--- a/Servlet/Servlet_Speech.docx
+++ b/Servlet/Servlet_Speech.docx
@@ -374,7 +374,19 @@
         <w:rPr>
           <w:lang w:val="hy-AM"/>
         </w:rPr>
-        <w:t xml:space="preserve">պրոտոկոլի միջոցով։Բրաուզերը մշակում է </w:t>
+        <w:t>պրոտոկոլի միջոցով։</w:t>
+      </w:r>
+      <w:r>
+        <w:rPr>
+          <w:lang w:val="hy-AM"/>
+        </w:rPr>
+        <w:t xml:space="preserve"> </w:t>
+      </w:r>
+      <w:r>
+        <w:rPr>
+          <w:lang w:val="hy-AM"/>
+        </w:rPr>
+        <w:t xml:space="preserve">Բրաուզերը մշակում է </w:t>
       </w:r>
       <w:r>
         <w:rPr>
@@ -671,25 +683,7 @@
         <w:rPr>
           <w:lang w:val="hy-AM"/>
         </w:rPr>
-        <w:t xml:space="preserve"> Բոլոր մ</w:t>
-      </w:r>
-      <w:r>
-        <w:rPr>
-          <w:lang w:val="hy-AM"/>
-        </w:rPr>
-        <w:t>եթոդները որպես պարրամետրեր ստանում են</w:t>
-      </w:r>
-      <w:r>
-        <w:rPr>
-          <w:lang w:val="hy-AM"/>
-        </w:rPr>
-        <w:t xml:space="preserve"> 2 օբյեկտ՝</w:t>
-      </w:r>
-      <w:r>
-        <w:rPr>
-          <w:lang w:val="hy-AM"/>
-        </w:rPr>
-        <w:t xml:space="preserve"> </w:t>
+        <w:t xml:space="preserve"> Բոլոր մեթոդները որպես պարրամետրեր ստանում են 2 օբյեկտ՝ </w:t>
       </w:r>
       <w:r>
         <w:rPr>
@@ -816,13 +810,124 @@
         <w:rPr>
           <w:lang w:val="hy-AM"/>
         </w:rPr>
-        <w:t>ներ</w:t>
-      </w:r>
-      <w:r>
-        <w:rPr>
-          <w:lang w:val="hy-AM"/>
-        </w:rPr>
-        <w:t>ի</w:t>
+        <w:t>ների հղման որոշումներ կայացնող հատվածն է։</w:t>
+      </w:r>
+    </w:p>
+    <w:p>
+      <w:pPr>
+        <w:spacing w:after="0" w:line="360" w:lineRule="auto"/>
+        <w:jc w:val="both"/>
+        <w:rPr>
+          <w:lang w:val="hy-AM"/>
+        </w:rPr>
+      </w:pPr>
+      <w:r>
+        <w:rPr>
+          <w:lang w:val="hy-AM"/>
+        </w:rPr>
+        <w:t>Servlet-</w:t>
+      </w:r>
+      <w:r>
+        <w:rPr>
+          <w:lang w:val="hy-AM"/>
+        </w:rPr>
+        <w:t xml:space="preserve">ներով աշխատանքի ժամանակ </w:t>
+      </w:r>
+      <w:r>
+        <w:rPr>
+          <w:lang w:val="hy-AM"/>
+        </w:rPr>
+        <w:t xml:space="preserve">HTML </w:t>
+      </w:r>
+      <w:r>
+        <w:rPr>
+          <w:lang w:val="hy-AM"/>
+        </w:rPr>
+        <w:t xml:space="preserve">էջերի գեներացման համար օգտագործվում են </w:t>
+      </w:r>
+      <w:r>
+        <w:rPr>
+          <w:lang w:val="hy-AM"/>
+        </w:rPr>
+        <w:t xml:space="preserve">JSP </w:t>
+      </w:r>
+      <w:r>
+        <w:rPr>
+          <w:lang w:val="hy-AM"/>
+        </w:rPr>
+        <w:t xml:space="preserve">ֆայլերը։ </w:t>
+      </w:r>
+      <w:r>
+        <w:rPr>
+          <w:lang w:val="hy-AM"/>
+        </w:rPr>
+        <w:t>JSP-</w:t>
+      </w:r>
+      <w:r>
+        <w:rPr>
+          <w:lang w:val="hy-AM"/>
+        </w:rPr>
+        <w:t xml:space="preserve">ն </w:t>
+      </w:r>
+      <w:r>
+        <w:rPr>
+          <w:lang w:val="hy-AM"/>
+        </w:rPr>
+        <w:t xml:space="preserve">java server page – </w:t>
+      </w:r>
+      <w:r>
+        <w:rPr>
+          <w:lang w:val="hy-AM"/>
+        </w:rPr>
+        <w:t xml:space="preserve">հապավումն է։ </w:t>
+      </w:r>
+      <w:r>
+        <w:rPr>
+          <w:lang w:val="hy-AM"/>
+        </w:rPr>
+        <w:t>JSP-</w:t>
+      </w:r>
+      <w:r>
+        <w:rPr>
+          <w:lang w:val="hy-AM"/>
+        </w:rPr>
+        <w:t xml:space="preserve">ն ունի </w:t>
+      </w:r>
+      <w:r>
+        <w:rPr>
+          <w:lang w:val="hy-AM"/>
+        </w:rPr>
+        <w:t>HTML-</w:t>
+      </w:r>
+      <w:r>
+        <w:rPr>
+          <w:lang w:val="hy-AM"/>
+        </w:rPr>
+        <w:t xml:space="preserve">ի տեսք այն տարբերույամբ որ </w:t>
+      </w:r>
+      <w:r>
+        <w:rPr>
+          <w:lang w:val="hy-AM"/>
+        </w:rPr>
+        <w:t>JSP-</w:t>
+      </w:r>
+      <w:r>
+        <w:rPr>
+          <w:lang w:val="hy-AM"/>
+        </w:rPr>
+        <w:t xml:space="preserve">ում կարող ենք գրել </w:t>
+      </w:r>
+      <w:r>
+        <w:rPr>
+          <w:lang w:val="hy-AM"/>
+        </w:rPr>
+        <w:t>Java</w:t>
+      </w:r>
+      <w:r>
+        <w:rPr>
+          <w:lang w:val="hy-AM"/>
+        </w:rPr>
+        <w:t xml:space="preserve"> լեզվով</w:t>
       </w:r>
       <w:r>
         <w:rPr>
@@ -834,52 +939,7 @@
         <w:rPr>
           <w:lang w:val="hy-AM"/>
         </w:rPr>
-        <w:t>հղման որոշումներ կայացնող հատվածն է։</w:t>
-      </w:r>
-    </w:p>
-    <w:p>
-      <w:pPr>
-        <w:spacing w:after="0" w:line="360" w:lineRule="auto"/>
-        <w:jc w:val="both"/>
-        <w:rPr>
-          <w:lang w:val="hy-AM"/>
-        </w:rPr>
-      </w:pPr>
-      <w:r>
-        <w:rPr>
-          <w:lang w:val="hy-AM"/>
-        </w:rPr>
-        <w:t>Servlet-</w:t>
-      </w:r>
-      <w:r>
-        <w:rPr>
-          <w:lang w:val="hy-AM"/>
-        </w:rPr>
-        <w:t xml:space="preserve">ներով աշխատանքի ժամանակ </w:t>
-      </w:r>
-      <w:r>
-        <w:rPr>
-          <w:lang w:val="hy-AM"/>
-        </w:rPr>
-        <w:t xml:space="preserve">HTML </w:t>
-      </w:r>
-      <w:r>
-        <w:rPr>
-          <w:lang w:val="hy-AM"/>
-        </w:rPr>
-        <w:t xml:space="preserve">էջերի գեներացման համար օգտագործվում են </w:t>
-      </w:r>
-      <w:r>
-        <w:rPr>
-          <w:lang w:val="hy-AM"/>
-        </w:rPr>
-        <w:t xml:space="preserve">JSP </w:t>
-      </w:r>
-      <w:r>
-        <w:rPr>
-          <w:lang w:val="hy-AM"/>
-        </w:rPr>
-        <w:t xml:space="preserve">ֆայլերը։ </w:t>
+        <w:t xml:space="preserve">կոդ։ </w:t>
       </w:r>
       <w:r>
         <w:rPr>
@@ -891,95 +951,11 @@
         <w:rPr>
           <w:lang w:val="hy-AM"/>
         </w:rPr>
-        <w:t xml:space="preserve">ն </w:t>
-      </w:r>
-      <w:r>
-        <w:rPr>
-          <w:lang w:val="hy-AM"/>
-        </w:rPr>
-        <w:t xml:space="preserve">java server page – </w:t>
-      </w:r>
-      <w:r>
-        <w:rPr>
-          <w:lang w:val="hy-AM"/>
-        </w:rPr>
-        <w:t xml:space="preserve">հապավումն է։ </w:t>
-      </w:r>
-      <w:r>
-        <w:rPr>
-          <w:lang w:val="hy-AM"/>
-        </w:rPr>
-        <w:t>JSP-</w:t>
-      </w:r>
-      <w:r>
-        <w:rPr>
-          <w:lang w:val="hy-AM"/>
-        </w:rPr>
-        <w:t xml:space="preserve">ն ունի </w:t>
-      </w:r>
-      <w:r>
-        <w:rPr>
-          <w:lang w:val="hy-AM"/>
-        </w:rPr>
-        <w:t>HTML-</w:t>
-      </w:r>
-      <w:r>
-        <w:rPr>
-          <w:lang w:val="hy-AM"/>
-        </w:rPr>
-        <w:t xml:space="preserve">ի տեսք այն տարբերույամբ որ </w:t>
-      </w:r>
-      <w:r>
-        <w:rPr>
-          <w:lang w:val="hy-AM"/>
-        </w:rPr>
-        <w:t>JSP-</w:t>
-      </w:r>
-      <w:r>
-        <w:rPr>
-          <w:lang w:val="hy-AM"/>
-        </w:rPr>
-        <w:t xml:space="preserve">ում կարող ենք գրել </w:t>
-      </w:r>
-      <w:r>
-        <w:rPr>
-          <w:lang w:val="hy-AM"/>
-        </w:rPr>
-        <w:t>Java</w:t>
-      </w:r>
-      <w:r>
-        <w:rPr>
-          <w:lang w:val="hy-AM"/>
-        </w:rPr>
-        <w:t xml:space="preserve"> լեզվով</w:t>
-      </w:r>
-      <w:r>
-        <w:rPr>
-          <w:lang w:val="hy-AM"/>
-        </w:rPr>
-        <w:t xml:space="preserve"> </w:t>
-      </w:r>
-      <w:r>
-        <w:rPr>
-          <w:lang w:val="hy-AM"/>
-        </w:rPr>
-        <w:t xml:space="preserve">կոդ։ </w:t>
-      </w:r>
-      <w:r>
-        <w:rPr>
-          <w:lang w:val="en-US"/>
-        </w:rPr>
-        <w:t>JSP-</w:t>
-      </w:r>
-      <w:r>
-        <w:rPr>
-          <w:lang w:val="hy-AM"/>
-        </w:rPr>
         <w:t xml:space="preserve">ի նպատակն է </w:t>
       </w:r>
       <w:r>
         <w:rPr>
-          <w:lang w:val="en-US"/>
+          <w:lang w:val="hy-AM"/>
         </w:rPr>
         <w:t>HTMl</w:t>
       </w:r>
@@ -991,7 +967,7 @@
       </w:r>
       <w:r>
         <w:rPr>
-          <w:lang w:val="en-US"/>
+          <w:lang w:val="hy-AM"/>
         </w:rPr>
         <w:t>Java-</w:t>
       </w:r>
@@ -1018,14 +994,14 @@
         <w:rPr>
           <w:b/>
           <w:bCs/>
-          <w:lang w:val="en-US"/>
+          <w:lang w:val="hy-AM"/>
         </w:rPr>
       </w:pPr>
       <w:r>
         <w:rPr>
           <w:b/>
           <w:bCs/>
-          <w:lang w:val="en-US"/>
+          <w:lang w:val="hy-AM"/>
         </w:rPr>
         <w:t>Container</w:t>
       </w:r>
@@ -1040,7 +1016,7 @@
       </w:pPr>
       <w:r>
         <w:rPr>
-          <w:lang w:val="en-US"/>
+          <w:lang w:val="hy-AM"/>
         </w:rPr>
         <w:t>Java-ական լեզվով ասած servlet-ները չունեն main() մեթոդ։ Դրանք գտնվում են մեկ այլ application-ի կառավարման տակ որը կոչվում է կոնտեյներ։</w:t>
       </w:r>
@@ -1331,6 +1307,12 @@
         <w:rPr>
           <w:lang w:val="hy-AM"/>
         </w:rPr>
+        <w:t xml:space="preserve">ի </w:t>
+      </w:r>
+      <w:r>
+        <w:rPr>
+          <w:lang w:val="hy-AM"/>
+        </w:rPr>
         <w:t xml:space="preserve">մշակման ավարտից հետոց </w:t>
       </w:r>
       <w:r>
@@ -1402,6 +1384,554 @@
         <w:rPr>
           <w:lang w:val="hy-AM"/>
         </w:rPr>
+        <w:t xml:space="preserve">Web application – </w:t>
+      </w:r>
+      <w:r>
+        <w:rPr>
+          <w:lang w:val="hy-AM"/>
+        </w:rPr>
+        <w:t xml:space="preserve">ի կոնֆիգուրացիայի մասին տեղեկատվությունը պահվում է </w:t>
+      </w:r>
+      <w:r>
+        <w:rPr>
+          <w:lang w:val="hy-AM"/>
+        </w:rPr>
+        <w:t xml:space="preserve">web.xml </w:t>
+      </w:r>
+      <w:r>
+        <w:rPr>
+          <w:lang w:val="hy-AM"/>
+        </w:rPr>
+        <w:t xml:space="preserve">– ֆայլում։ Այս ֆայլի առկայությունը պարտադիր չէ բայց այն լայն կիրառությւն ունի կոնֆիգուրացիայի համար Ֆայլը պետք է գտնվի </w:t>
+      </w:r>
+      <w:r>
+        <w:rPr>
+          <w:lang w:val="hy-AM"/>
+        </w:rPr>
+        <w:t>web-inf folder-</w:t>
+      </w:r>
+      <w:r>
+        <w:rPr>
+          <w:lang w:val="hy-AM"/>
+        </w:rPr>
+        <w:t>ում։ Աշխատանքը</w:t>
+      </w:r>
+      <w:r>
+        <w:rPr>
+          <w:lang w:val="hy-AM"/>
+        </w:rPr>
+        <w:t xml:space="preserve"> սկսելիս</w:t>
+      </w:r>
+      <w:r>
+        <w:rPr>
+          <w:lang w:val="hy-AM"/>
+        </w:rPr>
+        <w:t xml:space="preserve"> կոնտեյները կարդում է </w:t>
+      </w:r>
+      <w:r>
+        <w:rPr>
+          <w:lang w:val="hy-AM"/>
+        </w:rPr>
+        <w:t xml:space="preserve">web.xml </w:t>
+      </w:r>
+      <w:r>
+        <w:rPr>
+          <w:lang w:val="hy-AM"/>
+        </w:rPr>
+        <w:t xml:space="preserve">ֆայլը և օգտագործում դրանում նշված </w:t>
+      </w:r>
+      <w:r>
+        <w:rPr>
+          <w:lang w:val="hy-AM"/>
+        </w:rPr>
+        <w:t>config-</w:t>
+      </w:r>
+      <w:r>
+        <w:rPr>
+          <w:lang w:val="hy-AM"/>
+        </w:rPr>
+        <w:t>ները։</w:t>
+      </w:r>
+      <w:r>
+        <w:rPr>
+          <w:lang w:val="hy-AM"/>
+        </w:rPr>
+        <w:t xml:space="preserve"> </w:t>
+      </w:r>
+      <w:r>
+        <w:rPr>
+          <w:lang w:val="hy-AM"/>
+        </w:rPr>
+        <w:t xml:space="preserve">web.xml – </w:t>
+      </w:r>
+      <w:r>
+        <w:rPr>
+          <w:lang w:val="hy-AM"/>
+        </w:rPr>
+        <w:t xml:space="preserve">ը ունի էլեմենտներ որոնց միջոցով կարելի է սահմանել </w:t>
+      </w:r>
+      <w:r>
+        <w:rPr>
+          <w:lang w:val="hy-AM"/>
+        </w:rPr>
+        <w:t>servlet-</w:t>
+      </w:r>
+      <w:r>
+        <w:rPr>
+          <w:lang w:val="hy-AM"/>
+        </w:rPr>
+        <w:t xml:space="preserve">ների և դրանց կանչի </w:t>
+      </w:r>
+      <w:r>
+        <w:rPr>
+          <w:lang w:val="hy-AM"/>
+        </w:rPr>
+        <w:t>url-</w:t>
+      </w:r>
+      <w:r>
+        <w:rPr>
+          <w:lang w:val="hy-AM"/>
+        </w:rPr>
+        <w:t>ների միջև կապը։</w:t>
+      </w:r>
+    </w:p>
+    <w:p>
+      <w:pPr>
+        <w:spacing w:after="0" w:line="360" w:lineRule="auto"/>
+        <w:jc w:val="both"/>
+        <w:rPr>
+          <w:lang w:val="hy-AM"/>
+        </w:rPr>
+      </w:pPr>
+    </w:p>
+    <w:p>
+      <w:pPr>
+        <w:spacing w:after="0" w:line="360" w:lineRule="auto"/>
+        <w:jc w:val="both"/>
+        <w:rPr>
+          <w:lang w:val="hy-AM"/>
+        </w:rPr>
+      </w:pPr>
+    </w:p>
+    <w:p>
+      <w:pPr>
+        <w:spacing w:after="0" w:line="360" w:lineRule="auto"/>
+        <w:jc w:val="both"/>
+        <w:rPr>
+          <w:lang w:val="en-US"/>
+        </w:rPr>
+      </w:pPr>
+      <w:r>
+        <w:rPr>
+          <w:lang w:val="hy-AM"/>
+        </w:rPr>
+        <w:lastRenderedPageBreak/>
+        <w:t xml:space="preserve"> </w:t>
+      </w:r>
+      <w:r>
+        <w:rPr>
+          <w:lang w:val="en-US"/>
+        </w:rPr>
+        <w:t>&lt;servlet&gt;</w:t>
+      </w:r>
+    </w:p>
+    <w:p>
+      <w:pPr>
+        <w:spacing w:after="0" w:line="360" w:lineRule="auto"/>
+        <w:ind w:firstLine="708"/>
+        <w:jc w:val="both"/>
+        <w:rPr>
+          <w:lang w:val="en-US"/>
+        </w:rPr>
+      </w:pPr>
+      <w:r>
+        <w:rPr>
+          <w:lang w:val="en-US"/>
+        </w:rPr>
+        <w:t>&lt;servlet</w:t>
+      </w:r>
+      <w:r>
+        <w:rPr>
+          <w:lang w:val="en-US"/>
+        </w:rPr>
+        <w:t>-name</w:t>
+      </w:r>
+      <w:r>
+        <w:rPr>
+          <w:lang w:val="en-US"/>
+        </w:rPr>
+        <w:t>&gt;&lt;/</w:t>
+      </w:r>
+      <w:r>
+        <w:rPr>
+          <w:lang w:val="en-US"/>
+        </w:rPr>
+        <w:t xml:space="preserve"> </w:t>
+      </w:r>
+      <w:r>
+        <w:rPr>
+          <w:lang w:val="en-US"/>
+        </w:rPr>
+        <w:t>servlet-name</w:t>
+      </w:r>
+      <w:r>
+        <w:rPr>
+          <w:lang w:val="en-US"/>
+        </w:rPr>
+        <w:t xml:space="preserve"> </w:t>
+      </w:r>
+      <w:r>
+        <w:rPr>
+          <w:lang w:val="en-US"/>
+        </w:rPr>
+        <w:t>&gt;</w:t>
+      </w:r>
+    </w:p>
+    <w:p>
+      <w:pPr>
+        <w:spacing w:after="0" w:line="360" w:lineRule="auto"/>
+        <w:ind w:firstLine="708"/>
+        <w:jc w:val="both"/>
+        <w:rPr>
+          <w:lang w:val="en-US"/>
+        </w:rPr>
+      </w:pPr>
+      <w:r>
+        <w:rPr>
+          <w:lang w:val="en-US"/>
+        </w:rPr>
+        <w:t>&lt;servlet-</w:t>
+      </w:r>
+      <w:r>
+        <w:rPr>
+          <w:lang w:val="en-US"/>
+        </w:rPr>
+        <w:t>class</w:t>
+      </w:r>
+      <w:r>
+        <w:rPr>
+          <w:lang w:val="en-US"/>
+        </w:rPr>
+        <w:t>&gt;&lt;/</w:t>
+      </w:r>
+      <w:r>
+        <w:rPr>
+          <w:lang w:val="en-US"/>
+        </w:rPr>
+        <w:t xml:space="preserve"> </w:t>
+      </w:r>
+      <w:r>
+        <w:rPr>
+          <w:lang w:val="en-US"/>
+        </w:rPr>
+        <w:t>servlet-</w:t>
+      </w:r>
+      <w:r>
+        <w:rPr>
+          <w:lang w:val="en-US"/>
+        </w:rPr>
+        <w:t>class</w:t>
+      </w:r>
+      <w:r>
+        <w:rPr>
+          <w:lang w:val="en-US"/>
+        </w:rPr>
+        <w:t xml:space="preserve"> &gt;</w:t>
+      </w:r>
+    </w:p>
+    <w:p>
+      <w:pPr>
+        <w:spacing w:after="0" w:line="360" w:lineRule="auto"/>
+        <w:jc w:val="both"/>
+        <w:rPr>
+          <w:lang w:val="en-US"/>
+        </w:rPr>
+      </w:pPr>
+      <w:r>
+        <w:rPr>
+          <w:lang w:val="en-US"/>
+        </w:rPr>
+        <w:t xml:space="preserve">&lt;/servlet&gt; </w:t>
+      </w:r>
+    </w:p>
+    <w:p>
+      <w:pPr>
+        <w:spacing w:after="0" w:line="360" w:lineRule="auto"/>
+        <w:jc w:val="both"/>
+        <w:rPr>
+          <w:lang w:val="en-US"/>
+        </w:rPr>
+      </w:pPr>
+    </w:p>
+    <w:p>
+      <w:pPr>
+        <w:spacing w:after="0" w:line="360" w:lineRule="auto"/>
+        <w:jc w:val="both"/>
+        <w:rPr>
+          <w:lang w:val="en-US"/>
+        </w:rPr>
+      </w:pPr>
+      <w:r>
+        <w:rPr>
+          <w:lang w:val="en-US"/>
+        </w:rPr>
+        <w:t>&lt;servlet</w:t>
+      </w:r>
+      <w:r>
+        <w:rPr>
+          <w:lang w:val="en-US"/>
+        </w:rPr>
+        <w:t>-mapping</w:t>
+      </w:r>
+      <w:r>
+        <w:rPr>
+          <w:lang w:val="en-US"/>
+        </w:rPr>
+        <w:t>&gt;</w:t>
+      </w:r>
+    </w:p>
+    <w:p>
+      <w:pPr>
+        <w:spacing w:after="0" w:line="360" w:lineRule="auto"/>
+        <w:ind w:firstLine="708"/>
+        <w:jc w:val="both"/>
+        <w:rPr>
+          <w:lang w:val="en-US"/>
+        </w:rPr>
+      </w:pPr>
+      <w:r>
+        <w:rPr>
+          <w:lang w:val="en-US"/>
+        </w:rPr>
+        <w:t>&lt;servlet-name&gt;&lt;/</w:t>
+      </w:r>
+      <w:r>
+        <w:rPr>
+          <w:lang w:val="en-US"/>
+        </w:rPr>
+        <w:t xml:space="preserve"> </w:t>
+      </w:r>
+      <w:r>
+        <w:rPr>
+          <w:lang w:val="en-US"/>
+        </w:rPr>
+        <w:t>servlet-name &gt;</w:t>
+      </w:r>
+    </w:p>
+    <w:p>
+      <w:pPr>
+        <w:spacing w:after="0" w:line="360" w:lineRule="auto"/>
+        <w:ind w:firstLine="708"/>
+        <w:jc w:val="both"/>
+        <w:rPr>
+          <w:lang w:val="en-US"/>
+        </w:rPr>
+      </w:pPr>
+      <w:r>
+        <w:rPr>
+          <w:lang w:val="en-US"/>
+        </w:rPr>
+        <w:t>&lt;</w:t>
+      </w:r>
+      <w:r>
+        <w:rPr>
+          <w:lang w:val="en-US"/>
+        </w:rPr>
+        <w:t>url-pattern</w:t>
+      </w:r>
+      <w:r>
+        <w:rPr>
+          <w:lang w:val="en-US"/>
+        </w:rPr>
+        <w:t>&gt;&lt;/</w:t>
+      </w:r>
+      <w:r>
+        <w:rPr>
+          <w:lang w:val="en-US"/>
+        </w:rPr>
+        <w:t xml:space="preserve"> </w:t>
+      </w:r>
+      <w:r>
+        <w:rPr>
+          <w:lang w:val="en-US"/>
+        </w:rPr>
+        <w:t>url-pattern&gt;</w:t>
+      </w:r>
+    </w:p>
+    <w:p>
+      <w:pPr>
+        <w:spacing w:after="0" w:line="360" w:lineRule="auto"/>
+        <w:jc w:val="both"/>
+        <w:rPr>
+          <w:lang w:val="en-US"/>
+        </w:rPr>
+      </w:pPr>
+      <w:r>
+        <w:rPr>
+          <w:lang w:val="en-US"/>
+        </w:rPr>
+        <w:t>&lt;/servlet</w:t>
+      </w:r>
+      <w:r>
+        <w:rPr>
+          <w:lang w:val="en-US"/>
+        </w:rPr>
+        <w:t>-mapping</w:t>
+      </w:r>
+      <w:r>
+        <w:rPr>
+          <w:lang w:val="en-US"/>
+        </w:rPr>
+        <w:t>&gt;</w:t>
+      </w:r>
+    </w:p>
+    <w:p>
+      <w:pPr>
+        <w:spacing w:after="0" w:line="360" w:lineRule="auto"/>
+        <w:jc w:val="both"/>
+        <w:rPr>
+          <w:lang w:val="en-US"/>
+        </w:rPr>
+      </w:pPr>
+    </w:p>
+    <w:p>
+      <w:pPr>
+        <w:spacing w:after="0" w:line="360" w:lineRule="auto"/>
+        <w:jc w:val="both"/>
+        <w:rPr>
+          <w:lang w:val="hy-AM"/>
+        </w:rPr>
+      </w:pPr>
+      <w:r>
+        <w:rPr>
+          <w:lang w:val="hy-AM"/>
+        </w:rPr>
+        <w:t xml:space="preserve">Նշվում են </w:t>
+      </w:r>
+      <w:r>
+        <w:rPr>
+          <w:lang w:val="hy-AM"/>
+        </w:rPr>
+        <w:t>url-</w:t>
+      </w:r>
+      <w:r>
+        <w:rPr>
+          <w:lang w:val="hy-AM"/>
+        </w:rPr>
+        <w:t xml:space="preserve">ը որը հայտնի է </w:t>
+      </w:r>
+      <w:r>
+        <w:rPr>
+          <w:lang w:val="hy-AM"/>
+        </w:rPr>
+        <w:t>web client-</w:t>
+      </w:r>
+      <w:r>
+        <w:rPr>
+          <w:lang w:val="hy-AM"/>
+        </w:rPr>
+        <w:t xml:space="preserve">ին։ </w:t>
+      </w:r>
+      <w:r>
+        <w:rPr>
+          <w:lang w:val="hy-AM"/>
+        </w:rPr>
+        <w:t>Deployment-</w:t>
+      </w:r>
+      <w:r>
+        <w:rPr>
+          <w:lang w:val="hy-AM"/>
+        </w:rPr>
+        <w:t xml:space="preserve">ի անունը որը չպետք է համընկնի </w:t>
+      </w:r>
+      <w:r>
+        <w:rPr>
+          <w:lang w:val="hy-AM"/>
+        </w:rPr>
+        <w:t>url-</w:t>
+      </w:r>
+      <w:r>
+        <w:rPr>
+          <w:lang w:val="hy-AM"/>
+        </w:rPr>
+        <w:t>ի կամ սերվլետի ֆայլի անվան հետ և սերվլետի կլասսի անունը</w:t>
+      </w:r>
+      <w:r>
+        <w:rPr>
+          <w:lang w:val="hy-AM"/>
+        </w:rPr>
+        <w:t xml:space="preserve">: </w:t>
+      </w:r>
+      <w:r>
+        <w:rPr>
+          <w:lang w:val="hy-AM"/>
+        </w:rPr>
+        <w:t xml:space="preserve">Նշվում են 2 սկրիպտով՝ 1-ը </w:t>
+      </w:r>
+      <w:r>
+        <w:rPr>
+          <w:lang w:val="hy-AM"/>
+        </w:rPr>
+        <w:t>client-</w:t>
+      </w:r>
+      <w:r>
+        <w:rPr>
+          <w:lang w:val="hy-AM"/>
+        </w:rPr>
+        <w:t xml:space="preserve">ին հայտնի </w:t>
+      </w:r>
+      <w:r>
+        <w:rPr>
+          <w:lang w:val="hy-AM"/>
+        </w:rPr>
+        <w:t>url-</w:t>
+      </w:r>
+      <w:r>
+        <w:rPr>
+          <w:lang w:val="hy-AM"/>
+        </w:rPr>
+        <w:t xml:space="preserve">ն </w:t>
+      </w:r>
+      <w:r>
+        <w:rPr>
+          <w:lang w:val="hy-AM"/>
+        </w:rPr>
+        <w:t>deployment-</w:t>
+      </w:r>
+      <w:r>
+        <w:rPr>
+          <w:lang w:val="hy-AM"/>
+        </w:rPr>
+        <w:t xml:space="preserve">ի անվան հետ համադրելու և 2-ը </w:t>
+      </w:r>
+      <w:r>
+        <w:rPr>
+          <w:lang w:val="hy-AM"/>
+        </w:rPr>
+        <w:t>deployment-</w:t>
+      </w:r>
+      <w:r>
+        <w:rPr>
+          <w:lang w:val="hy-AM"/>
+        </w:rPr>
+        <w:t>ի ան</w:t>
+      </w:r>
+      <w:r>
+        <w:rPr>
+          <w:lang w:val="hy-AM"/>
+        </w:rPr>
+        <w:t>ունը սերվլետի կլասսի հետ համադրելու համար։</w:t>
+      </w:r>
+      <w:r>
+        <w:rPr>
+          <w:lang w:val="hy-AM"/>
+        </w:rPr>
+        <w:t xml:space="preserve"> </w:t>
+      </w:r>
+      <w:r>
+        <w:rPr>
+          <w:lang w:val="hy-AM"/>
+        </w:rPr>
         <w:t xml:space="preserve">Կոնտեյները հիմնվելով </w:t>
       </w:r>
       <w:r>
@@ -1426,32 +1956,678 @@
         <w:rPr>
           <w:lang w:val="hy-AM"/>
         </w:rPr>
-        <w:t xml:space="preserve">ը քանի որ </w:t>
-      </w:r>
-      <w:r>
-        <w:rPr>
-          <w:lang w:val="hy-AM"/>
-        </w:rPr>
-        <w:t>servlet-</w:t>
-      </w:r>
-      <w:r>
-        <w:rPr>
-          <w:lang w:val="hy-AM"/>
-        </w:rPr>
-        <w:t xml:space="preserve">նույնպես ունի </w:t>
-      </w:r>
-      <w:r>
-        <w:rPr>
-          <w:lang w:val="hy-AM"/>
-        </w:rPr>
-        <w:t xml:space="preserve">url </w:t>
-      </w:r>
-      <w:r>
-        <w:rPr>
-          <w:lang w:val="hy-AM"/>
-        </w:rPr>
-        <w:t xml:space="preserve">անուն։ </w:t>
-      </w:r>
+        <w:t xml:space="preserve">ը։ </w:t>
+      </w:r>
+    </w:p>
+    <w:p>
+      <w:pPr>
+        <w:spacing w:after="0" w:line="360" w:lineRule="auto"/>
+        <w:jc w:val="both"/>
+        <w:rPr>
+          <w:lang w:val="hy-AM"/>
+        </w:rPr>
+      </w:pPr>
+    </w:p>
+    <w:p>
+      <w:pPr>
+        <w:spacing w:after="0" w:line="360" w:lineRule="auto"/>
+        <w:jc w:val="both"/>
+        <w:rPr>
+          <w:b/>
+          <w:bCs/>
+          <w:lang w:val="hy-AM"/>
+        </w:rPr>
+      </w:pPr>
+      <w:r>
+        <w:rPr>
+          <w:b/>
+          <w:bCs/>
+          <w:lang w:val="hy-AM"/>
+        </w:rPr>
+        <w:t>MVC</w:t>
+      </w:r>
+      <w:r>
+        <w:rPr>
+          <w:b/>
+          <w:bCs/>
+          <w:lang w:val="hy-AM"/>
+        </w:rPr>
+        <w:t xml:space="preserve">(Model view </w:t>
+      </w:r>
+      <w:r>
+        <w:rPr>
+          <w:b/>
+          <w:bCs/>
+          <w:lang w:val="hy-AM"/>
+        </w:rPr>
+        <w:t>controller</w:t>
+      </w:r>
+      <w:r>
+        <w:rPr>
+          <w:b/>
+          <w:bCs/>
+          <w:lang w:val="hy-AM"/>
+        </w:rPr>
+        <w:t>)</w:t>
+      </w:r>
+      <w:r>
+        <w:rPr>
+          <w:b/>
+          <w:bCs/>
+          <w:lang w:val="hy-AM"/>
+        </w:rPr>
+        <w:t xml:space="preserve"> </w:t>
+      </w:r>
+      <w:r>
+        <w:rPr>
+          <w:b/>
+          <w:bCs/>
+          <w:lang w:val="hy-AM"/>
+        </w:rPr>
+        <w:t>կոնցեպտ</w:t>
+      </w:r>
+    </w:p>
+    <w:p>
+      <w:pPr>
+        <w:spacing w:after="0" w:line="360" w:lineRule="auto"/>
+        <w:jc w:val="both"/>
+        <w:rPr>
+          <w:lang w:val="hy-AM"/>
+        </w:rPr>
+      </w:pPr>
+      <w:r>
+        <w:rPr>
+          <w:lang w:val="hy-AM"/>
+        </w:rPr>
+        <w:t>Սերվլետներով aplication-ում գործում է MVC կոնցեպտը՝ այսինքն</w:t>
+      </w:r>
+      <w:r>
+        <w:rPr>
+          <w:lang w:val="hy-AM"/>
+        </w:rPr>
+        <w:t xml:space="preserve"> լոգիկան</w:t>
+      </w:r>
+      <w:r>
+        <w:rPr>
+          <w:lang w:val="hy-AM"/>
+        </w:rPr>
+        <w:t>,</w:t>
+      </w:r>
+      <w:r>
+        <w:rPr>
+          <w:lang w:val="hy-AM"/>
+        </w:rPr>
+        <w:t xml:space="preserve"> վիզուալիզացիան</w:t>
+      </w:r>
+      <w:r>
+        <w:rPr>
+          <w:lang w:val="hy-AM"/>
+        </w:rPr>
+        <w:t xml:space="preserve"> </w:t>
+      </w:r>
+      <w:r>
+        <w:rPr>
+          <w:lang w:val="hy-AM"/>
+        </w:rPr>
+        <w:t xml:space="preserve">և </w:t>
+      </w:r>
+      <w:r>
+        <w:rPr>
+          <w:lang w:val="hy-AM"/>
+        </w:rPr>
+        <w:t>control-</w:t>
+      </w:r>
+      <w:r>
+        <w:rPr>
+          <w:lang w:val="hy-AM"/>
+        </w:rPr>
+        <w:t>ը ապահովող հատվածների իրարից առանձնացումը։</w:t>
+      </w:r>
+      <w:r>
+        <w:rPr>
+          <w:lang w:val="hy-AM"/>
+        </w:rPr>
+        <w:t xml:space="preserve"> Application-</w:t>
+      </w:r>
+      <w:r>
+        <w:rPr>
+          <w:lang w:val="hy-AM"/>
+        </w:rPr>
+        <w:t>ը</w:t>
+      </w:r>
+      <w:r>
+        <w:rPr>
+          <w:lang w:val="hy-AM"/>
+        </w:rPr>
+        <w:t xml:space="preserve"> </w:t>
+      </w:r>
+      <w:r>
+        <w:rPr>
+          <w:lang w:val="hy-AM"/>
+        </w:rPr>
+        <w:t>այս տարբերակով կոմպոնենտների բաժանելը դրանցում փոփոխությունը</w:t>
+      </w:r>
+      <w:r>
+        <w:rPr>
+          <w:lang w:val="hy-AM"/>
+        </w:rPr>
+        <w:t xml:space="preserve"> </w:t>
+      </w:r>
+      <w:r>
+        <w:rPr>
+          <w:lang w:val="hy-AM"/>
+        </w:rPr>
+        <w:t>ավելի ճկուն է դարձնում</w:t>
+      </w:r>
+      <w:r>
+        <w:rPr>
+          <w:lang w:val="hy-AM"/>
+        </w:rPr>
+        <w:t>։</w:t>
+      </w:r>
+    </w:p>
+    <w:p>
+      <w:pPr>
+        <w:spacing w:after="0" w:line="360" w:lineRule="auto"/>
+        <w:jc w:val="both"/>
+        <w:rPr>
+          <w:lang w:val="hy-AM"/>
+        </w:rPr>
+      </w:pPr>
+      <w:r>
+        <w:rPr>
+          <w:lang w:val="hy-AM"/>
+        </w:rPr>
+        <w:t>Kepler project-</w:t>
+      </w:r>
+      <w:r>
+        <w:rPr>
+          <w:lang w:val="hy-AM"/>
+        </w:rPr>
+        <w:t>ի կառուցվածքի նկարագրություն։</w:t>
+      </w:r>
+    </w:p>
+    <w:p>
+      <w:pPr>
+        <w:spacing w:after="0" w:line="360" w:lineRule="auto"/>
+        <w:jc w:val="both"/>
+        <w:rPr>
+          <w:lang w:val="hy-AM"/>
+        </w:rPr>
+      </w:pPr>
+    </w:p>
+    <w:p>
+      <w:pPr>
+        <w:spacing w:after="0" w:line="360" w:lineRule="auto"/>
+        <w:jc w:val="both"/>
+        <w:rPr>
+          <w:lang w:val="hy-AM"/>
+        </w:rPr>
+      </w:pPr>
+      <w:r>
+        <w:rPr>
+          <w:lang w:val="hy-AM"/>
+        </w:rPr>
+        <w:t xml:space="preserve">Կարևոր է նշել որ յուրաքանչյուր սերվլետ ունի միայն մեկ էկզեմպլյար։ Եթե կա 1-ից ավելի </w:t>
+      </w:r>
+      <w:r>
+        <w:rPr>
+          <w:lang w:val="hy-AM"/>
+        </w:rPr>
+        <w:t xml:space="preserve">request </w:t>
+      </w:r>
+      <w:r>
+        <w:rPr>
+          <w:lang w:val="hy-AM"/>
+        </w:rPr>
+        <w:t xml:space="preserve">կոնտեյները դրանցից յուրաքանչյուրի համար պարզապես ստեղծում է մի քանի </w:t>
+      </w:r>
+      <w:r>
+        <w:rPr>
+          <w:lang w:val="hy-AM"/>
+        </w:rPr>
+        <w:t xml:space="preserve">thread </w:t>
+      </w:r>
+      <w:r>
+        <w:rPr>
+          <w:lang w:val="hy-AM"/>
+        </w:rPr>
+        <w:t xml:space="preserve">սերվլետի </w:t>
+      </w:r>
+      <w:r>
+        <w:rPr>
+          <w:lang w:val="hy-AM"/>
+        </w:rPr>
+        <w:t>նույն</w:t>
+      </w:r>
+      <w:r>
+        <w:rPr>
+          <w:lang w:val="hy-AM"/>
+        </w:rPr>
+        <w:t xml:space="preserve"> օբյկտին</w:t>
+      </w:r>
+      <w:r>
+        <w:rPr>
+          <w:lang w:val="hy-AM"/>
+        </w:rPr>
+        <w:t xml:space="preserve"> </w:t>
+      </w:r>
+      <w:r>
+        <w:rPr>
+          <w:lang w:val="hy-AM"/>
+        </w:rPr>
+        <w:t>ուղղված։</w:t>
+      </w:r>
+    </w:p>
+    <w:p>
+      <w:pPr>
+        <w:spacing w:after="0" w:line="360" w:lineRule="auto"/>
+        <w:jc w:val="both"/>
+        <w:rPr>
+          <w:lang w:val="hy-AM"/>
+        </w:rPr>
+      </w:pPr>
+      <w:r>
+        <w:rPr>
+          <w:lang w:val="hy-AM"/>
+        </w:rPr>
+        <w:t>Request-</w:t>
+      </w:r>
+      <w:r>
+        <w:rPr>
+          <w:lang w:val="hy-AM"/>
+        </w:rPr>
+        <w:t xml:space="preserve">ի մշակումը ունի հետևյալ սխեման։ </w:t>
+      </w:r>
+      <w:r>
+        <w:rPr>
+          <w:lang w:val="hy-AM"/>
+        </w:rPr>
+        <w:t xml:space="preserve">Client – </w:t>
+      </w:r>
+      <w:r>
+        <w:rPr>
+          <w:lang w:val="hy-AM"/>
+        </w:rPr>
+        <w:t xml:space="preserve">ը ուղարկում է </w:t>
+      </w:r>
+      <w:r>
+        <w:rPr>
+          <w:lang w:val="hy-AM"/>
+        </w:rPr>
+        <w:t>request-</w:t>
+      </w:r>
+      <w:r>
+        <w:rPr>
+          <w:lang w:val="hy-AM"/>
+        </w:rPr>
+        <w:t xml:space="preserve">ը սրեվերին։ Կոնտեյներ ստանալով հարցումը ստեղծում է </w:t>
+      </w:r>
+      <w:r>
+        <w:rPr>
+          <w:lang w:val="hy-AM"/>
+        </w:rPr>
+        <w:t xml:space="preserve">HttpServletRequest HttpServletResponse </w:t>
+      </w:r>
+      <w:r>
+        <w:rPr>
+          <w:lang w:val="hy-AM"/>
+        </w:rPr>
+        <w:t xml:space="preserve">օբյեկտներ։ Կոնտեյները </w:t>
+      </w:r>
+      <w:r>
+        <w:rPr>
+          <w:lang w:val="hy-AM"/>
+        </w:rPr>
+        <w:t>url-</w:t>
+      </w:r>
+      <w:r>
+        <w:rPr>
+          <w:lang w:val="hy-AM"/>
+        </w:rPr>
+        <w:t xml:space="preserve">ի հիման վրա գտնում է </w:t>
+      </w:r>
+      <w:r>
+        <w:rPr>
+          <w:lang w:val="hy-AM"/>
+        </w:rPr>
+        <w:lastRenderedPageBreak/>
+        <w:t xml:space="preserve">համապատասխան սերվլետը ստեղծում է դրա համար նոր հոսք և կանչում է սերվլետի </w:t>
+      </w:r>
+      <w:r>
+        <w:rPr>
+          <w:lang w:val="hy-AM"/>
+        </w:rPr>
+        <w:t xml:space="preserve">service() </w:t>
+      </w:r>
+      <w:r>
+        <w:rPr>
+          <w:lang w:val="hy-AM"/>
+        </w:rPr>
+        <w:t xml:space="preserve">մեթոդը և դրան որպես արգումենտ փոխանցում է </w:t>
+      </w:r>
+      <w:r>
+        <w:rPr>
+          <w:lang w:val="hy-AM"/>
+        </w:rPr>
+        <w:t>request</w:t>
+      </w:r>
+      <w:r>
+        <w:rPr>
+          <w:lang w:val="hy-AM"/>
+        </w:rPr>
+        <w:t xml:space="preserve"> և</w:t>
+      </w:r>
+      <w:r>
+        <w:rPr>
+          <w:lang w:val="hy-AM"/>
+        </w:rPr>
+        <w:t xml:space="preserve"> response </w:t>
+      </w:r>
+      <w:r>
+        <w:rPr>
+          <w:lang w:val="hy-AM"/>
+        </w:rPr>
+        <w:t>օբյեկտները։</w:t>
+      </w:r>
+      <w:r>
+        <w:rPr>
+          <w:lang w:val="hy-AM"/>
+        </w:rPr>
+        <w:t xml:space="preserve"> </w:t>
+      </w:r>
+      <w:r>
+        <w:rPr>
+          <w:lang w:val="hy-AM"/>
+        </w:rPr>
+        <w:t xml:space="preserve">service() </w:t>
+      </w:r>
+      <w:r>
+        <w:rPr>
+          <w:lang w:val="hy-AM"/>
+        </w:rPr>
+        <w:t>մեթոդը</w:t>
+      </w:r>
+      <w:r>
+        <w:rPr>
+          <w:lang w:val="hy-AM"/>
+        </w:rPr>
+        <w:t xml:space="preserve"> որոշում է թե </w:t>
+      </w:r>
+      <w:r>
+        <w:rPr>
+          <w:lang w:val="hy-AM"/>
+        </w:rPr>
+        <w:t xml:space="preserve">doGet doPost </w:t>
+      </w:r>
+      <w:r>
+        <w:rPr>
+          <w:lang w:val="hy-AM"/>
+        </w:rPr>
+        <w:t xml:space="preserve">և այլն մեթոդներից որը պետք է աշխատի և 2 օբյեկտները փոխանցում է այդ մեթոդին։ Սերվլետը </w:t>
+      </w:r>
+      <w:r>
+        <w:rPr>
+          <w:lang w:val="hy-AM"/>
+        </w:rPr>
+        <w:t xml:space="preserve">response </w:t>
+      </w:r>
+      <w:r>
+        <w:rPr>
+          <w:lang w:val="hy-AM"/>
+        </w:rPr>
+        <w:t>օբյեկտ</w:t>
+      </w:r>
+      <w:r>
+        <w:rPr>
+          <w:lang w:val="hy-AM"/>
+        </w:rPr>
+        <w:t xml:space="preserve">ում ներառում է մշակման արդյունք հանդիսացող </w:t>
+      </w:r>
+      <w:r>
+        <w:rPr>
+          <w:lang w:val="hy-AM"/>
+        </w:rPr>
+        <w:t>data-</w:t>
+      </w:r>
+      <w:r>
+        <w:rPr>
+          <w:lang w:val="hy-AM"/>
+        </w:rPr>
+        <w:t xml:space="preserve">ն, որը </w:t>
+      </w:r>
+      <w:r>
+        <w:rPr>
+          <w:lang w:val="hy-AM"/>
+        </w:rPr>
+        <w:t>container-</w:t>
+      </w:r>
+      <w:r>
+        <w:rPr>
+          <w:lang w:val="hy-AM"/>
+        </w:rPr>
+        <w:t xml:space="preserve">ի և </w:t>
+      </w:r>
+      <w:r>
+        <w:rPr>
+          <w:lang w:val="hy-AM"/>
+        </w:rPr>
+        <w:t>web server application-</w:t>
+      </w:r>
+      <w:r>
+        <w:rPr>
+          <w:lang w:val="hy-AM"/>
+        </w:rPr>
+        <w:t xml:space="preserve">ի միջոցով վերադարձվում է </w:t>
+      </w:r>
+      <w:r>
+        <w:rPr>
+          <w:lang w:val="hy-AM"/>
+        </w:rPr>
+        <w:t>web client-</w:t>
+      </w:r>
+      <w:r>
+        <w:rPr>
+          <w:lang w:val="hy-AM"/>
+        </w:rPr>
+        <w:t xml:space="preserve">ին։ Սրանից հետո </w:t>
+      </w:r>
+      <w:r>
+        <w:rPr>
+          <w:lang w:val="hy-AM"/>
+        </w:rPr>
+        <w:t xml:space="preserve">service() </w:t>
+      </w:r>
+      <w:r>
+        <w:rPr>
+          <w:lang w:val="hy-AM"/>
+        </w:rPr>
+        <w:t xml:space="preserve">մեթոդի աշխատանքը ավարտվում է </w:t>
+      </w:r>
+      <w:r>
+        <w:rPr>
+          <w:lang w:val="hy-AM"/>
+        </w:rPr>
+        <w:t>thread-</w:t>
+      </w:r>
+      <w:r>
+        <w:rPr>
+          <w:lang w:val="hy-AM"/>
+        </w:rPr>
+        <w:t xml:space="preserve">ը փկվում է իսկ </w:t>
+      </w:r>
+      <w:r>
+        <w:rPr>
+          <w:lang w:val="hy-AM"/>
+        </w:rPr>
+        <w:t xml:space="preserve">request </w:t>
+      </w:r>
+      <w:r>
+        <w:rPr>
+          <w:lang w:val="hy-AM"/>
+        </w:rPr>
+        <w:t xml:space="preserve">և </w:t>
+      </w:r>
+      <w:r>
+        <w:rPr>
+          <w:lang w:val="hy-AM"/>
+        </w:rPr>
+        <w:t xml:space="preserve">response </w:t>
+      </w:r>
+      <w:r>
+        <w:rPr>
+          <w:lang w:val="hy-AM"/>
+        </w:rPr>
+        <w:t>օբյեկտները ոչնչանում են։</w:t>
+      </w:r>
+    </w:p>
+    <w:p>
+      <w:pPr>
+        <w:spacing w:after="0" w:line="360" w:lineRule="auto"/>
+        <w:jc w:val="both"/>
+        <w:rPr>
+          <w:lang w:val="hy-AM"/>
+        </w:rPr>
+      </w:pPr>
+    </w:p>
+    <w:p>
+      <w:pPr>
+        <w:spacing w:after="0" w:line="360" w:lineRule="auto"/>
+        <w:jc w:val="both"/>
+        <w:rPr>
+          <w:b/>
+          <w:bCs/>
+          <w:lang w:val="hy-AM"/>
+        </w:rPr>
+      </w:pPr>
+      <w:r>
+        <w:rPr>
+          <w:b/>
+          <w:bCs/>
+          <w:lang w:val="hy-AM"/>
+        </w:rPr>
+        <w:t>Սերվլետի կյանքի ցիկլը</w:t>
+      </w:r>
+    </w:p>
+    <w:p>
+      <w:pPr>
+        <w:spacing w:after="0" w:line="360" w:lineRule="auto"/>
+        <w:jc w:val="both"/>
+        <w:rPr>
+          <w:lang w:val="hy-AM"/>
+        </w:rPr>
+      </w:pPr>
+      <w:r>
+        <w:rPr>
+          <w:lang w:val="hy-AM"/>
+        </w:rPr>
+        <w:t xml:space="preserve">Սերվլետի կյանքի ցիկլը սկսվում այն պահից երբ կոնտեյները </w:t>
+      </w:r>
+      <w:r>
+        <w:rPr>
+          <w:lang w:val="hy-AM"/>
+        </w:rPr>
+        <w:t>start-</w:t>
+      </w:r>
+      <w:r>
+        <w:rPr>
+          <w:lang w:val="hy-AM"/>
+        </w:rPr>
+        <w:t>ից հետո գտնում է սերվլետի կլասսը</w:t>
+      </w:r>
+      <w:r>
+        <w:rPr>
+          <w:lang w:val="hy-AM"/>
+        </w:rPr>
+        <w:t xml:space="preserve"> այն </w:t>
+      </w:r>
+      <w:r>
+        <w:rPr>
+          <w:lang w:val="hy-AM"/>
+        </w:rPr>
+        <w:t xml:space="preserve">load </w:t>
+      </w:r>
+      <w:r>
+        <w:rPr>
+          <w:lang w:val="hy-AM"/>
+        </w:rPr>
+        <w:t>է լինում,</w:t>
+      </w:r>
+      <w:r>
+        <w:rPr>
+          <w:lang w:val="hy-AM"/>
+        </w:rPr>
+        <w:t xml:space="preserve"> </w:t>
+      </w:r>
+      <w:r>
+        <w:rPr>
+          <w:lang w:val="hy-AM"/>
+        </w:rPr>
+        <w:t xml:space="preserve">որից հետո կանչում է սերվլետի կոնստրուկտորը դրանից հետո </w:t>
+      </w:r>
+      <w:r>
+        <w:rPr>
+          <w:lang w:val="hy-AM"/>
+        </w:rPr>
+        <w:t xml:space="preserve">init() </w:t>
+      </w:r>
+      <w:r>
+        <w:rPr>
+          <w:lang w:val="hy-AM"/>
+        </w:rPr>
+        <w:t xml:space="preserve">մեթոդը մեկ անգամ։ Դրանից հետո սերվլետը անցնում է </w:t>
+      </w:r>
+      <w:r>
+        <w:rPr>
+          <w:lang w:val="hy-AM"/>
+        </w:rPr>
+        <w:t xml:space="preserve">initialized </w:t>
+      </w:r>
+      <w:r>
+        <w:rPr>
+          <w:lang w:val="hy-AM"/>
+        </w:rPr>
+        <w:t xml:space="preserve">վիճակի և արդեն պատրաստ է մշակել </w:t>
+      </w:r>
+      <w:r>
+        <w:rPr>
+          <w:lang w:val="hy-AM"/>
+        </w:rPr>
+        <w:t>request-</w:t>
+      </w:r>
+      <w:r>
+        <w:rPr>
+          <w:lang w:val="hy-AM"/>
+        </w:rPr>
+        <w:t>ներ։</w:t>
+      </w:r>
+      <w:r>
+        <w:rPr>
+          <w:lang w:val="hy-AM"/>
+        </w:rPr>
+        <w:t xml:space="preserve"> Սերվլետի կյանքի ցիկլի մեծ մասը անցնում է այս հատվածում։ Վերջում կոնտեյները ավարտում է սերվլետ-ի կյանքի ցիկլը դրա </w:t>
+      </w:r>
+      <w:r>
+        <w:rPr>
+          <w:lang w:val="hy-AM"/>
+        </w:rPr>
+        <w:t xml:space="preserve">destroy() </w:t>
+      </w:r>
+      <w:r>
+        <w:rPr>
+          <w:lang w:val="hy-AM"/>
+        </w:rPr>
+        <w:t>մեթոդը կանչելով։</w:t>
+      </w:r>
+    </w:p>
+    <w:p>
+      <w:pPr>
+        <w:spacing w:after="0" w:line="360" w:lineRule="auto"/>
+        <w:jc w:val="both"/>
+        <w:rPr>
+          <w:lang w:val="hy-AM"/>
+        </w:rPr>
+      </w:pPr>
     </w:p>
     <w:p>
       <w:pPr>

--- a/Servlet/Servlet_Speech.docx
+++ b/Servlet/Servlet_Speech.docx
@@ -584,7 +584,31 @@
         <w:rPr>
           <w:lang w:val="hy-AM"/>
         </w:rPr>
-        <w:t xml:space="preserve">ի ժառանգ։ </w:t>
+        <w:t>ի ժառանգ</w:t>
+      </w:r>
+      <w:r>
+        <w:rPr>
+          <w:lang w:val="hy-AM"/>
+        </w:rPr>
+        <w:t xml:space="preserve"> (</w:t>
+      </w:r>
+      <w:r>
+        <w:rPr>
+          <w:lang w:val="hy-AM"/>
+        </w:rPr>
+        <w:t>ցույց տալ ամբողջ հիերարխիան</w:t>
+      </w:r>
+      <w:r>
+        <w:rPr>
+          <w:lang w:val="hy-AM"/>
+        </w:rPr>
+        <w:t>)</w:t>
+      </w:r>
+      <w:r>
+        <w:rPr>
+          <w:lang w:val="hy-AM"/>
+        </w:rPr>
+        <w:t xml:space="preserve">։ </w:t>
       </w:r>
       <w:r>
         <w:rPr>
@@ -1548,19 +1572,7 @@
         <w:rPr>
           <w:lang w:val="en-US"/>
         </w:rPr>
-        <w:t>&lt;servlet</w:t>
-      </w:r>
-      <w:r>
-        <w:rPr>
-          <w:lang w:val="en-US"/>
-        </w:rPr>
-        <w:t>-name</w:t>
-      </w:r>
-      <w:r>
-        <w:rPr>
-          <w:lang w:val="en-US"/>
-        </w:rPr>
-        <w:t>&gt;&lt;/</w:t>
+        <w:t>&lt;servlet-name&gt;&lt;/</w:t>
       </w:r>
       <w:r>
         <w:rPr>
@@ -1572,7 +1584,23 @@
         <w:rPr>
           <w:lang w:val="en-US"/>
         </w:rPr>
-        <w:t>servlet-name</w:t>
+        <w:t>servlet-name &gt;</w:t>
+      </w:r>
+    </w:p>
+    <w:p>
+      <w:pPr>
+        <w:spacing w:after="0" w:line="360" w:lineRule="auto"/>
+        <w:ind w:firstLine="708"/>
+        <w:jc w:val="both"/>
+        <w:rPr>
+          <w:lang w:val="en-US"/>
+        </w:rPr>
+      </w:pPr>
+      <w:r>
+        <w:rPr>
+          <w:lang w:val="en-US"/>
+        </w:rPr>
+        <w:t>&lt;servlet-class&gt;&lt;/</w:t>
       </w:r>
       <w:r>
         <w:rPr>
@@ -1584,7 +1612,46 @@
         <w:rPr>
           <w:lang w:val="en-US"/>
         </w:rPr>
-        <w:t>&gt;</w:t>
+        <w:t>servlet-class &gt;</w:t>
+      </w:r>
+    </w:p>
+    <w:p>
+      <w:pPr>
+        <w:spacing w:after="0" w:line="360" w:lineRule="auto"/>
+        <w:jc w:val="both"/>
+        <w:rPr>
+          <w:lang w:val="en-US"/>
+        </w:rPr>
+      </w:pPr>
+      <w:r>
+        <w:rPr>
+          <w:lang w:val="en-US"/>
+        </w:rPr>
+        <w:t xml:space="preserve">&lt;/servlet&gt; </w:t>
+      </w:r>
+    </w:p>
+    <w:p>
+      <w:pPr>
+        <w:spacing w:after="0" w:line="360" w:lineRule="auto"/>
+        <w:jc w:val="both"/>
+        <w:rPr>
+          <w:lang w:val="en-US"/>
+        </w:rPr>
+      </w:pPr>
+    </w:p>
+    <w:p>
+      <w:pPr>
+        <w:spacing w:after="0" w:line="360" w:lineRule="auto"/>
+        <w:jc w:val="both"/>
+        <w:rPr>
+          <w:lang w:val="en-US"/>
+        </w:rPr>
+      </w:pPr>
+      <w:r>
+        <w:rPr>
+          <w:lang w:val="en-US"/>
+        </w:rPr>
+        <w:t>&lt;servlet-mapping&gt;</w:t>
       </w:r>
     </w:p>
     <w:p>
@@ -1600,19 +1667,7 @@
         <w:rPr>
           <w:lang w:val="en-US"/>
         </w:rPr>
-        <w:t>&lt;servlet-</w:t>
-      </w:r>
-      <w:r>
-        <w:rPr>
-          <w:lang w:val="en-US"/>
-        </w:rPr>
-        <w:t>class</w:t>
-      </w:r>
-      <w:r>
-        <w:rPr>
-          <w:lang w:val="en-US"/>
-        </w:rPr>
-        <w:t>&gt;&lt;/</w:t>
+        <w:t>&lt;servlet-name&gt;&lt;/</w:t>
       </w:r>
       <w:r>
         <w:rPr>
@@ -1624,70 +1679,7 @@
         <w:rPr>
           <w:lang w:val="en-US"/>
         </w:rPr>
-        <w:t>servlet-</w:t>
-      </w:r>
-      <w:r>
-        <w:rPr>
-          <w:lang w:val="en-US"/>
-        </w:rPr>
-        <w:t>class</w:t>
-      </w:r>
-      <w:r>
-        <w:rPr>
-          <w:lang w:val="en-US"/>
-        </w:rPr>
-        <w:t xml:space="preserve"> &gt;</w:t>
-      </w:r>
-    </w:p>
-    <w:p>
-      <w:pPr>
-        <w:spacing w:after="0" w:line="360" w:lineRule="auto"/>
-        <w:jc w:val="both"/>
-        <w:rPr>
-          <w:lang w:val="en-US"/>
-        </w:rPr>
-      </w:pPr>
-      <w:r>
-        <w:rPr>
-          <w:lang w:val="en-US"/>
-        </w:rPr>
-        <w:t xml:space="preserve">&lt;/servlet&gt; </w:t>
-      </w:r>
-    </w:p>
-    <w:p>
-      <w:pPr>
-        <w:spacing w:after="0" w:line="360" w:lineRule="auto"/>
-        <w:jc w:val="both"/>
-        <w:rPr>
-          <w:lang w:val="en-US"/>
-        </w:rPr>
-      </w:pPr>
-    </w:p>
-    <w:p>
-      <w:pPr>
-        <w:spacing w:after="0" w:line="360" w:lineRule="auto"/>
-        <w:jc w:val="both"/>
-        <w:rPr>
-          <w:lang w:val="en-US"/>
-        </w:rPr>
-      </w:pPr>
-      <w:r>
-        <w:rPr>
-          <w:lang w:val="en-US"/>
-        </w:rPr>
-        <w:t>&lt;servlet</w:t>
-      </w:r>
-      <w:r>
-        <w:rPr>
-          <w:lang w:val="en-US"/>
-        </w:rPr>
-        <w:t>-mapping</w:t>
-      </w:r>
-      <w:r>
-        <w:rPr>
-          <w:lang w:val="en-US"/>
-        </w:rPr>
-        <w:t>&gt;</w:t>
+        <w:t>servlet-name &gt;</w:t>
       </w:r>
     </w:p>
     <w:p>
@@ -1703,7 +1695,7 @@
         <w:rPr>
           <w:lang w:val="en-US"/>
         </w:rPr>
-        <w:t>&lt;servlet-name&gt;&lt;/</w:t>
+        <w:t>&lt;url-pattern&gt;&lt;/</w:t>
       </w:r>
       <w:r>
         <w:rPr>
@@ -1715,46 +1707,6 @@
         <w:rPr>
           <w:lang w:val="en-US"/>
         </w:rPr>
-        <w:t>servlet-name &gt;</w:t>
-      </w:r>
-    </w:p>
-    <w:p>
-      <w:pPr>
-        <w:spacing w:after="0" w:line="360" w:lineRule="auto"/>
-        <w:ind w:firstLine="708"/>
-        <w:jc w:val="both"/>
-        <w:rPr>
-          <w:lang w:val="en-US"/>
-        </w:rPr>
-      </w:pPr>
-      <w:r>
-        <w:rPr>
-          <w:lang w:val="en-US"/>
-        </w:rPr>
-        <w:t>&lt;</w:t>
-      </w:r>
-      <w:r>
-        <w:rPr>
-          <w:lang w:val="en-US"/>
-        </w:rPr>
-        <w:t>url-pattern</w:t>
-      </w:r>
-      <w:r>
-        <w:rPr>
-          <w:lang w:val="en-US"/>
-        </w:rPr>
-        <w:t>&gt;&lt;/</w:t>
-      </w:r>
-      <w:r>
-        <w:rPr>
-          <w:lang w:val="en-US"/>
-        </w:rPr>
-        <w:t xml:space="preserve"> </w:t>
-      </w:r>
-      <w:r>
-        <w:rPr>
-          <w:lang w:val="en-US"/>
-        </w:rPr>
         <w:t>url-pattern&gt;</w:t>
       </w:r>
     </w:p>
@@ -1770,19 +1722,7 @@
         <w:rPr>
           <w:lang w:val="en-US"/>
         </w:rPr>
-        <w:t>&lt;/servlet</w:t>
-      </w:r>
-      <w:r>
-        <w:rPr>
-          <w:lang w:val="en-US"/>
-        </w:rPr>
-        <w:t>-mapping</w:t>
-      </w:r>
-      <w:r>
-        <w:rPr>
-          <w:lang w:val="en-US"/>
-        </w:rPr>
-        <w:t>&gt;</w:t>
+        <w:t>&lt;/servlet-mapping&gt;</w:t>
       </w:r>
     </w:p>
     <w:p>
@@ -1914,13 +1854,7 @@
         <w:rPr>
           <w:lang w:val="hy-AM"/>
         </w:rPr>
-        <w:t>ի ան</w:t>
-      </w:r>
-      <w:r>
-        <w:rPr>
-          <w:lang w:val="hy-AM"/>
-        </w:rPr>
-        <w:t>ունը սերվլետի կլասսի հետ համադրելու համար։</w:t>
+        <w:t>ի անունը սերվլետի կլասսի հետ համադրելու համար։</w:t>
       </w:r>
       <w:r>
         <w:rPr>
@@ -2117,13 +2051,7 @@
         <w:rPr>
           <w:lang w:val="hy-AM"/>
         </w:rPr>
-        <w:t>ավելի ճկուն է դարձնում</w:t>
-      </w:r>
-      <w:r>
-        <w:rPr>
-          <w:lang w:val="hy-AM"/>
-        </w:rPr>
-        <w:t>։</w:t>
+        <w:t>ավելի ճկուն է դարձնում։</w:t>
       </w:r>
     </w:p>
     <w:p>
@@ -2192,31 +2120,7 @@
         <w:rPr>
           <w:lang w:val="hy-AM"/>
         </w:rPr>
-        <w:t xml:space="preserve">սերվլետի </w:t>
-      </w:r>
-      <w:r>
-        <w:rPr>
-          <w:lang w:val="hy-AM"/>
-        </w:rPr>
-        <w:t>նույն</w:t>
-      </w:r>
-      <w:r>
-        <w:rPr>
-          <w:lang w:val="hy-AM"/>
-        </w:rPr>
-        <w:t xml:space="preserve"> օբյկտին</w:t>
-      </w:r>
-      <w:r>
-        <w:rPr>
-          <w:lang w:val="hy-AM"/>
-        </w:rPr>
-        <w:t xml:space="preserve"> </w:t>
-      </w:r>
-      <w:r>
-        <w:rPr>
-          <w:lang w:val="hy-AM"/>
-        </w:rPr>
-        <w:t>ուղղված։</w:t>
+        <w:t>սերվլետի նույն օբյկտին ուղղված։</w:t>
       </w:r>
     </w:p>
     <w:p>
@@ -2334,25 +2238,13 @@
         <w:rPr>
           <w:lang w:val="hy-AM"/>
         </w:rPr>
-        <w:t xml:space="preserve"> </w:t>
-      </w:r>
-      <w:r>
-        <w:rPr>
-          <w:lang w:val="hy-AM"/>
-        </w:rPr>
-        <w:t xml:space="preserve">service() </w:t>
-      </w:r>
-      <w:r>
-        <w:rPr>
-          <w:lang w:val="hy-AM"/>
-        </w:rPr>
-        <w:t>մեթոդը</w:t>
-      </w:r>
-      <w:r>
-        <w:rPr>
-          <w:lang w:val="hy-AM"/>
-        </w:rPr>
-        <w:t xml:space="preserve"> որոշում է թե </w:t>
+        <w:t xml:space="preserve"> service() </w:t>
+      </w:r>
+      <w:r>
+        <w:rPr>
+          <w:lang w:val="hy-AM"/>
+        </w:rPr>
+        <w:t xml:space="preserve">մեթոդը որոշում է թե </w:t>
       </w:r>
       <w:r>
         <w:rPr>
@@ -2619,6 +2511,518 @@
         </w:rPr>
         <w:t>մեթոդը կանչելով։</w:t>
       </w:r>
+    </w:p>
+    <w:p>
+      <w:pPr>
+        <w:spacing w:after="0" w:line="360" w:lineRule="auto"/>
+        <w:jc w:val="both"/>
+        <w:rPr>
+          <w:lang w:val="hy-AM"/>
+        </w:rPr>
+      </w:pPr>
+      <w:r>
+        <w:rPr>
+          <w:lang w:val="hy-AM"/>
+        </w:rPr>
+        <w:t xml:space="preserve">Կարևոր է նշել </w:t>
+      </w:r>
+      <w:r>
+        <w:rPr>
+          <w:lang w:val="hy-AM"/>
+        </w:rPr>
+        <w:t xml:space="preserve">ServletContextListener – </w:t>
+      </w:r>
+      <w:r>
+        <w:rPr>
+          <w:lang w:val="hy-AM"/>
+        </w:rPr>
+        <w:t xml:space="preserve">ի մասին որը կարող է </w:t>
+      </w:r>
+      <w:r>
+        <w:rPr>
+          <w:lang w:val="hy-AM"/>
+        </w:rPr>
+        <w:t xml:space="preserve">contexInitialized() </w:t>
+      </w:r>
+      <w:r>
+        <w:rPr>
+          <w:lang w:val="hy-AM"/>
+        </w:rPr>
+        <w:t xml:space="preserve">և </w:t>
+      </w:r>
+      <w:r>
+        <w:rPr>
+          <w:lang w:val="hy-AM"/>
+        </w:rPr>
+        <w:t>contex</w:t>
+      </w:r>
+      <w:r>
+        <w:rPr>
+          <w:lang w:val="hy-AM"/>
+        </w:rPr>
+        <w:t>Destroyed</w:t>
+      </w:r>
+      <w:r>
+        <w:rPr>
+          <w:lang w:val="hy-AM"/>
+        </w:rPr>
+        <w:t>()</w:t>
+      </w:r>
+      <w:r>
+        <w:rPr>
+          <w:lang w:val="hy-AM"/>
+        </w:rPr>
+        <w:t xml:space="preserve"> </w:t>
+      </w:r>
+      <w:r>
+        <w:rPr>
+          <w:lang w:val="hy-AM"/>
+        </w:rPr>
+        <w:t>հուկերի միջոցով հետևել կյանքի ցիկլերը։</w:t>
+      </w:r>
+    </w:p>
+    <w:p>
+      <w:pPr>
+        <w:spacing w:after="0" w:line="360" w:lineRule="auto"/>
+        <w:jc w:val="both"/>
+        <w:rPr>
+          <w:lang w:val="hy-AM"/>
+        </w:rPr>
+      </w:pPr>
+      <w:r>
+        <w:rPr>
+          <w:lang w:val="hy-AM"/>
+        </w:rPr>
+        <w:t>Xml-</w:t>
+      </w:r>
+      <w:r>
+        <w:rPr>
+          <w:lang w:val="hy-AM"/>
+        </w:rPr>
+        <w:t xml:space="preserve">ում նշվում է՝ </w:t>
+      </w:r>
+      <w:r>
+        <w:rPr>
+          <w:lang w:val="hy-AM"/>
+        </w:rPr>
+        <w:t xml:space="preserve"> </w:t>
+      </w:r>
+    </w:p>
+    <w:p>
+      <w:pPr>
+        <w:spacing w:after="0" w:line="360" w:lineRule="auto"/>
+        <w:jc w:val="both"/>
+        <w:rPr>
+          <w:lang w:val="en-US"/>
+        </w:rPr>
+      </w:pPr>
+      <w:r>
+        <w:rPr>
+          <w:lang w:val="hy-AM"/>
+        </w:rPr>
+        <w:t>&lt;</w:t>
+      </w:r>
+      <w:r>
+        <w:rPr>
+          <w:lang w:val="en-US"/>
+        </w:rPr>
+        <w:t>listener</w:t>
+      </w:r>
+      <w:r>
+        <w:rPr>
+          <w:lang w:val="hy-AM"/>
+        </w:rPr>
+        <w:t>&gt;</w:t>
+      </w:r>
+    </w:p>
+    <w:p>
+      <w:pPr>
+        <w:spacing w:after="0" w:line="360" w:lineRule="auto"/>
+        <w:ind w:firstLine="708"/>
+        <w:jc w:val="both"/>
+        <w:rPr>
+          <w:lang w:val="en-US"/>
+        </w:rPr>
+      </w:pPr>
+      <w:r>
+        <w:rPr>
+          <w:lang w:val="en-US"/>
+        </w:rPr>
+        <w:t>&lt;</w:t>
+      </w:r>
+      <w:r>
+        <w:rPr>
+          <w:lang w:val="en-US"/>
+        </w:rPr>
+        <w:t xml:space="preserve"> </w:t>
+      </w:r>
+      <w:r>
+        <w:rPr>
+          <w:lang w:val="en-US"/>
+        </w:rPr>
+        <w:t>listener</w:t>
+      </w:r>
+      <w:r>
+        <w:rPr>
+          <w:lang w:val="en-US"/>
+        </w:rPr>
+        <w:t xml:space="preserve"> </w:t>
+      </w:r>
+      <w:r>
+        <w:rPr>
+          <w:lang w:val="en-US"/>
+        </w:rPr>
+        <w:t>-class&gt;&lt;/</w:t>
+      </w:r>
+      <w:r>
+        <w:rPr>
+          <w:lang w:val="en-US"/>
+        </w:rPr>
+        <w:t xml:space="preserve"> </w:t>
+      </w:r>
+      <w:r>
+        <w:rPr>
+          <w:lang w:val="en-US"/>
+        </w:rPr>
+        <w:t>listener</w:t>
+      </w:r>
+      <w:r>
+        <w:rPr>
+          <w:lang w:val="en-US"/>
+        </w:rPr>
+        <w:t xml:space="preserve"> </w:t>
+      </w:r>
+      <w:r>
+        <w:rPr>
+          <w:lang w:val="en-US"/>
+        </w:rPr>
+        <w:t>-class &gt;</w:t>
+      </w:r>
+    </w:p>
+    <w:p>
+      <w:pPr>
+        <w:spacing w:after="0" w:line="360" w:lineRule="auto"/>
+        <w:jc w:val="both"/>
+        <w:rPr>
+          <w:lang w:val="en-US"/>
+        </w:rPr>
+      </w:pPr>
+      <w:r>
+        <w:rPr>
+          <w:lang w:val="en-US"/>
+        </w:rPr>
+        <w:t>&lt;/</w:t>
+      </w:r>
+      <w:r>
+        <w:rPr>
+          <w:lang w:val="en-US"/>
+        </w:rPr>
+        <w:t xml:space="preserve"> </w:t>
+      </w:r>
+      <w:r>
+        <w:rPr>
+          <w:lang w:val="en-US"/>
+        </w:rPr>
+        <w:t>listener</w:t>
+      </w:r>
+      <w:r>
+        <w:rPr>
+          <w:lang w:val="en-US"/>
+        </w:rPr>
+        <w:t xml:space="preserve"> </w:t>
+      </w:r>
+      <w:r>
+        <w:rPr>
+          <w:lang w:val="en-US"/>
+        </w:rPr>
+        <w:t xml:space="preserve">&gt; </w:t>
+      </w:r>
+    </w:p>
+    <w:p>
+      <w:pPr>
+        <w:spacing w:after="0" w:line="360" w:lineRule="auto"/>
+        <w:jc w:val="both"/>
+        <w:rPr>
+          <w:lang w:val="hy-AM"/>
+        </w:rPr>
+      </w:pPr>
+    </w:p>
+    <w:p>
+      <w:pPr>
+        <w:spacing w:after="0" w:line="360" w:lineRule="auto"/>
+        <w:jc w:val="both"/>
+        <w:rPr>
+          <w:lang w:val="en-US"/>
+        </w:rPr>
+      </w:pPr>
+      <w:r>
+        <w:rPr>
+          <w:lang w:val="en-US"/>
+        </w:rPr>
+        <w:t>Redirect RequestDispatcher</w:t>
+      </w:r>
+    </w:p>
+    <w:p>
+      <w:pPr>
+        <w:spacing w:after="0" w:line="360" w:lineRule="auto"/>
+        <w:jc w:val="both"/>
+        <w:rPr>
+          <w:lang w:val="hy-AM"/>
+        </w:rPr>
+      </w:pPr>
+      <w:r>
+        <w:rPr>
+          <w:lang w:val="en-US"/>
+        </w:rPr>
+        <w:t>RequestDispatcher-</w:t>
+      </w:r>
+      <w:r>
+        <w:rPr>
+          <w:lang w:val="hy-AM"/>
+        </w:rPr>
+        <w:t xml:space="preserve">ի </w:t>
+      </w:r>
+      <w:r>
+        <w:rPr>
+          <w:lang w:val="en-US"/>
+        </w:rPr>
+        <w:t xml:space="preserve">forward() </w:t>
+      </w:r>
+      <w:r>
+        <w:rPr>
+          <w:lang w:val="hy-AM"/>
+        </w:rPr>
+        <w:t xml:space="preserve">մեթոդի միջոցով միջոցով կարող ենք </w:t>
+      </w:r>
+      <w:r>
+        <w:rPr>
+          <w:lang w:val="en-US"/>
+        </w:rPr>
+        <w:t xml:space="preserve">reuqest – </w:t>
+      </w:r>
+      <w:r>
+        <w:rPr>
+          <w:lang w:val="hy-AM"/>
+        </w:rPr>
+        <w:t xml:space="preserve">ը սերվլետից վերահղել դեպի այլ սերվլետ, </w:t>
+      </w:r>
+      <w:r>
+        <w:rPr>
+          <w:lang w:val="en-US"/>
+        </w:rPr>
+        <w:t xml:space="preserve">html </w:t>
+      </w:r>
+      <w:r>
+        <w:rPr>
+          <w:lang w:val="hy-AM"/>
+        </w:rPr>
+        <w:t>կամ</w:t>
+      </w:r>
+      <w:r>
+        <w:rPr>
+          <w:lang w:val="en-US"/>
+        </w:rPr>
+        <w:t xml:space="preserve"> jsp</w:t>
+      </w:r>
+      <w:r>
+        <w:rPr>
+          <w:lang w:val="hy-AM"/>
+        </w:rPr>
+        <w:t xml:space="preserve"> էջի։ Կարևոր է ընդգծել որ սա վերահղում է այլ ոչ թե վերահասեագրում։</w:t>
+      </w:r>
+    </w:p>
+    <w:p>
+      <w:pPr>
+        <w:spacing w:after="0" w:line="360" w:lineRule="auto"/>
+        <w:jc w:val="both"/>
+        <w:rPr>
+          <w:lang w:val="hy-AM"/>
+        </w:rPr>
+      </w:pPr>
+      <w:r>
+        <w:rPr>
+          <w:lang w:val="hy-AM"/>
+        </w:rPr>
+        <w:lastRenderedPageBreak/>
+        <w:t xml:space="preserve">RequestDispatcher – </w:t>
+      </w:r>
+      <w:r>
+        <w:rPr>
+          <w:lang w:val="hy-AM"/>
+        </w:rPr>
+        <w:t xml:space="preserve">ի օբյեկտ կարող ենք ստանալ </w:t>
+      </w:r>
+      <w:r>
+        <w:rPr>
+          <w:lang w:val="hy-AM"/>
+        </w:rPr>
+        <w:t>ServletContext-</w:t>
+      </w:r>
+      <w:r>
+        <w:rPr>
+          <w:lang w:val="hy-AM"/>
+        </w:rPr>
+        <w:t xml:space="preserve">ից կամ </w:t>
+      </w:r>
+      <w:r>
+        <w:rPr>
+          <w:lang w:val="hy-AM"/>
+        </w:rPr>
+        <w:t xml:space="preserve">HttpServletRequest </w:t>
+      </w:r>
+      <w:r>
+        <w:rPr>
+          <w:lang w:val="hy-AM"/>
+        </w:rPr>
+        <w:t xml:space="preserve">օբյեկտից՝ 2 դեպքում էլ </w:t>
+      </w:r>
+      <w:r>
+        <w:rPr>
+          <w:lang w:val="hy-AM"/>
+        </w:rPr>
+        <w:t xml:space="preserve">getRequestDispatcher() </w:t>
+      </w:r>
+      <w:r>
+        <w:rPr>
+          <w:lang w:val="hy-AM"/>
+        </w:rPr>
+        <w:t>մեթոդով։</w:t>
+      </w:r>
+    </w:p>
+    <w:p>
+      <w:pPr>
+        <w:spacing w:after="0" w:line="360" w:lineRule="auto"/>
+        <w:jc w:val="both"/>
+        <w:rPr>
+          <w:lang w:val="hy-AM"/>
+        </w:rPr>
+      </w:pPr>
+      <w:r>
+        <w:rPr>
+          <w:lang w:val="hy-AM"/>
+        </w:rPr>
+        <w:t xml:space="preserve">Ռեսուրսը որին պետք է կատարվի վերահղումը նշվում է </w:t>
+      </w:r>
+      <w:r>
+        <w:rPr>
+          <w:lang w:val="hy-AM"/>
+        </w:rPr>
+        <w:t>getRequestDispatcher()</w:t>
+      </w:r>
+      <w:r>
+        <w:rPr>
+          <w:lang w:val="hy-AM"/>
+        </w:rPr>
+        <w:t xml:space="preserve"> – ի պարրամետրում։ րից հետո </w:t>
+      </w:r>
+      <w:r>
+        <w:rPr>
+          <w:lang w:val="hy-AM"/>
+        </w:rPr>
+        <w:t>forward -</w:t>
+      </w:r>
+      <w:r>
+        <w:rPr>
+          <w:lang w:val="hy-AM"/>
+        </w:rPr>
+        <w:t xml:space="preserve">ին փոխանցվում են </w:t>
+      </w:r>
+      <w:r>
+        <w:rPr>
+          <w:lang w:val="hy-AM"/>
+        </w:rPr>
+        <w:t xml:space="preserve">request </w:t>
+      </w:r>
+      <w:r>
+        <w:rPr>
+          <w:lang w:val="hy-AM"/>
+        </w:rPr>
+        <w:t xml:space="preserve">և </w:t>
+      </w:r>
+      <w:r>
+        <w:rPr>
+          <w:lang w:val="hy-AM"/>
+        </w:rPr>
+        <w:t xml:space="preserve">response </w:t>
+      </w:r>
+      <w:r>
+        <w:rPr>
+          <w:lang w:val="hy-AM"/>
+        </w:rPr>
+        <w:t xml:space="preserve">օբյեկտները </w:t>
+      </w:r>
+      <w:r>
+        <w:rPr>
+          <w:lang w:val="hy-AM"/>
+        </w:rPr>
+        <w:t xml:space="preserve">request </w:t>
+      </w:r>
+      <w:r>
+        <w:rPr>
+          <w:lang w:val="hy-AM"/>
+        </w:rPr>
+        <w:t>–</w:t>
+      </w:r>
+      <w:r>
+        <w:rPr>
+          <w:lang w:val="hy-AM"/>
+        </w:rPr>
+        <w:t xml:space="preserve"> </w:t>
+      </w:r>
+      <w:r>
+        <w:rPr>
+          <w:lang w:val="hy-AM"/>
+        </w:rPr>
+        <w:t>ի վերահղման և դրա հետագա մշակման համար։</w:t>
+      </w:r>
+    </w:p>
+    <w:p>
+      <w:pPr>
+        <w:spacing w:after="0" w:line="360" w:lineRule="auto"/>
+        <w:jc w:val="both"/>
+        <w:rPr>
+          <w:lang w:val="en-US"/>
+        </w:rPr>
+      </w:pPr>
+      <w:r>
+        <w:rPr>
+          <w:lang w:val="hy-AM"/>
+        </w:rPr>
+        <w:t xml:space="preserve">Վերահասցեագրումը տեղի է ունենում </w:t>
+      </w:r>
+      <w:r>
+        <w:rPr>
+          <w:lang w:val="hy-AM"/>
+        </w:rPr>
+        <w:t xml:space="preserve">HttpServletResponse </w:t>
+      </w:r>
+      <w:r>
+        <w:rPr>
+          <w:lang w:val="hy-AM"/>
+        </w:rPr>
+        <w:t xml:space="preserve">օբյեկտի </w:t>
+      </w:r>
+      <w:r>
+        <w:rPr>
+          <w:lang w:val="hy-AM"/>
+        </w:rPr>
+        <w:t xml:space="preserve">sendRedirect() </w:t>
+      </w:r>
+      <w:r>
+        <w:rPr>
+          <w:lang w:val="hy-AM"/>
+        </w:rPr>
+        <w:t>մեթոդով որին որպես պարրամերտ փոխանցվում է վերահասցեագրման հասցեն, որը կարող է լինել ինչպես ներքին այնպես էլ արտաքին։</w:t>
+      </w:r>
+    </w:p>
+    <w:p>
+      <w:pPr>
+        <w:spacing w:after="0" w:line="360" w:lineRule="auto"/>
+        <w:jc w:val="both"/>
+        <w:rPr>
+          <w:lang w:val="hy-AM"/>
+        </w:rPr>
+      </w:pPr>
     </w:p>
     <w:p>
       <w:pPr>

--- a/Servlet/Servlet_Speech.docx
+++ b/Servlet/Servlet_Speech.docx
@@ -1426,7 +1426,19 @@
         <w:rPr>
           <w:lang w:val="hy-AM"/>
         </w:rPr>
-        <w:t xml:space="preserve">– ֆայլում։ Այս ֆայլի առկայությունը պարտադիր չէ բայց այն լայն կիրառությւն ունի կոնֆիգուրացիայի համար Ֆայլը պետք է գտնվի </w:t>
+        <w:t>– ֆայլում։ Այս ֆայլի առկայությունը պարտադիր չէ բայց այն լայն կիրառությւն ունի կոնֆիգուրացիայի համար</w:t>
+      </w:r>
+      <w:r>
+        <w:rPr>
+          <w:lang w:val="hy-AM"/>
+        </w:rPr>
+        <w:t>:</w:t>
+      </w:r>
+      <w:r>
+        <w:rPr>
+          <w:lang w:val="hy-AM"/>
+        </w:rPr>
+        <w:t xml:space="preserve"> Ֆայլը պետք է գտնվի </w:t>
       </w:r>
       <w:r>
         <w:rPr>
@@ -1901,6 +1913,189 @@
           <w:lang w:val="hy-AM"/>
         </w:rPr>
       </w:pPr>
+      <w:r>
+        <w:rPr>
+          <w:lang w:val="hy-AM"/>
+        </w:rPr>
+        <w:t>web.xml –</w:t>
+      </w:r>
+      <w:r>
+        <w:rPr>
+          <w:lang w:val="hy-AM"/>
+        </w:rPr>
+        <w:t xml:space="preserve"> ը տալիս է նաև </w:t>
+      </w:r>
+      <w:r>
+        <w:rPr>
+          <w:lang w:val="hy-AM"/>
+        </w:rPr>
+        <w:t>error-</w:t>
+      </w:r>
+      <w:r>
+        <w:rPr>
+          <w:lang w:val="hy-AM"/>
+        </w:rPr>
+        <w:t xml:space="preserve">ների և </w:t>
+      </w:r>
+      <w:r>
+        <w:rPr>
+          <w:lang w:val="hy-AM"/>
+        </w:rPr>
+        <w:t>exception</w:t>
+      </w:r>
+      <w:r>
+        <w:rPr>
+          <w:lang w:val="hy-AM"/>
+        </w:rPr>
+        <w:t>-ներ մշակման հնարավորություն՝</w:t>
+      </w:r>
+    </w:p>
+    <w:p>
+      <w:pPr>
+        <w:spacing w:after="0" w:line="360" w:lineRule="auto"/>
+        <w:jc w:val="both"/>
+        <w:rPr>
+          <w:lang w:val="hy-AM"/>
+        </w:rPr>
+      </w:pPr>
+      <w:r>
+        <w:rPr>
+          <w:lang w:val="hy-AM"/>
+        </w:rPr>
+        <w:t>&lt;error-page&gt;</w:t>
+      </w:r>
+    </w:p>
+    <w:p>
+      <w:pPr>
+        <w:spacing w:after="0" w:line="360" w:lineRule="auto"/>
+        <w:jc w:val="both"/>
+        <w:rPr>
+          <w:lang w:val="hy-AM"/>
+        </w:rPr>
+      </w:pPr>
+      <w:r>
+        <w:rPr>
+          <w:lang w:val="hy-AM"/>
+        </w:rPr>
+        <w:t>    &lt;error-code&gt;404&lt;/error-code&gt;</w:t>
+      </w:r>
+    </w:p>
+    <w:p>
+      <w:pPr>
+        <w:spacing w:after="0" w:line="360" w:lineRule="auto"/>
+        <w:jc w:val="both"/>
+        <w:rPr>
+          <w:lang w:val="hy-AM"/>
+        </w:rPr>
+      </w:pPr>
+      <w:r>
+        <w:rPr>
+          <w:lang w:val="hy-AM"/>
+        </w:rPr>
+        <w:t>    &lt;location&gt;/404.html&lt;/location&gt;</w:t>
+      </w:r>
+    </w:p>
+    <w:p>
+      <w:pPr>
+        <w:spacing w:after="0" w:line="360" w:lineRule="auto"/>
+        <w:jc w:val="both"/>
+        <w:rPr>
+          <w:lang w:val="hy-AM"/>
+        </w:rPr>
+      </w:pPr>
+      <w:r>
+        <w:rPr>
+          <w:lang w:val="hy-AM"/>
+        </w:rPr>
+        <w:t>  &lt;/error-page&gt;</w:t>
+      </w:r>
+    </w:p>
+    <w:p>
+      <w:pPr>
+        <w:spacing w:after="0" w:line="360" w:lineRule="auto"/>
+        <w:jc w:val="both"/>
+        <w:rPr>
+          <w:lang w:val="hy-AM"/>
+        </w:rPr>
+      </w:pPr>
+      <w:r>
+        <w:rPr>
+          <w:lang w:val="hy-AM"/>
+        </w:rPr>
+        <w:t>&lt;error-page&gt;</w:t>
+      </w:r>
+    </w:p>
+    <w:p>
+      <w:pPr>
+        <w:spacing w:after="0" w:line="360" w:lineRule="auto"/>
+        <w:jc w:val="both"/>
+        <w:rPr>
+          <w:lang w:val="hy-AM"/>
+        </w:rPr>
+      </w:pPr>
+      <w:r>
+        <w:rPr>
+          <w:lang w:val="hy-AM"/>
+        </w:rPr>
+        <w:t>    &lt;exception-type&gt;java.lang.Throwable&lt;/exception-type&gt;</w:t>
+      </w:r>
+    </w:p>
+    <w:p>
+      <w:pPr>
+        <w:spacing w:after="0" w:line="360" w:lineRule="auto"/>
+        <w:jc w:val="both"/>
+        <w:rPr>
+          <w:lang w:val="hy-AM"/>
+        </w:rPr>
+      </w:pPr>
+      <w:r>
+        <w:rPr>
+          <w:lang w:val="hy-AM"/>
+        </w:rPr>
+        <w:t>    &lt;location&gt;/error.jsp&lt;/location&gt;</w:t>
+      </w:r>
+    </w:p>
+    <w:p>
+      <w:pPr>
+        <w:spacing w:after="0" w:line="360" w:lineRule="auto"/>
+        <w:jc w:val="both"/>
+        <w:rPr>
+          <w:lang w:val="hy-AM"/>
+        </w:rPr>
+      </w:pPr>
+      <w:r>
+        <w:rPr>
+          <w:lang w:val="hy-AM"/>
+        </w:rPr>
+        <w:t>  &lt;/error-page&gt;</w:t>
+      </w:r>
+    </w:p>
+    <w:p>
+      <w:pPr>
+        <w:spacing w:after="0" w:line="360" w:lineRule="auto"/>
+        <w:jc w:val="both"/>
+        <w:rPr>
+          <w:lang w:val="en-US"/>
+        </w:rPr>
+      </w:pPr>
+    </w:p>
+    <w:p>
+      <w:pPr>
+        <w:spacing w:after="0" w:line="360" w:lineRule="auto"/>
+        <w:jc w:val="both"/>
+        <w:rPr>
+          <w:lang w:val="en-US"/>
+        </w:rPr>
+      </w:pPr>
+    </w:p>
+    <w:p>
+      <w:pPr>
+        <w:spacing w:after="0" w:line="360" w:lineRule="auto"/>
+        <w:jc w:val="both"/>
+        <w:rPr>
+          <w:lang w:val="hy-AM"/>
+        </w:rPr>
+      </w:pPr>
     </w:p>
     <w:p>
       <w:pPr>
@@ -1973,6 +2168,7 @@
         <w:rPr>
           <w:lang w:val="hy-AM"/>
         </w:rPr>
+        <w:lastRenderedPageBreak/>
         <w:t>Սերվլետներով aplication-ում գործում է MVC կոնցեպտը՝ այսինքն</w:t>
       </w:r>
       <w:r>
@@ -2189,14 +2385,7 @@
         <w:rPr>
           <w:lang w:val="hy-AM"/>
         </w:rPr>
-        <w:t xml:space="preserve">ի հիման վրա գտնում է </w:t>
-      </w:r>
-      <w:r>
-        <w:rPr>
-          <w:lang w:val="hy-AM"/>
-        </w:rPr>
-        <w:lastRenderedPageBreak/>
-        <w:t xml:space="preserve">համապատասխան սերվլետը ստեղծում է դրա համար նոր հոսք և կանչում է սերվլետի </w:t>
+        <w:t xml:space="preserve">ի հիման վրա գտնում է համապատասխան սերվլետը ստեղծում է դրա համար նոր հոսք և կանչում է սերվլետի </w:t>
       </w:r>
       <w:r>
         <w:rPr>
@@ -2398,6 +2587,607 @@
           <w:bCs/>
           <w:lang w:val="hy-AM"/>
         </w:rPr>
+        <w:t>Redirect</w:t>
+      </w:r>
+      <w:r>
+        <w:rPr>
+          <w:b/>
+          <w:bCs/>
+          <w:lang w:val="hy-AM"/>
+        </w:rPr>
+        <w:t xml:space="preserve"> and</w:t>
+      </w:r>
+      <w:r>
+        <w:rPr>
+          <w:b/>
+          <w:bCs/>
+          <w:lang w:val="hy-AM"/>
+        </w:rPr>
+        <w:t xml:space="preserve"> RequestDispatcher</w:t>
+      </w:r>
+    </w:p>
+    <w:p>
+      <w:pPr>
+        <w:spacing w:after="0" w:line="360" w:lineRule="auto"/>
+        <w:jc w:val="both"/>
+        <w:rPr>
+          <w:lang w:val="hy-AM"/>
+        </w:rPr>
+      </w:pPr>
+      <w:r>
+        <w:rPr>
+          <w:lang w:val="hy-AM"/>
+        </w:rPr>
+        <w:t>RequestDispatcher-</w:t>
+      </w:r>
+      <w:r>
+        <w:rPr>
+          <w:lang w:val="hy-AM"/>
+        </w:rPr>
+        <w:t xml:space="preserve">ի </w:t>
+      </w:r>
+      <w:r>
+        <w:rPr>
+          <w:lang w:val="hy-AM"/>
+        </w:rPr>
+        <w:t xml:space="preserve">forward() </w:t>
+      </w:r>
+      <w:r>
+        <w:rPr>
+          <w:lang w:val="hy-AM"/>
+        </w:rPr>
+        <w:t xml:space="preserve">մեթոդի միջոցով միջոցով կարող ենք </w:t>
+      </w:r>
+      <w:r>
+        <w:rPr>
+          <w:lang w:val="hy-AM"/>
+        </w:rPr>
+        <w:t xml:space="preserve">reuqest – </w:t>
+      </w:r>
+      <w:r>
+        <w:rPr>
+          <w:lang w:val="hy-AM"/>
+        </w:rPr>
+        <w:t xml:space="preserve">ը սերվլետից վերահղել դեպի այլ սերվլետ, </w:t>
+      </w:r>
+      <w:r>
+        <w:rPr>
+          <w:lang w:val="hy-AM"/>
+        </w:rPr>
+        <w:t xml:space="preserve">html </w:t>
+      </w:r>
+      <w:r>
+        <w:rPr>
+          <w:lang w:val="hy-AM"/>
+        </w:rPr>
+        <w:t>կամ</w:t>
+      </w:r>
+      <w:r>
+        <w:rPr>
+          <w:lang w:val="hy-AM"/>
+        </w:rPr>
+        <w:t xml:space="preserve"> jsp</w:t>
+      </w:r>
+      <w:r>
+        <w:rPr>
+          <w:lang w:val="hy-AM"/>
+        </w:rPr>
+        <w:t xml:space="preserve"> էջի։ Կարևոր է ընդգծել որ սա վերահղում է այլ ոչ թե վերահասեագրում։</w:t>
+      </w:r>
+    </w:p>
+    <w:p>
+      <w:pPr>
+        <w:spacing w:after="0" w:line="360" w:lineRule="auto"/>
+        <w:jc w:val="both"/>
+        <w:rPr>
+          <w:lang w:val="hy-AM"/>
+        </w:rPr>
+      </w:pPr>
+      <w:r>
+        <w:rPr>
+          <w:lang w:val="hy-AM"/>
+        </w:rPr>
+        <w:t xml:space="preserve">RequestDispatcher – </w:t>
+      </w:r>
+      <w:r>
+        <w:rPr>
+          <w:lang w:val="hy-AM"/>
+        </w:rPr>
+        <w:t xml:space="preserve">ի օբյեկտ կարող ենք ստանալ </w:t>
+      </w:r>
+      <w:r>
+        <w:rPr>
+          <w:lang w:val="hy-AM"/>
+        </w:rPr>
+        <w:t>ServletContext-</w:t>
+      </w:r>
+      <w:r>
+        <w:rPr>
+          <w:lang w:val="hy-AM"/>
+        </w:rPr>
+        <w:t xml:space="preserve">ից կամ </w:t>
+      </w:r>
+      <w:r>
+        <w:rPr>
+          <w:lang w:val="hy-AM"/>
+        </w:rPr>
+        <w:t xml:space="preserve">HttpServletRequest </w:t>
+      </w:r>
+      <w:r>
+        <w:rPr>
+          <w:lang w:val="hy-AM"/>
+        </w:rPr>
+        <w:t xml:space="preserve">օբյեկտից՝ 2 դեպքում էլ </w:t>
+      </w:r>
+      <w:r>
+        <w:rPr>
+          <w:lang w:val="hy-AM"/>
+        </w:rPr>
+        <w:t xml:space="preserve">getRequestDispatcher() </w:t>
+      </w:r>
+      <w:r>
+        <w:rPr>
+          <w:lang w:val="hy-AM"/>
+        </w:rPr>
+        <w:t>մեթոդով։</w:t>
+      </w:r>
+    </w:p>
+    <w:p>
+      <w:pPr>
+        <w:spacing w:after="0" w:line="360" w:lineRule="auto"/>
+        <w:jc w:val="both"/>
+        <w:rPr>
+          <w:lang w:val="en-US"/>
+        </w:rPr>
+      </w:pPr>
+      <w:r>
+        <w:rPr>
+          <w:lang w:val="hy-AM"/>
+        </w:rPr>
+        <w:t xml:space="preserve">Ռեսուրսը որին պետք է կատարվի վերահղումը նշվում է </w:t>
+      </w:r>
+      <w:r>
+        <w:rPr>
+          <w:lang w:val="hy-AM"/>
+        </w:rPr>
+        <w:t>getRequestDispatcher()</w:t>
+      </w:r>
+      <w:r>
+        <w:rPr>
+          <w:lang w:val="hy-AM"/>
+        </w:rPr>
+        <w:t xml:space="preserve"> – ի պարրամետրում։ </w:t>
+      </w:r>
+      <w:r>
+        <w:rPr>
+          <w:lang w:val="hy-AM"/>
+        </w:rPr>
+        <w:t>Ո</w:t>
+      </w:r>
+      <w:r>
+        <w:rPr>
+          <w:lang w:val="hy-AM"/>
+        </w:rPr>
+        <w:t xml:space="preserve">րից հետո </w:t>
+      </w:r>
+      <w:r>
+        <w:rPr>
+          <w:lang w:val="hy-AM"/>
+        </w:rPr>
+        <w:t>forward -</w:t>
+      </w:r>
+      <w:r>
+        <w:rPr>
+          <w:lang w:val="hy-AM"/>
+        </w:rPr>
+        <w:t xml:space="preserve">ին փոխանցվում են </w:t>
+      </w:r>
+      <w:r>
+        <w:rPr>
+          <w:lang w:val="hy-AM"/>
+        </w:rPr>
+        <w:t xml:space="preserve">request </w:t>
+      </w:r>
+      <w:r>
+        <w:rPr>
+          <w:lang w:val="hy-AM"/>
+        </w:rPr>
+        <w:t xml:space="preserve">և </w:t>
+      </w:r>
+      <w:r>
+        <w:rPr>
+          <w:lang w:val="hy-AM"/>
+        </w:rPr>
+        <w:lastRenderedPageBreak/>
+        <w:t xml:space="preserve">response </w:t>
+      </w:r>
+      <w:r>
+        <w:rPr>
+          <w:lang w:val="hy-AM"/>
+        </w:rPr>
+        <w:t xml:space="preserve">օբյեկտները </w:t>
+      </w:r>
+      <w:r>
+        <w:rPr>
+          <w:lang w:val="hy-AM"/>
+        </w:rPr>
+        <w:t xml:space="preserve">request </w:t>
+      </w:r>
+      <w:r>
+        <w:rPr>
+          <w:lang w:val="hy-AM"/>
+        </w:rPr>
+        <w:t>–</w:t>
+      </w:r>
+      <w:r>
+        <w:rPr>
+          <w:lang w:val="hy-AM"/>
+        </w:rPr>
+        <w:t xml:space="preserve"> </w:t>
+      </w:r>
+      <w:r>
+        <w:rPr>
+          <w:lang w:val="hy-AM"/>
+        </w:rPr>
+        <w:t>ի վերահղման և դրա հետագա մշակման համար։</w:t>
+      </w:r>
+    </w:p>
+    <w:p>
+      <w:pPr>
+        <w:spacing w:after="0" w:line="360" w:lineRule="auto"/>
+        <w:jc w:val="both"/>
+        <w:rPr>
+          <w:lang w:val="hy-AM"/>
+        </w:rPr>
+      </w:pPr>
+      <w:r>
+        <w:rPr>
+          <w:lang w:val="hy-AM"/>
+        </w:rPr>
+        <w:t xml:space="preserve">Վերահասցեագրումը տեղի է ունենում </w:t>
+      </w:r>
+      <w:r>
+        <w:rPr>
+          <w:lang w:val="hy-AM"/>
+        </w:rPr>
+        <w:t xml:space="preserve">HttpServletResponse </w:t>
+      </w:r>
+      <w:r>
+        <w:rPr>
+          <w:lang w:val="hy-AM"/>
+        </w:rPr>
+        <w:t xml:space="preserve">օբյեկտի </w:t>
+      </w:r>
+      <w:r>
+        <w:rPr>
+          <w:lang w:val="hy-AM"/>
+        </w:rPr>
+        <w:t xml:space="preserve">sendRedirect() </w:t>
+      </w:r>
+      <w:r>
+        <w:rPr>
+          <w:lang w:val="hy-AM"/>
+        </w:rPr>
+        <w:t>մեթոդով որին որպես պարրամերտ փոխանցվում է վերահասցեագրման հասցեն, որը կարող է լինել ինչպես ներքին այնպես էլ արտաքին։</w:t>
+      </w:r>
+    </w:p>
+    <w:p>
+      <w:pPr>
+        <w:spacing w:after="0" w:line="360" w:lineRule="auto"/>
+        <w:jc w:val="both"/>
+        <w:rPr>
+          <w:lang w:val="hy-AM"/>
+        </w:rPr>
+      </w:pPr>
+    </w:p>
+    <w:p>
+      <w:pPr>
+        <w:spacing w:after="0" w:line="360" w:lineRule="auto"/>
+        <w:jc w:val="both"/>
+        <w:rPr>
+          <w:b/>
+          <w:bCs/>
+          <w:lang w:val="en-US"/>
+        </w:rPr>
+      </w:pPr>
+      <w:r>
+        <w:rPr>
+          <w:b/>
+          <w:bCs/>
+          <w:lang w:val="en-US"/>
+        </w:rPr>
+        <w:t>Request parameters</w:t>
+      </w:r>
+    </w:p>
+    <w:p>
+      <w:pPr>
+        <w:spacing w:after="0" w:line="360" w:lineRule="auto"/>
+        <w:jc w:val="both"/>
+        <w:rPr>
+          <w:lang w:val="hy-AM"/>
+        </w:rPr>
+      </w:pPr>
+      <w:r>
+        <w:rPr>
+          <w:lang w:val="en-US"/>
+        </w:rPr>
+        <w:t xml:space="preserve">HttpServletRequest </w:t>
+      </w:r>
+      <w:r>
+        <w:rPr>
+          <w:lang w:val="hy-AM"/>
+        </w:rPr>
+        <w:t xml:space="preserve">օբյեկտի միջոցով կարող ենք ստանալ </w:t>
+      </w:r>
+      <w:r>
+        <w:rPr>
+          <w:lang w:val="en-US"/>
+        </w:rPr>
+        <w:t>request-</w:t>
+      </w:r>
+      <w:r>
+        <w:rPr>
+          <w:lang w:val="hy-AM"/>
+        </w:rPr>
+        <w:t xml:space="preserve">ի պարրամետրեր։ </w:t>
+      </w:r>
+      <w:r>
+        <w:rPr>
+          <w:lang w:val="hy-AM"/>
+        </w:rPr>
+        <w:t>Դրա համար կան</w:t>
+      </w:r>
+      <w:r>
+        <w:rPr>
+          <w:lang w:val="hy-AM"/>
+        </w:rPr>
+        <w:t xml:space="preserve"> </w:t>
+      </w:r>
+      <w:r>
+        <w:rPr>
+          <w:lang w:val="hy-AM"/>
+        </w:rPr>
+        <w:t>HttpServletRequest</w:t>
+      </w:r>
+      <w:r>
+        <w:rPr>
+          <w:lang w:val="hy-AM"/>
+        </w:rPr>
+        <w:t xml:space="preserve"> օբյեկտի հետևյալ մեթոդները՝</w:t>
+      </w:r>
+    </w:p>
+    <w:p>
+      <w:pPr>
+        <w:spacing w:after="0" w:line="360" w:lineRule="auto"/>
+        <w:jc w:val="both"/>
+        <w:rPr>
+          <w:lang w:val="hy-AM"/>
+        </w:rPr>
+      </w:pPr>
+      <w:r>
+        <w:rPr>
+          <w:lang w:val="hy-AM"/>
+        </w:rPr>
+        <w:t>getParameter(String param)</w:t>
+      </w:r>
+    </w:p>
+    <w:p>
+      <w:pPr>
+        <w:spacing w:after="0" w:line="360" w:lineRule="auto"/>
+        <w:jc w:val="both"/>
+        <w:rPr>
+          <w:lang w:val="hy-AM"/>
+        </w:rPr>
+      </w:pPr>
+      <w:r>
+        <w:rPr>
+          <w:lang w:val="hy-AM"/>
+        </w:rPr>
+        <w:t>getParameterValues(String param)</w:t>
+      </w:r>
+      <w:r>
+        <w:rPr>
+          <w:lang w:val="en-US"/>
+        </w:rPr>
+        <w:t xml:space="preserve"> </w:t>
+      </w:r>
+      <w:r>
+        <w:rPr>
+          <w:lang w:val="hy-AM"/>
+        </w:rPr>
+        <w:t>եթե նույն անունով արամետրեր են։</w:t>
+      </w:r>
+    </w:p>
+    <w:p>
+      <w:pPr>
+        <w:spacing w:after="0" w:line="360" w:lineRule="auto"/>
+        <w:jc w:val="both"/>
+        <w:rPr>
+          <w:lang w:val="hy-AM"/>
+        </w:rPr>
+      </w:pPr>
+      <w:r>
+        <w:rPr>
+          <w:lang w:val="hy-AM"/>
+        </w:rPr>
+        <w:t>Get request</w:t>
+      </w:r>
+      <w:r>
+        <w:rPr>
+          <w:lang w:val="hy-AM"/>
+        </w:rPr>
+        <w:t xml:space="preserve">-ների ժամանակ պարրամետրերը փոխանցվում են </w:t>
+      </w:r>
+      <w:r>
+        <w:rPr>
+          <w:lang w:val="hy-AM"/>
+        </w:rPr>
+        <w:t>url-</w:t>
+      </w:r>
+      <w:r>
+        <w:rPr>
+          <w:lang w:val="hy-AM"/>
+        </w:rPr>
+        <w:t>ի միջոցով, որը ունի հետևայլ տեսքը՝</w:t>
+      </w:r>
+    </w:p>
+    <w:p>
+      <w:pPr>
+        <w:spacing w:after="0" w:line="360" w:lineRule="auto"/>
+        <w:jc w:val="both"/>
+        <w:rPr>
+          <w:lang w:val="hy-AM"/>
+        </w:rPr>
+      </w:pPr>
+      <w:r>
+        <w:rPr>
+          <w:lang w:val="hy-AM"/>
+        </w:rPr>
+        <w:t>ռեսուրսիԱնվանում</w:t>
+      </w:r>
+      <w:r>
+        <w:rPr>
+          <w:lang w:val="hy-AM"/>
+        </w:rPr>
+        <w:t>?</w:t>
+      </w:r>
+      <w:r>
+        <w:rPr>
+          <w:lang w:val="hy-AM"/>
+        </w:rPr>
+        <w:t>պարամետր1</w:t>
+      </w:r>
+      <w:r>
+        <w:rPr>
+          <w:lang w:val="hy-AM"/>
+        </w:rPr>
+        <w:t xml:space="preserve">=value1&amp; </w:t>
+      </w:r>
+      <w:r>
+        <w:rPr>
+          <w:lang w:val="hy-AM"/>
+        </w:rPr>
+        <w:t>պարամետր</w:t>
+      </w:r>
+      <w:r>
+        <w:rPr>
+          <w:lang w:val="hy-AM"/>
+        </w:rPr>
+        <w:t>2</w:t>
+      </w:r>
+      <w:r>
+        <w:rPr>
+          <w:lang w:val="hy-AM"/>
+        </w:rPr>
+        <w:t>=value</w:t>
+      </w:r>
+      <w:r>
+        <w:rPr>
+          <w:lang w:val="hy-AM"/>
+        </w:rPr>
+        <w:t>2</w:t>
+      </w:r>
+    </w:p>
+    <w:p>
+      <w:pPr>
+        <w:spacing w:after="0" w:line="360" w:lineRule="auto"/>
+        <w:jc w:val="both"/>
+        <w:rPr>
+          <w:lang w:val="hy-AM"/>
+        </w:rPr>
+      </w:pPr>
+      <w:r>
+        <w:rPr>
+          <w:lang w:val="hy-AM"/>
+        </w:rPr>
+        <w:t xml:space="preserve">Html </w:t>
+      </w:r>
+      <w:r>
+        <w:rPr>
+          <w:lang w:val="hy-AM"/>
+        </w:rPr>
+        <w:t xml:space="preserve">ֆորմաներից արժեքներ ստանալու համար </w:t>
+      </w:r>
+      <w:r>
+        <w:rPr>
+          <w:lang w:val="hy-AM"/>
+        </w:rPr>
+        <w:t xml:space="preserve">html </w:t>
+      </w:r>
+      <w:r>
+        <w:rPr>
+          <w:lang w:val="hy-AM"/>
+        </w:rPr>
+        <w:t xml:space="preserve">էլէմենտում նշվում է </w:t>
+      </w:r>
+      <w:r>
+        <w:rPr>
+          <w:lang w:val="hy-AM"/>
+        </w:rPr>
+        <w:t xml:space="preserve">name </w:t>
+      </w:r>
+      <w:r>
+        <w:rPr>
+          <w:lang w:val="hy-AM"/>
+        </w:rPr>
+        <w:t xml:space="preserve">ատրիբուտը, որից հետո </w:t>
+      </w:r>
+      <w:r>
+        <w:rPr>
+          <w:lang w:val="hy-AM"/>
+        </w:rPr>
+        <w:t>request.</w:t>
+      </w:r>
+      <w:r>
+        <w:rPr>
+          <w:lang w:val="hy-AM"/>
+        </w:rPr>
+        <w:t>getParameter</w:t>
+      </w:r>
+      <w:r>
+        <w:rPr>
+          <w:lang w:val="hy-AM"/>
+        </w:rPr>
+        <w:t>(nameValu</w:t>
+      </w:r>
+      <w:r>
+        <w:rPr>
+          <w:lang w:val="hy-AM"/>
+        </w:rPr>
+        <w:t>e</w:t>
+      </w:r>
+      <w:r>
+        <w:rPr>
+          <w:lang w:val="hy-AM"/>
+        </w:rPr>
+        <w:t>)</w:t>
+      </w:r>
+    </w:p>
+    <w:p>
+      <w:pPr>
+        <w:spacing w:after="0" w:line="360" w:lineRule="auto"/>
+        <w:jc w:val="both"/>
+        <w:rPr>
+          <w:lang w:val="hy-AM"/>
+        </w:rPr>
+      </w:pPr>
+    </w:p>
+    <w:p>
+      <w:pPr>
+        <w:spacing w:after="0" w:line="360" w:lineRule="auto"/>
+        <w:jc w:val="both"/>
+        <w:rPr>
+          <w:b/>
+          <w:bCs/>
+          <w:lang w:val="hy-AM"/>
+        </w:rPr>
+      </w:pPr>
+      <w:r>
+        <w:rPr>
+          <w:b/>
+          <w:bCs/>
+          <w:lang w:val="hy-AM"/>
+        </w:rPr>
         <w:t>Սերվլետի կյանքի ցիկլը</w:t>
       </w:r>
     </w:p>
@@ -2524,25 +3314,1147 @@
         <w:rPr>
           <w:lang w:val="hy-AM"/>
         </w:rPr>
-        <w:t xml:space="preserve">Կարևոր է նշել </w:t>
-      </w:r>
-      <w:r>
-        <w:rPr>
-          <w:lang w:val="hy-AM"/>
-        </w:rPr>
-        <w:t xml:space="preserve">ServletContextListener – </w:t>
-      </w:r>
-      <w:r>
-        <w:rPr>
-          <w:lang w:val="hy-AM"/>
-        </w:rPr>
-        <w:t xml:space="preserve">ի մասին որը կարող է </w:t>
-      </w:r>
-      <w:r>
-        <w:rPr>
-          <w:lang w:val="hy-AM"/>
-        </w:rPr>
-        <w:t xml:space="preserve">contexInitialized() </w:t>
+        <w:t xml:space="preserve">Սերվլետի կյանքի ցիկլերի կոնտեքստում կարևոր դեր ունեն </w:t>
+      </w:r>
+      <w:r>
+        <w:rPr>
+          <w:lang w:val="hy-AM"/>
+        </w:rPr>
+        <w:t>listener-</w:t>
+      </w:r>
+      <w:r>
+        <w:rPr>
+          <w:lang w:val="hy-AM"/>
+        </w:rPr>
+        <w:t xml:space="preserve">ները։ </w:t>
+      </w:r>
+      <w:r>
+        <w:rPr>
+          <w:lang w:val="hy-AM"/>
+        </w:rPr>
+        <w:t>Listener-</w:t>
+      </w:r>
+      <w:r>
+        <w:rPr>
+          <w:lang w:val="hy-AM"/>
+        </w:rPr>
+        <w:t xml:space="preserve">ները իրենցից ներկայացնում են ինտերֆեյսներ որոնք ունեն համապատասխան մեթոդներ՝ սերվլետի հետ տեղի ունեցող որոշակի </w:t>
+      </w:r>
+      <w:r>
+        <w:rPr>
+          <w:lang w:val="hy-AM"/>
+        </w:rPr>
+        <w:lastRenderedPageBreak/>
+        <w:t xml:space="preserve">իրադարձությունների հետևելու համար։ </w:t>
+      </w:r>
+      <w:r>
+        <w:rPr>
+          <w:lang w:val="hy-AM"/>
+        </w:rPr>
+        <w:t>Listener class-</w:t>
+      </w:r>
+      <w:r>
+        <w:rPr>
+          <w:lang w:val="hy-AM"/>
+        </w:rPr>
+        <w:t xml:space="preserve">ը պետք է իմպլեմենտացնի անհրաժեշտ ինտերֆեյսը, ռեալիզացնի դրա մեթոդները կամ հաշվի առնելով որ բոլորը </w:t>
+      </w:r>
+      <w:r>
+        <w:rPr>
+          <w:lang w:val="hy-AM"/>
+        </w:rPr>
+        <w:t xml:space="preserve">default </w:t>
+      </w:r>
+      <w:r>
+        <w:rPr>
+          <w:lang w:val="hy-AM"/>
+        </w:rPr>
+        <w:t>են՝ մեթոդներից որևէ մեկը։</w:t>
+      </w:r>
+      <w:r>
+        <w:rPr>
+          <w:lang w:val="hy-AM"/>
+        </w:rPr>
+        <w:t xml:space="preserve"> </w:t>
+      </w:r>
+      <w:r>
+        <w:rPr>
+          <w:lang w:val="hy-AM"/>
+        </w:rPr>
+        <w:t xml:space="preserve">Որից հետո պետք է նշվի </w:t>
+      </w:r>
+      <w:r>
+        <w:rPr>
+          <w:lang w:val="hy-AM"/>
+        </w:rPr>
+        <w:t xml:space="preserve">Weblistener </w:t>
+      </w:r>
+      <w:r>
+        <w:rPr>
+          <w:lang w:val="hy-AM"/>
+        </w:rPr>
+        <w:t>անոտացիայով կամ</w:t>
+      </w:r>
+      <w:r>
+        <w:rPr>
+          <w:lang w:val="hy-AM"/>
+        </w:rPr>
+        <w:t xml:space="preserve"> </w:t>
+      </w:r>
+      <w:r>
+        <w:rPr>
+          <w:lang w:val="hy-AM"/>
+        </w:rPr>
+        <w:t>Xml</w:t>
+      </w:r>
+      <w:r>
+        <w:rPr>
+          <w:lang w:val="hy-AM"/>
+        </w:rPr>
+        <w:t xml:space="preserve"> ֆայլում՝</w:t>
+      </w:r>
+    </w:p>
+    <w:p>
+      <w:pPr>
+        <w:spacing w:after="0" w:line="360" w:lineRule="auto"/>
+        <w:jc w:val="both"/>
+        <w:rPr>
+          <w:lang w:val="hy-AM"/>
+        </w:rPr>
+      </w:pPr>
+      <w:r>
+        <w:rPr>
+          <w:lang w:val="hy-AM"/>
+        </w:rPr>
+        <w:t>&lt;</w:t>
+      </w:r>
+      <w:r>
+        <w:rPr>
+          <w:lang w:val="hy-AM"/>
+        </w:rPr>
+        <w:t>listener</w:t>
+      </w:r>
+      <w:r>
+        <w:rPr>
+          <w:lang w:val="hy-AM"/>
+        </w:rPr>
+        <w:t>&gt;</w:t>
+      </w:r>
+    </w:p>
+    <w:p>
+      <w:pPr>
+        <w:spacing w:after="0" w:line="360" w:lineRule="auto"/>
+        <w:ind w:firstLine="708"/>
+        <w:jc w:val="both"/>
+        <w:rPr>
+          <w:lang w:val="en-US"/>
+        </w:rPr>
+      </w:pPr>
+      <w:r>
+        <w:rPr>
+          <w:lang w:val="en-US"/>
+        </w:rPr>
+        <w:t>&lt;</w:t>
+      </w:r>
+      <w:r>
+        <w:rPr>
+          <w:lang w:val="en-US"/>
+        </w:rPr>
+        <w:t xml:space="preserve"> </w:t>
+      </w:r>
+      <w:r>
+        <w:rPr>
+          <w:lang w:val="en-US"/>
+        </w:rPr>
+        <w:t>listener -class&gt;&lt;/</w:t>
+      </w:r>
+      <w:r>
+        <w:rPr>
+          <w:lang w:val="en-US"/>
+        </w:rPr>
+        <w:t xml:space="preserve"> </w:t>
+      </w:r>
+      <w:r>
+        <w:rPr>
+          <w:lang w:val="en-US"/>
+        </w:rPr>
+        <w:t>listener -class &gt;</w:t>
+      </w:r>
+    </w:p>
+    <w:p>
+      <w:pPr>
+        <w:spacing w:after="0" w:line="360" w:lineRule="auto"/>
+        <w:jc w:val="both"/>
+        <w:rPr>
+          <w:lang w:val="en-US"/>
+        </w:rPr>
+      </w:pPr>
+      <w:r>
+        <w:rPr>
+          <w:lang w:val="en-US"/>
+        </w:rPr>
+        <w:t>&lt;/</w:t>
+      </w:r>
+      <w:r>
+        <w:rPr>
+          <w:lang w:val="en-US"/>
+        </w:rPr>
+        <w:t xml:space="preserve"> </w:t>
+      </w:r>
+      <w:r>
+        <w:rPr>
+          <w:lang w:val="en-US"/>
+        </w:rPr>
+        <w:t xml:space="preserve">listener &gt; </w:t>
+      </w:r>
+    </w:p>
+    <w:p>
+      <w:pPr>
+        <w:spacing w:after="0" w:line="360" w:lineRule="auto"/>
+        <w:jc w:val="both"/>
+        <w:rPr>
+          <w:lang w:val="en-US"/>
+        </w:rPr>
+      </w:pPr>
+    </w:p>
+    <w:p>
+      <w:pPr>
+        <w:spacing w:after="0" w:line="360" w:lineRule="auto"/>
+        <w:jc w:val="both"/>
+        <w:rPr>
+          <w:lang w:val="hy-AM"/>
+        </w:rPr>
+      </w:pPr>
+      <w:r>
+        <w:rPr>
+          <w:lang w:val="hy-AM"/>
+        </w:rPr>
+        <w:t xml:space="preserve">Կան հետևյալ </w:t>
+      </w:r>
+      <w:r>
+        <w:rPr>
+          <w:lang w:val="hy-AM"/>
+        </w:rPr>
+        <w:t>Listener</w:t>
+      </w:r>
+      <w:r>
+        <w:rPr>
+          <w:lang w:val="hy-AM"/>
+        </w:rPr>
+        <w:t>-ների ինտերֆեյսերը։</w:t>
+      </w:r>
+    </w:p>
+    <w:tbl>
+      <w:tblPr>
+        <w:tblStyle w:val="TableGrid"/>
+        <w:tblW w:w="10350" w:type="dxa"/>
+        <w:tblInd w:w="-815" w:type="dxa"/>
+        <w:tblLook w:val="04A0" w:firstRow="1" w:lastRow="0" w:firstColumn="1" w:lastColumn="0" w:noHBand="0" w:noVBand="1"/>
+      </w:tblPr>
+      <w:tblGrid>
+        <w:gridCol w:w="3840"/>
+        <w:gridCol w:w="6510"/>
+      </w:tblGrid>
+      <w:tr>
+        <w:tc>
+          <w:tcPr>
+            <w:tcW w:w="3840" w:type="dxa"/>
+          </w:tcPr>
+          <w:p>
+            <w:pPr>
+              <w:spacing w:line="360" w:lineRule="auto"/>
+              <w:jc w:val="both"/>
+              <w:rPr>
+                <w:lang w:val="hy-AM"/>
+              </w:rPr>
+            </w:pPr>
+            <w:r>
+              <w:rPr>
+                <w:lang w:val="hy-AM"/>
+              </w:rPr>
+              <w:t>ServletRequestListener</w:t>
+            </w:r>
+          </w:p>
+          <w:p>
+            <w:pPr>
+              <w:spacing w:line="360" w:lineRule="auto"/>
+              <w:jc w:val="both"/>
+              <w:rPr>
+                <w:lang w:val="hy-AM"/>
+              </w:rPr>
+            </w:pPr>
+            <w:r>
+              <w:rPr>
+                <w:lang w:val="hy-AM"/>
+              </w:rPr>
+              <w:t xml:space="preserve">Հետևում է </w:t>
+            </w:r>
+            <w:r>
+              <w:rPr>
+                <w:lang w:val="en-US"/>
+              </w:rPr>
+              <w:t>Request-</w:t>
+            </w:r>
+            <w:r>
+              <w:rPr>
+                <w:lang w:val="hy-AM"/>
+              </w:rPr>
+              <w:t>ներին</w:t>
+            </w:r>
+          </w:p>
+        </w:tc>
+        <w:tc>
+          <w:tcPr>
+            <w:tcW w:w="6510" w:type="dxa"/>
+          </w:tcPr>
+          <w:p>
+            <w:pPr>
+              <w:spacing w:line="360" w:lineRule="auto"/>
+              <w:rPr>
+                <w:lang w:val="hy-AM"/>
+              </w:rPr>
+            </w:pPr>
+            <w:r>
+              <w:rPr>
+                <w:lang w:val="hy-AM"/>
+              </w:rPr>
+              <w:t>requestDestroyed(ServletRequestEvent sre)</w:t>
+            </w:r>
+            <w:r>
+              <w:rPr>
+                <w:lang w:val="hy-AM"/>
+              </w:rPr>
+              <w:br/>
+              <w:t>requestInitialized(ServletRequestEvent sre)</w:t>
+            </w:r>
+          </w:p>
+        </w:tc>
+      </w:tr>
+      <w:tr>
+        <w:tc>
+          <w:tcPr>
+            <w:tcW w:w="3840" w:type="dxa"/>
+          </w:tcPr>
+          <w:p>
+            <w:pPr>
+              <w:spacing w:line="360" w:lineRule="auto"/>
+              <w:jc w:val="both"/>
+              <w:rPr>
+                <w:lang w:val="hy-AM"/>
+              </w:rPr>
+            </w:pPr>
+            <w:r>
+              <w:rPr>
+                <w:lang w:val="hy-AM"/>
+              </w:rPr>
+              <w:t>ServletRequestAttributeListener</w:t>
+            </w:r>
+          </w:p>
+          <w:p>
+            <w:pPr>
+              <w:spacing w:line="360" w:lineRule="auto"/>
+              <w:jc w:val="both"/>
+              <w:rPr>
+                <w:lang w:val="hy-AM"/>
+              </w:rPr>
+            </w:pPr>
+            <w:r>
+              <w:rPr>
+                <w:lang w:val="hy-AM"/>
+              </w:rPr>
+              <w:t xml:space="preserve">Հետևում է </w:t>
+            </w:r>
+            <w:r>
+              <w:rPr>
+                <w:lang w:val="hy-AM"/>
+              </w:rPr>
+              <w:t>Request-</w:t>
+            </w:r>
+            <w:r>
+              <w:rPr>
+                <w:lang w:val="hy-AM"/>
+              </w:rPr>
+              <w:t>ների ատրիբուտներ փոփոխմանը</w:t>
+            </w:r>
+          </w:p>
+        </w:tc>
+        <w:tc>
+          <w:tcPr>
+            <w:tcW w:w="6510" w:type="dxa"/>
+          </w:tcPr>
+          <w:p>
+            <w:pPr>
+              <w:spacing w:line="360" w:lineRule="auto"/>
+              <w:rPr>
+                <w:lang w:val="hy-AM"/>
+              </w:rPr>
+            </w:pPr>
+            <w:r>
+              <w:rPr>
+                <w:lang w:val="hy-AM"/>
+              </w:rPr>
+              <w:t xml:space="preserve">attributeAdded(ServletRequestAttributeEvent srae) </w:t>
+            </w:r>
+            <w:r>
+              <w:rPr>
+                <w:lang w:val="hy-AM"/>
+              </w:rPr>
+              <w:br/>
+              <w:t xml:space="preserve">attributeRemoved(ServletRequestAttributeEvent srae) </w:t>
+            </w:r>
+            <w:r>
+              <w:rPr>
+                <w:lang w:val="hy-AM"/>
+              </w:rPr>
+              <w:br/>
+              <w:t>attributeReplaced(ServletRequestAttributeEvent srae)</w:t>
+            </w:r>
+          </w:p>
+        </w:tc>
+      </w:tr>
+      <w:tr>
+        <w:tc>
+          <w:tcPr>
+            <w:tcW w:w="3840" w:type="dxa"/>
+          </w:tcPr>
+          <w:p>
+            <w:pPr>
+              <w:spacing w:line="360" w:lineRule="auto"/>
+              <w:jc w:val="both"/>
+              <w:rPr>
+                <w:lang w:val="hy-AM"/>
+              </w:rPr>
+            </w:pPr>
+            <w:r>
+              <w:rPr>
+                <w:lang w:val="hy-AM"/>
+              </w:rPr>
+              <w:t>ServletContextListener</w:t>
+            </w:r>
+          </w:p>
+          <w:p>
+            <w:pPr>
+              <w:spacing w:line="360" w:lineRule="auto"/>
+              <w:jc w:val="both"/>
+              <w:rPr>
+                <w:lang w:val="hy-AM"/>
+              </w:rPr>
+            </w:pPr>
+            <w:r>
+              <w:rPr>
+                <w:lang w:val="hy-AM"/>
+              </w:rPr>
+              <w:t xml:space="preserve">Երբ </w:t>
+            </w:r>
+            <w:r>
+              <w:rPr>
+                <w:lang w:val="hy-AM"/>
+              </w:rPr>
+              <w:t xml:space="preserve">app – </w:t>
+            </w:r>
+            <w:r>
+              <w:rPr>
+                <w:lang w:val="hy-AM"/>
+              </w:rPr>
+              <w:t xml:space="preserve">ն </w:t>
+            </w:r>
+            <w:r>
+              <w:rPr>
+                <w:lang w:val="hy-AM"/>
+              </w:rPr>
+              <w:t>deploy</w:t>
+            </w:r>
+            <w:r>
+              <w:rPr>
+                <w:lang w:val="hy-AM"/>
+              </w:rPr>
+              <w:t xml:space="preserve"> է լինում</w:t>
+            </w:r>
+            <w:r>
+              <w:rPr>
+                <w:lang w:val="hy-AM"/>
+              </w:rPr>
+              <w:t xml:space="preserve"> </w:t>
+            </w:r>
+            <w:r>
+              <w:rPr>
+                <w:lang w:val="hy-AM"/>
+              </w:rPr>
+              <w:t>սերվերկ վրա։</w:t>
+            </w:r>
+          </w:p>
+        </w:tc>
+        <w:tc>
+          <w:tcPr>
+            <w:tcW w:w="6510" w:type="dxa"/>
+          </w:tcPr>
+          <w:p>
+            <w:pPr>
+              <w:spacing w:line="360" w:lineRule="auto"/>
+              <w:rPr>
+                <w:lang w:val="hy-AM"/>
+              </w:rPr>
+            </w:pPr>
+            <w:r>
+              <w:rPr>
+                <w:lang w:val="hy-AM"/>
+              </w:rPr>
+              <w:t xml:space="preserve">contextInitialized(ServletContextEvent sce) </w:t>
+            </w:r>
+            <w:r>
+              <w:rPr>
+                <w:lang w:val="hy-AM"/>
+              </w:rPr>
+              <w:br/>
+              <w:t xml:space="preserve">contextDestroyed(ServletContextEvent sce) </w:t>
+            </w:r>
+          </w:p>
+        </w:tc>
+      </w:tr>
+      <w:tr>
+        <w:tc>
+          <w:tcPr>
+            <w:tcW w:w="3840" w:type="dxa"/>
+          </w:tcPr>
+          <w:p>
+            <w:pPr>
+              <w:spacing w:line="360" w:lineRule="auto"/>
+              <w:jc w:val="both"/>
+              <w:rPr>
+                <w:lang w:val="hy-AM"/>
+              </w:rPr>
+            </w:pPr>
+            <w:r>
+              <w:rPr>
+                <w:lang w:val="hy-AM"/>
+              </w:rPr>
+              <w:t>ServletContextAttributeListener</w:t>
+            </w:r>
+          </w:p>
+          <w:p>
+            <w:pPr>
+              <w:spacing w:line="360" w:lineRule="auto"/>
+              <w:jc w:val="both"/>
+              <w:rPr>
+                <w:lang w:val="hy-AM"/>
+              </w:rPr>
+            </w:pPr>
+            <w:r>
+              <w:rPr>
+                <w:lang w:val="hy-AM"/>
+              </w:rPr>
+              <w:t xml:space="preserve">Հետևում է </w:t>
+            </w:r>
+            <w:r>
+              <w:rPr>
+                <w:lang w:val="hy-AM"/>
+              </w:rPr>
+              <w:t>Context-</w:t>
+            </w:r>
+            <w:r>
+              <w:rPr>
+                <w:lang w:val="hy-AM"/>
+              </w:rPr>
+              <w:t>ի ատրիբուտներ փոփոխմանը</w:t>
+            </w:r>
+          </w:p>
+        </w:tc>
+        <w:tc>
+          <w:tcPr>
+            <w:tcW w:w="6510" w:type="dxa"/>
+          </w:tcPr>
+          <w:p>
+            <w:pPr>
+              <w:spacing w:line="360" w:lineRule="auto"/>
+              <w:rPr>
+                <w:lang w:val="hy-AM"/>
+              </w:rPr>
+            </w:pPr>
+            <w:r>
+              <w:rPr>
+                <w:lang w:val="hy-AM"/>
+              </w:rPr>
+              <w:t xml:space="preserve">attributeAdded(ServletContextAttributeEvent event) </w:t>
+            </w:r>
+            <w:r>
+              <w:rPr>
+                <w:lang w:val="hy-AM"/>
+              </w:rPr>
+              <w:br/>
+              <w:t>attributeRemoved(ServletContextAttributeEvent event) attributeReplaced(ServletContextAttributeEvent event)</w:t>
+            </w:r>
+          </w:p>
+        </w:tc>
+      </w:tr>
+      <w:tr>
+        <w:tc>
+          <w:tcPr>
+            <w:tcW w:w="3840" w:type="dxa"/>
+          </w:tcPr>
+          <w:p>
+            <w:pPr>
+              <w:spacing w:line="360" w:lineRule="auto"/>
+              <w:jc w:val="both"/>
+              <w:rPr>
+                <w:lang w:val="hy-AM"/>
+              </w:rPr>
+            </w:pPr>
+            <w:r>
+              <w:rPr>
+                <w:lang w:val="hy-AM"/>
+              </w:rPr>
+              <w:t>HttpSessionListener</w:t>
+            </w:r>
+          </w:p>
+          <w:p>
+            <w:pPr>
+              <w:spacing w:line="360" w:lineRule="auto"/>
+              <w:jc w:val="both"/>
+              <w:rPr>
+                <w:lang w:val="hy-AM"/>
+              </w:rPr>
+            </w:pPr>
+            <w:r>
+              <w:rPr>
+                <w:lang w:val="hy-AM"/>
+              </w:rPr>
+              <w:t>Հետևում է սեսիայի օբյեկտի փոփոխություննեըին</w:t>
+            </w:r>
+          </w:p>
+        </w:tc>
+        <w:tc>
+          <w:tcPr>
+            <w:tcW w:w="6510" w:type="dxa"/>
+          </w:tcPr>
+          <w:p>
+            <w:pPr>
+              <w:spacing w:line="360" w:lineRule="auto"/>
+              <w:rPr>
+                <w:lang w:val="hy-AM"/>
+              </w:rPr>
+            </w:pPr>
+            <w:r>
+              <w:rPr>
+                <w:lang w:val="hy-AM"/>
+              </w:rPr>
+              <w:t>sessionCreated(HttpSessionEvent se)</w:t>
+            </w:r>
+          </w:p>
+          <w:p>
+            <w:pPr>
+              <w:spacing w:line="360" w:lineRule="auto"/>
+              <w:rPr>
+                <w:lang w:val="hy-AM"/>
+              </w:rPr>
+            </w:pPr>
+            <w:r>
+              <w:rPr>
+                <w:lang w:val="hy-AM"/>
+              </w:rPr>
+              <w:t>sessionDestroyed(HttpSessionEvent se)</w:t>
+            </w:r>
+          </w:p>
+        </w:tc>
+      </w:tr>
+      <w:tr>
+        <w:tc>
+          <w:tcPr>
+            <w:tcW w:w="3840" w:type="dxa"/>
+          </w:tcPr>
+          <w:p>
+            <w:pPr>
+              <w:spacing w:line="360" w:lineRule="auto"/>
+              <w:jc w:val="both"/>
+              <w:rPr>
+                <w:lang w:val="hy-AM"/>
+              </w:rPr>
+            </w:pPr>
+            <w:r>
+              <w:rPr>
+                <w:lang w:val="hy-AM"/>
+              </w:rPr>
+              <w:t>HttpSessionAttributeListener</w:t>
+            </w:r>
+          </w:p>
+          <w:p>
+            <w:pPr>
+              <w:spacing w:line="360" w:lineRule="auto"/>
+              <w:jc w:val="both"/>
+              <w:rPr>
+                <w:lang w:val="hy-AM"/>
+              </w:rPr>
+            </w:pPr>
+            <w:r>
+              <w:rPr>
+                <w:lang w:val="hy-AM"/>
+              </w:rPr>
+              <w:t xml:space="preserve">Հետևում է </w:t>
+            </w:r>
+            <w:r>
+              <w:rPr>
+                <w:lang w:val="hy-AM"/>
+              </w:rPr>
+              <w:t>Sission-</w:t>
+            </w:r>
+            <w:r>
+              <w:rPr>
+                <w:lang w:val="hy-AM"/>
+              </w:rPr>
+              <w:t>ի ատրիբուտներ փոփոխմանը</w:t>
+            </w:r>
+          </w:p>
+        </w:tc>
+        <w:tc>
+          <w:tcPr>
+            <w:tcW w:w="6510" w:type="dxa"/>
+          </w:tcPr>
+          <w:p>
+            <w:pPr>
+              <w:spacing w:line="360" w:lineRule="auto"/>
+              <w:rPr>
+                <w:lang w:val="hy-AM"/>
+              </w:rPr>
+            </w:pPr>
+            <w:r>
+              <w:rPr>
+                <w:lang w:val="hy-AM"/>
+              </w:rPr>
+              <w:t>attributeAdded(HttpSessionBindingEvent</w:t>
+            </w:r>
+            <w:r>
+              <w:rPr>
+                <w:lang w:val="en-US"/>
+              </w:rPr>
+              <w:t xml:space="preserve"> </w:t>
+            </w:r>
+            <w:r>
+              <w:rPr>
+                <w:lang w:val="hy-AM"/>
+              </w:rPr>
+              <w:t>event)</w:t>
+            </w:r>
+            <w:r>
+              <w:rPr>
+                <w:lang w:val="hy-AM"/>
+              </w:rPr>
+              <w:t xml:space="preserve"> </w:t>
+            </w:r>
+            <w:r>
+              <w:rPr>
+                <w:lang w:val="hy-AM"/>
+              </w:rPr>
+              <w:br/>
+              <w:t>attributeRemoved(HttpSessionBindingEvent event)</w:t>
+            </w:r>
+            <w:r>
+              <w:rPr>
+                <w:lang w:val="hy-AM"/>
+              </w:rPr>
+              <w:t xml:space="preserve"> </w:t>
+            </w:r>
+            <w:r>
+              <w:rPr>
+                <w:lang w:val="hy-AM"/>
+              </w:rPr>
+              <w:br/>
+              <w:t>attributeReplaced(HttpSessionBindingEvent event)</w:t>
+            </w:r>
+          </w:p>
+        </w:tc>
+      </w:tr>
+      <w:tr>
+        <w:tc>
+          <w:tcPr>
+            <w:tcW w:w="3840" w:type="dxa"/>
+          </w:tcPr>
+          <w:p>
+            <w:pPr>
+              <w:spacing w:line="360" w:lineRule="auto"/>
+              <w:jc w:val="both"/>
+              <w:rPr>
+                <w:lang w:val="hy-AM"/>
+              </w:rPr>
+            </w:pPr>
+            <w:r>
+              <w:rPr>
+                <w:lang w:val="hy-AM"/>
+              </w:rPr>
+              <w:t>HttpSessionBindingListener</w:t>
+            </w:r>
+          </w:p>
+          <w:p>
+            <w:pPr>
+              <w:spacing w:line="360" w:lineRule="auto"/>
+              <w:jc w:val="both"/>
+              <w:rPr>
+                <w:lang w:val="hy-AM"/>
+              </w:rPr>
+            </w:pPr>
+            <w:r>
+              <w:rPr>
+                <w:lang w:val="hy-AM"/>
+              </w:rPr>
+              <w:t>Երբ օբյեկտը կցվում կամ անատվում է սեսիայից</w:t>
+            </w:r>
+          </w:p>
+        </w:tc>
+        <w:tc>
+          <w:tcPr>
+            <w:tcW w:w="6510" w:type="dxa"/>
+          </w:tcPr>
+          <w:p>
+            <w:pPr>
+              <w:spacing w:line="360" w:lineRule="auto"/>
+              <w:jc w:val="both"/>
+              <w:rPr>
+                <w:lang w:val="hy-AM"/>
+              </w:rPr>
+            </w:pPr>
+            <w:r>
+              <w:rPr>
+                <w:lang w:val="hy-AM"/>
+              </w:rPr>
+              <w:t>valueBound(HttpSessionBindingEvent event)</w:t>
+            </w:r>
+            <w:r>
+              <w:rPr>
+                <w:lang w:val="hy-AM"/>
+              </w:rPr>
+              <w:t xml:space="preserve"> </w:t>
+            </w:r>
+            <w:r>
+              <w:rPr>
+                <w:lang w:val="hy-AM"/>
+              </w:rPr>
+              <w:br/>
+              <w:t xml:space="preserve">valueUnbound(HttpSessionBindingEvent event) </w:t>
+            </w:r>
+          </w:p>
+        </w:tc>
+      </w:tr>
+      <w:tr>
+        <w:trPr>
+          <w:trHeight w:val="899"/>
+        </w:trPr>
+        <w:tc>
+          <w:tcPr>
+            <w:tcW w:w="3840" w:type="dxa"/>
+          </w:tcPr>
+          <w:p>
+            <w:pPr>
+              <w:spacing w:line="360" w:lineRule="auto"/>
+              <w:jc w:val="both"/>
+              <w:rPr>
+                <w:lang w:val="hy-AM"/>
+              </w:rPr>
+            </w:pPr>
+            <w:r>
+              <w:rPr>
+                <w:lang w:val="hy-AM"/>
+              </w:rPr>
+              <w:lastRenderedPageBreak/>
+              <w:t>HttpSessionActivationListener</w:t>
+            </w:r>
+          </w:p>
+          <w:p>
+            <w:pPr>
+              <w:spacing w:line="360" w:lineRule="auto"/>
+              <w:jc w:val="both"/>
+              <w:rPr>
+                <w:lang w:val="hy-AM"/>
+              </w:rPr>
+            </w:pPr>
+            <w:r>
+              <w:rPr>
+                <w:lang w:val="hy-AM"/>
+              </w:rPr>
+              <w:t>Սեանսի ակտիվացման կամ պասիվացման ժամանակ</w:t>
+            </w:r>
+          </w:p>
+        </w:tc>
+        <w:tc>
+          <w:tcPr>
+            <w:tcW w:w="6510" w:type="dxa"/>
+          </w:tcPr>
+          <w:p>
+            <w:pPr>
+              <w:spacing w:line="360" w:lineRule="auto"/>
+              <w:rPr>
+                <w:lang w:val="hy-AM"/>
+              </w:rPr>
+            </w:pPr>
+            <w:r>
+              <w:rPr>
+                <w:lang w:val="hy-AM"/>
+              </w:rPr>
+              <w:t>sessionWillPassivate(HttpSessionEvent se)</w:t>
+            </w:r>
+          </w:p>
+          <w:p>
+            <w:pPr>
+              <w:spacing w:line="360" w:lineRule="auto"/>
+              <w:rPr>
+                <w:lang w:val="hy-AM"/>
+              </w:rPr>
+            </w:pPr>
+            <w:r>
+              <w:rPr>
+                <w:lang w:val="hy-AM"/>
+              </w:rPr>
+              <w:t>sessionDidActivate(HttpSessionEvent se)</w:t>
+            </w:r>
+          </w:p>
+        </w:tc>
+      </w:tr>
+    </w:tbl>
+    <w:p>
+      <w:pPr>
+        <w:spacing w:after="0" w:line="360" w:lineRule="auto"/>
+        <w:jc w:val="both"/>
+        <w:rPr>
+          <w:lang w:val="hy-AM"/>
+        </w:rPr>
+      </w:pPr>
+    </w:p>
+    <w:p>
+      <w:pPr>
+        <w:spacing w:after="0" w:line="360" w:lineRule="auto"/>
+        <w:jc w:val="both"/>
+        <w:rPr>
+          <w:lang w:val="en-US"/>
+        </w:rPr>
+      </w:pPr>
+    </w:p>
+    <w:p>
+      <w:pPr>
+        <w:spacing w:after="0" w:line="360" w:lineRule="auto"/>
+        <w:jc w:val="both"/>
+        <w:rPr>
+          <w:lang w:val="hy-AM"/>
+        </w:rPr>
+      </w:pPr>
+    </w:p>
+    <w:p>
+      <w:pPr>
+        <w:spacing w:after="0" w:line="360" w:lineRule="auto"/>
+        <w:jc w:val="both"/>
+        <w:rPr>
+          <w:b/>
+          <w:bCs/>
+          <w:lang w:val="hy-AM"/>
+        </w:rPr>
+      </w:pPr>
+      <w:r>
+        <w:rPr>
+          <w:b/>
+          <w:bCs/>
+          <w:lang w:val="hy-AM"/>
+        </w:rPr>
+        <w:t>Session</w:t>
+      </w:r>
+    </w:p>
+    <w:p>
+      <w:pPr>
+        <w:spacing w:after="0" w:line="360" w:lineRule="auto"/>
+        <w:jc w:val="both"/>
+        <w:rPr>
+          <w:lang w:val="hy-AM"/>
+        </w:rPr>
+      </w:pPr>
+      <w:r>
+        <w:rPr>
+          <w:lang w:val="hy-AM"/>
+        </w:rPr>
+        <w:t xml:space="preserve">Սեսսիա ասելով հասկանում ենք որոշակի ժամանակահատվածում նույն </w:t>
+      </w:r>
+      <w:r>
+        <w:rPr>
+          <w:lang w:val="hy-AM"/>
+        </w:rPr>
+        <w:t>client-</w:t>
+      </w:r>
+      <w:r>
+        <w:rPr>
+          <w:lang w:val="hy-AM"/>
+        </w:rPr>
+        <w:t xml:space="preserve">ի կողմից իրականացված </w:t>
+      </w:r>
+      <w:r>
+        <w:rPr>
+          <w:lang w:val="hy-AM"/>
+        </w:rPr>
+        <w:t>request-</w:t>
+      </w:r>
+      <w:r>
+        <w:rPr>
+          <w:lang w:val="hy-AM"/>
+        </w:rPr>
+        <w:t>ների հաջորդականություն։</w:t>
+      </w:r>
+      <w:r>
+        <w:rPr>
+          <w:lang w:val="hy-AM"/>
+        </w:rPr>
+        <w:t xml:space="preserve"> </w:t>
+      </w:r>
+      <w:r>
+        <w:rPr>
+          <w:lang w:val="hy-AM"/>
+        </w:rPr>
+        <w:t>sission-</w:t>
+      </w:r>
+      <w:r>
+        <w:rPr>
+          <w:lang w:val="hy-AM"/>
+        </w:rPr>
+        <w:t>ի հետ աշխատելու համար ունենք</w:t>
+      </w:r>
+      <w:r>
+        <w:rPr>
+          <w:lang w:val="hy-AM"/>
+        </w:rPr>
+        <w:t xml:space="preserve"> HttpSession</w:t>
+      </w:r>
+      <w:r>
+        <w:rPr>
+          <w:lang w:val="hy-AM"/>
+        </w:rPr>
+        <w:t xml:space="preserve"> օբյեկտը</w:t>
+      </w:r>
+      <w:r>
+        <w:rPr>
+          <w:lang w:val="hy-AM"/>
+        </w:rPr>
+        <w:t>, որը</w:t>
+      </w:r>
+      <w:r>
+        <w:rPr>
+          <w:lang w:val="hy-AM"/>
+        </w:rPr>
+        <w:t xml:space="preserve"> օգտագործվում է նույն </w:t>
+      </w:r>
+      <w:r>
+        <w:rPr>
+          <w:lang w:val="hy-AM"/>
+        </w:rPr>
+        <w:t>client-</w:t>
+      </w:r>
+      <w:r>
+        <w:rPr>
+          <w:lang w:val="hy-AM"/>
+        </w:rPr>
+        <w:t xml:space="preserve">ի կողմից իրականացված տարբեր </w:t>
+      </w:r>
+      <w:r>
+        <w:rPr>
+          <w:lang w:val="hy-AM"/>
+        </w:rPr>
+        <w:t>request-</w:t>
+      </w:r>
+      <w:r>
+        <w:rPr>
+          <w:lang w:val="hy-AM"/>
+        </w:rPr>
+        <w:t>ների միջև տվյալներ փոխանցելու կամ տվյալները պահպանելու համար։</w:t>
+      </w:r>
+      <w:r>
+        <w:rPr>
+          <w:lang w:val="hy-AM"/>
+        </w:rPr>
+        <w:t xml:space="preserve"> </w:t>
+      </w:r>
+      <w:r>
+        <w:rPr>
+          <w:lang w:val="hy-AM"/>
+        </w:rPr>
+        <w:t xml:space="preserve">Նույն </w:t>
+      </w:r>
+      <w:r>
+        <w:rPr>
+          <w:lang w:val="hy-AM"/>
+        </w:rPr>
+        <w:t>client-</w:t>
+      </w:r>
+      <w:r>
+        <w:rPr>
+          <w:lang w:val="hy-AM"/>
+        </w:rPr>
+        <w:t xml:space="preserve">ի տարբեր </w:t>
+      </w:r>
+      <w:r>
+        <w:rPr>
+          <w:lang w:val="hy-AM"/>
+        </w:rPr>
+        <w:t>requst-</w:t>
+      </w:r>
+      <w:r>
+        <w:rPr>
+          <w:lang w:val="hy-AM"/>
+        </w:rPr>
+        <w:t xml:space="preserve">ների միջև կապը, երկխոսությունը պահելու համար։ Տվյալները պահպանվում են ամբողջ սեսսիայի ընթացքում կոնկրետ </w:t>
+      </w:r>
+      <w:r>
+        <w:rPr>
+          <w:lang w:val="hy-AM"/>
+        </w:rPr>
+        <w:t>client-</w:t>
+      </w:r>
+      <w:r>
+        <w:rPr>
+          <w:lang w:val="hy-AM"/>
+        </w:rPr>
+        <w:t>ի համար։</w:t>
+      </w:r>
+    </w:p>
+    <w:p>
+      <w:pPr>
+        <w:spacing w:after="0" w:line="360" w:lineRule="auto"/>
+        <w:jc w:val="both"/>
+        <w:rPr>
+          <w:lang w:val="hy-AM"/>
+        </w:rPr>
+      </w:pPr>
+      <w:r>
+        <w:rPr>
+          <w:lang w:val="hy-AM"/>
+        </w:rPr>
+        <w:t xml:space="preserve">Քանի որ յուրաքանչյուր </w:t>
+      </w:r>
+      <w:r>
+        <w:rPr>
+          <w:lang w:val="hy-AM"/>
+        </w:rPr>
+        <w:t>client-</w:t>
+      </w:r>
+      <w:r>
+        <w:rPr>
+          <w:lang w:val="hy-AM"/>
+        </w:rPr>
+        <w:t xml:space="preserve">ի համար սեսսիան առանձին է ապա պետք է մեխանիզմ որով կոնտեյները կկարողանա նույնականացնել </w:t>
+      </w:r>
+      <w:r>
+        <w:rPr>
+          <w:lang w:val="hy-AM"/>
+        </w:rPr>
+        <w:t>client-</w:t>
+      </w:r>
+      <w:r>
+        <w:rPr>
+          <w:lang w:val="hy-AM"/>
+        </w:rPr>
+        <w:t>ին</w:t>
+      </w:r>
+      <w:r>
+        <w:rPr>
+          <w:lang w:val="hy-AM"/>
+        </w:rPr>
+        <w:t xml:space="preserve">։ Այդ նպատակով գեներացվում է ունիկալ </w:t>
+      </w:r>
+      <w:r>
+        <w:rPr>
+          <w:lang w:val="hy-AM"/>
+        </w:rPr>
+        <w:t xml:space="preserve">id </w:t>
       </w:r>
       <w:r>
         <w:rPr>
@@ -2554,19 +4466,393 @@
         <w:rPr>
           <w:lang w:val="hy-AM"/>
         </w:rPr>
-        <w:t>contex</w:t>
-      </w:r>
-      <w:r>
-        <w:rPr>
-          <w:lang w:val="hy-AM"/>
-        </w:rPr>
-        <w:t>Destroyed</w:t>
-      </w:r>
-      <w:r>
-        <w:rPr>
-          <w:lang w:val="hy-AM"/>
-        </w:rPr>
-        <w:t>()</w:t>
+        <w:t>respons-</w:t>
+      </w:r>
+      <w:r>
+        <w:rPr>
+          <w:lang w:val="hy-AM"/>
+        </w:rPr>
+        <w:t xml:space="preserve">ի հետ միասին այն ուղարկվում է </w:t>
+      </w:r>
+      <w:r>
+        <w:rPr>
+          <w:lang w:val="hy-AM"/>
+        </w:rPr>
+        <w:t>client-</w:t>
+      </w:r>
+      <w:r>
+        <w:rPr>
+          <w:lang w:val="hy-AM"/>
+        </w:rPr>
+        <w:t xml:space="preserve">ին։ </w:t>
+      </w:r>
+      <w:r>
+        <w:rPr>
+          <w:lang w:val="hy-AM"/>
+        </w:rPr>
+        <w:t>Client-</w:t>
+      </w:r>
+      <w:r>
+        <w:rPr>
+          <w:lang w:val="hy-AM"/>
+        </w:rPr>
+        <w:t xml:space="preserve">ը նույ </w:t>
+      </w:r>
+      <w:r>
+        <w:rPr>
+          <w:lang w:val="hy-AM"/>
+        </w:rPr>
+        <w:t>id-</w:t>
+      </w:r>
+      <w:r>
+        <w:rPr>
+          <w:lang w:val="hy-AM"/>
+        </w:rPr>
+        <w:t xml:space="preserve">ն հետ է վերադարձնում </w:t>
+      </w:r>
+      <w:r>
+        <w:rPr>
+          <w:lang w:val="hy-AM"/>
+        </w:rPr>
+        <w:t>request-</w:t>
+      </w:r>
+      <w:r>
+        <w:rPr>
+          <w:lang w:val="hy-AM"/>
+        </w:rPr>
+        <w:t xml:space="preserve">ի հետ և կոնտեյները կապում է համապատասխան սեանսը </w:t>
+      </w:r>
+      <w:r>
+        <w:rPr>
+          <w:lang w:val="hy-AM"/>
+        </w:rPr>
+        <w:t>request-</w:t>
+      </w:r>
+      <w:r>
+        <w:rPr>
+          <w:lang w:val="hy-AM"/>
+        </w:rPr>
+        <w:t xml:space="preserve">ի հետ։ </w:t>
+      </w:r>
+      <w:r>
+        <w:rPr>
+          <w:lang w:val="hy-AM"/>
+        </w:rPr>
+        <w:t>Id-</w:t>
+      </w:r>
+      <w:r>
+        <w:rPr>
+          <w:lang w:val="hy-AM"/>
+        </w:rPr>
+        <w:t xml:space="preserve">ների միմյանց հետ փոխանակումը տեղի  է ունենում </w:t>
+      </w:r>
+      <w:r>
+        <w:rPr>
+          <w:lang w:val="hy-AM"/>
+        </w:rPr>
+        <w:t xml:space="preserve">cookie </w:t>
+      </w:r>
+      <w:r>
+        <w:rPr>
+          <w:lang w:val="hy-AM"/>
+        </w:rPr>
+        <w:t>ֆայլերի միջոցով</w:t>
+      </w:r>
+      <w:r>
+        <w:rPr>
+          <w:lang w:val="hy-AM"/>
+        </w:rPr>
+        <w:t xml:space="preserve"> պահվում են բրաուզերում։</w:t>
+      </w:r>
+    </w:p>
+    <w:p>
+      <w:pPr>
+        <w:spacing w:after="0" w:line="360" w:lineRule="auto"/>
+        <w:jc w:val="both"/>
+        <w:rPr>
+          <w:lang w:val="hy-AM"/>
+        </w:rPr>
+      </w:pPr>
+      <w:r>
+        <w:rPr>
+          <w:lang w:val="hy-AM"/>
+        </w:rPr>
+        <w:t xml:space="preserve">Սեսսիայի հետ աշխատանքի համար </w:t>
+      </w:r>
+      <w:r>
+        <w:rPr>
+          <w:lang w:val="en-US"/>
+        </w:rPr>
+        <w:t xml:space="preserve">HttpSession </w:t>
+      </w:r>
+      <w:r>
+        <w:rPr>
+          <w:lang w:val="hy-AM"/>
+        </w:rPr>
+        <w:t>օբյեկտը տրամադրում է մի շարք մեթոդներ՝</w:t>
+      </w:r>
+    </w:p>
+    <w:p>
+      <w:pPr>
+        <w:spacing w:after="0" w:line="360" w:lineRule="auto"/>
+        <w:jc w:val="both"/>
+        <w:rPr>
+          <w:lang w:val="hy-AM"/>
+        </w:rPr>
+      </w:pPr>
+      <w:r>
+        <w:rPr>
+          <w:lang w:val="hy-AM"/>
+        </w:rPr>
+        <w:t>setAttribute(String name, Object o)</w:t>
+      </w:r>
+    </w:p>
+    <w:p>
+      <w:pPr>
+        <w:spacing w:after="0" w:line="360" w:lineRule="auto"/>
+        <w:jc w:val="both"/>
+        <w:rPr>
+          <w:lang w:val="hy-AM"/>
+        </w:rPr>
+      </w:pPr>
+      <w:r>
+        <w:rPr>
+          <w:lang w:val="hy-AM"/>
+        </w:rPr>
+        <w:t>getAttribute(String name)</w:t>
+      </w:r>
+    </w:p>
+    <w:p>
+      <w:pPr>
+        <w:spacing w:after="0" w:line="360" w:lineRule="auto"/>
+        <w:jc w:val="both"/>
+        <w:rPr>
+          <w:lang w:val="hy-AM"/>
+        </w:rPr>
+      </w:pPr>
+      <w:r>
+        <w:rPr>
+          <w:lang w:val="hy-AM"/>
+        </w:rPr>
+        <w:t>removeAttribute(String name)</w:t>
+      </w:r>
+    </w:p>
+    <w:p>
+      <w:pPr>
+        <w:spacing w:after="0" w:line="360" w:lineRule="auto"/>
+        <w:jc w:val="both"/>
+        <w:rPr>
+          <w:lang w:val="hy-AM"/>
+        </w:rPr>
+      </w:pPr>
+      <w:r>
+        <w:rPr>
+          <w:lang w:val="hy-AM"/>
+        </w:rPr>
+        <w:t>getAttributeNames()</w:t>
+      </w:r>
+    </w:p>
+    <w:p>
+      <w:pPr>
+        <w:spacing w:after="0" w:line="360" w:lineRule="auto"/>
+        <w:jc w:val="both"/>
+        <w:rPr>
+          <w:lang w:val="hy-AM"/>
+        </w:rPr>
+      </w:pPr>
+      <w:r>
+        <w:rPr>
+          <w:lang w:val="hy-AM"/>
+        </w:rPr>
+        <w:t>getId()</w:t>
+      </w:r>
+    </w:p>
+    <w:p>
+      <w:pPr>
+        <w:spacing w:after="0" w:line="360" w:lineRule="auto"/>
+        <w:jc w:val="both"/>
+        <w:rPr>
+          <w:lang w:val="hy-AM"/>
+        </w:rPr>
+      </w:pPr>
+      <w:r>
+        <w:rPr>
+          <w:lang w:val="hy-AM"/>
+        </w:rPr>
+        <w:t>isNew()</w:t>
+      </w:r>
+    </w:p>
+    <w:p>
+      <w:pPr>
+        <w:spacing w:after="0" w:line="360" w:lineRule="auto"/>
+        <w:jc w:val="both"/>
+        <w:rPr>
+          <w:lang w:val="hy-AM"/>
+        </w:rPr>
+      </w:pPr>
+      <w:r>
+        <w:rPr>
+          <w:lang w:val="hy-AM"/>
+        </w:rPr>
+        <w:t>setMaxInactiveInterval(int seconds)</w:t>
+      </w:r>
+    </w:p>
+    <w:p>
+      <w:pPr>
+        <w:spacing w:after="0" w:line="360" w:lineRule="auto"/>
+        <w:jc w:val="both"/>
+        <w:rPr>
+          <w:lang w:val="hy-AM"/>
+        </w:rPr>
+      </w:pPr>
+      <w:r>
+        <w:rPr>
+          <w:lang w:val="hy-AM"/>
+        </w:rPr>
+        <w:lastRenderedPageBreak/>
+        <w:t>invalidate()</w:t>
+      </w:r>
+    </w:p>
+    <w:p>
+      <w:pPr>
+        <w:spacing w:after="0" w:line="360" w:lineRule="auto"/>
+        <w:jc w:val="both"/>
+        <w:rPr>
+          <w:lang w:val="hy-AM"/>
+        </w:rPr>
+      </w:pPr>
+    </w:p>
+    <w:p>
+      <w:pPr>
+        <w:spacing w:after="0" w:line="360" w:lineRule="auto"/>
+        <w:jc w:val="both"/>
+        <w:rPr>
+          <w:b/>
+          <w:bCs/>
+          <w:lang w:val="hy-AM"/>
+        </w:rPr>
+      </w:pPr>
+      <w:r>
+        <w:rPr>
+          <w:b/>
+          <w:bCs/>
+          <w:lang w:val="hy-AM"/>
+        </w:rPr>
+        <w:t>JSP</w:t>
+      </w:r>
+    </w:p>
+    <w:p>
+      <w:pPr>
+        <w:spacing w:after="0" w:line="360" w:lineRule="auto"/>
+        <w:jc w:val="both"/>
+        <w:rPr>
+          <w:lang w:val="hy-AM"/>
+        </w:rPr>
+      </w:pPr>
+      <w:r>
+        <w:rPr>
+          <w:lang w:val="hy-AM"/>
+        </w:rPr>
+        <w:t>Տեխնոլոգիա է որը հնարավորություն է տալիս ստեղծել դինամի վեբ էջեր</w:t>
+      </w:r>
+      <w:r>
+        <w:rPr>
+          <w:lang w:val="hy-AM"/>
+        </w:rPr>
+        <w:t xml:space="preserve">։ Որպեսզի սերվերը կարողանա մշակել </w:t>
+      </w:r>
+      <w:r>
+        <w:rPr>
+          <w:lang w:val="hy-AM"/>
+        </w:rPr>
+        <w:t xml:space="preserve">JSP </w:t>
+      </w:r>
+      <w:r>
+        <w:rPr>
+          <w:lang w:val="hy-AM"/>
+        </w:rPr>
+        <w:t xml:space="preserve">ֆայլերը պահանջվում է </w:t>
+      </w:r>
+      <w:r>
+        <w:rPr>
+          <w:lang w:val="hy-AM"/>
+        </w:rPr>
+        <w:t xml:space="preserve">engine(движок) </w:t>
+      </w:r>
+      <w:r>
+        <w:rPr>
+          <w:lang w:val="hy-AM"/>
+        </w:rPr>
+        <w:t xml:space="preserve">որը կոչվում է նաև </w:t>
+      </w:r>
+      <w:r>
+        <w:rPr>
+          <w:lang w:val="hy-AM"/>
+        </w:rPr>
+        <w:t>JSP</w:t>
+      </w:r>
+      <w:r>
+        <w:rPr>
+          <w:lang w:val="hy-AM"/>
+        </w:rPr>
+        <w:t xml:space="preserve"> կոնտեյներ։ Օրինակ </w:t>
+      </w:r>
+      <w:r>
+        <w:rPr>
+          <w:lang w:val="hy-AM"/>
+        </w:rPr>
+        <w:t>Apache Tomcat-</w:t>
+      </w:r>
+      <w:r>
+        <w:rPr>
+          <w:lang w:val="hy-AM"/>
+        </w:rPr>
+        <w:t xml:space="preserve">ը միաժամանակ հանդիսանում է և </w:t>
+      </w:r>
+      <w:r>
+        <w:rPr>
+          <w:lang w:val="hy-AM"/>
+        </w:rPr>
+        <w:t>web server application, web container</w:t>
+      </w:r>
+      <w:r>
+        <w:rPr>
+          <w:lang w:val="hy-AM"/>
+        </w:rPr>
+        <w:t>,</w:t>
+      </w:r>
+      <w:r>
+        <w:rPr>
+          <w:lang w:val="hy-AM"/>
+        </w:rPr>
+        <w:t xml:space="preserve"> jsp container:</w:t>
+      </w:r>
+    </w:p>
+    <w:p>
+      <w:pPr>
+        <w:spacing w:after="0" w:line="360" w:lineRule="auto"/>
+        <w:jc w:val="both"/>
+        <w:rPr>
+          <w:lang w:val="hy-AM"/>
+        </w:rPr>
+      </w:pPr>
+      <w:r>
+        <w:rPr>
+          <w:lang w:val="hy-AM"/>
+        </w:rPr>
+        <w:t>compile-</w:t>
+      </w:r>
+      <w:r>
+        <w:rPr>
+          <w:lang w:val="hy-AM"/>
+        </w:rPr>
+        <w:t>ից հետո</w:t>
+      </w:r>
+      <w:r>
+        <w:rPr>
+          <w:lang w:val="hy-AM"/>
+        </w:rPr>
+        <w:t xml:space="preserve"> կոնտեյները</w:t>
       </w:r>
       <w:r>
         <w:rPr>
@@ -2578,28 +4864,13 @@
         <w:rPr>
           <w:lang w:val="hy-AM"/>
         </w:rPr>
-        <w:t>հուկերի միջոցով հետևել կյանքի ցիկլերը։</w:t>
-      </w:r>
-    </w:p>
-    <w:p>
-      <w:pPr>
-        <w:spacing w:after="0" w:line="360" w:lineRule="auto"/>
-        <w:jc w:val="both"/>
-        <w:rPr>
-          <w:lang w:val="hy-AM"/>
-        </w:rPr>
-      </w:pPr>
-      <w:r>
-        <w:rPr>
-          <w:lang w:val="hy-AM"/>
-        </w:rPr>
-        <w:t>Xml-</w:t>
-      </w:r>
-      <w:r>
-        <w:rPr>
-          <w:lang w:val="hy-AM"/>
-        </w:rPr>
-        <w:t xml:space="preserve">ում նշվում է՝ </w:t>
+        <w:t>Jsp-</w:t>
+      </w:r>
+      <w:r>
+        <w:rPr>
+          <w:lang w:val="hy-AM"/>
+        </w:rPr>
+        <w:t>ն</w:t>
       </w:r>
       <w:r>
         <w:rPr>
@@ -2607,6 +4878,111 @@
         </w:rPr>
         <w:t xml:space="preserve"> </w:t>
       </w:r>
+      <w:r>
+        <w:rPr>
+          <w:lang w:val="hy-AM"/>
+        </w:rPr>
+        <w:t xml:space="preserve">դարձնում </w:t>
+      </w:r>
+      <w:r>
+        <w:rPr>
+          <w:lang w:val="hy-AM"/>
+        </w:rPr>
+        <w:t>է սերվլետ</w:t>
+      </w:r>
+    </w:p>
+    <w:p>
+      <w:pPr>
+        <w:spacing w:after="0" w:line="360" w:lineRule="auto"/>
+        <w:jc w:val="both"/>
+        <w:rPr>
+          <w:lang w:val="hy-AM"/>
+        </w:rPr>
+      </w:pPr>
+    </w:p>
+    <w:p>
+      <w:pPr>
+        <w:spacing w:after="0" w:line="360" w:lineRule="auto"/>
+        <w:jc w:val="both"/>
+        <w:rPr>
+          <w:lang w:val="hy-AM"/>
+        </w:rPr>
+      </w:pPr>
+    </w:p>
+    <w:p>
+      <w:pPr>
+        <w:spacing w:after="0" w:line="360" w:lineRule="auto"/>
+        <w:jc w:val="both"/>
+        <w:rPr>
+          <w:lang w:val="hy-AM"/>
+        </w:rPr>
+      </w:pPr>
+      <w:r>
+        <w:rPr>
+          <w:lang w:val="hy-AM"/>
+        </w:rPr>
+        <w:t xml:space="preserve"> </w:t>
+      </w:r>
+      <w:r>
+        <w:rPr>
+          <w:lang w:val="hy-AM"/>
+        </w:rPr>
+        <w:t>JSP-</w:t>
+      </w:r>
+      <w:r>
+        <w:rPr>
+          <w:lang w:val="hy-AM"/>
+        </w:rPr>
+        <w:t xml:space="preserve">ի սինտաքսը փաստացի բաժանվում է 2 մասերի </w:t>
+      </w:r>
+      <w:r>
+        <w:rPr>
+          <w:lang w:val="hy-AM"/>
+        </w:rPr>
+        <w:t xml:space="preserve">html </w:t>
+      </w:r>
+      <w:r>
+        <w:rPr>
+          <w:lang w:val="hy-AM"/>
+        </w:rPr>
+        <w:t xml:space="preserve">կոդ և </w:t>
+      </w:r>
+      <w:r>
+        <w:rPr>
+          <w:lang w:val="hy-AM"/>
+        </w:rPr>
+        <w:t xml:space="preserve">java </w:t>
+      </w:r>
+      <w:r>
+        <w:rPr>
+          <w:lang w:val="hy-AM"/>
+        </w:rPr>
+        <w:t>կոդ։</w:t>
+      </w:r>
+      <w:r>
+        <w:rPr>
+          <w:lang w:val="hy-AM"/>
+        </w:rPr>
+        <w:t>JSP-</w:t>
+      </w:r>
+      <w:r>
+        <w:rPr>
+          <w:lang w:val="hy-AM"/>
+        </w:rPr>
+        <w:t xml:space="preserve">ում </w:t>
+      </w:r>
+      <w:r>
+        <w:rPr>
+          <w:lang w:val="hy-AM"/>
+        </w:rPr>
+        <w:t xml:space="preserve">java </w:t>
+      </w:r>
+      <w:r>
+        <w:rPr>
+          <w:lang w:val="hy-AM"/>
+        </w:rPr>
+        <w:t>կոդի տաղադրման նամար օգտագործվում է հետևայալ հիմնական էլէմենտները։</w:t>
+      </w:r>
     </w:p>
     <w:p>
       <w:pPr>
@@ -2618,402 +4994,244 @@
       </w:pPr>
       <w:r>
         <w:rPr>
+          <w:lang w:val="en-US"/>
+        </w:rPr>
+        <w:t>&lt;% %&gt; skriplet</w:t>
+      </w:r>
+    </w:p>
+    <w:p>
+      <w:pPr>
+        <w:spacing w:after="0" w:line="360" w:lineRule="auto"/>
+        <w:jc w:val="both"/>
+        <w:rPr>
+          <w:lang w:val="hy-AM"/>
+        </w:rPr>
+      </w:pPr>
+      <w:r>
+        <w:rPr>
+          <w:lang w:val="en-US"/>
+        </w:rPr>
+        <w:t xml:space="preserve"> </w:t>
+      </w:r>
+      <w:r>
+        <w:rPr>
+          <w:lang w:val="en-US"/>
+        </w:rPr>
+        <w:t>&lt;%</w:t>
+      </w:r>
+      <w:r>
+        <w:rPr>
+          <w:lang w:val="en-US"/>
+        </w:rPr>
+        <w:t>=</w:t>
+      </w:r>
+      <w:r>
+        <w:rPr>
+          <w:lang w:val="en-US"/>
+        </w:rPr>
+        <w:t xml:space="preserve"> %&gt;</w:t>
+      </w:r>
+      <w:r>
+        <w:rPr>
+          <w:lang w:val="en-US"/>
+        </w:rPr>
+        <w:t xml:space="preserve"> expression</w:t>
+      </w:r>
+      <w:r>
+        <w:rPr>
+          <w:lang w:val="hy-AM"/>
+        </w:rPr>
+        <w:t xml:space="preserve"> դառնում է արգումենտ </w:t>
+      </w:r>
+      <w:r>
+        <w:rPr>
+          <w:lang w:val="en-US"/>
+        </w:rPr>
+        <w:t>out.print()-</w:t>
+      </w:r>
+      <w:r>
+        <w:rPr>
+          <w:lang w:val="hy-AM"/>
+        </w:rPr>
+        <w:t>ի համար</w:t>
+      </w:r>
+    </w:p>
+    <w:p>
+      <w:pPr>
+        <w:spacing w:after="0" w:line="360" w:lineRule="auto"/>
+        <w:jc w:val="both"/>
+        <w:rPr>
+          <w:lang w:val="hy-AM"/>
+        </w:rPr>
+      </w:pPr>
+      <w:r>
+        <w:rPr>
           <w:lang w:val="hy-AM"/>
         </w:rPr>
         <w:t>&lt;</w:t>
       </w:r>
       <w:r>
         <w:rPr>
+          <w:lang w:val="hy-AM"/>
+        </w:rPr>
+        <w:t>!</w:t>
+      </w:r>
+      <w:r>
+        <w:rPr>
+          <w:lang w:val="hy-AM"/>
+        </w:rPr>
+        <w:t>% %&gt;</w:t>
+      </w:r>
+      <w:r>
+        <w:rPr>
+          <w:lang w:val="hy-AM"/>
+        </w:rPr>
+        <w:t xml:space="preserve"> declaration (</w:t>
+      </w:r>
+      <w:r>
+        <w:rPr>
+          <w:lang w:val="hy-AM"/>
+        </w:rPr>
+        <w:t>փոփոխականները</w:t>
+      </w:r>
+      <w:r>
+        <w:rPr>
+          <w:lang w:val="hy-AM"/>
+        </w:rPr>
+        <w:t xml:space="preserve"> լոկալից</w:t>
+      </w:r>
+      <w:r>
+        <w:rPr>
+          <w:lang w:val="hy-AM"/>
+        </w:rPr>
+        <w:t xml:space="preserve"> դառնում են</w:t>
+      </w:r>
+      <w:r>
+        <w:rPr>
+          <w:lang w:val="hy-AM"/>
+        </w:rPr>
+        <w:t xml:space="preserve"> էկզեմպլյարի</w:t>
+      </w:r>
+      <w:r>
+        <w:rPr>
+          <w:lang w:val="hy-AM"/>
+        </w:rPr>
+        <w:t>)</w:t>
+      </w:r>
+    </w:p>
+    <w:p>
+      <w:pPr>
+        <w:spacing w:after="0" w:line="360" w:lineRule="auto"/>
+        <w:jc w:val="both"/>
+        <w:rPr>
+          <w:lang w:val="hy-AM"/>
+        </w:rPr>
+      </w:pPr>
+      <w:r>
+        <w:rPr>
           <w:lang w:val="en-US"/>
         </w:rPr>
-        <w:t>listener</w:t>
-      </w:r>
-      <w:r>
-        <w:rPr>
-          <w:lang w:val="hy-AM"/>
-        </w:rPr>
-        <w:t>&gt;</w:t>
-      </w:r>
-    </w:p>
-    <w:p>
-      <w:pPr>
-        <w:spacing w:after="0" w:line="360" w:lineRule="auto"/>
-        <w:ind w:firstLine="708"/>
-        <w:jc w:val="both"/>
+        <w:t>&lt;</w:t>
+      </w:r>
+      <w:r>
         <w:rPr>
           <w:lang w:val="en-US"/>
         </w:rPr>
-      </w:pPr>
+        <w:t>@</w:t>
+      </w:r>
       <w:r>
         <w:rPr>
           <w:lang w:val="en-US"/>
         </w:rPr>
-        <w:t>&lt;</w:t>
+        <w:t>% %&gt;</w:t>
       </w:r>
       <w:r>
         <w:rPr>
           <w:lang w:val="en-US"/>
         </w:rPr>
+        <w:t xml:space="preserve"> declaration</w:t>
+      </w:r>
+      <w:r>
+        <w:rPr>
+          <w:lang w:val="hy-AM"/>
+        </w:rPr>
+        <w:t xml:space="preserve"> իմպորտների համար</w:t>
+      </w:r>
+    </w:p>
+    <w:p>
+      <w:pPr>
+        <w:spacing w:after="0" w:line="360" w:lineRule="auto"/>
+        <w:jc w:val="both"/>
+        <w:rPr>
+          <w:lang w:val="en-US"/>
+        </w:rPr>
+      </w:pPr>
+      <w:r>
+        <w:rPr>
+          <w:lang w:val="en-US"/>
+        </w:rPr>
+        <w:t>&lt;%</w:t>
+      </w:r>
+      <w:r>
+        <w:rPr>
+          <w:lang w:val="en-US"/>
+        </w:rPr>
+        <w:t>--</w:t>
+      </w:r>
+      <w:r>
+        <w:rPr>
+          <w:lang w:val="en-US"/>
+        </w:rPr>
         <w:t xml:space="preserve"> </w:t>
       </w:r>
       <w:r>
         <w:rPr>
           <w:lang w:val="en-US"/>
         </w:rPr>
-        <w:t>listener</w:t>
+        <w:t>--</w:t>
       </w:r>
       <w:r>
         <w:rPr>
           <w:lang w:val="en-US"/>
         </w:rPr>
-        <w:t xml:space="preserve"> </w:t>
-      </w:r>
-      <w:r>
-        <w:rPr>
-          <w:lang w:val="en-US"/>
-        </w:rPr>
-        <w:t>-class&gt;&lt;/</w:t>
-      </w:r>
-      <w:r>
-        <w:rPr>
-          <w:lang w:val="en-US"/>
-        </w:rPr>
-        <w:t xml:space="preserve"> </w:t>
-      </w:r>
-      <w:r>
-        <w:rPr>
-          <w:lang w:val="en-US"/>
-        </w:rPr>
-        <w:t>listener</w:t>
-      </w:r>
-      <w:r>
-        <w:rPr>
-          <w:lang w:val="en-US"/>
-        </w:rPr>
-        <w:t xml:space="preserve"> </w:t>
-      </w:r>
-      <w:r>
-        <w:rPr>
-          <w:lang w:val="en-US"/>
-        </w:rPr>
-        <w:t>-class &gt;</w:t>
-      </w:r>
-    </w:p>
-    <w:p>
-      <w:pPr>
-        <w:spacing w:after="0" w:line="360" w:lineRule="auto"/>
-        <w:jc w:val="both"/>
-        <w:rPr>
-          <w:lang w:val="en-US"/>
-        </w:rPr>
-      </w:pPr>
-      <w:r>
-        <w:rPr>
-          <w:lang w:val="en-US"/>
-        </w:rPr>
-        <w:t>&lt;/</w:t>
-      </w:r>
-      <w:r>
-        <w:rPr>
-          <w:lang w:val="en-US"/>
-        </w:rPr>
-        <w:t xml:space="preserve"> </w:t>
-      </w:r>
-      <w:r>
-        <w:rPr>
-          <w:lang w:val="en-US"/>
-        </w:rPr>
-        <w:t>listener</w:t>
-      </w:r>
-      <w:r>
-        <w:rPr>
-          <w:lang w:val="en-US"/>
-        </w:rPr>
-        <w:t xml:space="preserve"> </w:t>
-      </w:r>
-      <w:r>
-        <w:rPr>
-          <w:lang w:val="en-US"/>
-        </w:rPr>
-        <w:t xml:space="preserve">&gt; </w:t>
-      </w:r>
-    </w:p>
-    <w:p>
-      <w:pPr>
-        <w:spacing w:after="0" w:line="360" w:lineRule="auto"/>
-        <w:jc w:val="both"/>
-        <w:rPr>
-          <w:lang w:val="hy-AM"/>
-        </w:rPr>
-      </w:pPr>
-    </w:p>
-    <w:p>
-      <w:pPr>
-        <w:spacing w:after="0" w:line="360" w:lineRule="auto"/>
-        <w:jc w:val="both"/>
-        <w:rPr>
-          <w:lang w:val="en-US"/>
-        </w:rPr>
-      </w:pPr>
-      <w:r>
-        <w:rPr>
-          <w:lang w:val="en-US"/>
-        </w:rPr>
-        <w:t>Redirect RequestDispatcher</w:t>
-      </w:r>
-    </w:p>
-    <w:p>
-      <w:pPr>
-        <w:spacing w:after="0" w:line="360" w:lineRule="auto"/>
-        <w:jc w:val="both"/>
-        <w:rPr>
-          <w:lang w:val="hy-AM"/>
-        </w:rPr>
-      </w:pPr>
-      <w:r>
-        <w:rPr>
-          <w:lang w:val="en-US"/>
-        </w:rPr>
-        <w:t>RequestDispatcher-</w:t>
-      </w:r>
-      <w:r>
-        <w:rPr>
-          <w:lang w:val="hy-AM"/>
-        </w:rPr>
-        <w:t xml:space="preserve">ի </w:t>
-      </w:r>
-      <w:r>
-        <w:rPr>
-          <w:lang w:val="en-US"/>
-        </w:rPr>
-        <w:t xml:space="preserve">forward() </w:t>
-      </w:r>
-      <w:r>
-        <w:rPr>
-          <w:lang w:val="hy-AM"/>
-        </w:rPr>
-        <w:t xml:space="preserve">մեթոդի միջոցով միջոցով կարող ենք </w:t>
-      </w:r>
-      <w:r>
-        <w:rPr>
-          <w:lang w:val="en-US"/>
-        </w:rPr>
-        <w:t xml:space="preserve">reuqest – </w:t>
-      </w:r>
-      <w:r>
-        <w:rPr>
-          <w:lang w:val="hy-AM"/>
-        </w:rPr>
-        <w:t xml:space="preserve">ը սերվլետից վերահղել դեպի այլ սերվլետ, </w:t>
-      </w:r>
-      <w:r>
-        <w:rPr>
-          <w:lang w:val="en-US"/>
-        </w:rPr>
-        <w:t xml:space="preserve">html </w:t>
-      </w:r>
-      <w:r>
-        <w:rPr>
-          <w:lang w:val="hy-AM"/>
-        </w:rPr>
-        <w:t>կամ</w:t>
-      </w:r>
-      <w:r>
-        <w:rPr>
-          <w:lang w:val="en-US"/>
-        </w:rPr>
-        <w:t xml:space="preserve"> jsp</w:t>
-      </w:r>
-      <w:r>
-        <w:rPr>
-          <w:lang w:val="hy-AM"/>
-        </w:rPr>
-        <w:t xml:space="preserve"> էջի։ Կարևոր է ընդգծել որ սա վերահղում է այլ ոչ թե վերահասեագրում։</w:t>
-      </w:r>
-    </w:p>
-    <w:p>
-      <w:pPr>
-        <w:spacing w:after="0" w:line="360" w:lineRule="auto"/>
-        <w:jc w:val="both"/>
-        <w:rPr>
-          <w:lang w:val="hy-AM"/>
-        </w:rPr>
-      </w:pPr>
-      <w:r>
-        <w:rPr>
-          <w:lang w:val="hy-AM"/>
-        </w:rPr>
-        <w:lastRenderedPageBreak/>
-        <w:t xml:space="preserve">RequestDispatcher – </w:t>
-      </w:r>
-      <w:r>
-        <w:rPr>
-          <w:lang w:val="hy-AM"/>
-        </w:rPr>
-        <w:t xml:space="preserve">ի օբյեկտ կարող ենք ստանալ </w:t>
-      </w:r>
-      <w:r>
-        <w:rPr>
-          <w:lang w:val="hy-AM"/>
-        </w:rPr>
-        <w:t>ServletContext-</w:t>
-      </w:r>
-      <w:r>
-        <w:rPr>
-          <w:lang w:val="hy-AM"/>
-        </w:rPr>
-        <w:t xml:space="preserve">ից կամ </w:t>
-      </w:r>
-      <w:r>
-        <w:rPr>
-          <w:lang w:val="hy-AM"/>
-        </w:rPr>
-        <w:t xml:space="preserve">HttpServletRequest </w:t>
-      </w:r>
-      <w:r>
-        <w:rPr>
-          <w:lang w:val="hy-AM"/>
-        </w:rPr>
-        <w:t xml:space="preserve">օբյեկտից՝ 2 դեպքում էլ </w:t>
-      </w:r>
-      <w:r>
-        <w:rPr>
-          <w:lang w:val="hy-AM"/>
-        </w:rPr>
-        <w:t xml:space="preserve">getRequestDispatcher() </w:t>
-      </w:r>
-      <w:r>
-        <w:rPr>
-          <w:lang w:val="hy-AM"/>
-        </w:rPr>
-        <w:t>մեթոդով։</w:t>
-      </w:r>
-    </w:p>
-    <w:p>
-      <w:pPr>
-        <w:spacing w:after="0" w:line="360" w:lineRule="auto"/>
-        <w:jc w:val="both"/>
-        <w:rPr>
-          <w:lang w:val="hy-AM"/>
-        </w:rPr>
-      </w:pPr>
-      <w:r>
-        <w:rPr>
-          <w:lang w:val="hy-AM"/>
-        </w:rPr>
-        <w:t xml:space="preserve">Ռեսուրսը որին պետք է կատարվի վերահղումը նշվում է </w:t>
-      </w:r>
-      <w:r>
-        <w:rPr>
-          <w:lang w:val="hy-AM"/>
-        </w:rPr>
-        <w:t>getRequestDispatcher()</w:t>
-      </w:r>
-      <w:r>
-        <w:rPr>
-          <w:lang w:val="hy-AM"/>
-        </w:rPr>
-        <w:t xml:space="preserve"> – ի պարրամետրում։ րից հետո </w:t>
-      </w:r>
-      <w:r>
-        <w:rPr>
-          <w:lang w:val="hy-AM"/>
-        </w:rPr>
-        <w:t>forward -</w:t>
-      </w:r>
-      <w:r>
-        <w:rPr>
-          <w:lang w:val="hy-AM"/>
-        </w:rPr>
-        <w:t xml:space="preserve">ին փոխանցվում են </w:t>
-      </w:r>
-      <w:r>
-        <w:rPr>
-          <w:lang w:val="hy-AM"/>
-        </w:rPr>
-        <w:t xml:space="preserve">request </w:t>
-      </w:r>
-      <w:r>
-        <w:rPr>
-          <w:lang w:val="hy-AM"/>
-        </w:rPr>
-        <w:t xml:space="preserve">և </w:t>
-      </w:r>
-      <w:r>
-        <w:rPr>
-          <w:lang w:val="hy-AM"/>
-        </w:rPr>
-        <w:t xml:space="preserve">response </w:t>
-      </w:r>
-      <w:r>
-        <w:rPr>
-          <w:lang w:val="hy-AM"/>
-        </w:rPr>
-        <w:t xml:space="preserve">օբյեկտները </w:t>
-      </w:r>
-      <w:r>
-        <w:rPr>
-          <w:lang w:val="hy-AM"/>
-        </w:rPr>
-        <w:t xml:space="preserve">request </w:t>
-      </w:r>
-      <w:r>
-        <w:rPr>
-          <w:lang w:val="hy-AM"/>
-        </w:rPr>
-        <w:t>–</w:t>
-      </w:r>
-      <w:r>
-        <w:rPr>
-          <w:lang w:val="hy-AM"/>
-        </w:rPr>
-        <w:t xml:space="preserve"> </w:t>
-      </w:r>
-      <w:r>
-        <w:rPr>
-          <w:lang w:val="hy-AM"/>
-        </w:rPr>
-        <w:t>ի վերահղման և դրա հետագա մշակման համար։</w:t>
-      </w:r>
-    </w:p>
-    <w:p>
-      <w:pPr>
-        <w:spacing w:after="0" w:line="360" w:lineRule="auto"/>
-        <w:jc w:val="both"/>
-        <w:rPr>
-          <w:lang w:val="en-US"/>
-        </w:rPr>
-      </w:pPr>
-      <w:r>
-        <w:rPr>
-          <w:lang w:val="hy-AM"/>
-        </w:rPr>
-        <w:t xml:space="preserve">Վերահասցեագրումը տեղի է ունենում </w:t>
-      </w:r>
-      <w:r>
-        <w:rPr>
-          <w:lang w:val="hy-AM"/>
-        </w:rPr>
-        <w:t xml:space="preserve">HttpServletResponse </w:t>
-      </w:r>
-      <w:r>
-        <w:rPr>
-          <w:lang w:val="hy-AM"/>
-        </w:rPr>
-        <w:t xml:space="preserve">օբյեկտի </w:t>
-      </w:r>
-      <w:r>
-        <w:rPr>
-          <w:lang w:val="hy-AM"/>
-        </w:rPr>
-        <w:t xml:space="preserve">sendRedirect() </w:t>
-      </w:r>
-      <w:r>
-        <w:rPr>
-          <w:lang w:val="hy-AM"/>
-        </w:rPr>
-        <w:t>մեթոդով որին որպես պարրամերտ փոխանցվում է վերահասցեագրման հասցեն, որը կարող է լինել ինչպես ներքին այնպես էլ արտաքին։</w:t>
-      </w:r>
+        <w:t>%&gt;</w:t>
+      </w:r>
+    </w:p>
+    <w:p>
+      <w:pPr>
+        <w:spacing w:after="0" w:line="360" w:lineRule="auto"/>
+        <w:jc w:val="both"/>
+        <w:rPr>
+          <w:lang w:val="hy-AM"/>
+        </w:rPr>
+      </w:pPr>
+    </w:p>
+    <w:p>
+      <w:pPr>
+        <w:spacing w:after="0" w:line="360" w:lineRule="auto"/>
+        <w:jc w:val="both"/>
+        <w:rPr>
+          <w:lang w:val="hy-AM"/>
+        </w:rPr>
+      </w:pPr>
+    </w:p>
+    <w:p>
+      <w:pPr>
+        <w:spacing w:after="0" w:line="360" w:lineRule="auto"/>
+        <w:jc w:val="both"/>
+        <w:rPr>
+          <w:lang w:val="hy-AM"/>
+        </w:rPr>
+      </w:pPr>
+    </w:p>
+    <w:p>
+      <w:pPr>
+        <w:spacing w:after="0" w:line="360" w:lineRule="auto"/>
+        <w:jc w:val="both"/>
+        <w:rPr>
+          <w:lang w:val="hy-AM"/>
+        </w:rPr>
+      </w:pPr>
     </w:p>
     <w:p>
       <w:pPr>
@@ -3060,6 +5278,56 @@
     </w:sectPr>
   </w:body>
 </w:document>
+</file>
+
+<file path=word/endnotes.xml><?xml version="1.0" encoding="utf-8"?>
+<w:endnotes xmlns:wpc="http://schemas.microsoft.com/office/word/2010/wordprocessingCanvas" xmlns:cx="http://schemas.microsoft.com/office/drawing/2014/chartex" xmlns:cx1="http://schemas.microsoft.com/office/drawing/2015/9/8/chartex" xmlns:cx2="http://schemas.microsoft.com/office/drawing/2015/10/21/chartex" xmlns:cx3="http://schemas.microsoft.com/office/drawing/2016/5/9/chartex" xmlns:cx4="http://schemas.microsoft.com/office/drawing/2016/5/10/chartex" xmlns:cx5="http://schemas.microsoft.com/office/drawing/2016/5/11/chartex" xmlns:cx6="http://schemas.microsoft.com/office/drawing/2016/5/12/chartex" xmlns:cx7="http://schemas.microsoft.com/office/drawing/2016/5/13/chartex" xmlns:cx8="http://schemas.microsoft.com/office/drawing/2016/5/14/chartex" xmlns:mc="http://schemas.openxmlformats.org/markup-compatibility/2006" xmlns:aink="http://schemas.microsoft.com/office/drawing/2016/ink" xmlns:am3d="http://schemas.microsoft.com/office/drawing/2017/model3d" xmlns:o="urn:schemas-microsoft-com:office:office" xmlns:r="http://schemas.openxmlformats.org/officeDocument/2006/relationships" xmlns:m="http://schemas.openxmlformats.org/officeDocument/2006/math" xmlns:v="urn:schemas-microsoft-com:vml" xmlns:wp14="http://schemas.microsoft.com/office/word/2010/wordprocessingDrawing" xmlns:wp="http://schemas.openxmlformats.org/drawingml/2006/wordprocessingDrawing" xmlns:w10="urn:schemas-microsoft-com:office:word" xmlns:w="http://schemas.openxmlformats.org/wordprocessingml/2006/main" xmlns:w14="http://schemas.microsoft.com/office/word/2010/wordml" xmlns:w15="http://schemas.microsoft.com/office/word/2012/wordml" xmlns:w16cex="http://schemas.microsoft.com/office/word/2018/wordml/cex" xmlns:w16cid="http://schemas.microsoft.com/office/word/2016/wordml/cid" xmlns:w16="http://schemas.microsoft.com/office/word/2018/wordml" xmlns:w16se="http://schemas.microsoft.com/office/word/2015/wordml/symex" xmlns:wpg="http://schemas.microsoft.com/office/word/2010/wordprocessingGroup" xmlns:wpi="http://schemas.microsoft.com/office/word/2010/wordprocessingInk" xmlns:wne="http://schemas.microsoft.com/office/word/2006/wordml" xmlns:wps="http://schemas.microsoft.com/office/word/2010/wordprocessingShape" mc:Ignorable="w14 w15 w16se w16cid w16 w16cex wp14">
+  <w:endnote w:type="separator" w:id="-1">
+    <w:p>
+      <w:pPr>
+        <w:spacing w:after="0"/>
+      </w:pPr>
+      <w:r>
+        <w:separator/>
+      </w:r>
+    </w:p>
+  </w:endnote>
+  <w:endnote w:type="continuationSeparator" w:id="0">
+    <w:p>
+      <w:pPr>
+        <w:spacing w:after="0"/>
+      </w:pPr>
+      <w:r>
+        <w:continuationSeparator/>
+      </w:r>
+    </w:p>
+  </w:endnote>
+</w:endnotes>
+</file>
+
+<file path=word/footnotes.xml><?xml version="1.0" encoding="utf-8"?>
+<w:footnotes xmlns:wpc="http://schemas.microsoft.com/office/word/2010/wordprocessingCanvas" xmlns:cx="http://schemas.microsoft.com/office/drawing/2014/chartex" xmlns:cx1="http://schemas.microsoft.com/office/drawing/2015/9/8/chartex" xmlns:cx2="http://schemas.microsoft.com/office/drawing/2015/10/21/chartex" xmlns:cx3="http://schemas.microsoft.com/office/drawing/2016/5/9/chartex" xmlns:cx4="http://schemas.microsoft.com/office/drawing/2016/5/10/chartex" xmlns:cx5="http://schemas.microsoft.com/office/drawing/2016/5/11/chartex" xmlns:cx6="http://schemas.microsoft.com/office/drawing/2016/5/12/chartex" xmlns:cx7="http://schemas.microsoft.com/office/drawing/2016/5/13/chartex" xmlns:cx8="http://schemas.microsoft.com/office/drawing/2016/5/14/chartex" xmlns:mc="http://schemas.openxmlformats.org/markup-compatibility/2006" xmlns:aink="http://schemas.microsoft.com/office/drawing/2016/ink" xmlns:am3d="http://schemas.microsoft.com/office/drawing/2017/model3d" xmlns:o="urn:schemas-microsoft-com:office:office" xmlns:r="http://schemas.openxmlformats.org/officeDocument/2006/relationships" xmlns:m="http://schemas.openxmlformats.org/officeDocument/2006/math" xmlns:v="urn:schemas-microsoft-com:vml" xmlns:wp14="http://schemas.microsoft.com/office/word/2010/wordprocessingDrawing" xmlns:wp="http://schemas.openxmlformats.org/drawingml/2006/wordprocessingDrawing" xmlns:w10="urn:schemas-microsoft-com:office:word" xmlns:w="http://schemas.openxmlformats.org/wordprocessingml/2006/main" xmlns:w14="http://schemas.microsoft.com/office/word/2010/wordml" xmlns:w15="http://schemas.microsoft.com/office/word/2012/wordml" xmlns:w16cex="http://schemas.microsoft.com/office/word/2018/wordml/cex" xmlns:w16cid="http://schemas.microsoft.com/office/word/2016/wordml/cid" xmlns:w16="http://schemas.microsoft.com/office/word/2018/wordml" xmlns:w16se="http://schemas.microsoft.com/office/word/2015/wordml/symex" xmlns:wpg="http://schemas.microsoft.com/office/word/2010/wordprocessingGroup" xmlns:wpi="http://schemas.microsoft.com/office/word/2010/wordprocessingInk" xmlns:wne="http://schemas.microsoft.com/office/word/2006/wordml" xmlns:wps="http://schemas.microsoft.com/office/word/2010/wordprocessingShape" mc:Ignorable="w14 w15 w16se w16cid w16 w16cex wp14">
+  <w:footnote w:type="separator" w:id="-1">
+    <w:p>
+      <w:pPr>
+        <w:spacing w:after="0"/>
+      </w:pPr>
+      <w:r>
+        <w:separator/>
+      </w:r>
+    </w:p>
+  </w:footnote>
+  <w:footnote w:type="continuationSeparator" w:id="0">
+    <w:p>
+      <w:pPr>
+        <w:spacing w:after="0"/>
+      </w:pPr>
+      <w:r>
+        <w:continuationSeparator/>
+      </w:r>
+    </w:p>
+  </w:footnote>
+</w:footnotes>
 </file>
 
 <file path=word/numbering.xml><?xml version="1.0" encoding="utf-8"?>
@@ -3177,8 +5445,428 @@
       </w:rPr>
     </w:lvl>
   </w:abstractNum>
+  <w:abstractNum w:abstractNumId="1" w15:restartNumberingAfterBreak="0">
+    <w:nsid w:val="3AC260C0"/>
+    <w:multiLevelType w:val="multilevel"/>
+    <w:tmpl w:val="E5628256"/>
+    <w:lvl w:ilvl="0">
+      <w:start w:val="1"/>
+      <w:numFmt w:val="bullet"/>
+      <w:lvlText w:val=""/>
+      <w:lvlJc w:val="left"/>
+      <w:pPr>
+        <w:tabs>
+          <w:tab w:val="num" w:pos="720"/>
+        </w:tabs>
+        <w:ind w:left="720" w:hanging="360"/>
+      </w:pPr>
+      <w:rPr>
+        <w:rFonts w:ascii="Symbol" w:hAnsi="Symbol" w:hint="default"/>
+        <w:sz w:val="20"/>
+      </w:rPr>
+    </w:lvl>
+    <w:lvl w:ilvl="1" w:tentative="1">
+      <w:start w:val="1"/>
+      <w:numFmt w:val="bullet"/>
+      <w:lvlText w:val="o"/>
+      <w:lvlJc w:val="left"/>
+      <w:pPr>
+        <w:tabs>
+          <w:tab w:val="num" w:pos="1440"/>
+        </w:tabs>
+        <w:ind w:left="1440" w:hanging="360"/>
+      </w:pPr>
+      <w:rPr>
+        <w:rFonts w:ascii="Courier New" w:hAnsi="Courier New" w:hint="default"/>
+        <w:sz w:val="20"/>
+      </w:rPr>
+    </w:lvl>
+    <w:lvl w:ilvl="2" w:tentative="1">
+      <w:start w:val="1"/>
+      <w:numFmt w:val="bullet"/>
+      <w:lvlText w:val=""/>
+      <w:lvlJc w:val="left"/>
+      <w:pPr>
+        <w:tabs>
+          <w:tab w:val="num" w:pos="2160"/>
+        </w:tabs>
+        <w:ind w:left="2160" w:hanging="360"/>
+      </w:pPr>
+      <w:rPr>
+        <w:rFonts w:ascii="Wingdings" w:hAnsi="Wingdings" w:hint="default"/>
+        <w:sz w:val="20"/>
+      </w:rPr>
+    </w:lvl>
+    <w:lvl w:ilvl="3" w:tentative="1">
+      <w:start w:val="1"/>
+      <w:numFmt w:val="bullet"/>
+      <w:lvlText w:val=""/>
+      <w:lvlJc w:val="left"/>
+      <w:pPr>
+        <w:tabs>
+          <w:tab w:val="num" w:pos="2880"/>
+        </w:tabs>
+        <w:ind w:left="2880" w:hanging="360"/>
+      </w:pPr>
+      <w:rPr>
+        <w:rFonts w:ascii="Wingdings" w:hAnsi="Wingdings" w:hint="default"/>
+        <w:sz w:val="20"/>
+      </w:rPr>
+    </w:lvl>
+    <w:lvl w:ilvl="4" w:tentative="1">
+      <w:start w:val="1"/>
+      <w:numFmt w:val="bullet"/>
+      <w:lvlText w:val=""/>
+      <w:lvlJc w:val="left"/>
+      <w:pPr>
+        <w:tabs>
+          <w:tab w:val="num" w:pos="3600"/>
+        </w:tabs>
+        <w:ind w:left="3600" w:hanging="360"/>
+      </w:pPr>
+      <w:rPr>
+        <w:rFonts w:ascii="Wingdings" w:hAnsi="Wingdings" w:hint="default"/>
+        <w:sz w:val="20"/>
+      </w:rPr>
+    </w:lvl>
+    <w:lvl w:ilvl="5" w:tentative="1">
+      <w:start w:val="1"/>
+      <w:numFmt w:val="bullet"/>
+      <w:lvlText w:val=""/>
+      <w:lvlJc w:val="left"/>
+      <w:pPr>
+        <w:tabs>
+          <w:tab w:val="num" w:pos="4320"/>
+        </w:tabs>
+        <w:ind w:left="4320" w:hanging="360"/>
+      </w:pPr>
+      <w:rPr>
+        <w:rFonts w:ascii="Wingdings" w:hAnsi="Wingdings" w:hint="default"/>
+        <w:sz w:val="20"/>
+      </w:rPr>
+    </w:lvl>
+    <w:lvl w:ilvl="6" w:tentative="1">
+      <w:start w:val="1"/>
+      <w:numFmt w:val="bullet"/>
+      <w:lvlText w:val=""/>
+      <w:lvlJc w:val="left"/>
+      <w:pPr>
+        <w:tabs>
+          <w:tab w:val="num" w:pos="5040"/>
+        </w:tabs>
+        <w:ind w:left="5040" w:hanging="360"/>
+      </w:pPr>
+      <w:rPr>
+        <w:rFonts w:ascii="Wingdings" w:hAnsi="Wingdings" w:hint="default"/>
+        <w:sz w:val="20"/>
+      </w:rPr>
+    </w:lvl>
+    <w:lvl w:ilvl="7" w:tentative="1">
+      <w:start w:val="1"/>
+      <w:numFmt w:val="bullet"/>
+      <w:lvlText w:val=""/>
+      <w:lvlJc w:val="left"/>
+      <w:pPr>
+        <w:tabs>
+          <w:tab w:val="num" w:pos="5760"/>
+        </w:tabs>
+        <w:ind w:left="5760" w:hanging="360"/>
+      </w:pPr>
+      <w:rPr>
+        <w:rFonts w:ascii="Wingdings" w:hAnsi="Wingdings" w:hint="default"/>
+        <w:sz w:val="20"/>
+      </w:rPr>
+    </w:lvl>
+    <w:lvl w:ilvl="8" w:tentative="1">
+      <w:start w:val="1"/>
+      <w:numFmt w:val="bullet"/>
+      <w:lvlText w:val=""/>
+      <w:lvlJc w:val="left"/>
+      <w:pPr>
+        <w:tabs>
+          <w:tab w:val="num" w:pos="6480"/>
+        </w:tabs>
+        <w:ind w:left="6480" w:hanging="360"/>
+      </w:pPr>
+      <w:rPr>
+        <w:rFonts w:ascii="Wingdings" w:hAnsi="Wingdings" w:hint="default"/>
+        <w:sz w:val="20"/>
+      </w:rPr>
+    </w:lvl>
+  </w:abstractNum>
+  <w:abstractNum w:abstractNumId="2" w15:restartNumberingAfterBreak="0">
+    <w:nsid w:val="4D515BC2"/>
+    <w:multiLevelType w:val="multilevel"/>
+    <w:tmpl w:val="CEDEB1A2"/>
+    <w:lvl w:ilvl="0">
+      <w:start w:val="1"/>
+      <w:numFmt w:val="bullet"/>
+      <w:lvlText w:val=""/>
+      <w:lvlJc w:val="left"/>
+      <w:pPr>
+        <w:tabs>
+          <w:tab w:val="num" w:pos="720"/>
+        </w:tabs>
+        <w:ind w:left="720" w:hanging="360"/>
+      </w:pPr>
+      <w:rPr>
+        <w:rFonts w:ascii="Symbol" w:hAnsi="Symbol" w:hint="default"/>
+        <w:sz w:val="20"/>
+      </w:rPr>
+    </w:lvl>
+    <w:lvl w:ilvl="1" w:tentative="1">
+      <w:start w:val="1"/>
+      <w:numFmt w:val="bullet"/>
+      <w:lvlText w:val="o"/>
+      <w:lvlJc w:val="left"/>
+      <w:pPr>
+        <w:tabs>
+          <w:tab w:val="num" w:pos="1440"/>
+        </w:tabs>
+        <w:ind w:left="1440" w:hanging="360"/>
+      </w:pPr>
+      <w:rPr>
+        <w:rFonts w:ascii="Courier New" w:hAnsi="Courier New" w:hint="default"/>
+        <w:sz w:val="20"/>
+      </w:rPr>
+    </w:lvl>
+    <w:lvl w:ilvl="2" w:tentative="1">
+      <w:start w:val="1"/>
+      <w:numFmt w:val="bullet"/>
+      <w:lvlText w:val=""/>
+      <w:lvlJc w:val="left"/>
+      <w:pPr>
+        <w:tabs>
+          <w:tab w:val="num" w:pos="2160"/>
+        </w:tabs>
+        <w:ind w:left="2160" w:hanging="360"/>
+      </w:pPr>
+      <w:rPr>
+        <w:rFonts w:ascii="Wingdings" w:hAnsi="Wingdings" w:hint="default"/>
+        <w:sz w:val="20"/>
+      </w:rPr>
+    </w:lvl>
+    <w:lvl w:ilvl="3" w:tentative="1">
+      <w:start w:val="1"/>
+      <w:numFmt w:val="bullet"/>
+      <w:lvlText w:val=""/>
+      <w:lvlJc w:val="left"/>
+      <w:pPr>
+        <w:tabs>
+          <w:tab w:val="num" w:pos="2880"/>
+        </w:tabs>
+        <w:ind w:left="2880" w:hanging="360"/>
+      </w:pPr>
+      <w:rPr>
+        <w:rFonts w:ascii="Wingdings" w:hAnsi="Wingdings" w:hint="default"/>
+        <w:sz w:val="20"/>
+      </w:rPr>
+    </w:lvl>
+    <w:lvl w:ilvl="4" w:tentative="1">
+      <w:start w:val="1"/>
+      <w:numFmt w:val="bullet"/>
+      <w:lvlText w:val=""/>
+      <w:lvlJc w:val="left"/>
+      <w:pPr>
+        <w:tabs>
+          <w:tab w:val="num" w:pos="3600"/>
+        </w:tabs>
+        <w:ind w:left="3600" w:hanging="360"/>
+      </w:pPr>
+      <w:rPr>
+        <w:rFonts w:ascii="Wingdings" w:hAnsi="Wingdings" w:hint="default"/>
+        <w:sz w:val="20"/>
+      </w:rPr>
+    </w:lvl>
+    <w:lvl w:ilvl="5" w:tentative="1">
+      <w:start w:val="1"/>
+      <w:numFmt w:val="bullet"/>
+      <w:lvlText w:val=""/>
+      <w:lvlJc w:val="left"/>
+      <w:pPr>
+        <w:tabs>
+          <w:tab w:val="num" w:pos="4320"/>
+        </w:tabs>
+        <w:ind w:left="4320" w:hanging="360"/>
+      </w:pPr>
+      <w:rPr>
+        <w:rFonts w:ascii="Wingdings" w:hAnsi="Wingdings" w:hint="default"/>
+        <w:sz w:val="20"/>
+      </w:rPr>
+    </w:lvl>
+    <w:lvl w:ilvl="6" w:tentative="1">
+      <w:start w:val="1"/>
+      <w:numFmt w:val="bullet"/>
+      <w:lvlText w:val=""/>
+      <w:lvlJc w:val="left"/>
+      <w:pPr>
+        <w:tabs>
+          <w:tab w:val="num" w:pos="5040"/>
+        </w:tabs>
+        <w:ind w:left="5040" w:hanging="360"/>
+      </w:pPr>
+      <w:rPr>
+        <w:rFonts w:ascii="Wingdings" w:hAnsi="Wingdings" w:hint="default"/>
+        <w:sz w:val="20"/>
+      </w:rPr>
+    </w:lvl>
+    <w:lvl w:ilvl="7" w:tentative="1">
+      <w:start w:val="1"/>
+      <w:numFmt w:val="bullet"/>
+      <w:lvlText w:val=""/>
+      <w:lvlJc w:val="left"/>
+      <w:pPr>
+        <w:tabs>
+          <w:tab w:val="num" w:pos="5760"/>
+        </w:tabs>
+        <w:ind w:left="5760" w:hanging="360"/>
+      </w:pPr>
+      <w:rPr>
+        <w:rFonts w:ascii="Wingdings" w:hAnsi="Wingdings" w:hint="default"/>
+        <w:sz w:val="20"/>
+      </w:rPr>
+    </w:lvl>
+    <w:lvl w:ilvl="8" w:tentative="1">
+      <w:start w:val="1"/>
+      <w:numFmt w:val="bullet"/>
+      <w:lvlText w:val=""/>
+      <w:lvlJc w:val="left"/>
+      <w:pPr>
+        <w:tabs>
+          <w:tab w:val="num" w:pos="6480"/>
+        </w:tabs>
+        <w:ind w:left="6480" w:hanging="360"/>
+      </w:pPr>
+      <w:rPr>
+        <w:rFonts w:ascii="Wingdings" w:hAnsi="Wingdings" w:hint="default"/>
+        <w:sz w:val="20"/>
+      </w:rPr>
+    </w:lvl>
+  </w:abstractNum>
+  <w:abstractNum w:abstractNumId="3" w15:restartNumberingAfterBreak="0">
+    <w:nsid w:val="65AC4FB0"/>
+    <w:multiLevelType w:val="multilevel"/>
+    <w:tmpl w:val="D4D6A6EE"/>
+    <w:lvl w:ilvl="0">
+      <w:start w:val="1"/>
+      <w:numFmt w:val="decimal"/>
+      <w:lvlText w:val="%1."/>
+      <w:lvlJc w:val="left"/>
+      <w:pPr>
+        <w:tabs>
+          <w:tab w:val="num" w:pos="720"/>
+        </w:tabs>
+        <w:ind w:left="720" w:hanging="360"/>
+      </w:pPr>
+    </w:lvl>
+    <w:lvl w:ilvl="1" w:tentative="1">
+      <w:start w:val="1"/>
+      <w:numFmt w:val="decimal"/>
+      <w:lvlText w:val="%2."/>
+      <w:lvlJc w:val="left"/>
+      <w:pPr>
+        <w:tabs>
+          <w:tab w:val="num" w:pos="1440"/>
+        </w:tabs>
+        <w:ind w:left="1440" w:hanging="360"/>
+      </w:pPr>
+    </w:lvl>
+    <w:lvl w:ilvl="2" w:tentative="1">
+      <w:start w:val="1"/>
+      <w:numFmt w:val="decimal"/>
+      <w:lvlText w:val="%3."/>
+      <w:lvlJc w:val="left"/>
+      <w:pPr>
+        <w:tabs>
+          <w:tab w:val="num" w:pos="2160"/>
+        </w:tabs>
+        <w:ind w:left="2160" w:hanging="360"/>
+      </w:pPr>
+    </w:lvl>
+    <w:lvl w:ilvl="3" w:tentative="1">
+      <w:start w:val="1"/>
+      <w:numFmt w:val="decimal"/>
+      <w:lvlText w:val="%4."/>
+      <w:lvlJc w:val="left"/>
+      <w:pPr>
+        <w:tabs>
+          <w:tab w:val="num" w:pos="2880"/>
+        </w:tabs>
+        <w:ind w:left="2880" w:hanging="360"/>
+      </w:pPr>
+    </w:lvl>
+    <w:lvl w:ilvl="4" w:tentative="1">
+      <w:start w:val="1"/>
+      <w:numFmt w:val="decimal"/>
+      <w:lvlText w:val="%5."/>
+      <w:lvlJc w:val="left"/>
+      <w:pPr>
+        <w:tabs>
+          <w:tab w:val="num" w:pos="3600"/>
+        </w:tabs>
+        <w:ind w:left="3600" w:hanging="360"/>
+      </w:pPr>
+    </w:lvl>
+    <w:lvl w:ilvl="5" w:tentative="1">
+      <w:start w:val="1"/>
+      <w:numFmt w:val="decimal"/>
+      <w:lvlText w:val="%6."/>
+      <w:lvlJc w:val="left"/>
+      <w:pPr>
+        <w:tabs>
+          <w:tab w:val="num" w:pos="4320"/>
+        </w:tabs>
+        <w:ind w:left="4320" w:hanging="360"/>
+      </w:pPr>
+    </w:lvl>
+    <w:lvl w:ilvl="6" w:tentative="1">
+      <w:start w:val="1"/>
+      <w:numFmt w:val="decimal"/>
+      <w:lvlText w:val="%7."/>
+      <w:lvlJc w:val="left"/>
+      <w:pPr>
+        <w:tabs>
+          <w:tab w:val="num" w:pos="5040"/>
+        </w:tabs>
+        <w:ind w:left="5040" w:hanging="360"/>
+      </w:pPr>
+    </w:lvl>
+    <w:lvl w:ilvl="7" w:tentative="1">
+      <w:start w:val="1"/>
+      <w:numFmt w:val="decimal"/>
+      <w:lvlText w:val="%8."/>
+      <w:lvlJc w:val="left"/>
+      <w:pPr>
+        <w:tabs>
+          <w:tab w:val="num" w:pos="5760"/>
+        </w:tabs>
+        <w:ind w:left="5760" w:hanging="360"/>
+      </w:pPr>
+    </w:lvl>
+    <w:lvl w:ilvl="8" w:tentative="1">
+      <w:start w:val="1"/>
+      <w:numFmt w:val="decimal"/>
+      <w:lvlText w:val="%9."/>
+      <w:lvlJc w:val="left"/>
+      <w:pPr>
+        <w:tabs>
+          <w:tab w:val="num" w:pos="6480"/>
+        </w:tabs>
+        <w:ind w:left="6480" w:hanging="360"/>
+      </w:pPr>
+    </w:lvl>
+  </w:abstractNum>
   <w:num w:numId="1">
     <w:abstractNumId w:val="0"/>
+  </w:num>
+  <w:num w:numId="2">
+    <w:abstractNumId w:val="3"/>
+  </w:num>
+  <w:num w:numId="3">
+    <w:abstractNumId w:val="1"/>
+  </w:num>
+  <w:num w:numId="4">
+    <w:abstractNumId w:val="2"/>
   </w:num>
 </w:numbering>
 </file>
@@ -3628,6 +6316,150 @@
       <w:contextualSpacing/>
     </w:pPr>
   </w:style>
+  <w:style w:type="paragraph" w:styleId="HTMLPreformatted">
+    <w:name w:val="HTML Preformatted"/>
+    <w:basedOn w:val="Normal"/>
+    <w:link w:val="HTMLPreformattedChar"/>
+    <w:uiPriority w:val="99"/>
+    <w:semiHidden/>
+    <w:unhideWhenUsed/>
+    <w:rsid w:val="00716D78"/>
+    <w:pPr>
+      <w:tabs>
+        <w:tab w:val="left" w:pos="916"/>
+        <w:tab w:val="left" w:pos="1832"/>
+        <w:tab w:val="left" w:pos="2748"/>
+        <w:tab w:val="left" w:pos="3664"/>
+        <w:tab w:val="left" w:pos="4580"/>
+        <w:tab w:val="left" w:pos="5496"/>
+        <w:tab w:val="left" w:pos="6412"/>
+        <w:tab w:val="left" w:pos="7328"/>
+        <w:tab w:val="left" w:pos="8244"/>
+        <w:tab w:val="left" w:pos="9160"/>
+        <w:tab w:val="left" w:pos="10076"/>
+        <w:tab w:val="left" w:pos="10992"/>
+        <w:tab w:val="left" w:pos="11908"/>
+        <w:tab w:val="left" w:pos="12824"/>
+        <w:tab w:val="left" w:pos="13740"/>
+        <w:tab w:val="left" w:pos="14656"/>
+      </w:tabs>
+      <w:spacing w:after="0"/>
+    </w:pPr>
+    <w:rPr>
+      <w:rFonts w:ascii="Courier New" w:eastAsia="Times New Roman" w:hAnsi="Courier New" w:cs="Courier New"/>
+      <w:sz w:val="20"/>
+      <w:szCs w:val="20"/>
+      <w:lang w:val="en-US"/>
+    </w:rPr>
+  </w:style>
+  <w:style w:type="character" w:customStyle="1" w:styleId="HTMLPreformattedChar">
+    <w:name w:val="HTML Preformatted Char"/>
+    <w:basedOn w:val="DefaultParagraphFont"/>
+    <w:link w:val="HTMLPreformatted"/>
+    <w:uiPriority w:val="99"/>
+    <w:semiHidden/>
+    <w:rsid w:val="00716D78"/>
+    <w:rPr>
+      <w:rFonts w:ascii="Courier New" w:eastAsia="Times New Roman" w:hAnsi="Courier New" w:cs="Courier New"/>
+      <w:sz w:val="20"/>
+      <w:szCs w:val="20"/>
+      <w:lang w:val="en-US"/>
+    </w:rPr>
+  </w:style>
+  <w:style w:type="table" w:styleId="TableGrid">
+    <w:name w:val="Table Grid"/>
+    <w:basedOn w:val="TableNormal"/>
+    <w:uiPriority w:val="39"/>
+    <w:rsid w:val="002D68D7"/>
+    <w:pPr>
+      <w:spacing w:after="0" w:line="240" w:lineRule="auto"/>
+    </w:pPr>
+    <w:tblPr>
+      <w:tblBorders>
+        <w:top w:val="single" w:sz="4" w:space="0" w:color="auto"/>
+        <w:left w:val="single" w:sz="4" w:space="0" w:color="auto"/>
+        <w:bottom w:val="single" w:sz="4" w:space="0" w:color="auto"/>
+        <w:right w:val="single" w:sz="4" w:space="0" w:color="auto"/>
+        <w:insideH w:val="single" w:sz="4" w:space="0" w:color="auto"/>
+        <w:insideV w:val="single" w:sz="4" w:space="0" w:color="auto"/>
+      </w:tblBorders>
+    </w:tblPr>
+  </w:style>
+  <w:style w:type="character" w:styleId="HTMLCode">
+    <w:name w:val="HTML Code"/>
+    <w:basedOn w:val="DefaultParagraphFont"/>
+    <w:uiPriority w:val="99"/>
+    <w:semiHidden/>
+    <w:unhideWhenUsed/>
+    <w:rsid w:val="007328EC"/>
+    <w:rPr>
+      <w:rFonts w:ascii="Courier New" w:eastAsia="Times New Roman" w:hAnsi="Courier New" w:cs="Courier New"/>
+      <w:sz w:val="20"/>
+      <w:szCs w:val="20"/>
+    </w:rPr>
+  </w:style>
+  <w:style w:type="paragraph" w:styleId="EndnoteText">
+    <w:name w:val="endnote text"/>
+    <w:basedOn w:val="Normal"/>
+    <w:link w:val="EndnoteTextChar"/>
+    <w:uiPriority w:val="99"/>
+    <w:semiHidden/>
+    <w:unhideWhenUsed/>
+    <w:rsid w:val="00811B3F"/>
+    <w:pPr>
+      <w:spacing w:after="0"/>
+    </w:pPr>
+    <w:rPr>
+      <w:sz w:val="20"/>
+      <w:szCs w:val="20"/>
+    </w:rPr>
+  </w:style>
+  <w:style w:type="character" w:customStyle="1" w:styleId="EndnoteTextChar">
+    <w:name w:val="Endnote Text Char"/>
+    <w:basedOn w:val="DefaultParagraphFont"/>
+    <w:link w:val="EndnoteText"/>
+    <w:uiPriority w:val="99"/>
+    <w:semiHidden/>
+    <w:rsid w:val="00811B3F"/>
+    <w:rPr>
+      <w:rFonts w:ascii="Times New Roman" w:hAnsi="Times New Roman"/>
+      <w:sz w:val="20"/>
+      <w:szCs w:val="20"/>
+    </w:rPr>
+  </w:style>
+  <w:style w:type="character" w:styleId="EndnoteReference">
+    <w:name w:val="endnote reference"/>
+    <w:basedOn w:val="DefaultParagraphFont"/>
+    <w:uiPriority w:val="99"/>
+    <w:semiHidden/>
+    <w:unhideWhenUsed/>
+    <w:rsid w:val="00811B3F"/>
+    <w:rPr>
+      <w:vertAlign w:val="superscript"/>
+    </w:rPr>
+  </w:style>
+  <w:style w:type="paragraph" w:styleId="NormalWeb">
+    <w:name w:val="Normal (Web)"/>
+    <w:basedOn w:val="Normal"/>
+    <w:uiPriority w:val="99"/>
+    <w:semiHidden/>
+    <w:unhideWhenUsed/>
+    <w:rsid w:val="00A2245A"/>
+    <w:pPr>
+      <w:spacing w:before="100" w:beforeAutospacing="1" w:after="100" w:afterAutospacing="1"/>
+    </w:pPr>
+    <w:rPr>
+      <w:rFonts w:eastAsia="Times New Roman" w:cs="Times New Roman"/>
+      <w:sz w:val="24"/>
+      <w:szCs w:val="24"/>
+      <w:lang w:val="en-US"/>
+    </w:rPr>
+  </w:style>
+  <w:style w:type="character" w:customStyle="1" w:styleId="b">
+    <w:name w:val="b"/>
+    <w:basedOn w:val="DefaultParagraphFont"/>
+    <w:rsid w:val="00A2245A"/>
+  </w:style>
 </w:styles>
 </file>
 
@@ -3890,4 +6722,16 @@
     </a:ext>
   </a:extLst>
 </a:theme>
+</file>
+
+<file path=customXml/item1.xml><?xml version="1.0" encoding="utf-8"?>
+<b:Sources xmlns:b="http://schemas.openxmlformats.org/officeDocument/2006/bibliography" xmlns="http://schemas.openxmlformats.org/officeDocument/2006/bibliography" SelectedStyle="\APASixthEditionOfficeOnline.xsl" StyleName="APA" Version="6"/>
+</file>
+
+<file path=customXml/itemProps1.xml><?xml version="1.0" encoding="utf-8"?>
+<ds:datastoreItem xmlns:ds="http://schemas.openxmlformats.org/officeDocument/2006/customXml" ds:itemID="{9B2B5C7D-072D-41B7-90D2-DD816BEA71CA}">
+  <ds:schemaRefs>
+    <ds:schemaRef ds:uri="http://schemas.openxmlformats.org/officeDocument/2006/bibliography"/>
+  </ds:schemaRefs>
+</ds:datastoreItem>
 </file>
--- a/Servlet/Servlet_Speech.docx
+++ b/Servlet/Servlet_Speech.docx
@@ -2737,7 +2737,7 @@
         <w:spacing w:after="0" w:line="360" w:lineRule="auto"/>
         <w:jc w:val="both"/>
         <w:rPr>
-          <w:lang w:val="en-US"/>
+          <w:lang w:val="hy-AM"/>
         </w:rPr>
       </w:pPr>
       <w:r>
@@ -2887,14 +2887,14 @@
         <w:rPr>
           <w:b/>
           <w:bCs/>
-          <w:lang w:val="en-US"/>
+          <w:lang w:val="hy-AM"/>
         </w:rPr>
       </w:pPr>
       <w:r>
         <w:rPr>
           <w:b/>
           <w:bCs/>
-          <w:lang w:val="en-US"/>
+          <w:lang w:val="hy-AM"/>
         </w:rPr>
         <w:t>Request parameters</w:t>
       </w:r>
@@ -2909,7 +2909,7 @@
       </w:pPr>
       <w:r>
         <w:rPr>
-          <w:lang w:val="en-US"/>
+          <w:lang w:val="hy-AM"/>
         </w:rPr>
         <w:t xml:space="preserve">HttpServletRequest </w:t>
       </w:r>
@@ -2921,7 +2921,7 @@
       </w:r>
       <w:r>
         <w:rPr>
-          <w:lang w:val="en-US"/>
+          <w:lang w:val="hy-AM"/>
         </w:rPr>
         <w:t>request-</w:t>
       </w:r>
@@ -2941,60 +2941,54 @@
         <w:rPr>
           <w:lang w:val="hy-AM"/>
         </w:rPr>
+        <w:t xml:space="preserve"> HttpServletRequest</w:t>
+      </w:r>
+      <w:r>
+        <w:rPr>
+          <w:lang w:val="hy-AM"/>
+        </w:rPr>
+        <w:t xml:space="preserve"> օբյեկտի հետևյալ մեթոդները՝</w:t>
+      </w:r>
+    </w:p>
+    <w:p>
+      <w:pPr>
+        <w:spacing w:after="0" w:line="360" w:lineRule="auto"/>
+        <w:jc w:val="both"/>
+        <w:rPr>
+          <w:lang w:val="hy-AM"/>
+        </w:rPr>
+      </w:pPr>
+      <w:r>
+        <w:rPr>
+          <w:lang w:val="hy-AM"/>
+        </w:rPr>
+        <w:t>getParameter(String param)</w:t>
+      </w:r>
+    </w:p>
+    <w:p>
+      <w:pPr>
+        <w:spacing w:after="0" w:line="360" w:lineRule="auto"/>
+        <w:jc w:val="both"/>
+        <w:rPr>
+          <w:lang w:val="hy-AM"/>
+        </w:rPr>
+      </w:pPr>
+      <w:r>
+        <w:rPr>
+          <w:lang w:val="hy-AM"/>
+        </w:rPr>
+        <w:t>getParameterValues(String param)</w:t>
+      </w:r>
+      <w:r>
+        <w:rPr>
+          <w:lang w:val="en-US"/>
+        </w:rPr>
         <w:t xml:space="preserve"> </w:t>
       </w:r>
       <w:r>
         <w:rPr>
           <w:lang w:val="hy-AM"/>
         </w:rPr>
-        <w:t>HttpServletRequest</w:t>
-      </w:r>
-      <w:r>
-        <w:rPr>
-          <w:lang w:val="hy-AM"/>
-        </w:rPr>
-        <w:t xml:space="preserve"> օբյեկտի հետևյալ մեթոդները՝</w:t>
-      </w:r>
-    </w:p>
-    <w:p>
-      <w:pPr>
-        <w:spacing w:after="0" w:line="360" w:lineRule="auto"/>
-        <w:jc w:val="both"/>
-        <w:rPr>
-          <w:lang w:val="hy-AM"/>
-        </w:rPr>
-      </w:pPr>
-      <w:r>
-        <w:rPr>
-          <w:lang w:val="hy-AM"/>
-        </w:rPr>
-        <w:t>getParameter(String param)</w:t>
-      </w:r>
-    </w:p>
-    <w:p>
-      <w:pPr>
-        <w:spacing w:after="0" w:line="360" w:lineRule="auto"/>
-        <w:jc w:val="both"/>
-        <w:rPr>
-          <w:lang w:val="hy-AM"/>
-        </w:rPr>
-      </w:pPr>
-      <w:r>
-        <w:rPr>
-          <w:lang w:val="hy-AM"/>
-        </w:rPr>
-        <w:t>getParameterValues(String param)</w:t>
-      </w:r>
-      <w:r>
-        <w:rPr>
-          <w:lang w:val="en-US"/>
-        </w:rPr>
-        <w:t xml:space="preserve"> </w:t>
-      </w:r>
-      <w:r>
-        <w:rPr>
-          <w:lang w:val="hy-AM"/>
-        </w:rPr>
         <w:t>եթե նույն անունով արամետրեր են։</w:t>
       </w:r>
     </w:p>
@@ -3073,19 +3067,7 @@
         <w:rPr>
           <w:lang w:val="hy-AM"/>
         </w:rPr>
-        <w:t>2</w:t>
-      </w:r>
-      <w:r>
-        <w:rPr>
-          <w:lang w:val="hy-AM"/>
-        </w:rPr>
-        <w:t>=value</w:t>
-      </w:r>
-      <w:r>
-        <w:rPr>
-          <w:lang w:val="hy-AM"/>
-        </w:rPr>
-        <w:t>2</w:t>
+        <w:t>2=value2</w:t>
       </w:r>
     </w:p>
     <w:p>
@@ -4581,7 +4563,7 @@
       </w:r>
       <w:r>
         <w:rPr>
-          <w:lang w:val="en-US"/>
+          <w:lang w:val="hy-AM"/>
         </w:rPr>
         <w:t xml:space="preserve">HttpSession </w:t>
       </w:r>
@@ -4989,12 +4971,12 @@
         <w:spacing w:after="0" w:line="360" w:lineRule="auto"/>
         <w:jc w:val="both"/>
         <w:rPr>
-          <w:lang w:val="en-US"/>
-        </w:rPr>
-      </w:pPr>
-      <w:r>
-        <w:rPr>
-          <w:lang w:val="en-US"/>
+          <w:lang w:val="hy-AM"/>
+        </w:rPr>
+      </w:pPr>
+      <w:r>
+        <w:rPr>
+          <w:lang w:val="hy-AM"/>
         </w:rPr>
         <w:t>&lt;% %&gt; skriplet</w:t>
       </w:r>
@@ -5009,174 +4991,192 @@
       </w:pPr>
       <w:r>
         <w:rPr>
-          <w:lang w:val="en-US"/>
+          <w:lang w:val="hy-AM"/>
+        </w:rPr>
+        <w:t xml:space="preserve"> &lt;%= %&gt; expression</w:t>
+      </w:r>
+      <w:r>
+        <w:rPr>
+          <w:lang w:val="hy-AM"/>
+        </w:rPr>
+        <w:t xml:space="preserve"> դառնում է արգումենտ </w:t>
+      </w:r>
+      <w:r>
+        <w:rPr>
+          <w:lang w:val="hy-AM"/>
+        </w:rPr>
+        <w:t>out.print()-</w:t>
+      </w:r>
+      <w:r>
+        <w:rPr>
+          <w:lang w:val="hy-AM"/>
+        </w:rPr>
+        <w:t>ի համար</w:t>
+      </w:r>
+    </w:p>
+    <w:p>
+      <w:pPr>
+        <w:spacing w:after="0" w:line="360" w:lineRule="auto"/>
+        <w:jc w:val="both"/>
+        <w:rPr>
+          <w:lang w:val="hy-AM"/>
+        </w:rPr>
+      </w:pPr>
+      <w:r>
+        <w:rPr>
+          <w:lang w:val="hy-AM"/>
+        </w:rPr>
+        <w:t>&lt;!% %&gt; declaration (</w:t>
+      </w:r>
+      <w:r>
+        <w:rPr>
+          <w:lang w:val="hy-AM"/>
+        </w:rPr>
+        <w:t>փոփոխականները</w:t>
+      </w:r>
+      <w:r>
+        <w:rPr>
+          <w:lang w:val="hy-AM"/>
+        </w:rPr>
+        <w:t xml:space="preserve"> լոկալից</w:t>
+      </w:r>
+      <w:r>
+        <w:rPr>
+          <w:lang w:val="hy-AM"/>
+        </w:rPr>
+        <w:t xml:space="preserve"> դառնում են</w:t>
+      </w:r>
+      <w:r>
+        <w:rPr>
+          <w:lang w:val="hy-AM"/>
+        </w:rPr>
+        <w:t xml:space="preserve"> էկզեմպլյարի</w:t>
+      </w:r>
+      <w:r>
+        <w:rPr>
+          <w:lang w:val="hy-AM"/>
+        </w:rPr>
+        <w:t>)</w:t>
+      </w:r>
+    </w:p>
+    <w:p>
+      <w:pPr>
+        <w:spacing w:after="0" w:line="360" w:lineRule="auto"/>
+        <w:jc w:val="both"/>
+        <w:rPr>
+          <w:lang w:val="hy-AM"/>
+        </w:rPr>
+      </w:pPr>
+      <w:r>
+        <w:rPr>
+          <w:lang w:val="hy-AM"/>
+        </w:rPr>
+        <w:t>&lt;@% %&gt; declaration</w:t>
+      </w:r>
+      <w:r>
+        <w:rPr>
+          <w:lang w:val="hy-AM"/>
+        </w:rPr>
+        <w:t xml:space="preserve"> իմպորտների համար</w:t>
+      </w:r>
+    </w:p>
+    <w:p>
+      <w:pPr>
+        <w:spacing w:after="0" w:line="360" w:lineRule="auto"/>
+        <w:jc w:val="both"/>
+        <w:rPr>
+          <w:lang w:val="hy-AM"/>
+        </w:rPr>
+      </w:pPr>
+      <w:r>
+        <w:rPr>
+          <w:lang w:val="hy-AM"/>
+        </w:rPr>
+        <w:t>&lt;%-- --%&gt;</w:t>
+      </w:r>
+    </w:p>
+    <w:p>
+      <w:pPr>
+        <w:spacing w:after="0" w:line="360" w:lineRule="auto"/>
+        <w:jc w:val="both"/>
+        <w:rPr>
+          <w:lang w:val="hy-AM"/>
+        </w:rPr>
+      </w:pPr>
+      <w:r>
+        <w:rPr>
+          <w:lang w:val="hy-AM"/>
+        </w:rPr>
+        <w:t xml:space="preserve">Jsp </w:t>
+      </w:r>
+      <w:r>
+        <w:rPr>
+          <w:lang w:val="hy-AM"/>
+        </w:rPr>
+        <w:t>–</w:t>
+      </w:r>
+      <w:r>
+        <w:rPr>
+          <w:lang w:val="hy-AM"/>
         </w:rPr>
         <w:t xml:space="preserve"> </w:t>
       </w:r>
       <w:r>
         <w:rPr>
-          <w:lang w:val="en-US"/>
-        </w:rPr>
-        <w:t>&lt;%</w:t>
-      </w:r>
-      <w:r>
-        <w:rPr>
-          <w:lang w:val="en-US"/>
-        </w:rPr>
-        <w:t>=</w:t>
-      </w:r>
-      <w:r>
-        <w:rPr>
-          <w:lang w:val="en-US"/>
-        </w:rPr>
-        <w:t xml:space="preserve"> %&gt;</w:t>
-      </w:r>
-      <w:r>
-        <w:rPr>
-          <w:lang w:val="en-US"/>
-        </w:rPr>
-        <w:t xml:space="preserve"> expression</w:t>
-      </w:r>
-      <w:r>
-        <w:rPr>
-          <w:lang w:val="hy-AM"/>
-        </w:rPr>
-        <w:t xml:space="preserve"> դառնում է արգումենտ </w:t>
-      </w:r>
-      <w:r>
-        <w:rPr>
-          <w:lang w:val="en-US"/>
-        </w:rPr>
-        <w:t>out.print()-</w:t>
-      </w:r>
-      <w:r>
-        <w:rPr>
-          <w:lang w:val="hy-AM"/>
-        </w:rPr>
-        <w:t>ի համար</w:t>
-      </w:r>
-    </w:p>
-    <w:p>
-      <w:pPr>
-        <w:spacing w:after="0" w:line="360" w:lineRule="auto"/>
-        <w:jc w:val="both"/>
-        <w:rPr>
-          <w:lang w:val="hy-AM"/>
-        </w:rPr>
-      </w:pPr>
-      <w:r>
-        <w:rPr>
-          <w:lang w:val="hy-AM"/>
-        </w:rPr>
-        <w:t>&lt;</w:t>
-      </w:r>
-      <w:r>
-        <w:rPr>
-          <w:lang w:val="hy-AM"/>
-        </w:rPr>
-        <w:t>!</w:t>
-      </w:r>
-      <w:r>
-        <w:rPr>
-          <w:lang w:val="hy-AM"/>
-        </w:rPr>
-        <w:t>% %&gt;</w:t>
-      </w:r>
-      <w:r>
-        <w:rPr>
-          <w:lang w:val="hy-AM"/>
-        </w:rPr>
-        <w:t xml:space="preserve"> declaration (</w:t>
-      </w:r>
-      <w:r>
-        <w:rPr>
-          <w:lang w:val="hy-AM"/>
-        </w:rPr>
-        <w:t>փոփոխականները</w:t>
-      </w:r>
-      <w:r>
-        <w:rPr>
-          <w:lang w:val="hy-AM"/>
-        </w:rPr>
-        <w:t xml:space="preserve"> լոկալից</w:t>
-      </w:r>
-      <w:r>
-        <w:rPr>
-          <w:lang w:val="hy-AM"/>
-        </w:rPr>
-        <w:t xml:space="preserve"> դառնում են</w:t>
-      </w:r>
-      <w:r>
-        <w:rPr>
-          <w:lang w:val="hy-AM"/>
-        </w:rPr>
-        <w:t xml:space="preserve"> էկզեմպլյարի</w:t>
-      </w:r>
-      <w:r>
-        <w:rPr>
-          <w:lang w:val="hy-AM"/>
-        </w:rPr>
-        <w:t>)</w:t>
-      </w:r>
-    </w:p>
-    <w:p>
-      <w:pPr>
-        <w:spacing w:after="0" w:line="360" w:lineRule="auto"/>
-        <w:jc w:val="both"/>
-        <w:rPr>
-          <w:lang w:val="hy-AM"/>
-        </w:rPr>
-      </w:pPr>
-      <w:r>
-        <w:rPr>
-          <w:lang w:val="en-US"/>
-        </w:rPr>
-        <w:t>&lt;</w:t>
-      </w:r>
-      <w:r>
-        <w:rPr>
-          <w:lang w:val="en-US"/>
-        </w:rPr>
-        <w:t>@</w:t>
-      </w:r>
-      <w:r>
-        <w:rPr>
-          <w:lang w:val="en-US"/>
-        </w:rPr>
-        <w:t>% %&gt;</w:t>
-      </w:r>
-      <w:r>
-        <w:rPr>
-          <w:lang w:val="en-US"/>
-        </w:rPr>
-        <w:t xml:space="preserve"> declaration</w:t>
-      </w:r>
-      <w:r>
-        <w:rPr>
-          <w:lang w:val="hy-AM"/>
-        </w:rPr>
-        <w:t xml:space="preserve"> իմպորտների համար</w:t>
-      </w:r>
-    </w:p>
-    <w:p>
-      <w:pPr>
-        <w:spacing w:after="0" w:line="360" w:lineRule="auto"/>
-        <w:jc w:val="both"/>
-        <w:rPr>
-          <w:lang w:val="en-US"/>
-        </w:rPr>
-      </w:pPr>
-      <w:r>
-        <w:rPr>
-          <w:lang w:val="en-US"/>
-        </w:rPr>
-        <w:t>&lt;%</w:t>
-      </w:r>
-      <w:r>
-        <w:rPr>
-          <w:lang w:val="en-US"/>
-        </w:rPr>
-        <w:t>--</w:t>
+          <w:lang w:val="hy-AM"/>
+        </w:rPr>
+        <w:t>ում հասանելի են հետևյալ օբյեկտները՝</w:t>
+      </w:r>
+    </w:p>
+    <w:p>
+      <w:pPr>
+        <w:spacing w:after="0" w:line="360" w:lineRule="auto"/>
+        <w:jc w:val="both"/>
+        <w:rPr>
+          <w:lang w:val="en-US"/>
+        </w:rPr>
+      </w:pPr>
+      <w:r>
+        <w:rPr>
+          <w:lang w:val="en-US"/>
+        </w:rPr>
+        <w:t>JspWriter out</w:t>
+      </w:r>
+    </w:p>
+    <w:p>
+      <w:pPr>
+        <w:spacing w:after="0" w:line="360" w:lineRule="auto"/>
+        <w:jc w:val="both"/>
+        <w:rPr>
+          <w:lang w:val="en-US"/>
+        </w:rPr>
+      </w:pPr>
+      <w:r>
+        <w:rPr>
+          <w:lang w:val="en-US"/>
+        </w:rPr>
+        <w:t>HttpServletRequest request</w:t>
+      </w:r>
+    </w:p>
+    <w:p>
+      <w:pPr>
+        <w:spacing w:after="0" w:line="360" w:lineRule="auto"/>
+        <w:jc w:val="both"/>
+        <w:rPr>
+          <w:lang w:val="en-US"/>
+        </w:rPr>
+      </w:pPr>
+      <w:r>
+        <w:rPr>
+          <w:lang w:val="en-US"/>
+        </w:rPr>
+        <w:t>HttpServlet</w:t>
+      </w:r>
+      <w:r>
+        <w:rPr>
+          <w:lang w:val="en-US"/>
+        </w:rPr>
+        <w:t>Response</w:t>
       </w:r>
       <w:r>
         <w:rPr>
@@ -5188,14 +5188,815 @@
         <w:rPr>
           <w:lang w:val="en-US"/>
         </w:rPr>
-        <w:t>--</w:t>
-      </w:r>
-      <w:r>
-        <w:rPr>
-          <w:lang w:val="en-US"/>
-        </w:rPr>
-        <w:t>%&gt;</w:t>
-      </w:r>
+        <w:t>response</w:t>
+      </w:r>
+    </w:p>
+    <w:p>
+      <w:pPr>
+        <w:spacing w:after="0" w:line="360" w:lineRule="auto"/>
+        <w:jc w:val="both"/>
+        <w:rPr>
+          <w:lang w:val="en-US"/>
+        </w:rPr>
+      </w:pPr>
+      <w:r>
+        <w:rPr>
+          <w:lang w:val="en-US"/>
+        </w:rPr>
+        <w:t>HttpSession session</w:t>
+      </w:r>
+    </w:p>
+    <w:p>
+      <w:pPr>
+        <w:spacing w:after="0" w:line="360" w:lineRule="auto"/>
+        <w:jc w:val="both"/>
+        <w:rPr>
+          <w:lang w:val="en-US"/>
+        </w:rPr>
+      </w:pPr>
+      <w:r>
+        <w:rPr>
+          <w:lang w:val="en-US"/>
+        </w:rPr>
+        <w:t>ServletContext application</w:t>
+      </w:r>
+    </w:p>
+    <w:p>
+      <w:pPr>
+        <w:spacing w:after="0" w:line="360" w:lineRule="auto"/>
+        <w:jc w:val="both"/>
+        <w:rPr>
+          <w:lang w:val="en-US"/>
+        </w:rPr>
+      </w:pPr>
+      <w:r>
+        <w:rPr>
+          <w:lang w:val="en-US"/>
+        </w:rPr>
+        <w:t>ServletConfig config</w:t>
+      </w:r>
+    </w:p>
+    <w:p>
+      <w:pPr>
+        <w:spacing w:after="0" w:line="360" w:lineRule="auto"/>
+        <w:jc w:val="both"/>
+        <w:rPr>
+          <w:lang w:val="en-US"/>
+        </w:rPr>
+      </w:pPr>
+      <w:r>
+        <w:rPr>
+          <w:lang w:val="en-US"/>
+        </w:rPr>
+        <w:t>Throwable exception</w:t>
+      </w:r>
+    </w:p>
+    <w:p>
+      <w:pPr>
+        <w:spacing w:after="0" w:line="360" w:lineRule="auto"/>
+        <w:jc w:val="both"/>
+        <w:rPr>
+          <w:lang w:val="en-US"/>
+        </w:rPr>
+      </w:pPr>
+      <w:r>
+        <w:rPr>
+          <w:lang w:val="en-US"/>
+        </w:rPr>
+        <w:t>PageContext pageContext</w:t>
+      </w:r>
+    </w:p>
+    <w:p>
+      <w:pPr>
+        <w:spacing w:after="0" w:line="360" w:lineRule="auto"/>
+        <w:jc w:val="both"/>
+        <w:rPr>
+          <w:lang w:val="en-US"/>
+        </w:rPr>
+      </w:pPr>
+      <w:r>
+        <w:rPr>
+          <w:lang w:val="en-US"/>
+        </w:rPr>
+        <w:t>Object page</w:t>
+      </w:r>
+    </w:p>
+    <w:p>
+      <w:pPr>
+        <w:spacing w:after="0" w:line="360" w:lineRule="auto"/>
+        <w:jc w:val="both"/>
+        <w:rPr>
+          <w:lang w:val="en-US"/>
+        </w:rPr>
+      </w:pPr>
+      <w:r>
+        <w:rPr>
+          <w:lang w:val="hy-AM"/>
+        </w:rPr>
+        <w:lastRenderedPageBreak/>
+        <w:t xml:space="preserve">Երբ կոնտեյները գեներացնում է </w:t>
+      </w:r>
+      <w:r>
+        <w:rPr>
+          <w:lang w:val="en-US"/>
+        </w:rPr>
+        <w:t>jsp-</w:t>
+      </w:r>
+      <w:r>
+        <w:rPr>
+          <w:lang w:val="hy-AM"/>
+        </w:rPr>
+        <w:t xml:space="preserve">ից սերվլետի կլասս այն իմպլեմենտացնում է </w:t>
+      </w:r>
+      <w:r>
+        <w:rPr>
+          <w:lang w:val="en-US"/>
+        </w:rPr>
+        <w:t xml:space="preserve">HttpJspPage </w:t>
+      </w:r>
+      <w:r>
+        <w:rPr>
+          <w:lang w:val="hy-AM"/>
+        </w:rPr>
+        <w:t>ինտերֆեյսը։</w:t>
+      </w:r>
+      <w:r>
+        <w:rPr>
+          <w:lang w:val="en-US"/>
+        </w:rPr>
+        <w:t xml:space="preserve"> jspInit, jspDestroy, _jspService</w:t>
+      </w:r>
+    </w:p>
+    <w:p>
+      <w:pPr>
+        <w:spacing w:after="0" w:line="360" w:lineRule="auto"/>
+        <w:jc w:val="both"/>
+        <w:rPr>
+          <w:lang w:val="hy-AM"/>
+        </w:rPr>
+      </w:pPr>
+      <w:r>
+        <w:rPr>
+          <w:lang w:val="en-US"/>
+        </w:rPr>
+        <w:t xml:space="preserve">Jsp-I </w:t>
+      </w:r>
+      <w:r>
+        <w:rPr>
+          <w:lang w:val="hy-AM"/>
+        </w:rPr>
+        <w:t>կյանքի ցիլկը։</w:t>
+      </w:r>
+    </w:p>
+    <w:p>
+      <w:pPr>
+        <w:spacing w:after="0" w:line="360" w:lineRule="auto"/>
+        <w:jc w:val="both"/>
+        <w:rPr>
+          <w:lang w:val="hy-AM"/>
+        </w:rPr>
+      </w:pPr>
+      <w:r>
+        <w:rPr>
+          <w:lang w:val="hy-AM"/>
+        </w:rPr>
+        <w:t xml:space="preserve">Jsp </w:t>
+      </w:r>
+      <w:r>
+        <w:rPr>
+          <w:lang w:val="hy-AM"/>
+        </w:rPr>
+        <w:t xml:space="preserve">ֆայլը </w:t>
+      </w:r>
+      <w:r>
+        <w:rPr>
+          <w:lang w:val="hy-AM"/>
+        </w:rPr>
+        <w:t xml:space="preserve">deploy </w:t>
+      </w:r>
+      <w:r>
+        <w:rPr>
+          <w:lang w:val="hy-AM"/>
+        </w:rPr>
+        <w:t xml:space="preserve">է արվում որպես </w:t>
+      </w:r>
+      <w:r>
+        <w:rPr>
+          <w:lang w:val="hy-AM"/>
+        </w:rPr>
+        <w:t>app-</w:t>
+      </w:r>
+      <w:r>
+        <w:rPr>
+          <w:lang w:val="hy-AM"/>
+        </w:rPr>
+        <w:t xml:space="preserve">ի մաս և քանի դեռ այն չի կանչվել դրա հետ դեռևս ոչինչ տղի չի ունենում։ </w:t>
+      </w:r>
+    </w:p>
+    <w:p>
+      <w:pPr>
+        <w:spacing w:after="0" w:line="360" w:lineRule="auto"/>
+        <w:jc w:val="both"/>
+        <w:rPr>
+          <w:lang w:val="hy-AM"/>
+        </w:rPr>
+      </w:pPr>
+      <w:r>
+        <w:rPr>
+          <w:lang w:val="hy-AM"/>
+        </w:rPr>
+        <w:t xml:space="preserve">Ցանկացած հղում որի ժամանակ կանչվում է </w:t>
+      </w:r>
+      <w:r>
+        <w:rPr>
+          <w:lang w:val="hy-AM"/>
+        </w:rPr>
+        <w:t xml:space="preserve">jsp </w:t>
+      </w:r>
+      <w:r>
+        <w:rPr>
+          <w:lang w:val="hy-AM"/>
+        </w:rPr>
+        <w:t xml:space="preserve">կոնտեյները թարգմանում է </w:t>
+      </w:r>
+      <w:r>
+        <w:rPr>
+          <w:lang w:val="hy-AM"/>
+        </w:rPr>
+        <w:t>.jsp-</w:t>
+      </w:r>
+      <w:r>
+        <w:rPr>
+          <w:lang w:val="hy-AM"/>
+        </w:rPr>
+        <w:t>ն ․</w:t>
+      </w:r>
+      <w:r>
+        <w:rPr>
+          <w:lang w:val="hy-AM"/>
+        </w:rPr>
+        <w:t xml:space="preserve">java </w:t>
+      </w:r>
+      <w:r>
+        <w:rPr>
+          <w:lang w:val="hy-AM"/>
+        </w:rPr>
+        <w:t xml:space="preserve">ֆայլի, եթե </w:t>
+      </w:r>
+      <w:r>
+        <w:rPr>
+          <w:lang w:val="hy-AM"/>
+        </w:rPr>
+        <w:t xml:space="preserve">jsp </w:t>
+      </w:r>
+      <w:r>
+        <w:rPr>
+          <w:lang w:val="hy-AM"/>
+        </w:rPr>
+        <w:t>–</w:t>
+      </w:r>
+      <w:r>
+        <w:rPr>
+          <w:lang w:val="hy-AM"/>
+        </w:rPr>
+        <w:t xml:space="preserve"> </w:t>
+      </w:r>
+      <w:r>
+        <w:rPr>
+          <w:lang w:val="hy-AM"/>
+        </w:rPr>
+        <w:t xml:space="preserve">ում կան սինտաքսային սխալներ դրանք ի հայտ են գալիս այս փուլում։ Հետո </w:t>
+      </w:r>
+      <w:r>
+        <w:rPr>
+          <w:lang w:val="hy-AM"/>
+        </w:rPr>
+        <w:t>.java-</w:t>
+      </w:r>
+      <w:r>
+        <w:rPr>
+          <w:lang w:val="hy-AM"/>
+        </w:rPr>
+        <w:t xml:space="preserve">ն կոմպիլացվում է </w:t>
+      </w:r>
+      <w:r>
+        <w:rPr>
+          <w:lang w:val="hy-AM"/>
+        </w:rPr>
+        <w:t>.class-</w:t>
+      </w:r>
+      <w:r>
+        <w:rPr>
+          <w:lang w:val="hy-AM"/>
+        </w:rPr>
+        <w:t xml:space="preserve">ի որը </w:t>
+      </w:r>
+      <w:r>
+        <w:rPr>
+          <w:lang w:val="hy-AM"/>
+        </w:rPr>
+        <w:t xml:space="preserve">load </w:t>
+      </w:r>
+      <w:r>
+        <w:rPr>
+          <w:lang w:val="hy-AM"/>
+        </w:rPr>
+        <w:t xml:space="preserve">է լինում։ կոնտեյները ստեղծում է սերվլետի էկզեմպլյար և աշխատացնում է </w:t>
+      </w:r>
+      <w:r>
+        <w:rPr>
+          <w:lang w:val="hy-AM"/>
+        </w:rPr>
+        <w:t xml:space="preserve">jspInit </w:t>
+      </w:r>
+      <w:r>
+        <w:rPr>
+          <w:lang w:val="hy-AM"/>
+        </w:rPr>
+        <w:t xml:space="preserve">մեթոդը։ Դրանից հետո </w:t>
+      </w:r>
+      <w:r>
+        <w:rPr>
+          <w:lang w:val="hy-AM"/>
+        </w:rPr>
+        <w:t>request-</w:t>
+      </w:r>
+      <w:r>
+        <w:rPr>
+          <w:lang w:val="hy-AM"/>
+        </w:rPr>
+        <w:t>ների համար բացվում</w:t>
+      </w:r>
+      <w:r>
+        <w:rPr>
+          <w:lang w:val="hy-AM"/>
+        </w:rPr>
+        <w:t xml:space="preserve"> </w:t>
+      </w:r>
+      <w:r>
+        <w:rPr>
+          <w:lang w:val="hy-AM"/>
+        </w:rPr>
+        <w:t xml:space="preserve">են </w:t>
+      </w:r>
+      <w:r>
+        <w:rPr>
+          <w:lang w:val="hy-AM"/>
+        </w:rPr>
+        <w:t>thread-</w:t>
+      </w:r>
+      <w:r>
+        <w:rPr>
+          <w:lang w:val="hy-AM"/>
+        </w:rPr>
+        <w:t xml:space="preserve">ներ և դրանց սպասարկման համար աշխատում է </w:t>
+      </w:r>
+      <w:r>
+        <w:rPr>
+          <w:lang w:val="hy-AM"/>
+        </w:rPr>
+        <w:t xml:space="preserve">_jspService </w:t>
+      </w:r>
+      <w:r>
+        <w:rPr>
+          <w:lang w:val="hy-AM"/>
+        </w:rPr>
+        <w:t>մեթոդը։</w:t>
+      </w:r>
+    </w:p>
+    <w:p>
+      <w:pPr>
+        <w:spacing w:after="0" w:line="360" w:lineRule="auto"/>
+        <w:jc w:val="both"/>
+        <w:rPr>
+          <w:lang w:val="hy-AM"/>
+        </w:rPr>
+      </w:pPr>
+    </w:p>
+    <w:p>
+      <w:pPr>
+        <w:spacing w:after="0" w:line="360" w:lineRule="auto"/>
+        <w:jc w:val="both"/>
+        <w:rPr>
+          <w:lang w:val="hy-AM"/>
+        </w:rPr>
+      </w:pPr>
+      <w:r>
+        <w:rPr>
+          <w:lang w:val="hy-AM"/>
+        </w:rPr>
+        <w:t>Jsp-</w:t>
+      </w:r>
+      <w:r>
+        <w:rPr>
+          <w:lang w:val="hy-AM"/>
+        </w:rPr>
+        <w:t>ում սերվլետից տվյալներ ստանալու համար օգտգործվում են հետևյալ օբյեկտները՝</w:t>
+      </w:r>
+    </w:p>
+    <w:p>
+      <w:pPr>
+        <w:spacing w:after="0" w:line="360" w:lineRule="auto"/>
+        <w:jc w:val="both"/>
+        <w:rPr>
+          <w:lang w:val="en-US"/>
+        </w:rPr>
+      </w:pPr>
+      <w:r>
+        <w:rPr>
+          <w:lang w:val="en-US"/>
+        </w:rPr>
+        <w:t>Request</w:t>
+      </w:r>
+    </w:p>
+    <w:p>
+      <w:pPr>
+        <w:spacing w:after="0" w:line="360" w:lineRule="auto"/>
+        <w:jc w:val="both"/>
+        <w:rPr>
+          <w:lang w:val="en-US"/>
+        </w:rPr>
+      </w:pPr>
+      <w:r>
+        <w:rPr>
+          <w:lang w:val="en-US"/>
+        </w:rPr>
+        <w:t>Session</w:t>
+      </w:r>
+    </w:p>
+    <w:p>
+      <w:pPr>
+        <w:spacing w:after="0" w:line="360" w:lineRule="auto"/>
+        <w:jc w:val="both"/>
+        <w:rPr>
+          <w:lang w:val="en-US"/>
+        </w:rPr>
+      </w:pPr>
+      <w:r>
+        <w:rPr>
+          <w:lang w:val="en-US"/>
+        </w:rPr>
+        <w:t>Application</w:t>
+      </w:r>
+    </w:p>
+    <w:p>
+      <w:pPr>
+        <w:spacing w:after="0" w:line="360" w:lineRule="auto"/>
+        <w:jc w:val="both"/>
+        <w:rPr>
+          <w:lang w:val="en-US"/>
+        </w:rPr>
+      </w:pPr>
+      <w:r>
+        <w:rPr>
+          <w:lang w:val="en-US"/>
+        </w:rPr>
+        <w:t xml:space="preserve">Ատրիբուտներ սահմանելու համար հասանելի է նաև </w:t>
+      </w:r>
+      <w:r>
+        <w:rPr>
+          <w:lang w:val="en-US"/>
+        </w:rPr>
+        <w:t>pageContext </w:t>
+      </w:r>
+      <w:r>
+        <w:rPr>
+          <w:lang w:val="en-US"/>
+        </w:rPr>
+        <w:t xml:space="preserve">օբյեկտը։ </w:t>
+      </w:r>
+      <w:r>
+        <w:rPr>
+          <w:lang w:val="en-US"/>
+        </w:rPr>
+        <w:t>pageContext </w:t>
+      </w:r>
+      <w:r>
+        <w:rPr>
+          <w:lang w:val="en-US"/>
+        </w:rPr>
+        <w:t xml:space="preserve">– ի get set attribute մեթոդները ընդունում են նաև scope-ի արգումենտ, այսինքն </w:t>
+      </w:r>
+      <w:r>
+        <w:rPr>
+          <w:lang w:val="en-US"/>
+        </w:rPr>
+        <w:t>pageContext </w:t>
+      </w:r>
+      <w:r>
+        <w:rPr>
+          <w:lang w:val="en-US"/>
+        </w:rPr>
+        <w:t xml:space="preserve">-ով կարող ենք ատրիբուտներ սահմանել և ստանալ նաև </w:t>
+      </w:r>
+      <w:r>
+        <w:rPr>
+          <w:lang w:val="en-US"/>
+        </w:rPr>
+        <w:t>Request</w:t>
+      </w:r>
+      <w:r>
+        <w:rPr>
+          <w:lang w:val="en-US"/>
+        </w:rPr>
+        <w:t xml:space="preserve"> </w:t>
+      </w:r>
+      <w:r>
+        <w:rPr>
+          <w:lang w:val="en-US"/>
+        </w:rPr>
+        <w:t>Session</w:t>
+      </w:r>
+      <w:r>
+        <w:rPr>
+          <w:lang w:val="en-US"/>
+        </w:rPr>
+        <w:t xml:space="preserve"> </w:t>
+      </w:r>
+      <w:r>
+        <w:rPr>
+          <w:lang w:val="en-US"/>
+        </w:rPr>
+        <w:t>Application</w:t>
+      </w:r>
+      <w:r>
+        <w:rPr>
+          <w:lang w:val="en-US"/>
+        </w:rPr>
+        <w:t xml:space="preserve">-ում </w:t>
+      </w:r>
+      <w:r>
+        <w:rPr>
+          <w:lang w:val="en-US"/>
+        </w:rPr>
+        <w:t>PageContext.APPLICATION_SCOPE</w:t>
+      </w:r>
+      <w:r>
+        <w:rPr>
+          <w:lang w:val="hy-AM"/>
+        </w:rPr>
+        <w:t>,</w:t>
+      </w:r>
+      <w:r>
+        <w:rPr>
+          <w:lang w:val="en-US"/>
+        </w:rPr>
+        <w:t xml:space="preserve"> </w:t>
+      </w:r>
+      <w:r>
+        <w:rPr>
+          <w:lang w:val="en-US"/>
+        </w:rPr>
+        <w:t>PageContext.SESSION_SCOPE</w:t>
+      </w:r>
+    </w:p>
+    <w:p>
+      <w:pPr>
+        <w:spacing w:after="0" w:line="360" w:lineRule="auto"/>
+        <w:jc w:val="both"/>
+        <w:rPr>
+          <w:lang w:val="en-US"/>
+        </w:rPr>
+      </w:pPr>
+    </w:p>
+    <w:p>
+      <w:pPr>
+        <w:spacing w:after="0" w:line="360" w:lineRule="auto"/>
+        <w:jc w:val="both"/>
+        <w:rPr>
+          <w:b/>
+          <w:bCs/>
+          <w:lang w:val="en-US"/>
+        </w:rPr>
+      </w:pPr>
+      <w:r>
+        <w:rPr>
+          <w:b/>
+          <w:bCs/>
+          <w:lang w:val="en-US"/>
+        </w:rPr>
+        <w:t>EL (expression language)</w:t>
+      </w:r>
+    </w:p>
+    <w:p>
+      <w:pPr>
+        <w:spacing w:after="0" w:line="360" w:lineRule="auto"/>
+        <w:jc w:val="both"/>
+        <w:rPr>
+          <w:lang w:val="en-US"/>
+        </w:rPr>
+      </w:pPr>
+      <w:r>
+        <w:rPr>
+          <w:lang w:val="en-US"/>
+        </w:rPr>
+        <w:t>El-</w:t>
+      </w:r>
+      <w:r>
+        <w:rPr>
+          <w:lang w:val="en-US"/>
+        </w:rPr>
+        <w:t>ը իրենից ներկայացնում է կոմպատկ սինտաքս jsp-ում օբյեկտներին և դրանց property-ներին հասանելիության համար</w:t>
+      </w:r>
+      <w:r>
+        <w:rPr>
+          <w:lang w:val="hy-AM"/>
+        </w:rPr>
+        <w:t>։</w:t>
+      </w:r>
+      <w:r>
+        <w:rPr>
+          <w:lang w:val="en-US"/>
+        </w:rPr>
+        <w:t xml:space="preserve"> </w:t>
+      </w:r>
+      <w:r>
+        <w:rPr>
+          <w:lang w:val="hy-AM"/>
+        </w:rPr>
+        <w:t xml:space="preserve">նշվում է </w:t>
+      </w:r>
+      <w:r>
+        <w:rPr>
+          <w:lang w:val="en-US"/>
+        </w:rPr>
+        <w:t>${</w:t>
+      </w:r>
+      <w:r>
+        <w:rPr>
+          <w:lang w:val="hy-AM"/>
+        </w:rPr>
+        <w:t>-----</w:t>
+      </w:r>
+      <w:r>
+        <w:rPr>
+          <w:lang w:val="en-US"/>
+        </w:rPr>
+        <w:t>}</w:t>
+      </w:r>
+    </w:p>
+    <w:p>
+      <w:pPr>
+        <w:spacing w:after="0" w:line="360" w:lineRule="auto"/>
+        <w:jc w:val="both"/>
+        <w:rPr>
+          <w:lang w:val="hy-AM"/>
+        </w:rPr>
+      </w:pPr>
+      <w:r>
+        <w:rPr>
+          <w:lang w:val="en-US"/>
+        </w:rPr>
+        <w:t>El-</w:t>
+      </w:r>
+      <w:r>
+        <w:rPr>
+          <w:lang w:val="hy-AM"/>
+        </w:rPr>
+        <w:t>ը փնտրում է փակագծերում նշված փոփոխականը բոլոր հասանելի կոնտեքստներում հետևյալ հերթականությամբ՝</w:t>
+      </w:r>
+    </w:p>
+    <w:p>
+      <w:pPr>
+        <w:spacing w:after="0" w:line="360" w:lineRule="auto"/>
+        <w:jc w:val="both"/>
+        <w:rPr>
+          <w:lang w:val="hy-AM"/>
+        </w:rPr>
+      </w:pPr>
+      <w:r>
+        <w:rPr>
+          <w:lang w:val="en-US"/>
+        </w:rPr>
+        <w:t>Page context -&gt; request context -&gt; session context -&gt; application context</w:t>
+      </w:r>
+      <w:r>
+        <w:rPr>
+          <w:lang w:val="en-US"/>
+        </w:rPr>
+        <w:t xml:space="preserve">: </w:t>
+      </w:r>
+      <w:r>
+        <w:rPr>
+          <w:lang w:val="hy-AM"/>
+        </w:rPr>
+        <w:t>Գտնված րժեքը կոնվերտացվում է տողի և ներդրվում է էջում։</w:t>
+      </w:r>
+      <w:r>
+        <w:rPr>
+          <w:lang w:val="hy-AM"/>
+        </w:rPr>
+        <w:t xml:space="preserve"> Փոփոխականը կոնկրետ </w:t>
+      </w:r>
+      <w:r>
+        <w:rPr>
+          <w:lang w:val="hy-AM"/>
+        </w:rPr>
+        <w:lastRenderedPageBreak/>
+        <w:t xml:space="preserve">կոնտեքստից ստանալու համար՝ </w:t>
+      </w:r>
+      <w:r>
+        <w:rPr>
+          <w:lang w:val="hy-AM"/>
+        </w:rPr>
+        <w:t> pageScope, requestScope, sessionScope</w:t>
+      </w:r>
+      <w:r>
+        <w:rPr>
+          <w:lang w:val="hy-AM"/>
+        </w:rPr>
+        <w:t>,</w:t>
+      </w:r>
+      <w:r>
+        <w:rPr>
+          <w:lang w:val="hy-AM"/>
+        </w:rPr>
+        <w:t xml:space="preserve"> </w:t>
+      </w:r>
+      <w:r>
+        <w:rPr>
+          <w:lang w:val="hy-AM"/>
+        </w:rPr>
+        <w:t>applicationScope</w:t>
+      </w:r>
+    </w:p>
+    <w:p>
+      <w:pPr>
+        <w:spacing w:after="0" w:line="360" w:lineRule="auto"/>
+        <w:jc w:val="both"/>
+        <w:rPr>
+          <w:lang w:val="en-US"/>
+        </w:rPr>
+      </w:pPr>
+      <w:r>
+        <w:rPr>
+          <w:lang w:val="en-US"/>
+        </w:rPr>
+        <w:t>${</w:t>
+      </w:r>
+      <w:r>
+        <w:rPr>
+          <w:lang w:val="hy-AM"/>
+        </w:rPr>
+        <w:t xml:space="preserve"> </w:t>
+      </w:r>
+      <w:r>
+        <w:rPr>
+          <w:lang w:val="hy-AM"/>
+        </w:rPr>
+        <w:t>sessionScope</w:t>
+      </w:r>
+      <w:r>
+        <w:rPr>
+          <w:lang w:val="en-US"/>
+        </w:rPr>
+        <w:t>.name }</w:t>
+      </w:r>
+    </w:p>
+    <w:p>
+      <w:pPr>
+        <w:spacing w:after="0" w:line="360" w:lineRule="auto"/>
+        <w:jc w:val="both"/>
+        <w:rPr>
+          <w:lang w:val="en-US"/>
+        </w:rPr>
+      </w:pPr>
+    </w:p>
+    <w:p>
+      <w:pPr>
+        <w:spacing w:after="0" w:line="360" w:lineRule="auto"/>
+        <w:jc w:val="both"/>
+        <w:rPr>
+          <w:lang w:val="hy-AM"/>
+        </w:rPr>
+      </w:pPr>
+    </w:p>
+    <w:p>
+      <w:pPr>
+        <w:spacing w:after="0" w:line="360" w:lineRule="auto"/>
+        <w:jc w:val="both"/>
+        <w:rPr>
+          <w:lang w:val="hy-AM"/>
+        </w:rPr>
+      </w:pPr>
+    </w:p>
+    <w:p>
+      <w:pPr>
+        <w:spacing w:after="0" w:line="360" w:lineRule="auto"/>
+        <w:jc w:val="both"/>
+        <w:rPr>
+          <w:lang w:val="hy-AM"/>
+        </w:rPr>
+      </w:pPr>
+    </w:p>
+    <w:p>
+      <w:pPr>
+        <w:spacing w:after="0" w:line="360" w:lineRule="auto"/>
+        <w:jc w:val="both"/>
+        <w:rPr>
+          <w:lang w:val="hy-AM"/>
+        </w:rPr>
+      </w:pPr>
     </w:p>
     <w:p>
       <w:pPr>
@@ -6460,6 +7261,17 @@
     <w:basedOn w:val="DefaultParagraphFont"/>
     <w:rsid w:val="00A2245A"/>
   </w:style>
+  <w:style w:type="character" w:styleId="Strong">
+    <w:name w:val="Strong"/>
+    <w:basedOn w:val="DefaultParagraphFont"/>
+    <w:uiPriority w:val="22"/>
+    <w:qFormat/>
+    <w:rsid w:val="00855618"/>
+    <w:rPr>
+      <w:b/>
+      <w:bCs/>
+    </w:rPr>
+  </w:style>
 </w:styles>
 </file>
 

--- a/Servlet/Servlet_Speech.docx
+++ b/Servlet/Servlet_Speech.docx
@@ -5170,25 +5170,7 @@
         <w:rPr>
           <w:lang w:val="en-US"/>
         </w:rPr>
-        <w:t>HttpServlet</w:t>
-      </w:r>
-      <w:r>
-        <w:rPr>
-          <w:lang w:val="en-US"/>
-        </w:rPr>
-        <w:t>Response</w:t>
-      </w:r>
-      <w:r>
-        <w:rPr>
-          <w:lang w:val="en-US"/>
-        </w:rPr>
-        <w:t xml:space="preserve"> </w:t>
-      </w:r>
-      <w:r>
-        <w:rPr>
-          <w:lang w:val="en-US"/>
-        </w:rPr>
-        <w:t>response</w:t>
+        <w:t>HttpServletResponse response</w:t>
       </w:r>
     </w:p>
     <w:p>
@@ -5599,12 +5581,12 @@
         <w:spacing w:after="0" w:line="360" w:lineRule="auto"/>
         <w:jc w:val="both"/>
         <w:rPr>
-          <w:lang w:val="en-US"/>
-        </w:rPr>
-      </w:pPr>
-      <w:r>
-        <w:rPr>
-          <w:lang w:val="en-US"/>
+          <w:lang w:val="hy-AM"/>
+        </w:rPr>
+      </w:pPr>
+      <w:r>
+        <w:rPr>
+          <w:lang w:val="hy-AM"/>
         </w:rPr>
         <w:t>Request</w:t>
       </w:r>
@@ -5614,12 +5596,12 @@
         <w:spacing w:after="0" w:line="360" w:lineRule="auto"/>
         <w:jc w:val="both"/>
         <w:rPr>
-          <w:lang w:val="en-US"/>
-        </w:rPr>
-      </w:pPr>
-      <w:r>
-        <w:rPr>
-          <w:lang w:val="en-US"/>
+          <w:lang w:val="hy-AM"/>
+        </w:rPr>
+      </w:pPr>
+      <w:r>
+        <w:rPr>
+          <w:lang w:val="hy-AM"/>
         </w:rPr>
         <w:t>Session</w:t>
       </w:r>
@@ -5629,12 +5611,12 @@
         <w:spacing w:after="0" w:line="360" w:lineRule="auto"/>
         <w:jc w:val="both"/>
         <w:rPr>
-          <w:lang w:val="en-US"/>
-        </w:rPr>
-      </w:pPr>
-      <w:r>
-        <w:rPr>
-          <w:lang w:val="en-US"/>
+          <w:lang w:val="hy-AM"/>
+        </w:rPr>
+      </w:pPr>
+      <w:r>
+        <w:rPr>
+          <w:lang w:val="hy-AM"/>
         </w:rPr>
         <w:t>Application</w:t>
       </w:r>
@@ -5644,92 +5626,14 @@
         <w:spacing w:after="0" w:line="360" w:lineRule="auto"/>
         <w:jc w:val="both"/>
         <w:rPr>
-          <w:lang w:val="en-US"/>
-        </w:rPr>
-      </w:pPr>
-      <w:r>
-        <w:rPr>
-          <w:lang w:val="en-US"/>
-        </w:rPr>
-        <w:t xml:space="preserve">Ատրիբուտներ սահմանելու համար հասանելի է նաև </w:t>
-      </w:r>
-      <w:r>
-        <w:rPr>
-          <w:lang w:val="en-US"/>
-        </w:rPr>
-        <w:t>pageContext </w:t>
-      </w:r>
-      <w:r>
-        <w:rPr>
-          <w:lang w:val="en-US"/>
-        </w:rPr>
-        <w:t xml:space="preserve">օբյեկտը։ </w:t>
-      </w:r>
-      <w:r>
-        <w:rPr>
-          <w:lang w:val="en-US"/>
-        </w:rPr>
-        <w:t>pageContext </w:t>
-      </w:r>
-      <w:r>
-        <w:rPr>
-          <w:lang w:val="en-US"/>
-        </w:rPr>
-        <w:t xml:space="preserve">– ի get set attribute մեթոդները ընդունում են նաև scope-ի արգումենտ, այսինքն </w:t>
-      </w:r>
-      <w:r>
-        <w:rPr>
-          <w:lang w:val="en-US"/>
-        </w:rPr>
-        <w:t>pageContext </w:t>
-      </w:r>
-      <w:r>
-        <w:rPr>
-          <w:lang w:val="en-US"/>
-        </w:rPr>
-        <w:t xml:space="preserve">-ով կարող ենք ատրիբուտներ սահմանել և ստանալ նաև </w:t>
-      </w:r>
-      <w:r>
-        <w:rPr>
-          <w:lang w:val="en-US"/>
-        </w:rPr>
-        <w:t>Request</w:t>
-      </w:r>
-      <w:r>
-        <w:rPr>
-          <w:lang w:val="en-US"/>
-        </w:rPr>
-        <w:t xml:space="preserve"> </w:t>
-      </w:r>
-      <w:r>
-        <w:rPr>
-          <w:lang w:val="en-US"/>
-        </w:rPr>
-        <w:t>Session</w:t>
-      </w:r>
-      <w:r>
-        <w:rPr>
-          <w:lang w:val="en-US"/>
-        </w:rPr>
-        <w:t xml:space="preserve"> </w:t>
-      </w:r>
-      <w:r>
-        <w:rPr>
-          <w:lang w:val="en-US"/>
-        </w:rPr>
-        <w:t>Application</w:t>
-      </w:r>
-      <w:r>
-        <w:rPr>
-          <w:lang w:val="en-US"/>
-        </w:rPr>
-        <w:t xml:space="preserve">-ում </w:t>
-      </w:r>
-      <w:r>
-        <w:rPr>
-          <w:lang w:val="en-US"/>
-        </w:rPr>
-        <w:t>PageContext.APPLICATION_SCOPE</w:t>
+          <w:lang w:val="hy-AM"/>
+        </w:rPr>
+      </w:pPr>
+      <w:r>
+        <w:rPr>
+          <w:lang w:val="hy-AM"/>
+        </w:rPr>
+        <w:t>Ատրիբուտներ սահմանելու համար հասանելի է նաև pageContext օբյեկտը։ pageContext – ի get set attribute մեթոդները ընդունում են նաև scope-ի արգումենտ, այսինքն pageContext -ով կարող ենք ատրիբուտներ սահմանել և ստանալ նաև Request Session Application-ում PageContext.APPLICATION_SCOPE</w:t>
       </w:r>
       <w:r>
         <w:rPr>
@@ -5739,23 +5643,17 @@
       </w:r>
       <w:r>
         <w:rPr>
-          <w:lang w:val="en-US"/>
-        </w:rPr>
-        <w:t xml:space="preserve"> </w:t>
-      </w:r>
-      <w:r>
-        <w:rPr>
-          <w:lang w:val="en-US"/>
-        </w:rPr>
-        <w:t>PageContext.SESSION_SCOPE</w:t>
-      </w:r>
-    </w:p>
-    <w:p>
-      <w:pPr>
-        <w:spacing w:after="0" w:line="360" w:lineRule="auto"/>
-        <w:jc w:val="both"/>
-        <w:rPr>
-          <w:lang w:val="en-US"/>
+          <w:lang w:val="hy-AM"/>
+        </w:rPr>
+        <w:t xml:space="preserve"> PageContext.SESSION_SCOPE</w:t>
+      </w:r>
+    </w:p>
+    <w:p>
+      <w:pPr>
+        <w:spacing w:after="0" w:line="360" w:lineRule="auto"/>
+        <w:jc w:val="both"/>
+        <w:rPr>
+          <w:lang w:val="hy-AM"/>
         </w:rPr>
       </w:pPr>
     </w:p>
@@ -5766,14 +5664,14 @@
         <w:rPr>
           <w:b/>
           <w:bCs/>
-          <w:lang w:val="en-US"/>
+          <w:lang w:val="hy-AM"/>
         </w:rPr>
       </w:pPr>
       <w:r>
         <w:rPr>
           <w:b/>
           <w:bCs/>
-          <w:lang w:val="en-US"/>
+          <w:lang w:val="hy-AM"/>
         </w:rPr>
         <w:t>EL (expression language)</w:t>
       </w:r>
@@ -5783,18 +5681,18 @@
         <w:spacing w:after="0" w:line="360" w:lineRule="auto"/>
         <w:jc w:val="both"/>
         <w:rPr>
-          <w:lang w:val="en-US"/>
-        </w:rPr>
-      </w:pPr>
-      <w:r>
-        <w:rPr>
-          <w:lang w:val="en-US"/>
+          <w:lang w:val="hy-AM"/>
+        </w:rPr>
+      </w:pPr>
+      <w:r>
+        <w:rPr>
+          <w:lang w:val="hy-AM"/>
         </w:rPr>
         <w:t>El-</w:t>
       </w:r>
       <w:r>
         <w:rPr>
-          <w:lang w:val="en-US"/>
+          <w:lang w:val="hy-AM"/>
         </w:rPr>
         <w:t>ը իրենից ներկայացնում է կոմպատկ սինտաքս jsp-ում օբյեկտներին և դրանց property-ներին հասանելիության համար</w:t>
       </w:r>
@@ -5806,7 +5704,7 @@
       </w:r>
       <w:r>
         <w:rPr>
-          <w:lang w:val="en-US"/>
+          <w:lang w:val="hy-AM"/>
         </w:rPr>
         <w:t xml:space="preserve"> </w:t>
       </w:r>
@@ -5818,7 +5716,7 @@
       </w:r>
       <w:r>
         <w:rPr>
-          <w:lang w:val="en-US"/>
+          <w:lang w:val="hy-AM"/>
         </w:rPr>
         <w:t>${</w:t>
       </w:r>
@@ -5830,7 +5728,7 @@
       </w:r>
       <w:r>
         <w:rPr>
-          <w:lang w:val="en-US"/>
+          <w:lang w:val="hy-AM"/>
         </w:rPr>
         <w:t>}</w:t>
       </w:r>
@@ -5845,7 +5743,7 @@
       </w:pPr>
       <w:r>
         <w:rPr>
-          <w:lang w:val="en-US"/>
+          <w:lang w:val="hy-AM"/>
         </w:rPr>
         <w:t>El-</w:t>
       </w:r>
@@ -5911,54 +5809,309 @@
         <w:rPr>
           <w:lang w:val="hy-AM"/>
         </w:rPr>
+        <w:t xml:space="preserve"> applicationScope</w:t>
+      </w:r>
+    </w:p>
+    <w:p>
+      <w:pPr>
+        <w:spacing w:after="0" w:line="360" w:lineRule="auto"/>
+        <w:jc w:val="both"/>
+        <w:rPr>
+          <w:lang w:val="hy-AM"/>
+        </w:rPr>
+      </w:pPr>
+      <w:r>
+        <w:rPr>
+          <w:lang w:val="hy-AM"/>
+        </w:rPr>
+        <w:t>${</w:t>
+      </w:r>
+      <w:r>
+        <w:rPr>
+          <w:lang w:val="hy-AM"/>
+        </w:rPr>
+        <w:t xml:space="preserve"> sessionScope</w:t>
+      </w:r>
+      <w:r>
+        <w:rPr>
+          <w:lang w:val="hy-AM"/>
+        </w:rPr>
+        <w:t>.name }</w:t>
+      </w:r>
+    </w:p>
+    <w:p>
+      <w:pPr>
+        <w:spacing w:after="0" w:line="360" w:lineRule="auto"/>
+        <w:jc w:val="both"/>
+        <w:rPr>
+          <w:lang w:val="hy-AM"/>
+        </w:rPr>
+      </w:pPr>
+    </w:p>
+    <w:p>
+      <w:pPr>
+        <w:spacing w:after="0" w:line="360" w:lineRule="auto"/>
+        <w:jc w:val="both"/>
+        <w:rPr>
+          <w:lang w:val="hy-AM"/>
+        </w:rPr>
+      </w:pPr>
+      <w:r>
+        <w:rPr>
+          <w:lang w:val="hy-AM"/>
+        </w:rPr>
+        <w:t>Jsp-</w:t>
+      </w:r>
+      <w:r>
+        <w:rPr>
+          <w:lang w:val="hy-AM"/>
+        </w:rPr>
+        <w:t xml:space="preserve">ում Օբյեկտների դաշտերին հասանելիության համար՝ </w:t>
+      </w:r>
+    </w:p>
+    <w:p>
+      <w:pPr>
+        <w:spacing w:after="0" w:line="360" w:lineRule="auto"/>
+        <w:jc w:val="both"/>
+        <w:rPr>
+          <w:lang w:val="hy-AM"/>
+        </w:rPr>
+      </w:pPr>
+      <w:r>
+        <w:rPr>
+          <w:lang w:val="hy-AM"/>
+        </w:rPr>
+        <w:t>&lt;</w:t>
+      </w:r>
+      <w:r>
+        <w:rPr>
+          <w:lang w:val="hy-AM"/>
+        </w:rPr>
+        <w:t>jsp:useBean</w:t>
+      </w:r>
+      <w:r>
+        <w:rPr>
+          <w:lang w:val="hy-AM"/>
+        </w:rPr>
+        <w:t xml:space="preserve"> id=”pe</w:t>
+      </w:r>
+      <w:r>
+        <w:rPr>
+          <w:lang w:val="en-US"/>
+        </w:rPr>
+        <w:t>rson</w:t>
+      </w:r>
+      <w:r>
+        <w:rPr>
+          <w:lang w:val="hy-AM"/>
+        </w:rPr>
+        <w:t>” class=”</w:t>
+      </w:r>
+      <w:r>
+        <w:rPr>
+          <w:lang w:val="en-US"/>
+        </w:rPr>
+        <w:t>packageName.Person</w:t>
+      </w:r>
+      <w:r>
+        <w:rPr>
+          <w:lang w:val="hy-AM"/>
+        </w:rPr>
+        <w:t>” scope=”</w:t>
+      </w:r>
+      <w:r>
+        <w:rPr>
+          <w:lang w:val="hy-AM"/>
+        </w:rPr>
+        <w:t>որ սկոպից վերցնի օբյեկտը</w:t>
+      </w:r>
+      <w:r>
+        <w:rPr>
+          <w:lang w:val="hy-AM"/>
+        </w:rPr>
+        <w:t>” /&gt;</w:t>
+      </w:r>
+    </w:p>
+    <w:p>
+      <w:pPr>
+        <w:spacing w:after="0" w:line="360" w:lineRule="auto"/>
+        <w:jc w:val="both"/>
+        <w:rPr>
+          <w:lang w:val="hy-AM"/>
+        </w:rPr>
+      </w:pPr>
+      <w:r>
+        <w:rPr>
+          <w:lang w:val="hy-AM"/>
+        </w:rPr>
+        <w:t>&lt;</w:t>
+      </w:r>
+      <w:r>
+        <w:rPr>
+          <w:lang w:val="hy-AM"/>
+        </w:rPr>
+        <w:t>jsp:</w:t>
+      </w:r>
+      <w:r>
+        <w:rPr>
+          <w:lang w:val="hy-AM"/>
+        </w:rPr>
+        <w:t>getproperty</w:t>
+      </w:r>
+      <w:r>
+        <w:rPr>
+          <w:lang w:val="hy-AM"/>
+        </w:rPr>
         <w:t xml:space="preserve"> </w:t>
       </w:r>
       <w:r>
         <w:rPr>
           <w:lang w:val="hy-AM"/>
         </w:rPr>
-        <w:t>applicationScope</w:t>
-      </w:r>
-    </w:p>
-    <w:p>
-      <w:pPr>
-        <w:spacing w:after="0" w:line="360" w:lineRule="auto"/>
-        <w:jc w:val="both"/>
+        <w:t>name</w:t>
+      </w:r>
+      <w:r>
+        <w:rPr>
+          <w:lang w:val="hy-AM"/>
+        </w:rPr>
+        <w:t>=”pe</w:t>
+      </w:r>
+      <w:r>
         <w:rPr>
           <w:lang w:val="en-US"/>
         </w:rPr>
-      </w:pPr>
+        <w:t>rson</w:t>
+      </w:r>
+      <w:r>
+        <w:rPr>
+          <w:lang w:val="hy-AM"/>
+        </w:rPr>
+        <w:t xml:space="preserve"> </w:t>
+      </w:r>
+      <w:r>
+        <w:rPr>
+          <w:lang w:val="hy-AM"/>
+        </w:rPr>
+        <w:t xml:space="preserve">” </w:t>
+      </w:r>
+      <w:r>
+        <w:rPr>
+          <w:lang w:val="hy-AM"/>
+        </w:rPr>
+        <w:t>pr</w:t>
+      </w:r>
       <w:r>
         <w:rPr>
           <w:lang w:val="en-US"/>
         </w:rPr>
-        <w:t>${</w:t>
-      </w:r>
-      <w:r>
-        <w:rPr>
-          <w:lang w:val="hy-AM"/>
-        </w:rPr>
-        <w:t xml:space="preserve"> </w:t>
-      </w:r>
-      <w:r>
-        <w:rPr>
-          <w:lang w:val="hy-AM"/>
-        </w:rPr>
-        <w:t>sessionScope</w:t>
+        <w:t>operty</w:t>
+      </w:r>
+      <w:r>
+        <w:rPr>
+          <w:lang w:val="hy-AM"/>
+        </w:rPr>
+        <w:t>=”</w:t>
       </w:r>
       <w:r>
         <w:rPr>
           <w:lang w:val="en-US"/>
         </w:rPr>
-        <w:t>.name }</w:t>
-      </w:r>
-    </w:p>
-    <w:p>
-      <w:pPr>
-        <w:spacing w:after="0" w:line="360" w:lineRule="auto"/>
-        <w:jc w:val="both"/>
+        <w:t>name</w:t>
+      </w:r>
+      <w:r>
+        <w:rPr>
+          <w:lang w:val="hy-AM"/>
+        </w:rPr>
+        <w:t>”/&gt;</w:t>
+      </w:r>
+    </w:p>
+    <w:p>
+      <w:pPr>
+        <w:spacing w:after="0" w:line="360" w:lineRule="auto"/>
+        <w:jc w:val="both"/>
+        <w:rPr>
+          <w:lang w:val="hy-AM"/>
+        </w:rPr>
+      </w:pPr>
+      <w:r>
+        <w:rPr>
+          <w:lang w:val="hy-AM"/>
+        </w:rPr>
+        <w:t>jsp:useBean</w:t>
+      </w:r>
+      <w:r>
+        <w:rPr>
+          <w:lang w:val="hy-AM"/>
+        </w:rPr>
+        <w:t>-</w:t>
+      </w:r>
+      <w:r>
+        <w:rPr>
+          <w:lang w:val="hy-AM"/>
+        </w:rPr>
+        <w:t>ում նշված օբյեկտը եթե չկա ապա այն ստեղծվում է։</w:t>
+      </w:r>
+    </w:p>
+    <w:p>
+      <w:pPr>
+        <w:spacing w:after="0" w:line="360" w:lineRule="auto"/>
+        <w:jc w:val="both"/>
+        <w:rPr>
+          <w:lang w:val="hy-AM"/>
+        </w:rPr>
+      </w:pPr>
+      <w:r>
         <w:rPr>
           <w:lang w:val="en-US"/>
+        </w:rPr>
+        <w:t xml:space="preserve">property </w:t>
+      </w:r>
+      <w:r>
+        <w:rPr>
+          <w:lang w:val="hy-AM"/>
+        </w:rPr>
+        <w:t>սահմանելու համար՝</w:t>
+      </w:r>
+    </w:p>
+    <w:p>
+      <w:pPr>
+        <w:spacing w:after="0" w:line="360" w:lineRule="auto"/>
+        <w:jc w:val="both"/>
+        <w:rPr>
+          <w:lang w:val="hy-AM"/>
+        </w:rPr>
+      </w:pPr>
+      <w:r>
+        <w:rPr>
+          <w:lang w:val="hy-AM"/>
+        </w:rPr>
+        <w:t>&lt;jsp:setProperty name="person" property="name" value="Fred" /&gt;</w:t>
+      </w:r>
+    </w:p>
+    <w:p>
+      <w:pPr>
+        <w:spacing w:after="0" w:line="360" w:lineRule="auto"/>
+        <w:jc w:val="both"/>
+        <w:rPr>
+          <w:lang w:val="en-US"/>
+        </w:rPr>
+      </w:pPr>
+    </w:p>
+    <w:p>
+      <w:pPr>
+        <w:spacing w:after="0" w:line="360" w:lineRule="auto"/>
+        <w:jc w:val="both"/>
+        <w:rPr>
+          <w:lang w:val="hy-AM"/>
+        </w:rPr>
+      </w:pPr>
+    </w:p>
+    <w:p>
+      <w:pPr>
+        <w:spacing w:after="0" w:line="360" w:lineRule="auto"/>
+        <w:jc w:val="both"/>
+        <w:rPr>
+          <w:lang w:val="hy-AM"/>
         </w:rPr>
       </w:pPr>
     </w:p>

--- a/Servlet/Servlet_Speech.docx
+++ b/Servlet/Servlet_Speech.docx
@@ -362,7 +362,19 @@
         <w:rPr>
           <w:lang w:val="hy-AM"/>
         </w:rPr>
-        <w:t xml:space="preserve">ի միջև շփումը մեծամասամբ տեղի է ունենում </w:t>
+        <w:t xml:space="preserve">ի միջև </w:t>
+      </w:r>
+      <w:r>
+        <w:rPr>
+          <w:lang w:val="hy-AM"/>
+        </w:rPr>
+        <w:t>փոխազդեցությունը</w:t>
+      </w:r>
+      <w:r>
+        <w:rPr>
+          <w:lang w:val="hy-AM"/>
+        </w:rPr>
+        <w:t xml:space="preserve"> մեծամասամբ տեղի է ունենում </w:t>
       </w:r>
       <w:r>
         <w:rPr>
@@ -374,7 +386,7 @@
         <w:rPr>
           <w:lang w:val="hy-AM"/>
         </w:rPr>
-        <w:t>պրոտոկոլի միջոցով։</w:t>
+        <w:t>պրոտոկոլի միջոցով</w:t>
       </w:r>
       <w:r>
         <w:rPr>
@@ -386,6 +398,24 @@
         <w:rPr>
           <w:lang w:val="hy-AM"/>
         </w:rPr>
+        <w:t>(slide 1)</w:t>
+      </w:r>
+      <w:r>
+        <w:rPr>
+          <w:lang w:val="hy-AM"/>
+        </w:rPr>
+        <w:t>։</w:t>
+      </w:r>
+      <w:r>
+        <w:rPr>
+          <w:lang w:val="hy-AM"/>
+        </w:rPr>
+        <w:t xml:space="preserve"> </w:t>
+      </w:r>
+      <w:r>
+        <w:rPr>
+          <w:lang w:val="hy-AM"/>
+        </w:rPr>
         <w:t xml:space="preserve">Բրաուզերը մշակում է </w:t>
       </w:r>
       <w:r>
@@ -477,15 +507,10 @@
       </w:r>
       <w:r>
         <w:rPr>
-          <w:lang w:val="hy-AM"/>
-        </w:rPr>
-        <w:t>CGI (common gateway interface)</w:t>
-      </w:r>
-      <w:r>
-        <w:rPr>
-          <w:lang w:val="hy-AM"/>
-        </w:rPr>
-        <w:t>։</w:t>
+          <w:color w:val="FF0000"/>
+          <w:lang w:val="hy-AM"/>
+        </w:rPr>
+        <w:t>CGI (common gateway interface)։</w:t>
       </w:r>
       <w:r>
         <w:rPr>
@@ -602,6 +627,30 @@
         <w:rPr>
           <w:lang w:val="hy-AM"/>
         </w:rPr>
+        <w:t xml:space="preserve">, </w:t>
+      </w:r>
+      <w:r>
+        <w:rPr>
+          <w:lang w:val="hy-AM"/>
+        </w:rPr>
+        <w:t xml:space="preserve">և միացման համար անհրաժեշտ </w:t>
+      </w:r>
+      <w:r>
+        <w:rPr>
+          <w:lang w:val="hy-AM"/>
+        </w:rPr>
+        <w:t>dependesy</w:t>
+      </w:r>
+      <w:r>
+        <w:rPr>
+          <w:lang w:val="hy-AM"/>
+        </w:rPr>
+        <w:t>-ները</w:t>
+      </w:r>
+      <w:r>
+        <w:rPr>
+          <w:lang w:val="hy-AM"/>
+        </w:rPr>
         <w:t>)</w:t>
       </w:r>
       <w:r>
@@ -755,7 +804,7 @@
         <w:rPr>
           <w:lang w:val="hy-AM"/>
         </w:rPr>
-        <w:t>ը։ Մեթոդներից</w:t>
+        <w:t>ը</w:t>
       </w:r>
       <w:r>
         <w:rPr>
@@ -767,13 +816,55 @@
         <w:rPr>
           <w:lang w:val="hy-AM"/>
         </w:rPr>
+        <w:t xml:space="preserve">(slide </w:t>
+      </w:r>
+      <w:r>
+        <w:rPr>
+          <w:lang w:val="hy-AM"/>
+        </w:rPr>
+        <w:t>5</w:t>
+      </w:r>
+      <w:r>
+        <w:rPr>
+          <w:lang w:val="hy-AM"/>
+        </w:rPr>
+        <w:t>)</w:t>
+      </w:r>
+      <w:r>
+        <w:rPr>
+          <w:lang w:val="hy-AM"/>
+        </w:rPr>
+        <w:t>։ Մեթոդներից</w:t>
+      </w:r>
+      <w:r>
+        <w:rPr>
+          <w:lang w:val="hy-AM"/>
+        </w:rPr>
+        <w:t xml:space="preserve"> </w:t>
+      </w:r>
+      <w:r>
+        <w:rPr>
+          <w:lang w:val="hy-AM"/>
+        </w:rPr>
         <w:t xml:space="preserve">ամենահաճախ օտագործվողները՝ </w:t>
       </w:r>
       <w:r>
         <w:rPr>
           <w:lang w:val="hy-AM"/>
         </w:rPr>
-        <w:t xml:space="preserve">doGet doPost </w:t>
+        <w:t>doGet</w:t>
+      </w:r>
+      <w:r>
+        <w:rPr>
+          <w:lang w:val="en-US"/>
+        </w:rPr>
+        <w:t>,</w:t>
+      </w:r>
+      <w:r>
+        <w:rPr>
+          <w:lang w:val="hy-AM"/>
+        </w:rPr>
+        <w:t xml:space="preserve"> doPost </w:t>
       </w:r>
       <w:r>
         <w:rPr>
@@ -796,45 +887,23 @@
         <w:spacing w:after="0" w:line="360" w:lineRule="auto"/>
         <w:jc w:val="both"/>
         <w:rPr>
-          <w:lang w:val="hy-AM"/>
-        </w:rPr>
-      </w:pPr>
-      <w:r>
-        <w:rPr>
-          <w:lang w:val="hy-AM"/>
-        </w:rPr>
-        <w:lastRenderedPageBreak/>
+          <w:color w:val="FF0000"/>
+          <w:lang w:val="hy-AM"/>
+        </w:rPr>
+      </w:pPr>
+      <w:r>
+        <w:rPr>
+          <w:color w:val="FF0000"/>
+          <w:lang w:val="hy-AM"/>
+        </w:rPr>
         <w:t>CGI</w:t>
       </w:r>
       <w:r>
         <w:rPr>
-          <w:lang w:val="hy-AM"/>
-        </w:rPr>
-        <w:t xml:space="preserve"> </w:t>
-      </w:r>
-      <w:r>
-        <w:rPr>
-          <w:lang w:val="hy-AM"/>
-        </w:rPr>
-        <w:t>servlet-</w:t>
-      </w:r>
-      <w:r>
-        <w:rPr>
-          <w:lang w:val="hy-AM"/>
-        </w:rPr>
-        <w:t xml:space="preserve">ներին </w:t>
-      </w:r>
-      <w:r>
-        <w:rPr>
-          <w:lang w:val="hy-AM"/>
-        </w:rPr>
-        <w:t>request-</w:t>
-      </w:r>
-      <w:r>
-        <w:rPr>
-          <w:lang w:val="hy-AM"/>
-        </w:rPr>
-        <w:t>ների հղման որոշումներ կայացնող հատվածն է։</w:t>
+          <w:color w:val="FF0000"/>
+          <w:lang w:val="hy-AM"/>
+        </w:rPr>
+        <w:t xml:space="preserve"> servlet-ներին request-ների հղման որոշումներ կայացնող հատվածն է։</w:t>
       </w:r>
     </w:p>
     <w:p>
@@ -1561,7 +1630,6 @@
         <w:rPr>
           <w:lang w:val="hy-AM"/>
         </w:rPr>
-        <w:lastRenderedPageBreak/>
         <w:t xml:space="preserve"> </w:t>
       </w:r>
       <w:r>
@@ -2113,6 +2181,7 @@
           <w:bCs/>
           <w:lang w:val="hy-AM"/>
         </w:rPr>
+        <w:lastRenderedPageBreak/>
         <w:t>MVC</w:t>
       </w:r>
       <w:r>
@@ -2168,7 +2237,6 @@
         <w:rPr>
           <w:lang w:val="hy-AM"/>
         </w:rPr>
-        <w:lastRenderedPageBreak/>
         <w:t>Սերվլետներով aplication-ում գործում է MVC կոնցեպտը՝ այսինքն</w:t>
       </w:r>
       <w:r>
@@ -2361,7 +2429,19 @@
         <w:rPr>
           <w:lang w:val="hy-AM"/>
         </w:rPr>
-        <w:t xml:space="preserve">ը սրեվերին։ Կոնտեյներ ստանալով հարցումը ստեղծում է </w:t>
+        <w:t>ը սրեվերին։ Կոնտեյներ</w:t>
+      </w:r>
+      <w:r>
+        <w:rPr>
+          <w:lang w:val="hy-AM"/>
+        </w:rPr>
+        <w:t>ը</w:t>
+      </w:r>
+      <w:r>
+        <w:rPr>
+          <w:lang w:val="hy-AM"/>
+        </w:rPr>
+        <w:t xml:space="preserve"> ստանալով հարցումը ստեղծում է </w:t>
       </w:r>
       <w:r>
         <w:rPr>
@@ -2744,6 +2824,7 @@
         <w:rPr>
           <w:lang w:val="hy-AM"/>
         </w:rPr>
+        <w:lastRenderedPageBreak/>
         <w:t xml:space="preserve">Ռեսուրսը որին պետք է կատարվի վերահղումը նշվում է </w:t>
       </w:r>
       <w:r>
@@ -2798,7 +2879,6 @@
         <w:rPr>
           <w:lang w:val="hy-AM"/>
         </w:rPr>
-        <w:lastRenderedPageBreak/>
         <w:t xml:space="preserve">response </w:t>
       </w:r>
       <w:r>
@@ -3296,6 +3376,7 @@
         <w:rPr>
           <w:lang w:val="hy-AM"/>
         </w:rPr>
+        <w:lastRenderedPageBreak/>
         <w:t xml:space="preserve">Սերվլետի կյանքի ցիկլերի կոնտեքստում կարևոր դեր ունեն </w:t>
       </w:r>
       <w:r>
@@ -3320,14 +3401,7 @@
         <w:rPr>
           <w:lang w:val="hy-AM"/>
         </w:rPr>
-        <w:t xml:space="preserve">ները իրենցից ներկայացնում են ինտերֆեյսներ որոնք ունեն համապատասխան մեթոդներ՝ սերվլետի հետ տեղի ունեցող որոշակի </w:t>
-      </w:r>
-      <w:r>
-        <w:rPr>
-          <w:lang w:val="hy-AM"/>
-        </w:rPr>
-        <w:lastRenderedPageBreak/>
-        <w:t xml:space="preserve">իրադարձությունների հետևելու համար։ </w:t>
+        <w:t xml:space="preserve">ները իրենցից ներկայացնում են ինտերֆեյսներ որոնք ունեն համապատասխան մեթոդներ՝ սերվլետի հետ տեղի ունեցող որոշակի իրադարձությունների հետևելու համար։ </w:t>
       </w:r>
       <w:r>
         <w:rPr>
@@ -4061,6 +4135,7 @@
               <w:rPr>
                 <w:lang w:val="hy-AM"/>
               </w:rPr>
+              <w:lastRenderedPageBreak/>
               <w:t>HttpSessionBindingListener</w:t>
             </w:r>
           </w:p>
@@ -4134,7 +4209,6 @@
               <w:rPr>
                 <w:lang w:val="hy-AM"/>
               </w:rPr>
-              <w:lastRenderedPageBreak/>
               <w:t>HttpSessionActivationListener</w:t>
             </w:r>
           </w:p>
@@ -4646,6 +4720,7 @@
         <w:rPr>
           <w:lang w:val="hy-AM"/>
         </w:rPr>
+        <w:lastRenderedPageBreak/>
         <w:t>getId()</w:t>
       </w:r>
     </w:p>
@@ -4691,7 +4766,6 @@
         <w:rPr>
           <w:lang w:val="hy-AM"/>
         </w:rPr>
-        <w:lastRenderedPageBreak/>
         <w:t>invalidate()</w:t>
       </w:r>
     </w:p>
@@ -5245,6 +5319,7 @@
         <w:rPr>
           <w:lang w:val="en-US"/>
         </w:rPr>
+        <w:lastRenderedPageBreak/>
         <w:t>PageContext pageContext</w:t>
       </w:r>
     </w:p>
@@ -5275,7 +5350,6 @@
         <w:rPr>
           <w:lang w:val="hy-AM"/>
         </w:rPr>
-        <w:lastRenderedPageBreak/>
         <w:t xml:space="preserve">Երբ կոնտեյները գեներացնում է </w:t>
       </w:r>
       <w:r>
@@ -5766,6 +5840,7 @@
         <w:rPr>
           <w:lang w:val="en-US"/>
         </w:rPr>
+        <w:lastRenderedPageBreak/>
         <w:t>Page context -&gt; request context -&gt; session context -&gt; application context</w:t>
       </w:r>
       <w:r>
@@ -5784,14 +5859,7 @@
         <w:rPr>
           <w:lang w:val="hy-AM"/>
         </w:rPr>
-        <w:t xml:space="preserve"> Փոփոխականը կոնկրետ </w:t>
-      </w:r>
-      <w:r>
-        <w:rPr>
-          <w:lang w:val="hy-AM"/>
-        </w:rPr>
-        <w:lastRenderedPageBreak/>
-        <w:t xml:space="preserve">կոնտեքստից ստանալու համար՝ </w:t>
+        <w:t xml:space="preserve"> Փոփոխականը կոնկրետ կոնտեքստից ստանալու համար՝ </w:t>
       </w:r>
       <w:r>
         <w:rPr>
@@ -5950,23 +6018,35 @@
         <w:rPr>
           <w:lang w:val="hy-AM"/>
         </w:rPr>
-        <w:t>jsp:</w:t>
-      </w:r>
-      <w:r>
-        <w:rPr>
-          <w:lang w:val="hy-AM"/>
-        </w:rPr>
-        <w:t>getproperty</w:t>
-      </w:r>
-      <w:r>
-        <w:rPr>
-          <w:lang w:val="hy-AM"/>
-        </w:rPr>
-        <w:t xml:space="preserve"> </w:t>
-      </w:r>
-      <w:r>
-        <w:rPr>
-          <w:lang w:val="hy-AM"/>
+        <w:t>jsp:getproperty name=”pe</w:t>
+      </w:r>
+      <w:r>
+        <w:rPr>
+          <w:lang w:val="en-US"/>
+        </w:rPr>
+        <w:t>rson</w:t>
+      </w:r>
+      <w:r>
+        <w:rPr>
+          <w:lang w:val="hy-AM"/>
+        </w:rPr>
+        <w:t xml:space="preserve"> ” pr</w:t>
+      </w:r>
+      <w:r>
+        <w:rPr>
+          <w:lang w:val="en-US"/>
+        </w:rPr>
+        <w:t>operty</w:t>
+      </w:r>
+      <w:r>
+        <w:rPr>
+          <w:lang w:val="hy-AM"/>
+        </w:rPr>
+        <w:t>=”</w:t>
+      </w:r>
+      <w:r>
+        <w:rPr>
+          <w:lang w:val="en-US"/>
         </w:rPr>
         <w:t>name</w:t>
       </w:r>
@@ -5974,54 +6054,6 @@
         <w:rPr>
           <w:lang w:val="hy-AM"/>
         </w:rPr>
-        <w:t>=”pe</w:t>
-      </w:r>
-      <w:r>
-        <w:rPr>
-          <w:lang w:val="en-US"/>
-        </w:rPr>
-        <w:t>rson</w:t>
-      </w:r>
-      <w:r>
-        <w:rPr>
-          <w:lang w:val="hy-AM"/>
-        </w:rPr>
-        <w:t xml:space="preserve"> </w:t>
-      </w:r>
-      <w:r>
-        <w:rPr>
-          <w:lang w:val="hy-AM"/>
-        </w:rPr>
-        <w:t xml:space="preserve">” </w:t>
-      </w:r>
-      <w:r>
-        <w:rPr>
-          <w:lang w:val="hy-AM"/>
-        </w:rPr>
-        <w:t>pr</w:t>
-      </w:r>
-      <w:r>
-        <w:rPr>
-          <w:lang w:val="en-US"/>
-        </w:rPr>
-        <w:t>operty</w:t>
-      </w:r>
-      <w:r>
-        <w:rPr>
-          <w:lang w:val="hy-AM"/>
-        </w:rPr>
-        <w:t>=”</w:t>
-      </w:r>
-      <w:r>
-        <w:rPr>
-          <w:lang w:val="en-US"/>
-        </w:rPr>
-        <w:t>name</w:t>
-      </w:r>
-      <w:r>
-        <w:rPr>
-          <w:lang w:val="hy-AM"/>
-        </w:rPr>
         <w:t>”/&gt;</w:t>
       </w:r>
     </w:p>
@@ -6037,13 +6069,7 @@
         <w:rPr>
           <w:lang w:val="hy-AM"/>
         </w:rPr>
-        <w:t>jsp:useBean</w:t>
-      </w:r>
-      <w:r>
-        <w:rPr>
-          <w:lang w:val="hy-AM"/>
-        </w:rPr>
-        <w:t>-</w:t>
+        <w:t>jsp:useBean-</w:t>
       </w:r>
       <w:r>
         <w:rPr>

--- a/Servlet/Servlet_Speech.docx
+++ b/Servlet/Servlet_Speech.docx
@@ -856,7 +856,7 @@
       </w:r>
       <w:r>
         <w:rPr>
-          <w:lang w:val="en-US"/>
+          <w:lang w:val="hy-AM"/>
         </w:rPr>
         <w:t>,</w:t>
       </w:r>
@@ -2698,6 +2698,21 @@
         <w:rPr>
           <w:lang w:val="hy-AM"/>
         </w:rPr>
+        <w:t>Web ծրագրավորման մեջ ամենահաճխ օգտագործվող գործողություններից մեկն է վերահասցաեագրումը դեպի այլ ռեսուրս։</w:t>
+      </w:r>
+    </w:p>
+    <w:p>
+      <w:pPr>
+        <w:spacing w:after="0" w:line="360" w:lineRule="auto"/>
+        <w:jc w:val="both"/>
+        <w:rPr>
+          <w:lang w:val="hy-AM"/>
+        </w:rPr>
+      </w:pPr>
+      <w:r>
+        <w:rPr>
+          <w:lang w:val="hy-AM"/>
+        </w:rPr>
         <w:t>RequestDispatcher-</w:t>
       </w:r>
       <w:r>
@@ -2767,6 +2782,7 @@
         <w:rPr>
           <w:lang w:val="hy-AM"/>
         </w:rPr>
+        <w:lastRenderedPageBreak/>
         <w:t xml:space="preserve">RequestDispatcher – </w:t>
       </w:r>
       <w:r>
@@ -2824,7 +2840,6 @@
         <w:rPr>
           <w:lang w:val="hy-AM"/>
         </w:rPr>
-        <w:lastRenderedPageBreak/>
         <w:t xml:space="preserve">Ռեսուրսը որին պետք է կատարվի վերահղումը նշվում է </w:t>
       </w:r>
       <w:r>
@@ -3230,26 +3245,735 @@
         <w:spacing w:after="0" w:line="360" w:lineRule="auto"/>
         <w:jc w:val="both"/>
         <w:rPr>
-          <w:lang w:val="hy-AM"/>
-        </w:rPr>
-      </w:pPr>
-    </w:p>
-    <w:p>
-      <w:pPr>
-        <w:spacing w:after="0" w:line="360" w:lineRule="auto"/>
-        <w:jc w:val="both"/>
+          <w:rFonts w:ascii="inherit" w:eastAsia="Times New Roman" w:hAnsi="inherit" w:cs="Courier New"/>
+          <w:sz w:val="42"/>
+          <w:szCs w:val="42"/>
+          <w:lang w:val="en-US"/>
+        </w:rPr>
+      </w:pPr>
+      <w:r>
         <w:rPr>
           <w:b/>
           <w:bCs/>
           <w:lang w:val="hy-AM"/>
         </w:rPr>
-      </w:pPr>
-      <w:r>
+        <w:t>Servlet Initialization Options</w:t>
+      </w:r>
+    </w:p>
+    <w:p>
+      <w:pPr>
+        <w:spacing w:after="0" w:line="360" w:lineRule="auto"/>
+        <w:jc w:val="both"/>
+        <w:rPr>
+          <w:lang w:val="hy-AM"/>
+        </w:rPr>
+      </w:pPr>
+      <w:r>
+        <w:rPr>
+          <w:lang w:val="hy-AM"/>
+        </w:rPr>
+        <w:t xml:space="preserve">Սերվլետների պարամետրեր կարելի է փոխանցել նաև կոնֆիգուրացիոն </w:t>
+      </w:r>
+      <w:r>
+        <w:rPr>
+          <w:lang w:val="en-US"/>
+        </w:rPr>
+        <w:t xml:space="preserve">web.xml </w:t>
+      </w:r>
+      <w:r>
+        <w:rPr>
+          <w:lang w:val="hy-AM"/>
+        </w:rPr>
+        <w:t>ֆայլի միջոցով։</w:t>
+      </w:r>
+    </w:p>
+    <w:p>
+      <w:pPr>
+        <w:spacing w:after="0" w:line="360" w:lineRule="auto"/>
+        <w:jc w:val="both"/>
+        <w:rPr>
+          <w:lang w:val="hy-AM"/>
+        </w:rPr>
+      </w:pPr>
+      <w:r>
+        <w:rPr>
+          <w:lang w:val="hy-AM"/>
+        </w:rPr>
+        <w:t>Բոլոր սերվլետներին պարամետր փոխանցելու համար</w:t>
+      </w:r>
+      <w:r>
+        <w:rPr>
+          <w:lang w:val="hy-AM"/>
+        </w:rPr>
+        <w:t>`</w:t>
+      </w:r>
+    </w:p>
+    <w:p>
+      <w:pPr>
+        <w:spacing w:after="0" w:line="315" w:lineRule="atLeast"/>
+        <w:rPr>
+          <w:rFonts w:ascii="Consolas" w:eastAsia="Times New Roman" w:hAnsi="Consolas" w:cs="Times New Roman"/>
+          <w:color w:val="000000"/>
+          <w:sz w:val="21"/>
+          <w:szCs w:val="21"/>
+          <w:lang w:val="en-US"/>
+        </w:rPr>
+      </w:pPr>
+      <w:r>
+        <w:rPr>
+          <w:rFonts w:ascii="Courier New" w:eastAsia="Times New Roman" w:hAnsi="Courier New" w:cs="Courier New"/>
+          <w:color w:val="000000"/>
+          <w:sz w:val="20"/>
+          <w:szCs w:val="20"/>
+          <w:lang w:val="en-US"/>
+        </w:rPr>
+        <w:t>&lt;context-param&gt;</w:t>
+      </w:r>
+    </w:p>
+    <w:p>
+      <w:pPr>
+        <w:spacing w:after="0" w:line="315" w:lineRule="atLeast"/>
+        <w:rPr>
+          <w:rFonts w:ascii="Consolas" w:eastAsia="Times New Roman" w:hAnsi="Consolas" w:cs="Times New Roman"/>
+          <w:color w:val="000000"/>
+          <w:sz w:val="21"/>
+          <w:szCs w:val="21"/>
+          <w:lang w:val="en-US"/>
+        </w:rPr>
+      </w:pPr>
+      <w:r>
+        <w:rPr>
+          <w:rFonts w:ascii="Courier New" w:eastAsia="Times New Roman" w:hAnsi="Courier New" w:cs="Courier New"/>
+          <w:color w:val="000000"/>
+          <w:sz w:val="20"/>
+          <w:szCs w:val="20"/>
+          <w:lang w:val="en-US"/>
+        </w:rPr>
+        <w:t>    &lt;param-name&gt;message&lt;/param-name&gt;</w:t>
+      </w:r>
+    </w:p>
+    <w:p>
+      <w:pPr>
+        <w:spacing w:after="0" w:line="315" w:lineRule="atLeast"/>
+        <w:rPr>
+          <w:rFonts w:ascii="Consolas" w:eastAsia="Times New Roman" w:hAnsi="Consolas" w:cs="Times New Roman"/>
+          <w:color w:val="000000"/>
+          <w:sz w:val="21"/>
+          <w:szCs w:val="21"/>
+          <w:lang w:val="en-US"/>
+        </w:rPr>
+      </w:pPr>
+      <w:r>
+        <w:rPr>
+          <w:rFonts w:ascii="Courier New" w:eastAsia="Times New Roman" w:hAnsi="Courier New" w:cs="Courier New"/>
+          <w:color w:val="000000"/>
+          <w:sz w:val="20"/>
+          <w:szCs w:val="20"/>
+          <w:lang w:val="en-US"/>
+        </w:rPr>
+        <w:t>    &lt;param-value&gt;Hello Servlets&lt;/param-value&gt;</w:t>
+      </w:r>
+    </w:p>
+    <w:p>
+      <w:pPr>
+        <w:spacing w:after="0" w:line="315" w:lineRule="atLeast"/>
+        <w:rPr>
+          <w:rFonts w:ascii="Courier New" w:eastAsia="Times New Roman" w:hAnsi="Courier New" w:cs="Courier New"/>
+          <w:color w:val="000000"/>
+          <w:sz w:val="20"/>
+          <w:szCs w:val="20"/>
+          <w:lang w:val="en-US"/>
+        </w:rPr>
+      </w:pPr>
+      <w:r>
+        <w:rPr>
+          <w:rFonts w:ascii="Courier New" w:eastAsia="Times New Roman" w:hAnsi="Courier New" w:cs="Courier New"/>
+          <w:color w:val="000000"/>
+          <w:sz w:val="20"/>
+          <w:szCs w:val="20"/>
+          <w:lang w:val="en-US"/>
+        </w:rPr>
+        <w:t>  &lt;/context-param&gt;</w:t>
+      </w:r>
+    </w:p>
+    <w:p>
+      <w:pPr>
+        <w:spacing w:after="0" w:line="360" w:lineRule="auto"/>
+        <w:jc w:val="both"/>
+        <w:rPr>
+          <w:lang w:val="hy-AM"/>
+        </w:rPr>
+      </w:pPr>
+      <w:r>
+        <w:rPr>
+          <w:lang w:val="hy-AM"/>
+        </w:rPr>
+        <w:lastRenderedPageBreak/>
+        <w:t>Պարամետրը սերվլետում</w:t>
+      </w:r>
+      <w:r>
+        <w:rPr>
+          <w:lang w:val="hy-AM"/>
+        </w:rPr>
+        <w:t xml:space="preserve"> կարող ենք</w:t>
+      </w:r>
+      <w:r>
+        <w:rPr>
+          <w:lang w:val="hy-AM"/>
+        </w:rPr>
+        <w:t xml:space="preserve"> ստանալ </w:t>
+      </w:r>
+      <w:r>
+        <w:rPr>
+          <w:lang w:val="hy-AM"/>
+        </w:rPr>
+        <w:t>ServletContext</w:t>
+      </w:r>
+      <w:r>
+        <w:rPr>
+          <w:lang w:val="hy-AM"/>
+        </w:rPr>
+        <w:t xml:space="preserve"> տիպի օբյեկտի միջոցով</w:t>
+      </w:r>
+      <w:r>
+        <w:rPr>
+          <w:lang w:val="hy-AM"/>
+        </w:rPr>
+        <w:t xml:space="preserve">, որը կարող ենք ստանալ </w:t>
+      </w:r>
+      <w:r>
+        <w:rPr>
+          <w:lang w:val="en-US"/>
+        </w:rPr>
+        <w:t xml:space="preserve">GenericServlet </w:t>
+      </w:r>
+      <w:r>
+        <w:rPr>
+          <w:lang w:val="hy-AM"/>
+        </w:rPr>
+        <w:t>կլասսից ժառտանգված</w:t>
+      </w:r>
+      <w:r>
+        <w:rPr>
+          <w:lang w:val="en-US"/>
+        </w:rPr>
+        <w:t xml:space="preserve"> </w:t>
+      </w:r>
+      <w:r>
+        <w:rPr>
+          <w:lang w:val="hy-AM"/>
+        </w:rPr>
+        <w:t>getServletContext</w:t>
+      </w:r>
+      <w:r>
+        <w:rPr>
+          <w:lang w:val="hy-AM"/>
+        </w:rPr>
+        <w:t>()</w:t>
+      </w:r>
+      <w:r>
+        <w:rPr>
+          <w:lang w:val="hy-AM"/>
+        </w:rPr>
+        <w:t xml:space="preserve"> մեթոդի միջոցով։ </w:t>
+      </w:r>
+      <w:r>
+        <w:rPr>
+          <w:lang w:val="hy-AM"/>
+        </w:rPr>
+        <w:t xml:space="preserve">ServletContext </w:t>
+      </w:r>
+      <w:r>
+        <w:rPr>
+          <w:lang w:val="hy-AM"/>
+        </w:rPr>
+        <w:t xml:space="preserve">- ը </w:t>
+      </w:r>
+      <w:r>
+        <w:rPr>
+          <w:lang w:val="hy-AM"/>
+        </w:rPr>
+        <w:t xml:space="preserve">ինտերֆեյս է որը </w:t>
+      </w:r>
+      <w:r>
+        <w:rPr>
+          <w:lang w:val="hy-AM"/>
+        </w:rPr>
+        <w:t>տրամադրում է մեթոդներ որոնք սերվելտը կարող է օգտագործել իր կոնտեյների հետ կապի համար։</w:t>
+      </w:r>
+      <w:r>
+        <w:rPr>
+          <w:lang w:val="hy-AM"/>
+        </w:rPr>
+        <w:t xml:space="preserve"> </w:t>
+      </w:r>
+      <w:r>
+        <w:rPr>
+          <w:lang w:val="hy-AM"/>
+        </w:rPr>
+        <w:t xml:space="preserve">Յուրաքանչյուր </w:t>
+      </w:r>
+      <w:r>
+        <w:rPr>
+          <w:lang w:val="hy-AM"/>
+        </w:rPr>
+        <w:t>application-</w:t>
+      </w:r>
+      <w:r>
+        <w:rPr>
+          <w:lang w:val="hy-AM"/>
+        </w:rPr>
+        <w:t>ի համար գյություն ունի միայն մեկ կոնտեքստ։</w:t>
+      </w:r>
+    </w:p>
+    <w:p>
+      <w:pPr>
+        <w:spacing w:after="0" w:line="360" w:lineRule="auto"/>
+        <w:jc w:val="both"/>
+        <w:rPr>
+          <w:lang w:val="hy-AM"/>
+        </w:rPr>
+      </w:pPr>
+      <w:r>
+        <w:rPr>
+          <w:lang w:val="hy-AM"/>
+        </w:rPr>
+        <w:t>ServletContext</w:t>
+      </w:r>
+      <w:r>
+        <w:rPr>
+          <w:lang w:val="hy-AM"/>
+        </w:rPr>
+        <w:t xml:space="preserve"> տիպի օբյեկտի </w:t>
+      </w:r>
+      <w:r>
+        <w:rPr>
+          <w:lang w:val="hy-AM"/>
+        </w:rPr>
+        <w:t>getInitParameter()</w:t>
+      </w:r>
+      <w:r>
+        <w:rPr>
+          <w:lang w:val="hy-AM"/>
+        </w:rPr>
+        <w:t xml:space="preserve"> մեթոդի միջոցով ստանում ենք պարամետրը։</w:t>
+      </w:r>
+    </w:p>
+    <w:p>
+      <w:pPr>
+        <w:spacing w:after="0" w:line="360" w:lineRule="auto"/>
+        <w:jc w:val="both"/>
+        <w:rPr>
+          <w:lang w:val="hy-AM"/>
+        </w:rPr>
+      </w:pPr>
+      <w:r>
+        <w:rPr>
+          <w:lang w:val="hy-AM"/>
+        </w:rPr>
+        <w:t xml:space="preserve">Կոնկրետ սերվլետին </w:t>
+      </w:r>
+      <w:r>
+        <w:rPr>
+          <w:lang w:val="hy-AM"/>
+        </w:rPr>
+        <w:t>config-</w:t>
+      </w:r>
+      <w:r>
+        <w:rPr>
+          <w:lang w:val="hy-AM"/>
+        </w:rPr>
+        <w:t>ներից պարամետր փոխանցելու համար՝</w:t>
+      </w:r>
+    </w:p>
+    <w:p>
+      <w:pPr>
+        <w:spacing w:after="0" w:line="315" w:lineRule="atLeast"/>
+        <w:rPr>
+          <w:rFonts w:ascii="Consolas" w:eastAsia="Times New Roman" w:hAnsi="Consolas" w:cs="Times New Roman"/>
+          <w:color w:val="000000"/>
+          <w:sz w:val="21"/>
+          <w:szCs w:val="21"/>
+          <w:lang w:val="en-US"/>
+        </w:rPr>
+      </w:pPr>
+      <w:r>
+        <w:rPr>
+          <w:rFonts w:ascii="Courier New" w:eastAsia="Times New Roman" w:hAnsi="Courier New" w:cs="Courier New"/>
+          <w:color w:val="000000"/>
+          <w:sz w:val="20"/>
+          <w:szCs w:val="20"/>
+          <w:lang w:val="en-US"/>
+        </w:rPr>
+        <w:t>&lt;servlet&gt;</w:t>
+      </w:r>
+    </w:p>
+    <w:p>
+      <w:pPr>
+        <w:spacing w:after="0" w:line="315" w:lineRule="atLeast"/>
+        <w:rPr>
+          <w:rFonts w:ascii="Consolas" w:eastAsia="Times New Roman" w:hAnsi="Consolas" w:cs="Times New Roman"/>
+          <w:color w:val="000000"/>
+          <w:sz w:val="21"/>
+          <w:szCs w:val="21"/>
+          <w:lang w:val="en-US"/>
+        </w:rPr>
+      </w:pPr>
+      <w:r>
+        <w:rPr>
+          <w:rFonts w:ascii="Courier New" w:eastAsia="Times New Roman" w:hAnsi="Courier New" w:cs="Courier New"/>
+          <w:color w:val="000000"/>
+          <w:sz w:val="20"/>
+          <w:szCs w:val="20"/>
+          <w:lang w:val="en-US"/>
+        </w:rPr>
+        <w:t>      &lt;servlet-name&gt;HelloServlet&lt;/servlet-name&gt;</w:t>
+      </w:r>
+    </w:p>
+    <w:p>
+      <w:pPr>
+        <w:spacing w:after="0" w:line="315" w:lineRule="atLeast"/>
+        <w:rPr>
+          <w:rFonts w:ascii="Consolas" w:eastAsia="Times New Roman" w:hAnsi="Consolas" w:cs="Times New Roman"/>
+          <w:color w:val="000000"/>
+          <w:sz w:val="21"/>
+          <w:szCs w:val="21"/>
+          <w:lang w:val="en-US"/>
+        </w:rPr>
+      </w:pPr>
+      <w:r>
+        <w:rPr>
+          <w:rFonts w:ascii="Courier New" w:eastAsia="Times New Roman" w:hAnsi="Courier New" w:cs="Courier New"/>
+          <w:color w:val="000000"/>
+          <w:sz w:val="20"/>
+          <w:szCs w:val="20"/>
+          <w:lang w:val="en-US"/>
+        </w:rPr>
+        <w:t>      &lt;servlet-class&gt;HelloServlet&lt;/servlet-class&gt;</w:t>
+      </w:r>
+    </w:p>
+    <w:p>
+      <w:pPr>
+        <w:spacing w:after="0" w:line="315" w:lineRule="atLeast"/>
+        <w:rPr>
+          <w:rFonts w:ascii="Consolas" w:eastAsia="Times New Roman" w:hAnsi="Consolas" w:cs="Times New Roman"/>
+          <w:color w:val="000000"/>
+          <w:sz w:val="21"/>
+          <w:szCs w:val="21"/>
+          <w:lang w:val="en-US"/>
+        </w:rPr>
+      </w:pPr>
+      <w:r>
+        <w:rPr>
+          <w:rFonts w:ascii="Courier New" w:eastAsia="Times New Roman" w:hAnsi="Courier New" w:cs="Courier New"/>
+          <w:color w:val="000000"/>
+          <w:sz w:val="20"/>
+          <w:szCs w:val="20"/>
+          <w:lang w:val="en-US"/>
+        </w:rPr>
+        <w:t>      &lt;init-param&gt;</w:t>
+      </w:r>
+    </w:p>
+    <w:p>
+      <w:pPr>
+        <w:spacing w:after="0" w:line="315" w:lineRule="atLeast"/>
+        <w:rPr>
+          <w:rFonts w:ascii="Consolas" w:eastAsia="Times New Roman" w:hAnsi="Consolas" w:cs="Times New Roman"/>
+          <w:color w:val="000000"/>
+          <w:sz w:val="21"/>
+          <w:szCs w:val="21"/>
+          <w:lang w:val="en-US"/>
+        </w:rPr>
+      </w:pPr>
+      <w:r>
+        <w:rPr>
+          <w:rFonts w:ascii="Courier New" w:eastAsia="Times New Roman" w:hAnsi="Courier New" w:cs="Courier New"/>
+          <w:color w:val="000000"/>
+          <w:sz w:val="20"/>
+          <w:szCs w:val="20"/>
+          <w:lang w:val="en-US"/>
+        </w:rPr>
+        <w:t>        &lt;param-name&gt;message&lt;/param-name&gt;</w:t>
+      </w:r>
+    </w:p>
+    <w:p>
+      <w:pPr>
+        <w:spacing w:after="0" w:line="315" w:lineRule="atLeast"/>
+        <w:rPr>
+          <w:rFonts w:ascii="Consolas" w:eastAsia="Times New Roman" w:hAnsi="Consolas" w:cs="Times New Roman"/>
+          <w:color w:val="000000"/>
+          <w:sz w:val="21"/>
+          <w:szCs w:val="21"/>
+          <w:lang w:val="en-US"/>
+        </w:rPr>
+      </w:pPr>
+      <w:r>
+        <w:rPr>
+          <w:rFonts w:ascii="Courier New" w:eastAsia="Times New Roman" w:hAnsi="Courier New" w:cs="Courier New"/>
+          <w:color w:val="000000"/>
+          <w:sz w:val="20"/>
+          <w:szCs w:val="20"/>
+          <w:lang w:val="en-US"/>
+        </w:rPr>
+        <w:t>        &lt;param-value&gt;Hello Servlets&lt;/param-value&gt;</w:t>
+      </w:r>
+    </w:p>
+    <w:p>
+      <w:pPr>
+        <w:spacing w:after="0" w:line="315" w:lineRule="atLeast"/>
+        <w:rPr>
+          <w:rFonts w:ascii="Consolas" w:eastAsia="Times New Roman" w:hAnsi="Consolas" w:cs="Times New Roman"/>
+          <w:color w:val="000000"/>
+          <w:sz w:val="21"/>
+          <w:szCs w:val="21"/>
+          <w:lang w:val="en-US"/>
+        </w:rPr>
+      </w:pPr>
+      <w:r>
+        <w:rPr>
+          <w:rFonts w:ascii="Courier New" w:eastAsia="Times New Roman" w:hAnsi="Courier New" w:cs="Courier New"/>
+          <w:color w:val="000000"/>
+          <w:sz w:val="20"/>
+          <w:szCs w:val="20"/>
+          <w:lang w:val="en-US"/>
+        </w:rPr>
+        <w:t>      &lt;/init-param&gt;</w:t>
+      </w:r>
+    </w:p>
+    <w:p>
+      <w:pPr>
+        <w:spacing w:after="0" w:line="315" w:lineRule="atLeast"/>
+        <w:rPr>
+          <w:rFonts w:ascii="Courier New" w:eastAsia="Times New Roman" w:hAnsi="Courier New" w:cs="Courier New"/>
+          <w:color w:val="000000"/>
+          <w:sz w:val="20"/>
+          <w:szCs w:val="20"/>
+        </w:rPr>
+      </w:pPr>
+      <w:r>
+        <w:rPr>
+          <w:rFonts w:ascii="Courier New" w:eastAsia="Times New Roman" w:hAnsi="Courier New" w:cs="Courier New"/>
+          <w:color w:val="000000"/>
+          <w:sz w:val="20"/>
+          <w:szCs w:val="20"/>
+          <w:lang w:val="en-US"/>
+        </w:rPr>
+        <w:t>   &lt;/servlet&gt;</w:t>
+      </w:r>
+    </w:p>
+    <w:p>
+      <w:pPr>
+        <w:spacing w:after="0" w:line="315" w:lineRule="atLeast"/>
+        <w:rPr>
+          <w:rFonts w:ascii="Courier New" w:eastAsia="Times New Roman" w:hAnsi="Courier New" w:cs="Courier New"/>
+          <w:color w:val="000000"/>
+          <w:sz w:val="20"/>
+          <w:szCs w:val="20"/>
+          <w:lang w:val="en-US"/>
+        </w:rPr>
+      </w:pPr>
+    </w:p>
+    <w:p>
+      <w:pPr>
+        <w:spacing w:after="0" w:line="360" w:lineRule="auto"/>
+        <w:jc w:val="both"/>
+        <w:rPr>
+          <w:lang w:val="hy-AM"/>
+        </w:rPr>
+      </w:pPr>
+      <w:r>
+        <w:rPr>
+          <w:rFonts w:asciiTheme="minorHAnsi" w:hAnsiTheme="minorHAnsi"/>
+          <w:lang w:val="hy-AM"/>
+        </w:rPr>
+        <w:t xml:space="preserve">Այս դեպքում պարամետրը կարող ենք ստանալ՝ </w:t>
+      </w:r>
+      <w:r>
+        <w:rPr>
+          <w:rFonts w:asciiTheme="minorHAnsi" w:hAnsiTheme="minorHAnsi"/>
+          <w:lang w:val="en-US"/>
+        </w:rPr>
+        <w:t>ServletConfig</w:t>
+      </w:r>
+      <w:r>
+        <w:rPr>
+          <w:lang w:val="hy-AM"/>
+        </w:rPr>
+        <w:t xml:space="preserve"> </w:t>
+      </w:r>
+      <w:r>
+        <w:rPr>
+          <w:lang w:val="hy-AM"/>
+        </w:rPr>
+        <w:t>տիպի օբյեկտի միջոցով</w:t>
+      </w:r>
+      <w:r>
+        <w:rPr>
+          <w:lang w:val="hy-AM"/>
+        </w:rPr>
+        <w:t xml:space="preserve"> </w:t>
+      </w:r>
+      <w:r>
+        <w:rPr>
+          <w:lang w:val="hy-AM"/>
+        </w:rPr>
+        <w:t xml:space="preserve">որը կարող ենք ստանալ </w:t>
+      </w:r>
+      <w:r>
+        <w:rPr>
+          <w:lang w:val="en-US"/>
+        </w:rPr>
+        <w:t>GenericServlet</w:t>
+      </w:r>
+      <w:r>
+        <w:t xml:space="preserve"> </w:t>
+      </w:r>
+      <w:r>
+        <w:rPr>
+          <w:lang w:val="hy-AM"/>
+        </w:rPr>
+        <w:t>կլասսից ժառտանգված</w:t>
+      </w:r>
+      <w:r>
+        <w:t xml:space="preserve"> </w:t>
+      </w:r>
+      <w:r>
+        <w:rPr>
+          <w:lang w:val="hy-AM"/>
+        </w:rPr>
+        <w:t>getServlet</w:t>
+      </w:r>
+      <w:r>
+        <w:rPr>
+          <w:lang w:val="hy-AM"/>
+        </w:rPr>
+        <w:t>Config</w:t>
+      </w:r>
+      <w:r>
+        <w:rPr>
+          <w:lang w:val="hy-AM"/>
+        </w:rPr>
+        <w:t>()</w:t>
+      </w:r>
+      <w:r>
+        <w:rPr>
+          <w:lang w:val="hy-AM"/>
+        </w:rPr>
+        <w:t xml:space="preserve"> մեթոդի միջոցով։</w:t>
+      </w:r>
+      <w:r>
+        <w:rPr>
+          <w:lang w:val="hy-AM"/>
+        </w:rPr>
+        <w:t xml:space="preserve"> </w:t>
+      </w:r>
+      <w:r>
+        <w:rPr>
+          <w:lang w:val="hy-AM"/>
+        </w:rPr>
+        <w:t>ServletConfig</w:t>
+      </w:r>
+      <w:r>
+        <w:rPr>
+          <w:lang w:val="hy-AM"/>
+        </w:rPr>
+        <w:t xml:space="preserve"> – ը ինտերֆեյս է որի միջոցով սերվլետը կարող է ստանալ config-ներ</w:t>
+      </w:r>
+    </w:p>
+    <w:p>
+      <w:pPr>
+        <w:spacing w:after="0" w:line="360" w:lineRule="auto"/>
+        <w:jc w:val="both"/>
+        <w:rPr>
+          <w:lang w:val="hy-AM"/>
+        </w:rPr>
+      </w:pPr>
+      <w:r>
+        <w:rPr>
+          <w:lang w:val="hy-AM"/>
+        </w:rPr>
+        <w:t xml:space="preserve">ServletConfig </w:t>
+      </w:r>
+      <w:r>
+        <w:rPr>
+          <w:lang w:val="hy-AM"/>
+        </w:rPr>
+        <w:t xml:space="preserve">տիպի օբյեկտի </w:t>
+      </w:r>
+      <w:r>
+        <w:rPr>
+          <w:lang w:val="hy-AM"/>
+        </w:rPr>
+        <w:t>getInitParameter() մեթոդի միջոցով ստանում ենք պարամետրը։</w:t>
+      </w:r>
+    </w:p>
+    <w:p>
+      <w:pPr>
+        <w:spacing w:after="0" w:line="360" w:lineRule="auto"/>
+        <w:jc w:val="both"/>
+        <w:rPr>
+          <w:lang w:val="hy-AM"/>
+        </w:rPr>
+      </w:pPr>
+      <w:r>
+        <w:rPr>
+          <w:lang w:val="hy-AM"/>
+        </w:rPr>
+        <w:t>Ինտերֆեյսների ռեալիզացիաները ապահովումէ կոնտեյները։</w:t>
+      </w:r>
+    </w:p>
+    <w:p>
+      <w:pPr>
+        <w:spacing w:after="0" w:line="360" w:lineRule="auto"/>
+        <w:jc w:val="both"/>
+        <w:rPr>
+          <w:lang w:val="en-US"/>
+        </w:rPr>
+      </w:pPr>
+    </w:p>
+    <w:p>
+      <w:pPr>
+        <w:spacing w:after="0" w:line="360" w:lineRule="auto"/>
+        <w:jc w:val="both"/>
+        <w:rPr>
+          <w:lang w:val="hy-AM"/>
+        </w:rPr>
+      </w:pPr>
+    </w:p>
+    <w:p>
+      <w:pPr>
+        <w:spacing w:after="0" w:line="360" w:lineRule="auto"/>
+        <w:jc w:val="both"/>
+        <w:rPr>
+          <w:lang w:val="hy-AM"/>
+        </w:rPr>
+      </w:pPr>
+    </w:p>
+    <w:p>
+      <w:pPr>
+        <w:spacing w:after="0" w:line="360" w:lineRule="auto"/>
+        <w:jc w:val="both"/>
+        <w:rPr>
+          <w:lang w:val="hy-AM"/>
+        </w:rPr>
+      </w:pPr>
+    </w:p>
+    <w:p>
+      <w:pPr>
+        <w:spacing w:after="0" w:line="360" w:lineRule="auto"/>
+        <w:jc w:val="both"/>
         <w:rPr>
           <w:b/>
           <w:bCs/>
           <w:lang w:val="hy-AM"/>
         </w:rPr>
+      </w:pPr>
+      <w:r>
+        <w:rPr>
+          <w:b/>
+          <w:bCs/>
+          <w:lang w:val="hy-AM"/>
+        </w:rPr>
         <w:t>Սերվլետի կյանքի ցիկլը</w:t>
       </w:r>
     </w:p>
@@ -3319,7 +4043,14 @@
         <w:rPr>
           <w:lang w:val="hy-AM"/>
         </w:rPr>
-        <w:t xml:space="preserve">մեթոդը մեկ անգամ։ Դրանից հետո սերվլետը անցնում է </w:t>
+        <w:t xml:space="preserve">մեթոդը մեկ անգամ։ Դրանից հետո </w:t>
+      </w:r>
+      <w:r>
+        <w:rPr>
+          <w:lang w:val="hy-AM"/>
+        </w:rPr>
+        <w:lastRenderedPageBreak/>
+        <w:t xml:space="preserve">սերվլետը անցնում է </w:t>
       </w:r>
       <w:r>
         <w:rPr>
@@ -3376,7 +4107,6 @@
         <w:rPr>
           <w:lang w:val="hy-AM"/>
         </w:rPr>
-        <w:lastRenderedPageBreak/>
         <w:t xml:space="preserve">Սերվլետի կյանքի ցիկլերի կոնտեքստում կարևոր դեր ունեն </w:t>
       </w:r>
       <w:r>
@@ -4029,6 +4759,7 @@
               <w:rPr>
                 <w:lang w:val="hy-AM"/>
               </w:rPr>
+              <w:lastRenderedPageBreak/>
               <w:t>HttpSessionAttributeListener</w:t>
             </w:r>
           </w:p>
@@ -4135,7 +4866,6 @@
               <w:rPr>
                 <w:lang w:val="hy-AM"/>
               </w:rPr>
-              <w:lastRenderedPageBreak/>
               <w:t>HttpSessionBindingListener</w:t>
             </w:r>
           </w:p>
@@ -4375,13 +5105,19 @@
         <w:rPr>
           <w:lang w:val="hy-AM"/>
         </w:rPr>
-        <w:t xml:space="preserve"> օբյեկտը</w:t>
-      </w:r>
-      <w:r>
-        <w:rPr>
-          <w:lang w:val="hy-AM"/>
-        </w:rPr>
-        <w:t>, որը</w:t>
+        <w:t xml:space="preserve"> </w:t>
+      </w:r>
+      <w:r>
+        <w:rPr>
+          <w:lang w:val="hy-AM"/>
+        </w:rPr>
+        <w:t xml:space="preserve">ինտերֆեյսը։ </w:t>
+      </w:r>
+      <w:r>
+        <w:rPr>
+          <w:lang w:val="hy-AM"/>
+        </w:rPr>
+        <w:t xml:space="preserve"> որը</w:t>
       </w:r>
       <w:r>
         <w:rPr>
@@ -4645,7 +5381,13 @@
         <w:rPr>
           <w:lang w:val="hy-AM"/>
         </w:rPr>
-        <w:t>օբյեկտը տրամադրում է մի շարք մեթոդներ՝</w:t>
+        <w:t>ինտերֆեյսը</w:t>
+      </w:r>
+      <w:r>
+        <w:rPr>
+          <w:lang w:val="hy-AM"/>
+        </w:rPr>
+        <w:t xml:space="preserve"> տրամադրում է մի շարք մեթոդներ՝</w:t>
       </w:r>
     </w:p>
     <w:p>
@@ -4675,6 +5417,7 @@
         <w:rPr>
           <w:lang w:val="hy-AM"/>
         </w:rPr>
+        <w:lastRenderedPageBreak/>
         <w:t>getAttribute(String name)</w:t>
       </w:r>
     </w:p>
@@ -4720,7 +5463,6 @@
         <w:rPr>
           <w:lang w:val="hy-AM"/>
         </w:rPr>
-        <w:lastRenderedPageBreak/>
         <w:t>getId()</w:t>
       </w:r>
     </w:p>
@@ -5274,6 +6016,7 @@
         <w:rPr>
           <w:lang w:val="en-US"/>
         </w:rPr>
+        <w:lastRenderedPageBreak/>
         <w:t>ServletContext application</w:t>
       </w:r>
     </w:p>
@@ -5319,7 +6062,6 @@
         <w:rPr>
           <w:lang w:val="en-US"/>
         </w:rPr>
-        <w:lastRenderedPageBreak/>
         <w:t>PageContext pageContext</w:t>
       </w:r>
     </w:p>
@@ -5762,6 +6504,7 @@
         <w:rPr>
           <w:lang w:val="hy-AM"/>
         </w:rPr>
+        <w:lastRenderedPageBreak/>
         <w:t>El-</w:t>
       </w:r>
       <w:r>
@@ -5840,7 +6583,6 @@
         <w:rPr>
           <w:lang w:val="en-US"/>
         </w:rPr>
-        <w:lastRenderedPageBreak/>
         <w:t>Page context -&gt; request context -&gt; session context -&gt; application context</w:t>
       </w:r>
       <w:r>
@@ -7451,6 +8193,11 @@
       <w:bCs/>
     </w:rPr>
   </w:style>
+  <w:style w:type="character" w:customStyle="1" w:styleId="y2iqfc">
+    <w:name w:val="y2iqfc"/>
+    <w:basedOn w:val="DefaultParagraphFont"/>
+    <w:rsid w:val="00AE1576"/>
+  </w:style>
 </w:styles>
 </file>
 

--- a/Servlet/Servlet_Speech.docx
+++ b/Servlet/Servlet_Speech.docx
@@ -1,6 +1,6 @@
 
 <file path=word/document.xml><?xml version="1.0" encoding="utf-8"?>
-<w:document xmlns:wpc="http://schemas.microsoft.com/office/word/2010/wordprocessingCanvas" xmlns:cx="http://schemas.microsoft.com/office/drawing/2014/chartex" xmlns:cx1="http://schemas.microsoft.com/office/drawing/2015/9/8/chartex" xmlns:cx2="http://schemas.microsoft.com/office/drawing/2015/10/21/chartex" xmlns:cx3="http://schemas.microsoft.com/office/drawing/2016/5/9/chartex" xmlns:cx4="http://schemas.microsoft.com/office/drawing/2016/5/10/chartex" xmlns:cx5="http://schemas.microsoft.com/office/drawing/2016/5/11/chartex" xmlns:cx6="http://schemas.microsoft.com/office/drawing/2016/5/12/chartex" xmlns:cx7="http://schemas.microsoft.com/office/drawing/2016/5/13/chartex" xmlns:cx8="http://schemas.microsoft.com/office/drawing/2016/5/14/chartex" xmlns:mc="http://schemas.openxmlformats.org/markup-compatibility/2006" xmlns:aink="http://schemas.microsoft.com/office/drawing/2016/ink" xmlns:am3d="http://schemas.microsoft.com/office/drawing/2017/model3d" xmlns:o="urn:schemas-microsoft-com:office:office" xmlns:r="http://schemas.openxmlformats.org/officeDocument/2006/relationships" xmlns:m="http://schemas.openxmlformats.org/officeDocument/2006/math" xmlns:v="urn:schemas-microsoft-com:vml" xmlns:wp14="http://schemas.microsoft.com/office/word/2010/wordprocessingDrawing" xmlns:wp="http://schemas.openxmlformats.org/drawingml/2006/wordprocessingDrawing" xmlns:w10="urn:schemas-microsoft-com:office:word" xmlns:w="http://schemas.openxmlformats.org/wordprocessingml/2006/main" xmlns:w14="http://schemas.microsoft.com/office/word/2010/wordml" xmlns:w15="http://schemas.microsoft.com/office/word/2012/wordml" xmlns:w16cex="http://schemas.microsoft.com/office/word/2018/wordml/cex" xmlns:w16cid="http://schemas.microsoft.com/office/word/2016/wordml/cid" xmlns:w16="http://schemas.microsoft.com/office/word/2018/wordml" xmlns:w16se="http://schemas.microsoft.com/office/word/2015/wordml/symex" xmlns:wpg="http://schemas.microsoft.com/office/word/2010/wordprocessingGroup" xmlns:wpi="http://schemas.microsoft.com/office/word/2010/wordprocessingInk" xmlns:wne="http://schemas.microsoft.com/office/word/2006/wordml" xmlns:wps="http://schemas.microsoft.com/office/word/2010/wordprocessingShape" mc:Ignorable="w14 w15 w16se w16cid w16 w16cex wp14">
+<w:document xmlns:wpc="http://schemas.microsoft.com/office/word/2010/wordprocessingCanvas" xmlns:cx="http://schemas.microsoft.com/office/drawing/2014/chartex" xmlns:cx1="http://schemas.microsoft.com/office/drawing/2015/9/8/chartex" xmlns:cx2="http://schemas.microsoft.com/office/drawing/2015/10/21/chartex" xmlns:cx3="http://schemas.microsoft.com/office/drawing/2016/5/9/chartex" xmlns:cx4="http://schemas.microsoft.com/office/drawing/2016/5/10/chartex" xmlns:cx5="http://schemas.microsoft.com/office/drawing/2016/5/11/chartex" xmlns:cx6="http://schemas.microsoft.com/office/drawing/2016/5/12/chartex" xmlns:cx7="http://schemas.microsoft.com/office/drawing/2016/5/13/chartex" xmlns:cx8="http://schemas.microsoft.com/office/drawing/2016/5/14/chartex" xmlns:mc="http://schemas.openxmlformats.org/markup-compatibility/2006" xmlns:aink="http://schemas.microsoft.com/office/drawing/2016/ink" xmlns:am3d="http://schemas.microsoft.com/office/drawing/2017/model3d" xmlns:o="urn:schemas-microsoft-com:office:office" xmlns:r="http://schemas.openxmlformats.org/officeDocument/2006/relationships" xmlns:m="http://schemas.openxmlformats.org/officeDocument/2006/math" xmlns:v="urn:schemas-microsoft-com:vml" xmlns:wp14="http://schemas.microsoft.com/office/word/2010/wordprocessingDrawing" xmlns:wp="http://schemas.openxmlformats.org/drawingml/2006/wordprocessingDrawing" xmlns:w10="urn:schemas-microsoft-com:office:word" xmlns:w="http://schemas.openxmlformats.org/wordprocessingml/2006/main" xmlns:w14="http://schemas.microsoft.com/office/word/2010/wordml" xmlns:w15="http://schemas.microsoft.com/office/word/2012/wordml" xmlns:w16cid="http://schemas.microsoft.com/office/word/2016/wordml/cid" xmlns:w16se="http://schemas.microsoft.com/office/word/2015/wordml/symex" xmlns:wpg="http://schemas.microsoft.com/office/word/2010/wordprocessingGroup" xmlns:wpi="http://schemas.microsoft.com/office/word/2010/wordprocessingInk" xmlns:wne="http://schemas.microsoft.com/office/word/2006/wordml" xmlns:wps="http://schemas.microsoft.com/office/word/2010/wordprocessingShape" mc:Ignorable="w14 w15 w16se w16cid wp14">
   <w:body>
     <w:p>
       <w:pPr>
@@ -1293,7 +1293,7 @@
     </w:p>
     <w:p>
       <w:pPr>
-        <w:pStyle w:val="ListParagraph"/>
+        <w:pStyle w:val="a3"/>
         <w:numPr>
           <w:ilvl w:val="0"/>
           <w:numId w:val="1"/>
@@ -1349,7 +1349,7 @@
     </w:p>
     <w:p>
       <w:pPr>
-        <w:pStyle w:val="ListParagraph"/>
+        <w:pStyle w:val="a3"/>
         <w:numPr>
           <w:ilvl w:val="0"/>
           <w:numId w:val="1"/>
@@ -1423,7 +1423,7 @@
     </w:p>
     <w:p>
       <w:pPr>
-        <w:pStyle w:val="ListParagraph"/>
+        <w:pStyle w:val="a3"/>
         <w:numPr>
           <w:ilvl w:val="0"/>
           <w:numId w:val="1"/>
@@ -3248,7 +3248,7 @@
           <w:rFonts w:ascii="inherit" w:eastAsia="Times New Roman" w:hAnsi="inherit" w:cs="Courier New"/>
           <w:sz w:val="42"/>
           <w:szCs w:val="42"/>
-          <w:lang w:val="en-US"/>
+          <w:lang w:val="hy-AM"/>
         </w:rPr>
       </w:pPr>
       <w:r>
@@ -3276,7 +3276,7 @@
       </w:r>
       <w:r>
         <w:rPr>
-          <w:lang w:val="en-US"/>
+          <w:lang w:val="hy-AM"/>
         </w:rPr>
         <w:t xml:space="preserve">web.xml </w:t>
       </w:r>
@@ -3421,8 +3421,95 @@
         <w:rPr>
           <w:lang w:val="hy-AM"/>
         </w:rPr>
-        <w:t xml:space="preserve"> ստանալ </w:t>
-      </w:r>
+        <w:t xml:space="preserve"> ստանալ ServletContext տիպի օբյեկտի միջոցով</w:t>
+      </w:r>
+      <w:r>
+        <w:rPr>
+          <w:lang w:val="hy-AM"/>
+        </w:rPr>
+        <w:t xml:space="preserve">, որը կարող ենք ստանալ </w:t>
+      </w:r>
+      <w:r>
+        <w:rPr>
+          <w:lang w:val="en-US"/>
+        </w:rPr>
+        <w:t xml:space="preserve">GenericServlet </w:t>
+      </w:r>
+      <w:r>
+        <w:rPr>
+          <w:lang w:val="hy-AM"/>
+        </w:rPr>
+        <w:t>կլասսից ժառտանգված</w:t>
+      </w:r>
+      <w:r>
+        <w:rPr>
+          <w:lang w:val="en-US"/>
+        </w:rPr>
+        <w:t xml:space="preserve"> </w:t>
+      </w:r>
+      <w:r>
+        <w:rPr>
+          <w:lang w:val="hy-AM"/>
+        </w:rPr>
+        <w:t>getServletContext()</w:t>
+      </w:r>
+      <w:r>
+        <w:rPr>
+          <w:lang w:val="hy-AM"/>
+        </w:rPr>
+        <w:t xml:space="preserve"> մեթոդի միջոցով։ </w:t>
+      </w:r>
+      <w:r>
+        <w:rPr>
+          <w:lang w:val="hy-AM"/>
+        </w:rPr>
+        <w:t xml:space="preserve">ServletContext </w:t>
+      </w:r>
+      <w:r>
+        <w:rPr>
+          <w:lang w:val="hy-AM"/>
+        </w:rPr>
+        <w:t xml:space="preserve">- ը </w:t>
+      </w:r>
+      <w:r>
+        <w:rPr>
+          <w:lang w:val="hy-AM"/>
+        </w:rPr>
+        <w:t>ինտերֆեյս է որը տրամադրում է մեթոդներ որոնք սերվելտը կարող է օգտագործել իր կոնտեյների հետ կապի համար։</w:t>
+      </w:r>
+      <w:r>
+        <w:rPr>
+          <w:lang w:val="hy-AM"/>
+        </w:rPr>
+        <w:t xml:space="preserve"> </w:t>
+      </w:r>
+      <w:r>
+        <w:rPr>
+          <w:lang w:val="hy-AM"/>
+        </w:rPr>
+        <w:t xml:space="preserve">Յուրաքանչյուր </w:t>
+      </w:r>
+      <w:r>
+        <w:rPr>
+          <w:lang w:val="hy-AM"/>
+        </w:rPr>
+        <w:t>application-</w:t>
+      </w:r>
+      <w:r>
+        <w:rPr>
+          <w:lang w:val="hy-AM"/>
+        </w:rPr>
+        <w:t>ի համար գյություն ունի միայն մեկ կոնտեքստ։</w:t>
+      </w:r>
+    </w:p>
+    <w:p>
+      <w:pPr>
+        <w:spacing w:after="0" w:line="360" w:lineRule="auto"/>
+        <w:jc w:val="both"/>
+        <w:rPr>
+          <w:lang w:val="hy-AM"/>
+        </w:rPr>
+      </w:pPr>
       <w:r>
         <w:rPr>
           <w:lang w:val="hy-AM"/>
@@ -3433,130 +3520,13 @@
         <w:rPr>
           <w:lang w:val="hy-AM"/>
         </w:rPr>
-        <w:t xml:space="preserve"> տիպի օբյեկտի միջոցով</w:t>
-      </w:r>
-      <w:r>
-        <w:rPr>
-          <w:lang w:val="hy-AM"/>
-        </w:rPr>
-        <w:t xml:space="preserve">, որը կարող ենք ստանալ </w:t>
-      </w:r>
-      <w:r>
-        <w:rPr>
-          <w:lang w:val="en-US"/>
-        </w:rPr>
-        <w:t xml:space="preserve">GenericServlet </w:t>
-      </w:r>
-      <w:r>
-        <w:rPr>
-          <w:lang w:val="hy-AM"/>
-        </w:rPr>
-        <w:t>կլասսից ժառտանգված</w:t>
-      </w:r>
-      <w:r>
-        <w:rPr>
-          <w:lang w:val="en-US"/>
-        </w:rPr>
-        <w:t xml:space="preserve"> </w:t>
-      </w:r>
-      <w:r>
-        <w:rPr>
-          <w:lang w:val="hy-AM"/>
-        </w:rPr>
-        <w:t>getServletContext</w:t>
-      </w:r>
-      <w:r>
-        <w:rPr>
-          <w:lang w:val="hy-AM"/>
-        </w:rPr>
-        <w:t>()</w:t>
-      </w:r>
-      <w:r>
-        <w:rPr>
-          <w:lang w:val="hy-AM"/>
-        </w:rPr>
-        <w:t xml:space="preserve"> մեթոդի միջոցով։ </w:t>
-      </w:r>
-      <w:r>
-        <w:rPr>
-          <w:lang w:val="hy-AM"/>
-        </w:rPr>
-        <w:t xml:space="preserve">ServletContext </w:t>
-      </w:r>
-      <w:r>
-        <w:rPr>
-          <w:lang w:val="hy-AM"/>
-        </w:rPr>
-        <w:t xml:space="preserve">- ը </w:t>
-      </w:r>
-      <w:r>
-        <w:rPr>
-          <w:lang w:val="hy-AM"/>
-        </w:rPr>
-        <w:t xml:space="preserve">ինտերֆեյս է որը </w:t>
-      </w:r>
-      <w:r>
-        <w:rPr>
-          <w:lang w:val="hy-AM"/>
-        </w:rPr>
-        <w:t>տրամադրում է մեթոդներ որոնք սերվելտը կարող է օգտագործել իր կոնտեյների հետ կապի համար։</w:t>
-      </w:r>
-      <w:r>
-        <w:rPr>
-          <w:lang w:val="hy-AM"/>
-        </w:rPr>
-        <w:t xml:space="preserve"> </w:t>
-      </w:r>
-      <w:r>
-        <w:rPr>
-          <w:lang w:val="hy-AM"/>
-        </w:rPr>
-        <w:t xml:space="preserve">Յուրաքանչյուր </w:t>
-      </w:r>
-      <w:r>
-        <w:rPr>
-          <w:lang w:val="hy-AM"/>
-        </w:rPr>
-        <w:t>application-</w:t>
-      </w:r>
-      <w:r>
-        <w:rPr>
-          <w:lang w:val="hy-AM"/>
-        </w:rPr>
-        <w:t>ի համար գյություն ունի միայն մեկ կոնտեքստ։</w:t>
-      </w:r>
-    </w:p>
-    <w:p>
-      <w:pPr>
-        <w:spacing w:after="0" w:line="360" w:lineRule="auto"/>
-        <w:jc w:val="both"/>
-        <w:rPr>
-          <w:lang w:val="hy-AM"/>
-        </w:rPr>
-      </w:pPr>
-      <w:r>
-        <w:rPr>
-          <w:lang w:val="hy-AM"/>
-        </w:rPr>
-        <w:t>ServletContext</w:t>
-      </w:r>
-      <w:r>
-        <w:rPr>
-          <w:lang w:val="hy-AM"/>
-        </w:rPr>
         <w:t xml:space="preserve"> տիպի օբյեկտի </w:t>
       </w:r>
       <w:r>
         <w:rPr>
           <w:lang w:val="hy-AM"/>
         </w:rPr>
-        <w:t>getInitParameter()</w:t>
-      </w:r>
-      <w:r>
-        <w:rPr>
-          <w:lang w:val="hy-AM"/>
-        </w:rPr>
-        <w:t xml:space="preserve"> մեթոդի միջոցով ստանում ենք պարամետրը։</w:t>
+        <w:t>getInitParameter() մեթոդի միջոցով ստանում ենք պարամետրը։</w:t>
       </w:r>
     </w:p>
     <w:p>
@@ -3748,6 +3718,7 @@
           <w:color w:val="000000"/>
           <w:sz w:val="20"/>
           <w:szCs w:val="20"/>
+          <w:lang w:val="en-US"/>
         </w:rPr>
       </w:pPr>
       <w:r>
@@ -3826,6 +3797,9 @@
         <w:t>GenericServlet</w:t>
       </w:r>
       <w:r>
+        <w:rPr>
+          <w:lang w:val="en-US"/>
+        </w:rPr>
         <w:t xml:space="preserve"> </w:t>
       </w:r>
       <w:r>
@@ -3835,6 +3809,9 @@
         <w:t>կլասսից ժառտանգված</w:t>
       </w:r>
       <w:r>
+        <w:rPr>
+          <w:lang w:val="en-US"/>
+        </w:rPr>
         <w:t xml:space="preserve"> </w:t>
       </w:r>
       <w:r>
@@ -3865,19 +3842,7 @@
         <w:rPr>
           <w:lang w:val="hy-AM"/>
         </w:rPr>
-        <w:t xml:space="preserve"> </w:t>
-      </w:r>
-      <w:r>
-        <w:rPr>
-          <w:lang w:val="hy-AM"/>
-        </w:rPr>
-        <w:t>ServletConfig</w:t>
-      </w:r>
-      <w:r>
-        <w:rPr>
-          <w:lang w:val="hy-AM"/>
-        </w:rPr>
-        <w:t xml:space="preserve"> – ը ինտերֆեյս է որի միջոցով սերվլետը կարող է ստանալ config-ներ</w:t>
+        <w:t xml:space="preserve"> ServletConfig – ը ինտերֆեյս է որի միջոցով սերվլետը կարող է ստանալ config-ներ</w:t>
       </w:r>
     </w:p>
     <w:p>
@@ -3927,7 +3892,7 @@
         <w:spacing w:after="0" w:line="360" w:lineRule="auto"/>
         <w:jc w:val="both"/>
         <w:rPr>
-          <w:lang w:val="en-US"/>
+          <w:lang w:val="hy-AM"/>
         </w:rPr>
       </w:pPr>
     </w:p>
@@ -4332,7 +4297,7 @@
     </w:p>
     <w:tbl>
       <w:tblPr>
-        <w:tblStyle w:val="TableGrid"/>
+        <w:tblStyle w:val="a4"/>
         <w:tblW w:w="10350" w:type="dxa"/>
         <w:tblInd w:w="-815" w:type="dxa"/>
         <w:tblLook w:val="04A0" w:firstRow="1" w:lastRow="0" w:firstColumn="1" w:lastColumn="0" w:noHBand="0" w:noVBand="1"/>
@@ -4892,7 +4857,6 @@
           <w:p>
             <w:pPr>
               <w:spacing w:line="360" w:lineRule="auto"/>
-              <w:jc w:val="both"/>
               <w:rPr>
                 <w:lang w:val="hy-AM"/>
               </w:rPr>
@@ -5625,32 +5589,11 @@
         </w:rPr>
         <w:t xml:space="preserve"> jsp container:</w:t>
       </w:r>
-    </w:p>
-    <w:p>
-      <w:pPr>
-        <w:spacing w:after="0" w:line="360" w:lineRule="auto"/>
-        <w:jc w:val="both"/>
-        <w:rPr>
-          <w:lang w:val="hy-AM"/>
-        </w:rPr>
-      </w:pPr>
-      <w:r>
-        <w:rPr>
-          <w:lang w:val="hy-AM"/>
-        </w:rPr>
-        <w:t>compile-</w:t>
-      </w:r>
-      <w:r>
-        <w:rPr>
-          <w:lang w:val="hy-AM"/>
-        </w:rPr>
-        <w:t>ից հետո</w:t>
-      </w:r>
-      <w:r>
-        <w:rPr>
-          <w:lang w:val="hy-AM"/>
-        </w:rPr>
-        <w:t xml:space="preserve"> կոնտեյները</w:t>
+      <w:r>
+        <w:rPr>
+          <w:lang w:val="hy-AM"/>
+        </w:rPr>
+        <w:t>կոնտեյները</w:t>
       </w:r>
       <w:r>
         <w:rPr>
@@ -5680,49 +5623,183 @@
         <w:rPr>
           <w:lang w:val="hy-AM"/>
         </w:rPr>
-        <w:t xml:space="preserve">դարձնում </w:t>
-      </w:r>
-      <w:r>
-        <w:rPr>
-          <w:lang w:val="hy-AM"/>
-        </w:rPr>
-        <w:t>է սերվլետ</w:t>
-      </w:r>
-    </w:p>
-    <w:p>
-      <w:pPr>
-        <w:spacing w:after="0" w:line="360" w:lineRule="auto"/>
-        <w:jc w:val="both"/>
-        <w:rPr>
-          <w:lang w:val="hy-AM"/>
-        </w:rPr>
-      </w:pPr>
-    </w:p>
-    <w:p>
-      <w:pPr>
-        <w:spacing w:after="0" w:line="360" w:lineRule="auto"/>
-        <w:jc w:val="both"/>
-        <w:rPr>
-          <w:lang w:val="hy-AM"/>
-        </w:rPr>
-      </w:pPr>
-    </w:p>
-    <w:p>
-      <w:pPr>
-        <w:spacing w:after="0" w:line="360" w:lineRule="auto"/>
-        <w:jc w:val="both"/>
-        <w:rPr>
-          <w:lang w:val="hy-AM"/>
-        </w:rPr>
-      </w:pPr>
-      <w:r>
-        <w:rPr>
+        <w:t xml:space="preserve">թարգմանում է </w:t>
+      </w:r>
+      <w:r>
+        <w:rPr>
+          <w:lang w:val="hy-AM"/>
+        </w:rPr>
+        <w:t xml:space="preserve">java </w:t>
+      </w:r>
+      <w:r>
+        <w:rPr>
+          <w:lang w:val="hy-AM"/>
+        </w:rPr>
+        <w:t>կոդի և վերածում լիարժեք</w:t>
+      </w:r>
+      <w:r>
+        <w:rPr>
+          <w:lang w:val="hy-AM"/>
+        </w:rPr>
+        <w:t xml:space="preserve"> սերվլետ</w:t>
+      </w:r>
+      <w:r>
+        <w:rPr>
+          <w:lang w:val="hy-AM"/>
+        </w:rPr>
+        <w:t>ի։</w:t>
+      </w:r>
+    </w:p>
+    <w:p>
+      <w:pPr>
+        <w:spacing w:after="0" w:line="360" w:lineRule="auto"/>
+        <w:jc w:val="both"/>
+        <w:rPr>
+          <w:b/>
+          <w:bCs/>
+          <w:lang w:val="hy-AM"/>
+        </w:rPr>
+      </w:pPr>
+      <w:r>
+        <w:rPr>
+          <w:b/>
+          <w:bCs/>
+          <w:lang w:val="hy-AM"/>
+        </w:rPr>
+        <w:t>JSP</w:t>
+      </w:r>
+      <w:r>
+        <w:rPr>
+          <w:b/>
+          <w:bCs/>
           <w:lang w:val="hy-AM"/>
         </w:rPr>
         <w:t xml:space="preserve"> </w:t>
       </w:r>
       <w:r>
         <w:rPr>
+          <w:b/>
+          <w:bCs/>
+          <w:lang w:val="hy-AM"/>
+        </w:rPr>
+        <w:t>սինտաքս</w:t>
+      </w:r>
+    </w:p>
+    <w:p>
+      <w:pPr>
+        <w:spacing w:after="0" w:line="360" w:lineRule="auto"/>
+        <w:jc w:val="both"/>
+        <w:rPr>
+          <w:lang w:val="hy-AM"/>
+        </w:rPr>
+      </w:pPr>
+      <w:r>
+        <w:rPr>
+          <w:lang w:val="hy-AM"/>
+        </w:rPr>
+        <w:t>JSP</w:t>
+      </w:r>
+      <w:r>
+        <w:rPr>
+          <w:lang w:val="hy-AM"/>
+        </w:rPr>
+        <w:t xml:space="preserve"> չօգտագործելու դեպքում ստիպված պետք է լինենք ամբող </w:t>
+      </w:r>
+      <w:r>
+        <w:rPr>
+          <w:lang w:val="hy-AM"/>
+        </w:rPr>
+        <w:t>HTML</w:t>
+      </w:r>
+      <w:r>
+        <w:rPr>
+          <w:lang w:val="hy-AM"/>
+        </w:rPr>
+        <w:t xml:space="preserve"> կոդը գրել սերվլետների </w:t>
+      </w:r>
+      <w:r>
+        <w:rPr>
+          <w:lang w:val="hy-AM"/>
+        </w:rPr>
+        <w:t>request</w:t>
+      </w:r>
+      <w:r>
+        <w:rPr>
+          <w:lang w:val="hy-AM"/>
+        </w:rPr>
+        <w:t xml:space="preserve">-ները սպասարկող մեթոդներում և </w:t>
+      </w:r>
+      <w:r>
+        <w:rPr>
+          <w:lang w:val="hy-AM"/>
+        </w:rPr>
+        <w:t xml:space="preserve">response </w:t>
+      </w:r>
+      <w:r>
+        <w:rPr>
+          <w:lang w:val="hy-AM"/>
+        </w:rPr>
+        <w:t>օբյեկտից</w:t>
+      </w:r>
+      <w:r>
+        <w:rPr>
+          <w:lang w:val="hy-AM"/>
+        </w:rPr>
+        <w:t xml:space="preserve"> getWriter() </w:t>
+      </w:r>
+      <w:r>
+        <w:rPr>
+          <w:lang w:val="hy-AM"/>
+        </w:rPr>
+        <w:t xml:space="preserve">մեթոդով ստանալ </w:t>
+      </w:r>
+      <w:r>
+        <w:rPr>
+          <w:lang w:val="hy-AM"/>
+        </w:rPr>
+        <w:t>PrintWriter-</w:t>
+      </w:r>
+      <w:r>
+        <w:rPr>
+          <w:lang w:val="hy-AM"/>
+        </w:rPr>
+        <w:t>ի օբյեկտ, որի</w:t>
+      </w:r>
+      <w:r>
+        <w:rPr>
+          <w:lang w:val="hy-AM"/>
+        </w:rPr>
+        <w:t xml:space="preserve"> printLn() </w:t>
+      </w:r>
+      <w:r>
+        <w:rPr>
+          <w:lang w:val="hy-AM"/>
+        </w:rPr>
+        <w:t>մեթոդի</w:t>
+      </w:r>
+      <w:r>
+        <w:rPr>
+          <w:lang w:val="hy-AM"/>
+        </w:rPr>
+        <w:t xml:space="preserve"> միջոցով ուղարկել </w:t>
+      </w:r>
+      <w:r>
+        <w:rPr>
+          <w:lang w:val="hy-AM"/>
+        </w:rPr>
+        <w:t>response:</w:t>
+      </w:r>
+    </w:p>
+    <w:p>
+      <w:pPr>
+        <w:spacing w:after="0" w:line="360" w:lineRule="auto"/>
+        <w:jc w:val="both"/>
+        <w:rPr>
+          <w:lang w:val="hy-AM"/>
+        </w:rPr>
+      </w:pPr>
+      <w:r>
+        <w:rPr>
           <w:lang w:val="hy-AM"/>
         </w:rPr>
         <w:t>JSP-</w:t>
@@ -5827,46 +5904,28 @@
         <w:rPr>
           <w:lang w:val="hy-AM"/>
         </w:rPr>
-        <w:t>ի համար</w:t>
-      </w:r>
-    </w:p>
-    <w:p>
-      <w:pPr>
-        <w:spacing w:after="0" w:line="360" w:lineRule="auto"/>
-        <w:jc w:val="both"/>
-        <w:rPr>
-          <w:lang w:val="hy-AM"/>
-        </w:rPr>
-      </w:pPr>
-      <w:r>
-        <w:rPr>
-          <w:lang w:val="hy-AM"/>
-        </w:rPr>
-        <w:t>&lt;!% %&gt; declaration (</w:t>
-      </w:r>
-      <w:r>
-        <w:rPr>
-          <w:lang w:val="hy-AM"/>
-        </w:rPr>
-        <w:t>փոփոխականները</w:t>
-      </w:r>
-      <w:r>
-        <w:rPr>
-          <w:lang w:val="hy-AM"/>
-        </w:rPr>
-        <w:t xml:space="preserve"> լոկալից</w:t>
-      </w:r>
-      <w:r>
-        <w:rPr>
-          <w:lang w:val="hy-AM"/>
-        </w:rPr>
-        <w:t xml:space="preserve"> դառնում են</w:t>
-      </w:r>
-      <w:r>
-        <w:rPr>
-          <w:lang w:val="hy-AM"/>
-        </w:rPr>
-        <w:t xml:space="preserve"> էկզեմպլյարի</w:t>
+        <w:t>ի համար, դրա համար կետ-ստորակետ չի դրվում</w:t>
+      </w:r>
+    </w:p>
+    <w:p>
+      <w:pPr>
+        <w:spacing w:after="0" w:line="360" w:lineRule="auto"/>
+        <w:jc w:val="both"/>
+        <w:rPr>
+          <w:lang w:val="hy-AM"/>
+        </w:rPr>
+      </w:pPr>
+      <w:r>
+        <w:rPr>
+          <w:lang w:val="hy-AM"/>
+        </w:rPr>
+        <w:t>&lt;%! %&gt; declaration (</w:t>
+      </w:r>
+      <w:r>
+        <w:rPr>
+          <w:lang w:val="hy-AM"/>
+        </w:rPr>
+        <w:t>փոփոխականները լոկալից դառնում են էկզեմպլյարի</w:t>
       </w:r>
       <w:r>
         <w:rPr>
@@ -5874,26 +5933,69 @@
         </w:rPr>
         <w:t>)</w:t>
       </w:r>
-    </w:p>
-    <w:p>
-      <w:pPr>
-        <w:spacing w:after="0" w:line="360" w:lineRule="auto"/>
-        <w:jc w:val="both"/>
-        <w:rPr>
-          <w:lang w:val="hy-AM"/>
-        </w:rPr>
-      </w:pPr>
-      <w:r>
-        <w:rPr>
-          <w:lang w:val="hy-AM"/>
-        </w:rPr>
-        <w:t>&lt;@% %&gt; declaration</w:t>
-      </w:r>
-      <w:r>
-        <w:rPr>
-          <w:lang w:val="hy-AM"/>
-        </w:rPr>
-        <w:t xml:space="preserve"> իմպորտների համար</w:t>
+      <w:r>
+        <w:rPr>
+          <w:lang w:val="hy-AM"/>
+        </w:rPr>
+        <w:t>, կարող են լինել ստատիկ փոփոխականներ կամ մեթոդներ</w:t>
+      </w:r>
+      <w:r>
+        <w:rPr>
+          <w:lang w:val="hy-AM"/>
+        </w:rPr>
+        <w:t xml:space="preserve"> </w:t>
+      </w:r>
+      <w:r>
+        <w:rPr>
+          <w:lang w:val="hy-AM"/>
+        </w:rPr>
+        <w:t>սլայդի վրա ցույց տալ պարզեցված կլասսի օրինակը</w:t>
+      </w:r>
+    </w:p>
+    <w:p>
+      <w:pPr>
+        <w:spacing w:after="0" w:line="360" w:lineRule="auto"/>
+        <w:jc w:val="both"/>
+        <w:rPr>
+          <w:lang w:val="hy-AM"/>
+        </w:rPr>
+      </w:pPr>
+      <w:r>
+        <w:rPr>
+          <w:lang w:val="hy-AM"/>
+        </w:rPr>
+        <w:lastRenderedPageBreak/>
+        <w:t xml:space="preserve">&lt;%@ %&gt; </w:t>
+      </w:r>
+      <w:r>
+        <w:rPr>
+          <w:lang w:val="hy-AM"/>
+        </w:rPr>
+        <w:t>directive</w:t>
+      </w:r>
+      <w:r>
+        <w:rPr>
+          <w:lang w:val="hy-AM"/>
+        </w:rPr>
+        <w:t xml:space="preserve"> իմպորտների և այլ </w:t>
+      </w:r>
+      <w:r>
+        <w:rPr>
+          <w:lang w:val="hy-AM"/>
+        </w:rPr>
+        <w:t>instruction</w:t>
+      </w:r>
+      <w:r>
+        <w:rPr>
+          <w:lang w:val="hy-AM"/>
+        </w:rPr>
+        <w:t xml:space="preserve">-ների համար, ունի  3 դիրեկտիվ </w:t>
+      </w:r>
+      <w:r>
+        <w:rPr>
+          <w:lang w:val="hy-AM"/>
+        </w:rPr>
+        <w:t>page,  include, taglib</w:t>
       </w:r>
     </w:p>
     <w:p>
@@ -5923,7 +6025,13 @@
         <w:rPr>
           <w:lang w:val="hy-AM"/>
         </w:rPr>
-        <w:t xml:space="preserve">Jsp </w:t>
+        <w:t xml:space="preserve">Սկրիպլետներում հայտարարված փոփոխականները կոմպիլացված սերվլետ կլասսում բոլորը լոկալ գտնովում են </w:t>
+      </w:r>
+      <w:r>
+        <w:rPr>
+          <w:lang w:val="hy-AM"/>
+        </w:rPr>
+        <w:t xml:space="preserve">service() </w:t>
       </w:r>
       <w:r>
         <w:rPr>
@@ -5941,7 +6049,368 @@
         <w:rPr>
           <w:lang w:val="hy-AM"/>
         </w:rPr>
-        <w:t>ում հասանելի են հետևյալ օբյեկտները՝</w:t>
+        <w:t xml:space="preserve">ի մեջ են բացի </w:t>
+      </w:r>
+      <w:r>
+        <w:rPr>
+          <w:lang w:val="hy-AM"/>
+        </w:rPr>
+        <w:t>&lt;!% %&gt;</w:t>
+      </w:r>
+      <w:r>
+        <w:rPr>
+          <w:lang w:val="hy-AM"/>
+        </w:rPr>
+        <w:t xml:space="preserve">։ </w:t>
+      </w:r>
+      <w:r>
+        <w:rPr>
+          <w:lang w:val="hy-AM"/>
+        </w:rPr>
+        <w:t>&lt;!% %&gt;</w:t>
+      </w:r>
+      <w:r>
+        <w:rPr>
+          <w:lang w:val="hy-AM"/>
+        </w:rPr>
+        <w:t xml:space="preserve"> - ի մեջ գրվածները դուս են գալիս  </w:t>
+      </w:r>
+      <w:r>
+        <w:rPr>
+          <w:lang w:val="hy-AM"/>
+        </w:rPr>
+        <w:t xml:space="preserve">service() </w:t>
+      </w:r>
+      <w:r>
+        <w:rPr>
+          <w:lang w:val="hy-AM"/>
+        </w:rPr>
+        <w:t>–</w:t>
+      </w:r>
+      <w:r>
+        <w:rPr>
+          <w:lang w:val="hy-AM"/>
+        </w:rPr>
+        <w:t xml:space="preserve"> </w:t>
+      </w:r>
+      <w:r>
+        <w:rPr>
+          <w:lang w:val="hy-AM"/>
+        </w:rPr>
+        <w:t>ի միջից և հայտարարվում են ստեղծված սերվլետ կլասսում, այսինքն կարող են լինել փոփոխականներ կամ մեթոդներ։</w:t>
+      </w:r>
+    </w:p>
+    <w:p>
+      <w:pPr>
+        <w:spacing w:after="0" w:line="360" w:lineRule="auto"/>
+        <w:jc w:val="both"/>
+      </w:pPr>
+    </w:p>
+    <w:p>
+      <w:pPr>
+        <w:spacing w:after="0" w:line="360" w:lineRule="auto"/>
+        <w:jc w:val="both"/>
+        <w:rPr>
+          <w:lang w:val="hy-AM"/>
+        </w:rPr>
+      </w:pPr>
+    </w:p>
+    <w:p>
+      <w:pPr>
+        <w:spacing w:after="0" w:line="360" w:lineRule="auto"/>
+        <w:jc w:val="both"/>
+        <w:rPr>
+          <w:lang w:val="hy-AM"/>
+        </w:rPr>
+      </w:pPr>
+      <w:r>
+        <w:rPr>
+          <w:lang w:val="hy-AM"/>
+        </w:rPr>
+        <w:t xml:space="preserve">Ինչ է անում կոնտեյներ </w:t>
+      </w:r>
+      <w:r>
+        <w:rPr>
+          <w:lang w:val="hy-AM"/>
+        </w:rPr>
+        <w:t>JSP-</w:t>
+      </w:r>
+      <w:r>
+        <w:rPr>
+          <w:lang w:val="hy-AM"/>
+        </w:rPr>
+        <w:t>ի հետ</w:t>
+      </w:r>
+    </w:p>
+    <w:p>
+      <w:pPr>
+        <w:pStyle w:val="a3"/>
+        <w:numPr>
+          <w:ilvl w:val="0"/>
+          <w:numId w:val="5"/>
+        </w:numPr>
+        <w:spacing w:after="0" w:line="360" w:lineRule="auto"/>
+        <w:jc w:val="both"/>
+        <w:rPr>
+          <w:lang w:val="hy-AM"/>
+        </w:rPr>
+      </w:pPr>
+      <w:r>
+        <w:rPr>
+          <w:lang w:val="hy-AM"/>
+        </w:rPr>
+        <w:t>Սկզբից կարդում է դիրեկտիվները</w:t>
+      </w:r>
+    </w:p>
+    <w:p>
+      <w:pPr>
+        <w:pStyle w:val="a3"/>
+        <w:numPr>
+          <w:ilvl w:val="0"/>
+          <w:numId w:val="5"/>
+        </w:numPr>
+        <w:spacing w:after="0" w:line="360" w:lineRule="auto"/>
+        <w:jc w:val="both"/>
+        <w:rPr>
+          <w:lang w:val="hy-AM"/>
+        </w:rPr>
+      </w:pPr>
+      <w:r>
+        <w:rPr>
+          <w:lang w:val="hy-AM"/>
+        </w:rPr>
+        <w:t xml:space="preserve">Ստեղծում է </w:t>
+      </w:r>
+      <w:r>
+        <w:rPr>
+          <w:lang w:val="hy-AM"/>
+        </w:rPr>
+        <w:t xml:space="preserve">HttpServlet </w:t>
+      </w:r>
+      <w:r>
+        <w:rPr>
+          <w:lang w:val="hy-AM"/>
+        </w:rPr>
+        <w:t xml:space="preserve">կլասսից ժառանգվող սուբկլասս </w:t>
+      </w:r>
+      <w:r>
+        <w:rPr>
+          <w:lang w:val="hy-AM"/>
+        </w:rPr>
+        <w:t xml:space="preserve">(Tomcat 5 </w:t>
+      </w:r>
+      <w:r>
+        <w:rPr>
+          <w:lang w:val="hy-AM"/>
+        </w:rPr>
+        <w:t>–</w:t>
+      </w:r>
+      <w:r>
+        <w:rPr>
+          <w:lang w:val="hy-AM"/>
+        </w:rPr>
+        <w:t xml:space="preserve"> </w:t>
+      </w:r>
+      <w:r>
+        <w:rPr>
+          <w:lang w:val="hy-AM"/>
+        </w:rPr>
+        <w:t xml:space="preserve">ից սկսած </w:t>
+      </w:r>
+      <w:r>
+        <w:rPr>
+          <w:lang w:val="hy-AM"/>
+        </w:rPr>
+        <w:t>HttpJspBase)</w:t>
+      </w:r>
+    </w:p>
+    <w:p>
+      <w:pPr>
+        <w:pStyle w:val="a3"/>
+        <w:numPr>
+          <w:ilvl w:val="0"/>
+          <w:numId w:val="5"/>
+        </w:numPr>
+        <w:spacing w:after="0" w:line="360" w:lineRule="auto"/>
+        <w:jc w:val="both"/>
+        <w:rPr>
+          <w:lang w:val="hy-AM"/>
+        </w:rPr>
+      </w:pPr>
+      <w:r>
+        <w:rPr>
+          <w:lang w:val="hy-AM"/>
+        </w:rPr>
+        <w:t>Եթե կան իմպորտներ նորաստեղծ կլասսում դրանք ներառվում են ամենասկզբից</w:t>
+      </w:r>
+    </w:p>
+    <w:p>
+      <w:pPr>
+        <w:pStyle w:val="a3"/>
+        <w:numPr>
+          <w:ilvl w:val="0"/>
+          <w:numId w:val="5"/>
+        </w:numPr>
+        <w:spacing w:after="0" w:line="360" w:lineRule="auto"/>
+        <w:jc w:val="both"/>
+        <w:rPr>
+          <w:lang w:val="hy-AM"/>
+        </w:rPr>
+      </w:pPr>
+      <w:r>
+        <w:rPr>
+          <w:lang w:val="hy-AM"/>
+        </w:rPr>
+        <w:t xml:space="preserve">Եթե կան </w:t>
+      </w:r>
+      <w:r>
+        <w:rPr>
+          <w:lang w:val="hy-AM"/>
+        </w:rPr>
+        <w:t>expression</w:t>
+      </w:r>
+      <w:r>
+        <w:rPr>
+          <w:lang w:val="hy-AM"/>
+        </w:rPr>
+        <w:t>-ով հայտարարված փոփոխականներ կամ մեթոդներ գրում է դրանք կլասսի մեջ։</w:t>
+      </w:r>
+    </w:p>
+    <w:p>
+      <w:pPr>
+        <w:pStyle w:val="a3"/>
+        <w:numPr>
+          <w:ilvl w:val="0"/>
+          <w:numId w:val="5"/>
+        </w:numPr>
+        <w:spacing w:after="0" w:line="360" w:lineRule="auto"/>
+        <w:jc w:val="both"/>
+        <w:rPr>
+          <w:lang w:val="hy-AM"/>
+        </w:rPr>
+      </w:pPr>
+      <w:r>
+        <w:rPr>
+          <w:lang w:val="hy-AM"/>
+        </w:rPr>
+        <w:t xml:space="preserve">Ստեղծում է սերվիս մեթոդ </w:t>
+      </w:r>
+      <w:r>
+        <w:rPr>
+          <w:lang w:val="hy-AM"/>
+        </w:rPr>
+        <w:t xml:space="preserve">_jspService() </w:t>
+      </w:r>
+      <w:r>
+        <w:rPr>
+          <w:lang w:val="hy-AM"/>
+        </w:rPr>
+        <w:t xml:space="preserve">որը աշխատեցվում է ծնող կլասսի </w:t>
+      </w:r>
+      <w:r>
+        <w:rPr>
+          <w:lang w:val="hy-AM"/>
+        </w:rPr>
+        <w:t xml:space="preserve">service() </w:t>
+      </w:r>
+      <w:r>
+        <w:rPr>
+          <w:lang w:val="hy-AM"/>
+        </w:rPr>
+        <w:t xml:space="preserve">մեթոդի կողմից և որպես արգումենտ ստանում է </w:t>
+      </w:r>
+      <w:r>
+        <w:rPr>
+          <w:lang w:val="hy-AM"/>
+        </w:rPr>
+        <w:t xml:space="preserve">request response: </w:t>
+      </w:r>
+      <w:r>
+        <w:rPr>
+          <w:lang w:val="hy-AM"/>
+        </w:rPr>
+        <w:t xml:space="preserve">Այս ընթացքում կոնտեյները ստեղծում է նաև </w:t>
+      </w:r>
+      <w:r>
+        <w:rPr>
+          <w:lang w:val="hy-AM"/>
+        </w:rPr>
+        <w:t>jsp -</w:t>
+      </w:r>
+      <w:r>
+        <w:rPr>
+          <w:lang w:val="hy-AM"/>
+        </w:rPr>
+        <w:t>ում հասանելի բոլոր ոչ ակնհայտ օբյեկտները։</w:t>
+      </w:r>
+    </w:p>
+    <w:p>
+      <w:pPr>
+        <w:pStyle w:val="a3"/>
+        <w:numPr>
+          <w:ilvl w:val="0"/>
+          <w:numId w:val="5"/>
+        </w:numPr>
+        <w:spacing w:after="0" w:line="360" w:lineRule="auto"/>
+        <w:jc w:val="both"/>
+        <w:rPr>
+          <w:lang w:val="hy-AM"/>
+        </w:rPr>
+      </w:pPr>
+      <w:r>
+        <w:rPr>
+          <w:lang w:val="hy-AM"/>
+        </w:rPr>
+        <w:t xml:space="preserve">Միավորում է </w:t>
+      </w:r>
+      <w:r>
+        <w:rPr>
+          <w:lang w:val="hy-AM"/>
+        </w:rPr>
+        <w:t>html</w:t>
+      </w:r>
+      <w:r>
+        <w:rPr>
+          <w:lang w:val="hy-AM"/>
+        </w:rPr>
+        <w:t xml:space="preserve">-ի մնացած մասը նորաստեղծ կլասսի հետ և արդյունքը դուրս է բերում </w:t>
+      </w:r>
+      <w:r>
+        <w:rPr>
+          <w:lang w:val="hy-AM"/>
+        </w:rPr>
+        <w:t>PrintWriter-</w:t>
+      </w:r>
+      <w:r>
+        <w:rPr>
+          <w:lang w:val="hy-AM"/>
+        </w:rPr>
+        <w:t>ի միջոցով։</w:t>
+      </w:r>
+    </w:p>
+    <w:p>
+      <w:pPr>
+        <w:pStyle w:val="a3"/>
+        <w:spacing w:after="0" w:line="360" w:lineRule="auto"/>
+        <w:jc w:val="both"/>
+        <w:rPr>
+          <w:lang w:val="hy-AM"/>
+        </w:rPr>
+      </w:pPr>
+    </w:p>
+    <w:p>
+      <w:pPr>
+        <w:spacing w:after="0" w:line="360" w:lineRule="auto"/>
+        <w:jc w:val="both"/>
+        <w:rPr>
+          <w:lang w:val="hy-AM"/>
+        </w:rPr>
+      </w:pPr>
+      <w:r>
+        <w:rPr>
+          <w:lang w:val="hy-AM"/>
+        </w:rPr>
+        <w:t>Jsp – ում հասանելի են հետևյալ օբյեկտները՝</w:t>
       </w:r>
     </w:p>
     <w:p>
@@ -6085,6 +6554,166 @@
         <w:spacing w:after="0" w:line="360" w:lineRule="auto"/>
         <w:jc w:val="both"/>
         <w:rPr>
+          <w:lang w:val="hy-AM"/>
+        </w:rPr>
+      </w:pPr>
+    </w:p>
+    <w:p>
+      <w:pPr>
+        <w:spacing w:after="0" w:line="360" w:lineRule="auto"/>
+        <w:jc w:val="both"/>
+        <w:rPr>
+          <w:lang w:val="hy-AM"/>
+        </w:rPr>
+      </w:pPr>
+      <w:r>
+        <w:rPr>
+          <w:lang w:val="hy-AM"/>
+        </w:rPr>
+        <w:t>JSP-</w:t>
+      </w:r>
+      <w:r>
+        <w:rPr>
+          <w:lang w:val="hy-AM"/>
+        </w:rPr>
+        <w:t xml:space="preserve">ից ստեղծված սերվլետի կլասսը իմպլեմենտացնում է նաև </w:t>
+      </w:r>
+      <w:r>
+        <w:rPr>
+          <w:lang w:val="hy-AM"/>
+        </w:rPr>
+        <w:t>HttpJspPage</w:t>
+      </w:r>
+      <w:r>
+        <w:rPr>
+          <w:lang w:val="hy-AM"/>
+        </w:rPr>
+        <w:t xml:space="preserve"> ինտերֆեյսը որը ժառանգում է </w:t>
+      </w:r>
+      <w:r>
+        <w:rPr>
+          <w:lang w:val="hy-AM"/>
+        </w:rPr>
+        <w:t>JspPage</w:t>
+      </w:r>
+      <w:r>
+        <w:rPr>
+          <w:lang w:val="hy-AM"/>
+        </w:rPr>
+        <w:t xml:space="preserve"> ինտերֆեյսից</w:t>
+      </w:r>
+      <w:r>
+        <w:rPr>
+          <w:lang w:val="hy-AM"/>
+        </w:rPr>
+        <w:t xml:space="preserve">։ </w:t>
+      </w:r>
+    </w:p>
+    <w:p>
+      <w:pPr>
+        <w:spacing w:after="0" w:line="360" w:lineRule="auto"/>
+        <w:jc w:val="both"/>
+        <w:rPr>
+          <w:lang w:val="hy-AM"/>
+        </w:rPr>
+      </w:pPr>
+      <w:r>
+        <w:rPr>
+          <w:lang w:val="hy-AM"/>
+        </w:rPr>
+        <w:t>jspInit, jspdestroy _jspService</w:t>
+      </w:r>
+      <w:r>
+        <w:rPr>
+          <w:lang w:val="hy-AM"/>
+        </w:rPr>
+        <w:t xml:space="preserve">(overrde </w:t>
+      </w:r>
+      <w:r>
+        <w:rPr>
+          <w:lang w:val="hy-AM"/>
+        </w:rPr>
+        <w:t>չենք կարող անել</w:t>
+      </w:r>
+      <w:r>
+        <w:rPr>
+          <w:lang w:val="hy-AM"/>
+        </w:rPr>
+        <w:t xml:space="preserve"> </w:t>
+      </w:r>
+      <w:r>
+        <w:rPr>
+          <w:lang w:val="hy-AM"/>
+        </w:rPr>
+        <w:t>քանի որ կոնտեյները ավտոմատ արդեն ստեղծում է նույն անունով մեթոդ</w:t>
+      </w:r>
+      <w:r>
+        <w:rPr>
+          <w:lang w:val="hy-AM"/>
+        </w:rPr>
+        <w:t>)</w:t>
+      </w:r>
+      <w:r>
+        <w:rPr>
+          <w:lang w:val="hy-AM"/>
+        </w:rPr>
+        <w:t xml:space="preserve"> որոնք կանչում է կոնտեյները։</w:t>
+      </w:r>
+      <w:r>
+        <w:rPr>
+          <w:lang w:val="hy-AM"/>
+        </w:rPr>
+        <w:t xml:space="preserve"> </w:t>
+      </w:r>
+      <w:r>
+        <w:rPr>
+          <w:color w:val="FF0000"/>
+          <w:lang w:val="hy-AM"/>
+        </w:rPr>
+        <w:t>մեթոդները կանչվում են սերվլետի համապատասխանաբար init destroy service մեթոդներից:</w:t>
+      </w:r>
+    </w:p>
+    <w:p>
+      <w:pPr>
+        <w:spacing w:after="0" w:line="360" w:lineRule="auto"/>
+        <w:jc w:val="both"/>
+        <w:rPr>
+          <w:lang w:val="hy-AM"/>
+        </w:rPr>
+      </w:pPr>
+    </w:p>
+    <w:p>
+      <w:pPr>
+        <w:spacing w:after="0" w:line="360" w:lineRule="auto"/>
+        <w:jc w:val="both"/>
+        <w:rPr>
+          <w:lang w:val="hy-AM"/>
+        </w:rPr>
+      </w:pPr>
+      <w:r>
+        <w:rPr>
+          <w:lang w:val="hy-AM"/>
+        </w:rPr>
+        <w:t>J</w:t>
+      </w:r>
+      <w:r>
+        <w:rPr>
+          <w:lang w:val="hy-AM"/>
+        </w:rPr>
+        <w:t>SP-</w:t>
+      </w:r>
+      <w:r>
+        <w:rPr>
+          <w:lang w:val="hy-AM"/>
+        </w:rPr>
+        <w:t>ի կյանքի ցիկլը</w:t>
+      </w:r>
+    </w:p>
+    <w:p>
+      <w:pPr>
+        <w:spacing w:after="0" w:line="360" w:lineRule="auto"/>
+        <w:jc w:val="both"/>
+        <w:rPr>
           <w:lang w:val="en-US"/>
         </w:rPr>
       </w:pPr>
@@ -6096,7 +6725,7 @@
       </w:r>
       <w:r>
         <w:rPr>
-          <w:lang w:val="en-US"/>
+          <w:lang w:val="hy-AM"/>
         </w:rPr>
         <w:t>jsp-</w:t>
       </w:r>
@@ -6108,7 +6737,7 @@
       </w:r>
       <w:r>
         <w:rPr>
-          <w:lang w:val="en-US"/>
+          <w:lang w:val="hy-AM"/>
         </w:rPr>
         <w:t xml:space="preserve">HttpJspPage </w:t>
       </w:r>
@@ -6120,9 +6749,15 @@
       </w:r>
       <w:r>
         <w:rPr>
-          <w:lang w:val="en-US"/>
-        </w:rPr>
-        <w:t xml:space="preserve"> jspInit, jspDestroy, _jspService</w:t>
+          <w:lang w:val="hy-AM"/>
+        </w:rPr>
+        <w:t xml:space="preserve"> </w:t>
+      </w:r>
+      <w:r>
+        <w:rPr>
+          <w:lang w:val="en-US"/>
+        </w:rPr>
+        <w:t>jspInit, jspDestroy, _jspService</w:t>
       </w:r>
     </w:p>
     <w:p>
@@ -6188,7 +6823,19 @@
         <w:rPr>
           <w:lang w:val="hy-AM"/>
         </w:rPr>
-        <w:t xml:space="preserve">ի մաս և քանի դեռ այն չի կանչվել դրա հետ դեռևս ոչինչ տղի չի ունենում։ </w:t>
+        <w:t>ի մաս և քանի դեռ այն չի կանչվել դրա հետ դեռևս ոչինչ տ</w:t>
+      </w:r>
+      <w:r>
+        <w:rPr>
+          <w:lang w:val="hy-AM"/>
+        </w:rPr>
+        <w:t>ե</w:t>
+      </w:r>
+      <w:r>
+        <w:rPr>
+          <w:lang w:val="hy-AM"/>
+        </w:rPr>
+        <w:t xml:space="preserve">ղի չի ունենում։ </w:t>
       </w:r>
     </w:p>
     <w:p>
@@ -6383,13 +7030,130 @@
         <w:rPr>
           <w:lang w:val="hy-AM"/>
         </w:rPr>
+        <w:t xml:space="preserve">Քանի որ </w:t>
+      </w:r>
+      <w:r>
+        <w:rPr>
+          <w:lang w:val="hy-AM"/>
+        </w:rPr>
+        <w:t>jspInit()-</w:t>
+      </w:r>
+      <w:r>
+        <w:rPr>
+          <w:lang w:val="hy-AM"/>
+        </w:rPr>
+        <w:t>ը կանչվում է սերվլետի</w:t>
+      </w:r>
+      <w:r>
+        <w:rPr>
+          <w:lang w:val="hy-AM"/>
+        </w:rPr>
+        <w:t xml:space="preserve"> init()</w:t>
+      </w:r>
+      <w:r>
+        <w:rPr>
+          <w:lang w:val="hy-AM"/>
+        </w:rPr>
+        <w:t xml:space="preserve">-ի միջոցով ապա </w:t>
+      </w:r>
+      <w:r>
+        <w:rPr>
+          <w:lang w:val="hy-AM"/>
+        </w:rPr>
+        <w:t>init()-</w:t>
+      </w:r>
+      <w:r>
+        <w:rPr>
+          <w:lang w:val="hy-AM"/>
+        </w:rPr>
+        <w:t xml:space="preserve">ի </w:t>
+      </w:r>
+      <w:r>
+        <w:rPr>
+          <w:lang w:val="hy-AM"/>
+        </w:rPr>
+        <w:t>overriding</w:t>
+      </w:r>
+      <w:r>
+        <w:rPr>
+          <w:lang w:val="hy-AM"/>
+        </w:rPr>
+        <w:t xml:space="preserve">-ի ժամանակ հասանելի կլինեն </w:t>
+      </w:r>
+      <w:r>
+        <w:rPr>
+          <w:lang w:val="hy-AM"/>
+        </w:rPr>
+        <w:t xml:space="preserve">ServletContext ServletConfig </w:t>
+      </w:r>
+      <w:r>
+        <w:rPr>
+          <w:lang w:val="hy-AM"/>
+        </w:rPr>
+        <w:t xml:space="preserve">տիպի օբյեկտները։ </w:t>
+      </w:r>
+      <w:r>
+        <w:rPr>
+          <w:lang w:val="hy-AM"/>
+        </w:rPr>
+        <w:t>JSP-</w:t>
+      </w:r>
+      <w:r>
+        <w:rPr>
+          <w:lang w:val="hy-AM"/>
+        </w:rPr>
+        <w:t xml:space="preserve">ին նույնպես կարելի է </w:t>
+      </w:r>
+      <w:r>
+        <w:rPr>
+          <w:lang w:val="hy-AM"/>
+        </w:rPr>
+        <w:t>web.xml</w:t>
+      </w:r>
+      <w:r>
+        <w:rPr>
+          <w:lang w:val="hy-AM"/>
+        </w:rPr>
+        <w:t>-ից փոխանցել պարամետրեր։</w:t>
+      </w:r>
+    </w:p>
+    <w:p>
+      <w:pPr>
+        <w:spacing w:after="0" w:line="360" w:lineRule="auto"/>
+        <w:jc w:val="both"/>
+        <w:rPr>
+          <w:lang w:val="hy-AM"/>
+        </w:rPr>
+      </w:pPr>
+    </w:p>
+    <w:p>
+      <w:pPr>
+        <w:spacing w:after="0" w:line="360" w:lineRule="auto"/>
+        <w:jc w:val="both"/>
+        <w:rPr>
+          <w:lang w:val="hy-AM"/>
+        </w:rPr>
+      </w:pPr>
+      <w:r>
+        <w:rPr>
+          <w:lang w:val="hy-AM"/>
+        </w:rPr>
+        <w:lastRenderedPageBreak/>
         <w:t>Jsp-</w:t>
       </w:r>
       <w:r>
         <w:rPr>
           <w:lang w:val="hy-AM"/>
         </w:rPr>
-        <w:t>ում սերվլետից տվյալներ ստանալու համար օգտգործվում են հետևյալ օբյեկտները՝</w:t>
+        <w:t xml:space="preserve">ում սերվլետից տվյալներ </w:t>
+      </w:r>
+      <w:bookmarkStart w:id="0" w:name="_GoBack"/>
+      <w:bookmarkEnd w:id="0"/>
+      <w:r>
+        <w:rPr>
+          <w:lang w:val="hy-AM"/>
+        </w:rPr>
+        <w:t>ստանալու համար օգտգործվում են հետևյալ օբյեկտները՝</w:t>
       </w:r>
     </w:p>
     <w:p>
@@ -6445,6 +7209,12 @@
           <w:lang w:val="hy-AM"/>
         </w:rPr>
       </w:pPr>
+      <w:r>
+        <w:rPr>
+          <w:lang w:val="hy-AM"/>
+        </w:rPr>
+        <w:t xml:space="preserve">Տվյալների փոխանակումը տեղի է ունենում ատրիբուտների միջոցով։ </w:t>
+      </w:r>
       <w:r>
         <w:rPr>
           <w:lang w:val="hy-AM"/>
@@ -6504,7 +7274,6 @@
         <w:rPr>
           <w:lang w:val="hy-AM"/>
         </w:rPr>
-        <w:lastRenderedPageBreak/>
         <w:t>El-</w:t>
       </w:r>
       <w:r>
@@ -7003,7 +7772,7 @@
 </file>
 
 <file path=word/endnotes.xml><?xml version="1.0" encoding="utf-8"?>
-<w:endnotes xmlns:wpc="http://schemas.microsoft.com/office/word/2010/wordprocessingCanvas" xmlns:cx="http://schemas.microsoft.com/office/drawing/2014/chartex" xmlns:cx1="http://schemas.microsoft.com/office/drawing/2015/9/8/chartex" xmlns:cx2="http://schemas.microsoft.com/office/drawing/2015/10/21/chartex" xmlns:cx3="http://schemas.microsoft.com/office/drawing/2016/5/9/chartex" xmlns:cx4="http://schemas.microsoft.com/office/drawing/2016/5/10/chartex" xmlns:cx5="http://schemas.microsoft.com/office/drawing/2016/5/11/chartex" xmlns:cx6="http://schemas.microsoft.com/office/drawing/2016/5/12/chartex" xmlns:cx7="http://schemas.microsoft.com/office/drawing/2016/5/13/chartex" xmlns:cx8="http://schemas.microsoft.com/office/drawing/2016/5/14/chartex" xmlns:mc="http://schemas.openxmlformats.org/markup-compatibility/2006" xmlns:aink="http://schemas.microsoft.com/office/drawing/2016/ink" xmlns:am3d="http://schemas.microsoft.com/office/drawing/2017/model3d" xmlns:o="urn:schemas-microsoft-com:office:office" xmlns:r="http://schemas.openxmlformats.org/officeDocument/2006/relationships" xmlns:m="http://schemas.openxmlformats.org/officeDocument/2006/math" xmlns:v="urn:schemas-microsoft-com:vml" xmlns:wp14="http://schemas.microsoft.com/office/word/2010/wordprocessingDrawing" xmlns:wp="http://schemas.openxmlformats.org/drawingml/2006/wordprocessingDrawing" xmlns:w10="urn:schemas-microsoft-com:office:word" xmlns:w="http://schemas.openxmlformats.org/wordprocessingml/2006/main" xmlns:w14="http://schemas.microsoft.com/office/word/2010/wordml" xmlns:w15="http://schemas.microsoft.com/office/word/2012/wordml" xmlns:w16cex="http://schemas.microsoft.com/office/word/2018/wordml/cex" xmlns:w16cid="http://schemas.microsoft.com/office/word/2016/wordml/cid" xmlns:w16="http://schemas.microsoft.com/office/word/2018/wordml" xmlns:w16se="http://schemas.microsoft.com/office/word/2015/wordml/symex" xmlns:wpg="http://schemas.microsoft.com/office/word/2010/wordprocessingGroup" xmlns:wpi="http://schemas.microsoft.com/office/word/2010/wordprocessingInk" xmlns:wne="http://schemas.microsoft.com/office/word/2006/wordml" xmlns:wps="http://schemas.microsoft.com/office/word/2010/wordprocessingShape" mc:Ignorable="w14 w15 w16se w16cid w16 w16cex wp14">
+<w:endnotes xmlns:wpc="http://schemas.microsoft.com/office/word/2010/wordprocessingCanvas" xmlns:cx="http://schemas.microsoft.com/office/drawing/2014/chartex" xmlns:cx1="http://schemas.microsoft.com/office/drawing/2015/9/8/chartex" xmlns:cx2="http://schemas.microsoft.com/office/drawing/2015/10/21/chartex" xmlns:cx3="http://schemas.microsoft.com/office/drawing/2016/5/9/chartex" xmlns:cx4="http://schemas.microsoft.com/office/drawing/2016/5/10/chartex" xmlns:cx5="http://schemas.microsoft.com/office/drawing/2016/5/11/chartex" xmlns:cx6="http://schemas.microsoft.com/office/drawing/2016/5/12/chartex" xmlns:cx7="http://schemas.microsoft.com/office/drawing/2016/5/13/chartex" xmlns:cx8="http://schemas.microsoft.com/office/drawing/2016/5/14/chartex" xmlns:mc="http://schemas.openxmlformats.org/markup-compatibility/2006" xmlns:aink="http://schemas.microsoft.com/office/drawing/2016/ink" xmlns:am3d="http://schemas.microsoft.com/office/drawing/2017/model3d" xmlns:o="urn:schemas-microsoft-com:office:office" xmlns:r="http://schemas.openxmlformats.org/officeDocument/2006/relationships" xmlns:m="http://schemas.openxmlformats.org/officeDocument/2006/math" xmlns:v="urn:schemas-microsoft-com:vml" xmlns:wp14="http://schemas.microsoft.com/office/word/2010/wordprocessingDrawing" xmlns:wp="http://schemas.openxmlformats.org/drawingml/2006/wordprocessingDrawing" xmlns:w10="urn:schemas-microsoft-com:office:word" xmlns:w="http://schemas.openxmlformats.org/wordprocessingml/2006/main" xmlns:w14="http://schemas.microsoft.com/office/word/2010/wordml" xmlns:w15="http://schemas.microsoft.com/office/word/2012/wordml" xmlns:w16cid="http://schemas.microsoft.com/office/word/2016/wordml/cid" xmlns:w16se="http://schemas.microsoft.com/office/word/2015/wordml/symex" xmlns:wpg="http://schemas.microsoft.com/office/word/2010/wordprocessingGroup" xmlns:wpi="http://schemas.microsoft.com/office/word/2010/wordprocessingInk" xmlns:wne="http://schemas.microsoft.com/office/word/2006/wordml" xmlns:wps="http://schemas.microsoft.com/office/word/2010/wordprocessingShape" mc:Ignorable="w14 w15 w16se w16cid wp14">
   <w:endnote w:type="separator" w:id="-1">
     <w:p>
       <w:pPr>
@@ -7028,7 +7797,7 @@
 </file>
 
 <file path=word/footnotes.xml><?xml version="1.0" encoding="utf-8"?>
-<w:footnotes xmlns:wpc="http://schemas.microsoft.com/office/word/2010/wordprocessingCanvas" xmlns:cx="http://schemas.microsoft.com/office/drawing/2014/chartex" xmlns:cx1="http://schemas.microsoft.com/office/drawing/2015/9/8/chartex" xmlns:cx2="http://schemas.microsoft.com/office/drawing/2015/10/21/chartex" xmlns:cx3="http://schemas.microsoft.com/office/drawing/2016/5/9/chartex" xmlns:cx4="http://schemas.microsoft.com/office/drawing/2016/5/10/chartex" xmlns:cx5="http://schemas.microsoft.com/office/drawing/2016/5/11/chartex" xmlns:cx6="http://schemas.microsoft.com/office/drawing/2016/5/12/chartex" xmlns:cx7="http://schemas.microsoft.com/office/drawing/2016/5/13/chartex" xmlns:cx8="http://schemas.microsoft.com/office/drawing/2016/5/14/chartex" xmlns:mc="http://schemas.openxmlformats.org/markup-compatibility/2006" xmlns:aink="http://schemas.microsoft.com/office/drawing/2016/ink" xmlns:am3d="http://schemas.microsoft.com/office/drawing/2017/model3d" xmlns:o="urn:schemas-microsoft-com:office:office" xmlns:r="http://schemas.openxmlformats.org/officeDocument/2006/relationships" xmlns:m="http://schemas.openxmlformats.org/officeDocument/2006/math" xmlns:v="urn:schemas-microsoft-com:vml" xmlns:wp14="http://schemas.microsoft.com/office/word/2010/wordprocessingDrawing" xmlns:wp="http://schemas.openxmlformats.org/drawingml/2006/wordprocessingDrawing" xmlns:w10="urn:schemas-microsoft-com:office:word" xmlns:w="http://schemas.openxmlformats.org/wordprocessingml/2006/main" xmlns:w14="http://schemas.microsoft.com/office/word/2010/wordml" xmlns:w15="http://schemas.microsoft.com/office/word/2012/wordml" xmlns:w16cex="http://schemas.microsoft.com/office/word/2018/wordml/cex" xmlns:w16cid="http://schemas.microsoft.com/office/word/2016/wordml/cid" xmlns:w16="http://schemas.microsoft.com/office/word/2018/wordml" xmlns:w16se="http://schemas.microsoft.com/office/word/2015/wordml/symex" xmlns:wpg="http://schemas.microsoft.com/office/word/2010/wordprocessingGroup" xmlns:wpi="http://schemas.microsoft.com/office/word/2010/wordprocessingInk" xmlns:wne="http://schemas.microsoft.com/office/word/2006/wordml" xmlns:wps="http://schemas.microsoft.com/office/word/2010/wordprocessingShape" mc:Ignorable="w14 w15 w16se w16cid w16 w16cex wp14">
+<w:footnotes xmlns:wpc="http://schemas.microsoft.com/office/word/2010/wordprocessingCanvas" xmlns:cx="http://schemas.microsoft.com/office/drawing/2014/chartex" xmlns:cx1="http://schemas.microsoft.com/office/drawing/2015/9/8/chartex" xmlns:cx2="http://schemas.microsoft.com/office/drawing/2015/10/21/chartex" xmlns:cx3="http://schemas.microsoft.com/office/drawing/2016/5/9/chartex" xmlns:cx4="http://schemas.microsoft.com/office/drawing/2016/5/10/chartex" xmlns:cx5="http://schemas.microsoft.com/office/drawing/2016/5/11/chartex" xmlns:cx6="http://schemas.microsoft.com/office/drawing/2016/5/12/chartex" xmlns:cx7="http://schemas.microsoft.com/office/drawing/2016/5/13/chartex" xmlns:cx8="http://schemas.microsoft.com/office/drawing/2016/5/14/chartex" xmlns:mc="http://schemas.openxmlformats.org/markup-compatibility/2006" xmlns:aink="http://schemas.microsoft.com/office/drawing/2016/ink" xmlns:am3d="http://schemas.microsoft.com/office/drawing/2017/model3d" xmlns:o="urn:schemas-microsoft-com:office:office" xmlns:r="http://schemas.openxmlformats.org/officeDocument/2006/relationships" xmlns:m="http://schemas.openxmlformats.org/officeDocument/2006/math" xmlns:v="urn:schemas-microsoft-com:vml" xmlns:wp14="http://schemas.microsoft.com/office/word/2010/wordprocessingDrawing" xmlns:wp="http://schemas.openxmlformats.org/drawingml/2006/wordprocessingDrawing" xmlns:w10="urn:schemas-microsoft-com:office:word" xmlns:w="http://schemas.openxmlformats.org/wordprocessingml/2006/main" xmlns:w14="http://schemas.microsoft.com/office/word/2010/wordml" xmlns:w15="http://schemas.microsoft.com/office/word/2012/wordml" xmlns:w16cid="http://schemas.microsoft.com/office/word/2016/wordml/cid" xmlns:w16se="http://schemas.microsoft.com/office/word/2015/wordml/symex" xmlns:wpg="http://schemas.microsoft.com/office/word/2010/wordprocessingGroup" xmlns:wpi="http://schemas.microsoft.com/office/word/2010/wordprocessingInk" xmlns:wne="http://schemas.microsoft.com/office/word/2006/wordml" xmlns:wps="http://schemas.microsoft.com/office/word/2010/wordprocessingShape" mc:Ignorable="w14 w15 w16se w16cid wp14">
   <w:footnote w:type="separator" w:id="-1">
     <w:p>
       <w:pPr>
@@ -7053,7 +7822,7 @@
 </file>
 
 <file path=word/numbering.xml><?xml version="1.0" encoding="utf-8"?>
-<w:numbering xmlns:wpc="http://schemas.microsoft.com/office/word/2010/wordprocessingCanvas" xmlns:cx="http://schemas.microsoft.com/office/drawing/2014/chartex" xmlns:cx1="http://schemas.microsoft.com/office/drawing/2015/9/8/chartex" xmlns:cx2="http://schemas.microsoft.com/office/drawing/2015/10/21/chartex" xmlns:cx3="http://schemas.microsoft.com/office/drawing/2016/5/9/chartex" xmlns:cx4="http://schemas.microsoft.com/office/drawing/2016/5/10/chartex" xmlns:cx5="http://schemas.microsoft.com/office/drawing/2016/5/11/chartex" xmlns:cx6="http://schemas.microsoft.com/office/drawing/2016/5/12/chartex" xmlns:cx7="http://schemas.microsoft.com/office/drawing/2016/5/13/chartex" xmlns:cx8="http://schemas.microsoft.com/office/drawing/2016/5/14/chartex" xmlns:mc="http://schemas.openxmlformats.org/markup-compatibility/2006" xmlns:aink="http://schemas.microsoft.com/office/drawing/2016/ink" xmlns:am3d="http://schemas.microsoft.com/office/drawing/2017/model3d" xmlns:o="urn:schemas-microsoft-com:office:office" xmlns:r="http://schemas.openxmlformats.org/officeDocument/2006/relationships" xmlns:m="http://schemas.openxmlformats.org/officeDocument/2006/math" xmlns:v="urn:schemas-microsoft-com:vml" xmlns:wp14="http://schemas.microsoft.com/office/word/2010/wordprocessingDrawing" xmlns:wp="http://schemas.openxmlformats.org/drawingml/2006/wordprocessingDrawing" xmlns:w10="urn:schemas-microsoft-com:office:word" xmlns:w="http://schemas.openxmlformats.org/wordprocessingml/2006/main" xmlns:w14="http://schemas.microsoft.com/office/word/2010/wordml" xmlns:w15="http://schemas.microsoft.com/office/word/2012/wordml" xmlns:w16cex="http://schemas.microsoft.com/office/word/2018/wordml/cex" xmlns:w16cid="http://schemas.microsoft.com/office/word/2016/wordml/cid" xmlns:w16="http://schemas.microsoft.com/office/word/2018/wordml" xmlns:w16se="http://schemas.microsoft.com/office/word/2015/wordml/symex" xmlns:wpg="http://schemas.microsoft.com/office/word/2010/wordprocessingGroup" xmlns:wpi="http://schemas.microsoft.com/office/word/2010/wordprocessingInk" xmlns:wne="http://schemas.microsoft.com/office/word/2006/wordml" xmlns:wps="http://schemas.microsoft.com/office/word/2010/wordprocessingShape" mc:Ignorable="w14 w15 w16se w16cid w16 w16cex wp14">
+<w:numbering xmlns:wpc="http://schemas.microsoft.com/office/word/2010/wordprocessingCanvas" xmlns:cx="http://schemas.microsoft.com/office/drawing/2014/chartex" xmlns:cx1="http://schemas.microsoft.com/office/drawing/2015/9/8/chartex" xmlns:cx2="http://schemas.microsoft.com/office/drawing/2015/10/21/chartex" xmlns:cx3="http://schemas.microsoft.com/office/drawing/2016/5/9/chartex" xmlns:cx4="http://schemas.microsoft.com/office/drawing/2016/5/10/chartex" xmlns:cx5="http://schemas.microsoft.com/office/drawing/2016/5/11/chartex" xmlns:cx6="http://schemas.microsoft.com/office/drawing/2016/5/12/chartex" xmlns:cx7="http://schemas.microsoft.com/office/drawing/2016/5/13/chartex" xmlns:cx8="http://schemas.microsoft.com/office/drawing/2016/5/14/chartex" xmlns:mc="http://schemas.openxmlformats.org/markup-compatibility/2006" xmlns:aink="http://schemas.microsoft.com/office/drawing/2016/ink" xmlns:am3d="http://schemas.microsoft.com/office/drawing/2017/model3d" xmlns:o="urn:schemas-microsoft-com:office:office" xmlns:r="http://schemas.openxmlformats.org/officeDocument/2006/relationships" xmlns:m="http://schemas.openxmlformats.org/officeDocument/2006/math" xmlns:v="urn:schemas-microsoft-com:vml" xmlns:wp14="http://schemas.microsoft.com/office/word/2010/wordprocessingDrawing" xmlns:wp="http://schemas.openxmlformats.org/drawingml/2006/wordprocessingDrawing" xmlns:w10="urn:schemas-microsoft-com:office:word" xmlns:w="http://schemas.openxmlformats.org/wordprocessingml/2006/main" xmlns:w14="http://schemas.microsoft.com/office/word/2010/wordml" xmlns:w15="http://schemas.microsoft.com/office/word/2012/wordml" xmlns:w16cid="http://schemas.microsoft.com/office/word/2016/wordml/cid" xmlns:w16se="http://schemas.microsoft.com/office/word/2015/wordml/symex" xmlns:wpg="http://schemas.microsoft.com/office/word/2010/wordprocessingGroup" xmlns:wpi="http://schemas.microsoft.com/office/word/2010/wordprocessingInk" xmlns:wne="http://schemas.microsoft.com/office/word/2006/wordml" xmlns:wps="http://schemas.microsoft.com/office/word/2010/wordprocessingShape" mc:Ignorable="w14 w15 w16se w16cid wp14">
   <w:abstractNum w:abstractNumId="0" w15:restartNumberingAfterBreak="0">
     <w:nsid w:val="1D3D5766"/>
     <w:multiLevelType w:val="hybridMultilevel"/>
@@ -7168,6 +7937,119 @@
     </w:lvl>
   </w:abstractNum>
   <w:abstractNum w:abstractNumId="1" w15:restartNumberingAfterBreak="0">
+    <w:nsid w:val="2A885F05"/>
+    <w:multiLevelType w:val="hybridMultilevel"/>
+    <w:tmpl w:val="223A73D2"/>
+    <w:lvl w:ilvl="0" w:tplc="04190001">
+      <w:start w:val="1"/>
+      <w:numFmt w:val="bullet"/>
+      <w:lvlText w:val=""/>
+      <w:lvlJc w:val="left"/>
+      <w:pPr>
+        <w:ind w:left="720" w:hanging="360"/>
+      </w:pPr>
+      <w:rPr>
+        <w:rFonts w:ascii="Symbol" w:hAnsi="Symbol" w:hint="default"/>
+      </w:rPr>
+    </w:lvl>
+    <w:lvl w:ilvl="1" w:tplc="04190003" w:tentative="1">
+      <w:start w:val="1"/>
+      <w:numFmt w:val="bullet"/>
+      <w:lvlText w:val="o"/>
+      <w:lvlJc w:val="left"/>
+      <w:pPr>
+        <w:ind w:left="1440" w:hanging="360"/>
+      </w:pPr>
+      <w:rPr>
+        <w:rFonts w:ascii="Courier New" w:hAnsi="Courier New" w:cs="Courier New" w:hint="default"/>
+      </w:rPr>
+    </w:lvl>
+    <w:lvl w:ilvl="2" w:tplc="04190005" w:tentative="1">
+      <w:start w:val="1"/>
+      <w:numFmt w:val="bullet"/>
+      <w:lvlText w:val=""/>
+      <w:lvlJc w:val="left"/>
+      <w:pPr>
+        <w:ind w:left="2160" w:hanging="360"/>
+      </w:pPr>
+      <w:rPr>
+        <w:rFonts w:ascii="Wingdings" w:hAnsi="Wingdings" w:hint="default"/>
+      </w:rPr>
+    </w:lvl>
+    <w:lvl w:ilvl="3" w:tplc="04190001" w:tentative="1">
+      <w:start w:val="1"/>
+      <w:numFmt w:val="bullet"/>
+      <w:lvlText w:val=""/>
+      <w:lvlJc w:val="left"/>
+      <w:pPr>
+        <w:ind w:left="2880" w:hanging="360"/>
+      </w:pPr>
+      <w:rPr>
+        <w:rFonts w:ascii="Symbol" w:hAnsi="Symbol" w:hint="default"/>
+      </w:rPr>
+    </w:lvl>
+    <w:lvl w:ilvl="4" w:tplc="04190003" w:tentative="1">
+      <w:start w:val="1"/>
+      <w:numFmt w:val="bullet"/>
+      <w:lvlText w:val="o"/>
+      <w:lvlJc w:val="left"/>
+      <w:pPr>
+        <w:ind w:left="3600" w:hanging="360"/>
+      </w:pPr>
+      <w:rPr>
+        <w:rFonts w:ascii="Courier New" w:hAnsi="Courier New" w:cs="Courier New" w:hint="default"/>
+      </w:rPr>
+    </w:lvl>
+    <w:lvl w:ilvl="5" w:tplc="04190005" w:tentative="1">
+      <w:start w:val="1"/>
+      <w:numFmt w:val="bullet"/>
+      <w:lvlText w:val=""/>
+      <w:lvlJc w:val="left"/>
+      <w:pPr>
+        <w:ind w:left="4320" w:hanging="360"/>
+      </w:pPr>
+      <w:rPr>
+        <w:rFonts w:ascii="Wingdings" w:hAnsi="Wingdings" w:hint="default"/>
+      </w:rPr>
+    </w:lvl>
+    <w:lvl w:ilvl="6" w:tplc="04190001" w:tentative="1">
+      <w:start w:val="1"/>
+      <w:numFmt w:val="bullet"/>
+      <w:lvlText w:val=""/>
+      <w:lvlJc w:val="left"/>
+      <w:pPr>
+        <w:ind w:left="5040" w:hanging="360"/>
+      </w:pPr>
+      <w:rPr>
+        <w:rFonts w:ascii="Symbol" w:hAnsi="Symbol" w:hint="default"/>
+      </w:rPr>
+    </w:lvl>
+    <w:lvl w:ilvl="7" w:tplc="04190003" w:tentative="1">
+      <w:start w:val="1"/>
+      <w:numFmt w:val="bullet"/>
+      <w:lvlText w:val="o"/>
+      <w:lvlJc w:val="left"/>
+      <w:pPr>
+        <w:ind w:left="5760" w:hanging="360"/>
+      </w:pPr>
+      <w:rPr>
+        <w:rFonts w:ascii="Courier New" w:hAnsi="Courier New" w:cs="Courier New" w:hint="default"/>
+      </w:rPr>
+    </w:lvl>
+    <w:lvl w:ilvl="8" w:tplc="04190005" w:tentative="1">
+      <w:start w:val="1"/>
+      <w:numFmt w:val="bullet"/>
+      <w:lvlText w:val=""/>
+      <w:lvlJc w:val="left"/>
+      <w:pPr>
+        <w:ind w:left="6480" w:hanging="360"/>
+      </w:pPr>
+      <w:rPr>
+        <w:rFonts w:ascii="Wingdings" w:hAnsi="Wingdings" w:hint="default"/>
+      </w:rPr>
+    </w:lvl>
+  </w:abstractNum>
+  <w:abstractNum w:abstractNumId="2" w15:restartNumberingAfterBreak="0">
     <w:nsid w:val="3AC260C0"/>
     <w:multiLevelType w:val="multilevel"/>
     <w:tmpl w:val="E5628256"/>
@@ -7316,7 +8198,7 @@
       </w:rPr>
     </w:lvl>
   </w:abstractNum>
-  <w:abstractNum w:abstractNumId="2" w15:restartNumberingAfterBreak="0">
+  <w:abstractNum w:abstractNumId="3" w15:restartNumberingAfterBreak="0">
     <w:nsid w:val="4D515BC2"/>
     <w:multiLevelType w:val="multilevel"/>
     <w:tmpl w:val="CEDEB1A2"/>
@@ -7465,7 +8347,7 @@
       </w:rPr>
     </w:lvl>
   </w:abstractNum>
-  <w:abstractNum w:abstractNumId="3" w15:restartNumberingAfterBreak="0">
+  <w:abstractNum w:abstractNumId="4" w15:restartNumberingAfterBreak="0">
     <w:nsid w:val="65AC4FB0"/>
     <w:multiLevelType w:val="multilevel"/>
     <w:tmpl w:val="D4D6A6EE"/>
@@ -7582,19 +8464,22 @@
     <w:abstractNumId w:val="0"/>
   </w:num>
   <w:num w:numId="2">
+    <w:abstractNumId w:val="4"/>
+  </w:num>
+  <w:num w:numId="3">
+    <w:abstractNumId w:val="2"/>
+  </w:num>
+  <w:num w:numId="4">
     <w:abstractNumId w:val="3"/>
   </w:num>
-  <w:num w:numId="3">
+  <w:num w:numId="5">
     <w:abstractNumId w:val="1"/>
-  </w:num>
-  <w:num w:numId="4">
-    <w:abstractNumId w:val="2"/>
   </w:num>
 </w:numbering>
 </file>
 
 <file path=word/styles.xml><?xml version="1.0" encoding="utf-8"?>
-<w:styles xmlns:mc="http://schemas.openxmlformats.org/markup-compatibility/2006" xmlns:r="http://schemas.openxmlformats.org/officeDocument/2006/relationships" xmlns:w="http://schemas.openxmlformats.org/wordprocessingml/2006/main" xmlns:w14="http://schemas.microsoft.com/office/word/2010/wordml" xmlns:w15="http://schemas.microsoft.com/office/word/2012/wordml" xmlns:w16cex="http://schemas.microsoft.com/office/word/2018/wordml/cex" xmlns:w16cid="http://schemas.microsoft.com/office/word/2016/wordml/cid" xmlns:w16="http://schemas.microsoft.com/office/word/2018/wordml" xmlns:w16se="http://schemas.microsoft.com/office/word/2015/wordml/symex" mc:Ignorable="w14 w15 w16se w16cid w16 w16cex">
+<w:styles xmlns:mc="http://schemas.openxmlformats.org/markup-compatibility/2006" xmlns:r="http://schemas.openxmlformats.org/officeDocument/2006/relationships" xmlns:w="http://schemas.openxmlformats.org/wordprocessingml/2006/main" xmlns:w14="http://schemas.microsoft.com/office/word/2010/wordml" xmlns:w15="http://schemas.microsoft.com/office/word/2012/wordml" xmlns:w16cid="http://schemas.microsoft.com/office/word/2016/wordml/cid" xmlns:w16se="http://schemas.microsoft.com/office/word/2015/wordml/symex" mc:Ignorable="w14 w15 w16se w16cid">
   <w:docDefaults>
     <w:rPrDefault>
       <w:rPr>
@@ -7610,7 +8495,7 @@
       </w:pPr>
     </w:pPrDefault>
   </w:docDefaults>
-  <w:latentStyles w:defLockedState="0" w:defUIPriority="99" w:defSemiHidden="0" w:defUnhideWhenUsed="0" w:defQFormat="0" w:count="376">
+  <w:latentStyles w:defLockedState="0" w:defUIPriority="99" w:defSemiHidden="0" w:defUnhideWhenUsed="0" w:defQFormat="0" w:count="377">
     <w:lsdException w:name="Normal" w:uiPriority="0" w:qFormat="1"/>
     <w:lsdException w:name="heading 1" w:uiPriority="9" w:qFormat="1"/>
     <w:lsdException w:name="heading 2" w:semiHidden="1" w:uiPriority="9" w:unhideWhenUsed="1" w:qFormat="1"/>
@@ -7987,8 +8872,9 @@
     <w:lsdException w:name="Hashtag" w:semiHidden="1" w:unhideWhenUsed="1"/>
     <w:lsdException w:name="Unresolved Mention" w:semiHidden="1" w:unhideWhenUsed="1"/>
     <w:lsdException w:name="Smart Link" w:semiHidden="1" w:unhideWhenUsed="1"/>
+    <w:lsdException w:name="Smart Link Error" w:semiHidden="1" w:unhideWhenUsed="1"/>
   </w:latentStyles>
-  <w:style w:type="paragraph" w:default="1" w:styleId="Normal">
+  <w:style w:type="paragraph" w:default="1" w:styleId="a">
     <w:name w:val="Normal"/>
     <w:qFormat/>
     <w:rsid w:val="00B915B7"/>
@@ -8000,13 +8886,13 @@
       <w:sz w:val="28"/>
     </w:rPr>
   </w:style>
-  <w:style w:type="character" w:default="1" w:styleId="DefaultParagraphFont">
+  <w:style w:type="character" w:default="1" w:styleId="a0">
     <w:name w:val="Default Paragraph Font"/>
     <w:uiPriority w:val="1"/>
     <w:semiHidden/>
     <w:unhideWhenUsed/>
   </w:style>
-  <w:style w:type="table" w:default="1" w:styleId="TableNormal">
+  <w:style w:type="table" w:default="1" w:styleId="a1">
     <w:name w:val="Normal Table"/>
     <w:uiPriority w:val="99"/>
     <w:semiHidden/>
@@ -8021,15 +8907,15 @@
       </w:tblCellMar>
     </w:tblPr>
   </w:style>
-  <w:style w:type="numbering" w:default="1" w:styleId="NoList">
+  <w:style w:type="numbering" w:default="1" w:styleId="a2">
     <w:name w:val="No List"/>
     <w:uiPriority w:val="99"/>
     <w:semiHidden/>
     <w:unhideWhenUsed/>
   </w:style>
-  <w:style w:type="paragraph" w:styleId="ListParagraph">
+  <w:style w:type="paragraph" w:styleId="a3">
     <w:name w:val="List Paragraph"/>
-    <w:basedOn w:val="Normal"/>
+    <w:basedOn w:val="a"/>
     <w:uiPriority w:val="34"/>
     <w:qFormat/>
     <w:rsid w:val="00B367AA"/>
@@ -8038,10 +8924,10 @@
       <w:contextualSpacing/>
     </w:pPr>
   </w:style>
-  <w:style w:type="paragraph" w:styleId="HTMLPreformatted">
+  <w:style w:type="paragraph" w:styleId="HTML">
     <w:name w:val="HTML Preformatted"/>
-    <w:basedOn w:val="Normal"/>
-    <w:link w:val="HTMLPreformattedChar"/>
+    <w:basedOn w:val="a"/>
+    <w:link w:val="HTML0"/>
     <w:uiPriority w:val="99"/>
     <w:semiHidden/>
     <w:unhideWhenUsed/>
@@ -8074,10 +8960,10 @@
       <w:lang w:val="en-US"/>
     </w:rPr>
   </w:style>
-  <w:style w:type="character" w:customStyle="1" w:styleId="HTMLPreformattedChar">
-    <w:name w:val="HTML Preformatted Char"/>
-    <w:basedOn w:val="DefaultParagraphFont"/>
-    <w:link w:val="HTMLPreformatted"/>
+  <w:style w:type="character" w:customStyle="1" w:styleId="HTML0">
+    <w:name w:val="Стандартный HTML Знак"/>
+    <w:basedOn w:val="a0"/>
+    <w:link w:val="HTML"/>
     <w:uiPriority w:val="99"/>
     <w:semiHidden/>
     <w:rsid w:val="00716D78"/>
@@ -8088,9 +8974,9 @@
       <w:lang w:val="en-US"/>
     </w:rPr>
   </w:style>
-  <w:style w:type="table" w:styleId="TableGrid">
+  <w:style w:type="table" w:styleId="a4">
     <w:name w:val="Table Grid"/>
-    <w:basedOn w:val="TableNormal"/>
+    <w:basedOn w:val="a1"/>
     <w:uiPriority w:val="39"/>
     <w:rsid w:val="002D68D7"/>
     <w:pPr>
@@ -8107,9 +8993,9 @@
       </w:tblBorders>
     </w:tblPr>
   </w:style>
-  <w:style w:type="character" w:styleId="HTMLCode">
+  <w:style w:type="character" w:styleId="HTML1">
     <w:name w:val="HTML Code"/>
-    <w:basedOn w:val="DefaultParagraphFont"/>
+    <w:basedOn w:val="a0"/>
     <w:uiPriority w:val="99"/>
     <w:semiHidden/>
     <w:unhideWhenUsed/>
@@ -8120,10 +9006,10 @@
       <w:szCs w:val="20"/>
     </w:rPr>
   </w:style>
-  <w:style w:type="paragraph" w:styleId="EndnoteText">
+  <w:style w:type="paragraph" w:styleId="a5">
     <w:name w:val="endnote text"/>
-    <w:basedOn w:val="Normal"/>
-    <w:link w:val="EndnoteTextChar"/>
+    <w:basedOn w:val="a"/>
+    <w:link w:val="a6"/>
     <w:uiPriority w:val="99"/>
     <w:semiHidden/>
     <w:unhideWhenUsed/>
@@ -8136,10 +9022,10 @@
       <w:szCs w:val="20"/>
     </w:rPr>
   </w:style>
-  <w:style w:type="character" w:customStyle="1" w:styleId="EndnoteTextChar">
-    <w:name w:val="Endnote Text Char"/>
-    <w:basedOn w:val="DefaultParagraphFont"/>
-    <w:link w:val="EndnoteText"/>
+  <w:style w:type="character" w:customStyle="1" w:styleId="a6">
+    <w:name w:val="Текст концевой сноски Знак"/>
+    <w:basedOn w:val="a0"/>
+    <w:link w:val="a5"/>
     <w:uiPriority w:val="99"/>
     <w:semiHidden/>
     <w:rsid w:val="00811B3F"/>
@@ -8149,9 +9035,9 @@
       <w:szCs w:val="20"/>
     </w:rPr>
   </w:style>
-  <w:style w:type="character" w:styleId="EndnoteReference">
+  <w:style w:type="character" w:styleId="a7">
     <w:name w:val="endnote reference"/>
-    <w:basedOn w:val="DefaultParagraphFont"/>
+    <w:basedOn w:val="a0"/>
     <w:uiPriority w:val="99"/>
     <w:semiHidden/>
     <w:unhideWhenUsed/>
@@ -8160,9 +9046,9 @@
       <w:vertAlign w:val="superscript"/>
     </w:rPr>
   </w:style>
-  <w:style w:type="paragraph" w:styleId="NormalWeb">
+  <w:style w:type="paragraph" w:styleId="a8">
     <w:name w:val="Normal (Web)"/>
-    <w:basedOn w:val="Normal"/>
+    <w:basedOn w:val="a"/>
     <w:uiPriority w:val="99"/>
     <w:semiHidden/>
     <w:unhideWhenUsed/>
@@ -8179,12 +9065,12 @@
   </w:style>
   <w:style w:type="character" w:customStyle="1" w:styleId="b">
     <w:name w:val="b"/>
-    <w:basedOn w:val="DefaultParagraphFont"/>
+    <w:basedOn w:val="a0"/>
     <w:rsid w:val="00A2245A"/>
   </w:style>
-  <w:style w:type="character" w:styleId="Strong">
+  <w:style w:type="character" w:styleId="a9">
     <w:name w:val="Strong"/>
-    <w:basedOn w:val="DefaultParagraphFont"/>
+    <w:basedOn w:val="a0"/>
     <w:uiPriority w:val="22"/>
     <w:qFormat/>
     <w:rsid w:val="00855618"/>
@@ -8195,8 +9081,13 @@
   </w:style>
   <w:style w:type="character" w:customStyle="1" w:styleId="y2iqfc">
     <w:name w:val="y2iqfc"/>
-    <w:basedOn w:val="DefaultParagraphFont"/>
+    <w:basedOn w:val="a0"/>
     <w:rsid w:val="00AE1576"/>
+  </w:style>
+  <w:style w:type="character" w:customStyle="1" w:styleId="bolditalic">
+    <w:name w:val="bolditalic"/>
+    <w:basedOn w:val="a0"/>
+    <w:rsid w:val="00B649CE"/>
   </w:style>
 </w:styles>
 </file>
@@ -8467,7 +9358,7 @@
 </file>
 
 <file path=customXml/itemProps1.xml><?xml version="1.0" encoding="utf-8"?>
-<ds:datastoreItem xmlns:ds="http://schemas.openxmlformats.org/officeDocument/2006/customXml" ds:itemID="{9B2B5C7D-072D-41B7-90D2-DD816BEA71CA}">
+<ds:datastoreItem xmlns:ds="http://schemas.openxmlformats.org/officeDocument/2006/customXml" ds:itemID="{90BA3FE7-AFA3-432C-BF80-DD5EED82BDFA}">
   <ds:schemaRefs>
     <ds:schemaRef ds:uri="http://schemas.openxmlformats.org/officeDocument/2006/bibliography"/>
   </ds:schemaRefs>

--- a/Servlet/Servlet_Speech.docx
+++ b/Servlet/Servlet_Speech.docx
@@ -1,6 +1,6 @@
 
 <file path=word/document.xml><?xml version="1.0" encoding="utf-8"?>
-<w:document xmlns:wpc="http://schemas.microsoft.com/office/word/2010/wordprocessingCanvas" xmlns:cx="http://schemas.microsoft.com/office/drawing/2014/chartex" xmlns:cx1="http://schemas.microsoft.com/office/drawing/2015/9/8/chartex" xmlns:cx2="http://schemas.microsoft.com/office/drawing/2015/10/21/chartex" xmlns:cx3="http://schemas.microsoft.com/office/drawing/2016/5/9/chartex" xmlns:cx4="http://schemas.microsoft.com/office/drawing/2016/5/10/chartex" xmlns:cx5="http://schemas.microsoft.com/office/drawing/2016/5/11/chartex" xmlns:cx6="http://schemas.microsoft.com/office/drawing/2016/5/12/chartex" xmlns:cx7="http://schemas.microsoft.com/office/drawing/2016/5/13/chartex" xmlns:cx8="http://schemas.microsoft.com/office/drawing/2016/5/14/chartex" xmlns:mc="http://schemas.openxmlformats.org/markup-compatibility/2006" xmlns:aink="http://schemas.microsoft.com/office/drawing/2016/ink" xmlns:am3d="http://schemas.microsoft.com/office/drawing/2017/model3d" xmlns:o="urn:schemas-microsoft-com:office:office" xmlns:r="http://schemas.openxmlformats.org/officeDocument/2006/relationships" xmlns:m="http://schemas.openxmlformats.org/officeDocument/2006/math" xmlns:v="urn:schemas-microsoft-com:vml" xmlns:wp14="http://schemas.microsoft.com/office/word/2010/wordprocessingDrawing" xmlns:wp="http://schemas.openxmlformats.org/drawingml/2006/wordprocessingDrawing" xmlns:w10="urn:schemas-microsoft-com:office:word" xmlns:w="http://schemas.openxmlformats.org/wordprocessingml/2006/main" xmlns:w14="http://schemas.microsoft.com/office/word/2010/wordml" xmlns:w15="http://schemas.microsoft.com/office/word/2012/wordml" xmlns:w16cid="http://schemas.microsoft.com/office/word/2016/wordml/cid" xmlns:w16se="http://schemas.microsoft.com/office/word/2015/wordml/symex" xmlns:wpg="http://schemas.microsoft.com/office/word/2010/wordprocessingGroup" xmlns:wpi="http://schemas.microsoft.com/office/word/2010/wordprocessingInk" xmlns:wne="http://schemas.microsoft.com/office/word/2006/wordml" xmlns:wps="http://schemas.microsoft.com/office/word/2010/wordprocessingShape" mc:Ignorable="w14 w15 w16se w16cid wp14">
+<w:document xmlns:wpc="http://schemas.microsoft.com/office/word/2010/wordprocessingCanvas" xmlns:cx="http://schemas.microsoft.com/office/drawing/2014/chartex" xmlns:cx1="http://schemas.microsoft.com/office/drawing/2015/9/8/chartex" xmlns:cx2="http://schemas.microsoft.com/office/drawing/2015/10/21/chartex" xmlns:cx3="http://schemas.microsoft.com/office/drawing/2016/5/9/chartex" xmlns:cx4="http://schemas.microsoft.com/office/drawing/2016/5/10/chartex" xmlns:cx5="http://schemas.microsoft.com/office/drawing/2016/5/11/chartex" xmlns:cx6="http://schemas.microsoft.com/office/drawing/2016/5/12/chartex" xmlns:cx7="http://schemas.microsoft.com/office/drawing/2016/5/13/chartex" xmlns:cx8="http://schemas.microsoft.com/office/drawing/2016/5/14/chartex" xmlns:mc="http://schemas.openxmlformats.org/markup-compatibility/2006" xmlns:aink="http://schemas.microsoft.com/office/drawing/2016/ink" xmlns:am3d="http://schemas.microsoft.com/office/drawing/2017/model3d" xmlns:o="urn:schemas-microsoft-com:office:office" xmlns:r="http://schemas.openxmlformats.org/officeDocument/2006/relationships" xmlns:m="http://schemas.openxmlformats.org/officeDocument/2006/math" xmlns:v="urn:schemas-microsoft-com:vml" xmlns:wp14="http://schemas.microsoft.com/office/word/2010/wordprocessingDrawing" xmlns:wp="http://schemas.openxmlformats.org/drawingml/2006/wordprocessingDrawing" xmlns:w10="urn:schemas-microsoft-com:office:word" xmlns:w="http://schemas.openxmlformats.org/wordprocessingml/2006/main" xmlns:w14="http://schemas.microsoft.com/office/word/2010/wordml" xmlns:w15="http://schemas.microsoft.com/office/word/2012/wordml" xmlns:w16cex="http://schemas.microsoft.com/office/word/2018/wordml/cex" xmlns:w16cid="http://schemas.microsoft.com/office/word/2016/wordml/cid" xmlns:w16="http://schemas.microsoft.com/office/word/2018/wordml" xmlns:w16se="http://schemas.microsoft.com/office/word/2015/wordml/symex" xmlns:wpg="http://schemas.microsoft.com/office/word/2010/wordprocessingGroup" xmlns:wpi="http://schemas.microsoft.com/office/word/2010/wordprocessingInk" xmlns:wne="http://schemas.microsoft.com/office/word/2006/wordml" xmlns:wps="http://schemas.microsoft.com/office/word/2010/wordprocessingShape" mc:Ignorable="w14 w15 w16se w16cid w16 w16cex wp14">
   <w:body>
     <w:p>
       <w:pPr>
@@ -1293,7 +1293,7 @@
     </w:p>
     <w:p>
       <w:pPr>
-        <w:pStyle w:val="a3"/>
+        <w:pStyle w:val="ListParagraph"/>
         <w:numPr>
           <w:ilvl w:val="0"/>
           <w:numId w:val="1"/>
@@ -1349,7 +1349,7 @@
     </w:p>
     <w:p>
       <w:pPr>
-        <w:pStyle w:val="a3"/>
+        <w:pStyle w:val="ListParagraph"/>
         <w:numPr>
           <w:ilvl w:val="0"/>
           <w:numId w:val="1"/>
@@ -1423,7 +1423,7 @@
     </w:p>
     <w:p>
       <w:pPr>
-        <w:pStyle w:val="a3"/>
+        <w:pStyle w:val="ListParagraph"/>
         <w:numPr>
           <w:ilvl w:val="0"/>
           <w:numId w:val="1"/>
@@ -4297,7 +4297,7 @@
     </w:p>
     <w:tbl>
       <w:tblPr>
-        <w:tblStyle w:val="a4"/>
+        <w:tblStyle w:val="TableGrid"/>
         <w:tblW w:w="10350" w:type="dxa"/>
         <w:tblInd w:w="-815" w:type="dxa"/>
         <w:tblLook w:val="04A0" w:firstRow="1" w:lastRow="0" w:firstColumn="1" w:lastColumn="0" w:noHBand="0" w:noVBand="1"/>
@@ -6104,12 +6104,6 @@
       <w:pPr>
         <w:spacing w:after="0" w:line="360" w:lineRule="auto"/>
         <w:jc w:val="both"/>
-      </w:pPr>
-    </w:p>
-    <w:p>
-      <w:pPr>
-        <w:spacing w:after="0" w:line="360" w:lineRule="auto"/>
-        <w:jc w:val="both"/>
         <w:rPr>
           <w:lang w:val="hy-AM"/>
         </w:rPr>
@@ -6144,7 +6138,7 @@
     </w:p>
     <w:p>
       <w:pPr>
-        <w:pStyle w:val="a3"/>
+        <w:pStyle w:val="ListParagraph"/>
         <w:numPr>
           <w:ilvl w:val="0"/>
           <w:numId w:val="5"/>
@@ -6164,7 +6158,7 @@
     </w:p>
     <w:p>
       <w:pPr>
-        <w:pStyle w:val="a3"/>
+        <w:pStyle w:val="ListParagraph"/>
         <w:numPr>
           <w:ilvl w:val="0"/>
           <w:numId w:val="5"/>
@@ -6226,7 +6220,7 @@
     </w:p>
     <w:p>
       <w:pPr>
-        <w:pStyle w:val="a3"/>
+        <w:pStyle w:val="ListParagraph"/>
         <w:numPr>
           <w:ilvl w:val="0"/>
           <w:numId w:val="5"/>
@@ -6246,7 +6240,7 @@
     </w:p>
     <w:p>
       <w:pPr>
-        <w:pStyle w:val="a3"/>
+        <w:pStyle w:val="ListParagraph"/>
         <w:numPr>
           <w:ilvl w:val="0"/>
           <w:numId w:val="5"/>
@@ -6278,7 +6272,7 @@
     </w:p>
     <w:p>
       <w:pPr>
-        <w:pStyle w:val="a3"/>
+        <w:pStyle w:val="ListParagraph"/>
         <w:numPr>
           <w:ilvl w:val="0"/>
           <w:numId w:val="5"/>
@@ -6346,7 +6340,7 @@
     </w:p>
     <w:p>
       <w:pPr>
-        <w:pStyle w:val="a3"/>
+        <w:pStyle w:val="ListParagraph"/>
         <w:numPr>
           <w:ilvl w:val="0"/>
           <w:numId w:val="5"/>
@@ -6390,7 +6384,7 @@
     </w:p>
     <w:p>
       <w:pPr>
-        <w:pStyle w:val="a3"/>
+        <w:pStyle w:val="ListParagraph"/>
         <w:spacing w:after="0" w:line="360" w:lineRule="auto"/>
         <w:jc w:val="both"/>
         <w:rPr>
@@ -6485,22 +6479,22 @@
         <w:rPr>
           <w:lang w:val="en-US"/>
         </w:rPr>
+        <w:t>ServletContext application</w:t>
+      </w:r>
+    </w:p>
+    <w:p>
+      <w:pPr>
+        <w:spacing w:after="0" w:line="360" w:lineRule="auto"/>
+        <w:jc w:val="both"/>
+        <w:rPr>
+          <w:lang w:val="en-US"/>
+        </w:rPr>
+      </w:pPr>
+      <w:r>
+        <w:rPr>
+          <w:lang w:val="en-US"/>
+        </w:rPr>
         <w:lastRenderedPageBreak/>
-        <w:t>ServletContext application</w:t>
-      </w:r>
-    </w:p>
-    <w:p>
-      <w:pPr>
-        <w:spacing w:after="0" w:line="360" w:lineRule="auto"/>
-        <w:jc w:val="both"/>
-        <w:rPr>
-          <w:lang w:val="en-US"/>
-        </w:rPr>
-      </w:pPr>
-      <w:r>
-        <w:rPr>
-          <w:lang w:val="en-US"/>
-        </w:rPr>
         <w:t>ServletConfig config</w:t>
       </w:r>
     </w:p>
@@ -6714,7 +6708,7 @@
         <w:spacing w:after="0" w:line="360" w:lineRule="auto"/>
         <w:jc w:val="both"/>
         <w:rPr>
-          <w:lang w:val="en-US"/>
+          <w:lang w:val="hy-AM"/>
         </w:rPr>
       </w:pPr>
       <w:r>
@@ -6755,7 +6749,7 @@
       </w:r>
       <w:r>
         <w:rPr>
-          <w:lang w:val="en-US"/>
+          <w:lang w:val="hy-AM"/>
         </w:rPr>
         <w:t>jspInit, jspDestroy, _jspService</w:t>
       </w:r>
@@ -6770,7 +6764,7 @@
       </w:pPr>
       <w:r>
         <w:rPr>
-          <w:lang w:val="en-US"/>
+          <w:lang w:val="hy-AM"/>
         </w:rPr>
         <w:t xml:space="preserve">Jsp-I </w:t>
       </w:r>
@@ -7145,15 +7139,7 @@
         <w:rPr>
           <w:lang w:val="hy-AM"/>
         </w:rPr>
-        <w:t xml:space="preserve">ում սերվլետից տվյալներ </w:t>
-      </w:r>
-      <w:bookmarkStart w:id="0" w:name="_GoBack"/>
-      <w:bookmarkEnd w:id="0"/>
-      <w:r>
-        <w:rPr>
-          <w:lang w:val="hy-AM"/>
-        </w:rPr>
-        <w:t>ստանալու համար օգտգործվում են հետևյալ օբյեկտները՝</w:t>
+        <w:t>ում սերվլետից տվյալներ ստանալու համար օգտգործվում են հետևյալ օբյեկտները՝</w:t>
       </w:r>
     </w:p>
     <w:p>
@@ -7772,7 +7758,7 @@
 </file>
 
 <file path=word/endnotes.xml><?xml version="1.0" encoding="utf-8"?>
-<w:endnotes xmlns:wpc="http://schemas.microsoft.com/office/word/2010/wordprocessingCanvas" xmlns:cx="http://schemas.microsoft.com/office/drawing/2014/chartex" xmlns:cx1="http://schemas.microsoft.com/office/drawing/2015/9/8/chartex" xmlns:cx2="http://schemas.microsoft.com/office/drawing/2015/10/21/chartex" xmlns:cx3="http://schemas.microsoft.com/office/drawing/2016/5/9/chartex" xmlns:cx4="http://schemas.microsoft.com/office/drawing/2016/5/10/chartex" xmlns:cx5="http://schemas.microsoft.com/office/drawing/2016/5/11/chartex" xmlns:cx6="http://schemas.microsoft.com/office/drawing/2016/5/12/chartex" xmlns:cx7="http://schemas.microsoft.com/office/drawing/2016/5/13/chartex" xmlns:cx8="http://schemas.microsoft.com/office/drawing/2016/5/14/chartex" xmlns:mc="http://schemas.openxmlformats.org/markup-compatibility/2006" xmlns:aink="http://schemas.microsoft.com/office/drawing/2016/ink" xmlns:am3d="http://schemas.microsoft.com/office/drawing/2017/model3d" xmlns:o="urn:schemas-microsoft-com:office:office" xmlns:r="http://schemas.openxmlformats.org/officeDocument/2006/relationships" xmlns:m="http://schemas.openxmlformats.org/officeDocument/2006/math" xmlns:v="urn:schemas-microsoft-com:vml" xmlns:wp14="http://schemas.microsoft.com/office/word/2010/wordprocessingDrawing" xmlns:wp="http://schemas.openxmlformats.org/drawingml/2006/wordprocessingDrawing" xmlns:w10="urn:schemas-microsoft-com:office:word" xmlns:w="http://schemas.openxmlformats.org/wordprocessingml/2006/main" xmlns:w14="http://schemas.microsoft.com/office/word/2010/wordml" xmlns:w15="http://schemas.microsoft.com/office/word/2012/wordml" xmlns:w16cid="http://schemas.microsoft.com/office/word/2016/wordml/cid" xmlns:w16se="http://schemas.microsoft.com/office/word/2015/wordml/symex" xmlns:wpg="http://schemas.microsoft.com/office/word/2010/wordprocessingGroup" xmlns:wpi="http://schemas.microsoft.com/office/word/2010/wordprocessingInk" xmlns:wne="http://schemas.microsoft.com/office/word/2006/wordml" xmlns:wps="http://schemas.microsoft.com/office/word/2010/wordprocessingShape" mc:Ignorable="w14 w15 w16se w16cid wp14">
+<w:endnotes xmlns:wpc="http://schemas.microsoft.com/office/word/2010/wordprocessingCanvas" xmlns:cx="http://schemas.microsoft.com/office/drawing/2014/chartex" xmlns:cx1="http://schemas.microsoft.com/office/drawing/2015/9/8/chartex" xmlns:cx2="http://schemas.microsoft.com/office/drawing/2015/10/21/chartex" xmlns:cx3="http://schemas.microsoft.com/office/drawing/2016/5/9/chartex" xmlns:cx4="http://schemas.microsoft.com/office/drawing/2016/5/10/chartex" xmlns:cx5="http://schemas.microsoft.com/office/drawing/2016/5/11/chartex" xmlns:cx6="http://schemas.microsoft.com/office/drawing/2016/5/12/chartex" xmlns:cx7="http://schemas.microsoft.com/office/drawing/2016/5/13/chartex" xmlns:cx8="http://schemas.microsoft.com/office/drawing/2016/5/14/chartex" xmlns:mc="http://schemas.openxmlformats.org/markup-compatibility/2006" xmlns:aink="http://schemas.microsoft.com/office/drawing/2016/ink" xmlns:am3d="http://schemas.microsoft.com/office/drawing/2017/model3d" xmlns:o="urn:schemas-microsoft-com:office:office" xmlns:r="http://schemas.openxmlformats.org/officeDocument/2006/relationships" xmlns:m="http://schemas.openxmlformats.org/officeDocument/2006/math" xmlns:v="urn:schemas-microsoft-com:vml" xmlns:wp14="http://schemas.microsoft.com/office/word/2010/wordprocessingDrawing" xmlns:wp="http://schemas.openxmlformats.org/drawingml/2006/wordprocessingDrawing" xmlns:w10="urn:schemas-microsoft-com:office:word" xmlns:w="http://schemas.openxmlformats.org/wordprocessingml/2006/main" xmlns:w14="http://schemas.microsoft.com/office/word/2010/wordml" xmlns:w15="http://schemas.microsoft.com/office/word/2012/wordml" xmlns:w16cex="http://schemas.microsoft.com/office/word/2018/wordml/cex" xmlns:w16cid="http://schemas.microsoft.com/office/word/2016/wordml/cid" xmlns:w16="http://schemas.microsoft.com/office/word/2018/wordml" xmlns:w16se="http://schemas.microsoft.com/office/word/2015/wordml/symex" xmlns:wpg="http://schemas.microsoft.com/office/word/2010/wordprocessingGroup" xmlns:wpi="http://schemas.microsoft.com/office/word/2010/wordprocessingInk" xmlns:wne="http://schemas.microsoft.com/office/word/2006/wordml" xmlns:wps="http://schemas.microsoft.com/office/word/2010/wordprocessingShape" mc:Ignorable="w14 w15 w16se w16cid w16 w16cex wp14">
   <w:endnote w:type="separator" w:id="-1">
     <w:p>
       <w:pPr>
@@ -7797,7 +7783,7 @@
 </file>
 
 <file path=word/footnotes.xml><?xml version="1.0" encoding="utf-8"?>
-<w:footnotes xmlns:wpc="http://schemas.microsoft.com/office/word/2010/wordprocessingCanvas" xmlns:cx="http://schemas.microsoft.com/office/drawing/2014/chartex" xmlns:cx1="http://schemas.microsoft.com/office/drawing/2015/9/8/chartex" xmlns:cx2="http://schemas.microsoft.com/office/drawing/2015/10/21/chartex" xmlns:cx3="http://schemas.microsoft.com/office/drawing/2016/5/9/chartex" xmlns:cx4="http://schemas.microsoft.com/office/drawing/2016/5/10/chartex" xmlns:cx5="http://schemas.microsoft.com/office/drawing/2016/5/11/chartex" xmlns:cx6="http://schemas.microsoft.com/office/drawing/2016/5/12/chartex" xmlns:cx7="http://schemas.microsoft.com/office/drawing/2016/5/13/chartex" xmlns:cx8="http://schemas.microsoft.com/office/drawing/2016/5/14/chartex" xmlns:mc="http://schemas.openxmlformats.org/markup-compatibility/2006" xmlns:aink="http://schemas.microsoft.com/office/drawing/2016/ink" xmlns:am3d="http://schemas.microsoft.com/office/drawing/2017/model3d" xmlns:o="urn:schemas-microsoft-com:office:office" xmlns:r="http://schemas.openxmlformats.org/officeDocument/2006/relationships" xmlns:m="http://schemas.openxmlformats.org/officeDocument/2006/math" xmlns:v="urn:schemas-microsoft-com:vml" xmlns:wp14="http://schemas.microsoft.com/office/word/2010/wordprocessingDrawing" xmlns:wp="http://schemas.openxmlformats.org/drawingml/2006/wordprocessingDrawing" xmlns:w10="urn:schemas-microsoft-com:office:word" xmlns:w="http://schemas.openxmlformats.org/wordprocessingml/2006/main" xmlns:w14="http://schemas.microsoft.com/office/word/2010/wordml" xmlns:w15="http://schemas.microsoft.com/office/word/2012/wordml" xmlns:w16cid="http://schemas.microsoft.com/office/word/2016/wordml/cid" xmlns:w16se="http://schemas.microsoft.com/office/word/2015/wordml/symex" xmlns:wpg="http://schemas.microsoft.com/office/word/2010/wordprocessingGroup" xmlns:wpi="http://schemas.microsoft.com/office/word/2010/wordprocessingInk" xmlns:wne="http://schemas.microsoft.com/office/word/2006/wordml" xmlns:wps="http://schemas.microsoft.com/office/word/2010/wordprocessingShape" mc:Ignorable="w14 w15 w16se w16cid wp14">
+<w:footnotes xmlns:wpc="http://schemas.microsoft.com/office/word/2010/wordprocessingCanvas" xmlns:cx="http://schemas.microsoft.com/office/drawing/2014/chartex" xmlns:cx1="http://schemas.microsoft.com/office/drawing/2015/9/8/chartex" xmlns:cx2="http://schemas.microsoft.com/office/drawing/2015/10/21/chartex" xmlns:cx3="http://schemas.microsoft.com/office/drawing/2016/5/9/chartex" xmlns:cx4="http://schemas.microsoft.com/office/drawing/2016/5/10/chartex" xmlns:cx5="http://schemas.microsoft.com/office/drawing/2016/5/11/chartex" xmlns:cx6="http://schemas.microsoft.com/office/drawing/2016/5/12/chartex" xmlns:cx7="http://schemas.microsoft.com/office/drawing/2016/5/13/chartex" xmlns:cx8="http://schemas.microsoft.com/office/drawing/2016/5/14/chartex" xmlns:mc="http://schemas.openxmlformats.org/markup-compatibility/2006" xmlns:aink="http://schemas.microsoft.com/office/drawing/2016/ink" xmlns:am3d="http://schemas.microsoft.com/office/drawing/2017/model3d" xmlns:o="urn:schemas-microsoft-com:office:office" xmlns:r="http://schemas.openxmlformats.org/officeDocument/2006/relationships" xmlns:m="http://schemas.openxmlformats.org/officeDocument/2006/math" xmlns:v="urn:schemas-microsoft-com:vml" xmlns:wp14="http://schemas.microsoft.com/office/word/2010/wordprocessingDrawing" xmlns:wp="http://schemas.openxmlformats.org/drawingml/2006/wordprocessingDrawing" xmlns:w10="urn:schemas-microsoft-com:office:word" xmlns:w="http://schemas.openxmlformats.org/wordprocessingml/2006/main" xmlns:w14="http://schemas.microsoft.com/office/word/2010/wordml" xmlns:w15="http://schemas.microsoft.com/office/word/2012/wordml" xmlns:w16cex="http://schemas.microsoft.com/office/word/2018/wordml/cex" xmlns:w16cid="http://schemas.microsoft.com/office/word/2016/wordml/cid" xmlns:w16="http://schemas.microsoft.com/office/word/2018/wordml" xmlns:w16se="http://schemas.microsoft.com/office/word/2015/wordml/symex" xmlns:wpg="http://schemas.microsoft.com/office/word/2010/wordprocessingGroup" xmlns:wpi="http://schemas.microsoft.com/office/word/2010/wordprocessingInk" xmlns:wne="http://schemas.microsoft.com/office/word/2006/wordml" xmlns:wps="http://schemas.microsoft.com/office/word/2010/wordprocessingShape" mc:Ignorable="w14 w15 w16se w16cid w16 w16cex wp14">
   <w:footnote w:type="separator" w:id="-1">
     <w:p>
       <w:pPr>
@@ -7822,7 +7808,7 @@
 </file>
 
 <file path=word/numbering.xml><?xml version="1.0" encoding="utf-8"?>
-<w:numbering xmlns:wpc="http://schemas.microsoft.com/office/word/2010/wordprocessingCanvas" xmlns:cx="http://schemas.microsoft.com/office/drawing/2014/chartex" xmlns:cx1="http://schemas.microsoft.com/office/drawing/2015/9/8/chartex" xmlns:cx2="http://schemas.microsoft.com/office/drawing/2015/10/21/chartex" xmlns:cx3="http://schemas.microsoft.com/office/drawing/2016/5/9/chartex" xmlns:cx4="http://schemas.microsoft.com/office/drawing/2016/5/10/chartex" xmlns:cx5="http://schemas.microsoft.com/office/drawing/2016/5/11/chartex" xmlns:cx6="http://schemas.microsoft.com/office/drawing/2016/5/12/chartex" xmlns:cx7="http://schemas.microsoft.com/office/drawing/2016/5/13/chartex" xmlns:cx8="http://schemas.microsoft.com/office/drawing/2016/5/14/chartex" xmlns:mc="http://schemas.openxmlformats.org/markup-compatibility/2006" xmlns:aink="http://schemas.microsoft.com/office/drawing/2016/ink" xmlns:am3d="http://schemas.microsoft.com/office/drawing/2017/model3d" xmlns:o="urn:schemas-microsoft-com:office:office" xmlns:r="http://schemas.openxmlformats.org/officeDocument/2006/relationships" xmlns:m="http://schemas.openxmlformats.org/officeDocument/2006/math" xmlns:v="urn:schemas-microsoft-com:vml" xmlns:wp14="http://schemas.microsoft.com/office/word/2010/wordprocessingDrawing" xmlns:wp="http://schemas.openxmlformats.org/drawingml/2006/wordprocessingDrawing" xmlns:w10="urn:schemas-microsoft-com:office:word" xmlns:w="http://schemas.openxmlformats.org/wordprocessingml/2006/main" xmlns:w14="http://schemas.microsoft.com/office/word/2010/wordml" xmlns:w15="http://schemas.microsoft.com/office/word/2012/wordml" xmlns:w16cid="http://schemas.microsoft.com/office/word/2016/wordml/cid" xmlns:w16se="http://schemas.microsoft.com/office/word/2015/wordml/symex" xmlns:wpg="http://schemas.microsoft.com/office/word/2010/wordprocessingGroup" xmlns:wpi="http://schemas.microsoft.com/office/word/2010/wordprocessingInk" xmlns:wne="http://schemas.microsoft.com/office/word/2006/wordml" xmlns:wps="http://schemas.microsoft.com/office/word/2010/wordprocessingShape" mc:Ignorable="w14 w15 w16se w16cid wp14">
+<w:numbering xmlns:wpc="http://schemas.microsoft.com/office/word/2010/wordprocessingCanvas" xmlns:cx="http://schemas.microsoft.com/office/drawing/2014/chartex" xmlns:cx1="http://schemas.microsoft.com/office/drawing/2015/9/8/chartex" xmlns:cx2="http://schemas.microsoft.com/office/drawing/2015/10/21/chartex" xmlns:cx3="http://schemas.microsoft.com/office/drawing/2016/5/9/chartex" xmlns:cx4="http://schemas.microsoft.com/office/drawing/2016/5/10/chartex" xmlns:cx5="http://schemas.microsoft.com/office/drawing/2016/5/11/chartex" xmlns:cx6="http://schemas.microsoft.com/office/drawing/2016/5/12/chartex" xmlns:cx7="http://schemas.microsoft.com/office/drawing/2016/5/13/chartex" xmlns:cx8="http://schemas.microsoft.com/office/drawing/2016/5/14/chartex" xmlns:mc="http://schemas.openxmlformats.org/markup-compatibility/2006" xmlns:aink="http://schemas.microsoft.com/office/drawing/2016/ink" xmlns:am3d="http://schemas.microsoft.com/office/drawing/2017/model3d" xmlns:o="urn:schemas-microsoft-com:office:office" xmlns:r="http://schemas.openxmlformats.org/officeDocument/2006/relationships" xmlns:m="http://schemas.openxmlformats.org/officeDocument/2006/math" xmlns:v="urn:schemas-microsoft-com:vml" xmlns:wp14="http://schemas.microsoft.com/office/word/2010/wordprocessingDrawing" xmlns:wp="http://schemas.openxmlformats.org/drawingml/2006/wordprocessingDrawing" xmlns:w10="urn:schemas-microsoft-com:office:word" xmlns:w="http://schemas.openxmlformats.org/wordprocessingml/2006/main" xmlns:w14="http://schemas.microsoft.com/office/word/2010/wordml" xmlns:w15="http://schemas.microsoft.com/office/word/2012/wordml" xmlns:w16cex="http://schemas.microsoft.com/office/word/2018/wordml/cex" xmlns:w16cid="http://schemas.microsoft.com/office/word/2016/wordml/cid" xmlns:w16="http://schemas.microsoft.com/office/word/2018/wordml" xmlns:w16se="http://schemas.microsoft.com/office/word/2015/wordml/symex" xmlns:wpg="http://schemas.microsoft.com/office/word/2010/wordprocessingGroup" xmlns:wpi="http://schemas.microsoft.com/office/word/2010/wordprocessingInk" xmlns:wne="http://schemas.microsoft.com/office/word/2006/wordml" xmlns:wps="http://schemas.microsoft.com/office/word/2010/wordprocessingShape" mc:Ignorable="w14 w15 w16se w16cid w16 w16cex wp14">
   <w:abstractNum w:abstractNumId="0" w15:restartNumberingAfterBreak="0">
     <w:nsid w:val="1D3D5766"/>
     <w:multiLevelType w:val="hybridMultilevel"/>
@@ -8479,7 +8465,7 @@
 </file>
 
 <file path=word/styles.xml><?xml version="1.0" encoding="utf-8"?>
-<w:styles xmlns:mc="http://schemas.openxmlformats.org/markup-compatibility/2006" xmlns:r="http://schemas.openxmlformats.org/officeDocument/2006/relationships" xmlns:w="http://schemas.openxmlformats.org/wordprocessingml/2006/main" xmlns:w14="http://schemas.microsoft.com/office/word/2010/wordml" xmlns:w15="http://schemas.microsoft.com/office/word/2012/wordml" xmlns:w16cid="http://schemas.microsoft.com/office/word/2016/wordml/cid" xmlns:w16se="http://schemas.microsoft.com/office/word/2015/wordml/symex" mc:Ignorable="w14 w15 w16se w16cid">
+<w:styles xmlns:mc="http://schemas.openxmlformats.org/markup-compatibility/2006" xmlns:r="http://schemas.openxmlformats.org/officeDocument/2006/relationships" xmlns:w="http://schemas.openxmlformats.org/wordprocessingml/2006/main" xmlns:w14="http://schemas.microsoft.com/office/word/2010/wordml" xmlns:w15="http://schemas.microsoft.com/office/word/2012/wordml" xmlns:w16cex="http://schemas.microsoft.com/office/word/2018/wordml/cex" xmlns:w16cid="http://schemas.microsoft.com/office/word/2016/wordml/cid" xmlns:w16="http://schemas.microsoft.com/office/word/2018/wordml" xmlns:w16se="http://schemas.microsoft.com/office/word/2015/wordml/symex" mc:Ignorable="w14 w15 w16se w16cid w16 w16cex">
   <w:docDefaults>
     <w:rPrDefault>
       <w:rPr>
@@ -8495,7 +8481,7 @@
       </w:pPr>
     </w:pPrDefault>
   </w:docDefaults>
-  <w:latentStyles w:defLockedState="0" w:defUIPriority="99" w:defSemiHidden="0" w:defUnhideWhenUsed="0" w:defQFormat="0" w:count="377">
+  <w:latentStyles w:defLockedState="0" w:defUIPriority="99" w:defSemiHidden="0" w:defUnhideWhenUsed="0" w:defQFormat="0" w:count="376">
     <w:lsdException w:name="Normal" w:uiPriority="0" w:qFormat="1"/>
     <w:lsdException w:name="heading 1" w:uiPriority="9" w:qFormat="1"/>
     <w:lsdException w:name="heading 2" w:semiHidden="1" w:uiPriority="9" w:unhideWhenUsed="1" w:qFormat="1"/>
@@ -8872,9 +8858,8 @@
     <w:lsdException w:name="Hashtag" w:semiHidden="1" w:unhideWhenUsed="1"/>
     <w:lsdException w:name="Unresolved Mention" w:semiHidden="1" w:unhideWhenUsed="1"/>
     <w:lsdException w:name="Smart Link" w:semiHidden="1" w:unhideWhenUsed="1"/>
-    <w:lsdException w:name="Smart Link Error" w:semiHidden="1" w:unhideWhenUsed="1"/>
   </w:latentStyles>
-  <w:style w:type="paragraph" w:default="1" w:styleId="a">
+  <w:style w:type="paragraph" w:default="1" w:styleId="Normal">
     <w:name w:val="Normal"/>
     <w:qFormat/>
     <w:rsid w:val="00B915B7"/>
@@ -8886,13 +8871,13 @@
       <w:sz w:val="28"/>
     </w:rPr>
   </w:style>
-  <w:style w:type="character" w:default="1" w:styleId="a0">
+  <w:style w:type="character" w:default="1" w:styleId="DefaultParagraphFont">
     <w:name w:val="Default Paragraph Font"/>
     <w:uiPriority w:val="1"/>
     <w:semiHidden/>
     <w:unhideWhenUsed/>
   </w:style>
-  <w:style w:type="table" w:default="1" w:styleId="a1">
+  <w:style w:type="table" w:default="1" w:styleId="TableNormal">
     <w:name w:val="Normal Table"/>
     <w:uiPriority w:val="99"/>
     <w:semiHidden/>
@@ -8907,15 +8892,15 @@
       </w:tblCellMar>
     </w:tblPr>
   </w:style>
-  <w:style w:type="numbering" w:default="1" w:styleId="a2">
+  <w:style w:type="numbering" w:default="1" w:styleId="NoList">
     <w:name w:val="No List"/>
     <w:uiPriority w:val="99"/>
     <w:semiHidden/>
     <w:unhideWhenUsed/>
   </w:style>
-  <w:style w:type="paragraph" w:styleId="a3">
+  <w:style w:type="paragraph" w:styleId="ListParagraph">
     <w:name w:val="List Paragraph"/>
-    <w:basedOn w:val="a"/>
+    <w:basedOn w:val="Normal"/>
     <w:uiPriority w:val="34"/>
     <w:qFormat/>
     <w:rsid w:val="00B367AA"/>
@@ -8924,10 +8909,10 @@
       <w:contextualSpacing/>
     </w:pPr>
   </w:style>
-  <w:style w:type="paragraph" w:styleId="HTML">
+  <w:style w:type="paragraph" w:styleId="HTMLPreformatted">
     <w:name w:val="HTML Preformatted"/>
-    <w:basedOn w:val="a"/>
-    <w:link w:val="HTML0"/>
+    <w:basedOn w:val="Normal"/>
+    <w:link w:val="HTMLPreformattedChar"/>
     <w:uiPriority w:val="99"/>
     <w:semiHidden/>
     <w:unhideWhenUsed/>
@@ -8960,10 +8945,10 @@
       <w:lang w:val="en-US"/>
     </w:rPr>
   </w:style>
-  <w:style w:type="character" w:customStyle="1" w:styleId="HTML0">
-    <w:name w:val="Стандартный HTML Знак"/>
-    <w:basedOn w:val="a0"/>
-    <w:link w:val="HTML"/>
+  <w:style w:type="character" w:customStyle="1" w:styleId="HTMLPreformattedChar">
+    <w:name w:val="HTML Preformatted Char"/>
+    <w:basedOn w:val="DefaultParagraphFont"/>
+    <w:link w:val="HTMLPreformatted"/>
     <w:uiPriority w:val="99"/>
     <w:semiHidden/>
     <w:rsid w:val="00716D78"/>
@@ -8974,9 +8959,9 @@
       <w:lang w:val="en-US"/>
     </w:rPr>
   </w:style>
-  <w:style w:type="table" w:styleId="a4">
+  <w:style w:type="table" w:styleId="TableGrid">
     <w:name w:val="Table Grid"/>
-    <w:basedOn w:val="a1"/>
+    <w:basedOn w:val="TableNormal"/>
     <w:uiPriority w:val="39"/>
     <w:rsid w:val="002D68D7"/>
     <w:pPr>
@@ -8993,9 +8978,9 @@
       </w:tblBorders>
     </w:tblPr>
   </w:style>
-  <w:style w:type="character" w:styleId="HTML1">
+  <w:style w:type="character" w:styleId="HTMLCode">
     <w:name w:val="HTML Code"/>
-    <w:basedOn w:val="a0"/>
+    <w:basedOn w:val="DefaultParagraphFont"/>
     <w:uiPriority w:val="99"/>
     <w:semiHidden/>
     <w:unhideWhenUsed/>
@@ -9006,10 +8991,10 @@
       <w:szCs w:val="20"/>
     </w:rPr>
   </w:style>
-  <w:style w:type="paragraph" w:styleId="a5">
+  <w:style w:type="paragraph" w:styleId="EndnoteText">
     <w:name w:val="endnote text"/>
-    <w:basedOn w:val="a"/>
-    <w:link w:val="a6"/>
+    <w:basedOn w:val="Normal"/>
+    <w:link w:val="EndnoteTextChar"/>
     <w:uiPriority w:val="99"/>
     <w:semiHidden/>
     <w:unhideWhenUsed/>
@@ -9022,10 +9007,10 @@
       <w:szCs w:val="20"/>
     </w:rPr>
   </w:style>
-  <w:style w:type="character" w:customStyle="1" w:styleId="a6">
-    <w:name w:val="Текст концевой сноски Знак"/>
-    <w:basedOn w:val="a0"/>
-    <w:link w:val="a5"/>
+  <w:style w:type="character" w:customStyle="1" w:styleId="EndnoteTextChar">
+    <w:name w:val="Endnote Text Char"/>
+    <w:basedOn w:val="DefaultParagraphFont"/>
+    <w:link w:val="EndnoteText"/>
     <w:uiPriority w:val="99"/>
     <w:semiHidden/>
     <w:rsid w:val="00811B3F"/>
@@ -9035,9 +9020,9 @@
       <w:szCs w:val="20"/>
     </w:rPr>
   </w:style>
-  <w:style w:type="character" w:styleId="a7">
+  <w:style w:type="character" w:styleId="EndnoteReference">
     <w:name w:val="endnote reference"/>
-    <w:basedOn w:val="a0"/>
+    <w:basedOn w:val="DefaultParagraphFont"/>
     <w:uiPriority w:val="99"/>
     <w:semiHidden/>
     <w:unhideWhenUsed/>
@@ -9046,9 +9031,9 @@
       <w:vertAlign w:val="superscript"/>
     </w:rPr>
   </w:style>
-  <w:style w:type="paragraph" w:styleId="a8">
+  <w:style w:type="paragraph" w:styleId="NormalWeb">
     <w:name w:val="Normal (Web)"/>
-    <w:basedOn w:val="a"/>
+    <w:basedOn w:val="Normal"/>
     <w:uiPriority w:val="99"/>
     <w:semiHidden/>
     <w:unhideWhenUsed/>
@@ -9065,12 +9050,12 @@
   </w:style>
   <w:style w:type="character" w:customStyle="1" w:styleId="b">
     <w:name w:val="b"/>
-    <w:basedOn w:val="a0"/>
+    <w:basedOn w:val="DefaultParagraphFont"/>
     <w:rsid w:val="00A2245A"/>
   </w:style>
-  <w:style w:type="character" w:styleId="a9">
+  <w:style w:type="character" w:styleId="Strong">
     <w:name w:val="Strong"/>
-    <w:basedOn w:val="a0"/>
+    <w:basedOn w:val="DefaultParagraphFont"/>
     <w:uiPriority w:val="22"/>
     <w:qFormat/>
     <w:rsid w:val="00855618"/>
@@ -9081,12 +9066,12 @@
   </w:style>
   <w:style w:type="character" w:customStyle="1" w:styleId="y2iqfc">
     <w:name w:val="y2iqfc"/>
-    <w:basedOn w:val="a0"/>
+    <w:basedOn w:val="DefaultParagraphFont"/>
     <w:rsid w:val="00AE1576"/>
   </w:style>
   <w:style w:type="character" w:customStyle="1" w:styleId="bolditalic">
     <w:name w:val="bolditalic"/>
-    <w:basedOn w:val="a0"/>
+    <w:basedOn w:val="DefaultParagraphFont"/>
     <w:rsid w:val="00B649CE"/>
   </w:style>
 </w:styles>

--- a/Servlet/Servlet_Speech.docx
+++ b/Servlet/Servlet_Speech.docx
@@ -7128,6 +7128,15 @@
           <w:lang w:val="hy-AM"/>
         </w:rPr>
       </w:pPr>
+    </w:p>
+    <w:p>
+      <w:pPr>
+        <w:spacing w:after="0" w:line="360" w:lineRule="auto"/>
+        <w:jc w:val="both"/>
+        <w:rPr>
+          <w:lang w:val="hy-AM"/>
+        </w:rPr>
+      </w:pPr>
       <w:r>
         <w:rPr>
           <w:lang w:val="hy-AM"/>
@@ -7139,6 +7148,27 @@
         <w:rPr>
           <w:lang w:val="hy-AM"/>
         </w:rPr>
+        <w:t>ն սերվլետից տվյալներ կարող է ստանալ ատրիբուտների միջոցով։ Արտիբուտներ փոխանցելու համար օգտագործվում են հետևյալ օբյեկտները։</w:t>
+      </w:r>
+    </w:p>
+    <w:p>
+      <w:pPr>
+        <w:spacing w:after="0" w:line="360" w:lineRule="auto"/>
+        <w:jc w:val="both"/>
+        <w:rPr>
+          <w:lang w:val="hy-AM"/>
+        </w:rPr>
+      </w:pPr>
+      <w:r>
+        <w:rPr>
+          <w:lang w:val="hy-AM"/>
+        </w:rPr>
+        <w:t>Jsp-</w:t>
+      </w:r>
+      <w:r>
+        <w:rPr>
+          <w:lang w:val="hy-AM"/>
+        </w:rPr>
         <w:t>ում սերվլետից տվյալներ ստանալու համար օգտգործվում են հետևյալ օբյեկտները՝</w:t>
       </w:r>
     </w:p>
@@ -7186,21 +7216,6 @@
         </w:rPr>
         <w:t>Application</w:t>
       </w:r>
-    </w:p>
-    <w:p>
-      <w:pPr>
-        <w:spacing w:after="0" w:line="360" w:lineRule="auto"/>
-        <w:jc w:val="both"/>
-        <w:rPr>
-          <w:lang w:val="hy-AM"/>
-        </w:rPr>
-      </w:pPr>
-      <w:r>
-        <w:rPr>
-          <w:lang w:val="hy-AM"/>
-        </w:rPr>
-        <w:t xml:space="preserve">Տվյալների փոխանակումը տեղի է ունենում ատրիբուտների միջոցով։ </w:t>
-      </w:r>
       <w:r>
         <w:rPr>
           <w:lang w:val="hy-AM"/>
@@ -7219,6 +7234,583 @@
         </w:rPr>
         <w:t xml:space="preserve"> PageContext.SESSION_SCOPE</w:t>
       </w:r>
+    </w:p>
+    <w:p>
+      <w:pPr>
+        <w:spacing w:after="0" w:line="360" w:lineRule="auto"/>
+        <w:jc w:val="both"/>
+        <w:rPr>
+          <w:lang w:val="hy-AM"/>
+        </w:rPr>
+      </w:pPr>
+    </w:p>
+    <w:p>
+      <w:pPr>
+        <w:spacing w:after="0" w:line="360" w:lineRule="auto"/>
+        <w:jc w:val="both"/>
+        <w:rPr>
+          <w:lang w:val="hy-AM"/>
+        </w:rPr>
+      </w:pPr>
+      <w:r>
+        <w:rPr>
+          <w:lang w:val="hy-AM"/>
+        </w:rPr>
+        <w:t>Jsp-</w:t>
+      </w:r>
+      <w:r>
+        <w:rPr>
+          <w:lang w:val="hy-AM"/>
+        </w:rPr>
+        <w:t xml:space="preserve">ին կարելի է պարամետրեր փոխանցել նաև </w:t>
+      </w:r>
+      <w:r>
+        <w:rPr>
+          <w:lang w:val="hy-AM"/>
+        </w:rPr>
+        <w:t>config-</w:t>
+      </w:r>
+      <w:r>
+        <w:rPr>
+          <w:lang w:val="hy-AM"/>
+        </w:rPr>
+        <w:t>ներից ինչպես սերվելետի դեպքում։</w:t>
+      </w:r>
+    </w:p>
+    <w:p>
+      <w:pPr>
+        <w:spacing w:after="0" w:line="315" w:lineRule="atLeast"/>
+        <w:rPr>
+          <w:rFonts w:ascii="Consolas" w:eastAsia="Times New Roman" w:hAnsi="Consolas" w:cs="Times New Roman"/>
+          <w:color w:val="000000"/>
+          <w:sz w:val="21"/>
+          <w:szCs w:val="21"/>
+          <w:lang w:val="en-US"/>
+        </w:rPr>
+      </w:pPr>
+      <w:r>
+        <w:rPr>
+          <w:rFonts w:ascii="Courier New" w:eastAsia="Times New Roman" w:hAnsi="Courier New" w:cs="Courier New"/>
+          <w:color w:val="000000"/>
+          <w:sz w:val="20"/>
+          <w:szCs w:val="20"/>
+          <w:lang w:val="en-US"/>
+        </w:rPr>
+        <w:t>&lt;servlet&gt;</w:t>
+      </w:r>
+    </w:p>
+    <w:p>
+      <w:pPr>
+        <w:spacing w:after="0" w:line="315" w:lineRule="atLeast"/>
+        <w:rPr>
+          <w:rFonts w:ascii="Consolas" w:eastAsia="Times New Roman" w:hAnsi="Consolas" w:cs="Times New Roman"/>
+          <w:color w:val="000000"/>
+          <w:sz w:val="21"/>
+          <w:szCs w:val="21"/>
+          <w:lang w:val="en-US"/>
+        </w:rPr>
+      </w:pPr>
+      <w:r>
+        <w:rPr>
+          <w:rFonts w:ascii="Courier New" w:eastAsia="Times New Roman" w:hAnsi="Courier New" w:cs="Courier New"/>
+          <w:color w:val="000000"/>
+          <w:sz w:val="20"/>
+          <w:szCs w:val="20"/>
+          <w:lang w:val="en-US"/>
+        </w:rPr>
+        <w:t>      &lt;servlet-name&gt;HelloServlet&lt;/servlet-name&gt;</w:t>
+      </w:r>
+    </w:p>
+    <w:p>
+      <w:pPr>
+        <w:spacing w:after="0" w:line="315" w:lineRule="atLeast"/>
+        <w:rPr>
+          <w:rFonts w:ascii="Consolas" w:eastAsia="Times New Roman" w:hAnsi="Consolas" w:cs="Times New Roman"/>
+          <w:color w:val="000000"/>
+          <w:sz w:val="21"/>
+          <w:szCs w:val="21"/>
+          <w:lang w:val="en-US"/>
+        </w:rPr>
+      </w:pPr>
+      <w:r>
+        <w:rPr>
+          <w:rFonts w:ascii="Courier New" w:eastAsia="Times New Roman" w:hAnsi="Courier New" w:cs="Courier New"/>
+          <w:color w:val="000000"/>
+          <w:sz w:val="20"/>
+          <w:szCs w:val="20"/>
+          <w:lang w:val="en-US"/>
+        </w:rPr>
+        <w:t>      &lt;</w:t>
+      </w:r>
+      <w:r>
+        <w:rPr>
+          <w:rFonts w:ascii="Courier New" w:eastAsia="Times New Roman" w:hAnsi="Courier New" w:cs="Courier New"/>
+          <w:color w:val="000000"/>
+          <w:sz w:val="20"/>
+          <w:szCs w:val="20"/>
+          <w:lang w:val="en-US"/>
+        </w:rPr>
+        <w:t>jsp-file</w:t>
+      </w:r>
+      <w:r>
+        <w:rPr>
+          <w:rFonts w:ascii="Courier New" w:eastAsia="Times New Roman" w:hAnsi="Courier New" w:cs="Courier New"/>
+          <w:color w:val="000000"/>
+          <w:sz w:val="20"/>
+          <w:szCs w:val="20"/>
+          <w:lang w:val="en-US"/>
+        </w:rPr>
+        <w:t>&gt;HelloServlet</w:t>
+      </w:r>
+      <w:r>
+        <w:rPr>
+          <w:rFonts w:ascii="Courier New" w:eastAsia="Times New Roman" w:hAnsi="Courier New" w:cs="Courier New"/>
+          <w:color w:val="000000"/>
+          <w:sz w:val="20"/>
+          <w:szCs w:val="20"/>
+          <w:lang w:val="en-US"/>
+        </w:rPr>
+        <w:t>.jsp</w:t>
+      </w:r>
+      <w:r>
+        <w:rPr>
+          <w:rFonts w:ascii="Courier New" w:eastAsia="Times New Roman" w:hAnsi="Courier New" w:cs="Courier New"/>
+          <w:color w:val="000000"/>
+          <w:sz w:val="20"/>
+          <w:szCs w:val="20"/>
+          <w:lang w:val="en-US"/>
+        </w:rPr>
+        <w:t>&lt;/</w:t>
+      </w:r>
+      <w:r>
+        <w:rPr>
+          <w:rFonts w:ascii="Courier New" w:eastAsia="Times New Roman" w:hAnsi="Courier New" w:cs="Courier New"/>
+          <w:color w:val="000000"/>
+          <w:sz w:val="20"/>
+          <w:szCs w:val="20"/>
+          <w:lang w:val="en-US"/>
+        </w:rPr>
+        <w:t>jsp-file</w:t>
+      </w:r>
+      <w:r>
+        <w:rPr>
+          <w:rFonts w:ascii="Courier New" w:eastAsia="Times New Roman" w:hAnsi="Courier New" w:cs="Courier New"/>
+          <w:color w:val="000000"/>
+          <w:sz w:val="20"/>
+          <w:szCs w:val="20"/>
+          <w:lang w:val="en-US"/>
+        </w:rPr>
+        <w:t xml:space="preserve"> </w:t>
+      </w:r>
+      <w:r>
+        <w:rPr>
+          <w:rFonts w:ascii="Courier New" w:eastAsia="Times New Roman" w:hAnsi="Courier New" w:cs="Courier New"/>
+          <w:color w:val="000000"/>
+          <w:sz w:val="20"/>
+          <w:szCs w:val="20"/>
+          <w:lang w:val="en-US"/>
+        </w:rPr>
+        <w:t>&gt;</w:t>
+      </w:r>
+    </w:p>
+    <w:p>
+      <w:pPr>
+        <w:spacing w:after="0" w:line="315" w:lineRule="atLeast"/>
+        <w:rPr>
+          <w:rFonts w:ascii="Consolas" w:eastAsia="Times New Roman" w:hAnsi="Consolas" w:cs="Times New Roman"/>
+          <w:color w:val="000000"/>
+          <w:sz w:val="21"/>
+          <w:szCs w:val="21"/>
+          <w:lang w:val="en-US"/>
+        </w:rPr>
+      </w:pPr>
+      <w:r>
+        <w:rPr>
+          <w:rFonts w:ascii="Courier New" w:eastAsia="Times New Roman" w:hAnsi="Courier New" w:cs="Courier New"/>
+          <w:color w:val="000000"/>
+          <w:sz w:val="20"/>
+          <w:szCs w:val="20"/>
+          <w:lang w:val="en-US"/>
+        </w:rPr>
+        <w:t>      &lt;init-param&gt;</w:t>
+      </w:r>
+    </w:p>
+    <w:p>
+      <w:pPr>
+        <w:spacing w:after="0" w:line="315" w:lineRule="atLeast"/>
+        <w:rPr>
+          <w:rFonts w:ascii="Consolas" w:eastAsia="Times New Roman" w:hAnsi="Consolas" w:cs="Times New Roman"/>
+          <w:color w:val="000000"/>
+          <w:sz w:val="21"/>
+          <w:szCs w:val="21"/>
+          <w:lang w:val="en-US"/>
+        </w:rPr>
+      </w:pPr>
+      <w:r>
+        <w:rPr>
+          <w:rFonts w:ascii="Courier New" w:eastAsia="Times New Roman" w:hAnsi="Courier New" w:cs="Courier New"/>
+          <w:color w:val="000000"/>
+          <w:sz w:val="20"/>
+          <w:szCs w:val="20"/>
+          <w:lang w:val="en-US"/>
+        </w:rPr>
+        <w:t>        &lt;param-name&gt;message&lt;/param-name&gt;</w:t>
+      </w:r>
+    </w:p>
+    <w:p>
+      <w:pPr>
+        <w:spacing w:after="0" w:line="315" w:lineRule="atLeast"/>
+        <w:rPr>
+          <w:rFonts w:ascii="Consolas" w:eastAsia="Times New Roman" w:hAnsi="Consolas" w:cs="Times New Roman"/>
+          <w:color w:val="000000"/>
+          <w:sz w:val="21"/>
+          <w:szCs w:val="21"/>
+          <w:lang w:val="en-US"/>
+        </w:rPr>
+      </w:pPr>
+      <w:r>
+        <w:rPr>
+          <w:rFonts w:ascii="Courier New" w:eastAsia="Times New Roman" w:hAnsi="Courier New" w:cs="Courier New"/>
+          <w:color w:val="000000"/>
+          <w:sz w:val="20"/>
+          <w:szCs w:val="20"/>
+          <w:lang w:val="en-US"/>
+        </w:rPr>
+        <w:t>        &lt;param-value&gt;Hello Servlets&lt;/param-value&gt;</w:t>
+      </w:r>
+    </w:p>
+    <w:p>
+      <w:pPr>
+        <w:spacing w:after="0" w:line="315" w:lineRule="atLeast"/>
+        <w:rPr>
+          <w:rFonts w:ascii="Consolas" w:eastAsia="Times New Roman" w:hAnsi="Consolas" w:cs="Times New Roman"/>
+          <w:color w:val="000000"/>
+          <w:sz w:val="21"/>
+          <w:szCs w:val="21"/>
+          <w:lang w:val="en-US"/>
+        </w:rPr>
+      </w:pPr>
+      <w:r>
+        <w:rPr>
+          <w:rFonts w:ascii="Courier New" w:eastAsia="Times New Roman" w:hAnsi="Courier New" w:cs="Courier New"/>
+          <w:color w:val="000000"/>
+          <w:sz w:val="20"/>
+          <w:szCs w:val="20"/>
+          <w:lang w:val="en-US"/>
+        </w:rPr>
+        <w:t>      &lt;/init-param&gt;</w:t>
+      </w:r>
+    </w:p>
+    <w:p>
+      <w:pPr>
+        <w:spacing w:after="0" w:line="315" w:lineRule="atLeast"/>
+        <w:rPr>
+          <w:rFonts w:ascii="Courier New" w:eastAsia="Times New Roman" w:hAnsi="Courier New" w:cs="Courier New"/>
+          <w:color w:val="000000"/>
+          <w:sz w:val="20"/>
+          <w:szCs w:val="20"/>
+          <w:lang w:val="en-US"/>
+        </w:rPr>
+      </w:pPr>
+      <w:r>
+        <w:rPr>
+          <w:rFonts w:ascii="Courier New" w:eastAsia="Times New Roman" w:hAnsi="Courier New" w:cs="Courier New"/>
+          <w:color w:val="000000"/>
+          <w:sz w:val="20"/>
+          <w:szCs w:val="20"/>
+          <w:lang w:val="en-US"/>
+        </w:rPr>
+        <w:t>   &lt;/servlet&gt;</w:t>
+      </w:r>
+    </w:p>
+    <w:p>
+      <w:pPr>
+        <w:spacing w:after="0" w:line="315" w:lineRule="atLeast"/>
+        <w:rPr>
+          <w:rFonts w:ascii="Consolas" w:eastAsia="Times New Roman" w:hAnsi="Consolas" w:cs="Times New Roman"/>
+          <w:color w:val="000000"/>
+          <w:sz w:val="21"/>
+          <w:szCs w:val="21"/>
+          <w:lang w:val="en-US"/>
+        </w:rPr>
+      </w:pPr>
+      <w:r>
+        <w:rPr>
+          <w:rFonts w:ascii="Courier New" w:eastAsia="Times New Roman" w:hAnsi="Courier New" w:cs="Courier New"/>
+          <w:color w:val="000000"/>
+          <w:sz w:val="20"/>
+          <w:szCs w:val="20"/>
+          <w:lang w:val="en-US"/>
+        </w:rPr>
+        <w:t>&lt;servlet</w:t>
+      </w:r>
+      <w:r>
+        <w:rPr>
+          <w:rFonts w:ascii="Courier New" w:eastAsia="Times New Roman" w:hAnsi="Courier New" w:cs="Courier New"/>
+          <w:color w:val="000000"/>
+          <w:sz w:val="20"/>
+          <w:szCs w:val="20"/>
+          <w:lang w:val="en-US"/>
+        </w:rPr>
+        <w:t>-mapping</w:t>
+      </w:r>
+      <w:r>
+        <w:rPr>
+          <w:rFonts w:ascii="Courier New" w:eastAsia="Times New Roman" w:hAnsi="Courier New" w:cs="Courier New"/>
+          <w:color w:val="000000"/>
+          <w:sz w:val="20"/>
+          <w:szCs w:val="20"/>
+          <w:lang w:val="en-US"/>
+        </w:rPr>
+        <w:t>&gt;</w:t>
+      </w:r>
+    </w:p>
+    <w:p>
+      <w:pPr>
+        <w:spacing w:after="0" w:line="315" w:lineRule="atLeast"/>
+        <w:rPr>
+          <w:rFonts w:ascii="Consolas" w:eastAsia="Times New Roman" w:hAnsi="Consolas" w:cs="Times New Roman"/>
+          <w:color w:val="000000"/>
+          <w:sz w:val="21"/>
+          <w:szCs w:val="21"/>
+          <w:lang w:val="en-US"/>
+        </w:rPr>
+      </w:pPr>
+      <w:r>
+        <w:rPr>
+          <w:rFonts w:ascii="Courier New" w:eastAsia="Times New Roman" w:hAnsi="Courier New" w:cs="Courier New"/>
+          <w:color w:val="000000"/>
+          <w:sz w:val="20"/>
+          <w:szCs w:val="20"/>
+          <w:lang w:val="en-US"/>
+        </w:rPr>
+        <w:t>      &lt;servlet-name&gt;</w:t>
+      </w:r>
+      <w:r>
+        <w:rPr>
+          <w:rFonts w:ascii="Courier New" w:eastAsia="Times New Roman" w:hAnsi="Courier New" w:cs="Courier New"/>
+          <w:color w:val="000000"/>
+          <w:sz w:val="20"/>
+          <w:szCs w:val="20"/>
+          <w:lang w:val="en-US"/>
+        </w:rPr>
+        <w:t xml:space="preserve"> </w:t>
+      </w:r>
+      <w:r>
+        <w:rPr>
+          <w:rFonts w:ascii="Courier New" w:eastAsia="Times New Roman" w:hAnsi="Courier New" w:cs="Courier New"/>
+          <w:color w:val="000000"/>
+          <w:sz w:val="20"/>
+          <w:szCs w:val="20"/>
+          <w:lang w:val="en-US"/>
+        </w:rPr>
+        <w:t>HelloServlet</w:t>
+      </w:r>
+      <w:r>
+        <w:rPr>
+          <w:rFonts w:ascii="Courier New" w:eastAsia="Times New Roman" w:hAnsi="Courier New" w:cs="Courier New"/>
+          <w:color w:val="000000"/>
+          <w:sz w:val="20"/>
+          <w:szCs w:val="20"/>
+          <w:lang w:val="en-US"/>
+        </w:rPr>
+        <w:t xml:space="preserve"> </w:t>
+      </w:r>
+      <w:r>
+        <w:rPr>
+          <w:rFonts w:ascii="Courier New" w:eastAsia="Times New Roman" w:hAnsi="Courier New" w:cs="Courier New"/>
+          <w:color w:val="000000"/>
+          <w:sz w:val="20"/>
+          <w:szCs w:val="20"/>
+          <w:lang w:val="en-US"/>
+        </w:rPr>
+        <w:t>&lt;/servlet-name&gt;</w:t>
+      </w:r>
+    </w:p>
+    <w:p>
+      <w:pPr>
+        <w:spacing w:after="0" w:line="315" w:lineRule="atLeast"/>
+        <w:rPr>
+          <w:rFonts w:ascii="Consolas" w:eastAsia="Times New Roman" w:hAnsi="Consolas" w:cs="Times New Roman"/>
+          <w:color w:val="000000"/>
+          <w:sz w:val="21"/>
+          <w:szCs w:val="21"/>
+          <w:lang w:val="en-US"/>
+        </w:rPr>
+      </w:pPr>
+      <w:r>
+        <w:rPr>
+          <w:rFonts w:ascii="Courier New" w:eastAsia="Times New Roman" w:hAnsi="Courier New" w:cs="Courier New"/>
+          <w:color w:val="000000"/>
+          <w:sz w:val="20"/>
+          <w:szCs w:val="20"/>
+          <w:lang w:val="en-US"/>
+        </w:rPr>
+        <w:t>      &lt;</w:t>
+      </w:r>
+      <w:r>
+        <w:rPr>
+          <w:rFonts w:ascii="Courier New" w:eastAsia="Times New Roman" w:hAnsi="Courier New" w:cs="Courier New"/>
+          <w:color w:val="000000"/>
+          <w:sz w:val="20"/>
+          <w:szCs w:val="20"/>
+          <w:lang w:val="en-US"/>
+        </w:rPr>
+        <w:t>url-pattern</w:t>
+      </w:r>
+      <w:r>
+        <w:rPr>
+          <w:rFonts w:ascii="Courier New" w:eastAsia="Times New Roman" w:hAnsi="Courier New" w:cs="Courier New"/>
+          <w:color w:val="000000"/>
+          <w:sz w:val="20"/>
+          <w:szCs w:val="20"/>
+          <w:lang w:val="en-US"/>
+        </w:rPr>
+        <w:t>&gt;</w:t>
+      </w:r>
+      <w:r>
+        <w:rPr>
+          <w:rFonts w:ascii="Courier New" w:eastAsia="Times New Roman" w:hAnsi="Courier New" w:cs="Courier New"/>
+          <w:color w:val="000000"/>
+          <w:sz w:val="20"/>
+          <w:szCs w:val="20"/>
+          <w:lang w:val="en-US"/>
+        </w:rPr>
+        <w:t>/</w:t>
+      </w:r>
+      <w:r>
+        <w:rPr>
+          <w:rFonts w:ascii="Courier New" w:eastAsia="Times New Roman" w:hAnsi="Courier New" w:cs="Courier New"/>
+          <w:color w:val="000000"/>
+          <w:sz w:val="20"/>
+          <w:szCs w:val="20"/>
+          <w:lang w:val="en-US"/>
+        </w:rPr>
+        <w:t>HelloServlet</w:t>
+      </w:r>
+      <w:r>
+        <w:rPr>
+          <w:rFonts w:ascii="Courier New" w:eastAsia="Times New Roman" w:hAnsi="Courier New" w:cs="Courier New"/>
+          <w:color w:val="000000"/>
+          <w:sz w:val="20"/>
+          <w:szCs w:val="20"/>
+          <w:lang w:val="en-US"/>
+        </w:rPr>
+        <w:t>.jsp</w:t>
+      </w:r>
+      <w:r>
+        <w:rPr>
+          <w:rFonts w:ascii="Courier New" w:eastAsia="Times New Roman" w:hAnsi="Courier New" w:cs="Courier New"/>
+          <w:color w:val="000000"/>
+          <w:sz w:val="20"/>
+          <w:szCs w:val="20"/>
+          <w:lang w:val="en-US"/>
+        </w:rPr>
+        <w:t xml:space="preserve"> </w:t>
+      </w:r>
+      <w:r>
+        <w:rPr>
+          <w:rFonts w:ascii="Courier New" w:eastAsia="Times New Roman" w:hAnsi="Courier New" w:cs="Courier New"/>
+          <w:color w:val="000000"/>
+          <w:sz w:val="20"/>
+          <w:szCs w:val="20"/>
+          <w:lang w:val="en-US"/>
+        </w:rPr>
+        <w:t>&lt;/</w:t>
+      </w:r>
+      <w:r>
+        <w:rPr>
+          <w:rFonts w:ascii="Courier New" w:eastAsia="Times New Roman" w:hAnsi="Courier New" w:cs="Courier New"/>
+          <w:color w:val="000000"/>
+          <w:sz w:val="20"/>
+          <w:szCs w:val="20"/>
+          <w:lang w:val="en-US"/>
+        </w:rPr>
+        <w:t>url-pattern</w:t>
+      </w:r>
+      <w:r>
+        <w:rPr>
+          <w:rFonts w:ascii="Courier New" w:eastAsia="Times New Roman" w:hAnsi="Courier New" w:cs="Courier New"/>
+          <w:color w:val="000000"/>
+          <w:sz w:val="20"/>
+          <w:szCs w:val="20"/>
+          <w:lang w:val="en-US"/>
+        </w:rPr>
+        <w:t>&gt;</w:t>
+      </w:r>
+    </w:p>
+    <w:p>
+      <w:pPr>
+        <w:spacing w:after="0" w:line="315" w:lineRule="atLeast"/>
+        <w:rPr>
+          <w:rFonts w:ascii="Courier New" w:eastAsia="Times New Roman" w:hAnsi="Courier New" w:cs="Courier New"/>
+          <w:color w:val="000000"/>
+          <w:sz w:val="20"/>
+          <w:szCs w:val="20"/>
+          <w:lang w:val="en-US"/>
+        </w:rPr>
+      </w:pPr>
+      <w:r>
+        <w:rPr>
+          <w:rFonts w:ascii="Courier New" w:eastAsia="Times New Roman" w:hAnsi="Courier New" w:cs="Courier New"/>
+          <w:color w:val="000000"/>
+          <w:sz w:val="20"/>
+          <w:szCs w:val="20"/>
+          <w:lang w:val="en-US"/>
+        </w:rPr>
+        <w:t>   &lt;/servlet</w:t>
+      </w:r>
+      <w:r>
+        <w:rPr>
+          <w:rFonts w:ascii="Courier New" w:eastAsia="Times New Roman" w:hAnsi="Courier New" w:cs="Courier New"/>
+          <w:color w:val="000000"/>
+          <w:sz w:val="20"/>
+          <w:szCs w:val="20"/>
+          <w:lang w:val="en-US"/>
+        </w:rPr>
+        <w:t>-mapping</w:t>
+      </w:r>
+      <w:r>
+        <w:rPr>
+          <w:rFonts w:ascii="Courier New" w:eastAsia="Times New Roman" w:hAnsi="Courier New" w:cs="Courier New"/>
+          <w:color w:val="000000"/>
+          <w:sz w:val="20"/>
+          <w:szCs w:val="20"/>
+          <w:lang w:val="en-US"/>
+        </w:rPr>
+        <w:t xml:space="preserve"> </w:t>
+      </w:r>
+      <w:r>
+        <w:rPr>
+          <w:rFonts w:ascii="Courier New" w:eastAsia="Times New Roman" w:hAnsi="Courier New" w:cs="Courier New"/>
+          <w:color w:val="000000"/>
+          <w:sz w:val="20"/>
+          <w:szCs w:val="20"/>
+          <w:lang w:val="en-US"/>
+        </w:rPr>
+        <w:t>&gt;</w:t>
+      </w:r>
+    </w:p>
+    <w:p>
+      <w:pPr>
+        <w:spacing w:after="0" w:line="315" w:lineRule="atLeast"/>
+        <w:rPr>
+          <w:rFonts w:ascii="Courier New" w:eastAsia="Times New Roman" w:hAnsi="Courier New" w:cs="Courier New"/>
+          <w:color w:val="000000"/>
+          <w:sz w:val="20"/>
+          <w:szCs w:val="20"/>
+          <w:lang w:val="en-US"/>
+        </w:rPr>
+      </w:pPr>
+    </w:p>
+    <w:p>
+      <w:pPr>
+        <w:spacing w:after="0" w:line="360" w:lineRule="auto"/>
+        <w:jc w:val="both"/>
+        <w:rPr>
+          <w:lang w:val="hy-AM"/>
+        </w:rPr>
+      </w:pPr>
     </w:p>
     <w:p>
       <w:pPr>
@@ -7338,6 +7930,7 @@
         <w:rPr>
           <w:lang w:val="en-US"/>
         </w:rPr>
+        <w:lastRenderedPageBreak/>
         <w:t>Page context -&gt; request context -&gt; session context -&gt; application context</w:t>
       </w:r>
       <w:r>
@@ -7403,6 +7996,78 @@
         </w:rPr>
         <w:t>.name }</w:t>
       </w:r>
+    </w:p>
+    <w:p>
+      <w:pPr>
+        <w:spacing w:after="0" w:line="360" w:lineRule="auto"/>
+        <w:jc w:val="both"/>
+        <w:rPr>
+          <w:lang w:val="hy-AM"/>
+        </w:rPr>
+      </w:pPr>
+    </w:p>
+    <w:p>
+      <w:pPr>
+        <w:spacing w:after="0" w:line="360" w:lineRule="auto"/>
+        <w:jc w:val="both"/>
+        <w:rPr>
+          <w:lang w:val="hy-AM"/>
+        </w:rPr>
+      </w:pPr>
+    </w:p>
+    <w:p>
+      <w:pPr>
+        <w:spacing w:after="0" w:line="360" w:lineRule="auto"/>
+        <w:jc w:val="both"/>
+        <w:rPr>
+          <w:lang w:val="hy-AM"/>
+        </w:rPr>
+      </w:pPr>
+    </w:p>
+    <w:p>
+      <w:pPr>
+        <w:spacing w:after="0" w:line="360" w:lineRule="auto"/>
+        <w:jc w:val="both"/>
+        <w:rPr>
+          <w:lang w:val="hy-AM"/>
+        </w:rPr>
+      </w:pPr>
+    </w:p>
+    <w:p>
+      <w:pPr>
+        <w:spacing w:after="0" w:line="360" w:lineRule="auto"/>
+        <w:jc w:val="both"/>
+        <w:rPr>
+          <w:lang w:val="hy-AM"/>
+        </w:rPr>
+      </w:pPr>
+    </w:p>
+    <w:p>
+      <w:pPr>
+        <w:spacing w:after="0" w:line="360" w:lineRule="auto"/>
+        <w:jc w:val="both"/>
+        <w:rPr>
+          <w:lang w:val="hy-AM"/>
+        </w:rPr>
+      </w:pPr>
+    </w:p>
+    <w:p>
+      <w:pPr>
+        <w:spacing w:after="0" w:line="360" w:lineRule="auto"/>
+        <w:jc w:val="both"/>
+        <w:rPr>
+          <w:lang w:val="hy-AM"/>
+        </w:rPr>
+      </w:pPr>
+    </w:p>
+    <w:p>
+      <w:pPr>
+        <w:spacing w:after="0" w:line="360" w:lineRule="auto"/>
+        <w:jc w:val="both"/>
+        <w:rPr>
+          <w:lang w:val="hy-AM"/>
+        </w:rPr>
+      </w:pPr>
     </w:p>
     <w:p>
       <w:pPr>

--- a/Servlet/Servlet_Speech.docx
+++ b/Servlet/Servlet_Speech.docx
@@ -7400,8 +7400,20 @@
           <w:szCs w:val="20"/>
           <w:lang w:val="en-US"/>
         </w:rPr>
-        <w:t xml:space="preserve"> </w:t>
-      </w:r>
+        <w:t xml:space="preserve"> &gt;</w:t>
+      </w:r>
+    </w:p>
+    <w:p>
+      <w:pPr>
+        <w:spacing w:after="0" w:line="315" w:lineRule="atLeast"/>
+        <w:rPr>
+          <w:rFonts w:ascii="Consolas" w:eastAsia="Times New Roman" w:hAnsi="Consolas" w:cs="Times New Roman"/>
+          <w:color w:val="000000"/>
+          <w:sz w:val="21"/>
+          <w:szCs w:val="21"/>
+          <w:lang w:val="en-US"/>
+        </w:rPr>
+      </w:pPr>
       <w:r>
         <w:rPr>
           <w:rFonts w:ascii="Courier New" w:eastAsia="Times New Roman" w:hAnsi="Courier New" w:cs="Courier New"/>
@@ -7410,7 +7422,7 @@
           <w:szCs w:val="20"/>
           <w:lang w:val="en-US"/>
         </w:rPr>
-        <w:t>&gt;</w:t>
+        <w:t>      &lt;init-param&gt;</w:t>
       </w:r>
     </w:p>
     <w:p>
@@ -7432,7 +7444,7 @@
           <w:szCs w:val="20"/>
           <w:lang w:val="en-US"/>
         </w:rPr>
-        <w:t>      &lt;init-param&gt;</w:t>
+        <w:t>        &lt;param-name&gt;message&lt;/param-name&gt;</w:t>
       </w:r>
     </w:p>
     <w:p>
@@ -7454,7 +7466,7 @@
           <w:szCs w:val="20"/>
           <w:lang w:val="en-US"/>
         </w:rPr>
-        <w:t>        &lt;param-name&gt;message&lt;/param-name&gt;</w:t>
+        <w:t>        &lt;param-value&gt;Hello Servlets&lt;/param-value&gt;</w:t>
       </w:r>
     </w:p>
     <w:p>
@@ -7476,7 +7488,29 @@
           <w:szCs w:val="20"/>
           <w:lang w:val="en-US"/>
         </w:rPr>
-        <w:t>        &lt;param-value&gt;Hello Servlets&lt;/param-value&gt;</w:t>
+        <w:t>      &lt;/init-param&gt;</w:t>
+      </w:r>
+    </w:p>
+    <w:p>
+      <w:pPr>
+        <w:spacing w:after="0" w:line="315" w:lineRule="atLeast"/>
+        <w:rPr>
+          <w:rFonts w:ascii="Courier New" w:eastAsia="Times New Roman" w:hAnsi="Courier New" w:cs="Courier New"/>
+          <w:color w:val="000000"/>
+          <w:sz w:val="20"/>
+          <w:szCs w:val="20"/>
+          <w:lang w:val="en-US"/>
+        </w:rPr>
+      </w:pPr>
+      <w:r>
+        <w:rPr>
+          <w:rFonts w:ascii="Courier New" w:eastAsia="Times New Roman" w:hAnsi="Courier New" w:cs="Courier New"/>
+          <w:color w:val="000000"/>
+          <w:sz w:val="20"/>
+          <w:szCs w:val="20"/>
+          <w:lang w:val="en-US"/>
+        </w:rPr>
+        <w:t>   &lt;/servlet&gt;</w:t>
       </w:r>
     </w:p>
     <w:p>
@@ -7498,12 +7532,9 @@
           <w:szCs w:val="20"/>
           <w:lang w:val="en-US"/>
         </w:rPr>
-        <w:t>      &lt;/init-param&gt;</w:t>
-      </w:r>
-    </w:p>
-    <w:p>
-      <w:pPr>
-        <w:spacing w:after="0" w:line="315" w:lineRule="atLeast"/>
+        <w:t>&lt;servlet</w:t>
+      </w:r>
+      <w:r>
         <w:rPr>
           <w:rFonts w:ascii="Courier New" w:eastAsia="Times New Roman" w:hAnsi="Courier New" w:cs="Courier New"/>
           <w:color w:val="000000"/>
@@ -7511,7 +7542,8 @@
           <w:szCs w:val="20"/>
           <w:lang w:val="en-US"/>
         </w:rPr>
-      </w:pPr>
+        <w:t>-mapping</w:t>
+      </w:r>
       <w:r>
         <w:rPr>
           <w:rFonts w:ascii="Courier New" w:eastAsia="Times New Roman" w:hAnsi="Courier New" w:cs="Courier New"/>
@@ -7520,7 +7552,7 @@
           <w:szCs w:val="20"/>
           <w:lang w:val="en-US"/>
         </w:rPr>
-        <w:t>   &lt;/servlet&gt;</w:t>
+        <w:t>&gt;</w:t>
       </w:r>
     </w:p>
     <w:p>
@@ -7542,7 +7574,7 @@
           <w:szCs w:val="20"/>
           <w:lang w:val="en-US"/>
         </w:rPr>
-        <w:t>&lt;servlet</w:t>
+        <w:t>      &lt;servlet-name&gt;</w:t>
       </w:r>
       <w:r>
         <w:rPr>
@@ -7552,7 +7584,7 @@
           <w:szCs w:val="20"/>
           <w:lang w:val="en-US"/>
         </w:rPr>
-        <w:t>-mapping</w:t>
+        <w:t xml:space="preserve"> </w:t>
       </w:r>
       <w:r>
         <w:rPr>
@@ -7562,7 +7594,7 @@
           <w:szCs w:val="20"/>
           <w:lang w:val="en-US"/>
         </w:rPr>
-        <w:t>&gt;</w:t>
+        <w:t>HelloServlet &lt;/servlet-name&gt;</w:t>
       </w:r>
     </w:p>
     <w:p>
@@ -7584,7 +7616,7 @@
           <w:szCs w:val="20"/>
           <w:lang w:val="en-US"/>
         </w:rPr>
-        <w:t>      &lt;servlet-name&gt;</w:t>
+        <w:t>      &lt;</w:t>
       </w:r>
       <w:r>
         <w:rPr>
@@ -7594,7 +7626,7 @@
           <w:szCs w:val="20"/>
           <w:lang w:val="en-US"/>
         </w:rPr>
-        <w:t xml:space="preserve"> </w:t>
+        <w:t>url-pattern</w:t>
       </w:r>
       <w:r>
         <w:rPr>
@@ -7604,7 +7636,7 @@
           <w:szCs w:val="20"/>
           <w:lang w:val="en-US"/>
         </w:rPr>
-        <w:t>HelloServlet</w:t>
+        <w:t>&gt;</w:t>
       </w:r>
       <w:r>
         <w:rPr>
@@ -7614,7 +7646,7 @@
           <w:szCs w:val="20"/>
           <w:lang w:val="en-US"/>
         </w:rPr>
-        <w:t xml:space="preserve"> </w:t>
+        <w:t>/</w:t>
       </w:r>
       <w:r>
         <w:rPr>
@@ -7624,20 +7656,8 @@
           <w:szCs w:val="20"/>
           <w:lang w:val="en-US"/>
         </w:rPr>
-        <w:t>&lt;/servlet-name&gt;</w:t>
-      </w:r>
-    </w:p>
-    <w:p>
-      <w:pPr>
-        <w:spacing w:after="0" w:line="315" w:lineRule="atLeast"/>
-        <w:rPr>
-          <w:rFonts w:ascii="Consolas" w:eastAsia="Times New Roman" w:hAnsi="Consolas" w:cs="Times New Roman"/>
-          <w:color w:val="000000"/>
-          <w:sz w:val="21"/>
-          <w:szCs w:val="21"/>
-          <w:lang w:val="en-US"/>
-        </w:rPr>
-      </w:pPr>
+        <w:t>HelloServlet</w:t>
+      </w:r>
       <w:r>
         <w:rPr>
           <w:rFonts w:ascii="Courier New" w:eastAsia="Times New Roman" w:hAnsi="Courier New" w:cs="Courier New"/>
@@ -7646,7 +7666,7 @@
           <w:szCs w:val="20"/>
           <w:lang w:val="en-US"/>
         </w:rPr>
-        <w:t>      &lt;</w:t>
+        <w:t>.jsp</w:t>
       </w:r>
       <w:r>
         <w:rPr>
@@ -7656,7 +7676,7 @@
           <w:szCs w:val="20"/>
           <w:lang w:val="en-US"/>
         </w:rPr>
-        <w:t>url-pattern</w:t>
+        <w:t xml:space="preserve"> &lt;/</w:t>
       </w:r>
       <w:r>
         <w:rPr>
@@ -7666,7 +7686,7 @@
           <w:szCs w:val="20"/>
           <w:lang w:val="en-US"/>
         </w:rPr>
-        <w:t>&gt;</w:t>
+        <w:t>url-pattern</w:t>
       </w:r>
       <w:r>
         <w:rPr>
@@ -7676,9 +7696,12 @@
           <w:szCs w:val="20"/>
           <w:lang w:val="en-US"/>
         </w:rPr>
-        <w:t>/</w:t>
-      </w:r>
-      <w:r>
+        <w:t>&gt;</w:t>
+      </w:r>
+    </w:p>
+    <w:p>
+      <w:pPr>
+        <w:spacing w:after="0" w:line="315" w:lineRule="atLeast"/>
         <w:rPr>
           <w:rFonts w:ascii="Courier New" w:eastAsia="Times New Roman" w:hAnsi="Courier New" w:cs="Courier New"/>
           <w:color w:val="000000"/>
@@ -7686,8 +7709,7 @@
           <w:szCs w:val="20"/>
           <w:lang w:val="en-US"/>
         </w:rPr>
-        <w:t>HelloServlet</w:t>
-      </w:r>
+      </w:pPr>
       <w:r>
         <w:rPr>
           <w:rFonts w:ascii="Courier New" w:eastAsia="Times New Roman" w:hAnsi="Courier New" w:cs="Courier New"/>
@@ -7696,7 +7718,7 @@
           <w:szCs w:val="20"/>
           <w:lang w:val="en-US"/>
         </w:rPr>
-        <w:t>.jsp</w:t>
+        <w:t>   &lt;/servlet</w:t>
       </w:r>
       <w:r>
         <w:rPr>
@@ -7706,7 +7728,7 @@
           <w:szCs w:val="20"/>
           <w:lang w:val="en-US"/>
         </w:rPr>
-        <w:t xml:space="preserve"> </w:t>
+        <w:t>-mapping</w:t>
       </w:r>
       <w:r>
         <w:rPr>
@@ -7716,9 +7738,12 @@
           <w:szCs w:val="20"/>
           <w:lang w:val="en-US"/>
         </w:rPr>
-        <w:t>&lt;/</w:t>
-      </w:r>
-      <w:r>
+        <w:t xml:space="preserve"> &gt;</w:t>
+      </w:r>
+    </w:p>
+    <w:p>
+      <w:pPr>
+        <w:spacing w:after="0" w:line="315" w:lineRule="atLeast"/>
         <w:rPr>
           <w:rFonts w:ascii="Courier New" w:eastAsia="Times New Roman" w:hAnsi="Courier New" w:cs="Courier New"/>
           <w:color w:val="000000"/>
@@ -7726,81 +7751,6 @@
           <w:szCs w:val="20"/>
           <w:lang w:val="en-US"/>
         </w:rPr>
-        <w:t>url-pattern</w:t>
-      </w:r>
-      <w:r>
-        <w:rPr>
-          <w:rFonts w:ascii="Courier New" w:eastAsia="Times New Roman" w:hAnsi="Courier New" w:cs="Courier New"/>
-          <w:color w:val="000000"/>
-          <w:sz w:val="20"/>
-          <w:szCs w:val="20"/>
-          <w:lang w:val="en-US"/>
-        </w:rPr>
-        <w:t>&gt;</w:t>
-      </w:r>
-    </w:p>
-    <w:p>
-      <w:pPr>
-        <w:spacing w:after="0" w:line="315" w:lineRule="atLeast"/>
-        <w:rPr>
-          <w:rFonts w:ascii="Courier New" w:eastAsia="Times New Roman" w:hAnsi="Courier New" w:cs="Courier New"/>
-          <w:color w:val="000000"/>
-          <w:sz w:val="20"/>
-          <w:szCs w:val="20"/>
-          <w:lang w:val="en-US"/>
-        </w:rPr>
-      </w:pPr>
-      <w:r>
-        <w:rPr>
-          <w:rFonts w:ascii="Courier New" w:eastAsia="Times New Roman" w:hAnsi="Courier New" w:cs="Courier New"/>
-          <w:color w:val="000000"/>
-          <w:sz w:val="20"/>
-          <w:szCs w:val="20"/>
-          <w:lang w:val="en-US"/>
-        </w:rPr>
-        <w:t>   &lt;/servlet</w:t>
-      </w:r>
-      <w:r>
-        <w:rPr>
-          <w:rFonts w:ascii="Courier New" w:eastAsia="Times New Roman" w:hAnsi="Courier New" w:cs="Courier New"/>
-          <w:color w:val="000000"/>
-          <w:sz w:val="20"/>
-          <w:szCs w:val="20"/>
-          <w:lang w:val="en-US"/>
-        </w:rPr>
-        <w:t>-mapping</w:t>
-      </w:r>
-      <w:r>
-        <w:rPr>
-          <w:rFonts w:ascii="Courier New" w:eastAsia="Times New Roman" w:hAnsi="Courier New" w:cs="Courier New"/>
-          <w:color w:val="000000"/>
-          <w:sz w:val="20"/>
-          <w:szCs w:val="20"/>
-          <w:lang w:val="en-US"/>
-        </w:rPr>
-        <w:t xml:space="preserve"> </w:t>
-      </w:r>
-      <w:r>
-        <w:rPr>
-          <w:rFonts w:ascii="Courier New" w:eastAsia="Times New Roman" w:hAnsi="Courier New" w:cs="Courier New"/>
-          <w:color w:val="000000"/>
-          <w:sz w:val="20"/>
-          <w:szCs w:val="20"/>
-          <w:lang w:val="en-US"/>
-        </w:rPr>
-        <w:t>&gt;</w:t>
-      </w:r>
-    </w:p>
-    <w:p>
-      <w:pPr>
-        <w:spacing w:after="0" w:line="315" w:lineRule="atLeast"/>
-        <w:rPr>
-          <w:rFonts w:ascii="Courier New" w:eastAsia="Times New Roman" w:hAnsi="Courier New" w:cs="Courier New"/>
-          <w:color w:val="000000"/>
-          <w:sz w:val="20"/>
-          <w:szCs w:val="20"/>
-          <w:lang w:val="en-US"/>
-        </w:rPr>
       </w:pPr>
     </w:p>
     <w:p>
@@ -7845,6 +7795,7 @@
         <w:spacing w:after="0" w:line="360" w:lineRule="auto"/>
         <w:jc w:val="both"/>
         <w:rPr>
+          <w:color w:val="FF0000"/>
           <w:lang w:val="hy-AM"/>
         </w:rPr>
       </w:pPr>
@@ -7858,7 +7809,523 @@
         <w:rPr>
           <w:lang w:val="hy-AM"/>
         </w:rPr>
-        <w:t>ը իրենից ներկայացնում է կոմպատկ սինտաքս jsp-ում օբյեկտներին և դրանց property-ներին հասանելիության համար</w:t>
+        <w:t xml:space="preserve">ը իրենից ներկայացնում է կոմպատկ սինտաքս jsp-ում </w:t>
+      </w:r>
+      <w:r>
+        <w:rPr>
+          <w:lang w:val="hy-AM"/>
+        </w:rPr>
+        <w:t xml:space="preserve">որը նախատեսված է </w:t>
+      </w:r>
+      <w:r>
+        <w:rPr>
+          <w:lang w:val="hy-AM"/>
+        </w:rPr>
+        <w:t xml:space="preserve">java </w:t>
+      </w:r>
+      <w:r>
+        <w:rPr>
+          <w:lang w:val="hy-AM"/>
+        </w:rPr>
+        <w:t>կոդի կանչի համար։</w:t>
+      </w:r>
+      <w:r>
+        <w:rPr>
+          <w:color w:val="FF0000"/>
+          <w:lang w:val="hy-AM"/>
+        </w:rPr>
+        <w:t xml:space="preserve"> </w:t>
+      </w:r>
+      <w:r>
+        <w:rPr>
+          <w:color w:val="FF0000"/>
+          <w:lang w:val="hy-AM"/>
+        </w:rPr>
+        <w:t xml:space="preserve">օբյեկտներին և դրանց property-ներին հասանելիության համար։ </w:t>
+      </w:r>
+    </w:p>
+    <w:p>
+      <w:pPr>
+        <w:spacing w:after="0" w:line="360" w:lineRule="auto"/>
+        <w:jc w:val="both"/>
+        <w:rPr>
+          <w:lang w:val="hy-AM"/>
+        </w:rPr>
+      </w:pPr>
+      <w:r>
+        <w:rPr>
+          <w:lang w:val="hy-AM"/>
+        </w:rPr>
+        <w:t xml:space="preserve">նշվում է </w:t>
+      </w:r>
+      <w:r>
+        <w:rPr>
+          <w:lang w:val="hy-AM"/>
+        </w:rPr>
+        <w:t>${</w:t>
+      </w:r>
+      <w:r>
+        <w:rPr>
+          <w:lang w:val="hy-AM"/>
+        </w:rPr>
+        <w:t>-----</w:t>
+      </w:r>
+      <w:r>
+        <w:rPr>
+          <w:lang w:val="hy-AM"/>
+        </w:rPr>
+        <w:t>}</w:t>
+      </w:r>
+    </w:p>
+    <w:p>
+      <w:pPr>
+        <w:spacing w:after="0" w:line="360" w:lineRule="auto"/>
+        <w:jc w:val="both"/>
+        <w:rPr>
+          <w:lang w:val="hy-AM"/>
+        </w:rPr>
+      </w:pPr>
+      <w:r>
+        <w:rPr>
+          <w:lang w:val="hy-AM"/>
+        </w:rPr>
+        <w:lastRenderedPageBreak/>
+        <w:t>El-</w:t>
+      </w:r>
+      <w:r>
+        <w:rPr>
+          <w:lang w:val="hy-AM"/>
+        </w:rPr>
+        <w:t>ը փնտրում է փակագծերում նշված փոփոխականը բոլոր հասանելի կոնտեքստներում հետևյալ հերթականությամբ՝</w:t>
+      </w:r>
+    </w:p>
+    <w:p>
+      <w:pPr>
+        <w:spacing w:after="0" w:line="360" w:lineRule="auto"/>
+        <w:jc w:val="both"/>
+        <w:rPr>
+          <w:lang w:val="hy-AM"/>
+        </w:rPr>
+      </w:pPr>
+      <w:r>
+        <w:rPr>
+          <w:lang w:val="en-US"/>
+        </w:rPr>
+        <w:t>Page context -&gt; request context -&gt; session context -&gt; application context</w:t>
+      </w:r>
+      <w:r>
+        <w:rPr>
+          <w:lang w:val="en-US"/>
+        </w:rPr>
+        <w:t xml:space="preserve">: </w:t>
+      </w:r>
+      <w:r>
+        <w:rPr>
+          <w:lang w:val="hy-AM"/>
+        </w:rPr>
+        <w:t>Գտնված րժեքը կոնվերտացվում է տողի և ներդրվում է էջում։</w:t>
+      </w:r>
+      <w:r>
+        <w:rPr>
+          <w:lang w:val="hy-AM"/>
+        </w:rPr>
+        <w:t xml:space="preserve"> Փոփոխականը կոնկրետ կոնտեքստից ստանալու համար՝ </w:t>
+      </w:r>
+      <w:r>
+        <w:rPr>
+          <w:lang w:val="hy-AM"/>
+        </w:rPr>
+        <w:t> pageScope, requestScope, sessionScope</w:t>
+      </w:r>
+      <w:r>
+        <w:rPr>
+          <w:lang w:val="hy-AM"/>
+        </w:rPr>
+        <w:t>,</w:t>
+      </w:r>
+      <w:r>
+        <w:rPr>
+          <w:lang w:val="hy-AM"/>
+        </w:rPr>
+        <w:t xml:space="preserve"> applicationScope</w:t>
+      </w:r>
+    </w:p>
+    <w:p>
+      <w:pPr>
+        <w:spacing w:after="0" w:line="360" w:lineRule="auto"/>
+        <w:jc w:val="both"/>
+        <w:rPr>
+          <w:lang w:val="hy-AM"/>
+        </w:rPr>
+      </w:pPr>
+      <w:r>
+        <w:rPr>
+          <w:lang w:val="hy-AM"/>
+        </w:rPr>
+        <w:t>${</w:t>
+      </w:r>
+      <w:r>
+        <w:rPr>
+          <w:lang w:val="hy-AM"/>
+        </w:rPr>
+        <w:t xml:space="preserve"> sessionScope</w:t>
+      </w:r>
+      <w:r>
+        <w:rPr>
+          <w:lang w:val="hy-AM"/>
+        </w:rPr>
+        <w:t>.name }</w:t>
+      </w:r>
+    </w:p>
+    <w:p>
+      <w:pPr>
+        <w:spacing w:after="0" w:line="360" w:lineRule="auto"/>
+        <w:jc w:val="both"/>
+        <w:rPr>
+          <w:lang w:val="hy-AM"/>
+        </w:rPr>
+      </w:pPr>
+      <w:r>
+        <w:rPr>
+          <w:lang w:val="hy-AM"/>
+        </w:rPr>
+        <w:t>El-</w:t>
+      </w:r>
+      <w:r>
+        <w:rPr>
+          <w:lang w:val="hy-AM"/>
+        </w:rPr>
+        <w:t xml:space="preserve">ը անջատելու կարիք կարող է առաջանալ եթե օրինակ անհրաժեշտ է կոդի մեջ ներառել </w:t>
+      </w:r>
+      <w:r>
+        <w:rPr>
+          <w:lang w:val="hy-AM"/>
+        </w:rPr>
+        <w:t>el</w:t>
+      </w:r>
+      <w:r>
+        <w:rPr>
+          <w:lang w:val="hy-AM"/>
+        </w:rPr>
+        <w:t xml:space="preserve"> սինտաքսին նման հատվածներ։ Դրա համար </w:t>
+      </w:r>
+      <w:r>
+        <w:rPr>
+          <w:lang w:val="hy-AM"/>
+        </w:rPr>
+        <w:t xml:space="preserve">.xml – </w:t>
+      </w:r>
+      <w:r>
+        <w:rPr>
+          <w:lang w:val="hy-AM"/>
+        </w:rPr>
+        <w:t xml:space="preserve">ում </w:t>
+      </w:r>
+      <w:r>
+        <w:rPr>
+          <w:lang w:val="hy-AM"/>
+        </w:rPr>
+        <w:t>&lt;el-ignored&gt;</w:t>
+      </w:r>
+      <w:r>
+        <w:rPr>
+          <w:lang w:val="hy-AM"/>
+        </w:rPr>
+        <w:t xml:space="preserve"> էլեմենտին տալիս ենք </w:t>
+      </w:r>
+      <w:r>
+        <w:rPr>
+          <w:lang w:val="hy-AM"/>
+        </w:rPr>
+        <w:t xml:space="preserve">true </w:t>
+      </w:r>
+      <w:r>
+        <w:rPr>
+          <w:lang w:val="hy-AM"/>
+        </w:rPr>
+        <w:t>արժեք։</w:t>
+      </w:r>
+    </w:p>
+    <w:p>
+      <w:pPr>
+        <w:spacing w:after="0" w:line="360" w:lineRule="auto"/>
+        <w:jc w:val="both"/>
+        <w:rPr>
+          <w:lang w:val="hy-AM"/>
+        </w:rPr>
+      </w:pPr>
+      <w:r>
+        <w:rPr>
+          <w:lang w:val="hy-AM"/>
+        </w:rPr>
+        <w:t xml:space="preserve">MVC </w:t>
+      </w:r>
+      <w:r>
+        <w:rPr>
+          <w:lang w:val="hy-AM"/>
+        </w:rPr>
+        <w:t xml:space="preserve">կոնցեպտով </w:t>
+      </w:r>
+      <w:r>
+        <w:rPr>
+          <w:lang w:val="hy-AM"/>
+        </w:rPr>
+        <w:t>application-</w:t>
+      </w:r>
+      <w:r>
+        <w:rPr>
+          <w:lang w:val="hy-AM"/>
+        </w:rPr>
+        <w:t xml:space="preserve">ները շատ են կախված ատրիբուտներից։ Այս պարագայում եթե ատտրիբուտը օբյեկտ է ապա դրա </w:t>
+      </w:r>
+      <w:r>
+        <w:rPr>
+          <w:lang w:val="hy-AM"/>
+        </w:rPr>
+        <w:t xml:space="preserve">property </w:t>
+      </w:r>
+      <w:r>
+        <w:rPr>
+          <w:lang w:val="hy-AM"/>
+        </w:rPr>
+        <w:t>–</w:t>
+      </w:r>
+      <w:r>
+        <w:rPr>
+          <w:lang w:val="hy-AM"/>
+        </w:rPr>
+        <w:t xml:space="preserve"> </w:t>
+      </w:r>
+      <w:r>
+        <w:rPr>
+          <w:lang w:val="hy-AM"/>
+        </w:rPr>
+        <w:t xml:space="preserve">ներին հասանելության համար կպահանջվի ավելի շատ կոդ։ Դրա համար </w:t>
+      </w:r>
+      <w:r>
+        <w:rPr>
+          <w:lang w:val="hy-AM"/>
+        </w:rPr>
+        <w:t>Jsp-</w:t>
+      </w:r>
+      <w:r>
+        <w:rPr>
+          <w:lang w:val="hy-AM"/>
+        </w:rPr>
+        <w:t xml:space="preserve">ում </w:t>
+      </w:r>
+      <w:r>
+        <w:rPr>
+          <w:lang w:val="hy-AM"/>
+        </w:rPr>
+        <w:t>օ</w:t>
+      </w:r>
+      <w:r>
+        <w:rPr>
+          <w:lang w:val="hy-AM"/>
+        </w:rPr>
+        <w:t xml:space="preserve">բյեկտների դաշտերին հասանելիության համար՝ </w:t>
+      </w:r>
+    </w:p>
+    <w:p>
+      <w:pPr>
+        <w:spacing w:after="0" w:line="360" w:lineRule="auto"/>
+        <w:jc w:val="both"/>
+        <w:rPr>
+          <w:lang w:val="hy-AM"/>
+        </w:rPr>
+      </w:pPr>
+      <w:r>
+        <w:rPr>
+          <w:lang w:val="hy-AM"/>
+        </w:rPr>
+        <w:t>&lt;</w:t>
+      </w:r>
+      <w:r>
+        <w:rPr>
+          <w:lang w:val="hy-AM"/>
+        </w:rPr>
+        <w:t>jsp:useBean</w:t>
+      </w:r>
+      <w:r>
+        <w:rPr>
+          <w:lang w:val="hy-AM"/>
+        </w:rPr>
+        <w:t xml:space="preserve"> id=”pe</w:t>
+      </w:r>
+      <w:r>
+        <w:rPr>
+          <w:lang w:val="hy-AM"/>
+        </w:rPr>
+        <w:t>rson</w:t>
+      </w:r>
+      <w:r>
+        <w:rPr>
+          <w:lang w:val="hy-AM"/>
+        </w:rPr>
+        <w:t>” class=”</w:t>
+      </w:r>
+      <w:r>
+        <w:rPr>
+          <w:lang w:val="hy-AM"/>
+        </w:rPr>
+        <w:t>packageName.Person</w:t>
+      </w:r>
+      <w:r>
+        <w:rPr>
+          <w:lang w:val="hy-AM"/>
+        </w:rPr>
+        <w:t>” scope=”</w:t>
+      </w:r>
+      <w:r>
+        <w:rPr>
+          <w:lang w:val="hy-AM"/>
+        </w:rPr>
+        <w:t>որ սկոպից վերցնի օբյեկտը</w:t>
+      </w:r>
+      <w:r>
+        <w:rPr>
+          <w:lang w:val="hy-AM"/>
+        </w:rPr>
+        <w:t xml:space="preserve">” </w:t>
+      </w:r>
+      <w:r>
+        <w:rPr>
+          <w:lang w:val="hy-AM"/>
+        </w:rPr>
+        <w:t>/&gt;</w:t>
+      </w:r>
+      <w:r>
+        <w:rPr>
+          <w:lang w:val="hy-AM"/>
+        </w:rPr>
+        <w:t xml:space="preserve"> </w:t>
+      </w:r>
+      <w:r>
+        <w:rPr>
+          <w:lang w:val="hy-AM"/>
+        </w:rPr>
+        <w:t>useBean</w:t>
+      </w:r>
+      <w:r>
+        <w:rPr>
+          <w:lang w:val="hy-AM"/>
+        </w:rPr>
+        <w:t xml:space="preserve"> – ի միջոցով հայտարարվում է այն օբյեկտը որը պետք է օգտագործվի </w:t>
+      </w:r>
+      <w:r>
+        <w:rPr>
+          <w:lang w:val="hy-AM"/>
+        </w:rPr>
+        <w:t>getproperty</w:t>
+      </w:r>
+      <w:r>
+        <w:rPr>
+          <w:lang w:val="hy-AM"/>
+        </w:rPr>
+        <w:t>-ի մեջ։</w:t>
+      </w:r>
+    </w:p>
+    <w:p>
+      <w:pPr>
+        <w:spacing w:after="0" w:line="360" w:lineRule="auto"/>
+        <w:jc w:val="both"/>
+        <w:rPr>
+          <w:lang w:val="hy-AM"/>
+        </w:rPr>
+      </w:pPr>
+      <w:r>
+        <w:rPr>
+          <w:lang w:val="hy-AM"/>
+        </w:rPr>
+        <w:t>&lt;</w:t>
+      </w:r>
+      <w:r>
+        <w:rPr>
+          <w:lang w:val="hy-AM"/>
+        </w:rPr>
+        <w:t>jsp:getproperty name=”pe</w:t>
+      </w:r>
+      <w:r>
+        <w:rPr>
+          <w:lang w:val="en-US"/>
+        </w:rPr>
+        <w:t>rson</w:t>
+      </w:r>
+      <w:r>
+        <w:rPr>
+          <w:lang w:val="hy-AM"/>
+        </w:rPr>
+        <w:t xml:space="preserve"> ” pr</w:t>
+      </w:r>
+      <w:r>
+        <w:rPr>
+          <w:lang w:val="en-US"/>
+        </w:rPr>
+        <w:t>operty</w:t>
+      </w:r>
+      <w:r>
+        <w:rPr>
+          <w:lang w:val="hy-AM"/>
+        </w:rPr>
+        <w:t>=”</w:t>
+      </w:r>
+      <w:r>
+        <w:rPr>
+          <w:lang w:val="en-US"/>
+        </w:rPr>
+        <w:t>name</w:t>
+      </w:r>
+      <w:r>
+        <w:rPr>
+          <w:lang w:val="hy-AM"/>
+        </w:rPr>
+        <w:t>”/&gt;</w:t>
+      </w:r>
+    </w:p>
+    <w:p>
+      <w:pPr>
+        <w:spacing w:after="0" w:line="360" w:lineRule="auto"/>
+        <w:jc w:val="both"/>
+        <w:rPr>
+          <w:lang w:val="hy-AM"/>
+        </w:rPr>
+      </w:pPr>
+      <w:r>
+        <w:rPr>
+          <w:lang w:val="hy-AM"/>
+        </w:rPr>
+        <w:t>jsp:useBean-</w:t>
+      </w:r>
+      <w:r>
+        <w:rPr>
+          <w:lang w:val="hy-AM"/>
+        </w:rPr>
+        <w:t xml:space="preserve">ում նշված օբյեկտը եթե չկա ապա </w:t>
+      </w:r>
+      <w:r>
+        <w:rPr>
+          <w:lang w:val="hy-AM"/>
+        </w:rPr>
+        <w:t>կոնտեյները</w:t>
+      </w:r>
+      <w:r>
+        <w:rPr>
+          <w:lang w:val="hy-AM"/>
+        </w:rPr>
+        <w:t xml:space="preserve"> </w:t>
+      </w:r>
+      <w:r>
+        <w:rPr>
+          <w:lang w:val="hy-AM"/>
+        </w:rPr>
+        <w:t>այն ստեղծում է</w:t>
+      </w:r>
+      <w:r>
+        <w:rPr>
+          <w:lang w:val="hy-AM"/>
+        </w:rPr>
+        <w:t xml:space="preserve"> ավտոմատ</w:t>
       </w:r>
       <w:r>
         <w:rPr>
@@ -7876,227 +8343,326 @@
         <w:rPr>
           <w:lang w:val="hy-AM"/>
         </w:rPr>
-        <w:t xml:space="preserve">նշվում է </w:t>
-      </w:r>
-      <w:r>
-        <w:rPr>
-          <w:lang w:val="hy-AM"/>
-        </w:rPr>
-        <w:t>${</w:t>
-      </w:r>
-      <w:r>
-        <w:rPr>
-          <w:lang w:val="hy-AM"/>
-        </w:rPr>
-        <w:t>-----</w:t>
-      </w:r>
-      <w:r>
-        <w:rPr>
-          <w:lang w:val="hy-AM"/>
-        </w:rPr>
-        <w:t>}</w:t>
-      </w:r>
-    </w:p>
-    <w:p>
-      <w:pPr>
-        <w:spacing w:after="0" w:line="360" w:lineRule="auto"/>
-        <w:jc w:val="both"/>
-        <w:rPr>
-          <w:lang w:val="hy-AM"/>
-        </w:rPr>
-      </w:pPr>
-      <w:r>
-        <w:rPr>
-          <w:lang w:val="hy-AM"/>
-        </w:rPr>
-        <w:t>El-</w:t>
-      </w:r>
-      <w:r>
-        <w:rPr>
-          <w:lang w:val="hy-AM"/>
-        </w:rPr>
-        <w:t>ը փնտրում է փակագծերում նշված փոփոխականը բոլոր հասանելի կոնտեքստներում հետևյալ հերթականությամբ՝</w:t>
-      </w:r>
-    </w:p>
-    <w:p>
-      <w:pPr>
-        <w:spacing w:after="0" w:line="360" w:lineRule="auto"/>
-        <w:jc w:val="both"/>
-        <w:rPr>
-          <w:lang w:val="hy-AM"/>
-        </w:rPr>
-      </w:pPr>
-      <w:r>
-        <w:rPr>
-          <w:lang w:val="en-US"/>
+        <w:t xml:space="preserve">Այս դեպքում </w:t>
+      </w:r>
+      <w:r>
+        <w:rPr>
+          <w:lang w:val="hy-AM"/>
+        </w:rPr>
+        <w:t xml:space="preserve">_jspService() </w:t>
+      </w:r>
+      <w:r>
+        <w:rPr>
+          <w:lang w:val="hy-AM"/>
+        </w:rPr>
+        <w:t xml:space="preserve">մեթոդում գեներացվում է </w:t>
+      </w:r>
+      <w:r>
+        <w:rPr>
+          <w:lang w:val="hy-AM"/>
+        </w:rPr>
+        <w:t xml:space="preserve">if </w:t>
+      </w:r>
+      <w:r>
+        <w:rPr>
+          <w:lang w:val="hy-AM"/>
+        </w:rPr>
+        <w:t>պայման որը ստուգում է օբյեկտի առկայությունը։</w:t>
+      </w:r>
+    </w:p>
+    <w:p>
+      <w:pPr>
+        <w:spacing w:after="0" w:line="360" w:lineRule="auto"/>
+        <w:jc w:val="both"/>
+        <w:rPr>
+          <w:lang w:val="hy-AM"/>
+        </w:rPr>
+      </w:pPr>
+      <w:r>
+        <w:rPr>
+          <w:lang w:val="hy-AM"/>
+        </w:rPr>
+        <w:t>Օբյեկտի</w:t>
+      </w:r>
+      <w:r>
+        <w:rPr>
+          <w:lang w:val="hy-AM"/>
+        </w:rPr>
+        <w:t xml:space="preserve"> </w:t>
+      </w:r>
+      <w:r>
+        <w:rPr>
+          <w:lang w:val="hy-AM"/>
+        </w:rPr>
+        <w:t xml:space="preserve">property </w:t>
+      </w:r>
+      <w:r>
+        <w:rPr>
+          <w:lang w:val="hy-AM"/>
+        </w:rPr>
+        <w:t>սահմանելու համար՝</w:t>
+      </w:r>
+    </w:p>
+    <w:p>
+      <w:pPr>
+        <w:spacing w:after="0" w:line="360" w:lineRule="auto"/>
+        <w:jc w:val="both"/>
+        <w:rPr>
+          <w:lang w:val="hy-AM"/>
+        </w:rPr>
+      </w:pPr>
+      <w:r>
+        <w:rPr>
+          <w:lang w:val="hy-AM"/>
+        </w:rPr>
+        <w:t>&lt;jsp:setProperty name="person" property="name" value="Fred" /&gt;</w:t>
+      </w:r>
+    </w:p>
+    <w:p>
+      <w:pPr>
+        <w:spacing w:after="0" w:line="360" w:lineRule="auto"/>
+        <w:jc w:val="both"/>
+        <w:rPr>
+          <w:lang w:val="hy-AM"/>
+        </w:rPr>
+      </w:pPr>
+      <w:r>
+        <w:rPr>
+          <w:lang w:val="hy-AM"/>
+        </w:rPr>
+        <w:t xml:space="preserve">Եթե </w:t>
+      </w:r>
+      <w:r>
+        <w:rPr>
+          <w:lang w:val="hy-AM"/>
+        </w:rPr>
+        <w:t xml:space="preserve">value – </w:t>
+      </w:r>
+      <w:r>
+        <w:rPr>
+          <w:lang w:val="hy-AM"/>
+        </w:rPr>
+        <w:t xml:space="preserve">ի արժեքը ստանում ենք </w:t>
+      </w:r>
+      <w:r>
+        <w:rPr>
+          <w:lang w:val="hy-AM"/>
+        </w:rPr>
+        <w:t xml:space="preserve">html </w:t>
+      </w:r>
+      <w:r>
+        <w:rPr>
+          <w:lang w:val="hy-AM"/>
+        </w:rPr>
+        <w:t xml:space="preserve">ֆորմայից ապա </w:t>
+      </w:r>
+      <w:r>
+        <w:rPr>
+          <w:lang w:val="hy-AM"/>
+        </w:rPr>
+        <w:t xml:space="preserve">value </w:t>
+      </w:r>
+      <w:r>
+        <w:rPr>
+          <w:lang w:val="hy-AM"/>
+        </w:rPr>
+        <w:t>–</w:t>
+      </w:r>
+      <w:r>
+        <w:rPr>
+          <w:lang w:val="hy-AM"/>
+        </w:rPr>
+        <w:t xml:space="preserve"> </w:t>
+      </w:r>
+      <w:r>
+        <w:rPr>
+          <w:lang w:val="hy-AM"/>
+        </w:rPr>
+        <w:t xml:space="preserve">ի փոխարեն կարող ենք նշել </w:t>
+      </w:r>
+      <w:r>
+        <w:rPr>
+          <w:lang w:val="hy-AM"/>
+        </w:rPr>
+        <w:t>param=”html input-</w:t>
+      </w:r>
+      <w:r>
+        <w:rPr>
+          <w:lang w:val="hy-AM"/>
+        </w:rPr>
+        <w:t xml:space="preserve">ի </w:t>
+      </w:r>
+      <w:r>
+        <w:rPr>
+          <w:lang w:val="hy-AM"/>
+        </w:rPr>
+        <w:t xml:space="preserve">name </w:t>
+      </w:r>
+      <w:r>
+        <w:rPr>
+          <w:lang w:val="hy-AM"/>
+        </w:rPr>
+        <w:t>ատտրիբուտ</w:t>
+      </w:r>
+      <w:r>
+        <w:rPr>
+          <w:lang w:val="hy-AM"/>
+        </w:rPr>
+        <w:t>”</w:t>
+      </w:r>
+      <w:r>
+        <w:rPr>
+          <w:lang w:val="hy-AM"/>
+        </w:rPr>
+        <w:t>, ի</w:t>
+      </w:r>
+      <w:r>
+        <w:rPr>
+          <w:lang w:val="hy-AM"/>
+        </w:rPr>
+        <w:t>ս</w:t>
+      </w:r>
+      <w:r>
+        <w:rPr>
+          <w:lang w:val="hy-AM"/>
+        </w:rPr>
+        <w:t xml:space="preserve">կ եթե </w:t>
+      </w:r>
+      <w:r>
+        <w:rPr>
+          <w:lang w:val="hy-AM"/>
+        </w:rPr>
+        <w:t xml:space="preserve">անունները համընկնում են ապա </w:t>
+      </w:r>
+      <w:r>
+        <w:rPr>
+          <w:lang w:val="hy-AM"/>
+        </w:rPr>
+        <w:t xml:space="preserve">param </w:t>
+      </w:r>
+      <w:r>
+        <w:rPr>
+          <w:lang w:val="hy-AM"/>
+        </w:rPr>
+        <w:t xml:space="preserve">նշելու կարիք ևս չի լինի և կվերագրվի </w:t>
+      </w:r>
+      <w:r>
+        <w:rPr>
+          <w:lang w:val="hy-AM"/>
+        </w:rPr>
+        <w:t xml:space="preserve">input </w:t>
+      </w:r>
+      <w:r>
+        <w:rPr>
+          <w:lang w:val="hy-AM"/>
+        </w:rPr>
+        <w:t>–</w:t>
+      </w:r>
+      <w:r>
+        <w:rPr>
+          <w:lang w:val="hy-AM"/>
+        </w:rPr>
+        <w:t xml:space="preserve"> </w:t>
+      </w:r>
+      <w:r>
+        <w:rPr>
+          <w:lang w:val="hy-AM"/>
+        </w:rPr>
+        <w:t>ից եկած արժեքը։</w:t>
+      </w:r>
+      <w:r>
+        <w:rPr>
+          <w:lang w:val="hy-AM"/>
+        </w:rPr>
+        <w:t xml:space="preserve"> </w:t>
+      </w:r>
+      <w:r>
+        <w:rPr>
+          <w:lang w:val="hy-AM"/>
+        </w:rPr>
+        <w:t xml:space="preserve">Եթե բոլոր </w:t>
+      </w:r>
+      <w:r>
+        <w:rPr>
+          <w:lang w:val="hy-AM"/>
+        </w:rPr>
+        <w:t xml:space="preserve">input – </w:t>
+      </w:r>
+      <w:r>
+        <w:rPr>
+          <w:lang w:val="hy-AM"/>
+        </w:rPr>
+        <w:t xml:space="preserve">ների և </w:t>
+      </w:r>
+      <w:r>
+        <w:rPr>
+          <w:lang w:val="hy-AM"/>
+        </w:rPr>
+        <w:t xml:space="preserve">property – </w:t>
+      </w:r>
+      <w:r>
+        <w:rPr>
+          <w:lang w:val="hy-AM"/>
+        </w:rPr>
+        <w:t xml:space="preserve">ների անունները համընկնում են ապա պետք է նշել </w:t>
+      </w:r>
+      <w:r>
+        <w:rPr>
+          <w:lang w:val="hy-AM"/>
+        </w:rPr>
+        <w:t>property=”</w:t>
+      </w:r>
+      <w:r>
+        <w:rPr>
+          <w:lang w:val="en-US"/>
+        </w:rPr>
+        <w:t>*</w:t>
+      </w:r>
+      <w:r>
+        <w:rPr>
+          <w:lang w:val="hy-AM"/>
+        </w:rPr>
+        <w:t>”</w:t>
+      </w:r>
+      <w:r>
+        <w:rPr>
+          <w:lang w:val="en-US"/>
+        </w:rPr>
+        <w:t xml:space="preserve"> </w:t>
+      </w:r>
+      <w:r>
+        <w:rPr>
+          <w:lang w:val="hy-AM"/>
+        </w:rPr>
+        <w:t>և արժեքները ավտոմատ կվերագրվեն։</w:t>
+      </w:r>
+    </w:p>
+    <w:p>
+      <w:pPr>
+        <w:spacing w:after="0" w:line="360" w:lineRule="auto"/>
+        <w:jc w:val="both"/>
+        <w:rPr>
+          <w:lang w:val="hy-AM"/>
+        </w:rPr>
+      </w:pPr>
+      <w:r>
+        <w:rPr>
+          <w:lang w:val="hy-AM"/>
         </w:rPr>
         <w:lastRenderedPageBreak/>
-        <w:t>Page context -&gt; request context -&gt; session context -&gt; application context</w:t>
-      </w:r>
-      <w:r>
-        <w:rPr>
-          <w:lang w:val="en-US"/>
-        </w:rPr>
-        <w:t xml:space="preserve">: </w:t>
-      </w:r>
-      <w:r>
-        <w:rPr>
-          <w:lang w:val="hy-AM"/>
-        </w:rPr>
-        <w:t>Գտնված րժեքը կոնվերտացվում է տողի և ներդրվում է էջում։</w:t>
-      </w:r>
-      <w:r>
-        <w:rPr>
-          <w:lang w:val="hy-AM"/>
-        </w:rPr>
-        <w:t xml:space="preserve"> Փոփոխականը կոնկրետ կոնտեքստից ստանալու համար՝ </w:t>
-      </w:r>
-      <w:r>
-        <w:rPr>
-          <w:lang w:val="hy-AM"/>
-        </w:rPr>
-        <w:t> pageScope, requestScope, sessionScope</w:t>
-      </w:r>
-      <w:r>
-        <w:rPr>
-          <w:lang w:val="hy-AM"/>
-        </w:rPr>
-        <w:t>,</w:t>
-      </w:r>
-      <w:r>
-        <w:rPr>
-          <w:lang w:val="hy-AM"/>
-        </w:rPr>
-        <w:t xml:space="preserve"> applicationScope</w:t>
-      </w:r>
-    </w:p>
-    <w:p>
-      <w:pPr>
-        <w:spacing w:after="0" w:line="360" w:lineRule="auto"/>
-        <w:jc w:val="both"/>
-        <w:rPr>
-          <w:lang w:val="hy-AM"/>
-        </w:rPr>
-      </w:pPr>
-      <w:r>
-        <w:rPr>
-          <w:lang w:val="hy-AM"/>
-        </w:rPr>
-        <w:t>${</w:t>
-      </w:r>
-      <w:r>
-        <w:rPr>
-          <w:lang w:val="hy-AM"/>
-        </w:rPr>
-        <w:t xml:space="preserve"> sessionScope</w:t>
-      </w:r>
-      <w:r>
-        <w:rPr>
-          <w:lang w:val="hy-AM"/>
-        </w:rPr>
-        <w:t>.name }</w:t>
-      </w:r>
-    </w:p>
-    <w:p>
-      <w:pPr>
-        <w:spacing w:after="0" w:line="360" w:lineRule="auto"/>
-        <w:jc w:val="both"/>
-        <w:rPr>
-          <w:lang w:val="hy-AM"/>
-        </w:rPr>
-      </w:pPr>
-    </w:p>
-    <w:p>
-      <w:pPr>
-        <w:spacing w:after="0" w:line="360" w:lineRule="auto"/>
-        <w:jc w:val="both"/>
-        <w:rPr>
-          <w:lang w:val="hy-AM"/>
-        </w:rPr>
-      </w:pPr>
-    </w:p>
-    <w:p>
-      <w:pPr>
-        <w:spacing w:after="0" w:line="360" w:lineRule="auto"/>
-        <w:jc w:val="both"/>
-        <w:rPr>
-          <w:lang w:val="hy-AM"/>
-        </w:rPr>
-      </w:pPr>
-    </w:p>
-    <w:p>
-      <w:pPr>
-        <w:spacing w:after="0" w:line="360" w:lineRule="auto"/>
-        <w:jc w:val="both"/>
-        <w:rPr>
-          <w:lang w:val="hy-AM"/>
-        </w:rPr>
-      </w:pPr>
-    </w:p>
-    <w:p>
-      <w:pPr>
-        <w:spacing w:after="0" w:line="360" w:lineRule="auto"/>
-        <w:jc w:val="both"/>
-        <w:rPr>
-          <w:lang w:val="hy-AM"/>
-        </w:rPr>
-      </w:pPr>
-    </w:p>
-    <w:p>
-      <w:pPr>
-        <w:spacing w:after="0" w:line="360" w:lineRule="auto"/>
-        <w:jc w:val="both"/>
-        <w:rPr>
-          <w:lang w:val="hy-AM"/>
-        </w:rPr>
-      </w:pPr>
-    </w:p>
-    <w:p>
-      <w:pPr>
-        <w:spacing w:after="0" w:line="360" w:lineRule="auto"/>
-        <w:jc w:val="both"/>
-        <w:rPr>
-          <w:lang w:val="hy-AM"/>
-        </w:rPr>
-      </w:pPr>
-    </w:p>
-    <w:p>
-      <w:pPr>
-        <w:spacing w:after="0" w:line="360" w:lineRule="auto"/>
-        <w:jc w:val="both"/>
-        <w:rPr>
-          <w:lang w:val="hy-AM"/>
-        </w:rPr>
-      </w:pPr>
-    </w:p>
-    <w:p>
-      <w:pPr>
-        <w:spacing w:after="0" w:line="360" w:lineRule="auto"/>
-        <w:jc w:val="both"/>
-        <w:rPr>
-          <w:lang w:val="hy-AM"/>
-        </w:rPr>
-      </w:pPr>
-    </w:p>
-    <w:p>
-      <w:pPr>
-        <w:spacing w:after="0" w:line="360" w:lineRule="auto"/>
-        <w:jc w:val="both"/>
-        <w:rPr>
-          <w:lang w:val="hy-AM"/>
-        </w:rPr>
-      </w:pPr>
-      <w:r>
-        <w:rPr>
-          <w:lang w:val="hy-AM"/>
-        </w:rPr>
-        <w:t>Jsp-</w:t>
-      </w:r>
-      <w:r>
-        <w:rPr>
-          <w:lang w:val="hy-AM"/>
-        </w:rPr>
-        <w:t xml:space="preserve">ում Օբյեկտների դաշտերին հասանելիության համար՝ </w:t>
+        <w:t xml:space="preserve">Պոլիմորֆիզմի հնարավորություններից օգտվելու համար կարող ենք ավելացնել </w:t>
+      </w:r>
+      <w:r>
+        <w:rPr>
+          <w:lang w:val="hy-AM"/>
+        </w:rPr>
+        <w:t xml:space="preserve">type </w:t>
+      </w:r>
+      <w:r>
+        <w:rPr>
+          <w:lang w:val="hy-AM"/>
+        </w:rPr>
+        <w:t>ատտրիբուտը</w:t>
       </w:r>
     </w:p>
     <w:p>
@@ -8117,17 +8683,11 @@
         <w:rPr>
           <w:lang w:val="hy-AM"/>
         </w:rPr>
-        <w:t>jsp:useBean</w:t>
-      </w:r>
-      <w:r>
-        <w:rPr>
-          <w:lang w:val="hy-AM"/>
-        </w:rPr>
-        <w:t xml:space="preserve"> id=”pe</w:t>
-      </w:r>
-      <w:r>
-        <w:rPr>
-          <w:lang w:val="en-US"/>
+        <w:t>jsp:useBean id=”pe</w:t>
+      </w:r>
+      <w:r>
+        <w:rPr>
+          <w:lang w:val="hy-AM"/>
         </w:rPr>
         <w:t>rson</w:t>
       </w:r>
@@ -8135,13 +8695,31 @@
         <w:rPr>
           <w:lang w:val="hy-AM"/>
         </w:rPr>
-        <w:t>” class=”</w:t>
-      </w:r>
-      <w:r>
-        <w:rPr>
-          <w:lang w:val="en-US"/>
-        </w:rPr>
-        <w:t>packageName.Person</w:t>
+        <w:t>”</w:t>
+      </w:r>
+      <w:r>
+        <w:rPr>
+          <w:lang w:val="hy-AM"/>
+        </w:rPr>
+        <w:t xml:space="preserve"> </w:t>
+      </w:r>
+      <w:r>
+        <w:rPr>
+          <w:lang w:val="en-US"/>
+        </w:rPr>
+        <w:t>type=”Person”</w:t>
+      </w:r>
+      <w:r>
+        <w:rPr>
+          <w:lang w:val="hy-AM"/>
+        </w:rPr>
+        <w:t xml:space="preserve"> class=”</w:t>
+      </w:r>
+      <w:r>
+        <w:rPr>
+          <w:lang w:val="en-US"/>
+        </w:rPr>
+        <w:t>Employee</w:t>
       </w:r>
       <w:r>
         <w:rPr>
@@ -8159,129 +8737,73 @@
         <w:rPr>
           <w:lang w:val="hy-AM"/>
         </w:rPr>
-        <w:t>” /&gt;</w:t>
-      </w:r>
-    </w:p>
-    <w:p>
-      <w:pPr>
-        <w:spacing w:after="0" w:line="360" w:lineRule="auto"/>
-        <w:jc w:val="both"/>
-        <w:rPr>
-          <w:lang w:val="hy-AM"/>
-        </w:rPr>
-      </w:pPr>
-      <w:r>
-        <w:rPr>
-          <w:lang w:val="hy-AM"/>
-        </w:rPr>
-        <w:t>&lt;</w:t>
-      </w:r>
-      <w:r>
-        <w:rPr>
-          <w:lang w:val="hy-AM"/>
-        </w:rPr>
-        <w:t>jsp:getproperty name=”pe</w:t>
-      </w:r>
-      <w:r>
-        <w:rPr>
-          <w:lang w:val="en-US"/>
-        </w:rPr>
-        <w:t>rson</w:t>
-      </w:r>
-      <w:r>
-        <w:rPr>
-          <w:lang w:val="hy-AM"/>
-        </w:rPr>
-        <w:t xml:space="preserve"> ” pr</w:t>
-      </w:r>
-      <w:r>
-        <w:rPr>
-          <w:lang w:val="en-US"/>
-        </w:rPr>
-        <w:t>operty</w:t>
-      </w:r>
-      <w:r>
-        <w:rPr>
-          <w:lang w:val="hy-AM"/>
-        </w:rPr>
-        <w:t>=”</w:t>
-      </w:r>
-      <w:r>
-        <w:rPr>
-          <w:lang w:val="en-US"/>
-        </w:rPr>
-        <w:t>name</w:t>
-      </w:r>
-      <w:r>
-        <w:rPr>
-          <w:lang w:val="hy-AM"/>
-        </w:rPr>
-        <w:t>”/&gt;</w:t>
-      </w:r>
-    </w:p>
-    <w:p>
-      <w:pPr>
-        <w:spacing w:after="0" w:line="360" w:lineRule="auto"/>
-        <w:jc w:val="both"/>
-        <w:rPr>
-          <w:lang w:val="hy-AM"/>
-        </w:rPr>
-      </w:pPr>
-      <w:r>
-        <w:rPr>
-          <w:lang w:val="hy-AM"/>
-        </w:rPr>
-        <w:t>jsp:useBean-</w:t>
-      </w:r>
-      <w:r>
-        <w:rPr>
-          <w:lang w:val="hy-AM"/>
-        </w:rPr>
-        <w:t>ում նշված օբյեկտը եթե չկա ապա այն ստեղծվում է։</w:t>
-      </w:r>
-    </w:p>
-    <w:p>
-      <w:pPr>
-        <w:spacing w:after="0" w:line="360" w:lineRule="auto"/>
-        <w:jc w:val="both"/>
-        <w:rPr>
-          <w:lang w:val="hy-AM"/>
-        </w:rPr>
-      </w:pPr>
-      <w:r>
-        <w:rPr>
-          <w:lang w:val="en-US"/>
-        </w:rPr>
-        <w:t xml:space="preserve">property </w:t>
-      </w:r>
-      <w:r>
-        <w:rPr>
-          <w:lang w:val="hy-AM"/>
-        </w:rPr>
-        <w:t>սահմանելու համար՝</w:t>
-      </w:r>
-    </w:p>
-    <w:p>
-      <w:pPr>
-        <w:spacing w:after="0" w:line="360" w:lineRule="auto"/>
-        <w:jc w:val="both"/>
-        <w:rPr>
-          <w:lang w:val="hy-AM"/>
-        </w:rPr>
-      </w:pPr>
-      <w:r>
-        <w:rPr>
-          <w:lang w:val="hy-AM"/>
-        </w:rPr>
-        <w:t>&lt;jsp:setProperty name="person" property="name" value="Fred" /&gt;</w:t>
-      </w:r>
-    </w:p>
-    <w:p>
-      <w:pPr>
-        <w:spacing w:after="0" w:line="360" w:lineRule="auto"/>
-        <w:jc w:val="both"/>
-        <w:rPr>
-          <w:lang w:val="en-US"/>
+        <w:t xml:space="preserve">” </w:t>
+      </w:r>
+      <w:r>
+        <w:rPr>
+          <w:lang w:val="hy-AM"/>
+        </w:rPr>
+        <w:t>/&gt;</w:t>
+      </w:r>
+      <w:r>
+        <w:rPr>
+          <w:lang w:val="hy-AM"/>
+        </w:rPr>
+        <w:t xml:space="preserve">։ Եթե նշվի միայ տիպը առանց կլասսի ապա նորմալ կաշխատի եթե ատտրիբուտ հանդիսացող օբյեկտը գոյություն ունի, եթե գոյութնուն չունի և նոր պետք է ստեղծվի ապա կունենանք </w:t>
+      </w:r>
+      <w:r>
+        <w:rPr>
+          <w:lang w:val="hy-AM"/>
+        </w:rPr>
+        <w:t xml:space="preserve">InstantiationException: </w:t>
+      </w:r>
+      <w:r>
+        <w:rPr>
+          <w:lang w:val="hy-AM"/>
+        </w:rPr>
+        <w:t>Չենք կարող նշել միայն տիպը առնց կլասսի։</w:t>
+      </w:r>
+    </w:p>
+    <w:p>
+      <w:pPr>
+        <w:spacing w:after="0" w:line="360" w:lineRule="auto"/>
+        <w:jc w:val="both"/>
+        <w:rPr>
+          <w:rFonts w:ascii="Courier New" w:eastAsia="Times New Roman" w:hAnsi="Courier New" w:cs="Courier New"/>
+          <w:color w:val="3D3B49"/>
+          <w:sz w:val="36"/>
+          <w:szCs w:val="36"/>
+          <w:lang w:val="hy-AM"/>
+        </w:rPr>
+      </w:pPr>
+      <w:r>
+        <w:rPr>
+          <w:lang w:val="hy-AM"/>
+        </w:rPr>
+        <w:t xml:space="preserve">Եթե սկոպը չի նշվում այն ավտոմատ համարվում է </w:t>
+      </w:r>
+      <w:r>
+        <w:rPr>
+          <w:lang w:val="hy-AM"/>
+        </w:rPr>
+        <w:t>page:</w:t>
+      </w:r>
+    </w:p>
+    <w:p>
+      <w:pPr>
+        <w:spacing w:after="0" w:line="360" w:lineRule="auto"/>
+        <w:jc w:val="both"/>
+        <w:rPr>
+          <w:lang w:val="hy-AM"/>
+        </w:rPr>
+      </w:pPr>
+    </w:p>
+    <w:p>
+      <w:pPr>
+        <w:spacing w:after="0" w:line="360" w:lineRule="auto"/>
+        <w:jc w:val="both"/>
+        <w:rPr>
+          <w:lang w:val="hy-AM"/>
         </w:rPr>
       </w:pPr>
     </w:p>

--- a/Servlet/Servlet_Speech.docx
+++ b/Servlet/Servlet_Speech.docx
@@ -8375,6 +8375,39 @@
         <w:spacing w:after="0" w:line="360" w:lineRule="auto"/>
         <w:jc w:val="both"/>
         <w:rPr>
+          <w:lang w:val="en-US"/>
+        </w:rPr>
+      </w:pPr>
+      <w:r>
+        <w:rPr>
+          <w:lang w:val="hy-AM"/>
+        </w:rPr>
+        <w:t>jsp:useBean</w:t>
+      </w:r>
+      <w:r>
+        <w:rPr>
+          <w:lang w:val="hy-AM"/>
+        </w:rPr>
+        <w:t xml:space="preserve"> – </w:t>
+      </w:r>
+      <w:r>
+        <w:rPr>
+          <w:lang w:val="hy-AM"/>
+        </w:rPr>
+        <w:t>ը կարող է ունենալ մարմին։ Այս դեպքում մարմինը կաշխատի եթե ատտրիբուտը գոյությւոն չունի և նոր է ստեղծվում</w:t>
+      </w:r>
+      <w:r>
+        <w:rPr>
+          <w:lang w:val="hy-AM"/>
+        </w:rPr>
+        <w:t>։</w:t>
+      </w:r>
+    </w:p>
+    <w:p>
+      <w:pPr>
+        <w:spacing w:after="0" w:line="360" w:lineRule="auto"/>
+        <w:jc w:val="both"/>
+        <w:rPr>
           <w:lang w:val="hy-AM"/>
         </w:rPr>
       </w:pPr>
@@ -8604,7 +8637,14 @@
         <w:rPr>
           <w:lang w:val="hy-AM"/>
         </w:rPr>
-        <w:t xml:space="preserve">ների անունները համընկնում են ապա պետք է նշել </w:t>
+        <w:t xml:space="preserve">ների անունները </w:t>
+      </w:r>
+      <w:r>
+        <w:rPr>
+          <w:lang w:val="hy-AM"/>
+        </w:rPr>
+        <w:lastRenderedPageBreak/>
+        <w:t xml:space="preserve">համընկնում են ապա պետք է նշել </w:t>
       </w:r>
       <w:r>
         <w:rPr>
@@ -8614,7 +8654,7 @@
       </w:r>
       <w:r>
         <w:rPr>
-          <w:lang w:val="en-US"/>
+          <w:lang w:val="hy-AM"/>
         </w:rPr>
         <w:t>*</w:t>
       </w:r>
@@ -8626,7 +8666,7 @@
       </w:r>
       <w:r>
         <w:rPr>
-          <w:lang w:val="en-US"/>
+          <w:lang w:val="hy-AM"/>
         </w:rPr>
         <w:t xml:space="preserve"> </w:t>
       </w:r>
@@ -8649,7 +8689,6 @@
         <w:rPr>
           <w:lang w:val="hy-AM"/>
         </w:rPr>
-        <w:lastRenderedPageBreak/>
         <w:t xml:space="preserve">Պոլիմորֆիզմի հնարավորություններից օգտվելու համար կարող ենք ավելացնել </w:t>
       </w:r>
       <w:r>
@@ -8743,13 +8782,7 @@
         <w:rPr>
           <w:lang w:val="hy-AM"/>
         </w:rPr>
-        <w:t>/&gt;</w:t>
-      </w:r>
-      <w:r>
-        <w:rPr>
-          <w:lang w:val="hy-AM"/>
-        </w:rPr>
-        <w:t xml:space="preserve">։ Եթե նշվի միայ տիպը առանց կլասսի ապա նորմալ կաշխատի եթե ատտրիբուտ հանդիսացող օբյեկտը գոյություն ունի, եթե գոյութնուն չունի և նոր պետք է ստեղծվի ապա կունենանք </w:t>
+        <w:t xml:space="preserve">/&gt;։ Եթե նշվի միայ տիպը առանց կլասսի ապա նորմալ կաշխատի եթե ատտրիբուտ հանդիսացող օբյեկտը գոյություն ունի, եթե գոյութնուն չունի և նոր պետք է ստեղծվի ապա կունենանք </w:t>
       </w:r>
       <w:r>
         <w:rPr>
@@ -8762,6 +8795,141 @@
           <w:lang w:val="hy-AM"/>
         </w:rPr>
         <w:t>Չենք կարող նշել միայն տիպը առնց կլասսի։</w:t>
+      </w:r>
+    </w:p>
+    <w:p>
+      <w:pPr>
+        <w:spacing w:after="0" w:line="360" w:lineRule="auto"/>
+        <w:jc w:val="both"/>
+        <w:rPr>
+          <w:lang w:val="hy-AM"/>
+        </w:rPr>
+      </w:pPr>
+      <w:r>
+        <w:rPr>
+          <w:lang w:val="hy-AM"/>
+        </w:rPr>
+        <w:t xml:space="preserve">Եթե սկոպը չի նշվում այն ավտոմատ համարվում է </w:t>
+      </w:r>
+      <w:r>
+        <w:rPr>
+          <w:lang w:val="hy-AM"/>
+        </w:rPr>
+        <w:t>page:</w:t>
+      </w:r>
+    </w:p>
+    <w:p>
+      <w:pPr>
+        <w:spacing w:after="0" w:line="360" w:lineRule="auto"/>
+        <w:jc w:val="both"/>
+        <w:rPr>
+          <w:lang w:val="hy-AM"/>
+        </w:rPr>
+      </w:pPr>
+      <w:r>
+        <w:rPr>
+          <w:lang w:val="hy-AM"/>
+        </w:rPr>
+        <w:t xml:space="preserve">Bean </w:t>
+      </w:r>
+      <w:r>
+        <w:rPr>
+          <w:lang w:val="hy-AM"/>
+        </w:rPr>
+        <w:t xml:space="preserve">թեգերը </w:t>
+      </w:r>
+      <w:r>
+        <w:rPr>
+          <w:lang w:val="hy-AM"/>
+        </w:rPr>
+        <w:t>input-</w:t>
+      </w:r>
+      <w:r>
+        <w:rPr>
+          <w:lang w:val="hy-AM"/>
+        </w:rPr>
+        <w:t>ներից ստացված պրիմիտիվ տիպերը ավտոմատ քաստ են անում օբյեկտի դաշտի տիպերի եթե դրանց անունները համընկնում են։</w:t>
+      </w:r>
+    </w:p>
+    <w:p>
+      <w:pPr>
+        <w:spacing w:after="0" w:line="360" w:lineRule="auto"/>
+        <w:jc w:val="both"/>
+        <w:rPr>
+          <w:lang w:val="hy-AM"/>
+        </w:rPr>
+      </w:pPr>
+      <w:r>
+        <w:rPr>
+          <w:lang w:val="hy-AM"/>
+        </w:rPr>
+        <w:t xml:space="preserve">Եթե </w:t>
+      </w:r>
+      <w:r>
+        <w:rPr>
+          <w:lang w:val="hy-AM"/>
+        </w:rPr>
+        <w:t xml:space="preserve">bean- </w:t>
+      </w:r>
+      <w:r>
+        <w:rPr>
+          <w:lang w:val="hy-AM"/>
+        </w:rPr>
+        <w:t xml:space="preserve">ի  դաշտ ոչ թե պրիմիտիվ է այլ օբյեկտ ապա </w:t>
+      </w:r>
+      <w:r>
+        <w:rPr>
+          <w:lang w:val="hy-AM"/>
+        </w:rPr>
+        <w:t xml:space="preserve">getProperty </w:t>
+      </w:r>
+      <w:r>
+        <w:rPr>
+          <w:lang w:val="hy-AM"/>
+        </w:rPr>
+        <w:t>–</w:t>
+      </w:r>
+      <w:r>
+        <w:rPr>
+          <w:lang w:val="hy-AM"/>
+        </w:rPr>
+        <w:t xml:space="preserve"> </w:t>
+      </w:r>
+      <w:r>
+        <w:rPr>
+          <w:lang w:val="hy-AM"/>
+        </w:rPr>
+        <w:t xml:space="preserve">ն այս դեպքում չի աշխատի։ Նշված խնդիրը կլուծվի </w:t>
+      </w:r>
+      <w:r>
+        <w:rPr>
+          <w:lang w:val="hy-AM"/>
+        </w:rPr>
+        <w:t>EL-</w:t>
+      </w:r>
+      <w:r>
+        <w:rPr>
+          <w:lang w:val="hy-AM"/>
+        </w:rPr>
+        <w:t>ի միջոցով։</w:t>
+      </w:r>
+      <w:r>
+        <w:rPr>
+          <w:lang w:val="hy-AM"/>
+        </w:rPr>
+        <w:t xml:space="preserve"> Օր․՝ </w:t>
+      </w:r>
+      <w:r>
+        <w:rPr>
+          <w:lang w:val="hy-AM"/>
+        </w:rPr>
+        <w:t>${person.dog.name}</w:t>
+      </w:r>
+      <w:r>
+        <w:rPr>
+          <w:lang w:val="hy-AM"/>
+        </w:rPr>
+        <w:t>։</w:t>
       </w:r>
     </w:p>
     <w:p>
@@ -8773,21 +8941,9 @@
           <w:color w:val="3D3B49"/>
           <w:sz w:val="36"/>
           <w:szCs w:val="36"/>
-          <w:lang w:val="hy-AM"/>
-        </w:rPr>
-      </w:pPr>
-      <w:r>
-        <w:rPr>
-          <w:lang w:val="hy-AM"/>
-        </w:rPr>
-        <w:t xml:space="preserve">Եթե սկոպը չի նշվում այն ավտոմատ համարվում է </w:t>
-      </w:r>
-      <w:r>
-        <w:rPr>
-          <w:lang w:val="hy-AM"/>
-        </w:rPr>
-        <w:t>page:</w:t>
-      </w:r>
+          <w:lang w:val="en-US"/>
+        </w:rPr>
+      </w:pPr>
     </w:p>
     <w:p>
       <w:pPr>

--- a/Servlet/Servlet_Speech.docx
+++ b/Servlet/Servlet_Speech.docx
@@ -8375,7 +8375,7 @@
         <w:spacing w:after="0" w:line="360" w:lineRule="auto"/>
         <w:jc w:val="both"/>
         <w:rPr>
-          <w:lang w:val="en-US"/>
+          <w:lang w:val="hy-AM"/>
         </w:rPr>
       </w:pPr>
       <w:r>
@@ -8394,13 +8394,7 @@
         <w:rPr>
           <w:lang w:val="hy-AM"/>
         </w:rPr>
-        <w:t>ը կարող է ունենալ մարմին։ Այս դեպքում մարմինը կաշխատի եթե ատտրիբուտը գոյությւոն չունի և նոր է ստեղծվում</w:t>
-      </w:r>
-      <w:r>
-        <w:rPr>
-          <w:lang w:val="hy-AM"/>
-        </w:rPr>
-        <w:t>։</w:t>
+        <w:t>ը կարող է ունենալ մարմին։ Այս դեպքում մարմինը կաշխատի եթե ատտրիբուտը գոյությւոն չունի և նոր է ստեղծվում։</w:t>
       </w:r>
     </w:p>
     <w:p>
@@ -8875,7 +8869,19 @@
         <w:rPr>
           <w:lang w:val="hy-AM"/>
         </w:rPr>
-        <w:t xml:space="preserve">ի  դաշտ ոչ թե պրիմիտիվ է այլ օբյեկտ ապա </w:t>
+        <w:t>ի  դաշտ</w:t>
+      </w:r>
+      <w:r>
+        <w:rPr>
+          <w:lang w:val="hy-AM"/>
+        </w:rPr>
+        <w:t>ը</w:t>
+      </w:r>
+      <w:r>
+        <w:rPr>
+          <w:lang w:val="hy-AM"/>
+        </w:rPr>
+        <w:t xml:space="preserve"> ոչ թե պրիմիտիվ է այլ օբյեկտ ապա </w:t>
       </w:r>
       <w:r>
         <w:rPr>
@@ -8924,6 +8930,279 @@
           <w:lang w:val="hy-AM"/>
         </w:rPr>
         <w:t>${person.dog.name}</w:t>
+      </w:r>
+      <w:r>
+        <w:rPr>
+          <w:lang w:val="hy-AM"/>
+        </w:rPr>
+        <w:t>։</w:t>
+      </w:r>
+    </w:p>
+    <w:p>
+      <w:pPr>
+        <w:spacing w:after="0" w:line="360" w:lineRule="auto"/>
+        <w:jc w:val="both"/>
+        <w:rPr>
+          <w:lang w:val="hy-AM"/>
+        </w:rPr>
+      </w:pPr>
+      <w:r>
+        <w:rPr>
+          <w:lang w:val="hy-AM"/>
+        </w:rPr>
+        <w:t>El-</w:t>
+      </w:r>
+      <w:r>
+        <w:rPr>
+          <w:lang w:val="hy-AM"/>
+        </w:rPr>
+        <w:t>ի</w:t>
+      </w:r>
+      <w:r>
+        <w:rPr>
+          <w:lang w:val="hy-AM"/>
+        </w:rPr>
+        <w:t xml:space="preserve"> մեջ նշվող</w:t>
+      </w:r>
+      <w:r>
+        <w:rPr>
+          <w:lang w:val="hy-AM"/>
+        </w:rPr>
+        <w:t xml:space="preserve"> առաջի</w:t>
+      </w:r>
+      <w:r>
+        <w:rPr>
+          <w:lang w:val="hy-AM"/>
+        </w:rPr>
+        <w:t xml:space="preserve">ն փոփոխականը կամ ոչ ակնհայտ հայտարարված օբյեկտ է կամ ատտրիբուտ։ Եթե </w:t>
+      </w:r>
+      <w:r>
+        <w:rPr>
+          <w:lang w:val="hy-AM"/>
+        </w:rPr>
+        <w:t xml:space="preserve">el – </w:t>
+      </w:r>
+      <w:r>
+        <w:rPr>
+          <w:lang w:val="hy-AM"/>
+        </w:rPr>
+        <w:t xml:space="preserve">ի մեջ օգտագործում ենք կետ ապա ձախ փոփոխականը պետք է լինի կամ </w:t>
+      </w:r>
+      <w:r>
+        <w:rPr>
+          <w:lang w:val="hy-AM"/>
+        </w:rPr>
+        <w:t xml:space="preserve">map </w:t>
+      </w:r>
+      <w:r>
+        <w:rPr>
+          <w:lang w:val="hy-AM"/>
+        </w:rPr>
+        <w:t xml:space="preserve">կամ </w:t>
+      </w:r>
+      <w:r>
+        <w:rPr>
+          <w:lang w:val="hy-AM"/>
+        </w:rPr>
+        <w:t xml:space="preserve">bean, </w:t>
+      </w:r>
+      <w:r>
+        <w:rPr>
+          <w:lang w:val="hy-AM"/>
+        </w:rPr>
+        <w:t xml:space="preserve">իսկ աջ կողմինը կամ </w:t>
+      </w:r>
+      <w:r>
+        <w:rPr>
+          <w:lang w:val="hy-AM"/>
+        </w:rPr>
+        <w:t xml:space="preserve">key </w:t>
+      </w:r>
+      <w:r>
+        <w:rPr>
+          <w:lang w:val="hy-AM"/>
+        </w:rPr>
+        <w:t xml:space="preserve"> </w:t>
+      </w:r>
+      <w:r>
+        <w:rPr>
+          <w:lang w:val="hy-AM"/>
+        </w:rPr>
+        <w:t>property:</w:t>
+      </w:r>
+    </w:p>
+    <w:p>
+      <w:pPr>
+        <w:spacing w:after="0" w:line="360" w:lineRule="auto"/>
+        <w:jc w:val="both"/>
+        <w:rPr>
+          <w:lang w:val="en-US"/>
+        </w:rPr>
+      </w:pPr>
+      <w:r>
+        <w:rPr>
+          <w:lang w:val="hy-AM"/>
+        </w:rPr>
+        <w:t xml:space="preserve">El – </w:t>
+      </w:r>
+      <w:r>
+        <w:rPr>
+          <w:lang w:val="hy-AM"/>
+        </w:rPr>
+        <w:t xml:space="preserve">ում </w:t>
+      </w:r>
+      <w:r>
+        <w:rPr>
+          <w:lang w:val="hy-AM"/>
+        </w:rPr>
+        <w:t xml:space="preserve">property – </w:t>
+      </w:r>
+      <w:r>
+        <w:rPr>
+          <w:lang w:val="hy-AM"/>
+        </w:rPr>
+        <w:t xml:space="preserve">ին կարող ենք դիմել նաև </w:t>
+      </w:r>
+      <w:r>
+        <w:rPr>
+          <w:lang w:val="hy-AM"/>
+        </w:rPr>
+        <w:t>${person[“name”]}</w:t>
+      </w:r>
+      <w:r>
+        <w:rPr>
+          <w:lang w:val="hy-AM"/>
+        </w:rPr>
+        <w:t xml:space="preserve"> </w:t>
+      </w:r>
+      <w:r>
+        <w:rPr>
+          <w:lang w:val="hy-AM"/>
+        </w:rPr>
+        <w:t xml:space="preserve">ձևով։ նշված սինտաքսը ավելի արդյունավետ է քանի որ ձախ հատվածում կարող է լինել օր մասիվ, լիստ։ </w:t>
+      </w:r>
+      <w:r>
+        <w:rPr>
+          <w:lang w:val="hy-AM"/>
+        </w:rPr>
+        <w:t>[]-</w:t>
+      </w:r>
+      <w:r>
+        <w:rPr>
+          <w:lang w:val="hy-AM"/>
+        </w:rPr>
+        <w:t>ի դեպքում ձախ մասը կարող է լինել վերը նշվածներից բոլորը։</w:t>
+      </w:r>
+      <w:r>
+        <w:rPr>
+          <w:lang w:val="hy-AM"/>
+        </w:rPr>
+        <w:t xml:space="preserve"> Եթե ձախ կողմում ունենք մասսիվ կամ լիստ ապա տողային արտահայտությամբ նշված թվերը աջ կողմում ձևափոխվում են </w:t>
+      </w:r>
+      <w:r>
+        <w:rPr>
+          <w:lang w:val="hy-AM"/>
+        </w:rPr>
+        <w:t xml:space="preserve">int </w:t>
+      </w:r>
+      <w:r>
+        <w:rPr>
+          <w:lang w:val="hy-AM"/>
+        </w:rPr>
+        <w:t>–</w:t>
+      </w:r>
+      <w:r>
+        <w:rPr>
+          <w:lang w:val="hy-AM"/>
+        </w:rPr>
+        <w:t xml:space="preserve"> </w:t>
+      </w:r>
+      <w:r>
+        <w:rPr>
+          <w:lang w:val="hy-AM"/>
+        </w:rPr>
+        <w:t xml:space="preserve">ի։ Եթե </w:t>
+      </w:r>
+      <w:r>
+        <w:rPr>
+          <w:lang w:val="hy-AM"/>
+        </w:rPr>
+        <w:t xml:space="preserve">[]- </w:t>
+      </w:r>
+      <w:r>
+        <w:rPr>
+          <w:lang w:val="hy-AM"/>
+        </w:rPr>
+        <w:t>ի մեջ առանց չակերտների նշվում է արժեք ապա կոնտեյները առաջին հերթին կփնտրի աշված անունով ատտրիբուտ։</w:t>
+      </w:r>
+    </w:p>
+    <w:p>
+      <w:pPr>
+        <w:spacing w:after="0" w:line="360" w:lineRule="auto"/>
+        <w:jc w:val="both"/>
+        <w:rPr>
+          <w:lang w:val="hy-AM"/>
+        </w:rPr>
+      </w:pPr>
+      <w:r>
+        <w:rPr>
+          <w:lang w:val="en-US"/>
+        </w:rPr>
+        <w:t xml:space="preserve">El – </w:t>
+      </w:r>
+      <w:r>
+        <w:rPr>
+          <w:lang w:val="hy-AM"/>
+        </w:rPr>
+        <w:t xml:space="preserve">ու կան ոչ ակնհայտ օբյեկտներ </w:t>
+      </w:r>
+      <w:r>
+        <w:rPr>
+          <w:lang w:val="en-US"/>
+        </w:rPr>
+        <w:t>(</w:t>
+      </w:r>
+      <w:r>
+        <w:rPr>
+          <w:lang w:val="hy-AM"/>
+        </w:rPr>
+        <w:t>սլայդ</w:t>
+      </w:r>
+      <w:r>
+        <w:rPr>
+          <w:lang w:val="en-US"/>
+        </w:rPr>
+        <w:t xml:space="preserve">), </w:t>
+      </w:r>
+      <w:r>
+        <w:rPr>
+          <w:lang w:val="hy-AM"/>
+        </w:rPr>
+        <w:t xml:space="preserve">որոնք իրենցից ներկայացնում են </w:t>
+      </w:r>
+      <w:r>
+        <w:rPr>
+          <w:lang w:val="en-US"/>
+        </w:rPr>
+        <w:t xml:space="preserve">map – </w:t>
+      </w:r>
+      <w:r>
+        <w:rPr>
+          <w:lang w:val="hy-AM"/>
+        </w:rPr>
+        <w:t xml:space="preserve">եր բացառությամբ </w:t>
+      </w:r>
+      <w:r>
+        <w:rPr>
+          <w:lang w:val="en-US"/>
+        </w:rPr>
+        <w:t xml:space="preserve">pageContext </w:t>
+      </w:r>
+      <w:r>
+        <w:rPr>
+          <w:lang w:val="hy-AM"/>
+        </w:rPr>
+        <w:t>օբյեկտի</w:t>
       </w:r>
       <w:r>
         <w:rPr>
@@ -8941,7 +9220,7 @@
           <w:color w:val="3D3B49"/>
           <w:sz w:val="36"/>
           <w:szCs w:val="36"/>
-          <w:lang w:val="en-US"/>
+          <w:lang w:val="hy-AM"/>
         </w:rPr>
       </w:pPr>
     </w:p>

--- a/Servlet/Servlet_Speech.docx
+++ b/Servlet/Servlet_Speech.docx
@@ -9036,7 +9036,7 @@
         <w:spacing w:after="0" w:line="360" w:lineRule="auto"/>
         <w:jc w:val="both"/>
         <w:rPr>
-          <w:lang w:val="en-US"/>
+          <w:lang w:val="hy-AM"/>
         </w:rPr>
       </w:pPr>
       <w:r>
@@ -9146,7 +9146,7 @@
       </w:pPr>
       <w:r>
         <w:rPr>
-          <w:lang w:val="en-US"/>
+          <w:lang w:val="hy-AM"/>
         </w:rPr>
         <w:t xml:space="preserve">El – </w:t>
       </w:r>
@@ -9158,7 +9158,7 @@
       </w:r>
       <w:r>
         <w:rPr>
-          <w:lang w:val="en-US"/>
+          <w:lang w:val="hy-AM"/>
         </w:rPr>
         <w:t>(</w:t>
       </w:r>
@@ -9170,7 +9170,7 @@
       </w:r>
       <w:r>
         <w:rPr>
-          <w:lang w:val="en-US"/>
+          <w:lang w:val="hy-AM"/>
         </w:rPr>
         <w:t xml:space="preserve">), </w:t>
       </w:r>
@@ -9182,7 +9182,7 @@
       </w:r>
       <w:r>
         <w:rPr>
-          <w:lang w:val="en-US"/>
+          <w:lang w:val="hy-AM"/>
         </w:rPr>
         <w:t xml:space="preserve">map – </w:t>
       </w:r>
@@ -9194,7 +9194,7 @@
       </w:r>
       <w:r>
         <w:rPr>
-          <w:lang w:val="en-US"/>
+          <w:lang w:val="hy-AM"/>
         </w:rPr>
         <w:t xml:space="preserve">pageContext </w:t>
       </w:r>
@@ -9210,6 +9210,271 @@
         </w:rPr>
         <w:t>։</w:t>
       </w:r>
+    </w:p>
+    <w:p>
+      <w:pPr>
+        <w:spacing w:after="0" w:line="360" w:lineRule="auto"/>
+        <w:jc w:val="both"/>
+        <w:rPr>
+          <w:lang w:val="hy-AM"/>
+        </w:rPr>
+      </w:pPr>
+      <w:r>
+        <w:rPr>
+          <w:lang w:val="hy-AM"/>
+        </w:rPr>
+        <w:t xml:space="preserve">El – </w:t>
+      </w:r>
+      <w:r>
+        <w:rPr>
+          <w:lang w:val="hy-AM"/>
+        </w:rPr>
+        <w:t xml:space="preserve">ում կարելի է օգտագործել նաև այլ օպերատորներ ինչպիսիք են թվաբանական </w:t>
+      </w:r>
+      <w:r>
+        <w:rPr>
+          <w:lang w:val="hy-AM"/>
+        </w:rPr>
+        <w:t>(</w:t>
+      </w:r>
+      <w:r>
+        <w:rPr>
+          <w:lang w:val="hy-AM"/>
+        </w:rPr>
+        <w:t>+, -, *, /</w:t>
+      </w:r>
+      <w:r>
+        <w:rPr>
+          <w:lang w:val="hy-AM"/>
+        </w:rPr>
+        <w:t xml:space="preserve">, %), </w:t>
+      </w:r>
+      <w:r>
+        <w:rPr>
+          <w:lang w:val="hy-AM"/>
+        </w:rPr>
+        <w:t xml:space="preserve">տրամաբանական </w:t>
+      </w:r>
+      <w:r>
+        <w:rPr>
+          <w:lang w:val="hy-AM"/>
+        </w:rPr>
+        <w:t xml:space="preserve">(&amp;&amp;, ||, !), </w:t>
+      </w:r>
+      <w:r>
+        <w:rPr>
+          <w:lang w:val="hy-AM"/>
+        </w:rPr>
+        <w:t>համեմատության</w:t>
+      </w:r>
+      <w:r>
+        <w:rPr>
+          <w:lang w:val="hy-AM"/>
+        </w:rPr>
+        <w:t>:</w:t>
+      </w:r>
+    </w:p>
+    <w:p>
+      <w:pPr>
+        <w:spacing w:after="0" w:line="360" w:lineRule="auto"/>
+        <w:jc w:val="both"/>
+        <w:rPr>
+          <w:lang w:val="hy-AM"/>
+        </w:rPr>
+      </w:pPr>
+      <w:r>
+        <w:rPr>
+          <w:lang w:val="hy-AM"/>
+        </w:rPr>
+        <w:lastRenderedPageBreak/>
+        <w:t>Execption-</w:t>
+      </w:r>
+      <w:r>
+        <w:rPr>
+          <w:lang w:val="hy-AM"/>
+        </w:rPr>
+        <w:t xml:space="preserve">ներից խուսափլու համար </w:t>
+      </w:r>
+      <w:r>
+        <w:rPr>
+          <w:lang w:val="hy-AM"/>
+        </w:rPr>
+        <w:t xml:space="preserve">el </w:t>
+      </w:r>
+      <w:r>
+        <w:rPr>
+          <w:lang w:val="hy-AM"/>
+        </w:rPr>
+        <w:t>–</w:t>
+      </w:r>
+      <w:r>
+        <w:rPr>
+          <w:lang w:val="hy-AM"/>
+        </w:rPr>
+        <w:t xml:space="preserve"> </w:t>
+      </w:r>
+      <w:r>
+        <w:rPr>
+          <w:lang w:val="hy-AM"/>
+        </w:rPr>
+        <w:t xml:space="preserve">ը մշակում </w:t>
+      </w:r>
+      <w:r>
+        <w:rPr>
+          <w:lang w:val="hy-AM"/>
+        </w:rPr>
+        <w:t xml:space="preserve">null </w:t>
+      </w:r>
+      <w:r>
+        <w:rPr>
+          <w:lang w:val="hy-AM"/>
+        </w:rPr>
+        <w:t>–</w:t>
+      </w:r>
+      <w:r>
+        <w:rPr>
+          <w:lang w:val="hy-AM"/>
+        </w:rPr>
+        <w:t xml:space="preserve"> </w:t>
+      </w:r>
+      <w:r>
+        <w:rPr>
+          <w:lang w:val="hy-AM"/>
+        </w:rPr>
+        <w:t xml:space="preserve">երեը։ Օր եթե ատտրիբուտը գոյություն չունի թվաբանական գործողության ժամանակ այն ընդունում է 0 արժեք իսկ բուլյան գործողությունների դեպքում </w:t>
+      </w:r>
+      <w:r>
+        <w:rPr>
+          <w:lang w:val="hy-AM"/>
+        </w:rPr>
+        <w:t>false:</w:t>
+      </w:r>
+    </w:p>
+    <w:p>
+      <w:pPr>
+        <w:spacing w:after="0" w:line="360" w:lineRule="auto"/>
+        <w:jc w:val="both"/>
+        <w:rPr>
+          <w:lang w:val="hy-AM"/>
+        </w:rPr>
+      </w:pPr>
+      <w:r>
+        <w:rPr>
+          <w:lang w:val="hy-AM"/>
+        </w:rPr>
+        <w:t xml:space="preserve">Jsp – </w:t>
+      </w:r>
+      <w:r>
+        <w:rPr>
+          <w:lang w:val="hy-AM"/>
+        </w:rPr>
+        <w:t>ն</w:t>
+      </w:r>
+      <w:r>
+        <w:rPr>
+          <w:lang w:val="hy-AM"/>
+        </w:rPr>
+        <w:t xml:space="preserve"> </w:t>
+      </w:r>
+      <w:r>
+        <w:rPr>
+          <w:lang w:val="hy-AM"/>
+        </w:rPr>
+        <w:t xml:space="preserve">մեկ այլ </w:t>
+      </w:r>
+      <w:r>
+        <w:rPr>
+          <w:lang w:val="hy-AM"/>
+        </w:rPr>
+        <w:t xml:space="preserve">jsp </w:t>
+      </w:r>
+      <w:r>
+        <w:rPr>
+          <w:lang w:val="hy-AM"/>
+        </w:rPr>
+        <w:t>–</w:t>
+      </w:r>
+      <w:r>
+        <w:rPr>
+          <w:lang w:val="hy-AM"/>
+        </w:rPr>
+        <w:t xml:space="preserve"> </w:t>
+      </w:r>
+      <w:r>
+        <w:rPr>
+          <w:lang w:val="hy-AM"/>
+        </w:rPr>
+        <w:t xml:space="preserve">ում ներառելու համար գոյություն ունի </w:t>
+      </w:r>
+      <w:r>
+        <w:rPr>
+          <w:lang w:val="hy-AM"/>
+        </w:rPr>
+        <w:t>&lt;</w:t>
+      </w:r>
+      <w:r>
+        <w:rPr>
+          <w:lang w:val="hy-AM"/>
+        </w:rPr>
+        <w:t>jsp:include</w:t>
+      </w:r>
+      <w:r>
+        <w:rPr>
+          <w:lang w:val="hy-AM"/>
+        </w:rPr>
+        <w:t xml:space="preserve"> page=” </w:t>
+      </w:r>
+      <w:r>
+        <w:rPr>
+          <w:lang w:val="hy-AM"/>
+        </w:rPr>
+        <w:t>Header.jsp</w:t>
+      </w:r>
+      <w:r>
+        <w:rPr>
+          <w:lang w:val="hy-AM"/>
+        </w:rPr>
+        <w:t>”</w:t>
+      </w:r>
+      <w:r>
+        <w:rPr>
+          <w:lang w:val="hy-AM"/>
+        </w:rPr>
+        <w:t xml:space="preserve"> </w:t>
+      </w:r>
+      <w:r>
+        <w:rPr>
+          <w:lang w:val="hy-AM"/>
+        </w:rPr>
+        <w:t>/&gt;</w:t>
+      </w:r>
+      <w:r>
+        <w:rPr>
+          <w:lang w:val="hy-AM"/>
+        </w:rPr>
+        <w:t xml:space="preserve"> էլէմենտը։ Նույն գործողությունը կարելի է կատարել նաև դիրեկտիվի միջոցով՝ </w:t>
+      </w:r>
+      <w:r>
+        <w:rPr>
+          <w:lang w:val="hy-AM"/>
+        </w:rPr>
+        <w:t>&lt;%@ include file="Header.jsp"%&gt;</w:t>
+      </w:r>
+      <w:r>
+        <w:rPr>
+          <w:lang w:val="hy-AM"/>
+        </w:rPr>
+        <w:t xml:space="preserve"> ֆայլի ցանկացած հատվածում տեղադրելով։</w:t>
+      </w:r>
+    </w:p>
+    <w:p>
+      <w:pPr>
+        <w:spacing w:after="0" w:line="360" w:lineRule="auto"/>
+        <w:jc w:val="both"/>
+        <w:rPr>
+          <w:lang w:val="hy-AM"/>
+        </w:rPr>
+      </w:pPr>
     </w:p>
     <w:p>
       <w:pPr>

--- a/Servlet/Servlet_Speech.docx
+++ b/Servlet/Servlet_Speech.docx
@@ -4971,24 +4971,6 @@
         <w:spacing w:after="0" w:line="360" w:lineRule="auto"/>
         <w:jc w:val="both"/>
         <w:rPr>
-          <w:lang w:val="en-US"/>
-        </w:rPr>
-      </w:pPr>
-    </w:p>
-    <w:p>
-      <w:pPr>
-        <w:spacing w:after="0" w:line="360" w:lineRule="auto"/>
-        <w:jc w:val="both"/>
-        <w:rPr>
-          <w:lang w:val="hy-AM"/>
-        </w:rPr>
-      </w:pPr>
-    </w:p>
-    <w:p>
-      <w:pPr>
-        <w:spacing w:after="0" w:line="360" w:lineRule="auto"/>
-        <w:jc w:val="both"/>
-        <w:rPr>
           <w:b/>
           <w:bCs/>
           <w:lang w:val="hy-AM"/>
@@ -5000,46 +4982,76 @@
           <w:bCs/>
           <w:lang w:val="hy-AM"/>
         </w:rPr>
-        <w:t>Session</w:t>
-      </w:r>
-    </w:p>
-    <w:p>
-      <w:pPr>
-        <w:spacing w:after="0" w:line="360" w:lineRule="auto"/>
-        <w:jc w:val="both"/>
-        <w:rPr>
-          <w:lang w:val="hy-AM"/>
-        </w:rPr>
-      </w:pPr>
-      <w:r>
-        <w:rPr>
-          <w:lang w:val="hy-AM"/>
-        </w:rPr>
-        <w:t xml:space="preserve">Սեսսիա ասելով հասկանում ենք որոշակի ժամանակահատվածում նույն </w:t>
-      </w:r>
-      <w:r>
-        <w:rPr>
-          <w:lang w:val="hy-AM"/>
-        </w:rPr>
-        <w:t>client-</w:t>
-      </w:r>
-      <w:r>
-        <w:rPr>
-          <w:lang w:val="hy-AM"/>
-        </w:rPr>
-        <w:t xml:space="preserve">ի կողմից իրականացված </w:t>
-      </w:r>
-      <w:r>
-        <w:rPr>
-          <w:lang w:val="hy-AM"/>
-        </w:rPr>
-        <w:t>request-</w:t>
-      </w:r>
-      <w:r>
-        <w:rPr>
-          <w:lang w:val="hy-AM"/>
-        </w:rPr>
-        <w:t>ների հաջորդականություն։</w:t>
+        <w:t>Filter</w:t>
+      </w:r>
+    </w:p>
+    <w:p>
+      <w:pPr>
+        <w:spacing w:after="0" w:line="360" w:lineRule="auto"/>
+        <w:jc w:val="both"/>
+        <w:rPr>
+          <w:lang w:val="hy-AM"/>
+        </w:rPr>
+      </w:pPr>
+      <w:r>
+        <w:rPr>
+          <w:lang w:val="hy-AM"/>
+        </w:rPr>
+        <w:t>Ֆիլտրը իրենից ներկայացնում է կլասս որըի doFilter – ի միջոցով կարող են</w:t>
+      </w:r>
+      <w:r>
+        <w:rPr>
+          <w:lang w:val="hy-AM"/>
+        </w:rPr>
+        <w:t xml:space="preserve">ք մինչև </w:t>
+      </w:r>
+      <w:r>
+        <w:rPr>
+          <w:lang w:val="hy-AM"/>
+        </w:rPr>
+        <w:t xml:space="preserve">url </w:t>
+      </w:r>
+      <w:r>
+        <w:rPr>
+          <w:lang w:val="hy-AM"/>
+        </w:rPr>
+        <w:t>հասցեով անցնելը</w:t>
+      </w:r>
+      <w:r>
+        <w:rPr>
+          <w:lang w:val="hy-AM"/>
+        </w:rPr>
+        <w:t xml:space="preserve"> կատարել որոշակի գործողություններ</w:t>
+      </w:r>
+      <w:r>
+        <w:rPr>
+          <w:lang w:val="hy-AM"/>
+        </w:rPr>
+        <w:t xml:space="preserve">; Ֆիլտրերին նունպես պետք է </w:t>
+      </w:r>
+      <w:r>
+        <w:rPr>
+          <w:lang w:val="hy-AM"/>
+        </w:rPr>
+        <w:t xml:space="preserve">mapping, </w:t>
+      </w:r>
+      <w:r>
+        <w:rPr>
+          <w:lang w:val="hy-AM"/>
+        </w:rPr>
+        <w:t xml:space="preserve">որը </w:t>
+      </w:r>
+      <w:r>
+        <w:rPr>
+          <w:lang w:val="hy-AM"/>
+        </w:rPr>
+        <w:t xml:space="preserve">xml </w:t>
+      </w:r>
+      <w:r>
+        <w:rPr>
+          <w:lang w:val="hy-AM"/>
+        </w:rPr>
+        <w:t>–</w:t>
       </w:r>
       <w:r>
         <w:rPr>
@@ -5051,428 +5063,7 @@
         <w:rPr>
           <w:lang w:val="hy-AM"/>
         </w:rPr>
-        <w:t>sission-</w:t>
-      </w:r>
-      <w:r>
-        <w:rPr>
-          <w:lang w:val="hy-AM"/>
-        </w:rPr>
-        <w:t>ի հետ աշխատելու համար ունենք</w:t>
-      </w:r>
-      <w:r>
-        <w:rPr>
-          <w:lang w:val="hy-AM"/>
-        </w:rPr>
-        <w:t xml:space="preserve"> HttpSession</w:t>
-      </w:r>
-      <w:r>
-        <w:rPr>
-          <w:lang w:val="hy-AM"/>
-        </w:rPr>
-        <w:t xml:space="preserve"> </w:t>
-      </w:r>
-      <w:r>
-        <w:rPr>
-          <w:lang w:val="hy-AM"/>
-        </w:rPr>
-        <w:t xml:space="preserve">ինտերֆեյսը։ </w:t>
-      </w:r>
-      <w:r>
-        <w:rPr>
-          <w:lang w:val="hy-AM"/>
-        </w:rPr>
-        <w:t xml:space="preserve"> որը</w:t>
-      </w:r>
-      <w:r>
-        <w:rPr>
-          <w:lang w:val="hy-AM"/>
-        </w:rPr>
-        <w:t xml:space="preserve"> օգտագործվում է նույն </w:t>
-      </w:r>
-      <w:r>
-        <w:rPr>
-          <w:lang w:val="hy-AM"/>
-        </w:rPr>
-        <w:t>client-</w:t>
-      </w:r>
-      <w:r>
-        <w:rPr>
-          <w:lang w:val="hy-AM"/>
-        </w:rPr>
-        <w:t xml:space="preserve">ի կողմից իրականացված տարբեր </w:t>
-      </w:r>
-      <w:r>
-        <w:rPr>
-          <w:lang w:val="hy-AM"/>
-        </w:rPr>
-        <w:t>request-</w:t>
-      </w:r>
-      <w:r>
-        <w:rPr>
-          <w:lang w:val="hy-AM"/>
-        </w:rPr>
-        <w:t>ների միջև տվյալներ փոխանցելու կամ տվյալները պահպանելու համար։</w:t>
-      </w:r>
-      <w:r>
-        <w:rPr>
-          <w:lang w:val="hy-AM"/>
-        </w:rPr>
-        <w:t xml:space="preserve"> </w:t>
-      </w:r>
-      <w:r>
-        <w:rPr>
-          <w:lang w:val="hy-AM"/>
-        </w:rPr>
-        <w:t xml:space="preserve">Նույն </w:t>
-      </w:r>
-      <w:r>
-        <w:rPr>
-          <w:lang w:val="hy-AM"/>
-        </w:rPr>
-        <w:t>client-</w:t>
-      </w:r>
-      <w:r>
-        <w:rPr>
-          <w:lang w:val="hy-AM"/>
-        </w:rPr>
-        <w:t xml:space="preserve">ի տարբեր </w:t>
-      </w:r>
-      <w:r>
-        <w:rPr>
-          <w:lang w:val="hy-AM"/>
-        </w:rPr>
-        <w:t>requst-</w:t>
-      </w:r>
-      <w:r>
-        <w:rPr>
-          <w:lang w:val="hy-AM"/>
-        </w:rPr>
-        <w:t xml:space="preserve">ների միջև կապը, երկխոսությունը պահելու համար։ Տվյալները պահպանվում են ամբողջ սեսսիայի ընթացքում կոնկրետ </w:t>
-      </w:r>
-      <w:r>
-        <w:rPr>
-          <w:lang w:val="hy-AM"/>
-        </w:rPr>
-        <w:t>client-</w:t>
-      </w:r>
-      <w:r>
-        <w:rPr>
-          <w:lang w:val="hy-AM"/>
-        </w:rPr>
-        <w:t>ի համար։</w:t>
-      </w:r>
-    </w:p>
-    <w:p>
-      <w:pPr>
-        <w:spacing w:after="0" w:line="360" w:lineRule="auto"/>
-        <w:jc w:val="both"/>
-        <w:rPr>
-          <w:lang w:val="hy-AM"/>
-        </w:rPr>
-      </w:pPr>
-      <w:r>
-        <w:rPr>
-          <w:lang w:val="hy-AM"/>
-        </w:rPr>
-        <w:t xml:space="preserve">Քանի որ յուրաքանչյուր </w:t>
-      </w:r>
-      <w:r>
-        <w:rPr>
-          <w:lang w:val="hy-AM"/>
-        </w:rPr>
-        <w:t>client-</w:t>
-      </w:r>
-      <w:r>
-        <w:rPr>
-          <w:lang w:val="hy-AM"/>
-        </w:rPr>
-        <w:t xml:space="preserve">ի համար սեսսիան առանձին է ապա պետք է մեխանիզմ որով կոնտեյները կկարողանա նույնականացնել </w:t>
-      </w:r>
-      <w:r>
-        <w:rPr>
-          <w:lang w:val="hy-AM"/>
-        </w:rPr>
-        <w:t>client-</w:t>
-      </w:r>
-      <w:r>
-        <w:rPr>
-          <w:lang w:val="hy-AM"/>
-        </w:rPr>
-        <w:t>ին</w:t>
-      </w:r>
-      <w:r>
-        <w:rPr>
-          <w:lang w:val="hy-AM"/>
-        </w:rPr>
-        <w:t xml:space="preserve">։ Այդ նպատակով գեներացվում է ունիկալ </w:t>
-      </w:r>
-      <w:r>
-        <w:rPr>
-          <w:lang w:val="hy-AM"/>
-        </w:rPr>
-        <w:t xml:space="preserve">id </w:t>
-      </w:r>
-      <w:r>
-        <w:rPr>
-          <w:lang w:val="hy-AM"/>
-        </w:rPr>
-        <w:t xml:space="preserve">և </w:t>
-      </w:r>
-      <w:r>
-        <w:rPr>
-          <w:lang w:val="hy-AM"/>
-        </w:rPr>
-        <w:t>respons-</w:t>
-      </w:r>
-      <w:r>
-        <w:rPr>
-          <w:lang w:val="hy-AM"/>
-        </w:rPr>
-        <w:t xml:space="preserve">ի հետ միասին այն ուղարկվում է </w:t>
-      </w:r>
-      <w:r>
-        <w:rPr>
-          <w:lang w:val="hy-AM"/>
-        </w:rPr>
-        <w:t>client-</w:t>
-      </w:r>
-      <w:r>
-        <w:rPr>
-          <w:lang w:val="hy-AM"/>
-        </w:rPr>
-        <w:t xml:space="preserve">ին։ </w:t>
-      </w:r>
-      <w:r>
-        <w:rPr>
-          <w:lang w:val="hy-AM"/>
-        </w:rPr>
-        <w:t>Client-</w:t>
-      </w:r>
-      <w:r>
-        <w:rPr>
-          <w:lang w:val="hy-AM"/>
-        </w:rPr>
-        <w:t xml:space="preserve">ը նույ </w:t>
-      </w:r>
-      <w:r>
-        <w:rPr>
-          <w:lang w:val="hy-AM"/>
-        </w:rPr>
-        <w:t>id-</w:t>
-      </w:r>
-      <w:r>
-        <w:rPr>
-          <w:lang w:val="hy-AM"/>
-        </w:rPr>
-        <w:t xml:space="preserve">ն հետ է վերադարձնում </w:t>
-      </w:r>
-      <w:r>
-        <w:rPr>
-          <w:lang w:val="hy-AM"/>
-        </w:rPr>
-        <w:t>request-</w:t>
-      </w:r>
-      <w:r>
-        <w:rPr>
-          <w:lang w:val="hy-AM"/>
-        </w:rPr>
-        <w:t xml:space="preserve">ի հետ և կոնտեյները կապում է համապատասխան սեանսը </w:t>
-      </w:r>
-      <w:r>
-        <w:rPr>
-          <w:lang w:val="hy-AM"/>
-        </w:rPr>
-        <w:t>request-</w:t>
-      </w:r>
-      <w:r>
-        <w:rPr>
-          <w:lang w:val="hy-AM"/>
-        </w:rPr>
-        <w:t xml:space="preserve">ի հետ։ </w:t>
-      </w:r>
-      <w:r>
-        <w:rPr>
-          <w:lang w:val="hy-AM"/>
-        </w:rPr>
-        <w:t>Id-</w:t>
-      </w:r>
-      <w:r>
-        <w:rPr>
-          <w:lang w:val="hy-AM"/>
-        </w:rPr>
-        <w:t xml:space="preserve">ների միմյանց հետ փոխանակումը տեղի  է ունենում </w:t>
-      </w:r>
-      <w:r>
-        <w:rPr>
-          <w:lang w:val="hy-AM"/>
-        </w:rPr>
-        <w:t xml:space="preserve">cookie </w:t>
-      </w:r>
-      <w:r>
-        <w:rPr>
-          <w:lang w:val="hy-AM"/>
-        </w:rPr>
-        <w:t>ֆայլերի միջոցով</w:t>
-      </w:r>
-      <w:r>
-        <w:rPr>
-          <w:lang w:val="hy-AM"/>
-        </w:rPr>
-        <w:t xml:space="preserve"> պահվում են բրաուզերում։</w:t>
-      </w:r>
-    </w:p>
-    <w:p>
-      <w:pPr>
-        <w:spacing w:after="0" w:line="360" w:lineRule="auto"/>
-        <w:jc w:val="both"/>
-        <w:rPr>
-          <w:lang w:val="hy-AM"/>
-        </w:rPr>
-      </w:pPr>
-      <w:r>
-        <w:rPr>
-          <w:lang w:val="hy-AM"/>
-        </w:rPr>
-        <w:t xml:space="preserve">Սեսսիայի հետ աշխատանքի համար </w:t>
-      </w:r>
-      <w:r>
-        <w:rPr>
-          <w:lang w:val="hy-AM"/>
-        </w:rPr>
-        <w:t xml:space="preserve">HttpSession </w:t>
-      </w:r>
-      <w:r>
-        <w:rPr>
-          <w:lang w:val="hy-AM"/>
-        </w:rPr>
-        <w:t>ինտերֆեյսը</w:t>
-      </w:r>
-      <w:r>
-        <w:rPr>
-          <w:lang w:val="hy-AM"/>
-        </w:rPr>
-        <w:t xml:space="preserve"> տրամադրում է մի շարք մեթոդներ՝</w:t>
-      </w:r>
-    </w:p>
-    <w:p>
-      <w:pPr>
-        <w:spacing w:after="0" w:line="360" w:lineRule="auto"/>
-        <w:jc w:val="both"/>
-        <w:rPr>
-          <w:lang w:val="hy-AM"/>
-        </w:rPr>
-      </w:pPr>
-      <w:r>
-        <w:rPr>
-          <w:lang w:val="hy-AM"/>
-        </w:rPr>
-        <w:t>setAttribute(String name, Object o)</w:t>
-      </w:r>
-    </w:p>
-    <w:p>
-      <w:pPr>
-        <w:spacing w:after="0" w:line="360" w:lineRule="auto"/>
-        <w:jc w:val="both"/>
-        <w:rPr>
-          <w:lang w:val="hy-AM"/>
-        </w:rPr>
-      </w:pPr>
-      <w:r>
-        <w:rPr>
-          <w:lang w:val="hy-AM"/>
-        </w:rPr>
-        <w:lastRenderedPageBreak/>
-        <w:t>getAttribute(String name)</w:t>
-      </w:r>
-    </w:p>
-    <w:p>
-      <w:pPr>
-        <w:spacing w:after="0" w:line="360" w:lineRule="auto"/>
-        <w:jc w:val="both"/>
-        <w:rPr>
-          <w:lang w:val="hy-AM"/>
-        </w:rPr>
-      </w:pPr>
-      <w:r>
-        <w:rPr>
-          <w:lang w:val="hy-AM"/>
-        </w:rPr>
-        <w:t>removeAttribute(String name)</w:t>
-      </w:r>
-    </w:p>
-    <w:p>
-      <w:pPr>
-        <w:spacing w:after="0" w:line="360" w:lineRule="auto"/>
-        <w:jc w:val="both"/>
-        <w:rPr>
-          <w:lang w:val="hy-AM"/>
-        </w:rPr>
-      </w:pPr>
-      <w:r>
-        <w:rPr>
-          <w:lang w:val="hy-AM"/>
-        </w:rPr>
-        <w:t>getAttributeNames()</w:t>
-      </w:r>
-    </w:p>
-    <w:p>
-      <w:pPr>
-        <w:spacing w:after="0" w:line="360" w:lineRule="auto"/>
-        <w:jc w:val="both"/>
-        <w:rPr>
-          <w:lang w:val="hy-AM"/>
-        </w:rPr>
-      </w:pPr>
-      <w:r>
-        <w:rPr>
-          <w:lang w:val="hy-AM"/>
-        </w:rPr>
-        <w:t>getId()</w:t>
-      </w:r>
-    </w:p>
-    <w:p>
-      <w:pPr>
-        <w:spacing w:after="0" w:line="360" w:lineRule="auto"/>
-        <w:jc w:val="both"/>
-        <w:rPr>
-          <w:lang w:val="hy-AM"/>
-        </w:rPr>
-      </w:pPr>
-      <w:r>
-        <w:rPr>
-          <w:lang w:val="hy-AM"/>
-        </w:rPr>
-        <w:t>isNew()</w:t>
-      </w:r>
-    </w:p>
-    <w:p>
-      <w:pPr>
-        <w:spacing w:after="0" w:line="360" w:lineRule="auto"/>
-        <w:jc w:val="both"/>
-        <w:rPr>
-          <w:lang w:val="hy-AM"/>
-        </w:rPr>
-      </w:pPr>
-      <w:r>
-        <w:rPr>
-          <w:lang w:val="hy-AM"/>
-        </w:rPr>
-        <w:t>setMaxInactiveInterval(int seconds)</w:t>
-      </w:r>
-    </w:p>
-    <w:p>
-      <w:pPr>
-        <w:spacing w:after="0" w:line="360" w:lineRule="auto"/>
-        <w:jc w:val="both"/>
-        <w:rPr>
-          <w:lang w:val="hy-AM"/>
-        </w:rPr>
-      </w:pPr>
-      <w:r>
-        <w:rPr>
-          <w:lang w:val="hy-AM"/>
-        </w:rPr>
-        <w:t>invalidate()</w:t>
+        <w:t>ում գրվում է նույն տեսքով ինչ որ սերվլետի համար։</w:t>
       </w:r>
     </w:p>
     <w:p>
@@ -5500,100 +5091,46 @@
           <w:bCs/>
           <w:lang w:val="hy-AM"/>
         </w:rPr>
-        <w:t>JSP</w:t>
-      </w:r>
-    </w:p>
-    <w:p>
-      <w:pPr>
-        <w:spacing w:after="0" w:line="360" w:lineRule="auto"/>
-        <w:jc w:val="both"/>
-        <w:rPr>
-          <w:lang w:val="hy-AM"/>
-        </w:rPr>
-      </w:pPr>
-      <w:r>
-        <w:rPr>
-          <w:lang w:val="hy-AM"/>
-        </w:rPr>
-        <w:t>Տեխնոլոգիա է որը հնարավորություն է տալիս ստեղծել դինամի վեբ էջեր</w:t>
-      </w:r>
-      <w:r>
-        <w:rPr>
-          <w:lang w:val="hy-AM"/>
-        </w:rPr>
-        <w:t xml:space="preserve">։ Որպեսզի սերվերը կարողանա մշակել </w:t>
-      </w:r>
-      <w:r>
-        <w:rPr>
-          <w:lang w:val="hy-AM"/>
-        </w:rPr>
-        <w:t xml:space="preserve">JSP </w:t>
-      </w:r>
-      <w:r>
-        <w:rPr>
-          <w:lang w:val="hy-AM"/>
-        </w:rPr>
-        <w:t xml:space="preserve">ֆայլերը պահանջվում է </w:t>
-      </w:r>
-      <w:r>
-        <w:rPr>
-          <w:lang w:val="hy-AM"/>
-        </w:rPr>
-        <w:t xml:space="preserve">engine(движок) </w:t>
-      </w:r>
-      <w:r>
-        <w:rPr>
-          <w:lang w:val="hy-AM"/>
-        </w:rPr>
-        <w:t xml:space="preserve">որը կոչվում է նաև </w:t>
-      </w:r>
-      <w:r>
-        <w:rPr>
-          <w:lang w:val="hy-AM"/>
-        </w:rPr>
-        <w:t>JSP</w:t>
-      </w:r>
-      <w:r>
-        <w:rPr>
-          <w:lang w:val="hy-AM"/>
-        </w:rPr>
-        <w:t xml:space="preserve"> կոնտեյներ։ Օրինակ </w:t>
-      </w:r>
-      <w:r>
-        <w:rPr>
-          <w:lang w:val="hy-AM"/>
-        </w:rPr>
-        <w:t>Apache Tomcat-</w:t>
-      </w:r>
-      <w:r>
-        <w:rPr>
-          <w:lang w:val="hy-AM"/>
-        </w:rPr>
-        <w:t xml:space="preserve">ը միաժամանակ հանդիսանում է և </w:t>
-      </w:r>
-      <w:r>
-        <w:rPr>
-          <w:lang w:val="hy-AM"/>
-        </w:rPr>
-        <w:t>web server application, web container</w:t>
-      </w:r>
-      <w:r>
-        <w:rPr>
-          <w:lang w:val="hy-AM"/>
-        </w:rPr>
-        <w:t>,</w:t>
-      </w:r>
-      <w:r>
-        <w:rPr>
-          <w:lang w:val="hy-AM"/>
-        </w:rPr>
-        <w:t xml:space="preserve"> jsp container:</w:t>
-      </w:r>
-      <w:r>
-        <w:rPr>
-          <w:lang w:val="hy-AM"/>
-        </w:rPr>
-        <w:t>կոնտեյները</w:t>
+        <w:t>Session</w:t>
+      </w:r>
+    </w:p>
+    <w:p>
+      <w:pPr>
+        <w:spacing w:after="0" w:line="360" w:lineRule="auto"/>
+        <w:jc w:val="both"/>
+        <w:rPr>
+          <w:lang w:val="hy-AM"/>
+        </w:rPr>
+      </w:pPr>
+      <w:r>
+        <w:rPr>
+          <w:lang w:val="hy-AM"/>
+        </w:rPr>
+        <w:t xml:space="preserve">Սեսսիա ասելով հասկանում ենք որոշակի ժամանակահատվածում նույն </w:t>
+      </w:r>
+      <w:r>
+        <w:rPr>
+          <w:lang w:val="hy-AM"/>
+        </w:rPr>
+        <w:t>client-</w:t>
+      </w:r>
+      <w:r>
+        <w:rPr>
+          <w:lang w:val="hy-AM"/>
+        </w:rPr>
+        <w:t xml:space="preserve">ի կողմից իրականացված </w:t>
+      </w:r>
+      <w:r>
+        <w:rPr>
+          <w:lang w:val="hy-AM"/>
+        </w:rPr>
+        <w:t>request-</w:t>
+      </w:r>
+      <w:r>
+        <w:rPr>
+          <w:lang w:val="hy-AM"/>
+        </w:rPr>
+        <w:t>ների հաջորդականություն։</w:t>
       </w:r>
       <w:r>
         <w:rPr>
@@ -5605,13 +5142,19 @@
         <w:rPr>
           <w:lang w:val="hy-AM"/>
         </w:rPr>
-        <w:t>Jsp-</w:t>
-      </w:r>
-      <w:r>
-        <w:rPr>
-          <w:lang w:val="hy-AM"/>
-        </w:rPr>
-        <w:t>ն</w:t>
+        <w:t>sission-</w:t>
+      </w:r>
+      <w:r>
+        <w:rPr>
+          <w:lang w:val="hy-AM"/>
+        </w:rPr>
+        <w:t>ի հետ աշխատելու համար ունենք</w:t>
+      </w:r>
+      <w:r>
+        <w:rPr>
+          <w:lang w:val="hy-AM"/>
+        </w:rPr>
+        <w:t xml:space="preserve"> HttpSession</w:t>
       </w:r>
       <w:r>
         <w:rPr>
@@ -5623,32 +5166,420 @@
         <w:rPr>
           <w:lang w:val="hy-AM"/>
         </w:rPr>
-        <w:t xml:space="preserve">թարգմանում է </w:t>
-      </w:r>
-      <w:r>
-        <w:rPr>
-          <w:lang w:val="hy-AM"/>
-        </w:rPr>
-        <w:t xml:space="preserve">java </w:t>
-      </w:r>
-      <w:r>
-        <w:rPr>
-          <w:lang w:val="hy-AM"/>
-        </w:rPr>
-        <w:t>կոդի և վերածում լիարժեք</w:t>
-      </w:r>
-      <w:r>
-        <w:rPr>
-          <w:lang w:val="hy-AM"/>
-        </w:rPr>
-        <w:t xml:space="preserve"> սերվլետ</w:t>
-      </w:r>
-      <w:r>
-        <w:rPr>
-          <w:lang w:val="hy-AM"/>
-        </w:rPr>
-        <w:t>ի։</w:t>
-      </w:r>
+        <w:t xml:space="preserve">ինտերֆեյսը։ </w:t>
+      </w:r>
+      <w:r>
+        <w:rPr>
+          <w:lang w:val="hy-AM"/>
+        </w:rPr>
+        <w:t xml:space="preserve"> որը</w:t>
+      </w:r>
+      <w:r>
+        <w:rPr>
+          <w:lang w:val="hy-AM"/>
+        </w:rPr>
+        <w:t xml:space="preserve"> օգտագործվում է նույն </w:t>
+      </w:r>
+      <w:r>
+        <w:rPr>
+          <w:lang w:val="hy-AM"/>
+        </w:rPr>
+        <w:t>client-</w:t>
+      </w:r>
+      <w:r>
+        <w:rPr>
+          <w:lang w:val="hy-AM"/>
+        </w:rPr>
+        <w:t xml:space="preserve">ի կողմից իրականացված տարբեր </w:t>
+      </w:r>
+      <w:r>
+        <w:rPr>
+          <w:lang w:val="hy-AM"/>
+        </w:rPr>
+        <w:t>request-</w:t>
+      </w:r>
+      <w:r>
+        <w:rPr>
+          <w:lang w:val="hy-AM"/>
+        </w:rPr>
+        <w:t>ների միջև տվյալներ փոխանցելու կամ տվյալները պահպանելու համար։</w:t>
+      </w:r>
+      <w:r>
+        <w:rPr>
+          <w:lang w:val="hy-AM"/>
+        </w:rPr>
+        <w:t xml:space="preserve"> </w:t>
+      </w:r>
+      <w:r>
+        <w:rPr>
+          <w:lang w:val="hy-AM"/>
+        </w:rPr>
+        <w:t xml:space="preserve">Նույն </w:t>
+      </w:r>
+      <w:r>
+        <w:rPr>
+          <w:lang w:val="hy-AM"/>
+        </w:rPr>
+        <w:t>client-</w:t>
+      </w:r>
+      <w:r>
+        <w:rPr>
+          <w:lang w:val="hy-AM"/>
+        </w:rPr>
+        <w:t xml:space="preserve">ի տարբեր </w:t>
+      </w:r>
+      <w:r>
+        <w:rPr>
+          <w:lang w:val="hy-AM"/>
+        </w:rPr>
+        <w:t>requst-</w:t>
+      </w:r>
+      <w:r>
+        <w:rPr>
+          <w:lang w:val="hy-AM"/>
+        </w:rPr>
+        <w:t xml:space="preserve">ների միջև կապը, երկխոսությունը պահելու համար։ Տվյալները պահպանվում են ամբողջ սեսսիայի ընթացքում կոնկրետ </w:t>
+      </w:r>
+      <w:r>
+        <w:rPr>
+          <w:lang w:val="hy-AM"/>
+        </w:rPr>
+        <w:t>client-</w:t>
+      </w:r>
+      <w:r>
+        <w:rPr>
+          <w:lang w:val="hy-AM"/>
+        </w:rPr>
+        <w:t>ի համար։</w:t>
+      </w:r>
+    </w:p>
+    <w:p>
+      <w:pPr>
+        <w:spacing w:after="0" w:line="360" w:lineRule="auto"/>
+        <w:jc w:val="both"/>
+        <w:rPr>
+          <w:lang w:val="hy-AM"/>
+        </w:rPr>
+      </w:pPr>
+      <w:r>
+        <w:rPr>
+          <w:lang w:val="hy-AM"/>
+        </w:rPr>
+        <w:t xml:space="preserve">Քանի որ յուրաքանչյուր </w:t>
+      </w:r>
+      <w:r>
+        <w:rPr>
+          <w:lang w:val="hy-AM"/>
+        </w:rPr>
+        <w:t>client-</w:t>
+      </w:r>
+      <w:r>
+        <w:rPr>
+          <w:lang w:val="hy-AM"/>
+        </w:rPr>
+        <w:t xml:space="preserve">ի համար սեսսիան առանձին է ապա պետք է մեխանիզմ որով կոնտեյները կկարողանա նույնականացնել </w:t>
+      </w:r>
+      <w:r>
+        <w:rPr>
+          <w:lang w:val="hy-AM"/>
+        </w:rPr>
+        <w:t>client-</w:t>
+      </w:r>
+      <w:r>
+        <w:rPr>
+          <w:lang w:val="hy-AM"/>
+        </w:rPr>
+        <w:t>ին</w:t>
+      </w:r>
+      <w:r>
+        <w:rPr>
+          <w:lang w:val="hy-AM"/>
+        </w:rPr>
+        <w:t xml:space="preserve">։ Այդ նպատակով գեներացվում է ունիկալ </w:t>
+      </w:r>
+      <w:r>
+        <w:rPr>
+          <w:lang w:val="hy-AM"/>
+        </w:rPr>
+        <w:t xml:space="preserve">id </w:t>
+      </w:r>
+      <w:r>
+        <w:rPr>
+          <w:lang w:val="hy-AM"/>
+        </w:rPr>
+        <w:t xml:space="preserve">և </w:t>
+      </w:r>
+      <w:r>
+        <w:rPr>
+          <w:lang w:val="hy-AM"/>
+        </w:rPr>
+        <w:t>respons-</w:t>
+      </w:r>
+      <w:r>
+        <w:rPr>
+          <w:lang w:val="hy-AM"/>
+        </w:rPr>
+        <w:t xml:space="preserve">ի հետ միասին այն ուղարկվում է </w:t>
+      </w:r>
+      <w:r>
+        <w:rPr>
+          <w:lang w:val="hy-AM"/>
+        </w:rPr>
+        <w:t>client-</w:t>
+      </w:r>
+      <w:r>
+        <w:rPr>
+          <w:lang w:val="hy-AM"/>
+        </w:rPr>
+        <w:t xml:space="preserve">ին։ </w:t>
+      </w:r>
+      <w:r>
+        <w:rPr>
+          <w:lang w:val="hy-AM"/>
+        </w:rPr>
+        <w:t>Client-</w:t>
+      </w:r>
+      <w:r>
+        <w:rPr>
+          <w:lang w:val="hy-AM"/>
+        </w:rPr>
+        <w:t xml:space="preserve">ը նույ </w:t>
+      </w:r>
+      <w:r>
+        <w:rPr>
+          <w:lang w:val="hy-AM"/>
+        </w:rPr>
+        <w:t>id-</w:t>
+      </w:r>
+      <w:r>
+        <w:rPr>
+          <w:lang w:val="hy-AM"/>
+        </w:rPr>
+        <w:t xml:space="preserve">ն հետ է վերադարձնում </w:t>
+      </w:r>
+      <w:r>
+        <w:rPr>
+          <w:lang w:val="hy-AM"/>
+        </w:rPr>
+        <w:t>request-</w:t>
+      </w:r>
+      <w:r>
+        <w:rPr>
+          <w:lang w:val="hy-AM"/>
+        </w:rPr>
+        <w:t xml:space="preserve">ի հետ և կոնտեյները կապում է համապատասխան սեանսը </w:t>
+      </w:r>
+      <w:r>
+        <w:rPr>
+          <w:lang w:val="hy-AM"/>
+        </w:rPr>
+        <w:t>request-</w:t>
+      </w:r>
+      <w:r>
+        <w:rPr>
+          <w:lang w:val="hy-AM"/>
+        </w:rPr>
+        <w:t xml:space="preserve">ի հետ։ </w:t>
+      </w:r>
+      <w:r>
+        <w:rPr>
+          <w:lang w:val="hy-AM"/>
+        </w:rPr>
+        <w:t>Id-</w:t>
+      </w:r>
+      <w:r>
+        <w:rPr>
+          <w:lang w:val="hy-AM"/>
+        </w:rPr>
+        <w:t xml:space="preserve">ների </w:t>
+      </w:r>
+      <w:r>
+        <w:rPr>
+          <w:lang w:val="hy-AM"/>
+        </w:rPr>
+        <w:lastRenderedPageBreak/>
+        <w:t xml:space="preserve">միմյանց հետ փոխանակումը տեղի  է ունենում </w:t>
+      </w:r>
+      <w:r>
+        <w:rPr>
+          <w:lang w:val="hy-AM"/>
+        </w:rPr>
+        <w:t xml:space="preserve">cookie </w:t>
+      </w:r>
+      <w:r>
+        <w:rPr>
+          <w:lang w:val="hy-AM"/>
+        </w:rPr>
+        <w:t>ֆայլերի միջոցով</w:t>
+      </w:r>
+      <w:r>
+        <w:rPr>
+          <w:lang w:val="hy-AM"/>
+        </w:rPr>
+        <w:t xml:space="preserve"> պահվում են բրաուզերում։</w:t>
+      </w:r>
+    </w:p>
+    <w:p>
+      <w:pPr>
+        <w:spacing w:after="0" w:line="360" w:lineRule="auto"/>
+        <w:jc w:val="both"/>
+        <w:rPr>
+          <w:lang w:val="hy-AM"/>
+        </w:rPr>
+      </w:pPr>
+      <w:r>
+        <w:rPr>
+          <w:lang w:val="hy-AM"/>
+        </w:rPr>
+        <w:t xml:space="preserve">Սեսսիայի հետ աշխատանքի համար </w:t>
+      </w:r>
+      <w:r>
+        <w:rPr>
+          <w:lang w:val="hy-AM"/>
+        </w:rPr>
+        <w:t xml:space="preserve">HttpSession </w:t>
+      </w:r>
+      <w:r>
+        <w:rPr>
+          <w:lang w:val="hy-AM"/>
+        </w:rPr>
+        <w:t>ինտերֆեյսը</w:t>
+      </w:r>
+      <w:r>
+        <w:rPr>
+          <w:lang w:val="hy-AM"/>
+        </w:rPr>
+        <w:t xml:space="preserve"> տրամադրում է մի շարք մեթոդներ՝</w:t>
+      </w:r>
+    </w:p>
+    <w:p>
+      <w:pPr>
+        <w:spacing w:after="0" w:line="360" w:lineRule="auto"/>
+        <w:jc w:val="both"/>
+        <w:rPr>
+          <w:lang w:val="hy-AM"/>
+        </w:rPr>
+      </w:pPr>
+      <w:r>
+        <w:rPr>
+          <w:lang w:val="hy-AM"/>
+        </w:rPr>
+        <w:t>setAttribute(String name, Object o)</w:t>
+      </w:r>
+    </w:p>
+    <w:p>
+      <w:pPr>
+        <w:spacing w:after="0" w:line="360" w:lineRule="auto"/>
+        <w:jc w:val="both"/>
+        <w:rPr>
+          <w:lang w:val="hy-AM"/>
+        </w:rPr>
+      </w:pPr>
+      <w:r>
+        <w:rPr>
+          <w:lang w:val="hy-AM"/>
+        </w:rPr>
+        <w:t>getAttribute(String name)</w:t>
+      </w:r>
+    </w:p>
+    <w:p>
+      <w:pPr>
+        <w:spacing w:after="0" w:line="360" w:lineRule="auto"/>
+        <w:jc w:val="both"/>
+        <w:rPr>
+          <w:lang w:val="hy-AM"/>
+        </w:rPr>
+      </w:pPr>
+      <w:r>
+        <w:rPr>
+          <w:lang w:val="hy-AM"/>
+        </w:rPr>
+        <w:t>removeAttribute(String name)</w:t>
+      </w:r>
+    </w:p>
+    <w:p>
+      <w:pPr>
+        <w:spacing w:after="0" w:line="360" w:lineRule="auto"/>
+        <w:jc w:val="both"/>
+        <w:rPr>
+          <w:lang w:val="hy-AM"/>
+        </w:rPr>
+      </w:pPr>
+      <w:r>
+        <w:rPr>
+          <w:lang w:val="hy-AM"/>
+        </w:rPr>
+        <w:t>getAttributeNames()</w:t>
+      </w:r>
+    </w:p>
+    <w:p>
+      <w:pPr>
+        <w:spacing w:after="0" w:line="360" w:lineRule="auto"/>
+        <w:jc w:val="both"/>
+        <w:rPr>
+          <w:lang w:val="hy-AM"/>
+        </w:rPr>
+      </w:pPr>
+      <w:r>
+        <w:rPr>
+          <w:lang w:val="hy-AM"/>
+        </w:rPr>
+        <w:t>getId()</w:t>
+      </w:r>
+    </w:p>
+    <w:p>
+      <w:pPr>
+        <w:spacing w:after="0" w:line="360" w:lineRule="auto"/>
+        <w:jc w:val="both"/>
+        <w:rPr>
+          <w:lang w:val="hy-AM"/>
+        </w:rPr>
+      </w:pPr>
+      <w:r>
+        <w:rPr>
+          <w:lang w:val="hy-AM"/>
+        </w:rPr>
+        <w:t>isNew()</w:t>
+      </w:r>
+    </w:p>
+    <w:p>
+      <w:pPr>
+        <w:spacing w:after="0" w:line="360" w:lineRule="auto"/>
+        <w:jc w:val="both"/>
+        <w:rPr>
+          <w:lang w:val="hy-AM"/>
+        </w:rPr>
+      </w:pPr>
+      <w:r>
+        <w:rPr>
+          <w:lang w:val="hy-AM"/>
+        </w:rPr>
+        <w:t>setMaxInactiveInterval(int seconds)</w:t>
+      </w:r>
+    </w:p>
+    <w:p>
+      <w:pPr>
+        <w:spacing w:after="0" w:line="360" w:lineRule="auto"/>
+        <w:jc w:val="both"/>
+        <w:rPr>
+          <w:lang w:val="hy-AM"/>
+        </w:rPr>
+      </w:pPr>
+      <w:r>
+        <w:rPr>
+          <w:lang w:val="hy-AM"/>
+        </w:rPr>
+        <w:t>invalidate()</w:t>
+      </w:r>
+    </w:p>
+    <w:p>
+      <w:pPr>
+        <w:spacing w:after="0" w:line="360" w:lineRule="auto"/>
+        <w:jc w:val="both"/>
+        <w:rPr>
+          <w:lang w:val="hy-AM"/>
+        </w:rPr>
+      </w:pPr>
     </w:p>
     <w:p>
       <w:pPr>
@@ -5668,20 +5599,186 @@
         </w:rPr>
         <w:t>JSP</w:t>
       </w:r>
-      <w:r>
+    </w:p>
+    <w:p>
+      <w:pPr>
+        <w:spacing w:after="0" w:line="360" w:lineRule="auto"/>
+        <w:jc w:val="both"/>
+        <w:rPr>
+          <w:lang w:val="hy-AM"/>
+        </w:rPr>
+      </w:pPr>
+      <w:r>
+        <w:rPr>
+          <w:lang w:val="hy-AM"/>
+        </w:rPr>
+        <w:t>Տեխնոլոգիա է որը հնարավորություն է տալիս ստեղծել դինամի վեբ էջեր</w:t>
+      </w:r>
+      <w:r>
+        <w:rPr>
+          <w:lang w:val="hy-AM"/>
+        </w:rPr>
+        <w:t xml:space="preserve">։ Որպեսզի սերվերը կարողանա մշակել </w:t>
+      </w:r>
+      <w:r>
+        <w:rPr>
+          <w:lang w:val="hy-AM"/>
+        </w:rPr>
+        <w:t xml:space="preserve">JSP </w:t>
+      </w:r>
+      <w:r>
+        <w:rPr>
+          <w:lang w:val="hy-AM"/>
+        </w:rPr>
+        <w:t xml:space="preserve">ֆայլերը պահանջվում է </w:t>
+      </w:r>
+      <w:r>
+        <w:rPr>
+          <w:lang w:val="hy-AM"/>
+        </w:rPr>
+        <w:t xml:space="preserve">engine(движок) </w:t>
+      </w:r>
+      <w:r>
+        <w:rPr>
+          <w:lang w:val="hy-AM"/>
+        </w:rPr>
+        <w:t xml:space="preserve">որը կոչվում է նաև </w:t>
+      </w:r>
+      <w:r>
+        <w:rPr>
+          <w:lang w:val="hy-AM"/>
+        </w:rPr>
+        <w:t>JSP</w:t>
+      </w:r>
+      <w:r>
+        <w:rPr>
+          <w:lang w:val="hy-AM"/>
+        </w:rPr>
+        <w:t xml:space="preserve"> կոնտեյներ։ Օրինակ </w:t>
+      </w:r>
+      <w:r>
+        <w:rPr>
+          <w:lang w:val="hy-AM"/>
+        </w:rPr>
+        <w:t>Apache Tomcat-</w:t>
+      </w:r>
+      <w:r>
+        <w:rPr>
+          <w:lang w:val="hy-AM"/>
+        </w:rPr>
+        <w:t xml:space="preserve">ը միաժամանակ հանդիսանում է և </w:t>
+      </w:r>
+      <w:r>
+        <w:rPr>
+          <w:lang w:val="hy-AM"/>
+        </w:rPr>
+        <w:t>web server application, web container</w:t>
+      </w:r>
+      <w:r>
+        <w:rPr>
+          <w:lang w:val="hy-AM"/>
+        </w:rPr>
+        <w:t>,</w:t>
+      </w:r>
+      <w:r>
+        <w:rPr>
+          <w:lang w:val="hy-AM"/>
+        </w:rPr>
+        <w:t xml:space="preserve"> jsp container:</w:t>
+      </w:r>
+      <w:r>
+        <w:rPr>
+          <w:lang w:val="hy-AM"/>
+        </w:rPr>
+        <w:t>կոնտեյները</w:t>
+      </w:r>
+      <w:r>
+        <w:rPr>
+          <w:lang w:val="hy-AM"/>
+        </w:rPr>
+        <w:t xml:space="preserve"> </w:t>
+      </w:r>
+      <w:r>
+        <w:rPr>
+          <w:lang w:val="hy-AM"/>
+        </w:rPr>
+        <w:t>Jsp-</w:t>
+      </w:r>
+      <w:r>
+        <w:rPr>
+          <w:lang w:val="hy-AM"/>
+        </w:rPr>
+        <w:t>ն</w:t>
+      </w:r>
+      <w:r>
+        <w:rPr>
+          <w:lang w:val="hy-AM"/>
+        </w:rPr>
+        <w:t xml:space="preserve"> </w:t>
+      </w:r>
+      <w:r>
+        <w:rPr>
+          <w:lang w:val="hy-AM"/>
+        </w:rPr>
+        <w:t xml:space="preserve">թարգմանում է </w:t>
+      </w:r>
+      <w:r>
+        <w:rPr>
+          <w:lang w:val="hy-AM"/>
+        </w:rPr>
+        <w:t xml:space="preserve">java </w:t>
+      </w:r>
+      <w:r>
+        <w:rPr>
+          <w:lang w:val="hy-AM"/>
+        </w:rPr>
+        <w:t>կոդի և վերածում լիարժեք</w:t>
+      </w:r>
+      <w:r>
+        <w:rPr>
+          <w:lang w:val="hy-AM"/>
+        </w:rPr>
+        <w:t xml:space="preserve"> սերվլետ</w:t>
+      </w:r>
+      <w:r>
+        <w:rPr>
+          <w:lang w:val="hy-AM"/>
+        </w:rPr>
+        <w:t>ի։</w:t>
+      </w:r>
+    </w:p>
+    <w:p>
+      <w:pPr>
+        <w:spacing w:after="0" w:line="360" w:lineRule="auto"/>
+        <w:jc w:val="both"/>
         <w:rPr>
           <w:b/>
           <w:bCs/>
           <w:lang w:val="hy-AM"/>
         </w:rPr>
-        <w:t xml:space="preserve"> </w:t>
-      </w:r>
+      </w:pPr>
       <w:r>
         <w:rPr>
           <w:b/>
           <w:bCs/>
           <w:lang w:val="hy-AM"/>
         </w:rPr>
+        <w:t>JSP</w:t>
+      </w:r>
+      <w:r>
+        <w:rPr>
+          <w:b/>
+          <w:bCs/>
+          <w:lang w:val="hy-AM"/>
+        </w:rPr>
+        <w:t xml:space="preserve"> </w:t>
+      </w:r>
+      <w:r>
+        <w:rPr>
+          <w:b/>
+          <w:bCs/>
+          <w:lang w:val="hy-AM"/>
+        </w:rPr>
         <w:t>սինտաքս</w:t>
       </w:r>
     </w:p>
@@ -5886,6 +5983,7 @@
         <w:rPr>
           <w:lang w:val="hy-AM"/>
         </w:rPr>
+        <w:lastRenderedPageBreak/>
         <w:t xml:space="preserve"> &lt;%= %&gt; expression</w:t>
       </w:r>
       <w:r>
@@ -5964,7 +6062,6 @@
         <w:rPr>
           <w:lang w:val="hy-AM"/>
         </w:rPr>
-        <w:lastRenderedPageBreak/>
         <w:t xml:space="preserve">&lt;%@ %&gt; </w:t>
       </w:r>
       <w:r>
@@ -6419,6 +6516,7 @@
         <w:rPr>
           <w:lang w:val="en-US"/>
         </w:rPr>
+        <w:lastRenderedPageBreak/>
         <w:t>JspWriter out</w:t>
       </w:r>
     </w:p>
@@ -6494,72 +6592,598 @@
         <w:rPr>
           <w:lang w:val="en-US"/>
         </w:rPr>
+        <w:t>ServletConfig config</w:t>
+      </w:r>
+    </w:p>
+    <w:p>
+      <w:pPr>
+        <w:spacing w:after="0" w:line="360" w:lineRule="auto"/>
+        <w:jc w:val="both"/>
+        <w:rPr>
+          <w:lang w:val="en-US"/>
+        </w:rPr>
+      </w:pPr>
+      <w:r>
+        <w:rPr>
+          <w:lang w:val="en-US"/>
+        </w:rPr>
+        <w:t>Throwable exception</w:t>
+      </w:r>
+    </w:p>
+    <w:p>
+      <w:pPr>
+        <w:spacing w:after="0" w:line="360" w:lineRule="auto"/>
+        <w:jc w:val="both"/>
+        <w:rPr>
+          <w:lang w:val="en-US"/>
+        </w:rPr>
+      </w:pPr>
+      <w:r>
+        <w:rPr>
+          <w:lang w:val="en-US"/>
+        </w:rPr>
+        <w:t>PageContext pageContext</w:t>
+      </w:r>
+    </w:p>
+    <w:p>
+      <w:pPr>
+        <w:spacing w:after="0" w:line="360" w:lineRule="auto"/>
+        <w:jc w:val="both"/>
+        <w:rPr>
+          <w:lang w:val="en-US"/>
+        </w:rPr>
+      </w:pPr>
+      <w:r>
+        <w:rPr>
+          <w:lang w:val="en-US"/>
+        </w:rPr>
+        <w:t>Object page</w:t>
+      </w:r>
+    </w:p>
+    <w:p>
+      <w:pPr>
+        <w:spacing w:after="0" w:line="360" w:lineRule="auto"/>
+        <w:jc w:val="both"/>
+        <w:rPr>
+          <w:lang w:val="hy-AM"/>
+        </w:rPr>
+      </w:pPr>
+    </w:p>
+    <w:p>
+      <w:pPr>
+        <w:spacing w:after="0" w:line="360" w:lineRule="auto"/>
+        <w:jc w:val="both"/>
+        <w:rPr>
+          <w:lang w:val="hy-AM"/>
+        </w:rPr>
+      </w:pPr>
+      <w:r>
+        <w:rPr>
+          <w:lang w:val="hy-AM"/>
+        </w:rPr>
+        <w:t>JSP-</w:t>
+      </w:r>
+      <w:r>
+        <w:rPr>
+          <w:lang w:val="hy-AM"/>
+        </w:rPr>
+        <w:t xml:space="preserve">ից ստեղծված սերվլետի կլասսը իմպլեմենտացնում է նաև </w:t>
+      </w:r>
+      <w:r>
+        <w:rPr>
+          <w:lang w:val="hy-AM"/>
+        </w:rPr>
+        <w:t>HttpJspPage</w:t>
+      </w:r>
+      <w:r>
+        <w:rPr>
+          <w:lang w:val="hy-AM"/>
+        </w:rPr>
+        <w:t xml:space="preserve"> ինտերֆեյսը որը ժառանգում է </w:t>
+      </w:r>
+      <w:r>
+        <w:rPr>
+          <w:lang w:val="hy-AM"/>
+        </w:rPr>
+        <w:t>JspPage</w:t>
+      </w:r>
+      <w:r>
+        <w:rPr>
+          <w:lang w:val="hy-AM"/>
+        </w:rPr>
+        <w:t xml:space="preserve"> ինտերֆեյսից</w:t>
+      </w:r>
+      <w:r>
+        <w:rPr>
+          <w:lang w:val="hy-AM"/>
+        </w:rPr>
+        <w:t xml:space="preserve">։ </w:t>
+      </w:r>
+    </w:p>
+    <w:p>
+      <w:pPr>
+        <w:spacing w:after="0" w:line="360" w:lineRule="auto"/>
+        <w:jc w:val="both"/>
+        <w:rPr>
+          <w:lang w:val="hy-AM"/>
+        </w:rPr>
+      </w:pPr>
+      <w:r>
+        <w:rPr>
+          <w:lang w:val="hy-AM"/>
+        </w:rPr>
+        <w:t>jspInit, jspdestroy _jspService</w:t>
+      </w:r>
+      <w:r>
+        <w:rPr>
+          <w:lang w:val="hy-AM"/>
+        </w:rPr>
+        <w:t xml:space="preserve">(overrde </w:t>
+      </w:r>
+      <w:r>
+        <w:rPr>
+          <w:lang w:val="hy-AM"/>
+        </w:rPr>
+        <w:t>չենք կարող անել</w:t>
+      </w:r>
+      <w:r>
+        <w:rPr>
+          <w:lang w:val="hy-AM"/>
+        </w:rPr>
+        <w:t xml:space="preserve"> </w:t>
+      </w:r>
+      <w:r>
+        <w:rPr>
+          <w:lang w:val="hy-AM"/>
+        </w:rPr>
+        <w:t>քանի որ կոնտեյները ավտոմատ արդեն ստեղծում է նույն անունով մեթոդ</w:t>
+      </w:r>
+      <w:r>
+        <w:rPr>
+          <w:lang w:val="hy-AM"/>
+        </w:rPr>
+        <w:t>)</w:t>
+      </w:r>
+      <w:r>
+        <w:rPr>
+          <w:lang w:val="hy-AM"/>
+        </w:rPr>
+        <w:t xml:space="preserve"> որոնք կանչում է կոնտեյները։</w:t>
+      </w:r>
+      <w:r>
+        <w:rPr>
+          <w:lang w:val="hy-AM"/>
+        </w:rPr>
+        <w:t xml:space="preserve"> </w:t>
+      </w:r>
+      <w:r>
+        <w:rPr>
+          <w:color w:val="FF0000"/>
+          <w:lang w:val="hy-AM"/>
+        </w:rPr>
+        <w:t>մեթոդները կանչվում են սերվլետի համապատասխանաբար init destroy service մեթոդներից:</w:t>
+      </w:r>
+    </w:p>
+    <w:p>
+      <w:pPr>
+        <w:spacing w:after="0" w:line="360" w:lineRule="auto"/>
+        <w:jc w:val="both"/>
+        <w:rPr>
+          <w:lang w:val="hy-AM"/>
+        </w:rPr>
+      </w:pPr>
+    </w:p>
+    <w:p>
+      <w:pPr>
+        <w:spacing w:after="0" w:line="360" w:lineRule="auto"/>
+        <w:jc w:val="both"/>
+        <w:rPr>
+          <w:lang w:val="hy-AM"/>
+        </w:rPr>
+      </w:pPr>
+      <w:r>
+        <w:rPr>
+          <w:lang w:val="hy-AM"/>
+        </w:rPr>
+        <w:t>J</w:t>
+      </w:r>
+      <w:r>
+        <w:rPr>
+          <w:lang w:val="hy-AM"/>
+        </w:rPr>
+        <w:t>SP-</w:t>
+      </w:r>
+      <w:r>
+        <w:rPr>
+          <w:lang w:val="hy-AM"/>
+        </w:rPr>
+        <w:t>ի կյանքի ցիկլը</w:t>
+      </w:r>
+    </w:p>
+    <w:p>
+      <w:pPr>
+        <w:spacing w:after="0" w:line="360" w:lineRule="auto"/>
+        <w:jc w:val="both"/>
+        <w:rPr>
+          <w:lang w:val="hy-AM"/>
+        </w:rPr>
+      </w:pPr>
+      <w:r>
+        <w:rPr>
+          <w:lang w:val="hy-AM"/>
+        </w:rPr>
+        <w:t xml:space="preserve">Երբ կոնտեյները գեներացնում է </w:t>
+      </w:r>
+      <w:r>
+        <w:rPr>
+          <w:lang w:val="hy-AM"/>
+        </w:rPr>
+        <w:t>jsp-</w:t>
+      </w:r>
+      <w:r>
+        <w:rPr>
+          <w:lang w:val="hy-AM"/>
+        </w:rPr>
+        <w:t xml:space="preserve">ից սերվլետի կլասս այն իմպլեմենտացնում է </w:t>
+      </w:r>
+      <w:r>
+        <w:rPr>
+          <w:lang w:val="hy-AM"/>
+        </w:rPr>
+        <w:t xml:space="preserve">HttpJspPage </w:t>
+      </w:r>
+      <w:r>
+        <w:rPr>
+          <w:lang w:val="hy-AM"/>
+        </w:rPr>
+        <w:t>ինտերֆեյսը։</w:t>
+      </w:r>
+      <w:r>
+        <w:rPr>
+          <w:lang w:val="hy-AM"/>
+        </w:rPr>
+        <w:t xml:space="preserve"> </w:t>
+      </w:r>
+      <w:r>
+        <w:rPr>
+          <w:lang w:val="hy-AM"/>
+        </w:rPr>
+        <w:t>jspInit, jspDestroy, _jspService</w:t>
+      </w:r>
+    </w:p>
+    <w:p>
+      <w:pPr>
+        <w:spacing w:after="0" w:line="360" w:lineRule="auto"/>
+        <w:jc w:val="both"/>
+        <w:rPr>
+          <w:lang w:val="hy-AM"/>
+        </w:rPr>
+      </w:pPr>
+      <w:r>
+        <w:rPr>
+          <w:lang w:val="hy-AM"/>
+        </w:rPr>
+        <w:t xml:space="preserve">Jsp-I </w:t>
+      </w:r>
+      <w:r>
+        <w:rPr>
+          <w:lang w:val="hy-AM"/>
+        </w:rPr>
+        <w:t>կյանքի ցիլկը։</w:t>
+      </w:r>
+    </w:p>
+    <w:p>
+      <w:pPr>
+        <w:spacing w:after="0" w:line="360" w:lineRule="auto"/>
+        <w:jc w:val="both"/>
+        <w:rPr>
+          <w:lang w:val="hy-AM"/>
+        </w:rPr>
+      </w:pPr>
+      <w:r>
+        <w:rPr>
+          <w:lang w:val="hy-AM"/>
+        </w:rPr>
+        <w:t xml:space="preserve">Jsp </w:t>
+      </w:r>
+      <w:r>
+        <w:rPr>
+          <w:lang w:val="hy-AM"/>
+        </w:rPr>
+        <w:t xml:space="preserve">ֆայլը </w:t>
+      </w:r>
+      <w:r>
+        <w:rPr>
+          <w:lang w:val="hy-AM"/>
+        </w:rPr>
+        <w:t xml:space="preserve">deploy </w:t>
+      </w:r>
+      <w:r>
+        <w:rPr>
+          <w:lang w:val="hy-AM"/>
+        </w:rPr>
+        <w:t xml:space="preserve">է արվում որպես </w:t>
+      </w:r>
+      <w:r>
+        <w:rPr>
+          <w:lang w:val="hy-AM"/>
+        </w:rPr>
+        <w:t>app-</w:t>
+      </w:r>
+      <w:r>
+        <w:rPr>
+          <w:lang w:val="hy-AM"/>
+        </w:rPr>
+        <w:t>ի մաս և քանի դեռ այն չի կանչվել դրա հետ դեռևս ոչինչ տ</w:t>
+      </w:r>
+      <w:r>
+        <w:rPr>
+          <w:lang w:val="hy-AM"/>
+        </w:rPr>
+        <w:t>ե</w:t>
+      </w:r>
+      <w:r>
+        <w:rPr>
+          <w:lang w:val="hy-AM"/>
+        </w:rPr>
+        <w:t xml:space="preserve">ղի չի ունենում։ </w:t>
+      </w:r>
+    </w:p>
+    <w:p>
+      <w:pPr>
+        <w:spacing w:after="0" w:line="360" w:lineRule="auto"/>
+        <w:jc w:val="both"/>
+        <w:rPr>
+          <w:lang w:val="hy-AM"/>
+        </w:rPr>
+      </w:pPr>
+      <w:r>
+        <w:rPr>
+          <w:lang w:val="hy-AM"/>
+        </w:rPr>
+        <w:t xml:space="preserve">Ցանկացած հղում որի ժամանակ կանչվում է </w:t>
+      </w:r>
+      <w:r>
+        <w:rPr>
+          <w:lang w:val="hy-AM"/>
+        </w:rPr>
+        <w:t xml:space="preserve">jsp </w:t>
+      </w:r>
+      <w:r>
+        <w:rPr>
+          <w:lang w:val="hy-AM"/>
+        </w:rPr>
+        <w:t xml:space="preserve">կոնտեյները թարգմանում է </w:t>
+      </w:r>
+      <w:r>
+        <w:rPr>
+          <w:lang w:val="hy-AM"/>
+        </w:rPr>
+        <w:t>.jsp-</w:t>
+      </w:r>
+      <w:r>
+        <w:rPr>
+          <w:lang w:val="hy-AM"/>
+        </w:rPr>
+        <w:t>ն ․</w:t>
+      </w:r>
+      <w:r>
+        <w:rPr>
+          <w:lang w:val="hy-AM"/>
+        </w:rPr>
+        <w:t xml:space="preserve">java </w:t>
+      </w:r>
+      <w:r>
+        <w:rPr>
+          <w:lang w:val="hy-AM"/>
+        </w:rPr>
+        <w:t xml:space="preserve">ֆայլի, եթե </w:t>
+      </w:r>
+      <w:r>
+        <w:rPr>
+          <w:lang w:val="hy-AM"/>
+        </w:rPr>
+        <w:t xml:space="preserve">jsp </w:t>
+      </w:r>
+      <w:r>
+        <w:rPr>
+          <w:lang w:val="hy-AM"/>
+        </w:rPr>
+        <w:t>–</w:t>
+      </w:r>
+      <w:r>
+        <w:rPr>
+          <w:lang w:val="hy-AM"/>
+        </w:rPr>
+        <w:t xml:space="preserve"> </w:t>
+      </w:r>
+      <w:r>
+        <w:rPr>
+          <w:lang w:val="hy-AM"/>
+        </w:rPr>
+        <w:t xml:space="preserve">ում կան սինտաքսային սխալներ դրանք ի հայտ են գալիս այս փուլում։ Հետո </w:t>
+      </w:r>
+      <w:r>
+        <w:rPr>
+          <w:lang w:val="hy-AM"/>
+        </w:rPr>
+        <w:t>.java-</w:t>
+      </w:r>
+      <w:r>
+        <w:rPr>
+          <w:lang w:val="hy-AM"/>
+        </w:rPr>
+        <w:t xml:space="preserve">ն կոմպիլացվում է </w:t>
+      </w:r>
+      <w:r>
+        <w:rPr>
+          <w:lang w:val="hy-AM"/>
+        </w:rPr>
+        <w:t>.class-</w:t>
+      </w:r>
+      <w:r>
+        <w:rPr>
+          <w:lang w:val="hy-AM"/>
+        </w:rPr>
+        <w:t xml:space="preserve">ի որը </w:t>
+      </w:r>
+      <w:r>
+        <w:rPr>
+          <w:lang w:val="hy-AM"/>
+        </w:rPr>
+        <w:t xml:space="preserve">load </w:t>
+      </w:r>
+      <w:r>
+        <w:rPr>
+          <w:lang w:val="hy-AM"/>
+        </w:rPr>
+        <w:t xml:space="preserve">է լինում։ կոնտեյները ստեղծում է սերվլետի էկզեմպլյար և աշխատացնում է </w:t>
+      </w:r>
+      <w:r>
+        <w:rPr>
+          <w:lang w:val="hy-AM"/>
+        </w:rPr>
+        <w:t xml:space="preserve">jspInit </w:t>
+      </w:r>
+      <w:r>
+        <w:rPr>
+          <w:lang w:val="hy-AM"/>
+        </w:rPr>
+        <w:t xml:space="preserve">մեթոդը։ Դրանից հետո </w:t>
+      </w:r>
+      <w:r>
+        <w:rPr>
+          <w:lang w:val="hy-AM"/>
+        </w:rPr>
+        <w:t>request-</w:t>
+      </w:r>
+      <w:r>
+        <w:rPr>
+          <w:lang w:val="hy-AM"/>
+        </w:rPr>
+        <w:t>ների համար բացվում</w:t>
+      </w:r>
+      <w:r>
+        <w:rPr>
+          <w:lang w:val="hy-AM"/>
+        </w:rPr>
+        <w:t xml:space="preserve"> </w:t>
+      </w:r>
+      <w:r>
+        <w:rPr>
+          <w:lang w:val="hy-AM"/>
+        </w:rPr>
+        <w:t xml:space="preserve">են </w:t>
+      </w:r>
+      <w:r>
+        <w:rPr>
+          <w:lang w:val="hy-AM"/>
+        </w:rPr>
+        <w:t>thread-</w:t>
+      </w:r>
+      <w:r>
+        <w:rPr>
+          <w:lang w:val="hy-AM"/>
+        </w:rPr>
+        <w:t xml:space="preserve">ներ և դրանց սպասարկման համար աշխատում է </w:t>
+      </w:r>
+      <w:r>
+        <w:rPr>
+          <w:lang w:val="hy-AM"/>
+        </w:rPr>
+        <w:t xml:space="preserve">_jspService </w:t>
+      </w:r>
+      <w:r>
+        <w:rPr>
+          <w:lang w:val="hy-AM"/>
+        </w:rPr>
+        <w:t>մեթոդը։</w:t>
+      </w:r>
+    </w:p>
+    <w:p>
+      <w:pPr>
+        <w:spacing w:after="0" w:line="360" w:lineRule="auto"/>
+        <w:jc w:val="both"/>
+        <w:rPr>
+          <w:lang w:val="hy-AM"/>
+        </w:rPr>
+      </w:pPr>
+    </w:p>
+    <w:p>
+      <w:pPr>
+        <w:spacing w:after="0" w:line="360" w:lineRule="auto"/>
+        <w:jc w:val="both"/>
+        <w:rPr>
+          <w:lang w:val="hy-AM"/>
+        </w:rPr>
+      </w:pPr>
+      <w:r>
+        <w:rPr>
+          <w:lang w:val="hy-AM"/>
+        </w:rPr>
         <w:lastRenderedPageBreak/>
-        <w:t>ServletConfig config</w:t>
-      </w:r>
-    </w:p>
-    <w:p>
-      <w:pPr>
-        <w:spacing w:after="0" w:line="360" w:lineRule="auto"/>
-        <w:jc w:val="both"/>
-        <w:rPr>
-          <w:lang w:val="en-US"/>
-        </w:rPr>
-      </w:pPr>
-      <w:r>
-        <w:rPr>
-          <w:lang w:val="en-US"/>
-        </w:rPr>
-        <w:t>Throwable exception</w:t>
-      </w:r>
-    </w:p>
-    <w:p>
-      <w:pPr>
-        <w:spacing w:after="0" w:line="360" w:lineRule="auto"/>
-        <w:jc w:val="both"/>
-        <w:rPr>
-          <w:lang w:val="en-US"/>
-        </w:rPr>
-      </w:pPr>
-      <w:r>
-        <w:rPr>
-          <w:lang w:val="en-US"/>
-        </w:rPr>
-        <w:t>PageContext pageContext</w:t>
-      </w:r>
-    </w:p>
-    <w:p>
-      <w:pPr>
-        <w:spacing w:after="0" w:line="360" w:lineRule="auto"/>
-        <w:jc w:val="both"/>
-        <w:rPr>
-          <w:lang w:val="en-US"/>
-        </w:rPr>
-      </w:pPr>
-      <w:r>
-        <w:rPr>
-          <w:lang w:val="en-US"/>
-        </w:rPr>
-        <w:t>Object page</w:t>
-      </w:r>
-    </w:p>
-    <w:p>
-      <w:pPr>
-        <w:spacing w:after="0" w:line="360" w:lineRule="auto"/>
-        <w:jc w:val="both"/>
-        <w:rPr>
-          <w:lang w:val="hy-AM"/>
-        </w:rPr>
-      </w:pPr>
-    </w:p>
-    <w:p>
-      <w:pPr>
-        <w:spacing w:after="0" w:line="360" w:lineRule="auto"/>
-        <w:jc w:val="both"/>
-        <w:rPr>
-          <w:lang w:val="hy-AM"/>
-        </w:rPr>
-      </w:pPr>
+        <w:t xml:space="preserve">Քանի որ </w:t>
+      </w:r>
+      <w:r>
+        <w:rPr>
+          <w:lang w:val="hy-AM"/>
+        </w:rPr>
+        <w:t>jspInit()-</w:t>
+      </w:r>
+      <w:r>
+        <w:rPr>
+          <w:lang w:val="hy-AM"/>
+        </w:rPr>
+        <w:t>ը կանչվում է սերվլետի</w:t>
+      </w:r>
+      <w:r>
+        <w:rPr>
+          <w:lang w:val="hy-AM"/>
+        </w:rPr>
+        <w:t xml:space="preserve"> init()</w:t>
+      </w:r>
+      <w:r>
+        <w:rPr>
+          <w:lang w:val="hy-AM"/>
+        </w:rPr>
+        <w:t xml:space="preserve">-ի միջոցով ապա </w:t>
+      </w:r>
+      <w:r>
+        <w:rPr>
+          <w:lang w:val="hy-AM"/>
+        </w:rPr>
+        <w:t>init()-</w:t>
+      </w:r>
+      <w:r>
+        <w:rPr>
+          <w:lang w:val="hy-AM"/>
+        </w:rPr>
+        <w:t xml:space="preserve">ի </w:t>
+      </w:r>
+      <w:r>
+        <w:rPr>
+          <w:lang w:val="hy-AM"/>
+        </w:rPr>
+        <w:t>overriding</w:t>
+      </w:r>
+      <w:r>
+        <w:rPr>
+          <w:lang w:val="hy-AM"/>
+        </w:rPr>
+        <w:t xml:space="preserve">-ի ժամանակ հասանելի կլինեն </w:t>
+      </w:r>
+      <w:r>
+        <w:rPr>
+          <w:lang w:val="hy-AM"/>
+        </w:rPr>
+        <w:t xml:space="preserve">ServletContext ServletConfig </w:t>
+      </w:r>
+      <w:r>
+        <w:rPr>
+          <w:lang w:val="hy-AM"/>
+        </w:rPr>
+        <w:t xml:space="preserve">տիպի օբյեկտները։ </w:t>
+      </w:r>
       <w:r>
         <w:rPr>
           <w:lang w:val="hy-AM"/>
@@ -6570,532 +7194,6 @@
         <w:rPr>
           <w:lang w:val="hy-AM"/>
         </w:rPr>
-        <w:t xml:space="preserve">ից ստեղծված սերվլետի կլասսը իմպլեմենտացնում է նաև </w:t>
-      </w:r>
-      <w:r>
-        <w:rPr>
-          <w:lang w:val="hy-AM"/>
-        </w:rPr>
-        <w:t>HttpJspPage</w:t>
-      </w:r>
-      <w:r>
-        <w:rPr>
-          <w:lang w:val="hy-AM"/>
-        </w:rPr>
-        <w:t xml:space="preserve"> ինտերֆեյսը որը ժառանգում է </w:t>
-      </w:r>
-      <w:r>
-        <w:rPr>
-          <w:lang w:val="hy-AM"/>
-        </w:rPr>
-        <w:t>JspPage</w:t>
-      </w:r>
-      <w:r>
-        <w:rPr>
-          <w:lang w:val="hy-AM"/>
-        </w:rPr>
-        <w:t xml:space="preserve"> ինտերֆեյսից</w:t>
-      </w:r>
-      <w:r>
-        <w:rPr>
-          <w:lang w:val="hy-AM"/>
-        </w:rPr>
-        <w:t xml:space="preserve">։ </w:t>
-      </w:r>
-    </w:p>
-    <w:p>
-      <w:pPr>
-        <w:spacing w:after="0" w:line="360" w:lineRule="auto"/>
-        <w:jc w:val="both"/>
-        <w:rPr>
-          <w:lang w:val="hy-AM"/>
-        </w:rPr>
-      </w:pPr>
-      <w:r>
-        <w:rPr>
-          <w:lang w:val="hy-AM"/>
-        </w:rPr>
-        <w:t>jspInit, jspdestroy _jspService</w:t>
-      </w:r>
-      <w:r>
-        <w:rPr>
-          <w:lang w:val="hy-AM"/>
-        </w:rPr>
-        <w:t xml:space="preserve">(overrde </w:t>
-      </w:r>
-      <w:r>
-        <w:rPr>
-          <w:lang w:val="hy-AM"/>
-        </w:rPr>
-        <w:t>չենք կարող անել</w:t>
-      </w:r>
-      <w:r>
-        <w:rPr>
-          <w:lang w:val="hy-AM"/>
-        </w:rPr>
-        <w:t xml:space="preserve"> </w:t>
-      </w:r>
-      <w:r>
-        <w:rPr>
-          <w:lang w:val="hy-AM"/>
-        </w:rPr>
-        <w:t>քանի որ կոնտեյները ավտոմատ արդեն ստեղծում է նույն անունով մեթոդ</w:t>
-      </w:r>
-      <w:r>
-        <w:rPr>
-          <w:lang w:val="hy-AM"/>
-        </w:rPr>
-        <w:t>)</w:t>
-      </w:r>
-      <w:r>
-        <w:rPr>
-          <w:lang w:val="hy-AM"/>
-        </w:rPr>
-        <w:t xml:space="preserve"> որոնք կանչում է կոնտեյները։</w:t>
-      </w:r>
-      <w:r>
-        <w:rPr>
-          <w:lang w:val="hy-AM"/>
-        </w:rPr>
-        <w:t xml:space="preserve"> </w:t>
-      </w:r>
-      <w:r>
-        <w:rPr>
-          <w:color w:val="FF0000"/>
-          <w:lang w:val="hy-AM"/>
-        </w:rPr>
-        <w:t>մեթոդները կանչվում են սերվլետի համապատասխանաբար init destroy service մեթոդներից:</w:t>
-      </w:r>
-    </w:p>
-    <w:p>
-      <w:pPr>
-        <w:spacing w:after="0" w:line="360" w:lineRule="auto"/>
-        <w:jc w:val="both"/>
-        <w:rPr>
-          <w:lang w:val="hy-AM"/>
-        </w:rPr>
-      </w:pPr>
-    </w:p>
-    <w:p>
-      <w:pPr>
-        <w:spacing w:after="0" w:line="360" w:lineRule="auto"/>
-        <w:jc w:val="both"/>
-        <w:rPr>
-          <w:lang w:val="hy-AM"/>
-        </w:rPr>
-      </w:pPr>
-      <w:r>
-        <w:rPr>
-          <w:lang w:val="hy-AM"/>
-        </w:rPr>
-        <w:t>J</w:t>
-      </w:r>
-      <w:r>
-        <w:rPr>
-          <w:lang w:val="hy-AM"/>
-        </w:rPr>
-        <w:t>SP-</w:t>
-      </w:r>
-      <w:r>
-        <w:rPr>
-          <w:lang w:val="hy-AM"/>
-        </w:rPr>
-        <w:t>ի կյանքի ցիկլը</w:t>
-      </w:r>
-    </w:p>
-    <w:p>
-      <w:pPr>
-        <w:spacing w:after="0" w:line="360" w:lineRule="auto"/>
-        <w:jc w:val="both"/>
-        <w:rPr>
-          <w:lang w:val="hy-AM"/>
-        </w:rPr>
-      </w:pPr>
-      <w:r>
-        <w:rPr>
-          <w:lang w:val="hy-AM"/>
-        </w:rPr>
-        <w:t xml:space="preserve">Երբ կոնտեյները գեներացնում է </w:t>
-      </w:r>
-      <w:r>
-        <w:rPr>
-          <w:lang w:val="hy-AM"/>
-        </w:rPr>
-        <w:t>jsp-</w:t>
-      </w:r>
-      <w:r>
-        <w:rPr>
-          <w:lang w:val="hy-AM"/>
-        </w:rPr>
-        <w:t xml:space="preserve">ից սերվլետի կլասս այն իմպլեմենտացնում է </w:t>
-      </w:r>
-      <w:r>
-        <w:rPr>
-          <w:lang w:val="hy-AM"/>
-        </w:rPr>
-        <w:t xml:space="preserve">HttpJspPage </w:t>
-      </w:r>
-      <w:r>
-        <w:rPr>
-          <w:lang w:val="hy-AM"/>
-        </w:rPr>
-        <w:t>ինտերֆեյսը։</w:t>
-      </w:r>
-      <w:r>
-        <w:rPr>
-          <w:lang w:val="hy-AM"/>
-        </w:rPr>
-        <w:t xml:space="preserve"> </w:t>
-      </w:r>
-      <w:r>
-        <w:rPr>
-          <w:lang w:val="hy-AM"/>
-        </w:rPr>
-        <w:t>jspInit, jspDestroy, _jspService</w:t>
-      </w:r>
-    </w:p>
-    <w:p>
-      <w:pPr>
-        <w:spacing w:after="0" w:line="360" w:lineRule="auto"/>
-        <w:jc w:val="both"/>
-        <w:rPr>
-          <w:lang w:val="hy-AM"/>
-        </w:rPr>
-      </w:pPr>
-      <w:r>
-        <w:rPr>
-          <w:lang w:val="hy-AM"/>
-        </w:rPr>
-        <w:t xml:space="preserve">Jsp-I </w:t>
-      </w:r>
-      <w:r>
-        <w:rPr>
-          <w:lang w:val="hy-AM"/>
-        </w:rPr>
-        <w:t>կյանքի ցիլկը։</w:t>
-      </w:r>
-    </w:p>
-    <w:p>
-      <w:pPr>
-        <w:spacing w:after="0" w:line="360" w:lineRule="auto"/>
-        <w:jc w:val="both"/>
-        <w:rPr>
-          <w:lang w:val="hy-AM"/>
-        </w:rPr>
-      </w:pPr>
-      <w:r>
-        <w:rPr>
-          <w:lang w:val="hy-AM"/>
-        </w:rPr>
-        <w:t xml:space="preserve">Jsp </w:t>
-      </w:r>
-      <w:r>
-        <w:rPr>
-          <w:lang w:val="hy-AM"/>
-        </w:rPr>
-        <w:t xml:space="preserve">ֆայլը </w:t>
-      </w:r>
-      <w:r>
-        <w:rPr>
-          <w:lang w:val="hy-AM"/>
-        </w:rPr>
-        <w:t xml:space="preserve">deploy </w:t>
-      </w:r>
-      <w:r>
-        <w:rPr>
-          <w:lang w:val="hy-AM"/>
-        </w:rPr>
-        <w:t xml:space="preserve">է արվում որպես </w:t>
-      </w:r>
-      <w:r>
-        <w:rPr>
-          <w:lang w:val="hy-AM"/>
-        </w:rPr>
-        <w:t>app-</w:t>
-      </w:r>
-      <w:r>
-        <w:rPr>
-          <w:lang w:val="hy-AM"/>
-        </w:rPr>
-        <w:t>ի մաս և քանի դեռ այն չի կանչվել դրա հետ դեռևս ոչինչ տ</w:t>
-      </w:r>
-      <w:r>
-        <w:rPr>
-          <w:lang w:val="hy-AM"/>
-        </w:rPr>
-        <w:t>ե</w:t>
-      </w:r>
-      <w:r>
-        <w:rPr>
-          <w:lang w:val="hy-AM"/>
-        </w:rPr>
-        <w:t xml:space="preserve">ղի չի ունենում։ </w:t>
-      </w:r>
-    </w:p>
-    <w:p>
-      <w:pPr>
-        <w:spacing w:after="0" w:line="360" w:lineRule="auto"/>
-        <w:jc w:val="both"/>
-        <w:rPr>
-          <w:lang w:val="hy-AM"/>
-        </w:rPr>
-      </w:pPr>
-      <w:r>
-        <w:rPr>
-          <w:lang w:val="hy-AM"/>
-        </w:rPr>
-        <w:t xml:space="preserve">Ցանկացած հղում որի ժամանակ կանչվում է </w:t>
-      </w:r>
-      <w:r>
-        <w:rPr>
-          <w:lang w:val="hy-AM"/>
-        </w:rPr>
-        <w:t xml:space="preserve">jsp </w:t>
-      </w:r>
-      <w:r>
-        <w:rPr>
-          <w:lang w:val="hy-AM"/>
-        </w:rPr>
-        <w:t xml:space="preserve">կոնտեյները թարգմանում է </w:t>
-      </w:r>
-      <w:r>
-        <w:rPr>
-          <w:lang w:val="hy-AM"/>
-        </w:rPr>
-        <w:t>.jsp-</w:t>
-      </w:r>
-      <w:r>
-        <w:rPr>
-          <w:lang w:val="hy-AM"/>
-        </w:rPr>
-        <w:t>ն ․</w:t>
-      </w:r>
-      <w:r>
-        <w:rPr>
-          <w:lang w:val="hy-AM"/>
-        </w:rPr>
-        <w:t xml:space="preserve">java </w:t>
-      </w:r>
-      <w:r>
-        <w:rPr>
-          <w:lang w:val="hy-AM"/>
-        </w:rPr>
-        <w:t xml:space="preserve">ֆայլի, եթե </w:t>
-      </w:r>
-      <w:r>
-        <w:rPr>
-          <w:lang w:val="hy-AM"/>
-        </w:rPr>
-        <w:t xml:space="preserve">jsp </w:t>
-      </w:r>
-      <w:r>
-        <w:rPr>
-          <w:lang w:val="hy-AM"/>
-        </w:rPr>
-        <w:t>–</w:t>
-      </w:r>
-      <w:r>
-        <w:rPr>
-          <w:lang w:val="hy-AM"/>
-        </w:rPr>
-        <w:t xml:space="preserve"> </w:t>
-      </w:r>
-      <w:r>
-        <w:rPr>
-          <w:lang w:val="hy-AM"/>
-        </w:rPr>
-        <w:t xml:space="preserve">ում կան սինտաքսային սխալներ դրանք ի հայտ են գալիս այս փուլում։ Հետո </w:t>
-      </w:r>
-      <w:r>
-        <w:rPr>
-          <w:lang w:val="hy-AM"/>
-        </w:rPr>
-        <w:t>.java-</w:t>
-      </w:r>
-      <w:r>
-        <w:rPr>
-          <w:lang w:val="hy-AM"/>
-        </w:rPr>
-        <w:t xml:space="preserve">ն կոմպիլացվում է </w:t>
-      </w:r>
-      <w:r>
-        <w:rPr>
-          <w:lang w:val="hy-AM"/>
-        </w:rPr>
-        <w:t>.class-</w:t>
-      </w:r>
-      <w:r>
-        <w:rPr>
-          <w:lang w:val="hy-AM"/>
-        </w:rPr>
-        <w:t xml:space="preserve">ի որը </w:t>
-      </w:r>
-      <w:r>
-        <w:rPr>
-          <w:lang w:val="hy-AM"/>
-        </w:rPr>
-        <w:t xml:space="preserve">load </w:t>
-      </w:r>
-      <w:r>
-        <w:rPr>
-          <w:lang w:val="hy-AM"/>
-        </w:rPr>
-        <w:t xml:space="preserve">է լինում։ կոնտեյները ստեղծում է սերվլետի էկզեմպլյար և աշխատացնում է </w:t>
-      </w:r>
-      <w:r>
-        <w:rPr>
-          <w:lang w:val="hy-AM"/>
-        </w:rPr>
-        <w:t xml:space="preserve">jspInit </w:t>
-      </w:r>
-      <w:r>
-        <w:rPr>
-          <w:lang w:val="hy-AM"/>
-        </w:rPr>
-        <w:t xml:space="preserve">մեթոդը։ Դրանից հետո </w:t>
-      </w:r>
-      <w:r>
-        <w:rPr>
-          <w:lang w:val="hy-AM"/>
-        </w:rPr>
-        <w:t>request-</w:t>
-      </w:r>
-      <w:r>
-        <w:rPr>
-          <w:lang w:val="hy-AM"/>
-        </w:rPr>
-        <w:t>ների համար բացվում</w:t>
-      </w:r>
-      <w:r>
-        <w:rPr>
-          <w:lang w:val="hy-AM"/>
-        </w:rPr>
-        <w:t xml:space="preserve"> </w:t>
-      </w:r>
-      <w:r>
-        <w:rPr>
-          <w:lang w:val="hy-AM"/>
-        </w:rPr>
-        <w:t xml:space="preserve">են </w:t>
-      </w:r>
-      <w:r>
-        <w:rPr>
-          <w:lang w:val="hy-AM"/>
-        </w:rPr>
-        <w:t>thread-</w:t>
-      </w:r>
-      <w:r>
-        <w:rPr>
-          <w:lang w:val="hy-AM"/>
-        </w:rPr>
-        <w:t xml:space="preserve">ներ և դրանց սպասարկման համար աշխատում է </w:t>
-      </w:r>
-      <w:r>
-        <w:rPr>
-          <w:lang w:val="hy-AM"/>
-        </w:rPr>
-        <w:t xml:space="preserve">_jspService </w:t>
-      </w:r>
-      <w:r>
-        <w:rPr>
-          <w:lang w:val="hy-AM"/>
-        </w:rPr>
-        <w:t>մեթոդը։</w:t>
-      </w:r>
-    </w:p>
-    <w:p>
-      <w:pPr>
-        <w:spacing w:after="0" w:line="360" w:lineRule="auto"/>
-        <w:jc w:val="both"/>
-        <w:rPr>
-          <w:lang w:val="hy-AM"/>
-        </w:rPr>
-      </w:pPr>
-    </w:p>
-    <w:p>
-      <w:pPr>
-        <w:spacing w:after="0" w:line="360" w:lineRule="auto"/>
-        <w:jc w:val="both"/>
-        <w:rPr>
-          <w:lang w:val="hy-AM"/>
-        </w:rPr>
-      </w:pPr>
-      <w:r>
-        <w:rPr>
-          <w:lang w:val="hy-AM"/>
-        </w:rPr>
-        <w:t xml:space="preserve">Քանի որ </w:t>
-      </w:r>
-      <w:r>
-        <w:rPr>
-          <w:lang w:val="hy-AM"/>
-        </w:rPr>
-        <w:t>jspInit()-</w:t>
-      </w:r>
-      <w:r>
-        <w:rPr>
-          <w:lang w:val="hy-AM"/>
-        </w:rPr>
-        <w:t>ը կանչվում է սերվլետի</w:t>
-      </w:r>
-      <w:r>
-        <w:rPr>
-          <w:lang w:val="hy-AM"/>
-        </w:rPr>
-        <w:t xml:space="preserve"> init()</w:t>
-      </w:r>
-      <w:r>
-        <w:rPr>
-          <w:lang w:val="hy-AM"/>
-        </w:rPr>
-        <w:t xml:space="preserve">-ի միջոցով ապա </w:t>
-      </w:r>
-      <w:r>
-        <w:rPr>
-          <w:lang w:val="hy-AM"/>
-        </w:rPr>
-        <w:t>init()-</w:t>
-      </w:r>
-      <w:r>
-        <w:rPr>
-          <w:lang w:val="hy-AM"/>
-        </w:rPr>
-        <w:t xml:space="preserve">ի </w:t>
-      </w:r>
-      <w:r>
-        <w:rPr>
-          <w:lang w:val="hy-AM"/>
-        </w:rPr>
-        <w:t>overriding</w:t>
-      </w:r>
-      <w:r>
-        <w:rPr>
-          <w:lang w:val="hy-AM"/>
-        </w:rPr>
-        <w:t xml:space="preserve">-ի ժամանակ հասանելի կլինեն </w:t>
-      </w:r>
-      <w:r>
-        <w:rPr>
-          <w:lang w:val="hy-AM"/>
-        </w:rPr>
-        <w:t xml:space="preserve">ServletContext ServletConfig </w:t>
-      </w:r>
-      <w:r>
-        <w:rPr>
-          <w:lang w:val="hy-AM"/>
-        </w:rPr>
-        <w:t xml:space="preserve">տիպի օբյեկտները։ </w:t>
-      </w:r>
-      <w:r>
-        <w:rPr>
-          <w:lang w:val="hy-AM"/>
-        </w:rPr>
-        <w:t>JSP-</w:t>
-      </w:r>
-      <w:r>
-        <w:rPr>
-          <w:lang w:val="hy-AM"/>
-        </w:rPr>
         <w:t xml:space="preserve">ին նույնպես կարելի է </w:t>
       </w:r>
       <w:r>
@@ -7141,7 +7239,6 @@
         <w:rPr>
           <w:lang w:val="hy-AM"/>
         </w:rPr>
-        <w:lastRenderedPageBreak/>
         <w:t>Jsp-</w:t>
       </w:r>
       <w:r>
@@ -7803,92 +7900,6 @@
         <w:rPr>
           <w:lang w:val="hy-AM"/>
         </w:rPr>
-        <w:t>El-</w:t>
-      </w:r>
-      <w:r>
-        <w:rPr>
-          <w:lang w:val="hy-AM"/>
-        </w:rPr>
-        <w:t xml:space="preserve">ը իրենից ներկայացնում է կոմպատկ սինտաքս jsp-ում </w:t>
-      </w:r>
-      <w:r>
-        <w:rPr>
-          <w:lang w:val="hy-AM"/>
-        </w:rPr>
-        <w:t xml:space="preserve">որը նախատեսված է </w:t>
-      </w:r>
-      <w:r>
-        <w:rPr>
-          <w:lang w:val="hy-AM"/>
-        </w:rPr>
-        <w:t xml:space="preserve">java </w:t>
-      </w:r>
-      <w:r>
-        <w:rPr>
-          <w:lang w:val="hy-AM"/>
-        </w:rPr>
-        <w:t>կոդի կանչի համար։</w:t>
-      </w:r>
-      <w:r>
-        <w:rPr>
-          <w:color w:val="FF0000"/>
-          <w:lang w:val="hy-AM"/>
-        </w:rPr>
-        <w:t xml:space="preserve"> </w:t>
-      </w:r>
-      <w:r>
-        <w:rPr>
-          <w:color w:val="FF0000"/>
-          <w:lang w:val="hy-AM"/>
-        </w:rPr>
-        <w:t xml:space="preserve">օբյեկտներին և դրանց property-ներին հասանելիության համար։ </w:t>
-      </w:r>
-    </w:p>
-    <w:p>
-      <w:pPr>
-        <w:spacing w:after="0" w:line="360" w:lineRule="auto"/>
-        <w:jc w:val="both"/>
-        <w:rPr>
-          <w:lang w:val="hy-AM"/>
-        </w:rPr>
-      </w:pPr>
-      <w:r>
-        <w:rPr>
-          <w:lang w:val="hy-AM"/>
-        </w:rPr>
-        <w:t xml:space="preserve">նշվում է </w:t>
-      </w:r>
-      <w:r>
-        <w:rPr>
-          <w:lang w:val="hy-AM"/>
-        </w:rPr>
-        <w:t>${</w:t>
-      </w:r>
-      <w:r>
-        <w:rPr>
-          <w:lang w:val="hy-AM"/>
-        </w:rPr>
-        <w:t>-----</w:t>
-      </w:r>
-      <w:r>
-        <w:rPr>
-          <w:lang w:val="hy-AM"/>
-        </w:rPr>
-        <w:t>}</w:t>
-      </w:r>
-    </w:p>
-    <w:p>
-      <w:pPr>
-        <w:spacing w:after="0" w:line="360" w:lineRule="auto"/>
-        <w:jc w:val="both"/>
-        <w:rPr>
-          <w:lang w:val="hy-AM"/>
-        </w:rPr>
-      </w:pPr>
-      <w:r>
-        <w:rPr>
-          <w:lang w:val="hy-AM"/>
-        </w:rPr>
         <w:lastRenderedPageBreak/>
         <w:t>El-</w:t>
       </w:r>
@@ -7896,6 +7907,92 @@
         <w:rPr>
           <w:lang w:val="hy-AM"/>
         </w:rPr>
+        <w:t xml:space="preserve">ը իրենից ներկայացնում է կոմպատկ սինտաքս jsp-ում </w:t>
+      </w:r>
+      <w:r>
+        <w:rPr>
+          <w:lang w:val="hy-AM"/>
+        </w:rPr>
+        <w:t xml:space="preserve">որը նախատեսված է </w:t>
+      </w:r>
+      <w:r>
+        <w:rPr>
+          <w:lang w:val="hy-AM"/>
+        </w:rPr>
+        <w:t xml:space="preserve">java </w:t>
+      </w:r>
+      <w:r>
+        <w:rPr>
+          <w:lang w:val="hy-AM"/>
+        </w:rPr>
+        <w:t>կոդի կանչի համար։</w:t>
+      </w:r>
+      <w:r>
+        <w:rPr>
+          <w:color w:val="FF0000"/>
+          <w:lang w:val="hy-AM"/>
+        </w:rPr>
+        <w:t xml:space="preserve"> </w:t>
+      </w:r>
+      <w:r>
+        <w:rPr>
+          <w:color w:val="FF0000"/>
+          <w:lang w:val="hy-AM"/>
+        </w:rPr>
+        <w:t xml:space="preserve">օբյեկտներին և դրանց property-ներին հասանելիության համար։ </w:t>
+      </w:r>
+    </w:p>
+    <w:p>
+      <w:pPr>
+        <w:spacing w:after="0" w:line="360" w:lineRule="auto"/>
+        <w:jc w:val="both"/>
+        <w:rPr>
+          <w:lang w:val="hy-AM"/>
+        </w:rPr>
+      </w:pPr>
+      <w:r>
+        <w:rPr>
+          <w:lang w:val="hy-AM"/>
+        </w:rPr>
+        <w:t xml:space="preserve">նշվում է </w:t>
+      </w:r>
+      <w:r>
+        <w:rPr>
+          <w:lang w:val="hy-AM"/>
+        </w:rPr>
+        <w:t>${</w:t>
+      </w:r>
+      <w:r>
+        <w:rPr>
+          <w:lang w:val="hy-AM"/>
+        </w:rPr>
+        <w:t>-----</w:t>
+      </w:r>
+      <w:r>
+        <w:rPr>
+          <w:lang w:val="hy-AM"/>
+        </w:rPr>
+        <w:t>}</w:t>
+      </w:r>
+    </w:p>
+    <w:p>
+      <w:pPr>
+        <w:spacing w:after="0" w:line="360" w:lineRule="auto"/>
+        <w:jc w:val="both"/>
+        <w:rPr>
+          <w:lang w:val="hy-AM"/>
+        </w:rPr>
+      </w:pPr>
+      <w:r>
+        <w:rPr>
+          <w:lang w:val="hy-AM"/>
+        </w:rPr>
+        <w:t>El-</w:t>
+      </w:r>
+      <w:r>
+        <w:rPr>
+          <w:lang w:val="hy-AM"/>
+        </w:rPr>
         <w:t>ը փնտրում է փակագծերում նշված փոփոխականը բոլոր հասանելի կոնտեքստներում հետևյալ հերթականությամբ՝</w:t>
       </w:r>
     </w:p>
@@ -8457,6 +8554,7 @@
         <w:rPr>
           <w:lang w:val="hy-AM"/>
         </w:rPr>
+        <w:lastRenderedPageBreak/>
         <w:t xml:space="preserve">Եթե </w:t>
       </w:r>
       <w:r>
@@ -8631,32 +8729,662 @@
         <w:rPr>
           <w:lang w:val="hy-AM"/>
         </w:rPr>
-        <w:t xml:space="preserve">ների անունները </w:t>
-      </w:r>
+        <w:t xml:space="preserve">ների անունները համընկնում են ապա պետք է նշել </w:t>
+      </w:r>
+      <w:r>
+        <w:rPr>
+          <w:lang w:val="hy-AM"/>
+        </w:rPr>
+        <w:t>property=”</w:t>
+      </w:r>
+      <w:r>
+        <w:rPr>
+          <w:lang w:val="hy-AM"/>
+        </w:rPr>
+        <w:t>*</w:t>
+      </w:r>
+      <w:r>
+        <w:rPr>
+          <w:lang w:val="hy-AM"/>
+        </w:rPr>
+        <w:t>”</w:t>
+      </w:r>
+      <w:r>
+        <w:rPr>
+          <w:lang w:val="hy-AM"/>
+        </w:rPr>
+        <w:t xml:space="preserve"> </w:t>
+      </w:r>
+      <w:r>
+        <w:rPr>
+          <w:lang w:val="hy-AM"/>
+        </w:rPr>
+        <w:t>և արժեքները ավտոմատ կվերագրվեն։</w:t>
+      </w:r>
+    </w:p>
+    <w:p>
+      <w:pPr>
+        <w:spacing w:after="0" w:line="360" w:lineRule="auto"/>
+        <w:jc w:val="both"/>
+        <w:rPr>
+          <w:lang w:val="hy-AM"/>
+        </w:rPr>
+      </w:pPr>
+      <w:r>
+        <w:rPr>
+          <w:lang w:val="hy-AM"/>
+        </w:rPr>
+        <w:t xml:space="preserve">Պոլիմորֆիզմի հնարավորություններից օգտվելու համար կարող ենք ավելացնել </w:t>
+      </w:r>
+      <w:r>
+        <w:rPr>
+          <w:lang w:val="hy-AM"/>
+        </w:rPr>
+        <w:t xml:space="preserve">type </w:t>
+      </w:r>
+      <w:r>
+        <w:rPr>
+          <w:lang w:val="hy-AM"/>
+        </w:rPr>
+        <w:t>ատտրիբուտը</w:t>
+      </w:r>
+    </w:p>
+    <w:p>
+      <w:pPr>
+        <w:spacing w:after="0" w:line="360" w:lineRule="auto"/>
+        <w:jc w:val="both"/>
+        <w:rPr>
+          <w:lang w:val="hy-AM"/>
+        </w:rPr>
+      </w:pPr>
+      <w:r>
+        <w:rPr>
+          <w:lang w:val="hy-AM"/>
+        </w:rPr>
+        <w:t>&lt;</w:t>
+      </w:r>
+      <w:r>
+        <w:rPr>
+          <w:lang w:val="hy-AM"/>
+        </w:rPr>
+        <w:t>jsp:useBean id=”pe</w:t>
+      </w:r>
+      <w:r>
+        <w:rPr>
+          <w:lang w:val="hy-AM"/>
+        </w:rPr>
+        <w:t>rson</w:t>
+      </w:r>
+      <w:r>
+        <w:rPr>
+          <w:lang w:val="hy-AM"/>
+        </w:rPr>
+        <w:t>”</w:t>
+      </w:r>
+      <w:r>
+        <w:rPr>
+          <w:lang w:val="hy-AM"/>
+        </w:rPr>
+        <w:t xml:space="preserve"> </w:t>
+      </w:r>
+      <w:r>
+        <w:rPr>
+          <w:lang w:val="en-US"/>
+        </w:rPr>
+        <w:t>type=”Person”</w:t>
+      </w:r>
+      <w:r>
+        <w:rPr>
+          <w:lang w:val="hy-AM"/>
+        </w:rPr>
+        <w:t xml:space="preserve"> class=”</w:t>
+      </w:r>
+      <w:r>
+        <w:rPr>
+          <w:lang w:val="en-US"/>
+        </w:rPr>
+        <w:t>Employee</w:t>
+      </w:r>
+      <w:r>
+        <w:rPr>
+          <w:lang w:val="hy-AM"/>
+        </w:rPr>
+        <w:t>” scope=”</w:t>
+      </w:r>
+      <w:r>
+        <w:rPr>
+          <w:lang w:val="hy-AM"/>
+        </w:rPr>
+        <w:t>որ սկոպից վերցնի օբյեկտը</w:t>
+      </w:r>
+      <w:r>
+        <w:rPr>
+          <w:lang w:val="hy-AM"/>
+        </w:rPr>
+        <w:t xml:space="preserve">” </w:t>
+      </w:r>
+      <w:r>
+        <w:rPr>
+          <w:lang w:val="hy-AM"/>
+        </w:rPr>
+        <w:t xml:space="preserve">/&gt;։ Եթե նշվի միայ տիպը առանց կլասսի ապա նորմալ կաշխատի եթե ատտրիբուտ հանդիսացող օբյեկտը գոյություն ունի, եթե գոյութնուն չունի և նոր պետք է ստեղծվի ապա կունենանք </w:t>
+      </w:r>
+      <w:r>
+        <w:rPr>
+          <w:lang w:val="hy-AM"/>
+        </w:rPr>
+        <w:t xml:space="preserve">InstantiationException: </w:t>
+      </w:r>
+      <w:r>
+        <w:rPr>
+          <w:lang w:val="hy-AM"/>
+        </w:rPr>
+        <w:t>Չենք կարող նշել միայն տիպը առնց կլասսի։</w:t>
+      </w:r>
+    </w:p>
+    <w:p>
+      <w:pPr>
+        <w:spacing w:after="0" w:line="360" w:lineRule="auto"/>
+        <w:jc w:val="both"/>
+        <w:rPr>
+          <w:lang w:val="hy-AM"/>
+        </w:rPr>
+      </w:pPr>
+      <w:r>
+        <w:rPr>
+          <w:lang w:val="hy-AM"/>
+        </w:rPr>
+        <w:t xml:space="preserve">Եթե սկոպը չի նշվում այն ավտոմատ համարվում է </w:t>
+      </w:r>
+      <w:r>
+        <w:rPr>
+          <w:lang w:val="hy-AM"/>
+        </w:rPr>
+        <w:t>page:</w:t>
+      </w:r>
+    </w:p>
+    <w:p>
+      <w:pPr>
+        <w:spacing w:after="0" w:line="360" w:lineRule="auto"/>
+        <w:jc w:val="both"/>
+        <w:rPr>
+          <w:lang w:val="hy-AM"/>
+        </w:rPr>
+      </w:pPr>
+      <w:r>
+        <w:rPr>
+          <w:lang w:val="hy-AM"/>
+        </w:rPr>
+        <w:t xml:space="preserve">Bean </w:t>
+      </w:r>
+      <w:r>
+        <w:rPr>
+          <w:lang w:val="hy-AM"/>
+        </w:rPr>
+        <w:t xml:space="preserve">թեգերը </w:t>
+      </w:r>
+      <w:r>
+        <w:rPr>
+          <w:lang w:val="hy-AM"/>
+        </w:rPr>
+        <w:t>input-</w:t>
+      </w:r>
+      <w:r>
+        <w:rPr>
+          <w:lang w:val="hy-AM"/>
+        </w:rPr>
+        <w:t>ներից ստացված պրիմիտիվ տիպերը ավտոմատ քաստ են անում օբյեկտի դաշտի տիպերի եթե դրանց անունները համընկնում են։</w:t>
+      </w:r>
+    </w:p>
+    <w:p>
+      <w:pPr>
+        <w:spacing w:after="0" w:line="360" w:lineRule="auto"/>
+        <w:jc w:val="both"/>
+        <w:rPr>
+          <w:lang w:val="hy-AM"/>
+        </w:rPr>
+      </w:pPr>
+      <w:r>
+        <w:rPr>
+          <w:lang w:val="hy-AM"/>
+        </w:rPr>
+        <w:t xml:space="preserve">Եթե </w:t>
+      </w:r>
+      <w:r>
+        <w:rPr>
+          <w:lang w:val="hy-AM"/>
+        </w:rPr>
+        <w:t xml:space="preserve">bean- </w:t>
+      </w:r>
+      <w:r>
+        <w:rPr>
+          <w:lang w:val="hy-AM"/>
+        </w:rPr>
+        <w:t>ի  դաշտ</w:t>
+      </w:r>
+      <w:r>
+        <w:rPr>
+          <w:lang w:val="hy-AM"/>
+        </w:rPr>
+        <w:t>ը</w:t>
+      </w:r>
+      <w:r>
+        <w:rPr>
+          <w:lang w:val="hy-AM"/>
+        </w:rPr>
+        <w:t xml:space="preserve"> ոչ թե պրիմիտիվ է այլ օբյեկտ ապա </w:t>
+      </w:r>
+      <w:r>
+        <w:rPr>
+          <w:lang w:val="hy-AM"/>
+        </w:rPr>
+        <w:t xml:space="preserve">getProperty </w:t>
+      </w:r>
+      <w:r>
+        <w:rPr>
+          <w:lang w:val="hy-AM"/>
+        </w:rPr>
+        <w:t>–</w:t>
+      </w:r>
+      <w:r>
+        <w:rPr>
+          <w:lang w:val="hy-AM"/>
+        </w:rPr>
+        <w:t xml:space="preserve"> </w:t>
+      </w:r>
+      <w:r>
+        <w:rPr>
+          <w:lang w:val="hy-AM"/>
+        </w:rPr>
+        <w:t xml:space="preserve">ն այս դեպքում չի աշխատի։ Նշված խնդիրը կլուծվի </w:t>
+      </w:r>
+      <w:r>
+        <w:rPr>
+          <w:lang w:val="hy-AM"/>
+        </w:rPr>
+        <w:t>EL-</w:t>
+      </w:r>
+      <w:r>
+        <w:rPr>
+          <w:lang w:val="hy-AM"/>
+        </w:rPr>
+        <w:t>ի միջոցով։</w:t>
+      </w:r>
+      <w:r>
+        <w:rPr>
+          <w:lang w:val="hy-AM"/>
+        </w:rPr>
+        <w:t xml:space="preserve"> Օր․՝ </w:t>
+      </w:r>
+      <w:r>
+        <w:rPr>
+          <w:lang w:val="hy-AM"/>
+        </w:rPr>
+        <w:t>${person.dog.name}</w:t>
+      </w:r>
+      <w:r>
+        <w:rPr>
+          <w:lang w:val="hy-AM"/>
+        </w:rPr>
+        <w:t>։</w:t>
+      </w:r>
+    </w:p>
+    <w:p>
+      <w:pPr>
+        <w:spacing w:after="0" w:line="360" w:lineRule="auto"/>
+        <w:jc w:val="both"/>
+        <w:rPr>
+          <w:lang w:val="hy-AM"/>
+        </w:rPr>
+      </w:pPr>
+      <w:r>
+        <w:rPr>
+          <w:lang w:val="hy-AM"/>
+        </w:rPr>
+        <w:t>El-</w:t>
+      </w:r>
+      <w:r>
+        <w:rPr>
+          <w:lang w:val="hy-AM"/>
+        </w:rPr>
+        <w:t>ի</w:t>
+      </w:r>
+      <w:r>
+        <w:rPr>
+          <w:lang w:val="hy-AM"/>
+        </w:rPr>
+        <w:t xml:space="preserve"> մեջ նշվող</w:t>
+      </w:r>
+      <w:r>
+        <w:rPr>
+          <w:lang w:val="hy-AM"/>
+        </w:rPr>
+        <w:t xml:space="preserve"> առաջի</w:t>
+      </w:r>
+      <w:r>
+        <w:rPr>
+          <w:lang w:val="hy-AM"/>
+        </w:rPr>
+        <w:t xml:space="preserve">ն փոփոխականը կամ ոչ ակնհայտ հայտարարված օբյեկտ է կամ ատտրիբուտ։ Եթե </w:t>
+      </w:r>
+      <w:r>
+        <w:rPr>
+          <w:lang w:val="hy-AM"/>
+        </w:rPr>
+        <w:t xml:space="preserve">el – </w:t>
+      </w:r>
+      <w:r>
+        <w:rPr>
+          <w:lang w:val="hy-AM"/>
+        </w:rPr>
+        <w:t xml:space="preserve">ի մեջ օգտագործում ենք կետ ապա ձախ փոփոխականը պետք է լինի կամ </w:t>
+      </w:r>
+      <w:r>
+        <w:rPr>
+          <w:lang w:val="hy-AM"/>
+        </w:rPr>
+        <w:t xml:space="preserve">map </w:t>
+      </w:r>
+      <w:r>
+        <w:rPr>
+          <w:lang w:val="hy-AM"/>
+        </w:rPr>
+        <w:t xml:space="preserve">կամ </w:t>
+      </w:r>
+      <w:r>
+        <w:rPr>
+          <w:lang w:val="hy-AM"/>
+        </w:rPr>
+        <w:t xml:space="preserve">bean, </w:t>
+      </w:r>
+      <w:r>
+        <w:rPr>
+          <w:lang w:val="hy-AM"/>
+        </w:rPr>
+        <w:t xml:space="preserve">իսկ աջ կողմինը կամ </w:t>
+      </w:r>
+      <w:r>
+        <w:rPr>
+          <w:lang w:val="hy-AM"/>
+        </w:rPr>
+        <w:t xml:space="preserve">key </w:t>
+      </w:r>
+      <w:r>
+        <w:rPr>
+          <w:lang w:val="hy-AM"/>
+        </w:rPr>
+        <w:t xml:space="preserve"> </w:t>
+      </w:r>
+      <w:r>
+        <w:rPr>
+          <w:lang w:val="hy-AM"/>
+        </w:rPr>
+        <w:t>property:</w:t>
+      </w:r>
+    </w:p>
+    <w:p>
+      <w:pPr>
+        <w:spacing w:after="0" w:line="360" w:lineRule="auto"/>
+        <w:jc w:val="both"/>
+        <w:rPr>
+          <w:lang w:val="hy-AM"/>
+        </w:rPr>
+      </w:pPr>
+      <w:r>
+        <w:rPr>
+          <w:lang w:val="hy-AM"/>
+        </w:rPr>
+        <w:t xml:space="preserve">El – </w:t>
+      </w:r>
+      <w:r>
+        <w:rPr>
+          <w:lang w:val="hy-AM"/>
+        </w:rPr>
+        <w:t xml:space="preserve">ում </w:t>
+      </w:r>
+      <w:r>
+        <w:rPr>
+          <w:lang w:val="hy-AM"/>
+        </w:rPr>
+        <w:t xml:space="preserve">property – </w:t>
+      </w:r>
+      <w:r>
+        <w:rPr>
+          <w:lang w:val="hy-AM"/>
+        </w:rPr>
+        <w:t xml:space="preserve">ին կարող ենք դիմել նաև </w:t>
+      </w:r>
+      <w:r>
+        <w:rPr>
+          <w:lang w:val="hy-AM"/>
+        </w:rPr>
+        <w:t>${person[“name”]}</w:t>
+      </w:r>
+      <w:r>
+        <w:rPr>
+          <w:lang w:val="hy-AM"/>
+        </w:rPr>
+        <w:t xml:space="preserve"> </w:t>
+      </w:r>
+      <w:r>
+        <w:rPr>
+          <w:lang w:val="hy-AM"/>
+        </w:rPr>
+        <w:t xml:space="preserve">ձևով։ նշված սինտաքսը ավելի արդյունավետ է քանի որ ձախ հատվածում կարող է լինել օր մասիվ, լիստ։ </w:t>
+      </w:r>
+      <w:r>
+        <w:rPr>
+          <w:lang w:val="hy-AM"/>
+        </w:rPr>
+        <w:t>[]-</w:t>
+      </w:r>
+      <w:r>
+        <w:rPr>
+          <w:lang w:val="hy-AM"/>
+        </w:rPr>
+        <w:t>ի դեպքում ձախ մասը կարող է լինել վերը նշվածներից բոլորը։</w:t>
+      </w:r>
+      <w:r>
+        <w:rPr>
+          <w:lang w:val="hy-AM"/>
+        </w:rPr>
+        <w:t xml:space="preserve"> Եթե ձախ կողմում ունենք մասսիվ կամ լիստ ապա տողային արտահայտությամբ նշված թվերը աջ կողմում ձևափոխվում են </w:t>
+      </w:r>
+      <w:r>
+        <w:rPr>
+          <w:lang w:val="hy-AM"/>
+        </w:rPr>
+        <w:t xml:space="preserve">int </w:t>
+      </w:r>
+      <w:r>
+        <w:rPr>
+          <w:lang w:val="hy-AM"/>
+        </w:rPr>
+        <w:t>–</w:t>
+      </w:r>
+      <w:r>
+        <w:rPr>
+          <w:lang w:val="hy-AM"/>
+        </w:rPr>
+        <w:t xml:space="preserve"> </w:t>
+      </w:r>
+      <w:r>
+        <w:rPr>
+          <w:lang w:val="hy-AM"/>
+        </w:rPr>
+        <w:t xml:space="preserve">ի։ Եթե </w:t>
+      </w:r>
+      <w:r>
+        <w:rPr>
+          <w:lang w:val="hy-AM"/>
+        </w:rPr>
+        <w:t xml:space="preserve">[]- </w:t>
+      </w:r>
+      <w:r>
+        <w:rPr>
+          <w:lang w:val="hy-AM"/>
+        </w:rPr>
+        <w:t>ի մեջ առանց չակերտների նշվում է արժեք ապա կոնտեյները առաջին հերթին կփնտրի աշված անունով ատտրիբուտ։</w:t>
+      </w:r>
+    </w:p>
+    <w:p>
+      <w:pPr>
+        <w:spacing w:after="0" w:line="360" w:lineRule="auto"/>
+        <w:jc w:val="both"/>
+        <w:rPr>
+          <w:lang w:val="hy-AM"/>
+        </w:rPr>
+      </w:pPr>
       <w:r>
         <w:rPr>
           <w:lang w:val="hy-AM"/>
         </w:rPr>
         <w:lastRenderedPageBreak/>
-        <w:t xml:space="preserve">համընկնում են ապա պետք է նշել </w:t>
-      </w:r>
-      <w:r>
-        <w:rPr>
-          <w:lang w:val="hy-AM"/>
-        </w:rPr>
-        <w:t>property=”</w:t>
-      </w:r>
-      <w:r>
-        <w:rPr>
-          <w:lang w:val="hy-AM"/>
-        </w:rPr>
-        <w:t>*</w:t>
-      </w:r>
-      <w:r>
-        <w:rPr>
-          <w:lang w:val="hy-AM"/>
-        </w:rPr>
-        <w:t>”</w:t>
+        <w:t xml:space="preserve">El – </w:t>
+      </w:r>
+      <w:r>
+        <w:rPr>
+          <w:lang w:val="hy-AM"/>
+        </w:rPr>
+        <w:t xml:space="preserve">ու կան ոչ ակնհայտ օբյեկտներ </w:t>
+      </w:r>
+      <w:r>
+        <w:rPr>
+          <w:lang w:val="hy-AM"/>
+        </w:rPr>
+        <w:t>(</w:t>
+      </w:r>
+      <w:r>
+        <w:rPr>
+          <w:lang w:val="hy-AM"/>
+        </w:rPr>
+        <w:t>սլայդ</w:t>
+      </w:r>
+      <w:r>
+        <w:rPr>
+          <w:lang w:val="hy-AM"/>
+        </w:rPr>
+        <w:t xml:space="preserve">), </w:t>
+      </w:r>
+      <w:r>
+        <w:rPr>
+          <w:lang w:val="hy-AM"/>
+        </w:rPr>
+        <w:t xml:space="preserve">որոնք իրենցից ներկայացնում են </w:t>
+      </w:r>
+      <w:r>
+        <w:rPr>
+          <w:lang w:val="hy-AM"/>
+        </w:rPr>
+        <w:t xml:space="preserve">map – </w:t>
+      </w:r>
+      <w:r>
+        <w:rPr>
+          <w:lang w:val="hy-AM"/>
+        </w:rPr>
+        <w:t xml:space="preserve">եր բացառությամբ </w:t>
+      </w:r>
+      <w:r>
+        <w:rPr>
+          <w:lang w:val="hy-AM"/>
+        </w:rPr>
+        <w:t xml:space="preserve">pageContext </w:t>
+      </w:r>
+      <w:r>
+        <w:rPr>
+          <w:lang w:val="hy-AM"/>
+        </w:rPr>
+        <w:t>օբյեկտի</w:t>
+      </w:r>
+      <w:r>
+        <w:rPr>
+          <w:lang w:val="hy-AM"/>
+        </w:rPr>
+        <w:t>։</w:t>
+      </w:r>
+    </w:p>
+    <w:p>
+      <w:pPr>
+        <w:spacing w:after="0" w:line="360" w:lineRule="auto"/>
+        <w:jc w:val="both"/>
+        <w:rPr>
+          <w:lang w:val="hy-AM"/>
+        </w:rPr>
+      </w:pPr>
+      <w:r>
+        <w:rPr>
+          <w:lang w:val="hy-AM"/>
+        </w:rPr>
+        <w:t xml:space="preserve">El – </w:t>
+      </w:r>
+      <w:r>
+        <w:rPr>
+          <w:lang w:val="hy-AM"/>
+        </w:rPr>
+        <w:t xml:space="preserve">ում կարելի է օգտագործել նաև այլ օպերատորներ ինչպիսիք են թվաբանական </w:t>
+      </w:r>
+      <w:r>
+        <w:rPr>
+          <w:lang w:val="hy-AM"/>
+        </w:rPr>
+        <w:t xml:space="preserve">(+, -, *, /, %), </w:t>
+      </w:r>
+      <w:r>
+        <w:rPr>
+          <w:lang w:val="hy-AM"/>
+        </w:rPr>
+        <w:t xml:space="preserve">տրամաբանական </w:t>
+      </w:r>
+      <w:r>
+        <w:rPr>
+          <w:lang w:val="hy-AM"/>
+        </w:rPr>
+        <w:t xml:space="preserve">(&amp;&amp;, ||, !), </w:t>
+      </w:r>
+      <w:r>
+        <w:rPr>
+          <w:lang w:val="hy-AM"/>
+        </w:rPr>
+        <w:t>համեմատության</w:t>
+      </w:r>
+      <w:r>
+        <w:rPr>
+          <w:lang w:val="hy-AM"/>
+        </w:rPr>
+        <w:t>:</w:t>
+      </w:r>
+    </w:p>
+    <w:p>
+      <w:pPr>
+        <w:spacing w:after="0" w:line="360" w:lineRule="auto"/>
+        <w:jc w:val="both"/>
+        <w:rPr>
+          <w:lang w:val="hy-AM"/>
+        </w:rPr>
+      </w:pPr>
+      <w:r>
+        <w:rPr>
+          <w:lang w:val="hy-AM"/>
+        </w:rPr>
+        <w:t>Execption-</w:t>
+      </w:r>
+      <w:r>
+        <w:rPr>
+          <w:lang w:val="hy-AM"/>
+        </w:rPr>
+        <w:t xml:space="preserve">ներից խուսափլու համար </w:t>
+      </w:r>
+      <w:r>
+        <w:rPr>
+          <w:lang w:val="hy-AM"/>
+        </w:rPr>
+        <w:t xml:space="preserve">el </w:t>
+      </w:r>
+      <w:r>
+        <w:rPr>
+          <w:lang w:val="hy-AM"/>
+        </w:rPr>
+        <w:t>–</w:t>
       </w:r>
       <w:r>
         <w:rPr>
@@ -8668,67 +9396,19 @@
         <w:rPr>
           <w:lang w:val="hy-AM"/>
         </w:rPr>
-        <w:t>և արժեքները ավտոմատ կվերագրվեն։</w:t>
-      </w:r>
-    </w:p>
-    <w:p>
-      <w:pPr>
-        <w:spacing w:after="0" w:line="360" w:lineRule="auto"/>
-        <w:jc w:val="both"/>
-        <w:rPr>
-          <w:lang w:val="hy-AM"/>
-        </w:rPr>
-      </w:pPr>
-      <w:r>
-        <w:rPr>
-          <w:lang w:val="hy-AM"/>
-        </w:rPr>
-        <w:t xml:space="preserve">Պոլիմորֆիզմի հնարավորություններից օգտվելու համար կարող ենք ավելացնել </w:t>
-      </w:r>
-      <w:r>
-        <w:rPr>
-          <w:lang w:val="hy-AM"/>
-        </w:rPr>
-        <w:t xml:space="preserve">type </w:t>
-      </w:r>
-      <w:r>
-        <w:rPr>
-          <w:lang w:val="hy-AM"/>
-        </w:rPr>
-        <w:t>ատտրիբուտը</w:t>
-      </w:r>
-    </w:p>
-    <w:p>
-      <w:pPr>
-        <w:spacing w:after="0" w:line="360" w:lineRule="auto"/>
-        <w:jc w:val="both"/>
-        <w:rPr>
-          <w:lang w:val="hy-AM"/>
-        </w:rPr>
-      </w:pPr>
-      <w:r>
-        <w:rPr>
-          <w:lang w:val="hy-AM"/>
-        </w:rPr>
-        <w:t>&lt;</w:t>
-      </w:r>
-      <w:r>
-        <w:rPr>
-          <w:lang w:val="hy-AM"/>
-        </w:rPr>
-        <w:t>jsp:useBean id=”pe</w:t>
-      </w:r>
-      <w:r>
-        <w:rPr>
-          <w:lang w:val="hy-AM"/>
-        </w:rPr>
-        <w:t>rson</w:t>
-      </w:r>
-      <w:r>
-        <w:rPr>
-          <w:lang w:val="hy-AM"/>
-        </w:rPr>
-        <w:t>”</w:t>
+        <w:t xml:space="preserve">ը մշակում </w:t>
+      </w:r>
+      <w:r>
+        <w:rPr>
+          <w:lang w:val="hy-AM"/>
+        </w:rPr>
+        <w:t xml:space="preserve">null </w:t>
+      </w:r>
+      <w:r>
+        <w:rPr>
+          <w:lang w:val="hy-AM"/>
+        </w:rPr>
+        <w:t>–</w:t>
       </w:r>
       <w:r>
         <w:rPr>
@@ -8738,156 +9418,54 @@
       </w:r>
       <w:r>
         <w:rPr>
-          <w:lang w:val="en-US"/>
-        </w:rPr>
-        <w:t>type=”Person”</w:t>
-      </w:r>
-      <w:r>
-        <w:rPr>
-          <w:lang w:val="hy-AM"/>
-        </w:rPr>
-        <w:t xml:space="preserve"> class=”</w:t>
-      </w:r>
-      <w:r>
-        <w:rPr>
-          <w:lang w:val="en-US"/>
-        </w:rPr>
-        <w:t>Employee</w:t>
-      </w:r>
-      <w:r>
-        <w:rPr>
-          <w:lang w:val="hy-AM"/>
-        </w:rPr>
-        <w:t>” scope=”</w:t>
-      </w:r>
-      <w:r>
-        <w:rPr>
-          <w:lang w:val="hy-AM"/>
-        </w:rPr>
-        <w:t>որ սկոպից վերցնի օբյեկտը</w:t>
-      </w:r>
-      <w:r>
-        <w:rPr>
-          <w:lang w:val="hy-AM"/>
-        </w:rPr>
-        <w:t xml:space="preserve">” </w:t>
-      </w:r>
-      <w:r>
-        <w:rPr>
-          <w:lang w:val="hy-AM"/>
-        </w:rPr>
-        <w:t xml:space="preserve">/&gt;։ Եթե նշվի միայ տիպը առանց կլասսի ապա նորմալ կաշխատի եթե ատտրիբուտ հանդիսացող օբյեկտը գոյություն ունի, եթե գոյութնուն չունի և նոր պետք է ստեղծվի ապա կունենանք </w:t>
-      </w:r>
-      <w:r>
-        <w:rPr>
-          <w:lang w:val="hy-AM"/>
-        </w:rPr>
-        <w:t xml:space="preserve">InstantiationException: </w:t>
-      </w:r>
-      <w:r>
-        <w:rPr>
-          <w:lang w:val="hy-AM"/>
-        </w:rPr>
-        <w:t>Չենք կարող նշել միայն տիպը առնց կլասսի։</w:t>
-      </w:r>
-    </w:p>
-    <w:p>
-      <w:pPr>
-        <w:spacing w:after="0" w:line="360" w:lineRule="auto"/>
-        <w:jc w:val="both"/>
-        <w:rPr>
-          <w:lang w:val="hy-AM"/>
-        </w:rPr>
-      </w:pPr>
-      <w:r>
-        <w:rPr>
-          <w:lang w:val="hy-AM"/>
-        </w:rPr>
-        <w:t xml:space="preserve">Եթե սկոպը չի նշվում այն ավտոմատ համարվում է </w:t>
-      </w:r>
-      <w:r>
-        <w:rPr>
-          <w:lang w:val="hy-AM"/>
-        </w:rPr>
-        <w:t>page:</w:t>
-      </w:r>
-    </w:p>
-    <w:p>
-      <w:pPr>
-        <w:spacing w:after="0" w:line="360" w:lineRule="auto"/>
-        <w:jc w:val="both"/>
-        <w:rPr>
-          <w:lang w:val="hy-AM"/>
-        </w:rPr>
-      </w:pPr>
-      <w:r>
-        <w:rPr>
-          <w:lang w:val="hy-AM"/>
-        </w:rPr>
-        <w:t xml:space="preserve">Bean </w:t>
-      </w:r>
-      <w:r>
-        <w:rPr>
-          <w:lang w:val="hy-AM"/>
-        </w:rPr>
-        <w:t xml:space="preserve">թեգերը </w:t>
-      </w:r>
-      <w:r>
-        <w:rPr>
-          <w:lang w:val="hy-AM"/>
-        </w:rPr>
-        <w:t>input-</w:t>
-      </w:r>
-      <w:r>
-        <w:rPr>
-          <w:lang w:val="hy-AM"/>
-        </w:rPr>
-        <w:t>ներից ստացված պրիմիտիվ տիպերը ավտոմատ քաստ են անում օբյեկտի դաշտի տիպերի եթե դրանց անունները համընկնում են։</w:t>
-      </w:r>
-    </w:p>
-    <w:p>
-      <w:pPr>
-        <w:spacing w:after="0" w:line="360" w:lineRule="auto"/>
-        <w:jc w:val="both"/>
-        <w:rPr>
-          <w:lang w:val="hy-AM"/>
-        </w:rPr>
-      </w:pPr>
-      <w:r>
-        <w:rPr>
-          <w:lang w:val="hy-AM"/>
-        </w:rPr>
-        <w:t xml:space="preserve">Եթե </w:t>
-      </w:r>
-      <w:r>
-        <w:rPr>
-          <w:lang w:val="hy-AM"/>
-        </w:rPr>
-        <w:t xml:space="preserve">bean- </w:t>
-      </w:r>
-      <w:r>
-        <w:rPr>
-          <w:lang w:val="hy-AM"/>
-        </w:rPr>
-        <w:t>ի  դաշտ</w:t>
-      </w:r>
-      <w:r>
-        <w:rPr>
-          <w:lang w:val="hy-AM"/>
-        </w:rPr>
-        <w:t>ը</w:t>
-      </w:r>
-      <w:r>
-        <w:rPr>
-          <w:lang w:val="hy-AM"/>
-        </w:rPr>
-        <w:t xml:space="preserve"> ոչ թե պրիմիտիվ է այլ օբյեկտ ապա </w:t>
-      </w:r>
-      <w:r>
-        <w:rPr>
-          <w:lang w:val="hy-AM"/>
-        </w:rPr>
-        <w:t xml:space="preserve">getProperty </w:t>
+          <w:lang w:val="hy-AM"/>
+        </w:rPr>
+        <w:t xml:space="preserve">երեը։ Օր եթե ատտրիբուտը գոյություն չունի թվաբանական գործողության ժամանակ այն ընդունում է 0 արժեք իսկ բուլյան գործողությունների դեպքում </w:t>
+      </w:r>
+      <w:r>
+        <w:rPr>
+          <w:lang w:val="hy-AM"/>
+        </w:rPr>
+        <w:t>false:</w:t>
+      </w:r>
+    </w:p>
+    <w:p>
+      <w:pPr>
+        <w:spacing w:after="0" w:line="360" w:lineRule="auto"/>
+        <w:jc w:val="both"/>
+        <w:rPr>
+          <w:lang w:val="hy-AM"/>
+        </w:rPr>
+      </w:pPr>
+      <w:r>
+        <w:rPr>
+          <w:lang w:val="hy-AM"/>
+        </w:rPr>
+        <w:t xml:space="preserve">Jsp – </w:t>
+      </w:r>
+      <w:r>
+        <w:rPr>
+          <w:lang w:val="hy-AM"/>
+        </w:rPr>
+        <w:t>ն</w:t>
+      </w:r>
+      <w:r>
+        <w:rPr>
+          <w:lang w:val="hy-AM"/>
+        </w:rPr>
+        <w:t xml:space="preserve"> </w:t>
+      </w:r>
+      <w:r>
+        <w:rPr>
+          <w:lang w:val="hy-AM"/>
+        </w:rPr>
+        <w:t xml:space="preserve">մեկ այլ </w:t>
+      </w:r>
+      <w:r>
+        <w:rPr>
+          <w:lang w:val="hy-AM"/>
+        </w:rPr>
+        <w:t xml:space="preserve">jsp </w:t>
       </w:r>
       <w:r>
         <w:rPr>
@@ -8905,536 +9483,13 @@
         <w:rPr>
           <w:lang w:val="hy-AM"/>
         </w:rPr>
-        <w:t xml:space="preserve">ն այս դեպքում չի աշխատի։ Նշված խնդիրը կլուծվի </w:t>
-      </w:r>
-      <w:r>
-        <w:rPr>
-          <w:lang w:val="hy-AM"/>
-        </w:rPr>
-        <w:t>EL-</w:t>
-      </w:r>
-      <w:r>
-        <w:rPr>
-          <w:lang w:val="hy-AM"/>
-        </w:rPr>
-        <w:t>ի միջոցով։</w:t>
-      </w:r>
-      <w:r>
-        <w:rPr>
-          <w:lang w:val="hy-AM"/>
-        </w:rPr>
-        <w:t xml:space="preserve"> Օր․՝ </w:t>
-      </w:r>
-      <w:r>
-        <w:rPr>
-          <w:lang w:val="hy-AM"/>
-        </w:rPr>
-        <w:t>${person.dog.name}</w:t>
-      </w:r>
-      <w:r>
-        <w:rPr>
-          <w:lang w:val="hy-AM"/>
-        </w:rPr>
-        <w:t>։</w:t>
-      </w:r>
-    </w:p>
-    <w:p>
-      <w:pPr>
-        <w:spacing w:after="0" w:line="360" w:lineRule="auto"/>
-        <w:jc w:val="both"/>
-        <w:rPr>
-          <w:lang w:val="hy-AM"/>
-        </w:rPr>
-      </w:pPr>
-      <w:r>
-        <w:rPr>
-          <w:lang w:val="hy-AM"/>
-        </w:rPr>
-        <w:t>El-</w:t>
-      </w:r>
-      <w:r>
-        <w:rPr>
-          <w:lang w:val="hy-AM"/>
-        </w:rPr>
-        <w:t>ի</w:t>
-      </w:r>
-      <w:r>
-        <w:rPr>
-          <w:lang w:val="hy-AM"/>
-        </w:rPr>
-        <w:t xml:space="preserve"> մեջ նշվող</w:t>
-      </w:r>
-      <w:r>
-        <w:rPr>
-          <w:lang w:val="hy-AM"/>
-        </w:rPr>
-        <w:t xml:space="preserve"> առաջի</w:t>
-      </w:r>
-      <w:r>
-        <w:rPr>
-          <w:lang w:val="hy-AM"/>
-        </w:rPr>
-        <w:t xml:space="preserve">ն փոփոխականը կամ ոչ ակնհայտ հայտարարված օբյեկտ է կամ ատտրիբուտ։ Եթե </w:t>
-      </w:r>
-      <w:r>
-        <w:rPr>
-          <w:lang w:val="hy-AM"/>
-        </w:rPr>
-        <w:t xml:space="preserve">el – </w:t>
-      </w:r>
-      <w:r>
-        <w:rPr>
-          <w:lang w:val="hy-AM"/>
-        </w:rPr>
-        <w:t xml:space="preserve">ի մեջ օգտագործում ենք կետ ապա ձախ փոփոխականը պետք է լինի կամ </w:t>
-      </w:r>
-      <w:r>
-        <w:rPr>
-          <w:lang w:val="hy-AM"/>
-        </w:rPr>
-        <w:t xml:space="preserve">map </w:t>
-      </w:r>
-      <w:r>
-        <w:rPr>
-          <w:lang w:val="hy-AM"/>
-        </w:rPr>
-        <w:t xml:space="preserve">կամ </w:t>
-      </w:r>
-      <w:r>
-        <w:rPr>
-          <w:lang w:val="hy-AM"/>
-        </w:rPr>
-        <w:t xml:space="preserve">bean, </w:t>
-      </w:r>
-      <w:r>
-        <w:rPr>
-          <w:lang w:val="hy-AM"/>
-        </w:rPr>
-        <w:t xml:space="preserve">իսկ աջ կողմինը կամ </w:t>
-      </w:r>
-      <w:r>
-        <w:rPr>
-          <w:lang w:val="hy-AM"/>
-        </w:rPr>
-        <w:t xml:space="preserve">key </w:t>
-      </w:r>
-      <w:r>
-        <w:rPr>
-          <w:lang w:val="hy-AM"/>
-        </w:rPr>
-        <w:t xml:space="preserve"> </w:t>
-      </w:r>
-      <w:r>
-        <w:rPr>
-          <w:lang w:val="hy-AM"/>
-        </w:rPr>
-        <w:t>property:</w:t>
-      </w:r>
-    </w:p>
-    <w:p>
-      <w:pPr>
-        <w:spacing w:after="0" w:line="360" w:lineRule="auto"/>
-        <w:jc w:val="both"/>
-        <w:rPr>
-          <w:lang w:val="hy-AM"/>
-        </w:rPr>
-      </w:pPr>
-      <w:r>
-        <w:rPr>
-          <w:lang w:val="hy-AM"/>
-        </w:rPr>
-        <w:t xml:space="preserve">El – </w:t>
-      </w:r>
-      <w:r>
-        <w:rPr>
-          <w:lang w:val="hy-AM"/>
-        </w:rPr>
-        <w:t xml:space="preserve">ում </w:t>
-      </w:r>
-      <w:r>
-        <w:rPr>
-          <w:lang w:val="hy-AM"/>
-        </w:rPr>
-        <w:t xml:space="preserve">property – </w:t>
-      </w:r>
-      <w:r>
-        <w:rPr>
-          <w:lang w:val="hy-AM"/>
-        </w:rPr>
-        <w:t xml:space="preserve">ին կարող ենք դիմել նաև </w:t>
-      </w:r>
-      <w:r>
-        <w:rPr>
-          <w:lang w:val="hy-AM"/>
-        </w:rPr>
-        <w:t>${person[“name”]}</w:t>
-      </w:r>
-      <w:r>
-        <w:rPr>
-          <w:lang w:val="hy-AM"/>
-        </w:rPr>
-        <w:t xml:space="preserve"> </w:t>
-      </w:r>
-      <w:r>
-        <w:rPr>
-          <w:lang w:val="hy-AM"/>
-        </w:rPr>
-        <w:t xml:space="preserve">ձևով։ նշված սինտաքսը ավելի արդյունավետ է քանի որ ձախ հատվածում կարող է լինել օր մասիվ, լիստ։ </w:t>
-      </w:r>
-      <w:r>
-        <w:rPr>
-          <w:lang w:val="hy-AM"/>
-        </w:rPr>
-        <w:t>[]-</w:t>
-      </w:r>
-      <w:r>
-        <w:rPr>
-          <w:lang w:val="hy-AM"/>
-        </w:rPr>
-        <w:t>ի դեպքում ձախ մասը կարող է լինել վերը նշվածներից բոլորը։</w:t>
-      </w:r>
-      <w:r>
-        <w:rPr>
-          <w:lang w:val="hy-AM"/>
-        </w:rPr>
-        <w:t xml:space="preserve"> Եթե ձախ կողմում ունենք մասսիվ կամ լիստ ապա տողային արտահայտությամբ նշված թվերը աջ կողմում ձևափոխվում են </w:t>
-      </w:r>
-      <w:r>
-        <w:rPr>
-          <w:lang w:val="hy-AM"/>
-        </w:rPr>
-        <w:t xml:space="preserve">int </w:t>
-      </w:r>
-      <w:r>
-        <w:rPr>
-          <w:lang w:val="hy-AM"/>
-        </w:rPr>
-        <w:t>–</w:t>
-      </w:r>
-      <w:r>
-        <w:rPr>
-          <w:lang w:val="hy-AM"/>
-        </w:rPr>
-        <w:t xml:space="preserve"> </w:t>
-      </w:r>
-      <w:r>
-        <w:rPr>
-          <w:lang w:val="hy-AM"/>
-        </w:rPr>
-        <w:t xml:space="preserve">ի։ Եթե </w:t>
-      </w:r>
-      <w:r>
-        <w:rPr>
-          <w:lang w:val="hy-AM"/>
-        </w:rPr>
-        <w:t xml:space="preserve">[]- </w:t>
-      </w:r>
-      <w:r>
-        <w:rPr>
-          <w:lang w:val="hy-AM"/>
-        </w:rPr>
-        <w:t>ի մեջ առանց չակերտների նշվում է արժեք ապա կոնտեյները առաջին հերթին կփնտրի աշված անունով ատտրիբուտ։</w:t>
-      </w:r>
-    </w:p>
-    <w:p>
-      <w:pPr>
-        <w:spacing w:after="0" w:line="360" w:lineRule="auto"/>
-        <w:jc w:val="both"/>
-        <w:rPr>
-          <w:lang w:val="hy-AM"/>
-        </w:rPr>
-      </w:pPr>
-      <w:r>
-        <w:rPr>
-          <w:lang w:val="hy-AM"/>
-        </w:rPr>
-        <w:t xml:space="preserve">El – </w:t>
-      </w:r>
-      <w:r>
-        <w:rPr>
-          <w:lang w:val="hy-AM"/>
-        </w:rPr>
-        <w:t xml:space="preserve">ու կան ոչ ակնհայտ օբյեկտներ </w:t>
-      </w:r>
-      <w:r>
-        <w:rPr>
-          <w:lang w:val="hy-AM"/>
-        </w:rPr>
-        <w:t>(</w:t>
-      </w:r>
-      <w:r>
-        <w:rPr>
-          <w:lang w:val="hy-AM"/>
-        </w:rPr>
-        <w:t>սլայդ</w:t>
-      </w:r>
-      <w:r>
-        <w:rPr>
-          <w:lang w:val="hy-AM"/>
-        </w:rPr>
-        <w:t xml:space="preserve">), </w:t>
-      </w:r>
-      <w:r>
-        <w:rPr>
-          <w:lang w:val="hy-AM"/>
-        </w:rPr>
-        <w:t xml:space="preserve">որոնք իրենցից ներկայացնում են </w:t>
-      </w:r>
-      <w:r>
-        <w:rPr>
-          <w:lang w:val="hy-AM"/>
-        </w:rPr>
-        <w:t xml:space="preserve">map – </w:t>
-      </w:r>
-      <w:r>
-        <w:rPr>
-          <w:lang w:val="hy-AM"/>
-        </w:rPr>
-        <w:t xml:space="preserve">եր բացառությամբ </w:t>
-      </w:r>
-      <w:r>
-        <w:rPr>
-          <w:lang w:val="hy-AM"/>
-        </w:rPr>
-        <w:t xml:space="preserve">pageContext </w:t>
-      </w:r>
-      <w:r>
-        <w:rPr>
-          <w:lang w:val="hy-AM"/>
-        </w:rPr>
-        <w:t>օբյեկտի</w:t>
-      </w:r>
-      <w:r>
-        <w:rPr>
-          <w:lang w:val="hy-AM"/>
-        </w:rPr>
-        <w:t>։</w:t>
-      </w:r>
-    </w:p>
-    <w:p>
-      <w:pPr>
-        <w:spacing w:after="0" w:line="360" w:lineRule="auto"/>
-        <w:jc w:val="both"/>
-        <w:rPr>
-          <w:lang w:val="hy-AM"/>
-        </w:rPr>
-      </w:pPr>
-      <w:r>
-        <w:rPr>
-          <w:lang w:val="hy-AM"/>
-        </w:rPr>
-        <w:t xml:space="preserve">El – </w:t>
-      </w:r>
-      <w:r>
-        <w:rPr>
-          <w:lang w:val="hy-AM"/>
-        </w:rPr>
-        <w:t xml:space="preserve">ում կարելի է օգտագործել նաև այլ օպերատորներ ինչպիսիք են թվաբանական </w:t>
-      </w:r>
-      <w:r>
-        <w:rPr>
-          <w:lang w:val="hy-AM"/>
-        </w:rPr>
-        <w:t>(</w:t>
-      </w:r>
-      <w:r>
-        <w:rPr>
-          <w:lang w:val="hy-AM"/>
-        </w:rPr>
-        <w:t>+, -, *, /</w:t>
-      </w:r>
-      <w:r>
-        <w:rPr>
-          <w:lang w:val="hy-AM"/>
-        </w:rPr>
-        <w:t xml:space="preserve">, %), </w:t>
-      </w:r>
-      <w:r>
-        <w:rPr>
-          <w:lang w:val="hy-AM"/>
-        </w:rPr>
-        <w:t xml:space="preserve">տրամաբանական </w:t>
-      </w:r>
-      <w:r>
-        <w:rPr>
-          <w:lang w:val="hy-AM"/>
-        </w:rPr>
-        <w:t xml:space="preserve">(&amp;&amp;, ||, !), </w:t>
-      </w:r>
-      <w:r>
-        <w:rPr>
-          <w:lang w:val="hy-AM"/>
-        </w:rPr>
-        <w:t>համեմատության</w:t>
-      </w:r>
-      <w:r>
-        <w:rPr>
-          <w:lang w:val="hy-AM"/>
-        </w:rPr>
-        <w:t>:</w:t>
-      </w:r>
-    </w:p>
-    <w:p>
-      <w:pPr>
-        <w:spacing w:after="0" w:line="360" w:lineRule="auto"/>
-        <w:jc w:val="both"/>
-        <w:rPr>
-          <w:lang w:val="hy-AM"/>
-        </w:rPr>
-      </w:pPr>
-      <w:r>
-        <w:rPr>
-          <w:lang w:val="hy-AM"/>
-        </w:rPr>
-        <w:lastRenderedPageBreak/>
-        <w:t>Execption-</w:t>
-      </w:r>
-      <w:r>
-        <w:rPr>
-          <w:lang w:val="hy-AM"/>
-        </w:rPr>
-        <w:t xml:space="preserve">ներից խուսափլու համար </w:t>
-      </w:r>
-      <w:r>
-        <w:rPr>
-          <w:lang w:val="hy-AM"/>
-        </w:rPr>
-        <w:t xml:space="preserve">el </w:t>
-      </w:r>
-      <w:r>
-        <w:rPr>
-          <w:lang w:val="hy-AM"/>
-        </w:rPr>
-        <w:t>–</w:t>
-      </w:r>
-      <w:r>
-        <w:rPr>
-          <w:lang w:val="hy-AM"/>
-        </w:rPr>
-        <w:t xml:space="preserve"> </w:t>
-      </w:r>
-      <w:r>
-        <w:rPr>
-          <w:lang w:val="hy-AM"/>
-        </w:rPr>
-        <w:t xml:space="preserve">ը մշակում </w:t>
-      </w:r>
-      <w:r>
-        <w:rPr>
-          <w:lang w:val="hy-AM"/>
-        </w:rPr>
-        <w:t xml:space="preserve">null </w:t>
-      </w:r>
-      <w:r>
-        <w:rPr>
-          <w:lang w:val="hy-AM"/>
-        </w:rPr>
-        <w:t>–</w:t>
-      </w:r>
-      <w:r>
-        <w:rPr>
-          <w:lang w:val="hy-AM"/>
-        </w:rPr>
-        <w:t xml:space="preserve"> </w:t>
-      </w:r>
-      <w:r>
-        <w:rPr>
-          <w:lang w:val="hy-AM"/>
-        </w:rPr>
-        <w:t xml:space="preserve">երեը։ Օր եթե ատտրիբուտը գոյություն չունի թվաբանական գործողության ժամանակ այն ընդունում է 0 արժեք իսկ բուլյան գործողությունների դեպքում </w:t>
-      </w:r>
-      <w:r>
-        <w:rPr>
-          <w:lang w:val="hy-AM"/>
-        </w:rPr>
-        <w:t>false:</w:t>
-      </w:r>
-    </w:p>
-    <w:p>
-      <w:pPr>
-        <w:spacing w:after="0" w:line="360" w:lineRule="auto"/>
-        <w:jc w:val="both"/>
-        <w:rPr>
-          <w:lang w:val="hy-AM"/>
-        </w:rPr>
-      </w:pPr>
-      <w:r>
-        <w:rPr>
-          <w:lang w:val="hy-AM"/>
-        </w:rPr>
-        <w:t xml:space="preserve">Jsp – </w:t>
-      </w:r>
-      <w:r>
-        <w:rPr>
-          <w:lang w:val="hy-AM"/>
-        </w:rPr>
-        <w:t>ն</w:t>
-      </w:r>
-      <w:r>
-        <w:rPr>
-          <w:lang w:val="hy-AM"/>
-        </w:rPr>
-        <w:t xml:space="preserve"> </w:t>
-      </w:r>
-      <w:r>
-        <w:rPr>
-          <w:lang w:val="hy-AM"/>
-        </w:rPr>
-        <w:t xml:space="preserve">մեկ այլ </w:t>
-      </w:r>
-      <w:r>
-        <w:rPr>
-          <w:lang w:val="hy-AM"/>
-        </w:rPr>
-        <w:t xml:space="preserve">jsp </w:t>
-      </w:r>
-      <w:r>
-        <w:rPr>
-          <w:lang w:val="hy-AM"/>
-        </w:rPr>
-        <w:t>–</w:t>
-      </w:r>
-      <w:r>
-        <w:rPr>
-          <w:lang w:val="hy-AM"/>
-        </w:rPr>
-        <w:t xml:space="preserve"> </w:t>
-      </w:r>
-      <w:r>
-        <w:rPr>
-          <w:lang w:val="hy-AM"/>
-        </w:rPr>
         <w:t xml:space="preserve">ում ներառելու համար գոյություն ունի </w:t>
       </w:r>
       <w:r>
         <w:rPr>
           <w:lang w:val="hy-AM"/>
         </w:rPr>
-        <w:t>&lt;</w:t>
-      </w:r>
-      <w:r>
-        <w:rPr>
-          <w:lang w:val="hy-AM"/>
-        </w:rPr>
-        <w:t>jsp:include</w:t>
-      </w:r>
-      <w:r>
-        <w:rPr>
-          <w:lang w:val="hy-AM"/>
-        </w:rPr>
-        <w:t xml:space="preserve"> page=” </w:t>
-      </w:r>
-      <w:r>
-        <w:rPr>
-          <w:lang w:val="hy-AM"/>
-        </w:rPr>
-        <w:t>Header.jsp</w:t>
-      </w:r>
-      <w:r>
-        <w:rPr>
-          <w:lang w:val="hy-AM"/>
-        </w:rPr>
-        <w:t>”</w:t>
+        <w:t>&lt;jsp:include page=” Header.jsp”</w:t>
       </w:r>
       <w:r>
         <w:rPr>

--- a/Servlet/Servlet_Speech.docx
+++ b/Servlet/Servlet_Speech.docx
@@ -4997,7 +4997,163 @@
         <w:rPr>
           <w:lang w:val="hy-AM"/>
         </w:rPr>
-        <w:t>Ֆիլտրը իրենից ներկայացնում է կլասս որըի doFilter – ի միջոցով կարող են</w:t>
+        <w:t>Ֆիլտրը իրենից ներկայացնում է</w:t>
+      </w:r>
+      <w:r>
+        <w:rPr>
+          <w:lang w:val="hy-AM"/>
+        </w:rPr>
+        <w:t xml:space="preserve"> </w:t>
+      </w:r>
+      <w:r>
+        <w:rPr>
+          <w:lang w:val="hy-AM"/>
+        </w:rPr>
+        <w:t xml:space="preserve">օբյեկտ որը կանչվում է </w:t>
+      </w:r>
+      <w:r>
+        <w:rPr>
+          <w:lang w:val="hy-AM"/>
+        </w:rPr>
+        <w:t xml:space="preserve">request </w:t>
+      </w:r>
+      <w:r>
+        <w:rPr>
+          <w:lang w:val="hy-AM"/>
+        </w:rPr>
+        <w:t>–</w:t>
+      </w:r>
+      <w:r>
+        <w:rPr>
+          <w:lang w:val="hy-AM"/>
+        </w:rPr>
+        <w:t xml:space="preserve"> </w:t>
+      </w:r>
+      <w:r>
+        <w:rPr>
+          <w:lang w:val="hy-AM"/>
+        </w:rPr>
+        <w:t>ի մշակումից առաջ և կատարում է ֆիլտրացիայի գործողություններ։ Կոդի մակարդակում</w:t>
+      </w:r>
+      <w:r>
+        <w:rPr>
+          <w:lang w:val="hy-AM"/>
+        </w:rPr>
+        <w:t xml:space="preserve"> </w:t>
+      </w:r>
+      <w:r>
+        <w:rPr>
+          <w:lang w:val="hy-AM"/>
+        </w:rPr>
+        <w:t xml:space="preserve">ֆիլտրը </w:t>
+      </w:r>
+      <w:r>
+        <w:rPr>
+          <w:lang w:val="hy-AM"/>
+        </w:rPr>
+        <w:t>կլասս</w:t>
+      </w:r>
+      <w:r>
+        <w:rPr>
+          <w:lang w:val="hy-AM"/>
+        </w:rPr>
+        <w:t xml:space="preserve"> է</w:t>
+      </w:r>
+      <w:r>
+        <w:rPr>
+          <w:lang w:val="hy-AM"/>
+        </w:rPr>
+        <w:t xml:space="preserve"> որը</w:t>
+      </w:r>
+      <w:r>
+        <w:rPr>
+          <w:lang w:val="hy-AM"/>
+        </w:rPr>
+        <w:t xml:space="preserve"> իմպլեմենտացնում է </w:t>
+      </w:r>
+      <w:r>
+        <w:rPr>
+          <w:lang w:val="hy-AM"/>
+        </w:rPr>
+        <w:t xml:space="preserve">Filter </w:t>
+      </w:r>
+      <w:r>
+        <w:rPr>
+          <w:lang w:val="hy-AM"/>
+        </w:rPr>
+        <w:t xml:space="preserve">ինտերֆեյսը և ստանում է  </w:t>
+      </w:r>
+      <w:r>
+        <w:rPr>
+          <w:lang w:val="hy-AM"/>
+        </w:rPr>
+        <w:t xml:space="preserve">init(), destroy() </w:t>
+      </w:r>
+      <w:r>
+        <w:rPr>
+          <w:lang w:val="hy-AM"/>
+        </w:rPr>
+        <w:t xml:space="preserve">և </w:t>
+      </w:r>
+      <w:r>
+        <w:rPr>
+          <w:lang w:val="hy-AM"/>
+        </w:rPr>
+        <w:t>doFilter</w:t>
+      </w:r>
+      <w:r>
+        <w:rPr>
+          <w:lang w:val="hy-AM"/>
+        </w:rPr>
+        <w:t xml:space="preserve"> մեթոդները։ Ինչպես սերվլետներին՝ ֆ</w:t>
+      </w:r>
+      <w:r>
+        <w:rPr>
+          <w:lang w:val="hy-AM"/>
+        </w:rPr>
+        <w:t xml:space="preserve">իլտրերին նունպես պետք է </w:t>
+      </w:r>
+      <w:r>
+        <w:rPr>
+          <w:lang w:val="hy-AM"/>
+        </w:rPr>
+        <w:t xml:space="preserve">mapping, </w:t>
+      </w:r>
+      <w:r>
+        <w:rPr>
+          <w:lang w:val="hy-AM"/>
+        </w:rPr>
+        <w:t xml:space="preserve">որը </w:t>
+      </w:r>
+      <w:r>
+        <w:rPr>
+          <w:lang w:val="hy-AM"/>
+        </w:rPr>
+        <w:t xml:space="preserve">xml </w:t>
+      </w:r>
+      <w:r>
+        <w:rPr>
+          <w:lang w:val="hy-AM"/>
+        </w:rPr>
+        <w:t>–</w:t>
+      </w:r>
+      <w:r>
+        <w:rPr>
+          <w:lang w:val="hy-AM"/>
+        </w:rPr>
+        <w:t xml:space="preserve"> </w:t>
+      </w:r>
+      <w:r>
+        <w:rPr>
+          <w:lang w:val="hy-AM"/>
+        </w:rPr>
+        <w:t>ում գրվում է նույն տեսքով ինչ որ սերվլետի համար։</w:t>
+      </w:r>
+      <w:r>
+        <w:rPr>
+          <w:lang w:val="hy-AM"/>
+        </w:rPr>
+        <w:t xml:space="preserve"> միջոցով կարող են</w:t>
       </w:r>
       <w:r>
         <w:rPr>
@@ -5027,31 +5183,19 @@
         <w:rPr>
           <w:lang w:val="hy-AM"/>
         </w:rPr>
-        <w:t xml:space="preserve">; Ֆիլտրերին նունպես պետք է </w:t>
-      </w:r>
-      <w:r>
-        <w:rPr>
-          <w:lang w:val="hy-AM"/>
-        </w:rPr>
-        <w:t xml:space="preserve">mapping, </w:t>
-      </w:r>
-      <w:r>
-        <w:rPr>
-          <w:lang w:val="hy-AM"/>
-        </w:rPr>
-        <w:t xml:space="preserve">որը </w:t>
-      </w:r>
-      <w:r>
-        <w:rPr>
-          <w:lang w:val="hy-AM"/>
-        </w:rPr>
-        <w:t xml:space="preserve">xml </w:t>
-      </w:r>
-      <w:r>
-        <w:rPr>
-          <w:lang w:val="hy-AM"/>
-        </w:rPr>
-        <w:t>–</w:t>
+        <w:t xml:space="preserve">; </w:t>
+      </w:r>
+      <w:r>
+        <w:rPr>
+          <w:lang w:val="hy-AM"/>
+        </w:rPr>
+        <w:t xml:space="preserve">init() </w:t>
+      </w:r>
+      <w:r>
+        <w:rPr>
+          <w:lang w:val="hy-AM"/>
+        </w:rPr>
+        <w:t>մեթոդը կանչվում է միայն մեկ անգամ ֆիլտրի ինիցիլիզացիայի ժամանակ։</w:t>
       </w:r>
       <w:r>
         <w:rPr>
@@ -5063,7 +5207,127 @@
         <w:rPr>
           <w:lang w:val="hy-AM"/>
         </w:rPr>
-        <w:t>ում գրվում է նույն տեսքով ինչ որ սերվլետի համար։</w:t>
+        <w:t>destroy</w:t>
+      </w:r>
+      <w:r>
+        <w:rPr>
+          <w:lang w:val="hy-AM"/>
+        </w:rPr>
+        <w:t xml:space="preserve">() </w:t>
+      </w:r>
+      <w:r>
+        <w:rPr>
+          <w:lang w:val="hy-AM"/>
+        </w:rPr>
+        <w:t xml:space="preserve">մեթոդը կանչվում է միայն մեկ անգամ </w:t>
+      </w:r>
+      <w:r>
+        <w:rPr>
+          <w:lang w:val="hy-AM"/>
+        </w:rPr>
+        <w:t xml:space="preserve">ոչնչացման </w:t>
+      </w:r>
+      <w:r>
+        <w:rPr>
+          <w:lang w:val="hy-AM"/>
+        </w:rPr>
+        <w:t>ժամանակ։</w:t>
+      </w:r>
+      <w:r>
+        <w:rPr>
+          <w:lang w:val="hy-AM"/>
+        </w:rPr>
+        <w:t xml:space="preserve"> </w:t>
+      </w:r>
+      <w:r>
+        <w:rPr>
+          <w:lang w:val="hy-AM"/>
+        </w:rPr>
+        <w:t xml:space="preserve">doFilter() – </w:t>
+      </w:r>
+      <w:r>
+        <w:rPr>
+          <w:lang w:val="hy-AM"/>
+        </w:rPr>
+        <w:t>ը կանչվում է ամ</w:t>
+      </w:r>
+      <w:r>
+        <w:rPr>
+          <w:lang w:val="hy-AM"/>
+        </w:rPr>
+        <w:t>ե</w:t>
+      </w:r>
+      <w:r>
+        <w:rPr>
+          <w:lang w:val="hy-AM"/>
+        </w:rPr>
+        <w:t xml:space="preserve">ն անգամ երբ </w:t>
+      </w:r>
+      <w:r>
+        <w:rPr>
+          <w:lang w:val="hy-AM"/>
+        </w:rPr>
+        <w:t>re</w:t>
+      </w:r>
+      <w:r>
+        <w:rPr>
+          <w:lang w:val="hy-AM"/>
+        </w:rPr>
+        <w:t>q</w:t>
+      </w:r>
+      <w:r>
+        <w:rPr>
+          <w:lang w:val="hy-AM"/>
+        </w:rPr>
+        <w:t xml:space="preserve">uest </w:t>
+      </w:r>
+      <w:r>
+        <w:rPr>
+          <w:lang w:val="hy-AM"/>
+        </w:rPr>
+        <w:t>է ուղարկվում այն ռեսուրսին որի վրա դրված է ֆիլտրը։</w:t>
+      </w:r>
+      <w:r>
+        <w:rPr>
+          <w:lang w:val="hy-AM"/>
+        </w:rPr>
+        <w:t xml:space="preserve"> </w:t>
+      </w:r>
+      <w:r>
+        <w:rPr>
+          <w:lang w:val="hy-AM"/>
+        </w:rPr>
+        <w:t xml:space="preserve">doFilter – </w:t>
+      </w:r>
+      <w:r>
+        <w:rPr>
+          <w:lang w:val="hy-AM"/>
+        </w:rPr>
+        <w:t xml:space="preserve">ը ստանում </w:t>
+      </w:r>
+      <w:r>
+        <w:rPr>
+          <w:lang w:val="hy-AM"/>
+        </w:rPr>
+        <w:t xml:space="preserve">FilterChain </w:t>
+      </w:r>
+      <w:r>
+        <w:rPr>
+          <w:lang w:val="hy-AM"/>
+        </w:rPr>
+        <w:t>տիպի օբյեկտ որը պատասխանատու է հաջորդ ֆիլտրի կամ ռ</w:t>
+      </w:r>
+      <w:r>
+        <w:rPr>
+          <w:lang w:val="hy-AM"/>
+        </w:rPr>
+        <w:t>ե</w:t>
+      </w:r>
+      <w:r>
+        <w:rPr>
+          <w:lang w:val="hy-AM"/>
+        </w:rPr>
+        <w:t xml:space="preserve">սուրսի կանչի համար։ </w:t>
       </w:r>
     </w:p>
     <w:p>
@@ -5232,6 +5496,7 @@
         <w:rPr>
           <w:lang w:val="hy-AM"/>
         </w:rPr>
+        <w:lastRenderedPageBreak/>
         <w:t>requst-</w:t>
       </w:r>
       <w:r>
@@ -5391,14 +5656,7 @@
         <w:rPr>
           <w:lang w:val="hy-AM"/>
         </w:rPr>
-        <w:t xml:space="preserve">ների </w:t>
-      </w:r>
-      <w:r>
-        <w:rPr>
-          <w:lang w:val="hy-AM"/>
-        </w:rPr>
-        <w:lastRenderedPageBreak/>
-        <w:t xml:space="preserve">միմյանց հետ փոխանակումը տեղի  է ունենում </w:t>
+        <w:t xml:space="preserve">ների միմյանց հետ փոխանակումը տեղի  է ունենում </w:t>
       </w:r>
       <w:r>
         <w:rPr>
@@ -5836,6 +6094,7 @@
         <w:rPr>
           <w:lang w:val="hy-AM"/>
         </w:rPr>
+        <w:lastRenderedPageBreak/>
         <w:t>օբյեկտից</w:t>
       </w:r>
       <w:r>
@@ -5983,7 +6242,6 @@
         <w:rPr>
           <w:lang w:val="hy-AM"/>
         </w:rPr>
-        <w:lastRenderedPageBreak/>
         <w:t xml:space="preserve"> &lt;%= %&gt; expression</w:t>
       </w:r>
       <w:r>
@@ -6414,7 +6672,14 @@
         <w:rPr>
           <w:lang w:val="hy-AM"/>
         </w:rPr>
-        <w:t xml:space="preserve">request response: </w:t>
+        <w:t xml:space="preserve">request </w:t>
+      </w:r>
+      <w:r>
+        <w:rPr>
+          <w:lang w:val="hy-AM"/>
+        </w:rPr>
+        <w:lastRenderedPageBreak/>
+        <w:t xml:space="preserve">response: </w:t>
       </w:r>
       <w:r>
         <w:rPr>
@@ -6516,215 +6781,480 @@
         <w:rPr>
           <w:lang w:val="en-US"/>
         </w:rPr>
+        <w:t>JspWriter out</w:t>
+      </w:r>
+    </w:p>
+    <w:p>
+      <w:pPr>
+        <w:spacing w:after="0" w:line="360" w:lineRule="auto"/>
+        <w:jc w:val="both"/>
+        <w:rPr>
+          <w:lang w:val="en-US"/>
+        </w:rPr>
+      </w:pPr>
+      <w:r>
+        <w:rPr>
+          <w:lang w:val="en-US"/>
+        </w:rPr>
+        <w:t>HttpServletRequest request</w:t>
+      </w:r>
+    </w:p>
+    <w:p>
+      <w:pPr>
+        <w:spacing w:after="0" w:line="360" w:lineRule="auto"/>
+        <w:jc w:val="both"/>
+        <w:rPr>
+          <w:lang w:val="en-US"/>
+        </w:rPr>
+      </w:pPr>
+      <w:r>
+        <w:rPr>
+          <w:lang w:val="en-US"/>
+        </w:rPr>
+        <w:t>HttpServletResponse response</w:t>
+      </w:r>
+    </w:p>
+    <w:p>
+      <w:pPr>
+        <w:spacing w:after="0" w:line="360" w:lineRule="auto"/>
+        <w:jc w:val="both"/>
+        <w:rPr>
+          <w:lang w:val="en-US"/>
+        </w:rPr>
+      </w:pPr>
+      <w:r>
+        <w:rPr>
+          <w:lang w:val="en-US"/>
+        </w:rPr>
+        <w:t>HttpSession session</w:t>
+      </w:r>
+    </w:p>
+    <w:p>
+      <w:pPr>
+        <w:spacing w:after="0" w:line="360" w:lineRule="auto"/>
+        <w:jc w:val="both"/>
+        <w:rPr>
+          <w:lang w:val="en-US"/>
+        </w:rPr>
+      </w:pPr>
+      <w:r>
+        <w:rPr>
+          <w:lang w:val="en-US"/>
+        </w:rPr>
+        <w:t>ServletContext application</w:t>
+      </w:r>
+    </w:p>
+    <w:p>
+      <w:pPr>
+        <w:spacing w:after="0" w:line="360" w:lineRule="auto"/>
+        <w:jc w:val="both"/>
+        <w:rPr>
+          <w:lang w:val="en-US"/>
+        </w:rPr>
+      </w:pPr>
+      <w:r>
+        <w:rPr>
+          <w:lang w:val="en-US"/>
+        </w:rPr>
+        <w:t>ServletConfig config</w:t>
+      </w:r>
+    </w:p>
+    <w:p>
+      <w:pPr>
+        <w:spacing w:after="0" w:line="360" w:lineRule="auto"/>
+        <w:jc w:val="both"/>
+        <w:rPr>
+          <w:lang w:val="en-US"/>
+        </w:rPr>
+      </w:pPr>
+      <w:r>
+        <w:rPr>
+          <w:lang w:val="en-US"/>
+        </w:rPr>
+        <w:t>Throwable exception</w:t>
+      </w:r>
+    </w:p>
+    <w:p>
+      <w:pPr>
+        <w:spacing w:after="0" w:line="360" w:lineRule="auto"/>
+        <w:jc w:val="both"/>
+        <w:rPr>
+          <w:lang w:val="en-US"/>
+        </w:rPr>
+      </w:pPr>
+      <w:r>
+        <w:rPr>
+          <w:lang w:val="en-US"/>
+        </w:rPr>
+        <w:t>PageContext pageContext</w:t>
+      </w:r>
+    </w:p>
+    <w:p>
+      <w:pPr>
+        <w:spacing w:after="0" w:line="360" w:lineRule="auto"/>
+        <w:jc w:val="both"/>
+        <w:rPr>
+          <w:lang w:val="en-US"/>
+        </w:rPr>
+      </w:pPr>
+      <w:r>
+        <w:rPr>
+          <w:lang w:val="en-US"/>
+        </w:rPr>
+        <w:t>Object page</w:t>
+      </w:r>
+    </w:p>
+    <w:p>
+      <w:pPr>
+        <w:spacing w:after="0" w:line="360" w:lineRule="auto"/>
+        <w:jc w:val="both"/>
+        <w:rPr>
+          <w:lang w:val="hy-AM"/>
+        </w:rPr>
+      </w:pPr>
+    </w:p>
+    <w:p>
+      <w:pPr>
+        <w:spacing w:after="0" w:line="360" w:lineRule="auto"/>
+        <w:jc w:val="both"/>
+        <w:rPr>
+          <w:lang w:val="hy-AM"/>
+        </w:rPr>
+      </w:pPr>
+      <w:r>
+        <w:rPr>
+          <w:lang w:val="hy-AM"/>
+        </w:rPr>
+        <w:t>JSP-</w:t>
+      </w:r>
+      <w:r>
+        <w:rPr>
+          <w:lang w:val="hy-AM"/>
+        </w:rPr>
+        <w:t xml:space="preserve">ից ստեղծված սերվլետի կլասսը իմպլեմենտացնում է նաև </w:t>
+      </w:r>
+      <w:r>
+        <w:rPr>
+          <w:lang w:val="hy-AM"/>
+        </w:rPr>
+        <w:t>HttpJspPage</w:t>
+      </w:r>
+      <w:r>
+        <w:rPr>
+          <w:lang w:val="hy-AM"/>
+        </w:rPr>
+        <w:t xml:space="preserve"> ինտերֆեյսը որը ժառանգում է </w:t>
+      </w:r>
+      <w:r>
+        <w:rPr>
+          <w:lang w:val="hy-AM"/>
+        </w:rPr>
+        <w:t>JspPage</w:t>
+      </w:r>
+      <w:r>
+        <w:rPr>
+          <w:lang w:val="hy-AM"/>
+        </w:rPr>
+        <w:t xml:space="preserve"> ինտերֆեյսից</w:t>
+      </w:r>
+      <w:r>
+        <w:rPr>
+          <w:lang w:val="hy-AM"/>
+        </w:rPr>
+        <w:t xml:space="preserve">։ </w:t>
+      </w:r>
+    </w:p>
+    <w:p>
+      <w:pPr>
+        <w:spacing w:after="0" w:line="360" w:lineRule="auto"/>
+        <w:jc w:val="both"/>
+        <w:rPr>
+          <w:lang w:val="hy-AM"/>
+        </w:rPr>
+      </w:pPr>
+      <w:r>
+        <w:rPr>
+          <w:lang w:val="hy-AM"/>
+        </w:rPr>
+        <w:t>jspInit, jspdestroy _jspService</w:t>
+      </w:r>
+      <w:r>
+        <w:rPr>
+          <w:lang w:val="hy-AM"/>
+        </w:rPr>
+        <w:t xml:space="preserve">(overrde </w:t>
+      </w:r>
+      <w:r>
+        <w:rPr>
+          <w:lang w:val="hy-AM"/>
+        </w:rPr>
+        <w:t>չենք կարող անել</w:t>
+      </w:r>
+      <w:r>
+        <w:rPr>
+          <w:lang w:val="hy-AM"/>
+        </w:rPr>
+        <w:t xml:space="preserve"> </w:t>
+      </w:r>
+      <w:r>
+        <w:rPr>
+          <w:lang w:val="hy-AM"/>
+        </w:rPr>
+        <w:t>քանի որ կոնտեյները ավտոմատ արդեն ստեղծում է նույն անունով մեթոդ</w:t>
+      </w:r>
+      <w:r>
+        <w:rPr>
+          <w:lang w:val="hy-AM"/>
+        </w:rPr>
+        <w:t>)</w:t>
+      </w:r>
+      <w:r>
+        <w:rPr>
+          <w:lang w:val="hy-AM"/>
+        </w:rPr>
+        <w:t xml:space="preserve"> որոնք կանչում է կոնտեյները։</w:t>
+      </w:r>
+      <w:r>
+        <w:rPr>
+          <w:lang w:val="hy-AM"/>
+        </w:rPr>
+        <w:t xml:space="preserve"> </w:t>
+      </w:r>
+      <w:r>
+        <w:rPr>
+          <w:color w:val="FF0000"/>
+          <w:lang w:val="hy-AM"/>
+        </w:rPr>
+        <w:t>մեթոդները կանչվում են սերվլետի համապատասխանաբար init destroy service մեթոդներից:</w:t>
+      </w:r>
+    </w:p>
+    <w:p>
+      <w:pPr>
+        <w:spacing w:after="0" w:line="360" w:lineRule="auto"/>
+        <w:jc w:val="both"/>
+        <w:rPr>
+          <w:lang w:val="hy-AM"/>
+        </w:rPr>
+      </w:pPr>
+    </w:p>
+    <w:p>
+      <w:pPr>
+        <w:spacing w:after="0" w:line="360" w:lineRule="auto"/>
+        <w:jc w:val="both"/>
+        <w:rPr>
+          <w:lang w:val="hy-AM"/>
+        </w:rPr>
+      </w:pPr>
+      <w:r>
+        <w:rPr>
+          <w:lang w:val="hy-AM"/>
+        </w:rPr>
+        <w:t>J</w:t>
+      </w:r>
+      <w:r>
+        <w:rPr>
+          <w:lang w:val="hy-AM"/>
+        </w:rPr>
+        <w:t>SP-</w:t>
+      </w:r>
+      <w:r>
+        <w:rPr>
+          <w:lang w:val="hy-AM"/>
+        </w:rPr>
+        <w:t>ի կյանքի ցիկլը</w:t>
+      </w:r>
+    </w:p>
+    <w:p>
+      <w:pPr>
+        <w:spacing w:after="0" w:line="360" w:lineRule="auto"/>
+        <w:jc w:val="both"/>
+        <w:rPr>
+          <w:lang w:val="hy-AM"/>
+        </w:rPr>
+      </w:pPr>
+      <w:r>
+        <w:rPr>
+          <w:lang w:val="hy-AM"/>
+        </w:rPr>
+        <w:t xml:space="preserve">Երբ կոնտեյները գեներացնում է </w:t>
+      </w:r>
+      <w:r>
+        <w:rPr>
+          <w:lang w:val="hy-AM"/>
+        </w:rPr>
+        <w:t>jsp-</w:t>
+      </w:r>
+      <w:r>
+        <w:rPr>
+          <w:lang w:val="hy-AM"/>
+        </w:rPr>
+        <w:t xml:space="preserve">ից սերվլետի կլասս այն իմպլեմենտացնում է </w:t>
+      </w:r>
+      <w:r>
+        <w:rPr>
+          <w:lang w:val="hy-AM"/>
+        </w:rPr>
+        <w:t xml:space="preserve">HttpJspPage </w:t>
+      </w:r>
+      <w:r>
+        <w:rPr>
+          <w:lang w:val="hy-AM"/>
+        </w:rPr>
+        <w:t>ինտերֆեյսը։</w:t>
+      </w:r>
+      <w:r>
+        <w:rPr>
+          <w:lang w:val="hy-AM"/>
+        </w:rPr>
+        <w:t xml:space="preserve"> </w:t>
+      </w:r>
+      <w:r>
+        <w:rPr>
+          <w:lang w:val="hy-AM"/>
+        </w:rPr>
+        <w:t>jspInit, jspDestroy, _jspService</w:t>
+      </w:r>
+    </w:p>
+    <w:p>
+      <w:pPr>
+        <w:spacing w:after="0" w:line="360" w:lineRule="auto"/>
+        <w:jc w:val="both"/>
+        <w:rPr>
+          <w:lang w:val="hy-AM"/>
+        </w:rPr>
+      </w:pPr>
+      <w:r>
+        <w:rPr>
+          <w:lang w:val="hy-AM"/>
+        </w:rPr>
+        <w:t xml:space="preserve">Jsp-I </w:t>
+      </w:r>
+      <w:r>
+        <w:rPr>
+          <w:lang w:val="hy-AM"/>
+        </w:rPr>
+        <w:t>կյանքի ցիլկը։</w:t>
+      </w:r>
+    </w:p>
+    <w:p>
+      <w:pPr>
+        <w:spacing w:after="0" w:line="360" w:lineRule="auto"/>
+        <w:jc w:val="both"/>
+        <w:rPr>
+          <w:lang w:val="hy-AM"/>
+        </w:rPr>
+      </w:pPr>
+      <w:r>
+        <w:rPr>
+          <w:lang w:val="hy-AM"/>
+        </w:rPr>
+        <w:t xml:space="preserve">Jsp </w:t>
+      </w:r>
+      <w:r>
+        <w:rPr>
+          <w:lang w:val="hy-AM"/>
+        </w:rPr>
+        <w:t xml:space="preserve">ֆայլը </w:t>
+      </w:r>
+      <w:r>
+        <w:rPr>
+          <w:lang w:val="hy-AM"/>
+        </w:rPr>
+        <w:t xml:space="preserve">deploy </w:t>
+      </w:r>
+      <w:r>
+        <w:rPr>
+          <w:lang w:val="hy-AM"/>
+        </w:rPr>
+        <w:t xml:space="preserve">է արվում որպես </w:t>
+      </w:r>
+      <w:r>
+        <w:rPr>
+          <w:lang w:val="hy-AM"/>
+        </w:rPr>
+        <w:t>app-</w:t>
+      </w:r>
+      <w:r>
+        <w:rPr>
+          <w:lang w:val="hy-AM"/>
+        </w:rPr>
+        <w:t>ի մաս և քանի դեռ այն չի կանչվել դրա հետ դեռևս ոչինչ տ</w:t>
+      </w:r>
+      <w:r>
+        <w:rPr>
+          <w:lang w:val="hy-AM"/>
+        </w:rPr>
+        <w:t>ե</w:t>
+      </w:r>
+      <w:r>
+        <w:rPr>
+          <w:lang w:val="hy-AM"/>
+        </w:rPr>
+        <w:t xml:space="preserve">ղի չի ունենում։ </w:t>
+      </w:r>
+    </w:p>
+    <w:p>
+      <w:pPr>
+        <w:spacing w:after="0" w:line="360" w:lineRule="auto"/>
+        <w:jc w:val="both"/>
+        <w:rPr>
+          <w:lang w:val="hy-AM"/>
+        </w:rPr>
+      </w:pPr>
+      <w:r>
+        <w:rPr>
+          <w:lang w:val="hy-AM"/>
+        </w:rPr>
         <w:lastRenderedPageBreak/>
-        <w:t>JspWriter out</w:t>
-      </w:r>
-    </w:p>
-    <w:p>
-      <w:pPr>
-        <w:spacing w:after="0" w:line="360" w:lineRule="auto"/>
-        <w:jc w:val="both"/>
-        <w:rPr>
-          <w:lang w:val="en-US"/>
-        </w:rPr>
-      </w:pPr>
-      <w:r>
-        <w:rPr>
-          <w:lang w:val="en-US"/>
-        </w:rPr>
-        <w:t>HttpServletRequest request</w:t>
-      </w:r>
-    </w:p>
-    <w:p>
-      <w:pPr>
-        <w:spacing w:after="0" w:line="360" w:lineRule="auto"/>
-        <w:jc w:val="both"/>
-        <w:rPr>
-          <w:lang w:val="en-US"/>
-        </w:rPr>
-      </w:pPr>
-      <w:r>
-        <w:rPr>
-          <w:lang w:val="en-US"/>
-        </w:rPr>
-        <w:t>HttpServletResponse response</w:t>
-      </w:r>
-    </w:p>
-    <w:p>
-      <w:pPr>
-        <w:spacing w:after="0" w:line="360" w:lineRule="auto"/>
-        <w:jc w:val="both"/>
-        <w:rPr>
-          <w:lang w:val="en-US"/>
-        </w:rPr>
-      </w:pPr>
-      <w:r>
-        <w:rPr>
-          <w:lang w:val="en-US"/>
-        </w:rPr>
-        <w:t>HttpSession session</w:t>
-      </w:r>
-    </w:p>
-    <w:p>
-      <w:pPr>
-        <w:spacing w:after="0" w:line="360" w:lineRule="auto"/>
-        <w:jc w:val="both"/>
-        <w:rPr>
-          <w:lang w:val="en-US"/>
-        </w:rPr>
-      </w:pPr>
-      <w:r>
-        <w:rPr>
-          <w:lang w:val="en-US"/>
-        </w:rPr>
-        <w:t>ServletContext application</w:t>
-      </w:r>
-    </w:p>
-    <w:p>
-      <w:pPr>
-        <w:spacing w:after="0" w:line="360" w:lineRule="auto"/>
-        <w:jc w:val="both"/>
-        <w:rPr>
-          <w:lang w:val="en-US"/>
-        </w:rPr>
-      </w:pPr>
-      <w:r>
-        <w:rPr>
-          <w:lang w:val="en-US"/>
-        </w:rPr>
-        <w:t>ServletConfig config</w:t>
-      </w:r>
-    </w:p>
-    <w:p>
-      <w:pPr>
-        <w:spacing w:after="0" w:line="360" w:lineRule="auto"/>
-        <w:jc w:val="both"/>
-        <w:rPr>
-          <w:lang w:val="en-US"/>
-        </w:rPr>
-      </w:pPr>
-      <w:r>
-        <w:rPr>
-          <w:lang w:val="en-US"/>
-        </w:rPr>
-        <w:t>Throwable exception</w:t>
-      </w:r>
-    </w:p>
-    <w:p>
-      <w:pPr>
-        <w:spacing w:after="0" w:line="360" w:lineRule="auto"/>
-        <w:jc w:val="both"/>
-        <w:rPr>
-          <w:lang w:val="en-US"/>
-        </w:rPr>
-      </w:pPr>
-      <w:r>
-        <w:rPr>
-          <w:lang w:val="en-US"/>
-        </w:rPr>
-        <w:t>PageContext pageContext</w:t>
-      </w:r>
-    </w:p>
-    <w:p>
-      <w:pPr>
-        <w:spacing w:after="0" w:line="360" w:lineRule="auto"/>
-        <w:jc w:val="both"/>
-        <w:rPr>
-          <w:lang w:val="en-US"/>
-        </w:rPr>
-      </w:pPr>
-      <w:r>
-        <w:rPr>
-          <w:lang w:val="en-US"/>
-        </w:rPr>
-        <w:t>Object page</w:t>
-      </w:r>
-    </w:p>
-    <w:p>
-      <w:pPr>
-        <w:spacing w:after="0" w:line="360" w:lineRule="auto"/>
-        <w:jc w:val="both"/>
-        <w:rPr>
-          <w:lang w:val="hy-AM"/>
-        </w:rPr>
-      </w:pPr>
-    </w:p>
-    <w:p>
-      <w:pPr>
-        <w:spacing w:after="0" w:line="360" w:lineRule="auto"/>
-        <w:jc w:val="both"/>
-        <w:rPr>
-          <w:lang w:val="hy-AM"/>
-        </w:rPr>
-      </w:pPr>
-      <w:r>
-        <w:rPr>
-          <w:lang w:val="hy-AM"/>
-        </w:rPr>
-        <w:t>JSP-</w:t>
-      </w:r>
-      <w:r>
-        <w:rPr>
-          <w:lang w:val="hy-AM"/>
-        </w:rPr>
-        <w:t xml:space="preserve">ից ստեղծված սերվլետի կլասսը իմպլեմենտացնում է նաև </w:t>
-      </w:r>
-      <w:r>
-        <w:rPr>
-          <w:lang w:val="hy-AM"/>
-        </w:rPr>
-        <w:t>HttpJspPage</w:t>
-      </w:r>
-      <w:r>
-        <w:rPr>
-          <w:lang w:val="hy-AM"/>
-        </w:rPr>
-        <w:t xml:space="preserve"> ինտերֆեյսը որը ժառանգում է </w:t>
-      </w:r>
-      <w:r>
-        <w:rPr>
-          <w:lang w:val="hy-AM"/>
-        </w:rPr>
-        <w:t>JspPage</w:t>
-      </w:r>
-      <w:r>
-        <w:rPr>
-          <w:lang w:val="hy-AM"/>
-        </w:rPr>
-        <w:t xml:space="preserve"> ինտերֆեյսից</w:t>
-      </w:r>
-      <w:r>
-        <w:rPr>
-          <w:lang w:val="hy-AM"/>
-        </w:rPr>
-        <w:t xml:space="preserve">։ </w:t>
-      </w:r>
-    </w:p>
-    <w:p>
-      <w:pPr>
-        <w:spacing w:after="0" w:line="360" w:lineRule="auto"/>
-        <w:jc w:val="both"/>
-        <w:rPr>
-          <w:lang w:val="hy-AM"/>
-        </w:rPr>
-      </w:pPr>
-      <w:r>
-        <w:rPr>
-          <w:lang w:val="hy-AM"/>
-        </w:rPr>
-        <w:t>jspInit, jspdestroy _jspService</w:t>
-      </w:r>
-      <w:r>
-        <w:rPr>
-          <w:lang w:val="hy-AM"/>
-        </w:rPr>
-        <w:t xml:space="preserve">(overrde </w:t>
-      </w:r>
-      <w:r>
-        <w:rPr>
-          <w:lang w:val="hy-AM"/>
-        </w:rPr>
-        <w:t>չենք կարող անել</w:t>
+        <w:t xml:space="preserve">Ցանկացած հղում որի ժամանակ կանչվում է </w:t>
+      </w:r>
+      <w:r>
+        <w:rPr>
+          <w:lang w:val="hy-AM"/>
+        </w:rPr>
+        <w:t xml:space="preserve">jsp </w:t>
+      </w:r>
+      <w:r>
+        <w:rPr>
+          <w:lang w:val="hy-AM"/>
+        </w:rPr>
+        <w:t xml:space="preserve">կոնտեյները թարգմանում է </w:t>
+      </w:r>
+      <w:r>
+        <w:rPr>
+          <w:lang w:val="hy-AM"/>
+        </w:rPr>
+        <w:t>.jsp-</w:t>
+      </w:r>
+      <w:r>
+        <w:rPr>
+          <w:lang w:val="hy-AM"/>
+        </w:rPr>
+        <w:t>ն ․</w:t>
+      </w:r>
+      <w:r>
+        <w:rPr>
+          <w:lang w:val="hy-AM"/>
+        </w:rPr>
+        <w:t xml:space="preserve">java </w:t>
+      </w:r>
+      <w:r>
+        <w:rPr>
+          <w:lang w:val="hy-AM"/>
+        </w:rPr>
+        <w:t xml:space="preserve">ֆայլի, եթե </w:t>
+      </w:r>
+      <w:r>
+        <w:rPr>
+          <w:lang w:val="hy-AM"/>
+        </w:rPr>
+        <w:t xml:space="preserve">jsp </w:t>
+      </w:r>
+      <w:r>
+        <w:rPr>
+          <w:lang w:val="hy-AM"/>
+        </w:rPr>
+        <w:t>–</w:t>
       </w:r>
       <w:r>
         <w:rPr>
@@ -6736,19 +7266,67 @@
         <w:rPr>
           <w:lang w:val="hy-AM"/>
         </w:rPr>
-        <w:t>քանի որ կոնտեյները ավտոմատ արդեն ստեղծում է նույն անունով մեթոդ</w:t>
-      </w:r>
-      <w:r>
-        <w:rPr>
-          <w:lang w:val="hy-AM"/>
-        </w:rPr>
-        <w:t>)</w:t>
-      </w:r>
-      <w:r>
-        <w:rPr>
-          <w:lang w:val="hy-AM"/>
-        </w:rPr>
-        <w:t xml:space="preserve"> որոնք կանչում է կոնտեյները։</w:t>
+        <w:t xml:space="preserve">ում կան սինտաքսային սխալներ դրանք ի հայտ են գալիս այս փուլում։ Հետո </w:t>
+      </w:r>
+      <w:r>
+        <w:rPr>
+          <w:lang w:val="hy-AM"/>
+        </w:rPr>
+        <w:t>.java-</w:t>
+      </w:r>
+      <w:r>
+        <w:rPr>
+          <w:lang w:val="hy-AM"/>
+        </w:rPr>
+        <w:t xml:space="preserve">ն կոմպիլացվում է </w:t>
+      </w:r>
+      <w:r>
+        <w:rPr>
+          <w:lang w:val="hy-AM"/>
+        </w:rPr>
+        <w:t>.class-</w:t>
+      </w:r>
+      <w:r>
+        <w:rPr>
+          <w:lang w:val="hy-AM"/>
+        </w:rPr>
+        <w:t xml:space="preserve">ի որը </w:t>
+      </w:r>
+      <w:r>
+        <w:rPr>
+          <w:lang w:val="hy-AM"/>
+        </w:rPr>
+        <w:t xml:space="preserve">load </w:t>
+      </w:r>
+      <w:r>
+        <w:rPr>
+          <w:lang w:val="hy-AM"/>
+        </w:rPr>
+        <w:t xml:space="preserve">է լինում։ կոնտեյները ստեղծում է սերվլետի էկզեմպլյար և աշխատացնում է </w:t>
+      </w:r>
+      <w:r>
+        <w:rPr>
+          <w:lang w:val="hy-AM"/>
+        </w:rPr>
+        <w:t xml:space="preserve">jspInit </w:t>
+      </w:r>
+      <w:r>
+        <w:rPr>
+          <w:lang w:val="hy-AM"/>
+        </w:rPr>
+        <w:t xml:space="preserve">մեթոդը։ Դրանից հետո </w:t>
+      </w:r>
+      <w:r>
+        <w:rPr>
+          <w:lang w:val="hy-AM"/>
+        </w:rPr>
+        <w:t>request-</w:t>
+      </w:r>
+      <w:r>
+        <w:rPr>
+          <w:lang w:val="hy-AM"/>
+        </w:rPr>
+        <w:t>ների համար բացվում</w:t>
       </w:r>
       <w:r>
         <w:rPr>
@@ -6758,319 +7336,6 @@
       </w:r>
       <w:r>
         <w:rPr>
-          <w:color w:val="FF0000"/>
-          <w:lang w:val="hy-AM"/>
-        </w:rPr>
-        <w:t>մեթոդները կանչվում են սերվլետի համապատասխանաբար init destroy service մեթոդներից:</w:t>
-      </w:r>
-    </w:p>
-    <w:p>
-      <w:pPr>
-        <w:spacing w:after="0" w:line="360" w:lineRule="auto"/>
-        <w:jc w:val="both"/>
-        <w:rPr>
-          <w:lang w:val="hy-AM"/>
-        </w:rPr>
-      </w:pPr>
-    </w:p>
-    <w:p>
-      <w:pPr>
-        <w:spacing w:after="0" w:line="360" w:lineRule="auto"/>
-        <w:jc w:val="both"/>
-        <w:rPr>
-          <w:lang w:val="hy-AM"/>
-        </w:rPr>
-      </w:pPr>
-      <w:r>
-        <w:rPr>
-          <w:lang w:val="hy-AM"/>
-        </w:rPr>
-        <w:t>J</w:t>
-      </w:r>
-      <w:r>
-        <w:rPr>
-          <w:lang w:val="hy-AM"/>
-        </w:rPr>
-        <w:t>SP-</w:t>
-      </w:r>
-      <w:r>
-        <w:rPr>
-          <w:lang w:val="hy-AM"/>
-        </w:rPr>
-        <w:t>ի կյանքի ցիկլը</w:t>
-      </w:r>
-    </w:p>
-    <w:p>
-      <w:pPr>
-        <w:spacing w:after="0" w:line="360" w:lineRule="auto"/>
-        <w:jc w:val="both"/>
-        <w:rPr>
-          <w:lang w:val="hy-AM"/>
-        </w:rPr>
-      </w:pPr>
-      <w:r>
-        <w:rPr>
-          <w:lang w:val="hy-AM"/>
-        </w:rPr>
-        <w:t xml:space="preserve">Երբ կոնտեյները գեներացնում է </w:t>
-      </w:r>
-      <w:r>
-        <w:rPr>
-          <w:lang w:val="hy-AM"/>
-        </w:rPr>
-        <w:t>jsp-</w:t>
-      </w:r>
-      <w:r>
-        <w:rPr>
-          <w:lang w:val="hy-AM"/>
-        </w:rPr>
-        <w:t xml:space="preserve">ից սերվլետի կլասս այն իմպլեմենտացնում է </w:t>
-      </w:r>
-      <w:r>
-        <w:rPr>
-          <w:lang w:val="hy-AM"/>
-        </w:rPr>
-        <w:t xml:space="preserve">HttpJspPage </w:t>
-      </w:r>
-      <w:r>
-        <w:rPr>
-          <w:lang w:val="hy-AM"/>
-        </w:rPr>
-        <w:t>ինտերֆեյսը։</w:t>
-      </w:r>
-      <w:r>
-        <w:rPr>
-          <w:lang w:val="hy-AM"/>
-        </w:rPr>
-        <w:t xml:space="preserve"> </w:t>
-      </w:r>
-      <w:r>
-        <w:rPr>
-          <w:lang w:val="hy-AM"/>
-        </w:rPr>
-        <w:t>jspInit, jspDestroy, _jspService</w:t>
-      </w:r>
-    </w:p>
-    <w:p>
-      <w:pPr>
-        <w:spacing w:after="0" w:line="360" w:lineRule="auto"/>
-        <w:jc w:val="both"/>
-        <w:rPr>
-          <w:lang w:val="hy-AM"/>
-        </w:rPr>
-      </w:pPr>
-      <w:r>
-        <w:rPr>
-          <w:lang w:val="hy-AM"/>
-        </w:rPr>
-        <w:t xml:space="preserve">Jsp-I </w:t>
-      </w:r>
-      <w:r>
-        <w:rPr>
-          <w:lang w:val="hy-AM"/>
-        </w:rPr>
-        <w:t>կյանքի ցիլկը։</w:t>
-      </w:r>
-    </w:p>
-    <w:p>
-      <w:pPr>
-        <w:spacing w:after="0" w:line="360" w:lineRule="auto"/>
-        <w:jc w:val="both"/>
-        <w:rPr>
-          <w:lang w:val="hy-AM"/>
-        </w:rPr>
-      </w:pPr>
-      <w:r>
-        <w:rPr>
-          <w:lang w:val="hy-AM"/>
-        </w:rPr>
-        <w:t xml:space="preserve">Jsp </w:t>
-      </w:r>
-      <w:r>
-        <w:rPr>
-          <w:lang w:val="hy-AM"/>
-        </w:rPr>
-        <w:t xml:space="preserve">ֆայլը </w:t>
-      </w:r>
-      <w:r>
-        <w:rPr>
-          <w:lang w:val="hy-AM"/>
-        </w:rPr>
-        <w:t xml:space="preserve">deploy </w:t>
-      </w:r>
-      <w:r>
-        <w:rPr>
-          <w:lang w:val="hy-AM"/>
-        </w:rPr>
-        <w:t xml:space="preserve">է արվում որպես </w:t>
-      </w:r>
-      <w:r>
-        <w:rPr>
-          <w:lang w:val="hy-AM"/>
-        </w:rPr>
-        <w:t>app-</w:t>
-      </w:r>
-      <w:r>
-        <w:rPr>
-          <w:lang w:val="hy-AM"/>
-        </w:rPr>
-        <w:t>ի մաս և քանի դեռ այն չի կանչվել դրա հետ դեռևս ոչինչ տ</w:t>
-      </w:r>
-      <w:r>
-        <w:rPr>
-          <w:lang w:val="hy-AM"/>
-        </w:rPr>
-        <w:t>ե</w:t>
-      </w:r>
-      <w:r>
-        <w:rPr>
-          <w:lang w:val="hy-AM"/>
-        </w:rPr>
-        <w:t xml:space="preserve">ղի չի ունենում։ </w:t>
-      </w:r>
-    </w:p>
-    <w:p>
-      <w:pPr>
-        <w:spacing w:after="0" w:line="360" w:lineRule="auto"/>
-        <w:jc w:val="both"/>
-        <w:rPr>
-          <w:lang w:val="hy-AM"/>
-        </w:rPr>
-      </w:pPr>
-      <w:r>
-        <w:rPr>
-          <w:lang w:val="hy-AM"/>
-        </w:rPr>
-        <w:t xml:space="preserve">Ցանկացած հղում որի ժամանակ կանչվում է </w:t>
-      </w:r>
-      <w:r>
-        <w:rPr>
-          <w:lang w:val="hy-AM"/>
-        </w:rPr>
-        <w:t xml:space="preserve">jsp </w:t>
-      </w:r>
-      <w:r>
-        <w:rPr>
-          <w:lang w:val="hy-AM"/>
-        </w:rPr>
-        <w:t xml:space="preserve">կոնտեյները թարգմանում է </w:t>
-      </w:r>
-      <w:r>
-        <w:rPr>
-          <w:lang w:val="hy-AM"/>
-        </w:rPr>
-        <w:t>.jsp-</w:t>
-      </w:r>
-      <w:r>
-        <w:rPr>
-          <w:lang w:val="hy-AM"/>
-        </w:rPr>
-        <w:t>ն ․</w:t>
-      </w:r>
-      <w:r>
-        <w:rPr>
-          <w:lang w:val="hy-AM"/>
-        </w:rPr>
-        <w:t xml:space="preserve">java </w:t>
-      </w:r>
-      <w:r>
-        <w:rPr>
-          <w:lang w:val="hy-AM"/>
-        </w:rPr>
-        <w:t xml:space="preserve">ֆայլի, եթե </w:t>
-      </w:r>
-      <w:r>
-        <w:rPr>
-          <w:lang w:val="hy-AM"/>
-        </w:rPr>
-        <w:t xml:space="preserve">jsp </w:t>
-      </w:r>
-      <w:r>
-        <w:rPr>
-          <w:lang w:val="hy-AM"/>
-        </w:rPr>
-        <w:t>–</w:t>
-      </w:r>
-      <w:r>
-        <w:rPr>
-          <w:lang w:val="hy-AM"/>
-        </w:rPr>
-        <w:t xml:space="preserve"> </w:t>
-      </w:r>
-      <w:r>
-        <w:rPr>
-          <w:lang w:val="hy-AM"/>
-        </w:rPr>
-        <w:t xml:space="preserve">ում կան սինտաքսային սխալներ դրանք ի հայտ են գալիս այս փուլում։ Հետո </w:t>
-      </w:r>
-      <w:r>
-        <w:rPr>
-          <w:lang w:val="hy-AM"/>
-        </w:rPr>
-        <w:t>.java-</w:t>
-      </w:r>
-      <w:r>
-        <w:rPr>
-          <w:lang w:val="hy-AM"/>
-        </w:rPr>
-        <w:t xml:space="preserve">ն կոմպիլացվում է </w:t>
-      </w:r>
-      <w:r>
-        <w:rPr>
-          <w:lang w:val="hy-AM"/>
-        </w:rPr>
-        <w:t>.class-</w:t>
-      </w:r>
-      <w:r>
-        <w:rPr>
-          <w:lang w:val="hy-AM"/>
-        </w:rPr>
-        <w:t xml:space="preserve">ի որը </w:t>
-      </w:r>
-      <w:r>
-        <w:rPr>
-          <w:lang w:val="hy-AM"/>
-        </w:rPr>
-        <w:t xml:space="preserve">load </w:t>
-      </w:r>
-      <w:r>
-        <w:rPr>
-          <w:lang w:val="hy-AM"/>
-        </w:rPr>
-        <w:t xml:space="preserve">է լինում։ կոնտեյները ստեղծում է սերվլետի էկզեմպլյար և աշխատացնում է </w:t>
-      </w:r>
-      <w:r>
-        <w:rPr>
-          <w:lang w:val="hy-AM"/>
-        </w:rPr>
-        <w:t xml:space="preserve">jspInit </w:t>
-      </w:r>
-      <w:r>
-        <w:rPr>
-          <w:lang w:val="hy-AM"/>
-        </w:rPr>
-        <w:t xml:space="preserve">մեթոդը։ Դրանից հետո </w:t>
-      </w:r>
-      <w:r>
-        <w:rPr>
-          <w:lang w:val="hy-AM"/>
-        </w:rPr>
-        <w:t>request-</w:t>
-      </w:r>
-      <w:r>
-        <w:rPr>
-          <w:lang w:val="hy-AM"/>
-        </w:rPr>
-        <w:t>ների համար բացվում</w:t>
-      </w:r>
-      <w:r>
-        <w:rPr>
-          <w:lang w:val="hy-AM"/>
-        </w:rPr>
-        <w:t xml:space="preserve"> </w:t>
-      </w:r>
-      <w:r>
-        <w:rPr>
           <w:lang w:val="hy-AM"/>
         </w:rPr>
         <w:t xml:space="preserve">են </w:t>
@@ -7121,7 +7386,6 @@
         <w:rPr>
           <w:lang w:val="hy-AM"/>
         </w:rPr>
-        <w:lastRenderedPageBreak/>
         <w:t xml:space="preserve">Քանի որ </w:t>
       </w:r>
       <w:r>
@@ -7585,6 +7849,7 @@
           <w:szCs w:val="20"/>
           <w:lang w:val="en-US"/>
         </w:rPr>
+        <w:lastRenderedPageBreak/>
         <w:t>      &lt;/init-param&gt;</w:t>
       </w:r>
     </w:p>
@@ -7900,217 +8165,1241 @@
         <w:rPr>
           <w:lang w:val="hy-AM"/>
         </w:rPr>
+        <w:t>El-</w:t>
+      </w:r>
+      <w:r>
+        <w:rPr>
+          <w:lang w:val="hy-AM"/>
+        </w:rPr>
+        <w:t xml:space="preserve">ը իրենից ներկայացնում է կոմպատկ սինտաքս jsp-ում </w:t>
+      </w:r>
+      <w:r>
+        <w:rPr>
+          <w:lang w:val="hy-AM"/>
+        </w:rPr>
+        <w:t xml:space="preserve">որը նախատեսված է </w:t>
+      </w:r>
+      <w:r>
+        <w:rPr>
+          <w:lang w:val="hy-AM"/>
+        </w:rPr>
+        <w:t xml:space="preserve">java </w:t>
+      </w:r>
+      <w:r>
+        <w:rPr>
+          <w:lang w:val="hy-AM"/>
+        </w:rPr>
+        <w:t>կոդի կանչի համար։</w:t>
+      </w:r>
+      <w:r>
+        <w:rPr>
+          <w:color w:val="FF0000"/>
+          <w:lang w:val="hy-AM"/>
+        </w:rPr>
+        <w:t xml:space="preserve"> </w:t>
+      </w:r>
+      <w:r>
+        <w:rPr>
+          <w:color w:val="FF0000"/>
+          <w:lang w:val="hy-AM"/>
+        </w:rPr>
+        <w:t xml:space="preserve">օբյեկտներին և դրանց property-ներին հասանելիության համար։ </w:t>
+      </w:r>
+    </w:p>
+    <w:p>
+      <w:pPr>
+        <w:spacing w:after="0" w:line="360" w:lineRule="auto"/>
+        <w:jc w:val="both"/>
+        <w:rPr>
+          <w:lang w:val="hy-AM"/>
+        </w:rPr>
+      </w:pPr>
+      <w:r>
+        <w:rPr>
+          <w:lang w:val="hy-AM"/>
+        </w:rPr>
+        <w:t xml:space="preserve">նշվում է </w:t>
+      </w:r>
+      <w:r>
+        <w:rPr>
+          <w:lang w:val="hy-AM"/>
+        </w:rPr>
+        <w:t>${</w:t>
+      </w:r>
+      <w:r>
+        <w:rPr>
+          <w:lang w:val="hy-AM"/>
+        </w:rPr>
+        <w:t>-----</w:t>
+      </w:r>
+      <w:r>
+        <w:rPr>
+          <w:lang w:val="hy-AM"/>
+        </w:rPr>
+        <w:t>}</w:t>
+      </w:r>
+    </w:p>
+    <w:p>
+      <w:pPr>
+        <w:spacing w:after="0" w:line="360" w:lineRule="auto"/>
+        <w:jc w:val="both"/>
+        <w:rPr>
+          <w:lang w:val="hy-AM"/>
+        </w:rPr>
+      </w:pPr>
+      <w:r>
+        <w:rPr>
+          <w:lang w:val="hy-AM"/>
+        </w:rPr>
+        <w:t>El-</w:t>
+      </w:r>
+      <w:r>
+        <w:rPr>
+          <w:lang w:val="hy-AM"/>
+        </w:rPr>
+        <w:t>ը փնտրում է փակագծերում նշված փոփոխականը բոլոր հասանելի կոնտեքստներում հետևյալ հերթականությամբ՝</w:t>
+      </w:r>
+    </w:p>
+    <w:p>
+      <w:pPr>
+        <w:spacing w:after="0" w:line="360" w:lineRule="auto"/>
+        <w:jc w:val="both"/>
+        <w:rPr>
+          <w:lang w:val="hy-AM"/>
+        </w:rPr>
+      </w:pPr>
+      <w:r>
+        <w:rPr>
+          <w:lang w:val="en-US"/>
+        </w:rPr>
+        <w:t>Page context -&gt; request context -&gt; session context -&gt; application context</w:t>
+      </w:r>
+      <w:r>
+        <w:rPr>
+          <w:lang w:val="en-US"/>
+        </w:rPr>
+        <w:t xml:space="preserve">: </w:t>
+      </w:r>
+      <w:r>
+        <w:rPr>
+          <w:lang w:val="hy-AM"/>
+        </w:rPr>
+        <w:t>Գտնված րժեքը կոնվերտացվում է տողի և ներդրվում է էջում։</w:t>
+      </w:r>
+      <w:r>
+        <w:rPr>
+          <w:lang w:val="hy-AM"/>
+        </w:rPr>
+        <w:t xml:space="preserve"> Փոփոխականը կոնկրետ կոնտեքստից ստանալու համար՝ </w:t>
+      </w:r>
+      <w:r>
+        <w:rPr>
+          <w:lang w:val="hy-AM"/>
+        </w:rPr>
+        <w:t> pageScope, requestScope, sessionScope</w:t>
+      </w:r>
+      <w:r>
+        <w:rPr>
+          <w:lang w:val="hy-AM"/>
+        </w:rPr>
+        <w:t>,</w:t>
+      </w:r>
+      <w:r>
+        <w:rPr>
+          <w:lang w:val="hy-AM"/>
+        </w:rPr>
+        <w:t xml:space="preserve"> applicationScope</w:t>
+      </w:r>
+    </w:p>
+    <w:p>
+      <w:pPr>
+        <w:spacing w:after="0" w:line="360" w:lineRule="auto"/>
+        <w:jc w:val="both"/>
+        <w:rPr>
+          <w:lang w:val="hy-AM"/>
+        </w:rPr>
+      </w:pPr>
+      <w:r>
+        <w:rPr>
+          <w:lang w:val="hy-AM"/>
+        </w:rPr>
+        <w:t>${</w:t>
+      </w:r>
+      <w:r>
+        <w:rPr>
+          <w:lang w:val="hy-AM"/>
+        </w:rPr>
+        <w:t xml:space="preserve"> sessionScope</w:t>
+      </w:r>
+      <w:r>
+        <w:rPr>
+          <w:lang w:val="hy-AM"/>
+        </w:rPr>
+        <w:t>.name }</w:t>
+      </w:r>
+    </w:p>
+    <w:p>
+      <w:pPr>
+        <w:spacing w:after="0" w:line="360" w:lineRule="auto"/>
+        <w:jc w:val="both"/>
+        <w:rPr>
+          <w:lang w:val="hy-AM"/>
+        </w:rPr>
+      </w:pPr>
+      <w:r>
+        <w:rPr>
+          <w:lang w:val="hy-AM"/>
+        </w:rPr>
+        <w:t>El-</w:t>
+      </w:r>
+      <w:r>
+        <w:rPr>
+          <w:lang w:val="hy-AM"/>
+        </w:rPr>
+        <w:t xml:space="preserve">ը անջատելու կարիք կարող է առաջանալ եթե օրինակ անհրաժեշտ է կոդի մեջ ներառել </w:t>
+      </w:r>
+      <w:r>
+        <w:rPr>
+          <w:lang w:val="hy-AM"/>
+        </w:rPr>
+        <w:t>el</w:t>
+      </w:r>
+      <w:r>
+        <w:rPr>
+          <w:lang w:val="hy-AM"/>
+        </w:rPr>
+        <w:t xml:space="preserve"> սինտաքսին նման հատվածներ։ Դրա համար </w:t>
+      </w:r>
+      <w:r>
+        <w:rPr>
+          <w:lang w:val="hy-AM"/>
+        </w:rPr>
+        <w:t xml:space="preserve">.xml – </w:t>
+      </w:r>
+      <w:r>
+        <w:rPr>
+          <w:lang w:val="hy-AM"/>
+        </w:rPr>
+        <w:t xml:space="preserve">ում </w:t>
+      </w:r>
+      <w:r>
+        <w:rPr>
+          <w:lang w:val="hy-AM"/>
+        </w:rPr>
+        <w:t>&lt;el-ignored&gt;</w:t>
+      </w:r>
+      <w:r>
+        <w:rPr>
+          <w:lang w:val="hy-AM"/>
+        </w:rPr>
+        <w:t xml:space="preserve"> էլեմենտին տալիս ենք </w:t>
+      </w:r>
+      <w:r>
+        <w:rPr>
+          <w:lang w:val="hy-AM"/>
+        </w:rPr>
+        <w:t xml:space="preserve">true </w:t>
+      </w:r>
+      <w:r>
+        <w:rPr>
+          <w:lang w:val="hy-AM"/>
+        </w:rPr>
+        <w:t>արժեք։</w:t>
+      </w:r>
+    </w:p>
+    <w:p>
+      <w:pPr>
+        <w:spacing w:after="0" w:line="360" w:lineRule="auto"/>
+        <w:jc w:val="both"/>
+        <w:rPr>
+          <w:lang w:val="hy-AM"/>
+        </w:rPr>
+      </w:pPr>
+      <w:r>
+        <w:rPr>
+          <w:lang w:val="hy-AM"/>
+        </w:rPr>
+        <w:t xml:space="preserve">MVC </w:t>
+      </w:r>
+      <w:r>
+        <w:rPr>
+          <w:lang w:val="hy-AM"/>
+        </w:rPr>
+        <w:t xml:space="preserve">կոնցեպտով </w:t>
+      </w:r>
+      <w:r>
+        <w:rPr>
+          <w:lang w:val="hy-AM"/>
+        </w:rPr>
+        <w:t>application-</w:t>
+      </w:r>
+      <w:r>
+        <w:rPr>
+          <w:lang w:val="hy-AM"/>
+        </w:rPr>
+        <w:t xml:space="preserve">ները շատ են կախված ատրիբուտներից։ Այս պարագայում եթե ատտրիբուտը օբյեկտ է ապա դրա </w:t>
+      </w:r>
+      <w:r>
+        <w:rPr>
+          <w:lang w:val="hy-AM"/>
+        </w:rPr>
+        <w:t xml:space="preserve">property </w:t>
+      </w:r>
+      <w:r>
+        <w:rPr>
+          <w:lang w:val="hy-AM"/>
+        </w:rPr>
+        <w:t>–</w:t>
+      </w:r>
+      <w:r>
+        <w:rPr>
+          <w:lang w:val="hy-AM"/>
+        </w:rPr>
+        <w:t xml:space="preserve"> </w:t>
+      </w:r>
+      <w:r>
+        <w:rPr>
+          <w:lang w:val="hy-AM"/>
+        </w:rPr>
+        <w:t xml:space="preserve">ներին հասանելության համար կպահանջվի ավելի շատ կոդ։ Դրա համար </w:t>
+      </w:r>
+      <w:r>
+        <w:rPr>
+          <w:lang w:val="hy-AM"/>
+        </w:rPr>
+        <w:t>Jsp-</w:t>
+      </w:r>
+      <w:r>
+        <w:rPr>
+          <w:lang w:val="hy-AM"/>
+        </w:rPr>
+        <w:t xml:space="preserve">ում </w:t>
+      </w:r>
+      <w:r>
+        <w:rPr>
+          <w:lang w:val="hy-AM"/>
+        </w:rPr>
+        <w:t>օ</w:t>
+      </w:r>
+      <w:r>
+        <w:rPr>
+          <w:lang w:val="hy-AM"/>
+        </w:rPr>
+        <w:t xml:space="preserve">բյեկտների դաշտերին հասանելիության համար՝ </w:t>
+      </w:r>
+    </w:p>
+    <w:p>
+      <w:pPr>
+        <w:spacing w:after="0" w:line="360" w:lineRule="auto"/>
+        <w:jc w:val="both"/>
+        <w:rPr>
+          <w:lang w:val="hy-AM"/>
+        </w:rPr>
+      </w:pPr>
+      <w:r>
+        <w:rPr>
+          <w:lang w:val="hy-AM"/>
+        </w:rPr>
+        <w:t>&lt;</w:t>
+      </w:r>
+      <w:r>
+        <w:rPr>
+          <w:lang w:val="hy-AM"/>
+        </w:rPr>
+        <w:t>jsp:useBean</w:t>
+      </w:r>
+      <w:r>
+        <w:rPr>
+          <w:lang w:val="hy-AM"/>
+        </w:rPr>
+        <w:t xml:space="preserve"> id=”pe</w:t>
+      </w:r>
+      <w:r>
+        <w:rPr>
+          <w:lang w:val="hy-AM"/>
+        </w:rPr>
+        <w:t>rson</w:t>
+      </w:r>
+      <w:r>
+        <w:rPr>
+          <w:lang w:val="hy-AM"/>
+        </w:rPr>
+        <w:t>” class=”</w:t>
+      </w:r>
+      <w:r>
+        <w:rPr>
+          <w:lang w:val="hy-AM"/>
+        </w:rPr>
+        <w:t>packageName.Person</w:t>
+      </w:r>
+      <w:r>
+        <w:rPr>
+          <w:lang w:val="hy-AM"/>
+        </w:rPr>
+        <w:t>” scope=”</w:t>
+      </w:r>
+      <w:r>
+        <w:rPr>
+          <w:lang w:val="hy-AM"/>
+        </w:rPr>
+        <w:t>որ սկոպից վերցնի օբյեկտը</w:t>
+      </w:r>
+      <w:r>
+        <w:rPr>
+          <w:lang w:val="hy-AM"/>
+        </w:rPr>
+        <w:t xml:space="preserve">” </w:t>
+      </w:r>
+      <w:r>
+        <w:rPr>
+          <w:lang w:val="hy-AM"/>
+        </w:rPr>
+        <w:t>/&gt;</w:t>
+      </w:r>
+      <w:r>
+        <w:rPr>
+          <w:lang w:val="hy-AM"/>
+        </w:rPr>
+        <w:t xml:space="preserve"> </w:t>
+      </w:r>
+      <w:r>
+        <w:rPr>
+          <w:lang w:val="hy-AM"/>
+        </w:rPr>
+        <w:t>useBean</w:t>
+      </w:r>
+      <w:r>
+        <w:rPr>
+          <w:lang w:val="hy-AM"/>
+        </w:rPr>
+        <w:t xml:space="preserve"> – ի միջոցով հայտարարվում է այն օբյեկտը որը պետք է օգտագործվի </w:t>
+      </w:r>
+      <w:r>
+        <w:rPr>
+          <w:lang w:val="hy-AM"/>
+        </w:rPr>
+        <w:t>getproperty</w:t>
+      </w:r>
+      <w:r>
+        <w:rPr>
+          <w:lang w:val="hy-AM"/>
+        </w:rPr>
+        <w:t>-ի մեջ։</w:t>
+      </w:r>
+    </w:p>
+    <w:p>
+      <w:pPr>
+        <w:spacing w:after="0" w:line="360" w:lineRule="auto"/>
+        <w:jc w:val="both"/>
+        <w:rPr>
+          <w:lang w:val="hy-AM"/>
+        </w:rPr>
+      </w:pPr>
+      <w:r>
+        <w:rPr>
+          <w:lang w:val="hy-AM"/>
+        </w:rPr>
+        <w:t>&lt;</w:t>
+      </w:r>
+      <w:r>
+        <w:rPr>
+          <w:lang w:val="hy-AM"/>
+        </w:rPr>
+        <w:t>jsp:getproperty name=”pe</w:t>
+      </w:r>
+      <w:r>
+        <w:rPr>
+          <w:lang w:val="en-US"/>
+        </w:rPr>
+        <w:t>rson</w:t>
+      </w:r>
+      <w:r>
+        <w:rPr>
+          <w:lang w:val="hy-AM"/>
+        </w:rPr>
+        <w:t xml:space="preserve"> ” pr</w:t>
+      </w:r>
+      <w:r>
+        <w:rPr>
+          <w:lang w:val="en-US"/>
+        </w:rPr>
+        <w:t>operty</w:t>
+      </w:r>
+      <w:r>
+        <w:rPr>
+          <w:lang w:val="hy-AM"/>
+        </w:rPr>
+        <w:t>=”</w:t>
+      </w:r>
+      <w:r>
+        <w:rPr>
+          <w:lang w:val="en-US"/>
+        </w:rPr>
+        <w:t>name</w:t>
+      </w:r>
+      <w:r>
+        <w:rPr>
+          <w:lang w:val="hy-AM"/>
+        </w:rPr>
+        <w:t>”/&gt;</w:t>
+      </w:r>
+    </w:p>
+    <w:p>
+      <w:pPr>
+        <w:spacing w:after="0" w:line="360" w:lineRule="auto"/>
+        <w:jc w:val="both"/>
+        <w:rPr>
+          <w:lang w:val="hy-AM"/>
+        </w:rPr>
+      </w:pPr>
+      <w:r>
+        <w:rPr>
+          <w:lang w:val="hy-AM"/>
+        </w:rPr>
         <w:lastRenderedPageBreak/>
+        <w:t>jsp:useBean-</w:t>
+      </w:r>
+      <w:r>
+        <w:rPr>
+          <w:lang w:val="hy-AM"/>
+        </w:rPr>
+        <w:t xml:space="preserve">ում նշված օբյեկտը եթե չկա ապա </w:t>
+      </w:r>
+      <w:r>
+        <w:rPr>
+          <w:lang w:val="hy-AM"/>
+        </w:rPr>
+        <w:t>կոնտեյները</w:t>
+      </w:r>
+      <w:r>
+        <w:rPr>
+          <w:lang w:val="hy-AM"/>
+        </w:rPr>
+        <w:t xml:space="preserve"> </w:t>
+      </w:r>
+      <w:r>
+        <w:rPr>
+          <w:lang w:val="hy-AM"/>
+        </w:rPr>
+        <w:t>այն ստեղծում է</w:t>
+      </w:r>
+      <w:r>
+        <w:rPr>
+          <w:lang w:val="hy-AM"/>
+        </w:rPr>
+        <w:t xml:space="preserve"> ավտոմատ</w:t>
+      </w:r>
+      <w:r>
+        <w:rPr>
+          <w:lang w:val="hy-AM"/>
+        </w:rPr>
+        <w:t>։</w:t>
+      </w:r>
+      <w:r>
+        <w:rPr>
+          <w:lang w:val="hy-AM"/>
+        </w:rPr>
+        <w:t xml:space="preserve"> </w:t>
+      </w:r>
+      <w:r>
+        <w:rPr>
+          <w:lang w:val="hy-AM"/>
+        </w:rPr>
+        <w:t xml:space="preserve">Այս դեպքում </w:t>
+      </w:r>
+      <w:r>
+        <w:rPr>
+          <w:lang w:val="hy-AM"/>
+        </w:rPr>
+        <w:t xml:space="preserve">_jspService() </w:t>
+      </w:r>
+      <w:r>
+        <w:rPr>
+          <w:lang w:val="hy-AM"/>
+        </w:rPr>
+        <w:t xml:space="preserve">մեթոդում գեներացվում է </w:t>
+      </w:r>
+      <w:r>
+        <w:rPr>
+          <w:lang w:val="hy-AM"/>
+        </w:rPr>
+        <w:t xml:space="preserve">if </w:t>
+      </w:r>
+      <w:r>
+        <w:rPr>
+          <w:lang w:val="hy-AM"/>
+        </w:rPr>
+        <w:t>պայման որը ստուգում է օբյեկտի առկայությունը։</w:t>
+      </w:r>
+    </w:p>
+    <w:p>
+      <w:pPr>
+        <w:spacing w:after="0" w:line="360" w:lineRule="auto"/>
+        <w:jc w:val="both"/>
+        <w:rPr>
+          <w:lang w:val="hy-AM"/>
+        </w:rPr>
+      </w:pPr>
+      <w:r>
+        <w:rPr>
+          <w:lang w:val="hy-AM"/>
+        </w:rPr>
+        <w:t>jsp:useBean</w:t>
+      </w:r>
+      <w:r>
+        <w:rPr>
+          <w:lang w:val="hy-AM"/>
+        </w:rPr>
+        <w:t xml:space="preserve"> – </w:t>
+      </w:r>
+      <w:r>
+        <w:rPr>
+          <w:lang w:val="hy-AM"/>
+        </w:rPr>
+        <w:t>ը կարող է ունենալ մարմին։ Այս դեպքում մարմինը կաշխատի եթե ատտրիբուտը գոյությւոն չունի և նոր է ստեղծվում։</w:t>
+      </w:r>
+    </w:p>
+    <w:p>
+      <w:pPr>
+        <w:spacing w:after="0" w:line="360" w:lineRule="auto"/>
+        <w:jc w:val="both"/>
+        <w:rPr>
+          <w:lang w:val="hy-AM"/>
+        </w:rPr>
+      </w:pPr>
+      <w:r>
+        <w:rPr>
+          <w:lang w:val="hy-AM"/>
+        </w:rPr>
+        <w:t>Օբյեկտի</w:t>
+      </w:r>
+      <w:r>
+        <w:rPr>
+          <w:lang w:val="hy-AM"/>
+        </w:rPr>
+        <w:t xml:space="preserve"> </w:t>
+      </w:r>
+      <w:r>
+        <w:rPr>
+          <w:lang w:val="hy-AM"/>
+        </w:rPr>
+        <w:t xml:space="preserve">property </w:t>
+      </w:r>
+      <w:r>
+        <w:rPr>
+          <w:lang w:val="hy-AM"/>
+        </w:rPr>
+        <w:t>սահմանելու համար՝</w:t>
+      </w:r>
+    </w:p>
+    <w:p>
+      <w:pPr>
+        <w:spacing w:after="0" w:line="360" w:lineRule="auto"/>
+        <w:jc w:val="both"/>
+        <w:rPr>
+          <w:lang w:val="hy-AM"/>
+        </w:rPr>
+      </w:pPr>
+      <w:r>
+        <w:rPr>
+          <w:lang w:val="hy-AM"/>
+        </w:rPr>
+        <w:t>&lt;jsp:setProperty name="person" property="name" value="Fred" /&gt;</w:t>
+      </w:r>
+    </w:p>
+    <w:p>
+      <w:pPr>
+        <w:spacing w:after="0" w:line="360" w:lineRule="auto"/>
+        <w:jc w:val="both"/>
+        <w:rPr>
+          <w:lang w:val="hy-AM"/>
+        </w:rPr>
+      </w:pPr>
+      <w:r>
+        <w:rPr>
+          <w:lang w:val="hy-AM"/>
+        </w:rPr>
+        <w:t xml:space="preserve">Եթե </w:t>
+      </w:r>
+      <w:r>
+        <w:rPr>
+          <w:lang w:val="hy-AM"/>
+        </w:rPr>
+        <w:t xml:space="preserve">value – </w:t>
+      </w:r>
+      <w:r>
+        <w:rPr>
+          <w:lang w:val="hy-AM"/>
+        </w:rPr>
+        <w:t xml:space="preserve">ի արժեքը ստանում ենք </w:t>
+      </w:r>
+      <w:r>
+        <w:rPr>
+          <w:lang w:val="hy-AM"/>
+        </w:rPr>
+        <w:t xml:space="preserve">html </w:t>
+      </w:r>
+      <w:r>
+        <w:rPr>
+          <w:lang w:val="hy-AM"/>
+        </w:rPr>
+        <w:t xml:space="preserve">ֆորմայից ապա </w:t>
+      </w:r>
+      <w:r>
+        <w:rPr>
+          <w:lang w:val="hy-AM"/>
+        </w:rPr>
+        <w:t xml:space="preserve">value </w:t>
+      </w:r>
+      <w:r>
+        <w:rPr>
+          <w:lang w:val="hy-AM"/>
+        </w:rPr>
+        <w:t>–</w:t>
+      </w:r>
+      <w:r>
+        <w:rPr>
+          <w:lang w:val="hy-AM"/>
+        </w:rPr>
+        <w:t xml:space="preserve"> </w:t>
+      </w:r>
+      <w:r>
+        <w:rPr>
+          <w:lang w:val="hy-AM"/>
+        </w:rPr>
+        <w:t xml:space="preserve">ի փոխարեն կարող ենք նշել </w:t>
+      </w:r>
+      <w:r>
+        <w:rPr>
+          <w:lang w:val="hy-AM"/>
+        </w:rPr>
+        <w:t>param=”html input-</w:t>
+      </w:r>
+      <w:r>
+        <w:rPr>
+          <w:lang w:val="hy-AM"/>
+        </w:rPr>
+        <w:t xml:space="preserve">ի </w:t>
+      </w:r>
+      <w:r>
+        <w:rPr>
+          <w:lang w:val="hy-AM"/>
+        </w:rPr>
+        <w:t xml:space="preserve">name </w:t>
+      </w:r>
+      <w:r>
+        <w:rPr>
+          <w:lang w:val="hy-AM"/>
+        </w:rPr>
+        <w:t>ատտրիբուտ</w:t>
+      </w:r>
+      <w:r>
+        <w:rPr>
+          <w:lang w:val="hy-AM"/>
+        </w:rPr>
+        <w:t>”</w:t>
+      </w:r>
+      <w:r>
+        <w:rPr>
+          <w:lang w:val="hy-AM"/>
+        </w:rPr>
+        <w:t>, ի</w:t>
+      </w:r>
+      <w:r>
+        <w:rPr>
+          <w:lang w:val="hy-AM"/>
+        </w:rPr>
+        <w:t>ս</w:t>
+      </w:r>
+      <w:r>
+        <w:rPr>
+          <w:lang w:val="hy-AM"/>
+        </w:rPr>
+        <w:t xml:space="preserve">կ եթե </w:t>
+      </w:r>
+      <w:r>
+        <w:rPr>
+          <w:lang w:val="hy-AM"/>
+        </w:rPr>
+        <w:t xml:space="preserve">անունները համընկնում են ապա </w:t>
+      </w:r>
+      <w:r>
+        <w:rPr>
+          <w:lang w:val="hy-AM"/>
+        </w:rPr>
+        <w:t xml:space="preserve">param </w:t>
+      </w:r>
+      <w:r>
+        <w:rPr>
+          <w:lang w:val="hy-AM"/>
+        </w:rPr>
+        <w:t xml:space="preserve">նշելու կարիք ևս չի լինի և կվերագրվի </w:t>
+      </w:r>
+      <w:r>
+        <w:rPr>
+          <w:lang w:val="hy-AM"/>
+        </w:rPr>
+        <w:t xml:space="preserve">input </w:t>
+      </w:r>
+      <w:r>
+        <w:rPr>
+          <w:lang w:val="hy-AM"/>
+        </w:rPr>
+        <w:t>–</w:t>
+      </w:r>
+      <w:r>
+        <w:rPr>
+          <w:lang w:val="hy-AM"/>
+        </w:rPr>
+        <w:t xml:space="preserve"> </w:t>
+      </w:r>
+      <w:r>
+        <w:rPr>
+          <w:lang w:val="hy-AM"/>
+        </w:rPr>
+        <w:t>ից եկած արժեքը։</w:t>
+      </w:r>
+      <w:r>
+        <w:rPr>
+          <w:lang w:val="hy-AM"/>
+        </w:rPr>
+        <w:t xml:space="preserve"> </w:t>
+      </w:r>
+      <w:r>
+        <w:rPr>
+          <w:lang w:val="hy-AM"/>
+        </w:rPr>
+        <w:t xml:space="preserve">Եթե բոլոր </w:t>
+      </w:r>
+      <w:r>
+        <w:rPr>
+          <w:lang w:val="hy-AM"/>
+        </w:rPr>
+        <w:t xml:space="preserve">input – </w:t>
+      </w:r>
+      <w:r>
+        <w:rPr>
+          <w:lang w:val="hy-AM"/>
+        </w:rPr>
+        <w:t xml:space="preserve">ների և </w:t>
+      </w:r>
+      <w:r>
+        <w:rPr>
+          <w:lang w:val="hy-AM"/>
+        </w:rPr>
+        <w:t xml:space="preserve">property – </w:t>
+      </w:r>
+      <w:r>
+        <w:rPr>
+          <w:lang w:val="hy-AM"/>
+        </w:rPr>
+        <w:t xml:space="preserve">ների անունները համընկնում են ապա պետք է նշել </w:t>
+      </w:r>
+      <w:r>
+        <w:rPr>
+          <w:lang w:val="hy-AM"/>
+        </w:rPr>
+        <w:t>property=”</w:t>
+      </w:r>
+      <w:r>
+        <w:rPr>
+          <w:lang w:val="hy-AM"/>
+        </w:rPr>
+        <w:t>*</w:t>
+      </w:r>
+      <w:r>
+        <w:rPr>
+          <w:lang w:val="hy-AM"/>
+        </w:rPr>
+        <w:t>”</w:t>
+      </w:r>
+      <w:r>
+        <w:rPr>
+          <w:lang w:val="hy-AM"/>
+        </w:rPr>
+        <w:t xml:space="preserve"> </w:t>
+      </w:r>
+      <w:r>
+        <w:rPr>
+          <w:lang w:val="hy-AM"/>
+        </w:rPr>
+        <w:t>և արժեքները ավտոմատ կվերագրվեն։</w:t>
+      </w:r>
+    </w:p>
+    <w:p>
+      <w:pPr>
+        <w:spacing w:after="0" w:line="360" w:lineRule="auto"/>
+        <w:jc w:val="both"/>
+        <w:rPr>
+          <w:lang w:val="hy-AM"/>
+        </w:rPr>
+      </w:pPr>
+      <w:r>
+        <w:rPr>
+          <w:lang w:val="hy-AM"/>
+        </w:rPr>
+        <w:t xml:space="preserve">Պոլիմորֆիզմի հնարավորություններից օգտվելու համար կարող ենք ավելացնել </w:t>
+      </w:r>
+      <w:r>
+        <w:rPr>
+          <w:lang w:val="hy-AM"/>
+        </w:rPr>
+        <w:t xml:space="preserve">type </w:t>
+      </w:r>
+      <w:r>
+        <w:rPr>
+          <w:lang w:val="hy-AM"/>
+        </w:rPr>
+        <w:t>ատտրիբուտը</w:t>
+      </w:r>
+    </w:p>
+    <w:p>
+      <w:pPr>
+        <w:spacing w:after="0" w:line="360" w:lineRule="auto"/>
+        <w:jc w:val="both"/>
+        <w:rPr>
+          <w:lang w:val="hy-AM"/>
+        </w:rPr>
+      </w:pPr>
+      <w:r>
+        <w:rPr>
+          <w:lang w:val="hy-AM"/>
+        </w:rPr>
+        <w:t>&lt;</w:t>
+      </w:r>
+      <w:r>
+        <w:rPr>
+          <w:lang w:val="hy-AM"/>
+        </w:rPr>
+        <w:t>jsp:useBean id=”pe</w:t>
+      </w:r>
+      <w:r>
+        <w:rPr>
+          <w:lang w:val="hy-AM"/>
+        </w:rPr>
+        <w:t>rson</w:t>
+      </w:r>
+      <w:r>
+        <w:rPr>
+          <w:lang w:val="hy-AM"/>
+        </w:rPr>
+        <w:t>”</w:t>
+      </w:r>
+      <w:r>
+        <w:rPr>
+          <w:lang w:val="hy-AM"/>
+        </w:rPr>
+        <w:t xml:space="preserve"> </w:t>
+      </w:r>
+      <w:r>
+        <w:rPr>
+          <w:lang w:val="en-US"/>
+        </w:rPr>
+        <w:t>type=”Person”</w:t>
+      </w:r>
+      <w:r>
+        <w:rPr>
+          <w:lang w:val="hy-AM"/>
+        </w:rPr>
+        <w:t xml:space="preserve"> class=”</w:t>
+      </w:r>
+      <w:r>
+        <w:rPr>
+          <w:lang w:val="en-US"/>
+        </w:rPr>
+        <w:t>Employee</w:t>
+      </w:r>
+      <w:r>
+        <w:rPr>
+          <w:lang w:val="hy-AM"/>
+        </w:rPr>
+        <w:t>” scope=”</w:t>
+      </w:r>
+      <w:r>
+        <w:rPr>
+          <w:lang w:val="hy-AM"/>
+        </w:rPr>
+        <w:t>որ սկոպից վերցնի օբյեկտը</w:t>
+      </w:r>
+      <w:r>
+        <w:rPr>
+          <w:lang w:val="hy-AM"/>
+        </w:rPr>
+        <w:t xml:space="preserve">” </w:t>
+      </w:r>
+      <w:r>
+        <w:rPr>
+          <w:lang w:val="hy-AM"/>
+        </w:rPr>
+        <w:t xml:space="preserve">/&gt;։ Եթե նշվի միայ տիպը առանց կլասսի ապա նորմալ կաշխատի եթե ատտրիբուտ հանդիսացող օբյեկտը գոյություն ունի, եթե գոյութնուն չունի և նոր պետք է ստեղծվի ապա կունենանք </w:t>
+      </w:r>
+      <w:r>
+        <w:rPr>
+          <w:lang w:val="hy-AM"/>
+        </w:rPr>
+        <w:t xml:space="preserve">InstantiationException: </w:t>
+      </w:r>
+      <w:r>
+        <w:rPr>
+          <w:lang w:val="hy-AM"/>
+        </w:rPr>
+        <w:t>Չենք կարող նշել միայն տիպը առնց կլասսի։</w:t>
+      </w:r>
+    </w:p>
+    <w:p>
+      <w:pPr>
+        <w:spacing w:after="0" w:line="360" w:lineRule="auto"/>
+        <w:jc w:val="both"/>
+        <w:rPr>
+          <w:lang w:val="hy-AM"/>
+        </w:rPr>
+      </w:pPr>
+      <w:r>
+        <w:rPr>
+          <w:lang w:val="hy-AM"/>
+        </w:rPr>
+        <w:t xml:space="preserve">Եթե սկոպը չի նշվում այն ավտոմատ համարվում է </w:t>
+      </w:r>
+      <w:r>
+        <w:rPr>
+          <w:lang w:val="hy-AM"/>
+        </w:rPr>
+        <w:t>page:</w:t>
+      </w:r>
+    </w:p>
+    <w:p>
+      <w:pPr>
+        <w:spacing w:after="0" w:line="360" w:lineRule="auto"/>
+        <w:jc w:val="both"/>
+        <w:rPr>
+          <w:lang w:val="hy-AM"/>
+        </w:rPr>
+      </w:pPr>
+      <w:r>
+        <w:rPr>
+          <w:lang w:val="hy-AM"/>
+        </w:rPr>
+        <w:t xml:space="preserve">Bean </w:t>
+      </w:r>
+      <w:r>
+        <w:rPr>
+          <w:lang w:val="hy-AM"/>
+        </w:rPr>
+        <w:t xml:space="preserve">թեգերը </w:t>
+      </w:r>
+      <w:r>
+        <w:rPr>
+          <w:lang w:val="hy-AM"/>
+        </w:rPr>
+        <w:t>input-</w:t>
+      </w:r>
+      <w:r>
+        <w:rPr>
+          <w:lang w:val="hy-AM"/>
+        </w:rPr>
+        <w:t>ներից ստացված պրիմիտիվ տիպերը ավտոմատ քաստ են անում օբյեկտի դաշտի տիպերի եթե դրանց անունները համընկնում են։</w:t>
+      </w:r>
+    </w:p>
+    <w:p>
+      <w:pPr>
+        <w:spacing w:after="0" w:line="360" w:lineRule="auto"/>
+        <w:jc w:val="both"/>
+        <w:rPr>
+          <w:lang w:val="hy-AM"/>
+        </w:rPr>
+      </w:pPr>
+      <w:r>
+        <w:rPr>
+          <w:lang w:val="hy-AM"/>
+        </w:rPr>
+        <w:t xml:space="preserve">Եթե </w:t>
+      </w:r>
+      <w:r>
+        <w:rPr>
+          <w:lang w:val="hy-AM"/>
+        </w:rPr>
+        <w:t xml:space="preserve">bean- </w:t>
+      </w:r>
+      <w:r>
+        <w:rPr>
+          <w:lang w:val="hy-AM"/>
+        </w:rPr>
+        <w:t>ի  դաշտ</w:t>
+      </w:r>
+      <w:r>
+        <w:rPr>
+          <w:lang w:val="hy-AM"/>
+        </w:rPr>
+        <w:t>ը</w:t>
+      </w:r>
+      <w:r>
+        <w:rPr>
+          <w:lang w:val="hy-AM"/>
+        </w:rPr>
+        <w:t xml:space="preserve"> ոչ թե պրիմիտիվ է այլ օբյեկտ ապա </w:t>
+      </w:r>
+      <w:r>
+        <w:rPr>
+          <w:lang w:val="hy-AM"/>
+        </w:rPr>
+        <w:t xml:space="preserve">getProperty </w:t>
+      </w:r>
+      <w:r>
+        <w:rPr>
+          <w:lang w:val="hy-AM"/>
+        </w:rPr>
+        <w:t>–</w:t>
+      </w:r>
+      <w:r>
+        <w:rPr>
+          <w:lang w:val="hy-AM"/>
+        </w:rPr>
+        <w:t xml:space="preserve"> </w:t>
+      </w:r>
+      <w:r>
+        <w:rPr>
+          <w:lang w:val="hy-AM"/>
+        </w:rPr>
+        <w:t xml:space="preserve">ն այս դեպքում չի աշխատի։ Նշված խնդիրը կլուծվի </w:t>
+      </w:r>
+      <w:r>
+        <w:rPr>
+          <w:lang w:val="hy-AM"/>
+        </w:rPr>
+        <w:t>EL-</w:t>
+      </w:r>
+      <w:r>
+        <w:rPr>
+          <w:lang w:val="hy-AM"/>
+        </w:rPr>
+        <w:t>ի միջոցով։</w:t>
+      </w:r>
+      <w:r>
+        <w:rPr>
+          <w:lang w:val="hy-AM"/>
+        </w:rPr>
+        <w:t xml:space="preserve"> Օր․՝ </w:t>
+      </w:r>
+      <w:r>
+        <w:rPr>
+          <w:lang w:val="hy-AM"/>
+        </w:rPr>
+        <w:t>${person.dog.name}</w:t>
+      </w:r>
+      <w:r>
+        <w:rPr>
+          <w:lang w:val="hy-AM"/>
+        </w:rPr>
+        <w:t>։</w:t>
+      </w:r>
+    </w:p>
+    <w:p>
+      <w:pPr>
+        <w:spacing w:after="0" w:line="360" w:lineRule="auto"/>
+        <w:jc w:val="both"/>
+        <w:rPr>
+          <w:lang w:val="hy-AM"/>
+        </w:rPr>
+      </w:pPr>
+      <w:r>
+        <w:rPr>
+          <w:lang w:val="hy-AM"/>
+        </w:rPr>
         <w:t>El-</w:t>
       </w:r>
       <w:r>
         <w:rPr>
           <w:lang w:val="hy-AM"/>
         </w:rPr>
-        <w:t xml:space="preserve">ը իրենից ներկայացնում է կոմպատկ սինտաքս jsp-ում </w:t>
-      </w:r>
-      <w:r>
-        <w:rPr>
-          <w:lang w:val="hy-AM"/>
-        </w:rPr>
-        <w:t xml:space="preserve">որը նախատեսված է </w:t>
-      </w:r>
-      <w:r>
-        <w:rPr>
-          <w:lang w:val="hy-AM"/>
-        </w:rPr>
-        <w:t xml:space="preserve">java </w:t>
-      </w:r>
-      <w:r>
-        <w:rPr>
-          <w:lang w:val="hy-AM"/>
-        </w:rPr>
-        <w:t>կոդի կանչի համար։</w:t>
-      </w:r>
-      <w:r>
-        <w:rPr>
-          <w:color w:val="FF0000"/>
+        <w:t>ի</w:t>
+      </w:r>
+      <w:r>
+        <w:rPr>
+          <w:lang w:val="hy-AM"/>
+        </w:rPr>
+        <w:t xml:space="preserve"> մեջ նշվող</w:t>
+      </w:r>
+      <w:r>
+        <w:rPr>
+          <w:lang w:val="hy-AM"/>
+        </w:rPr>
+        <w:t xml:space="preserve"> առաջի</w:t>
+      </w:r>
+      <w:r>
+        <w:rPr>
+          <w:lang w:val="hy-AM"/>
+        </w:rPr>
+        <w:t xml:space="preserve">ն փոփոխականը կամ ոչ ակնհայտ հայտարարված օբյեկտ է կամ ատտրիբուտ։ Եթե </w:t>
+      </w:r>
+      <w:r>
+        <w:rPr>
+          <w:lang w:val="hy-AM"/>
+        </w:rPr>
+        <w:t xml:space="preserve">el – </w:t>
+      </w:r>
+      <w:r>
+        <w:rPr>
+          <w:lang w:val="hy-AM"/>
+        </w:rPr>
+        <w:t xml:space="preserve">ի մեջ օգտագործում ենք կետ ապա ձախ փոփոխականը պետք է լինի կամ </w:t>
+      </w:r>
+      <w:r>
+        <w:rPr>
+          <w:lang w:val="hy-AM"/>
+        </w:rPr>
+        <w:t xml:space="preserve">map </w:t>
+      </w:r>
+      <w:r>
+        <w:rPr>
+          <w:lang w:val="hy-AM"/>
+        </w:rPr>
+        <w:t xml:space="preserve">կամ </w:t>
+      </w:r>
+      <w:r>
+        <w:rPr>
+          <w:lang w:val="hy-AM"/>
+        </w:rPr>
+        <w:t xml:space="preserve">bean, </w:t>
+      </w:r>
+      <w:r>
+        <w:rPr>
+          <w:lang w:val="hy-AM"/>
+        </w:rPr>
+        <w:t xml:space="preserve">իսկ աջ կողմինը կամ </w:t>
+      </w:r>
+      <w:r>
+        <w:rPr>
+          <w:lang w:val="hy-AM"/>
+        </w:rPr>
+        <w:t xml:space="preserve">key </w:t>
+      </w:r>
+      <w:r>
+        <w:rPr>
           <w:lang w:val="hy-AM"/>
         </w:rPr>
         <w:t xml:space="preserve"> </w:t>
       </w:r>
       <w:r>
         <w:rPr>
-          <w:color w:val="FF0000"/>
-          <w:lang w:val="hy-AM"/>
-        </w:rPr>
-        <w:t xml:space="preserve">օբյեկտներին և դրանց property-ներին հասանելիության համար։ </w:t>
-      </w:r>
-    </w:p>
-    <w:p>
-      <w:pPr>
-        <w:spacing w:after="0" w:line="360" w:lineRule="auto"/>
-        <w:jc w:val="both"/>
-        <w:rPr>
-          <w:lang w:val="hy-AM"/>
-        </w:rPr>
-      </w:pPr>
-      <w:r>
-        <w:rPr>
-          <w:lang w:val="hy-AM"/>
-        </w:rPr>
-        <w:t xml:space="preserve">նշվում է </w:t>
-      </w:r>
-      <w:r>
-        <w:rPr>
-          <w:lang w:val="hy-AM"/>
-        </w:rPr>
-        <w:t>${</w:t>
-      </w:r>
-      <w:r>
-        <w:rPr>
-          <w:lang w:val="hy-AM"/>
-        </w:rPr>
-        <w:t>-----</w:t>
-      </w:r>
-      <w:r>
-        <w:rPr>
-          <w:lang w:val="hy-AM"/>
-        </w:rPr>
-        <w:t>}</w:t>
-      </w:r>
-    </w:p>
-    <w:p>
-      <w:pPr>
-        <w:spacing w:after="0" w:line="360" w:lineRule="auto"/>
-        <w:jc w:val="both"/>
-        <w:rPr>
-          <w:lang w:val="hy-AM"/>
-        </w:rPr>
-      </w:pPr>
-      <w:r>
-        <w:rPr>
-          <w:lang w:val="hy-AM"/>
-        </w:rPr>
-        <w:t>El-</w:t>
-      </w:r>
-      <w:r>
-        <w:rPr>
-          <w:lang w:val="hy-AM"/>
-        </w:rPr>
-        <w:t>ը փնտրում է փակագծերում նշված փոփոխականը բոլոր հասանելի կոնտեքստներում հետևյալ հերթականությամբ՝</w:t>
-      </w:r>
-    </w:p>
-    <w:p>
-      <w:pPr>
-        <w:spacing w:after="0" w:line="360" w:lineRule="auto"/>
-        <w:jc w:val="both"/>
-        <w:rPr>
-          <w:lang w:val="hy-AM"/>
-        </w:rPr>
-      </w:pPr>
-      <w:r>
-        <w:rPr>
-          <w:lang w:val="en-US"/>
-        </w:rPr>
-        <w:t>Page context -&gt; request context -&gt; session context -&gt; application context</w:t>
-      </w:r>
-      <w:r>
-        <w:rPr>
-          <w:lang w:val="en-US"/>
-        </w:rPr>
-        <w:t xml:space="preserve">: </w:t>
-      </w:r>
-      <w:r>
-        <w:rPr>
-          <w:lang w:val="hy-AM"/>
-        </w:rPr>
-        <w:t>Գտնված րժեքը կոնվերտացվում է տողի և ներդրվում է էջում։</w:t>
-      </w:r>
-      <w:r>
-        <w:rPr>
-          <w:lang w:val="hy-AM"/>
-        </w:rPr>
-        <w:t xml:space="preserve"> Փոփոխականը կոնկրետ կոնտեքստից ստանալու համար՝ </w:t>
-      </w:r>
-      <w:r>
-        <w:rPr>
-          <w:lang w:val="hy-AM"/>
-        </w:rPr>
-        <w:t> pageScope, requestScope, sessionScope</w:t>
-      </w:r>
-      <w:r>
-        <w:rPr>
-          <w:lang w:val="hy-AM"/>
-        </w:rPr>
-        <w:t>,</w:t>
-      </w:r>
-      <w:r>
-        <w:rPr>
-          <w:lang w:val="hy-AM"/>
-        </w:rPr>
-        <w:t xml:space="preserve"> applicationScope</w:t>
-      </w:r>
-    </w:p>
-    <w:p>
-      <w:pPr>
-        <w:spacing w:after="0" w:line="360" w:lineRule="auto"/>
-        <w:jc w:val="both"/>
-        <w:rPr>
-          <w:lang w:val="hy-AM"/>
-        </w:rPr>
-      </w:pPr>
-      <w:r>
-        <w:rPr>
-          <w:lang w:val="hy-AM"/>
-        </w:rPr>
-        <w:t>${</w:t>
-      </w:r>
-      <w:r>
-        <w:rPr>
-          <w:lang w:val="hy-AM"/>
-        </w:rPr>
-        <w:t xml:space="preserve"> sessionScope</w:t>
-      </w:r>
-      <w:r>
-        <w:rPr>
-          <w:lang w:val="hy-AM"/>
-        </w:rPr>
-        <w:t>.name }</w:t>
-      </w:r>
-    </w:p>
-    <w:p>
-      <w:pPr>
-        <w:spacing w:after="0" w:line="360" w:lineRule="auto"/>
-        <w:jc w:val="both"/>
-        <w:rPr>
-          <w:lang w:val="hy-AM"/>
-        </w:rPr>
-      </w:pPr>
-      <w:r>
-        <w:rPr>
-          <w:lang w:val="hy-AM"/>
-        </w:rPr>
-        <w:t>El-</w:t>
-      </w:r>
-      <w:r>
-        <w:rPr>
-          <w:lang w:val="hy-AM"/>
-        </w:rPr>
-        <w:t xml:space="preserve">ը անջատելու կարիք կարող է առաջանալ եթե օրինակ անհրաժեշտ է կոդի մեջ ներառել </w:t>
-      </w:r>
-      <w:r>
-        <w:rPr>
-          <w:lang w:val="hy-AM"/>
-        </w:rPr>
-        <w:t>el</w:t>
-      </w:r>
-      <w:r>
-        <w:rPr>
-          <w:lang w:val="hy-AM"/>
-        </w:rPr>
-        <w:t xml:space="preserve"> սինտաքսին նման հատվածներ։ Դրա համար </w:t>
-      </w:r>
-      <w:r>
-        <w:rPr>
-          <w:lang w:val="hy-AM"/>
-        </w:rPr>
-        <w:t xml:space="preserve">.xml – </w:t>
+          <w:lang w:val="hy-AM"/>
+        </w:rPr>
+        <w:t>property:</w:t>
+      </w:r>
+    </w:p>
+    <w:p>
+      <w:pPr>
+        <w:spacing w:after="0" w:line="360" w:lineRule="auto"/>
+        <w:jc w:val="both"/>
+        <w:rPr>
+          <w:lang w:val="hy-AM"/>
+        </w:rPr>
+      </w:pPr>
+      <w:r>
+        <w:rPr>
+          <w:lang w:val="hy-AM"/>
+        </w:rPr>
+        <w:lastRenderedPageBreak/>
+        <w:t xml:space="preserve">El – </w:t>
       </w:r>
       <w:r>
         <w:rPr>
@@ -8122,64 +9411,55 @@
         <w:rPr>
           <w:lang w:val="hy-AM"/>
         </w:rPr>
-        <w:t>&lt;el-ignored&gt;</w:t>
-      </w:r>
-      <w:r>
-        <w:rPr>
-          <w:lang w:val="hy-AM"/>
-        </w:rPr>
-        <w:t xml:space="preserve"> էլեմենտին տալիս ենք </w:t>
-      </w:r>
-      <w:r>
-        <w:rPr>
-          <w:lang w:val="hy-AM"/>
-        </w:rPr>
-        <w:t xml:space="preserve">true </w:t>
-      </w:r>
-      <w:r>
-        <w:rPr>
-          <w:lang w:val="hy-AM"/>
-        </w:rPr>
-        <w:t>արժեք։</w:t>
-      </w:r>
-    </w:p>
-    <w:p>
-      <w:pPr>
-        <w:spacing w:after="0" w:line="360" w:lineRule="auto"/>
-        <w:jc w:val="both"/>
-        <w:rPr>
-          <w:lang w:val="hy-AM"/>
-        </w:rPr>
-      </w:pPr>
-      <w:r>
-        <w:rPr>
-          <w:lang w:val="hy-AM"/>
-        </w:rPr>
-        <w:t xml:space="preserve">MVC </w:t>
-      </w:r>
-      <w:r>
-        <w:rPr>
-          <w:lang w:val="hy-AM"/>
-        </w:rPr>
-        <w:t xml:space="preserve">կոնցեպտով </w:t>
-      </w:r>
-      <w:r>
-        <w:rPr>
-          <w:lang w:val="hy-AM"/>
-        </w:rPr>
-        <w:t>application-</w:t>
-      </w:r>
-      <w:r>
-        <w:rPr>
-          <w:lang w:val="hy-AM"/>
-        </w:rPr>
-        <w:t xml:space="preserve">ները շատ են կախված ատրիբուտներից։ Այս պարագայում եթե ատտրիբուտը օբյեկտ է ապա դրա </w:t>
-      </w:r>
-      <w:r>
-        <w:rPr>
-          <w:lang w:val="hy-AM"/>
-        </w:rPr>
-        <w:t xml:space="preserve">property </w:t>
+        <w:t xml:space="preserve">property – </w:t>
+      </w:r>
+      <w:r>
+        <w:rPr>
+          <w:lang w:val="hy-AM"/>
+        </w:rPr>
+        <w:t xml:space="preserve">ին կարող ենք դիմել նաև </w:t>
+      </w:r>
+      <w:r>
+        <w:rPr>
+          <w:lang w:val="hy-AM"/>
+        </w:rPr>
+        <w:t>${person[“name”]}</w:t>
+      </w:r>
+      <w:r>
+        <w:rPr>
+          <w:lang w:val="hy-AM"/>
+        </w:rPr>
+        <w:t xml:space="preserve"> </w:t>
+      </w:r>
+      <w:r>
+        <w:rPr>
+          <w:lang w:val="hy-AM"/>
+        </w:rPr>
+        <w:t xml:space="preserve">ձևով։ նշված սինտաքսը ավելի արդյունավետ է քանի որ ձախ հատվածում կարող է լինել օր մասիվ, լիստ։ </w:t>
+      </w:r>
+      <w:r>
+        <w:rPr>
+          <w:lang w:val="hy-AM"/>
+        </w:rPr>
+        <w:t>[]-</w:t>
+      </w:r>
+      <w:r>
+        <w:rPr>
+          <w:lang w:val="hy-AM"/>
+        </w:rPr>
+        <w:t>ի դեպքում ձախ մասը կարող է լինել վերը նշվածներից բոլորը։</w:t>
+      </w:r>
+      <w:r>
+        <w:rPr>
+          <w:lang w:val="hy-AM"/>
+        </w:rPr>
+        <w:t xml:space="preserve"> Եթե ձախ կողմում ունենք մասսիվ կամ լիստ ապա տողային արտահայտությամբ նշված թվերը աջ կողմում ձևափոխվում են </w:t>
+      </w:r>
+      <w:r>
+        <w:rPr>
+          <w:lang w:val="hy-AM"/>
+        </w:rPr>
+        <w:t xml:space="preserve">int </w:t>
       </w:r>
       <w:r>
         <w:rPr>
@@ -8197,1021 +9477,6 @@
         <w:rPr>
           <w:lang w:val="hy-AM"/>
         </w:rPr>
-        <w:t xml:space="preserve">ներին հասանելության համար կպահանջվի ավելի շատ կոդ։ Դրա համար </w:t>
-      </w:r>
-      <w:r>
-        <w:rPr>
-          <w:lang w:val="hy-AM"/>
-        </w:rPr>
-        <w:t>Jsp-</w:t>
-      </w:r>
-      <w:r>
-        <w:rPr>
-          <w:lang w:val="hy-AM"/>
-        </w:rPr>
-        <w:t xml:space="preserve">ում </w:t>
-      </w:r>
-      <w:r>
-        <w:rPr>
-          <w:lang w:val="hy-AM"/>
-        </w:rPr>
-        <w:t>օ</w:t>
-      </w:r>
-      <w:r>
-        <w:rPr>
-          <w:lang w:val="hy-AM"/>
-        </w:rPr>
-        <w:t xml:space="preserve">բյեկտների դաշտերին հասանելիության համար՝ </w:t>
-      </w:r>
-    </w:p>
-    <w:p>
-      <w:pPr>
-        <w:spacing w:after="0" w:line="360" w:lineRule="auto"/>
-        <w:jc w:val="both"/>
-        <w:rPr>
-          <w:lang w:val="hy-AM"/>
-        </w:rPr>
-      </w:pPr>
-      <w:r>
-        <w:rPr>
-          <w:lang w:val="hy-AM"/>
-        </w:rPr>
-        <w:t>&lt;</w:t>
-      </w:r>
-      <w:r>
-        <w:rPr>
-          <w:lang w:val="hy-AM"/>
-        </w:rPr>
-        <w:t>jsp:useBean</w:t>
-      </w:r>
-      <w:r>
-        <w:rPr>
-          <w:lang w:val="hy-AM"/>
-        </w:rPr>
-        <w:t xml:space="preserve"> id=”pe</w:t>
-      </w:r>
-      <w:r>
-        <w:rPr>
-          <w:lang w:val="hy-AM"/>
-        </w:rPr>
-        <w:t>rson</w:t>
-      </w:r>
-      <w:r>
-        <w:rPr>
-          <w:lang w:val="hy-AM"/>
-        </w:rPr>
-        <w:t>” class=”</w:t>
-      </w:r>
-      <w:r>
-        <w:rPr>
-          <w:lang w:val="hy-AM"/>
-        </w:rPr>
-        <w:t>packageName.Person</w:t>
-      </w:r>
-      <w:r>
-        <w:rPr>
-          <w:lang w:val="hy-AM"/>
-        </w:rPr>
-        <w:t>” scope=”</w:t>
-      </w:r>
-      <w:r>
-        <w:rPr>
-          <w:lang w:val="hy-AM"/>
-        </w:rPr>
-        <w:t>որ սկոպից վերցնի օբյեկտը</w:t>
-      </w:r>
-      <w:r>
-        <w:rPr>
-          <w:lang w:val="hy-AM"/>
-        </w:rPr>
-        <w:t xml:space="preserve">” </w:t>
-      </w:r>
-      <w:r>
-        <w:rPr>
-          <w:lang w:val="hy-AM"/>
-        </w:rPr>
-        <w:t>/&gt;</w:t>
-      </w:r>
-      <w:r>
-        <w:rPr>
-          <w:lang w:val="hy-AM"/>
-        </w:rPr>
-        <w:t xml:space="preserve"> </w:t>
-      </w:r>
-      <w:r>
-        <w:rPr>
-          <w:lang w:val="hy-AM"/>
-        </w:rPr>
-        <w:t>useBean</w:t>
-      </w:r>
-      <w:r>
-        <w:rPr>
-          <w:lang w:val="hy-AM"/>
-        </w:rPr>
-        <w:t xml:space="preserve"> – ի միջոցով հայտարարվում է այն օբյեկտը որը պետք է օգտագործվի </w:t>
-      </w:r>
-      <w:r>
-        <w:rPr>
-          <w:lang w:val="hy-AM"/>
-        </w:rPr>
-        <w:t>getproperty</w:t>
-      </w:r>
-      <w:r>
-        <w:rPr>
-          <w:lang w:val="hy-AM"/>
-        </w:rPr>
-        <w:t>-ի մեջ։</w:t>
-      </w:r>
-    </w:p>
-    <w:p>
-      <w:pPr>
-        <w:spacing w:after="0" w:line="360" w:lineRule="auto"/>
-        <w:jc w:val="both"/>
-        <w:rPr>
-          <w:lang w:val="hy-AM"/>
-        </w:rPr>
-      </w:pPr>
-      <w:r>
-        <w:rPr>
-          <w:lang w:val="hy-AM"/>
-        </w:rPr>
-        <w:t>&lt;</w:t>
-      </w:r>
-      <w:r>
-        <w:rPr>
-          <w:lang w:val="hy-AM"/>
-        </w:rPr>
-        <w:t>jsp:getproperty name=”pe</w:t>
-      </w:r>
-      <w:r>
-        <w:rPr>
-          <w:lang w:val="en-US"/>
-        </w:rPr>
-        <w:t>rson</w:t>
-      </w:r>
-      <w:r>
-        <w:rPr>
-          <w:lang w:val="hy-AM"/>
-        </w:rPr>
-        <w:t xml:space="preserve"> ” pr</w:t>
-      </w:r>
-      <w:r>
-        <w:rPr>
-          <w:lang w:val="en-US"/>
-        </w:rPr>
-        <w:t>operty</w:t>
-      </w:r>
-      <w:r>
-        <w:rPr>
-          <w:lang w:val="hy-AM"/>
-        </w:rPr>
-        <w:t>=”</w:t>
-      </w:r>
-      <w:r>
-        <w:rPr>
-          <w:lang w:val="en-US"/>
-        </w:rPr>
-        <w:t>name</w:t>
-      </w:r>
-      <w:r>
-        <w:rPr>
-          <w:lang w:val="hy-AM"/>
-        </w:rPr>
-        <w:t>”/&gt;</w:t>
-      </w:r>
-    </w:p>
-    <w:p>
-      <w:pPr>
-        <w:spacing w:after="0" w:line="360" w:lineRule="auto"/>
-        <w:jc w:val="both"/>
-        <w:rPr>
-          <w:lang w:val="hy-AM"/>
-        </w:rPr>
-      </w:pPr>
-      <w:r>
-        <w:rPr>
-          <w:lang w:val="hy-AM"/>
-        </w:rPr>
-        <w:t>jsp:useBean-</w:t>
-      </w:r>
-      <w:r>
-        <w:rPr>
-          <w:lang w:val="hy-AM"/>
-        </w:rPr>
-        <w:t xml:space="preserve">ում նշված օբյեկտը եթե չկա ապա </w:t>
-      </w:r>
-      <w:r>
-        <w:rPr>
-          <w:lang w:val="hy-AM"/>
-        </w:rPr>
-        <w:t>կոնտեյները</w:t>
-      </w:r>
-      <w:r>
-        <w:rPr>
-          <w:lang w:val="hy-AM"/>
-        </w:rPr>
-        <w:t xml:space="preserve"> </w:t>
-      </w:r>
-      <w:r>
-        <w:rPr>
-          <w:lang w:val="hy-AM"/>
-        </w:rPr>
-        <w:t>այն ստեղծում է</w:t>
-      </w:r>
-      <w:r>
-        <w:rPr>
-          <w:lang w:val="hy-AM"/>
-        </w:rPr>
-        <w:t xml:space="preserve"> ավտոմատ</w:t>
-      </w:r>
-      <w:r>
-        <w:rPr>
-          <w:lang w:val="hy-AM"/>
-        </w:rPr>
-        <w:t>։</w:t>
-      </w:r>
-      <w:r>
-        <w:rPr>
-          <w:lang w:val="hy-AM"/>
-        </w:rPr>
-        <w:t xml:space="preserve"> </w:t>
-      </w:r>
-      <w:r>
-        <w:rPr>
-          <w:lang w:val="hy-AM"/>
-        </w:rPr>
-        <w:t xml:space="preserve">Այս դեպքում </w:t>
-      </w:r>
-      <w:r>
-        <w:rPr>
-          <w:lang w:val="hy-AM"/>
-        </w:rPr>
-        <w:t xml:space="preserve">_jspService() </w:t>
-      </w:r>
-      <w:r>
-        <w:rPr>
-          <w:lang w:val="hy-AM"/>
-        </w:rPr>
-        <w:t xml:space="preserve">մեթոդում գեներացվում է </w:t>
-      </w:r>
-      <w:r>
-        <w:rPr>
-          <w:lang w:val="hy-AM"/>
-        </w:rPr>
-        <w:t xml:space="preserve">if </w:t>
-      </w:r>
-      <w:r>
-        <w:rPr>
-          <w:lang w:val="hy-AM"/>
-        </w:rPr>
-        <w:t>պայման որը ստուգում է օբյեկտի առկայությունը։</w:t>
-      </w:r>
-    </w:p>
-    <w:p>
-      <w:pPr>
-        <w:spacing w:after="0" w:line="360" w:lineRule="auto"/>
-        <w:jc w:val="both"/>
-        <w:rPr>
-          <w:lang w:val="hy-AM"/>
-        </w:rPr>
-      </w:pPr>
-      <w:r>
-        <w:rPr>
-          <w:lang w:val="hy-AM"/>
-        </w:rPr>
-        <w:t>jsp:useBean</w:t>
-      </w:r>
-      <w:r>
-        <w:rPr>
-          <w:lang w:val="hy-AM"/>
-        </w:rPr>
-        <w:t xml:space="preserve"> – </w:t>
-      </w:r>
-      <w:r>
-        <w:rPr>
-          <w:lang w:val="hy-AM"/>
-        </w:rPr>
-        <w:t>ը կարող է ունենալ մարմին։ Այս դեպքում մարմինը կաշխատի եթե ատտրիբուտը գոյությւոն չունի և նոր է ստեղծվում։</w:t>
-      </w:r>
-    </w:p>
-    <w:p>
-      <w:pPr>
-        <w:spacing w:after="0" w:line="360" w:lineRule="auto"/>
-        <w:jc w:val="both"/>
-        <w:rPr>
-          <w:lang w:val="hy-AM"/>
-        </w:rPr>
-      </w:pPr>
-      <w:r>
-        <w:rPr>
-          <w:lang w:val="hy-AM"/>
-        </w:rPr>
-        <w:t>Օբյեկտի</w:t>
-      </w:r>
-      <w:r>
-        <w:rPr>
-          <w:lang w:val="hy-AM"/>
-        </w:rPr>
-        <w:t xml:space="preserve"> </w:t>
-      </w:r>
-      <w:r>
-        <w:rPr>
-          <w:lang w:val="hy-AM"/>
-        </w:rPr>
-        <w:t xml:space="preserve">property </w:t>
-      </w:r>
-      <w:r>
-        <w:rPr>
-          <w:lang w:val="hy-AM"/>
-        </w:rPr>
-        <w:t>սահմանելու համար՝</w:t>
-      </w:r>
-    </w:p>
-    <w:p>
-      <w:pPr>
-        <w:spacing w:after="0" w:line="360" w:lineRule="auto"/>
-        <w:jc w:val="both"/>
-        <w:rPr>
-          <w:lang w:val="hy-AM"/>
-        </w:rPr>
-      </w:pPr>
-      <w:r>
-        <w:rPr>
-          <w:lang w:val="hy-AM"/>
-        </w:rPr>
-        <w:t>&lt;jsp:setProperty name="person" property="name" value="Fred" /&gt;</w:t>
-      </w:r>
-    </w:p>
-    <w:p>
-      <w:pPr>
-        <w:spacing w:after="0" w:line="360" w:lineRule="auto"/>
-        <w:jc w:val="both"/>
-        <w:rPr>
-          <w:lang w:val="hy-AM"/>
-        </w:rPr>
-      </w:pPr>
-      <w:r>
-        <w:rPr>
-          <w:lang w:val="hy-AM"/>
-        </w:rPr>
-        <w:lastRenderedPageBreak/>
-        <w:t xml:space="preserve">Եթե </w:t>
-      </w:r>
-      <w:r>
-        <w:rPr>
-          <w:lang w:val="hy-AM"/>
-        </w:rPr>
-        <w:t xml:space="preserve">value – </w:t>
-      </w:r>
-      <w:r>
-        <w:rPr>
-          <w:lang w:val="hy-AM"/>
-        </w:rPr>
-        <w:t xml:space="preserve">ի արժեքը ստանում ենք </w:t>
-      </w:r>
-      <w:r>
-        <w:rPr>
-          <w:lang w:val="hy-AM"/>
-        </w:rPr>
-        <w:t xml:space="preserve">html </w:t>
-      </w:r>
-      <w:r>
-        <w:rPr>
-          <w:lang w:val="hy-AM"/>
-        </w:rPr>
-        <w:t xml:space="preserve">ֆորմայից ապա </w:t>
-      </w:r>
-      <w:r>
-        <w:rPr>
-          <w:lang w:val="hy-AM"/>
-        </w:rPr>
-        <w:t xml:space="preserve">value </w:t>
-      </w:r>
-      <w:r>
-        <w:rPr>
-          <w:lang w:val="hy-AM"/>
-        </w:rPr>
-        <w:t>–</w:t>
-      </w:r>
-      <w:r>
-        <w:rPr>
-          <w:lang w:val="hy-AM"/>
-        </w:rPr>
-        <w:t xml:space="preserve"> </w:t>
-      </w:r>
-      <w:r>
-        <w:rPr>
-          <w:lang w:val="hy-AM"/>
-        </w:rPr>
-        <w:t xml:space="preserve">ի փոխարեն կարող ենք նշել </w:t>
-      </w:r>
-      <w:r>
-        <w:rPr>
-          <w:lang w:val="hy-AM"/>
-        </w:rPr>
-        <w:t>param=”html input-</w:t>
-      </w:r>
-      <w:r>
-        <w:rPr>
-          <w:lang w:val="hy-AM"/>
-        </w:rPr>
-        <w:t xml:space="preserve">ի </w:t>
-      </w:r>
-      <w:r>
-        <w:rPr>
-          <w:lang w:val="hy-AM"/>
-        </w:rPr>
-        <w:t xml:space="preserve">name </w:t>
-      </w:r>
-      <w:r>
-        <w:rPr>
-          <w:lang w:val="hy-AM"/>
-        </w:rPr>
-        <w:t>ատտրիբուտ</w:t>
-      </w:r>
-      <w:r>
-        <w:rPr>
-          <w:lang w:val="hy-AM"/>
-        </w:rPr>
-        <w:t>”</w:t>
-      </w:r>
-      <w:r>
-        <w:rPr>
-          <w:lang w:val="hy-AM"/>
-        </w:rPr>
-        <w:t>, ի</w:t>
-      </w:r>
-      <w:r>
-        <w:rPr>
-          <w:lang w:val="hy-AM"/>
-        </w:rPr>
-        <w:t>ս</w:t>
-      </w:r>
-      <w:r>
-        <w:rPr>
-          <w:lang w:val="hy-AM"/>
-        </w:rPr>
-        <w:t xml:space="preserve">կ եթե </w:t>
-      </w:r>
-      <w:r>
-        <w:rPr>
-          <w:lang w:val="hy-AM"/>
-        </w:rPr>
-        <w:t xml:space="preserve">անունները համընկնում են ապա </w:t>
-      </w:r>
-      <w:r>
-        <w:rPr>
-          <w:lang w:val="hy-AM"/>
-        </w:rPr>
-        <w:t xml:space="preserve">param </w:t>
-      </w:r>
-      <w:r>
-        <w:rPr>
-          <w:lang w:val="hy-AM"/>
-        </w:rPr>
-        <w:t xml:space="preserve">նշելու կարիք ևս չի լինի և կվերագրվի </w:t>
-      </w:r>
-      <w:r>
-        <w:rPr>
-          <w:lang w:val="hy-AM"/>
-        </w:rPr>
-        <w:t xml:space="preserve">input </w:t>
-      </w:r>
-      <w:r>
-        <w:rPr>
-          <w:lang w:val="hy-AM"/>
-        </w:rPr>
-        <w:t>–</w:t>
-      </w:r>
-      <w:r>
-        <w:rPr>
-          <w:lang w:val="hy-AM"/>
-        </w:rPr>
-        <w:t xml:space="preserve"> </w:t>
-      </w:r>
-      <w:r>
-        <w:rPr>
-          <w:lang w:val="hy-AM"/>
-        </w:rPr>
-        <w:t>ից եկած արժեքը։</w:t>
-      </w:r>
-      <w:r>
-        <w:rPr>
-          <w:lang w:val="hy-AM"/>
-        </w:rPr>
-        <w:t xml:space="preserve"> </w:t>
-      </w:r>
-      <w:r>
-        <w:rPr>
-          <w:lang w:val="hy-AM"/>
-        </w:rPr>
-        <w:t xml:space="preserve">Եթե բոլոր </w:t>
-      </w:r>
-      <w:r>
-        <w:rPr>
-          <w:lang w:val="hy-AM"/>
-        </w:rPr>
-        <w:t xml:space="preserve">input – </w:t>
-      </w:r>
-      <w:r>
-        <w:rPr>
-          <w:lang w:val="hy-AM"/>
-        </w:rPr>
-        <w:t xml:space="preserve">ների և </w:t>
-      </w:r>
-      <w:r>
-        <w:rPr>
-          <w:lang w:val="hy-AM"/>
-        </w:rPr>
-        <w:t xml:space="preserve">property – </w:t>
-      </w:r>
-      <w:r>
-        <w:rPr>
-          <w:lang w:val="hy-AM"/>
-        </w:rPr>
-        <w:t xml:space="preserve">ների անունները համընկնում են ապա պետք է նշել </w:t>
-      </w:r>
-      <w:r>
-        <w:rPr>
-          <w:lang w:val="hy-AM"/>
-        </w:rPr>
-        <w:t>property=”</w:t>
-      </w:r>
-      <w:r>
-        <w:rPr>
-          <w:lang w:val="hy-AM"/>
-        </w:rPr>
-        <w:t>*</w:t>
-      </w:r>
-      <w:r>
-        <w:rPr>
-          <w:lang w:val="hy-AM"/>
-        </w:rPr>
-        <w:t>”</w:t>
-      </w:r>
-      <w:r>
-        <w:rPr>
-          <w:lang w:val="hy-AM"/>
-        </w:rPr>
-        <w:t xml:space="preserve"> </w:t>
-      </w:r>
-      <w:r>
-        <w:rPr>
-          <w:lang w:val="hy-AM"/>
-        </w:rPr>
-        <w:t>և արժեքները ավտոմատ կվերագրվեն։</w:t>
-      </w:r>
-    </w:p>
-    <w:p>
-      <w:pPr>
-        <w:spacing w:after="0" w:line="360" w:lineRule="auto"/>
-        <w:jc w:val="both"/>
-        <w:rPr>
-          <w:lang w:val="hy-AM"/>
-        </w:rPr>
-      </w:pPr>
-      <w:r>
-        <w:rPr>
-          <w:lang w:val="hy-AM"/>
-        </w:rPr>
-        <w:t xml:space="preserve">Պոլիմորֆիզմի հնարավորություններից օգտվելու համար կարող ենք ավելացնել </w:t>
-      </w:r>
-      <w:r>
-        <w:rPr>
-          <w:lang w:val="hy-AM"/>
-        </w:rPr>
-        <w:t xml:space="preserve">type </w:t>
-      </w:r>
-      <w:r>
-        <w:rPr>
-          <w:lang w:val="hy-AM"/>
-        </w:rPr>
-        <w:t>ատտրիբուտը</w:t>
-      </w:r>
-    </w:p>
-    <w:p>
-      <w:pPr>
-        <w:spacing w:after="0" w:line="360" w:lineRule="auto"/>
-        <w:jc w:val="both"/>
-        <w:rPr>
-          <w:lang w:val="hy-AM"/>
-        </w:rPr>
-      </w:pPr>
-      <w:r>
-        <w:rPr>
-          <w:lang w:val="hy-AM"/>
-        </w:rPr>
-        <w:t>&lt;</w:t>
-      </w:r>
-      <w:r>
-        <w:rPr>
-          <w:lang w:val="hy-AM"/>
-        </w:rPr>
-        <w:t>jsp:useBean id=”pe</w:t>
-      </w:r>
-      <w:r>
-        <w:rPr>
-          <w:lang w:val="hy-AM"/>
-        </w:rPr>
-        <w:t>rson</w:t>
-      </w:r>
-      <w:r>
-        <w:rPr>
-          <w:lang w:val="hy-AM"/>
-        </w:rPr>
-        <w:t>”</w:t>
-      </w:r>
-      <w:r>
-        <w:rPr>
-          <w:lang w:val="hy-AM"/>
-        </w:rPr>
-        <w:t xml:space="preserve"> </w:t>
-      </w:r>
-      <w:r>
-        <w:rPr>
-          <w:lang w:val="en-US"/>
-        </w:rPr>
-        <w:t>type=”Person”</w:t>
-      </w:r>
-      <w:r>
-        <w:rPr>
-          <w:lang w:val="hy-AM"/>
-        </w:rPr>
-        <w:t xml:space="preserve"> class=”</w:t>
-      </w:r>
-      <w:r>
-        <w:rPr>
-          <w:lang w:val="en-US"/>
-        </w:rPr>
-        <w:t>Employee</w:t>
-      </w:r>
-      <w:r>
-        <w:rPr>
-          <w:lang w:val="hy-AM"/>
-        </w:rPr>
-        <w:t>” scope=”</w:t>
-      </w:r>
-      <w:r>
-        <w:rPr>
-          <w:lang w:val="hy-AM"/>
-        </w:rPr>
-        <w:t>որ սկոպից վերցնի օբյեկտը</w:t>
-      </w:r>
-      <w:r>
-        <w:rPr>
-          <w:lang w:val="hy-AM"/>
-        </w:rPr>
-        <w:t xml:space="preserve">” </w:t>
-      </w:r>
-      <w:r>
-        <w:rPr>
-          <w:lang w:val="hy-AM"/>
-        </w:rPr>
-        <w:t xml:space="preserve">/&gt;։ Եթե նշվի միայ տիպը առանց կլասսի ապա նորմալ կաշխատի եթե ատտրիբուտ հանդիսացող օբյեկտը գոյություն ունի, եթե գոյութնուն չունի և նոր պետք է ստեղծվի ապա կունենանք </w:t>
-      </w:r>
-      <w:r>
-        <w:rPr>
-          <w:lang w:val="hy-AM"/>
-        </w:rPr>
-        <w:t xml:space="preserve">InstantiationException: </w:t>
-      </w:r>
-      <w:r>
-        <w:rPr>
-          <w:lang w:val="hy-AM"/>
-        </w:rPr>
-        <w:t>Չենք կարող նշել միայն տիպը առնց կլասսի։</w:t>
-      </w:r>
-    </w:p>
-    <w:p>
-      <w:pPr>
-        <w:spacing w:after="0" w:line="360" w:lineRule="auto"/>
-        <w:jc w:val="both"/>
-        <w:rPr>
-          <w:lang w:val="hy-AM"/>
-        </w:rPr>
-      </w:pPr>
-      <w:r>
-        <w:rPr>
-          <w:lang w:val="hy-AM"/>
-        </w:rPr>
-        <w:t xml:space="preserve">Եթե սկոպը չի նշվում այն ավտոմատ համարվում է </w:t>
-      </w:r>
-      <w:r>
-        <w:rPr>
-          <w:lang w:val="hy-AM"/>
-        </w:rPr>
-        <w:t>page:</w:t>
-      </w:r>
-    </w:p>
-    <w:p>
-      <w:pPr>
-        <w:spacing w:after="0" w:line="360" w:lineRule="auto"/>
-        <w:jc w:val="both"/>
-        <w:rPr>
-          <w:lang w:val="hy-AM"/>
-        </w:rPr>
-      </w:pPr>
-      <w:r>
-        <w:rPr>
-          <w:lang w:val="hy-AM"/>
-        </w:rPr>
-        <w:t xml:space="preserve">Bean </w:t>
-      </w:r>
-      <w:r>
-        <w:rPr>
-          <w:lang w:val="hy-AM"/>
-        </w:rPr>
-        <w:t xml:space="preserve">թեգերը </w:t>
-      </w:r>
-      <w:r>
-        <w:rPr>
-          <w:lang w:val="hy-AM"/>
-        </w:rPr>
-        <w:t>input-</w:t>
-      </w:r>
-      <w:r>
-        <w:rPr>
-          <w:lang w:val="hy-AM"/>
-        </w:rPr>
-        <w:t>ներից ստացված պրիմիտիվ տիպերը ավտոմատ քաստ են անում օբյեկտի դաշտի տիպերի եթե դրանց անունները համընկնում են։</w:t>
-      </w:r>
-    </w:p>
-    <w:p>
-      <w:pPr>
-        <w:spacing w:after="0" w:line="360" w:lineRule="auto"/>
-        <w:jc w:val="both"/>
-        <w:rPr>
-          <w:lang w:val="hy-AM"/>
-        </w:rPr>
-      </w:pPr>
-      <w:r>
-        <w:rPr>
-          <w:lang w:val="hy-AM"/>
-        </w:rPr>
-        <w:t xml:space="preserve">Եթե </w:t>
-      </w:r>
-      <w:r>
-        <w:rPr>
-          <w:lang w:val="hy-AM"/>
-        </w:rPr>
-        <w:t xml:space="preserve">bean- </w:t>
-      </w:r>
-      <w:r>
-        <w:rPr>
-          <w:lang w:val="hy-AM"/>
-        </w:rPr>
-        <w:t>ի  դաշտ</w:t>
-      </w:r>
-      <w:r>
-        <w:rPr>
-          <w:lang w:val="hy-AM"/>
-        </w:rPr>
-        <w:t>ը</w:t>
-      </w:r>
-      <w:r>
-        <w:rPr>
-          <w:lang w:val="hy-AM"/>
-        </w:rPr>
-        <w:t xml:space="preserve"> ոչ թե պրիմիտիվ է այլ օբյեկտ ապա </w:t>
-      </w:r>
-      <w:r>
-        <w:rPr>
-          <w:lang w:val="hy-AM"/>
-        </w:rPr>
-        <w:t xml:space="preserve">getProperty </w:t>
-      </w:r>
-      <w:r>
-        <w:rPr>
-          <w:lang w:val="hy-AM"/>
-        </w:rPr>
-        <w:t>–</w:t>
-      </w:r>
-      <w:r>
-        <w:rPr>
-          <w:lang w:val="hy-AM"/>
-        </w:rPr>
-        <w:t xml:space="preserve"> </w:t>
-      </w:r>
-      <w:r>
-        <w:rPr>
-          <w:lang w:val="hy-AM"/>
-        </w:rPr>
-        <w:t xml:space="preserve">ն այս դեպքում չի աշխատի։ Նշված խնդիրը կլուծվի </w:t>
-      </w:r>
-      <w:r>
-        <w:rPr>
-          <w:lang w:val="hy-AM"/>
-        </w:rPr>
-        <w:t>EL-</w:t>
-      </w:r>
-      <w:r>
-        <w:rPr>
-          <w:lang w:val="hy-AM"/>
-        </w:rPr>
-        <w:t>ի միջոցով։</w:t>
-      </w:r>
-      <w:r>
-        <w:rPr>
-          <w:lang w:val="hy-AM"/>
-        </w:rPr>
-        <w:t xml:space="preserve"> Օր․՝ </w:t>
-      </w:r>
-      <w:r>
-        <w:rPr>
-          <w:lang w:val="hy-AM"/>
-        </w:rPr>
-        <w:t>${person.dog.name}</w:t>
-      </w:r>
-      <w:r>
-        <w:rPr>
-          <w:lang w:val="hy-AM"/>
-        </w:rPr>
-        <w:t>։</w:t>
-      </w:r>
-    </w:p>
-    <w:p>
-      <w:pPr>
-        <w:spacing w:after="0" w:line="360" w:lineRule="auto"/>
-        <w:jc w:val="both"/>
-        <w:rPr>
-          <w:lang w:val="hy-AM"/>
-        </w:rPr>
-      </w:pPr>
-      <w:r>
-        <w:rPr>
-          <w:lang w:val="hy-AM"/>
-        </w:rPr>
-        <w:t>El-</w:t>
-      </w:r>
-      <w:r>
-        <w:rPr>
-          <w:lang w:val="hy-AM"/>
-        </w:rPr>
-        <w:t>ի</w:t>
-      </w:r>
-      <w:r>
-        <w:rPr>
-          <w:lang w:val="hy-AM"/>
-        </w:rPr>
-        <w:t xml:space="preserve"> մեջ նշվող</w:t>
-      </w:r>
-      <w:r>
-        <w:rPr>
-          <w:lang w:val="hy-AM"/>
-        </w:rPr>
-        <w:t xml:space="preserve"> առաջի</w:t>
-      </w:r>
-      <w:r>
-        <w:rPr>
-          <w:lang w:val="hy-AM"/>
-        </w:rPr>
-        <w:t xml:space="preserve">ն փոփոխականը կամ ոչ ակնհայտ հայտարարված օբյեկտ է կամ ատտրիբուտ։ Եթե </w:t>
-      </w:r>
-      <w:r>
-        <w:rPr>
-          <w:lang w:val="hy-AM"/>
-        </w:rPr>
-        <w:t xml:space="preserve">el – </w:t>
-      </w:r>
-      <w:r>
-        <w:rPr>
-          <w:lang w:val="hy-AM"/>
-        </w:rPr>
-        <w:t xml:space="preserve">ի մեջ օգտագործում ենք կետ ապա ձախ փոփոխականը պետք է լինի կամ </w:t>
-      </w:r>
-      <w:r>
-        <w:rPr>
-          <w:lang w:val="hy-AM"/>
-        </w:rPr>
-        <w:t xml:space="preserve">map </w:t>
-      </w:r>
-      <w:r>
-        <w:rPr>
-          <w:lang w:val="hy-AM"/>
-        </w:rPr>
-        <w:t xml:space="preserve">կամ </w:t>
-      </w:r>
-      <w:r>
-        <w:rPr>
-          <w:lang w:val="hy-AM"/>
-        </w:rPr>
-        <w:t xml:space="preserve">bean, </w:t>
-      </w:r>
-      <w:r>
-        <w:rPr>
-          <w:lang w:val="hy-AM"/>
-        </w:rPr>
-        <w:t xml:space="preserve">իսկ աջ կողմինը կամ </w:t>
-      </w:r>
-      <w:r>
-        <w:rPr>
-          <w:lang w:val="hy-AM"/>
-        </w:rPr>
-        <w:t xml:space="preserve">key </w:t>
-      </w:r>
-      <w:r>
-        <w:rPr>
-          <w:lang w:val="hy-AM"/>
-        </w:rPr>
-        <w:t xml:space="preserve"> </w:t>
-      </w:r>
-      <w:r>
-        <w:rPr>
-          <w:lang w:val="hy-AM"/>
-        </w:rPr>
-        <w:t>property:</w:t>
-      </w:r>
-    </w:p>
-    <w:p>
-      <w:pPr>
-        <w:spacing w:after="0" w:line="360" w:lineRule="auto"/>
-        <w:jc w:val="both"/>
-        <w:rPr>
-          <w:lang w:val="hy-AM"/>
-        </w:rPr>
-      </w:pPr>
-      <w:r>
-        <w:rPr>
-          <w:lang w:val="hy-AM"/>
-        </w:rPr>
-        <w:t xml:space="preserve">El – </w:t>
-      </w:r>
-      <w:r>
-        <w:rPr>
-          <w:lang w:val="hy-AM"/>
-        </w:rPr>
-        <w:t xml:space="preserve">ում </w:t>
-      </w:r>
-      <w:r>
-        <w:rPr>
-          <w:lang w:val="hy-AM"/>
-        </w:rPr>
-        <w:t xml:space="preserve">property – </w:t>
-      </w:r>
-      <w:r>
-        <w:rPr>
-          <w:lang w:val="hy-AM"/>
-        </w:rPr>
-        <w:t xml:space="preserve">ին կարող ենք դիմել նաև </w:t>
-      </w:r>
-      <w:r>
-        <w:rPr>
-          <w:lang w:val="hy-AM"/>
-        </w:rPr>
-        <w:t>${person[“name”]}</w:t>
-      </w:r>
-      <w:r>
-        <w:rPr>
-          <w:lang w:val="hy-AM"/>
-        </w:rPr>
-        <w:t xml:space="preserve"> </w:t>
-      </w:r>
-      <w:r>
-        <w:rPr>
-          <w:lang w:val="hy-AM"/>
-        </w:rPr>
-        <w:t xml:space="preserve">ձևով։ նշված սինտաքսը ավելի արդյունավետ է քանի որ ձախ հատվածում կարող է լինել օր մասիվ, լիստ։ </w:t>
-      </w:r>
-      <w:r>
-        <w:rPr>
-          <w:lang w:val="hy-AM"/>
-        </w:rPr>
-        <w:t>[]-</w:t>
-      </w:r>
-      <w:r>
-        <w:rPr>
-          <w:lang w:val="hy-AM"/>
-        </w:rPr>
-        <w:t>ի դեպքում ձախ մասը կարող է լինել վերը նշվածներից բոլորը։</w:t>
-      </w:r>
-      <w:r>
-        <w:rPr>
-          <w:lang w:val="hy-AM"/>
-        </w:rPr>
-        <w:t xml:space="preserve"> Եթե ձախ կողմում ունենք մասսիվ կամ լիստ ապա տողային արտահայտությամբ նշված թվերը աջ կողմում ձևափոխվում են </w:t>
-      </w:r>
-      <w:r>
-        <w:rPr>
-          <w:lang w:val="hy-AM"/>
-        </w:rPr>
-        <w:t xml:space="preserve">int </w:t>
-      </w:r>
-      <w:r>
-        <w:rPr>
-          <w:lang w:val="hy-AM"/>
-        </w:rPr>
-        <w:t>–</w:t>
-      </w:r>
-      <w:r>
-        <w:rPr>
-          <w:lang w:val="hy-AM"/>
-        </w:rPr>
-        <w:t xml:space="preserve"> </w:t>
-      </w:r>
-      <w:r>
-        <w:rPr>
-          <w:lang w:val="hy-AM"/>
-        </w:rPr>
         <w:t xml:space="preserve">ի։ Եթե </w:t>
       </w:r>
       <w:r>
@@ -9239,7 +9504,6 @@
         <w:rPr>
           <w:lang w:val="hy-AM"/>
         </w:rPr>
-        <w:lastRenderedPageBreak/>
         <w:t xml:space="preserve">El – </w:t>
       </w:r>
       <w:r>

--- a/Servlet/Servlet_Speech.docx
+++ b/Servlet/Servlet_Speech.docx
@@ -116,7 +116,19 @@
         <w:rPr>
           <w:lang w:val="hy-AM"/>
         </w:rPr>
-        <w:t xml:space="preserve">-ները վաղուց դադարել են ստատիկ լինելուց, իսկ դրանց դինմիկությունը ապահովելու համար պետք են համապատասխան միջոցներ։ Դինամիկության ապահովման միջոցներից են </w:t>
+        <w:t xml:space="preserve">-ները վաղուց դադարել են ստատիկ լինելուց, իսկ դրանց դինմիկությունը ապահովելու համար պետք են համապատասխան միջոցներ։ Դինամիկության ապահովման միջոցներից </w:t>
+      </w:r>
+      <w:r>
+        <w:rPr>
+          <w:lang w:val="hy-AM"/>
+        </w:rPr>
+        <w:t>է</w:t>
+      </w:r>
+      <w:r>
+        <w:rPr>
+          <w:lang w:val="hy-AM"/>
+        </w:rPr>
+        <w:t xml:space="preserve"> </w:t>
       </w:r>
       <w:r>
         <w:rPr>
@@ -152,948 +164,1048 @@
         </w:rPr>
       </w:pPr>
       <w:r>
-        <w:rPr>
-          <w:lang w:val="hy-AM"/>
-        </w:rPr>
-        <w:t>Servlet</w:t>
-      </w:r>
-      <w:r>
-        <w:rPr>
-          <w:lang w:val="hy-AM"/>
-        </w:rPr>
-        <w:t xml:space="preserve">-ների կոնտեքստում կարևոր է </w:t>
-      </w:r>
-      <w:r>
-        <w:rPr>
-          <w:lang w:val="hy-AM"/>
-        </w:rPr>
-        <w:t>web client-</w:t>
-      </w:r>
-      <w:r>
-        <w:rPr>
-          <w:lang w:val="hy-AM"/>
-        </w:rPr>
-        <w:t xml:space="preserve">ի և </w:t>
-      </w:r>
-      <w:r>
-        <w:rPr>
-          <w:lang w:val="hy-AM"/>
-        </w:rPr>
-        <w:t>web server-</w:t>
-      </w:r>
-      <w:r>
-        <w:rPr>
-          <w:lang w:val="hy-AM"/>
-        </w:rPr>
-        <w:t xml:space="preserve">ի իրար հետ փոխազդեցության մեխանիզմը։ </w:t>
-      </w:r>
-      <w:r>
-        <w:rPr>
-          <w:lang w:val="hy-AM"/>
-        </w:rPr>
-        <w:t xml:space="preserve">Web server </w:t>
-      </w:r>
-      <w:r>
-        <w:rPr>
-          <w:lang w:val="hy-AM"/>
-        </w:rPr>
-        <w:t xml:space="preserve">ասելով հասկանում ենք </w:t>
-      </w:r>
-      <w:r>
-        <w:rPr>
-          <w:lang w:val="hy-AM"/>
-        </w:rPr>
-        <w:t xml:space="preserve">որևէ ռեսուրս որը ունի մեքենայական մաս և դրա վրա </w:t>
-      </w:r>
-      <w:r>
-        <w:rPr>
-          <w:lang w:val="hy-AM"/>
-        </w:rPr>
-        <w:t xml:space="preserve">աշխատող </w:t>
-      </w:r>
-      <w:r>
-        <w:rPr>
-          <w:lang w:val="hy-AM"/>
-        </w:rPr>
-        <w:t>web server applicatio</w:t>
-      </w:r>
-      <w:r>
-        <w:rPr>
-          <w:lang w:val="hy-AM"/>
-        </w:rPr>
-        <w:t>n</w:t>
-      </w:r>
-      <w:r>
-        <w:rPr>
-          <w:lang w:val="hy-AM"/>
-        </w:rPr>
-        <w:t>`</w:t>
-      </w:r>
-      <w:r>
-        <w:rPr>
-          <w:lang w:val="hy-AM"/>
-        </w:rPr>
-        <w:t xml:space="preserve"> ծրագրային մաս, որ պատասխանատու է </w:t>
-      </w:r>
-      <w:r>
-        <w:rPr>
-          <w:lang w:val="hy-AM"/>
-        </w:rPr>
-        <w:t>web client -</w:t>
-      </w:r>
-      <w:r>
-        <w:rPr>
-          <w:lang w:val="hy-AM"/>
-        </w:rPr>
-        <w:t xml:space="preserve">ից </w:t>
-      </w:r>
-      <w:r>
-        <w:rPr>
-          <w:lang w:val="hy-AM"/>
-        </w:rPr>
-        <w:t>request-</w:t>
-      </w:r>
-      <w:r>
-        <w:rPr>
-          <w:lang w:val="hy-AM"/>
-        </w:rPr>
-        <w:t xml:space="preserve">ների ընդունման և </w:t>
-      </w:r>
-      <w:r>
-        <w:rPr>
-          <w:lang w:val="hy-AM"/>
-        </w:rPr>
-        <w:t>respons-</w:t>
-      </w:r>
-      <w:r>
-        <w:rPr>
-          <w:lang w:val="hy-AM"/>
-        </w:rPr>
-        <w:t>ների վերադարձման համար։</w:t>
-      </w:r>
-    </w:p>
-    <w:p>
-      <w:pPr>
-        <w:spacing w:after="0" w:line="360" w:lineRule="auto"/>
-        <w:jc w:val="both"/>
-        <w:rPr>
-          <w:lang w:val="hy-AM"/>
-        </w:rPr>
-      </w:pPr>
-      <w:r>
-        <w:rPr>
-          <w:lang w:val="hy-AM"/>
-        </w:rPr>
-        <w:t xml:space="preserve">Web client – </w:t>
-      </w:r>
-      <w:r>
-        <w:rPr>
-          <w:lang w:val="hy-AM"/>
-        </w:rPr>
-        <w:t xml:space="preserve">ը միջնորդ է </w:t>
-      </w:r>
-      <w:r>
-        <w:rPr>
-          <w:lang w:val="hy-AM"/>
-        </w:rPr>
-        <w:t>user-</w:t>
-      </w:r>
-      <w:r>
-        <w:rPr>
-          <w:lang w:val="hy-AM"/>
-        </w:rPr>
-        <w:t xml:space="preserve">ի ու </w:t>
-      </w:r>
-      <w:r>
-        <w:rPr>
-          <w:lang w:val="hy-AM"/>
-        </w:rPr>
-        <w:t>server-</w:t>
-      </w:r>
-      <w:r>
-        <w:rPr>
-          <w:lang w:val="hy-AM"/>
-        </w:rPr>
-        <w:t xml:space="preserve">ի միջև։ Որպես </w:t>
-      </w:r>
-      <w:r>
-        <w:rPr>
-          <w:lang w:val="hy-AM"/>
-        </w:rPr>
-        <w:t xml:space="preserve">web client </w:t>
-      </w:r>
-      <w:r>
-        <w:rPr>
-          <w:lang w:val="hy-AM"/>
-        </w:rPr>
-        <w:t xml:space="preserve">դիտարկում ենք բրաուզերը։ Բրաուզերը սերվերի հետ փոխազդեցությունից բացի ունի նաև այլ կարևոր ֆունկցի որը </w:t>
-      </w:r>
-      <w:r>
-        <w:rPr>
-          <w:lang w:val="hy-AM"/>
-        </w:rPr>
-        <w:t xml:space="preserve">HTML </w:t>
-      </w:r>
-      <w:r>
-        <w:rPr>
-          <w:lang w:val="hy-AM"/>
-        </w:rPr>
-        <w:t xml:space="preserve">կոդի ինտերպրետացիան է։ </w:t>
-      </w:r>
-      <w:r>
-        <w:rPr>
-          <w:lang w:val="hy-AM"/>
-        </w:rPr>
-        <w:t>Web client-</w:t>
-      </w:r>
-      <w:r>
-        <w:rPr>
-          <w:lang w:val="hy-AM"/>
-        </w:rPr>
-        <w:t xml:space="preserve">ի </w:t>
-      </w:r>
-      <w:r>
-        <w:rPr>
-          <w:lang w:val="hy-AM"/>
-        </w:rPr>
-        <w:t>server-</w:t>
-      </w:r>
-      <w:r>
-        <w:rPr>
-          <w:lang w:val="hy-AM"/>
-        </w:rPr>
-        <w:t xml:space="preserve">ի միջև </w:t>
-      </w:r>
-      <w:r>
-        <w:rPr>
-          <w:lang w:val="hy-AM"/>
-        </w:rPr>
-        <w:t>փոխազդեցությունը</w:t>
-      </w:r>
-      <w:r>
-        <w:rPr>
-          <w:lang w:val="hy-AM"/>
-        </w:rPr>
-        <w:t xml:space="preserve"> մեծամասամբ տեղի է ունենում </w:t>
-      </w:r>
-      <w:r>
-        <w:rPr>
-          <w:lang w:val="hy-AM"/>
-        </w:rPr>
-        <w:t xml:space="preserve">HTTP </w:t>
-      </w:r>
-      <w:r>
-        <w:rPr>
-          <w:lang w:val="hy-AM"/>
-        </w:rPr>
-        <w:t>պրոտոկոլի միջոցով</w:t>
-      </w:r>
-      <w:r>
-        <w:rPr>
-          <w:lang w:val="hy-AM"/>
-        </w:rPr>
-        <w:t xml:space="preserve"> </w:t>
-      </w:r>
-      <w:r>
-        <w:rPr>
-          <w:lang w:val="hy-AM"/>
-        </w:rPr>
-        <w:t>(slide 1)</w:t>
-      </w:r>
-      <w:r>
-        <w:rPr>
-          <w:lang w:val="hy-AM"/>
-        </w:rPr>
-        <w:t>։</w:t>
-      </w:r>
-      <w:r>
-        <w:rPr>
-          <w:lang w:val="hy-AM"/>
-        </w:rPr>
-        <w:t xml:space="preserve"> </w:t>
-      </w:r>
-      <w:r>
-        <w:rPr>
-          <w:lang w:val="hy-AM"/>
-        </w:rPr>
-        <w:t xml:space="preserve">Բրաուզերը մշակում է </w:t>
-      </w:r>
-      <w:r>
-        <w:rPr>
-          <w:lang w:val="hy-AM"/>
-        </w:rPr>
-        <w:t>server-</w:t>
-      </w:r>
-      <w:r>
-        <w:rPr>
-          <w:lang w:val="hy-AM"/>
-        </w:rPr>
-        <w:t xml:space="preserve">ից ստացված </w:t>
-      </w:r>
-      <w:r>
-        <w:rPr>
-          <w:lang w:val="hy-AM"/>
-        </w:rPr>
-        <w:t>response-</w:t>
-      </w:r>
-      <w:r>
-        <w:rPr>
-          <w:lang w:val="hy-AM"/>
-        </w:rPr>
-        <w:t>ում պարունակվող տվյալները և վիզուալիզացնում է դրանք։</w:t>
-      </w:r>
-    </w:p>
-    <w:p>
-      <w:pPr>
-        <w:spacing w:after="0" w:line="360" w:lineRule="auto"/>
-        <w:jc w:val="both"/>
-        <w:rPr>
-          <w:lang w:val="hy-AM"/>
-        </w:rPr>
-      </w:pPr>
-      <w:r>
-        <w:rPr>
-          <w:lang w:val="hy-AM"/>
-        </w:rPr>
-        <w:t xml:space="preserve">Բայց </w:t>
-      </w:r>
-      <w:r>
-        <w:rPr>
-          <w:lang w:val="hy-AM"/>
-        </w:rPr>
-        <w:t xml:space="preserve">web server application – </w:t>
-      </w:r>
-      <w:r>
-        <w:rPr>
-          <w:lang w:val="hy-AM"/>
-        </w:rPr>
-        <w:t>ը վերադարձնում է միայն ստատիկ տվյալներ</w:t>
-      </w:r>
-      <w:r>
-        <w:rPr>
-          <w:lang w:val="hy-AM"/>
-        </w:rPr>
-        <w:t>,</w:t>
-      </w:r>
-      <w:r>
-        <w:rPr>
-          <w:lang w:val="hy-AM"/>
-        </w:rPr>
-        <w:t xml:space="preserve"> դինամիկության ապահովման համար անհրաժեշտ են օժանդակ </w:t>
-      </w:r>
-      <w:r>
-        <w:rPr>
-          <w:lang w:val="hy-AM"/>
-        </w:rPr>
-        <w:t>application</w:t>
-      </w:r>
-      <w:r>
-        <w:rPr>
-          <w:lang w:val="hy-AM"/>
-        </w:rPr>
-        <w:t xml:space="preserve">-ներ որոնց դերը կատարում են  </w:t>
-      </w:r>
-      <w:r>
-        <w:rPr>
-          <w:lang w:val="hy-AM"/>
-        </w:rPr>
-        <w:t>servlet-</w:t>
-      </w:r>
-      <w:r>
-        <w:rPr>
-          <w:lang w:val="hy-AM"/>
-        </w:rPr>
-        <w:t xml:space="preserve">ները </w:t>
-      </w:r>
-      <w:r>
-        <w:rPr>
-          <w:color w:val="FF0000"/>
-          <w:lang w:val="hy-AM"/>
-        </w:rPr>
-        <w:t>CGI (common gateway interface)։</w:t>
-      </w:r>
-      <w:r>
-        <w:rPr>
-          <w:lang w:val="hy-AM"/>
-        </w:rPr>
-        <w:t xml:space="preserve"> </w:t>
-      </w:r>
-    </w:p>
-    <w:p>
-      <w:pPr>
-        <w:spacing w:after="0" w:line="360" w:lineRule="auto"/>
-        <w:jc w:val="both"/>
-        <w:rPr>
-          <w:lang w:val="hy-AM"/>
-        </w:rPr>
-      </w:pPr>
-      <w:r>
-        <w:rPr>
-          <w:lang w:val="hy-AM"/>
-        </w:rPr>
-        <w:t>Servlet-</w:t>
-      </w:r>
-      <w:r>
-        <w:rPr>
-          <w:lang w:val="hy-AM"/>
-        </w:rPr>
-        <w:t xml:space="preserve">ը իրենից ներկայացնում է հատուկ տիպի </w:t>
-      </w:r>
-      <w:r>
-        <w:rPr>
-          <w:lang w:val="hy-AM"/>
-        </w:rPr>
-        <w:t xml:space="preserve">Java class </w:t>
-      </w:r>
-      <w:r>
-        <w:rPr>
-          <w:lang w:val="hy-AM"/>
-        </w:rPr>
-        <w:t xml:space="preserve">որը մշակում է </w:t>
-      </w:r>
-      <w:r>
-        <w:rPr>
-          <w:lang w:val="hy-AM"/>
-        </w:rPr>
-        <w:t>request-</w:t>
-      </w:r>
-      <w:r>
-        <w:rPr>
-          <w:lang w:val="hy-AM"/>
-        </w:rPr>
-        <w:t xml:space="preserve">ներ և վերադարձնում </w:t>
-      </w:r>
-      <w:r>
-        <w:rPr>
-          <w:lang w:val="hy-AM"/>
-        </w:rPr>
-        <w:t>response`</w:t>
-      </w:r>
-      <w:r>
-        <w:rPr>
-          <w:lang w:val="hy-AM"/>
-        </w:rPr>
-        <w:t xml:space="preserve"> մշակման արդյունքը</w:t>
-      </w:r>
-      <w:r>
-        <w:rPr>
-          <w:lang w:val="hy-AM"/>
-        </w:rPr>
-        <w:t>:</w:t>
-      </w:r>
-      <w:r>
-        <w:rPr>
-          <w:lang w:val="hy-AM"/>
-        </w:rPr>
-        <w:t xml:space="preserve"> </w:t>
-      </w:r>
-      <w:r>
-        <w:rPr>
-          <w:lang w:val="hy-AM"/>
-        </w:rPr>
-        <w:t>Servlet-</w:t>
-      </w:r>
-      <w:r>
-        <w:rPr>
-          <w:lang w:val="hy-AM"/>
-        </w:rPr>
-        <w:t xml:space="preserve">ի կլասը հանդիսանում է </w:t>
-      </w:r>
-      <w:r>
-        <w:rPr>
-          <w:lang w:val="hy-AM"/>
-        </w:rPr>
-        <w:t>HttpServlet-</w:t>
-      </w:r>
-      <w:r>
-        <w:rPr>
-          <w:lang w:val="hy-AM"/>
-        </w:rPr>
-        <w:t>ի ժառանգ</w:t>
-      </w:r>
-      <w:r>
-        <w:rPr>
-          <w:lang w:val="hy-AM"/>
-        </w:rPr>
-        <w:t xml:space="preserve"> (</w:t>
-      </w:r>
-      <w:r>
-        <w:rPr>
-          <w:lang w:val="hy-AM"/>
-        </w:rPr>
-        <w:t>ցույց տալ ամբողջ հիերարխիան</w:t>
-      </w:r>
-      <w:r>
-        <w:rPr>
-          <w:lang w:val="hy-AM"/>
-        </w:rPr>
-        <w:t xml:space="preserve">, </w:t>
-      </w:r>
-      <w:r>
-        <w:rPr>
-          <w:lang w:val="hy-AM"/>
-        </w:rPr>
-        <w:t xml:space="preserve">և միացման համար անհրաժեշտ </w:t>
-      </w:r>
-      <w:r>
-        <w:rPr>
-          <w:lang w:val="hy-AM"/>
-        </w:rPr>
-        <w:t>dependesy</w:t>
-      </w:r>
-      <w:r>
-        <w:rPr>
-          <w:lang w:val="hy-AM"/>
-        </w:rPr>
-        <w:t>-ները</w:t>
-      </w:r>
-      <w:r>
-        <w:rPr>
-          <w:lang w:val="hy-AM"/>
-        </w:rPr>
-        <w:t>)</w:t>
-      </w:r>
-      <w:r>
-        <w:rPr>
-          <w:lang w:val="hy-AM"/>
-        </w:rPr>
-        <w:t xml:space="preserve">։ </w:t>
-      </w:r>
-      <w:r>
-        <w:rPr>
-          <w:lang w:val="hy-AM"/>
-        </w:rPr>
-        <w:t>Request-</w:t>
-      </w:r>
-      <w:r>
-        <w:rPr>
-          <w:lang w:val="hy-AM"/>
-        </w:rPr>
-        <w:t xml:space="preserve">ների մշակման համար </w:t>
-      </w:r>
-      <w:r>
-        <w:rPr>
-          <w:lang w:val="hy-AM"/>
-        </w:rPr>
-        <w:t>HttpServlet-</w:t>
-      </w:r>
-      <w:r>
-        <w:rPr>
-          <w:lang w:val="hy-AM"/>
-        </w:rPr>
-        <w:t>ը ունի</w:t>
-      </w:r>
-      <w:r>
-        <w:rPr>
-          <w:lang w:val="hy-AM"/>
-        </w:rPr>
-        <w:t xml:space="preserve"> </w:t>
-      </w:r>
-      <w:r>
-        <w:rPr>
-          <w:lang w:val="hy-AM"/>
-        </w:rPr>
-        <w:t>protected</w:t>
-      </w:r>
-      <w:r>
-        <w:rPr>
-          <w:lang w:val="hy-AM"/>
-        </w:rPr>
-        <w:t xml:space="preserve"> մեթոդներ։ </w:t>
-      </w:r>
-    </w:p>
-    <w:p>
-      <w:pPr>
-        <w:spacing w:after="0" w:line="360" w:lineRule="auto"/>
-        <w:jc w:val="both"/>
-        <w:rPr>
-          <w:lang w:val="hy-AM"/>
-        </w:rPr>
-      </w:pPr>
-      <w:r>
-        <w:rPr>
-          <w:lang w:val="hy-AM"/>
-        </w:rPr>
-        <w:t>doGet, doPost, doPut, doDelete, doHead</w:t>
-      </w:r>
-      <w:r>
-        <w:rPr>
-          <w:lang w:val="hy-AM"/>
-        </w:rPr>
-        <w:t>։ Մեթոդները նախատեսված են</w:t>
-      </w:r>
-      <w:r>
-        <w:rPr>
-          <w:lang w:val="hy-AM"/>
-        </w:rPr>
-        <w:t xml:space="preserve"> </w:t>
-      </w:r>
-      <w:r>
-        <w:rPr>
-          <w:lang w:val="hy-AM"/>
-        </w:rPr>
-        <w:t xml:space="preserve">համապատասխան տիպի </w:t>
-      </w:r>
-      <w:r>
-        <w:rPr>
-          <w:lang w:val="hy-AM"/>
-        </w:rPr>
-        <w:t>http request-</w:t>
-      </w:r>
-      <w:r>
-        <w:rPr>
-          <w:lang w:val="hy-AM"/>
-        </w:rPr>
-        <w:t>ների մշակման համար</w:t>
-      </w:r>
-      <w:r>
-        <w:rPr>
-          <w:lang w:val="hy-AM"/>
-        </w:rPr>
-        <w:t>:</w:t>
-      </w:r>
-      <w:r>
-        <w:rPr>
-          <w:lang w:val="hy-AM"/>
-        </w:rPr>
-        <w:t xml:space="preserve"> Բոլոր մեթոդները որպես պարրամետրեր ստանում են 2 օբյեկտ՝ </w:t>
-      </w:r>
-      <w:r>
-        <w:rPr>
-          <w:lang w:val="hy-AM"/>
-        </w:rPr>
-        <w:t xml:space="preserve">HttpServletRequest </w:t>
-      </w:r>
-      <w:r>
-        <w:rPr>
-          <w:lang w:val="hy-AM"/>
-        </w:rPr>
-        <w:t xml:space="preserve">– պահում է </w:t>
-      </w:r>
-      <w:r>
-        <w:rPr>
-          <w:lang w:val="hy-AM"/>
-        </w:rPr>
-        <w:t>request-</w:t>
-      </w:r>
-      <w:r>
-        <w:rPr>
-          <w:lang w:val="hy-AM"/>
-        </w:rPr>
-        <w:t xml:space="preserve">ի մասին տեղեկատվություն, </w:t>
-      </w:r>
-      <w:r>
-        <w:rPr>
-          <w:lang w:val="hy-AM"/>
-        </w:rPr>
-        <w:t xml:space="preserve">HttpServletResponse </w:t>
-      </w:r>
-      <w:r>
-        <w:rPr>
-          <w:lang w:val="hy-AM"/>
-        </w:rPr>
-        <w:t xml:space="preserve">– կառավարում է </w:t>
-      </w:r>
-      <w:r>
-        <w:rPr>
-          <w:lang w:val="hy-AM"/>
-        </w:rPr>
-        <w:t>response-</w:t>
-      </w:r>
-      <w:r>
-        <w:rPr>
-          <w:lang w:val="hy-AM"/>
-        </w:rPr>
-        <w:t>ը</w:t>
-      </w:r>
-      <w:r>
-        <w:rPr>
-          <w:lang w:val="hy-AM"/>
-        </w:rPr>
-        <w:t xml:space="preserve"> </w:t>
-      </w:r>
-      <w:r>
-        <w:rPr>
-          <w:lang w:val="hy-AM"/>
-        </w:rPr>
-        <w:t xml:space="preserve">(slide </w:t>
-      </w:r>
-      <w:r>
-        <w:rPr>
-          <w:lang w:val="hy-AM"/>
-        </w:rPr>
-        <w:t>5</w:t>
-      </w:r>
-      <w:r>
-        <w:rPr>
-          <w:lang w:val="hy-AM"/>
-        </w:rPr>
-        <w:t>)</w:t>
-      </w:r>
-      <w:r>
-        <w:rPr>
-          <w:lang w:val="hy-AM"/>
-        </w:rPr>
-        <w:t>։ Մեթոդներից</w:t>
-      </w:r>
-      <w:r>
-        <w:rPr>
-          <w:lang w:val="hy-AM"/>
-        </w:rPr>
-        <w:t xml:space="preserve"> </w:t>
-      </w:r>
-      <w:r>
-        <w:rPr>
-          <w:lang w:val="hy-AM"/>
-        </w:rPr>
-        <w:t xml:space="preserve">ամենահաճախ օտագործվողները՝ </w:t>
-      </w:r>
-      <w:r>
-        <w:rPr>
-          <w:lang w:val="hy-AM"/>
-        </w:rPr>
-        <w:t>doGet</w:t>
-      </w:r>
-      <w:r>
-        <w:rPr>
-          <w:lang w:val="hy-AM"/>
-        </w:rPr>
-        <w:t>,</w:t>
-      </w:r>
-      <w:r>
-        <w:rPr>
-          <w:lang w:val="hy-AM"/>
-        </w:rPr>
-        <w:t xml:space="preserve"> doPost </w:t>
-      </w:r>
-      <w:r>
-        <w:rPr>
-          <w:lang w:val="hy-AM"/>
-        </w:rPr>
-        <w:t>մեթոդները են։</w:t>
-      </w:r>
-    </w:p>
-    <w:p>
-      <w:pPr>
-        <w:spacing w:after="0" w:line="360" w:lineRule="auto"/>
-        <w:jc w:val="both"/>
-        <w:rPr>
-          <w:lang w:val="hy-AM"/>
-        </w:rPr>
-      </w:pPr>
-    </w:p>
-    <w:p>
-      <w:pPr>
-        <w:spacing w:after="0" w:line="360" w:lineRule="auto"/>
-        <w:jc w:val="both"/>
-        <w:rPr>
-          <w:color w:val="FF0000"/>
-          <w:lang w:val="hy-AM"/>
-        </w:rPr>
-      </w:pPr>
-      <w:r>
-        <w:rPr>
-          <w:color w:val="FF0000"/>
-          <w:lang w:val="hy-AM"/>
-        </w:rPr>
-        <w:t>CGI</w:t>
-      </w:r>
-      <w:r>
-        <w:rPr>
-          <w:color w:val="FF0000"/>
-          <w:lang w:val="hy-AM"/>
-        </w:rPr>
-        <w:t xml:space="preserve"> servlet-ներին request-ների հղման որոշումներ կայացնող հատվածն է։</w:t>
-      </w:r>
-    </w:p>
-    <w:p>
-      <w:pPr>
-        <w:spacing w:after="0" w:line="360" w:lineRule="auto"/>
-        <w:jc w:val="both"/>
-        <w:rPr>
-          <w:lang w:val="hy-AM"/>
-        </w:rPr>
-      </w:pPr>
-      <w:r>
-        <w:rPr>
-          <w:lang w:val="hy-AM"/>
-        </w:rPr>
-        <w:t>Servlet-</w:t>
-      </w:r>
-      <w:r>
-        <w:rPr>
-          <w:lang w:val="hy-AM"/>
-        </w:rPr>
-        <w:t xml:space="preserve">ներով աշխատանքի ժամանակ </w:t>
-      </w:r>
-      <w:r>
-        <w:rPr>
-          <w:lang w:val="hy-AM"/>
-        </w:rPr>
-        <w:t xml:space="preserve">HTML </w:t>
-      </w:r>
-      <w:r>
-        <w:rPr>
-          <w:lang w:val="hy-AM"/>
-        </w:rPr>
-        <w:t xml:space="preserve">էջերի գեներացման համար օգտագործվում են </w:t>
-      </w:r>
-      <w:r>
-        <w:rPr>
-          <w:lang w:val="hy-AM"/>
-        </w:rPr>
-        <w:t xml:space="preserve">JSP </w:t>
-      </w:r>
-      <w:r>
-        <w:rPr>
-          <w:lang w:val="hy-AM"/>
-        </w:rPr>
-        <w:t xml:space="preserve">ֆայլերը։ </w:t>
-      </w:r>
-      <w:r>
-        <w:rPr>
-          <w:lang w:val="hy-AM"/>
-        </w:rPr>
-        <w:t>JSP-</w:t>
-      </w:r>
-      <w:r>
-        <w:rPr>
-          <w:lang w:val="hy-AM"/>
-        </w:rPr>
-        <w:t xml:space="preserve">ն </w:t>
-      </w:r>
-      <w:r>
-        <w:rPr>
-          <w:lang w:val="hy-AM"/>
-        </w:rPr>
-        <w:t xml:space="preserve">java server page – </w:t>
-      </w:r>
-      <w:r>
-        <w:rPr>
-          <w:lang w:val="hy-AM"/>
-        </w:rPr>
-        <w:t xml:space="preserve">հապավումն է։ </w:t>
-      </w:r>
-      <w:r>
-        <w:rPr>
-          <w:lang w:val="hy-AM"/>
-        </w:rPr>
-        <w:t>JSP-</w:t>
-      </w:r>
-      <w:r>
-        <w:rPr>
-          <w:lang w:val="hy-AM"/>
-        </w:rPr>
-        <w:t xml:space="preserve">ն ունի </w:t>
-      </w:r>
-      <w:r>
-        <w:rPr>
-          <w:lang w:val="hy-AM"/>
-        </w:rPr>
-        <w:t>HTML-</w:t>
-      </w:r>
-      <w:r>
-        <w:rPr>
-          <w:lang w:val="hy-AM"/>
-        </w:rPr>
-        <w:t xml:space="preserve">ի տեսք այն տարբերույամբ որ </w:t>
-      </w:r>
-      <w:r>
-        <w:rPr>
-          <w:lang w:val="hy-AM"/>
-        </w:rPr>
-        <w:t>JSP-</w:t>
-      </w:r>
-      <w:r>
-        <w:rPr>
-          <w:lang w:val="hy-AM"/>
-        </w:rPr>
-        <w:t xml:space="preserve">ում կարող ենք գրել </w:t>
-      </w:r>
-      <w:r>
-        <w:rPr>
-          <w:lang w:val="hy-AM"/>
-        </w:rPr>
-        <w:t>Java</w:t>
-      </w:r>
-      <w:r>
-        <w:rPr>
-          <w:lang w:val="hy-AM"/>
-        </w:rPr>
-        <w:t xml:space="preserve"> լեզվով</w:t>
-      </w:r>
-      <w:r>
-        <w:rPr>
-          <w:lang w:val="hy-AM"/>
-        </w:rPr>
-        <w:t xml:space="preserve"> </w:t>
-      </w:r>
-      <w:r>
-        <w:rPr>
-          <w:lang w:val="hy-AM"/>
-        </w:rPr>
-        <w:t xml:space="preserve">կոդ։ </w:t>
-      </w:r>
-      <w:r>
-        <w:rPr>
-          <w:lang w:val="hy-AM"/>
-        </w:rPr>
-        <w:t>JSP-</w:t>
-      </w:r>
-      <w:r>
-        <w:rPr>
-          <w:lang w:val="hy-AM"/>
-        </w:rPr>
-        <w:t xml:space="preserve">ի նպատակն է </w:t>
-      </w:r>
-      <w:r>
-        <w:rPr>
-          <w:lang w:val="hy-AM"/>
-        </w:rPr>
-        <w:t>HTMl</w:t>
-      </w:r>
-      <w:r>
-        <w:rPr>
-          <w:lang w:val="hy-AM"/>
-        </w:rPr>
-        <w:t xml:space="preserve">-ի </w:t>
-      </w:r>
-      <w:r>
-        <w:rPr>
-          <w:lang w:val="hy-AM"/>
-        </w:rPr>
-        <w:t>Java-</w:t>
-      </w:r>
-      <w:r>
-        <w:rPr>
-          <w:lang w:val="hy-AM"/>
-        </w:rPr>
-        <w:t>ինտեգրացիան։</w:t>
-      </w:r>
-    </w:p>
-    <w:p>
-      <w:pPr>
-        <w:spacing w:after="0" w:line="360" w:lineRule="auto"/>
-        <w:jc w:val="both"/>
-        <w:rPr>
-          <w:lang w:val="hy-AM"/>
-        </w:rPr>
-      </w:pPr>
-    </w:p>
-    <w:p>
-      <w:pPr>
-        <w:spacing w:after="0" w:line="360" w:lineRule="auto"/>
-        <w:jc w:val="both"/>
         <w:rPr>
           <w:b/>
           <w:bCs/>
-          <w:lang w:val="hy-AM"/>
-        </w:rPr>
-      </w:pPr>
+          <w:color w:val="00B050"/>
+          <w:lang w:val="hy-AM"/>
+        </w:rPr>
+        <w:t xml:space="preserve">(slide </w:t>
+      </w:r>
       <w:r>
         <w:rPr>
           <w:b/>
           <w:bCs/>
+          <w:color w:val="00B050"/>
+          <w:lang w:val="hy-AM"/>
+        </w:rPr>
+        <w:t>2</w:t>
+      </w:r>
+      <w:r>
+        <w:rPr>
+          <w:b/>
+          <w:bCs/>
+          <w:color w:val="00B050"/>
+          <w:lang w:val="hy-AM"/>
+        </w:rPr>
+        <w:t>)</w:t>
+      </w:r>
+      <w:r>
+        <w:rPr>
+          <w:lang w:val="hy-AM"/>
+        </w:rPr>
+        <w:t xml:space="preserve"> </w:t>
+      </w:r>
+      <w:r>
+        <w:rPr>
+          <w:lang w:val="hy-AM"/>
+        </w:rPr>
+        <w:t>Servlet</w:t>
+      </w:r>
+      <w:r>
+        <w:rPr>
+          <w:lang w:val="hy-AM"/>
+        </w:rPr>
+        <w:t xml:space="preserve">-ների կոնտեքստում կարևոր է </w:t>
+      </w:r>
+      <w:r>
+        <w:rPr>
+          <w:lang w:val="hy-AM"/>
+        </w:rPr>
+        <w:t>web client-</w:t>
+      </w:r>
+      <w:r>
+        <w:rPr>
+          <w:lang w:val="hy-AM"/>
+        </w:rPr>
+        <w:t xml:space="preserve">ի և </w:t>
+      </w:r>
+      <w:r>
+        <w:rPr>
+          <w:lang w:val="hy-AM"/>
+        </w:rPr>
+        <w:t>web server-</w:t>
+      </w:r>
+      <w:r>
+        <w:rPr>
+          <w:lang w:val="hy-AM"/>
+        </w:rPr>
+        <w:t>ի իրար հետ փոխազդեցության մեխանիզմը</w:t>
+      </w:r>
+      <w:r>
+        <w:rPr>
+          <w:lang w:val="hy-AM"/>
+        </w:rPr>
+        <w:t xml:space="preserve"> </w:t>
+      </w:r>
+      <w:r>
+        <w:rPr>
+          <w:lang w:val="hy-AM"/>
+        </w:rPr>
+        <w:t xml:space="preserve">։ </w:t>
+      </w:r>
+      <w:r>
+        <w:rPr>
+          <w:lang w:val="hy-AM"/>
+        </w:rPr>
+        <w:t xml:space="preserve">Web server </w:t>
+      </w:r>
+      <w:r>
+        <w:rPr>
+          <w:lang w:val="hy-AM"/>
+        </w:rPr>
+        <w:t xml:space="preserve">ասելով հասկանում ենք </w:t>
+      </w:r>
+      <w:r>
+        <w:rPr>
+          <w:lang w:val="hy-AM"/>
+        </w:rPr>
+        <w:t xml:space="preserve">որևէ ռեսուրս որը ունի մեքենայական մաս և դրա վրա </w:t>
+      </w:r>
+      <w:r>
+        <w:rPr>
+          <w:lang w:val="hy-AM"/>
+        </w:rPr>
+        <w:t xml:space="preserve">աշխատող </w:t>
+      </w:r>
+      <w:r>
+        <w:rPr>
+          <w:lang w:val="hy-AM"/>
+        </w:rPr>
+        <w:t>web server applicatio</w:t>
+      </w:r>
+      <w:r>
+        <w:rPr>
+          <w:lang w:val="hy-AM"/>
+        </w:rPr>
+        <w:t>n</w:t>
+      </w:r>
+      <w:r>
+        <w:rPr>
+          <w:lang w:val="hy-AM"/>
+        </w:rPr>
+        <w:t>`</w:t>
+      </w:r>
+      <w:r>
+        <w:rPr>
+          <w:lang w:val="hy-AM"/>
+        </w:rPr>
+        <w:t xml:space="preserve"> ծրագրային մաս, որ պատասխանատու է </w:t>
+      </w:r>
+      <w:r>
+        <w:rPr>
+          <w:lang w:val="hy-AM"/>
+        </w:rPr>
+        <w:t>web client -</w:t>
+      </w:r>
+      <w:r>
+        <w:rPr>
+          <w:lang w:val="hy-AM"/>
+        </w:rPr>
+        <w:t xml:space="preserve">ից </w:t>
+      </w:r>
+      <w:r>
+        <w:rPr>
+          <w:lang w:val="hy-AM"/>
+        </w:rPr>
+        <w:t>request-</w:t>
+      </w:r>
+      <w:r>
+        <w:rPr>
+          <w:lang w:val="hy-AM"/>
+        </w:rPr>
+        <w:t xml:space="preserve">ների ընդունման և </w:t>
+      </w:r>
+      <w:r>
+        <w:rPr>
+          <w:lang w:val="hy-AM"/>
+        </w:rPr>
+        <w:t>respons-</w:t>
+      </w:r>
+      <w:r>
+        <w:rPr>
+          <w:lang w:val="hy-AM"/>
+        </w:rPr>
+        <w:t>ների վերադարձման համար։</w:t>
+      </w:r>
+    </w:p>
+    <w:p>
+      <w:pPr>
+        <w:spacing w:after="0" w:line="360" w:lineRule="auto"/>
+        <w:jc w:val="both"/>
+        <w:rPr>
+          <w:lang w:val="hy-AM"/>
+        </w:rPr>
+      </w:pPr>
+      <w:r>
+        <w:rPr>
+          <w:lang w:val="hy-AM"/>
+        </w:rPr>
+        <w:t xml:space="preserve">Web client – </w:t>
+      </w:r>
+      <w:r>
+        <w:rPr>
+          <w:lang w:val="hy-AM"/>
+        </w:rPr>
+        <w:t xml:space="preserve">ը միջնորդ է </w:t>
+      </w:r>
+      <w:r>
+        <w:rPr>
+          <w:lang w:val="hy-AM"/>
+        </w:rPr>
+        <w:t>user-</w:t>
+      </w:r>
+      <w:r>
+        <w:rPr>
+          <w:lang w:val="hy-AM"/>
+        </w:rPr>
+        <w:t xml:space="preserve">ի ու </w:t>
+      </w:r>
+      <w:r>
+        <w:rPr>
+          <w:lang w:val="hy-AM"/>
+        </w:rPr>
+        <w:t>server-</w:t>
+      </w:r>
+      <w:r>
+        <w:rPr>
+          <w:lang w:val="hy-AM"/>
+        </w:rPr>
+        <w:t xml:space="preserve">ի միջև։ Որպես </w:t>
+      </w:r>
+      <w:r>
+        <w:rPr>
+          <w:lang w:val="hy-AM"/>
+        </w:rPr>
+        <w:t xml:space="preserve">web client </w:t>
+      </w:r>
+      <w:r>
+        <w:rPr>
+          <w:lang w:val="hy-AM"/>
+        </w:rPr>
+        <w:t xml:space="preserve">դիտարկում ենք բրաուզերը։ Բրաուզերը սերվերի հետ փոխազդեցությունից բացի ունի նաև այլ կարևոր ֆունկցի որը </w:t>
+      </w:r>
+      <w:r>
+        <w:rPr>
+          <w:lang w:val="hy-AM"/>
+        </w:rPr>
+        <w:t xml:space="preserve">HTML </w:t>
+      </w:r>
+      <w:r>
+        <w:rPr>
+          <w:lang w:val="hy-AM"/>
+        </w:rPr>
+        <w:t xml:space="preserve">կոդի ինտերպրետացիան է։ </w:t>
+      </w:r>
+      <w:r>
+        <w:rPr>
+          <w:lang w:val="hy-AM"/>
+        </w:rPr>
+        <w:t>Web client-</w:t>
+      </w:r>
+      <w:r>
+        <w:rPr>
+          <w:lang w:val="hy-AM"/>
+        </w:rPr>
+        <w:t xml:space="preserve">ի </w:t>
+      </w:r>
+      <w:r>
+        <w:rPr>
+          <w:lang w:val="hy-AM"/>
+        </w:rPr>
+        <w:t>server-</w:t>
+      </w:r>
+      <w:r>
+        <w:rPr>
+          <w:lang w:val="hy-AM"/>
+        </w:rPr>
+        <w:t xml:space="preserve">ի միջև </w:t>
+      </w:r>
+      <w:r>
+        <w:rPr>
+          <w:lang w:val="hy-AM"/>
+        </w:rPr>
+        <w:t>փոխազդեցությունը</w:t>
+      </w:r>
+      <w:r>
+        <w:rPr>
+          <w:lang w:val="hy-AM"/>
+        </w:rPr>
+        <w:t xml:space="preserve"> մեծամասամբ տեղի է ունենում </w:t>
+      </w:r>
+      <w:r>
+        <w:rPr>
+          <w:lang w:val="hy-AM"/>
+        </w:rPr>
+        <w:t xml:space="preserve">HTTP </w:t>
+      </w:r>
+      <w:r>
+        <w:rPr>
+          <w:lang w:val="hy-AM"/>
+        </w:rPr>
+        <w:t>պրոտոկոլի միջոցով։</w:t>
+      </w:r>
+      <w:r>
+        <w:rPr>
+          <w:lang w:val="hy-AM"/>
+        </w:rPr>
+        <w:t xml:space="preserve"> </w:t>
+      </w:r>
+      <w:r>
+        <w:rPr>
+          <w:lang w:val="hy-AM"/>
+        </w:rPr>
+        <w:t xml:space="preserve">Բրաուզերը մշակում է </w:t>
+      </w:r>
+      <w:r>
+        <w:rPr>
+          <w:lang w:val="hy-AM"/>
+        </w:rPr>
+        <w:t>server-</w:t>
+      </w:r>
+      <w:r>
+        <w:rPr>
+          <w:lang w:val="hy-AM"/>
+        </w:rPr>
+        <w:t xml:space="preserve">ից ստացված </w:t>
+      </w:r>
+      <w:r>
+        <w:rPr>
+          <w:lang w:val="hy-AM"/>
+        </w:rPr>
+        <w:t>response-</w:t>
+      </w:r>
+      <w:r>
+        <w:rPr>
+          <w:lang w:val="hy-AM"/>
+        </w:rPr>
+        <w:t>ում պարունակվող տվյալները և վիզուալիզացնում է դրանք</w:t>
+      </w:r>
+      <w:r>
+        <w:rPr>
+          <w:lang w:val="hy-AM"/>
+        </w:rPr>
+        <w:t xml:space="preserve"> </w:t>
+      </w:r>
+      <w:r>
+        <w:rPr>
+          <w:color w:val="FF0000"/>
+          <w:lang w:val="hy-AM"/>
+        </w:rPr>
+        <w:t xml:space="preserve">(slide </w:t>
+      </w:r>
+      <w:r>
+        <w:rPr>
+          <w:color w:val="FF0000"/>
+          <w:lang w:val="hy-AM"/>
+        </w:rPr>
+        <w:t>2</w:t>
+      </w:r>
+      <w:r>
+        <w:rPr>
+          <w:color w:val="FF0000"/>
+          <w:lang w:val="hy-AM"/>
+        </w:rPr>
+        <w:t>)</w:t>
+      </w:r>
+      <w:r>
+        <w:rPr>
+          <w:lang w:val="hy-AM"/>
+        </w:rPr>
+        <w:t>։</w:t>
+      </w:r>
+    </w:p>
+    <w:p>
+      <w:pPr>
+        <w:spacing w:after="0" w:line="360" w:lineRule="auto"/>
+        <w:jc w:val="both"/>
+        <w:rPr>
+          <w:lang w:val="hy-AM"/>
+        </w:rPr>
+      </w:pPr>
+      <w:r>
+        <w:rPr>
+          <w:b/>
+          <w:bCs/>
+          <w:color w:val="00B050"/>
+          <w:lang w:val="hy-AM"/>
+        </w:rPr>
+        <w:t xml:space="preserve">(slide </w:t>
+      </w:r>
+      <w:r>
+        <w:rPr>
+          <w:b/>
+          <w:bCs/>
+          <w:color w:val="00B050"/>
+          <w:lang w:val="hy-AM"/>
+        </w:rPr>
+        <w:t>3</w:t>
+      </w:r>
+      <w:r>
+        <w:rPr>
+          <w:b/>
+          <w:bCs/>
+          <w:color w:val="00B050"/>
+          <w:lang w:val="hy-AM"/>
+        </w:rPr>
+        <w:t>)</w:t>
+      </w:r>
+      <w:r>
+        <w:rPr>
+          <w:lang w:val="hy-AM"/>
+        </w:rPr>
+        <w:t xml:space="preserve"> </w:t>
+      </w:r>
+      <w:r>
+        <w:rPr>
+          <w:lang w:val="hy-AM"/>
+        </w:rPr>
+        <w:t xml:space="preserve">Բայց </w:t>
+      </w:r>
+      <w:r>
+        <w:rPr>
+          <w:lang w:val="hy-AM"/>
+        </w:rPr>
+        <w:t xml:space="preserve">web server application – </w:t>
+      </w:r>
+      <w:r>
+        <w:rPr>
+          <w:lang w:val="hy-AM"/>
+        </w:rPr>
+        <w:t>ը վերադարձնում է միայն ստատիկ տվյալներ</w:t>
+      </w:r>
+      <w:r>
+        <w:rPr>
+          <w:lang w:val="hy-AM"/>
+        </w:rPr>
+        <w:t>,</w:t>
+      </w:r>
+      <w:r>
+        <w:rPr>
+          <w:lang w:val="hy-AM"/>
+        </w:rPr>
+        <w:t xml:space="preserve"> դինամիկության ապահովման համար անհրաժեշտ են օժանդակ </w:t>
+      </w:r>
+      <w:r>
+        <w:rPr>
+          <w:lang w:val="hy-AM"/>
+        </w:rPr>
+        <w:t>application</w:t>
+      </w:r>
+      <w:r>
+        <w:rPr>
+          <w:lang w:val="hy-AM"/>
+        </w:rPr>
+        <w:t xml:space="preserve">-ներ որոնց դերը կատարում են  </w:t>
+      </w:r>
+      <w:r>
+        <w:rPr>
+          <w:lang w:val="hy-AM"/>
+        </w:rPr>
+        <w:t>servlet-</w:t>
+      </w:r>
+      <w:r>
+        <w:rPr>
+          <w:lang w:val="hy-AM"/>
+        </w:rPr>
+        <w:t>ները</w:t>
+      </w:r>
+      <w:r>
+        <w:rPr>
+          <w:lang w:val="hy-AM"/>
+        </w:rPr>
+        <w:t xml:space="preserve"> (</w:t>
+      </w:r>
+      <w:r>
+        <w:rPr>
+          <w:color w:val="FF0000"/>
+          <w:lang w:val="hy-AM"/>
+        </w:rPr>
+        <w:t>CGI (common gateway interface)</w:t>
+      </w:r>
+      <w:r>
+        <w:rPr>
+          <w:color w:val="FF0000"/>
+          <w:lang w:val="hy-AM"/>
+        </w:rPr>
+        <w:t>)</w:t>
+      </w:r>
+      <w:r>
+        <w:rPr>
+          <w:lang w:val="hy-AM"/>
+        </w:rPr>
+        <w:t xml:space="preserve"> </w:t>
+      </w:r>
+      <w:r>
+        <w:rPr>
+          <w:color w:val="FF0000"/>
+          <w:lang w:val="hy-AM"/>
+        </w:rPr>
+        <w:t>(slide</w:t>
+      </w:r>
+      <w:r>
+        <w:rPr>
+          <w:color w:val="FF0000"/>
+          <w:lang w:val="hy-AM"/>
+        </w:rPr>
+        <w:t xml:space="preserve"> 3</w:t>
+      </w:r>
+      <w:r>
+        <w:rPr>
+          <w:color w:val="FF0000"/>
+          <w:lang w:val="hy-AM"/>
+        </w:rPr>
+        <w:t>)</w:t>
+      </w:r>
+      <w:r>
+        <w:rPr>
+          <w:color w:val="FF0000"/>
+          <w:lang w:val="hy-AM"/>
+        </w:rPr>
+        <w:t>:</w:t>
+      </w:r>
+    </w:p>
+    <w:p>
+      <w:pPr>
+        <w:spacing w:after="0" w:line="360" w:lineRule="auto"/>
+        <w:jc w:val="both"/>
+        <w:rPr>
+          <w:lang w:val="hy-AM"/>
+        </w:rPr>
+      </w:pPr>
+      <w:r>
+        <w:rPr>
+          <w:b/>
+          <w:bCs/>
+          <w:color w:val="00B050"/>
+          <w:lang w:val="hy-AM"/>
+        </w:rPr>
+        <w:t xml:space="preserve">(slide </w:t>
+      </w:r>
+      <w:r>
+        <w:rPr>
+          <w:b/>
+          <w:bCs/>
+          <w:color w:val="00B050"/>
+          <w:lang w:val="hy-AM"/>
+        </w:rPr>
+        <w:t>4</w:t>
+      </w:r>
+      <w:r>
+        <w:rPr>
+          <w:b/>
+          <w:bCs/>
+          <w:color w:val="00B050"/>
+          <w:lang w:val="hy-AM"/>
+        </w:rPr>
+        <w:t>)</w:t>
+      </w:r>
+      <w:r>
+        <w:rPr>
+          <w:b/>
+          <w:bCs/>
+          <w:color w:val="00B050"/>
+          <w:lang w:val="hy-AM"/>
+        </w:rPr>
+        <w:t xml:space="preserve"> </w:t>
+      </w:r>
+      <w:r>
+        <w:rPr>
+          <w:lang w:val="hy-AM"/>
+        </w:rPr>
+        <w:t>Servlet-</w:t>
+      </w:r>
+      <w:r>
+        <w:rPr>
+          <w:lang w:val="hy-AM"/>
+        </w:rPr>
+        <w:t xml:space="preserve">ը իրենից ներկայացնում է հատուկ տիպի </w:t>
+      </w:r>
+      <w:r>
+        <w:rPr>
+          <w:lang w:val="hy-AM"/>
+        </w:rPr>
+        <w:t xml:space="preserve">Java class </w:t>
+      </w:r>
+      <w:r>
+        <w:rPr>
+          <w:lang w:val="hy-AM"/>
+        </w:rPr>
+        <w:t xml:space="preserve">որը մշակում է </w:t>
+      </w:r>
+      <w:r>
+        <w:rPr>
+          <w:lang w:val="hy-AM"/>
+        </w:rPr>
+        <w:t>request-</w:t>
+      </w:r>
+      <w:r>
+        <w:rPr>
+          <w:lang w:val="hy-AM"/>
+        </w:rPr>
+        <w:t xml:space="preserve">ներ և վերադարձնում </w:t>
+      </w:r>
+      <w:r>
+        <w:rPr>
+          <w:lang w:val="hy-AM"/>
+        </w:rPr>
+        <w:t>response`</w:t>
+      </w:r>
+      <w:r>
+        <w:rPr>
+          <w:lang w:val="hy-AM"/>
+        </w:rPr>
+        <w:t xml:space="preserve"> մշակման արդյունքը</w:t>
+      </w:r>
+      <w:r>
+        <w:rPr>
+          <w:lang w:val="hy-AM"/>
+        </w:rPr>
+        <w:t>:</w:t>
+      </w:r>
+      <w:r>
+        <w:rPr>
+          <w:lang w:val="hy-AM"/>
+        </w:rPr>
+        <w:t xml:space="preserve"> </w:t>
+      </w:r>
+      <w:r>
+        <w:rPr>
+          <w:lang w:val="hy-AM"/>
+        </w:rPr>
+        <w:t>Servlet-</w:t>
+      </w:r>
+      <w:r>
+        <w:rPr>
+          <w:lang w:val="hy-AM"/>
+        </w:rPr>
+        <w:t xml:space="preserve">ի կլասը հանդիսանում է </w:t>
+      </w:r>
+      <w:r>
+        <w:rPr>
+          <w:lang w:val="hy-AM"/>
+        </w:rPr>
+        <w:t>HttpServlet-</w:t>
+      </w:r>
+      <w:r>
+        <w:rPr>
+          <w:lang w:val="hy-AM"/>
+        </w:rPr>
+        <w:t>ի ժառանգ</w:t>
+      </w:r>
+      <w:r>
+        <w:rPr>
+          <w:lang w:val="hy-AM"/>
+        </w:rPr>
+        <w:t xml:space="preserve"> (</w:t>
+      </w:r>
+      <w:r>
+        <w:rPr>
+          <w:lang w:val="hy-AM"/>
+        </w:rPr>
+        <w:t>ցույց տալ ամբողջ հիերարխիան</w:t>
+      </w:r>
+      <w:r>
+        <w:rPr>
+          <w:lang w:val="hy-AM"/>
+        </w:rPr>
+        <w:t xml:space="preserve">, </w:t>
+      </w:r>
+      <w:r>
+        <w:rPr>
+          <w:lang w:val="hy-AM"/>
+        </w:rPr>
+        <w:t xml:space="preserve">և միացման համար անհրաժեշտ </w:t>
+      </w:r>
+      <w:r>
+        <w:rPr>
+          <w:lang w:val="hy-AM"/>
+        </w:rPr>
+        <w:t>dependesy</w:t>
+      </w:r>
+      <w:r>
+        <w:rPr>
+          <w:lang w:val="hy-AM"/>
+        </w:rPr>
+        <w:t>-ները</w:t>
+      </w:r>
+      <w:r>
+        <w:rPr>
+          <w:lang w:val="hy-AM"/>
+        </w:rPr>
+        <w:t>)</w:t>
+      </w:r>
+      <w:r>
+        <w:rPr>
+          <w:lang w:val="hy-AM"/>
+        </w:rPr>
+        <w:t xml:space="preserve">։ </w:t>
+      </w:r>
+      <w:r>
+        <w:rPr>
+          <w:lang w:val="hy-AM"/>
+        </w:rPr>
+        <w:t>Request-</w:t>
+      </w:r>
+      <w:r>
+        <w:rPr>
+          <w:lang w:val="hy-AM"/>
+        </w:rPr>
+        <w:t xml:space="preserve">ների մշակման համար </w:t>
+      </w:r>
+      <w:r>
+        <w:rPr>
+          <w:lang w:val="hy-AM"/>
+        </w:rPr>
+        <w:t>HttpServlet-</w:t>
+      </w:r>
+      <w:r>
+        <w:rPr>
+          <w:lang w:val="hy-AM"/>
+        </w:rPr>
+        <w:t>ը ունի</w:t>
+      </w:r>
+      <w:r>
+        <w:rPr>
+          <w:lang w:val="hy-AM"/>
+        </w:rPr>
+        <w:t xml:space="preserve"> </w:t>
+      </w:r>
+      <w:r>
+        <w:rPr>
+          <w:lang w:val="hy-AM"/>
+        </w:rPr>
+        <w:t>protected</w:t>
+      </w:r>
+      <w:r>
+        <w:rPr>
+          <w:lang w:val="hy-AM"/>
+        </w:rPr>
+        <w:t xml:space="preserve"> մեթոդներ</w:t>
+      </w:r>
+      <w:r>
+        <w:rPr>
+          <w:lang w:val="hy-AM"/>
+        </w:rPr>
+        <w:t xml:space="preserve"> </w:t>
+      </w:r>
+      <w:r>
+        <w:rPr>
+          <w:color w:val="FF0000"/>
+          <w:lang w:val="hy-AM"/>
+        </w:rPr>
+        <w:t xml:space="preserve">(slide </w:t>
+      </w:r>
+      <w:r>
+        <w:rPr>
+          <w:color w:val="FF0000"/>
+          <w:lang w:val="hy-AM"/>
+        </w:rPr>
+        <w:t>4</w:t>
+      </w:r>
+      <w:r>
+        <w:rPr>
+          <w:color w:val="FF0000"/>
+          <w:lang w:val="hy-AM"/>
+        </w:rPr>
+        <w:t>)</w:t>
+      </w:r>
+      <w:r>
+        <w:rPr>
+          <w:lang w:val="hy-AM"/>
+        </w:rPr>
+        <w:t xml:space="preserve">։ </w:t>
+      </w:r>
+    </w:p>
+    <w:p>
+      <w:pPr>
+        <w:spacing w:after="0" w:line="360" w:lineRule="auto"/>
+        <w:jc w:val="both"/>
+        <w:rPr>
+          <w:lang w:val="en-US"/>
+        </w:rPr>
+      </w:pPr>
+      <w:r>
+        <w:rPr>
+          <w:b/>
+          <w:bCs/>
+          <w:color w:val="00B050"/>
+          <w:lang w:val="hy-AM"/>
+        </w:rPr>
+        <w:t xml:space="preserve">(slide </w:t>
+      </w:r>
+      <w:r>
+        <w:rPr>
+          <w:b/>
+          <w:bCs/>
+          <w:color w:val="00B050"/>
+          <w:lang w:val="en-US"/>
+        </w:rPr>
+        <w:t>5</w:t>
+      </w:r>
+      <w:r>
+        <w:rPr>
+          <w:b/>
+          <w:bCs/>
+          <w:color w:val="00B050"/>
+          <w:lang w:val="hy-AM"/>
+        </w:rPr>
+        <w:t>)</w:t>
+      </w:r>
+      <w:r>
+        <w:rPr>
+          <w:b/>
+          <w:bCs/>
+          <w:color w:val="00B050"/>
+          <w:lang w:val="hy-AM"/>
+        </w:rPr>
+        <w:t xml:space="preserve"> </w:t>
+      </w:r>
+      <w:r>
+        <w:rPr>
+          <w:lang w:val="hy-AM"/>
+        </w:rPr>
+        <w:t>doGet, doPost, doPut, doDelete, doHead</w:t>
+      </w:r>
+      <w:r>
+        <w:rPr>
+          <w:lang w:val="hy-AM"/>
+        </w:rPr>
+        <w:t>։ Մեթոդները նախատեսված են</w:t>
+      </w:r>
+      <w:r>
+        <w:rPr>
+          <w:lang w:val="hy-AM"/>
+        </w:rPr>
+        <w:t xml:space="preserve"> </w:t>
+      </w:r>
+      <w:r>
+        <w:rPr>
+          <w:lang w:val="hy-AM"/>
+        </w:rPr>
+        <w:t xml:space="preserve">համապատասխան տիպի </w:t>
+      </w:r>
+      <w:r>
+        <w:rPr>
+          <w:lang w:val="hy-AM"/>
+        </w:rPr>
+        <w:t>http request-</w:t>
+      </w:r>
+      <w:r>
+        <w:rPr>
+          <w:lang w:val="hy-AM"/>
+        </w:rPr>
+        <w:t>ների մշակման համար</w:t>
+      </w:r>
+      <w:r>
+        <w:rPr>
+          <w:lang w:val="hy-AM"/>
+        </w:rPr>
+        <w:t>:</w:t>
+      </w:r>
+      <w:r>
+        <w:rPr>
+          <w:lang w:val="hy-AM"/>
+        </w:rPr>
+        <w:t xml:space="preserve"> Բոլոր մեթոդները որպես պարրամետրեր ստանում են 2 օբյեկտ՝ </w:t>
+      </w:r>
+      <w:r>
+        <w:rPr>
+          <w:lang w:val="hy-AM"/>
+        </w:rPr>
+        <w:t xml:space="preserve">HttpServletRequest </w:t>
+      </w:r>
+      <w:r>
+        <w:rPr>
+          <w:lang w:val="hy-AM"/>
+        </w:rPr>
+        <w:t xml:space="preserve">– պահում է </w:t>
+      </w:r>
+      <w:r>
+        <w:rPr>
+          <w:lang w:val="hy-AM"/>
+        </w:rPr>
+        <w:t>request-</w:t>
+      </w:r>
+      <w:r>
+        <w:rPr>
+          <w:lang w:val="hy-AM"/>
+        </w:rPr>
+        <w:t xml:space="preserve">ի մասին տեղեկատվություն, </w:t>
+      </w:r>
+      <w:r>
+        <w:rPr>
+          <w:lang w:val="hy-AM"/>
+        </w:rPr>
+        <w:t xml:space="preserve">HttpServletResponse </w:t>
+      </w:r>
+      <w:r>
+        <w:rPr>
+          <w:lang w:val="hy-AM"/>
+        </w:rPr>
+        <w:t xml:space="preserve">– </w:t>
+      </w:r>
+      <w:r>
+        <w:rPr>
+          <w:lang w:val="hy-AM"/>
+        </w:rPr>
+        <w:lastRenderedPageBreak/>
+        <w:t xml:space="preserve">կառավարում է </w:t>
+      </w:r>
+      <w:r>
+        <w:rPr>
+          <w:lang w:val="hy-AM"/>
+        </w:rPr>
+        <w:t>response-</w:t>
+      </w:r>
+      <w:r>
+        <w:rPr>
+          <w:lang w:val="hy-AM"/>
+        </w:rPr>
+        <w:t>ը</w:t>
+      </w:r>
+      <w:r>
+        <w:rPr>
+          <w:lang w:val="hy-AM"/>
+        </w:rPr>
+        <w:t xml:space="preserve"> </w:t>
+      </w:r>
+      <w:r>
+        <w:rPr>
+          <w:lang w:val="hy-AM"/>
+        </w:rPr>
+        <w:t xml:space="preserve">(slide </w:t>
+      </w:r>
+      <w:r>
+        <w:rPr>
+          <w:lang w:val="hy-AM"/>
+        </w:rPr>
+        <w:t>5</w:t>
+      </w:r>
+      <w:r>
+        <w:rPr>
+          <w:lang w:val="hy-AM"/>
+        </w:rPr>
+        <w:t>)</w:t>
+      </w:r>
+      <w:r>
+        <w:rPr>
+          <w:lang w:val="hy-AM"/>
+        </w:rPr>
+        <w:t>։ Մեթոդներից</w:t>
+      </w:r>
+      <w:r>
+        <w:rPr>
+          <w:lang w:val="hy-AM"/>
+        </w:rPr>
+        <w:t xml:space="preserve"> </w:t>
+      </w:r>
+      <w:r>
+        <w:rPr>
+          <w:lang w:val="hy-AM"/>
+        </w:rPr>
+        <w:t xml:space="preserve">ամենահաճախ օտագործվողները՝ </w:t>
+      </w:r>
+      <w:r>
+        <w:rPr>
+          <w:lang w:val="hy-AM"/>
+        </w:rPr>
+        <w:t>doGet</w:t>
+      </w:r>
+      <w:r>
+        <w:rPr>
+          <w:lang w:val="hy-AM"/>
+        </w:rPr>
+        <w:t>,</w:t>
+      </w:r>
+      <w:r>
+        <w:rPr>
+          <w:lang w:val="hy-AM"/>
+        </w:rPr>
+        <w:t xml:space="preserve"> doPost </w:t>
+      </w:r>
+      <w:r>
+        <w:rPr>
+          <w:lang w:val="hy-AM"/>
+        </w:rPr>
+        <w:t>մեթոդները են</w:t>
+      </w:r>
+      <w:r>
+        <w:rPr>
+          <w:lang w:val="en-US"/>
+        </w:rPr>
+        <w:t xml:space="preserve"> </w:t>
+      </w:r>
+      <w:r>
+        <w:rPr>
+          <w:color w:val="FF0000"/>
+          <w:lang w:val="hy-AM"/>
+        </w:rPr>
+        <w:t>(slide 5)</w:t>
+      </w:r>
+      <w:r>
+        <w:rPr>
+          <w:lang w:val="en-US"/>
+        </w:rPr>
+        <w:t>:</w:t>
+      </w:r>
+    </w:p>
+    <w:p>
+      <w:pPr>
+        <w:spacing w:after="0" w:line="360" w:lineRule="auto"/>
+        <w:jc w:val="both"/>
+        <w:rPr>
+          <w:lang w:val="hy-AM"/>
+        </w:rPr>
+      </w:pPr>
+    </w:p>
+    <w:p>
+      <w:pPr>
+        <w:spacing w:after="0" w:line="360" w:lineRule="auto"/>
+        <w:jc w:val="both"/>
+        <w:rPr>
+          <w:color w:val="FF0000"/>
+          <w:lang w:val="hy-AM"/>
+        </w:rPr>
+      </w:pPr>
+      <w:r>
+        <w:rPr>
+          <w:color w:val="FF0000"/>
+          <w:lang w:val="hy-AM"/>
+        </w:rPr>
+        <w:t>CGI</w:t>
+      </w:r>
+      <w:r>
+        <w:rPr>
+          <w:color w:val="FF0000"/>
+          <w:lang w:val="hy-AM"/>
+        </w:rPr>
+        <w:t xml:space="preserve"> servlet-ներին request-ների հղման որոշումներ կայացնող հատվածն է։</w:t>
+      </w:r>
+    </w:p>
+    <w:p>
+      <w:pPr>
+        <w:spacing w:after="0" w:line="360" w:lineRule="auto"/>
+        <w:jc w:val="both"/>
+        <w:rPr>
+          <w:lang w:val="en-US"/>
+        </w:rPr>
+      </w:pPr>
+    </w:p>
+    <w:p>
+      <w:pPr>
+        <w:spacing w:after="0" w:line="360" w:lineRule="auto"/>
+        <w:jc w:val="both"/>
+        <w:rPr>
+          <w:b/>
+          <w:bCs/>
+          <w:lang w:val="hy-AM"/>
+        </w:rPr>
+      </w:pPr>
+      <w:r>
+        <w:rPr>
+          <w:b/>
+          <w:bCs/>
           <w:lang w:val="hy-AM"/>
         </w:rPr>
         <w:t>Container</w:t>
@@ -1107,6 +1219,42 @@
           <w:lang w:val="hy-AM"/>
         </w:rPr>
       </w:pPr>
+      <w:r>
+        <w:rPr>
+          <w:b/>
+          <w:bCs/>
+          <w:color w:val="00B050"/>
+          <w:lang w:val="hy-AM"/>
+        </w:rPr>
+        <w:t xml:space="preserve">(slide </w:t>
+      </w:r>
+      <w:r>
+        <w:rPr>
+          <w:b/>
+          <w:bCs/>
+          <w:color w:val="00B050"/>
+          <w:lang w:val="hy-AM"/>
+        </w:rPr>
+        <w:t>6</w:t>
+      </w:r>
+      <w:r>
+        <w:rPr>
+          <w:b/>
+          <w:bCs/>
+          <w:color w:val="00B050"/>
+          <w:lang w:val="hy-AM"/>
+        </w:rPr>
+        <w:t>)</w:t>
+      </w:r>
+      <w:r>
+        <w:rPr>
+          <w:b/>
+          <w:bCs/>
+          <w:color w:val="00B050"/>
+          <w:lang w:val="hy-AM"/>
+        </w:rPr>
+        <w:t xml:space="preserve"> </w:t>
+      </w:r>
       <w:r>
         <w:rPr>
           <w:lang w:val="hy-AM"/>
@@ -1507,7 +1655,34 @@
         <w:rPr>
           <w:lang w:val="hy-AM"/>
         </w:rPr>
-        <w:t xml:space="preserve"> Ֆայլը պետք է գտնվի </w:t>
+        <w:t xml:space="preserve"> </w:t>
+      </w:r>
+      <w:r>
+        <w:rPr>
+          <w:lang w:val="hy-AM"/>
+        </w:rPr>
+        <w:t xml:space="preserve">web.xml </w:t>
+      </w:r>
+      <w:r>
+        <w:rPr>
+          <w:lang w:val="hy-AM"/>
+        </w:rPr>
+        <w:t>չօգտագործելու ալընտրանքը անոտացիաների օգտագործումն է։</w:t>
+      </w:r>
+    </w:p>
+    <w:p>
+      <w:pPr>
+        <w:spacing w:after="0" w:line="360" w:lineRule="auto"/>
+        <w:jc w:val="both"/>
+        <w:rPr>
+          <w:lang w:val="hy-AM"/>
+        </w:rPr>
+      </w:pPr>
+      <w:r>
+        <w:rPr>
+          <w:lang w:val="hy-AM"/>
+        </w:rPr>
+        <w:t xml:space="preserve">Ֆայլը պետք է գտնվի </w:t>
       </w:r>
       <w:r>
         <w:rPr>
@@ -1605,24 +1780,6 @@
         <w:spacing w:after="0" w:line="360" w:lineRule="auto"/>
         <w:jc w:val="both"/>
         <w:rPr>
-          <w:lang w:val="hy-AM"/>
-        </w:rPr>
-      </w:pPr>
-    </w:p>
-    <w:p>
-      <w:pPr>
-        <w:spacing w:after="0" w:line="360" w:lineRule="auto"/>
-        <w:jc w:val="both"/>
-        <w:rPr>
-          <w:lang w:val="hy-AM"/>
-        </w:rPr>
-      </w:pPr>
-    </w:p>
-    <w:p>
-      <w:pPr>
-        <w:spacing w:after="0" w:line="360" w:lineRule="auto"/>
-        <w:jc w:val="both"/>
-        <w:rPr>
           <w:lang w:val="en-US"/>
         </w:rPr>
       </w:pPr>
@@ -1680,6 +1837,7 @@
         <w:rPr>
           <w:lang w:val="en-US"/>
         </w:rPr>
+        <w:lastRenderedPageBreak/>
         <w:t>&lt;servlet-class&gt;&lt;/</w:t>
       </w:r>
       <w:r>
@@ -1922,7 +2080,19 @@
         <w:rPr>
           <w:lang w:val="hy-AM"/>
         </w:rPr>
-        <w:t xml:space="preserve">ի անվան հետ համադրելու և 2-ը </w:t>
+        <w:t>ի անվան հետ համադրելու և 2-</w:t>
+      </w:r>
+      <w:r>
+        <w:rPr>
+          <w:lang w:val="hy-AM"/>
+        </w:rPr>
+        <w:t>րդ</w:t>
+      </w:r>
+      <w:r>
+        <w:rPr>
+          <w:lang w:val="hy-AM"/>
+        </w:rPr>
+        <w:t xml:space="preserve">ը </w:t>
       </w:r>
       <w:r>
         <w:rPr>
@@ -2153,6 +2323,15 @@
         <w:jc w:val="both"/>
         <w:rPr>
           <w:lang w:val="en-US"/>
+        </w:rPr>
+      </w:pPr>
+    </w:p>
+    <w:p>
+      <w:pPr>
+        <w:spacing w:after="0" w:line="360" w:lineRule="auto"/>
+        <w:jc w:val="both"/>
+        <w:rPr>
+          <w:lang w:val="hy-AM"/>
         </w:rPr>
       </w:pPr>
     </w:p>
@@ -2181,7 +2360,6 @@
           <w:bCs/>
           <w:lang w:val="hy-AM"/>
         </w:rPr>
-        <w:lastRenderedPageBreak/>
         <w:t>MVC</w:t>
       </w:r>
       <w:r>
@@ -2237,6 +2415,7 @@
         <w:rPr>
           <w:lang w:val="hy-AM"/>
         </w:rPr>
+        <w:lastRenderedPageBreak/>
         <w:t>Սերվլետներով aplication-ում գործում է MVC կոնցեպտը՝ այսինքն</w:t>
       </w:r>
       <w:r>
@@ -2782,64 +2961,64 @@
         <w:rPr>
           <w:lang w:val="hy-AM"/>
         </w:rPr>
+        <w:t xml:space="preserve">RequestDispatcher – </w:t>
+      </w:r>
+      <w:r>
+        <w:rPr>
+          <w:lang w:val="hy-AM"/>
+        </w:rPr>
+        <w:t xml:space="preserve">ի օբյեկտ կարող ենք ստանալ </w:t>
+      </w:r>
+      <w:r>
+        <w:rPr>
+          <w:lang w:val="hy-AM"/>
+        </w:rPr>
+        <w:t>ServletContext-</w:t>
+      </w:r>
+      <w:r>
+        <w:rPr>
+          <w:lang w:val="hy-AM"/>
+        </w:rPr>
+        <w:t xml:space="preserve">ից կամ </w:t>
+      </w:r>
+      <w:r>
+        <w:rPr>
+          <w:lang w:val="hy-AM"/>
+        </w:rPr>
+        <w:t xml:space="preserve">HttpServletRequest </w:t>
+      </w:r>
+      <w:r>
+        <w:rPr>
+          <w:lang w:val="hy-AM"/>
+        </w:rPr>
+        <w:t xml:space="preserve">օբյեկտից՝ 2 դեպքում էլ </w:t>
+      </w:r>
+      <w:r>
+        <w:rPr>
+          <w:lang w:val="hy-AM"/>
+        </w:rPr>
+        <w:t xml:space="preserve">getRequestDispatcher() </w:t>
+      </w:r>
+      <w:r>
+        <w:rPr>
+          <w:lang w:val="hy-AM"/>
+        </w:rPr>
+        <w:t>մեթոդով։</w:t>
+      </w:r>
+    </w:p>
+    <w:p>
+      <w:pPr>
+        <w:spacing w:after="0" w:line="360" w:lineRule="auto"/>
+        <w:jc w:val="both"/>
+        <w:rPr>
+          <w:lang w:val="hy-AM"/>
+        </w:rPr>
+      </w:pPr>
+      <w:r>
+        <w:rPr>
+          <w:lang w:val="hy-AM"/>
+        </w:rPr>
         <w:lastRenderedPageBreak/>
-        <w:t xml:space="preserve">RequestDispatcher – </w:t>
-      </w:r>
-      <w:r>
-        <w:rPr>
-          <w:lang w:val="hy-AM"/>
-        </w:rPr>
-        <w:t xml:space="preserve">ի օբյեկտ կարող ենք ստանալ </w:t>
-      </w:r>
-      <w:r>
-        <w:rPr>
-          <w:lang w:val="hy-AM"/>
-        </w:rPr>
-        <w:t>ServletContext-</w:t>
-      </w:r>
-      <w:r>
-        <w:rPr>
-          <w:lang w:val="hy-AM"/>
-        </w:rPr>
-        <w:t xml:space="preserve">ից կամ </w:t>
-      </w:r>
-      <w:r>
-        <w:rPr>
-          <w:lang w:val="hy-AM"/>
-        </w:rPr>
-        <w:t xml:space="preserve">HttpServletRequest </w:t>
-      </w:r>
-      <w:r>
-        <w:rPr>
-          <w:lang w:val="hy-AM"/>
-        </w:rPr>
-        <w:t xml:space="preserve">օբյեկտից՝ 2 դեպքում էլ </w:t>
-      </w:r>
-      <w:r>
-        <w:rPr>
-          <w:lang w:val="hy-AM"/>
-        </w:rPr>
-        <w:t xml:space="preserve">getRequestDispatcher() </w:t>
-      </w:r>
-      <w:r>
-        <w:rPr>
-          <w:lang w:val="hy-AM"/>
-        </w:rPr>
-        <w:t>մեթոդով։</w:t>
-      </w:r>
-    </w:p>
-    <w:p>
-      <w:pPr>
-        <w:spacing w:after="0" w:line="360" w:lineRule="auto"/>
-        <w:jc w:val="both"/>
-        <w:rPr>
-          <w:lang w:val="hy-AM"/>
-        </w:rPr>
-      </w:pPr>
-      <w:r>
-        <w:rPr>
-          <w:lang w:val="hy-AM"/>
-        </w:rPr>
         <w:t xml:space="preserve">Ռեսուրսը որին պետք է կատարվի վերահղումը նշվում է </w:t>
       </w:r>
       <w:r>
@@ -3408,74 +3587,80 @@
         <w:rPr>
           <w:lang w:val="hy-AM"/>
         </w:rPr>
+        <w:t>Պարամետրը սերվլետում</w:t>
+      </w:r>
+      <w:r>
+        <w:rPr>
+          <w:lang w:val="hy-AM"/>
+        </w:rPr>
+        <w:t xml:space="preserve"> կարող ենք</w:t>
+      </w:r>
+      <w:r>
+        <w:rPr>
+          <w:lang w:val="hy-AM"/>
+        </w:rPr>
+        <w:t xml:space="preserve"> ստանալ ServletContext տիպի օբյեկտի միջոցով</w:t>
+      </w:r>
+      <w:r>
+        <w:rPr>
+          <w:lang w:val="hy-AM"/>
+        </w:rPr>
+        <w:t xml:space="preserve">, որը կարող ենք ստանալ </w:t>
+      </w:r>
+      <w:r>
+        <w:rPr>
+          <w:lang w:val="en-US"/>
+        </w:rPr>
+        <w:t xml:space="preserve">GenericServlet </w:t>
+      </w:r>
+      <w:r>
+        <w:rPr>
+          <w:lang w:val="hy-AM"/>
+        </w:rPr>
+        <w:t>կլասսից ժառտանգված</w:t>
+      </w:r>
+      <w:r>
+        <w:rPr>
+          <w:lang w:val="en-US"/>
+        </w:rPr>
+        <w:t xml:space="preserve"> </w:t>
+      </w:r>
+      <w:r>
+        <w:rPr>
+          <w:lang w:val="hy-AM"/>
+        </w:rPr>
+        <w:t>getServletContext()</w:t>
+      </w:r>
+      <w:r>
+        <w:rPr>
+          <w:lang w:val="hy-AM"/>
+        </w:rPr>
+        <w:t xml:space="preserve"> մեթոդի միջոցով։ </w:t>
+      </w:r>
+      <w:r>
+        <w:rPr>
+          <w:lang w:val="hy-AM"/>
+        </w:rPr>
+        <w:t xml:space="preserve">ServletContext </w:t>
+      </w:r>
+      <w:r>
+        <w:rPr>
+          <w:lang w:val="hy-AM"/>
+        </w:rPr>
+        <w:t xml:space="preserve">- ը </w:t>
+      </w:r>
+      <w:r>
+        <w:rPr>
+          <w:lang w:val="hy-AM"/>
+        </w:rPr>
+        <w:t xml:space="preserve">ինտերֆեյս է որը </w:t>
+      </w:r>
+      <w:r>
+        <w:rPr>
+          <w:lang w:val="hy-AM"/>
+        </w:rPr>
         <w:lastRenderedPageBreak/>
-        <w:t>Պարամետրը սերվլետում</w:t>
-      </w:r>
-      <w:r>
-        <w:rPr>
-          <w:lang w:val="hy-AM"/>
-        </w:rPr>
-        <w:t xml:space="preserve"> կարող ենք</w:t>
-      </w:r>
-      <w:r>
-        <w:rPr>
-          <w:lang w:val="hy-AM"/>
-        </w:rPr>
-        <w:t xml:space="preserve"> ստանալ ServletContext տիպի օբյեկտի միջոցով</w:t>
-      </w:r>
-      <w:r>
-        <w:rPr>
-          <w:lang w:val="hy-AM"/>
-        </w:rPr>
-        <w:t xml:space="preserve">, որը կարող ենք ստանալ </w:t>
-      </w:r>
-      <w:r>
-        <w:rPr>
-          <w:lang w:val="en-US"/>
-        </w:rPr>
-        <w:t xml:space="preserve">GenericServlet </w:t>
-      </w:r>
-      <w:r>
-        <w:rPr>
-          <w:lang w:val="hy-AM"/>
-        </w:rPr>
-        <w:t>կլասսից ժառտանգված</w:t>
-      </w:r>
-      <w:r>
-        <w:rPr>
-          <w:lang w:val="en-US"/>
-        </w:rPr>
-        <w:t xml:space="preserve"> </w:t>
-      </w:r>
-      <w:r>
-        <w:rPr>
-          <w:lang w:val="hy-AM"/>
-        </w:rPr>
-        <w:t>getServletContext()</w:t>
-      </w:r>
-      <w:r>
-        <w:rPr>
-          <w:lang w:val="hy-AM"/>
-        </w:rPr>
-        <w:t xml:space="preserve"> մեթոդի միջոցով։ </w:t>
-      </w:r>
-      <w:r>
-        <w:rPr>
-          <w:lang w:val="hy-AM"/>
-        </w:rPr>
-        <w:t xml:space="preserve">ServletContext </w:t>
-      </w:r>
-      <w:r>
-        <w:rPr>
-          <w:lang w:val="hy-AM"/>
-        </w:rPr>
-        <w:t xml:space="preserve">- ը </w:t>
-      </w:r>
-      <w:r>
-        <w:rPr>
-          <w:lang w:val="hy-AM"/>
-        </w:rPr>
-        <w:t>ինտերֆեյս է որը տրամադրում է մեթոդներ որոնք սերվելտը կարող է օգտագործել իր կոնտեյների հետ կապի համար։</w:t>
+        <w:t>տրամադրում է մեթոդներ որոնք սերվելտը կարող է օգտագործել իր կոնտեյների հետ կապի համար։</w:t>
       </w:r>
       <w:r>
         <w:rPr>
@@ -4008,44 +4193,44 @@
         <w:rPr>
           <w:lang w:val="hy-AM"/>
         </w:rPr>
-        <w:t xml:space="preserve">մեթոդը մեկ անգամ։ Դրանից հետո </w:t>
+        <w:t xml:space="preserve">մեթոդը մեկ անգամ։ Դրանից հետո սերվլետը անցնում է </w:t>
+      </w:r>
+      <w:r>
+        <w:rPr>
+          <w:lang w:val="hy-AM"/>
+        </w:rPr>
+        <w:t xml:space="preserve">initialized </w:t>
+      </w:r>
+      <w:r>
+        <w:rPr>
+          <w:lang w:val="hy-AM"/>
+        </w:rPr>
+        <w:t xml:space="preserve">վիճակի և արդեն պատրաստ է մշակել </w:t>
+      </w:r>
+      <w:r>
+        <w:rPr>
+          <w:lang w:val="hy-AM"/>
+        </w:rPr>
+        <w:t>request-</w:t>
+      </w:r>
+      <w:r>
+        <w:rPr>
+          <w:lang w:val="hy-AM"/>
+        </w:rPr>
+        <w:t>ներ։</w:t>
+      </w:r>
+      <w:r>
+        <w:rPr>
+          <w:lang w:val="hy-AM"/>
+        </w:rPr>
+        <w:t xml:space="preserve"> Սերվլետի կյանքի ցիկլի մեծ մասը անցնում է այս հատվածում։ Վերջում </w:t>
       </w:r>
       <w:r>
         <w:rPr>
           <w:lang w:val="hy-AM"/>
         </w:rPr>
         <w:lastRenderedPageBreak/>
-        <w:t xml:space="preserve">սերվլետը անցնում է </w:t>
-      </w:r>
-      <w:r>
-        <w:rPr>
-          <w:lang w:val="hy-AM"/>
-        </w:rPr>
-        <w:t xml:space="preserve">initialized </w:t>
-      </w:r>
-      <w:r>
-        <w:rPr>
-          <w:lang w:val="hy-AM"/>
-        </w:rPr>
-        <w:t xml:space="preserve">վիճակի և արդեն պատրաստ է մշակել </w:t>
-      </w:r>
-      <w:r>
-        <w:rPr>
-          <w:lang w:val="hy-AM"/>
-        </w:rPr>
-        <w:t>request-</w:t>
-      </w:r>
-      <w:r>
-        <w:rPr>
-          <w:lang w:val="hy-AM"/>
-        </w:rPr>
-        <w:t>ներ։</w:t>
-      </w:r>
-      <w:r>
-        <w:rPr>
-          <w:lang w:val="hy-AM"/>
-        </w:rPr>
-        <w:t xml:space="preserve"> Սերվլետի կյանքի ցիկլի մեծ մասը անցնում է այս հատվածում։ Վերջում կոնտեյները ավարտում է սերվլետ-ի կյանքի ցիկլը դրա </w:t>
+        <w:t xml:space="preserve">կոնտեյները ավարտում է սերվլետ-ի կյանքի ցիկլը դրա </w:t>
       </w:r>
       <w:r>
         <w:rPr>
@@ -5105,13 +5290,7 @@
         <w:rPr>
           <w:lang w:val="hy-AM"/>
         </w:rPr>
-        <w:t xml:space="preserve"> մեթոդները։ Ինչպես սերվլետներին՝ ֆ</w:t>
-      </w:r>
-      <w:r>
-        <w:rPr>
-          <w:lang w:val="hy-AM"/>
-        </w:rPr>
-        <w:t xml:space="preserve">իլտրերին նունպես պետք է </w:t>
+        <w:t xml:space="preserve"> մեթոդները։ Ինչպես սերվլետներին՝ ֆիլտրերին նունպես պետք է </w:t>
       </w:r>
       <w:r>
         <w:rPr>
@@ -5195,7 +5374,67 @@
         <w:rPr>
           <w:lang w:val="hy-AM"/>
         </w:rPr>
-        <w:t>մեթոդը կանչվում է միայն մեկ անգամ ֆիլտրի ինիցիլիզացիայի ժամանակ։</w:t>
+        <w:t xml:space="preserve">մեթոդը կանչվում է միայն մեկ անգամ ֆիլտրի ինիցիլիզացիայի ժամանակ։ </w:t>
+      </w:r>
+      <w:r>
+        <w:rPr>
+          <w:lang w:val="hy-AM"/>
+        </w:rPr>
+        <w:t xml:space="preserve">destroy() </w:t>
+      </w:r>
+      <w:r>
+        <w:rPr>
+          <w:lang w:val="hy-AM"/>
+        </w:rPr>
+        <w:t xml:space="preserve">մեթոդը կանչվում է միայն մեկ անգամ ոչնչացման ժամանակ։ </w:t>
+      </w:r>
+      <w:r>
+        <w:rPr>
+          <w:lang w:val="hy-AM"/>
+        </w:rPr>
+        <w:t xml:space="preserve">doFilter() – </w:t>
+      </w:r>
+      <w:r>
+        <w:rPr>
+          <w:lang w:val="hy-AM"/>
+        </w:rPr>
+        <w:t>ը կանչվում է ամ</w:t>
+      </w:r>
+      <w:r>
+        <w:rPr>
+          <w:lang w:val="hy-AM"/>
+        </w:rPr>
+        <w:t>ե</w:t>
+      </w:r>
+      <w:r>
+        <w:rPr>
+          <w:lang w:val="hy-AM"/>
+        </w:rPr>
+        <w:t xml:space="preserve">ն անգամ երբ </w:t>
+      </w:r>
+      <w:r>
+        <w:rPr>
+          <w:lang w:val="hy-AM"/>
+        </w:rPr>
+        <w:t>re</w:t>
+      </w:r>
+      <w:r>
+        <w:rPr>
+          <w:lang w:val="hy-AM"/>
+        </w:rPr>
+        <w:t>q</w:t>
+      </w:r>
+      <w:r>
+        <w:rPr>
+          <w:lang w:val="hy-AM"/>
+        </w:rPr>
+        <w:t xml:space="preserve">uest </w:t>
+      </w:r>
+      <w:r>
+        <w:rPr>
+          <w:lang w:val="hy-AM"/>
+        </w:rPr>
+        <w:t>է ուղարկվում այն ռեսուրսին որի վրա դրված է ֆիլտրը։</w:t>
       </w:r>
       <w:r>
         <w:rPr>
@@ -5207,49 +5446,25 @@
         <w:rPr>
           <w:lang w:val="hy-AM"/>
         </w:rPr>
-        <w:t>destroy</w:t>
-      </w:r>
-      <w:r>
-        <w:rPr>
-          <w:lang w:val="hy-AM"/>
-        </w:rPr>
-        <w:t xml:space="preserve">() </w:t>
-      </w:r>
-      <w:r>
-        <w:rPr>
-          <w:lang w:val="hy-AM"/>
-        </w:rPr>
-        <w:t xml:space="preserve">մեթոդը կանչվում է միայն մեկ անգամ </w:t>
-      </w:r>
-      <w:r>
-        <w:rPr>
-          <w:lang w:val="hy-AM"/>
-        </w:rPr>
-        <w:t xml:space="preserve">ոչնչացման </w:t>
-      </w:r>
-      <w:r>
-        <w:rPr>
-          <w:lang w:val="hy-AM"/>
-        </w:rPr>
-        <w:t>ժամանակ։</w:t>
-      </w:r>
-      <w:r>
-        <w:rPr>
-          <w:lang w:val="hy-AM"/>
-        </w:rPr>
-        <w:t xml:space="preserve"> </w:t>
-      </w:r>
-      <w:r>
-        <w:rPr>
-          <w:lang w:val="hy-AM"/>
-        </w:rPr>
-        <w:t xml:space="preserve">doFilter() – </w:t>
-      </w:r>
-      <w:r>
-        <w:rPr>
-          <w:lang w:val="hy-AM"/>
-        </w:rPr>
-        <w:t>ը կանչվում է ամ</w:t>
+        <w:t xml:space="preserve">doFilter – </w:t>
+      </w:r>
+      <w:r>
+        <w:rPr>
+          <w:lang w:val="hy-AM"/>
+        </w:rPr>
+        <w:t xml:space="preserve">ը ստանում </w:t>
+      </w:r>
+      <w:r>
+        <w:rPr>
+          <w:lang w:val="hy-AM"/>
+        </w:rPr>
+        <w:t xml:space="preserve">FilterChain </w:t>
+      </w:r>
+      <w:r>
+        <w:rPr>
+          <w:lang w:val="hy-AM"/>
+        </w:rPr>
+        <w:t>տիպի օբյեկտ որը պատասխանատու է հաջորդ ֆիլտրի կամ ռ</w:t>
       </w:r>
       <w:r>
         <w:rPr>
@@ -5261,73 +5476,25 @@
         <w:rPr>
           <w:lang w:val="hy-AM"/>
         </w:rPr>
-        <w:t xml:space="preserve">ն անգամ երբ </w:t>
-      </w:r>
-      <w:r>
-        <w:rPr>
-          <w:lang w:val="hy-AM"/>
-        </w:rPr>
-        <w:t>re</w:t>
-      </w:r>
-      <w:r>
-        <w:rPr>
-          <w:lang w:val="hy-AM"/>
-        </w:rPr>
-        <w:t>q</w:t>
-      </w:r>
-      <w:r>
-        <w:rPr>
-          <w:lang w:val="hy-AM"/>
-        </w:rPr>
-        <w:t xml:space="preserve">uest </w:t>
-      </w:r>
-      <w:r>
-        <w:rPr>
-          <w:lang w:val="hy-AM"/>
-        </w:rPr>
-        <w:t>է ուղարկվում այն ռեսուրսին որի վրա դրված է ֆիլտրը։</w:t>
-      </w:r>
-      <w:r>
-        <w:rPr>
-          <w:lang w:val="hy-AM"/>
-        </w:rPr>
-        <w:t xml:space="preserve"> </w:t>
-      </w:r>
-      <w:r>
-        <w:rPr>
-          <w:lang w:val="hy-AM"/>
-        </w:rPr>
-        <w:t xml:space="preserve">doFilter – </w:t>
-      </w:r>
-      <w:r>
-        <w:rPr>
-          <w:lang w:val="hy-AM"/>
-        </w:rPr>
-        <w:t xml:space="preserve">ը ստանում </w:t>
-      </w:r>
-      <w:r>
-        <w:rPr>
-          <w:lang w:val="hy-AM"/>
-        </w:rPr>
-        <w:t xml:space="preserve">FilterChain </w:t>
-      </w:r>
-      <w:r>
-        <w:rPr>
-          <w:lang w:val="hy-AM"/>
-        </w:rPr>
-        <w:t>տիպի օբյեկտ որը պատասխանատու է հաջորդ ֆիլտրի կամ ռ</w:t>
-      </w:r>
-      <w:r>
-        <w:rPr>
-          <w:lang w:val="hy-AM"/>
-        </w:rPr>
-        <w:t>ե</w:t>
-      </w:r>
-      <w:r>
-        <w:rPr>
-          <w:lang w:val="hy-AM"/>
-        </w:rPr>
         <w:t xml:space="preserve">սուրսի կանչի համար։ </w:t>
+      </w:r>
+      <w:r>
+        <w:rPr>
+          <w:lang w:val="hy-AM"/>
+        </w:rPr>
+        <w:t xml:space="preserve">Ֆիլտրերի կանչի հերթականությունը որոշվում է </w:t>
+      </w:r>
+      <w:r>
+        <w:rPr>
+          <w:lang w:val="hy-AM"/>
+        </w:rPr>
+        <w:t>web.xml-</w:t>
+      </w:r>
+      <w:r>
+        <w:rPr>
+          <w:lang w:val="hy-AM"/>
+        </w:rPr>
+        <w:t>ում սահմանված հաջորդականությամբ։</w:t>
       </w:r>
     </w:p>
     <w:p>
@@ -5466,7 +5633,14 @@
         <w:rPr>
           <w:lang w:val="hy-AM"/>
         </w:rPr>
-        <w:t>ների միջև տվյալներ փոխանցելու կամ տվյալները պահպանելու համար։</w:t>
+        <w:t xml:space="preserve">ների միջև տվյալներ </w:t>
+      </w:r>
+      <w:r>
+        <w:rPr>
+          <w:lang w:val="hy-AM"/>
+        </w:rPr>
+        <w:lastRenderedPageBreak/>
+        <w:t>փոխանցելու կամ տվյալները պահպանելու համար։</w:t>
       </w:r>
       <w:r>
         <w:rPr>
@@ -5496,7 +5670,6 @@
         <w:rPr>
           <w:lang w:val="hy-AM"/>
         </w:rPr>
-        <w:lastRenderedPageBreak/>
         <w:t>requst-</w:t>
       </w:r>
       <w:r>
@@ -5870,13 +6043,25 @@
         <w:rPr>
           <w:lang w:val="hy-AM"/>
         </w:rPr>
-        <w:t>Տեխնոլոգիա է որը հնարավորություն է տալիս ստեղծել դինամի վեբ էջեր</w:t>
-      </w:r>
-      <w:r>
-        <w:rPr>
-          <w:lang w:val="hy-AM"/>
-        </w:rPr>
-        <w:t xml:space="preserve">։ Որպեսզի սերվերը կարողանա մշակել </w:t>
+        <w:t>Servlet-</w:t>
+      </w:r>
+      <w:r>
+        <w:rPr>
+          <w:lang w:val="hy-AM"/>
+        </w:rPr>
+        <w:t xml:space="preserve">ներով աշխատանքի ժամանակ </w:t>
+      </w:r>
+      <w:r>
+        <w:rPr>
+          <w:lang w:val="hy-AM"/>
+        </w:rPr>
+        <w:t xml:space="preserve">HTML </w:t>
+      </w:r>
+      <w:r>
+        <w:rPr>
+          <w:lang w:val="hy-AM"/>
+        </w:rPr>
+        <w:t xml:space="preserve">էջերի գեներացման համար օգտագործվում են </w:t>
       </w:r>
       <w:r>
         <w:rPr>
@@ -5888,67 +6073,91 @@
         <w:rPr>
           <w:lang w:val="hy-AM"/>
         </w:rPr>
-        <w:t xml:space="preserve">ֆայլերը պահանջվում է </w:t>
-      </w:r>
-      <w:r>
-        <w:rPr>
-          <w:lang w:val="hy-AM"/>
-        </w:rPr>
-        <w:t xml:space="preserve">engine(движок) </w:t>
-      </w:r>
-      <w:r>
-        <w:rPr>
-          <w:lang w:val="hy-AM"/>
-        </w:rPr>
-        <w:t xml:space="preserve">որը կոչվում է նաև </w:t>
-      </w:r>
-      <w:r>
-        <w:rPr>
-          <w:lang w:val="hy-AM"/>
-        </w:rPr>
-        <w:t>JSP</w:t>
-      </w:r>
-      <w:r>
-        <w:rPr>
-          <w:lang w:val="hy-AM"/>
-        </w:rPr>
-        <w:t xml:space="preserve"> կոնտեյներ։ Օրինակ </w:t>
-      </w:r>
-      <w:r>
-        <w:rPr>
-          <w:lang w:val="hy-AM"/>
-        </w:rPr>
-        <w:t>Apache Tomcat-</w:t>
-      </w:r>
-      <w:r>
-        <w:rPr>
-          <w:lang w:val="hy-AM"/>
-        </w:rPr>
-        <w:t xml:space="preserve">ը միաժամանակ հանդիսանում է և </w:t>
-      </w:r>
-      <w:r>
-        <w:rPr>
-          <w:lang w:val="hy-AM"/>
-        </w:rPr>
-        <w:t>web server application, web container</w:t>
-      </w:r>
-      <w:r>
-        <w:rPr>
-          <w:lang w:val="hy-AM"/>
-        </w:rPr>
-        <w:t>,</w:t>
-      </w:r>
-      <w:r>
-        <w:rPr>
-          <w:lang w:val="hy-AM"/>
-        </w:rPr>
-        <w:t xml:space="preserve"> jsp container:</w:t>
-      </w:r>
-      <w:r>
-        <w:rPr>
-          <w:lang w:val="hy-AM"/>
-        </w:rPr>
-        <w:t>կոնտեյները</w:t>
+        <w:t xml:space="preserve">ֆայլերը։ </w:t>
+      </w:r>
+      <w:r>
+        <w:rPr>
+          <w:lang w:val="hy-AM"/>
+        </w:rPr>
+        <w:t>JSP-</w:t>
+      </w:r>
+      <w:r>
+        <w:rPr>
+          <w:lang w:val="hy-AM"/>
+        </w:rPr>
+        <w:t xml:space="preserve">ն </w:t>
+      </w:r>
+      <w:r>
+        <w:rPr>
+          <w:lang w:val="hy-AM"/>
+        </w:rPr>
+        <w:t xml:space="preserve">java server page – </w:t>
+      </w:r>
+      <w:r>
+        <w:rPr>
+          <w:lang w:val="hy-AM"/>
+        </w:rPr>
+        <w:t xml:space="preserve">հապավումն է։ </w:t>
+      </w:r>
+      <w:r>
+        <w:rPr>
+          <w:lang w:val="hy-AM"/>
+        </w:rPr>
+        <w:t>JSP-</w:t>
+      </w:r>
+      <w:r>
+        <w:rPr>
+          <w:lang w:val="hy-AM"/>
+        </w:rPr>
+        <w:t xml:space="preserve">ն ունի </w:t>
+      </w:r>
+      <w:r>
+        <w:rPr>
+          <w:lang w:val="hy-AM"/>
+        </w:rPr>
+        <w:t>HTML-</w:t>
+      </w:r>
+      <w:r>
+        <w:rPr>
+          <w:lang w:val="hy-AM"/>
+        </w:rPr>
+        <w:t>ի տեսք այն տարբերու</w:t>
+      </w:r>
+      <w:r>
+        <w:rPr>
+          <w:lang w:val="hy-AM"/>
+        </w:rPr>
+        <w:t>թ</w:t>
+      </w:r>
+      <w:r>
+        <w:rPr>
+          <w:lang w:val="hy-AM"/>
+        </w:rPr>
+        <w:t xml:space="preserve">յամբ որ </w:t>
+      </w:r>
+      <w:r>
+        <w:rPr>
+          <w:lang w:val="hy-AM"/>
+        </w:rPr>
+        <w:t>JSP-</w:t>
+      </w:r>
+      <w:r>
+        <w:rPr>
+          <w:lang w:val="hy-AM"/>
+        </w:rPr>
+        <w:t xml:space="preserve">ում կարող ենք գրել </w:t>
+      </w:r>
+      <w:r>
+        <w:rPr>
+          <w:lang w:val="hy-AM"/>
+        </w:rPr>
+        <w:t>Java</w:t>
+      </w:r>
+      <w:r>
+        <w:rPr>
+          <w:lang w:val="hy-AM"/>
+        </w:rPr>
+        <w:t xml:space="preserve"> լեզվով</w:t>
       </w:r>
       <w:r>
         <w:rPr>
@@ -5960,49 +6169,43 @@
         <w:rPr>
           <w:lang w:val="hy-AM"/>
         </w:rPr>
-        <w:t>Jsp-</w:t>
-      </w:r>
-      <w:r>
-        <w:rPr>
-          <w:lang w:val="hy-AM"/>
-        </w:rPr>
-        <w:t>ն</w:t>
-      </w:r>
-      <w:r>
-        <w:rPr>
-          <w:lang w:val="hy-AM"/>
-        </w:rPr>
-        <w:t xml:space="preserve"> </w:t>
-      </w:r>
-      <w:r>
-        <w:rPr>
-          <w:lang w:val="hy-AM"/>
-        </w:rPr>
-        <w:t xml:space="preserve">թարգմանում է </w:t>
-      </w:r>
-      <w:r>
-        <w:rPr>
-          <w:lang w:val="hy-AM"/>
-        </w:rPr>
-        <w:t xml:space="preserve">java </w:t>
-      </w:r>
-      <w:r>
-        <w:rPr>
-          <w:lang w:val="hy-AM"/>
-        </w:rPr>
-        <w:t>կոդի և վերածում լիարժեք</w:t>
-      </w:r>
-      <w:r>
-        <w:rPr>
-          <w:lang w:val="hy-AM"/>
-        </w:rPr>
-        <w:t xml:space="preserve"> սերվլետ</w:t>
-      </w:r>
-      <w:r>
-        <w:rPr>
-          <w:lang w:val="hy-AM"/>
-        </w:rPr>
-        <w:t>ի։</w:t>
+        <w:t xml:space="preserve">կոդ։ </w:t>
+      </w:r>
+      <w:r>
+        <w:rPr>
+          <w:lang w:val="hy-AM"/>
+        </w:rPr>
+        <w:t>JSP-</w:t>
+      </w:r>
+      <w:r>
+        <w:rPr>
+          <w:lang w:val="hy-AM"/>
+        </w:rPr>
+        <w:t xml:space="preserve">ի նպատակն է </w:t>
+      </w:r>
+      <w:r>
+        <w:rPr>
+          <w:lang w:val="hy-AM"/>
+        </w:rPr>
+        <w:t>HTMl</w:t>
+      </w:r>
+      <w:r>
+        <w:rPr>
+          <w:lang w:val="hy-AM"/>
+        </w:rPr>
+        <w:t xml:space="preserve">-ի </w:t>
+      </w:r>
+      <w:r>
+        <w:rPr>
+          <w:lang w:val="hy-AM"/>
+        </w:rPr>
+        <w:t>Java-</w:t>
+      </w:r>
+      <w:r>
+        <w:rPr>
+          <w:lang w:val="hy-AM"/>
+        </w:rPr>
+        <w:t>ինտեգրացիան։</w:t>
       </w:r>
     </w:p>
     <w:p>
@@ -6015,29 +6218,161 @@
           <w:lang w:val="hy-AM"/>
         </w:rPr>
       </w:pPr>
-      <w:r>
+    </w:p>
+    <w:p>
+      <w:pPr>
+        <w:spacing w:after="0" w:line="360" w:lineRule="auto"/>
+        <w:jc w:val="both"/>
         <w:rPr>
           <w:b/>
           <w:bCs/>
           <w:lang w:val="hy-AM"/>
         </w:rPr>
+      </w:pPr>
+      <w:r>
+        <w:rPr>
+          <w:lang w:val="hy-AM"/>
+        </w:rPr>
+        <w:t>Տեխնոլոգիա է որը հնարավորություն է տալիս ստեղծել դինամի վեբ էջեր</w:t>
+      </w:r>
+      <w:r>
+        <w:rPr>
+          <w:lang w:val="hy-AM"/>
+        </w:rPr>
+        <w:t xml:space="preserve">։ Որպեսզի սերվերը կարողանա մշակել </w:t>
+      </w:r>
+      <w:r>
+        <w:rPr>
+          <w:lang w:val="hy-AM"/>
+        </w:rPr>
+        <w:t xml:space="preserve">JSP </w:t>
+      </w:r>
+      <w:r>
+        <w:rPr>
+          <w:lang w:val="hy-AM"/>
+        </w:rPr>
+        <w:t xml:space="preserve">ֆայլերը պահանջվում է </w:t>
+      </w:r>
+      <w:r>
+        <w:rPr>
+          <w:lang w:val="hy-AM"/>
+        </w:rPr>
+        <w:t xml:space="preserve">engine(движок) </w:t>
+      </w:r>
+      <w:r>
+        <w:rPr>
+          <w:lang w:val="hy-AM"/>
+        </w:rPr>
+        <w:t xml:space="preserve">որը կոչվում է նաև </w:t>
+      </w:r>
+      <w:r>
+        <w:rPr>
+          <w:lang w:val="hy-AM"/>
+        </w:rPr>
         <w:t>JSP</w:t>
       </w:r>
       <w:r>
         <w:rPr>
-          <w:b/>
-          <w:bCs/>
+          <w:lang w:val="hy-AM"/>
+        </w:rPr>
+        <w:t xml:space="preserve"> կոնտեյներ։ Օրինակ </w:t>
+      </w:r>
+      <w:r>
+        <w:rPr>
+          <w:lang w:val="hy-AM"/>
+        </w:rPr>
+        <w:t>Apache Tomcat-</w:t>
+      </w:r>
+      <w:r>
+        <w:rPr>
+          <w:lang w:val="hy-AM"/>
+        </w:rPr>
+        <w:t xml:space="preserve">ը </w:t>
+      </w:r>
+      <w:r>
+        <w:rPr>
+          <w:lang w:val="hy-AM"/>
+        </w:rPr>
+        <w:lastRenderedPageBreak/>
+        <w:t xml:space="preserve">միաժամանակ հանդիսանում է և </w:t>
+      </w:r>
+      <w:r>
+        <w:rPr>
+          <w:lang w:val="hy-AM"/>
+        </w:rPr>
+        <w:t>web server application, web container</w:t>
+      </w:r>
+      <w:r>
+        <w:rPr>
+          <w:lang w:val="hy-AM"/>
+        </w:rPr>
+        <w:t>,</w:t>
+      </w:r>
+      <w:r>
+        <w:rPr>
+          <w:lang w:val="hy-AM"/>
+        </w:rPr>
+        <w:t xml:space="preserve"> jsp container:</w:t>
+      </w:r>
+      <w:r>
+        <w:rPr>
+          <w:lang w:val="hy-AM"/>
+        </w:rPr>
+        <w:t>կոնտեյները</w:t>
+      </w:r>
+      <w:r>
+        <w:rPr>
           <w:lang w:val="hy-AM"/>
         </w:rPr>
         <w:t xml:space="preserve"> </w:t>
       </w:r>
       <w:r>
         <w:rPr>
-          <w:b/>
-          <w:bCs/>
-          <w:lang w:val="hy-AM"/>
-        </w:rPr>
-        <w:t>սինտաքս</w:t>
+          <w:lang w:val="hy-AM"/>
+        </w:rPr>
+        <w:t>Jsp-</w:t>
+      </w:r>
+      <w:r>
+        <w:rPr>
+          <w:lang w:val="hy-AM"/>
+        </w:rPr>
+        <w:t>ն</w:t>
+      </w:r>
+      <w:r>
+        <w:rPr>
+          <w:lang w:val="hy-AM"/>
+        </w:rPr>
+        <w:t xml:space="preserve"> </w:t>
+      </w:r>
+      <w:r>
+        <w:rPr>
+          <w:lang w:val="hy-AM"/>
+        </w:rPr>
+        <w:t xml:space="preserve">թարգմանում է </w:t>
+      </w:r>
+      <w:r>
+        <w:rPr>
+          <w:lang w:val="hy-AM"/>
+        </w:rPr>
+        <w:t xml:space="preserve">java </w:t>
+      </w:r>
+      <w:r>
+        <w:rPr>
+          <w:lang w:val="hy-AM"/>
+        </w:rPr>
+        <w:t>կոդի և վերածում լիարժեք</w:t>
+      </w:r>
+      <w:r>
+        <w:rPr>
+          <w:lang w:val="hy-AM"/>
+        </w:rPr>
+        <w:t xml:space="preserve"> սերվլետ</w:t>
+      </w:r>
+      <w:r>
+        <w:rPr>
+          <w:lang w:val="hy-AM"/>
+        </w:rPr>
+        <w:t>ի։</w:t>
       </w:r>
     </w:p>
     <w:p>
@@ -6094,7 +6429,6 @@
         <w:rPr>
           <w:lang w:val="hy-AM"/>
         </w:rPr>
-        <w:lastRenderedPageBreak/>
         <w:t>օբյեկտից</w:t>
       </w:r>
       <w:r>
@@ -6145,324 +6479,6 @@
         </w:rPr>
         <w:t>response:</w:t>
       </w:r>
-    </w:p>
-    <w:p>
-      <w:pPr>
-        <w:spacing w:after="0" w:line="360" w:lineRule="auto"/>
-        <w:jc w:val="both"/>
-        <w:rPr>
-          <w:lang w:val="hy-AM"/>
-        </w:rPr>
-      </w:pPr>
-      <w:r>
-        <w:rPr>
-          <w:lang w:val="hy-AM"/>
-        </w:rPr>
-        <w:t>JSP-</w:t>
-      </w:r>
-      <w:r>
-        <w:rPr>
-          <w:lang w:val="hy-AM"/>
-        </w:rPr>
-        <w:t xml:space="preserve">ի սինտաքսը փաստացի բաժանվում է 2 մասերի </w:t>
-      </w:r>
-      <w:r>
-        <w:rPr>
-          <w:lang w:val="hy-AM"/>
-        </w:rPr>
-        <w:t xml:space="preserve">html </w:t>
-      </w:r>
-      <w:r>
-        <w:rPr>
-          <w:lang w:val="hy-AM"/>
-        </w:rPr>
-        <w:t xml:space="preserve">կոդ և </w:t>
-      </w:r>
-      <w:r>
-        <w:rPr>
-          <w:lang w:val="hy-AM"/>
-        </w:rPr>
-        <w:t xml:space="preserve">java </w:t>
-      </w:r>
-      <w:r>
-        <w:rPr>
-          <w:lang w:val="hy-AM"/>
-        </w:rPr>
-        <w:t>կոդ։</w:t>
-      </w:r>
-      <w:r>
-        <w:rPr>
-          <w:lang w:val="hy-AM"/>
-        </w:rPr>
-        <w:t>JSP-</w:t>
-      </w:r>
-      <w:r>
-        <w:rPr>
-          <w:lang w:val="hy-AM"/>
-        </w:rPr>
-        <w:t xml:space="preserve">ում </w:t>
-      </w:r>
-      <w:r>
-        <w:rPr>
-          <w:lang w:val="hy-AM"/>
-        </w:rPr>
-        <w:t xml:space="preserve">java </w:t>
-      </w:r>
-      <w:r>
-        <w:rPr>
-          <w:lang w:val="hy-AM"/>
-        </w:rPr>
-        <w:t>կոդի տաղադրման նամար օգտագործվում է հետևայալ հիմնական էլէմենտները։</w:t>
-      </w:r>
-    </w:p>
-    <w:p>
-      <w:pPr>
-        <w:spacing w:after="0" w:line="360" w:lineRule="auto"/>
-        <w:jc w:val="both"/>
-        <w:rPr>
-          <w:lang w:val="hy-AM"/>
-        </w:rPr>
-      </w:pPr>
-      <w:r>
-        <w:rPr>
-          <w:lang w:val="hy-AM"/>
-        </w:rPr>
-        <w:t>&lt;% %&gt; skriplet</w:t>
-      </w:r>
-    </w:p>
-    <w:p>
-      <w:pPr>
-        <w:spacing w:after="0" w:line="360" w:lineRule="auto"/>
-        <w:jc w:val="both"/>
-        <w:rPr>
-          <w:lang w:val="hy-AM"/>
-        </w:rPr>
-      </w:pPr>
-      <w:r>
-        <w:rPr>
-          <w:lang w:val="hy-AM"/>
-        </w:rPr>
-        <w:t xml:space="preserve"> &lt;%= %&gt; expression</w:t>
-      </w:r>
-      <w:r>
-        <w:rPr>
-          <w:lang w:val="hy-AM"/>
-        </w:rPr>
-        <w:t xml:space="preserve"> դառնում է արգումենտ </w:t>
-      </w:r>
-      <w:r>
-        <w:rPr>
-          <w:lang w:val="hy-AM"/>
-        </w:rPr>
-        <w:t>out.print()-</w:t>
-      </w:r>
-      <w:r>
-        <w:rPr>
-          <w:lang w:val="hy-AM"/>
-        </w:rPr>
-        <w:t>ի համար, դրա համար կետ-ստորակետ չի դրվում</w:t>
-      </w:r>
-    </w:p>
-    <w:p>
-      <w:pPr>
-        <w:spacing w:after="0" w:line="360" w:lineRule="auto"/>
-        <w:jc w:val="both"/>
-        <w:rPr>
-          <w:lang w:val="hy-AM"/>
-        </w:rPr>
-      </w:pPr>
-      <w:r>
-        <w:rPr>
-          <w:lang w:val="hy-AM"/>
-        </w:rPr>
-        <w:t>&lt;%! %&gt; declaration (</w:t>
-      </w:r>
-      <w:r>
-        <w:rPr>
-          <w:lang w:val="hy-AM"/>
-        </w:rPr>
-        <w:t>փոփոխականները լոկալից դառնում են էկզեմպլյարի</w:t>
-      </w:r>
-      <w:r>
-        <w:rPr>
-          <w:lang w:val="hy-AM"/>
-        </w:rPr>
-        <w:t>)</w:t>
-      </w:r>
-      <w:r>
-        <w:rPr>
-          <w:lang w:val="hy-AM"/>
-        </w:rPr>
-        <w:t>, կարող են լինել ստատիկ փոփոխականներ կամ մեթոդներ</w:t>
-      </w:r>
-      <w:r>
-        <w:rPr>
-          <w:lang w:val="hy-AM"/>
-        </w:rPr>
-        <w:t xml:space="preserve"> </w:t>
-      </w:r>
-      <w:r>
-        <w:rPr>
-          <w:lang w:val="hy-AM"/>
-        </w:rPr>
-        <w:t>սլայդի վրա ցույց տալ պարզեցված կլասսի օրինակը</w:t>
-      </w:r>
-    </w:p>
-    <w:p>
-      <w:pPr>
-        <w:spacing w:after="0" w:line="360" w:lineRule="auto"/>
-        <w:jc w:val="both"/>
-        <w:rPr>
-          <w:lang w:val="hy-AM"/>
-        </w:rPr>
-      </w:pPr>
-      <w:r>
-        <w:rPr>
-          <w:lang w:val="hy-AM"/>
-        </w:rPr>
-        <w:t xml:space="preserve">&lt;%@ %&gt; </w:t>
-      </w:r>
-      <w:r>
-        <w:rPr>
-          <w:lang w:val="hy-AM"/>
-        </w:rPr>
-        <w:t>directive</w:t>
-      </w:r>
-      <w:r>
-        <w:rPr>
-          <w:lang w:val="hy-AM"/>
-        </w:rPr>
-        <w:t xml:space="preserve"> իմպորտների և այլ </w:t>
-      </w:r>
-      <w:r>
-        <w:rPr>
-          <w:lang w:val="hy-AM"/>
-        </w:rPr>
-        <w:t>instruction</w:t>
-      </w:r>
-      <w:r>
-        <w:rPr>
-          <w:lang w:val="hy-AM"/>
-        </w:rPr>
-        <w:t xml:space="preserve">-ների համար, ունի  3 դիրեկտիվ </w:t>
-      </w:r>
-      <w:r>
-        <w:rPr>
-          <w:lang w:val="hy-AM"/>
-        </w:rPr>
-        <w:t>page,  include, taglib</w:t>
-      </w:r>
-    </w:p>
-    <w:p>
-      <w:pPr>
-        <w:spacing w:after="0" w:line="360" w:lineRule="auto"/>
-        <w:jc w:val="both"/>
-        <w:rPr>
-          <w:lang w:val="hy-AM"/>
-        </w:rPr>
-      </w:pPr>
-      <w:r>
-        <w:rPr>
-          <w:lang w:val="hy-AM"/>
-        </w:rPr>
-        <w:t>&lt;%-- --%&gt;</w:t>
-      </w:r>
-    </w:p>
-    <w:p>
-      <w:pPr>
-        <w:spacing w:after="0" w:line="360" w:lineRule="auto"/>
-        <w:jc w:val="both"/>
-        <w:rPr>
-          <w:lang w:val="hy-AM"/>
-        </w:rPr>
-      </w:pPr>
-      <w:r>
-        <w:rPr>
-          <w:lang w:val="hy-AM"/>
-        </w:rPr>
-        <w:t xml:space="preserve">Սկրիպլետներում հայտարարված փոփոխականները կոմպիլացված սերվլետ կլասսում բոլորը լոկալ գտնովում են </w:t>
-      </w:r>
-      <w:r>
-        <w:rPr>
-          <w:lang w:val="hy-AM"/>
-        </w:rPr>
-        <w:t xml:space="preserve">service() </w:t>
-      </w:r>
-      <w:r>
-        <w:rPr>
-          <w:lang w:val="hy-AM"/>
-        </w:rPr>
-        <w:t>–</w:t>
-      </w:r>
-      <w:r>
-        <w:rPr>
-          <w:lang w:val="hy-AM"/>
-        </w:rPr>
-        <w:t xml:space="preserve"> </w:t>
-      </w:r>
-      <w:r>
-        <w:rPr>
-          <w:lang w:val="hy-AM"/>
-        </w:rPr>
-        <w:t xml:space="preserve">ի մեջ են բացի </w:t>
-      </w:r>
-      <w:r>
-        <w:rPr>
-          <w:lang w:val="hy-AM"/>
-        </w:rPr>
-        <w:t>&lt;!% %&gt;</w:t>
-      </w:r>
-      <w:r>
-        <w:rPr>
-          <w:lang w:val="hy-AM"/>
-        </w:rPr>
-        <w:t xml:space="preserve">։ </w:t>
-      </w:r>
-      <w:r>
-        <w:rPr>
-          <w:lang w:val="hy-AM"/>
-        </w:rPr>
-        <w:t>&lt;!% %&gt;</w:t>
-      </w:r>
-      <w:r>
-        <w:rPr>
-          <w:lang w:val="hy-AM"/>
-        </w:rPr>
-        <w:t xml:space="preserve"> - ի մեջ գրվածները դուս են գալիս  </w:t>
-      </w:r>
-      <w:r>
-        <w:rPr>
-          <w:lang w:val="hy-AM"/>
-        </w:rPr>
-        <w:t xml:space="preserve">service() </w:t>
-      </w:r>
-      <w:r>
-        <w:rPr>
-          <w:lang w:val="hy-AM"/>
-        </w:rPr>
-        <w:t>–</w:t>
-      </w:r>
-      <w:r>
-        <w:rPr>
-          <w:lang w:val="hy-AM"/>
-        </w:rPr>
-        <w:t xml:space="preserve"> </w:t>
-      </w:r>
-      <w:r>
-        <w:rPr>
-          <w:lang w:val="hy-AM"/>
-        </w:rPr>
-        <w:t>ի միջից և հայտարարվում են ստեղծված սերվլետ կլասսում, այսինքն կարող են լինել փոփոխականներ կամ մեթոդներ։</w:t>
-      </w:r>
-    </w:p>
-    <w:p>
-      <w:pPr>
-        <w:spacing w:after="0" w:line="360" w:lineRule="auto"/>
-        <w:jc w:val="both"/>
-        <w:rPr>
-          <w:lang w:val="hy-AM"/>
-        </w:rPr>
-      </w:pPr>
     </w:p>
     <w:p>
       <w:pPr>
@@ -6672,14 +6688,7 @@
         <w:rPr>
           <w:lang w:val="hy-AM"/>
         </w:rPr>
-        <w:t xml:space="preserve">request </w:t>
-      </w:r>
-      <w:r>
-        <w:rPr>
-          <w:lang w:val="hy-AM"/>
-        </w:rPr>
-        <w:lastRenderedPageBreak/>
-        <w:t xml:space="preserve">response: </w:t>
+        <w:t xml:space="preserve">request response: </w:t>
       </w:r>
       <w:r>
         <w:rPr>
@@ -6746,24 +6755,916 @@
     </w:p>
     <w:p>
       <w:pPr>
-        <w:pStyle w:val="ListParagraph"/>
-        <w:spacing w:after="0" w:line="360" w:lineRule="auto"/>
-        <w:jc w:val="both"/>
-        <w:rPr>
-          <w:lang w:val="hy-AM"/>
-        </w:rPr>
-      </w:pPr>
-    </w:p>
-    <w:p>
-      <w:pPr>
-        <w:spacing w:after="0" w:line="360" w:lineRule="auto"/>
-        <w:jc w:val="both"/>
-        <w:rPr>
-          <w:lang w:val="hy-AM"/>
-        </w:rPr>
-      </w:pPr>
-      <w:r>
-        <w:rPr>
+        <w:spacing w:after="0" w:line="360" w:lineRule="auto"/>
+        <w:jc w:val="both"/>
+        <w:rPr>
+          <w:lang w:val="hy-AM"/>
+        </w:rPr>
+      </w:pPr>
+    </w:p>
+    <w:p>
+      <w:pPr>
+        <w:spacing w:after="0" w:line="360" w:lineRule="auto"/>
+        <w:jc w:val="both"/>
+        <w:rPr>
+          <w:lang w:val="hy-AM"/>
+        </w:rPr>
+      </w:pPr>
+      <w:r>
+        <w:rPr>
+          <w:lang w:val="hy-AM"/>
+        </w:rPr>
+        <w:t>JSP-</w:t>
+      </w:r>
+      <w:r>
+        <w:rPr>
+          <w:lang w:val="hy-AM"/>
+        </w:rPr>
+        <w:t xml:space="preserve">ից ստեղծված սերվլետի կլասսը իմպլեմենտացնում է նաև </w:t>
+      </w:r>
+      <w:r>
+        <w:rPr>
+          <w:lang w:val="hy-AM"/>
+        </w:rPr>
+        <w:t>HttpJspPage</w:t>
+      </w:r>
+      <w:r>
+        <w:rPr>
+          <w:lang w:val="hy-AM"/>
+        </w:rPr>
+        <w:t xml:space="preserve"> ինտերֆեյսը որը ժառանգում է </w:t>
+      </w:r>
+      <w:r>
+        <w:rPr>
+          <w:lang w:val="hy-AM"/>
+        </w:rPr>
+        <w:t>JspPage</w:t>
+      </w:r>
+      <w:r>
+        <w:rPr>
+          <w:lang w:val="hy-AM"/>
+        </w:rPr>
+        <w:t xml:space="preserve"> ինտերֆեյսից։ </w:t>
+      </w:r>
+    </w:p>
+    <w:p>
+      <w:pPr>
+        <w:spacing w:after="0" w:line="360" w:lineRule="auto"/>
+        <w:jc w:val="both"/>
+        <w:rPr>
+          <w:color w:val="FF0000"/>
+          <w:lang w:val="hy-AM"/>
+        </w:rPr>
+      </w:pPr>
+      <w:r>
+        <w:rPr>
+          <w:lang w:val="hy-AM"/>
+        </w:rPr>
+        <w:t>jspInit, jspdestroy _jspService</w:t>
+      </w:r>
+      <w:r>
+        <w:rPr>
+          <w:lang w:val="hy-AM"/>
+        </w:rPr>
+        <w:t xml:space="preserve">(overrde </w:t>
+      </w:r>
+      <w:r>
+        <w:rPr>
+          <w:lang w:val="hy-AM"/>
+        </w:rPr>
+        <w:t>չենք կարող անել</w:t>
+      </w:r>
+      <w:r>
+        <w:rPr>
+          <w:lang w:val="hy-AM"/>
+        </w:rPr>
+        <w:t xml:space="preserve"> </w:t>
+      </w:r>
+      <w:r>
+        <w:rPr>
+          <w:lang w:val="hy-AM"/>
+        </w:rPr>
+        <w:t>քանի որ կոնտեյները ավտոմատ արդեն ստեղծում է նույն անունով մեթոդ</w:t>
+      </w:r>
+      <w:r>
+        <w:rPr>
+          <w:lang w:val="hy-AM"/>
+        </w:rPr>
+        <w:t>)</w:t>
+      </w:r>
+      <w:r>
+        <w:rPr>
+          <w:lang w:val="hy-AM"/>
+        </w:rPr>
+        <w:t xml:space="preserve"> որոնք կանչում է կոնտեյները։</w:t>
+      </w:r>
+      <w:r>
+        <w:rPr>
+          <w:lang w:val="hy-AM"/>
+        </w:rPr>
+        <w:t xml:space="preserve"> </w:t>
+      </w:r>
+      <w:r>
+        <w:rPr>
+          <w:color w:val="FF0000"/>
+          <w:lang w:val="hy-AM"/>
+        </w:rPr>
+        <w:t>մեթոդները կանչվում են սերվլետի համապատասխանաբար init destroy service մեթոդներից:</w:t>
+      </w:r>
+    </w:p>
+    <w:p>
+      <w:pPr>
+        <w:spacing w:after="0" w:line="360" w:lineRule="auto"/>
+        <w:jc w:val="both"/>
+        <w:rPr>
+          <w:lang w:val="hy-AM"/>
+        </w:rPr>
+      </w:pPr>
+    </w:p>
+    <w:p>
+      <w:pPr>
+        <w:spacing w:after="0" w:line="360" w:lineRule="auto"/>
+        <w:jc w:val="both"/>
+        <w:rPr>
+          <w:b/>
+          <w:bCs/>
+          <w:lang w:val="hy-AM"/>
+        </w:rPr>
+      </w:pPr>
+      <w:r>
+        <w:rPr>
+          <w:b/>
+          <w:bCs/>
+          <w:lang w:val="hy-AM"/>
+        </w:rPr>
+        <w:t>JSP</w:t>
+      </w:r>
+      <w:r>
+        <w:rPr>
+          <w:b/>
+          <w:bCs/>
+          <w:lang w:val="hy-AM"/>
+        </w:rPr>
+        <w:t xml:space="preserve"> </w:t>
+      </w:r>
+      <w:r>
+        <w:rPr>
+          <w:b/>
+          <w:bCs/>
+          <w:lang w:val="hy-AM"/>
+        </w:rPr>
+        <w:t>սինտաքս</w:t>
+      </w:r>
+    </w:p>
+    <w:p>
+      <w:pPr>
+        <w:spacing w:after="0" w:line="360" w:lineRule="auto"/>
+        <w:jc w:val="both"/>
+        <w:rPr>
+          <w:lang w:val="hy-AM"/>
+        </w:rPr>
+      </w:pPr>
+      <w:r>
+        <w:rPr>
+          <w:lang w:val="hy-AM"/>
+        </w:rPr>
+        <w:lastRenderedPageBreak/>
+        <w:t>JSP-</w:t>
+      </w:r>
+      <w:r>
+        <w:rPr>
+          <w:lang w:val="hy-AM"/>
+        </w:rPr>
+        <w:t xml:space="preserve">ի սինտաքսը փաստացի բաժանվում է 2 մասերի </w:t>
+      </w:r>
+      <w:r>
+        <w:rPr>
+          <w:lang w:val="hy-AM"/>
+        </w:rPr>
+        <w:t xml:space="preserve">html </w:t>
+      </w:r>
+      <w:r>
+        <w:rPr>
+          <w:lang w:val="hy-AM"/>
+        </w:rPr>
+        <w:t xml:space="preserve">կոդ և </w:t>
+      </w:r>
+      <w:r>
+        <w:rPr>
+          <w:lang w:val="hy-AM"/>
+        </w:rPr>
+        <w:t xml:space="preserve">java </w:t>
+      </w:r>
+      <w:r>
+        <w:rPr>
+          <w:lang w:val="hy-AM"/>
+        </w:rPr>
+        <w:t>կոդ։</w:t>
+      </w:r>
+      <w:r>
+        <w:rPr>
+          <w:lang w:val="hy-AM"/>
+        </w:rPr>
+        <w:t xml:space="preserve"> </w:t>
+      </w:r>
+      <w:r>
+        <w:rPr>
+          <w:lang w:val="hy-AM"/>
+        </w:rPr>
+        <w:t>JSP-</w:t>
+      </w:r>
+      <w:r>
+        <w:rPr>
+          <w:lang w:val="hy-AM"/>
+        </w:rPr>
+        <w:t xml:space="preserve">ում </w:t>
+      </w:r>
+      <w:r>
+        <w:rPr>
+          <w:lang w:val="hy-AM"/>
+        </w:rPr>
+        <w:t xml:space="preserve">java </w:t>
+      </w:r>
+      <w:r>
+        <w:rPr>
+          <w:lang w:val="hy-AM"/>
+        </w:rPr>
+        <w:t>կոդի տաղադրման նամար օգտագործվում է հետևայալ հիմնական էլէմենտները։</w:t>
+      </w:r>
+    </w:p>
+    <w:p>
+      <w:pPr>
+        <w:spacing w:after="0" w:line="360" w:lineRule="auto"/>
+        <w:jc w:val="both"/>
+        <w:rPr>
+          <w:lang w:val="hy-AM"/>
+        </w:rPr>
+      </w:pPr>
+      <w:r>
+        <w:rPr>
+          <w:lang w:val="hy-AM"/>
+        </w:rPr>
+        <w:t>&lt;% %&gt; skriplet</w:t>
+      </w:r>
+    </w:p>
+    <w:p>
+      <w:pPr>
+        <w:spacing w:after="0" w:line="360" w:lineRule="auto"/>
+        <w:jc w:val="both"/>
+        <w:rPr>
+          <w:lang w:val="hy-AM"/>
+        </w:rPr>
+      </w:pPr>
+      <w:r>
+        <w:rPr>
+          <w:lang w:val="hy-AM"/>
+        </w:rPr>
+        <w:t xml:space="preserve"> &lt;%= %&gt; expression</w:t>
+      </w:r>
+      <w:r>
+        <w:rPr>
+          <w:lang w:val="hy-AM"/>
+        </w:rPr>
+        <w:t xml:space="preserve"> դառնում է արգումենտ </w:t>
+      </w:r>
+      <w:r>
+        <w:rPr>
+          <w:lang w:val="hy-AM"/>
+        </w:rPr>
+        <w:t>out.print()-</w:t>
+      </w:r>
+      <w:r>
+        <w:rPr>
+          <w:lang w:val="hy-AM"/>
+        </w:rPr>
+        <w:t>ի համար, դրա համար կետ-ստորակետ չի դրվում</w:t>
+      </w:r>
+    </w:p>
+    <w:p>
+      <w:pPr>
+        <w:spacing w:after="0" w:line="360" w:lineRule="auto"/>
+        <w:jc w:val="both"/>
+        <w:rPr>
+          <w:lang w:val="hy-AM"/>
+        </w:rPr>
+      </w:pPr>
+      <w:r>
+        <w:rPr>
+          <w:lang w:val="hy-AM"/>
+        </w:rPr>
+        <w:t>&lt;%! %&gt; declaration (</w:t>
+      </w:r>
+      <w:r>
+        <w:rPr>
+          <w:lang w:val="hy-AM"/>
+        </w:rPr>
+        <w:t>փոփոխականները լոկալից դառնում են էկզեմպլյարի</w:t>
+      </w:r>
+      <w:r>
+        <w:rPr>
+          <w:lang w:val="hy-AM"/>
+        </w:rPr>
+        <w:t>)</w:t>
+      </w:r>
+      <w:r>
+        <w:rPr>
+          <w:lang w:val="hy-AM"/>
+        </w:rPr>
+        <w:t>, կարող են լինել ստատիկ փոփոխականներ կամ մեթոդներ</w:t>
+      </w:r>
+      <w:r>
+        <w:rPr>
+          <w:lang w:val="hy-AM"/>
+        </w:rPr>
+        <w:t xml:space="preserve"> </w:t>
+      </w:r>
+      <w:r>
+        <w:rPr>
+          <w:lang w:val="hy-AM"/>
+        </w:rPr>
+        <w:t>սլայդի վրա ցույց տալ պարզեցված կլասսի օրինակը</w:t>
+      </w:r>
+    </w:p>
+    <w:p>
+      <w:pPr>
+        <w:spacing w:after="0" w:line="360" w:lineRule="auto"/>
+        <w:jc w:val="both"/>
+        <w:rPr>
+          <w:lang w:val="hy-AM"/>
+        </w:rPr>
+      </w:pPr>
+      <w:r>
+        <w:rPr>
+          <w:lang w:val="hy-AM"/>
+        </w:rPr>
+        <w:t xml:space="preserve">&lt;%@ %&gt; </w:t>
+      </w:r>
+      <w:r>
+        <w:rPr>
+          <w:lang w:val="hy-AM"/>
+        </w:rPr>
+        <w:t>directive</w:t>
+      </w:r>
+      <w:r>
+        <w:rPr>
+          <w:lang w:val="hy-AM"/>
+        </w:rPr>
+        <w:t xml:space="preserve"> իմպորտների և այլ </w:t>
+      </w:r>
+      <w:r>
+        <w:rPr>
+          <w:lang w:val="hy-AM"/>
+        </w:rPr>
+        <w:t>instruction</w:t>
+      </w:r>
+      <w:r>
+        <w:rPr>
+          <w:lang w:val="hy-AM"/>
+        </w:rPr>
+        <w:t xml:space="preserve">-ների համար, ունի  3 դիրեկտիվ </w:t>
+      </w:r>
+      <w:r>
+        <w:rPr>
+          <w:lang w:val="hy-AM"/>
+        </w:rPr>
+        <w:t>page,  include, taglib</w:t>
+      </w:r>
+    </w:p>
+    <w:p>
+      <w:pPr>
+        <w:spacing w:after="0" w:line="360" w:lineRule="auto"/>
+        <w:jc w:val="both"/>
+        <w:rPr>
+          <w:lang w:val="hy-AM"/>
+        </w:rPr>
+      </w:pPr>
+      <w:r>
+        <w:rPr>
+          <w:lang w:val="hy-AM"/>
+        </w:rPr>
+        <w:t>&lt;%-- --%&gt;</w:t>
+      </w:r>
+      <w:r>
+        <w:t xml:space="preserve"> </w:t>
+      </w:r>
+      <w:r>
+        <w:rPr>
+          <w:lang w:val="hy-AM"/>
+        </w:rPr>
+        <w:t>մեկնաբանություններ</w:t>
+      </w:r>
+    </w:p>
+    <w:p>
+      <w:pPr>
+        <w:spacing w:after="0" w:line="360" w:lineRule="auto"/>
+        <w:jc w:val="both"/>
+        <w:rPr>
+          <w:lang w:val="hy-AM"/>
+        </w:rPr>
+      </w:pPr>
+    </w:p>
+    <w:p>
+      <w:pPr>
+        <w:spacing w:after="0" w:line="360" w:lineRule="auto"/>
+        <w:jc w:val="both"/>
+        <w:rPr>
+          <w:lang w:val="hy-AM"/>
+        </w:rPr>
+      </w:pPr>
+      <w:r>
+        <w:rPr>
+          <w:lang w:val="hy-AM"/>
+        </w:rPr>
+        <w:t xml:space="preserve">Սկրիպլետներում հայտարարված փոփոխականները կոմպիլացված սերվլետ կլասսում բոլորը լոկալ գտնովում են </w:t>
+      </w:r>
+      <w:r>
+        <w:rPr>
+          <w:lang w:val="hy-AM"/>
+        </w:rPr>
+        <w:t xml:space="preserve">service() </w:t>
+      </w:r>
+      <w:r>
+        <w:rPr>
+          <w:lang w:val="hy-AM"/>
+        </w:rPr>
+        <w:t>–</w:t>
+      </w:r>
+      <w:r>
+        <w:rPr>
+          <w:lang w:val="hy-AM"/>
+        </w:rPr>
+        <w:t xml:space="preserve"> </w:t>
+      </w:r>
+      <w:r>
+        <w:rPr>
+          <w:lang w:val="hy-AM"/>
+        </w:rPr>
+        <w:t xml:space="preserve">ի մեջ են բացի </w:t>
+      </w:r>
+      <w:r>
+        <w:rPr>
+          <w:lang w:val="hy-AM"/>
+        </w:rPr>
+        <w:t>&lt;!% %&gt;</w:t>
+      </w:r>
+      <w:r>
+        <w:rPr>
+          <w:lang w:val="hy-AM"/>
+        </w:rPr>
+        <w:t xml:space="preserve">։ </w:t>
+      </w:r>
+      <w:r>
+        <w:rPr>
+          <w:lang w:val="hy-AM"/>
+        </w:rPr>
+        <w:t>&lt;!% %&gt;</w:t>
+      </w:r>
+      <w:r>
+        <w:rPr>
+          <w:lang w:val="hy-AM"/>
+        </w:rPr>
+        <w:t xml:space="preserve"> - ի մեջ գրվածները դուս են գալիս  </w:t>
+      </w:r>
+      <w:r>
+        <w:rPr>
+          <w:lang w:val="hy-AM"/>
+        </w:rPr>
+        <w:t xml:space="preserve">service() </w:t>
+      </w:r>
+      <w:r>
+        <w:rPr>
+          <w:lang w:val="hy-AM"/>
+        </w:rPr>
+        <w:t>–</w:t>
+      </w:r>
+      <w:r>
+        <w:rPr>
+          <w:lang w:val="hy-AM"/>
+        </w:rPr>
+        <w:t xml:space="preserve"> </w:t>
+      </w:r>
+      <w:r>
+        <w:rPr>
+          <w:lang w:val="hy-AM"/>
+        </w:rPr>
+        <w:t>ի միջից և հայտարարվում են ստեղծված սերվլետ կլասսում, այսինքն կարող են լինել փոփոխականներ կամ մեթոդներ։</w:t>
+      </w:r>
+    </w:p>
+    <w:p>
+      <w:pPr>
+        <w:spacing w:after="0" w:line="360" w:lineRule="auto"/>
+        <w:jc w:val="both"/>
+        <w:rPr>
+          <w:lang w:val="hy-AM"/>
+        </w:rPr>
+      </w:pPr>
+    </w:p>
+    <w:p>
+      <w:pPr>
+        <w:spacing w:after="0" w:line="360" w:lineRule="auto"/>
+        <w:jc w:val="both"/>
+        <w:rPr>
+          <w:b/>
+          <w:bCs/>
+          <w:lang w:val="hy-AM"/>
+        </w:rPr>
+      </w:pPr>
+      <w:r>
+        <w:rPr>
+          <w:b/>
+          <w:bCs/>
+          <w:lang w:val="hy-AM"/>
+        </w:rPr>
+        <w:t>JSP-ի կյանքի ցիկլը</w:t>
+      </w:r>
+    </w:p>
+    <w:p>
+      <w:pPr>
+        <w:spacing w:after="0" w:line="360" w:lineRule="auto"/>
+        <w:jc w:val="both"/>
+        <w:rPr>
+          <w:lang w:val="hy-AM"/>
+        </w:rPr>
+      </w:pPr>
+      <w:r>
+        <w:rPr>
+          <w:lang w:val="hy-AM"/>
+        </w:rPr>
+        <w:t xml:space="preserve">Երբ կոնտեյները գեներացնում է </w:t>
+      </w:r>
+      <w:r>
+        <w:rPr>
+          <w:lang w:val="hy-AM"/>
+        </w:rPr>
+        <w:t>jsp-</w:t>
+      </w:r>
+      <w:r>
+        <w:rPr>
+          <w:lang w:val="hy-AM"/>
+        </w:rPr>
+        <w:t xml:space="preserve">ից սերվլետի կլասս այն իմպլեմենտացնում է </w:t>
+      </w:r>
+      <w:r>
+        <w:rPr>
+          <w:lang w:val="hy-AM"/>
+        </w:rPr>
+        <w:t xml:space="preserve">HttpJspPage </w:t>
+      </w:r>
+      <w:r>
+        <w:rPr>
+          <w:lang w:val="hy-AM"/>
+        </w:rPr>
+        <w:t>ինտերֆեյսը։</w:t>
+      </w:r>
+      <w:r>
+        <w:rPr>
+          <w:lang w:val="hy-AM"/>
+        </w:rPr>
+        <w:t xml:space="preserve"> </w:t>
+      </w:r>
+      <w:r>
+        <w:rPr>
+          <w:lang w:val="hy-AM"/>
+        </w:rPr>
+        <w:t>jspInit, jspDestroy, _jspService</w:t>
+      </w:r>
+    </w:p>
+    <w:p>
+      <w:pPr>
+        <w:spacing w:after="0" w:line="360" w:lineRule="auto"/>
+        <w:jc w:val="both"/>
+        <w:rPr>
+          <w:lang w:val="hy-AM"/>
+        </w:rPr>
+      </w:pPr>
+      <w:r>
+        <w:rPr>
+          <w:lang w:val="hy-AM"/>
+        </w:rPr>
+        <w:t xml:space="preserve">Jsp-I </w:t>
+      </w:r>
+      <w:r>
+        <w:rPr>
+          <w:lang w:val="hy-AM"/>
+        </w:rPr>
+        <w:t>կյանքի ցիլկը։</w:t>
+      </w:r>
+    </w:p>
+    <w:p>
+      <w:pPr>
+        <w:spacing w:after="0" w:line="360" w:lineRule="auto"/>
+        <w:jc w:val="both"/>
+        <w:rPr>
+          <w:lang w:val="hy-AM"/>
+        </w:rPr>
+      </w:pPr>
+      <w:r>
+        <w:rPr>
+          <w:lang w:val="hy-AM"/>
+        </w:rPr>
+        <w:t xml:space="preserve">Jsp </w:t>
+      </w:r>
+      <w:r>
+        <w:rPr>
+          <w:lang w:val="hy-AM"/>
+        </w:rPr>
+        <w:t xml:space="preserve">ֆայլը </w:t>
+      </w:r>
+      <w:r>
+        <w:rPr>
+          <w:lang w:val="hy-AM"/>
+        </w:rPr>
+        <w:t xml:space="preserve">deploy </w:t>
+      </w:r>
+      <w:r>
+        <w:rPr>
+          <w:lang w:val="hy-AM"/>
+        </w:rPr>
+        <w:t xml:space="preserve">է արվում որպես </w:t>
+      </w:r>
+      <w:r>
+        <w:rPr>
+          <w:lang w:val="hy-AM"/>
+        </w:rPr>
+        <w:t>app-</w:t>
+      </w:r>
+      <w:r>
+        <w:rPr>
+          <w:lang w:val="hy-AM"/>
+        </w:rPr>
+        <w:t xml:space="preserve">ի մաս և քանի դեռ այն չի կանչվել դրա հետ դեռևս ոչինչ տեղի չի ունենում։ </w:t>
+      </w:r>
+    </w:p>
+    <w:p>
+      <w:pPr>
+        <w:spacing w:after="0" w:line="360" w:lineRule="auto"/>
+        <w:jc w:val="both"/>
+        <w:rPr>
+          <w:lang w:val="hy-AM"/>
+        </w:rPr>
+      </w:pPr>
+      <w:r>
+        <w:rPr>
+          <w:lang w:val="hy-AM"/>
+        </w:rPr>
+        <w:t xml:space="preserve">Ցանկացած հղում որի ժամանակ կանչվում է </w:t>
+      </w:r>
+      <w:r>
+        <w:rPr>
+          <w:lang w:val="hy-AM"/>
+        </w:rPr>
+        <w:t xml:space="preserve">jsp </w:t>
+      </w:r>
+      <w:r>
+        <w:rPr>
+          <w:lang w:val="hy-AM"/>
+        </w:rPr>
+        <w:t xml:space="preserve">կոնտեյները թարգմանում է </w:t>
+      </w:r>
+      <w:r>
+        <w:rPr>
+          <w:lang w:val="hy-AM"/>
+        </w:rPr>
+        <w:t>.jsp-</w:t>
+      </w:r>
+      <w:r>
+        <w:rPr>
+          <w:lang w:val="hy-AM"/>
+        </w:rPr>
+        <w:t>ն ․</w:t>
+      </w:r>
+      <w:r>
+        <w:rPr>
+          <w:lang w:val="hy-AM"/>
+        </w:rPr>
+        <w:t xml:space="preserve">java </w:t>
+      </w:r>
+      <w:r>
+        <w:rPr>
+          <w:lang w:val="hy-AM"/>
+        </w:rPr>
+        <w:t xml:space="preserve">ֆայլի, եթե </w:t>
+      </w:r>
+      <w:r>
+        <w:rPr>
+          <w:lang w:val="hy-AM"/>
+        </w:rPr>
+        <w:t xml:space="preserve">jsp </w:t>
+      </w:r>
+      <w:r>
+        <w:rPr>
+          <w:lang w:val="hy-AM"/>
+        </w:rPr>
+        <w:t>–</w:t>
+      </w:r>
+      <w:r>
+        <w:rPr>
+          <w:lang w:val="hy-AM"/>
+        </w:rPr>
+        <w:t xml:space="preserve"> </w:t>
+      </w:r>
+      <w:r>
+        <w:rPr>
+          <w:lang w:val="hy-AM"/>
+        </w:rPr>
+        <w:t xml:space="preserve">ում կան սինտաքսային սխալներ դրանք ի հայտ են գալիս այս փուլում։ Հետո </w:t>
+      </w:r>
+      <w:r>
+        <w:rPr>
+          <w:lang w:val="hy-AM"/>
+        </w:rPr>
+        <w:t>.java-</w:t>
+      </w:r>
+      <w:r>
+        <w:rPr>
+          <w:lang w:val="hy-AM"/>
+        </w:rPr>
+        <w:t xml:space="preserve">ն կոմպիլացվում է </w:t>
+      </w:r>
+      <w:r>
+        <w:rPr>
+          <w:lang w:val="hy-AM"/>
+        </w:rPr>
+        <w:t>.class-</w:t>
+      </w:r>
+      <w:r>
+        <w:rPr>
+          <w:lang w:val="hy-AM"/>
+        </w:rPr>
+        <w:t xml:space="preserve">ի որը </w:t>
+      </w:r>
+      <w:r>
+        <w:rPr>
+          <w:lang w:val="hy-AM"/>
+        </w:rPr>
+        <w:t xml:space="preserve">load </w:t>
+      </w:r>
+      <w:r>
+        <w:rPr>
+          <w:lang w:val="hy-AM"/>
+        </w:rPr>
+        <w:t xml:space="preserve">է լինում։ կոնտեյները ստեղծում է սերվլետի էկզեմպլյար և աշխատացնում է </w:t>
+      </w:r>
+      <w:r>
+        <w:rPr>
+          <w:lang w:val="hy-AM"/>
+        </w:rPr>
+        <w:t xml:space="preserve">jspInit </w:t>
+      </w:r>
+      <w:r>
+        <w:rPr>
+          <w:lang w:val="hy-AM"/>
+        </w:rPr>
+        <w:lastRenderedPageBreak/>
+        <w:t xml:space="preserve">մեթոդը։ Դրանից հետո </w:t>
+      </w:r>
+      <w:r>
+        <w:rPr>
+          <w:lang w:val="hy-AM"/>
+        </w:rPr>
+        <w:t>request-</w:t>
+      </w:r>
+      <w:r>
+        <w:rPr>
+          <w:lang w:val="hy-AM"/>
+        </w:rPr>
+        <w:t>ների համար բացվում</w:t>
+      </w:r>
+      <w:r>
+        <w:rPr>
+          <w:lang w:val="hy-AM"/>
+        </w:rPr>
+        <w:t xml:space="preserve"> </w:t>
+      </w:r>
+      <w:r>
+        <w:rPr>
+          <w:lang w:val="hy-AM"/>
+        </w:rPr>
+        <w:t xml:space="preserve">են </w:t>
+      </w:r>
+      <w:r>
+        <w:rPr>
+          <w:lang w:val="hy-AM"/>
+        </w:rPr>
+        <w:t>thread-</w:t>
+      </w:r>
+      <w:r>
+        <w:rPr>
+          <w:lang w:val="hy-AM"/>
+        </w:rPr>
+        <w:t xml:space="preserve">ներ և դրանց սպասարկման համար աշխատում է </w:t>
+      </w:r>
+      <w:r>
+        <w:rPr>
+          <w:lang w:val="hy-AM"/>
+        </w:rPr>
+        <w:t xml:space="preserve">_jspService </w:t>
+      </w:r>
+      <w:r>
+        <w:rPr>
+          <w:lang w:val="hy-AM"/>
+        </w:rPr>
+        <w:t>մեթոդը։</w:t>
+      </w:r>
+    </w:p>
+    <w:p>
+      <w:pPr>
+        <w:spacing w:after="0" w:line="360" w:lineRule="auto"/>
+        <w:jc w:val="both"/>
+        <w:rPr>
+          <w:lang w:val="hy-AM"/>
+        </w:rPr>
+      </w:pPr>
+      <w:r>
+        <w:rPr>
+          <w:lang w:val="hy-AM"/>
+        </w:rPr>
+        <w:t xml:space="preserve">Քանի որ </w:t>
+      </w:r>
+      <w:r>
+        <w:rPr>
+          <w:lang w:val="hy-AM"/>
+        </w:rPr>
+        <w:t>jspInit()-</w:t>
+      </w:r>
+      <w:r>
+        <w:rPr>
+          <w:lang w:val="hy-AM"/>
+        </w:rPr>
+        <w:t>ը կանչվում է սերվլետի</w:t>
+      </w:r>
+      <w:r>
+        <w:rPr>
+          <w:lang w:val="hy-AM"/>
+        </w:rPr>
+        <w:t xml:space="preserve"> init()</w:t>
+      </w:r>
+      <w:r>
+        <w:rPr>
+          <w:lang w:val="hy-AM"/>
+        </w:rPr>
+        <w:t xml:space="preserve">-ի միջոցով ապա </w:t>
+      </w:r>
+      <w:r>
+        <w:rPr>
+          <w:lang w:val="hy-AM"/>
+        </w:rPr>
+        <w:t>init()-</w:t>
+      </w:r>
+      <w:r>
+        <w:rPr>
+          <w:lang w:val="hy-AM"/>
+        </w:rPr>
+        <w:t xml:space="preserve">ի </w:t>
+      </w:r>
+      <w:r>
+        <w:rPr>
+          <w:lang w:val="hy-AM"/>
+        </w:rPr>
+        <w:t>overriding</w:t>
+      </w:r>
+      <w:r>
+        <w:rPr>
+          <w:lang w:val="hy-AM"/>
+        </w:rPr>
+        <w:t xml:space="preserve">-ի ժամանակ հասանելի կլինեն </w:t>
+      </w:r>
+      <w:r>
+        <w:rPr>
+          <w:lang w:val="hy-AM"/>
+        </w:rPr>
+        <w:t xml:space="preserve">ServletContext ServletConfig </w:t>
+      </w:r>
+      <w:r>
+        <w:rPr>
+          <w:lang w:val="hy-AM"/>
+        </w:rPr>
+        <w:t>տիպի օբյեկտները։</w:t>
+      </w:r>
+    </w:p>
+    <w:p>
+      <w:pPr>
+        <w:spacing w:after="0" w:line="360" w:lineRule="auto"/>
+        <w:jc w:val="both"/>
+        <w:rPr>
+          <w:lang w:val="hy-AM"/>
+        </w:rPr>
+      </w:pPr>
+    </w:p>
+    <w:p>
+      <w:pPr>
+        <w:spacing w:after="0" w:line="360" w:lineRule="auto"/>
+        <w:jc w:val="both"/>
+        <w:rPr>
+          <w:b/>
+          <w:bCs/>
+          <w:lang w:val="hy-AM"/>
+        </w:rPr>
+      </w:pPr>
+      <w:r>
+        <w:rPr>
+          <w:b/>
+          <w:bCs/>
           <w:lang w:val="hy-AM"/>
         </w:rPr>
         <w:t>Jsp – ում հասանելի են հետևյալ օբյեկտները՝</w:t>
@@ -6921,6 +7822,15 @@
           <w:lang w:val="hy-AM"/>
         </w:rPr>
       </w:pPr>
+    </w:p>
+    <w:p>
+      <w:pPr>
+        <w:spacing w:after="0" w:line="360" w:lineRule="auto"/>
+        <w:jc w:val="both"/>
+        <w:rPr>
+          <w:lang w:val="hy-AM"/>
+        </w:rPr>
+      </w:pPr>
       <w:r>
         <w:rPr>
           <w:lang w:val="hy-AM"/>
@@ -6931,533 +7841,6 @@
         <w:rPr>
           <w:lang w:val="hy-AM"/>
         </w:rPr>
-        <w:t xml:space="preserve">ից ստեղծված սերվլետի կլասսը իմպլեմենտացնում է նաև </w:t>
-      </w:r>
-      <w:r>
-        <w:rPr>
-          <w:lang w:val="hy-AM"/>
-        </w:rPr>
-        <w:t>HttpJspPage</w:t>
-      </w:r>
-      <w:r>
-        <w:rPr>
-          <w:lang w:val="hy-AM"/>
-        </w:rPr>
-        <w:t xml:space="preserve"> ինտերֆեյսը որը ժառանգում է </w:t>
-      </w:r>
-      <w:r>
-        <w:rPr>
-          <w:lang w:val="hy-AM"/>
-        </w:rPr>
-        <w:t>JspPage</w:t>
-      </w:r>
-      <w:r>
-        <w:rPr>
-          <w:lang w:val="hy-AM"/>
-        </w:rPr>
-        <w:t xml:space="preserve"> ինտերֆեյսից</w:t>
-      </w:r>
-      <w:r>
-        <w:rPr>
-          <w:lang w:val="hy-AM"/>
-        </w:rPr>
-        <w:t xml:space="preserve">։ </w:t>
-      </w:r>
-    </w:p>
-    <w:p>
-      <w:pPr>
-        <w:spacing w:after="0" w:line="360" w:lineRule="auto"/>
-        <w:jc w:val="both"/>
-        <w:rPr>
-          <w:lang w:val="hy-AM"/>
-        </w:rPr>
-      </w:pPr>
-      <w:r>
-        <w:rPr>
-          <w:lang w:val="hy-AM"/>
-        </w:rPr>
-        <w:t>jspInit, jspdestroy _jspService</w:t>
-      </w:r>
-      <w:r>
-        <w:rPr>
-          <w:lang w:val="hy-AM"/>
-        </w:rPr>
-        <w:t xml:space="preserve">(overrde </w:t>
-      </w:r>
-      <w:r>
-        <w:rPr>
-          <w:lang w:val="hy-AM"/>
-        </w:rPr>
-        <w:t>չենք կարող անել</w:t>
-      </w:r>
-      <w:r>
-        <w:rPr>
-          <w:lang w:val="hy-AM"/>
-        </w:rPr>
-        <w:t xml:space="preserve"> </w:t>
-      </w:r>
-      <w:r>
-        <w:rPr>
-          <w:lang w:val="hy-AM"/>
-        </w:rPr>
-        <w:t>քանի որ կոնտեյները ավտոմատ արդեն ստեղծում է նույն անունով մեթոդ</w:t>
-      </w:r>
-      <w:r>
-        <w:rPr>
-          <w:lang w:val="hy-AM"/>
-        </w:rPr>
-        <w:t>)</w:t>
-      </w:r>
-      <w:r>
-        <w:rPr>
-          <w:lang w:val="hy-AM"/>
-        </w:rPr>
-        <w:t xml:space="preserve"> որոնք կանչում է կոնտեյները։</w:t>
-      </w:r>
-      <w:r>
-        <w:rPr>
-          <w:lang w:val="hy-AM"/>
-        </w:rPr>
-        <w:t xml:space="preserve"> </w:t>
-      </w:r>
-      <w:r>
-        <w:rPr>
-          <w:color w:val="FF0000"/>
-          <w:lang w:val="hy-AM"/>
-        </w:rPr>
-        <w:t>մեթոդները կանչվում են սերվլետի համապատասխանաբար init destroy service մեթոդներից:</w:t>
-      </w:r>
-    </w:p>
-    <w:p>
-      <w:pPr>
-        <w:spacing w:after="0" w:line="360" w:lineRule="auto"/>
-        <w:jc w:val="both"/>
-        <w:rPr>
-          <w:lang w:val="hy-AM"/>
-        </w:rPr>
-      </w:pPr>
-    </w:p>
-    <w:p>
-      <w:pPr>
-        <w:spacing w:after="0" w:line="360" w:lineRule="auto"/>
-        <w:jc w:val="both"/>
-        <w:rPr>
-          <w:lang w:val="hy-AM"/>
-        </w:rPr>
-      </w:pPr>
-      <w:r>
-        <w:rPr>
-          <w:lang w:val="hy-AM"/>
-        </w:rPr>
-        <w:t>J</w:t>
-      </w:r>
-      <w:r>
-        <w:rPr>
-          <w:lang w:val="hy-AM"/>
-        </w:rPr>
-        <w:t>SP-</w:t>
-      </w:r>
-      <w:r>
-        <w:rPr>
-          <w:lang w:val="hy-AM"/>
-        </w:rPr>
-        <w:t>ի կյանքի ցիկլը</w:t>
-      </w:r>
-    </w:p>
-    <w:p>
-      <w:pPr>
-        <w:spacing w:after="0" w:line="360" w:lineRule="auto"/>
-        <w:jc w:val="both"/>
-        <w:rPr>
-          <w:lang w:val="hy-AM"/>
-        </w:rPr>
-      </w:pPr>
-      <w:r>
-        <w:rPr>
-          <w:lang w:val="hy-AM"/>
-        </w:rPr>
-        <w:t xml:space="preserve">Երբ կոնտեյները գեներացնում է </w:t>
-      </w:r>
-      <w:r>
-        <w:rPr>
-          <w:lang w:val="hy-AM"/>
-        </w:rPr>
-        <w:t>jsp-</w:t>
-      </w:r>
-      <w:r>
-        <w:rPr>
-          <w:lang w:val="hy-AM"/>
-        </w:rPr>
-        <w:t xml:space="preserve">ից սերվլետի կլասս այն իմպլեմենտացնում է </w:t>
-      </w:r>
-      <w:r>
-        <w:rPr>
-          <w:lang w:val="hy-AM"/>
-        </w:rPr>
-        <w:t xml:space="preserve">HttpJspPage </w:t>
-      </w:r>
-      <w:r>
-        <w:rPr>
-          <w:lang w:val="hy-AM"/>
-        </w:rPr>
-        <w:t>ինտերֆեյսը։</w:t>
-      </w:r>
-      <w:r>
-        <w:rPr>
-          <w:lang w:val="hy-AM"/>
-        </w:rPr>
-        <w:t xml:space="preserve"> </w:t>
-      </w:r>
-      <w:r>
-        <w:rPr>
-          <w:lang w:val="hy-AM"/>
-        </w:rPr>
-        <w:t>jspInit, jspDestroy, _jspService</w:t>
-      </w:r>
-    </w:p>
-    <w:p>
-      <w:pPr>
-        <w:spacing w:after="0" w:line="360" w:lineRule="auto"/>
-        <w:jc w:val="both"/>
-        <w:rPr>
-          <w:lang w:val="hy-AM"/>
-        </w:rPr>
-      </w:pPr>
-      <w:r>
-        <w:rPr>
-          <w:lang w:val="hy-AM"/>
-        </w:rPr>
-        <w:t xml:space="preserve">Jsp-I </w:t>
-      </w:r>
-      <w:r>
-        <w:rPr>
-          <w:lang w:val="hy-AM"/>
-        </w:rPr>
-        <w:t>կյանքի ցիլկը։</w:t>
-      </w:r>
-    </w:p>
-    <w:p>
-      <w:pPr>
-        <w:spacing w:after="0" w:line="360" w:lineRule="auto"/>
-        <w:jc w:val="both"/>
-        <w:rPr>
-          <w:lang w:val="hy-AM"/>
-        </w:rPr>
-      </w:pPr>
-      <w:r>
-        <w:rPr>
-          <w:lang w:val="hy-AM"/>
-        </w:rPr>
-        <w:t xml:space="preserve">Jsp </w:t>
-      </w:r>
-      <w:r>
-        <w:rPr>
-          <w:lang w:val="hy-AM"/>
-        </w:rPr>
-        <w:t xml:space="preserve">ֆայլը </w:t>
-      </w:r>
-      <w:r>
-        <w:rPr>
-          <w:lang w:val="hy-AM"/>
-        </w:rPr>
-        <w:t xml:space="preserve">deploy </w:t>
-      </w:r>
-      <w:r>
-        <w:rPr>
-          <w:lang w:val="hy-AM"/>
-        </w:rPr>
-        <w:t xml:space="preserve">է արվում որպես </w:t>
-      </w:r>
-      <w:r>
-        <w:rPr>
-          <w:lang w:val="hy-AM"/>
-        </w:rPr>
-        <w:t>app-</w:t>
-      </w:r>
-      <w:r>
-        <w:rPr>
-          <w:lang w:val="hy-AM"/>
-        </w:rPr>
-        <w:t>ի մաս և քանի դեռ այն չի կանչվել դրա հետ դեռևս ոչինչ տ</w:t>
-      </w:r>
-      <w:r>
-        <w:rPr>
-          <w:lang w:val="hy-AM"/>
-        </w:rPr>
-        <w:t>ե</w:t>
-      </w:r>
-      <w:r>
-        <w:rPr>
-          <w:lang w:val="hy-AM"/>
-        </w:rPr>
-        <w:t xml:space="preserve">ղի չի ունենում։ </w:t>
-      </w:r>
-    </w:p>
-    <w:p>
-      <w:pPr>
-        <w:spacing w:after="0" w:line="360" w:lineRule="auto"/>
-        <w:jc w:val="both"/>
-        <w:rPr>
-          <w:lang w:val="hy-AM"/>
-        </w:rPr>
-      </w:pPr>
-      <w:r>
-        <w:rPr>
-          <w:lang w:val="hy-AM"/>
-        </w:rPr>
-        <w:lastRenderedPageBreak/>
-        <w:t xml:space="preserve">Ցանկացած հղում որի ժամանակ կանչվում է </w:t>
-      </w:r>
-      <w:r>
-        <w:rPr>
-          <w:lang w:val="hy-AM"/>
-        </w:rPr>
-        <w:t xml:space="preserve">jsp </w:t>
-      </w:r>
-      <w:r>
-        <w:rPr>
-          <w:lang w:val="hy-AM"/>
-        </w:rPr>
-        <w:t xml:space="preserve">կոնտեյները թարգմանում է </w:t>
-      </w:r>
-      <w:r>
-        <w:rPr>
-          <w:lang w:val="hy-AM"/>
-        </w:rPr>
-        <w:t>.jsp-</w:t>
-      </w:r>
-      <w:r>
-        <w:rPr>
-          <w:lang w:val="hy-AM"/>
-        </w:rPr>
-        <w:t>ն ․</w:t>
-      </w:r>
-      <w:r>
-        <w:rPr>
-          <w:lang w:val="hy-AM"/>
-        </w:rPr>
-        <w:t xml:space="preserve">java </w:t>
-      </w:r>
-      <w:r>
-        <w:rPr>
-          <w:lang w:val="hy-AM"/>
-        </w:rPr>
-        <w:t xml:space="preserve">ֆայլի, եթե </w:t>
-      </w:r>
-      <w:r>
-        <w:rPr>
-          <w:lang w:val="hy-AM"/>
-        </w:rPr>
-        <w:t xml:space="preserve">jsp </w:t>
-      </w:r>
-      <w:r>
-        <w:rPr>
-          <w:lang w:val="hy-AM"/>
-        </w:rPr>
-        <w:t>–</w:t>
-      </w:r>
-      <w:r>
-        <w:rPr>
-          <w:lang w:val="hy-AM"/>
-        </w:rPr>
-        <w:t xml:space="preserve"> </w:t>
-      </w:r>
-      <w:r>
-        <w:rPr>
-          <w:lang w:val="hy-AM"/>
-        </w:rPr>
-        <w:t xml:space="preserve">ում կան սինտաքսային սխալներ դրանք ի հայտ են գալիս այս փուլում։ Հետո </w:t>
-      </w:r>
-      <w:r>
-        <w:rPr>
-          <w:lang w:val="hy-AM"/>
-        </w:rPr>
-        <w:t>.java-</w:t>
-      </w:r>
-      <w:r>
-        <w:rPr>
-          <w:lang w:val="hy-AM"/>
-        </w:rPr>
-        <w:t xml:space="preserve">ն կոմպիլացվում է </w:t>
-      </w:r>
-      <w:r>
-        <w:rPr>
-          <w:lang w:val="hy-AM"/>
-        </w:rPr>
-        <w:t>.class-</w:t>
-      </w:r>
-      <w:r>
-        <w:rPr>
-          <w:lang w:val="hy-AM"/>
-        </w:rPr>
-        <w:t xml:space="preserve">ի որը </w:t>
-      </w:r>
-      <w:r>
-        <w:rPr>
-          <w:lang w:val="hy-AM"/>
-        </w:rPr>
-        <w:t xml:space="preserve">load </w:t>
-      </w:r>
-      <w:r>
-        <w:rPr>
-          <w:lang w:val="hy-AM"/>
-        </w:rPr>
-        <w:t xml:space="preserve">է լինում։ կոնտեյները ստեղծում է սերվլետի էկզեմպլյար և աշխատացնում է </w:t>
-      </w:r>
-      <w:r>
-        <w:rPr>
-          <w:lang w:val="hy-AM"/>
-        </w:rPr>
-        <w:t xml:space="preserve">jspInit </w:t>
-      </w:r>
-      <w:r>
-        <w:rPr>
-          <w:lang w:val="hy-AM"/>
-        </w:rPr>
-        <w:t xml:space="preserve">մեթոդը։ Դրանից հետո </w:t>
-      </w:r>
-      <w:r>
-        <w:rPr>
-          <w:lang w:val="hy-AM"/>
-        </w:rPr>
-        <w:t>request-</w:t>
-      </w:r>
-      <w:r>
-        <w:rPr>
-          <w:lang w:val="hy-AM"/>
-        </w:rPr>
-        <w:t>ների համար բացվում</w:t>
-      </w:r>
-      <w:r>
-        <w:rPr>
-          <w:lang w:val="hy-AM"/>
-        </w:rPr>
-        <w:t xml:space="preserve"> </w:t>
-      </w:r>
-      <w:r>
-        <w:rPr>
-          <w:lang w:val="hy-AM"/>
-        </w:rPr>
-        <w:t xml:space="preserve">են </w:t>
-      </w:r>
-      <w:r>
-        <w:rPr>
-          <w:lang w:val="hy-AM"/>
-        </w:rPr>
-        <w:t>thread-</w:t>
-      </w:r>
-      <w:r>
-        <w:rPr>
-          <w:lang w:val="hy-AM"/>
-        </w:rPr>
-        <w:t xml:space="preserve">ներ և դրանց սպասարկման համար աշխատում է </w:t>
-      </w:r>
-      <w:r>
-        <w:rPr>
-          <w:lang w:val="hy-AM"/>
-        </w:rPr>
-        <w:t xml:space="preserve">_jspService </w:t>
-      </w:r>
-      <w:r>
-        <w:rPr>
-          <w:lang w:val="hy-AM"/>
-        </w:rPr>
-        <w:t>մեթոդը։</w:t>
-      </w:r>
-    </w:p>
-    <w:p>
-      <w:pPr>
-        <w:spacing w:after="0" w:line="360" w:lineRule="auto"/>
-        <w:jc w:val="both"/>
-        <w:rPr>
-          <w:lang w:val="hy-AM"/>
-        </w:rPr>
-      </w:pPr>
-    </w:p>
-    <w:p>
-      <w:pPr>
-        <w:spacing w:after="0" w:line="360" w:lineRule="auto"/>
-        <w:jc w:val="both"/>
-        <w:rPr>
-          <w:lang w:val="hy-AM"/>
-        </w:rPr>
-      </w:pPr>
-      <w:r>
-        <w:rPr>
-          <w:lang w:val="hy-AM"/>
-        </w:rPr>
-        <w:t xml:space="preserve">Քանի որ </w:t>
-      </w:r>
-      <w:r>
-        <w:rPr>
-          <w:lang w:val="hy-AM"/>
-        </w:rPr>
-        <w:t>jspInit()-</w:t>
-      </w:r>
-      <w:r>
-        <w:rPr>
-          <w:lang w:val="hy-AM"/>
-        </w:rPr>
-        <w:t>ը կանչվում է սերվլետի</w:t>
-      </w:r>
-      <w:r>
-        <w:rPr>
-          <w:lang w:val="hy-AM"/>
-        </w:rPr>
-        <w:t xml:space="preserve"> init()</w:t>
-      </w:r>
-      <w:r>
-        <w:rPr>
-          <w:lang w:val="hy-AM"/>
-        </w:rPr>
-        <w:t xml:space="preserve">-ի միջոցով ապա </w:t>
-      </w:r>
-      <w:r>
-        <w:rPr>
-          <w:lang w:val="hy-AM"/>
-        </w:rPr>
-        <w:t>init()-</w:t>
-      </w:r>
-      <w:r>
-        <w:rPr>
-          <w:lang w:val="hy-AM"/>
-        </w:rPr>
-        <w:t xml:space="preserve">ի </w:t>
-      </w:r>
-      <w:r>
-        <w:rPr>
-          <w:lang w:val="hy-AM"/>
-        </w:rPr>
-        <w:t>overriding</w:t>
-      </w:r>
-      <w:r>
-        <w:rPr>
-          <w:lang w:val="hy-AM"/>
-        </w:rPr>
-        <w:t xml:space="preserve">-ի ժամանակ հասանելի կլինեն </w:t>
-      </w:r>
-      <w:r>
-        <w:rPr>
-          <w:lang w:val="hy-AM"/>
-        </w:rPr>
-        <w:t xml:space="preserve">ServletContext ServletConfig </w:t>
-      </w:r>
-      <w:r>
-        <w:rPr>
-          <w:lang w:val="hy-AM"/>
-        </w:rPr>
-        <w:t xml:space="preserve">տիպի օբյեկտները։ </w:t>
-      </w:r>
-      <w:r>
-        <w:rPr>
-          <w:lang w:val="hy-AM"/>
-        </w:rPr>
-        <w:t>JSP-</w:t>
-      </w:r>
-      <w:r>
-        <w:rPr>
-          <w:lang w:val="hy-AM"/>
-        </w:rPr>
         <w:t xml:space="preserve">ին նույնպես կարելի է </w:t>
       </w:r>
       <w:r>
@@ -7472,138 +7855,6 @@
         </w:rPr>
         <w:t>-ից փոխանցել պարամետրեր։</w:t>
       </w:r>
-    </w:p>
-    <w:p>
-      <w:pPr>
-        <w:spacing w:after="0" w:line="360" w:lineRule="auto"/>
-        <w:jc w:val="both"/>
-        <w:rPr>
-          <w:lang w:val="hy-AM"/>
-        </w:rPr>
-      </w:pPr>
-    </w:p>
-    <w:p>
-      <w:pPr>
-        <w:spacing w:after="0" w:line="360" w:lineRule="auto"/>
-        <w:jc w:val="both"/>
-        <w:rPr>
-          <w:lang w:val="hy-AM"/>
-        </w:rPr>
-      </w:pPr>
-    </w:p>
-    <w:p>
-      <w:pPr>
-        <w:spacing w:after="0" w:line="360" w:lineRule="auto"/>
-        <w:jc w:val="both"/>
-        <w:rPr>
-          <w:lang w:val="hy-AM"/>
-        </w:rPr>
-      </w:pPr>
-      <w:r>
-        <w:rPr>
-          <w:lang w:val="hy-AM"/>
-        </w:rPr>
-        <w:t>Jsp-</w:t>
-      </w:r>
-      <w:r>
-        <w:rPr>
-          <w:lang w:val="hy-AM"/>
-        </w:rPr>
-        <w:t>ն սերվլետից տվյալներ կարող է ստանալ ատրիբուտների միջոցով։ Արտիբուտներ փոխանցելու համար օգտագործվում են հետևյալ օբյեկտները։</w:t>
-      </w:r>
-    </w:p>
-    <w:p>
-      <w:pPr>
-        <w:spacing w:after="0" w:line="360" w:lineRule="auto"/>
-        <w:jc w:val="both"/>
-        <w:rPr>
-          <w:lang w:val="hy-AM"/>
-        </w:rPr>
-      </w:pPr>
-      <w:r>
-        <w:rPr>
-          <w:lang w:val="hy-AM"/>
-        </w:rPr>
-        <w:t>Jsp-</w:t>
-      </w:r>
-      <w:r>
-        <w:rPr>
-          <w:lang w:val="hy-AM"/>
-        </w:rPr>
-        <w:t>ում սերվլետից տվյալներ ստանալու համար օգտգործվում են հետևյալ օբյեկտները՝</w:t>
-      </w:r>
-    </w:p>
-    <w:p>
-      <w:pPr>
-        <w:spacing w:after="0" w:line="360" w:lineRule="auto"/>
-        <w:jc w:val="both"/>
-        <w:rPr>
-          <w:lang w:val="hy-AM"/>
-        </w:rPr>
-      </w:pPr>
-      <w:r>
-        <w:rPr>
-          <w:lang w:val="hy-AM"/>
-        </w:rPr>
-        <w:t>Request</w:t>
-      </w:r>
-    </w:p>
-    <w:p>
-      <w:pPr>
-        <w:spacing w:after="0" w:line="360" w:lineRule="auto"/>
-        <w:jc w:val="both"/>
-        <w:rPr>
-          <w:lang w:val="hy-AM"/>
-        </w:rPr>
-      </w:pPr>
-      <w:r>
-        <w:rPr>
-          <w:lang w:val="hy-AM"/>
-        </w:rPr>
-        <w:t>Session</w:t>
-      </w:r>
-    </w:p>
-    <w:p>
-      <w:pPr>
-        <w:spacing w:after="0" w:line="360" w:lineRule="auto"/>
-        <w:jc w:val="both"/>
-        <w:rPr>
-          <w:lang w:val="hy-AM"/>
-        </w:rPr>
-      </w:pPr>
-      <w:r>
-        <w:rPr>
-          <w:lang w:val="hy-AM"/>
-        </w:rPr>
-        <w:t>Application</w:t>
-      </w:r>
-      <w:r>
-        <w:rPr>
-          <w:lang w:val="hy-AM"/>
-        </w:rPr>
-        <w:t>Ատրիբուտներ սահմանելու համար հասանելի է նաև pageContext օբյեկտը։ pageContext – ի get set attribute մեթոդները ընդունում են նաև scope-ի արգումենտ, այսինքն pageContext -ով կարող ենք ատրիբուտներ սահմանել և ստանալ նաև Request Session Application-ում PageContext.APPLICATION_SCOPE</w:t>
-      </w:r>
-      <w:r>
-        <w:rPr>
-          <w:lang w:val="hy-AM"/>
-        </w:rPr>
-        <w:t>,</w:t>
-      </w:r>
-      <w:r>
-        <w:rPr>
-          <w:lang w:val="hy-AM"/>
-        </w:rPr>
-        <w:t xml:space="preserve"> PageContext.SESSION_SCOPE</w:t>
-      </w:r>
-    </w:p>
-    <w:p>
-      <w:pPr>
-        <w:spacing w:after="0" w:line="360" w:lineRule="auto"/>
-        <w:jc w:val="both"/>
-        <w:rPr>
-          <w:lang w:val="hy-AM"/>
-        </w:rPr>
-      </w:pPr>
     </w:p>
     <w:p>
       <w:pPr>
@@ -7849,7 +8100,6 @@
           <w:szCs w:val="20"/>
           <w:lang w:val="en-US"/>
         </w:rPr>
-        <w:lastRenderedPageBreak/>
         <w:t>      &lt;/init-param&gt;</w:t>
       </w:r>
     </w:p>
@@ -8105,15 +8355,118 @@
     </w:p>
     <w:p>
       <w:pPr>
-        <w:spacing w:after="0" w:line="315" w:lineRule="atLeast"/>
-        <w:rPr>
-          <w:rFonts w:ascii="Courier New" w:eastAsia="Times New Roman" w:hAnsi="Courier New" w:cs="Courier New"/>
-          <w:color w:val="000000"/>
-          <w:sz w:val="20"/>
-          <w:szCs w:val="20"/>
-          <w:lang w:val="en-US"/>
-        </w:rPr>
-      </w:pPr>
+        <w:spacing w:after="0" w:line="360" w:lineRule="auto"/>
+        <w:jc w:val="both"/>
+        <w:rPr>
+          <w:lang w:val="hy-AM"/>
+        </w:rPr>
+      </w:pPr>
+    </w:p>
+    <w:p>
+      <w:pPr>
+        <w:spacing w:after="0" w:line="360" w:lineRule="auto"/>
+        <w:jc w:val="both"/>
+        <w:rPr>
+          <w:lang w:val="hy-AM"/>
+        </w:rPr>
+      </w:pPr>
+      <w:r>
+        <w:rPr>
+          <w:lang w:val="hy-AM"/>
+        </w:rPr>
+        <w:lastRenderedPageBreak/>
+        <w:t>Jsp-</w:t>
+      </w:r>
+      <w:r>
+        <w:rPr>
+          <w:lang w:val="hy-AM"/>
+        </w:rPr>
+        <w:t>ն սերվլետից տվյալներ կարող է ստանալ ատրիբուտների միջոցով։ Արտիբուտներ փոխանցելու համար օգտագործվում են հետևյալ օբյեկտները։</w:t>
+      </w:r>
+    </w:p>
+    <w:p>
+      <w:pPr>
+        <w:spacing w:after="0" w:line="360" w:lineRule="auto"/>
+        <w:jc w:val="both"/>
+        <w:rPr>
+          <w:lang w:val="hy-AM"/>
+        </w:rPr>
+      </w:pPr>
+      <w:r>
+        <w:rPr>
+          <w:lang w:val="hy-AM"/>
+        </w:rPr>
+        <w:t>Jsp-</w:t>
+      </w:r>
+      <w:r>
+        <w:rPr>
+          <w:lang w:val="hy-AM"/>
+        </w:rPr>
+        <w:t>ում սերվլետից տվյալներ ստանալու համար օգտգործվում են հետևյալ օբյեկտները՝</w:t>
+      </w:r>
+    </w:p>
+    <w:p>
+      <w:pPr>
+        <w:spacing w:after="0" w:line="360" w:lineRule="auto"/>
+        <w:jc w:val="both"/>
+        <w:rPr>
+          <w:lang w:val="hy-AM"/>
+        </w:rPr>
+      </w:pPr>
+      <w:r>
+        <w:rPr>
+          <w:lang w:val="hy-AM"/>
+        </w:rPr>
+        <w:t>Request</w:t>
+      </w:r>
+    </w:p>
+    <w:p>
+      <w:pPr>
+        <w:spacing w:after="0" w:line="360" w:lineRule="auto"/>
+        <w:jc w:val="both"/>
+        <w:rPr>
+          <w:lang w:val="hy-AM"/>
+        </w:rPr>
+      </w:pPr>
+      <w:r>
+        <w:rPr>
+          <w:lang w:val="hy-AM"/>
+        </w:rPr>
+        <w:t>Session</w:t>
+      </w:r>
+    </w:p>
+    <w:p>
+      <w:pPr>
+        <w:spacing w:after="0" w:line="360" w:lineRule="auto"/>
+        <w:jc w:val="both"/>
+        <w:rPr>
+          <w:lang w:val="hy-AM"/>
+        </w:rPr>
+      </w:pPr>
+      <w:r>
+        <w:rPr>
+          <w:lang w:val="hy-AM"/>
+        </w:rPr>
+        <w:t>Application</w:t>
+      </w:r>
+      <w:r>
+        <w:rPr>
+          <w:lang w:val="hy-AM"/>
+        </w:rPr>
+        <w:t>Ատրիբուտներ սահմանելու համար հասանելի է նաև pageContext օբյեկտը։ pageContext – ի get set attribute մեթոդները ընդունում են նաև scope-ի արգումենտ, այսինքն pageContext -ով կարող ենք ատրիբուտներ սահմանել և ստանալ նաև Request Session Application-ում PageContext.APPLICATION_SCOPE</w:t>
+      </w:r>
+      <w:r>
+        <w:rPr>
+          <w:lang w:val="hy-AM"/>
+        </w:rPr>
+        <w:t>,</w:t>
+      </w:r>
+      <w:r>
+        <w:rPr>
+          <w:lang w:val="hy-AM"/>
+        </w:rPr>
+        <w:t xml:space="preserve"> PageContext.SESSION_SCOPE</w:t>
+      </w:r>
     </w:p>
     <w:p>
       <w:pPr>
@@ -8461,7 +8814,14 @@
         <w:rPr>
           <w:lang w:val="hy-AM"/>
         </w:rPr>
-        <w:t xml:space="preserve">ներին հասանելության համար կպահանջվի ավելի շատ կոդ։ Դրա համար </w:t>
+        <w:t xml:space="preserve">ներին </w:t>
+      </w:r>
+      <w:r>
+        <w:rPr>
+          <w:lang w:val="hy-AM"/>
+        </w:rPr>
+        <w:lastRenderedPageBreak/>
+        <w:t xml:space="preserve">հասանելության համար կպահանջվի ավելի շատ կոդ։ Դրա համար </w:t>
       </w:r>
       <w:r>
         <w:rPr>
@@ -8656,20 +9016,596 @@
         <w:rPr>
           <w:lang w:val="hy-AM"/>
         </w:rPr>
+        <w:t>jsp:useBean-</w:t>
+      </w:r>
+      <w:r>
+        <w:rPr>
+          <w:lang w:val="hy-AM"/>
+        </w:rPr>
+        <w:t xml:space="preserve">ում նշված օբյեկտը եթե չկա ապա </w:t>
+      </w:r>
+      <w:r>
+        <w:rPr>
+          <w:lang w:val="hy-AM"/>
+        </w:rPr>
+        <w:t>կոնտեյները</w:t>
+      </w:r>
+      <w:r>
+        <w:rPr>
+          <w:lang w:val="hy-AM"/>
+        </w:rPr>
+        <w:t xml:space="preserve"> </w:t>
+      </w:r>
+      <w:r>
+        <w:rPr>
+          <w:lang w:val="hy-AM"/>
+        </w:rPr>
+        <w:t>այն ստեղծում է</w:t>
+      </w:r>
+      <w:r>
+        <w:rPr>
+          <w:lang w:val="hy-AM"/>
+        </w:rPr>
+        <w:t xml:space="preserve"> ավտոմատ</w:t>
+      </w:r>
+      <w:r>
+        <w:rPr>
+          <w:lang w:val="hy-AM"/>
+        </w:rPr>
+        <w:t>։</w:t>
+      </w:r>
+      <w:r>
+        <w:rPr>
+          <w:lang w:val="hy-AM"/>
+        </w:rPr>
+        <w:t xml:space="preserve"> </w:t>
+      </w:r>
+      <w:r>
+        <w:rPr>
+          <w:lang w:val="hy-AM"/>
+        </w:rPr>
+        <w:t xml:space="preserve">Այս դեպքում </w:t>
+      </w:r>
+      <w:r>
+        <w:rPr>
+          <w:lang w:val="hy-AM"/>
+        </w:rPr>
+        <w:t xml:space="preserve">_jspService() </w:t>
+      </w:r>
+      <w:r>
+        <w:rPr>
+          <w:lang w:val="hy-AM"/>
+        </w:rPr>
+        <w:t xml:space="preserve">մեթոդում գեներացվում է </w:t>
+      </w:r>
+      <w:r>
+        <w:rPr>
+          <w:lang w:val="hy-AM"/>
+        </w:rPr>
+        <w:t xml:space="preserve">if </w:t>
+      </w:r>
+      <w:r>
+        <w:rPr>
+          <w:lang w:val="hy-AM"/>
+        </w:rPr>
+        <w:t>պայման որը ստուգում է օբյեկտի առկայությունը։</w:t>
+      </w:r>
+    </w:p>
+    <w:p>
+      <w:pPr>
+        <w:spacing w:after="0" w:line="360" w:lineRule="auto"/>
+        <w:jc w:val="both"/>
+        <w:rPr>
+          <w:lang w:val="hy-AM"/>
+        </w:rPr>
+      </w:pPr>
+      <w:r>
+        <w:rPr>
+          <w:lang w:val="hy-AM"/>
+        </w:rPr>
+        <w:t>jsp:useBean</w:t>
+      </w:r>
+      <w:r>
+        <w:rPr>
+          <w:lang w:val="hy-AM"/>
+        </w:rPr>
+        <w:t xml:space="preserve"> – </w:t>
+      </w:r>
+      <w:r>
+        <w:rPr>
+          <w:lang w:val="hy-AM"/>
+        </w:rPr>
+        <w:t>ը կարող է ունենալ մարմին։ Այս դեպքում մարմինը կաշխատի եթե ատտրիբուտը գոյությւոն չունի և նոր է ստեղծվում։</w:t>
+      </w:r>
+    </w:p>
+    <w:p>
+      <w:pPr>
+        <w:spacing w:after="0" w:line="360" w:lineRule="auto"/>
+        <w:jc w:val="both"/>
+        <w:rPr>
+          <w:lang w:val="hy-AM"/>
+        </w:rPr>
+      </w:pPr>
+      <w:r>
+        <w:rPr>
+          <w:lang w:val="hy-AM"/>
+        </w:rPr>
+        <w:t>Օբյեկտի</w:t>
+      </w:r>
+      <w:r>
+        <w:rPr>
+          <w:lang w:val="hy-AM"/>
+        </w:rPr>
+        <w:t xml:space="preserve"> </w:t>
+      </w:r>
+      <w:r>
+        <w:rPr>
+          <w:lang w:val="hy-AM"/>
+        </w:rPr>
+        <w:t xml:space="preserve">property </w:t>
+      </w:r>
+      <w:r>
+        <w:rPr>
+          <w:lang w:val="hy-AM"/>
+        </w:rPr>
+        <w:t>սահմանելու համար՝</w:t>
+      </w:r>
+    </w:p>
+    <w:p>
+      <w:pPr>
+        <w:spacing w:after="0" w:line="360" w:lineRule="auto"/>
+        <w:jc w:val="both"/>
+        <w:rPr>
+          <w:lang w:val="hy-AM"/>
+        </w:rPr>
+      </w:pPr>
+      <w:r>
+        <w:rPr>
+          <w:lang w:val="hy-AM"/>
+        </w:rPr>
+        <w:t>&lt;jsp:setProperty name="person" property="name" value="Fred" /&gt;</w:t>
+      </w:r>
+    </w:p>
+    <w:p>
+      <w:pPr>
+        <w:spacing w:after="0" w:line="360" w:lineRule="auto"/>
+        <w:jc w:val="both"/>
+        <w:rPr>
+          <w:lang w:val="hy-AM"/>
+        </w:rPr>
+      </w:pPr>
+      <w:r>
+        <w:rPr>
+          <w:lang w:val="hy-AM"/>
+        </w:rPr>
+        <w:t xml:space="preserve">Եթե </w:t>
+      </w:r>
+      <w:r>
+        <w:rPr>
+          <w:lang w:val="hy-AM"/>
+        </w:rPr>
+        <w:t xml:space="preserve">value – </w:t>
+      </w:r>
+      <w:r>
+        <w:rPr>
+          <w:lang w:val="hy-AM"/>
+        </w:rPr>
+        <w:t xml:space="preserve">ի արժեքը ստանում ենք </w:t>
+      </w:r>
+      <w:r>
+        <w:rPr>
+          <w:lang w:val="hy-AM"/>
+        </w:rPr>
+        <w:t xml:space="preserve">html </w:t>
+      </w:r>
+      <w:r>
+        <w:rPr>
+          <w:lang w:val="hy-AM"/>
+        </w:rPr>
+        <w:t xml:space="preserve">ֆորմայից ապա </w:t>
+      </w:r>
+      <w:r>
+        <w:rPr>
+          <w:lang w:val="hy-AM"/>
+        </w:rPr>
+        <w:t xml:space="preserve">value </w:t>
+      </w:r>
+      <w:r>
+        <w:rPr>
+          <w:lang w:val="hy-AM"/>
+        </w:rPr>
+        <w:t>–</w:t>
+      </w:r>
+      <w:r>
+        <w:rPr>
+          <w:lang w:val="hy-AM"/>
+        </w:rPr>
+        <w:t xml:space="preserve"> </w:t>
+      </w:r>
+      <w:r>
+        <w:rPr>
+          <w:lang w:val="hy-AM"/>
+        </w:rPr>
+        <w:t xml:space="preserve">ի փոխարեն կարող ենք նշել </w:t>
+      </w:r>
+      <w:r>
+        <w:rPr>
+          <w:lang w:val="hy-AM"/>
+        </w:rPr>
+        <w:t>param=”html input-</w:t>
+      </w:r>
+      <w:r>
+        <w:rPr>
+          <w:lang w:val="hy-AM"/>
+        </w:rPr>
+        <w:t xml:space="preserve">ի </w:t>
+      </w:r>
+      <w:r>
+        <w:rPr>
+          <w:lang w:val="hy-AM"/>
+        </w:rPr>
+        <w:t xml:space="preserve">name </w:t>
+      </w:r>
+      <w:r>
+        <w:rPr>
+          <w:lang w:val="hy-AM"/>
+        </w:rPr>
+        <w:t>ատտրիբուտ</w:t>
+      </w:r>
+      <w:r>
+        <w:rPr>
+          <w:lang w:val="hy-AM"/>
+        </w:rPr>
+        <w:t>”</w:t>
+      </w:r>
+      <w:r>
+        <w:rPr>
+          <w:lang w:val="hy-AM"/>
+        </w:rPr>
+        <w:t>, ի</w:t>
+      </w:r>
+      <w:r>
+        <w:rPr>
+          <w:lang w:val="hy-AM"/>
+        </w:rPr>
+        <w:t>ս</w:t>
+      </w:r>
+      <w:r>
+        <w:rPr>
+          <w:lang w:val="hy-AM"/>
+        </w:rPr>
+        <w:t xml:space="preserve">կ եթե </w:t>
+      </w:r>
+      <w:r>
+        <w:rPr>
+          <w:lang w:val="hy-AM"/>
+        </w:rPr>
+        <w:t xml:space="preserve">անունները համընկնում են ապա </w:t>
+      </w:r>
+      <w:r>
+        <w:rPr>
+          <w:lang w:val="hy-AM"/>
+        </w:rPr>
+        <w:t xml:space="preserve">param </w:t>
+      </w:r>
+      <w:r>
+        <w:rPr>
+          <w:lang w:val="hy-AM"/>
+        </w:rPr>
+        <w:t xml:space="preserve">նշելու կարիք ևս չի լինի և կվերագրվի </w:t>
+      </w:r>
+      <w:r>
+        <w:rPr>
+          <w:lang w:val="hy-AM"/>
+        </w:rPr>
+        <w:t xml:space="preserve">input </w:t>
+      </w:r>
+      <w:r>
+        <w:rPr>
+          <w:lang w:val="hy-AM"/>
+        </w:rPr>
+        <w:t>–</w:t>
+      </w:r>
+      <w:r>
+        <w:rPr>
+          <w:lang w:val="hy-AM"/>
+        </w:rPr>
+        <w:t xml:space="preserve"> </w:t>
+      </w:r>
+      <w:r>
+        <w:rPr>
+          <w:lang w:val="hy-AM"/>
+        </w:rPr>
+        <w:t>ից եկած արժեքը։</w:t>
+      </w:r>
+      <w:r>
+        <w:rPr>
+          <w:lang w:val="hy-AM"/>
+        </w:rPr>
+        <w:t xml:space="preserve"> </w:t>
+      </w:r>
+      <w:r>
+        <w:rPr>
+          <w:lang w:val="hy-AM"/>
+        </w:rPr>
+        <w:t xml:space="preserve">Եթե բոլոր </w:t>
+      </w:r>
+      <w:r>
+        <w:rPr>
+          <w:lang w:val="hy-AM"/>
+        </w:rPr>
+        <w:t xml:space="preserve">input – </w:t>
+      </w:r>
+      <w:r>
+        <w:rPr>
+          <w:lang w:val="hy-AM"/>
+        </w:rPr>
+        <w:t xml:space="preserve">ների և </w:t>
+      </w:r>
+      <w:r>
+        <w:rPr>
+          <w:lang w:val="hy-AM"/>
+        </w:rPr>
+        <w:t xml:space="preserve">property – </w:t>
+      </w:r>
+      <w:r>
+        <w:rPr>
+          <w:lang w:val="hy-AM"/>
+        </w:rPr>
+        <w:t xml:space="preserve">ների անունները համընկնում են ապա պետք է նշել </w:t>
+      </w:r>
+      <w:r>
+        <w:rPr>
+          <w:lang w:val="hy-AM"/>
+        </w:rPr>
+        <w:t>property=”</w:t>
+      </w:r>
+      <w:r>
+        <w:rPr>
+          <w:lang w:val="hy-AM"/>
+        </w:rPr>
+        <w:t>*</w:t>
+      </w:r>
+      <w:r>
+        <w:rPr>
+          <w:lang w:val="hy-AM"/>
+        </w:rPr>
+        <w:t>”</w:t>
+      </w:r>
+      <w:r>
+        <w:rPr>
+          <w:lang w:val="hy-AM"/>
+        </w:rPr>
+        <w:t xml:space="preserve"> </w:t>
+      </w:r>
+      <w:r>
+        <w:rPr>
+          <w:lang w:val="hy-AM"/>
+        </w:rPr>
+        <w:t>և արժեքները ավտոմատ կվերագրվեն։</w:t>
+      </w:r>
+    </w:p>
+    <w:p>
+      <w:pPr>
+        <w:spacing w:after="0" w:line="360" w:lineRule="auto"/>
+        <w:jc w:val="both"/>
+      </w:pPr>
+      <w:r>
+        <w:rPr>
+          <w:lang w:val="hy-AM"/>
+        </w:rPr>
+        <w:t xml:space="preserve">Պոլիմորֆիզմի հնարավորություններից օգտվելու համար կարող ենք ավելացնել </w:t>
+      </w:r>
+      <w:r>
+        <w:rPr>
+          <w:lang w:val="hy-AM"/>
+        </w:rPr>
+        <w:t xml:space="preserve">type </w:t>
+      </w:r>
+      <w:r>
+        <w:rPr>
+          <w:lang w:val="hy-AM"/>
+        </w:rPr>
+        <w:t>ատտրիբուտը</w:t>
+      </w:r>
+    </w:p>
+    <w:p>
+      <w:pPr>
+        <w:spacing w:after="0" w:line="360" w:lineRule="auto"/>
+        <w:jc w:val="both"/>
+        <w:rPr>
+          <w:lang w:val="hy-AM"/>
+        </w:rPr>
+      </w:pPr>
+      <w:r>
+        <w:rPr>
+          <w:lang w:val="hy-AM"/>
+        </w:rPr>
+        <w:t>&lt;</w:t>
+      </w:r>
+      <w:r>
+        <w:rPr>
+          <w:lang w:val="hy-AM"/>
+        </w:rPr>
+        <w:t>jsp:useBean id=”pe</w:t>
+      </w:r>
+      <w:r>
+        <w:rPr>
+          <w:lang w:val="hy-AM"/>
+        </w:rPr>
+        <w:t>rson</w:t>
+      </w:r>
+      <w:r>
+        <w:rPr>
+          <w:lang w:val="hy-AM"/>
+        </w:rPr>
+        <w:t>”</w:t>
+      </w:r>
+      <w:r>
+        <w:rPr>
+          <w:lang w:val="hy-AM"/>
+        </w:rPr>
+        <w:t xml:space="preserve"> </w:t>
+      </w:r>
+      <w:r>
+        <w:rPr>
+          <w:lang w:val="en-US"/>
+        </w:rPr>
+        <w:t>type=”Person”</w:t>
+      </w:r>
+      <w:r>
+        <w:rPr>
+          <w:lang w:val="hy-AM"/>
+        </w:rPr>
+        <w:t xml:space="preserve"> class=”</w:t>
+      </w:r>
+      <w:r>
+        <w:rPr>
+          <w:lang w:val="en-US"/>
+        </w:rPr>
+        <w:t>Employee</w:t>
+      </w:r>
+      <w:r>
+        <w:rPr>
+          <w:lang w:val="hy-AM"/>
+        </w:rPr>
+        <w:t>” scope=”</w:t>
+      </w:r>
+      <w:r>
+        <w:rPr>
+          <w:lang w:val="hy-AM"/>
+        </w:rPr>
+        <w:t>որ սկոպից վերցնի օբյեկտը</w:t>
+      </w:r>
+      <w:r>
+        <w:rPr>
+          <w:lang w:val="hy-AM"/>
+        </w:rPr>
+        <w:t xml:space="preserve">” </w:t>
+      </w:r>
+      <w:r>
+        <w:rPr>
+          <w:lang w:val="hy-AM"/>
+        </w:rPr>
+        <w:t xml:space="preserve">/&gt;։ Եթե նշվի միայ տիպը առանց կլասսի ապա նորմալ կաշխատի եթե ատտրիբուտ հանդիսացող օբյեկտը գոյություն ունի, եթե գոյութնուն չունի և նոր պետք է ստեղծվի ապա կունենանք </w:t>
+      </w:r>
+      <w:r>
+        <w:rPr>
+          <w:lang w:val="hy-AM"/>
+        </w:rPr>
+        <w:t xml:space="preserve">InstantiationException: </w:t>
+      </w:r>
+      <w:r>
+        <w:rPr>
+          <w:lang w:val="hy-AM"/>
+        </w:rPr>
+        <w:t>Չենք կարող նշել միայն տիպը առնց կլասսի։</w:t>
+      </w:r>
+    </w:p>
+    <w:p>
+      <w:pPr>
+        <w:spacing w:after="0" w:line="360" w:lineRule="auto"/>
+        <w:jc w:val="both"/>
+        <w:rPr>
+          <w:lang w:val="hy-AM"/>
+        </w:rPr>
+      </w:pPr>
+      <w:r>
+        <w:rPr>
+          <w:lang w:val="hy-AM"/>
+        </w:rPr>
+        <w:t xml:space="preserve">Եթե սկոպը չի նշվում այն ավտոմատ համարվում է </w:t>
+      </w:r>
+      <w:r>
+        <w:rPr>
+          <w:lang w:val="hy-AM"/>
+        </w:rPr>
+        <w:t>page:</w:t>
+      </w:r>
+    </w:p>
+    <w:p>
+      <w:pPr>
+        <w:spacing w:after="0" w:line="360" w:lineRule="auto"/>
+        <w:jc w:val="both"/>
+        <w:rPr>
+          <w:lang w:val="hy-AM"/>
+        </w:rPr>
+      </w:pPr>
+      <w:r>
+        <w:rPr>
+          <w:lang w:val="hy-AM"/>
+        </w:rPr>
+        <w:t xml:space="preserve">Bean </w:t>
+      </w:r>
+      <w:r>
+        <w:rPr>
+          <w:lang w:val="hy-AM"/>
+        </w:rPr>
+        <w:t xml:space="preserve">թեգերը </w:t>
+      </w:r>
+      <w:r>
+        <w:rPr>
+          <w:lang w:val="hy-AM"/>
+        </w:rPr>
+        <w:t>input-</w:t>
+      </w:r>
+      <w:r>
+        <w:rPr>
+          <w:lang w:val="hy-AM"/>
+        </w:rPr>
+        <w:t>ներից ստացված պրիմիտիվ տիպերը ավտոմատ քաստ են անում օբյեկտի դաշտի տիպերի եթե դրանց անունները համընկնում են։</w:t>
+      </w:r>
+    </w:p>
+    <w:p>
+      <w:pPr>
+        <w:spacing w:after="0" w:line="360" w:lineRule="auto"/>
+        <w:jc w:val="both"/>
+        <w:rPr>
+          <w:lang w:val="hy-AM"/>
+        </w:rPr>
+      </w:pPr>
+      <w:r>
+        <w:rPr>
+          <w:lang w:val="hy-AM"/>
+        </w:rPr>
         <w:lastRenderedPageBreak/>
-        <w:t>jsp:useBean-</w:t>
-      </w:r>
-      <w:r>
-        <w:rPr>
-          <w:lang w:val="hy-AM"/>
-        </w:rPr>
-        <w:t xml:space="preserve">ում նշված օբյեկտը եթե չկա ապա </w:t>
-      </w:r>
-      <w:r>
-        <w:rPr>
-          <w:lang w:val="hy-AM"/>
-        </w:rPr>
-        <w:t>կոնտեյները</w:t>
+        <w:t xml:space="preserve">Եթե </w:t>
+      </w:r>
+      <w:r>
+        <w:rPr>
+          <w:lang w:val="hy-AM"/>
+        </w:rPr>
+        <w:t xml:space="preserve">bean- </w:t>
+      </w:r>
+      <w:r>
+        <w:rPr>
+          <w:lang w:val="hy-AM"/>
+        </w:rPr>
+        <w:t>ի  դաշտ</w:t>
+      </w:r>
+      <w:r>
+        <w:rPr>
+          <w:lang w:val="hy-AM"/>
+        </w:rPr>
+        <w:t>ը</w:t>
+      </w:r>
+      <w:r>
+        <w:rPr>
+          <w:lang w:val="hy-AM"/>
+        </w:rPr>
+        <w:t xml:space="preserve"> ոչ թե պրիմիտիվ է այլ օբյեկտ ապա </w:t>
+      </w:r>
+      <w:r>
+        <w:rPr>
+          <w:lang w:val="hy-AM"/>
+        </w:rPr>
+        <w:t xml:space="preserve">getProperty </w:t>
+      </w:r>
+      <w:r>
+        <w:rPr>
+          <w:lang w:val="hy-AM"/>
+        </w:rPr>
+        <w:t>–</w:t>
       </w:r>
       <w:r>
         <w:rPr>
@@ -8681,13 +9617,31 @@
         <w:rPr>
           <w:lang w:val="hy-AM"/>
         </w:rPr>
-        <w:t>այն ստեղծում է</w:t>
-      </w:r>
-      <w:r>
-        <w:rPr>
-          <w:lang w:val="hy-AM"/>
-        </w:rPr>
-        <w:t xml:space="preserve"> ավտոմատ</w:t>
+        <w:t xml:space="preserve">ն այս դեպքում չի աշխատի։ Նշված խնդիրը կլուծվի </w:t>
+      </w:r>
+      <w:r>
+        <w:rPr>
+          <w:lang w:val="hy-AM"/>
+        </w:rPr>
+        <w:t>EL-</w:t>
+      </w:r>
+      <w:r>
+        <w:rPr>
+          <w:lang w:val="hy-AM"/>
+        </w:rPr>
+        <w:t>ի միջոցով։</w:t>
+      </w:r>
+      <w:r>
+        <w:rPr>
+          <w:lang w:val="hy-AM"/>
+        </w:rPr>
+        <w:t xml:space="preserve"> Օր․՝ </w:t>
+      </w:r>
+      <w:r>
+        <w:rPr>
+          <w:lang w:val="hy-AM"/>
+        </w:rPr>
+        <w:t>${person.dog.name}</w:t>
       </w:r>
       <w:r>
         <w:rPr>
@@ -8695,6 +9649,87 @@
         </w:rPr>
         <w:t>։</w:t>
       </w:r>
+    </w:p>
+    <w:p>
+      <w:pPr>
+        <w:spacing w:after="0" w:line="360" w:lineRule="auto"/>
+        <w:jc w:val="both"/>
+        <w:rPr>
+          <w:lang w:val="hy-AM"/>
+        </w:rPr>
+      </w:pPr>
+      <w:r>
+        <w:rPr>
+          <w:lang w:val="hy-AM"/>
+        </w:rPr>
+        <w:t>El-</w:t>
+      </w:r>
+      <w:r>
+        <w:rPr>
+          <w:lang w:val="hy-AM"/>
+        </w:rPr>
+        <w:t>ի</w:t>
+      </w:r>
+      <w:r>
+        <w:rPr>
+          <w:lang w:val="hy-AM"/>
+        </w:rPr>
+        <w:t xml:space="preserve"> մեջ նշվող</w:t>
+      </w:r>
+      <w:r>
+        <w:rPr>
+          <w:lang w:val="hy-AM"/>
+        </w:rPr>
+        <w:t xml:space="preserve"> առաջի</w:t>
+      </w:r>
+      <w:r>
+        <w:rPr>
+          <w:lang w:val="hy-AM"/>
+        </w:rPr>
+        <w:t xml:space="preserve">ն փոփոխականը կամ ոչ ակնհայտ հայտարարված օբյեկտ է կամ ատտրիբուտ։ Եթե </w:t>
+      </w:r>
+      <w:r>
+        <w:rPr>
+          <w:lang w:val="hy-AM"/>
+        </w:rPr>
+        <w:t xml:space="preserve">el – </w:t>
+      </w:r>
+      <w:r>
+        <w:rPr>
+          <w:lang w:val="hy-AM"/>
+        </w:rPr>
+        <w:t xml:space="preserve">ի մեջ օգտագործում ենք կետ ապա ձախ փոփոխականը պետք է լինի կամ </w:t>
+      </w:r>
+      <w:r>
+        <w:rPr>
+          <w:lang w:val="hy-AM"/>
+        </w:rPr>
+        <w:t xml:space="preserve">map </w:t>
+      </w:r>
+      <w:r>
+        <w:rPr>
+          <w:lang w:val="hy-AM"/>
+        </w:rPr>
+        <w:t xml:space="preserve">կամ </w:t>
+      </w:r>
+      <w:r>
+        <w:rPr>
+          <w:lang w:val="hy-AM"/>
+        </w:rPr>
+        <w:t xml:space="preserve">bean, </w:t>
+      </w:r>
+      <w:r>
+        <w:rPr>
+          <w:lang w:val="hy-AM"/>
+        </w:rPr>
+        <w:t xml:space="preserve">իսկ աջ կողմինը կամ </w:t>
+      </w:r>
+      <w:r>
+        <w:rPr>
+          <w:lang w:val="hy-AM"/>
+        </w:rPr>
+        <w:t xml:space="preserve">key </w:t>
+      </w:r>
       <w:r>
         <w:rPr>
           <w:lang w:val="hy-AM"/>
@@ -8705,73 +9740,46 @@
         <w:rPr>
           <w:lang w:val="hy-AM"/>
         </w:rPr>
-        <w:t xml:space="preserve">Այս դեպքում </w:t>
-      </w:r>
-      <w:r>
-        <w:rPr>
-          <w:lang w:val="hy-AM"/>
-        </w:rPr>
-        <w:t xml:space="preserve">_jspService() </w:t>
-      </w:r>
-      <w:r>
-        <w:rPr>
-          <w:lang w:val="hy-AM"/>
-        </w:rPr>
-        <w:t xml:space="preserve">մեթոդում գեներացվում է </w:t>
-      </w:r>
-      <w:r>
-        <w:rPr>
-          <w:lang w:val="hy-AM"/>
-        </w:rPr>
-        <w:t xml:space="preserve">if </w:t>
-      </w:r>
-      <w:r>
-        <w:rPr>
-          <w:lang w:val="hy-AM"/>
-        </w:rPr>
-        <w:t>պայման որը ստուգում է օբյեկտի առկայությունը։</w:t>
-      </w:r>
-    </w:p>
-    <w:p>
-      <w:pPr>
-        <w:spacing w:after="0" w:line="360" w:lineRule="auto"/>
-        <w:jc w:val="both"/>
-        <w:rPr>
-          <w:lang w:val="hy-AM"/>
-        </w:rPr>
-      </w:pPr>
-      <w:r>
-        <w:rPr>
-          <w:lang w:val="hy-AM"/>
-        </w:rPr>
-        <w:t>jsp:useBean</w:t>
-      </w:r>
-      <w:r>
-        <w:rPr>
-          <w:lang w:val="hy-AM"/>
-        </w:rPr>
-        <w:t xml:space="preserve"> – </w:t>
-      </w:r>
-      <w:r>
-        <w:rPr>
-          <w:lang w:val="hy-AM"/>
-        </w:rPr>
-        <w:t>ը կարող է ունենալ մարմին։ Այս դեպքում մարմինը կաշխատի եթե ատտրիբուտը գոյությւոն չունի և նոր է ստեղծվում։</w:t>
-      </w:r>
-    </w:p>
-    <w:p>
-      <w:pPr>
-        <w:spacing w:after="0" w:line="360" w:lineRule="auto"/>
-        <w:jc w:val="both"/>
-        <w:rPr>
-          <w:lang w:val="hy-AM"/>
-        </w:rPr>
-      </w:pPr>
-      <w:r>
-        <w:rPr>
-          <w:lang w:val="hy-AM"/>
-        </w:rPr>
-        <w:t>Օբյեկտի</w:t>
+        <w:t>property:</w:t>
+      </w:r>
+    </w:p>
+    <w:p>
+      <w:pPr>
+        <w:spacing w:after="0" w:line="360" w:lineRule="auto"/>
+        <w:jc w:val="both"/>
+        <w:rPr>
+          <w:lang w:val="hy-AM"/>
+        </w:rPr>
+      </w:pPr>
+      <w:r>
+        <w:rPr>
+          <w:lang w:val="hy-AM"/>
+        </w:rPr>
+        <w:t xml:space="preserve">El – </w:t>
+      </w:r>
+      <w:r>
+        <w:rPr>
+          <w:lang w:val="hy-AM"/>
+        </w:rPr>
+        <w:t xml:space="preserve">ում </w:t>
+      </w:r>
+      <w:r>
+        <w:rPr>
+          <w:lang w:val="hy-AM"/>
+        </w:rPr>
+        <w:t xml:space="preserve">property – </w:t>
+      </w:r>
+      <w:r>
+        <w:rPr>
+          <w:lang w:val="hy-AM"/>
+        </w:rPr>
+        <w:t xml:space="preserve">ին կարող ենք դիմել նաև </w:t>
+      </w:r>
+      <w:r>
+        <w:rPr>
+          <w:lang w:val="hy-AM"/>
+        </w:rPr>
+        <w:t>${person[“name”]}</w:t>
       </w:r>
       <w:r>
         <w:rPr>
@@ -8783,73 +9791,31 @@
         <w:rPr>
           <w:lang w:val="hy-AM"/>
         </w:rPr>
-        <w:t xml:space="preserve">property </w:t>
-      </w:r>
-      <w:r>
-        <w:rPr>
-          <w:lang w:val="hy-AM"/>
-        </w:rPr>
-        <w:t>սահմանելու համար՝</w:t>
-      </w:r>
-    </w:p>
-    <w:p>
-      <w:pPr>
-        <w:spacing w:after="0" w:line="360" w:lineRule="auto"/>
-        <w:jc w:val="both"/>
-        <w:rPr>
-          <w:lang w:val="hy-AM"/>
-        </w:rPr>
-      </w:pPr>
-      <w:r>
-        <w:rPr>
-          <w:lang w:val="hy-AM"/>
-        </w:rPr>
-        <w:t>&lt;jsp:setProperty name="person" property="name" value="Fred" /&gt;</w:t>
-      </w:r>
-    </w:p>
-    <w:p>
-      <w:pPr>
-        <w:spacing w:after="0" w:line="360" w:lineRule="auto"/>
-        <w:jc w:val="both"/>
-        <w:rPr>
-          <w:lang w:val="hy-AM"/>
-        </w:rPr>
-      </w:pPr>
-      <w:r>
-        <w:rPr>
-          <w:lang w:val="hy-AM"/>
-        </w:rPr>
-        <w:t xml:space="preserve">Եթե </w:t>
-      </w:r>
-      <w:r>
-        <w:rPr>
-          <w:lang w:val="hy-AM"/>
-        </w:rPr>
-        <w:t xml:space="preserve">value – </w:t>
-      </w:r>
-      <w:r>
-        <w:rPr>
-          <w:lang w:val="hy-AM"/>
-        </w:rPr>
-        <w:t xml:space="preserve">ի արժեքը ստանում ենք </w:t>
-      </w:r>
-      <w:r>
-        <w:rPr>
-          <w:lang w:val="hy-AM"/>
-        </w:rPr>
-        <w:t xml:space="preserve">html </w:t>
-      </w:r>
-      <w:r>
-        <w:rPr>
-          <w:lang w:val="hy-AM"/>
-        </w:rPr>
-        <w:t xml:space="preserve">ֆորմայից ապա </w:t>
-      </w:r>
-      <w:r>
-        <w:rPr>
-          <w:lang w:val="hy-AM"/>
-        </w:rPr>
-        <w:t xml:space="preserve">value </w:t>
+        <w:t xml:space="preserve">ձևով։ նշված սինտաքսը ավելի արդյունավետ է քանի որ ձախ հատվածում կարող է լինել օր մասիվ, լիստ։ </w:t>
+      </w:r>
+      <w:r>
+        <w:rPr>
+          <w:lang w:val="hy-AM"/>
+        </w:rPr>
+        <w:t>[]-</w:t>
+      </w:r>
+      <w:r>
+        <w:rPr>
+          <w:lang w:val="hy-AM"/>
+        </w:rPr>
+        <w:t>ի դեպքում ձախ մասը կարող է լինել վերը նշվածներից բոլորը։</w:t>
+      </w:r>
+      <w:r>
+        <w:rPr>
+          <w:lang w:val="hy-AM"/>
+        </w:rPr>
+        <w:t xml:space="preserve"> Եթե ձախ կողմում ունենք մասսիվ կամ լիստ ապա տողային արտահայտությամբ նշված թվերը աջ կողմում ձևափոխվում են </w:t>
+      </w:r>
+      <w:r>
+        <w:rPr>
+          <w:lang w:val="hy-AM"/>
+        </w:rPr>
+        <w:t xml:space="preserve">int </w:t>
       </w:r>
       <w:r>
         <w:rPr>
@@ -8867,79 +9833,172 @@
         <w:rPr>
           <w:lang w:val="hy-AM"/>
         </w:rPr>
-        <w:t xml:space="preserve">ի փոխարեն կարող ենք նշել </w:t>
-      </w:r>
-      <w:r>
-        <w:rPr>
-          <w:lang w:val="hy-AM"/>
-        </w:rPr>
-        <w:t>param=”html input-</w:t>
-      </w:r>
-      <w:r>
-        <w:rPr>
-          <w:lang w:val="hy-AM"/>
-        </w:rPr>
-        <w:t xml:space="preserve">ի </w:t>
-      </w:r>
-      <w:r>
-        <w:rPr>
-          <w:lang w:val="hy-AM"/>
-        </w:rPr>
-        <w:t xml:space="preserve">name </w:t>
-      </w:r>
-      <w:r>
-        <w:rPr>
-          <w:lang w:val="hy-AM"/>
-        </w:rPr>
-        <w:t>ատտրիբուտ</w:t>
-      </w:r>
-      <w:r>
-        <w:rPr>
-          <w:lang w:val="hy-AM"/>
-        </w:rPr>
-        <w:t>”</w:t>
-      </w:r>
-      <w:r>
-        <w:rPr>
-          <w:lang w:val="hy-AM"/>
-        </w:rPr>
-        <w:t>, ի</w:t>
-      </w:r>
-      <w:r>
-        <w:rPr>
-          <w:lang w:val="hy-AM"/>
-        </w:rPr>
-        <w:t>ս</w:t>
-      </w:r>
-      <w:r>
-        <w:rPr>
-          <w:lang w:val="hy-AM"/>
-        </w:rPr>
-        <w:t xml:space="preserve">կ եթե </w:t>
-      </w:r>
-      <w:r>
-        <w:rPr>
-          <w:lang w:val="hy-AM"/>
-        </w:rPr>
-        <w:t xml:space="preserve">անունները համընկնում են ապա </w:t>
-      </w:r>
-      <w:r>
-        <w:rPr>
-          <w:lang w:val="hy-AM"/>
-        </w:rPr>
-        <w:t xml:space="preserve">param </w:t>
-      </w:r>
-      <w:r>
-        <w:rPr>
-          <w:lang w:val="hy-AM"/>
-        </w:rPr>
-        <w:t xml:space="preserve">նշելու կարիք ևս չի լինի և կվերագրվի </w:t>
-      </w:r>
-      <w:r>
-        <w:rPr>
-          <w:lang w:val="hy-AM"/>
-        </w:rPr>
-        <w:t xml:space="preserve">input </w:t>
+        <w:t xml:space="preserve">ի։ Եթե </w:t>
+      </w:r>
+      <w:r>
+        <w:rPr>
+          <w:lang w:val="hy-AM"/>
+        </w:rPr>
+        <w:t xml:space="preserve">[]- </w:t>
+      </w:r>
+      <w:r>
+        <w:rPr>
+          <w:lang w:val="hy-AM"/>
+        </w:rPr>
+        <w:t>ի մեջ առանց չակերտների նշվում է արժեք ապա կոնտեյները առաջին հերթին կփնտրի աշված անունով ատտրիբուտ։</w:t>
+      </w:r>
+    </w:p>
+    <w:p>
+      <w:pPr>
+        <w:spacing w:after="0" w:line="360" w:lineRule="auto"/>
+        <w:jc w:val="both"/>
+        <w:rPr>
+          <w:lang w:val="hy-AM"/>
+        </w:rPr>
+      </w:pPr>
+      <w:r>
+        <w:rPr>
+          <w:lang w:val="hy-AM"/>
+        </w:rPr>
+        <w:t xml:space="preserve">El – </w:t>
+      </w:r>
+      <w:r>
+        <w:rPr>
+          <w:lang w:val="hy-AM"/>
+        </w:rPr>
+        <w:t xml:space="preserve">ու կան ոչ ակնհայտ օբյեկտներ </w:t>
+      </w:r>
+      <w:r>
+        <w:rPr>
+          <w:lang w:val="hy-AM"/>
+        </w:rPr>
+        <w:t>(</w:t>
+      </w:r>
+      <w:r>
+        <w:rPr>
+          <w:lang w:val="hy-AM"/>
+        </w:rPr>
+        <w:t>սլայդ</w:t>
+      </w:r>
+      <w:r>
+        <w:rPr>
+          <w:lang w:val="hy-AM"/>
+        </w:rPr>
+        <w:t xml:space="preserve">), </w:t>
+      </w:r>
+      <w:r>
+        <w:rPr>
+          <w:lang w:val="hy-AM"/>
+        </w:rPr>
+        <w:t xml:space="preserve">որոնք իրենցից ներկայացնում են </w:t>
+      </w:r>
+      <w:r>
+        <w:rPr>
+          <w:lang w:val="hy-AM"/>
+        </w:rPr>
+        <w:t xml:space="preserve">map – </w:t>
+      </w:r>
+      <w:r>
+        <w:rPr>
+          <w:lang w:val="hy-AM"/>
+        </w:rPr>
+        <w:t xml:space="preserve">եր բացառությամբ </w:t>
+      </w:r>
+      <w:r>
+        <w:rPr>
+          <w:lang w:val="hy-AM"/>
+        </w:rPr>
+        <w:t xml:space="preserve">pageContext </w:t>
+      </w:r>
+      <w:r>
+        <w:rPr>
+          <w:lang w:val="hy-AM"/>
+        </w:rPr>
+        <w:t>օբյեկտի</w:t>
+      </w:r>
+      <w:r>
+        <w:rPr>
+          <w:lang w:val="hy-AM"/>
+        </w:rPr>
+        <w:t>։</w:t>
+      </w:r>
+    </w:p>
+    <w:p>
+      <w:pPr>
+        <w:spacing w:after="0" w:line="360" w:lineRule="auto"/>
+        <w:jc w:val="both"/>
+        <w:rPr>
+          <w:lang w:val="hy-AM"/>
+        </w:rPr>
+      </w:pPr>
+      <w:r>
+        <w:rPr>
+          <w:lang w:val="hy-AM"/>
+        </w:rPr>
+        <w:t xml:space="preserve">El – </w:t>
+      </w:r>
+      <w:r>
+        <w:rPr>
+          <w:lang w:val="hy-AM"/>
+        </w:rPr>
+        <w:t xml:space="preserve">ում կարելի է օգտագործել նաև այլ օպերատորներ ինչպիսիք են թվաբանական </w:t>
+      </w:r>
+      <w:r>
+        <w:rPr>
+          <w:lang w:val="hy-AM"/>
+        </w:rPr>
+        <w:t xml:space="preserve">(+, -, *, /, %), </w:t>
+      </w:r>
+      <w:r>
+        <w:rPr>
+          <w:lang w:val="hy-AM"/>
+        </w:rPr>
+        <w:t xml:space="preserve">տրամաբանական </w:t>
+      </w:r>
+      <w:r>
+        <w:rPr>
+          <w:lang w:val="hy-AM"/>
+        </w:rPr>
+        <w:t xml:space="preserve">(&amp;&amp;, ||, !), </w:t>
+      </w:r>
+      <w:r>
+        <w:rPr>
+          <w:lang w:val="hy-AM"/>
+        </w:rPr>
+        <w:t>համեմատության</w:t>
+      </w:r>
+      <w:r>
+        <w:rPr>
+          <w:lang w:val="hy-AM"/>
+        </w:rPr>
+        <w:t>:</w:t>
+      </w:r>
+    </w:p>
+    <w:p>
+      <w:pPr>
+        <w:spacing w:after="0" w:line="360" w:lineRule="auto"/>
+        <w:jc w:val="both"/>
+        <w:rPr>
+          <w:lang w:val="hy-AM"/>
+        </w:rPr>
+      </w:pPr>
+      <w:r>
+        <w:rPr>
+          <w:lang w:val="hy-AM"/>
+        </w:rPr>
+        <w:t>Execption-</w:t>
+      </w:r>
+      <w:r>
+        <w:rPr>
+          <w:lang w:val="hy-AM"/>
+        </w:rPr>
+        <w:t xml:space="preserve">ներից խուսափլու համար </w:t>
+      </w:r>
+      <w:r>
+        <w:rPr>
+          <w:lang w:val="hy-AM"/>
+        </w:rPr>
+        <w:t xml:space="preserve">el </w:t>
       </w:r>
       <w:r>
         <w:rPr>
@@ -8957,7 +10016,19 @@
         <w:rPr>
           <w:lang w:val="hy-AM"/>
         </w:rPr>
-        <w:t>ից եկած արժեքը։</w:t>
+        <w:t xml:space="preserve">ը մշակում </w:t>
+      </w:r>
+      <w:r>
+        <w:rPr>
+          <w:lang w:val="hy-AM"/>
+        </w:rPr>
+        <w:t xml:space="preserve">null </w:t>
+      </w:r>
+      <w:r>
+        <w:rPr>
+          <w:lang w:val="hy-AM"/>
+        </w:rPr>
+        <w:t>–</w:t>
       </w:r>
       <w:r>
         <w:rPr>
@@ -8969,49 +10040,34 @@
         <w:rPr>
           <w:lang w:val="hy-AM"/>
         </w:rPr>
-        <w:t xml:space="preserve">Եթե բոլոր </w:t>
-      </w:r>
-      <w:r>
-        <w:rPr>
-          <w:lang w:val="hy-AM"/>
-        </w:rPr>
-        <w:t xml:space="preserve">input – </w:t>
-      </w:r>
-      <w:r>
-        <w:rPr>
-          <w:lang w:val="hy-AM"/>
-        </w:rPr>
-        <w:t xml:space="preserve">ների և </w:t>
-      </w:r>
-      <w:r>
-        <w:rPr>
-          <w:lang w:val="hy-AM"/>
-        </w:rPr>
-        <w:t xml:space="preserve">property – </w:t>
-      </w:r>
-      <w:r>
-        <w:rPr>
-          <w:lang w:val="hy-AM"/>
-        </w:rPr>
-        <w:t xml:space="preserve">ների անունները համընկնում են ապա պետք է նշել </w:t>
-      </w:r>
-      <w:r>
-        <w:rPr>
-          <w:lang w:val="hy-AM"/>
-        </w:rPr>
-        <w:t>property=”</w:t>
-      </w:r>
-      <w:r>
-        <w:rPr>
-          <w:lang w:val="hy-AM"/>
-        </w:rPr>
-        <w:t>*</w:t>
-      </w:r>
-      <w:r>
-        <w:rPr>
-          <w:lang w:val="hy-AM"/>
-        </w:rPr>
-        <w:t>”</w:t>
+        <w:t xml:space="preserve">երեը։ Օր եթե ատտրիբուտը գոյություն չունի թվաբանական գործողության ժամանակ այն ընդունում է 0 արժեք իսկ բուլյան գործողությունների դեպքում </w:t>
+      </w:r>
+      <w:r>
+        <w:rPr>
+          <w:lang w:val="hy-AM"/>
+        </w:rPr>
+        <w:t>false:</w:t>
+      </w:r>
+    </w:p>
+    <w:p>
+      <w:pPr>
+        <w:spacing w:after="0" w:line="360" w:lineRule="auto"/>
+        <w:jc w:val="both"/>
+        <w:rPr>
+          <w:lang w:val="hy-AM"/>
+        </w:rPr>
+      </w:pPr>
+      <w:r>
+        <w:rPr>
+          <w:lang w:val="hy-AM"/>
+        </w:rPr>
+        <w:t xml:space="preserve">Jsp – </w:t>
+      </w:r>
+      <w:r>
+        <w:rPr>
+          <w:lang w:val="hy-AM"/>
+        </w:rPr>
+        <w:t>ն</w:t>
       </w:r>
       <w:r>
         <w:rPr>
@@ -9023,67 +10079,19 @@
         <w:rPr>
           <w:lang w:val="hy-AM"/>
         </w:rPr>
-        <w:t>և արժեքները ավտոմատ կվերագրվեն։</w:t>
-      </w:r>
-    </w:p>
-    <w:p>
-      <w:pPr>
-        <w:spacing w:after="0" w:line="360" w:lineRule="auto"/>
-        <w:jc w:val="both"/>
-        <w:rPr>
-          <w:lang w:val="hy-AM"/>
-        </w:rPr>
-      </w:pPr>
-      <w:r>
-        <w:rPr>
-          <w:lang w:val="hy-AM"/>
-        </w:rPr>
-        <w:t xml:space="preserve">Պոլիմորֆիզմի հնարավորություններից օգտվելու համար կարող ենք ավելացնել </w:t>
-      </w:r>
-      <w:r>
-        <w:rPr>
-          <w:lang w:val="hy-AM"/>
-        </w:rPr>
-        <w:t xml:space="preserve">type </w:t>
-      </w:r>
-      <w:r>
-        <w:rPr>
-          <w:lang w:val="hy-AM"/>
-        </w:rPr>
-        <w:t>ատտրիբուտը</w:t>
-      </w:r>
-    </w:p>
-    <w:p>
-      <w:pPr>
-        <w:spacing w:after="0" w:line="360" w:lineRule="auto"/>
-        <w:jc w:val="both"/>
-        <w:rPr>
-          <w:lang w:val="hy-AM"/>
-        </w:rPr>
-      </w:pPr>
-      <w:r>
-        <w:rPr>
-          <w:lang w:val="hy-AM"/>
-        </w:rPr>
-        <w:t>&lt;</w:t>
-      </w:r>
-      <w:r>
-        <w:rPr>
-          <w:lang w:val="hy-AM"/>
-        </w:rPr>
-        <w:t>jsp:useBean id=”pe</w:t>
-      </w:r>
-      <w:r>
-        <w:rPr>
-          <w:lang w:val="hy-AM"/>
-        </w:rPr>
-        <w:t>rson</w:t>
-      </w:r>
-      <w:r>
-        <w:rPr>
-          <w:lang w:val="hy-AM"/>
-        </w:rPr>
-        <w:t>”</w:t>
+        <w:t xml:space="preserve">մեկ այլ </w:t>
+      </w:r>
+      <w:r>
+        <w:rPr>
+          <w:lang w:val="hy-AM"/>
+        </w:rPr>
+        <w:t xml:space="preserve">jsp </w:t>
+      </w:r>
+      <w:r>
+        <w:rPr>
+          <w:lang w:val="hy-AM"/>
+        </w:rPr>
+        <w:t>–</w:t>
       </w:r>
       <w:r>
         <w:rPr>
@@ -9093,162 +10101,15 @@
       </w:r>
       <w:r>
         <w:rPr>
-          <w:lang w:val="en-US"/>
-        </w:rPr>
-        <w:t>type=”Person”</w:t>
-      </w:r>
-      <w:r>
-        <w:rPr>
-          <w:lang w:val="hy-AM"/>
-        </w:rPr>
-        <w:t xml:space="preserve"> class=”</w:t>
-      </w:r>
-      <w:r>
-        <w:rPr>
-          <w:lang w:val="en-US"/>
-        </w:rPr>
-        <w:t>Employee</w:t>
-      </w:r>
-      <w:r>
-        <w:rPr>
-          <w:lang w:val="hy-AM"/>
-        </w:rPr>
-        <w:t>” scope=”</w:t>
-      </w:r>
-      <w:r>
-        <w:rPr>
-          <w:lang w:val="hy-AM"/>
-        </w:rPr>
-        <w:t>որ սկոպից վերցնի օբյեկտը</w:t>
-      </w:r>
-      <w:r>
-        <w:rPr>
-          <w:lang w:val="hy-AM"/>
-        </w:rPr>
-        <w:t xml:space="preserve">” </w:t>
-      </w:r>
-      <w:r>
-        <w:rPr>
-          <w:lang w:val="hy-AM"/>
-        </w:rPr>
-        <w:t xml:space="preserve">/&gt;։ Եթե նշվի միայ տիպը առանց կլասսի ապա նորմալ կաշխատի եթե ատտրիբուտ հանդիսացող օբյեկտը գոյություն ունի, եթե գոյութնուն չունի և նոր պետք է ստեղծվի ապա կունենանք </w:t>
-      </w:r>
-      <w:r>
-        <w:rPr>
-          <w:lang w:val="hy-AM"/>
-        </w:rPr>
-        <w:t xml:space="preserve">InstantiationException: </w:t>
-      </w:r>
-      <w:r>
-        <w:rPr>
-          <w:lang w:val="hy-AM"/>
-        </w:rPr>
-        <w:t>Չենք կարող նշել միայն տիպը առնց կլասսի։</w:t>
-      </w:r>
-    </w:p>
-    <w:p>
-      <w:pPr>
-        <w:spacing w:after="0" w:line="360" w:lineRule="auto"/>
-        <w:jc w:val="both"/>
-        <w:rPr>
-          <w:lang w:val="hy-AM"/>
-        </w:rPr>
-      </w:pPr>
-      <w:r>
-        <w:rPr>
-          <w:lang w:val="hy-AM"/>
-        </w:rPr>
-        <w:t xml:space="preserve">Եթե սկոպը չի նշվում այն ավտոմատ համարվում է </w:t>
-      </w:r>
-      <w:r>
-        <w:rPr>
-          <w:lang w:val="hy-AM"/>
-        </w:rPr>
-        <w:t>page:</w:t>
-      </w:r>
-    </w:p>
-    <w:p>
-      <w:pPr>
-        <w:spacing w:after="0" w:line="360" w:lineRule="auto"/>
-        <w:jc w:val="both"/>
-        <w:rPr>
-          <w:lang w:val="hy-AM"/>
-        </w:rPr>
-      </w:pPr>
-      <w:r>
-        <w:rPr>
-          <w:lang w:val="hy-AM"/>
-        </w:rPr>
-        <w:t xml:space="preserve">Bean </w:t>
-      </w:r>
-      <w:r>
-        <w:rPr>
-          <w:lang w:val="hy-AM"/>
-        </w:rPr>
-        <w:t xml:space="preserve">թեգերը </w:t>
-      </w:r>
-      <w:r>
-        <w:rPr>
-          <w:lang w:val="hy-AM"/>
-        </w:rPr>
-        <w:t>input-</w:t>
-      </w:r>
-      <w:r>
-        <w:rPr>
-          <w:lang w:val="hy-AM"/>
-        </w:rPr>
-        <w:t>ներից ստացված պրիմիտիվ տիպերը ավտոմատ քաստ են անում օբյեկտի դաշտի տիպերի եթե դրանց անունները համընկնում են։</w:t>
-      </w:r>
-    </w:p>
-    <w:p>
-      <w:pPr>
-        <w:spacing w:after="0" w:line="360" w:lineRule="auto"/>
-        <w:jc w:val="both"/>
-        <w:rPr>
-          <w:lang w:val="hy-AM"/>
-        </w:rPr>
-      </w:pPr>
-      <w:r>
-        <w:rPr>
-          <w:lang w:val="hy-AM"/>
-        </w:rPr>
-        <w:t xml:space="preserve">Եթե </w:t>
-      </w:r>
-      <w:r>
-        <w:rPr>
-          <w:lang w:val="hy-AM"/>
-        </w:rPr>
-        <w:t xml:space="preserve">bean- </w:t>
-      </w:r>
-      <w:r>
-        <w:rPr>
-          <w:lang w:val="hy-AM"/>
-        </w:rPr>
-        <w:t>ի  դաշտ</w:t>
-      </w:r>
-      <w:r>
-        <w:rPr>
-          <w:lang w:val="hy-AM"/>
-        </w:rPr>
-        <w:t>ը</w:t>
-      </w:r>
-      <w:r>
-        <w:rPr>
-          <w:lang w:val="hy-AM"/>
-        </w:rPr>
-        <w:t xml:space="preserve"> ոչ թե պրիմիտիվ է այլ օբյեկտ ապա </w:t>
-      </w:r>
-      <w:r>
-        <w:rPr>
-          <w:lang w:val="hy-AM"/>
-        </w:rPr>
-        <w:t xml:space="preserve">getProperty </w:t>
-      </w:r>
-      <w:r>
-        <w:rPr>
-          <w:lang w:val="hy-AM"/>
-        </w:rPr>
-        <w:t>–</w:t>
+          <w:lang w:val="hy-AM"/>
+        </w:rPr>
+        <w:t xml:space="preserve">ում ներառելու համար գոյություն ունի </w:t>
+      </w:r>
+      <w:r>
+        <w:rPr>
+          <w:lang w:val="hy-AM"/>
+        </w:rPr>
+        <w:t>&lt;jsp:include page=” Header.jsp”</w:t>
       </w:r>
       <w:r>
         <w:rPr>
@@ -9260,511 +10121,6 @@
         <w:rPr>
           <w:lang w:val="hy-AM"/>
         </w:rPr>
-        <w:t xml:space="preserve">ն այս դեպքում չի աշխատի։ Նշված խնդիրը կլուծվի </w:t>
-      </w:r>
-      <w:r>
-        <w:rPr>
-          <w:lang w:val="hy-AM"/>
-        </w:rPr>
-        <w:t>EL-</w:t>
-      </w:r>
-      <w:r>
-        <w:rPr>
-          <w:lang w:val="hy-AM"/>
-        </w:rPr>
-        <w:t>ի միջոցով։</w:t>
-      </w:r>
-      <w:r>
-        <w:rPr>
-          <w:lang w:val="hy-AM"/>
-        </w:rPr>
-        <w:t xml:space="preserve"> Օր․՝ </w:t>
-      </w:r>
-      <w:r>
-        <w:rPr>
-          <w:lang w:val="hy-AM"/>
-        </w:rPr>
-        <w:t>${person.dog.name}</w:t>
-      </w:r>
-      <w:r>
-        <w:rPr>
-          <w:lang w:val="hy-AM"/>
-        </w:rPr>
-        <w:t>։</w:t>
-      </w:r>
-    </w:p>
-    <w:p>
-      <w:pPr>
-        <w:spacing w:after="0" w:line="360" w:lineRule="auto"/>
-        <w:jc w:val="both"/>
-        <w:rPr>
-          <w:lang w:val="hy-AM"/>
-        </w:rPr>
-      </w:pPr>
-      <w:r>
-        <w:rPr>
-          <w:lang w:val="hy-AM"/>
-        </w:rPr>
-        <w:t>El-</w:t>
-      </w:r>
-      <w:r>
-        <w:rPr>
-          <w:lang w:val="hy-AM"/>
-        </w:rPr>
-        <w:t>ի</w:t>
-      </w:r>
-      <w:r>
-        <w:rPr>
-          <w:lang w:val="hy-AM"/>
-        </w:rPr>
-        <w:t xml:space="preserve"> մեջ նշվող</w:t>
-      </w:r>
-      <w:r>
-        <w:rPr>
-          <w:lang w:val="hy-AM"/>
-        </w:rPr>
-        <w:t xml:space="preserve"> առաջի</w:t>
-      </w:r>
-      <w:r>
-        <w:rPr>
-          <w:lang w:val="hy-AM"/>
-        </w:rPr>
-        <w:t xml:space="preserve">ն փոփոխականը կամ ոչ ակնհայտ հայտարարված օբյեկտ է կամ ատտրիբուտ։ Եթե </w:t>
-      </w:r>
-      <w:r>
-        <w:rPr>
-          <w:lang w:val="hy-AM"/>
-        </w:rPr>
-        <w:t xml:space="preserve">el – </w:t>
-      </w:r>
-      <w:r>
-        <w:rPr>
-          <w:lang w:val="hy-AM"/>
-        </w:rPr>
-        <w:t xml:space="preserve">ի մեջ օգտագործում ենք կետ ապա ձախ փոփոխականը պետք է լինի կամ </w:t>
-      </w:r>
-      <w:r>
-        <w:rPr>
-          <w:lang w:val="hy-AM"/>
-        </w:rPr>
-        <w:t xml:space="preserve">map </w:t>
-      </w:r>
-      <w:r>
-        <w:rPr>
-          <w:lang w:val="hy-AM"/>
-        </w:rPr>
-        <w:t xml:space="preserve">կամ </w:t>
-      </w:r>
-      <w:r>
-        <w:rPr>
-          <w:lang w:val="hy-AM"/>
-        </w:rPr>
-        <w:t xml:space="preserve">bean, </w:t>
-      </w:r>
-      <w:r>
-        <w:rPr>
-          <w:lang w:val="hy-AM"/>
-        </w:rPr>
-        <w:t xml:space="preserve">իսկ աջ կողմինը կամ </w:t>
-      </w:r>
-      <w:r>
-        <w:rPr>
-          <w:lang w:val="hy-AM"/>
-        </w:rPr>
-        <w:t xml:space="preserve">key </w:t>
-      </w:r>
-      <w:r>
-        <w:rPr>
-          <w:lang w:val="hy-AM"/>
-        </w:rPr>
-        <w:t xml:space="preserve"> </w:t>
-      </w:r>
-      <w:r>
-        <w:rPr>
-          <w:lang w:val="hy-AM"/>
-        </w:rPr>
-        <w:t>property:</w:t>
-      </w:r>
-    </w:p>
-    <w:p>
-      <w:pPr>
-        <w:spacing w:after="0" w:line="360" w:lineRule="auto"/>
-        <w:jc w:val="both"/>
-        <w:rPr>
-          <w:lang w:val="hy-AM"/>
-        </w:rPr>
-      </w:pPr>
-      <w:r>
-        <w:rPr>
-          <w:lang w:val="hy-AM"/>
-        </w:rPr>
-        <w:lastRenderedPageBreak/>
-        <w:t xml:space="preserve">El – </w:t>
-      </w:r>
-      <w:r>
-        <w:rPr>
-          <w:lang w:val="hy-AM"/>
-        </w:rPr>
-        <w:t xml:space="preserve">ում </w:t>
-      </w:r>
-      <w:r>
-        <w:rPr>
-          <w:lang w:val="hy-AM"/>
-        </w:rPr>
-        <w:t xml:space="preserve">property – </w:t>
-      </w:r>
-      <w:r>
-        <w:rPr>
-          <w:lang w:val="hy-AM"/>
-        </w:rPr>
-        <w:t xml:space="preserve">ին կարող ենք դիմել նաև </w:t>
-      </w:r>
-      <w:r>
-        <w:rPr>
-          <w:lang w:val="hy-AM"/>
-        </w:rPr>
-        <w:t>${person[“name”]}</w:t>
-      </w:r>
-      <w:r>
-        <w:rPr>
-          <w:lang w:val="hy-AM"/>
-        </w:rPr>
-        <w:t xml:space="preserve"> </w:t>
-      </w:r>
-      <w:r>
-        <w:rPr>
-          <w:lang w:val="hy-AM"/>
-        </w:rPr>
-        <w:t xml:space="preserve">ձևով։ նշված սինտաքսը ավելի արդյունավետ է քանի որ ձախ հատվածում կարող է լինել օր մասիվ, լիստ։ </w:t>
-      </w:r>
-      <w:r>
-        <w:rPr>
-          <w:lang w:val="hy-AM"/>
-        </w:rPr>
-        <w:t>[]-</w:t>
-      </w:r>
-      <w:r>
-        <w:rPr>
-          <w:lang w:val="hy-AM"/>
-        </w:rPr>
-        <w:t>ի դեպքում ձախ մասը կարող է լինել վերը նշվածներից բոլորը։</w:t>
-      </w:r>
-      <w:r>
-        <w:rPr>
-          <w:lang w:val="hy-AM"/>
-        </w:rPr>
-        <w:t xml:space="preserve"> Եթե ձախ կողմում ունենք մասսիվ կամ լիստ ապա տողային արտահայտությամբ նշված թվերը աջ կողմում ձևափոխվում են </w:t>
-      </w:r>
-      <w:r>
-        <w:rPr>
-          <w:lang w:val="hy-AM"/>
-        </w:rPr>
-        <w:t xml:space="preserve">int </w:t>
-      </w:r>
-      <w:r>
-        <w:rPr>
-          <w:lang w:val="hy-AM"/>
-        </w:rPr>
-        <w:t>–</w:t>
-      </w:r>
-      <w:r>
-        <w:rPr>
-          <w:lang w:val="hy-AM"/>
-        </w:rPr>
-        <w:t xml:space="preserve"> </w:t>
-      </w:r>
-      <w:r>
-        <w:rPr>
-          <w:lang w:val="hy-AM"/>
-        </w:rPr>
-        <w:t xml:space="preserve">ի։ Եթե </w:t>
-      </w:r>
-      <w:r>
-        <w:rPr>
-          <w:lang w:val="hy-AM"/>
-        </w:rPr>
-        <w:t xml:space="preserve">[]- </w:t>
-      </w:r>
-      <w:r>
-        <w:rPr>
-          <w:lang w:val="hy-AM"/>
-        </w:rPr>
-        <w:t>ի մեջ առանց չակերտների նշվում է արժեք ապա կոնտեյները առաջին հերթին կփնտրի աշված անունով ատտրիբուտ։</w:t>
-      </w:r>
-    </w:p>
-    <w:p>
-      <w:pPr>
-        <w:spacing w:after="0" w:line="360" w:lineRule="auto"/>
-        <w:jc w:val="both"/>
-        <w:rPr>
-          <w:lang w:val="hy-AM"/>
-        </w:rPr>
-      </w:pPr>
-      <w:r>
-        <w:rPr>
-          <w:lang w:val="hy-AM"/>
-        </w:rPr>
-        <w:t xml:space="preserve">El – </w:t>
-      </w:r>
-      <w:r>
-        <w:rPr>
-          <w:lang w:val="hy-AM"/>
-        </w:rPr>
-        <w:t xml:space="preserve">ու կան ոչ ակնհայտ օբյեկտներ </w:t>
-      </w:r>
-      <w:r>
-        <w:rPr>
-          <w:lang w:val="hy-AM"/>
-        </w:rPr>
-        <w:t>(</w:t>
-      </w:r>
-      <w:r>
-        <w:rPr>
-          <w:lang w:val="hy-AM"/>
-        </w:rPr>
-        <w:t>սլայդ</w:t>
-      </w:r>
-      <w:r>
-        <w:rPr>
-          <w:lang w:val="hy-AM"/>
-        </w:rPr>
-        <w:t xml:space="preserve">), </w:t>
-      </w:r>
-      <w:r>
-        <w:rPr>
-          <w:lang w:val="hy-AM"/>
-        </w:rPr>
-        <w:t xml:space="preserve">որոնք իրենցից ներկայացնում են </w:t>
-      </w:r>
-      <w:r>
-        <w:rPr>
-          <w:lang w:val="hy-AM"/>
-        </w:rPr>
-        <w:t xml:space="preserve">map – </w:t>
-      </w:r>
-      <w:r>
-        <w:rPr>
-          <w:lang w:val="hy-AM"/>
-        </w:rPr>
-        <w:t xml:space="preserve">եր բացառությամբ </w:t>
-      </w:r>
-      <w:r>
-        <w:rPr>
-          <w:lang w:val="hy-AM"/>
-        </w:rPr>
-        <w:t xml:space="preserve">pageContext </w:t>
-      </w:r>
-      <w:r>
-        <w:rPr>
-          <w:lang w:val="hy-AM"/>
-        </w:rPr>
-        <w:t>օբյեկտի</w:t>
-      </w:r>
-      <w:r>
-        <w:rPr>
-          <w:lang w:val="hy-AM"/>
-        </w:rPr>
-        <w:t>։</w:t>
-      </w:r>
-    </w:p>
-    <w:p>
-      <w:pPr>
-        <w:spacing w:after="0" w:line="360" w:lineRule="auto"/>
-        <w:jc w:val="both"/>
-        <w:rPr>
-          <w:lang w:val="hy-AM"/>
-        </w:rPr>
-      </w:pPr>
-      <w:r>
-        <w:rPr>
-          <w:lang w:val="hy-AM"/>
-        </w:rPr>
-        <w:t xml:space="preserve">El – </w:t>
-      </w:r>
-      <w:r>
-        <w:rPr>
-          <w:lang w:val="hy-AM"/>
-        </w:rPr>
-        <w:t xml:space="preserve">ում կարելի է օգտագործել նաև այլ օպերատորներ ինչպիսիք են թվաբանական </w:t>
-      </w:r>
-      <w:r>
-        <w:rPr>
-          <w:lang w:val="hy-AM"/>
-        </w:rPr>
-        <w:t xml:space="preserve">(+, -, *, /, %), </w:t>
-      </w:r>
-      <w:r>
-        <w:rPr>
-          <w:lang w:val="hy-AM"/>
-        </w:rPr>
-        <w:t xml:space="preserve">տրամաբանական </w:t>
-      </w:r>
-      <w:r>
-        <w:rPr>
-          <w:lang w:val="hy-AM"/>
-        </w:rPr>
-        <w:t xml:space="preserve">(&amp;&amp;, ||, !), </w:t>
-      </w:r>
-      <w:r>
-        <w:rPr>
-          <w:lang w:val="hy-AM"/>
-        </w:rPr>
-        <w:t>համեմատության</w:t>
-      </w:r>
-      <w:r>
-        <w:rPr>
-          <w:lang w:val="hy-AM"/>
-        </w:rPr>
-        <w:t>:</w:t>
-      </w:r>
-    </w:p>
-    <w:p>
-      <w:pPr>
-        <w:spacing w:after="0" w:line="360" w:lineRule="auto"/>
-        <w:jc w:val="both"/>
-        <w:rPr>
-          <w:lang w:val="hy-AM"/>
-        </w:rPr>
-      </w:pPr>
-      <w:r>
-        <w:rPr>
-          <w:lang w:val="hy-AM"/>
-        </w:rPr>
-        <w:t>Execption-</w:t>
-      </w:r>
-      <w:r>
-        <w:rPr>
-          <w:lang w:val="hy-AM"/>
-        </w:rPr>
-        <w:t xml:space="preserve">ներից խուսափլու համար </w:t>
-      </w:r>
-      <w:r>
-        <w:rPr>
-          <w:lang w:val="hy-AM"/>
-        </w:rPr>
-        <w:t xml:space="preserve">el </w:t>
-      </w:r>
-      <w:r>
-        <w:rPr>
-          <w:lang w:val="hy-AM"/>
-        </w:rPr>
-        <w:t>–</w:t>
-      </w:r>
-      <w:r>
-        <w:rPr>
-          <w:lang w:val="hy-AM"/>
-        </w:rPr>
-        <w:t xml:space="preserve"> </w:t>
-      </w:r>
-      <w:r>
-        <w:rPr>
-          <w:lang w:val="hy-AM"/>
-        </w:rPr>
-        <w:t xml:space="preserve">ը մշակում </w:t>
-      </w:r>
-      <w:r>
-        <w:rPr>
-          <w:lang w:val="hy-AM"/>
-        </w:rPr>
-        <w:t xml:space="preserve">null </w:t>
-      </w:r>
-      <w:r>
-        <w:rPr>
-          <w:lang w:val="hy-AM"/>
-        </w:rPr>
-        <w:t>–</w:t>
-      </w:r>
-      <w:r>
-        <w:rPr>
-          <w:lang w:val="hy-AM"/>
-        </w:rPr>
-        <w:t xml:space="preserve"> </w:t>
-      </w:r>
-      <w:r>
-        <w:rPr>
-          <w:lang w:val="hy-AM"/>
-        </w:rPr>
-        <w:t xml:space="preserve">երեը։ Օր եթե ատտրիբուտը գոյություն չունի թվաբանական գործողության ժամանակ այն ընդունում է 0 արժեք իսկ բուլյան գործողությունների դեպքում </w:t>
-      </w:r>
-      <w:r>
-        <w:rPr>
-          <w:lang w:val="hy-AM"/>
-        </w:rPr>
-        <w:t>false:</w:t>
-      </w:r>
-    </w:p>
-    <w:p>
-      <w:pPr>
-        <w:spacing w:after="0" w:line="360" w:lineRule="auto"/>
-        <w:jc w:val="both"/>
-        <w:rPr>
-          <w:lang w:val="hy-AM"/>
-        </w:rPr>
-      </w:pPr>
-      <w:r>
-        <w:rPr>
-          <w:lang w:val="hy-AM"/>
-        </w:rPr>
-        <w:t xml:space="preserve">Jsp – </w:t>
-      </w:r>
-      <w:r>
-        <w:rPr>
-          <w:lang w:val="hy-AM"/>
-        </w:rPr>
-        <w:t>ն</w:t>
-      </w:r>
-      <w:r>
-        <w:rPr>
-          <w:lang w:val="hy-AM"/>
-        </w:rPr>
-        <w:t xml:space="preserve"> </w:t>
-      </w:r>
-      <w:r>
-        <w:rPr>
-          <w:lang w:val="hy-AM"/>
-        </w:rPr>
-        <w:t xml:space="preserve">մեկ այլ </w:t>
-      </w:r>
-      <w:r>
-        <w:rPr>
-          <w:lang w:val="hy-AM"/>
-        </w:rPr>
-        <w:t xml:space="preserve">jsp </w:t>
-      </w:r>
-      <w:r>
-        <w:rPr>
-          <w:lang w:val="hy-AM"/>
-        </w:rPr>
-        <w:t>–</w:t>
-      </w:r>
-      <w:r>
-        <w:rPr>
-          <w:lang w:val="hy-AM"/>
-        </w:rPr>
-        <w:t xml:space="preserve"> </w:t>
-      </w:r>
-      <w:r>
-        <w:rPr>
-          <w:lang w:val="hy-AM"/>
-        </w:rPr>
-        <w:t xml:space="preserve">ում ներառելու համար գոյություն ունի </w:t>
-      </w:r>
-      <w:r>
-        <w:rPr>
-          <w:lang w:val="hy-AM"/>
-        </w:rPr>
-        <w:t>&lt;jsp:include page=” Header.jsp”</w:t>
-      </w:r>
-      <w:r>
-        <w:rPr>
-          <w:lang w:val="hy-AM"/>
-        </w:rPr>
-        <w:t xml:space="preserve"> </w:t>
-      </w:r>
-      <w:r>
-        <w:rPr>
-          <w:lang w:val="hy-AM"/>
-        </w:rPr>
         <w:t>/&gt;</w:t>
       </w:r>
       <w:r>
@@ -9788,165 +10144,7 @@
     </w:p>
     <w:p>
       <w:pPr>
-        <w:spacing w:after="0" w:line="360" w:lineRule="auto"/>
-        <w:jc w:val="both"/>
-        <w:rPr>
-          <w:lang w:val="hy-AM"/>
-        </w:rPr>
-      </w:pPr>
-    </w:p>
-    <w:p>
-      <w:pPr>
-        <w:spacing w:after="0" w:line="360" w:lineRule="auto"/>
-        <w:jc w:val="both"/>
-        <w:rPr>
-          <w:rFonts w:ascii="Courier New" w:eastAsia="Times New Roman" w:hAnsi="Courier New" w:cs="Courier New"/>
-          <w:color w:val="3D3B49"/>
-          <w:sz w:val="36"/>
-          <w:szCs w:val="36"/>
-          <w:lang w:val="hy-AM"/>
-        </w:rPr>
-      </w:pPr>
-    </w:p>
-    <w:p>
-      <w:pPr>
-        <w:spacing w:after="0" w:line="360" w:lineRule="auto"/>
-        <w:jc w:val="both"/>
-        <w:rPr>
-          <w:lang w:val="hy-AM"/>
-        </w:rPr>
-      </w:pPr>
-    </w:p>
-    <w:p>
-      <w:pPr>
-        <w:spacing w:after="0" w:line="360" w:lineRule="auto"/>
-        <w:jc w:val="both"/>
-        <w:rPr>
-          <w:lang w:val="hy-AM"/>
-        </w:rPr>
-      </w:pPr>
-    </w:p>
-    <w:p>
-      <w:pPr>
-        <w:spacing w:after="0" w:line="360" w:lineRule="auto"/>
-        <w:jc w:val="both"/>
-        <w:rPr>
-          <w:lang w:val="hy-AM"/>
-        </w:rPr>
-      </w:pPr>
-    </w:p>
-    <w:p>
-      <w:pPr>
-        <w:spacing w:after="0" w:line="360" w:lineRule="auto"/>
-        <w:jc w:val="both"/>
-        <w:rPr>
-          <w:lang w:val="hy-AM"/>
-        </w:rPr>
-      </w:pPr>
-    </w:p>
-    <w:p>
-      <w:pPr>
-        <w:spacing w:after="0" w:line="360" w:lineRule="auto"/>
-        <w:jc w:val="both"/>
-        <w:rPr>
-          <w:lang w:val="hy-AM"/>
-        </w:rPr>
-      </w:pPr>
-    </w:p>
-    <w:p>
-      <w:pPr>
-        <w:spacing w:after="0" w:line="360" w:lineRule="auto"/>
-        <w:jc w:val="both"/>
-        <w:rPr>
-          <w:lang w:val="hy-AM"/>
-        </w:rPr>
-      </w:pPr>
-    </w:p>
-    <w:p>
-      <w:pPr>
-        <w:spacing w:after="0" w:line="360" w:lineRule="auto"/>
-        <w:jc w:val="both"/>
-        <w:rPr>
-          <w:lang w:val="hy-AM"/>
-        </w:rPr>
-      </w:pPr>
-    </w:p>
-    <w:p>
-      <w:pPr>
-        <w:spacing w:after="0" w:line="360" w:lineRule="auto"/>
-        <w:jc w:val="both"/>
-        <w:rPr>
-          <w:lang w:val="hy-AM"/>
-        </w:rPr>
-      </w:pPr>
-    </w:p>
-    <w:p>
-      <w:pPr>
-        <w:spacing w:after="0" w:line="360" w:lineRule="auto"/>
-        <w:jc w:val="both"/>
-        <w:rPr>
-          <w:lang w:val="hy-AM"/>
-        </w:rPr>
-      </w:pPr>
-    </w:p>
-    <w:p>
-      <w:pPr>
-        <w:spacing w:after="0" w:line="360" w:lineRule="auto"/>
-        <w:jc w:val="both"/>
-        <w:rPr>
-          <w:lang w:val="hy-AM"/>
-        </w:rPr>
-      </w:pPr>
-    </w:p>
-    <w:p>
-      <w:pPr>
-        <w:spacing w:after="0" w:line="360" w:lineRule="auto"/>
-        <w:jc w:val="both"/>
-        <w:rPr>
-          <w:lang w:val="hy-AM"/>
-        </w:rPr>
-      </w:pPr>
-    </w:p>
-    <w:p>
-      <w:pPr>
-        <w:spacing w:after="0" w:line="360" w:lineRule="auto"/>
-        <w:jc w:val="both"/>
-        <w:rPr>
-          <w:lang w:val="hy-AM"/>
-        </w:rPr>
-      </w:pPr>
-    </w:p>
-    <w:p>
-      <w:pPr>
-        <w:spacing w:after="0" w:line="360" w:lineRule="auto"/>
-        <w:jc w:val="both"/>
-        <w:rPr>
-          <w:lang w:val="hy-AM"/>
-        </w:rPr>
-      </w:pPr>
-    </w:p>
-    <w:p>
-      <w:pPr>
-        <w:spacing w:after="0" w:line="360" w:lineRule="auto"/>
-        <w:jc w:val="both"/>
-        <w:rPr>
-          <w:lang w:val="hy-AM"/>
-        </w:rPr>
-      </w:pPr>
-    </w:p>
-    <w:p>
-      <w:pPr>
-        <w:spacing w:after="0" w:line="360" w:lineRule="auto"/>
-        <w:jc w:val="both"/>
-        <w:rPr>
-          <w:lang w:val="hy-AM"/>
-        </w:rPr>
-      </w:pPr>
-    </w:p>
-    <w:p>
-      <w:pPr>
         <w:spacing w:after="0"/>
-        <w:ind w:firstLine="709"/>
         <w:jc w:val="both"/>
         <w:rPr>
           <w:lang w:val="hy-AM"/>

--- a/Servlet/Servlet_Speech.docx
+++ b/Servlet/Servlet_Speech.docx
@@ -1,6 +1,6 @@
 
 <file path=word/document.xml><?xml version="1.0" encoding="utf-8"?>
-<w:document xmlns:wpc="http://schemas.microsoft.com/office/word/2010/wordprocessingCanvas" xmlns:cx="http://schemas.microsoft.com/office/drawing/2014/chartex" xmlns:cx1="http://schemas.microsoft.com/office/drawing/2015/9/8/chartex" xmlns:cx2="http://schemas.microsoft.com/office/drawing/2015/10/21/chartex" xmlns:cx3="http://schemas.microsoft.com/office/drawing/2016/5/9/chartex" xmlns:cx4="http://schemas.microsoft.com/office/drawing/2016/5/10/chartex" xmlns:cx5="http://schemas.microsoft.com/office/drawing/2016/5/11/chartex" xmlns:cx6="http://schemas.microsoft.com/office/drawing/2016/5/12/chartex" xmlns:cx7="http://schemas.microsoft.com/office/drawing/2016/5/13/chartex" xmlns:cx8="http://schemas.microsoft.com/office/drawing/2016/5/14/chartex" xmlns:mc="http://schemas.openxmlformats.org/markup-compatibility/2006" xmlns:aink="http://schemas.microsoft.com/office/drawing/2016/ink" xmlns:am3d="http://schemas.microsoft.com/office/drawing/2017/model3d" xmlns:o="urn:schemas-microsoft-com:office:office" xmlns:r="http://schemas.openxmlformats.org/officeDocument/2006/relationships" xmlns:m="http://schemas.openxmlformats.org/officeDocument/2006/math" xmlns:v="urn:schemas-microsoft-com:vml" xmlns:wp14="http://schemas.microsoft.com/office/word/2010/wordprocessingDrawing" xmlns:wp="http://schemas.openxmlformats.org/drawingml/2006/wordprocessingDrawing" xmlns:w10="urn:schemas-microsoft-com:office:word" xmlns:w="http://schemas.openxmlformats.org/wordprocessingml/2006/main" xmlns:w14="http://schemas.microsoft.com/office/word/2010/wordml" xmlns:w15="http://schemas.microsoft.com/office/word/2012/wordml" xmlns:w16cex="http://schemas.microsoft.com/office/word/2018/wordml/cex" xmlns:w16cid="http://schemas.microsoft.com/office/word/2016/wordml/cid" xmlns:w16="http://schemas.microsoft.com/office/word/2018/wordml" xmlns:w16se="http://schemas.microsoft.com/office/word/2015/wordml/symex" xmlns:wpg="http://schemas.microsoft.com/office/word/2010/wordprocessingGroup" xmlns:wpi="http://schemas.microsoft.com/office/word/2010/wordprocessingInk" xmlns:wne="http://schemas.microsoft.com/office/word/2006/wordml" xmlns:wps="http://schemas.microsoft.com/office/word/2010/wordprocessingShape" mc:Ignorable="w14 w15 w16se w16cid w16 w16cex wp14">
+<w:document xmlns:wpc="http://schemas.microsoft.com/office/word/2010/wordprocessingCanvas" xmlns:cx="http://schemas.microsoft.com/office/drawing/2014/chartex" xmlns:cx1="http://schemas.microsoft.com/office/drawing/2015/9/8/chartex" xmlns:cx2="http://schemas.microsoft.com/office/drawing/2015/10/21/chartex" xmlns:cx3="http://schemas.microsoft.com/office/drawing/2016/5/9/chartex" xmlns:cx4="http://schemas.microsoft.com/office/drawing/2016/5/10/chartex" xmlns:cx5="http://schemas.microsoft.com/office/drawing/2016/5/11/chartex" xmlns:cx6="http://schemas.microsoft.com/office/drawing/2016/5/12/chartex" xmlns:cx7="http://schemas.microsoft.com/office/drawing/2016/5/13/chartex" xmlns:cx8="http://schemas.microsoft.com/office/drawing/2016/5/14/chartex" xmlns:mc="http://schemas.openxmlformats.org/markup-compatibility/2006" xmlns:aink="http://schemas.microsoft.com/office/drawing/2016/ink" xmlns:am3d="http://schemas.microsoft.com/office/drawing/2017/model3d" xmlns:o="urn:schemas-microsoft-com:office:office" xmlns:r="http://schemas.openxmlformats.org/officeDocument/2006/relationships" xmlns:m="http://schemas.openxmlformats.org/officeDocument/2006/math" xmlns:v="urn:schemas-microsoft-com:vml" xmlns:wp14="http://schemas.microsoft.com/office/word/2010/wordprocessingDrawing" xmlns:wp="http://schemas.openxmlformats.org/drawingml/2006/wordprocessingDrawing" xmlns:w10="urn:schemas-microsoft-com:office:word" xmlns:w="http://schemas.openxmlformats.org/wordprocessingml/2006/main" xmlns:w14="http://schemas.microsoft.com/office/word/2010/wordml" xmlns:w15="http://schemas.microsoft.com/office/word/2012/wordml" xmlns:w16cid="http://schemas.microsoft.com/office/word/2016/wordml/cid" xmlns:w16se="http://schemas.microsoft.com/office/word/2015/wordml/symex" xmlns:wpg="http://schemas.microsoft.com/office/word/2010/wordprocessingGroup" xmlns:wpi="http://schemas.microsoft.com/office/word/2010/wordprocessingInk" xmlns:wne="http://schemas.microsoft.com/office/word/2006/wordml" xmlns:wps="http://schemas.microsoft.com/office/word/2010/wordprocessingShape" mc:Ignorable="w14 w15 w16se w16cid wp14">
   <w:body>
     <w:p>
       <w:pPr>
@@ -641,28 +641,7 @@
           <w:color w:val="FF0000"/>
           <w:lang w:val="hy-AM"/>
         </w:rPr>
-        <w:t>(slide</w:t>
-      </w:r>
-      <w:r>
-        <w:rPr>
-          <w:color w:val="FF0000"/>
-          <w:lang w:val="hy-AM"/>
-        </w:rPr>
-        <w:t xml:space="preserve"> 3</w:t>
-      </w:r>
-      <w:r>
-        <w:rPr>
-          <w:color w:val="FF0000"/>
-          <w:lang w:val="hy-AM"/>
-        </w:rPr>
-        <w:t>)</w:t>
-      </w:r>
-      <w:r>
-        <w:rPr>
-          <w:color w:val="FF0000"/>
-          <w:lang w:val="hy-AM"/>
-        </w:rPr>
-        <w:t>:</w:t>
+        <w:t>(slide 3):</w:t>
       </w:r>
     </w:p>
     <w:p>
@@ -894,21 +873,7 @@
           <w:color w:val="FF0000"/>
           <w:lang w:val="hy-AM"/>
         </w:rPr>
-        <w:t xml:space="preserve">(slide </w:t>
-      </w:r>
-      <w:r>
-        <w:rPr>
-          <w:color w:val="FF0000"/>
-          <w:lang w:val="hy-AM"/>
-        </w:rPr>
-        <w:t>4</w:t>
-      </w:r>
-      <w:r>
-        <w:rPr>
-          <w:color w:val="FF0000"/>
-          <w:lang w:val="hy-AM"/>
-        </w:rPr>
-        <w:t>)</w:t>
+        <w:t>(slide 4)</w:t>
       </w:r>
       <w:r>
         <w:rPr>
@@ -1188,7 +1153,7 @@
         <w:spacing w:after="0" w:line="360" w:lineRule="auto"/>
         <w:jc w:val="both"/>
         <w:rPr>
-          <w:lang w:val="en-US"/>
+          <w:lang w:val="hy-AM"/>
         </w:rPr>
       </w:pPr>
     </w:p>
@@ -1215,19 +1180,13 @@
       <w:pPr>
         <w:spacing w:after="0" w:line="360" w:lineRule="auto"/>
         <w:jc w:val="both"/>
-        <w:rPr>
-          <w:lang w:val="hy-AM"/>
-        </w:rPr>
-      </w:pPr>
-      <w:r>
         <w:rPr>
           <w:b/>
           <w:bCs/>
           <w:color w:val="00B050"/>
           <w:lang w:val="hy-AM"/>
         </w:rPr>
-        <w:t xml:space="preserve">(slide </w:t>
-      </w:r>
+      </w:pPr>
       <w:r>
         <w:rPr>
           <w:b/>
@@ -1235,7 +1194,7 @@
           <w:color w:val="00B050"/>
           <w:lang w:val="hy-AM"/>
         </w:rPr>
-        <w:t>6</w:t>
+        <w:t xml:space="preserve">(slide </w:t>
       </w:r>
       <w:r>
         <w:rPr>
@@ -1244,7 +1203,7 @@
           <w:color w:val="00B050"/>
           <w:lang w:val="hy-AM"/>
         </w:rPr>
-        <w:t>)</w:t>
+        <w:t>6</w:t>
       </w:r>
       <w:r>
         <w:rPr>
@@ -1253,6 +1212,15 @@
           <w:color w:val="00B050"/>
           <w:lang w:val="hy-AM"/>
         </w:rPr>
+        <w:t>)</w:t>
+      </w:r>
+      <w:r>
+        <w:rPr>
+          <w:b/>
+          <w:bCs/>
+          <w:color w:val="00B050"/>
+          <w:lang w:val="hy-AM"/>
+        </w:rPr>
         <w:t xml:space="preserve"> </w:t>
       </w:r>
       <w:r>
@@ -1441,7 +1409,7 @@
     </w:p>
     <w:p>
       <w:pPr>
-        <w:pStyle w:val="ListParagraph"/>
+        <w:pStyle w:val="a3"/>
         <w:numPr>
           <w:ilvl w:val="0"/>
           <w:numId w:val="1"/>
@@ -1497,7 +1465,7 @@
     </w:p>
     <w:p>
       <w:pPr>
-        <w:pStyle w:val="ListParagraph"/>
+        <w:pStyle w:val="a3"/>
         <w:numPr>
           <w:ilvl w:val="0"/>
           <w:numId w:val="1"/>
@@ -1571,7 +1539,7 @@
     </w:p>
     <w:p>
       <w:pPr>
-        <w:pStyle w:val="ListParagraph"/>
+        <w:pStyle w:val="a3"/>
         <w:numPr>
           <w:ilvl w:val="0"/>
           <w:numId w:val="1"/>
@@ -1612,45 +1580,6 @@
         </w:rPr>
         <w:t>ի էկզեմպլյարների ստեղծումը և ոչնչացումը։</w:t>
       </w:r>
-    </w:p>
-    <w:p>
-      <w:pPr>
-        <w:spacing w:after="0" w:line="360" w:lineRule="auto"/>
-        <w:jc w:val="both"/>
-        <w:rPr>
-          <w:lang w:val="hy-AM"/>
-        </w:rPr>
-      </w:pPr>
-      <w:r>
-        <w:rPr>
-          <w:lang w:val="hy-AM"/>
-        </w:rPr>
-        <w:t xml:space="preserve">Web application – </w:t>
-      </w:r>
-      <w:r>
-        <w:rPr>
-          <w:lang w:val="hy-AM"/>
-        </w:rPr>
-        <w:t xml:space="preserve">ի կոնֆիգուրացիայի մասին տեղեկատվությունը պահվում է </w:t>
-      </w:r>
-      <w:r>
-        <w:rPr>
-          <w:lang w:val="hy-AM"/>
-        </w:rPr>
-        <w:t xml:space="preserve">web.xml </w:t>
-      </w:r>
-      <w:r>
-        <w:rPr>
-          <w:lang w:val="hy-AM"/>
-        </w:rPr>
-        <w:t>– ֆայլում։ Այս ֆայլի առկայությունը պարտադիր չէ բայց այն լայն կիրառությւն ունի կոնֆիգուրացիայի համար</w:t>
-      </w:r>
-      <w:r>
-        <w:rPr>
-          <w:lang w:val="hy-AM"/>
-        </w:rPr>
-        <w:t>:</w:t>
-      </w:r>
       <w:r>
         <w:rPr>
           <w:lang w:val="hy-AM"/>
@@ -1658,699 +1587,29 @@
         <w:t xml:space="preserve"> </w:t>
       </w:r>
       <w:r>
-        <w:rPr>
-          <w:lang w:val="hy-AM"/>
-        </w:rPr>
-        <w:t xml:space="preserve">web.xml </w:t>
-      </w:r>
-      <w:r>
-        <w:rPr>
-          <w:lang w:val="hy-AM"/>
-        </w:rPr>
-        <w:t>չօգտագործելու ալընտրանքը անոտացիաների օգտագործումն է։</w:t>
-      </w:r>
-    </w:p>
-    <w:p>
-      <w:pPr>
-        <w:spacing w:after="0" w:line="360" w:lineRule="auto"/>
-        <w:jc w:val="both"/>
-        <w:rPr>
-          <w:lang w:val="hy-AM"/>
-        </w:rPr>
-      </w:pPr>
-      <w:r>
-        <w:rPr>
-          <w:lang w:val="hy-AM"/>
-        </w:rPr>
-        <w:t xml:space="preserve">Ֆայլը պետք է գտնվի </w:t>
-      </w:r>
-      <w:r>
-        <w:rPr>
-          <w:lang w:val="hy-AM"/>
-        </w:rPr>
-        <w:t>web-inf folder-</w:t>
-      </w:r>
-      <w:r>
-        <w:rPr>
-          <w:lang w:val="hy-AM"/>
-        </w:rPr>
-        <w:t>ում։ Աշխատանքը</w:t>
-      </w:r>
-      <w:r>
-        <w:rPr>
-          <w:lang w:val="hy-AM"/>
-        </w:rPr>
-        <w:t xml:space="preserve"> սկսելիս</w:t>
-      </w:r>
-      <w:r>
-        <w:rPr>
-          <w:lang w:val="hy-AM"/>
-        </w:rPr>
-        <w:t xml:space="preserve"> կոնտեյները կարդում է </w:t>
-      </w:r>
-      <w:r>
-        <w:rPr>
-          <w:lang w:val="hy-AM"/>
-        </w:rPr>
-        <w:t xml:space="preserve">web.xml </w:t>
-      </w:r>
-      <w:r>
-        <w:rPr>
-          <w:lang w:val="hy-AM"/>
-        </w:rPr>
-        <w:t xml:space="preserve">ֆայլը և օգտագործում դրանում նշված </w:t>
-      </w:r>
-      <w:r>
-        <w:rPr>
-          <w:lang w:val="hy-AM"/>
-        </w:rPr>
-        <w:t>config-</w:t>
-      </w:r>
-      <w:r>
-        <w:rPr>
-          <w:lang w:val="hy-AM"/>
-        </w:rPr>
-        <w:t>ները։</w:t>
-      </w:r>
-      <w:r>
-        <w:rPr>
-          <w:lang w:val="hy-AM"/>
-        </w:rPr>
-        <w:t xml:space="preserve"> </w:t>
-      </w:r>
-      <w:r>
-        <w:rPr>
-          <w:lang w:val="hy-AM"/>
-        </w:rPr>
-        <w:t xml:space="preserve">web.xml – </w:t>
-      </w:r>
-      <w:r>
-        <w:rPr>
-          <w:lang w:val="hy-AM"/>
-        </w:rPr>
-        <w:t xml:space="preserve">ը ունի էլեմենտներ որոնց միջոցով կարելի է սահմանել </w:t>
-      </w:r>
-      <w:r>
-        <w:rPr>
-          <w:lang w:val="hy-AM"/>
-        </w:rPr>
-        <w:t>servlet-</w:t>
-      </w:r>
-      <w:r>
-        <w:rPr>
-          <w:lang w:val="hy-AM"/>
-        </w:rPr>
-        <w:t xml:space="preserve">ների և դրանց կանչի </w:t>
-      </w:r>
-      <w:r>
-        <w:rPr>
-          <w:lang w:val="hy-AM"/>
-        </w:rPr>
-        <w:t>url-</w:t>
-      </w:r>
-      <w:r>
-        <w:rPr>
-          <w:lang w:val="hy-AM"/>
-        </w:rPr>
-        <w:t>ների միջև կապը։</w:t>
-      </w:r>
-    </w:p>
-    <w:p>
-      <w:pPr>
-        <w:spacing w:after="0" w:line="360" w:lineRule="auto"/>
-        <w:jc w:val="both"/>
-        <w:rPr>
-          <w:lang w:val="en-US"/>
-        </w:rPr>
-      </w:pPr>
-      <w:r>
-        <w:rPr>
-          <w:lang w:val="hy-AM"/>
-        </w:rPr>
-        <w:t xml:space="preserve"> </w:t>
-      </w:r>
-      <w:r>
-        <w:rPr>
-          <w:lang w:val="en-US"/>
-        </w:rPr>
-        <w:t>&lt;servlet&gt;</w:t>
-      </w:r>
-    </w:p>
-    <w:p>
-      <w:pPr>
-        <w:spacing w:after="0" w:line="360" w:lineRule="auto"/>
-        <w:ind w:firstLine="708"/>
-        <w:jc w:val="both"/>
-        <w:rPr>
-          <w:lang w:val="en-US"/>
-        </w:rPr>
-      </w:pPr>
-      <w:r>
-        <w:rPr>
-          <w:lang w:val="en-US"/>
-        </w:rPr>
-        <w:t>&lt;servlet-name&gt;&lt;/</w:t>
-      </w:r>
-      <w:r>
-        <w:rPr>
-          <w:lang w:val="en-US"/>
-        </w:rPr>
-        <w:t xml:space="preserve"> </w:t>
-      </w:r>
-      <w:r>
-        <w:rPr>
-          <w:lang w:val="en-US"/>
-        </w:rPr>
-        <w:t>servlet-name &gt;</w:t>
-      </w:r>
-    </w:p>
-    <w:p>
-      <w:pPr>
-        <w:spacing w:after="0" w:line="360" w:lineRule="auto"/>
-        <w:ind w:firstLine="708"/>
-        <w:jc w:val="both"/>
-        <w:rPr>
-          <w:lang w:val="en-US"/>
-        </w:rPr>
-      </w:pPr>
-      <w:r>
-        <w:rPr>
-          <w:lang w:val="en-US"/>
-        </w:rPr>
-        <w:lastRenderedPageBreak/>
-        <w:t>&lt;servlet-class&gt;&lt;/</w:t>
-      </w:r>
-      <w:r>
-        <w:rPr>
-          <w:lang w:val="en-US"/>
-        </w:rPr>
-        <w:t xml:space="preserve"> </w:t>
-      </w:r>
-      <w:r>
-        <w:rPr>
-          <w:lang w:val="en-US"/>
-        </w:rPr>
-        <w:t>servlet-class &gt;</w:t>
-      </w:r>
-    </w:p>
-    <w:p>
-      <w:pPr>
-        <w:spacing w:after="0" w:line="360" w:lineRule="auto"/>
-        <w:jc w:val="both"/>
-        <w:rPr>
-          <w:lang w:val="en-US"/>
-        </w:rPr>
-      </w:pPr>
-      <w:r>
-        <w:rPr>
-          <w:lang w:val="en-US"/>
-        </w:rPr>
-        <w:t xml:space="preserve">&lt;/servlet&gt; </w:t>
-      </w:r>
-    </w:p>
-    <w:p>
-      <w:pPr>
-        <w:spacing w:after="0" w:line="360" w:lineRule="auto"/>
-        <w:jc w:val="both"/>
-        <w:rPr>
-          <w:lang w:val="en-US"/>
-        </w:rPr>
-      </w:pPr>
-    </w:p>
-    <w:p>
-      <w:pPr>
-        <w:spacing w:after="0" w:line="360" w:lineRule="auto"/>
-        <w:jc w:val="both"/>
-        <w:rPr>
-          <w:lang w:val="en-US"/>
-        </w:rPr>
-      </w:pPr>
-      <w:r>
-        <w:rPr>
-          <w:lang w:val="en-US"/>
-        </w:rPr>
-        <w:t>&lt;servlet-mapping&gt;</w:t>
-      </w:r>
-    </w:p>
-    <w:p>
-      <w:pPr>
-        <w:spacing w:after="0" w:line="360" w:lineRule="auto"/>
-        <w:ind w:firstLine="708"/>
-        <w:jc w:val="both"/>
-        <w:rPr>
-          <w:lang w:val="en-US"/>
-        </w:rPr>
-      </w:pPr>
-      <w:r>
-        <w:rPr>
-          <w:lang w:val="en-US"/>
-        </w:rPr>
-        <w:t>&lt;servlet-name&gt;&lt;/</w:t>
-      </w:r>
-      <w:r>
-        <w:rPr>
-          <w:lang w:val="en-US"/>
-        </w:rPr>
-        <w:t xml:space="preserve"> </w:t>
-      </w:r>
-      <w:r>
-        <w:rPr>
-          <w:lang w:val="en-US"/>
-        </w:rPr>
-        <w:t>servlet-name &gt;</w:t>
-      </w:r>
-    </w:p>
-    <w:p>
-      <w:pPr>
-        <w:spacing w:after="0" w:line="360" w:lineRule="auto"/>
-        <w:ind w:firstLine="708"/>
-        <w:jc w:val="both"/>
-        <w:rPr>
-          <w:lang w:val="en-US"/>
-        </w:rPr>
-      </w:pPr>
-      <w:r>
-        <w:rPr>
-          <w:lang w:val="en-US"/>
-        </w:rPr>
-        <w:t>&lt;url-pattern&gt;&lt;/</w:t>
-      </w:r>
-      <w:r>
-        <w:rPr>
-          <w:lang w:val="en-US"/>
-        </w:rPr>
-        <w:t xml:space="preserve"> </w:t>
-      </w:r>
-      <w:r>
-        <w:rPr>
-          <w:lang w:val="en-US"/>
-        </w:rPr>
-        <w:t>url-pattern&gt;</w:t>
-      </w:r>
-    </w:p>
-    <w:p>
-      <w:pPr>
-        <w:spacing w:after="0" w:line="360" w:lineRule="auto"/>
-        <w:jc w:val="both"/>
-        <w:rPr>
-          <w:lang w:val="en-US"/>
-        </w:rPr>
-      </w:pPr>
-      <w:r>
-        <w:rPr>
-          <w:lang w:val="en-US"/>
-        </w:rPr>
-        <w:t>&lt;/servlet-mapping&gt;</w:t>
-      </w:r>
-    </w:p>
-    <w:p>
-      <w:pPr>
-        <w:spacing w:after="0" w:line="360" w:lineRule="auto"/>
-        <w:jc w:val="both"/>
-        <w:rPr>
-          <w:lang w:val="en-US"/>
-        </w:rPr>
-      </w:pPr>
-    </w:p>
-    <w:p>
-      <w:pPr>
-        <w:spacing w:after="0" w:line="360" w:lineRule="auto"/>
-        <w:jc w:val="both"/>
-        <w:rPr>
-          <w:lang w:val="hy-AM"/>
-        </w:rPr>
-      </w:pPr>
-      <w:r>
-        <w:rPr>
-          <w:lang w:val="hy-AM"/>
-        </w:rPr>
-        <w:t xml:space="preserve">Նշվում են </w:t>
-      </w:r>
-      <w:r>
-        <w:rPr>
-          <w:lang w:val="hy-AM"/>
-        </w:rPr>
-        <w:t>url-</w:t>
-      </w:r>
-      <w:r>
-        <w:rPr>
-          <w:lang w:val="hy-AM"/>
-        </w:rPr>
-        <w:t xml:space="preserve">ը որը հայտնի է </w:t>
-      </w:r>
-      <w:r>
-        <w:rPr>
-          <w:lang w:val="hy-AM"/>
-        </w:rPr>
-        <w:t>web client-</w:t>
-      </w:r>
-      <w:r>
-        <w:rPr>
-          <w:lang w:val="hy-AM"/>
-        </w:rPr>
-        <w:t xml:space="preserve">ին։ </w:t>
-      </w:r>
-      <w:r>
-        <w:rPr>
-          <w:lang w:val="hy-AM"/>
-        </w:rPr>
-        <w:t>Deployment-</w:t>
-      </w:r>
-      <w:r>
-        <w:rPr>
-          <w:lang w:val="hy-AM"/>
-        </w:rPr>
-        <w:t xml:space="preserve">ի անունը որը չպետք է համընկնի </w:t>
-      </w:r>
-      <w:r>
-        <w:rPr>
-          <w:lang w:val="hy-AM"/>
-        </w:rPr>
-        <w:t>url-</w:t>
-      </w:r>
-      <w:r>
-        <w:rPr>
-          <w:lang w:val="hy-AM"/>
-        </w:rPr>
-        <w:t>ի կամ սերվլետի ֆայլի անվան հետ և սերվլետի կլասսի անունը</w:t>
-      </w:r>
-      <w:r>
-        <w:rPr>
-          <w:lang w:val="hy-AM"/>
-        </w:rPr>
-        <w:t xml:space="preserve">: </w:t>
-      </w:r>
-      <w:r>
-        <w:rPr>
-          <w:lang w:val="hy-AM"/>
-        </w:rPr>
-        <w:t xml:space="preserve">Նշվում են 2 սկրիպտով՝ 1-ը </w:t>
-      </w:r>
-      <w:r>
-        <w:rPr>
-          <w:lang w:val="hy-AM"/>
-        </w:rPr>
-        <w:t>client-</w:t>
-      </w:r>
-      <w:r>
-        <w:rPr>
-          <w:lang w:val="hy-AM"/>
-        </w:rPr>
-        <w:t xml:space="preserve">ին հայտնի </w:t>
-      </w:r>
-      <w:r>
-        <w:rPr>
-          <w:lang w:val="hy-AM"/>
-        </w:rPr>
-        <w:t>url-</w:t>
-      </w:r>
-      <w:r>
-        <w:rPr>
-          <w:lang w:val="hy-AM"/>
-        </w:rPr>
-        <w:t xml:space="preserve">ն </w:t>
-      </w:r>
-      <w:r>
-        <w:rPr>
-          <w:lang w:val="hy-AM"/>
-        </w:rPr>
-        <w:t>deployment-</w:t>
-      </w:r>
-      <w:r>
-        <w:rPr>
-          <w:lang w:val="hy-AM"/>
-        </w:rPr>
-        <w:t>ի անվան հետ համադրելու և 2-</w:t>
-      </w:r>
-      <w:r>
-        <w:rPr>
-          <w:lang w:val="hy-AM"/>
-        </w:rPr>
-        <w:t>րդ</w:t>
-      </w:r>
-      <w:r>
-        <w:rPr>
-          <w:lang w:val="hy-AM"/>
-        </w:rPr>
-        <w:t xml:space="preserve">ը </w:t>
-      </w:r>
-      <w:r>
-        <w:rPr>
-          <w:lang w:val="hy-AM"/>
-        </w:rPr>
-        <w:t>deployment-</w:t>
-      </w:r>
-      <w:r>
-        <w:rPr>
-          <w:lang w:val="hy-AM"/>
-        </w:rPr>
-        <w:t>ի անունը սերվլետի կլասսի հետ համադրելու համար։</w:t>
-      </w:r>
-      <w:r>
-        <w:rPr>
-          <w:lang w:val="hy-AM"/>
-        </w:rPr>
-        <w:t xml:space="preserve"> </w:t>
-      </w:r>
-      <w:r>
-        <w:rPr>
-          <w:lang w:val="hy-AM"/>
-        </w:rPr>
-        <w:t xml:space="preserve">Կոնտեյները հիմնվելով </w:t>
-      </w:r>
-      <w:r>
-        <w:rPr>
-          <w:lang w:val="hy-AM"/>
-        </w:rPr>
-        <w:t>url-</w:t>
-      </w:r>
-      <w:r>
-        <w:rPr>
-          <w:lang w:val="hy-AM"/>
-        </w:rPr>
-        <w:t xml:space="preserve">ի վրա կանչում է համապատասխան </w:t>
-      </w:r>
-      <w:r>
-        <w:rPr>
-          <w:lang w:val="hy-AM"/>
-        </w:rPr>
-        <w:t>servlet-</w:t>
-      </w:r>
-      <w:r>
-        <w:rPr>
-          <w:lang w:val="hy-AM"/>
-        </w:rPr>
-        <w:t xml:space="preserve">ը։ </w:t>
-      </w:r>
-    </w:p>
-    <w:p>
-      <w:pPr>
-        <w:spacing w:after="0" w:line="360" w:lineRule="auto"/>
-        <w:jc w:val="both"/>
-        <w:rPr>
-          <w:lang w:val="hy-AM"/>
-        </w:rPr>
-      </w:pPr>
-      <w:r>
-        <w:rPr>
-          <w:lang w:val="hy-AM"/>
-        </w:rPr>
-        <w:t>web.xml –</w:t>
-      </w:r>
-      <w:r>
-        <w:rPr>
-          <w:lang w:val="hy-AM"/>
-        </w:rPr>
-        <w:t xml:space="preserve"> ը տալիս է նաև </w:t>
-      </w:r>
-      <w:r>
-        <w:rPr>
-          <w:lang w:val="hy-AM"/>
-        </w:rPr>
-        <w:t>error-</w:t>
-      </w:r>
-      <w:r>
-        <w:rPr>
-          <w:lang w:val="hy-AM"/>
-        </w:rPr>
-        <w:t xml:space="preserve">ների և </w:t>
-      </w:r>
-      <w:r>
-        <w:rPr>
-          <w:lang w:val="hy-AM"/>
-        </w:rPr>
-        <w:t>exception</w:t>
-      </w:r>
-      <w:r>
-        <w:rPr>
-          <w:lang w:val="hy-AM"/>
-        </w:rPr>
-        <w:t>-ներ մշակման հնարավորություն՝</w:t>
-      </w:r>
-    </w:p>
-    <w:p>
-      <w:pPr>
-        <w:spacing w:after="0" w:line="360" w:lineRule="auto"/>
-        <w:jc w:val="both"/>
-        <w:rPr>
-          <w:lang w:val="hy-AM"/>
-        </w:rPr>
-      </w:pPr>
-      <w:r>
-        <w:rPr>
-          <w:lang w:val="hy-AM"/>
-        </w:rPr>
-        <w:t>&lt;error-page&gt;</w:t>
-      </w:r>
-    </w:p>
-    <w:p>
-      <w:pPr>
-        <w:spacing w:after="0" w:line="360" w:lineRule="auto"/>
-        <w:jc w:val="both"/>
-        <w:rPr>
-          <w:lang w:val="hy-AM"/>
-        </w:rPr>
-      </w:pPr>
-      <w:r>
-        <w:rPr>
-          <w:lang w:val="hy-AM"/>
-        </w:rPr>
-        <w:t>    &lt;error-code&gt;404&lt;/error-code&gt;</w:t>
-      </w:r>
-    </w:p>
-    <w:p>
-      <w:pPr>
-        <w:spacing w:after="0" w:line="360" w:lineRule="auto"/>
-        <w:jc w:val="both"/>
-        <w:rPr>
-          <w:lang w:val="hy-AM"/>
-        </w:rPr>
-      </w:pPr>
-      <w:r>
-        <w:rPr>
-          <w:lang w:val="hy-AM"/>
-        </w:rPr>
-        <w:t>    &lt;location&gt;/404.html&lt;/location&gt;</w:t>
-      </w:r>
-    </w:p>
-    <w:p>
-      <w:pPr>
-        <w:spacing w:after="0" w:line="360" w:lineRule="auto"/>
-        <w:jc w:val="both"/>
-        <w:rPr>
-          <w:lang w:val="hy-AM"/>
-        </w:rPr>
-      </w:pPr>
-      <w:r>
-        <w:rPr>
-          <w:lang w:val="hy-AM"/>
-        </w:rPr>
-        <w:t>  &lt;/error-page&gt;</w:t>
-      </w:r>
-    </w:p>
-    <w:p>
-      <w:pPr>
-        <w:spacing w:after="0" w:line="360" w:lineRule="auto"/>
-        <w:jc w:val="both"/>
-        <w:rPr>
-          <w:lang w:val="hy-AM"/>
-        </w:rPr>
-      </w:pPr>
-      <w:r>
-        <w:rPr>
-          <w:lang w:val="hy-AM"/>
-        </w:rPr>
-        <w:t>&lt;error-page&gt;</w:t>
-      </w:r>
-    </w:p>
-    <w:p>
-      <w:pPr>
-        <w:spacing w:after="0" w:line="360" w:lineRule="auto"/>
-        <w:jc w:val="both"/>
-        <w:rPr>
-          <w:lang w:val="hy-AM"/>
-        </w:rPr>
-      </w:pPr>
-      <w:r>
-        <w:rPr>
-          <w:lang w:val="hy-AM"/>
-        </w:rPr>
-        <w:t>    &lt;exception-type&gt;java.lang.Throwable&lt;/exception-type&gt;</w:t>
-      </w:r>
-    </w:p>
-    <w:p>
-      <w:pPr>
-        <w:spacing w:after="0" w:line="360" w:lineRule="auto"/>
-        <w:jc w:val="both"/>
-        <w:rPr>
-          <w:lang w:val="hy-AM"/>
-        </w:rPr>
-      </w:pPr>
-      <w:r>
-        <w:rPr>
-          <w:lang w:val="hy-AM"/>
-        </w:rPr>
-        <w:t>    &lt;location&gt;/error.jsp&lt;/location&gt;</w:t>
-      </w:r>
-    </w:p>
-    <w:p>
-      <w:pPr>
-        <w:spacing w:after="0" w:line="360" w:lineRule="auto"/>
-        <w:jc w:val="both"/>
-        <w:rPr>
-          <w:lang w:val="hy-AM"/>
-        </w:rPr>
-      </w:pPr>
-      <w:r>
-        <w:rPr>
-          <w:lang w:val="hy-AM"/>
-        </w:rPr>
-        <w:t>  &lt;/error-page&gt;</w:t>
-      </w:r>
-    </w:p>
-    <w:p>
-      <w:pPr>
-        <w:spacing w:after="0" w:line="360" w:lineRule="auto"/>
-        <w:jc w:val="both"/>
-        <w:rPr>
-          <w:lang w:val="en-US"/>
-        </w:rPr>
-      </w:pPr>
-    </w:p>
-    <w:p>
-      <w:pPr>
-        <w:spacing w:after="0" w:line="360" w:lineRule="auto"/>
-        <w:jc w:val="both"/>
-        <w:rPr>
-          <w:lang w:val="en-US"/>
-        </w:rPr>
-      </w:pPr>
-    </w:p>
-    <w:p>
-      <w:pPr>
-        <w:spacing w:after="0" w:line="360" w:lineRule="auto"/>
-        <w:jc w:val="both"/>
-        <w:rPr>
-          <w:lang w:val="hy-AM"/>
-        </w:rPr>
-      </w:pPr>
-    </w:p>
-    <w:p>
-      <w:pPr>
-        <w:spacing w:after="0" w:line="360" w:lineRule="auto"/>
-        <w:jc w:val="both"/>
-        <w:rPr>
-          <w:lang w:val="hy-AM"/>
-        </w:rPr>
-      </w:pPr>
-    </w:p>
-    <w:p>
-      <w:pPr>
-        <w:spacing w:after="0" w:line="360" w:lineRule="auto"/>
-        <w:jc w:val="both"/>
         <w:rPr>
           <w:b/>
           <w:bCs/>
+          <w:color w:val="FF0000"/>
+          <w:lang w:val="hy-AM"/>
+        </w:rPr>
+        <w:t>(slide 6)</w:t>
+      </w:r>
+    </w:p>
+    <w:p>
+      <w:pPr>
+        <w:spacing w:after="0" w:line="360" w:lineRule="auto"/>
+        <w:jc w:val="both"/>
+        <w:rPr>
+          <w:lang w:val="hy-AM"/>
+        </w:rPr>
+      </w:pPr>
+    </w:p>
+    <w:p>
+      <w:pPr>
+        <w:spacing w:after="0" w:line="360" w:lineRule="auto"/>
+        <w:jc w:val="both"/>
+        <w:rPr>
           <w:lang w:val="hy-AM"/>
         </w:rPr>
       </w:pPr>
@@ -2358,495 +1617,724 @@
         <w:rPr>
           <w:b/>
           <w:bCs/>
-          <w:lang w:val="hy-AM"/>
-        </w:rPr>
-        <w:t>MVC</w:t>
+          <w:color w:val="00B050"/>
+          <w:lang w:val="hy-AM"/>
+        </w:rPr>
+        <w:t xml:space="preserve">(slide </w:t>
       </w:r>
       <w:r>
         <w:rPr>
           <w:b/>
           <w:bCs/>
-          <w:lang w:val="hy-AM"/>
-        </w:rPr>
-        <w:t xml:space="preserve">(Model view </w:t>
+          <w:color w:val="00B050"/>
+          <w:lang w:val="hy-AM"/>
+        </w:rPr>
+        <w:t>7</w:t>
       </w:r>
       <w:r>
         <w:rPr>
           <w:b/>
           <w:bCs/>
-          <w:lang w:val="hy-AM"/>
-        </w:rPr>
-        <w:t>controller</w:t>
+          <w:color w:val="00B050"/>
+          <w:lang w:val="hy-AM"/>
+        </w:rPr>
+        <w:t>)</w:t>
       </w:r>
       <w:r>
         <w:rPr>
           <w:b/>
           <w:bCs/>
-          <w:lang w:val="hy-AM"/>
-        </w:rPr>
-        <w:t>)</w:t>
+          <w:color w:val="00B050"/>
+          <w:lang w:val="hy-AM"/>
+        </w:rPr>
+        <w:t xml:space="preserve"> </w:t>
+      </w:r>
+      <w:r>
+        <w:rPr>
+          <w:lang w:val="hy-AM"/>
+        </w:rPr>
+        <w:t xml:space="preserve">Web application – </w:t>
+      </w:r>
+      <w:r>
+        <w:rPr>
+          <w:lang w:val="hy-AM"/>
+        </w:rPr>
+        <w:t xml:space="preserve">ի կոնֆիգուրացիայի մասին տեղեկատվությունը պահվում է </w:t>
+      </w:r>
+      <w:r>
+        <w:rPr>
+          <w:lang w:val="hy-AM"/>
+        </w:rPr>
+        <w:t xml:space="preserve">web.xml </w:t>
+      </w:r>
+      <w:r>
+        <w:rPr>
+          <w:lang w:val="hy-AM"/>
+        </w:rPr>
+        <w:t>– ֆայլում։ Այս ֆայլի առկայությունը պարտադիր չէ բայց այն լայն կիրառությւն ունի կոնֆիգուրացիայի համար</w:t>
+      </w:r>
+      <w:r>
+        <w:rPr>
+          <w:lang w:val="hy-AM"/>
+        </w:rPr>
+        <w:t>:</w:t>
+      </w:r>
+      <w:r>
+        <w:rPr>
+          <w:lang w:val="hy-AM"/>
+        </w:rPr>
+        <w:t xml:space="preserve"> </w:t>
+      </w:r>
+      <w:r>
+        <w:rPr>
+          <w:lang w:val="hy-AM"/>
+        </w:rPr>
+        <w:t xml:space="preserve">web.xml </w:t>
+      </w:r>
+      <w:r>
+        <w:rPr>
+          <w:lang w:val="hy-AM"/>
+        </w:rPr>
+        <w:t>չօգտագործելու ալընտրանքը անոտացիաների օգտագործումն է։</w:t>
+      </w:r>
+    </w:p>
+    <w:p>
+      <w:pPr>
+        <w:spacing w:after="0" w:line="360" w:lineRule="auto"/>
+        <w:jc w:val="both"/>
+        <w:rPr>
+          <w:lang w:val="hy-AM"/>
+        </w:rPr>
+      </w:pPr>
+      <w:r>
+        <w:rPr>
+          <w:lang w:val="hy-AM"/>
+        </w:rPr>
+        <w:t xml:space="preserve">Ֆայլը պետք է գտնվի </w:t>
+      </w:r>
+      <w:r>
+        <w:rPr>
+          <w:lang w:val="hy-AM"/>
+        </w:rPr>
+        <w:t>web-inf folder-</w:t>
+      </w:r>
+      <w:r>
+        <w:rPr>
+          <w:lang w:val="hy-AM"/>
+        </w:rPr>
+        <w:t>ում։ Աշխատանքը</w:t>
+      </w:r>
+      <w:r>
+        <w:rPr>
+          <w:lang w:val="hy-AM"/>
+        </w:rPr>
+        <w:t xml:space="preserve"> սկսելիս</w:t>
+      </w:r>
+      <w:r>
+        <w:rPr>
+          <w:lang w:val="hy-AM"/>
+        </w:rPr>
+        <w:t xml:space="preserve"> կոնտեյները կարդում է </w:t>
+      </w:r>
+      <w:r>
+        <w:rPr>
+          <w:lang w:val="hy-AM"/>
+        </w:rPr>
+        <w:t xml:space="preserve">web.xml </w:t>
+      </w:r>
+      <w:r>
+        <w:rPr>
+          <w:lang w:val="hy-AM"/>
+        </w:rPr>
+        <w:t xml:space="preserve">ֆայլը և օգտագործում դրանում նշված </w:t>
+      </w:r>
+      <w:r>
+        <w:rPr>
+          <w:lang w:val="hy-AM"/>
+        </w:rPr>
+        <w:t>config-</w:t>
+      </w:r>
+      <w:r>
+        <w:rPr>
+          <w:lang w:val="hy-AM"/>
+        </w:rPr>
+        <w:t>ները։</w:t>
+      </w:r>
+      <w:r>
+        <w:rPr>
+          <w:lang w:val="hy-AM"/>
+        </w:rPr>
+        <w:t xml:space="preserve"> </w:t>
+      </w:r>
+      <w:r>
+        <w:rPr>
+          <w:lang w:val="hy-AM"/>
+        </w:rPr>
+        <w:t xml:space="preserve">web.xml – </w:t>
+      </w:r>
+      <w:r>
+        <w:rPr>
+          <w:lang w:val="hy-AM"/>
+        </w:rPr>
+        <w:t>ը ունի էլեմենտներ</w:t>
+      </w:r>
+      <w:r>
+        <w:rPr>
+          <w:lang w:val="hy-AM"/>
+        </w:rPr>
+        <w:t>,</w:t>
+      </w:r>
+      <w:r>
+        <w:rPr>
+          <w:lang w:val="hy-AM"/>
+        </w:rPr>
+        <w:t xml:space="preserve"> որոնց միջոցով կարելի է սահմանել </w:t>
+      </w:r>
+      <w:r>
+        <w:rPr>
+          <w:lang w:val="hy-AM"/>
+        </w:rPr>
+        <w:t>servlet-</w:t>
+      </w:r>
+      <w:r>
+        <w:rPr>
+          <w:lang w:val="hy-AM"/>
+        </w:rPr>
+        <w:t xml:space="preserve">ների և դրանց կանչի </w:t>
+      </w:r>
+      <w:r>
+        <w:rPr>
+          <w:lang w:val="hy-AM"/>
+        </w:rPr>
+        <w:t>url-</w:t>
+      </w:r>
+      <w:r>
+        <w:rPr>
+          <w:lang w:val="hy-AM"/>
+        </w:rPr>
+        <w:t>ների միջև կապը</w:t>
+      </w:r>
+      <w:r>
+        <w:rPr>
+          <w:lang w:val="hy-AM"/>
+        </w:rPr>
+        <w:t xml:space="preserve">, error </w:t>
+      </w:r>
+      <w:r>
+        <w:rPr>
+          <w:lang w:val="hy-AM"/>
+        </w:rPr>
+        <w:t>–</w:t>
+      </w:r>
+      <w:r>
+        <w:rPr>
+          <w:lang w:val="hy-AM"/>
+        </w:rPr>
+        <w:t xml:space="preserve"> </w:t>
+      </w:r>
+      <w:r>
+        <w:rPr>
+          <w:lang w:val="hy-AM"/>
+        </w:rPr>
+        <w:t xml:space="preserve">ների, </w:t>
+      </w:r>
+      <w:r>
+        <w:rPr>
+          <w:lang w:val="hy-AM"/>
+        </w:rPr>
+        <w:t xml:space="preserve">exception </w:t>
+      </w:r>
+      <w:r>
+        <w:rPr>
+          <w:lang w:val="hy-AM"/>
+        </w:rPr>
+        <w:t>–</w:t>
+      </w:r>
+      <w:r>
+        <w:rPr>
+          <w:lang w:val="hy-AM"/>
+        </w:rPr>
+        <w:t xml:space="preserve"> </w:t>
+      </w:r>
+      <w:r>
+        <w:rPr>
+          <w:lang w:val="hy-AM"/>
+        </w:rPr>
+        <w:t xml:space="preserve">ների մշակման </w:t>
+      </w:r>
+      <w:r>
+        <w:rPr>
+          <w:lang w:val="hy-AM"/>
+        </w:rPr>
+        <w:lastRenderedPageBreak/>
+        <w:t xml:space="preserve">և </w:t>
+      </w:r>
+      <w:r>
+        <w:rPr>
+          <w:lang w:val="hy-AM"/>
+        </w:rPr>
+        <w:t xml:space="preserve">application </w:t>
+      </w:r>
+      <w:r>
+        <w:rPr>
+          <w:lang w:val="hy-AM"/>
+        </w:rPr>
+        <w:t>–</w:t>
+      </w:r>
+      <w:r>
+        <w:rPr>
+          <w:lang w:val="hy-AM"/>
+        </w:rPr>
+        <w:t xml:space="preserve"> </w:t>
+      </w:r>
+      <w:r>
+        <w:rPr>
+          <w:lang w:val="hy-AM"/>
+        </w:rPr>
+        <w:t xml:space="preserve">ի շատ այլ </w:t>
+      </w:r>
+      <w:r>
+        <w:rPr>
+          <w:lang w:val="hy-AM"/>
+        </w:rPr>
+        <w:t xml:space="preserve">config </w:t>
+      </w:r>
+      <w:r>
+        <w:rPr>
+          <w:lang w:val="hy-AM"/>
+        </w:rPr>
+        <w:t>–</w:t>
+      </w:r>
+      <w:r>
+        <w:rPr>
+          <w:lang w:val="hy-AM"/>
+        </w:rPr>
+        <w:t xml:space="preserve"> </w:t>
+      </w:r>
+      <w:r>
+        <w:rPr>
+          <w:lang w:val="hy-AM"/>
+        </w:rPr>
+        <w:t>ներ որոնց ընթացքում էլի ակնդրադառնամ</w:t>
+      </w:r>
+      <w:r>
+        <w:rPr>
+          <w:lang w:val="hy-AM"/>
+        </w:rPr>
+        <w:t xml:space="preserve"> (</w:t>
+      </w:r>
+      <w:r>
+        <w:rPr>
+          <w:lang w:val="hy-AM"/>
+        </w:rPr>
+        <w:t xml:space="preserve">պրոյեկտի վրա ցույց տալ </w:t>
+      </w:r>
+      <w:r>
+        <w:rPr>
+          <w:lang w:val="hy-AM"/>
+        </w:rPr>
+        <w:t>.xml)</w:t>
+      </w:r>
+      <w:r>
+        <w:rPr>
+          <w:lang w:val="hy-AM"/>
+        </w:rPr>
+        <w:t>։</w:t>
+      </w:r>
+    </w:p>
+    <w:p>
+      <w:pPr>
+        <w:spacing w:after="0" w:line="360" w:lineRule="auto"/>
+        <w:jc w:val="both"/>
+        <w:rPr>
+          <w:lang w:val="hy-AM"/>
+        </w:rPr>
+      </w:pPr>
+    </w:p>
+    <w:p>
+      <w:pPr>
+        <w:spacing w:after="0" w:line="360" w:lineRule="auto"/>
+        <w:jc w:val="both"/>
+        <w:rPr>
+          <w:lang w:val="hy-AM"/>
+        </w:rPr>
+      </w:pPr>
+      <w:r>
+        <w:rPr>
+          <w:lang w:val="hy-AM"/>
+        </w:rPr>
+        <w:t xml:space="preserve">Նշվում են </w:t>
+      </w:r>
+      <w:r>
+        <w:rPr>
+          <w:lang w:val="hy-AM"/>
+        </w:rPr>
+        <w:t>url-</w:t>
+      </w:r>
+      <w:r>
+        <w:rPr>
+          <w:lang w:val="hy-AM"/>
+        </w:rPr>
+        <w:t xml:space="preserve">ը որը հայտնի է </w:t>
+      </w:r>
+      <w:r>
+        <w:rPr>
+          <w:lang w:val="hy-AM"/>
+        </w:rPr>
+        <w:t>web client-</w:t>
+      </w:r>
+      <w:r>
+        <w:rPr>
+          <w:lang w:val="hy-AM"/>
+        </w:rPr>
+        <w:t xml:space="preserve">ին։ </w:t>
+      </w:r>
+      <w:r>
+        <w:rPr>
+          <w:lang w:val="hy-AM"/>
+        </w:rPr>
+        <w:t>Deployment-</w:t>
+      </w:r>
+      <w:r>
+        <w:rPr>
+          <w:lang w:val="hy-AM"/>
+        </w:rPr>
+        <w:t xml:space="preserve">ի անունը որը չպետք է համընկնի </w:t>
+      </w:r>
+      <w:r>
+        <w:rPr>
+          <w:lang w:val="hy-AM"/>
+        </w:rPr>
+        <w:t>url-</w:t>
+      </w:r>
+      <w:r>
+        <w:rPr>
+          <w:lang w:val="hy-AM"/>
+        </w:rPr>
+        <w:t>ի կամ սերվլետի ֆայլի անվան հետ և սերվլետի կլասսի անունը</w:t>
+      </w:r>
+      <w:r>
+        <w:rPr>
+          <w:lang w:val="hy-AM"/>
+        </w:rPr>
+        <w:t xml:space="preserve">: </w:t>
+      </w:r>
+      <w:r>
+        <w:rPr>
+          <w:lang w:val="hy-AM"/>
+        </w:rPr>
+        <w:t xml:space="preserve">Նշվում են 2 սկրիպտով՝ 1-ը </w:t>
+      </w:r>
+      <w:r>
+        <w:rPr>
+          <w:lang w:val="hy-AM"/>
+        </w:rPr>
+        <w:t>client-</w:t>
+      </w:r>
+      <w:r>
+        <w:rPr>
+          <w:lang w:val="hy-AM"/>
+        </w:rPr>
+        <w:t xml:space="preserve">ին հայտնի </w:t>
+      </w:r>
+      <w:r>
+        <w:rPr>
+          <w:lang w:val="hy-AM"/>
+        </w:rPr>
+        <w:t>url-</w:t>
+      </w:r>
+      <w:r>
+        <w:rPr>
+          <w:lang w:val="hy-AM"/>
+        </w:rPr>
+        <w:t xml:space="preserve">ն </w:t>
+      </w:r>
+      <w:r>
+        <w:rPr>
+          <w:lang w:val="hy-AM"/>
+        </w:rPr>
+        <w:t>deployment-</w:t>
+      </w:r>
+      <w:r>
+        <w:rPr>
+          <w:lang w:val="hy-AM"/>
+        </w:rPr>
+        <w:t>ի անվան հետ համադրելու և 2-</w:t>
+      </w:r>
+      <w:r>
+        <w:rPr>
+          <w:lang w:val="hy-AM"/>
+        </w:rPr>
+        <w:t>րդ</w:t>
+      </w:r>
+      <w:r>
+        <w:rPr>
+          <w:lang w:val="hy-AM"/>
+        </w:rPr>
+        <w:t xml:space="preserve">ը </w:t>
+      </w:r>
+      <w:r>
+        <w:rPr>
+          <w:lang w:val="hy-AM"/>
+        </w:rPr>
+        <w:t>deployment-</w:t>
+      </w:r>
+      <w:r>
+        <w:rPr>
+          <w:lang w:val="hy-AM"/>
+        </w:rPr>
+        <w:t>ի անունը սերվլետի կլասսի հետ համադրելու համար։</w:t>
+      </w:r>
+      <w:r>
+        <w:rPr>
+          <w:lang w:val="hy-AM"/>
+        </w:rPr>
+        <w:t xml:space="preserve"> </w:t>
+      </w:r>
+      <w:r>
+        <w:rPr>
+          <w:lang w:val="hy-AM"/>
+        </w:rPr>
+        <w:t xml:space="preserve">Կոնտեյները հիմնվելով </w:t>
+      </w:r>
+      <w:r>
+        <w:rPr>
+          <w:lang w:val="hy-AM"/>
+        </w:rPr>
+        <w:t>url-</w:t>
+      </w:r>
+      <w:r>
+        <w:rPr>
+          <w:lang w:val="hy-AM"/>
+        </w:rPr>
+        <w:t xml:space="preserve">ի վրա կանչում է համապատասխան </w:t>
+      </w:r>
+      <w:r>
+        <w:rPr>
+          <w:lang w:val="hy-AM"/>
+        </w:rPr>
+        <w:t>servlet-</w:t>
+      </w:r>
+      <w:r>
+        <w:rPr>
+          <w:lang w:val="hy-AM"/>
+        </w:rPr>
+        <w:t xml:space="preserve">ը։ </w:t>
+      </w:r>
+    </w:p>
+    <w:p>
+      <w:pPr>
+        <w:spacing w:after="0" w:line="360" w:lineRule="auto"/>
+        <w:jc w:val="both"/>
+        <w:rPr>
+          <w:lang w:val="en-US"/>
+        </w:rPr>
+      </w:pPr>
+      <w:r>
+        <w:rPr>
+          <w:lang w:val="hy-AM"/>
+        </w:rPr>
+        <w:t>web.xml –</w:t>
+      </w:r>
+      <w:r>
+        <w:rPr>
+          <w:lang w:val="hy-AM"/>
+        </w:rPr>
+        <w:t xml:space="preserve"> ը տալիս է նաև </w:t>
+      </w:r>
+      <w:r>
+        <w:rPr>
+          <w:lang w:val="hy-AM"/>
+        </w:rPr>
+        <w:t>error-</w:t>
+      </w:r>
+      <w:r>
+        <w:rPr>
+          <w:lang w:val="hy-AM"/>
+        </w:rPr>
+        <w:t xml:space="preserve">ների և </w:t>
+      </w:r>
+      <w:r>
+        <w:rPr>
+          <w:lang w:val="hy-AM"/>
+        </w:rPr>
+        <w:t>exception</w:t>
+      </w:r>
+      <w:r>
+        <w:rPr>
+          <w:lang w:val="hy-AM"/>
+        </w:rPr>
+        <w:t xml:space="preserve">-ներ մշակման </w:t>
+      </w:r>
+      <w:r>
+        <w:rPr>
+          <w:lang w:val="hy-AM"/>
+        </w:rPr>
+        <w:t xml:space="preserve">համար նշվում է </w:t>
+      </w:r>
+      <w:r>
+        <w:rPr>
+          <w:lang w:val="hy-AM"/>
+        </w:rPr>
+        <w:t xml:space="preserve">error </w:t>
+      </w:r>
+      <w:r>
+        <w:rPr>
+          <w:lang w:val="hy-AM"/>
+        </w:rPr>
+        <w:t>–</w:t>
+      </w:r>
+      <w:r>
+        <w:rPr>
+          <w:lang w:val="hy-AM"/>
+        </w:rPr>
+        <w:t xml:space="preserve"> </w:t>
+      </w:r>
+      <w:r>
+        <w:rPr>
+          <w:lang w:val="hy-AM"/>
+        </w:rPr>
+        <w:t xml:space="preserve">ի ստատուս կոդը կամ </w:t>
+      </w:r>
+      <w:r>
+        <w:rPr>
+          <w:lang w:val="hy-AM"/>
+        </w:rPr>
+        <w:t xml:space="preserve">exception </w:t>
+      </w:r>
+      <w:r>
+        <w:rPr>
+          <w:lang w:val="hy-AM"/>
+        </w:rPr>
+        <w:t>–</w:t>
+      </w:r>
+      <w:r>
+        <w:rPr>
+          <w:lang w:val="hy-AM"/>
+        </w:rPr>
+        <w:t xml:space="preserve"> </w:t>
+      </w:r>
+      <w:r>
+        <w:rPr>
+          <w:lang w:val="hy-AM"/>
+        </w:rPr>
+        <w:t xml:space="preserve">ի կլասսը և </w:t>
+      </w:r>
+      <w:r>
+        <w:rPr>
+          <w:lang w:val="hy-AM"/>
+        </w:rPr>
+        <w:t xml:space="preserve">location </w:t>
+      </w:r>
+      <w:r>
+        <w:rPr>
+          <w:lang w:val="hy-AM"/>
+        </w:rPr>
+        <w:t>–</w:t>
+      </w:r>
+      <w:r>
+        <w:rPr>
+          <w:lang w:val="hy-AM"/>
+        </w:rPr>
+        <w:t xml:space="preserve"> </w:t>
+      </w:r>
+      <w:r>
+        <w:rPr>
+          <w:lang w:val="hy-AM"/>
+        </w:rPr>
+        <w:t xml:space="preserve">ը։ </w:t>
+      </w:r>
+      <w:r>
+        <w:rPr>
+          <w:lang w:val="en-US"/>
+        </w:rPr>
+        <w:t>(</w:t>
+      </w:r>
+      <w:r>
+        <w:rPr>
+          <w:lang w:val="hy-AM"/>
+        </w:rPr>
+        <w:t xml:space="preserve">պրոյեկտի վրա հավաքել ոչ վալիդ </w:t>
+      </w:r>
+      <w:r>
+        <w:rPr>
+          <w:lang w:val="en-US"/>
+        </w:rPr>
+        <w:t xml:space="preserve">url): </w:t>
       </w:r>
       <w:r>
         <w:rPr>
           <w:b/>
           <w:bCs/>
-          <w:lang w:val="hy-AM"/>
-        </w:rPr>
-        <w:t xml:space="preserve"> </w:t>
-      </w:r>
-      <w:r>
+          <w:color w:val="FF0000"/>
+          <w:lang w:val="hy-AM"/>
+        </w:rPr>
+        <w:t>(slide 7)</w:t>
+      </w:r>
+      <w:bookmarkStart w:id="0" w:name="_GoBack"/>
+      <w:bookmarkEnd w:id="0"/>
+    </w:p>
+    <w:p>
+      <w:pPr>
+        <w:spacing w:after="0" w:line="360" w:lineRule="auto"/>
+        <w:jc w:val="both"/>
+        <w:rPr>
+          <w:lang w:val="hy-AM"/>
+        </w:rPr>
+      </w:pPr>
+    </w:p>
+    <w:p>
+      <w:pPr>
+        <w:spacing w:after="0" w:line="360" w:lineRule="auto"/>
+        <w:jc w:val="both"/>
+        <w:rPr>
+          <w:lang w:val="hy-AM"/>
+        </w:rPr>
+      </w:pPr>
+    </w:p>
+    <w:p>
+      <w:pPr>
+        <w:spacing w:after="0" w:line="360" w:lineRule="auto"/>
+        <w:jc w:val="both"/>
+        <w:rPr>
+          <w:lang w:val="hy-AM"/>
+        </w:rPr>
+      </w:pPr>
+    </w:p>
+    <w:p>
+      <w:pPr>
+        <w:spacing w:after="0" w:line="360" w:lineRule="auto"/>
+        <w:jc w:val="both"/>
+        <w:rPr>
+          <w:lang w:val="hy-AM"/>
+        </w:rPr>
+      </w:pPr>
+    </w:p>
+    <w:p>
+      <w:pPr>
+        <w:spacing w:after="0" w:line="360" w:lineRule="auto"/>
+        <w:jc w:val="both"/>
         <w:rPr>
           <w:b/>
           <w:bCs/>
           <w:lang w:val="hy-AM"/>
         </w:rPr>
-        <w:t>կոնցեպտ</w:t>
-      </w:r>
-    </w:p>
-    <w:p>
-      <w:pPr>
-        <w:spacing w:after="0" w:line="360" w:lineRule="auto"/>
-        <w:jc w:val="both"/>
-        <w:rPr>
-          <w:lang w:val="hy-AM"/>
-        </w:rPr>
-      </w:pPr>
-      <w:r>
-        <w:rPr>
-          <w:lang w:val="hy-AM"/>
-        </w:rPr>
-        <w:lastRenderedPageBreak/>
-        <w:t>Սերվլետներով aplication-ում գործում է MVC կոնցեպտը՝ այսինքն</w:t>
-      </w:r>
-      <w:r>
-        <w:rPr>
-          <w:lang w:val="hy-AM"/>
-        </w:rPr>
-        <w:t xml:space="preserve"> լոգիկան</w:t>
-      </w:r>
-      <w:r>
-        <w:rPr>
-          <w:lang w:val="hy-AM"/>
-        </w:rPr>
-        <w:t>,</w:t>
-      </w:r>
-      <w:r>
-        <w:rPr>
-          <w:lang w:val="hy-AM"/>
-        </w:rPr>
-        <w:t xml:space="preserve"> վիզուալիզացիան</w:t>
-      </w:r>
-      <w:r>
-        <w:rPr>
-          <w:lang w:val="hy-AM"/>
-        </w:rPr>
-        <w:t xml:space="preserve"> </w:t>
-      </w:r>
-      <w:r>
-        <w:rPr>
-          <w:lang w:val="hy-AM"/>
-        </w:rPr>
-        <w:t xml:space="preserve">և </w:t>
-      </w:r>
-      <w:r>
-        <w:rPr>
-          <w:lang w:val="hy-AM"/>
-        </w:rPr>
-        <w:t>control-</w:t>
-      </w:r>
-      <w:r>
-        <w:rPr>
-          <w:lang w:val="hy-AM"/>
-        </w:rPr>
-        <w:t>ը ապահովող հատվածների իրարից առանձնացումը։</w:t>
-      </w:r>
-      <w:r>
-        <w:rPr>
-          <w:lang w:val="hy-AM"/>
-        </w:rPr>
-        <w:t xml:space="preserve"> Application-</w:t>
-      </w:r>
-      <w:r>
-        <w:rPr>
-          <w:lang w:val="hy-AM"/>
-        </w:rPr>
-        <w:t>ը</w:t>
-      </w:r>
-      <w:r>
-        <w:rPr>
-          <w:lang w:val="hy-AM"/>
-        </w:rPr>
-        <w:t xml:space="preserve"> </w:t>
-      </w:r>
-      <w:r>
-        <w:rPr>
-          <w:lang w:val="hy-AM"/>
-        </w:rPr>
-        <w:t>այս տարբերակով կոմպոնենտների բաժանելը դրանցում փոփոխությունը</w:t>
-      </w:r>
-      <w:r>
-        <w:rPr>
-          <w:lang w:val="hy-AM"/>
-        </w:rPr>
-        <w:t xml:space="preserve"> </w:t>
-      </w:r>
-      <w:r>
-        <w:rPr>
-          <w:lang w:val="hy-AM"/>
-        </w:rPr>
-        <w:t>ավելի ճկուն է դարձնում։</w:t>
-      </w:r>
-    </w:p>
-    <w:p>
-      <w:pPr>
-        <w:spacing w:after="0" w:line="360" w:lineRule="auto"/>
-        <w:jc w:val="both"/>
-        <w:rPr>
-          <w:lang w:val="hy-AM"/>
-        </w:rPr>
-      </w:pPr>
-      <w:r>
-        <w:rPr>
-          <w:lang w:val="hy-AM"/>
-        </w:rPr>
-        <w:t>Kepler project-</w:t>
-      </w:r>
-      <w:r>
-        <w:rPr>
-          <w:lang w:val="hy-AM"/>
-        </w:rPr>
-        <w:t>ի կառուցվածքի նկարագրություն։</w:t>
-      </w:r>
-    </w:p>
-    <w:p>
-      <w:pPr>
-        <w:spacing w:after="0" w:line="360" w:lineRule="auto"/>
-        <w:jc w:val="both"/>
-        <w:rPr>
-          <w:lang w:val="hy-AM"/>
-        </w:rPr>
-      </w:pPr>
-    </w:p>
-    <w:p>
-      <w:pPr>
-        <w:spacing w:after="0" w:line="360" w:lineRule="auto"/>
-        <w:jc w:val="both"/>
-        <w:rPr>
-          <w:lang w:val="hy-AM"/>
-        </w:rPr>
-      </w:pPr>
-      <w:r>
-        <w:rPr>
-          <w:lang w:val="hy-AM"/>
-        </w:rPr>
-        <w:t xml:space="preserve">Կարևոր է նշել որ յուրաքանչյուր սերվլետ ունի միայն մեկ էկզեմպլյար։ Եթե կա 1-ից ավելի </w:t>
-      </w:r>
-      <w:r>
-        <w:rPr>
-          <w:lang w:val="hy-AM"/>
-        </w:rPr>
-        <w:t xml:space="preserve">request </w:t>
-      </w:r>
-      <w:r>
-        <w:rPr>
-          <w:lang w:val="hy-AM"/>
-        </w:rPr>
-        <w:t xml:space="preserve">կոնտեյները դրանցից յուրաքանչյուրի համար պարզապես ստեղծում է մի քանի </w:t>
-      </w:r>
-      <w:r>
-        <w:rPr>
-          <w:lang w:val="hy-AM"/>
-        </w:rPr>
-        <w:t xml:space="preserve">thread </w:t>
-      </w:r>
-      <w:r>
-        <w:rPr>
-          <w:lang w:val="hy-AM"/>
-        </w:rPr>
-        <w:t>սերվլետի նույն օբյկտին ուղղված։</w:t>
-      </w:r>
-    </w:p>
-    <w:p>
-      <w:pPr>
-        <w:spacing w:after="0" w:line="360" w:lineRule="auto"/>
-        <w:jc w:val="both"/>
-        <w:rPr>
-          <w:lang w:val="hy-AM"/>
-        </w:rPr>
-      </w:pPr>
-      <w:r>
-        <w:rPr>
-          <w:lang w:val="hy-AM"/>
-        </w:rPr>
-        <w:t>Request-</w:t>
-      </w:r>
-      <w:r>
-        <w:rPr>
-          <w:lang w:val="hy-AM"/>
-        </w:rPr>
-        <w:t xml:space="preserve">ի մշակումը ունի հետևյալ սխեման։ </w:t>
-      </w:r>
-      <w:r>
-        <w:rPr>
-          <w:lang w:val="hy-AM"/>
-        </w:rPr>
-        <w:t xml:space="preserve">Client – </w:t>
-      </w:r>
-      <w:r>
-        <w:rPr>
-          <w:lang w:val="hy-AM"/>
-        </w:rPr>
-        <w:t xml:space="preserve">ը ուղարկում է </w:t>
-      </w:r>
-      <w:r>
-        <w:rPr>
-          <w:lang w:val="hy-AM"/>
-        </w:rPr>
-        <w:t>request-</w:t>
-      </w:r>
-      <w:r>
-        <w:rPr>
-          <w:lang w:val="hy-AM"/>
-        </w:rPr>
-        <w:t>ը սրեվերին։ Կոնտեյներ</w:t>
-      </w:r>
-      <w:r>
-        <w:rPr>
-          <w:lang w:val="hy-AM"/>
-        </w:rPr>
-        <w:t>ը</w:t>
-      </w:r>
-      <w:r>
-        <w:rPr>
-          <w:lang w:val="hy-AM"/>
-        </w:rPr>
-        <w:t xml:space="preserve"> ստանալով հարցումը ստեղծում է </w:t>
-      </w:r>
-      <w:r>
-        <w:rPr>
-          <w:lang w:val="hy-AM"/>
-        </w:rPr>
-        <w:t xml:space="preserve">HttpServletRequest HttpServletResponse </w:t>
-      </w:r>
-      <w:r>
-        <w:rPr>
-          <w:lang w:val="hy-AM"/>
-        </w:rPr>
-        <w:t xml:space="preserve">օբյեկտներ։ Կոնտեյները </w:t>
-      </w:r>
-      <w:r>
-        <w:rPr>
-          <w:lang w:val="hy-AM"/>
-        </w:rPr>
-        <w:t>url-</w:t>
-      </w:r>
-      <w:r>
-        <w:rPr>
-          <w:lang w:val="hy-AM"/>
-        </w:rPr>
-        <w:t xml:space="preserve">ի հիման վրա գտնում է համապատասխան սերվլետը ստեղծում է դրա համար նոր հոսք և կանչում է սերվլետի </w:t>
-      </w:r>
-      <w:r>
-        <w:rPr>
-          <w:lang w:val="hy-AM"/>
-        </w:rPr>
-        <w:t xml:space="preserve">service() </w:t>
-      </w:r>
-      <w:r>
-        <w:rPr>
-          <w:lang w:val="hy-AM"/>
-        </w:rPr>
-        <w:t xml:space="preserve">մեթոդը և դրան որպես արգումենտ փոխանցում է </w:t>
-      </w:r>
-      <w:r>
-        <w:rPr>
-          <w:lang w:val="hy-AM"/>
-        </w:rPr>
-        <w:t>request</w:t>
-      </w:r>
-      <w:r>
-        <w:rPr>
-          <w:lang w:val="hy-AM"/>
-        </w:rPr>
-        <w:t xml:space="preserve"> և</w:t>
-      </w:r>
-      <w:r>
-        <w:rPr>
-          <w:lang w:val="hy-AM"/>
-        </w:rPr>
-        <w:t xml:space="preserve"> response </w:t>
-      </w:r>
-      <w:r>
-        <w:rPr>
-          <w:lang w:val="hy-AM"/>
-        </w:rPr>
-        <w:t>օբյեկտները։</w:t>
-      </w:r>
-      <w:r>
-        <w:rPr>
-          <w:lang w:val="hy-AM"/>
-        </w:rPr>
-        <w:t xml:space="preserve"> service() </w:t>
-      </w:r>
-      <w:r>
-        <w:rPr>
-          <w:lang w:val="hy-AM"/>
-        </w:rPr>
-        <w:t xml:space="preserve">մեթոդը որոշում է թե </w:t>
-      </w:r>
-      <w:r>
-        <w:rPr>
-          <w:lang w:val="hy-AM"/>
-        </w:rPr>
-        <w:t xml:space="preserve">doGet doPost </w:t>
-      </w:r>
-      <w:r>
-        <w:rPr>
-          <w:lang w:val="hy-AM"/>
-        </w:rPr>
-        <w:t xml:space="preserve">և այլն մեթոդներից որը պետք է աշխատի և 2 օբյեկտները փոխանցում է այդ մեթոդին։ Սերվլետը </w:t>
-      </w:r>
-      <w:r>
-        <w:rPr>
-          <w:lang w:val="hy-AM"/>
-        </w:rPr>
-        <w:t xml:space="preserve">response </w:t>
-      </w:r>
-      <w:r>
-        <w:rPr>
-          <w:lang w:val="hy-AM"/>
-        </w:rPr>
-        <w:t>օբյեկտ</w:t>
-      </w:r>
-      <w:r>
-        <w:rPr>
-          <w:lang w:val="hy-AM"/>
-        </w:rPr>
-        <w:t xml:space="preserve">ում ներառում է մշակման արդյունք հանդիսացող </w:t>
-      </w:r>
-      <w:r>
-        <w:rPr>
-          <w:lang w:val="hy-AM"/>
-        </w:rPr>
-        <w:t>data-</w:t>
-      </w:r>
-      <w:r>
-        <w:rPr>
-          <w:lang w:val="hy-AM"/>
-        </w:rPr>
-        <w:t xml:space="preserve">ն, որը </w:t>
-      </w:r>
-      <w:r>
-        <w:rPr>
-          <w:lang w:val="hy-AM"/>
-        </w:rPr>
-        <w:t>container-</w:t>
-      </w:r>
-      <w:r>
-        <w:rPr>
-          <w:lang w:val="hy-AM"/>
-        </w:rPr>
-        <w:t xml:space="preserve">ի և </w:t>
-      </w:r>
-      <w:r>
-        <w:rPr>
-          <w:lang w:val="hy-AM"/>
-        </w:rPr>
-        <w:t>web server application-</w:t>
-      </w:r>
-      <w:r>
-        <w:rPr>
-          <w:lang w:val="hy-AM"/>
-        </w:rPr>
-        <w:t xml:space="preserve">ի միջոցով վերադարձվում է </w:t>
-      </w:r>
-      <w:r>
-        <w:rPr>
-          <w:lang w:val="hy-AM"/>
-        </w:rPr>
-        <w:t>web client-</w:t>
-      </w:r>
-      <w:r>
-        <w:rPr>
-          <w:lang w:val="hy-AM"/>
-        </w:rPr>
-        <w:t xml:space="preserve">ին։ Սրանից հետո </w:t>
-      </w:r>
-      <w:r>
-        <w:rPr>
-          <w:lang w:val="hy-AM"/>
-        </w:rPr>
-        <w:t xml:space="preserve">service() </w:t>
-      </w:r>
-      <w:r>
-        <w:rPr>
-          <w:lang w:val="hy-AM"/>
-        </w:rPr>
-        <w:t xml:space="preserve">մեթոդի աշխատանքը ավարտվում է </w:t>
-      </w:r>
-      <w:r>
-        <w:rPr>
-          <w:lang w:val="hy-AM"/>
-        </w:rPr>
-        <w:t>thread-</w:t>
-      </w:r>
-      <w:r>
-        <w:rPr>
-          <w:lang w:val="hy-AM"/>
-        </w:rPr>
-        <w:t xml:space="preserve">ը փկվում է իսկ </w:t>
-      </w:r>
-      <w:r>
-        <w:rPr>
-          <w:lang w:val="hy-AM"/>
-        </w:rPr>
-        <w:t xml:space="preserve">request </w:t>
-      </w:r>
-      <w:r>
-        <w:rPr>
-          <w:lang w:val="hy-AM"/>
-        </w:rPr>
-        <w:t xml:space="preserve">և </w:t>
-      </w:r>
-      <w:r>
-        <w:rPr>
-          <w:lang w:val="hy-AM"/>
-        </w:rPr>
-        <w:t xml:space="preserve">response </w:t>
-      </w:r>
-      <w:r>
-        <w:rPr>
-          <w:lang w:val="hy-AM"/>
-        </w:rPr>
-        <w:t>օբյեկտները ոչնչանում են։</w:t>
-      </w:r>
-    </w:p>
-    <w:p>
-      <w:pPr>
-        <w:spacing w:after="0" w:line="360" w:lineRule="auto"/>
-        <w:jc w:val="both"/>
-        <w:rPr>
-          <w:lang w:val="hy-AM"/>
-        </w:rPr>
-      </w:pPr>
-    </w:p>
-    <w:p>
-      <w:pPr>
-        <w:spacing w:after="0" w:line="360" w:lineRule="auto"/>
-        <w:jc w:val="both"/>
+      </w:pPr>
+      <w:r>
         <w:rPr>
           <w:b/>
           <w:bCs/>
           <w:lang w:val="hy-AM"/>
         </w:rPr>
-      </w:pPr>
+        <w:t>MVC</w:t>
+      </w:r>
       <w:r>
         <w:rPr>
           <w:b/>
           <w:bCs/>
           <w:lang w:val="hy-AM"/>
         </w:rPr>
-        <w:t>Redirect</w:t>
+        <w:t xml:space="preserve">(Model view </w:t>
       </w:r>
       <w:r>
         <w:rPr>
@@ -2854,7 +2342,7 @@
           <w:bCs/>
           <w:lang w:val="hy-AM"/>
         </w:rPr>
-        <w:t xml:space="preserve"> and</w:t>
+        <w:t>controller</w:t>
       </w:r>
       <w:r>
         <w:rPr>
@@ -2862,314 +2350,797 @@
           <w:bCs/>
           <w:lang w:val="hy-AM"/>
         </w:rPr>
-        <w:t xml:space="preserve"> RequestDispatcher</w:t>
-      </w:r>
-    </w:p>
-    <w:p>
-      <w:pPr>
-        <w:spacing w:after="0" w:line="360" w:lineRule="auto"/>
-        <w:jc w:val="both"/>
-        <w:rPr>
-          <w:lang w:val="hy-AM"/>
-        </w:rPr>
-      </w:pPr>
-      <w:r>
-        <w:rPr>
-          <w:lang w:val="hy-AM"/>
-        </w:rPr>
-        <w:t>Web ծրագրավորման մեջ ամենահաճխ օգտագործվող գործողություններից մեկն է վերահասցաեագրումը դեպի այլ ռեսուրս։</w:t>
-      </w:r>
-    </w:p>
-    <w:p>
-      <w:pPr>
-        <w:spacing w:after="0" w:line="360" w:lineRule="auto"/>
-        <w:jc w:val="both"/>
-        <w:rPr>
-          <w:lang w:val="hy-AM"/>
-        </w:rPr>
-      </w:pPr>
-      <w:r>
-        <w:rPr>
-          <w:lang w:val="hy-AM"/>
-        </w:rPr>
-        <w:t>RequestDispatcher-</w:t>
-      </w:r>
-      <w:r>
-        <w:rPr>
-          <w:lang w:val="hy-AM"/>
-        </w:rPr>
-        <w:t xml:space="preserve">ի </w:t>
-      </w:r>
-      <w:r>
-        <w:rPr>
-          <w:lang w:val="hy-AM"/>
-        </w:rPr>
-        <w:t xml:space="preserve">forward() </w:t>
-      </w:r>
-      <w:r>
-        <w:rPr>
-          <w:lang w:val="hy-AM"/>
-        </w:rPr>
-        <w:t xml:space="preserve">մեթոդի միջոցով միջոցով կարող ենք </w:t>
-      </w:r>
-      <w:r>
-        <w:rPr>
-          <w:lang w:val="hy-AM"/>
-        </w:rPr>
-        <w:t xml:space="preserve">reuqest – </w:t>
-      </w:r>
-      <w:r>
-        <w:rPr>
-          <w:lang w:val="hy-AM"/>
-        </w:rPr>
-        <w:t xml:space="preserve">ը սերվլետից վերահղել դեպի այլ սերվլետ, </w:t>
-      </w:r>
-      <w:r>
-        <w:rPr>
-          <w:lang w:val="hy-AM"/>
-        </w:rPr>
-        <w:t xml:space="preserve">html </w:t>
-      </w:r>
-      <w:r>
-        <w:rPr>
-          <w:lang w:val="hy-AM"/>
-        </w:rPr>
-        <w:t>կամ</w:t>
-      </w:r>
-      <w:r>
-        <w:rPr>
-          <w:lang w:val="hy-AM"/>
-        </w:rPr>
-        <w:t xml:space="preserve"> jsp</w:t>
-      </w:r>
-      <w:r>
-        <w:rPr>
-          <w:lang w:val="hy-AM"/>
-        </w:rPr>
-        <w:t xml:space="preserve"> էջի։ Կարևոր է ընդգծել որ սա վերահղում է այլ ոչ թե վերահասեագրում։</w:t>
-      </w:r>
-    </w:p>
-    <w:p>
-      <w:pPr>
-        <w:spacing w:after="0" w:line="360" w:lineRule="auto"/>
-        <w:jc w:val="both"/>
-        <w:rPr>
-          <w:lang w:val="hy-AM"/>
-        </w:rPr>
-      </w:pPr>
-      <w:r>
-        <w:rPr>
-          <w:lang w:val="hy-AM"/>
-        </w:rPr>
-        <w:t xml:space="preserve">RequestDispatcher – </w:t>
-      </w:r>
-      <w:r>
-        <w:rPr>
-          <w:lang w:val="hy-AM"/>
-        </w:rPr>
-        <w:t xml:space="preserve">ի օբյեկտ կարող ենք ստանալ </w:t>
-      </w:r>
-      <w:r>
-        <w:rPr>
-          <w:lang w:val="hy-AM"/>
-        </w:rPr>
-        <w:t>ServletContext-</w:t>
-      </w:r>
-      <w:r>
-        <w:rPr>
-          <w:lang w:val="hy-AM"/>
-        </w:rPr>
-        <w:t xml:space="preserve">ից կամ </w:t>
-      </w:r>
-      <w:r>
-        <w:rPr>
-          <w:lang w:val="hy-AM"/>
-        </w:rPr>
-        <w:t xml:space="preserve">HttpServletRequest </w:t>
-      </w:r>
-      <w:r>
-        <w:rPr>
-          <w:lang w:val="hy-AM"/>
-        </w:rPr>
-        <w:t xml:space="preserve">օբյեկտից՝ 2 դեպքում էլ </w:t>
-      </w:r>
-      <w:r>
-        <w:rPr>
-          <w:lang w:val="hy-AM"/>
-        </w:rPr>
-        <w:t xml:space="preserve">getRequestDispatcher() </w:t>
-      </w:r>
-      <w:r>
-        <w:rPr>
-          <w:lang w:val="hy-AM"/>
-        </w:rPr>
-        <w:t>մեթոդով։</w:t>
-      </w:r>
-    </w:p>
-    <w:p>
-      <w:pPr>
-        <w:spacing w:after="0" w:line="360" w:lineRule="auto"/>
-        <w:jc w:val="both"/>
-        <w:rPr>
-          <w:lang w:val="hy-AM"/>
-        </w:rPr>
-      </w:pPr>
-      <w:r>
-        <w:rPr>
-          <w:lang w:val="hy-AM"/>
-        </w:rPr>
-        <w:lastRenderedPageBreak/>
-        <w:t xml:space="preserve">Ռեսուրսը որին պետք է կատարվի վերահղումը նշվում է </w:t>
-      </w:r>
-      <w:r>
-        <w:rPr>
-          <w:lang w:val="hy-AM"/>
-        </w:rPr>
-        <w:t>getRequestDispatcher()</w:t>
-      </w:r>
-      <w:r>
-        <w:rPr>
-          <w:lang w:val="hy-AM"/>
-        </w:rPr>
-        <w:t xml:space="preserve"> – ի պարրամետրում։ </w:t>
-      </w:r>
-      <w:r>
-        <w:rPr>
-          <w:lang w:val="hy-AM"/>
-        </w:rPr>
-        <w:t>Ո</w:t>
-      </w:r>
-      <w:r>
-        <w:rPr>
-          <w:lang w:val="hy-AM"/>
-        </w:rPr>
-        <w:t xml:space="preserve">րից հետո </w:t>
-      </w:r>
-      <w:r>
-        <w:rPr>
-          <w:lang w:val="hy-AM"/>
-        </w:rPr>
-        <w:t>forward -</w:t>
-      </w:r>
-      <w:r>
-        <w:rPr>
-          <w:lang w:val="hy-AM"/>
-        </w:rPr>
-        <w:t xml:space="preserve">ին փոխանցվում են </w:t>
-      </w:r>
-      <w:r>
-        <w:rPr>
-          <w:lang w:val="hy-AM"/>
-        </w:rPr>
-        <w:t xml:space="preserve">request </w:t>
-      </w:r>
-      <w:r>
-        <w:rPr>
-          <w:lang w:val="hy-AM"/>
-        </w:rPr>
-        <w:t xml:space="preserve">և </w:t>
-      </w:r>
-      <w:r>
-        <w:rPr>
-          <w:lang w:val="hy-AM"/>
-        </w:rPr>
-        <w:t xml:space="preserve">response </w:t>
-      </w:r>
-      <w:r>
-        <w:rPr>
-          <w:lang w:val="hy-AM"/>
-        </w:rPr>
-        <w:t xml:space="preserve">օբյեկտները </w:t>
-      </w:r>
-      <w:r>
-        <w:rPr>
-          <w:lang w:val="hy-AM"/>
-        </w:rPr>
-        <w:t xml:space="preserve">request </w:t>
-      </w:r>
-      <w:r>
-        <w:rPr>
-          <w:lang w:val="hy-AM"/>
-        </w:rPr>
-        <w:t>–</w:t>
-      </w:r>
-      <w:r>
-        <w:rPr>
-          <w:lang w:val="hy-AM"/>
-        </w:rPr>
-        <w:t xml:space="preserve"> </w:t>
-      </w:r>
-      <w:r>
-        <w:rPr>
-          <w:lang w:val="hy-AM"/>
-        </w:rPr>
-        <w:t>ի վերահղման և դրա հետագա մշակման համար։</w:t>
-      </w:r>
-    </w:p>
-    <w:p>
-      <w:pPr>
-        <w:spacing w:after="0" w:line="360" w:lineRule="auto"/>
-        <w:jc w:val="both"/>
-        <w:rPr>
-          <w:lang w:val="hy-AM"/>
-        </w:rPr>
-      </w:pPr>
-      <w:r>
-        <w:rPr>
-          <w:lang w:val="hy-AM"/>
-        </w:rPr>
-        <w:t xml:space="preserve">Վերահասցեագրումը տեղի է ունենում </w:t>
-      </w:r>
-      <w:r>
-        <w:rPr>
-          <w:lang w:val="hy-AM"/>
-        </w:rPr>
-        <w:t xml:space="preserve">HttpServletResponse </w:t>
-      </w:r>
-      <w:r>
-        <w:rPr>
-          <w:lang w:val="hy-AM"/>
-        </w:rPr>
-        <w:t xml:space="preserve">օբյեկտի </w:t>
-      </w:r>
-      <w:r>
-        <w:rPr>
-          <w:lang w:val="hy-AM"/>
-        </w:rPr>
-        <w:t xml:space="preserve">sendRedirect() </w:t>
-      </w:r>
-      <w:r>
-        <w:rPr>
-          <w:lang w:val="hy-AM"/>
-        </w:rPr>
-        <w:t>մեթոդով որին որպես պարրամերտ փոխանցվում է վերահասցեագրման հասցեն, որը կարող է լինել ինչպես ներքին այնպես էլ արտաքին։</w:t>
-      </w:r>
-    </w:p>
-    <w:p>
-      <w:pPr>
-        <w:spacing w:after="0" w:line="360" w:lineRule="auto"/>
-        <w:jc w:val="both"/>
-        <w:rPr>
-          <w:lang w:val="hy-AM"/>
-        </w:rPr>
-      </w:pPr>
-    </w:p>
-    <w:p>
-      <w:pPr>
-        <w:spacing w:after="0" w:line="360" w:lineRule="auto"/>
-        <w:jc w:val="both"/>
+        <w:t>)</w:t>
+      </w:r>
+      <w:r>
         <w:rPr>
           <w:b/>
           <w:bCs/>
           <w:lang w:val="hy-AM"/>
         </w:rPr>
-      </w:pPr>
+        <w:t xml:space="preserve"> </w:t>
+      </w:r>
       <w:r>
         <w:rPr>
           <w:b/>
           <w:bCs/>
           <w:lang w:val="hy-AM"/>
         </w:rPr>
+        <w:t>կոնցեպտ</w:t>
+      </w:r>
+    </w:p>
+    <w:p>
+      <w:pPr>
+        <w:spacing w:after="0" w:line="360" w:lineRule="auto"/>
+        <w:jc w:val="both"/>
+        <w:rPr>
+          <w:lang w:val="hy-AM"/>
+        </w:rPr>
+      </w:pPr>
+      <w:r>
+        <w:rPr>
+          <w:lang w:val="hy-AM"/>
+        </w:rPr>
+        <w:t>Սերվլետներով aplication-ում գործում է MVC կոնցեպտը՝ այսինքն</w:t>
+      </w:r>
+      <w:r>
+        <w:rPr>
+          <w:lang w:val="hy-AM"/>
+        </w:rPr>
+        <w:t xml:space="preserve"> լոգիկան</w:t>
+      </w:r>
+      <w:r>
+        <w:rPr>
+          <w:lang w:val="hy-AM"/>
+        </w:rPr>
+        <w:t>,</w:t>
+      </w:r>
+      <w:r>
+        <w:rPr>
+          <w:lang w:val="hy-AM"/>
+        </w:rPr>
+        <w:t xml:space="preserve"> վիզուալիզացիան</w:t>
+      </w:r>
+      <w:r>
+        <w:rPr>
+          <w:lang w:val="hy-AM"/>
+        </w:rPr>
+        <w:t xml:space="preserve"> </w:t>
+      </w:r>
+      <w:r>
+        <w:rPr>
+          <w:lang w:val="hy-AM"/>
+        </w:rPr>
+        <w:t xml:space="preserve">և </w:t>
+      </w:r>
+      <w:r>
+        <w:rPr>
+          <w:lang w:val="hy-AM"/>
+        </w:rPr>
+        <w:t>control-</w:t>
+      </w:r>
+      <w:r>
+        <w:rPr>
+          <w:lang w:val="hy-AM"/>
+        </w:rPr>
+        <w:t>ը ապահովող հատվածների իրարից առանձնացումը։</w:t>
+      </w:r>
+      <w:r>
+        <w:rPr>
+          <w:lang w:val="hy-AM"/>
+        </w:rPr>
+        <w:t xml:space="preserve"> Application-</w:t>
+      </w:r>
+      <w:r>
+        <w:rPr>
+          <w:lang w:val="hy-AM"/>
+        </w:rPr>
+        <w:t>ը</w:t>
+      </w:r>
+      <w:r>
+        <w:rPr>
+          <w:lang w:val="hy-AM"/>
+        </w:rPr>
+        <w:t xml:space="preserve"> </w:t>
+      </w:r>
+      <w:r>
+        <w:rPr>
+          <w:lang w:val="hy-AM"/>
+        </w:rPr>
+        <w:t>այս տարբերակով կոմպոնենտների բաժանելը դրանցում փոփոխությունը</w:t>
+      </w:r>
+      <w:r>
+        <w:rPr>
+          <w:lang w:val="hy-AM"/>
+        </w:rPr>
+        <w:t xml:space="preserve"> </w:t>
+      </w:r>
+      <w:r>
+        <w:rPr>
+          <w:lang w:val="hy-AM"/>
+        </w:rPr>
+        <w:t>ավելի ճկուն է դարձնում։</w:t>
+      </w:r>
+    </w:p>
+    <w:p>
+      <w:pPr>
+        <w:spacing w:after="0" w:line="360" w:lineRule="auto"/>
+        <w:jc w:val="both"/>
+        <w:rPr>
+          <w:lang w:val="hy-AM"/>
+        </w:rPr>
+      </w:pPr>
+      <w:r>
+        <w:rPr>
+          <w:lang w:val="hy-AM"/>
+        </w:rPr>
+        <w:t>Kepler project-</w:t>
+      </w:r>
+      <w:r>
+        <w:rPr>
+          <w:lang w:val="hy-AM"/>
+        </w:rPr>
+        <w:t>ի կառուցվածքի նկարագրություն։</w:t>
+      </w:r>
+    </w:p>
+    <w:p>
+      <w:pPr>
+        <w:spacing w:after="0" w:line="360" w:lineRule="auto"/>
+        <w:jc w:val="both"/>
+        <w:rPr>
+          <w:lang w:val="hy-AM"/>
+        </w:rPr>
+      </w:pPr>
+    </w:p>
+    <w:p>
+      <w:pPr>
+        <w:spacing w:after="0" w:line="360" w:lineRule="auto"/>
+        <w:jc w:val="both"/>
+        <w:rPr>
+          <w:lang w:val="hy-AM"/>
+        </w:rPr>
+      </w:pPr>
+      <w:r>
+        <w:rPr>
+          <w:lang w:val="hy-AM"/>
+        </w:rPr>
+        <w:t xml:space="preserve">Կարևոր է նշել որ յուրաքանչյուր սերվլետ ունի միայն մեկ էկզեմպլյար։ Եթե կա 1-ից ավելի </w:t>
+      </w:r>
+      <w:r>
+        <w:rPr>
+          <w:lang w:val="hy-AM"/>
+        </w:rPr>
+        <w:t xml:space="preserve">request </w:t>
+      </w:r>
+      <w:r>
+        <w:rPr>
+          <w:lang w:val="hy-AM"/>
+        </w:rPr>
+        <w:t xml:space="preserve">կոնտեյները դրանցից յուրաքանչյուրի համար պարզապես ստեղծում է մի քանի </w:t>
+      </w:r>
+      <w:r>
+        <w:rPr>
+          <w:lang w:val="hy-AM"/>
+        </w:rPr>
+        <w:t xml:space="preserve">thread </w:t>
+      </w:r>
+      <w:r>
+        <w:rPr>
+          <w:lang w:val="hy-AM"/>
+        </w:rPr>
+        <w:t>սերվլետի նույն օբյկտին ուղղված։</w:t>
+      </w:r>
+    </w:p>
+    <w:p>
+      <w:pPr>
+        <w:spacing w:after="0" w:line="360" w:lineRule="auto"/>
+        <w:jc w:val="both"/>
+        <w:rPr>
+          <w:lang w:val="hy-AM"/>
+        </w:rPr>
+      </w:pPr>
+      <w:r>
+        <w:rPr>
+          <w:lang w:val="hy-AM"/>
+        </w:rPr>
+        <w:t>Request-</w:t>
+      </w:r>
+      <w:r>
+        <w:rPr>
+          <w:lang w:val="hy-AM"/>
+        </w:rPr>
+        <w:t xml:space="preserve">ի մշակումը ունի հետևյալ սխեման։ </w:t>
+      </w:r>
+      <w:r>
+        <w:rPr>
+          <w:lang w:val="hy-AM"/>
+        </w:rPr>
+        <w:t xml:space="preserve">Client – </w:t>
+      </w:r>
+      <w:r>
+        <w:rPr>
+          <w:lang w:val="hy-AM"/>
+        </w:rPr>
+        <w:t xml:space="preserve">ը ուղարկում է </w:t>
+      </w:r>
+      <w:r>
+        <w:rPr>
+          <w:lang w:val="hy-AM"/>
+        </w:rPr>
+        <w:t>request-</w:t>
+      </w:r>
+      <w:r>
+        <w:rPr>
+          <w:lang w:val="hy-AM"/>
+        </w:rPr>
+        <w:t>ը սրեվերին։ Կոնտեյներ</w:t>
+      </w:r>
+      <w:r>
+        <w:rPr>
+          <w:lang w:val="hy-AM"/>
+        </w:rPr>
+        <w:t>ը</w:t>
+      </w:r>
+      <w:r>
+        <w:rPr>
+          <w:lang w:val="hy-AM"/>
+        </w:rPr>
+        <w:t xml:space="preserve"> ստանալով հարցումը ստեղծում է </w:t>
+      </w:r>
+      <w:r>
+        <w:rPr>
+          <w:lang w:val="hy-AM"/>
+        </w:rPr>
+        <w:t xml:space="preserve">HttpServletRequest HttpServletResponse </w:t>
+      </w:r>
+      <w:r>
+        <w:rPr>
+          <w:lang w:val="hy-AM"/>
+        </w:rPr>
+        <w:t xml:space="preserve">օբյեկտներ։ Կոնտեյները </w:t>
+      </w:r>
+      <w:r>
+        <w:rPr>
+          <w:lang w:val="hy-AM"/>
+        </w:rPr>
+        <w:t>url-</w:t>
+      </w:r>
+      <w:r>
+        <w:rPr>
+          <w:lang w:val="hy-AM"/>
+        </w:rPr>
+        <w:t xml:space="preserve">ի հիման վրա գտնում է համապատասխան սերվլետը ստեղծում է դրա համար նոր հոսք և կանչում է </w:t>
+      </w:r>
+      <w:r>
+        <w:rPr>
+          <w:lang w:val="hy-AM"/>
+        </w:rPr>
+        <w:lastRenderedPageBreak/>
+        <w:t xml:space="preserve">սերվլետի </w:t>
+      </w:r>
+      <w:r>
+        <w:rPr>
+          <w:lang w:val="hy-AM"/>
+        </w:rPr>
+        <w:t xml:space="preserve">service() </w:t>
+      </w:r>
+      <w:r>
+        <w:rPr>
+          <w:lang w:val="hy-AM"/>
+        </w:rPr>
+        <w:t xml:space="preserve">մեթոդը և դրան որպես արգումենտ փոխանցում է </w:t>
+      </w:r>
+      <w:r>
+        <w:rPr>
+          <w:lang w:val="hy-AM"/>
+        </w:rPr>
+        <w:t>request</w:t>
+      </w:r>
+      <w:r>
+        <w:rPr>
+          <w:lang w:val="hy-AM"/>
+        </w:rPr>
+        <w:t xml:space="preserve"> և</w:t>
+      </w:r>
+      <w:r>
+        <w:rPr>
+          <w:lang w:val="hy-AM"/>
+        </w:rPr>
+        <w:t xml:space="preserve"> response </w:t>
+      </w:r>
+      <w:r>
+        <w:rPr>
+          <w:lang w:val="hy-AM"/>
+        </w:rPr>
+        <w:t>օբյեկտները։</w:t>
+      </w:r>
+      <w:r>
+        <w:rPr>
+          <w:lang w:val="hy-AM"/>
+        </w:rPr>
+        <w:t xml:space="preserve"> service() </w:t>
+      </w:r>
+      <w:r>
+        <w:rPr>
+          <w:lang w:val="hy-AM"/>
+        </w:rPr>
+        <w:t xml:space="preserve">մեթոդը որոշում է թե </w:t>
+      </w:r>
+      <w:r>
+        <w:rPr>
+          <w:lang w:val="hy-AM"/>
+        </w:rPr>
+        <w:t xml:space="preserve">doGet doPost </w:t>
+      </w:r>
+      <w:r>
+        <w:rPr>
+          <w:lang w:val="hy-AM"/>
+        </w:rPr>
+        <w:t xml:space="preserve">և այլն մեթոդներից որը պետք է աշխատի և 2 օբյեկտները փոխանցում է այդ մեթոդին։ Սերվլետը </w:t>
+      </w:r>
+      <w:r>
+        <w:rPr>
+          <w:lang w:val="hy-AM"/>
+        </w:rPr>
+        <w:t xml:space="preserve">response </w:t>
+      </w:r>
+      <w:r>
+        <w:rPr>
+          <w:lang w:val="hy-AM"/>
+        </w:rPr>
+        <w:t>օբյեկտ</w:t>
+      </w:r>
+      <w:r>
+        <w:rPr>
+          <w:lang w:val="hy-AM"/>
+        </w:rPr>
+        <w:t xml:space="preserve">ում ներառում է մշակման արդյունք հանդիսացող </w:t>
+      </w:r>
+      <w:r>
+        <w:rPr>
+          <w:lang w:val="hy-AM"/>
+        </w:rPr>
+        <w:t>data-</w:t>
+      </w:r>
+      <w:r>
+        <w:rPr>
+          <w:lang w:val="hy-AM"/>
+        </w:rPr>
+        <w:t xml:space="preserve">ն, որը </w:t>
+      </w:r>
+      <w:r>
+        <w:rPr>
+          <w:lang w:val="hy-AM"/>
+        </w:rPr>
+        <w:t>container-</w:t>
+      </w:r>
+      <w:r>
+        <w:rPr>
+          <w:lang w:val="hy-AM"/>
+        </w:rPr>
+        <w:t xml:space="preserve">ի և </w:t>
+      </w:r>
+      <w:r>
+        <w:rPr>
+          <w:lang w:val="hy-AM"/>
+        </w:rPr>
+        <w:t>web server application-</w:t>
+      </w:r>
+      <w:r>
+        <w:rPr>
+          <w:lang w:val="hy-AM"/>
+        </w:rPr>
+        <w:t xml:space="preserve">ի միջոցով վերադարձվում է </w:t>
+      </w:r>
+      <w:r>
+        <w:rPr>
+          <w:lang w:val="hy-AM"/>
+        </w:rPr>
+        <w:t>web client-</w:t>
+      </w:r>
+      <w:r>
+        <w:rPr>
+          <w:lang w:val="hy-AM"/>
+        </w:rPr>
+        <w:t xml:space="preserve">ին։ Սրանից հետո </w:t>
+      </w:r>
+      <w:r>
+        <w:rPr>
+          <w:lang w:val="hy-AM"/>
+        </w:rPr>
+        <w:t xml:space="preserve">service() </w:t>
+      </w:r>
+      <w:r>
+        <w:rPr>
+          <w:lang w:val="hy-AM"/>
+        </w:rPr>
+        <w:t xml:space="preserve">մեթոդի աշխատանքը ավարտվում է </w:t>
+      </w:r>
+      <w:r>
+        <w:rPr>
+          <w:lang w:val="hy-AM"/>
+        </w:rPr>
+        <w:t>thread-</w:t>
+      </w:r>
+      <w:r>
+        <w:rPr>
+          <w:lang w:val="hy-AM"/>
+        </w:rPr>
+        <w:t xml:space="preserve">ը փկվում է իսկ </w:t>
+      </w:r>
+      <w:r>
+        <w:rPr>
+          <w:lang w:val="hy-AM"/>
+        </w:rPr>
+        <w:t xml:space="preserve">request </w:t>
+      </w:r>
+      <w:r>
+        <w:rPr>
+          <w:lang w:val="hy-AM"/>
+        </w:rPr>
+        <w:t xml:space="preserve">և </w:t>
+      </w:r>
+      <w:r>
+        <w:rPr>
+          <w:lang w:val="hy-AM"/>
+        </w:rPr>
+        <w:t xml:space="preserve">response </w:t>
+      </w:r>
+      <w:r>
+        <w:rPr>
+          <w:lang w:val="hy-AM"/>
+        </w:rPr>
+        <w:t>օբյեկտները ոչնչանում են։</w:t>
+      </w:r>
+    </w:p>
+    <w:p>
+      <w:pPr>
+        <w:spacing w:after="0" w:line="360" w:lineRule="auto"/>
+        <w:jc w:val="both"/>
+        <w:rPr>
+          <w:lang w:val="hy-AM"/>
+        </w:rPr>
+      </w:pPr>
+    </w:p>
+    <w:p>
+      <w:pPr>
+        <w:spacing w:after="0" w:line="360" w:lineRule="auto"/>
+        <w:jc w:val="both"/>
+        <w:rPr>
+          <w:b/>
+          <w:bCs/>
+          <w:lang w:val="hy-AM"/>
+        </w:rPr>
+      </w:pPr>
+      <w:r>
+        <w:rPr>
+          <w:b/>
+          <w:bCs/>
+          <w:lang w:val="hy-AM"/>
+        </w:rPr>
+        <w:t>Redirect</w:t>
+      </w:r>
+      <w:r>
+        <w:rPr>
+          <w:b/>
+          <w:bCs/>
+          <w:lang w:val="hy-AM"/>
+        </w:rPr>
+        <w:t xml:space="preserve"> and</w:t>
+      </w:r>
+      <w:r>
+        <w:rPr>
+          <w:b/>
+          <w:bCs/>
+          <w:lang w:val="hy-AM"/>
+        </w:rPr>
+        <w:t xml:space="preserve"> RequestDispatcher</w:t>
+      </w:r>
+    </w:p>
+    <w:p>
+      <w:pPr>
+        <w:spacing w:after="0" w:line="360" w:lineRule="auto"/>
+        <w:jc w:val="both"/>
+        <w:rPr>
+          <w:lang w:val="hy-AM"/>
+        </w:rPr>
+      </w:pPr>
+      <w:r>
+        <w:rPr>
+          <w:lang w:val="hy-AM"/>
+        </w:rPr>
+        <w:t>Web ծրագրավորման մեջ ամենահաճխ օգտագործվող գործողություններից մեկն է վերահասցաեագրումը դեպի այլ ռեսուրս։</w:t>
+      </w:r>
+    </w:p>
+    <w:p>
+      <w:pPr>
+        <w:spacing w:after="0" w:line="360" w:lineRule="auto"/>
+        <w:jc w:val="both"/>
+        <w:rPr>
+          <w:lang w:val="hy-AM"/>
+        </w:rPr>
+      </w:pPr>
+      <w:r>
+        <w:rPr>
+          <w:lang w:val="hy-AM"/>
+        </w:rPr>
+        <w:t>RequestDispatcher-</w:t>
+      </w:r>
+      <w:r>
+        <w:rPr>
+          <w:lang w:val="hy-AM"/>
+        </w:rPr>
+        <w:t xml:space="preserve">ի </w:t>
+      </w:r>
+      <w:r>
+        <w:rPr>
+          <w:lang w:val="hy-AM"/>
+        </w:rPr>
+        <w:t xml:space="preserve">forward() </w:t>
+      </w:r>
+      <w:r>
+        <w:rPr>
+          <w:lang w:val="hy-AM"/>
+        </w:rPr>
+        <w:t xml:space="preserve">մեթոդի միջոցով միջոցով կարող ենք </w:t>
+      </w:r>
+      <w:r>
+        <w:rPr>
+          <w:lang w:val="hy-AM"/>
+        </w:rPr>
+        <w:t xml:space="preserve">reuqest – </w:t>
+      </w:r>
+      <w:r>
+        <w:rPr>
+          <w:lang w:val="hy-AM"/>
+        </w:rPr>
+        <w:t xml:space="preserve">ը սերվլետից վերահղել դեպի այլ սերվլետ, </w:t>
+      </w:r>
+      <w:r>
+        <w:rPr>
+          <w:lang w:val="hy-AM"/>
+        </w:rPr>
+        <w:t xml:space="preserve">html </w:t>
+      </w:r>
+      <w:r>
+        <w:rPr>
+          <w:lang w:val="hy-AM"/>
+        </w:rPr>
+        <w:t>կամ</w:t>
+      </w:r>
+      <w:r>
+        <w:rPr>
+          <w:lang w:val="hy-AM"/>
+        </w:rPr>
+        <w:t xml:space="preserve"> jsp</w:t>
+      </w:r>
+      <w:r>
+        <w:rPr>
+          <w:lang w:val="hy-AM"/>
+        </w:rPr>
+        <w:t xml:space="preserve"> էջի։ Կարևոր է ընդգծել որ սա վերահղում է այլ ոչ թե վերահասեագրում։</w:t>
+      </w:r>
+    </w:p>
+    <w:p>
+      <w:pPr>
+        <w:spacing w:after="0" w:line="360" w:lineRule="auto"/>
+        <w:jc w:val="both"/>
+        <w:rPr>
+          <w:lang w:val="hy-AM"/>
+        </w:rPr>
+      </w:pPr>
+      <w:r>
+        <w:rPr>
+          <w:lang w:val="hy-AM"/>
+        </w:rPr>
+        <w:t xml:space="preserve">RequestDispatcher – </w:t>
+      </w:r>
+      <w:r>
+        <w:rPr>
+          <w:lang w:val="hy-AM"/>
+        </w:rPr>
+        <w:t xml:space="preserve">ի օբյեկտ կարող ենք ստանալ </w:t>
+      </w:r>
+      <w:r>
+        <w:rPr>
+          <w:lang w:val="hy-AM"/>
+        </w:rPr>
+        <w:t>ServletContext-</w:t>
+      </w:r>
+      <w:r>
+        <w:rPr>
+          <w:lang w:val="hy-AM"/>
+        </w:rPr>
+        <w:t xml:space="preserve">ից կամ </w:t>
+      </w:r>
+      <w:r>
+        <w:rPr>
+          <w:lang w:val="hy-AM"/>
+        </w:rPr>
+        <w:t xml:space="preserve">HttpServletRequest </w:t>
+      </w:r>
+      <w:r>
+        <w:rPr>
+          <w:lang w:val="hy-AM"/>
+        </w:rPr>
+        <w:t xml:space="preserve">օբյեկտից՝ 2 դեպքում էլ </w:t>
+      </w:r>
+      <w:r>
+        <w:rPr>
+          <w:lang w:val="hy-AM"/>
+        </w:rPr>
+        <w:t xml:space="preserve">getRequestDispatcher() </w:t>
+      </w:r>
+      <w:r>
+        <w:rPr>
+          <w:lang w:val="hy-AM"/>
+        </w:rPr>
+        <w:t>մեթոդով։</w:t>
+      </w:r>
+    </w:p>
+    <w:p>
+      <w:pPr>
+        <w:spacing w:after="0" w:line="360" w:lineRule="auto"/>
+        <w:jc w:val="both"/>
+        <w:rPr>
+          <w:lang w:val="hy-AM"/>
+        </w:rPr>
+      </w:pPr>
+      <w:r>
+        <w:rPr>
+          <w:lang w:val="hy-AM"/>
+        </w:rPr>
+        <w:t xml:space="preserve">Ռեսուրսը որին պետք է կատարվի վերահղումը նշվում է </w:t>
+      </w:r>
+      <w:r>
+        <w:rPr>
+          <w:lang w:val="hy-AM"/>
+        </w:rPr>
+        <w:t>getRequestDispatcher()</w:t>
+      </w:r>
+      <w:r>
+        <w:rPr>
+          <w:lang w:val="hy-AM"/>
+        </w:rPr>
+        <w:t xml:space="preserve"> – ի պարրամետրում։ </w:t>
+      </w:r>
+      <w:r>
+        <w:rPr>
+          <w:lang w:val="hy-AM"/>
+        </w:rPr>
+        <w:t>Ո</w:t>
+      </w:r>
+      <w:r>
+        <w:rPr>
+          <w:lang w:val="hy-AM"/>
+        </w:rPr>
+        <w:t xml:space="preserve">րից հետո </w:t>
+      </w:r>
+      <w:r>
+        <w:rPr>
+          <w:lang w:val="hy-AM"/>
+        </w:rPr>
+        <w:t>forward -</w:t>
+      </w:r>
+      <w:r>
+        <w:rPr>
+          <w:lang w:val="hy-AM"/>
+        </w:rPr>
+        <w:t xml:space="preserve">ին փոխանցվում են </w:t>
+      </w:r>
+      <w:r>
+        <w:rPr>
+          <w:lang w:val="hy-AM"/>
+        </w:rPr>
+        <w:t xml:space="preserve">request </w:t>
+      </w:r>
+      <w:r>
+        <w:rPr>
+          <w:lang w:val="hy-AM"/>
+        </w:rPr>
+        <w:t xml:space="preserve">և </w:t>
+      </w:r>
+      <w:r>
+        <w:rPr>
+          <w:lang w:val="hy-AM"/>
+        </w:rPr>
+        <w:t xml:space="preserve">response </w:t>
+      </w:r>
+      <w:r>
+        <w:rPr>
+          <w:lang w:val="hy-AM"/>
+        </w:rPr>
+        <w:t xml:space="preserve">օբյեկտները </w:t>
+      </w:r>
+      <w:r>
+        <w:rPr>
+          <w:lang w:val="hy-AM"/>
+        </w:rPr>
+        <w:t xml:space="preserve">request </w:t>
+      </w:r>
+      <w:r>
+        <w:rPr>
+          <w:lang w:val="hy-AM"/>
+        </w:rPr>
+        <w:t>–</w:t>
+      </w:r>
+      <w:r>
+        <w:rPr>
+          <w:lang w:val="hy-AM"/>
+        </w:rPr>
+        <w:t xml:space="preserve"> </w:t>
+      </w:r>
+      <w:r>
+        <w:rPr>
+          <w:lang w:val="hy-AM"/>
+        </w:rPr>
+        <w:t>ի վերահղման և դրա հետագա մշակման համար։</w:t>
+      </w:r>
+    </w:p>
+    <w:p>
+      <w:pPr>
+        <w:spacing w:after="0" w:line="360" w:lineRule="auto"/>
+        <w:jc w:val="both"/>
+        <w:rPr>
+          <w:lang w:val="hy-AM"/>
+        </w:rPr>
+      </w:pPr>
+      <w:r>
+        <w:rPr>
+          <w:lang w:val="hy-AM"/>
+        </w:rPr>
+        <w:t xml:space="preserve">Վերահասցեագրումը տեղի է ունենում </w:t>
+      </w:r>
+      <w:r>
+        <w:rPr>
+          <w:lang w:val="hy-AM"/>
+        </w:rPr>
+        <w:t xml:space="preserve">HttpServletResponse </w:t>
+      </w:r>
+      <w:r>
+        <w:rPr>
+          <w:lang w:val="hy-AM"/>
+        </w:rPr>
+        <w:t xml:space="preserve">օբյեկտի </w:t>
+      </w:r>
+      <w:r>
+        <w:rPr>
+          <w:lang w:val="hy-AM"/>
+        </w:rPr>
+        <w:t xml:space="preserve">sendRedirect() </w:t>
+      </w:r>
+      <w:r>
+        <w:rPr>
+          <w:lang w:val="hy-AM"/>
+        </w:rPr>
+        <w:t>մեթոդով որին որպես պարրամերտ փոխանցվում է վերահասցեագրման հասցեն, որը կարող է լինել ինչպես ներքին այնպես էլ արտաքին։</w:t>
+      </w:r>
+    </w:p>
+    <w:p>
+      <w:pPr>
+        <w:spacing w:after="0" w:line="360" w:lineRule="auto"/>
+        <w:jc w:val="both"/>
+        <w:rPr>
+          <w:lang w:val="hy-AM"/>
+        </w:rPr>
+      </w:pPr>
+    </w:p>
+    <w:p>
+      <w:pPr>
+        <w:spacing w:after="0" w:line="360" w:lineRule="auto"/>
+        <w:jc w:val="both"/>
+        <w:rPr>
+          <w:b/>
+          <w:bCs/>
+          <w:lang w:val="hy-AM"/>
+        </w:rPr>
+      </w:pPr>
+      <w:r>
+        <w:rPr>
+          <w:b/>
+          <w:bCs/>
+          <w:lang w:val="hy-AM"/>
+        </w:rPr>
         <w:t>Request parameters</w:t>
       </w:r>
     </w:p>
@@ -3236,6 +3207,7 @@
         <w:rPr>
           <w:lang w:val="hy-AM"/>
         </w:rPr>
+        <w:lastRenderedPageBreak/>
         <w:t>getParameter(String param)</w:t>
       </w:r>
     </w:p>
@@ -3653,14 +3625,7 @@
         <w:rPr>
           <w:lang w:val="hy-AM"/>
         </w:rPr>
-        <w:t xml:space="preserve">ինտերֆեյս է որը </w:t>
-      </w:r>
-      <w:r>
-        <w:rPr>
-          <w:lang w:val="hy-AM"/>
-        </w:rPr>
-        <w:lastRenderedPageBreak/>
-        <w:t>տրամադրում է մեթոդներ որոնք սերվելտը կարող է օգտագործել իր կոնտեյների հետ կապի համար։</w:t>
+        <w:t>ինտերֆեյս է որը տրամադրում է մեթոդներ որոնք սերվելտը կարող է օգտագործել իր կոնտեյների հետ կապի համար։</w:t>
       </w:r>
       <w:r>
         <w:rPr>
@@ -3942,6 +3907,7 @@
           <w:rFonts w:asciiTheme="minorHAnsi" w:hAnsiTheme="minorHAnsi"/>
           <w:lang w:val="hy-AM"/>
         </w:rPr>
+        <w:lastRenderedPageBreak/>
         <w:t xml:space="preserve">Այս դեպքում պարամետրը կարող ենք ստանալ՝ </w:t>
       </w:r>
       <w:r>
@@ -4223,248 +4189,242 @@
         <w:rPr>
           <w:lang w:val="hy-AM"/>
         </w:rPr>
-        <w:t xml:space="preserve"> Սերվլետի կյանքի ցիկլի մեծ մասը անցնում է այս հատվածում։ Վերջում </w:t>
-      </w:r>
+        <w:t xml:space="preserve"> Սերվլետի կյանքի ցիկլի մեծ մասը անցնում է այս հատվածում։ Վերջում կոնտեյները ավարտում է սերվլետ-ի կյանքի ցիկլը դրա </w:t>
+      </w:r>
+      <w:r>
+        <w:rPr>
+          <w:lang w:val="hy-AM"/>
+        </w:rPr>
+        <w:t xml:space="preserve">destroy() </w:t>
+      </w:r>
+      <w:r>
+        <w:rPr>
+          <w:lang w:val="hy-AM"/>
+        </w:rPr>
+        <w:t>մեթոդը կանչելով։</w:t>
+      </w:r>
+    </w:p>
+    <w:p>
+      <w:pPr>
+        <w:spacing w:after="0" w:line="360" w:lineRule="auto"/>
+        <w:jc w:val="both"/>
+        <w:rPr>
+          <w:lang w:val="hy-AM"/>
+        </w:rPr>
+      </w:pPr>
+      <w:r>
+        <w:rPr>
+          <w:lang w:val="hy-AM"/>
+        </w:rPr>
+        <w:t xml:space="preserve">Սերվլետի կյանքի ցիկլերի կոնտեքստում կարևոր դեր ունեն </w:t>
+      </w:r>
+      <w:r>
+        <w:rPr>
+          <w:lang w:val="hy-AM"/>
+        </w:rPr>
+        <w:t>listener-</w:t>
+      </w:r>
+      <w:r>
+        <w:rPr>
+          <w:lang w:val="hy-AM"/>
+        </w:rPr>
+        <w:t xml:space="preserve">ները։ </w:t>
+      </w:r>
+      <w:r>
+        <w:rPr>
+          <w:lang w:val="hy-AM"/>
+        </w:rPr>
+        <w:t>Listener-</w:t>
+      </w:r>
+      <w:r>
+        <w:rPr>
+          <w:lang w:val="hy-AM"/>
+        </w:rPr>
+        <w:t xml:space="preserve">ները իրենցից ներկայացնում են ինտերֆեյսներ որոնք ունեն համապատասխան մեթոդներ՝ սերվլետի հետ տեղի ունեցող որոշակի իրադարձությունների հետևելու համար։ </w:t>
+      </w:r>
+      <w:r>
+        <w:rPr>
+          <w:lang w:val="hy-AM"/>
+        </w:rPr>
+        <w:t>Listener class-</w:t>
+      </w:r>
+      <w:r>
+        <w:rPr>
+          <w:lang w:val="hy-AM"/>
+        </w:rPr>
+        <w:t xml:space="preserve">ը պետք է իմպլեմենտացնի անհրաժեշտ ինտերֆեյսը, ռեալիզացնի դրա մեթոդները կամ հաշվի առնելով որ բոլորը </w:t>
+      </w:r>
+      <w:r>
+        <w:rPr>
+          <w:lang w:val="hy-AM"/>
+        </w:rPr>
+        <w:t xml:space="preserve">default </w:t>
+      </w:r>
+      <w:r>
+        <w:rPr>
+          <w:lang w:val="hy-AM"/>
+        </w:rPr>
+        <w:t>են՝ մեթոդներից որևէ մեկը։</w:t>
+      </w:r>
+      <w:r>
+        <w:rPr>
+          <w:lang w:val="hy-AM"/>
+        </w:rPr>
+        <w:t xml:space="preserve"> </w:t>
+      </w:r>
+      <w:r>
+        <w:rPr>
+          <w:lang w:val="hy-AM"/>
+        </w:rPr>
+        <w:t xml:space="preserve">Որից հետո պետք է նշվի </w:t>
+      </w:r>
+      <w:r>
+        <w:rPr>
+          <w:lang w:val="hy-AM"/>
+        </w:rPr>
+        <w:t xml:space="preserve">Weblistener </w:t>
+      </w:r>
+      <w:r>
+        <w:rPr>
+          <w:lang w:val="hy-AM"/>
+        </w:rPr>
+        <w:t>անոտացիայով կամ</w:t>
+      </w:r>
+      <w:r>
+        <w:rPr>
+          <w:lang w:val="hy-AM"/>
+        </w:rPr>
+        <w:t xml:space="preserve"> </w:t>
+      </w:r>
+      <w:r>
+        <w:rPr>
+          <w:lang w:val="hy-AM"/>
+        </w:rPr>
+        <w:t>Xml</w:t>
+      </w:r>
+      <w:r>
+        <w:rPr>
+          <w:lang w:val="hy-AM"/>
+        </w:rPr>
+        <w:t xml:space="preserve"> ֆայլում՝</w:t>
+      </w:r>
+    </w:p>
+    <w:p>
+      <w:pPr>
+        <w:spacing w:after="0" w:line="360" w:lineRule="auto"/>
+        <w:jc w:val="both"/>
+        <w:rPr>
+          <w:lang w:val="hy-AM"/>
+        </w:rPr>
+      </w:pPr>
+      <w:r>
+        <w:rPr>
+          <w:lang w:val="hy-AM"/>
+        </w:rPr>
+        <w:t>&lt;</w:t>
+      </w:r>
+      <w:r>
+        <w:rPr>
+          <w:lang w:val="hy-AM"/>
+        </w:rPr>
+        <w:t>listener</w:t>
+      </w:r>
+      <w:r>
+        <w:rPr>
+          <w:lang w:val="hy-AM"/>
+        </w:rPr>
+        <w:t>&gt;</w:t>
+      </w:r>
+    </w:p>
+    <w:p>
+      <w:pPr>
+        <w:spacing w:after="0" w:line="360" w:lineRule="auto"/>
+        <w:ind w:firstLine="708"/>
+        <w:jc w:val="both"/>
+        <w:rPr>
+          <w:lang w:val="en-US"/>
+        </w:rPr>
+      </w:pPr>
+      <w:r>
+        <w:rPr>
+          <w:lang w:val="en-US"/>
+        </w:rPr>
+        <w:t>&lt;</w:t>
+      </w:r>
+      <w:r>
+        <w:rPr>
+          <w:lang w:val="en-US"/>
+        </w:rPr>
+        <w:t xml:space="preserve"> </w:t>
+      </w:r>
+      <w:r>
+        <w:rPr>
+          <w:lang w:val="en-US"/>
+        </w:rPr>
+        <w:t>listener -class&gt;&lt;/</w:t>
+      </w:r>
+      <w:r>
+        <w:rPr>
+          <w:lang w:val="en-US"/>
+        </w:rPr>
+        <w:t xml:space="preserve"> </w:t>
+      </w:r>
+      <w:r>
+        <w:rPr>
+          <w:lang w:val="en-US"/>
+        </w:rPr>
+        <w:t>listener -class &gt;</w:t>
+      </w:r>
+    </w:p>
+    <w:p>
+      <w:pPr>
+        <w:spacing w:after="0" w:line="360" w:lineRule="auto"/>
+        <w:jc w:val="both"/>
+        <w:rPr>
+          <w:lang w:val="en-US"/>
+        </w:rPr>
+      </w:pPr>
+      <w:r>
+        <w:rPr>
+          <w:lang w:val="en-US"/>
+        </w:rPr>
+        <w:t>&lt;/</w:t>
+      </w:r>
+      <w:r>
+        <w:rPr>
+          <w:lang w:val="en-US"/>
+        </w:rPr>
+        <w:t xml:space="preserve"> </w:t>
+      </w:r>
+      <w:r>
+        <w:rPr>
+          <w:lang w:val="en-US"/>
+        </w:rPr>
+        <w:t xml:space="preserve">listener &gt; </w:t>
+      </w:r>
+    </w:p>
+    <w:p>
+      <w:pPr>
+        <w:spacing w:after="0" w:line="360" w:lineRule="auto"/>
+        <w:jc w:val="both"/>
+        <w:rPr>
+          <w:lang w:val="en-US"/>
+        </w:rPr>
+      </w:pPr>
+    </w:p>
+    <w:p>
+      <w:pPr>
+        <w:spacing w:after="0" w:line="360" w:lineRule="auto"/>
+        <w:jc w:val="both"/>
+        <w:rPr>
+          <w:lang w:val="hy-AM"/>
+        </w:rPr>
+      </w:pPr>
       <w:r>
         <w:rPr>
           <w:lang w:val="hy-AM"/>
         </w:rPr>
         <w:lastRenderedPageBreak/>
-        <w:t xml:space="preserve">կոնտեյները ավարտում է սերվլետ-ի կյանքի ցիկլը դրա </w:t>
-      </w:r>
-      <w:r>
-        <w:rPr>
-          <w:lang w:val="hy-AM"/>
-        </w:rPr>
-        <w:t xml:space="preserve">destroy() </w:t>
-      </w:r>
-      <w:r>
-        <w:rPr>
-          <w:lang w:val="hy-AM"/>
-        </w:rPr>
-        <w:t>մեթոդը կանչելով։</w:t>
-      </w:r>
-    </w:p>
-    <w:p>
-      <w:pPr>
-        <w:spacing w:after="0" w:line="360" w:lineRule="auto"/>
-        <w:jc w:val="both"/>
-        <w:rPr>
-          <w:lang w:val="hy-AM"/>
-        </w:rPr>
-      </w:pPr>
-      <w:r>
-        <w:rPr>
-          <w:lang w:val="hy-AM"/>
-        </w:rPr>
-        <w:t xml:space="preserve">Սերվլետի կյանքի ցիկլերի կոնտեքստում կարևոր դեր ունեն </w:t>
-      </w:r>
-      <w:r>
-        <w:rPr>
-          <w:lang w:val="hy-AM"/>
-        </w:rPr>
-        <w:t>listener-</w:t>
-      </w:r>
-      <w:r>
-        <w:rPr>
-          <w:lang w:val="hy-AM"/>
-        </w:rPr>
-        <w:t xml:space="preserve">ները։ </w:t>
-      </w:r>
-      <w:r>
-        <w:rPr>
-          <w:lang w:val="hy-AM"/>
-        </w:rPr>
-        <w:t>Listener-</w:t>
-      </w:r>
-      <w:r>
-        <w:rPr>
-          <w:lang w:val="hy-AM"/>
-        </w:rPr>
-        <w:t xml:space="preserve">ները իրենցից ներկայացնում են ինտերֆեյսներ որոնք ունեն համապատասխան մեթոդներ՝ սերվլետի հետ տեղի ունեցող որոշակի իրադարձությունների հետևելու համար։ </w:t>
-      </w:r>
-      <w:r>
-        <w:rPr>
-          <w:lang w:val="hy-AM"/>
-        </w:rPr>
-        <w:t>Listener class-</w:t>
-      </w:r>
-      <w:r>
-        <w:rPr>
-          <w:lang w:val="hy-AM"/>
-        </w:rPr>
-        <w:t xml:space="preserve">ը պետք է իմպլեմենտացնի անհրաժեշտ ինտերֆեյսը, ռեալիզացնի դրա մեթոդները կամ հաշվի առնելով որ բոլորը </w:t>
-      </w:r>
-      <w:r>
-        <w:rPr>
-          <w:lang w:val="hy-AM"/>
-        </w:rPr>
-        <w:t xml:space="preserve">default </w:t>
-      </w:r>
-      <w:r>
-        <w:rPr>
-          <w:lang w:val="hy-AM"/>
-        </w:rPr>
-        <w:t>են՝ մեթոդներից որևէ մեկը։</w:t>
-      </w:r>
-      <w:r>
-        <w:rPr>
-          <w:lang w:val="hy-AM"/>
-        </w:rPr>
-        <w:t xml:space="preserve"> </w:t>
-      </w:r>
-      <w:r>
-        <w:rPr>
-          <w:lang w:val="hy-AM"/>
-        </w:rPr>
-        <w:t xml:space="preserve">Որից հետո պետք է նշվի </w:t>
-      </w:r>
-      <w:r>
-        <w:rPr>
-          <w:lang w:val="hy-AM"/>
-        </w:rPr>
-        <w:t xml:space="preserve">Weblistener </w:t>
-      </w:r>
-      <w:r>
-        <w:rPr>
-          <w:lang w:val="hy-AM"/>
-        </w:rPr>
-        <w:t>անոտացիայով կամ</w:t>
-      </w:r>
-      <w:r>
-        <w:rPr>
-          <w:lang w:val="hy-AM"/>
-        </w:rPr>
-        <w:t xml:space="preserve"> </w:t>
-      </w:r>
-      <w:r>
-        <w:rPr>
-          <w:lang w:val="hy-AM"/>
-        </w:rPr>
-        <w:t>Xml</w:t>
-      </w:r>
-      <w:r>
-        <w:rPr>
-          <w:lang w:val="hy-AM"/>
-        </w:rPr>
-        <w:t xml:space="preserve"> ֆայլում՝</w:t>
-      </w:r>
-    </w:p>
-    <w:p>
-      <w:pPr>
-        <w:spacing w:after="0" w:line="360" w:lineRule="auto"/>
-        <w:jc w:val="both"/>
-        <w:rPr>
-          <w:lang w:val="hy-AM"/>
-        </w:rPr>
-      </w:pPr>
-      <w:r>
-        <w:rPr>
-          <w:lang w:val="hy-AM"/>
-        </w:rPr>
-        <w:t>&lt;</w:t>
-      </w:r>
-      <w:r>
-        <w:rPr>
-          <w:lang w:val="hy-AM"/>
-        </w:rPr>
-        <w:t>listener</w:t>
-      </w:r>
-      <w:r>
-        <w:rPr>
-          <w:lang w:val="hy-AM"/>
-        </w:rPr>
-        <w:t>&gt;</w:t>
-      </w:r>
-    </w:p>
-    <w:p>
-      <w:pPr>
-        <w:spacing w:after="0" w:line="360" w:lineRule="auto"/>
-        <w:ind w:firstLine="708"/>
-        <w:jc w:val="both"/>
-        <w:rPr>
-          <w:lang w:val="en-US"/>
-        </w:rPr>
-      </w:pPr>
-      <w:r>
-        <w:rPr>
-          <w:lang w:val="en-US"/>
-        </w:rPr>
-        <w:t>&lt;</w:t>
-      </w:r>
-      <w:r>
-        <w:rPr>
-          <w:lang w:val="en-US"/>
-        </w:rPr>
-        <w:t xml:space="preserve"> </w:t>
-      </w:r>
-      <w:r>
-        <w:rPr>
-          <w:lang w:val="en-US"/>
-        </w:rPr>
-        <w:t>listener -class&gt;&lt;/</w:t>
-      </w:r>
-      <w:r>
-        <w:rPr>
-          <w:lang w:val="en-US"/>
-        </w:rPr>
-        <w:t xml:space="preserve"> </w:t>
-      </w:r>
-      <w:r>
-        <w:rPr>
-          <w:lang w:val="en-US"/>
-        </w:rPr>
-        <w:t>listener -class &gt;</w:t>
-      </w:r>
-    </w:p>
-    <w:p>
-      <w:pPr>
-        <w:spacing w:after="0" w:line="360" w:lineRule="auto"/>
-        <w:jc w:val="both"/>
-        <w:rPr>
-          <w:lang w:val="en-US"/>
-        </w:rPr>
-      </w:pPr>
-      <w:r>
-        <w:rPr>
-          <w:lang w:val="en-US"/>
-        </w:rPr>
-        <w:t>&lt;/</w:t>
-      </w:r>
-      <w:r>
-        <w:rPr>
-          <w:lang w:val="en-US"/>
-        </w:rPr>
-        <w:t xml:space="preserve"> </w:t>
-      </w:r>
-      <w:r>
-        <w:rPr>
-          <w:lang w:val="en-US"/>
-        </w:rPr>
-        <w:t xml:space="preserve">listener &gt; </w:t>
-      </w:r>
-    </w:p>
-    <w:p>
-      <w:pPr>
-        <w:spacing w:after="0" w:line="360" w:lineRule="auto"/>
-        <w:jc w:val="both"/>
-        <w:rPr>
-          <w:lang w:val="en-US"/>
-        </w:rPr>
-      </w:pPr>
-    </w:p>
-    <w:p>
-      <w:pPr>
-        <w:spacing w:after="0" w:line="360" w:lineRule="auto"/>
-        <w:jc w:val="both"/>
-        <w:rPr>
-          <w:lang w:val="hy-AM"/>
-        </w:rPr>
-      </w:pPr>
-      <w:r>
-        <w:rPr>
-          <w:lang w:val="hy-AM"/>
-        </w:rPr>
         <w:t xml:space="preserve">Կան հետևյալ </w:t>
       </w:r>
       <w:r>
@@ -4482,7 +4442,7 @@
     </w:p>
     <w:tbl>
       <w:tblPr>
-        <w:tblStyle w:val="TableGrid"/>
+        <w:tblStyle w:val="a4"/>
         <w:tblW w:w="10350" w:type="dxa"/>
         <w:tblInd w:w="-815" w:type="dxa"/>
         <w:tblLook w:val="04A0" w:firstRow="1" w:lastRow="0" w:firstColumn="1" w:lastColumn="0" w:noHBand="0" w:noVBand="1"/>
@@ -4909,7 +4869,6 @@
               <w:rPr>
                 <w:lang w:val="hy-AM"/>
               </w:rPr>
-              <w:lastRenderedPageBreak/>
               <w:t>HttpSessionAttributeListener</w:t>
             </w:r>
           </w:p>
@@ -5290,7 +5249,14 @@
         <w:rPr>
           <w:lang w:val="hy-AM"/>
         </w:rPr>
-        <w:t xml:space="preserve"> մեթոդները։ Ինչպես սերվլետներին՝ ֆիլտրերին նունպես պետք է </w:t>
+        <w:t xml:space="preserve"> մեթոդները։ Ինչպես սերվլետներին՝ ֆիլտրերին </w:t>
+      </w:r>
+      <w:r>
+        <w:rPr>
+          <w:lang w:val="hy-AM"/>
+        </w:rPr>
+        <w:lastRenderedPageBreak/>
+        <w:t xml:space="preserve">նունպես պետք է </w:t>
       </w:r>
       <w:r>
         <w:rPr>
@@ -5633,313 +5599,307 @@
         <w:rPr>
           <w:lang w:val="hy-AM"/>
         </w:rPr>
-        <w:t xml:space="preserve">ների միջև տվյալներ </w:t>
-      </w:r>
+        <w:t>ների միջև տվյալներ փոխանցելու կամ տվյալները պահպանելու համար։</w:t>
+      </w:r>
+      <w:r>
+        <w:rPr>
+          <w:lang w:val="hy-AM"/>
+        </w:rPr>
+        <w:t xml:space="preserve"> </w:t>
+      </w:r>
+      <w:r>
+        <w:rPr>
+          <w:lang w:val="hy-AM"/>
+        </w:rPr>
+        <w:t xml:space="preserve">Նույն </w:t>
+      </w:r>
+      <w:r>
+        <w:rPr>
+          <w:lang w:val="hy-AM"/>
+        </w:rPr>
+        <w:t>client-</w:t>
+      </w:r>
+      <w:r>
+        <w:rPr>
+          <w:lang w:val="hy-AM"/>
+        </w:rPr>
+        <w:t xml:space="preserve">ի տարբեր </w:t>
+      </w:r>
+      <w:r>
+        <w:rPr>
+          <w:lang w:val="hy-AM"/>
+        </w:rPr>
+        <w:t>requst-</w:t>
+      </w:r>
+      <w:r>
+        <w:rPr>
+          <w:lang w:val="hy-AM"/>
+        </w:rPr>
+        <w:t xml:space="preserve">ների միջև կապը, երկխոսությունը պահելու համար։ Տվյալները պահպանվում են ամբողջ սեսսիայի ընթացքում կոնկրետ </w:t>
+      </w:r>
+      <w:r>
+        <w:rPr>
+          <w:lang w:val="hy-AM"/>
+        </w:rPr>
+        <w:t>client-</w:t>
+      </w:r>
+      <w:r>
+        <w:rPr>
+          <w:lang w:val="hy-AM"/>
+        </w:rPr>
+        <w:t>ի համար։</w:t>
+      </w:r>
+    </w:p>
+    <w:p>
+      <w:pPr>
+        <w:spacing w:after="0" w:line="360" w:lineRule="auto"/>
+        <w:jc w:val="both"/>
+        <w:rPr>
+          <w:lang w:val="hy-AM"/>
+        </w:rPr>
+      </w:pPr>
+      <w:r>
+        <w:rPr>
+          <w:lang w:val="hy-AM"/>
+        </w:rPr>
+        <w:t xml:space="preserve">Քանի որ յուրաքանչյուր </w:t>
+      </w:r>
+      <w:r>
+        <w:rPr>
+          <w:lang w:val="hy-AM"/>
+        </w:rPr>
+        <w:t>client-</w:t>
+      </w:r>
+      <w:r>
+        <w:rPr>
+          <w:lang w:val="hy-AM"/>
+        </w:rPr>
+        <w:t xml:space="preserve">ի համար սեսսիան առանձին է ապա պետք է մեխանիզմ որով կոնտեյները կկարողանա նույնականացնել </w:t>
+      </w:r>
+      <w:r>
+        <w:rPr>
+          <w:lang w:val="hy-AM"/>
+        </w:rPr>
+        <w:t>client-</w:t>
+      </w:r>
+      <w:r>
+        <w:rPr>
+          <w:lang w:val="hy-AM"/>
+        </w:rPr>
+        <w:t>ին</w:t>
+      </w:r>
+      <w:r>
+        <w:rPr>
+          <w:lang w:val="hy-AM"/>
+        </w:rPr>
+        <w:t xml:space="preserve">։ Այդ նպատակով գեներացվում է ունիկալ </w:t>
+      </w:r>
+      <w:r>
+        <w:rPr>
+          <w:lang w:val="hy-AM"/>
+        </w:rPr>
+        <w:t xml:space="preserve">id </w:t>
+      </w:r>
+      <w:r>
+        <w:rPr>
+          <w:lang w:val="hy-AM"/>
+        </w:rPr>
+        <w:t xml:space="preserve">և </w:t>
+      </w:r>
+      <w:r>
+        <w:rPr>
+          <w:lang w:val="hy-AM"/>
+        </w:rPr>
+        <w:t>respons-</w:t>
+      </w:r>
+      <w:r>
+        <w:rPr>
+          <w:lang w:val="hy-AM"/>
+        </w:rPr>
+        <w:t xml:space="preserve">ի հետ միասին այն ուղարկվում է </w:t>
+      </w:r>
+      <w:r>
+        <w:rPr>
+          <w:lang w:val="hy-AM"/>
+        </w:rPr>
+        <w:t>client-</w:t>
+      </w:r>
+      <w:r>
+        <w:rPr>
+          <w:lang w:val="hy-AM"/>
+        </w:rPr>
+        <w:t xml:space="preserve">ին։ </w:t>
+      </w:r>
+      <w:r>
+        <w:rPr>
+          <w:lang w:val="hy-AM"/>
+        </w:rPr>
+        <w:t>Client-</w:t>
+      </w:r>
+      <w:r>
+        <w:rPr>
+          <w:lang w:val="hy-AM"/>
+        </w:rPr>
+        <w:t xml:space="preserve">ը նույ </w:t>
+      </w:r>
+      <w:r>
+        <w:rPr>
+          <w:lang w:val="hy-AM"/>
+        </w:rPr>
+        <w:t>id-</w:t>
+      </w:r>
+      <w:r>
+        <w:rPr>
+          <w:lang w:val="hy-AM"/>
+        </w:rPr>
+        <w:t xml:space="preserve">ն հետ է վերադարձնում </w:t>
+      </w:r>
+      <w:r>
+        <w:rPr>
+          <w:lang w:val="hy-AM"/>
+        </w:rPr>
+        <w:t>request-</w:t>
+      </w:r>
+      <w:r>
+        <w:rPr>
+          <w:lang w:val="hy-AM"/>
+        </w:rPr>
+        <w:t xml:space="preserve">ի հետ և կոնտեյները կապում է համապատասխան սեանսը </w:t>
+      </w:r>
+      <w:r>
+        <w:rPr>
+          <w:lang w:val="hy-AM"/>
+        </w:rPr>
+        <w:t>request-</w:t>
+      </w:r>
+      <w:r>
+        <w:rPr>
+          <w:lang w:val="hy-AM"/>
+        </w:rPr>
+        <w:t xml:space="preserve">ի հետ։ </w:t>
+      </w:r>
+      <w:r>
+        <w:rPr>
+          <w:lang w:val="hy-AM"/>
+        </w:rPr>
+        <w:t>Id-</w:t>
+      </w:r>
+      <w:r>
+        <w:rPr>
+          <w:lang w:val="hy-AM"/>
+        </w:rPr>
+        <w:t xml:space="preserve">ների միմյանց հետ փոխանակումը տեղի  է ունենում </w:t>
+      </w:r>
+      <w:r>
+        <w:rPr>
+          <w:lang w:val="hy-AM"/>
+        </w:rPr>
+        <w:t xml:space="preserve">cookie </w:t>
+      </w:r>
+      <w:r>
+        <w:rPr>
+          <w:lang w:val="hy-AM"/>
+        </w:rPr>
+        <w:t>ֆայլերի միջոցով</w:t>
+      </w:r>
+      <w:r>
+        <w:rPr>
+          <w:lang w:val="hy-AM"/>
+        </w:rPr>
+        <w:t xml:space="preserve"> պահվում են բրաուզերում։</w:t>
+      </w:r>
+    </w:p>
+    <w:p>
+      <w:pPr>
+        <w:spacing w:after="0" w:line="360" w:lineRule="auto"/>
+        <w:jc w:val="both"/>
+        <w:rPr>
+          <w:lang w:val="hy-AM"/>
+        </w:rPr>
+      </w:pPr>
+      <w:r>
+        <w:rPr>
+          <w:lang w:val="hy-AM"/>
+        </w:rPr>
+        <w:t xml:space="preserve">Սեսսիայի հետ աշխատանքի համար </w:t>
+      </w:r>
+      <w:r>
+        <w:rPr>
+          <w:lang w:val="hy-AM"/>
+        </w:rPr>
+        <w:t xml:space="preserve">HttpSession </w:t>
+      </w:r>
+      <w:r>
+        <w:rPr>
+          <w:lang w:val="hy-AM"/>
+        </w:rPr>
+        <w:t>ինտերֆեյսը</w:t>
+      </w:r>
+      <w:r>
+        <w:rPr>
+          <w:lang w:val="hy-AM"/>
+        </w:rPr>
+        <w:t xml:space="preserve"> տրամադրում է մի շարք մեթոդներ՝</w:t>
+      </w:r>
+    </w:p>
+    <w:p>
+      <w:pPr>
+        <w:spacing w:after="0" w:line="360" w:lineRule="auto"/>
+        <w:jc w:val="both"/>
+        <w:rPr>
+          <w:lang w:val="hy-AM"/>
+        </w:rPr>
+      </w:pPr>
+      <w:r>
+        <w:rPr>
+          <w:lang w:val="hy-AM"/>
+        </w:rPr>
+        <w:t>setAttribute(String name, Object o)</w:t>
+      </w:r>
+    </w:p>
+    <w:p>
+      <w:pPr>
+        <w:spacing w:after="0" w:line="360" w:lineRule="auto"/>
+        <w:jc w:val="both"/>
+        <w:rPr>
+          <w:lang w:val="hy-AM"/>
+        </w:rPr>
+      </w:pPr>
+      <w:r>
+        <w:rPr>
+          <w:lang w:val="hy-AM"/>
+        </w:rPr>
+        <w:t>getAttribute(String name)</w:t>
+      </w:r>
+    </w:p>
+    <w:p>
+      <w:pPr>
+        <w:spacing w:after="0" w:line="360" w:lineRule="auto"/>
+        <w:jc w:val="both"/>
+        <w:rPr>
+          <w:lang w:val="hy-AM"/>
+        </w:rPr>
+      </w:pPr>
+      <w:r>
+        <w:rPr>
+          <w:lang w:val="hy-AM"/>
+        </w:rPr>
+        <w:t>removeAttribute(String name)</w:t>
+      </w:r>
+    </w:p>
+    <w:p>
+      <w:pPr>
+        <w:spacing w:after="0" w:line="360" w:lineRule="auto"/>
+        <w:jc w:val="both"/>
+        <w:rPr>
+          <w:lang w:val="hy-AM"/>
+        </w:rPr>
+      </w:pPr>
       <w:r>
         <w:rPr>
           <w:lang w:val="hy-AM"/>
         </w:rPr>
         <w:lastRenderedPageBreak/>
-        <w:t>փոխանցելու կամ տվյալները պահպանելու համար։</w:t>
-      </w:r>
-      <w:r>
-        <w:rPr>
-          <w:lang w:val="hy-AM"/>
-        </w:rPr>
-        <w:t xml:space="preserve"> </w:t>
-      </w:r>
-      <w:r>
-        <w:rPr>
-          <w:lang w:val="hy-AM"/>
-        </w:rPr>
-        <w:t xml:space="preserve">Նույն </w:t>
-      </w:r>
-      <w:r>
-        <w:rPr>
-          <w:lang w:val="hy-AM"/>
-        </w:rPr>
-        <w:t>client-</w:t>
-      </w:r>
-      <w:r>
-        <w:rPr>
-          <w:lang w:val="hy-AM"/>
-        </w:rPr>
-        <w:t xml:space="preserve">ի տարբեր </w:t>
-      </w:r>
-      <w:r>
-        <w:rPr>
-          <w:lang w:val="hy-AM"/>
-        </w:rPr>
-        <w:t>requst-</w:t>
-      </w:r>
-      <w:r>
-        <w:rPr>
-          <w:lang w:val="hy-AM"/>
-        </w:rPr>
-        <w:t xml:space="preserve">ների միջև կապը, երկխոսությունը պահելու համար։ Տվյալները պահպանվում են ամբողջ սեսսիայի ընթացքում կոնկրետ </w:t>
-      </w:r>
-      <w:r>
-        <w:rPr>
-          <w:lang w:val="hy-AM"/>
-        </w:rPr>
-        <w:t>client-</w:t>
-      </w:r>
-      <w:r>
-        <w:rPr>
-          <w:lang w:val="hy-AM"/>
-        </w:rPr>
-        <w:t>ի համար։</w:t>
-      </w:r>
-    </w:p>
-    <w:p>
-      <w:pPr>
-        <w:spacing w:after="0" w:line="360" w:lineRule="auto"/>
-        <w:jc w:val="both"/>
-        <w:rPr>
-          <w:lang w:val="hy-AM"/>
-        </w:rPr>
-      </w:pPr>
-      <w:r>
-        <w:rPr>
-          <w:lang w:val="hy-AM"/>
-        </w:rPr>
-        <w:t xml:space="preserve">Քանի որ յուրաքանչյուր </w:t>
-      </w:r>
-      <w:r>
-        <w:rPr>
-          <w:lang w:val="hy-AM"/>
-        </w:rPr>
-        <w:t>client-</w:t>
-      </w:r>
-      <w:r>
-        <w:rPr>
-          <w:lang w:val="hy-AM"/>
-        </w:rPr>
-        <w:t xml:space="preserve">ի համար սեսսիան առանձին է ապա պետք է մեխանիզմ որով կոնտեյները կկարողանա նույնականացնել </w:t>
-      </w:r>
-      <w:r>
-        <w:rPr>
-          <w:lang w:val="hy-AM"/>
-        </w:rPr>
-        <w:t>client-</w:t>
-      </w:r>
-      <w:r>
-        <w:rPr>
-          <w:lang w:val="hy-AM"/>
-        </w:rPr>
-        <w:t>ին</w:t>
-      </w:r>
-      <w:r>
-        <w:rPr>
-          <w:lang w:val="hy-AM"/>
-        </w:rPr>
-        <w:t xml:space="preserve">։ Այդ նպատակով գեներացվում է ունիկալ </w:t>
-      </w:r>
-      <w:r>
-        <w:rPr>
-          <w:lang w:val="hy-AM"/>
-        </w:rPr>
-        <w:t xml:space="preserve">id </w:t>
-      </w:r>
-      <w:r>
-        <w:rPr>
-          <w:lang w:val="hy-AM"/>
-        </w:rPr>
-        <w:t xml:space="preserve">և </w:t>
-      </w:r>
-      <w:r>
-        <w:rPr>
-          <w:lang w:val="hy-AM"/>
-        </w:rPr>
-        <w:t>respons-</w:t>
-      </w:r>
-      <w:r>
-        <w:rPr>
-          <w:lang w:val="hy-AM"/>
-        </w:rPr>
-        <w:t xml:space="preserve">ի հետ միասին այն ուղարկվում է </w:t>
-      </w:r>
-      <w:r>
-        <w:rPr>
-          <w:lang w:val="hy-AM"/>
-        </w:rPr>
-        <w:t>client-</w:t>
-      </w:r>
-      <w:r>
-        <w:rPr>
-          <w:lang w:val="hy-AM"/>
-        </w:rPr>
-        <w:t xml:space="preserve">ին։ </w:t>
-      </w:r>
-      <w:r>
-        <w:rPr>
-          <w:lang w:val="hy-AM"/>
-        </w:rPr>
-        <w:t>Client-</w:t>
-      </w:r>
-      <w:r>
-        <w:rPr>
-          <w:lang w:val="hy-AM"/>
-        </w:rPr>
-        <w:t xml:space="preserve">ը նույ </w:t>
-      </w:r>
-      <w:r>
-        <w:rPr>
-          <w:lang w:val="hy-AM"/>
-        </w:rPr>
-        <w:t>id-</w:t>
-      </w:r>
-      <w:r>
-        <w:rPr>
-          <w:lang w:val="hy-AM"/>
-        </w:rPr>
-        <w:t xml:space="preserve">ն հետ է վերադարձնում </w:t>
-      </w:r>
-      <w:r>
-        <w:rPr>
-          <w:lang w:val="hy-AM"/>
-        </w:rPr>
-        <w:t>request-</w:t>
-      </w:r>
-      <w:r>
-        <w:rPr>
-          <w:lang w:val="hy-AM"/>
-        </w:rPr>
-        <w:t xml:space="preserve">ի հետ և կոնտեյները կապում է համապատասխան սեանսը </w:t>
-      </w:r>
-      <w:r>
-        <w:rPr>
-          <w:lang w:val="hy-AM"/>
-        </w:rPr>
-        <w:t>request-</w:t>
-      </w:r>
-      <w:r>
-        <w:rPr>
-          <w:lang w:val="hy-AM"/>
-        </w:rPr>
-        <w:t xml:space="preserve">ի հետ։ </w:t>
-      </w:r>
-      <w:r>
-        <w:rPr>
-          <w:lang w:val="hy-AM"/>
-        </w:rPr>
-        <w:t>Id-</w:t>
-      </w:r>
-      <w:r>
-        <w:rPr>
-          <w:lang w:val="hy-AM"/>
-        </w:rPr>
-        <w:t xml:space="preserve">ների միմյանց հետ փոխանակումը տեղի  է ունենում </w:t>
-      </w:r>
-      <w:r>
-        <w:rPr>
-          <w:lang w:val="hy-AM"/>
-        </w:rPr>
-        <w:t xml:space="preserve">cookie </w:t>
-      </w:r>
-      <w:r>
-        <w:rPr>
-          <w:lang w:val="hy-AM"/>
-        </w:rPr>
-        <w:t>ֆայլերի միջոցով</w:t>
-      </w:r>
-      <w:r>
-        <w:rPr>
-          <w:lang w:val="hy-AM"/>
-        </w:rPr>
-        <w:t xml:space="preserve"> պահվում են բրաուզերում։</w:t>
-      </w:r>
-    </w:p>
-    <w:p>
-      <w:pPr>
-        <w:spacing w:after="0" w:line="360" w:lineRule="auto"/>
-        <w:jc w:val="both"/>
-        <w:rPr>
-          <w:lang w:val="hy-AM"/>
-        </w:rPr>
-      </w:pPr>
-      <w:r>
-        <w:rPr>
-          <w:lang w:val="hy-AM"/>
-        </w:rPr>
-        <w:t xml:space="preserve">Սեսսիայի հետ աշխատանքի համար </w:t>
-      </w:r>
-      <w:r>
-        <w:rPr>
-          <w:lang w:val="hy-AM"/>
-        </w:rPr>
-        <w:t xml:space="preserve">HttpSession </w:t>
-      </w:r>
-      <w:r>
-        <w:rPr>
-          <w:lang w:val="hy-AM"/>
-        </w:rPr>
-        <w:t>ինտերֆեյսը</w:t>
-      </w:r>
-      <w:r>
-        <w:rPr>
-          <w:lang w:val="hy-AM"/>
-        </w:rPr>
-        <w:t xml:space="preserve"> տրամադրում է մի շարք մեթոդներ՝</w:t>
-      </w:r>
-    </w:p>
-    <w:p>
-      <w:pPr>
-        <w:spacing w:after="0" w:line="360" w:lineRule="auto"/>
-        <w:jc w:val="both"/>
-        <w:rPr>
-          <w:lang w:val="hy-AM"/>
-        </w:rPr>
-      </w:pPr>
-      <w:r>
-        <w:rPr>
-          <w:lang w:val="hy-AM"/>
-        </w:rPr>
-        <w:t>setAttribute(String name, Object o)</w:t>
-      </w:r>
-    </w:p>
-    <w:p>
-      <w:pPr>
-        <w:spacing w:after="0" w:line="360" w:lineRule="auto"/>
-        <w:jc w:val="both"/>
-        <w:rPr>
-          <w:lang w:val="hy-AM"/>
-        </w:rPr>
-      </w:pPr>
-      <w:r>
-        <w:rPr>
-          <w:lang w:val="hy-AM"/>
-        </w:rPr>
-        <w:t>getAttribute(String name)</w:t>
-      </w:r>
-    </w:p>
-    <w:p>
-      <w:pPr>
-        <w:spacing w:after="0" w:line="360" w:lineRule="auto"/>
-        <w:jc w:val="both"/>
-        <w:rPr>
-          <w:lang w:val="hy-AM"/>
-        </w:rPr>
-      </w:pPr>
-      <w:r>
-        <w:rPr>
-          <w:lang w:val="hy-AM"/>
-        </w:rPr>
-        <w:t>removeAttribute(String name)</w:t>
-      </w:r>
-    </w:p>
-    <w:p>
-      <w:pPr>
-        <w:spacing w:after="0" w:line="360" w:lineRule="auto"/>
-        <w:jc w:val="both"/>
-        <w:rPr>
-          <w:lang w:val="hy-AM"/>
-        </w:rPr>
-      </w:pPr>
-      <w:r>
-        <w:rPr>
-          <w:lang w:val="hy-AM"/>
-        </w:rPr>
         <w:t>getAttributeNames()</w:t>
       </w:r>
     </w:p>
@@ -6121,19 +6081,7 @@
         <w:rPr>
           <w:lang w:val="hy-AM"/>
         </w:rPr>
-        <w:t>ի տեսք այն տարբերու</w:t>
-      </w:r>
-      <w:r>
-        <w:rPr>
-          <w:lang w:val="hy-AM"/>
-        </w:rPr>
-        <w:t>թ</w:t>
-      </w:r>
-      <w:r>
-        <w:rPr>
-          <w:lang w:val="hy-AM"/>
-        </w:rPr>
-        <w:t xml:space="preserve">յամբ որ </w:t>
+        <w:t xml:space="preserve">ի տեսք այն տարբերությամբ որ </w:t>
       </w:r>
       <w:r>
         <w:rPr>
@@ -6287,14 +6235,7 @@
         <w:rPr>
           <w:lang w:val="hy-AM"/>
         </w:rPr>
-        <w:t xml:space="preserve">ը </w:t>
-      </w:r>
-      <w:r>
-        <w:rPr>
-          <w:lang w:val="hy-AM"/>
-        </w:rPr>
-        <w:lastRenderedPageBreak/>
-        <w:t xml:space="preserve">միաժամանակ հանդիսանում է և </w:t>
+        <w:t xml:space="preserve">ը միաժամանակ հանդիսանում է և </w:t>
       </w:r>
       <w:r>
         <w:rPr>
@@ -6509,7 +6450,7 @@
     </w:p>
     <w:p>
       <w:pPr>
-        <w:pStyle w:val="ListParagraph"/>
+        <w:pStyle w:val="a3"/>
         <w:numPr>
           <w:ilvl w:val="0"/>
           <w:numId w:val="5"/>
@@ -6529,7 +6470,7 @@
     </w:p>
     <w:p>
       <w:pPr>
-        <w:pStyle w:val="ListParagraph"/>
+        <w:pStyle w:val="a3"/>
         <w:numPr>
           <w:ilvl w:val="0"/>
           <w:numId w:val="5"/>
@@ -6591,7 +6532,7 @@
     </w:p>
     <w:p>
       <w:pPr>
-        <w:pStyle w:val="ListParagraph"/>
+        <w:pStyle w:val="a3"/>
         <w:numPr>
           <w:ilvl w:val="0"/>
           <w:numId w:val="5"/>
@@ -6611,7 +6552,7 @@
     </w:p>
     <w:p>
       <w:pPr>
-        <w:pStyle w:val="ListParagraph"/>
+        <w:pStyle w:val="a3"/>
         <w:numPr>
           <w:ilvl w:val="0"/>
           <w:numId w:val="5"/>
@@ -6643,7 +6584,7 @@
     </w:p>
     <w:p>
       <w:pPr>
-        <w:pStyle w:val="ListParagraph"/>
+        <w:pStyle w:val="a3"/>
         <w:numPr>
           <w:ilvl w:val="0"/>
           <w:numId w:val="5"/>
@@ -6658,6 +6599,7 @@
         <w:rPr>
           <w:lang w:val="hy-AM"/>
         </w:rPr>
+        <w:lastRenderedPageBreak/>
         <w:t xml:space="preserve">Ստեղծում է սերվիս մեթոդ </w:t>
       </w:r>
       <w:r>
@@ -6711,7 +6653,7 @@
     </w:p>
     <w:p>
       <w:pPr>
-        <w:pStyle w:val="ListParagraph"/>
+        <w:pStyle w:val="a3"/>
         <w:numPr>
           <w:ilvl w:val="0"/>
           <w:numId w:val="5"/>
@@ -6928,302 +6870,311 @@
         <w:rPr>
           <w:lang w:val="hy-AM"/>
         </w:rPr>
+        <w:t>JSP-</w:t>
+      </w:r>
+      <w:r>
+        <w:rPr>
+          <w:lang w:val="hy-AM"/>
+        </w:rPr>
+        <w:t xml:space="preserve">ի սինտաքսը փաստացի բաժանվում է 2 մասերի </w:t>
+      </w:r>
+      <w:r>
+        <w:rPr>
+          <w:lang w:val="hy-AM"/>
+        </w:rPr>
+        <w:t xml:space="preserve">html </w:t>
+      </w:r>
+      <w:r>
+        <w:rPr>
+          <w:lang w:val="hy-AM"/>
+        </w:rPr>
+        <w:t xml:space="preserve">կոդ և </w:t>
+      </w:r>
+      <w:r>
+        <w:rPr>
+          <w:lang w:val="hy-AM"/>
+        </w:rPr>
+        <w:t xml:space="preserve">java </w:t>
+      </w:r>
+      <w:r>
+        <w:rPr>
+          <w:lang w:val="hy-AM"/>
+        </w:rPr>
+        <w:t>կոդ։</w:t>
+      </w:r>
+      <w:r>
+        <w:rPr>
+          <w:lang w:val="hy-AM"/>
+        </w:rPr>
+        <w:t xml:space="preserve"> </w:t>
+      </w:r>
+      <w:r>
+        <w:rPr>
+          <w:lang w:val="hy-AM"/>
+        </w:rPr>
+        <w:t>JSP-</w:t>
+      </w:r>
+      <w:r>
+        <w:rPr>
+          <w:lang w:val="hy-AM"/>
+        </w:rPr>
+        <w:t xml:space="preserve">ում </w:t>
+      </w:r>
+      <w:r>
+        <w:rPr>
+          <w:lang w:val="hy-AM"/>
+        </w:rPr>
+        <w:t xml:space="preserve">java </w:t>
+      </w:r>
+      <w:r>
+        <w:rPr>
+          <w:lang w:val="hy-AM"/>
+        </w:rPr>
+        <w:t>կոդի տաղադրման նամար օգտագործվում է հետևայալ հիմնական էլէմենտները։</w:t>
+      </w:r>
+    </w:p>
+    <w:p>
+      <w:pPr>
+        <w:spacing w:after="0" w:line="360" w:lineRule="auto"/>
+        <w:jc w:val="both"/>
+        <w:rPr>
+          <w:lang w:val="hy-AM"/>
+        </w:rPr>
+      </w:pPr>
+      <w:r>
+        <w:rPr>
+          <w:lang w:val="hy-AM"/>
+        </w:rPr>
+        <w:t>&lt;% %&gt; skriplet</w:t>
+      </w:r>
+    </w:p>
+    <w:p>
+      <w:pPr>
+        <w:spacing w:after="0" w:line="360" w:lineRule="auto"/>
+        <w:jc w:val="both"/>
+        <w:rPr>
+          <w:lang w:val="hy-AM"/>
+        </w:rPr>
+      </w:pPr>
+      <w:r>
+        <w:rPr>
+          <w:lang w:val="hy-AM"/>
+        </w:rPr>
+        <w:t xml:space="preserve"> &lt;%= %&gt; expression</w:t>
+      </w:r>
+      <w:r>
+        <w:rPr>
+          <w:lang w:val="hy-AM"/>
+        </w:rPr>
+        <w:t xml:space="preserve"> դառնում է արգումենտ </w:t>
+      </w:r>
+      <w:r>
+        <w:rPr>
+          <w:lang w:val="hy-AM"/>
+        </w:rPr>
+        <w:t>out.print()-</w:t>
+      </w:r>
+      <w:r>
+        <w:rPr>
+          <w:lang w:val="hy-AM"/>
+        </w:rPr>
+        <w:t>ի համար, դրա համար կետ-ստորակետ չի դրվում</w:t>
+      </w:r>
+    </w:p>
+    <w:p>
+      <w:pPr>
+        <w:spacing w:after="0" w:line="360" w:lineRule="auto"/>
+        <w:jc w:val="both"/>
+        <w:rPr>
+          <w:lang w:val="hy-AM"/>
+        </w:rPr>
+      </w:pPr>
+      <w:r>
+        <w:rPr>
+          <w:lang w:val="hy-AM"/>
+        </w:rPr>
+        <w:t>&lt;%! %&gt; declaration (</w:t>
+      </w:r>
+      <w:r>
+        <w:rPr>
+          <w:lang w:val="hy-AM"/>
+        </w:rPr>
+        <w:t>փոփոխականները լոկալից դառնում են էկզեմպլյարի</w:t>
+      </w:r>
+      <w:r>
+        <w:rPr>
+          <w:lang w:val="hy-AM"/>
+        </w:rPr>
+        <w:t>)</w:t>
+      </w:r>
+      <w:r>
+        <w:rPr>
+          <w:lang w:val="hy-AM"/>
+        </w:rPr>
+        <w:t>, կարող են լինել ստատիկ փոփոխականներ կամ մեթոդներ</w:t>
+      </w:r>
+      <w:r>
+        <w:rPr>
+          <w:lang w:val="hy-AM"/>
+        </w:rPr>
+        <w:t xml:space="preserve"> </w:t>
+      </w:r>
+      <w:r>
+        <w:rPr>
+          <w:lang w:val="hy-AM"/>
+        </w:rPr>
+        <w:t>սլայդի վրա ցույց տալ պարզեցված կլասսի օրինակը</w:t>
+      </w:r>
+    </w:p>
+    <w:p>
+      <w:pPr>
+        <w:spacing w:after="0" w:line="360" w:lineRule="auto"/>
+        <w:jc w:val="both"/>
+        <w:rPr>
+          <w:lang w:val="hy-AM"/>
+        </w:rPr>
+      </w:pPr>
+      <w:r>
+        <w:rPr>
+          <w:lang w:val="hy-AM"/>
+        </w:rPr>
+        <w:t xml:space="preserve">&lt;%@ %&gt; </w:t>
+      </w:r>
+      <w:r>
+        <w:rPr>
+          <w:lang w:val="hy-AM"/>
+        </w:rPr>
+        <w:t>directive</w:t>
+      </w:r>
+      <w:r>
+        <w:rPr>
+          <w:lang w:val="hy-AM"/>
+        </w:rPr>
+        <w:t xml:space="preserve"> իմպորտների և այլ </w:t>
+      </w:r>
+      <w:r>
+        <w:rPr>
+          <w:lang w:val="hy-AM"/>
+        </w:rPr>
+        <w:t>instruction</w:t>
+      </w:r>
+      <w:r>
+        <w:rPr>
+          <w:lang w:val="hy-AM"/>
+        </w:rPr>
+        <w:t xml:space="preserve">-ների համար, ունի  3 դիրեկտիվ </w:t>
+      </w:r>
+      <w:r>
+        <w:rPr>
+          <w:lang w:val="hy-AM"/>
+        </w:rPr>
+        <w:t>page,  include, taglib</w:t>
+      </w:r>
+    </w:p>
+    <w:p>
+      <w:pPr>
+        <w:spacing w:after="0" w:line="360" w:lineRule="auto"/>
+        <w:jc w:val="both"/>
+        <w:rPr>
+          <w:lang w:val="hy-AM"/>
+        </w:rPr>
+      </w:pPr>
+      <w:r>
+        <w:rPr>
+          <w:lang w:val="hy-AM"/>
+        </w:rPr>
+        <w:t>&lt;%-- --%&gt;</w:t>
+      </w:r>
+      <w:r>
+        <w:rPr>
+          <w:lang w:val="hy-AM"/>
+        </w:rPr>
+        <w:t xml:space="preserve"> </w:t>
+      </w:r>
+      <w:r>
+        <w:rPr>
+          <w:lang w:val="hy-AM"/>
+        </w:rPr>
+        <w:t>մեկնաբանություններ</w:t>
+      </w:r>
+    </w:p>
+    <w:p>
+      <w:pPr>
+        <w:spacing w:after="0" w:line="360" w:lineRule="auto"/>
+        <w:jc w:val="both"/>
+        <w:rPr>
+          <w:lang w:val="hy-AM"/>
+        </w:rPr>
+      </w:pPr>
+    </w:p>
+    <w:p>
+      <w:pPr>
+        <w:spacing w:after="0" w:line="360" w:lineRule="auto"/>
+        <w:jc w:val="both"/>
+        <w:rPr>
+          <w:lang w:val="hy-AM"/>
+        </w:rPr>
+      </w:pPr>
+      <w:r>
+        <w:rPr>
+          <w:lang w:val="hy-AM"/>
+        </w:rPr>
+        <w:t xml:space="preserve">Սկրիպլետներում հայտարարված փոփոխականները կոմպիլացված սերվլետ կլասսում բոլորը լոկալ գտնովում են </w:t>
+      </w:r>
+      <w:r>
+        <w:rPr>
+          <w:lang w:val="hy-AM"/>
+        </w:rPr>
+        <w:t xml:space="preserve">service() </w:t>
+      </w:r>
+      <w:r>
+        <w:rPr>
+          <w:lang w:val="hy-AM"/>
+        </w:rPr>
+        <w:t>–</w:t>
+      </w:r>
+      <w:r>
+        <w:rPr>
+          <w:lang w:val="hy-AM"/>
+        </w:rPr>
+        <w:t xml:space="preserve"> </w:t>
+      </w:r>
+      <w:r>
+        <w:rPr>
+          <w:lang w:val="hy-AM"/>
+        </w:rPr>
+        <w:t xml:space="preserve">ի մեջ են բացի </w:t>
+      </w:r>
+      <w:r>
+        <w:rPr>
+          <w:lang w:val="hy-AM"/>
+        </w:rPr>
+        <w:t>&lt;!% %&gt;</w:t>
+      </w:r>
+      <w:r>
+        <w:rPr>
+          <w:lang w:val="hy-AM"/>
+        </w:rPr>
+        <w:t xml:space="preserve">։ </w:t>
+      </w:r>
+      <w:r>
+        <w:rPr>
+          <w:lang w:val="hy-AM"/>
+        </w:rPr>
+        <w:t>&lt;!% %&gt;</w:t>
+      </w:r>
+      <w:r>
+        <w:rPr>
+          <w:lang w:val="hy-AM"/>
+        </w:rPr>
+        <w:t xml:space="preserve"> </w:t>
+      </w:r>
+      <w:r>
+        <w:rPr>
+          <w:lang w:val="hy-AM"/>
+        </w:rPr>
         <w:lastRenderedPageBreak/>
-        <w:t>JSP-</w:t>
-      </w:r>
-      <w:r>
-        <w:rPr>
-          <w:lang w:val="hy-AM"/>
-        </w:rPr>
-        <w:t xml:space="preserve">ի սինտաքսը փաստացի բաժանվում է 2 մասերի </w:t>
-      </w:r>
-      <w:r>
-        <w:rPr>
-          <w:lang w:val="hy-AM"/>
-        </w:rPr>
-        <w:t xml:space="preserve">html </w:t>
-      </w:r>
-      <w:r>
-        <w:rPr>
-          <w:lang w:val="hy-AM"/>
-        </w:rPr>
-        <w:t xml:space="preserve">կոդ և </w:t>
-      </w:r>
-      <w:r>
-        <w:rPr>
-          <w:lang w:val="hy-AM"/>
-        </w:rPr>
-        <w:t xml:space="preserve">java </w:t>
-      </w:r>
-      <w:r>
-        <w:rPr>
-          <w:lang w:val="hy-AM"/>
-        </w:rPr>
-        <w:t>կոդ։</w:t>
-      </w:r>
-      <w:r>
-        <w:rPr>
-          <w:lang w:val="hy-AM"/>
-        </w:rPr>
-        <w:t xml:space="preserve"> </w:t>
-      </w:r>
-      <w:r>
-        <w:rPr>
-          <w:lang w:val="hy-AM"/>
-        </w:rPr>
-        <w:t>JSP-</w:t>
-      </w:r>
-      <w:r>
-        <w:rPr>
-          <w:lang w:val="hy-AM"/>
-        </w:rPr>
-        <w:t xml:space="preserve">ում </w:t>
-      </w:r>
-      <w:r>
-        <w:rPr>
-          <w:lang w:val="hy-AM"/>
-        </w:rPr>
-        <w:t xml:space="preserve">java </w:t>
-      </w:r>
-      <w:r>
-        <w:rPr>
-          <w:lang w:val="hy-AM"/>
-        </w:rPr>
-        <w:t>կոդի տաղադրման նամար օգտագործվում է հետևայալ հիմնական էլէմենտները։</w:t>
-      </w:r>
-    </w:p>
-    <w:p>
-      <w:pPr>
-        <w:spacing w:after="0" w:line="360" w:lineRule="auto"/>
-        <w:jc w:val="both"/>
-        <w:rPr>
-          <w:lang w:val="hy-AM"/>
-        </w:rPr>
-      </w:pPr>
-      <w:r>
-        <w:rPr>
-          <w:lang w:val="hy-AM"/>
-        </w:rPr>
-        <w:t>&lt;% %&gt; skriplet</w:t>
-      </w:r>
-    </w:p>
-    <w:p>
-      <w:pPr>
-        <w:spacing w:after="0" w:line="360" w:lineRule="auto"/>
-        <w:jc w:val="both"/>
-        <w:rPr>
-          <w:lang w:val="hy-AM"/>
-        </w:rPr>
-      </w:pPr>
-      <w:r>
-        <w:rPr>
-          <w:lang w:val="hy-AM"/>
-        </w:rPr>
-        <w:t xml:space="preserve"> &lt;%= %&gt; expression</w:t>
-      </w:r>
-      <w:r>
-        <w:rPr>
-          <w:lang w:val="hy-AM"/>
-        </w:rPr>
-        <w:t xml:space="preserve"> դառնում է արգումենտ </w:t>
-      </w:r>
-      <w:r>
-        <w:rPr>
-          <w:lang w:val="hy-AM"/>
-        </w:rPr>
-        <w:t>out.print()-</w:t>
-      </w:r>
-      <w:r>
-        <w:rPr>
-          <w:lang w:val="hy-AM"/>
-        </w:rPr>
-        <w:t>ի համար, դրա համար կետ-ստորակետ չի դրվում</w:t>
-      </w:r>
-    </w:p>
-    <w:p>
-      <w:pPr>
-        <w:spacing w:after="0" w:line="360" w:lineRule="auto"/>
-        <w:jc w:val="both"/>
-        <w:rPr>
-          <w:lang w:val="hy-AM"/>
-        </w:rPr>
-      </w:pPr>
-      <w:r>
-        <w:rPr>
-          <w:lang w:val="hy-AM"/>
-        </w:rPr>
-        <w:t>&lt;%! %&gt; declaration (</w:t>
-      </w:r>
-      <w:r>
-        <w:rPr>
-          <w:lang w:val="hy-AM"/>
-        </w:rPr>
-        <w:t>փոփոխականները լոկալից դառնում են էկզեմպլյարի</w:t>
-      </w:r>
-      <w:r>
-        <w:rPr>
-          <w:lang w:val="hy-AM"/>
-        </w:rPr>
-        <w:t>)</w:t>
-      </w:r>
-      <w:r>
-        <w:rPr>
-          <w:lang w:val="hy-AM"/>
-        </w:rPr>
-        <w:t>, կարող են լինել ստատիկ փոփոխականներ կամ մեթոդներ</w:t>
-      </w:r>
-      <w:r>
-        <w:rPr>
-          <w:lang w:val="hy-AM"/>
-        </w:rPr>
-        <w:t xml:space="preserve"> </w:t>
-      </w:r>
-      <w:r>
-        <w:rPr>
-          <w:lang w:val="hy-AM"/>
-        </w:rPr>
-        <w:t>սլայդի վրա ցույց տալ պարզեցված կլասսի օրինակը</w:t>
-      </w:r>
-    </w:p>
-    <w:p>
-      <w:pPr>
-        <w:spacing w:after="0" w:line="360" w:lineRule="auto"/>
-        <w:jc w:val="both"/>
-        <w:rPr>
-          <w:lang w:val="hy-AM"/>
-        </w:rPr>
-      </w:pPr>
-      <w:r>
-        <w:rPr>
-          <w:lang w:val="hy-AM"/>
-        </w:rPr>
-        <w:t xml:space="preserve">&lt;%@ %&gt; </w:t>
-      </w:r>
-      <w:r>
-        <w:rPr>
-          <w:lang w:val="hy-AM"/>
-        </w:rPr>
-        <w:t>directive</w:t>
-      </w:r>
-      <w:r>
-        <w:rPr>
-          <w:lang w:val="hy-AM"/>
-        </w:rPr>
-        <w:t xml:space="preserve"> իմպորտների և այլ </w:t>
-      </w:r>
-      <w:r>
-        <w:rPr>
-          <w:lang w:val="hy-AM"/>
-        </w:rPr>
-        <w:t>instruction</w:t>
-      </w:r>
-      <w:r>
-        <w:rPr>
-          <w:lang w:val="hy-AM"/>
-        </w:rPr>
-        <w:t xml:space="preserve">-ների համար, ունի  3 դիրեկտիվ </w:t>
-      </w:r>
-      <w:r>
-        <w:rPr>
-          <w:lang w:val="hy-AM"/>
-        </w:rPr>
-        <w:t>page,  include, taglib</w:t>
-      </w:r>
-    </w:p>
-    <w:p>
-      <w:pPr>
-        <w:spacing w:after="0" w:line="360" w:lineRule="auto"/>
-        <w:jc w:val="both"/>
-        <w:rPr>
-          <w:lang w:val="hy-AM"/>
-        </w:rPr>
-      </w:pPr>
-      <w:r>
-        <w:rPr>
-          <w:lang w:val="hy-AM"/>
-        </w:rPr>
-        <w:t>&lt;%-- --%&gt;</w:t>
-      </w:r>
-      <w:r>
-        <w:t xml:space="preserve"> </w:t>
-      </w:r>
-      <w:r>
-        <w:rPr>
-          <w:lang w:val="hy-AM"/>
-        </w:rPr>
-        <w:t>մեկնաբանություններ</w:t>
-      </w:r>
-    </w:p>
-    <w:p>
-      <w:pPr>
-        <w:spacing w:after="0" w:line="360" w:lineRule="auto"/>
-        <w:jc w:val="both"/>
-        <w:rPr>
-          <w:lang w:val="hy-AM"/>
-        </w:rPr>
-      </w:pPr>
-    </w:p>
-    <w:p>
-      <w:pPr>
-        <w:spacing w:after="0" w:line="360" w:lineRule="auto"/>
-        <w:jc w:val="both"/>
-        <w:rPr>
-          <w:lang w:val="hy-AM"/>
-        </w:rPr>
-      </w:pPr>
-      <w:r>
-        <w:rPr>
-          <w:lang w:val="hy-AM"/>
-        </w:rPr>
-        <w:t xml:space="preserve">Սկրիպլետներում հայտարարված փոփոխականները կոմպիլացված սերվլետ կլասսում բոլորը լոկալ գտնովում են </w:t>
-      </w:r>
-      <w:r>
-        <w:rPr>
-          <w:lang w:val="hy-AM"/>
-        </w:rPr>
-        <w:t xml:space="preserve">service() </w:t>
-      </w:r>
-      <w:r>
-        <w:rPr>
-          <w:lang w:val="hy-AM"/>
-        </w:rPr>
-        <w:t>–</w:t>
-      </w:r>
-      <w:r>
-        <w:rPr>
-          <w:lang w:val="hy-AM"/>
-        </w:rPr>
-        <w:t xml:space="preserve"> </w:t>
-      </w:r>
-      <w:r>
-        <w:rPr>
-          <w:lang w:val="hy-AM"/>
-        </w:rPr>
-        <w:t xml:space="preserve">ի մեջ են բացի </w:t>
-      </w:r>
-      <w:r>
-        <w:rPr>
-          <w:lang w:val="hy-AM"/>
-        </w:rPr>
-        <w:t>&lt;!% %&gt;</w:t>
-      </w:r>
-      <w:r>
-        <w:rPr>
-          <w:lang w:val="hy-AM"/>
-        </w:rPr>
-        <w:t xml:space="preserve">։ </w:t>
-      </w:r>
-      <w:r>
-        <w:rPr>
-          <w:lang w:val="hy-AM"/>
-        </w:rPr>
-        <w:t>&lt;!% %&gt;</w:t>
-      </w:r>
-      <w:r>
-        <w:rPr>
-          <w:lang w:val="hy-AM"/>
-        </w:rPr>
-        <w:t xml:space="preserve"> - ի մեջ գրվածները դուս են գալիս  </w:t>
+        <w:t xml:space="preserve">- ի մեջ գրվածները դուս են գալիս  </w:t>
       </w:r>
       <w:r>
         <w:rPr>
@@ -7515,7 +7466,6 @@
         <w:rPr>
           <w:lang w:val="hy-AM"/>
         </w:rPr>
-        <w:lastRenderedPageBreak/>
         <w:t xml:space="preserve">մեթոդը։ Դրանից հետո </w:t>
       </w:r>
       <w:r>
@@ -8374,7 +8324,6 @@
         <w:rPr>
           <w:lang w:val="hy-AM"/>
         </w:rPr>
-        <w:lastRenderedPageBreak/>
         <w:t>Jsp-</w:t>
       </w:r>
       <w:r>
@@ -8518,6 +8467,7 @@
         <w:rPr>
           <w:lang w:val="hy-AM"/>
         </w:rPr>
+        <w:lastRenderedPageBreak/>
         <w:t>El-</w:t>
       </w:r>
       <w:r>
@@ -8814,14 +8764,7 @@
         <w:rPr>
           <w:lang w:val="hy-AM"/>
         </w:rPr>
-        <w:t xml:space="preserve">ներին </w:t>
-      </w:r>
-      <w:r>
-        <w:rPr>
-          <w:lang w:val="hy-AM"/>
-        </w:rPr>
-        <w:lastRenderedPageBreak/>
-        <w:t xml:space="preserve">հասանելության համար կպահանջվի ավելի շատ կոդ։ Դրա համար </w:t>
+        <w:t xml:space="preserve">ներին հասանելության համար կպահանջվի ավելի շատ կոդ։ Դրա համար </w:t>
       </w:r>
       <w:r>
         <w:rPr>
@@ -9164,396 +9107,6 @@
           <w:lang w:val="hy-AM"/>
         </w:rPr>
         <w:t>&lt;jsp:setProperty name="person" property="name" value="Fred" /&gt;</w:t>
-      </w:r>
-    </w:p>
-    <w:p>
-      <w:pPr>
-        <w:spacing w:after="0" w:line="360" w:lineRule="auto"/>
-        <w:jc w:val="both"/>
-        <w:rPr>
-          <w:lang w:val="hy-AM"/>
-        </w:rPr>
-      </w:pPr>
-      <w:r>
-        <w:rPr>
-          <w:lang w:val="hy-AM"/>
-        </w:rPr>
-        <w:t xml:space="preserve">Եթե </w:t>
-      </w:r>
-      <w:r>
-        <w:rPr>
-          <w:lang w:val="hy-AM"/>
-        </w:rPr>
-        <w:t xml:space="preserve">value – </w:t>
-      </w:r>
-      <w:r>
-        <w:rPr>
-          <w:lang w:val="hy-AM"/>
-        </w:rPr>
-        <w:t xml:space="preserve">ի արժեքը ստանում ենք </w:t>
-      </w:r>
-      <w:r>
-        <w:rPr>
-          <w:lang w:val="hy-AM"/>
-        </w:rPr>
-        <w:t xml:space="preserve">html </w:t>
-      </w:r>
-      <w:r>
-        <w:rPr>
-          <w:lang w:val="hy-AM"/>
-        </w:rPr>
-        <w:t xml:space="preserve">ֆորմայից ապա </w:t>
-      </w:r>
-      <w:r>
-        <w:rPr>
-          <w:lang w:val="hy-AM"/>
-        </w:rPr>
-        <w:t xml:space="preserve">value </w:t>
-      </w:r>
-      <w:r>
-        <w:rPr>
-          <w:lang w:val="hy-AM"/>
-        </w:rPr>
-        <w:t>–</w:t>
-      </w:r>
-      <w:r>
-        <w:rPr>
-          <w:lang w:val="hy-AM"/>
-        </w:rPr>
-        <w:t xml:space="preserve"> </w:t>
-      </w:r>
-      <w:r>
-        <w:rPr>
-          <w:lang w:val="hy-AM"/>
-        </w:rPr>
-        <w:t xml:space="preserve">ի փոխարեն կարող ենք նշել </w:t>
-      </w:r>
-      <w:r>
-        <w:rPr>
-          <w:lang w:val="hy-AM"/>
-        </w:rPr>
-        <w:t>param=”html input-</w:t>
-      </w:r>
-      <w:r>
-        <w:rPr>
-          <w:lang w:val="hy-AM"/>
-        </w:rPr>
-        <w:t xml:space="preserve">ի </w:t>
-      </w:r>
-      <w:r>
-        <w:rPr>
-          <w:lang w:val="hy-AM"/>
-        </w:rPr>
-        <w:t xml:space="preserve">name </w:t>
-      </w:r>
-      <w:r>
-        <w:rPr>
-          <w:lang w:val="hy-AM"/>
-        </w:rPr>
-        <w:t>ատտրիբուտ</w:t>
-      </w:r>
-      <w:r>
-        <w:rPr>
-          <w:lang w:val="hy-AM"/>
-        </w:rPr>
-        <w:t>”</w:t>
-      </w:r>
-      <w:r>
-        <w:rPr>
-          <w:lang w:val="hy-AM"/>
-        </w:rPr>
-        <w:t>, ի</w:t>
-      </w:r>
-      <w:r>
-        <w:rPr>
-          <w:lang w:val="hy-AM"/>
-        </w:rPr>
-        <w:t>ս</w:t>
-      </w:r>
-      <w:r>
-        <w:rPr>
-          <w:lang w:val="hy-AM"/>
-        </w:rPr>
-        <w:t xml:space="preserve">կ եթե </w:t>
-      </w:r>
-      <w:r>
-        <w:rPr>
-          <w:lang w:val="hy-AM"/>
-        </w:rPr>
-        <w:t xml:space="preserve">անունները համընկնում են ապա </w:t>
-      </w:r>
-      <w:r>
-        <w:rPr>
-          <w:lang w:val="hy-AM"/>
-        </w:rPr>
-        <w:t xml:space="preserve">param </w:t>
-      </w:r>
-      <w:r>
-        <w:rPr>
-          <w:lang w:val="hy-AM"/>
-        </w:rPr>
-        <w:t xml:space="preserve">նշելու կարիք ևս չի լինի և կվերագրվի </w:t>
-      </w:r>
-      <w:r>
-        <w:rPr>
-          <w:lang w:val="hy-AM"/>
-        </w:rPr>
-        <w:t xml:space="preserve">input </w:t>
-      </w:r>
-      <w:r>
-        <w:rPr>
-          <w:lang w:val="hy-AM"/>
-        </w:rPr>
-        <w:t>–</w:t>
-      </w:r>
-      <w:r>
-        <w:rPr>
-          <w:lang w:val="hy-AM"/>
-        </w:rPr>
-        <w:t xml:space="preserve"> </w:t>
-      </w:r>
-      <w:r>
-        <w:rPr>
-          <w:lang w:val="hy-AM"/>
-        </w:rPr>
-        <w:t>ից եկած արժեքը։</w:t>
-      </w:r>
-      <w:r>
-        <w:rPr>
-          <w:lang w:val="hy-AM"/>
-        </w:rPr>
-        <w:t xml:space="preserve"> </w:t>
-      </w:r>
-      <w:r>
-        <w:rPr>
-          <w:lang w:val="hy-AM"/>
-        </w:rPr>
-        <w:t xml:space="preserve">Եթե բոլոր </w:t>
-      </w:r>
-      <w:r>
-        <w:rPr>
-          <w:lang w:val="hy-AM"/>
-        </w:rPr>
-        <w:t xml:space="preserve">input – </w:t>
-      </w:r>
-      <w:r>
-        <w:rPr>
-          <w:lang w:val="hy-AM"/>
-        </w:rPr>
-        <w:t xml:space="preserve">ների և </w:t>
-      </w:r>
-      <w:r>
-        <w:rPr>
-          <w:lang w:val="hy-AM"/>
-        </w:rPr>
-        <w:t xml:space="preserve">property – </w:t>
-      </w:r>
-      <w:r>
-        <w:rPr>
-          <w:lang w:val="hy-AM"/>
-        </w:rPr>
-        <w:t xml:space="preserve">ների անունները համընկնում են ապա պետք է նշել </w:t>
-      </w:r>
-      <w:r>
-        <w:rPr>
-          <w:lang w:val="hy-AM"/>
-        </w:rPr>
-        <w:t>property=”</w:t>
-      </w:r>
-      <w:r>
-        <w:rPr>
-          <w:lang w:val="hy-AM"/>
-        </w:rPr>
-        <w:t>*</w:t>
-      </w:r>
-      <w:r>
-        <w:rPr>
-          <w:lang w:val="hy-AM"/>
-        </w:rPr>
-        <w:t>”</w:t>
-      </w:r>
-      <w:r>
-        <w:rPr>
-          <w:lang w:val="hy-AM"/>
-        </w:rPr>
-        <w:t xml:space="preserve"> </w:t>
-      </w:r>
-      <w:r>
-        <w:rPr>
-          <w:lang w:val="hy-AM"/>
-        </w:rPr>
-        <w:t>և արժեքները ավտոմատ կվերագրվեն։</w:t>
-      </w:r>
-    </w:p>
-    <w:p>
-      <w:pPr>
-        <w:spacing w:after="0" w:line="360" w:lineRule="auto"/>
-        <w:jc w:val="both"/>
-      </w:pPr>
-      <w:r>
-        <w:rPr>
-          <w:lang w:val="hy-AM"/>
-        </w:rPr>
-        <w:t xml:space="preserve">Պոլիմորֆիզմի հնարավորություններից օգտվելու համար կարող ենք ավելացնել </w:t>
-      </w:r>
-      <w:r>
-        <w:rPr>
-          <w:lang w:val="hy-AM"/>
-        </w:rPr>
-        <w:t xml:space="preserve">type </w:t>
-      </w:r>
-      <w:r>
-        <w:rPr>
-          <w:lang w:val="hy-AM"/>
-        </w:rPr>
-        <w:t>ատտրիբուտը</w:t>
-      </w:r>
-    </w:p>
-    <w:p>
-      <w:pPr>
-        <w:spacing w:after="0" w:line="360" w:lineRule="auto"/>
-        <w:jc w:val="both"/>
-        <w:rPr>
-          <w:lang w:val="hy-AM"/>
-        </w:rPr>
-      </w:pPr>
-      <w:r>
-        <w:rPr>
-          <w:lang w:val="hy-AM"/>
-        </w:rPr>
-        <w:t>&lt;</w:t>
-      </w:r>
-      <w:r>
-        <w:rPr>
-          <w:lang w:val="hy-AM"/>
-        </w:rPr>
-        <w:t>jsp:useBean id=”pe</w:t>
-      </w:r>
-      <w:r>
-        <w:rPr>
-          <w:lang w:val="hy-AM"/>
-        </w:rPr>
-        <w:t>rson</w:t>
-      </w:r>
-      <w:r>
-        <w:rPr>
-          <w:lang w:val="hy-AM"/>
-        </w:rPr>
-        <w:t>”</w:t>
-      </w:r>
-      <w:r>
-        <w:rPr>
-          <w:lang w:val="hy-AM"/>
-        </w:rPr>
-        <w:t xml:space="preserve"> </w:t>
-      </w:r>
-      <w:r>
-        <w:rPr>
-          <w:lang w:val="en-US"/>
-        </w:rPr>
-        <w:t>type=”Person”</w:t>
-      </w:r>
-      <w:r>
-        <w:rPr>
-          <w:lang w:val="hy-AM"/>
-        </w:rPr>
-        <w:t xml:space="preserve"> class=”</w:t>
-      </w:r>
-      <w:r>
-        <w:rPr>
-          <w:lang w:val="en-US"/>
-        </w:rPr>
-        <w:t>Employee</w:t>
-      </w:r>
-      <w:r>
-        <w:rPr>
-          <w:lang w:val="hy-AM"/>
-        </w:rPr>
-        <w:t>” scope=”</w:t>
-      </w:r>
-      <w:r>
-        <w:rPr>
-          <w:lang w:val="hy-AM"/>
-        </w:rPr>
-        <w:t>որ սկոպից վերցնի օբյեկտը</w:t>
-      </w:r>
-      <w:r>
-        <w:rPr>
-          <w:lang w:val="hy-AM"/>
-        </w:rPr>
-        <w:t xml:space="preserve">” </w:t>
-      </w:r>
-      <w:r>
-        <w:rPr>
-          <w:lang w:val="hy-AM"/>
-        </w:rPr>
-        <w:t xml:space="preserve">/&gt;։ Եթե նշվի միայ տիպը առանց կլասսի ապա նորմալ կաշխատի եթե ատտրիբուտ հանդիսացող օբյեկտը գոյություն ունի, եթե գոյութնուն չունի և նոր պետք է ստեղծվի ապա կունենանք </w:t>
-      </w:r>
-      <w:r>
-        <w:rPr>
-          <w:lang w:val="hy-AM"/>
-        </w:rPr>
-        <w:t xml:space="preserve">InstantiationException: </w:t>
-      </w:r>
-      <w:r>
-        <w:rPr>
-          <w:lang w:val="hy-AM"/>
-        </w:rPr>
-        <w:t>Չենք կարող նշել միայն տիպը առնց կլասսի։</w:t>
-      </w:r>
-    </w:p>
-    <w:p>
-      <w:pPr>
-        <w:spacing w:after="0" w:line="360" w:lineRule="auto"/>
-        <w:jc w:val="both"/>
-        <w:rPr>
-          <w:lang w:val="hy-AM"/>
-        </w:rPr>
-      </w:pPr>
-      <w:r>
-        <w:rPr>
-          <w:lang w:val="hy-AM"/>
-        </w:rPr>
-        <w:t xml:space="preserve">Եթե սկոպը չի նշվում այն ավտոմատ համարվում է </w:t>
-      </w:r>
-      <w:r>
-        <w:rPr>
-          <w:lang w:val="hy-AM"/>
-        </w:rPr>
-        <w:t>page:</w:t>
-      </w:r>
-    </w:p>
-    <w:p>
-      <w:pPr>
-        <w:spacing w:after="0" w:line="360" w:lineRule="auto"/>
-        <w:jc w:val="both"/>
-        <w:rPr>
-          <w:lang w:val="hy-AM"/>
-        </w:rPr>
-      </w:pPr>
-      <w:r>
-        <w:rPr>
-          <w:lang w:val="hy-AM"/>
-        </w:rPr>
-        <w:t xml:space="preserve">Bean </w:t>
-      </w:r>
-      <w:r>
-        <w:rPr>
-          <w:lang w:val="hy-AM"/>
-        </w:rPr>
-        <w:t xml:space="preserve">թեգերը </w:t>
-      </w:r>
-      <w:r>
-        <w:rPr>
-          <w:lang w:val="hy-AM"/>
-        </w:rPr>
-        <w:t>input-</w:t>
-      </w:r>
-      <w:r>
-        <w:rPr>
-          <w:lang w:val="hy-AM"/>
-        </w:rPr>
-        <w:t>ներից ստացված պրիմիտիվ տիպերը ավտոմատ քաստ են անում օբյեկտի դաշտի տիպերի եթե դրանց անունները համընկնում են։</w:t>
       </w:r>
     </w:p>
     <w:p>
@@ -9575,6 +9128,399 @@
         <w:rPr>
           <w:lang w:val="hy-AM"/>
         </w:rPr>
+        <w:t xml:space="preserve">value – </w:t>
+      </w:r>
+      <w:r>
+        <w:rPr>
+          <w:lang w:val="hy-AM"/>
+        </w:rPr>
+        <w:t xml:space="preserve">ի արժեքը ստանում ենք </w:t>
+      </w:r>
+      <w:r>
+        <w:rPr>
+          <w:lang w:val="hy-AM"/>
+        </w:rPr>
+        <w:t xml:space="preserve">html </w:t>
+      </w:r>
+      <w:r>
+        <w:rPr>
+          <w:lang w:val="hy-AM"/>
+        </w:rPr>
+        <w:t xml:space="preserve">ֆորմայից ապա </w:t>
+      </w:r>
+      <w:r>
+        <w:rPr>
+          <w:lang w:val="hy-AM"/>
+        </w:rPr>
+        <w:t xml:space="preserve">value </w:t>
+      </w:r>
+      <w:r>
+        <w:rPr>
+          <w:lang w:val="hy-AM"/>
+        </w:rPr>
+        <w:t>–</w:t>
+      </w:r>
+      <w:r>
+        <w:rPr>
+          <w:lang w:val="hy-AM"/>
+        </w:rPr>
+        <w:t xml:space="preserve"> </w:t>
+      </w:r>
+      <w:r>
+        <w:rPr>
+          <w:lang w:val="hy-AM"/>
+        </w:rPr>
+        <w:t xml:space="preserve">ի փոխարեն կարող ենք նշել </w:t>
+      </w:r>
+      <w:r>
+        <w:rPr>
+          <w:lang w:val="hy-AM"/>
+        </w:rPr>
+        <w:t>param=”html input-</w:t>
+      </w:r>
+      <w:r>
+        <w:rPr>
+          <w:lang w:val="hy-AM"/>
+        </w:rPr>
+        <w:t xml:space="preserve">ի </w:t>
+      </w:r>
+      <w:r>
+        <w:rPr>
+          <w:lang w:val="hy-AM"/>
+        </w:rPr>
+        <w:t xml:space="preserve">name </w:t>
+      </w:r>
+      <w:r>
+        <w:rPr>
+          <w:lang w:val="hy-AM"/>
+        </w:rPr>
+        <w:t>ատտրիբուտ</w:t>
+      </w:r>
+      <w:r>
+        <w:rPr>
+          <w:lang w:val="hy-AM"/>
+        </w:rPr>
+        <w:t>”</w:t>
+      </w:r>
+      <w:r>
+        <w:rPr>
+          <w:lang w:val="hy-AM"/>
+        </w:rPr>
+        <w:t>, ի</w:t>
+      </w:r>
+      <w:r>
+        <w:rPr>
+          <w:lang w:val="hy-AM"/>
+        </w:rPr>
+        <w:t>ս</w:t>
+      </w:r>
+      <w:r>
+        <w:rPr>
+          <w:lang w:val="hy-AM"/>
+        </w:rPr>
+        <w:t xml:space="preserve">կ եթե </w:t>
+      </w:r>
+      <w:r>
+        <w:rPr>
+          <w:lang w:val="hy-AM"/>
+        </w:rPr>
+        <w:t xml:space="preserve">անունները համընկնում են ապա </w:t>
+      </w:r>
+      <w:r>
+        <w:rPr>
+          <w:lang w:val="hy-AM"/>
+        </w:rPr>
+        <w:t xml:space="preserve">param </w:t>
+      </w:r>
+      <w:r>
+        <w:rPr>
+          <w:lang w:val="hy-AM"/>
+        </w:rPr>
+        <w:t xml:space="preserve">նշելու կարիք ևս չի լինի և կվերագրվի </w:t>
+      </w:r>
+      <w:r>
+        <w:rPr>
+          <w:lang w:val="hy-AM"/>
+        </w:rPr>
+        <w:t xml:space="preserve">input </w:t>
+      </w:r>
+      <w:r>
+        <w:rPr>
+          <w:lang w:val="hy-AM"/>
+        </w:rPr>
+        <w:t>–</w:t>
+      </w:r>
+      <w:r>
+        <w:rPr>
+          <w:lang w:val="hy-AM"/>
+        </w:rPr>
+        <w:t xml:space="preserve"> </w:t>
+      </w:r>
+      <w:r>
+        <w:rPr>
+          <w:lang w:val="hy-AM"/>
+        </w:rPr>
+        <w:t>ից եկած արժեքը։</w:t>
+      </w:r>
+      <w:r>
+        <w:rPr>
+          <w:lang w:val="hy-AM"/>
+        </w:rPr>
+        <w:t xml:space="preserve"> </w:t>
+      </w:r>
+      <w:r>
+        <w:rPr>
+          <w:lang w:val="hy-AM"/>
+        </w:rPr>
+        <w:t xml:space="preserve">Եթե բոլոր </w:t>
+      </w:r>
+      <w:r>
+        <w:rPr>
+          <w:lang w:val="hy-AM"/>
+        </w:rPr>
+        <w:t xml:space="preserve">input – </w:t>
+      </w:r>
+      <w:r>
+        <w:rPr>
+          <w:lang w:val="hy-AM"/>
+        </w:rPr>
+        <w:t xml:space="preserve">ների և </w:t>
+      </w:r>
+      <w:r>
+        <w:rPr>
+          <w:lang w:val="hy-AM"/>
+        </w:rPr>
+        <w:t xml:space="preserve">property – </w:t>
+      </w:r>
+      <w:r>
+        <w:rPr>
+          <w:lang w:val="hy-AM"/>
+        </w:rPr>
+        <w:t xml:space="preserve">ների անունները համընկնում են ապա պետք է նշել </w:t>
+      </w:r>
+      <w:r>
+        <w:rPr>
+          <w:lang w:val="hy-AM"/>
+        </w:rPr>
+        <w:t>property=”</w:t>
+      </w:r>
+      <w:r>
+        <w:rPr>
+          <w:lang w:val="hy-AM"/>
+        </w:rPr>
+        <w:t>*</w:t>
+      </w:r>
+      <w:r>
+        <w:rPr>
+          <w:lang w:val="hy-AM"/>
+        </w:rPr>
+        <w:t>”</w:t>
+      </w:r>
+      <w:r>
+        <w:rPr>
+          <w:lang w:val="hy-AM"/>
+        </w:rPr>
+        <w:t xml:space="preserve"> </w:t>
+      </w:r>
+      <w:r>
+        <w:rPr>
+          <w:lang w:val="hy-AM"/>
+        </w:rPr>
+        <w:t>և արժեքները ավտոմատ կվերագրվեն։</w:t>
+      </w:r>
+    </w:p>
+    <w:p>
+      <w:pPr>
+        <w:spacing w:after="0" w:line="360" w:lineRule="auto"/>
+        <w:jc w:val="both"/>
+        <w:rPr>
+          <w:lang w:val="hy-AM"/>
+        </w:rPr>
+      </w:pPr>
+      <w:r>
+        <w:rPr>
+          <w:lang w:val="hy-AM"/>
+        </w:rPr>
+        <w:t xml:space="preserve">Պոլիմորֆիզմի հնարավորություններից օգտվելու համար կարող ենք ավելացնել </w:t>
+      </w:r>
+      <w:r>
+        <w:rPr>
+          <w:lang w:val="hy-AM"/>
+        </w:rPr>
+        <w:t xml:space="preserve">type </w:t>
+      </w:r>
+      <w:r>
+        <w:rPr>
+          <w:lang w:val="hy-AM"/>
+        </w:rPr>
+        <w:t>ատտրիբուտը</w:t>
+      </w:r>
+    </w:p>
+    <w:p>
+      <w:pPr>
+        <w:spacing w:after="0" w:line="360" w:lineRule="auto"/>
+        <w:jc w:val="both"/>
+        <w:rPr>
+          <w:lang w:val="hy-AM"/>
+        </w:rPr>
+      </w:pPr>
+      <w:r>
+        <w:rPr>
+          <w:lang w:val="hy-AM"/>
+        </w:rPr>
+        <w:t>&lt;</w:t>
+      </w:r>
+      <w:r>
+        <w:rPr>
+          <w:lang w:val="hy-AM"/>
+        </w:rPr>
+        <w:t>jsp:useBean id=”pe</w:t>
+      </w:r>
+      <w:r>
+        <w:rPr>
+          <w:lang w:val="hy-AM"/>
+        </w:rPr>
+        <w:t>rson</w:t>
+      </w:r>
+      <w:r>
+        <w:rPr>
+          <w:lang w:val="hy-AM"/>
+        </w:rPr>
+        <w:t>”</w:t>
+      </w:r>
+      <w:r>
+        <w:rPr>
+          <w:lang w:val="hy-AM"/>
+        </w:rPr>
+        <w:t xml:space="preserve"> </w:t>
+      </w:r>
+      <w:r>
+        <w:rPr>
+          <w:lang w:val="en-US"/>
+        </w:rPr>
+        <w:t>type=”Person”</w:t>
+      </w:r>
+      <w:r>
+        <w:rPr>
+          <w:lang w:val="hy-AM"/>
+        </w:rPr>
+        <w:t xml:space="preserve"> class=”</w:t>
+      </w:r>
+      <w:r>
+        <w:rPr>
+          <w:lang w:val="en-US"/>
+        </w:rPr>
+        <w:t>Employee</w:t>
+      </w:r>
+      <w:r>
+        <w:rPr>
+          <w:lang w:val="hy-AM"/>
+        </w:rPr>
+        <w:t>” scope=”</w:t>
+      </w:r>
+      <w:r>
+        <w:rPr>
+          <w:lang w:val="hy-AM"/>
+        </w:rPr>
+        <w:t>որ սկոպից վերցնի օբյեկտը</w:t>
+      </w:r>
+      <w:r>
+        <w:rPr>
+          <w:lang w:val="hy-AM"/>
+        </w:rPr>
+        <w:t xml:space="preserve">” </w:t>
+      </w:r>
+      <w:r>
+        <w:rPr>
+          <w:lang w:val="hy-AM"/>
+        </w:rPr>
+        <w:t xml:space="preserve">/&gt;։ Եթե նշվի միայ տիպը առանց կլասսի ապա նորմալ կաշխատի եթե ատտրիբուտ հանդիսացող օբյեկտը գոյություն ունի, եթե գոյութնուն չունի և նոր պետք է ստեղծվի ապա կունենանք </w:t>
+      </w:r>
+      <w:r>
+        <w:rPr>
+          <w:lang w:val="hy-AM"/>
+        </w:rPr>
+        <w:t xml:space="preserve">InstantiationException: </w:t>
+      </w:r>
+      <w:r>
+        <w:rPr>
+          <w:lang w:val="hy-AM"/>
+        </w:rPr>
+        <w:t>Չենք կարող նշել միայն տիպը առնց կլասսի։</w:t>
+      </w:r>
+    </w:p>
+    <w:p>
+      <w:pPr>
+        <w:spacing w:after="0" w:line="360" w:lineRule="auto"/>
+        <w:jc w:val="both"/>
+        <w:rPr>
+          <w:lang w:val="hy-AM"/>
+        </w:rPr>
+      </w:pPr>
+      <w:r>
+        <w:rPr>
+          <w:lang w:val="hy-AM"/>
+        </w:rPr>
+        <w:t xml:space="preserve">Եթե սկոպը չի նշվում այն ավտոմատ համարվում է </w:t>
+      </w:r>
+      <w:r>
+        <w:rPr>
+          <w:lang w:val="hy-AM"/>
+        </w:rPr>
+        <w:t>page:</w:t>
+      </w:r>
+    </w:p>
+    <w:p>
+      <w:pPr>
+        <w:spacing w:after="0" w:line="360" w:lineRule="auto"/>
+        <w:jc w:val="both"/>
+        <w:rPr>
+          <w:lang w:val="hy-AM"/>
+        </w:rPr>
+      </w:pPr>
+      <w:r>
+        <w:rPr>
+          <w:lang w:val="hy-AM"/>
+        </w:rPr>
+        <w:t xml:space="preserve">Bean </w:t>
+      </w:r>
+      <w:r>
+        <w:rPr>
+          <w:lang w:val="hy-AM"/>
+        </w:rPr>
+        <w:t xml:space="preserve">թեգերը </w:t>
+      </w:r>
+      <w:r>
+        <w:rPr>
+          <w:lang w:val="hy-AM"/>
+        </w:rPr>
+        <w:t>input-</w:t>
+      </w:r>
+      <w:r>
+        <w:rPr>
+          <w:lang w:val="hy-AM"/>
+        </w:rPr>
+        <w:t>ներից ստացված պրիմիտիվ տիպերը ավտոմատ քաստ են անում օբյեկտի դաշտի տիպերի եթե դրանց անունները համընկնում են։</w:t>
+      </w:r>
+    </w:p>
+    <w:p>
+      <w:pPr>
+        <w:spacing w:after="0" w:line="360" w:lineRule="auto"/>
+        <w:jc w:val="both"/>
+        <w:rPr>
+          <w:lang w:val="hy-AM"/>
+        </w:rPr>
+      </w:pPr>
+      <w:r>
+        <w:rPr>
+          <w:lang w:val="hy-AM"/>
+        </w:rPr>
+        <w:t xml:space="preserve">Եթե </w:t>
+      </w:r>
+      <w:r>
+        <w:rPr>
+          <w:lang w:val="hy-AM"/>
+        </w:rPr>
         <w:t xml:space="preserve">bean- </w:t>
       </w:r>
       <w:r>
@@ -9860,6 +9806,7 @@
         <w:rPr>
           <w:lang w:val="hy-AM"/>
         </w:rPr>
+        <w:lastRenderedPageBreak/>
         <w:t xml:space="preserve">El – </w:t>
       </w:r>
       <w:r>
@@ -10162,7 +10109,7 @@
 </file>
 
 <file path=word/endnotes.xml><?xml version="1.0" encoding="utf-8"?>
-<w:endnotes xmlns:wpc="http://schemas.microsoft.com/office/word/2010/wordprocessingCanvas" xmlns:cx="http://schemas.microsoft.com/office/drawing/2014/chartex" xmlns:cx1="http://schemas.microsoft.com/office/drawing/2015/9/8/chartex" xmlns:cx2="http://schemas.microsoft.com/office/drawing/2015/10/21/chartex" xmlns:cx3="http://schemas.microsoft.com/office/drawing/2016/5/9/chartex" xmlns:cx4="http://schemas.microsoft.com/office/drawing/2016/5/10/chartex" xmlns:cx5="http://schemas.microsoft.com/office/drawing/2016/5/11/chartex" xmlns:cx6="http://schemas.microsoft.com/office/drawing/2016/5/12/chartex" xmlns:cx7="http://schemas.microsoft.com/office/drawing/2016/5/13/chartex" xmlns:cx8="http://schemas.microsoft.com/office/drawing/2016/5/14/chartex" xmlns:mc="http://schemas.openxmlformats.org/markup-compatibility/2006" xmlns:aink="http://schemas.microsoft.com/office/drawing/2016/ink" xmlns:am3d="http://schemas.microsoft.com/office/drawing/2017/model3d" xmlns:o="urn:schemas-microsoft-com:office:office" xmlns:r="http://schemas.openxmlformats.org/officeDocument/2006/relationships" xmlns:m="http://schemas.openxmlformats.org/officeDocument/2006/math" xmlns:v="urn:schemas-microsoft-com:vml" xmlns:wp14="http://schemas.microsoft.com/office/word/2010/wordprocessingDrawing" xmlns:wp="http://schemas.openxmlformats.org/drawingml/2006/wordprocessingDrawing" xmlns:w10="urn:schemas-microsoft-com:office:word" xmlns:w="http://schemas.openxmlformats.org/wordprocessingml/2006/main" xmlns:w14="http://schemas.microsoft.com/office/word/2010/wordml" xmlns:w15="http://schemas.microsoft.com/office/word/2012/wordml" xmlns:w16cex="http://schemas.microsoft.com/office/word/2018/wordml/cex" xmlns:w16cid="http://schemas.microsoft.com/office/word/2016/wordml/cid" xmlns:w16="http://schemas.microsoft.com/office/word/2018/wordml" xmlns:w16se="http://schemas.microsoft.com/office/word/2015/wordml/symex" xmlns:wpg="http://schemas.microsoft.com/office/word/2010/wordprocessingGroup" xmlns:wpi="http://schemas.microsoft.com/office/word/2010/wordprocessingInk" xmlns:wne="http://schemas.microsoft.com/office/word/2006/wordml" xmlns:wps="http://schemas.microsoft.com/office/word/2010/wordprocessingShape" mc:Ignorable="w14 w15 w16se w16cid w16 w16cex wp14">
+<w:endnotes xmlns:wpc="http://schemas.microsoft.com/office/word/2010/wordprocessingCanvas" xmlns:cx="http://schemas.microsoft.com/office/drawing/2014/chartex" xmlns:cx1="http://schemas.microsoft.com/office/drawing/2015/9/8/chartex" xmlns:cx2="http://schemas.microsoft.com/office/drawing/2015/10/21/chartex" xmlns:cx3="http://schemas.microsoft.com/office/drawing/2016/5/9/chartex" xmlns:cx4="http://schemas.microsoft.com/office/drawing/2016/5/10/chartex" xmlns:cx5="http://schemas.microsoft.com/office/drawing/2016/5/11/chartex" xmlns:cx6="http://schemas.microsoft.com/office/drawing/2016/5/12/chartex" xmlns:cx7="http://schemas.microsoft.com/office/drawing/2016/5/13/chartex" xmlns:cx8="http://schemas.microsoft.com/office/drawing/2016/5/14/chartex" xmlns:mc="http://schemas.openxmlformats.org/markup-compatibility/2006" xmlns:aink="http://schemas.microsoft.com/office/drawing/2016/ink" xmlns:am3d="http://schemas.microsoft.com/office/drawing/2017/model3d" xmlns:o="urn:schemas-microsoft-com:office:office" xmlns:r="http://schemas.openxmlformats.org/officeDocument/2006/relationships" xmlns:m="http://schemas.openxmlformats.org/officeDocument/2006/math" xmlns:v="urn:schemas-microsoft-com:vml" xmlns:wp14="http://schemas.microsoft.com/office/word/2010/wordprocessingDrawing" xmlns:wp="http://schemas.openxmlformats.org/drawingml/2006/wordprocessingDrawing" xmlns:w10="urn:schemas-microsoft-com:office:word" xmlns:w="http://schemas.openxmlformats.org/wordprocessingml/2006/main" xmlns:w14="http://schemas.microsoft.com/office/word/2010/wordml" xmlns:w15="http://schemas.microsoft.com/office/word/2012/wordml" xmlns:w16cid="http://schemas.microsoft.com/office/word/2016/wordml/cid" xmlns:w16se="http://schemas.microsoft.com/office/word/2015/wordml/symex" xmlns:wpg="http://schemas.microsoft.com/office/word/2010/wordprocessingGroup" xmlns:wpi="http://schemas.microsoft.com/office/word/2010/wordprocessingInk" xmlns:wne="http://schemas.microsoft.com/office/word/2006/wordml" xmlns:wps="http://schemas.microsoft.com/office/word/2010/wordprocessingShape" mc:Ignorable="w14 w15 w16se w16cid wp14">
   <w:endnote w:type="separator" w:id="-1">
     <w:p>
       <w:pPr>
@@ -10187,7 +10134,7 @@
 </file>
 
 <file path=word/footnotes.xml><?xml version="1.0" encoding="utf-8"?>
-<w:footnotes xmlns:wpc="http://schemas.microsoft.com/office/word/2010/wordprocessingCanvas" xmlns:cx="http://schemas.microsoft.com/office/drawing/2014/chartex" xmlns:cx1="http://schemas.microsoft.com/office/drawing/2015/9/8/chartex" xmlns:cx2="http://schemas.microsoft.com/office/drawing/2015/10/21/chartex" xmlns:cx3="http://schemas.microsoft.com/office/drawing/2016/5/9/chartex" xmlns:cx4="http://schemas.microsoft.com/office/drawing/2016/5/10/chartex" xmlns:cx5="http://schemas.microsoft.com/office/drawing/2016/5/11/chartex" xmlns:cx6="http://schemas.microsoft.com/office/drawing/2016/5/12/chartex" xmlns:cx7="http://schemas.microsoft.com/office/drawing/2016/5/13/chartex" xmlns:cx8="http://schemas.microsoft.com/office/drawing/2016/5/14/chartex" xmlns:mc="http://schemas.openxmlformats.org/markup-compatibility/2006" xmlns:aink="http://schemas.microsoft.com/office/drawing/2016/ink" xmlns:am3d="http://schemas.microsoft.com/office/drawing/2017/model3d" xmlns:o="urn:schemas-microsoft-com:office:office" xmlns:r="http://schemas.openxmlformats.org/officeDocument/2006/relationships" xmlns:m="http://schemas.openxmlformats.org/officeDocument/2006/math" xmlns:v="urn:schemas-microsoft-com:vml" xmlns:wp14="http://schemas.microsoft.com/office/word/2010/wordprocessingDrawing" xmlns:wp="http://schemas.openxmlformats.org/drawingml/2006/wordprocessingDrawing" xmlns:w10="urn:schemas-microsoft-com:office:word" xmlns:w="http://schemas.openxmlformats.org/wordprocessingml/2006/main" xmlns:w14="http://schemas.microsoft.com/office/word/2010/wordml" xmlns:w15="http://schemas.microsoft.com/office/word/2012/wordml" xmlns:w16cex="http://schemas.microsoft.com/office/word/2018/wordml/cex" xmlns:w16cid="http://schemas.microsoft.com/office/word/2016/wordml/cid" xmlns:w16="http://schemas.microsoft.com/office/word/2018/wordml" xmlns:w16se="http://schemas.microsoft.com/office/word/2015/wordml/symex" xmlns:wpg="http://schemas.microsoft.com/office/word/2010/wordprocessingGroup" xmlns:wpi="http://schemas.microsoft.com/office/word/2010/wordprocessingInk" xmlns:wne="http://schemas.microsoft.com/office/word/2006/wordml" xmlns:wps="http://schemas.microsoft.com/office/word/2010/wordprocessingShape" mc:Ignorable="w14 w15 w16se w16cid w16 w16cex wp14">
+<w:footnotes xmlns:wpc="http://schemas.microsoft.com/office/word/2010/wordprocessingCanvas" xmlns:cx="http://schemas.microsoft.com/office/drawing/2014/chartex" xmlns:cx1="http://schemas.microsoft.com/office/drawing/2015/9/8/chartex" xmlns:cx2="http://schemas.microsoft.com/office/drawing/2015/10/21/chartex" xmlns:cx3="http://schemas.microsoft.com/office/drawing/2016/5/9/chartex" xmlns:cx4="http://schemas.microsoft.com/office/drawing/2016/5/10/chartex" xmlns:cx5="http://schemas.microsoft.com/office/drawing/2016/5/11/chartex" xmlns:cx6="http://schemas.microsoft.com/office/drawing/2016/5/12/chartex" xmlns:cx7="http://schemas.microsoft.com/office/drawing/2016/5/13/chartex" xmlns:cx8="http://schemas.microsoft.com/office/drawing/2016/5/14/chartex" xmlns:mc="http://schemas.openxmlformats.org/markup-compatibility/2006" xmlns:aink="http://schemas.microsoft.com/office/drawing/2016/ink" xmlns:am3d="http://schemas.microsoft.com/office/drawing/2017/model3d" xmlns:o="urn:schemas-microsoft-com:office:office" xmlns:r="http://schemas.openxmlformats.org/officeDocument/2006/relationships" xmlns:m="http://schemas.openxmlformats.org/officeDocument/2006/math" xmlns:v="urn:schemas-microsoft-com:vml" xmlns:wp14="http://schemas.microsoft.com/office/word/2010/wordprocessingDrawing" xmlns:wp="http://schemas.openxmlformats.org/drawingml/2006/wordprocessingDrawing" xmlns:w10="urn:schemas-microsoft-com:office:word" xmlns:w="http://schemas.openxmlformats.org/wordprocessingml/2006/main" xmlns:w14="http://schemas.microsoft.com/office/word/2010/wordml" xmlns:w15="http://schemas.microsoft.com/office/word/2012/wordml" xmlns:w16cid="http://schemas.microsoft.com/office/word/2016/wordml/cid" xmlns:w16se="http://schemas.microsoft.com/office/word/2015/wordml/symex" xmlns:wpg="http://schemas.microsoft.com/office/word/2010/wordprocessingGroup" xmlns:wpi="http://schemas.microsoft.com/office/word/2010/wordprocessingInk" xmlns:wne="http://schemas.microsoft.com/office/word/2006/wordml" xmlns:wps="http://schemas.microsoft.com/office/word/2010/wordprocessingShape" mc:Ignorable="w14 w15 w16se w16cid wp14">
   <w:footnote w:type="separator" w:id="-1">
     <w:p>
       <w:pPr>
@@ -10212,7 +10159,7 @@
 </file>
 
 <file path=word/numbering.xml><?xml version="1.0" encoding="utf-8"?>
-<w:numbering xmlns:wpc="http://schemas.microsoft.com/office/word/2010/wordprocessingCanvas" xmlns:cx="http://schemas.microsoft.com/office/drawing/2014/chartex" xmlns:cx1="http://schemas.microsoft.com/office/drawing/2015/9/8/chartex" xmlns:cx2="http://schemas.microsoft.com/office/drawing/2015/10/21/chartex" xmlns:cx3="http://schemas.microsoft.com/office/drawing/2016/5/9/chartex" xmlns:cx4="http://schemas.microsoft.com/office/drawing/2016/5/10/chartex" xmlns:cx5="http://schemas.microsoft.com/office/drawing/2016/5/11/chartex" xmlns:cx6="http://schemas.microsoft.com/office/drawing/2016/5/12/chartex" xmlns:cx7="http://schemas.microsoft.com/office/drawing/2016/5/13/chartex" xmlns:cx8="http://schemas.microsoft.com/office/drawing/2016/5/14/chartex" xmlns:mc="http://schemas.openxmlformats.org/markup-compatibility/2006" xmlns:aink="http://schemas.microsoft.com/office/drawing/2016/ink" xmlns:am3d="http://schemas.microsoft.com/office/drawing/2017/model3d" xmlns:o="urn:schemas-microsoft-com:office:office" xmlns:r="http://schemas.openxmlformats.org/officeDocument/2006/relationships" xmlns:m="http://schemas.openxmlformats.org/officeDocument/2006/math" xmlns:v="urn:schemas-microsoft-com:vml" xmlns:wp14="http://schemas.microsoft.com/office/word/2010/wordprocessingDrawing" xmlns:wp="http://schemas.openxmlformats.org/drawingml/2006/wordprocessingDrawing" xmlns:w10="urn:schemas-microsoft-com:office:word" xmlns:w="http://schemas.openxmlformats.org/wordprocessingml/2006/main" xmlns:w14="http://schemas.microsoft.com/office/word/2010/wordml" xmlns:w15="http://schemas.microsoft.com/office/word/2012/wordml" xmlns:w16cex="http://schemas.microsoft.com/office/word/2018/wordml/cex" xmlns:w16cid="http://schemas.microsoft.com/office/word/2016/wordml/cid" xmlns:w16="http://schemas.microsoft.com/office/word/2018/wordml" xmlns:w16se="http://schemas.microsoft.com/office/word/2015/wordml/symex" xmlns:wpg="http://schemas.microsoft.com/office/word/2010/wordprocessingGroup" xmlns:wpi="http://schemas.microsoft.com/office/word/2010/wordprocessingInk" xmlns:wne="http://schemas.microsoft.com/office/word/2006/wordml" xmlns:wps="http://schemas.microsoft.com/office/word/2010/wordprocessingShape" mc:Ignorable="w14 w15 w16se w16cid w16 w16cex wp14">
+<w:numbering xmlns:wpc="http://schemas.microsoft.com/office/word/2010/wordprocessingCanvas" xmlns:cx="http://schemas.microsoft.com/office/drawing/2014/chartex" xmlns:cx1="http://schemas.microsoft.com/office/drawing/2015/9/8/chartex" xmlns:cx2="http://schemas.microsoft.com/office/drawing/2015/10/21/chartex" xmlns:cx3="http://schemas.microsoft.com/office/drawing/2016/5/9/chartex" xmlns:cx4="http://schemas.microsoft.com/office/drawing/2016/5/10/chartex" xmlns:cx5="http://schemas.microsoft.com/office/drawing/2016/5/11/chartex" xmlns:cx6="http://schemas.microsoft.com/office/drawing/2016/5/12/chartex" xmlns:cx7="http://schemas.microsoft.com/office/drawing/2016/5/13/chartex" xmlns:cx8="http://schemas.microsoft.com/office/drawing/2016/5/14/chartex" xmlns:mc="http://schemas.openxmlformats.org/markup-compatibility/2006" xmlns:aink="http://schemas.microsoft.com/office/drawing/2016/ink" xmlns:am3d="http://schemas.microsoft.com/office/drawing/2017/model3d" xmlns:o="urn:schemas-microsoft-com:office:office" xmlns:r="http://schemas.openxmlformats.org/officeDocument/2006/relationships" xmlns:m="http://schemas.openxmlformats.org/officeDocument/2006/math" xmlns:v="urn:schemas-microsoft-com:vml" xmlns:wp14="http://schemas.microsoft.com/office/word/2010/wordprocessingDrawing" xmlns:wp="http://schemas.openxmlformats.org/drawingml/2006/wordprocessingDrawing" xmlns:w10="urn:schemas-microsoft-com:office:word" xmlns:w="http://schemas.openxmlformats.org/wordprocessingml/2006/main" xmlns:w14="http://schemas.microsoft.com/office/word/2010/wordml" xmlns:w15="http://schemas.microsoft.com/office/word/2012/wordml" xmlns:w16cid="http://schemas.microsoft.com/office/word/2016/wordml/cid" xmlns:w16se="http://schemas.microsoft.com/office/word/2015/wordml/symex" xmlns:wpg="http://schemas.microsoft.com/office/word/2010/wordprocessingGroup" xmlns:wpi="http://schemas.microsoft.com/office/word/2010/wordprocessingInk" xmlns:wne="http://schemas.microsoft.com/office/word/2006/wordml" xmlns:wps="http://schemas.microsoft.com/office/word/2010/wordprocessingShape" mc:Ignorable="w14 w15 w16se w16cid wp14">
   <w:abstractNum w:abstractNumId="0" w15:restartNumberingAfterBreak="0">
     <w:nsid w:val="1D3D5766"/>
     <w:multiLevelType w:val="hybridMultilevel"/>
@@ -10869,7 +10816,7 @@
 </file>
 
 <file path=word/styles.xml><?xml version="1.0" encoding="utf-8"?>
-<w:styles xmlns:mc="http://schemas.openxmlformats.org/markup-compatibility/2006" xmlns:r="http://schemas.openxmlformats.org/officeDocument/2006/relationships" xmlns:w="http://schemas.openxmlformats.org/wordprocessingml/2006/main" xmlns:w14="http://schemas.microsoft.com/office/word/2010/wordml" xmlns:w15="http://schemas.microsoft.com/office/word/2012/wordml" xmlns:w16cex="http://schemas.microsoft.com/office/word/2018/wordml/cex" xmlns:w16cid="http://schemas.microsoft.com/office/word/2016/wordml/cid" xmlns:w16="http://schemas.microsoft.com/office/word/2018/wordml" xmlns:w16se="http://schemas.microsoft.com/office/word/2015/wordml/symex" mc:Ignorable="w14 w15 w16se w16cid w16 w16cex">
+<w:styles xmlns:mc="http://schemas.openxmlformats.org/markup-compatibility/2006" xmlns:r="http://schemas.openxmlformats.org/officeDocument/2006/relationships" xmlns:w="http://schemas.openxmlformats.org/wordprocessingml/2006/main" xmlns:w14="http://schemas.microsoft.com/office/word/2010/wordml" xmlns:w15="http://schemas.microsoft.com/office/word/2012/wordml" xmlns:w16cid="http://schemas.microsoft.com/office/word/2016/wordml/cid" xmlns:w16se="http://schemas.microsoft.com/office/word/2015/wordml/symex" mc:Ignorable="w14 w15 w16se w16cid">
   <w:docDefaults>
     <w:rPrDefault>
       <w:rPr>
@@ -10885,7 +10832,7 @@
       </w:pPr>
     </w:pPrDefault>
   </w:docDefaults>
-  <w:latentStyles w:defLockedState="0" w:defUIPriority="99" w:defSemiHidden="0" w:defUnhideWhenUsed="0" w:defQFormat="0" w:count="376">
+  <w:latentStyles w:defLockedState="0" w:defUIPriority="99" w:defSemiHidden="0" w:defUnhideWhenUsed="0" w:defQFormat="0" w:count="377">
     <w:lsdException w:name="Normal" w:uiPriority="0" w:qFormat="1"/>
     <w:lsdException w:name="heading 1" w:uiPriority="9" w:qFormat="1"/>
     <w:lsdException w:name="heading 2" w:semiHidden="1" w:uiPriority="9" w:unhideWhenUsed="1" w:qFormat="1"/>
@@ -10991,7 +10938,6 @@
     <w:lsdException w:name="HTML Sample" w:semiHidden="1" w:unhideWhenUsed="1"/>
     <w:lsdException w:name="HTML Typewriter" w:semiHidden="1" w:unhideWhenUsed="1"/>
     <w:lsdException w:name="HTML Variable" w:semiHidden="1" w:unhideWhenUsed="1"/>
-    <w:lsdException w:name="Normal Table" w:semiHidden="1" w:unhideWhenUsed="1"/>
     <w:lsdException w:name="annotation subject" w:semiHidden="1" w:unhideWhenUsed="1"/>
     <w:lsdException w:name="No List" w:semiHidden="1" w:unhideWhenUsed="1"/>
     <w:lsdException w:name="Outline List 1" w:semiHidden="1" w:unhideWhenUsed="1"/>
@@ -11038,10 +10984,8 @@
     <w:lsdException w:name="Table Subtle 2" w:semiHidden="1" w:unhideWhenUsed="1"/>
     <w:lsdException w:name="Table Web 1" w:semiHidden="1" w:unhideWhenUsed="1"/>
     <w:lsdException w:name="Table Web 2" w:semiHidden="1" w:unhideWhenUsed="1"/>
-    <w:lsdException w:name="Table Web 3" w:semiHidden="1" w:unhideWhenUsed="1"/>
     <w:lsdException w:name="Balloon Text" w:semiHidden="1" w:unhideWhenUsed="1"/>
     <w:lsdException w:name="Table Grid" w:uiPriority="39"/>
-    <w:lsdException w:name="Table Theme" w:semiHidden="1" w:unhideWhenUsed="1"/>
     <w:lsdException w:name="Placeholder Text" w:semiHidden="1"/>
     <w:lsdException w:name="No Spacing" w:uiPriority="1" w:qFormat="1"/>
     <w:lsdException w:name="Light Shading" w:uiPriority="60"/>
@@ -11262,8 +11206,9 @@
     <w:lsdException w:name="Hashtag" w:semiHidden="1" w:unhideWhenUsed="1"/>
     <w:lsdException w:name="Unresolved Mention" w:semiHidden="1" w:unhideWhenUsed="1"/>
     <w:lsdException w:name="Smart Link" w:semiHidden="1" w:unhideWhenUsed="1"/>
+    <w:lsdException w:name="Smart Link Error" w:semiHidden="1" w:unhideWhenUsed="1"/>
   </w:latentStyles>
-  <w:style w:type="paragraph" w:default="1" w:styleId="Normal">
+  <w:style w:type="paragraph" w:default="1" w:styleId="a">
     <w:name w:val="Normal"/>
     <w:qFormat/>
     <w:rsid w:val="00B915B7"/>
@@ -11275,13 +11220,13 @@
       <w:sz w:val="28"/>
     </w:rPr>
   </w:style>
-  <w:style w:type="character" w:default="1" w:styleId="DefaultParagraphFont">
+  <w:style w:type="character" w:default="1" w:styleId="a0">
     <w:name w:val="Default Paragraph Font"/>
     <w:uiPriority w:val="1"/>
     <w:semiHidden/>
     <w:unhideWhenUsed/>
   </w:style>
-  <w:style w:type="table" w:default="1" w:styleId="TableNormal">
+  <w:style w:type="table" w:default="1" w:styleId="a1">
     <w:name w:val="Normal Table"/>
     <w:uiPriority w:val="99"/>
     <w:semiHidden/>
@@ -11296,15 +11241,15 @@
       </w:tblCellMar>
     </w:tblPr>
   </w:style>
-  <w:style w:type="numbering" w:default="1" w:styleId="NoList">
+  <w:style w:type="numbering" w:default="1" w:styleId="a2">
     <w:name w:val="No List"/>
     <w:uiPriority w:val="99"/>
     <w:semiHidden/>
     <w:unhideWhenUsed/>
   </w:style>
-  <w:style w:type="paragraph" w:styleId="ListParagraph">
+  <w:style w:type="paragraph" w:styleId="a3">
     <w:name w:val="List Paragraph"/>
-    <w:basedOn w:val="Normal"/>
+    <w:basedOn w:val="a"/>
     <w:uiPriority w:val="34"/>
     <w:qFormat/>
     <w:rsid w:val="00B367AA"/>
@@ -11313,10 +11258,10 @@
       <w:contextualSpacing/>
     </w:pPr>
   </w:style>
-  <w:style w:type="paragraph" w:styleId="HTMLPreformatted">
+  <w:style w:type="paragraph" w:styleId="HTML">
     <w:name w:val="HTML Preformatted"/>
-    <w:basedOn w:val="Normal"/>
-    <w:link w:val="HTMLPreformattedChar"/>
+    <w:basedOn w:val="a"/>
+    <w:link w:val="HTML0"/>
     <w:uiPriority w:val="99"/>
     <w:semiHidden/>
     <w:unhideWhenUsed/>
@@ -11349,10 +11294,10 @@
       <w:lang w:val="en-US"/>
     </w:rPr>
   </w:style>
-  <w:style w:type="character" w:customStyle="1" w:styleId="HTMLPreformattedChar">
-    <w:name w:val="HTML Preformatted Char"/>
-    <w:basedOn w:val="DefaultParagraphFont"/>
-    <w:link w:val="HTMLPreformatted"/>
+  <w:style w:type="character" w:customStyle="1" w:styleId="HTML0">
+    <w:name w:val="Стандартный HTML Знак"/>
+    <w:basedOn w:val="a0"/>
+    <w:link w:val="HTML"/>
     <w:uiPriority w:val="99"/>
     <w:semiHidden/>
     <w:rsid w:val="00716D78"/>
@@ -11363,9 +11308,9 @@
       <w:lang w:val="en-US"/>
     </w:rPr>
   </w:style>
-  <w:style w:type="table" w:styleId="TableGrid">
+  <w:style w:type="table" w:styleId="a4">
     <w:name w:val="Table Grid"/>
-    <w:basedOn w:val="TableNormal"/>
+    <w:basedOn w:val="a1"/>
     <w:uiPriority w:val="39"/>
     <w:rsid w:val="002D68D7"/>
     <w:pPr>
@@ -11382,9 +11327,9 @@
       </w:tblBorders>
     </w:tblPr>
   </w:style>
-  <w:style w:type="character" w:styleId="HTMLCode">
+  <w:style w:type="character" w:styleId="HTML1">
     <w:name w:val="HTML Code"/>
-    <w:basedOn w:val="DefaultParagraphFont"/>
+    <w:basedOn w:val="a0"/>
     <w:uiPriority w:val="99"/>
     <w:semiHidden/>
     <w:unhideWhenUsed/>
@@ -11395,10 +11340,10 @@
       <w:szCs w:val="20"/>
     </w:rPr>
   </w:style>
-  <w:style w:type="paragraph" w:styleId="EndnoteText">
+  <w:style w:type="paragraph" w:styleId="a5">
     <w:name w:val="endnote text"/>
-    <w:basedOn w:val="Normal"/>
-    <w:link w:val="EndnoteTextChar"/>
+    <w:basedOn w:val="a"/>
+    <w:link w:val="a6"/>
     <w:uiPriority w:val="99"/>
     <w:semiHidden/>
     <w:unhideWhenUsed/>
@@ -11411,10 +11356,10 @@
       <w:szCs w:val="20"/>
     </w:rPr>
   </w:style>
-  <w:style w:type="character" w:customStyle="1" w:styleId="EndnoteTextChar">
-    <w:name w:val="Endnote Text Char"/>
-    <w:basedOn w:val="DefaultParagraphFont"/>
-    <w:link w:val="EndnoteText"/>
+  <w:style w:type="character" w:customStyle="1" w:styleId="a6">
+    <w:name w:val="Текст концевой сноски Знак"/>
+    <w:basedOn w:val="a0"/>
+    <w:link w:val="a5"/>
     <w:uiPriority w:val="99"/>
     <w:semiHidden/>
     <w:rsid w:val="00811B3F"/>
@@ -11424,9 +11369,9 @@
       <w:szCs w:val="20"/>
     </w:rPr>
   </w:style>
-  <w:style w:type="character" w:styleId="EndnoteReference">
+  <w:style w:type="character" w:styleId="a7">
     <w:name w:val="endnote reference"/>
-    <w:basedOn w:val="DefaultParagraphFont"/>
+    <w:basedOn w:val="a0"/>
     <w:uiPriority w:val="99"/>
     <w:semiHidden/>
     <w:unhideWhenUsed/>
@@ -11435,9 +11380,9 @@
       <w:vertAlign w:val="superscript"/>
     </w:rPr>
   </w:style>
-  <w:style w:type="paragraph" w:styleId="NormalWeb">
+  <w:style w:type="paragraph" w:styleId="a8">
     <w:name w:val="Normal (Web)"/>
-    <w:basedOn w:val="Normal"/>
+    <w:basedOn w:val="a"/>
     <w:uiPriority w:val="99"/>
     <w:semiHidden/>
     <w:unhideWhenUsed/>
@@ -11454,12 +11399,12 @@
   </w:style>
   <w:style w:type="character" w:customStyle="1" w:styleId="b">
     <w:name w:val="b"/>
-    <w:basedOn w:val="DefaultParagraphFont"/>
+    <w:basedOn w:val="a0"/>
     <w:rsid w:val="00A2245A"/>
   </w:style>
-  <w:style w:type="character" w:styleId="Strong">
+  <w:style w:type="character" w:styleId="a9">
     <w:name w:val="Strong"/>
-    <w:basedOn w:val="DefaultParagraphFont"/>
+    <w:basedOn w:val="a0"/>
     <w:uiPriority w:val="22"/>
     <w:qFormat/>
     <w:rsid w:val="00855618"/>
@@ -11470,12 +11415,12 @@
   </w:style>
   <w:style w:type="character" w:customStyle="1" w:styleId="y2iqfc">
     <w:name w:val="y2iqfc"/>
-    <w:basedOn w:val="DefaultParagraphFont"/>
+    <w:basedOn w:val="a0"/>
     <w:rsid w:val="00AE1576"/>
   </w:style>
   <w:style w:type="character" w:customStyle="1" w:styleId="bolditalic">
     <w:name w:val="bolditalic"/>
-    <w:basedOn w:val="DefaultParagraphFont"/>
+    <w:basedOn w:val="a0"/>
     <w:rsid w:val="00B649CE"/>
   </w:style>
 </w:styles>
@@ -11747,7 +11692,7 @@
 </file>
 
 <file path=customXml/itemProps1.xml><?xml version="1.0" encoding="utf-8"?>
-<ds:datastoreItem xmlns:ds="http://schemas.openxmlformats.org/officeDocument/2006/customXml" ds:itemID="{90BA3FE7-AFA3-432C-BF80-DD5EED82BDFA}">
+<ds:datastoreItem xmlns:ds="http://schemas.openxmlformats.org/officeDocument/2006/customXml" ds:itemID="{904E8638-0D89-4564-91EB-894F32DFEE34}">
   <ds:schemaRefs>
     <ds:schemaRef ds:uri="http://schemas.openxmlformats.org/officeDocument/2006/bibliography"/>
   </ds:schemaRefs>

--- a/Servlet/Servlet_Speech.docx
+++ b/Servlet/Servlet_Speech.docx
@@ -1,6 +1,6 @@
 
 <file path=word/document.xml><?xml version="1.0" encoding="utf-8"?>
-<w:document xmlns:wpc="http://schemas.microsoft.com/office/word/2010/wordprocessingCanvas" xmlns:cx="http://schemas.microsoft.com/office/drawing/2014/chartex" xmlns:cx1="http://schemas.microsoft.com/office/drawing/2015/9/8/chartex" xmlns:cx2="http://schemas.microsoft.com/office/drawing/2015/10/21/chartex" xmlns:cx3="http://schemas.microsoft.com/office/drawing/2016/5/9/chartex" xmlns:cx4="http://schemas.microsoft.com/office/drawing/2016/5/10/chartex" xmlns:cx5="http://schemas.microsoft.com/office/drawing/2016/5/11/chartex" xmlns:cx6="http://schemas.microsoft.com/office/drawing/2016/5/12/chartex" xmlns:cx7="http://schemas.microsoft.com/office/drawing/2016/5/13/chartex" xmlns:cx8="http://schemas.microsoft.com/office/drawing/2016/5/14/chartex" xmlns:mc="http://schemas.openxmlformats.org/markup-compatibility/2006" xmlns:aink="http://schemas.microsoft.com/office/drawing/2016/ink" xmlns:am3d="http://schemas.microsoft.com/office/drawing/2017/model3d" xmlns:o="urn:schemas-microsoft-com:office:office" xmlns:r="http://schemas.openxmlformats.org/officeDocument/2006/relationships" xmlns:m="http://schemas.openxmlformats.org/officeDocument/2006/math" xmlns:v="urn:schemas-microsoft-com:vml" xmlns:wp14="http://schemas.microsoft.com/office/word/2010/wordprocessingDrawing" xmlns:wp="http://schemas.openxmlformats.org/drawingml/2006/wordprocessingDrawing" xmlns:w10="urn:schemas-microsoft-com:office:word" xmlns:w="http://schemas.openxmlformats.org/wordprocessingml/2006/main" xmlns:w14="http://schemas.microsoft.com/office/word/2010/wordml" xmlns:w15="http://schemas.microsoft.com/office/word/2012/wordml" xmlns:w16cid="http://schemas.microsoft.com/office/word/2016/wordml/cid" xmlns:w16se="http://schemas.microsoft.com/office/word/2015/wordml/symex" xmlns:wpg="http://schemas.microsoft.com/office/word/2010/wordprocessingGroup" xmlns:wpi="http://schemas.microsoft.com/office/word/2010/wordprocessingInk" xmlns:wne="http://schemas.microsoft.com/office/word/2006/wordml" xmlns:wps="http://schemas.microsoft.com/office/word/2010/wordprocessingShape" mc:Ignorable="w14 w15 w16se w16cid wp14">
+<w:document xmlns:wpc="http://schemas.microsoft.com/office/word/2010/wordprocessingCanvas" xmlns:cx="http://schemas.microsoft.com/office/drawing/2014/chartex" xmlns:cx1="http://schemas.microsoft.com/office/drawing/2015/9/8/chartex" xmlns:cx2="http://schemas.microsoft.com/office/drawing/2015/10/21/chartex" xmlns:cx3="http://schemas.microsoft.com/office/drawing/2016/5/9/chartex" xmlns:cx4="http://schemas.microsoft.com/office/drawing/2016/5/10/chartex" xmlns:cx5="http://schemas.microsoft.com/office/drawing/2016/5/11/chartex" xmlns:cx6="http://schemas.microsoft.com/office/drawing/2016/5/12/chartex" xmlns:cx7="http://schemas.microsoft.com/office/drawing/2016/5/13/chartex" xmlns:cx8="http://schemas.microsoft.com/office/drawing/2016/5/14/chartex" xmlns:mc="http://schemas.openxmlformats.org/markup-compatibility/2006" xmlns:aink="http://schemas.microsoft.com/office/drawing/2016/ink" xmlns:am3d="http://schemas.microsoft.com/office/drawing/2017/model3d" xmlns:o="urn:schemas-microsoft-com:office:office" xmlns:r="http://schemas.openxmlformats.org/officeDocument/2006/relationships" xmlns:m="http://schemas.openxmlformats.org/officeDocument/2006/math" xmlns:v="urn:schemas-microsoft-com:vml" xmlns:wp14="http://schemas.microsoft.com/office/word/2010/wordprocessingDrawing" xmlns:wp="http://schemas.openxmlformats.org/drawingml/2006/wordprocessingDrawing" xmlns:w10="urn:schemas-microsoft-com:office:word" xmlns:w="http://schemas.openxmlformats.org/wordprocessingml/2006/main" xmlns:w14="http://schemas.microsoft.com/office/word/2010/wordml" xmlns:w15="http://schemas.microsoft.com/office/word/2012/wordml" xmlns:w16cex="http://schemas.microsoft.com/office/word/2018/wordml/cex" xmlns:w16cid="http://schemas.microsoft.com/office/word/2016/wordml/cid" xmlns:w16="http://schemas.microsoft.com/office/word/2018/wordml" xmlns:w16se="http://schemas.microsoft.com/office/word/2015/wordml/symex" xmlns:wpg="http://schemas.microsoft.com/office/word/2010/wordprocessingGroup" xmlns:wpi="http://schemas.microsoft.com/office/word/2010/wordprocessingInk" xmlns:wne="http://schemas.microsoft.com/office/word/2006/wordml" xmlns:wps="http://schemas.microsoft.com/office/word/2010/wordprocessingShape" mc:Ignorable="w14 w15 w16se w16cid w16 w16cex wp14">
   <w:body>
     <w:p>
       <w:pPr>
@@ -887,7 +887,7 @@
         <w:spacing w:after="0" w:line="360" w:lineRule="auto"/>
         <w:jc w:val="both"/>
         <w:rPr>
-          <w:lang w:val="en-US"/>
+          <w:lang w:val="hy-AM"/>
         </w:rPr>
       </w:pPr>
       <w:r>
@@ -1097,7 +1097,7 @@
       </w:r>
       <w:r>
         <w:rPr>
-          <w:lang w:val="en-US"/>
+          <w:lang w:val="hy-AM"/>
         </w:rPr>
         <w:t xml:space="preserve"> </w:t>
       </w:r>
@@ -1110,7 +1110,7 @@
       </w:r>
       <w:r>
         <w:rPr>
-          <w:lang w:val="en-US"/>
+          <w:lang w:val="hy-AM"/>
         </w:rPr>
         <w:t>:</w:t>
       </w:r>
@@ -1409,7 +1409,7 @@
     </w:p>
     <w:p>
       <w:pPr>
-        <w:pStyle w:val="a3"/>
+        <w:pStyle w:val="ListParagraph"/>
         <w:numPr>
           <w:ilvl w:val="0"/>
           <w:numId w:val="1"/>
@@ -1465,7 +1465,7 @@
     </w:p>
     <w:p>
       <w:pPr>
-        <w:pStyle w:val="a3"/>
+        <w:pStyle w:val="ListParagraph"/>
         <w:numPr>
           <w:ilvl w:val="0"/>
           <w:numId w:val="1"/>
@@ -1539,7 +1539,7 @@
     </w:p>
     <w:p>
       <w:pPr>
-        <w:pStyle w:val="a3"/>
+        <w:pStyle w:val="ListParagraph"/>
         <w:numPr>
           <w:ilvl w:val="0"/>
           <w:numId w:val="1"/>
@@ -1927,13 +1927,43 @@
         <w:rPr>
           <w:lang w:val="hy-AM"/>
         </w:rPr>
-        <w:t xml:space="preserve">պրոյեկտի վրա ցույց տալ </w:t>
-      </w:r>
-      <w:r>
-        <w:rPr>
-          <w:lang w:val="hy-AM"/>
-        </w:rPr>
-        <w:t>.xml)</w:t>
+        <w:t xml:space="preserve">application - </w:t>
+      </w:r>
+      <w:r>
+        <w:rPr>
+          <w:lang w:val="hy-AM"/>
+        </w:rPr>
+        <w:t>ի</w:t>
+      </w:r>
+      <w:r>
+        <w:rPr>
+          <w:lang w:val="hy-AM"/>
+        </w:rPr>
+        <w:t xml:space="preserve"> վրա ցույց տալ </w:t>
+      </w:r>
+      <w:r>
+        <w:rPr>
+          <w:lang w:val="hy-AM"/>
+        </w:rPr>
+        <w:t>.xml</w:t>
+      </w:r>
+      <w:r>
+        <w:rPr>
+          <w:lang w:val="hy-AM"/>
+        </w:rPr>
+        <w:t xml:space="preserve"> – ի </w:t>
+      </w:r>
+      <w:r>
+        <w:rPr>
+          <w:lang w:val="hy-AM"/>
+        </w:rPr>
+        <w:t>mapping, error, exception</w:t>
+      </w:r>
+      <w:r>
+        <w:rPr>
+          <w:lang w:val="hy-AM"/>
+        </w:rPr>
+        <w:t>)</w:t>
       </w:r>
       <w:r>
         <w:rPr>
@@ -1950,15 +1980,6 @@
           <w:lang w:val="hy-AM"/>
         </w:rPr>
       </w:pPr>
-    </w:p>
-    <w:p>
-      <w:pPr>
-        <w:spacing w:after="0" w:line="360" w:lineRule="auto"/>
-        <w:jc w:val="both"/>
-        <w:rPr>
-          <w:lang w:val="hy-AM"/>
-        </w:rPr>
-      </w:pPr>
       <w:r>
         <w:rPr>
           <w:lang w:val="hy-AM"/>
@@ -2127,227 +2148,940 @@
         <w:spacing w:after="0" w:line="360" w:lineRule="auto"/>
         <w:jc w:val="both"/>
         <w:rPr>
+          <w:lang w:val="hy-AM"/>
+        </w:rPr>
+      </w:pPr>
+      <w:r>
+        <w:rPr>
+          <w:lang w:val="hy-AM"/>
+        </w:rPr>
+        <w:t>web.xml –</w:t>
+      </w:r>
+      <w:r>
+        <w:rPr>
+          <w:lang w:val="hy-AM"/>
+        </w:rPr>
+        <w:t xml:space="preserve"> ը տալիս է նաև </w:t>
+      </w:r>
+      <w:r>
+        <w:rPr>
+          <w:lang w:val="hy-AM"/>
+        </w:rPr>
+        <w:t>error-</w:t>
+      </w:r>
+      <w:r>
+        <w:rPr>
+          <w:lang w:val="hy-AM"/>
+        </w:rPr>
+        <w:t xml:space="preserve">ների և </w:t>
+      </w:r>
+      <w:r>
+        <w:rPr>
+          <w:lang w:val="hy-AM"/>
+        </w:rPr>
+        <w:t>exception</w:t>
+      </w:r>
+      <w:r>
+        <w:rPr>
+          <w:lang w:val="hy-AM"/>
+        </w:rPr>
+        <w:t xml:space="preserve">-ներ մշակման </w:t>
+      </w:r>
+      <w:r>
+        <w:rPr>
+          <w:lang w:val="hy-AM"/>
+        </w:rPr>
+        <w:t xml:space="preserve">համար նշվում է </w:t>
+      </w:r>
+      <w:r>
+        <w:rPr>
+          <w:lang w:val="hy-AM"/>
+        </w:rPr>
+        <w:t xml:space="preserve">error </w:t>
+      </w:r>
+      <w:r>
+        <w:rPr>
+          <w:lang w:val="hy-AM"/>
+        </w:rPr>
+        <w:t>–</w:t>
+      </w:r>
+      <w:r>
+        <w:rPr>
+          <w:lang w:val="hy-AM"/>
+        </w:rPr>
+        <w:t xml:space="preserve"> </w:t>
+      </w:r>
+      <w:r>
+        <w:rPr>
+          <w:lang w:val="hy-AM"/>
+        </w:rPr>
+        <w:t xml:space="preserve">ի ստատուս կոդը կամ </w:t>
+      </w:r>
+      <w:r>
+        <w:rPr>
+          <w:lang w:val="hy-AM"/>
+        </w:rPr>
+        <w:t xml:space="preserve">exception </w:t>
+      </w:r>
+      <w:r>
+        <w:rPr>
+          <w:lang w:val="hy-AM"/>
+        </w:rPr>
+        <w:t>–</w:t>
+      </w:r>
+      <w:r>
+        <w:rPr>
+          <w:lang w:val="hy-AM"/>
+        </w:rPr>
+        <w:t xml:space="preserve"> </w:t>
+      </w:r>
+      <w:r>
+        <w:rPr>
+          <w:lang w:val="hy-AM"/>
+        </w:rPr>
+        <w:t xml:space="preserve">ի կլասսը և </w:t>
+      </w:r>
+      <w:r>
+        <w:rPr>
+          <w:lang w:val="hy-AM"/>
+        </w:rPr>
+        <w:t xml:space="preserve">location </w:t>
+      </w:r>
+      <w:r>
+        <w:rPr>
+          <w:lang w:val="hy-AM"/>
+        </w:rPr>
+        <w:t>–</w:t>
+      </w:r>
+      <w:r>
+        <w:rPr>
+          <w:lang w:val="hy-AM"/>
+        </w:rPr>
+        <w:t xml:space="preserve"> </w:t>
+      </w:r>
+      <w:r>
+        <w:rPr>
+          <w:lang w:val="hy-AM"/>
+        </w:rPr>
+        <w:t xml:space="preserve">ը։ </w:t>
+      </w:r>
+      <w:r>
+        <w:rPr>
+          <w:lang w:val="hy-AM"/>
+        </w:rPr>
+        <w:t>(</w:t>
+      </w:r>
+      <w:r>
+        <w:rPr>
+          <w:lang w:val="hy-AM"/>
+        </w:rPr>
+        <w:t xml:space="preserve">պրոյեկտի վրա հավաքել ոչ վալիդ </w:t>
+      </w:r>
+      <w:r>
+        <w:rPr>
+          <w:lang w:val="hy-AM"/>
+        </w:rPr>
+        <w:t xml:space="preserve">url): </w:t>
+      </w:r>
+      <w:r>
+        <w:rPr>
+          <w:b/>
+          <w:bCs/>
+          <w:color w:val="FF0000"/>
+          <w:lang w:val="hy-AM"/>
+        </w:rPr>
+        <w:t>(slide 7)</w:t>
+      </w:r>
+    </w:p>
+    <w:p>
+      <w:pPr>
+        <w:spacing w:after="0" w:line="360" w:lineRule="auto"/>
+        <w:jc w:val="both"/>
+        <w:rPr>
+          <w:lang w:val="hy-AM"/>
+        </w:rPr>
+      </w:pPr>
+    </w:p>
+    <w:p>
+      <w:pPr>
+        <w:spacing w:after="0" w:line="360" w:lineRule="auto"/>
+        <w:jc w:val="both"/>
+        <w:rPr>
+          <w:b/>
+          <w:bCs/>
+          <w:color w:val="FF0000"/>
+          <w:lang w:val="hy-AM"/>
+        </w:rPr>
+      </w:pPr>
+      <w:r>
+        <w:rPr>
+          <w:b/>
+          <w:bCs/>
+          <w:color w:val="00B050"/>
+          <w:lang w:val="hy-AM"/>
+        </w:rPr>
+        <w:t xml:space="preserve">(slide </w:t>
+      </w:r>
+      <w:r>
+        <w:rPr>
+          <w:b/>
+          <w:bCs/>
+          <w:color w:val="00B050"/>
+          <w:lang w:val="hy-AM"/>
+        </w:rPr>
+        <w:t>8</w:t>
+      </w:r>
+      <w:r>
+        <w:rPr>
+          <w:b/>
+          <w:bCs/>
+          <w:color w:val="00B050"/>
+          <w:lang w:val="hy-AM"/>
+        </w:rPr>
+        <w:t>)</w:t>
+      </w:r>
+      <w:r>
+        <w:rPr>
+          <w:b/>
+          <w:bCs/>
+          <w:color w:val="00B050"/>
+          <w:lang w:val="hy-AM"/>
+        </w:rPr>
+        <w:t xml:space="preserve"> </w:t>
+      </w:r>
+      <w:r>
+        <w:rPr>
+          <w:lang w:val="hy-AM"/>
+        </w:rPr>
+        <w:t>Request-</w:t>
+      </w:r>
+      <w:r>
+        <w:rPr>
+          <w:lang w:val="hy-AM"/>
+        </w:rPr>
+        <w:t xml:space="preserve">ի մշակումը ունի հետևյալ սխեման։ </w:t>
+      </w:r>
+      <w:r>
+        <w:rPr>
+          <w:lang w:val="hy-AM"/>
+        </w:rPr>
+        <w:t xml:space="preserve">Client – </w:t>
+      </w:r>
+      <w:r>
+        <w:rPr>
+          <w:lang w:val="hy-AM"/>
+        </w:rPr>
+        <w:t xml:space="preserve">ը ուղարկում է </w:t>
+      </w:r>
+      <w:r>
+        <w:rPr>
+          <w:lang w:val="hy-AM"/>
+        </w:rPr>
+        <w:t>request-</w:t>
+      </w:r>
+      <w:r>
+        <w:rPr>
+          <w:lang w:val="hy-AM"/>
+        </w:rPr>
+        <w:t>ը սրեվերին։ Կոնտեյներ</w:t>
+      </w:r>
+      <w:r>
+        <w:rPr>
+          <w:lang w:val="hy-AM"/>
+        </w:rPr>
+        <w:t>ը</w:t>
+      </w:r>
+      <w:r>
+        <w:rPr>
+          <w:lang w:val="hy-AM"/>
+        </w:rPr>
+        <w:t xml:space="preserve"> ստանալով հարցումը ստեղծում է </w:t>
+      </w:r>
+      <w:r>
+        <w:rPr>
+          <w:lang w:val="hy-AM"/>
+        </w:rPr>
+        <w:t xml:space="preserve">HttpServletRequest HttpServletResponse </w:t>
+      </w:r>
+      <w:r>
+        <w:rPr>
+          <w:lang w:val="hy-AM"/>
+        </w:rPr>
+        <w:t xml:space="preserve">օբյեկտներ։ Կոնտեյները </w:t>
+      </w:r>
+      <w:r>
+        <w:rPr>
+          <w:lang w:val="hy-AM"/>
+        </w:rPr>
+        <w:t>url-</w:t>
+      </w:r>
+      <w:r>
+        <w:rPr>
+          <w:lang w:val="hy-AM"/>
+        </w:rPr>
+        <w:t xml:space="preserve">ի հիման վրա գտնում է համապատասխան սերվլետը ստեղծում է դրա համար նոր հոսք և կանչում է սերվլետի </w:t>
+      </w:r>
+      <w:r>
+        <w:rPr>
+          <w:lang w:val="hy-AM"/>
+        </w:rPr>
+        <w:t xml:space="preserve">service() </w:t>
+      </w:r>
+      <w:r>
+        <w:rPr>
+          <w:lang w:val="hy-AM"/>
+        </w:rPr>
+        <w:t xml:space="preserve">մեթոդը և դրան որպես արգումենտ փոխանցում է </w:t>
+      </w:r>
+      <w:r>
+        <w:rPr>
+          <w:lang w:val="hy-AM"/>
+        </w:rPr>
+        <w:t>request</w:t>
+      </w:r>
+      <w:r>
+        <w:rPr>
+          <w:lang w:val="hy-AM"/>
+        </w:rPr>
+        <w:t xml:space="preserve"> և</w:t>
+      </w:r>
+      <w:r>
+        <w:rPr>
+          <w:lang w:val="hy-AM"/>
+        </w:rPr>
+        <w:t xml:space="preserve"> response </w:t>
+      </w:r>
+      <w:r>
+        <w:rPr>
+          <w:lang w:val="hy-AM"/>
+        </w:rPr>
+        <w:t>օբյեկտները։</w:t>
+      </w:r>
+      <w:r>
+        <w:rPr>
+          <w:lang w:val="hy-AM"/>
+        </w:rPr>
+        <w:t xml:space="preserve"> service() </w:t>
+      </w:r>
+      <w:r>
+        <w:rPr>
+          <w:lang w:val="hy-AM"/>
+        </w:rPr>
+        <w:t xml:space="preserve">մեթոդը որոշում է թե </w:t>
+      </w:r>
+      <w:r>
+        <w:rPr>
+          <w:lang w:val="hy-AM"/>
+        </w:rPr>
+        <w:t xml:space="preserve">doGet doPost </w:t>
+      </w:r>
+      <w:r>
+        <w:rPr>
+          <w:lang w:val="hy-AM"/>
+        </w:rPr>
+        <w:t xml:space="preserve">և այլն մեթոդներից որը պետք է աշխատի և 2 օբյեկտները փոխանցում է այդ մեթոդին։ Սերվլետը </w:t>
+      </w:r>
+      <w:r>
+        <w:rPr>
+          <w:lang w:val="hy-AM"/>
+        </w:rPr>
+        <w:t xml:space="preserve">response </w:t>
+      </w:r>
+      <w:r>
+        <w:rPr>
+          <w:lang w:val="hy-AM"/>
+        </w:rPr>
+        <w:t>օբյեկտ</w:t>
+      </w:r>
+      <w:r>
+        <w:rPr>
+          <w:lang w:val="hy-AM"/>
+        </w:rPr>
+        <w:t xml:space="preserve">ում ներառում է մշակման արդյունք հանդիսացող </w:t>
+      </w:r>
+      <w:r>
+        <w:rPr>
+          <w:lang w:val="hy-AM"/>
+        </w:rPr>
+        <w:t>data-</w:t>
+      </w:r>
+      <w:r>
+        <w:rPr>
+          <w:lang w:val="hy-AM"/>
+        </w:rPr>
+        <w:t xml:space="preserve">ն, որը </w:t>
+      </w:r>
+      <w:r>
+        <w:rPr>
+          <w:lang w:val="hy-AM"/>
+        </w:rPr>
+        <w:t>container-</w:t>
+      </w:r>
+      <w:r>
+        <w:rPr>
+          <w:lang w:val="hy-AM"/>
+        </w:rPr>
+        <w:t xml:space="preserve">ի և </w:t>
+      </w:r>
+      <w:r>
+        <w:rPr>
+          <w:lang w:val="hy-AM"/>
+        </w:rPr>
+        <w:t>web server application-</w:t>
+      </w:r>
+      <w:r>
+        <w:rPr>
+          <w:lang w:val="hy-AM"/>
+        </w:rPr>
+        <w:t xml:space="preserve">ի միջոցով վերադարձվում է </w:t>
+      </w:r>
+      <w:r>
+        <w:rPr>
+          <w:lang w:val="hy-AM"/>
+        </w:rPr>
+        <w:t>web client-</w:t>
+      </w:r>
+      <w:r>
+        <w:rPr>
+          <w:lang w:val="hy-AM"/>
+        </w:rPr>
+        <w:t xml:space="preserve">ին։ Սրանից հետո </w:t>
+      </w:r>
+      <w:r>
+        <w:rPr>
+          <w:lang w:val="hy-AM"/>
+        </w:rPr>
+        <w:t xml:space="preserve">service() </w:t>
+      </w:r>
+      <w:r>
+        <w:rPr>
+          <w:lang w:val="hy-AM"/>
+        </w:rPr>
+        <w:t xml:space="preserve">մեթոդի աշխատանքը ավարտվում է </w:t>
+      </w:r>
+      <w:r>
+        <w:rPr>
+          <w:lang w:val="hy-AM"/>
+        </w:rPr>
+        <w:t>thread-</w:t>
+      </w:r>
+      <w:r>
+        <w:rPr>
+          <w:lang w:val="hy-AM"/>
+        </w:rPr>
+        <w:t xml:space="preserve">ը փկվում է իսկ </w:t>
+      </w:r>
+      <w:r>
+        <w:rPr>
+          <w:lang w:val="hy-AM"/>
+        </w:rPr>
+        <w:t xml:space="preserve">request </w:t>
+      </w:r>
+      <w:r>
+        <w:rPr>
+          <w:lang w:val="hy-AM"/>
+        </w:rPr>
+        <w:t xml:space="preserve">և </w:t>
+      </w:r>
+      <w:r>
+        <w:rPr>
+          <w:lang w:val="hy-AM"/>
+        </w:rPr>
+        <w:t xml:space="preserve">response </w:t>
+      </w:r>
+      <w:r>
+        <w:rPr>
+          <w:lang w:val="hy-AM"/>
+        </w:rPr>
+        <w:t>օբյեկտները ոչնչանում են։</w:t>
+      </w:r>
+      <w:r>
+        <w:rPr>
+          <w:b/>
+          <w:bCs/>
+          <w:color w:val="FF0000"/>
+          <w:lang w:val="hy-AM"/>
+        </w:rPr>
+        <w:t xml:space="preserve">(slide </w:t>
+      </w:r>
+      <w:r>
+        <w:rPr>
+          <w:b/>
+          <w:bCs/>
+          <w:color w:val="FF0000"/>
           <w:lang w:val="en-US"/>
         </w:rPr>
-      </w:pPr>
-      <w:r>
-        <w:rPr>
-          <w:lang w:val="hy-AM"/>
-        </w:rPr>
-        <w:t>web.xml –</w:t>
-      </w:r>
-      <w:r>
-        <w:rPr>
-          <w:lang w:val="hy-AM"/>
-        </w:rPr>
-        <w:t xml:space="preserve"> ը տալիս է նաև </w:t>
-      </w:r>
-      <w:r>
-        <w:rPr>
-          <w:lang w:val="hy-AM"/>
-        </w:rPr>
-        <w:t>error-</w:t>
-      </w:r>
-      <w:r>
-        <w:rPr>
-          <w:lang w:val="hy-AM"/>
-        </w:rPr>
-        <w:t xml:space="preserve">ների և </w:t>
-      </w:r>
-      <w:r>
-        <w:rPr>
-          <w:lang w:val="hy-AM"/>
-        </w:rPr>
-        <w:t>exception</w:t>
-      </w:r>
-      <w:r>
-        <w:rPr>
-          <w:lang w:val="hy-AM"/>
-        </w:rPr>
-        <w:t xml:space="preserve">-ներ մշակման </w:t>
-      </w:r>
-      <w:r>
-        <w:rPr>
-          <w:lang w:val="hy-AM"/>
-        </w:rPr>
-        <w:t xml:space="preserve">համար նշվում է </w:t>
-      </w:r>
-      <w:r>
-        <w:rPr>
-          <w:lang w:val="hy-AM"/>
-        </w:rPr>
-        <w:t xml:space="preserve">error </w:t>
-      </w:r>
-      <w:r>
-        <w:rPr>
-          <w:lang w:val="hy-AM"/>
-        </w:rPr>
-        <w:t>–</w:t>
-      </w:r>
-      <w:r>
-        <w:rPr>
-          <w:lang w:val="hy-AM"/>
-        </w:rPr>
-        <w:t xml:space="preserve"> </w:t>
-      </w:r>
-      <w:r>
-        <w:rPr>
-          <w:lang w:val="hy-AM"/>
-        </w:rPr>
-        <w:t xml:space="preserve">ի ստատուս կոդը կամ </w:t>
-      </w:r>
-      <w:r>
-        <w:rPr>
-          <w:lang w:val="hy-AM"/>
-        </w:rPr>
-        <w:t xml:space="preserve">exception </w:t>
-      </w:r>
-      <w:r>
-        <w:rPr>
-          <w:lang w:val="hy-AM"/>
-        </w:rPr>
-        <w:t>–</w:t>
-      </w:r>
-      <w:r>
-        <w:rPr>
-          <w:lang w:val="hy-AM"/>
-        </w:rPr>
-        <w:t xml:space="preserve"> </w:t>
-      </w:r>
-      <w:r>
-        <w:rPr>
-          <w:lang w:val="hy-AM"/>
-        </w:rPr>
-        <w:t xml:space="preserve">ի կլասսը և </w:t>
-      </w:r>
-      <w:r>
-        <w:rPr>
-          <w:lang w:val="hy-AM"/>
-        </w:rPr>
-        <w:t xml:space="preserve">location </w:t>
-      </w:r>
-      <w:r>
-        <w:rPr>
-          <w:lang w:val="hy-AM"/>
-        </w:rPr>
-        <w:t>–</w:t>
-      </w:r>
-      <w:r>
-        <w:rPr>
-          <w:lang w:val="hy-AM"/>
-        </w:rPr>
-        <w:t xml:space="preserve"> </w:t>
-      </w:r>
-      <w:r>
-        <w:rPr>
-          <w:lang w:val="hy-AM"/>
-        </w:rPr>
-        <w:t xml:space="preserve">ը։ </w:t>
-      </w:r>
-      <w:r>
-        <w:rPr>
+        <w:t>8</w:t>
+      </w:r>
+      <w:r>
+        <w:rPr>
+          <w:b/>
+          <w:bCs/>
+          <w:color w:val="FF0000"/>
+          <w:lang w:val="hy-AM"/>
+        </w:rPr>
+        <w:t>)</w:t>
+      </w:r>
+    </w:p>
+    <w:p>
+      <w:pPr>
+        <w:spacing w:after="0" w:line="360" w:lineRule="auto"/>
+        <w:jc w:val="both"/>
+        <w:rPr>
+          <w:b/>
+          <w:bCs/>
+          <w:color w:val="FF0000"/>
+          <w:lang w:val="hy-AM"/>
+        </w:rPr>
+      </w:pPr>
+    </w:p>
+    <w:p>
+      <w:pPr>
+        <w:spacing w:after="0" w:line="360" w:lineRule="auto"/>
+        <w:jc w:val="both"/>
+        <w:rPr>
+          <w:b/>
+          <w:bCs/>
+          <w:color w:val="FF0000"/>
+          <w:lang w:val="hy-AM"/>
+        </w:rPr>
+      </w:pPr>
+      <w:r>
+        <w:rPr>
+          <w:b/>
+          <w:bCs/>
+          <w:color w:val="00B050"/>
+          <w:lang w:val="hy-AM"/>
+        </w:rPr>
+        <w:t xml:space="preserve">(slide </w:t>
+      </w:r>
+      <w:r>
+        <w:rPr>
+          <w:b/>
+          <w:bCs/>
+          <w:color w:val="00B050"/>
+          <w:lang w:val="hy-AM"/>
+        </w:rPr>
+        <w:t>9</w:t>
+      </w:r>
+      <w:r>
+        <w:rPr>
+          <w:b/>
+          <w:bCs/>
+          <w:color w:val="00B050"/>
+          <w:lang w:val="hy-AM"/>
+        </w:rPr>
+        <w:t>)</w:t>
+      </w:r>
+      <w:r>
+        <w:rPr>
+          <w:b/>
+          <w:bCs/>
+          <w:color w:val="FF0000"/>
+          <w:lang w:val="hy-AM"/>
+        </w:rPr>
+        <w:t xml:space="preserve"> </w:t>
+      </w:r>
+      <w:r>
+        <w:rPr>
+          <w:lang w:val="hy-AM"/>
+        </w:rPr>
+        <w:t xml:space="preserve">Կարևոր է նշել որ յուրաքանչյուր սերվլետ ունի միայն մեկ էկզեմպլյար։ Եթե կա 1-ից ավելի </w:t>
+      </w:r>
+      <w:r>
+        <w:rPr>
+          <w:lang w:val="hy-AM"/>
+        </w:rPr>
+        <w:t xml:space="preserve">request </w:t>
+      </w:r>
+      <w:r>
+        <w:rPr>
+          <w:lang w:val="hy-AM"/>
+        </w:rPr>
+        <w:t xml:space="preserve">կոնտեյները դրանցից յուրաքանչյուրի համար պարզապես ստեղծում է մի քանի </w:t>
+      </w:r>
+      <w:r>
+        <w:rPr>
+          <w:lang w:val="hy-AM"/>
+        </w:rPr>
+        <w:t xml:space="preserve">thread </w:t>
+      </w:r>
+      <w:r>
+        <w:rPr>
+          <w:lang w:val="hy-AM"/>
+        </w:rPr>
+        <w:t>սերվլետի նույն օբյկտին ուղղված։</w:t>
+      </w:r>
+      <w:r>
+        <w:rPr>
+          <w:lang w:val="hy-AM"/>
+        </w:rPr>
+        <w:t xml:space="preserve"> </w:t>
+      </w:r>
+      <w:r>
+        <w:rPr>
+          <w:b/>
+          <w:bCs/>
+          <w:color w:val="FF0000"/>
+          <w:lang w:val="hy-AM"/>
+        </w:rPr>
+        <w:t xml:space="preserve">(slide </w:t>
+      </w:r>
+      <w:r>
+        <w:rPr>
+          <w:b/>
+          <w:bCs/>
+          <w:color w:val="FF0000"/>
           <w:lang w:val="en-US"/>
         </w:rPr>
-        <w:t>(</w:t>
-      </w:r>
-      <w:r>
-        <w:rPr>
-          <w:lang w:val="hy-AM"/>
-        </w:rPr>
-        <w:t xml:space="preserve">պրոյեկտի վրա հավաքել ոչ վալիդ </w:t>
+        <w:t>9</w:t>
+      </w:r>
+      <w:r>
+        <w:rPr>
+          <w:b/>
+          <w:bCs/>
+          <w:color w:val="FF0000"/>
+          <w:lang w:val="hy-AM"/>
+        </w:rPr>
+        <w:t>)</w:t>
+      </w:r>
+    </w:p>
+    <w:p>
+      <w:pPr>
+        <w:spacing w:after="0" w:line="360" w:lineRule="auto"/>
+        <w:jc w:val="both"/>
+        <w:rPr>
+          <w:b/>
+          <w:bCs/>
+          <w:color w:val="FF0000"/>
+          <w:lang w:val="hy-AM"/>
+        </w:rPr>
+      </w:pPr>
+    </w:p>
+    <w:p>
+      <w:pPr>
+        <w:spacing w:after="0" w:line="360" w:lineRule="auto"/>
+        <w:jc w:val="both"/>
+        <w:rPr>
+          <w:b/>
+          <w:bCs/>
+          <w:lang w:val="hy-AM"/>
+        </w:rPr>
+      </w:pPr>
+      <w:r>
+        <w:rPr>
+          <w:b/>
+          <w:bCs/>
+          <w:lang w:val="hy-AM"/>
+        </w:rPr>
+        <w:lastRenderedPageBreak/>
+        <w:t>Request parameters</w:t>
+      </w:r>
+    </w:p>
+    <w:p>
+      <w:pPr>
+        <w:spacing w:after="0" w:line="360" w:lineRule="auto"/>
+        <w:jc w:val="both"/>
+        <w:rPr>
+          <w:b/>
+          <w:bCs/>
+          <w:color w:val="FF0000"/>
+          <w:lang w:val="hy-AM"/>
+        </w:rPr>
+      </w:pPr>
+      <w:r>
+        <w:rPr>
+          <w:b/>
+          <w:bCs/>
+          <w:color w:val="00B050"/>
+          <w:lang w:val="hy-AM"/>
+        </w:rPr>
+        <w:t xml:space="preserve">(slide </w:t>
+      </w:r>
+      <w:r>
+        <w:rPr>
+          <w:b/>
+          <w:bCs/>
+          <w:color w:val="00B050"/>
+          <w:lang w:val="hy-AM"/>
+        </w:rPr>
+        <w:t>10</w:t>
+      </w:r>
+      <w:r>
+        <w:rPr>
+          <w:b/>
+          <w:bCs/>
+          <w:color w:val="00B050"/>
+          <w:lang w:val="hy-AM"/>
+        </w:rPr>
+        <w:t>)</w:t>
+      </w:r>
+      <w:r>
+        <w:rPr>
+          <w:b/>
+          <w:bCs/>
+          <w:color w:val="FF0000"/>
+          <w:lang w:val="hy-AM"/>
+        </w:rPr>
+        <w:t xml:space="preserve"> </w:t>
+      </w:r>
+      <w:r>
+        <w:rPr>
+          <w:lang w:val="hy-AM"/>
+        </w:rPr>
+        <w:t xml:space="preserve">HttpServletRequest </w:t>
+      </w:r>
+      <w:r>
+        <w:rPr>
+          <w:lang w:val="hy-AM"/>
+        </w:rPr>
+        <w:t xml:space="preserve">օբյեկտի միջոցով կարող ենք ստանալ </w:t>
+      </w:r>
+      <w:r>
+        <w:rPr>
+          <w:lang w:val="hy-AM"/>
+        </w:rPr>
+        <w:t>request-</w:t>
+      </w:r>
+      <w:r>
+        <w:rPr>
+          <w:lang w:val="hy-AM"/>
+        </w:rPr>
+        <w:t>ի պարրամետրեր։ Դրա համար կան</w:t>
+      </w:r>
+      <w:r>
+        <w:rPr>
+          <w:lang w:val="hy-AM"/>
+        </w:rPr>
+        <w:t xml:space="preserve"> HttpServletRequest</w:t>
+      </w:r>
+      <w:r>
+        <w:rPr>
+          <w:lang w:val="hy-AM"/>
+        </w:rPr>
+        <w:t xml:space="preserve"> օբյեկտի հետևյալ մեթոդները՝</w:t>
+      </w:r>
+    </w:p>
+    <w:p>
+      <w:pPr>
+        <w:spacing w:after="0" w:line="360" w:lineRule="auto"/>
+        <w:jc w:val="both"/>
+        <w:rPr>
+          <w:lang w:val="hy-AM"/>
+        </w:rPr>
+      </w:pPr>
+      <w:r>
+        <w:rPr>
+          <w:lang w:val="hy-AM"/>
+        </w:rPr>
+        <w:t>getParameter(String param)</w:t>
+      </w:r>
+    </w:p>
+    <w:p>
+      <w:pPr>
+        <w:spacing w:after="0" w:line="360" w:lineRule="auto"/>
+        <w:jc w:val="both"/>
+        <w:rPr>
+          <w:lang w:val="hy-AM"/>
+        </w:rPr>
+      </w:pPr>
+      <w:r>
+        <w:rPr>
+          <w:lang w:val="hy-AM"/>
+        </w:rPr>
+        <w:t>getParameterValues(String param)</w:t>
       </w:r>
       <w:r>
         <w:rPr>
           <w:lang w:val="en-US"/>
         </w:rPr>
-        <w:t xml:space="preserve">url): </w:t>
-      </w:r>
-      <w:r>
+        <w:t xml:space="preserve"> </w:t>
+      </w:r>
+      <w:r>
+        <w:rPr>
+          <w:lang w:val="hy-AM"/>
+        </w:rPr>
+        <w:t>եթե նույն անունով արամետրեր են։</w:t>
+      </w:r>
+    </w:p>
+    <w:p>
+      <w:pPr>
+        <w:spacing w:after="0" w:line="360" w:lineRule="auto"/>
+        <w:jc w:val="both"/>
+        <w:rPr>
+          <w:lang w:val="hy-AM"/>
+        </w:rPr>
+      </w:pPr>
+      <w:r>
+        <w:rPr>
+          <w:lang w:val="hy-AM"/>
+        </w:rPr>
+        <w:t>Get request</w:t>
+      </w:r>
+      <w:r>
+        <w:rPr>
+          <w:lang w:val="hy-AM"/>
+        </w:rPr>
+        <w:t xml:space="preserve">-ների ժամանակ պարրամետրերը փոխանցվում են </w:t>
+      </w:r>
+      <w:r>
+        <w:rPr>
+          <w:lang w:val="hy-AM"/>
+        </w:rPr>
+        <w:t>url-</w:t>
+      </w:r>
+      <w:r>
+        <w:rPr>
+          <w:lang w:val="hy-AM"/>
+        </w:rPr>
+        <w:t>ի միջոցով, որը ունի հետևայլ տեսքը՝</w:t>
+      </w:r>
+    </w:p>
+    <w:p>
+      <w:pPr>
+        <w:spacing w:after="0" w:line="360" w:lineRule="auto"/>
+        <w:jc w:val="both"/>
+        <w:rPr>
+          <w:lang w:val="hy-AM"/>
+        </w:rPr>
+      </w:pPr>
+      <w:r>
+        <w:rPr>
+          <w:lang w:val="hy-AM"/>
+        </w:rPr>
+        <w:t>ռեսուրսիԱնվանում</w:t>
+      </w:r>
+      <w:r>
+        <w:rPr>
+          <w:lang w:val="hy-AM"/>
+        </w:rPr>
+        <w:t>?</w:t>
+      </w:r>
+      <w:r>
+        <w:rPr>
+          <w:lang w:val="hy-AM"/>
+        </w:rPr>
+        <w:t>պարամետր1</w:t>
+      </w:r>
+      <w:r>
+        <w:rPr>
+          <w:lang w:val="hy-AM"/>
+        </w:rPr>
+        <w:t xml:space="preserve">=value1&amp; </w:t>
+      </w:r>
+      <w:r>
+        <w:rPr>
+          <w:lang w:val="hy-AM"/>
+        </w:rPr>
+        <w:t>պարամետր</w:t>
+      </w:r>
+      <w:r>
+        <w:rPr>
+          <w:lang w:val="hy-AM"/>
+        </w:rPr>
+        <w:t>2=value2</w:t>
+      </w:r>
+    </w:p>
+    <w:p>
+      <w:pPr>
+        <w:spacing w:after="0" w:line="360" w:lineRule="auto"/>
+        <w:jc w:val="both"/>
+        <w:rPr>
+          <w:lang w:val="en-US"/>
+        </w:rPr>
+      </w:pPr>
+      <w:r>
+        <w:rPr>
+          <w:lang w:val="en-US"/>
+        </w:rPr>
+        <w:t xml:space="preserve">(application – </w:t>
+      </w:r>
+      <w:r>
+        <w:rPr>
+          <w:lang w:val="hy-AM"/>
+        </w:rPr>
+        <w:t xml:space="preserve">ի վրա ցույց տալ </w:t>
+      </w:r>
+      <w:r>
+        <w:rPr>
+          <w:lang w:val="en-US"/>
+        </w:rPr>
+        <w:t>)</w:t>
+      </w:r>
+    </w:p>
+    <w:p>
+      <w:pPr>
+        <w:spacing w:after="0" w:line="360" w:lineRule="auto"/>
+        <w:jc w:val="both"/>
         <w:rPr>
           <w:b/>
           <w:bCs/>
           <w:color w:val="FF0000"/>
           <w:lang w:val="hy-AM"/>
         </w:rPr>
-        <w:t>(slide 7)</w:t>
-      </w:r>
-      <w:bookmarkStart w:id="0" w:name="_GoBack"/>
-      <w:bookmarkEnd w:id="0"/>
-    </w:p>
-    <w:p>
-      <w:pPr>
-        <w:spacing w:after="0" w:line="360" w:lineRule="auto"/>
-        <w:jc w:val="both"/>
-        <w:rPr>
-          <w:lang w:val="hy-AM"/>
-        </w:rPr>
-      </w:pPr>
-    </w:p>
-    <w:p>
-      <w:pPr>
-        <w:spacing w:after="0" w:line="360" w:lineRule="auto"/>
-        <w:jc w:val="both"/>
-        <w:rPr>
-          <w:lang w:val="hy-AM"/>
-        </w:rPr>
-      </w:pPr>
-    </w:p>
-    <w:p>
-      <w:pPr>
-        <w:spacing w:after="0" w:line="360" w:lineRule="auto"/>
-        <w:jc w:val="both"/>
-        <w:rPr>
-          <w:lang w:val="hy-AM"/>
-        </w:rPr>
-      </w:pPr>
-    </w:p>
-    <w:p>
-      <w:pPr>
-        <w:spacing w:after="0" w:line="360" w:lineRule="auto"/>
-        <w:jc w:val="both"/>
-        <w:rPr>
-          <w:lang w:val="hy-AM"/>
-        </w:rPr>
-      </w:pPr>
-    </w:p>
-    <w:p>
-      <w:pPr>
-        <w:spacing w:after="0" w:line="360" w:lineRule="auto"/>
-        <w:jc w:val="both"/>
-        <w:rPr>
-          <w:b/>
-          <w:bCs/>
-          <w:lang w:val="hy-AM"/>
-        </w:rPr>
-      </w:pPr>
-      <w:r>
-        <w:rPr>
-          <w:b/>
-          <w:bCs/>
-          <w:lang w:val="hy-AM"/>
-        </w:rPr>
-        <w:t>MVC</w:t>
-      </w:r>
-      <w:r>
-        <w:rPr>
-          <w:b/>
-          <w:bCs/>
-          <w:lang w:val="hy-AM"/>
-        </w:rPr>
-        <w:t xml:space="preserve">(Model view </w:t>
-      </w:r>
-      <w:r>
-        <w:rPr>
-          <w:b/>
-          <w:bCs/>
-          <w:lang w:val="hy-AM"/>
-        </w:rPr>
-        <w:t>controller</w:t>
-      </w:r>
-      <w:r>
-        <w:rPr>
-          <w:b/>
-          <w:bCs/>
+      </w:pPr>
+      <w:r>
+        <w:rPr>
+          <w:lang w:val="hy-AM"/>
+        </w:rPr>
+        <w:t xml:space="preserve">Html </w:t>
+      </w:r>
+      <w:r>
+        <w:rPr>
+          <w:lang w:val="hy-AM"/>
+        </w:rPr>
+        <w:t xml:space="preserve">ֆորմաներից արժեքներ ստանալու համար </w:t>
+      </w:r>
+      <w:r>
+        <w:rPr>
+          <w:lang w:val="hy-AM"/>
+        </w:rPr>
+        <w:t xml:space="preserve">html </w:t>
+      </w:r>
+      <w:r>
+        <w:rPr>
+          <w:lang w:val="hy-AM"/>
+        </w:rPr>
+        <w:t xml:space="preserve">էլէմենտում նշվում է </w:t>
+      </w:r>
+      <w:r>
+        <w:rPr>
+          <w:lang w:val="hy-AM"/>
+        </w:rPr>
+        <w:t xml:space="preserve">name </w:t>
+      </w:r>
+      <w:r>
+        <w:rPr>
+          <w:lang w:val="hy-AM"/>
+        </w:rPr>
+        <w:t xml:space="preserve">ատրիբուտը, որից հետո </w:t>
+      </w:r>
+      <w:r>
+        <w:rPr>
+          <w:lang w:val="hy-AM"/>
+        </w:rPr>
+        <w:t>request.</w:t>
+      </w:r>
+      <w:r>
+        <w:rPr>
+          <w:lang w:val="hy-AM"/>
+        </w:rPr>
+        <w:t>getParameter</w:t>
+      </w:r>
+      <w:r>
+        <w:rPr>
+          <w:lang w:val="hy-AM"/>
+        </w:rPr>
+        <w:t>(nameValu</w:t>
+      </w:r>
+      <w:r>
+        <w:rPr>
+          <w:lang w:val="hy-AM"/>
+        </w:rPr>
+        <w:t>e</w:t>
+      </w:r>
+      <w:r>
+        <w:rPr>
           <w:lang w:val="hy-AM"/>
         </w:rPr>
         <w:t>)</w:t>
@@ -2356,1040 +3090,50 @@
         <w:rPr>
           <w:b/>
           <w:bCs/>
-          <w:lang w:val="hy-AM"/>
-        </w:rPr>
-        <w:t xml:space="preserve"> </w:t>
-      </w:r>
-      <w:r>
-        <w:rPr>
-          <w:b/>
-          <w:bCs/>
-          <w:lang w:val="hy-AM"/>
-        </w:rPr>
-        <w:t>կոնցեպտ</w:t>
-      </w:r>
-    </w:p>
-    <w:p>
-      <w:pPr>
-        <w:spacing w:after="0" w:line="360" w:lineRule="auto"/>
-        <w:jc w:val="both"/>
-        <w:rPr>
-          <w:lang w:val="hy-AM"/>
-        </w:rPr>
-      </w:pPr>
-      <w:r>
-        <w:rPr>
-          <w:lang w:val="hy-AM"/>
-        </w:rPr>
-        <w:t>Սերվլետներով aplication-ում գործում է MVC կոնցեպտը՝ այսինքն</w:t>
-      </w:r>
-      <w:r>
-        <w:rPr>
-          <w:lang w:val="hy-AM"/>
-        </w:rPr>
-        <w:t xml:space="preserve"> լոգիկան</w:t>
-      </w:r>
-      <w:r>
-        <w:rPr>
-          <w:lang w:val="hy-AM"/>
-        </w:rPr>
-        <w:t>,</w:t>
-      </w:r>
-      <w:r>
-        <w:rPr>
-          <w:lang w:val="hy-AM"/>
-        </w:rPr>
-        <w:t xml:space="preserve"> վիզուալիզացիան</w:t>
-      </w:r>
-      <w:r>
-        <w:rPr>
-          <w:lang w:val="hy-AM"/>
-        </w:rPr>
-        <w:t xml:space="preserve"> </w:t>
-      </w:r>
-      <w:r>
-        <w:rPr>
-          <w:lang w:val="hy-AM"/>
-        </w:rPr>
-        <w:t xml:space="preserve">և </w:t>
-      </w:r>
-      <w:r>
-        <w:rPr>
-          <w:lang w:val="hy-AM"/>
-        </w:rPr>
-        <w:t>control-</w:t>
-      </w:r>
-      <w:r>
-        <w:rPr>
-          <w:lang w:val="hy-AM"/>
-        </w:rPr>
-        <w:t>ը ապահովող հատվածների իրարից առանձնացումը։</w:t>
-      </w:r>
-      <w:r>
-        <w:rPr>
-          <w:lang w:val="hy-AM"/>
-        </w:rPr>
-        <w:t xml:space="preserve"> Application-</w:t>
-      </w:r>
-      <w:r>
-        <w:rPr>
-          <w:lang w:val="hy-AM"/>
-        </w:rPr>
-        <w:t>ը</w:t>
-      </w:r>
-      <w:r>
-        <w:rPr>
-          <w:lang w:val="hy-AM"/>
-        </w:rPr>
-        <w:t xml:space="preserve"> </w:t>
-      </w:r>
-      <w:r>
-        <w:rPr>
-          <w:lang w:val="hy-AM"/>
-        </w:rPr>
-        <w:t>այս տարբերակով կոմպոնենտների բաժանելը դրանցում փոփոխությունը</w:t>
-      </w:r>
-      <w:r>
-        <w:rPr>
-          <w:lang w:val="hy-AM"/>
-        </w:rPr>
-        <w:t xml:space="preserve"> </w:t>
-      </w:r>
-      <w:r>
-        <w:rPr>
-          <w:lang w:val="hy-AM"/>
-        </w:rPr>
-        <w:t>ավելի ճկուն է դարձնում։</w:t>
-      </w:r>
-    </w:p>
-    <w:p>
-      <w:pPr>
-        <w:spacing w:after="0" w:line="360" w:lineRule="auto"/>
-        <w:jc w:val="both"/>
-        <w:rPr>
-          <w:lang w:val="hy-AM"/>
-        </w:rPr>
-      </w:pPr>
-      <w:r>
-        <w:rPr>
-          <w:lang w:val="hy-AM"/>
-        </w:rPr>
-        <w:t>Kepler project-</w:t>
-      </w:r>
-      <w:r>
-        <w:rPr>
-          <w:lang w:val="hy-AM"/>
-        </w:rPr>
-        <w:t>ի կառուցվածքի նկարագրություն։</w:t>
-      </w:r>
-    </w:p>
-    <w:p>
-      <w:pPr>
-        <w:spacing w:after="0" w:line="360" w:lineRule="auto"/>
-        <w:jc w:val="both"/>
-        <w:rPr>
-          <w:lang w:val="hy-AM"/>
-        </w:rPr>
-      </w:pPr>
-    </w:p>
-    <w:p>
-      <w:pPr>
-        <w:spacing w:after="0" w:line="360" w:lineRule="auto"/>
-        <w:jc w:val="both"/>
-        <w:rPr>
-          <w:lang w:val="hy-AM"/>
-        </w:rPr>
-      </w:pPr>
-      <w:r>
-        <w:rPr>
-          <w:lang w:val="hy-AM"/>
-        </w:rPr>
-        <w:t xml:space="preserve">Կարևոր է նշել որ յուրաքանչյուր սերվլետ ունի միայն մեկ էկզեմպլյար։ Եթե կա 1-ից ավելի </w:t>
-      </w:r>
-      <w:r>
-        <w:rPr>
-          <w:lang w:val="hy-AM"/>
-        </w:rPr>
-        <w:t xml:space="preserve">request </w:t>
-      </w:r>
-      <w:r>
-        <w:rPr>
-          <w:lang w:val="hy-AM"/>
-        </w:rPr>
-        <w:t xml:space="preserve">կոնտեյները դրանցից յուրաքանչյուրի համար պարզապես ստեղծում է մի քանի </w:t>
-      </w:r>
-      <w:r>
-        <w:rPr>
-          <w:lang w:val="hy-AM"/>
-        </w:rPr>
-        <w:t xml:space="preserve">thread </w:t>
-      </w:r>
-      <w:r>
-        <w:rPr>
-          <w:lang w:val="hy-AM"/>
-        </w:rPr>
-        <w:t>սերվլետի նույն օբյկտին ուղղված։</w:t>
-      </w:r>
-    </w:p>
-    <w:p>
-      <w:pPr>
-        <w:spacing w:after="0" w:line="360" w:lineRule="auto"/>
-        <w:jc w:val="both"/>
-        <w:rPr>
-          <w:lang w:val="hy-AM"/>
-        </w:rPr>
-      </w:pPr>
-      <w:r>
-        <w:rPr>
-          <w:lang w:val="hy-AM"/>
-        </w:rPr>
-        <w:t>Request-</w:t>
-      </w:r>
-      <w:r>
-        <w:rPr>
-          <w:lang w:val="hy-AM"/>
-        </w:rPr>
-        <w:t xml:space="preserve">ի մշակումը ունի հետևյալ սխեման։ </w:t>
-      </w:r>
-      <w:r>
-        <w:rPr>
-          <w:lang w:val="hy-AM"/>
-        </w:rPr>
-        <w:t xml:space="preserve">Client – </w:t>
-      </w:r>
-      <w:r>
-        <w:rPr>
-          <w:lang w:val="hy-AM"/>
-        </w:rPr>
-        <w:t xml:space="preserve">ը ուղարկում է </w:t>
-      </w:r>
-      <w:r>
-        <w:rPr>
-          <w:lang w:val="hy-AM"/>
-        </w:rPr>
-        <w:t>request-</w:t>
-      </w:r>
-      <w:r>
-        <w:rPr>
-          <w:lang w:val="hy-AM"/>
-        </w:rPr>
-        <w:t>ը սրեվերին։ Կոնտեյներ</w:t>
-      </w:r>
-      <w:r>
-        <w:rPr>
-          <w:lang w:val="hy-AM"/>
-        </w:rPr>
-        <w:t>ը</w:t>
-      </w:r>
-      <w:r>
-        <w:rPr>
-          <w:lang w:val="hy-AM"/>
-        </w:rPr>
-        <w:t xml:space="preserve"> ստանալով հարցումը ստեղծում է </w:t>
-      </w:r>
-      <w:r>
-        <w:rPr>
-          <w:lang w:val="hy-AM"/>
-        </w:rPr>
-        <w:t xml:space="preserve">HttpServletRequest HttpServletResponse </w:t>
-      </w:r>
-      <w:r>
-        <w:rPr>
-          <w:lang w:val="hy-AM"/>
-        </w:rPr>
-        <w:t xml:space="preserve">օբյեկտներ։ Կոնտեյները </w:t>
-      </w:r>
-      <w:r>
-        <w:rPr>
-          <w:lang w:val="hy-AM"/>
-        </w:rPr>
-        <w:t>url-</w:t>
-      </w:r>
-      <w:r>
-        <w:rPr>
-          <w:lang w:val="hy-AM"/>
-        </w:rPr>
-        <w:t xml:space="preserve">ի հիման վրա գտնում է համապատասխան սերվլետը ստեղծում է դրա համար նոր հոսք և կանչում է </w:t>
-      </w:r>
-      <w:r>
-        <w:rPr>
-          <w:lang w:val="hy-AM"/>
-        </w:rPr>
-        <w:lastRenderedPageBreak/>
-        <w:t xml:space="preserve">սերվլետի </w:t>
-      </w:r>
-      <w:r>
-        <w:rPr>
-          <w:lang w:val="hy-AM"/>
-        </w:rPr>
-        <w:t xml:space="preserve">service() </w:t>
-      </w:r>
-      <w:r>
-        <w:rPr>
-          <w:lang w:val="hy-AM"/>
-        </w:rPr>
-        <w:t xml:space="preserve">մեթոդը և դրան որպես արգումենտ փոխանցում է </w:t>
-      </w:r>
-      <w:r>
-        <w:rPr>
-          <w:lang w:val="hy-AM"/>
-        </w:rPr>
-        <w:t>request</w:t>
-      </w:r>
-      <w:r>
-        <w:rPr>
-          <w:lang w:val="hy-AM"/>
-        </w:rPr>
-        <w:t xml:space="preserve"> և</w:t>
-      </w:r>
-      <w:r>
-        <w:rPr>
-          <w:lang w:val="hy-AM"/>
-        </w:rPr>
-        <w:t xml:space="preserve"> response </w:t>
-      </w:r>
-      <w:r>
-        <w:rPr>
-          <w:lang w:val="hy-AM"/>
-        </w:rPr>
-        <w:t>օբյեկտները։</w:t>
-      </w:r>
-      <w:r>
-        <w:rPr>
-          <w:lang w:val="hy-AM"/>
-        </w:rPr>
-        <w:t xml:space="preserve"> service() </w:t>
-      </w:r>
-      <w:r>
-        <w:rPr>
-          <w:lang w:val="hy-AM"/>
-        </w:rPr>
-        <w:t xml:space="preserve">մեթոդը որոշում է թե </w:t>
-      </w:r>
-      <w:r>
-        <w:rPr>
-          <w:lang w:val="hy-AM"/>
-        </w:rPr>
-        <w:t xml:space="preserve">doGet doPost </w:t>
-      </w:r>
-      <w:r>
-        <w:rPr>
-          <w:lang w:val="hy-AM"/>
-        </w:rPr>
-        <w:t xml:space="preserve">և այլն մեթոդներից որը պետք է աշխատի և 2 օբյեկտները փոխանցում է այդ մեթոդին։ Սերվլետը </w:t>
-      </w:r>
-      <w:r>
-        <w:rPr>
-          <w:lang w:val="hy-AM"/>
-        </w:rPr>
-        <w:t xml:space="preserve">response </w:t>
-      </w:r>
-      <w:r>
-        <w:rPr>
-          <w:lang w:val="hy-AM"/>
-        </w:rPr>
-        <w:t>օբյեկտ</w:t>
-      </w:r>
-      <w:r>
-        <w:rPr>
-          <w:lang w:val="hy-AM"/>
-        </w:rPr>
-        <w:t xml:space="preserve">ում ներառում է մշակման արդյունք հանդիսացող </w:t>
-      </w:r>
-      <w:r>
-        <w:rPr>
-          <w:lang w:val="hy-AM"/>
-        </w:rPr>
-        <w:t>data-</w:t>
-      </w:r>
-      <w:r>
-        <w:rPr>
-          <w:lang w:val="hy-AM"/>
-        </w:rPr>
-        <w:t xml:space="preserve">ն, որը </w:t>
-      </w:r>
-      <w:r>
-        <w:rPr>
-          <w:lang w:val="hy-AM"/>
-        </w:rPr>
-        <w:t>container-</w:t>
-      </w:r>
-      <w:r>
-        <w:rPr>
-          <w:lang w:val="hy-AM"/>
-        </w:rPr>
-        <w:t xml:space="preserve">ի և </w:t>
-      </w:r>
-      <w:r>
-        <w:rPr>
-          <w:lang w:val="hy-AM"/>
-        </w:rPr>
-        <w:t>web server application-</w:t>
-      </w:r>
-      <w:r>
-        <w:rPr>
-          <w:lang w:val="hy-AM"/>
-        </w:rPr>
-        <w:t xml:space="preserve">ի միջոցով վերադարձվում է </w:t>
-      </w:r>
-      <w:r>
-        <w:rPr>
-          <w:lang w:val="hy-AM"/>
-        </w:rPr>
-        <w:t>web client-</w:t>
-      </w:r>
-      <w:r>
-        <w:rPr>
-          <w:lang w:val="hy-AM"/>
-        </w:rPr>
-        <w:t xml:space="preserve">ին։ Սրանից հետո </w:t>
-      </w:r>
-      <w:r>
-        <w:rPr>
-          <w:lang w:val="hy-AM"/>
-        </w:rPr>
-        <w:t xml:space="preserve">service() </w:t>
-      </w:r>
-      <w:r>
-        <w:rPr>
-          <w:lang w:val="hy-AM"/>
-        </w:rPr>
-        <w:t xml:space="preserve">մեթոդի աշխատանքը ավարտվում է </w:t>
-      </w:r>
-      <w:r>
-        <w:rPr>
-          <w:lang w:val="hy-AM"/>
-        </w:rPr>
-        <w:t>thread-</w:t>
-      </w:r>
-      <w:r>
-        <w:rPr>
-          <w:lang w:val="hy-AM"/>
-        </w:rPr>
-        <w:t xml:space="preserve">ը փկվում է իսկ </w:t>
-      </w:r>
-      <w:r>
-        <w:rPr>
-          <w:lang w:val="hy-AM"/>
-        </w:rPr>
-        <w:t xml:space="preserve">request </w:t>
-      </w:r>
-      <w:r>
-        <w:rPr>
-          <w:lang w:val="hy-AM"/>
-        </w:rPr>
-        <w:t xml:space="preserve">և </w:t>
-      </w:r>
-      <w:r>
-        <w:rPr>
-          <w:lang w:val="hy-AM"/>
-        </w:rPr>
-        <w:t xml:space="preserve">response </w:t>
-      </w:r>
-      <w:r>
-        <w:rPr>
-          <w:lang w:val="hy-AM"/>
-        </w:rPr>
-        <w:t>օբյեկտները ոչնչանում են։</w:t>
-      </w:r>
-    </w:p>
-    <w:p>
-      <w:pPr>
-        <w:spacing w:after="0" w:line="360" w:lineRule="auto"/>
-        <w:jc w:val="both"/>
-        <w:rPr>
-          <w:lang w:val="hy-AM"/>
-        </w:rPr>
-      </w:pPr>
-    </w:p>
-    <w:p>
-      <w:pPr>
-        <w:spacing w:after="0" w:line="360" w:lineRule="auto"/>
-        <w:jc w:val="both"/>
-        <w:rPr>
-          <w:b/>
-          <w:bCs/>
-          <w:lang w:val="hy-AM"/>
-        </w:rPr>
-      </w:pPr>
-      <w:r>
-        <w:rPr>
-          <w:b/>
-          <w:bCs/>
-          <w:lang w:val="hy-AM"/>
-        </w:rPr>
-        <w:t>Redirect</w:t>
-      </w:r>
-      <w:r>
-        <w:rPr>
-          <w:b/>
-          <w:bCs/>
-          <w:lang w:val="hy-AM"/>
-        </w:rPr>
-        <w:t xml:space="preserve"> and</w:t>
-      </w:r>
-      <w:r>
-        <w:rPr>
-          <w:b/>
-          <w:bCs/>
-          <w:lang w:val="hy-AM"/>
-        </w:rPr>
-        <w:t xml:space="preserve"> RequestDispatcher</w:t>
-      </w:r>
-    </w:p>
-    <w:p>
-      <w:pPr>
-        <w:spacing w:after="0" w:line="360" w:lineRule="auto"/>
-        <w:jc w:val="both"/>
-        <w:rPr>
-          <w:lang w:val="hy-AM"/>
-        </w:rPr>
-      </w:pPr>
-      <w:r>
-        <w:rPr>
-          <w:lang w:val="hy-AM"/>
-        </w:rPr>
-        <w:t>Web ծրագրավորման մեջ ամենահաճխ օգտագործվող գործողություններից մեկն է վերահասցաեագրումը դեպի այլ ռեսուրս։</w:t>
-      </w:r>
-    </w:p>
-    <w:p>
-      <w:pPr>
-        <w:spacing w:after="0" w:line="360" w:lineRule="auto"/>
-        <w:jc w:val="both"/>
-        <w:rPr>
-          <w:lang w:val="hy-AM"/>
-        </w:rPr>
-      </w:pPr>
-      <w:r>
-        <w:rPr>
-          <w:lang w:val="hy-AM"/>
-        </w:rPr>
-        <w:t>RequestDispatcher-</w:t>
-      </w:r>
-      <w:r>
-        <w:rPr>
-          <w:lang w:val="hy-AM"/>
-        </w:rPr>
-        <w:t xml:space="preserve">ի </w:t>
-      </w:r>
-      <w:r>
-        <w:rPr>
-          <w:lang w:val="hy-AM"/>
-        </w:rPr>
-        <w:t xml:space="preserve">forward() </w:t>
-      </w:r>
-      <w:r>
-        <w:rPr>
-          <w:lang w:val="hy-AM"/>
-        </w:rPr>
-        <w:t xml:space="preserve">մեթոդի միջոցով միջոցով կարող ենք </w:t>
-      </w:r>
-      <w:r>
-        <w:rPr>
-          <w:lang w:val="hy-AM"/>
-        </w:rPr>
-        <w:t xml:space="preserve">reuqest – </w:t>
-      </w:r>
-      <w:r>
-        <w:rPr>
-          <w:lang w:val="hy-AM"/>
-        </w:rPr>
-        <w:t xml:space="preserve">ը սերվլետից վերահղել դեպի այլ սերվլետ, </w:t>
-      </w:r>
-      <w:r>
-        <w:rPr>
-          <w:lang w:val="hy-AM"/>
-        </w:rPr>
-        <w:t xml:space="preserve">html </w:t>
-      </w:r>
-      <w:r>
-        <w:rPr>
-          <w:lang w:val="hy-AM"/>
-        </w:rPr>
-        <w:t>կամ</w:t>
-      </w:r>
-      <w:r>
-        <w:rPr>
-          <w:lang w:val="hy-AM"/>
-        </w:rPr>
-        <w:t xml:space="preserve"> jsp</w:t>
-      </w:r>
-      <w:r>
-        <w:rPr>
-          <w:lang w:val="hy-AM"/>
-        </w:rPr>
-        <w:t xml:space="preserve"> էջի։ Կարևոր է ընդգծել որ սա վերահղում է այլ ոչ թե վերահասեագրում։</w:t>
-      </w:r>
-    </w:p>
-    <w:p>
-      <w:pPr>
-        <w:spacing w:after="0" w:line="360" w:lineRule="auto"/>
-        <w:jc w:val="both"/>
-        <w:rPr>
-          <w:lang w:val="hy-AM"/>
-        </w:rPr>
-      </w:pPr>
-      <w:r>
-        <w:rPr>
-          <w:lang w:val="hy-AM"/>
-        </w:rPr>
-        <w:t xml:space="preserve">RequestDispatcher – </w:t>
-      </w:r>
-      <w:r>
-        <w:rPr>
-          <w:lang w:val="hy-AM"/>
-        </w:rPr>
-        <w:t xml:space="preserve">ի օբյեկտ կարող ենք ստանալ </w:t>
-      </w:r>
-      <w:r>
-        <w:rPr>
-          <w:lang w:val="hy-AM"/>
-        </w:rPr>
-        <w:t>ServletContext-</w:t>
-      </w:r>
-      <w:r>
-        <w:rPr>
-          <w:lang w:val="hy-AM"/>
-        </w:rPr>
-        <w:t xml:space="preserve">ից կամ </w:t>
-      </w:r>
-      <w:r>
-        <w:rPr>
-          <w:lang w:val="hy-AM"/>
-        </w:rPr>
-        <w:t xml:space="preserve">HttpServletRequest </w:t>
-      </w:r>
-      <w:r>
-        <w:rPr>
-          <w:lang w:val="hy-AM"/>
-        </w:rPr>
-        <w:t xml:space="preserve">օբյեկտից՝ 2 դեպքում էլ </w:t>
-      </w:r>
-      <w:r>
-        <w:rPr>
-          <w:lang w:val="hy-AM"/>
-        </w:rPr>
-        <w:t xml:space="preserve">getRequestDispatcher() </w:t>
-      </w:r>
-      <w:r>
-        <w:rPr>
-          <w:lang w:val="hy-AM"/>
-        </w:rPr>
-        <w:t>մեթոդով։</w:t>
-      </w:r>
-    </w:p>
-    <w:p>
-      <w:pPr>
-        <w:spacing w:after="0" w:line="360" w:lineRule="auto"/>
-        <w:jc w:val="both"/>
-        <w:rPr>
-          <w:lang w:val="hy-AM"/>
-        </w:rPr>
-      </w:pPr>
-      <w:r>
-        <w:rPr>
-          <w:lang w:val="hy-AM"/>
-        </w:rPr>
-        <w:t xml:space="preserve">Ռեսուրսը որին պետք է կատարվի վերահղումը նշվում է </w:t>
-      </w:r>
-      <w:r>
-        <w:rPr>
-          <w:lang w:val="hy-AM"/>
-        </w:rPr>
-        <w:t>getRequestDispatcher()</w:t>
-      </w:r>
-      <w:r>
-        <w:rPr>
-          <w:lang w:val="hy-AM"/>
-        </w:rPr>
-        <w:t xml:space="preserve"> – ի պարրամետրում։ </w:t>
-      </w:r>
-      <w:r>
-        <w:rPr>
-          <w:lang w:val="hy-AM"/>
-        </w:rPr>
-        <w:t>Ո</w:t>
-      </w:r>
-      <w:r>
-        <w:rPr>
-          <w:lang w:val="hy-AM"/>
-        </w:rPr>
-        <w:t xml:space="preserve">րից հետո </w:t>
-      </w:r>
-      <w:r>
-        <w:rPr>
-          <w:lang w:val="hy-AM"/>
-        </w:rPr>
-        <w:t>forward -</w:t>
-      </w:r>
-      <w:r>
-        <w:rPr>
-          <w:lang w:val="hy-AM"/>
-        </w:rPr>
-        <w:t xml:space="preserve">ին փոխանցվում են </w:t>
-      </w:r>
-      <w:r>
-        <w:rPr>
-          <w:lang w:val="hy-AM"/>
-        </w:rPr>
-        <w:t xml:space="preserve">request </w:t>
-      </w:r>
-      <w:r>
-        <w:rPr>
-          <w:lang w:val="hy-AM"/>
-        </w:rPr>
-        <w:t xml:space="preserve">և </w:t>
-      </w:r>
-      <w:r>
-        <w:rPr>
-          <w:lang w:val="hy-AM"/>
-        </w:rPr>
-        <w:t xml:space="preserve">response </w:t>
-      </w:r>
-      <w:r>
-        <w:rPr>
-          <w:lang w:val="hy-AM"/>
-        </w:rPr>
-        <w:t xml:space="preserve">օբյեկտները </w:t>
-      </w:r>
-      <w:r>
-        <w:rPr>
-          <w:lang w:val="hy-AM"/>
-        </w:rPr>
-        <w:t xml:space="preserve">request </w:t>
-      </w:r>
-      <w:r>
-        <w:rPr>
-          <w:lang w:val="hy-AM"/>
-        </w:rPr>
-        <w:t>–</w:t>
-      </w:r>
-      <w:r>
-        <w:rPr>
-          <w:lang w:val="hy-AM"/>
-        </w:rPr>
-        <w:t xml:space="preserve"> </w:t>
-      </w:r>
-      <w:r>
-        <w:rPr>
-          <w:lang w:val="hy-AM"/>
-        </w:rPr>
-        <w:t>ի վերահղման և դրա հետագա մշակման համար։</w:t>
-      </w:r>
-    </w:p>
-    <w:p>
-      <w:pPr>
-        <w:spacing w:after="0" w:line="360" w:lineRule="auto"/>
-        <w:jc w:val="both"/>
-        <w:rPr>
-          <w:lang w:val="hy-AM"/>
-        </w:rPr>
-      </w:pPr>
-      <w:r>
-        <w:rPr>
-          <w:lang w:val="hy-AM"/>
-        </w:rPr>
-        <w:t xml:space="preserve">Վերահասցեագրումը տեղի է ունենում </w:t>
-      </w:r>
-      <w:r>
-        <w:rPr>
-          <w:lang w:val="hy-AM"/>
-        </w:rPr>
-        <w:t xml:space="preserve">HttpServletResponse </w:t>
-      </w:r>
-      <w:r>
-        <w:rPr>
-          <w:lang w:val="hy-AM"/>
-        </w:rPr>
-        <w:t xml:space="preserve">օբյեկտի </w:t>
-      </w:r>
-      <w:r>
-        <w:rPr>
-          <w:lang w:val="hy-AM"/>
-        </w:rPr>
-        <w:t xml:space="preserve">sendRedirect() </w:t>
-      </w:r>
-      <w:r>
-        <w:rPr>
-          <w:lang w:val="hy-AM"/>
-        </w:rPr>
-        <w:t>մեթոդով որին որպես պարրամերտ փոխանցվում է վերահասցեագրման հասցեն, որը կարող է լինել ինչպես ներքին այնպես էլ արտաքին։</w:t>
-      </w:r>
-    </w:p>
-    <w:p>
-      <w:pPr>
-        <w:spacing w:after="0" w:line="360" w:lineRule="auto"/>
-        <w:jc w:val="both"/>
-        <w:rPr>
-          <w:lang w:val="hy-AM"/>
-        </w:rPr>
-      </w:pPr>
-    </w:p>
-    <w:p>
-      <w:pPr>
-        <w:spacing w:after="0" w:line="360" w:lineRule="auto"/>
-        <w:jc w:val="both"/>
-        <w:rPr>
-          <w:b/>
-          <w:bCs/>
-          <w:lang w:val="hy-AM"/>
-        </w:rPr>
-      </w:pPr>
-      <w:r>
-        <w:rPr>
-          <w:b/>
-          <w:bCs/>
-          <w:lang w:val="hy-AM"/>
-        </w:rPr>
-        <w:t>Request parameters</w:t>
-      </w:r>
-    </w:p>
-    <w:p>
-      <w:pPr>
-        <w:spacing w:after="0" w:line="360" w:lineRule="auto"/>
-        <w:jc w:val="both"/>
-        <w:rPr>
-          <w:lang w:val="hy-AM"/>
-        </w:rPr>
-      </w:pPr>
-      <w:r>
-        <w:rPr>
-          <w:lang w:val="hy-AM"/>
-        </w:rPr>
-        <w:t xml:space="preserve">HttpServletRequest </w:t>
-      </w:r>
-      <w:r>
-        <w:rPr>
-          <w:lang w:val="hy-AM"/>
-        </w:rPr>
-        <w:t xml:space="preserve">օբյեկտի միջոցով կարող ենք ստանալ </w:t>
-      </w:r>
-      <w:r>
-        <w:rPr>
-          <w:lang w:val="hy-AM"/>
-        </w:rPr>
-        <w:t>request-</w:t>
-      </w:r>
-      <w:r>
-        <w:rPr>
-          <w:lang w:val="hy-AM"/>
-        </w:rPr>
-        <w:t xml:space="preserve">ի պարրամետրեր։ </w:t>
-      </w:r>
-      <w:r>
-        <w:rPr>
-          <w:lang w:val="hy-AM"/>
-        </w:rPr>
-        <w:t>Դրա համար կան</w:t>
-      </w:r>
-      <w:r>
-        <w:rPr>
-          <w:lang w:val="hy-AM"/>
-        </w:rPr>
-        <w:t xml:space="preserve"> HttpServletRequest</w:t>
-      </w:r>
-      <w:r>
-        <w:rPr>
-          <w:lang w:val="hy-AM"/>
-        </w:rPr>
-        <w:t xml:space="preserve"> օբյեկտի հետևյալ մեթոդները՝</w:t>
-      </w:r>
-    </w:p>
-    <w:p>
-      <w:pPr>
-        <w:spacing w:after="0" w:line="360" w:lineRule="auto"/>
-        <w:jc w:val="both"/>
-        <w:rPr>
-          <w:lang w:val="hy-AM"/>
-        </w:rPr>
-      </w:pPr>
-      <w:r>
-        <w:rPr>
-          <w:lang w:val="hy-AM"/>
-        </w:rPr>
-        <w:lastRenderedPageBreak/>
-        <w:t>getParameter(String param)</w:t>
-      </w:r>
-    </w:p>
-    <w:p>
-      <w:pPr>
-        <w:spacing w:after="0" w:line="360" w:lineRule="auto"/>
-        <w:jc w:val="both"/>
-        <w:rPr>
-          <w:lang w:val="hy-AM"/>
-        </w:rPr>
-      </w:pPr>
-      <w:r>
-        <w:rPr>
-          <w:lang w:val="hy-AM"/>
-        </w:rPr>
-        <w:t>getParameterValues(String param)</w:t>
-      </w:r>
-      <w:r>
-        <w:rPr>
-          <w:lang w:val="en-US"/>
-        </w:rPr>
-        <w:t xml:space="preserve"> </w:t>
-      </w:r>
-      <w:r>
-        <w:rPr>
-          <w:lang w:val="hy-AM"/>
-        </w:rPr>
-        <w:t>եթե նույն անունով արամետրեր են։</w:t>
-      </w:r>
-    </w:p>
-    <w:p>
-      <w:pPr>
-        <w:spacing w:after="0" w:line="360" w:lineRule="auto"/>
-        <w:jc w:val="both"/>
-        <w:rPr>
-          <w:lang w:val="hy-AM"/>
-        </w:rPr>
-      </w:pPr>
-      <w:r>
-        <w:rPr>
-          <w:lang w:val="hy-AM"/>
-        </w:rPr>
-        <w:t>Get request</w:t>
-      </w:r>
-      <w:r>
-        <w:rPr>
-          <w:lang w:val="hy-AM"/>
-        </w:rPr>
-        <w:t xml:space="preserve">-ների ժամանակ պարրամետրերը փոխանցվում են </w:t>
-      </w:r>
-      <w:r>
-        <w:rPr>
-          <w:lang w:val="hy-AM"/>
-        </w:rPr>
-        <w:t>url-</w:t>
-      </w:r>
-      <w:r>
-        <w:rPr>
-          <w:lang w:val="hy-AM"/>
-        </w:rPr>
-        <w:t>ի միջոցով, որը ունի հետևայլ տեսքը՝</w:t>
-      </w:r>
-    </w:p>
-    <w:p>
-      <w:pPr>
-        <w:spacing w:after="0" w:line="360" w:lineRule="auto"/>
-        <w:jc w:val="both"/>
-        <w:rPr>
-          <w:lang w:val="hy-AM"/>
-        </w:rPr>
-      </w:pPr>
-      <w:r>
-        <w:rPr>
-          <w:lang w:val="hy-AM"/>
-        </w:rPr>
-        <w:t>ռեսուրսիԱնվանում</w:t>
-      </w:r>
-      <w:r>
-        <w:rPr>
-          <w:lang w:val="hy-AM"/>
-        </w:rPr>
-        <w:t>?</w:t>
-      </w:r>
-      <w:r>
-        <w:rPr>
-          <w:lang w:val="hy-AM"/>
-        </w:rPr>
-        <w:t>պարամետր1</w:t>
-      </w:r>
-      <w:r>
-        <w:rPr>
-          <w:lang w:val="hy-AM"/>
-        </w:rPr>
-        <w:t xml:space="preserve">=value1&amp; </w:t>
-      </w:r>
-      <w:r>
-        <w:rPr>
-          <w:lang w:val="hy-AM"/>
-        </w:rPr>
-        <w:t>պարամետր</w:t>
-      </w:r>
-      <w:r>
-        <w:rPr>
-          <w:lang w:val="hy-AM"/>
-        </w:rPr>
-        <w:t>2=value2</w:t>
-      </w:r>
-    </w:p>
-    <w:p>
-      <w:pPr>
-        <w:spacing w:after="0" w:line="360" w:lineRule="auto"/>
-        <w:jc w:val="both"/>
-        <w:rPr>
-          <w:lang w:val="hy-AM"/>
-        </w:rPr>
-      </w:pPr>
-      <w:r>
-        <w:rPr>
-          <w:lang w:val="hy-AM"/>
-        </w:rPr>
-        <w:t xml:space="preserve">Html </w:t>
-      </w:r>
-      <w:r>
-        <w:rPr>
-          <w:lang w:val="hy-AM"/>
-        </w:rPr>
-        <w:t xml:space="preserve">ֆորմաներից արժեքներ ստանալու համար </w:t>
-      </w:r>
-      <w:r>
-        <w:rPr>
-          <w:lang w:val="hy-AM"/>
-        </w:rPr>
-        <w:t xml:space="preserve">html </w:t>
-      </w:r>
-      <w:r>
-        <w:rPr>
-          <w:lang w:val="hy-AM"/>
-        </w:rPr>
-        <w:t xml:space="preserve">էլէմենտում նշվում է </w:t>
-      </w:r>
-      <w:r>
-        <w:rPr>
-          <w:lang w:val="hy-AM"/>
-        </w:rPr>
-        <w:t xml:space="preserve">name </w:t>
-      </w:r>
-      <w:r>
-        <w:rPr>
-          <w:lang w:val="hy-AM"/>
-        </w:rPr>
-        <w:t xml:space="preserve">ատրիբուտը, որից հետո </w:t>
-      </w:r>
-      <w:r>
-        <w:rPr>
-          <w:lang w:val="hy-AM"/>
-        </w:rPr>
-        <w:t>request.</w:t>
-      </w:r>
-      <w:r>
-        <w:rPr>
-          <w:lang w:val="hy-AM"/>
-        </w:rPr>
-        <w:t>getParameter</w:t>
-      </w:r>
-      <w:r>
-        <w:rPr>
-          <w:lang w:val="hy-AM"/>
-        </w:rPr>
-        <w:t>(nameValu</w:t>
-      </w:r>
-      <w:r>
-        <w:rPr>
-          <w:lang w:val="hy-AM"/>
-        </w:rPr>
-        <w:t>e</w:t>
-      </w:r>
-      <w:r>
-        <w:rPr>
+          <w:color w:val="FF0000"/>
+          <w:lang w:val="hy-AM"/>
+        </w:rPr>
+        <w:t xml:space="preserve"> </w:t>
+      </w:r>
+      <w:r>
+        <w:rPr>
+          <w:b/>
+          <w:bCs/>
+          <w:color w:val="FF0000"/>
+          <w:lang w:val="hy-AM"/>
+        </w:rPr>
+        <w:t xml:space="preserve">(slide </w:t>
+      </w:r>
+      <w:r>
+        <w:rPr>
+          <w:b/>
+          <w:bCs/>
+          <w:color w:val="FF0000"/>
+          <w:lang w:val="hy-AM"/>
+        </w:rPr>
+        <w:t>10</w:t>
+      </w:r>
+      <w:r>
+        <w:rPr>
+          <w:b/>
+          <w:bCs/>
+          <w:color w:val="FF0000"/>
           <w:lang w:val="hy-AM"/>
         </w:rPr>
         <w:t>)</w:t>
       </w:r>
+    </w:p>
+    <w:p>
+      <w:pPr>
+        <w:spacing w:after="0" w:line="360" w:lineRule="auto"/>
+        <w:jc w:val="both"/>
+        <w:rPr>
+          <w:b/>
+          <w:bCs/>
+          <w:color w:val="FF0000"/>
+          <w:lang w:val="hy-AM"/>
+        </w:rPr>
+      </w:pPr>
     </w:p>
     <w:p>
       <w:pPr>
@@ -3419,6 +3163,51 @@
           <w:lang w:val="hy-AM"/>
         </w:rPr>
       </w:pPr>
+      <w:r>
+        <w:rPr>
+          <w:b/>
+          <w:bCs/>
+          <w:color w:val="00B050"/>
+          <w:lang w:val="hy-AM"/>
+        </w:rPr>
+        <w:t xml:space="preserve">(slide </w:t>
+      </w:r>
+      <w:r>
+        <w:rPr>
+          <w:b/>
+          <w:bCs/>
+          <w:color w:val="00B050"/>
+          <w:lang w:val="hy-AM"/>
+        </w:rPr>
+        <w:t>1</w:t>
+      </w:r>
+      <w:r>
+        <w:rPr>
+          <w:b/>
+          <w:bCs/>
+          <w:color w:val="00B050"/>
+          <w:lang w:val="hy-AM"/>
+        </w:rPr>
+        <w:t>1</w:t>
+      </w:r>
+      <w:r>
+        <w:rPr>
+          <w:b/>
+          <w:bCs/>
+          <w:color w:val="00B050"/>
+          <w:lang w:val="hy-AM"/>
+        </w:rPr>
+        <w:t>)</w:t>
+      </w:r>
+      <w:r>
+        <w:rPr>
+          <w:b/>
+          <w:bCs/>
+          <w:color w:val="FF0000"/>
+          <w:lang w:val="hy-AM"/>
+        </w:rPr>
+        <w:t xml:space="preserve"> </w:t>
+      </w:r>
       <w:r>
         <w:rPr>
           <w:lang w:val="hy-AM"/>
@@ -3619,13 +3408,7 @@
         <w:rPr>
           <w:lang w:val="hy-AM"/>
         </w:rPr>
-        <w:t xml:space="preserve">- ը </w:t>
-      </w:r>
-      <w:r>
-        <w:rPr>
-          <w:lang w:val="hy-AM"/>
-        </w:rPr>
-        <w:t>ինտերֆեյս է որը տրամադրում է մեթոդներ որոնք սերվելտը կարող է օգտագործել իր կոնտեյների հետ կապի համար։</w:t>
+        <w:t>- ը ինտերֆեյս է որը տրամադրում է մեթոդներ որոնք սերվելտը կարող է օգտագործել իր կոնտեյների հետ կապի համար։</w:t>
       </w:r>
       <w:r>
         <w:rPr>
@@ -3678,32 +3461,105 @@
         </w:rPr>
         <w:t>getInitParameter() մեթոդի միջոցով ստանում ենք պարամետրը։</w:t>
       </w:r>
-    </w:p>
-    <w:p>
-      <w:pPr>
-        <w:spacing w:after="0" w:line="360" w:lineRule="auto"/>
-        <w:jc w:val="both"/>
-        <w:rPr>
-          <w:lang w:val="hy-AM"/>
-        </w:rPr>
-      </w:pPr>
-      <w:r>
-        <w:rPr>
-          <w:lang w:val="hy-AM"/>
-        </w:rPr>
-        <w:t xml:space="preserve">Կոնկրետ սերվլետին </w:t>
-      </w:r>
-      <w:r>
-        <w:rPr>
-          <w:lang w:val="hy-AM"/>
-        </w:rPr>
+      <w:r>
+        <w:rPr>
+          <w:lang w:val="hy-AM"/>
+        </w:rPr>
+        <w:t xml:space="preserve"> (application – </w:t>
+      </w:r>
+      <w:r>
+        <w:rPr>
+          <w:lang w:val="hy-AM"/>
+        </w:rPr>
+        <w:t xml:space="preserve">ի մեջ որպես կոնտեքստի պարրամետր նշվում է տվյալների բազային միանալու </w:t>
+      </w:r>
+      <w:r>
+        <w:rPr>
+          <w:lang w:val="hy-AM"/>
+        </w:rPr>
+        <w:t xml:space="preserve">url </w:t>
+      </w:r>
+      <w:r>
+        <w:rPr>
+          <w:lang w:val="hy-AM"/>
+        </w:rPr>
+        <w:t>–</w:t>
+      </w:r>
+      <w:r>
+        <w:rPr>
+          <w:lang w:val="hy-AM"/>
+        </w:rPr>
+        <w:t xml:space="preserve"> </w:t>
+      </w:r>
+      <w:r>
+        <w:rPr>
+          <w:lang w:val="hy-AM"/>
+        </w:rPr>
+        <w:t xml:space="preserve">ն որը օգտագործվում է </w:t>
+      </w:r>
+      <w:r>
+        <w:rPr>
+          <w:lang w:val="hy-AM"/>
+        </w:rPr>
+        <w:t xml:space="preserve">lisener </w:t>
+      </w:r>
+      <w:r>
+        <w:rPr>
+          <w:lang w:val="hy-AM"/>
+        </w:rPr>
+        <w:t>կլասսի մեջ</w:t>
+      </w:r>
+      <w:r>
+        <w:rPr>
+          <w:lang w:val="hy-AM"/>
+        </w:rPr>
+        <w:t>)</w:t>
+      </w:r>
+    </w:p>
+    <w:p>
+      <w:pPr>
+        <w:spacing w:after="0" w:line="360" w:lineRule="auto"/>
+        <w:jc w:val="both"/>
+        <w:rPr>
+          <w:lang w:val="hy-AM"/>
+        </w:rPr>
+      </w:pPr>
+      <w:r>
+        <w:rPr>
+          <w:lang w:val="hy-AM"/>
+        </w:rPr>
+        <w:lastRenderedPageBreak/>
         <w:t>config-</w:t>
       </w:r>
       <w:r>
         <w:rPr>
           <w:lang w:val="hy-AM"/>
         </w:rPr>
-        <w:t>ներից պարամետր փոխանցելու համար՝</w:t>
+        <w:t>ներից պարամետր</w:t>
+      </w:r>
+      <w:r>
+        <w:rPr>
+          <w:lang w:val="hy-AM"/>
+        </w:rPr>
+        <w:t xml:space="preserve"> կարելի է</w:t>
+      </w:r>
+      <w:r>
+        <w:rPr>
+          <w:lang w:val="hy-AM"/>
+        </w:rPr>
+        <w:t xml:space="preserve"> փոխանցել</w:t>
+      </w:r>
+      <w:r>
+        <w:rPr>
+          <w:lang w:val="hy-AM"/>
+        </w:rPr>
+        <w:t xml:space="preserve"> նաև միայն կոնկրետ սերվլետին</w:t>
+      </w:r>
+      <w:r>
+        <w:rPr>
+          <w:lang w:val="hy-AM"/>
+        </w:rPr>
+        <w:t>՝</w:t>
       </w:r>
     </w:p>
     <w:p>
@@ -3907,7 +3763,6 @@
           <w:rFonts w:asciiTheme="minorHAnsi" w:hAnsiTheme="minorHAnsi"/>
           <w:lang w:val="hy-AM"/>
         </w:rPr>
-        <w:lastRenderedPageBreak/>
         <w:t xml:space="preserve">Այս դեպքում պարամետրը կարող ենք ստանալ՝ </w:t>
       </w:r>
       <w:r>
@@ -4028,68 +3883,1167 @@
         <w:spacing w:after="0" w:line="360" w:lineRule="auto"/>
         <w:jc w:val="both"/>
         <w:rPr>
-          <w:lang w:val="hy-AM"/>
-        </w:rPr>
-      </w:pPr>
-      <w:r>
-        <w:rPr>
-          <w:lang w:val="hy-AM"/>
-        </w:rPr>
-        <w:t>Ինտերֆեյսների ռեալիզացիաները ապահովումէ կոնտեյները։</w:t>
-      </w:r>
-    </w:p>
-    <w:p>
-      <w:pPr>
-        <w:spacing w:after="0" w:line="360" w:lineRule="auto"/>
-        <w:jc w:val="both"/>
-        <w:rPr>
-          <w:lang w:val="hy-AM"/>
-        </w:rPr>
-      </w:pPr>
-    </w:p>
-    <w:p>
-      <w:pPr>
-        <w:spacing w:after="0" w:line="360" w:lineRule="auto"/>
-        <w:jc w:val="both"/>
-        <w:rPr>
-          <w:lang w:val="hy-AM"/>
-        </w:rPr>
-      </w:pPr>
-    </w:p>
-    <w:p>
-      <w:pPr>
-        <w:spacing w:after="0" w:line="360" w:lineRule="auto"/>
-        <w:jc w:val="both"/>
-        <w:rPr>
-          <w:lang w:val="hy-AM"/>
-        </w:rPr>
-      </w:pPr>
-    </w:p>
-    <w:p>
-      <w:pPr>
-        <w:spacing w:after="0" w:line="360" w:lineRule="auto"/>
-        <w:jc w:val="both"/>
-        <w:rPr>
-          <w:lang w:val="hy-AM"/>
-        </w:rPr>
-      </w:pPr>
-    </w:p>
-    <w:p>
-      <w:pPr>
-        <w:spacing w:after="0" w:line="360" w:lineRule="auto"/>
-        <w:jc w:val="both"/>
-        <w:rPr>
-          <w:b/>
-          <w:bCs/>
-          <w:lang w:val="hy-AM"/>
-        </w:rPr>
-      </w:pPr>
-      <w:r>
-        <w:rPr>
-          <w:b/>
-          <w:bCs/>
-          <w:lang w:val="hy-AM"/>
-        </w:rPr>
+          <w:b/>
+          <w:bCs/>
+          <w:color w:val="FF0000"/>
+          <w:lang w:val="hy-AM"/>
+        </w:rPr>
+      </w:pPr>
+      <w:r>
+        <w:rPr>
+          <w:lang w:val="hy-AM"/>
+        </w:rPr>
+        <w:t>Ինտերֆեյսների ռեալիզացիաները ապահովում</w:t>
+      </w:r>
+      <w:r>
+        <w:rPr>
+          <w:lang w:val="hy-AM"/>
+        </w:rPr>
+        <w:t xml:space="preserve"> </w:t>
+      </w:r>
+      <w:r>
+        <w:rPr>
+          <w:lang w:val="hy-AM"/>
+        </w:rPr>
+        <w:t>է կոնտեյները։</w:t>
+      </w:r>
+      <w:r>
+        <w:rPr>
+          <w:lang w:val="hy-AM"/>
+        </w:rPr>
+        <w:t xml:space="preserve"> </w:t>
+      </w:r>
+      <w:r>
+        <w:rPr>
+          <w:b/>
+          <w:bCs/>
+          <w:color w:val="FF0000"/>
+          <w:lang w:val="hy-AM"/>
+        </w:rPr>
+        <w:t xml:space="preserve">(slide </w:t>
+      </w:r>
+      <w:r>
+        <w:rPr>
+          <w:b/>
+          <w:bCs/>
+          <w:color w:val="FF0000"/>
+          <w:lang w:val="hy-AM"/>
+        </w:rPr>
+        <w:t>1</w:t>
+      </w:r>
+      <w:r>
+        <w:rPr>
+          <w:b/>
+          <w:bCs/>
+          <w:color w:val="FF0000"/>
+          <w:lang w:val="en-US"/>
+        </w:rPr>
+        <w:t>1</w:t>
+      </w:r>
+      <w:r>
+        <w:rPr>
+          <w:b/>
+          <w:bCs/>
+          <w:color w:val="FF0000"/>
+          <w:lang w:val="hy-AM"/>
+        </w:rPr>
+        <w:t>)</w:t>
+      </w:r>
+    </w:p>
+    <w:p>
+      <w:pPr>
+        <w:spacing w:after="0" w:line="360" w:lineRule="auto"/>
+        <w:jc w:val="both"/>
+        <w:rPr>
+          <w:b/>
+          <w:bCs/>
+          <w:color w:val="FF0000"/>
+          <w:lang w:val="hy-AM"/>
+        </w:rPr>
+      </w:pPr>
+    </w:p>
+    <w:p>
+      <w:pPr>
+        <w:spacing w:after="0" w:line="360" w:lineRule="auto"/>
+        <w:jc w:val="both"/>
+        <w:rPr>
+          <w:lang w:val="hy-AM"/>
+        </w:rPr>
+      </w:pPr>
+    </w:p>
+    <w:p>
+      <w:pPr>
+        <w:spacing w:after="0" w:line="360" w:lineRule="auto"/>
+        <w:jc w:val="both"/>
+        <w:rPr>
+          <w:b/>
+          <w:bCs/>
+          <w:lang w:val="hy-AM"/>
+        </w:rPr>
+      </w:pPr>
+      <w:r>
+        <w:rPr>
+          <w:b/>
+          <w:bCs/>
+          <w:lang w:val="hy-AM"/>
+        </w:rPr>
+        <w:t xml:space="preserve">MVC(Model view controller) </w:t>
+      </w:r>
+      <w:r>
+        <w:rPr>
+          <w:b/>
+          <w:bCs/>
+          <w:lang w:val="hy-AM"/>
+        </w:rPr>
+        <w:t>կոնցեպտ</w:t>
+      </w:r>
+    </w:p>
+    <w:p>
+      <w:pPr>
+        <w:spacing w:after="0" w:line="360" w:lineRule="auto"/>
+        <w:jc w:val="both"/>
+        <w:rPr>
+          <w:lang w:val="hy-AM"/>
+        </w:rPr>
+      </w:pPr>
+      <w:r>
+        <w:rPr>
+          <w:b/>
+          <w:bCs/>
+          <w:color w:val="00B050"/>
+          <w:lang w:val="hy-AM"/>
+        </w:rPr>
+        <w:t xml:space="preserve">(slide </w:t>
+      </w:r>
+      <w:r>
+        <w:rPr>
+          <w:b/>
+          <w:bCs/>
+          <w:color w:val="00B050"/>
+          <w:lang w:val="hy-AM"/>
+        </w:rPr>
+        <w:t>1</w:t>
+      </w:r>
+      <w:r>
+        <w:rPr>
+          <w:b/>
+          <w:bCs/>
+          <w:color w:val="00B050"/>
+          <w:lang w:val="hy-AM"/>
+        </w:rPr>
+        <w:t>2</w:t>
+      </w:r>
+      <w:r>
+        <w:rPr>
+          <w:b/>
+          <w:bCs/>
+          <w:color w:val="00B050"/>
+          <w:lang w:val="hy-AM"/>
+        </w:rPr>
+        <w:t>)</w:t>
+      </w:r>
+      <w:r>
+        <w:rPr>
+          <w:b/>
+          <w:bCs/>
+          <w:color w:val="FF0000"/>
+          <w:lang w:val="hy-AM"/>
+        </w:rPr>
+        <w:t xml:space="preserve"> </w:t>
+      </w:r>
+      <w:r>
+        <w:rPr>
+          <w:lang w:val="hy-AM"/>
+        </w:rPr>
+        <w:t>Սերվլետներով aplication-ում գործում է MVC կոնցեպտը՝ այսինքն</w:t>
+      </w:r>
+      <w:r>
+        <w:rPr>
+          <w:lang w:val="hy-AM"/>
+        </w:rPr>
+        <w:t xml:space="preserve"> լոգիկան</w:t>
+      </w:r>
+      <w:r>
+        <w:rPr>
+          <w:lang w:val="hy-AM"/>
+        </w:rPr>
+        <w:t>,</w:t>
+      </w:r>
+      <w:r>
+        <w:rPr>
+          <w:lang w:val="hy-AM"/>
+        </w:rPr>
+        <w:t xml:space="preserve"> վիզուալիզացիան</w:t>
+      </w:r>
+      <w:r>
+        <w:rPr>
+          <w:lang w:val="hy-AM"/>
+        </w:rPr>
+        <w:t xml:space="preserve"> </w:t>
+      </w:r>
+      <w:r>
+        <w:rPr>
+          <w:lang w:val="hy-AM"/>
+        </w:rPr>
+        <w:t xml:space="preserve">և </w:t>
+      </w:r>
+      <w:r>
+        <w:rPr>
+          <w:lang w:val="hy-AM"/>
+        </w:rPr>
+        <w:t>control-</w:t>
+      </w:r>
+      <w:r>
+        <w:rPr>
+          <w:lang w:val="hy-AM"/>
+        </w:rPr>
+        <w:t>ը ապահովող հատվածների իրարից առանձնացումը։</w:t>
+      </w:r>
+      <w:r>
+        <w:rPr>
+          <w:lang w:val="hy-AM"/>
+        </w:rPr>
+        <w:t xml:space="preserve"> Application-</w:t>
+      </w:r>
+      <w:r>
+        <w:rPr>
+          <w:lang w:val="hy-AM"/>
+        </w:rPr>
+        <w:t>ը այս տարբերակով կոմպոնենտների բաժանելը դրանցում փոփոխությունը</w:t>
+      </w:r>
+      <w:r>
+        <w:rPr>
+          <w:lang w:val="hy-AM"/>
+        </w:rPr>
+        <w:t xml:space="preserve"> </w:t>
+      </w:r>
+      <w:r>
+        <w:rPr>
+          <w:lang w:val="hy-AM"/>
+        </w:rPr>
+        <w:t>ավելի ճկուն է դարձնում։</w:t>
+      </w:r>
+    </w:p>
+    <w:p>
+      <w:pPr>
+        <w:spacing w:after="0" w:line="360" w:lineRule="auto"/>
+        <w:jc w:val="both"/>
+        <w:rPr>
+          <w:lang w:val="hy-AM"/>
+        </w:rPr>
+      </w:pPr>
+      <w:r>
+        <w:rPr>
+          <w:lang w:val="hy-AM"/>
+        </w:rPr>
+        <w:t>application</w:t>
+      </w:r>
+      <w:r>
+        <w:rPr>
+          <w:lang w:val="hy-AM"/>
+        </w:rPr>
+        <w:t>-</w:t>
+      </w:r>
+      <w:r>
+        <w:rPr>
+          <w:lang w:val="hy-AM"/>
+        </w:rPr>
+        <w:t>ի կառուցվածքի նկարագրություն։</w:t>
+      </w:r>
+      <w:r>
+        <w:rPr>
+          <w:lang w:val="hy-AM"/>
+        </w:rPr>
+        <w:t xml:space="preserve"> </w:t>
+      </w:r>
+      <w:r>
+        <w:rPr>
+          <w:b/>
+          <w:bCs/>
+          <w:color w:val="FF0000"/>
+          <w:lang w:val="hy-AM"/>
+        </w:rPr>
+        <w:t xml:space="preserve">(slide </w:t>
+      </w:r>
+      <w:r>
+        <w:rPr>
+          <w:b/>
+          <w:bCs/>
+          <w:color w:val="FF0000"/>
+          <w:lang w:val="hy-AM"/>
+        </w:rPr>
+        <w:t>1</w:t>
+      </w:r>
+      <w:r>
+        <w:rPr>
+          <w:b/>
+          <w:bCs/>
+          <w:color w:val="FF0000"/>
+          <w:lang w:val="hy-AM"/>
+        </w:rPr>
+        <w:t>2</w:t>
+      </w:r>
+      <w:r>
+        <w:rPr>
+          <w:b/>
+          <w:bCs/>
+          <w:color w:val="FF0000"/>
+          <w:lang w:val="hy-AM"/>
+        </w:rPr>
+        <w:t>)</w:t>
+      </w:r>
+    </w:p>
+    <w:p>
+      <w:pPr>
+        <w:spacing w:after="0" w:line="360" w:lineRule="auto"/>
+        <w:jc w:val="both"/>
+        <w:rPr>
+          <w:lang w:val="hy-AM"/>
+        </w:rPr>
+      </w:pPr>
+    </w:p>
+    <w:p>
+      <w:pPr>
+        <w:spacing w:after="0" w:line="360" w:lineRule="auto"/>
+        <w:jc w:val="both"/>
+        <w:rPr>
+          <w:b/>
+          <w:bCs/>
+          <w:lang w:val="hy-AM"/>
+        </w:rPr>
+      </w:pPr>
+      <w:r>
+        <w:rPr>
+          <w:b/>
+          <w:bCs/>
+          <w:lang w:val="hy-AM"/>
+        </w:rPr>
+        <w:t>Redirect</w:t>
+      </w:r>
+      <w:r>
+        <w:rPr>
+          <w:b/>
+          <w:bCs/>
+          <w:lang w:val="hy-AM"/>
+        </w:rPr>
+        <w:t xml:space="preserve"> and</w:t>
+      </w:r>
+      <w:r>
+        <w:rPr>
+          <w:b/>
+          <w:bCs/>
+          <w:lang w:val="hy-AM"/>
+        </w:rPr>
+        <w:t xml:space="preserve"> </w:t>
+      </w:r>
+      <w:r>
+        <w:rPr>
+          <w:b/>
+          <w:bCs/>
+          <w:lang w:val="hy-AM"/>
+        </w:rPr>
+        <w:t>Forwarding</w:t>
+      </w:r>
+    </w:p>
+    <w:p>
+      <w:pPr>
+        <w:spacing w:after="0" w:line="360" w:lineRule="auto"/>
+        <w:jc w:val="both"/>
+        <w:rPr>
+          <w:lang w:val="hy-AM"/>
+        </w:rPr>
+      </w:pPr>
+      <w:r>
+        <w:rPr>
+          <w:b/>
+          <w:bCs/>
+          <w:color w:val="00B050"/>
+          <w:lang w:val="hy-AM"/>
+        </w:rPr>
+        <w:t>(slide 1</w:t>
+      </w:r>
+      <w:r>
+        <w:rPr>
+          <w:b/>
+          <w:bCs/>
+          <w:color w:val="00B050"/>
+          <w:lang w:val="hy-AM"/>
+        </w:rPr>
+        <w:t>3</w:t>
+      </w:r>
+      <w:r>
+        <w:rPr>
+          <w:b/>
+          <w:bCs/>
+          <w:color w:val="00B050"/>
+          <w:lang w:val="hy-AM"/>
+        </w:rPr>
+        <w:t>)</w:t>
+      </w:r>
+      <w:r>
+        <w:rPr>
+          <w:b/>
+          <w:bCs/>
+          <w:color w:val="00B050"/>
+          <w:lang w:val="hy-AM"/>
+        </w:rPr>
+        <w:t xml:space="preserve"> </w:t>
+      </w:r>
+      <w:r>
+        <w:rPr>
+          <w:lang w:val="hy-AM"/>
+        </w:rPr>
+        <w:t>Web ծրագրավորման մեջ ամենահաճխ օգտագործվող գործողություններից մեկն է վերահասցաեագրումը դեպի այլ ռեսուրս։</w:t>
+      </w:r>
+    </w:p>
+    <w:p>
+      <w:pPr>
+        <w:spacing w:after="0" w:line="360" w:lineRule="auto"/>
+        <w:jc w:val="both"/>
+        <w:rPr>
+          <w:lang w:val="hy-AM"/>
+        </w:rPr>
+      </w:pPr>
+      <w:r>
+        <w:rPr>
+          <w:lang w:val="hy-AM"/>
+        </w:rPr>
+        <w:t>RequestDispatcher-</w:t>
+      </w:r>
+      <w:r>
+        <w:rPr>
+          <w:lang w:val="hy-AM"/>
+        </w:rPr>
+        <w:t xml:space="preserve">ի </w:t>
+      </w:r>
+      <w:r>
+        <w:rPr>
+          <w:lang w:val="hy-AM"/>
+        </w:rPr>
+        <w:t xml:space="preserve">forward() </w:t>
+      </w:r>
+      <w:r>
+        <w:rPr>
+          <w:lang w:val="hy-AM"/>
+        </w:rPr>
+        <w:t xml:space="preserve">մեթոդի միջոցով միջոցով կարող ենք </w:t>
+      </w:r>
+      <w:r>
+        <w:rPr>
+          <w:lang w:val="hy-AM"/>
+        </w:rPr>
+        <w:t xml:space="preserve">reuqest – </w:t>
+      </w:r>
+      <w:r>
+        <w:rPr>
+          <w:lang w:val="hy-AM"/>
+        </w:rPr>
+        <w:t xml:space="preserve">ը սերվլետից վերահղել դեպի այլ սերվլետ, </w:t>
+      </w:r>
+      <w:r>
+        <w:rPr>
+          <w:lang w:val="hy-AM"/>
+        </w:rPr>
+        <w:t xml:space="preserve">html </w:t>
+      </w:r>
+      <w:r>
+        <w:rPr>
+          <w:lang w:val="hy-AM"/>
+        </w:rPr>
+        <w:t>կամ</w:t>
+      </w:r>
+      <w:r>
+        <w:rPr>
+          <w:lang w:val="hy-AM"/>
+        </w:rPr>
+        <w:t xml:space="preserve"> jsp</w:t>
+      </w:r>
+      <w:r>
+        <w:rPr>
+          <w:lang w:val="hy-AM"/>
+        </w:rPr>
+        <w:t xml:space="preserve"> էջի։ Կարևոր է ընդգծել որ սա վերահղում է այլ ոչ թե վերահասեագրում։</w:t>
+      </w:r>
+    </w:p>
+    <w:p>
+      <w:pPr>
+        <w:spacing w:after="0" w:line="360" w:lineRule="auto"/>
+        <w:jc w:val="both"/>
+        <w:rPr>
+          <w:lang w:val="hy-AM"/>
+        </w:rPr>
+      </w:pPr>
+      <w:r>
+        <w:rPr>
+          <w:lang w:val="hy-AM"/>
+        </w:rPr>
+        <w:lastRenderedPageBreak/>
+        <w:t xml:space="preserve">RequestDispatcher – </w:t>
+      </w:r>
+      <w:r>
+        <w:rPr>
+          <w:lang w:val="hy-AM"/>
+        </w:rPr>
+        <w:t xml:space="preserve">ի օբյեկտ կարող ենք ստանալ </w:t>
+      </w:r>
+      <w:r>
+        <w:rPr>
+          <w:lang w:val="hy-AM"/>
+        </w:rPr>
+        <w:t>ServletContext-</w:t>
+      </w:r>
+      <w:r>
+        <w:rPr>
+          <w:lang w:val="hy-AM"/>
+        </w:rPr>
+        <w:t xml:space="preserve">ից կամ </w:t>
+      </w:r>
+      <w:r>
+        <w:rPr>
+          <w:lang w:val="hy-AM"/>
+        </w:rPr>
+        <w:t xml:space="preserve">HttpServletRequest </w:t>
+      </w:r>
+      <w:r>
+        <w:rPr>
+          <w:lang w:val="hy-AM"/>
+        </w:rPr>
+        <w:t xml:space="preserve">օբյեկտից՝ 2 դեպքում էլ </w:t>
+      </w:r>
+      <w:r>
+        <w:rPr>
+          <w:lang w:val="hy-AM"/>
+        </w:rPr>
+        <w:t xml:space="preserve">getRequestDispatcher() </w:t>
+      </w:r>
+      <w:r>
+        <w:rPr>
+          <w:lang w:val="hy-AM"/>
+        </w:rPr>
+        <w:t>մեթոդով։</w:t>
+      </w:r>
+    </w:p>
+    <w:p>
+      <w:pPr>
+        <w:spacing w:after="0" w:line="360" w:lineRule="auto"/>
+        <w:jc w:val="both"/>
+        <w:rPr>
+          <w:lang w:val="hy-AM"/>
+        </w:rPr>
+      </w:pPr>
+      <w:r>
+        <w:rPr>
+          <w:lang w:val="hy-AM"/>
+        </w:rPr>
+        <w:t xml:space="preserve">Ռեսուրսը որին պետք է կատարվի վերահղումը նշվում է </w:t>
+      </w:r>
+      <w:r>
+        <w:rPr>
+          <w:lang w:val="hy-AM"/>
+        </w:rPr>
+        <w:t>getRequestDispatcher()</w:t>
+      </w:r>
+      <w:r>
+        <w:rPr>
+          <w:lang w:val="hy-AM"/>
+        </w:rPr>
+        <w:t xml:space="preserve"> – ի պարրամետրում։ </w:t>
+      </w:r>
+      <w:r>
+        <w:rPr>
+          <w:lang w:val="hy-AM"/>
+        </w:rPr>
+        <w:t>Ո</w:t>
+      </w:r>
+      <w:r>
+        <w:rPr>
+          <w:lang w:val="hy-AM"/>
+        </w:rPr>
+        <w:t xml:space="preserve">րից հետո </w:t>
+      </w:r>
+      <w:r>
+        <w:rPr>
+          <w:lang w:val="hy-AM"/>
+        </w:rPr>
+        <w:t>forward -</w:t>
+      </w:r>
+      <w:r>
+        <w:rPr>
+          <w:lang w:val="hy-AM"/>
+        </w:rPr>
+        <w:t xml:space="preserve">ին փոխանցվում են </w:t>
+      </w:r>
+      <w:r>
+        <w:rPr>
+          <w:lang w:val="hy-AM"/>
+        </w:rPr>
+        <w:t xml:space="preserve">request </w:t>
+      </w:r>
+      <w:r>
+        <w:rPr>
+          <w:lang w:val="hy-AM"/>
+        </w:rPr>
+        <w:t xml:space="preserve">և </w:t>
+      </w:r>
+      <w:r>
+        <w:rPr>
+          <w:lang w:val="hy-AM"/>
+        </w:rPr>
+        <w:t xml:space="preserve">response </w:t>
+      </w:r>
+      <w:r>
+        <w:rPr>
+          <w:lang w:val="hy-AM"/>
+        </w:rPr>
+        <w:t xml:space="preserve">օբյեկտները </w:t>
+      </w:r>
+      <w:r>
+        <w:rPr>
+          <w:lang w:val="hy-AM"/>
+        </w:rPr>
+        <w:t xml:space="preserve">request </w:t>
+      </w:r>
+      <w:r>
+        <w:rPr>
+          <w:lang w:val="hy-AM"/>
+        </w:rPr>
+        <w:t>–</w:t>
+      </w:r>
+      <w:r>
+        <w:rPr>
+          <w:lang w:val="hy-AM"/>
+        </w:rPr>
+        <w:t xml:space="preserve"> </w:t>
+      </w:r>
+      <w:r>
+        <w:rPr>
+          <w:lang w:val="hy-AM"/>
+        </w:rPr>
+        <w:t>ի վերահղման և դրա հետագա մշակման համար։</w:t>
+      </w:r>
+    </w:p>
+    <w:p>
+      <w:pPr>
+        <w:spacing w:after="0" w:line="360" w:lineRule="auto"/>
+        <w:jc w:val="both"/>
+        <w:rPr>
+          <w:b/>
+          <w:bCs/>
+          <w:color w:val="FF0000"/>
+          <w:lang w:val="hy-AM"/>
+        </w:rPr>
+      </w:pPr>
+      <w:r>
+        <w:rPr>
+          <w:lang w:val="hy-AM"/>
+        </w:rPr>
+        <w:t xml:space="preserve">Վերահասցեագրումը տեղի է ունենում </w:t>
+      </w:r>
+      <w:r>
+        <w:rPr>
+          <w:lang w:val="hy-AM"/>
+        </w:rPr>
+        <w:t xml:space="preserve">HttpServletResponse </w:t>
+      </w:r>
+      <w:r>
+        <w:rPr>
+          <w:lang w:val="hy-AM"/>
+        </w:rPr>
+        <w:t xml:space="preserve">օբյեկտի </w:t>
+      </w:r>
+      <w:r>
+        <w:rPr>
+          <w:lang w:val="hy-AM"/>
+        </w:rPr>
+        <w:t xml:space="preserve">sendRedirect() </w:t>
+      </w:r>
+      <w:r>
+        <w:rPr>
+          <w:lang w:val="hy-AM"/>
+        </w:rPr>
+        <w:t>մեթոդով որին որպես պարրամերտ փոխանցվում է վերահասցեագրման հասցեն, որը կարող է լինել ինչպես ներքին այնպես էլ արտաքին։</w:t>
+      </w:r>
+      <w:r>
+        <w:rPr>
+          <w:lang w:val="hy-AM"/>
+        </w:rPr>
+        <w:t xml:space="preserve"> </w:t>
+      </w:r>
+      <w:r>
+        <w:rPr>
+          <w:b/>
+          <w:bCs/>
+          <w:color w:val="FF0000"/>
+          <w:lang w:val="hy-AM"/>
+        </w:rPr>
+        <w:t>(slide 1</w:t>
+      </w:r>
+      <w:r>
+        <w:rPr>
+          <w:b/>
+          <w:bCs/>
+          <w:color w:val="FF0000"/>
+          <w:lang w:val="hy-AM"/>
+        </w:rPr>
+        <w:t>3</w:t>
+      </w:r>
+      <w:r>
+        <w:rPr>
+          <w:b/>
+          <w:bCs/>
+          <w:color w:val="FF0000"/>
+          <w:lang w:val="hy-AM"/>
+        </w:rPr>
+        <w:t>)</w:t>
+      </w:r>
+    </w:p>
+    <w:p>
+      <w:pPr>
+        <w:spacing w:after="0" w:line="360" w:lineRule="auto"/>
+        <w:jc w:val="both"/>
+        <w:rPr>
+          <w:b/>
+          <w:bCs/>
+          <w:color w:val="FF0000"/>
+          <w:lang w:val="hy-AM"/>
+        </w:rPr>
+      </w:pPr>
+    </w:p>
+    <w:p>
+      <w:pPr>
+        <w:spacing w:after="0" w:line="360" w:lineRule="auto"/>
+        <w:jc w:val="both"/>
+        <w:rPr>
+          <w:b/>
+          <w:bCs/>
+          <w:lang w:val="hy-AM"/>
+        </w:rPr>
+      </w:pPr>
+      <w:r>
+        <w:rPr>
+          <w:b/>
+          <w:bCs/>
+          <w:lang w:val="hy-AM"/>
+        </w:rPr>
+        <w:t>Session</w:t>
+      </w:r>
+    </w:p>
+    <w:p>
+      <w:pPr>
+        <w:spacing w:after="0" w:line="360" w:lineRule="auto"/>
+        <w:jc w:val="both"/>
+        <w:rPr>
+          <w:lang w:val="hy-AM"/>
+        </w:rPr>
+      </w:pPr>
+      <w:r>
+        <w:rPr>
+          <w:b/>
+          <w:bCs/>
+          <w:color w:val="00B050"/>
+          <w:lang w:val="hy-AM"/>
+        </w:rPr>
+        <w:t>(slide 1</w:t>
+      </w:r>
+      <w:r>
+        <w:rPr>
+          <w:b/>
+          <w:bCs/>
+          <w:color w:val="00B050"/>
+          <w:lang w:val="hy-AM"/>
+        </w:rPr>
+        <w:t>4</w:t>
+      </w:r>
+      <w:r>
+        <w:rPr>
+          <w:b/>
+          <w:bCs/>
+          <w:color w:val="00B050"/>
+          <w:lang w:val="hy-AM"/>
+        </w:rPr>
+        <w:t>)</w:t>
+      </w:r>
+      <w:r>
+        <w:rPr>
+          <w:b/>
+          <w:bCs/>
+          <w:color w:val="00B050"/>
+          <w:lang w:val="hy-AM"/>
+        </w:rPr>
+        <w:t xml:space="preserve"> </w:t>
+      </w:r>
+      <w:r>
+        <w:rPr>
+          <w:lang w:val="hy-AM"/>
+        </w:rPr>
+        <w:t xml:space="preserve">Սեսսիա ասելով հասկանում ենք որոշակի ժամանակահատվածում նույն </w:t>
+      </w:r>
+      <w:r>
+        <w:rPr>
+          <w:lang w:val="hy-AM"/>
+        </w:rPr>
+        <w:t>client-</w:t>
+      </w:r>
+      <w:r>
+        <w:rPr>
+          <w:lang w:val="hy-AM"/>
+        </w:rPr>
+        <w:t xml:space="preserve">ի կողմից իրականացված </w:t>
+      </w:r>
+      <w:r>
+        <w:rPr>
+          <w:lang w:val="hy-AM"/>
+        </w:rPr>
+        <w:t>request-</w:t>
+      </w:r>
+      <w:r>
+        <w:rPr>
+          <w:lang w:val="hy-AM"/>
+        </w:rPr>
+        <w:t>ների հաջորդականություն։</w:t>
+      </w:r>
+      <w:r>
+        <w:rPr>
+          <w:lang w:val="hy-AM"/>
+        </w:rPr>
+        <w:t xml:space="preserve"> </w:t>
+      </w:r>
+      <w:r>
+        <w:rPr>
+          <w:lang w:val="hy-AM"/>
+        </w:rPr>
+        <w:t>sission-</w:t>
+      </w:r>
+      <w:r>
+        <w:rPr>
+          <w:lang w:val="hy-AM"/>
+        </w:rPr>
+        <w:t>ի հետ աշխատելու համար ունենք</w:t>
+      </w:r>
+      <w:r>
+        <w:rPr>
+          <w:lang w:val="hy-AM"/>
+        </w:rPr>
+        <w:t xml:space="preserve"> HttpSession</w:t>
+      </w:r>
+      <w:r>
+        <w:rPr>
+          <w:lang w:val="hy-AM"/>
+        </w:rPr>
+        <w:t xml:space="preserve"> </w:t>
+      </w:r>
+      <w:r>
+        <w:rPr>
+          <w:lang w:val="hy-AM"/>
+        </w:rPr>
+        <w:t xml:space="preserve">ինտերֆեյսը։  որը օգտագործվում է նույն </w:t>
+      </w:r>
+      <w:r>
+        <w:rPr>
+          <w:lang w:val="hy-AM"/>
+        </w:rPr>
+        <w:t>client-</w:t>
+      </w:r>
+      <w:r>
+        <w:rPr>
+          <w:lang w:val="hy-AM"/>
+        </w:rPr>
+        <w:t xml:space="preserve">ի կողմից իրականացված տարբեր </w:t>
+      </w:r>
+      <w:r>
+        <w:rPr>
+          <w:lang w:val="hy-AM"/>
+        </w:rPr>
+        <w:t>request-</w:t>
+      </w:r>
+      <w:r>
+        <w:rPr>
+          <w:lang w:val="hy-AM"/>
+        </w:rPr>
+        <w:t>ների միջև տվյալներ փոխանցելու կամ տվյալները պահպանելու համար։</w:t>
+      </w:r>
+      <w:r>
+        <w:rPr>
+          <w:lang w:val="hy-AM"/>
+        </w:rPr>
+        <w:t xml:space="preserve"> </w:t>
+      </w:r>
+      <w:r>
+        <w:rPr>
+          <w:lang w:val="hy-AM"/>
+        </w:rPr>
+        <w:t xml:space="preserve">Նույն </w:t>
+      </w:r>
+      <w:r>
+        <w:rPr>
+          <w:lang w:val="hy-AM"/>
+        </w:rPr>
+        <w:t>client-</w:t>
+      </w:r>
+      <w:r>
+        <w:rPr>
+          <w:lang w:val="hy-AM"/>
+        </w:rPr>
+        <w:t xml:space="preserve">ի տարբեր </w:t>
+      </w:r>
+      <w:r>
+        <w:rPr>
+          <w:lang w:val="hy-AM"/>
+        </w:rPr>
+        <w:t>requst-</w:t>
+      </w:r>
+      <w:r>
+        <w:rPr>
+          <w:lang w:val="hy-AM"/>
+        </w:rPr>
+        <w:t xml:space="preserve">ների միջև կապը, երկխոսությունը պահելու համար։ Տվյալները պահպանվում են ամբողջ սեսսիայի ընթացքում կոնկրետ </w:t>
+      </w:r>
+      <w:r>
+        <w:rPr>
+          <w:lang w:val="hy-AM"/>
+        </w:rPr>
+        <w:t>client-</w:t>
+      </w:r>
+      <w:r>
+        <w:rPr>
+          <w:lang w:val="hy-AM"/>
+        </w:rPr>
+        <w:t>ի համար։</w:t>
+      </w:r>
+    </w:p>
+    <w:p>
+      <w:pPr>
+        <w:spacing w:after="0" w:line="360" w:lineRule="auto"/>
+        <w:jc w:val="both"/>
+        <w:rPr>
+          <w:lang w:val="hy-AM"/>
+        </w:rPr>
+      </w:pPr>
+      <w:r>
+        <w:rPr>
+          <w:lang w:val="hy-AM"/>
+        </w:rPr>
+        <w:t xml:space="preserve">Քանի որ յուրաքանչյուր </w:t>
+      </w:r>
+      <w:r>
+        <w:rPr>
+          <w:lang w:val="hy-AM"/>
+        </w:rPr>
+        <w:t>client-</w:t>
+      </w:r>
+      <w:r>
+        <w:rPr>
+          <w:lang w:val="hy-AM"/>
+        </w:rPr>
+        <w:t xml:space="preserve">ի համար սեսսիան առանձին է ապա պետք է մեխանիզմ որով կոնտեյները կկարողանա նույնականացնել </w:t>
+      </w:r>
+      <w:r>
+        <w:rPr>
+          <w:lang w:val="hy-AM"/>
+        </w:rPr>
+        <w:t>client-</w:t>
+      </w:r>
+      <w:r>
+        <w:rPr>
+          <w:lang w:val="hy-AM"/>
+        </w:rPr>
+        <w:t xml:space="preserve">ին։ Այդ նպատակով գեներացվում է ունիկալ </w:t>
+      </w:r>
+      <w:r>
+        <w:rPr>
+          <w:lang w:val="hy-AM"/>
+        </w:rPr>
+        <w:t xml:space="preserve">id </w:t>
+      </w:r>
+      <w:r>
+        <w:rPr>
+          <w:lang w:val="hy-AM"/>
+        </w:rPr>
+        <w:t xml:space="preserve">և </w:t>
+      </w:r>
+      <w:r>
+        <w:rPr>
+          <w:lang w:val="hy-AM"/>
+        </w:rPr>
+        <w:t>respons-</w:t>
+      </w:r>
+      <w:r>
+        <w:rPr>
+          <w:lang w:val="hy-AM"/>
+        </w:rPr>
+        <w:t xml:space="preserve">ի հետ միասին այն ուղարկվում է </w:t>
+      </w:r>
+      <w:r>
+        <w:rPr>
+          <w:lang w:val="hy-AM"/>
+        </w:rPr>
+        <w:t>client-</w:t>
+      </w:r>
+      <w:r>
+        <w:rPr>
+          <w:lang w:val="hy-AM"/>
+        </w:rPr>
+        <w:t xml:space="preserve">ին։ </w:t>
+      </w:r>
+      <w:r>
+        <w:rPr>
+          <w:lang w:val="hy-AM"/>
+        </w:rPr>
+        <w:t>Client-</w:t>
+      </w:r>
+      <w:r>
+        <w:rPr>
+          <w:lang w:val="hy-AM"/>
+        </w:rPr>
+        <w:t xml:space="preserve">ը նույ </w:t>
+      </w:r>
+      <w:r>
+        <w:rPr>
+          <w:lang w:val="hy-AM"/>
+        </w:rPr>
+        <w:t>id-</w:t>
+      </w:r>
+      <w:r>
+        <w:rPr>
+          <w:lang w:val="hy-AM"/>
+        </w:rPr>
+        <w:t xml:space="preserve">ն հետ է վերադարձնում </w:t>
+      </w:r>
+      <w:r>
+        <w:rPr>
+          <w:lang w:val="hy-AM"/>
+        </w:rPr>
+        <w:t>request-</w:t>
+      </w:r>
+      <w:r>
+        <w:rPr>
+          <w:lang w:val="hy-AM"/>
+        </w:rPr>
+        <w:t xml:space="preserve">ի հետ և կոնտեյները կապում է համապատասխան սեանսը </w:t>
+      </w:r>
+      <w:r>
+        <w:rPr>
+          <w:lang w:val="hy-AM"/>
+        </w:rPr>
+        <w:t>request-</w:t>
+      </w:r>
+      <w:r>
+        <w:rPr>
+          <w:lang w:val="hy-AM"/>
+        </w:rPr>
+        <w:t xml:space="preserve">ի հետ։ </w:t>
+      </w:r>
+      <w:r>
+        <w:rPr>
+          <w:lang w:val="hy-AM"/>
+        </w:rPr>
+        <w:t>Id-</w:t>
+      </w:r>
+      <w:r>
+        <w:rPr>
+          <w:lang w:val="hy-AM"/>
+        </w:rPr>
+        <w:t xml:space="preserve">ների միմյանց հետ փոխանակումը տեղի  է ունենում </w:t>
+      </w:r>
+      <w:r>
+        <w:rPr>
+          <w:lang w:val="hy-AM"/>
+        </w:rPr>
+        <w:t xml:space="preserve">cookie </w:t>
+      </w:r>
+      <w:r>
+        <w:rPr>
+          <w:lang w:val="hy-AM"/>
+        </w:rPr>
+        <w:t>ֆայլերի միջոցով պահվում են բրաուզերում։</w:t>
+      </w:r>
+    </w:p>
+    <w:p>
+      <w:pPr>
+        <w:spacing w:after="0" w:line="360" w:lineRule="auto"/>
+        <w:jc w:val="both"/>
+        <w:rPr>
+          <w:lang w:val="hy-AM"/>
+        </w:rPr>
+      </w:pPr>
+      <w:r>
+        <w:rPr>
+          <w:lang w:val="hy-AM"/>
+        </w:rPr>
+        <w:t xml:space="preserve">Սեսսիայի հետ աշխատանքի համար </w:t>
+      </w:r>
+      <w:r>
+        <w:rPr>
+          <w:lang w:val="hy-AM"/>
+        </w:rPr>
+        <w:t xml:space="preserve">HttpSession </w:t>
+      </w:r>
+      <w:r>
+        <w:rPr>
+          <w:lang w:val="hy-AM"/>
+        </w:rPr>
+        <w:t>ինտերֆեյսը տրամադրում է մի շարք մեթոդներ</w:t>
+      </w:r>
+      <w:r>
+        <w:rPr>
+          <w:lang w:val="hy-AM"/>
+        </w:rPr>
+        <w:t xml:space="preserve">։ </w:t>
+      </w:r>
+      <w:r>
+        <w:rPr>
+          <w:b/>
+          <w:bCs/>
+          <w:color w:val="FF0000"/>
+          <w:lang w:val="hy-AM"/>
+        </w:rPr>
+        <w:t>(slide 1</w:t>
+      </w:r>
+      <w:r>
+        <w:rPr>
+          <w:b/>
+          <w:bCs/>
+          <w:color w:val="FF0000"/>
+          <w:lang w:val="hy-AM"/>
+        </w:rPr>
+        <w:t>4</w:t>
+      </w:r>
+      <w:r>
+        <w:rPr>
+          <w:b/>
+          <w:bCs/>
+          <w:color w:val="FF0000"/>
+          <w:lang w:val="hy-AM"/>
+        </w:rPr>
+        <w:t>)</w:t>
+      </w:r>
+    </w:p>
+    <w:p>
+      <w:pPr>
+        <w:spacing w:after="0" w:line="360" w:lineRule="auto"/>
+        <w:jc w:val="both"/>
+        <w:rPr>
+          <w:lang w:val="hy-AM"/>
+        </w:rPr>
+      </w:pPr>
+    </w:p>
+    <w:p>
+      <w:pPr>
+        <w:spacing w:after="0" w:line="360" w:lineRule="auto"/>
+        <w:jc w:val="both"/>
+        <w:rPr>
+          <w:b/>
+          <w:bCs/>
+          <w:lang w:val="hy-AM"/>
+        </w:rPr>
+      </w:pPr>
+      <w:r>
+        <w:rPr>
+          <w:b/>
+          <w:bCs/>
+          <w:lang w:val="hy-AM"/>
+        </w:rPr>
+        <w:lastRenderedPageBreak/>
         <w:t>Սերվլետի կյանքի ցիկլը</w:t>
       </w:r>
     </w:p>
@@ -4098,9 +5052,39 @@
         <w:spacing w:after="0" w:line="360" w:lineRule="auto"/>
         <w:jc w:val="both"/>
         <w:rPr>
-          <w:lang w:val="hy-AM"/>
-        </w:rPr>
-      </w:pPr>
+          <w:b/>
+          <w:bCs/>
+          <w:color w:val="FF0000"/>
+          <w:lang w:val="hy-AM"/>
+        </w:rPr>
+      </w:pPr>
+      <w:r>
+        <w:rPr>
+          <w:b/>
+          <w:bCs/>
+          <w:color w:val="00B050"/>
+          <w:lang w:val="hy-AM"/>
+        </w:rPr>
+        <w:t>(slide 1</w:t>
+      </w:r>
+      <w:r>
+        <w:rPr>
+          <w:b/>
+          <w:bCs/>
+          <w:color w:val="00B050"/>
+          <w:lang w:val="hy-AM"/>
+        </w:rPr>
+        <w:t>5</w:t>
+      </w:r>
+      <w:r>
+        <w:rPr>
+          <w:b/>
+          <w:bCs/>
+          <w:color w:val="00B050"/>
+          <w:lang w:val="hy-AM"/>
+        </w:rPr>
+        <w:t xml:space="preserve">) </w:t>
+      </w:r>
       <w:r>
         <w:rPr>
           <w:lang w:val="hy-AM"/>
@@ -4203,15 +5187,84 @@
         </w:rPr>
         <w:t>մեթոդը կանչելով։</w:t>
       </w:r>
-    </w:p>
-    <w:p>
-      <w:pPr>
-        <w:spacing w:after="0" w:line="360" w:lineRule="auto"/>
-        <w:jc w:val="both"/>
-        <w:rPr>
-          <w:lang w:val="hy-AM"/>
-        </w:rPr>
-      </w:pPr>
+      <w:r>
+        <w:rPr>
+          <w:lang w:val="hy-AM"/>
+        </w:rPr>
+        <w:t xml:space="preserve"> </w:t>
+      </w:r>
+      <w:r>
+        <w:rPr>
+          <w:b/>
+          <w:bCs/>
+          <w:color w:val="FF0000"/>
+          <w:lang w:val="hy-AM"/>
+        </w:rPr>
+        <w:t>(slide 1</w:t>
+      </w:r>
+      <w:r>
+        <w:rPr>
+          <w:b/>
+          <w:bCs/>
+          <w:color w:val="FF0000"/>
+          <w:lang w:val="hy-AM"/>
+        </w:rPr>
+        <w:t>5</w:t>
+      </w:r>
+      <w:r>
+        <w:rPr>
+          <w:b/>
+          <w:bCs/>
+          <w:color w:val="FF0000"/>
+          <w:lang w:val="hy-AM"/>
+        </w:rPr>
+        <w:t>)</w:t>
+      </w:r>
+    </w:p>
+    <w:p>
+      <w:pPr>
+        <w:spacing w:after="0" w:line="360" w:lineRule="auto"/>
+        <w:jc w:val="both"/>
+        <w:rPr>
+          <w:lang w:val="hy-AM"/>
+        </w:rPr>
+      </w:pPr>
+    </w:p>
+    <w:p>
+      <w:pPr>
+        <w:spacing w:after="0" w:line="360" w:lineRule="auto"/>
+        <w:jc w:val="both"/>
+        <w:rPr>
+          <w:lang w:val="hy-AM"/>
+        </w:rPr>
+      </w:pPr>
+      <w:r>
+        <w:rPr>
+          <w:b/>
+          <w:bCs/>
+          <w:color w:val="00B050"/>
+          <w:lang w:val="hy-AM"/>
+        </w:rPr>
+        <w:t>(slide 1</w:t>
+      </w:r>
+      <w:r>
+        <w:rPr>
+          <w:b/>
+          <w:bCs/>
+          <w:color w:val="00B050"/>
+          <w:lang w:val="hy-AM"/>
+        </w:rPr>
+        <w:t>6</w:t>
+      </w:r>
+      <w:r>
+        <w:rPr>
+          <w:b/>
+          <w:bCs/>
+          <w:color w:val="00B050"/>
+          <w:lang w:val="hy-AM"/>
+        </w:rPr>
+        <w:t xml:space="preserve">) </w:t>
+      </w:r>
       <w:r>
         <w:rPr>
           <w:lang w:val="hy-AM"/>
@@ -4306,125 +5359,81 @@
         <w:rPr>
           <w:lang w:val="hy-AM"/>
         </w:rPr>
-        <w:t xml:space="preserve"> ֆայլում՝</w:t>
-      </w:r>
-    </w:p>
-    <w:p>
-      <w:pPr>
-        <w:spacing w:after="0" w:line="360" w:lineRule="auto"/>
-        <w:jc w:val="both"/>
-        <w:rPr>
-          <w:lang w:val="hy-AM"/>
-        </w:rPr>
-      </w:pPr>
-      <w:r>
-        <w:rPr>
-          <w:lang w:val="hy-AM"/>
-        </w:rPr>
-        <w:t>&lt;</w:t>
-      </w:r>
-      <w:r>
-        <w:rPr>
-          <w:lang w:val="hy-AM"/>
-        </w:rPr>
-        <w:t>listener</w:t>
-      </w:r>
-      <w:r>
-        <w:rPr>
-          <w:lang w:val="hy-AM"/>
-        </w:rPr>
-        <w:t>&gt;</w:t>
-      </w:r>
-    </w:p>
-    <w:p>
-      <w:pPr>
-        <w:spacing w:after="0" w:line="360" w:lineRule="auto"/>
-        <w:ind w:firstLine="708"/>
-        <w:jc w:val="both"/>
-        <w:rPr>
-          <w:lang w:val="en-US"/>
-        </w:rPr>
-      </w:pPr>
-      <w:r>
-        <w:rPr>
-          <w:lang w:val="en-US"/>
-        </w:rPr>
-        <w:t>&lt;</w:t>
-      </w:r>
-      <w:r>
-        <w:rPr>
-          <w:lang w:val="en-US"/>
-        </w:rPr>
-        <w:t xml:space="preserve"> </w:t>
-      </w:r>
-      <w:r>
-        <w:rPr>
-          <w:lang w:val="en-US"/>
-        </w:rPr>
-        <w:t>listener -class&gt;&lt;/</w:t>
-      </w:r>
-      <w:r>
-        <w:rPr>
-          <w:lang w:val="en-US"/>
-        </w:rPr>
-        <w:t xml:space="preserve"> </w:t>
-      </w:r>
-      <w:r>
-        <w:rPr>
-          <w:lang w:val="en-US"/>
-        </w:rPr>
-        <w:t>listener -class &gt;</w:t>
-      </w:r>
-    </w:p>
-    <w:p>
-      <w:pPr>
-        <w:spacing w:after="0" w:line="360" w:lineRule="auto"/>
-        <w:jc w:val="both"/>
-        <w:rPr>
-          <w:lang w:val="en-US"/>
-        </w:rPr>
-      </w:pPr>
-      <w:r>
-        <w:rPr>
-          <w:lang w:val="en-US"/>
-        </w:rPr>
-        <w:t>&lt;/</w:t>
-      </w:r>
-      <w:r>
-        <w:rPr>
-          <w:lang w:val="en-US"/>
-        </w:rPr>
-        <w:t xml:space="preserve"> </w:t>
-      </w:r>
-      <w:r>
-        <w:rPr>
-          <w:lang w:val="en-US"/>
-        </w:rPr>
-        <w:t xml:space="preserve">listener &gt; </w:t>
-      </w:r>
-    </w:p>
-    <w:p>
-      <w:pPr>
-        <w:spacing w:after="0" w:line="360" w:lineRule="auto"/>
-        <w:jc w:val="both"/>
-        <w:rPr>
-          <w:lang w:val="en-US"/>
-        </w:rPr>
-      </w:pPr>
-    </w:p>
-    <w:p>
-      <w:pPr>
-        <w:spacing w:after="0" w:line="360" w:lineRule="auto"/>
-        <w:jc w:val="both"/>
-        <w:rPr>
-          <w:lang w:val="hy-AM"/>
-        </w:rPr>
-      </w:pPr>
-      <w:r>
-        <w:rPr>
-          <w:lang w:val="hy-AM"/>
-        </w:rPr>
-        <w:lastRenderedPageBreak/>
+        <w:t xml:space="preserve"> ֆայլում</w:t>
+      </w:r>
+      <w:r>
+        <w:rPr>
+          <w:lang w:val="hy-AM"/>
+        </w:rPr>
+        <w:t xml:space="preserve">: (app </w:t>
+      </w:r>
+      <w:r>
+        <w:rPr>
+          <w:lang w:val="hy-AM"/>
+        </w:rPr>
+        <w:t>–</w:t>
+      </w:r>
+      <w:r>
+        <w:rPr>
+          <w:lang w:val="hy-AM"/>
+        </w:rPr>
+        <w:t xml:space="preserve"> </w:t>
+      </w:r>
+      <w:r>
+        <w:rPr>
+          <w:lang w:val="hy-AM"/>
+        </w:rPr>
+        <w:t xml:space="preserve">ում ցույց տալ </w:t>
+      </w:r>
+      <w:r>
+        <w:rPr>
+          <w:lang w:val="hy-AM"/>
+        </w:rPr>
+        <w:t xml:space="preserve">listener </w:t>
+      </w:r>
+      <w:r>
+        <w:rPr>
+          <w:lang w:val="hy-AM"/>
+        </w:rPr>
+        <w:t>–</w:t>
+      </w:r>
+      <w:r>
+        <w:rPr>
+          <w:lang w:val="hy-AM"/>
+        </w:rPr>
+        <w:t xml:space="preserve"> </w:t>
+      </w:r>
+      <w:r>
+        <w:rPr>
+          <w:lang w:val="hy-AM"/>
+        </w:rPr>
+        <w:t>ի օրինակը</w:t>
+      </w:r>
+      <w:r>
+        <w:rPr>
+          <w:lang w:val="hy-AM"/>
+        </w:rPr>
+        <w:t>)</w:t>
+      </w:r>
+      <w:r>
+        <w:rPr>
+          <w:lang w:val="hy-AM"/>
+        </w:rPr>
+        <w:t xml:space="preserve"> </w:t>
+      </w:r>
+    </w:p>
+    <w:p>
+      <w:pPr>
+        <w:spacing w:after="0" w:line="360" w:lineRule="auto"/>
+        <w:jc w:val="both"/>
+        <w:rPr>
+          <w:lang w:val="hy-AM"/>
+        </w:rPr>
+      </w:pPr>
+      <w:r>
+        <w:rPr>
+          <w:lang w:val="hy-AM"/>
+        </w:rPr>
         <w:t xml:space="preserve">Կան հետևյալ </w:t>
       </w:r>
       <w:r>
@@ -4442,7 +5451,7 @@
     </w:p>
     <w:tbl>
       <w:tblPr>
-        <w:tblStyle w:val="a4"/>
+        <w:tblStyle w:val="TableGrid"/>
         <w:tblW w:w="10350" w:type="dxa"/>
         <w:tblInd w:w="-815" w:type="dxa"/>
         <w:tblLook w:val="04A0" w:firstRow="1" w:lastRow="0" w:firstColumn="1" w:lastColumn="0" w:noHBand="0" w:noVBand="1"/>
@@ -4814,6 +5823,7 @@
               <w:rPr>
                 <w:lang w:val="hy-AM"/>
               </w:rPr>
+              <w:lastRenderedPageBreak/>
               <w:t>Հետևում է սեսիայի օբյեկտի փոփոխություննեըին</w:t>
             </w:r>
           </w:p>
@@ -4833,6 +5843,7 @@
               <w:rPr>
                 <w:lang w:val="hy-AM"/>
               </w:rPr>
+              <w:lastRenderedPageBreak/>
               <w:t>sessionCreated(HttpSessionEvent se)</w:t>
             </w:r>
           </w:p>
@@ -4847,6 +5858,7 @@
               <w:rPr>
                 <w:lang w:val="hy-AM"/>
               </w:rPr>
+              <w:lastRenderedPageBreak/>
               <w:t>sessionDestroyed(HttpSessionEvent se)</w:t>
             </w:r>
           </w:p>
@@ -4869,6 +5881,7 @@
               <w:rPr>
                 <w:lang w:val="hy-AM"/>
               </w:rPr>
+              <w:lastRenderedPageBreak/>
               <w:t>HttpSessionAttributeListener</w:t>
             </w:r>
           </w:p>
@@ -5106,6 +6119,45 @@
         <w:spacing w:after="0" w:line="360" w:lineRule="auto"/>
         <w:jc w:val="both"/>
         <w:rPr>
+          <w:b/>
+          <w:bCs/>
+          <w:color w:val="FF0000"/>
+          <w:lang w:val="hy-AM"/>
+        </w:rPr>
+      </w:pPr>
+      <w:r>
+        <w:rPr>
+          <w:b/>
+          <w:bCs/>
+          <w:color w:val="FF0000"/>
+          <w:lang w:val="hy-AM"/>
+        </w:rPr>
+        <w:t>(slide 1</w:t>
+      </w:r>
+      <w:r>
+        <w:rPr>
+          <w:b/>
+          <w:bCs/>
+          <w:color w:val="FF0000"/>
+          <w:lang w:val="en-US"/>
+        </w:rPr>
+        <w:t>6</w:t>
+      </w:r>
+      <w:r>
+        <w:rPr>
+          <w:b/>
+          <w:bCs/>
+          <w:color w:val="FF0000"/>
+          <w:lang w:val="hy-AM"/>
+        </w:rPr>
+        <w:t>)</w:t>
+      </w:r>
+    </w:p>
+    <w:p>
+      <w:pPr>
+        <w:spacing w:after="0" w:line="360" w:lineRule="auto"/>
+        <w:jc w:val="both"/>
+        <w:rPr>
           <w:lang w:val="hy-AM"/>
         </w:rPr>
       </w:pPr>
@@ -5134,9 +6186,39 @@
         <w:spacing w:after="0" w:line="360" w:lineRule="auto"/>
         <w:jc w:val="both"/>
         <w:rPr>
-          <w:lang w:val="hy-AM"/>
-        </w:rPr>
-      </w:pPr>
+          <w:b/>
+          <w:bCs/>
+          <w:color w:val="FF0000"/>
+          <w:lang w:val="hy-AM"/>
+        </w:rPr>
+      </w:pPr>
+      <w:r>
+        <w:rPr>
+          <w:b/>
+          <w:bCs/>
+          <w:color w:val="00B050"/>
+          <w:lang w:val="hy-AM"/>
+        </w:rPr>
+        <w:t>(slide 1</w:t>
+      </w:r>
+      <w:r>
+        <w:rPr>
+          <w:b/>
+          <w:bCs/>
+          <w:color w:val="00B050"/>
+          <w:lang w:val="hy-AM"/>
+        </w:rPr>
+        <w:t>7</w:t>
+      </w:r>
+      <w:r>
+        <w:rPr>
+          <w:b/>
+          <w:bCs/>
+          <w:color w:val="00B050"/>
+          <w:lang w:val="hy-AM"/>
+        </w:rPr>
+        <w:t xml:space="preserve">) </w:t>
+      </w:r>
       <w:r>
         <w:rPr>
           <w:lang w:val="hy-AM"/>
@@ -5249,14 +6331,7 @@
         <w:rPr>
           <w:lang w:val="hy-AM"/>
         </w:rPr>
-        <w:t xml:space="preserve"> մեթոդները։ Ինչպես սերվլետներին՝ ֆիլտրերին </w:t>
-      </w:r>
-      <w:r>
-        <w:rPr>
-          <w:lang w:val="hy-AM"/>
-        </w:rPr>
-        <w:lastRenderedPageBreak/>
-        <w:t xml:space="preserve">նունպես պետք է </w:t>
+        <w:t xml:space="preserve"> մեթոդները։ Ինչպես սերվլետներին՝ ֆիլտրերին նունպես պետք է </w:t>
       </w:r>
       <w:r>
         <w:rPr>
@@ -5298,6 +6373,84 @@
         <w:rPr>
           <w:lang w:val="hy-AM"/>
         </w:rPr>
+        <w:t xml:space="preserve"> </w:t>
+      </w:r>
+      <w:r>
+        <w:rPr>
+          <w:lang w:val="hy-AM"/>
+        </w:rPr>
+        <w:t>(</w:t>
+      </w:r>
+      <w:r>
+        <w:rPr>
+          <w:lang w:val="hy-AM"/>
+        </w:rPr>
+        <w:t xml:space="preserve">app </w:t>
+      </w:r>
+      <w:r>
+        <w:rPr>
+          <w:lang w:val="hy-AM"/>
+        </w:rPr>
+        <w:t>–</w:t>
+      </w:r>
+      <w:r>
+        <w:rPr>
+          <w:lang w:val="hy-AM"/>
+        </w:rPr>
+        <w:t xml:space="preserve"> </w:t>
+      </w:r>
+      <w:r>
+        <w:rPr>
+          <w:lang w:val="hy-AM"/>
+        </w:rPr>
+        <w:t>ում</w:t>
+      </w:r>
+      <w:r>
+        <w:rPr>
+          <w:lang w:val="hy-AM"/>
+        </w:rPr>
+        <w:t xml:space="preserve"> ցույց տալ </w:t>
+      </w:r>
+      <w:r>
+        <w:rPr>
+          <w:lang w:val="hy-AM"/>
+        </w:rPr>
+        <w:t xml:space="preserve">.web.xml </w:t>
+      </w:r>
+      <w:r>
+        <w:rPr>
+          <w:lang w:val="hy-AM"/>
+        </w:rPr>
+        <w:t>–</w:t>
+      </w:r>
+      <w:r>
+        <w:rPr>
+          <w:lang w:val="hy-AM"/>
+        </w:rPr>
+        <w:t xml:space="preserve"> </w:t>
+      </w:r>
+      <w:r>
+        <w:rPr>
+          <w:lang w:val="hy-AM"/>
+        </w:rPr>
+        <w:t>ը</w:t>
+      </w:r>
+      <w:r>
+        <w:rPr>
+          <w:lang w:val="hy-AM"/>
+        </w:rPr>
+        <w:t>)</w:t>
+      </w:r>
+      <w:r>
+        <w:rPr>
+          <w:lang w:val="hy-AM"/>
+        </w:rPr>
+        <w:t xml:space="preserve"> Ֆիլտրի</w:t>
+      </w:r>
+      <w:r>
+        <w:rPr>
+          <w:lang w:val="hy-AM"/>
+        </w:rPr>
         <w:t xml:space="preserve"> միջոցով կարող են</w:t>
       </w:r>
       <w:r>
@@ -5334,13 +6487,25 @@
         <w:rPr>
           <w:lang w:val="hy-AM"/>
         </w:rPr>
-        <w:t xml:space="preserve">init() </w:t>
-      </w:r>
-      <w:r>
-        <w:rPr>
-          <w:lang w:val="hy-AM"/>
-        </w:rPr>
-        <w:t xml:space="preserve">մեթոդը կանչվում է միայն մեկ անգամ ֆիլտրի ինիցիլիզացիայի ժամանակ։ </w:t>
+        <w:t>init()</w:t>
+      </w:r>
+      <w:r>
+        <w:rPr>
+          <w:lang w:val="hy-AM"/>
+        </w:rPr>
+        <w:t xml:space="preserve"> </w:t>
+      </w:r>
+      <w:r>
+        <w:rPr>
+          <w:lang w:val="hy-AM"/>
+        </w:rPr>
+        <w:t>և</w:t>
+      </w:r>
+      <w:r>
+        <w:rPr>
+          <w:lang w:val="hy-AM"/>
+        </w:rPr>
+        <w:t xml:space="preserve"> </w:t>
       </w:r>
       <w:r>
         <w:rPr>
@@ -5352,7 +6517,49 @@
         <w:rPr>
           <w:lang w:val="hy-AM"/>
         </w:rPr>
-        <w:t xml:space="preserve">մեթոդը կանչվում է միայն մեկ անգամ ոչնչացման ժամանակ։ </w:t>
+        <w:t>մեթոդ</w:t>
+      </w:r>
+      <w:r>
+        <w:rPr>
+          <w:lang w:val="hy-AM"/>
+        </w:rPr>
+        <w:t>նրը</w:t>
+      </w:r>
+      <w:r>
+        <w:rPr>
+          <w:lang w:val="hy-AM"/>
+        </w:rPr>
+        <w:t xml:space="preserve"> կանչվում </w:t>
+      </w:r>
+      <w:r>
+        <w:rPr>
+          <w:lang w:val="hy-AM"/>
+        </w:rPr>
+        <w:t>են</w:t>
+      </w:r>
+      <w:r>
+        <w:rPr>
+          <w:lang w:val="hy-AM"/>
+        </w:rPr>
+        <w:t xml:space="preserve"> մեկ անգամ ֆիլտրի ինիցիլիզացիայի</w:t>
+      </w:r>
+      <w:r>
+        <w:rPr>
+          <w:lang w:val="hy-AM"/>
+        </w:rPr>
+        <w:t xml:space="preserve"> ու </w:t>
+      </w:r>
+      <w:r>
+        <w:rPr>
+          <w:lang w:val="hy-AM"/>
+        </w:rPr>
+        <w:t>ոչնչացման</w:t>
+      </w:r>
+      <w:r>
+        <w:rPr>
+          <w:lang w:val="hy-AM"/>
+        </w:rPr>
+        <w:t xml:space="preserve"> ժամանակ։ </w:t>
       </w:r>
       <w:r>
         <w:rPr>
@@ -5442,7 +6649,151 @@
         <w:rPr>
           <w:lang w:val="hy-AM"/>
         </w:rPr>
-        <w:t xml:space="preserve">սուրսի կանչի համար։ </w:t>
+        <w:t>սուրսի կանչի համար։</w:t>
+      </w:r>
+      <w:r>
+        <w:rPr>
+          <w:lang w:val="hy-AM"/>
+        </w:rPr>
+        <w:t xml:space="preserve"> </w:t>
+      </w:r>
+      <w:r>
+        <w:rPr>
+          <w:lang w:val="hy-AM"/>
+        </w:rPr>
+        <w:t xml:space="preserve">app </w:t>
+      </w:r>
+      <w:r>
+        <w:rPr>
+          <w:lang w:val="hy-AM"/>
+        </w:rPr>
+        <w:t>–</w:t>
+      </w:r>
+      <w:r>
+        <w:rPr>
+          <w:lang w:val="hy-AM"/>
+        </w:rPr>
+        <w:t xml:space="preserve"> </w:t>
+      </w:r>
+      <w:r>
+        <w:rPr>
+          <w:lang w:val="hy-AM"/>
+        </w:rPr>
+        <w:t xml:space="preserve">ում ֆիլտրեր օգտագործված են </w:t>
+      </w:r>
+      <w:r>
+        <w:rPr>
+          <w:lang w:val="hy-AM"/>
+        </w:rPr>
+        <w:t xml:space="preserve">cahce-control </w:t>
+      </w:r>
+      <w:r>
+        <w:rPr>
+          <w:lang w:val="hy-AM"/>
+        </w:rPr>
+        <w:t>–</w:t>
+      </w:r>
+      <w:r>
+        <w:rPr>
+          <w:lang w:val="hy-AM"/>
+        </w:rPr>
+        <w:t xml:space="preserve"> </w:t>
+      </w:r>
+      <w:r>
+        <w:rPr>
+          <w:lang w:val="hy-AM"/>
+        </w:rPr>
+        <w:t xml:space="preserve">ի համար </w:t>
+      </w:r>
+      <w:r>
+        <w:rPr>
+          <w:lang w:val="hy-AM"/>
+        </w:rPr>
+        <w:t>(</w:t>
+      </w:r>
+      <w:r>
+        <w:rPr>
+          <w:lang w:val="hy-AM"/>
+        </w:rPr>
+        <w:t>ցույց տալ</w:t>
+      </w:r>
+      <w:r>
+        <w:rPr>
+          <w:lang w:val="hy-AM"/>
+        </w:rPr>
+        <w:t xml:space="preserve">), user </w:t>
+      </w:r>
+      <w:r>
+        <w:rPr>
+          <w:lang w:val="hy-AM"/>
+        </w:rPr>
+        <w:t>–</w:t>
+      </w:r>
+      <w:r>
+        <w:rPr>
+          <w:lang w:val="hy-AM"/>
+        </w:rPr>
+        <w:t xml:space="preserve"> </w:t>
+      </w:r>
+      <w:r>
+        <w:rPr>
+          <w:lang w:val="hy-AM"/>
+        </w:rPr>
+        <w:t xml:space="preserve">ի ստուգման համար էջերը միայն լոգին եղած </w:t>
+      </w:r>
+      <w:r>
+        <w:rPr>
+          <w:lang w:val="hy-AM"/>
+        </w:rPr>
+        <w:t xml:space="preserve">user </w:t>
+      </w:r>
+      <w:r>
+        <w:rPr>
+          <w:lang w:val="hy-AM"/>
+        </w:rPr>
+        <w:t>–</w:t>
+      </w:r>
+      <w:r>
+        <w:rPr>
+          <w:lang w:val="hy-AM"/>
+        </w:rPr>
+        <w:t xml:space="preserve"> </w:t>
+      </w:r>
+      <w:r>
+        <w:rPr>
+          <w:lang w:val="hy-AM"/>
+        </w:rPr>
+        <w:t>ին հասանելի դարձնելու համար</w:t>
+      </w:r>
+      <w:r>
+        <w:rPr>
+          <w:lang w:val="hy-AM"/>
+        </w:rPr>
+        <w:t xml:space="preserve"> </w:t>
+      </w:r>
+      <w:r>
+        <w:rPr>
+          <w:lang w:val="hy-AM"/>
+        </w:rPr>
+        <w:t>(</w:t>
+      </w:r>
+      <w:r>
+        <w:rPr>
+          <w:lang w:val="hy-AM"/>
+        </w:rPr>
+        <w:t>ցույց տալ</w:t>
+      </w:r>
+      <w:r>
+        <w:rPr>
+          <w:lang w:val="hy-AM"/>
+        </w:rPr>
+        <w:t>)</w:t>
+      </w:r>
+      <w:r>
+        <w:rPr>
+          <w:lang w:val="hy-AM"/>
+        </w:rPr>
+        <w:t xml:space="preserve">։ </w:t>
       </w:r>
       <w:r>
         <w:rPr>
@@ -5462,506 +6813,48 @@
         </w:rPr>
         <w:t>ում սահմանված հաջորդականությամբ։</w:t>
       </w:r>
-    </w:p>
-    <w:p>
-      <w:pPr>
-        <w:spacing w:after="0" w:line="360" w:lineRule="auto"/>
-        <w:jc w:val="both"/>
-        <w:rPr>
-          <w:lang w:val="hy-AM"/>
-        </w:rPr>
-      </w:pPr>
-    </w:p>
-    <w:p>
-      <w:pPr>
-        <w:spacing w:after="0" w:line="360" w:lineRule="auto"/>
-        <w:jc w:val="both"/>
-        <w:rPr>
-          <w:b/>
-          <w:bCs/>
-          <w:lang w:val="hy-AM"/>
-        </w:rPr>
-      </w:pPr>
-      <w:r>
-        <w:rPr>
-          <w:b/>
-          <w:bCs/>
-          <w:lang w:val="hy-AM"/>
-        </w:rPr>
-        <w:t>Session</w:t>
-      </w:r>
-    </w:p>
-    <w:p>
-      <w:pPr>
-        <w:spacing w:after="0" w:line="360" w:lineRule="auto"/>
-        <w:jc w:val="both"/>
-        <w:rPr>
-          <w:lang w:val="hy-AM"/>
-        </w:rPr>
-      </w:pPr>
-      <w:r>
-        <w:rPr>
-          <w:lang w:val="hy-AM"/>
-        </w:rPr>
-        <w:t xml:space="preserve">Սեսսիա ասելով հասկանում ենք որոշակի ժամանակահատվածում նույն </w:t>
-      </w:r>
-      <w:r>
-        <w:rPr>
-          <w:lang w:val="hy-AM"/>
-        </w:rPr>
-        <w:t>client-</w:t>
-      </w:r>
-      <w:r>
-        <w:rPr>
-          <w:lang w:val="hy-AM"/>
-        </w:rPr>
-        <w:t xml:space="preserve">ի կողմից իրականացված </w:t>
-      </w:r>
-      <w:r>
-        <w:rPr>
-          <w:lang w:val="hy-AM"/>
-        </w:rPr>
-        <w:t>request-</w:t>
-      </w:r>
-      <w:r>
-        <w:rPr>
-          <w:lang w:val="hy-AM"/>
-        </w:rPr>
-        <w:t>ների հաջորդականություն։</w:t>
-      </w:r>
-      <w:r>
-        <w:rPr>
-          <w:lang w:val="hy-AM"/>
-        </w:rPr>
-        <w:t xml:space="preserve"> </w:t>
-      </w:r>
-      <w:r>
-        <w:rPr>
-          <w:lang w:val="hy-AM"/>
-        </w:rPr>
-        <w:t>sission-</w:t>
-      </w:r>
-      <w:r>
-        <w:rPr>
-          <w:lang w:val="hy-AM"/>
-        </w:rPr>
-        <w:t>ի հետ աշխատելու համար ունենք</w:t>
-      </w:r>
-      <w:r>
-        <w:rPr>
-          <w:lang w:val="hy-AM"/>
-        </w:rPr>
-        <w:t xml:space="preserve"> HttpSession</w:t>
-      </w:r>
-      <w:r>
-        <w:rPr>
-          <w:lang w:val="hy-AM"/>
-        </w:rPr>
-        <w:t xml:space="preserve"> </w:t>
-      </w:r>
-      <w:r>
-        <w:rPr>
-          <w:lang w:val="hy-AM"/>
-        </w:rPr>
-        <w:t xml:space="preserve">ինտերֆեյսը։ </w:t>
-      </w:r>
-      <w:r>
-        <w:rPr>
-          <w:lang w:val="hy-AM"/>
-        </w:rPr>
-        <w:t xml:space="preserve"> որը</w:t>
-      </w:r>
-      <w:r>
-        <w:rPr>
-          <w:lang w:val="hy-AM"/>
-        </w:rPr>
-        <w:t xml:space="preserve"> օգտագործվում է նույն </w:t>
-      </w:r>
-      <w:r>
-        <w:rPr>
-          <w:lang w:val="hy-AM"/>
-        </w:rPr>
-        <w:t>client-</w:t>
-      </w:r>
-      <w:r>
-        <w:rPr>
-          <w:lang w:val="hy-AM"/>
-        </w:rPr>
-        <w:t xml:space="preserve">ի կողմից իրականացված տարբեր </w:t>
-      </w:r>
-      <w:r>
-        <w:rPr>
-          <w:lang w:val="hy-AM"/>
-        </w:rPr>
-        <w:t>request-</w:t>
-      </w:r>
-      <w:r>
-        <w:rPr>
-          <w:lang w:val="hy-AM"/>
-        </w:rPr>
-        <w:t>ների միջև տվյալներ փոխանցելու կամ տվյալները պահպանելու համար։</w:t>
-      </w:r>
-      <w:r>
-        <w:rPr>
-          <w:lang w:val="hy-AM"/>
-        </w:rPr>
-        <w:t xml:space="preserve"> </w:t>
-      </w:r>
-      <w:r>
-        <w:rPr>
-          <w:lang w:val="hy-AM"/>
-        </w:rPr>
-        <w:t xml:space="preserve">Նույն </w:t>
-      </w:r>
-      <w:r>
-        <w:rPr>
-          <w:lang w:val="hy-AM"/>
-        </w:rPr>
-        <w:t>client-</w:t>
-      </w:r>
-      <w:r>
-        <w:rPr>
-          <w:lang w:val="hy-AM"/>
-        </w:rPr>
-        <w:t xml:space="preserve">ի տարբեր </w:t>
-      </w:r>
-      <w:r>
-        <w:rPr>
-          <w:lang w:val="hy-AM"/>
-        </w:rPr>
-        <w:t>requst-</w:t>
-      </w:r>
-      <w:r>
-        <w:rPr>
-          <w:lang w:val="hy-AM"/>
-        </w:rPr>
-        <w:t xml:space="preserve">ների միջև կապը, երկխոսությունը պահելու համար։ Տվյալները պահպանվում են ամբողջ սեսսիայի ընթացքում կոնկրետ </w:t>
-      </w:r>
-      <w:r>
-        <w:rPr>
-          <w:lang w:val="hy-AM"/>
-        </w:rPr>
-        <w:t>client-</w:t>
-      </w:r>
-      <w:r>
-        <w:rPr>
-          <w:lang w:val="hy-AM"/>
-        </w:rPr>
-        <w:t>ի համար։</w:t>
-      </w:r>
-    </w:p>
-    <w:p>
-      <w:pPr>
-        <w:spacing w:after="0" w:line="360" w:lineRule="auto"/>
-        <w:jc w:val="both"/>
-        <w:rPr>
-          <w:lang w:val="hy-AM"/>
-        </w:rPr>
-      </w:pPr>
-      <w:r>
-        <w:rPr>
-          <w:lang w:val="hy-AM"/>
-        </w:rPr>
-        <w:t xml:space="preserve">Քանի որ յուրաքանչյուր </w:t>
-      </w:r>
-      <w:r>
-        <w:rPr>
-          <w:lang w:val="hy-AM"/>
-        </w:rPr>
-        <w:t>client-</w:t>
-      </w:r>
-      <w:r>
-        <w:rPr>
-          <w:lang w:val="hy-AM"/>
-        </w:rPr>
-        <w:t xml:space="preserve">ի համար սեսսիան առանձին է ապա պետք է մեխանիզմ որով կոնտեյները կկարողանա նույնականացնել </w:t>
-      </w:r>
-      <w:r>
-        <w:rPr>
-          <w:lang w:val="hy-AM"/>
-        </w:rPr>
-        <w:t>client-</w:t>
-      </w:r>
-      <w:r>
-        <w:rPr>
-          <w:lang w:val="hy-AM"/>
-        </w:rPr>
-        <w:t>ին</w:t>
-      </w:r>
-      <w:r>
-        <w:rPr>
-          <w:lang w:val="hy-AM"/>
-        </w:rPr>
-        <w:t xml:space="preserve">։ Այդ նպատակով գեներացվում է ունիկալ </w:t>
-      </w:r>
-      <w:r>
-        <w:rPr>
-          <w:lang w:val="hy-AM"/>
-        </w:rPr>
-        <w:t xml:space="preserve">id </w:t>
-      </w:r>
-      <w:r>
-        <w:rPr>
-          <w:lang w:val="hy-AM"/>
-        </w:rPr>
-        <w:t xml:space="preserve">և </w:t>
-      </w:r>
-      <w:r>
-        <w:rPr>
-          <w:lang w:val="hy-AM"/>
-        </w:rPr>
-        <w:t>respons-</w:t>
-      </w:r>
-      <w:r>
-        <w:rPr>
-          <w:lang w:val="hy-AM"/>
-        </w:rPr>
-        <w:t xml:space="preserve">ի հետ միասին այն ուղարկվում է </w:t>
-      </w:r>
-      <w:r>
-        <w:rPr>
-          <w:lang w:val="hy-AM"/>
-        </w:rPr>
-        <w:t>client-</w:t>
-      </w:r>
-      <w:r>
-        <w:rPr>
-          <w:lang w:val="hy-AM"/>
-        </w:rPr>
-        <w:t xml:space="preserve">ին։ </w:t>
-      </w:r>
-      <w:r>
-        <w:rPr>
-          <w:lang w:val="hy-AM"/>
-        </w:rPr>
-        <w:t>Client-</w:t>
-      </w:r>
-      <w:r>
-        <w:rPr>
-          <w:lang w:val="hy-AM"/>
-        </w:rPr>
-        <w:t xml:space="preserve">ը նույ </w:t>
-      </w:r>
-      <w:r>
-        <w:rPr>
-          <w:lang w:val="hy-AM"/>
-        </w:rPr>
-        <w:t>id-</w:t>
-      </w:r>
-      <w:r>
-        <w:rPr>
-          <w:lang w:val="hy-AM"/>
-        </w:rPr>
-        <w:t xml:space="preserve">ն հետ է վերադարձնում </w:t>
-      </w:r>
-      <w:r>
-        <w:rPr>
-          <w:lang w:val="hy-AM"/>
-        </w:rPr>
-        <w:t>request-</w:t>
-      </w:r>
-      <w:r>
-        <w:rPr>
-          <w:lang w:val="hy-AM"/>
-        </w:rPr>
-        <w:t xml:space="preserve">ի հետ և կոնտեյները կապում է համապատասխան սեանսը </w:t>
-      </w:r>
-      <w:r>
-        <w:rPr>
-          <w:lang w:val="hy-AM"/>
-        </w:rPr>
-        <w:t>request-</w:t>
-      </w:r>
-      <w:r>
-        <w:rPr>
-          <w:lang w:val="hy-AM"/>
-        </w:rPr>
-        <w:t xml:space="preserve">ի հետ։ </w:t>
-      </w:r>
-      <w:r>
-        <w:rPr>
-          <w:lang w:val="hy-AM"/>
-        </w:rPr>
-        <w:t>Id-</w:t>
-      </w:r>
-      <w:r>
-        <w:rPr>
-          <w:lang w:val="hy-AM"/>
-        </w:rPr>
-        <w:t xml:space="preserve">ների միմյանց հետ փոխանակումը տեղի  է ունենում </w:t>
-      </w:r>
-      <w:r>
-        <w:rPr>
-          <w:lang w:val="hy-AM"/>
-        </w:rPr>
-        <w:t xml:space="preserve">cookie </w:t>
-      </w:r>
-      <w:r>
-        <w:rPr>
-          <w:lang w:val="hy-AM"/>
-        </w:rPr>
-        <w:t>ֆայլերի միջոցով</w:t>
-      </w:r>
-      <w:r>
-        <w:rPr>
-          <w:lang w:val="hy-AM"/>
-        </w:rPr>
-        <w:t xml:space="preserve"> պահվում են բրաուզերում։</w:t>
-      </w:r>
-    </w:p>
-    <w:p>
-      <w:pPr>
-        <w:spacing w:after="0" w:line="360" w:lineRule="auto"/>
-        <w:jc w:val="both"/>
-        <w:rPr>
-          <w:lang w:val="hy-AM"/>
-        </w:rPr>
-      </w:pPr>
-      <w:r>
-        <w:rPr>
-          <w:lang w:val="hy-AM"/>
-        </w:rPr>
-        <w:t xml:space="preserve">Սեսսիայի հետ աշխատանքի համար </w:t>
-      </w:r>
-      <w:r>
-        <w:rPr>
-          <w:lang w:val="hy-AM"/>
-        </w:rPr>
-        <w:t xml:space="preserve">HttpSession </w:t>
-      </w:r>
-      <w:r>
-        <w:rPr>
-          <w:lang w:val="hy-AM"/>
-        </w:rPr>
-        <w:t>ինտերֆեյսը</w:t>
-      </w:r>
-      <w:r>
-        <w:rPr>
-          <w:lang w:val="hy-AM"/>
-        </w:rPr>
-        <w:t xml:space="preserve"> տրամադրում է մի շարք մեթոդներ՝</w:t>
-      </w:r>
-    </w:p>
-    <w:p>
-      <w:pPr>
-        <w:spacing w:after="0" w:line="360" w:lineRule="auto"/>
-        <w:jc w:val="both"/>
-        <w:rPr>
-          <w:lang w:val="hy-AM"/>
-        </w:rPr>
-      </w:pPr>
-      <w:r>
-        <w:rPr>
-          <w:lang w:val="hy-AM"/>
-        </w:rPr>
-        <w:t>setAttribute(String name, Object o)</w:t>
-      </w:r>
-    </w:p>
-    <w:p>
-      <w:pPr>
-        <w:spacing w:after="0" w:line="360" w:lineRule="auto"/>
-        <w:jc w:val="both"/>
-        <w:rPr>
-          <w:lang w:val="hy-AM"/>
-        </w:rPr>
-      </w:pPr>
-      <w:r>
-        <w:rPr>
-          <w:lang w:val="hy-AM"/>
-        </w:rPr>
-        <w:t>getAttribute(String name)</w:t>
-      </w:r>
-    </w:p>
-    <w:p>
-      <w:pPr>
-        <w:spacing w:after="0" w:line="360" w:lineRule="auto"/>
-        <w:jc w:val="both"/>
-        <w:rPr>
-          <w:lang w:val="hy-AM"/>
-        </w:rPr>
-      </w:pPr>
-      <w:r>
-        <w:rPr>
-          <w:lang w:val="hy-AM"/>
-        </w:rPr>
-        <w:t>removeAttribute(String name)</w:t>
-      </w:r>
-    </w:p>
-    <w:p>
-      <w:pPr>
-        <w:spacing w:after="0" w:line="360" w:lineRule="auto"/>
-        <w:jc w:val="both"/>
-        <w:rPr>
-          <w:lang w:val="hy-AM"/>
-        </w:rPr>
-      </w:pPr>
-      <w:r>
-        <w:rPr>
-          <w:lang w:val="hy-AM"/>
-        </w:rPr>
-        <w:lastRenderedPageBreak/>
-        <w:t>getAttributeNames()</w:t>
-      </w:r>
-    </w:p>
-    <w:p>
-      <w:pPr>
-        <w:spacing w:after="0" w:line="360" w:lineRule="auto"/>
-        <w:jc w:val="both"/>
-        <w:rPr>
-          <w:lang w:val="hy-AM"/>
-        </w:rPr>
-      </w:pPr>
-      <w:r>
-        <w:rPr>
-          <w:lang w:val="hy-AM"/>
-        </w:rPr>
-        <w:t>getId()</w:t>
-      </w:r>
-    </w:p>
-    <w:p>
-      <w:pPr>
-        <w:spacing w:after="0" w:line="360" w:lineRule="auto"/>
-        <w:jc w:val="both"/>
-        <w:rPr>
-          <w:lang w:val="hy-AM"/>
-        </w:rPr>
-      </w:pPr>
-      <w:r>
-        <w:rPr>
-          <w:lang w:val="hy-AM"/>
-        </w:rPr>
-        <w:t>isNew()</w:t>
-      </w:r>
-    </w:p>
-    <w:p>
-      <w:pPr>
-        <w:spacing w:after="0" w:line="360" w:lineRule="auto"/>
-        <w:jc w:val="both"/>
-        <w:rPr>
-          <w:lang w:val="hy-AM"/>
-        </w:rPr>
-      </w:pPr>
-      <w:r>
-        <w:rPr>
-          <w:lang w:val="hy-AM"/>
-        </w:rPr>
-        <w:t>setMaxInactiveInterval(int seconds)</w:t>
-      </w:r>
-    </w:p>
-    <w:p>
-      <w:pPr>
-        <w:spacing w:after="0" w:line="360" w:lineRule="auto"/>
-        <w:jc w:val="both"/>
-        <w:rPr>
-          <w:lang w:val="hy-AM"/>
-        </w:rPr>
-      </w:pPr>
-      <w:r>
-        <w:rPr>
-          <w:lang w:val="hy-AM"/>
-        </w:rPr>
-        <w:t>invalidate()</w:t>
-      </w:r>
+      <w:r>
+        <w:rPr>
+          <w:lang w:val="hy-AM"/>
+        </w:rPr>
+        <w:t xml:space="preserve"> </w:t>
+      </w:r>
+      <w:r>
+        <w:rPr>
+          <w:b/>
+          <w:bCs/>
+          <w:color w:val="FF0000"/>
+          <w:lang w:val="hy-AM"/>
+        </w:rPr>
+        <w:t>(slide 1</w:t>
+      </w:r>
+      <w:r>
+        <w:rPr>
+          <w:b/>
+          <w:bCs/>
+          <w:color w:val="FF0000"/>
+          <w:lang w:val="hy-AM"/>
+        </w:rPr>
+        <w:t>7</w:t>
+      </w:r>
+      <w:r>
+        <w:rPr>
+          <w:b/>
+          <w:bCs/>
+          <w:color w:val="FF0000"/>
+          <w:lang w:val="hy-AM"/>
+        </w:rPr>
+        <w:t>)</w:t>
+      </w:r>
+    </w:p>
+    <w:p>
+      <w:pPr>
+        <w:spacing w:after="0" w:line="360" w:lineRule="auto"/>
+        <w:jc w:val="both"/>
+        <w:rPr>
+          <w:lang w:val="hy-AM"/>
+        </w:rPr>
+      </w:pPr>
     </w:p>
     <w:p>
       <w:pPr>
@@ -6179,6 +7072,24 @@
       </w:pPr>
       <w:r>
         <w:rPr>
+          <w:b/>
+          <w:bCs/>
+          <w:color w:val="00B050"/>
+          <w:lang w:val="hy-AM"/>
+        </w:rPr>
+        <w:t>(slide 18)</w:t>
+      </w:r>
+      <w:r>
+        <w:rPr>
+          <w:b/>
+          <w:bCs/>
+          <w:color w:val="FF0000"/>
+          <w:lang w:val="hy-AM"/>
+        </w:rPr>
+        <w:t xml:space="preserve"> </w:t>
+      </w:r>
+      <w:r>
+        <w:rPr>
           <w:lang w:val="hy-AM"/>
         </w:rPr>
         <w:t>Տեխնոլոգիա է որը հնարավորություն է տալիս ստեղծել դինամի վեբ էջեր</w:t>
@@ -6321,6 +7232,9 @@
         <w:spacing w:after="0" w:line="360" w:lineRule="auto"/>
         <w:jc w:val="both"/>
         <w:rPr>
+          <w:b/>
+          <w:bCs/>
+          <w:color w:val="FF0000"/>
           <w:lang w:val="hy-AM"/>
         </w:rPr>
       </w:pPr>
@@ -6420,15 +7334,75 @@
         </w:rPr>
         <w:t>response:</w:t>
       </w:r>
-    </w:p>
-    <w:p>
-      <w:pPr>
-        <w:spacing w:after="0" w:line="360" w:lineRule="auto"/>
-        <w:jc w:val="both"/>
-        <w:rPr>
-          <w:lang w:val="hy-AM"/>
-        </w:rPr>
-      </w:pPr>
+      <w:r>
+        <w:rPr>
+          <w:lang w:val="hy-AM"/>
+        </w:rPr>
+        <w:t xml:space="preserve"> </w:t>
+      </w:r>
+      <w:r>
+        <w:rPr>
+          <w:b/>
+          <w:bCs/>
+          <w:color w:val="FF0000"/>
+          <w:lang w:val="hy-AM"/>
+        </w:rPr>
+        <w:t>(slide 18)</w:t>
+      </w:r>
+    </w:p>
+    <w:p>
+      <w:pPr>
+        <w:spacing w:after="0" w:line="360" w:lineRule="auto"/>
+        <w:jc w:val="both"/>
+        <w:rPr>
+          <w:lang w:val="hy-AM"/>
+        </w:rPr>
+      </w:pPr>
+    </w:p>
+    <w:p>
+      <w:pPr>
+        <w:spacing w:after="0" w:line="360" w:lineRule="auto"/>
+        <w:jc w:val="both"/>
+        <w:rPr>
+          <w:lang w:val="hy-AM"/>
+        </w:rPr>
+      </w:pPr>
+      <w:r>
+        <w:rPr>
+          <w:b/>
+          <w:bCs/>
+          <w:color w:val="00B050"/>
+          <w:lang w:val="hy-AM"/>
+        </w:rPr>
+        <w:t>(slide 1</w:t>
+      </w:r>
+      <w:r>
+        <w:rPr>
+          <w:b/>
+          <w:bCs/>
+          <w:color w:val="00B050"/>
+          <w:lang w:val="hy-AM"/>
+        </w:rPr>
+        <w:t>9</w:t>
+      </w:r>
+      <w:r>
+        <w:rPr>
+          <w:b/>
+          <w:bCs/>
+          <w:color w:val="00B050"/>
+          <w:lang w:val="hy-AM"/>
+        </w:rPr>
+        <w:t>)</w:t>
+      </w:r>
+      <w:r>
+        <w:rPr>
+          <w:b/>
+          <w:bCs/>
+          <w:color w:val="FF0000"/>
+          <w:lang w:val="hy-AM"/>
+        </w:rPr>
+        <w:t xml:space="preserve"> </w:t>
+      </w:r>
       <w:r>
         <w:rPr>
           <w:lang w:val="hy-AM"/>
@@ -6450,7 +7424,7 @@
     </w:p>
     <w:p>
       <w:pPr>
-        <w:pStyle w:val="a3"/>
+        <w:pStyle w:val="ListParagraph"/>
         <w:numPr>
           <w:ilvl w:val="0"/>
           <w:numId w:val="5"/>
@@ -6470,7 +7444,7 @@
     </w:p>
     <w:p>
       <w:pPr>
-        <w:pStyle w:val="a3"/>
+        <w:pStyle w:val="ListParagraph"/>
         <w:numPr>
           <w:ilvl w:val="0"/>
           <w:numId w:val="5"/>
@@ -6532,7 +7506,7 @@
     </w:p>
     <w:p>
       <w:pPr>
-        <w:pStyle w:val="a3"/>
+        <w:pStyle w:val="ListParagraph"/>
         <w:numPr>
           <w:ilvl w:val="0"/>
           <w:numId w:val="5"/>
@@ -6552,7 +7526,7 @@
     </w:p>
     <w:p>
       <w:pPr>
-        <w:pStyle w:val="a3"/>
+        <w:pStyle w:val="ListParagraph"/>
         <w:numPr>
           <w:ilvl w:val="0"/>
           <w:numId w:val="5"/>
@@ -6584,7 +7558,7 @@
     </w:p>
     <w:p>
       <w:pPr>
-        <w:pStyle w:val="a3"/>
+        <w:pStyle w:val="ListParagraph"/>
         <w:numPr>
           <w:ilvl w:val="0"/>
           <w:numId w:val="5"/>
@@ -6599,38 +7573,80 @@
         <w:rPr>
           <w:lang w:val="hy-AM"/>
         </w:rPr>
+        <w:t xml:space="preserve">Ստեղծում է սերվիս մեթոդ </w:t>
+      </w:r>
+      <w:r>
+        <w:rPr>
+          <w:lang w:val="hy-AM"/>
+        </w:rPr>
+        <w:t xml:space="preserve">_jspService() </w:t>
+      </w:r>
+      <w:r>
+        <w:rPr>
+          <w:lang w:val="hy-AM"/>
+        </w:rPr>
+        <w:t>որ</w:t>
+      </w:r>
+      <w:r>
+        <w:rPr>
+          <w:lang w:val="hy-AM"/>
+        </w:rPr>
+        <w:t>ին</w:t>
+      </w:r>
+      <w:r>
+        <w:rPr>
+          <w:lang w:val="hy-AM"/>
+        </w:rPr>
+        <w:t xml:space="preserve"> աշխա</w:t>
+      </w:r>
+      <w:r>
+        <w:rPr>
+          <w:lang w:val="hy-AM"/>
+        </w:rPr>
+        <w:t xml:space="preserve">տացնում </w:t>
+      </w:r>
+      <w:r>
+        <w:rPr>
+          <w:lang w:val="hy-AM"/>
+        </w:rPr>
+        <w:t xml:space="preserve">է ծնող կլասսի </w:t>
+      </w:r>
+      <w:r>
+        <w:rPr>
+          <w:lang w:val="hy-AM"/>
+        </w:rPr>
+        <w:t xml:space="preserve">service() </w:t>
+      </w:r>
+      <w:r>
+        <w:rPr>
+          <w:lang w:val="hy-AM"/>
+        </w:rPr>
+        <w:t>մեթոդ</w:t>
+      </w:r>
+      <w:r>
+        <w:rPr>
+          <w:lang w:val="hy-AM"/>
+        </w:rPr>
+        <w:t>ը</w:t>
+      </w:r>
+      <w:r>
+        <w:rPr>
+          <w:lang w:val="hy-AM"/>
+        </w:rPr>
+        <w:t xml:space="preserve"> և որպես արգումենտ ստանում է </w:t>
+      </w:r>
+      <w:r>
+        <w:rPr>
+          <w:lang w:val="hy-AM"/>
+        </w:rPr>
+        <w:t xml:space="preserve">request </w:t>
+      </w:r>
+      <w:r>
+        <w:rPr>
+          <w:lang w:val="hy-AM"/>
+        </w:rPr>
         <w:lastRenderedPageBreak/>
-        <w:t xml:space="preserve">Ստեղծում է սերվիս մեթոդ </w:t>
-      </w:r>
-      <w:r>
-        <w:rPr>
-          <w:lang w:val="hy-AM"/>
-        </w:rPr>
-        <w:t xml:space="preserve">_jspService() </w:t>
-      </w:r>
-      <w:r>
-        <w:rPr>
-          <w:lang w:val="hy-AM"/>
-        </w:rPr>
-        <w:t xml:space="preserve">որը աշխատեցվում է ծնող կլասսի </w:t>
-      </w:r>
-      <w:r>
-        <w:rPr>
-          <w:lang w:val="hy-AM"/>
-        </w:rPr>
-        <w:t xml:space="preserve">service() </w:t>
-      </w:r>
-      <w:r>
-        <w:rPr>
-          <w:lang w:val="hy-AM"/>
-        </w:rPr>
-        <w:t xml:space="preserve">մեթոդի կողմից և որպես արգումենտ ստանում է </w:t>
-      </w:r>
-      <w:r>
-        <w:rPr>
-          <w:lang w:val="hy-AM"/>
-        </w:rPr>
-        <w:t xml:space="preserve">request response: </w:t>
+        <w:t xml:space="preserve">response: </w:t>
       </w:r>
       <w:r>
         <w:rPr>
@@ -6653,7 +7669,7 @@
     </w:p>
     <w:p>
       <w:pPr>
-        <w:pStyle w:val="a3"/>
+        <w:pStyle w:val="ListParagraph"/>
         <w:numPr>
           <w:ilvl w:val="0"/>
           <w:numId w:val="5"/>
@@ -6813,6 +7829,42 @@
         </w:rPr>
         <w:t>մեթոդները կանչվում են սերվլետի համապատասխանաբար init destroy service մեթոդներից:</w:t>
       </w:r>
+      <w:r>
+        <w:rPr>
+          <w:b/>
+          <w:bCs/>
+          <w:color w:val="FF0000"/>
+          <w:lang w:val="hy-AM"/>
+        </w:rPr>
+        <w:t xml:space="preserve"> </w:t>
+      </w:r>
+      <w:r>
+        <w:rPr>
+          <w:b/>
+          <w:bCs/>
+          <w:color w:val="FF0000"/>
+          <w:lang w:val="hy-AM"/>
+        </w:rPr>
+        <w:t>(slide 1</w:t>
+      </w:r>
+      <w:r>
+        <w:rPr>
+          <w:b/>
+          <w:bCs/>
+          <w:color w:val="FF0000"/>
+          <w:lang w:val="hy-AM"/>
+        </w:rPr>
+        <w:t>9</w:t>
+      </w:r>
+      <w:r>
+        <w:rPr>
+          <w:b/>
+          <w:bCs/>
+          <w:color w:val="FF0000"/>
+          <w:lang w:val="hy-AM"/>
+        </w:rPr>
+        <w:t>)</w:t>
+      </w:r>
     </w:p>
     <w:p>
       <w:pPr>
@@ -6868,6 +7920,42 @@
       </w:pPr>
       <w:r>
         <w:rPr>
+          <w:b/>
+          <w:bCs/>
+          <w:color w:val="00B050"/>
+          <w:lang w:val="hy-AM"/>
+        </w:rPr>
+        <w:t xml:space="preserve">(slide </w:t>
+      </w:r>
+      <w:r>
+        <w:rPr>
+          <w:b/>
+          <w:bCs/>
+          <w:color w:val="00B050"/>
+          <w:lang w:val="hy-AM"/>
+        </w:rPr>
+        <w:t>20</w:t>
+      </w:r>
+      <w:r>
+        <w:rPr>
+          <w:b/>
+          <w:bCs/>
+          <w:color w:val="00B050"/>
+          <w:lang w:val="hy-AM"/>
+        </w:rPr>
+        <w:t>)</w:t>
+      </w:r>
+      <w:r>
+        <w:rPr>
+          <w:b/>
+          <w:bCs/>
+          <w:color w:val="FF0000"/>
+          <w:lang w:val="hy-AM"/>
+        </w:rPr>
+        <w:t xml:space="preserve"> </w:t>
+      </w:r>
+      <w:r>
+        <w:rPr>
           <w:lang w:val="hy-AM"/>
         </w:rPr>
         <w:t>JSP-</w:t>
@@ -7097,24 +8185,93 @@
         </w:rPr>
         <w:t>մեկնաբանություններ</w:t>
       </w:r>
-    </w:p>
-    <w:p>
-      <w:pPr>
-        <w:spacing w:after="0" w:line="360" w:lineRule="auto"/>
-        <w:jc w:val="both"/>
-        <w:rPr>
-          <w:lang w:val="hy-AM"/>
-        </w:rPr>
-      </w:pPr>
-    </w:p>
-    <w:p>
-      <w:pPr>
-        <w:spacing w:after="0" w:line="360" w:lineRule="auto"/>
-        <w:jc w:val="both"/>
-        <w:rPr>
-          <w:lang w:val="hy-AM"/>
-        </w:rPr>
-      </w:pPr>
+      <w:r>
+        <w:rPr>
+          <w:lang w:val="hy-AM"/>
+        </w:rPr>
+        <w:t xml:space="preserve"> </w:t>
+      </w:r>
+      <w:r>
+        <w:rPr>
+          <w:b/>
+          <w:bCs/>
+          <w:color w:val="FF0000"/>
+          <w:lang w:val="hy-AM"/>
+        </w:rPr>
+        <w:t xml:space="preserve">(slide </w:t>
+      </w:r>
+      <w:r>
+        <w:rPr>
+          <w:b/>
+          <w:bCs/>
+          <w:color w:val="FF0000"/>
+          <w:lang w:val="hy-AM"/>
+        </w:rPr>
+        <w:t>20</w:t>
+      </w:r>
+      <w:r>
+        <w:rPr>
+          <w:b/>
+          <w:bCs/>
+          <w:color w:val="FF0000"/>
+          <w:lang w:val="hy-AM"/>
+        </w:rPr>
+        <w:t>)</w:t>
+      </w:r>
+    </w:p>
+    <w:p>
+      <w:pPr>
+        <w:spacing w:after="0" w:line="360" w:lineRule="auto"/>
+        <w:jc w:val="both"/>
+        <w:rPr>
+          <w:lang w:val="hy-AM"/>
+        </w:rPr>
+      </w:pPr>
+    </w:p>
+    <w:p>
+      <w:pPr>
+        <w:spacing w:after="0" w:line="360" w:lineRule="auto"/>
+        <w:jc w:val="both"/>
+        <w:rPr>
+          <w:lang w:val="hy-AM"/>
+        </w:rPr>
+      </w:pPr>
+      <w:r>
+        <w:rPr>
+          <w:b/>
+          <w:bCs/>
+          <w:color w:val="00B050"/>
+          <w:lang w:val="hy-AM"/>
+        </w:rPr>
+        <w:t>(slide 2</w:t>
+      </w:r>
+      <w:r>
+        <w:rPr>
+          <w:b/>
+          <w:bCs/>
+          <w:color w:val="00B050"/>
+          <w:lang w:val="hy-AM"/>
+        </w:rPr>
+        <w:t>1</w:t>
+      </w:r>
+      <w:r>
+        <w:rPr>
+          <w:b/>
+          <w:bCs/>
+          <w:color w:val="00B050"/>
+          <w:lang w:val="hy-AM"/>
+        </w:rPr>
+        <w:t>)</w:t>
+      </w:r>
+      <w:r>
+        <w:rPr>
+          <w:b/>
+          <w:bCs/>
+          <w:color w:val="FF0000"/>
+          <w:lang w:val="hy-AM"/>
+        </w:rPr>
+        <w:t xml:space="preserve"> </w:t>
+      </w:r>
       <w:r>
         <w:rPr>
           <w:lang w:val="hy-AM"/>
@@ -7125,7 +8282,13 @@
         <w:rPr>
           <w:lang w:val="hy-AM"/>
         </w:rPr>
-        <w:t xml:space="preserve">service() </w:t>
+        <w:t>_jspS</w:t>
+      </w:r>
+      <w:r>
+        <w:rPr>
+          <w:lang w:val="hy-AM"/>
+        </w:rPr>
+        <w:t xml:space="preserve">ervice() </w:t>
       </w:r>
       <w:r>
         <w:rPr>
@@ -7149,38 +8312,170 @@
         <w:rPr>
           <w:lang w:val="hy-AM"/>
         </w:rPr>
-        <w:t>&lt;!% %&gt;</w:t>
-      </w:r>
-      <w:r>
-        <w:rPr>
-          <w:lang w:val="hy-AM"/>
-        </w:rPr>
-        <w:t xml:space="preserve">։ </w:t>
-      </w:r>
-      <w:r>
-        <w:rPr>
-          <w:lang w:val="hy-AM"/>
-        </w:rPr>
-        <w:t>&lt;!% %&gt;</w:t>
-      </w:r>
-      <w:r>
-        <w:rPr>
-          <w:lang w:val="hy-AM"/>
-        </w:rPr>
-        <w:t xml:space="preserve"> </w:t>
+        <w:t xml:space="preserve">declaration - </w:t>
+      </w:r>
+      <w:r>
+        <w:rPr>
+          <w:lang w:val="hy-AM"/>
+        </w:rPr>
+        <w:t>ի մեջ գրվածները</w:t>
+      </w:r>
+      <w:r>
+        <w:rPr>
+          <w:lang w:val="hy-AM"/>
+        </w:rPr>
+        <w:t xml:space="preserve"> </w:t>
+      </w:r>
+      <w:r>
+        <w:rPr>
+          <w:lang w:val="hy-AM"/>
+        </w:rPr>
+        <w:t>որոնք</w:t>
+      </w:r>
+      <w:r>
+        <w:rPr>
+          <w:lang w:val="hy-AM"/>
+        </w:rPr>
+        <w:t xml:space="preserve"> դու</w:t>
+      </w:r>
+      <w:r>
+        <w:rPr>
+          <w:lang w:val="hy-AM"/>
+        </w:rPr>
+        <w:t>ր</w:t>
+      </w:r>
+      <w:r>
+        <w:rPr>
+          <w:lang w:val="hy-AM"/>
+        </w:rPr>
+        <w:t xml:space="preserve">ս են գալիս </w:t>
+      </w:r>
+      <w:r>
+        <w:rPr>
+          <w:lang w:val="hy-AM"/>
+        </w:rPr>
+        <w:t xml:space="preserve">_ </w:t>
+      </w:r>
+      <w:r>
+        <w:rPr>
+          <w:lang w:val="hy-AM"/>
+        </w:rPr>
+        <w:t>jspS</w:t>
+      </w:r>
+      <w:r>
+        <w:rPr>
+          <w:lang w:val="hy-AM"/>
+        </w:rPr>
+        <w:t>ervice</w:t>
+      </w:r>
+      <w:r>
+        <w:rPr>
+          <w:lang w:val="hy-AM"/>
+        </w:rPr>
+        <w:t xml:space="preserve">() </w:t>
+      </w:r>
+      <w:r>
+        <w:rPr>
+          <w:lang w:val="hy-AM"/>
+        </w:rPr>
+        <w:t>–</w:t>
+      </w:r>
+      <w:r>
+        <w:rPr>
+          <w:lang w:val="hy-AM"/>
+        </w:rPr>
+        <w:t xml:space="preserve"> </w:t>
+      </w:r>
+      <w:r>
+        <w:rPr>
+          <w:lang w:val="hy-AM"/>
+        </w:rPr>
+        <w:t xml:space="preserve">ի միջից և հայտարարվում են ստեղծված սերվլետ կլասսում, այսինքն կարող են լինել </w:t>
       </w:r>
       <w:r>
         <w:rPr>
           <w:lang w:val="hy-AM"/>
         </w:rPr>
         <w:lastRenderedPageBreak/>
-        <w:t xml:space="preserve">- ի մեջ գրվածները դուս են գալիս  </w:t>
-      </w:r>
-      <w:r>
-        <w:rPr>
-          <w:lang w:val="hy-AM"/>
-        </w:rPr>
-        <w:t xml:space="preserve">service() </w:t>
+        <w:t>փոփոխականներ կամ մեթոդներ</w:t>
+      </w:r>
+      <w:r>
+        <w:rPr>
+          <w:lang w:val="hy-AM"/>
+        </w:rPr>
+        <w:t xml:space="preserve"> </w:t>
+      </w:r>
+      <w:r>
+        <w:rPr>
+          <w:lang w:val="hy-AM"/>
+        </w:rPr>
+        <w:t xml:space="preserve">նաև կարող են լինել </w:t>
+      </w:r>
+      <w:r>
+        <w:rPr>
+          <w:lang w:val="hy-AM"/>
+        </w:rPr>
+        <w:t>static</w:t>
+      </w:r>
+      <w:r>
+        <w:rPr>
+          <w:lang w:val="hy-AM"/>
+        </w:rPr>
+        <w:t>։</w:t>
+      </w:r>
+      <w:r>
+        <w:rPr>
+          <w:lang w:val="hy-AM"/>
+        </w:rPr>
+        <w:t xml:space="preserve"> Expression – </w:t>
+      </w:r>
+      <w:r>
+        <w:rPr>
+          <w:lang w:val="hy-AM"/>
+        </w:rPr>
+        <w:t xml:space="preserve">ները փոխանցվում են որպես </w:t>
+      </w:r>
+      <w:r>
+        <w:rPr>
+          <w:lang w:val="hy-AM"/>
+        </w:rPr>
+        <w:t xml:space="preserve">printLn() – </w:t>
+      </w:r>
+      <w:r>
+        <w:rPr>
+          <w:lang w:val="hy-AM"/>
+        </w:rPr>
+        <w:t>ի արգումենտ</w:t>
+      </w:r>
+      <w:r>
+        <w:rPr>
+          <w:lang w:val="hy-AM"/>
+        </w:rPr>
+        <w:t xml:space="preserve">, </w:t>
+      </w:r>
+      <w:r>
+        <w:rPr>
+          <w:lang w:val="hy-AM"/>
+        </w:rPr>
+        <w:t xml:space="preserve">այդ պատճառով նաև </w:t>
+      </w:r>
+      <w:r>
+        <w:rPr>
+          <w:lang w:val="hy-AM"/>
+        </w:rPr>
+        <w:t>e</w:t>
+      </w:r>
+      <w:r>
+        <w:rPr>
+          <w:lang w:val="hy-AM"/>
+        </w:rPr>
+        <w:t>xpression</w:t>
+      </w:r>
+      <w:r>
+        <w:rPr>
+          <w:lang w:val="hy-AM"/>
+        </w:rPr>
+        <w:t xml:space="preserve"> </w:t>
       </w:r>
       <w:r>
         <w:rPr>
@@ -7198,7 +8493,61 @@
         <w:rPr>
           <w:lang w:val="hy-AM"/>
         </w:rPr>
-        <w:t>ի միջից և հայտարարվում են ստեղծված սերվլետ կլասսում, այսինքն կարող են լինել փոփոխականներ կամ մեթոդներ։</w:t>
+        <w:t xml:space="preserve">ներից հետո կետ-ստորակետը </w:t>
+      </w:r>
+      <w:r>
+        <w:rPr>
+          <w:lang w:val="hy-AM"/>
+        </w:rPr>
+        <w:t xml:space="preserve">compile error </w:t>
+      </w:r>
+      <w:r>
+        <w:rPr>
+          <w:lang w:val="hy-AM"/>
+        </w:rPr>
+        <w:t>է։</w:t>
+      </w:r>
+      <w:r>
+        <w:rPr>
+          <w:lang w:val="hy-AM"/>
+        </w:rPr>
+        <w:t xml:space="preserve"> </w:t>
+      </w:r>
+      <w:r>
+        <w:rPr>
+          <w:b/>
+          <w:bCs/>
+          <w:color w:val="FF0000"/>
+          <w:lang w:val="hy-AM"/>
+        </w:rPr>
+        <w:t xml:space="preserve">(slide </w:t>
+      </w:r>
+      <w:r>
+        <w:rPr>
+          <w:b/>
+          <w:bCs/>
+          <w:color w:val="FF0000"/>
+          <w:lang w:val="hy-AM"/>
+        </w:rPr>
+        <w:t>2</w:t>
+      </w:r>
+      <w:r>
+        <w:rPr>
+          <w:b/>
+          <w:bCs/>
+          <w:color w:val="FF0000"/>
+          <w:lang w:val="hy-AM"/>
+        </w:rPr>
+        <w:t>1</w:t>
+      </w:r>
+      <w:r>
+        <w:rPr>
+          <w:b/>
+          <w:bCs/>
+          <w:color w:val="FF0000"/>
+          <w:lang w:val="hy-AM"/>
+        </w:rPr>
+        <w:t>)</w:t>
       </w:r>
     </w:p>
     <w:p>
@@ -7239,6 +8588,42 @@
       </w:pPr>
       <w:r>
         <w:rPr>
+          <w:b/>
+          <w:bCs/>
+          <w:color w:val="00B050"/>
+          <w:lang w:val="hy-AM"/>
+        </w:rPr>
+        <w:t>(slide 2</w:t>
+      </w:r>
+      <w:r>
+        <w:rPr>
+          <w:b/>
+          <w:bCs/>
+          <w:color w:val="00B050"/>
+          <w:lang w:val="hy-AM"/>
+        </w:rPr>
+        <w:t>2</w:t>
+      </w:r>
+      <w:r>
+        <w:rPr>
+          <w:b/>
+          <w:bCs/>
+          <w:color w:val="00B050"/>
+          <w:lang w:val="hy-AM"/>
+        </w:rPr>
+        <w:t>)</w:t>
+      </w:r>
+      <w:r>
+        <w:rPr>
+          <w:b/>
+          <w:bCs/>
+          <w:color w:val="FF0000"/>
+          <w:lang w:val="hy-AM"/>
+        </w:rPr>
+        <w:t xml:space="preserve"> </w:t>
+      </w:r>
+      <w:r>
+        <w:rPr>
           <w:lang w:val="hy-AM"/>
         </w:rPr>
         <w:t xml:space="preserve">Երբ կոնտեյները գեներացնում է </w:t>
@@ -7292,27 +8677,6 @@
         <w:rPr>
           <w:lang w:val="hy-AM"/>
         </w:rPr>
-        <w:t xml:space="preserve">Jsp-I </w:t>
-      </w:r>
-      <w:r>
-        <w:rPr>
-          <w:lang w:val="hy-AM"/>
-        </w:rPr>
-        <w:t>կյանքի ցիլկը։</w:t>
-      </w:r>
-    </w:p>
-    <w:p>
-      <w:pPr>
-        <w:spacing w:after="0" w:line="360" w:lineRule="auto"/>
-        <w:jc w:val="both"/>
-        <w:rPr>
-          <w:lang w:val="hy-AM"/>
-        </w:rPr>
-      </w:pPr>
-      <w:r>
-        <w:rPr>
-          <w:lang w:val="hy-AM"/>
-        </w:rPr>
         <w:t xml:space="preserve">Jsp </w:t>
       </w:r>
       <w:r>
@@ -7364,48 +8728,60 @@
         <w:rPr>
           <w:lang w:val="hy-AM"/>
         </w:rPr>
+        <w:t>jsp</w:t>
+      </w:r>
+      <w:r>
+        <w:rPr>
+          <w:lang w:val="hy-AM"/>
+        </w:rPr>
+        <w:t xml:space="preserve"> - ն</w:t>
+      </w:r>
+      <w:r>
+        <w:rPr>
+          <w:lang w:val="hy-AM"/>
+        </w:rPr>
+        <w:t xml:space="preserve"> </w:t>
+      </w:r>
+      <w:r>
+        <w:rPr>
+          <w:lang w:val="hy-AM"/>
+        </w:rPr>
+        <w:t xml:space="preserve">կոնտեյները թարգմանում է </w:t>
+      </w:r>
+      <w:r>
+        <w:rPr>
+          <w:lang w:val="hy-AM"/>
+        </w:rPr>
+        <w:t>.jsp-</w:t>
+      </w:r>
+      <w:r>
+        <w:rPr>
+          <w:lang w:val="hy-AM"/>
+        </w:rPr>
+        <w:t>ն ․</w:t>
+      </w:r>
+      <w:r>
+        <w:rPr>
+          <w:lang w:val="hy-AM"/>
+        </w:rPr>
+        <w:t xml:space="preserve">java </w:t>
+      </w:r>
+      <w:r>
+        <w:rPr>
+          <w:lang w:val="hy-AM"/>
+        </w:rPr>
+        <w:t xml:space="preserve">ֆայլի, եթե </w:t>
+      </w:r>
+      <w:r>
+        <w:rPr>
+          <w:lang w:val="hy-AM"/>
+        </w:rPr>
         <w:t xml:space="preserve">jsp </w:t>
       </w:r>
       <w:r>
         <w:rPr>
           <w:lang w:val="hy-AM"/>
         </w:rPr>
-        <w:t xml:space="preserve">կոնտեյները թարգմանում է </w:t>
-      </w:r>
-      <w:r>
-        <w:rPr>
-          <w:lang w:val="hy-AM"/>
-        </w:rPr>
-        <w:t>.jsp-</w:t>
-      </w:r>
-      <w:r>
-        <w:rPr>
-          <w:lang w:val="hy-AM"/>
-        </w:rPr>
-        <w:t>ն ․</w:t>
-      </w:r>
-      <w:r>
-        <w:rPr>
-          <w:lang w:val="hy-AM"/>
-        </w:rPr>
-        <w:t xml:space="preserve">java </w:t>
-      </w:r>
-      <w:r>
-        <w:rPr>
-          <w:lang w:val="hy-AM"/>
-        </w:rPr>
-        <w:t xml:space="preserve">ֆայլի, եթե </w:t>
-      </w:r>
-      <w:r>
-        <w:rPr>
-          <w:lang w:val="hy-AM"/>
-        </w:rPr>
-        <w:t xml:space="preserve">jsp </w:t>
-      </w:r>
-      <w:r>
-        <w:rPr>
-          <w:lang w:val="hy-AM"/>
-        </w:rPr>
         <w:t>–</w:t>
       </w:r>
       <w:r>
@@ -7454,7 +8830,19 @@
         <w:rPr>
           <w:lang w:val="hy-AM"/>
         </w:rPr>
-        <w:t xml:space="preserve">է լինում։ կոնտեյները ստեղծում է սերվլետի էկզեմպլյար և աշխատացնում է </w:t>
+        <w:t xml:space="preserve">է լինում։ </w:t>
+      </w:r>
+      <w:r>
+        <w:rPr>
+          <w:lang w:val="hy-AM"/>
+        </w:rPr>
+        <w:t>Կ</w:t>
+      </w:r>
+      <w:r>
+        <w:rPr>
+          <w:lang w:val="hy-AM"/>
+        </w:rPr>
+        <w:t xml:space="preserve">ոնտեյները ստեղծում է սերվլետի էկզեմպլյար և աշխատացնում է </w:t>
       </w:r>
       <w:r>
         <w:rPr>
@@ -7591,6 +8979,48 @@
         </w:rPr>
         <w:t>տիպի օբյեկտները։</w:t>
       </w:r>
+      <w:r>
+        <w:rPr>
+          <w:lang w:val="hy-AM"/>
+        </w:rPr>
+        <w:t xml:space="preserve"> </w:t>
+      </w:r>
+      <w:r>
+        <w:rPr>
+          <w:b/>
+          <w:bCs/>
+          <w:color w:val="FF0000"/>
+          <w:lang w:val="hy-AM"/>
+        </w:rPr>
+        <w:t xml:space="preserve">(slide </w:t>
+      </w:r>
+      <w:r>
+        <w:rPr>
+          <w:b/>
+          <w:bCs/>
+          <w:color w:val="FF0000"/>
+          <w:lang w:val="hy-AM"/>
+        </w:rPr>
+        <w:t>2</w:t>
+      </w:r>
+      <w:r>
+        <w:rPr>
+          <w:b/>
+          <w:bCs/>
+          <w:color w:val="FF0000"/>
+          <w:lang w:val="hy-AM"/>
+        </w:rPr>
+        <w:t>2</w:t>
+      </w:r>
+      <w:r>
+        <w:rPr>
+          <w:b/>
+          <w:bCs/>
+          <w:color w:val="FF0000"/>
+          <w:lang w:val="hy-AM"/>
+        </w:rPr>
+        <w:t>)</w:t>
+      </w:r>
     </w:p>
     <w:p>
       <w:pPr>
@@ -7772,6 +9202,109 @@
           <w:lang w:val="hy-AM"/>
         </w:rPr>
       </w:pPr>
+      <w:r>
+        <w:rPr>
+          <w:lang w:val="hy-AM"/>
+        </w:rPr>
+        <w:lastRenderedPageBreak/>
+        <w:t>Jsp-</w:t>
+      </w:r>
+      <w:r>
+        <w:rPr>
+          <w:lang w:val="hy-AM"/>
+        </w:rPr>
+        <w:t>ն սերվլետից տվյալներ կարող է ստանալ ատրիբուտների միջոցով։ Արտիբուտներ փոխանցելու համար օգտագործվում են հետևյալ օբյեկտները։</w:t>
+      </w:r>
+    </w:p>
+    <w:p>
+      <w:pPr>
+        <w:spacing w:after="0" w:line="360" w:lineRule="auto"/>
+        <w:jc w:val="both"/>
+        <w:rPr>
+          <w:lang w:val="hy-AM"/>
+        </w:rPr>
+      </w:pPr>
+      <w:r>
+        <w:rPr>
+          <w:lang w:val="hy-AM"/>
+        </w:rPr>
+        <w:t>Jsp-</w:t>
+      </w:r>
+      <w:r>
+        <w:rPr>
+          <w:lang w:val="hy-AM"/>
+        </w:rPr>
+        <w:t>ում սերվլետից տվյալներ ստանալու համար օգտգործվում են հետևյալ օբյեկտները՝</w:t>
+      </w:r>
+    </w:p>
+    <w:p>
+      <w:pPr>
+        <w:spacing w:after="0" w:line="360" w:lineRule="auto"/>
+        <w:jc w:val="both"/>
+        <w:rPr>
+          <w:lang w:val="hy-AM"/>
+        </w:rPr>
+      </w:pPr>
+      <w:r>
+        <w:rPr>
+          <w:lang w:val="hy-AM"/>
+        </w:rPr>
+        <w:t>Request</w:t>
+      </w:r>
+    </w:p>
+    <w:p>
+      <w:pPr>
+        <w:spacing w:after="0" w:line="360" w:lineRule="auto"/>
+        <w:jc w:val="both"/>
+        <w:rPr>
+          <w:lang w:val="hy-AM"/>
+        </w:rPr>
+      </w:pPr>
+      <w:r>
+        <w:rPr>
+          <w:lang w:val="hy-AM"/>
+        </w:rPr>
+        <w:t>Session</w:t>
+      </w:r>
+    </w:p>
+    <w:p>
+      <w:pPr>
+        <w:spacing w:after="0" w:line="360" w:lineRule="auto"/>
+        <w:jc w:val="both"/>
+        <w:rPr>
+          <w:lang w:val="hy-AM"/>
+        </w:rPr>
+      </w:pPr>
+      <w:r>
+        <w:rPr>
+          <w:lang w:val="hy-AM"/>
+        </w:rPr>
+        <w:t>Application</w:t>
+      </w:r>
+      <w:r>
+        <w:rPr>
+          <w:lang w:val="hy-AM"/>
+        </w:rPr>
+        <w:t xml:space="preserve"> </w:t>
+      </w:r>
+      <w:r>
+        <w:rPr>
+          <w:lang w:val="hy-AM"/>
+        </w:rPr>
+        <w:t>Ատրիբուտներ սահմանելու համար հասանելի է նաև pageContext օբյեկտը։ pageContext – ի get set attribute մեթոդները ընդունում են նաև scope-ի արգումենտ, այսինքն pageContext -ով կարող ենք ատրիբուտներ սահմանել և ստանալ նաև Request Session Application-ում PageContext.APPLICATION_SCOPE</w:t>
+      </w:r>
+      <w:r>
+        <w:rPr>
+          <w:lang w:val="hy-AM"/>
+        </w:rPr>
+        <w:t>,</w:t>
+      </w:r>
+      <w:r>
+        <w:rPr>
+          <w:lang w:val="hy-AM"/>
+        </w:rPr>
+        <w:t xml:space="preserve"> PageContext.SESSION_SCOPE</w:t>
+      </w:r>
     </w:p>
     <w:p>
       <w:pPr>
@@ -8320,120 +9853,6 @@
           <w:lang w:val="hy-AM"/>
         </w:rPr>
       </w:pPr>
-      <w:r>
-        <w:rPr>
-          <w:lang w:val="hy-AM"/>
-        </w:rPr>
-        <w:t>Jsp-</w:t>
-      </w:r>
-      <w:r>
-        <w:rPr>
-          <w:lang w:val="hy-AM"/>
-        </w:rPr>
-        <w:t>ն սերվլետից տվյալներ կարող է ստանալ ատրիբուտների միջոցով։ Արտիբուտներ փոխանցելու համար օգտագործվում են հետևյալ օբյեկտները։</w:t>
-      </w:r>
-    </w:p>
-    <w:p>
-      <w:pPr>
-        <w:spacing w:after="0" w:line="360" w:lineRule="auto"/>
-        <w:jc w:val="both"/>
-        <w:rPr>
-          <w:lang w:val="hy-AM"/>
-        </w:rPr>
-      </w:pPr>
-      <w:r>
-        <w:rPr>
-          <w:lang w:val="hy-AM"/>
-        </w:rPr>
-        <w:t>Jsp-</w:t>
-      </w:r>
-      <w:r>
-        <w:rPr>
-          <w:lang w:val="hy-AM"/>
-        </w:rPr>
-        <w:t>ում սերվլետից տվյալներ ստանալու համար օգտգործվում են հետևյալ օբյեկտները՝</w:t>
-      </w:r>
-    </w:p>
-    <w:p>
-      <w:pPr>
-        <w:spacing w:after="0" w:line="360" w:lineRule="auto"/>
-        <w:jc w:val="both"/>
-        <w:rPr>
-          <w:lang w:val="hy-AM"/>
-        </w:rPr>
-      </w:pPr>
-      <w:r>
-        <w:rPr>
-          <w:lang w:val="hy-AM"/>
-        </w:rPr>
-        <w:t>Request</w:t>
-      </w:r>
-    </w:p>
-    <w:p>
-      <w:pPr>
-        <w:spacing w:after="0" w:line="360" w:lineRule="auto"/>
-        <w:jc w:val="both"/>
-        <w:rPr>
-          <w:lang w:val="hy-AM"/>
-        </w:rPr>
-      </w:pPr>
-      <w:r>
-        <w:rPr>
-          <w:lang w:val="hy-AM"/>
-        </w:rPr>
-        <w:t>Session</w:t>
-      </w:r>
-    </w:p>
-    <w:p>
-      <w:pPr>
-        <w:spacing w:after="0" w:line="360" w:lineRule="auto"/>
-        <w:jc w:val="both"/>
-        <w:rPr>
-          <w:lang w:val="hy-AM"/>
-        </w:rPr>
-      </w:pPr>
-      <w:r>
-        <w:rPr>
-          <w:lang w:val="hy-AM"/>
-        </w:rPr>
-        <w:t>Application</w:t>
-      </w:r>
-      <w:r>
-        <w:rPr>
-          <w:lang w:val="hy-AM"/>
-        </w:rPr>
-        <w:t>Ատրիբուտներ սահմանելու համար հասանելի է նաև pageContext օբյեկտը։ pageContext – ի get set attribute մեթոդները ընդունում են նաև scope-ի արգումենտ, այսինքն pageContext -ով կարող ենք ատրիբուտներ սահմանել և ստանալ նաև Request Session Application-ում PageContext.APPLICATION_SCOPE</w:t>
-      </w:r>
-      <w:r>
-        <w:rPr>
-          <w:lang w:val="hy-AM"/>
-        </w:rPr>
-        <w:t>,</w:t>
-      </w:r>
-      <w:r>
-        <w:rPr>
-          <w:lang w:val="hy-AM"/>
-        </w:rPr>
-        <w:t xml:space="preserve"> PageContext.SESSION_SCOPE</w:t>
-      </w:r>
-    </w:p>
-    <w:p>
-      <w:pPr>
-        <w:spacing w:after="0" w:line="360" w:lineRule="auto"/>
-        <w:jc w:val="both"/>
-        <w:rPr>
-          <w:lang w:val="hy-AM"/>
-        </w:rPr>
-      </w:pPr>
-    </w:p>
-    <w:p>
-      <w:pPr>
-        <w:spacing w:after="0" w:line="360" w:lineRule="auto"/>
-        <w:jc w:val="both"/>
-        <w:rPr>
-          <w:lang w:val="hy-AM"/>
-        </w:rPr>
-      </w:pPr>
     </w:p>
     <w:p>
       <w:pPr>
@@ -8460,6 +9879,92 @@
         <w:jc w:val="both"/>
         <w:rPr>
           <w:color w:val="FF0000"/>
+          <w:lang w:val="hy-AM"/>
+        </w:rPr>
+      </w:pPr>
+      <w:r>
+        <w:rPr>
+          <w:lang w:val="hy-AM"/>
+        </w:rPr>
+        <w:t>El-</w:t>
+      </w:r>
+      <w:r>
+        <w:rPr>
+          <w:lang w:val="hy-AM"/>
+        </w:rPr>
+        <w:t xml:space="preserve">ը իրենից ներկայացնում է կոմպատկ սինտաքս jsp-ում </w:t>
+      </w:r>
+      <w:r>
+        <w:rPr>
+          <w:lang w:val="hy-AM"/>
+        </w:rPr>
+        <w:t xml:space="preserve">որը նախատեսված է </w:t>
+      </w:r>
+      <w:r>
+        <w:rPr>
+          <w:lang w:val="hy-AM"/>
+        </w:rPr>
+        <w:t xml:space="preserve">java </w:t>
+      </w:r>
+      <w:r>
+        <w:rPr>
+          <w:lang w:val="hy-AM"/>
+        </w:rPr>
+        <w:t>կոդի կանչի համար։</w:t>
+      </w:r>
+      <w:r>
+        <w:rPr>
+          <w:color w:val="FF0000"/>
+          <w:lang w:val="hy-AM"/>
+        </w:rPr>
+        <w:t xml:space="preserve"> </w:t>
+      </w:r>
+      <w:r>
+        <w:rPr>
+          <w:color w:val="FF0000"/>
+          <w:lang w:val="hy-AM"/>
+        </w:rPr>
+        <w:t xml:space="preserve">օբյեկտներին և դրանց property-ներին հասանելիության համար։ </w:t>
+      </w:r>
+    </w:p>
+    <w:p>
+      <w:pPr>
+        <w:spacing w:after="0" w:line="360" w:lineRule="auto"/>
+        <w:jc w:val="both"/>
+        <w:rPr>
+          <w:lang w:val="hy-AM"/>
+        </w:rPr>
+      </w:pPr>
+      <w:r>
+        <w:rPr>
+          <w:lang w:val="hy-AM"/>
+        </w:rPr>
+        <w:t xml:space="preserve">նշվում է </w:t>
+      </w:r>
+      <w:r>
+        <w:rPr>
+          <w:lang w:val="hy-AM"/>
+        </w:rPr>
+        <w:t>${</w:t>
+      </w:r>
+      <w:r>
+        <w:rPr>
+          <w:lang w:val="hy-AM"/>
+        </w:rPr>
+        <w:t>-----</w:t>
+      </w:r>
+      <w:r>
+        <w:rPr>
+          <w:lang w:val="hy-AM"/>
+        </w:rPr>
+        <w:t>}</w:t>
+      </w:r>
+    </w:p>
+    <w:p>
+      <w:pPr>
+        <w:spacing w:after="0" w:line="360" w:lineRule="auto"/>
+        <w:jc w:val="both"/>
+        <w:rPr>
           <w:lang w:val="hy-AM"/>
         </w:rPr>
       </w:pPr>
@@ -8474,55 +9979,68 @@
         <w:rPr>
           <w:lang w:val="hy-AM"/>
         </w:rPr>
-        <w:t xml:space="preserve">ը իրենից ներկայացնում է կոմպատկ սինտաքս jsp-ում </w:t>
-      </w:r>
-      <w:r>
-        <w:rPr>
-          <w:lang w:val="hy-AM"/>
-        </w:rPr>
-        <w:t xml:space="preserve">որը նախատեսված է </w:t>
-      </w:r>
-      <w:r>
-        <w:rPr>
-          <w:lang w:val="hy-AM"/>
-        </w:rPr>
-        <w:t xml:space="preserve">java </w:t>
-      </w:r>
-      <w:r>
-        <w:rPr>
-          <w:lang w:val="hy-AM"/>
-        </w:rPr>
-        <w:t>կոդի կանչի համար։</w:t>
-      </w:r>
-      <w:r>
-        <w:rPr>
-          <w:color w:val="FF0000"/>
-          <w:lang w:val="hy-AM"/>
-        </w:rPr>
-        <w:t xml:space="preserve"> </w:t>
-      </w:r>
-      <w:r>
-        <w:rPr>
-          <w:color w:val="FF0000"/>
-          <w:lang w:val="hy-AM"/>
-        </w:rPr>
-        <w:t xml:space="preserve">օբյեկտներին և դրանց property-ներին հասանելիության համար։ </w:t>
-      </w:r>
-    </w:p>
-    <w:p>
-      <w:pPr>
-        <w:spacing w:after="0" w:line="360" w:lineRule="auto"/>
-        <w:jc w:val="both"/>
-        <w:rPr>
-          <w:lang w:val="hy-AM"/>
-        </w:rPr>
-      </w:pPr>
-      <w:r>
-        <w:rPr>
-          <w:lang w:val="hy-AM"/>
-        </w:rPr>
-        <w:t xml:space="preserve">նշվում է </w:t>
-      </w:r>
+        <w:t>ը փնտրում է փակագծերում նշված փոփոխականը բոլոր հասանելի կոնտեքստներում հետևյալ հերթականությամբ՝</w:t>
+      </w:r>
+    </w:p>
+    <w:p>
+      <w:pPr>
+        <w:spacing w:after="0" w:line="360" w:lineRule="auto"/>
+        <w:jc w:val="both"/>
+        <w:rPr>
+          <w:lang w:val="hy-AM"/>
+        </w:rPr>
+      </w:pPr>
+      <w:r>
+        <w:rPr>
+          <w:lang w:val="en-US"/>
+        </w:rPr>
+        <w:t>Page context -&gt; request context -&gt; session context -&gt; application context</w:t>
+      </w:r>
+      <w:r>
+        <w:rPr>
+          <w:lang w:val="en-US"/>
+        </w:rPr>
+        <w:t xml:space="preserve">: </w:t>
+      </w:r>
+      <w:r>
+        <w:rPr>
+          <w:lang w:val="hy-AM"/>
+        </w:rPr>
+        <w:t>Գտնված րժեքը կոնվերտացվում է տողի և ներդրվում է էջում։</w:t>
+      </w:r>
+      <w:r>
+        <w:rPr>
+          <w:lang w:val="hy-AM"/>
+        </w:rPr>
+        <w:t xml:space="preserve"> Փոփոխականը կոնկրետ կոնտեքստից ստանալու համար՝ </w:t>
+      </w:r>
+      <w:r>
+        <w:rPr>
+          <w:lang w:val="hy-AM"/>
+        </w:rPr>
+        <w:t> pageScope, requestScope, sessionScope</w:t>
+      </w:r>
+      <w:r>
+        <w:rPr>
+          <w:lang w:val="hy-AM"/>
+        </w:rPr>
+        <w:t>,</w:t>
+      </w:r>
+      <w:r>
+        <w:rPr>
+          <w:lang w:val="hy-AM"/>
+        </w:rPr>
+        <w:t xml:space="preserve"> applicationScope</w:t>
+      </w:r>
+    </w:p>
+    <w:p>
+      <w:pPr>
+        <w:spacing w:after="0" w:line="360" w:lineRule="auto"/>
+        <w:jc w:val="both"/>
+        <w:rPr>
+          <w:lang w:val="hy-AM"/>
+        </w:rPr>
+      </w:pPr>
       <w:r>
         <w:rPr>
           <w:lang w:val="hy-AM"/>
@@ -8533,13 +10051,13 @@
         <w:rPr>
           <w:lang w:val="hy-AM"/>
         </w:rPr>
-        <w:t>-----</w:t>
-      </w:r>
-      <w:r>
-        <w:rPr>
-          <w:lang w:val="hy-AM"/>
-        </w:rPr>
-        <w:t>}</w:t>
+        <w:t xml:space="preserve"> sessionScope</w:t>
+      </w:r>
+      <w:r>
+        <w:rPr>
+          <w:lang w:val="hy-AM"/>
+        </w:rPr>
+        <w:t>.name }</w:t>
       </w:r>
     </w:p>
     <w:p>
@@ -8560,85 +10078,947 @@
         <w:rPr>
           <w:lang w:val="hy-AM"/>
         </w:rPr>
-        <w:t>ը փնտրում է փակագծերում նշված փոփոխականը բոլոր հասանելի կոնտեքստներում հետևյալ հերթականությամբ՝</w:t>
-      </w:r>
-    </w:p>
-    <w:p>
-      <w:pPr>
-        <w:spacing w:after="0" w:line="360" w:lineRule="auto"/>
-        <w:jc w:val="both"/>
-        <w:rPr>
-          <w:lang w:val="hy-AM"/>
-        </w:rPr>
-      </w:pPr>
+        <w:t xml:space="preserve">ը անջատելու կարիք կարող է առաջանալ եթե օրինակ անհրաժեշտ է կոդի մեջ ներառել </w:t>
+      </w:r>
+      <w:r>
+        <w:rPr>
+          <w:lang w:val="hy-AM"/>
+        </w:rPr>
+        <w:t>el</w:t>
+      </w:r>
+      <w:r>
+        <w:rPr>
+          <w:lang w:val="hy-AM"/>
+        </w:rPr>
+        <w:t xml:space="preserve"> սինտաքսին նման հատվածներ։ Դրա համար </w:t>
+      </w:r>
+      <w:r>
+        <w:rPr>
+          <w:lang w:val="hy-AM"/>
+        </w:rPr>
+        <w:t xml:space="preserve">.xml – </w:t>
+      </w:r>
+      <w:r>
+        <w:rPr>
+          <w:lang w:val="hy-AM"/>
+        </w:rPr>
+        <w:t xml:space="preserve">ում </w:t>
+      </w:r>
+      <w:r>
+        <w:rPr>
+          <w:lang w:val="hy-AM"/>
+        </w:rPr>
+        <w:t>&lt;el-ignored&gt;</w:t>
+      </w:r>
+      <w:r>
+        <w:rPr>
+          <w:lang w:val="hy-AM"/>
+        </w:rPr>
+        <w:t xml:space="preserve"> էլեմենտին տալիս ենք </w:t>
+      </w:r>
+      <w:r>
+        <w:rPr>
+          <w:lang w:val="hy-AM"/>
+        </w:rPr>
+        <w:t xml:space="preserve">true </w:t>
+      </w:r>
+      <w:r>
+        <w:rPr>
+          <w:lang w:val="hy-AM"/>
+        </w:rPr>
+        <w:t>արժեք։</w:t>
+      </w:r>
+    </w:p>
+    <w:p>
+      <w:pPr>
+        <w:spacing w:after="0" w:line="360" w:lineRule="auto"/>
+        <w:jc w:val="both"/>
+        <w:rPr>
+          <w:lang w:val="hy-AM"/>
+        </w:rPr>
+      </w:pPr>
+      <w:r>
+        <w:rPr>
+          <w:lang w:val="hy-AM"/>
+        </w:rPr>
+        <w:t xml:space="preserve">MVC </w:t>
+      </w:r>
+      <w:r>
+        <w:rPr>
+          <w:lang w:val="hy-AM"/>
+        </w:rPr>
+        <w:t xml:space="preserve">կոնցեպտով </w:t>
+      </w:r>
+      <w:r>
+        <w:rPr>
+          <w:lang w:val="hy-AM"/>
+        </w:rPr>
+        <w:t>application-</w:t>
+      </w:r>
+      <w:r>
+        <w:rPr>
+          <w:lang w:val="hy-AM"/>
+        </w:rPr>
+        <w:t xml:space="preserve">ները շատ են կախված ատրիբուտներից։ Այս պարագայում եթե ատտրիբուտը օբյեկտ է ապա դրա </w:t>
+      </w:r>
+      <w:r>
+        <w:rPr>
+          <w:lang w:val="hy-AM"/>
+        </w:rPr>
+        <w:t xml:space="preserve">property </w:t>
+      </w:r>
+      <w:r>
+        <w:rPr>
+          <w:lang w:val="hy-AM"/>
+        </w:rPr>
+        <w:t>–</w:t>
+      </w:r>
+      <w:r>
+        <w:rPr>
+          <w:lang w:val="hy-AM"/>
+        </w:rPr>
+        <w:t xml:space="preserve"> </w:t>
+      </w:r>
+      <w:r>
+        <w:rPr>
+          <w:lang w:val="hy-AM"/>
+        </w:rPr>
+        <w:t xml:space="preserve">ներին հասանելության համար կպահանջվի ավելի շատ կոդ։ Դրա համար </w:t>
+      </w:r>
+      <w:r>
+        <w:rPr>
+          <w:lang w:val="hy-AM"/>
+        </w:rPr>
+        <w:t>Jsp-</w:t>
+      </w:r>
+      <w:r>
+        <w:rPr>
+          <w:lang w:val="hy-AM"/>
+        </w:rPr>
+        <w:t xml:space="preserve">ում </w:t>
+      </w:r>
+      <w:r>
+        <w:rPr>
+          <w:lang w:val="hy-AM"/>
+        </w:rPr>
+        <w:t>օ</w:t>
+      </w:r>
+      <w:r>
+        <w:rPr>
+          <w:lang w:val="hy-AM"/>
+        </w:rPr>
+        <w:t xml:space="preserve">բյեկտների դաշտերին հասանելիության համար՝ </w:t>
+      </w:r>
+    </w:p>
+    <w:p>
+      <w:pPr>
+        <w:spacing w:after="0" w:line="360" w:lineRule="auto"/>
+        <w:jc w:val="both"/>
+        <w:rPr>
+          <w:lang w:val="hy-AM"/>
+        </w:rPr>
+      </w:pPr>
+      <w:r>
+        <w:rPr>
+          <w:lang w:val="hy-AM"/>
+        </w:rPr>
+        <w:t>&lt;</w:t>
+      </w:r>
+      <w:r>
+        <w:rPr>
+          <w:lang w:val="hy-AM"/>
+        </w:rPr>
+        <w:t>jsp:useBean</w:t>
+      </w:r>
+      <w:r>
+        <w:rPr>
+          <w:lang w:val="hy-AM"/>
+        </w:rPr>
+        <w:t xml:space="preserve"> id=”pe</w:t>
+      </w:r>
+      <w:r>
+        <w:rPr>
+          <w:lang w:val="hy-AM"/>
+        </w:rPr>
+        <w:t>rson</w:t>
+      </w:r>
+      <w:r>
+        <w:rPr>
+          <w:lang w:val="hy-AM"/>
+        </w:rPr>
+        <w:t>” class=”</w:t>
+      </w:r>
+      <w:r>
+        <w:rPr>
+          <w:lang w:val="hy-AM"/>
+        </w:rPr>
+        <w:t>packageName.Person</w:t>
+      </w:r>
+      <w:r>
+        <w:rPr>
+          <w:lang w:val="hy-AM"/>
+        </w:rPr>
+        <w:t>” scope=”</w:t>
+      </w:r>
+      <w:r>
+        <w:rPr>
+          <w:lang w:val="hy-AM"/>
+        </w:rPr>
+        <w:t>որ սկոպից վերցնի օբյեկտը</w:t>
+      </w:r>
+      <w:r>
+        <w:rPr>
+          <w:lang w:val="hy-AM"/>
+        </w:rPr>
+        <w:t xml:space="preserve">” </w:t>
+      </w:r>
+      <w:r>
+        <w:rPr>
+          <w:lang w:val="hy-AM"/>
+        </w:rPr>
+        <w:t>/&gt;</w:t>
+      </w:r>
+      <w:r>
+        <w:rPr>
+          <w:lang w:val="hy-AM"/>
+        </w:rPr>
+        <w:t xml:space="preserve"> </w:t>
+      </w:r>
+      <w:r>
+        <w:rPr>
+          <w:lang w:val="hy-AM"/>
+        </w:rPr>
+        <w:t>useBean</w:t>
+      </w:r>
+      <w:r>
+        <w:rPr>
+          <w:lang w:val="hy-AM"/>
+        </w:rPr>
+        <w:t xml:space="preserve"> – ի միջոցով հայտարարվում է այն օբյեկտը որը պետք է օգտագործվի </w:t>
+      </w:r>
+      <w:r>
+        <w:rPr>
+          <w:lang w:val="hy-AM"/>
+        </w:rPr>
+        <w:t>getproperty</w:t>
+      </w:r>
+      <w:r>
+        <w:rPr>
+          <w:lang w:val="hy-AM"/>
+        </w:rPr>
+        <w:t>-ի մեջ։</w:t>
+      </w:r>
+    </w:p>
+    <w:p>
+      <w:pPr>
+        <w:spacing w:after="0" w:line="360" w:lineRule="auto"/>
+        <w:jc w:val="both"/>
+        <w:rPr>
+          <w:lang w:val="hy-AM"/>
+        </w:rPr>
+      </w:pPr>
+      <w:r>
+        <w:rPr>
+          <w:lang w:val="hy-AM"/>
+        </w:rPr>
+        <w:t>&lt;</w:t>
+      </w:r>
+      <w:r>
+        <w:rPr>
+          <w:lang w:val="hy-AM"/>
+        </w:rPr>
+        <w:t>jsp:getproperty name=”pe</w:t>
+      </w:r>
       <w:r>
         <w:rPr>
           <w:lang w:val="en-US"/>
         </w:rPr>
-        <w:t>Page context -&gt; request context -&gt; session context -&gt; application context</w:t>
+        <w:t>rson</w:t>
+      </w:r>
+      <w:r>
+        <w:rPr>
+          <w:lang w:val="hy-AM"/>
+        </w:rPr>
+        <w:t xml:space="preserve"> ” pr</w:t>
       </w:r>
       <w:r>
         <w:rPr>
           <w:lang w:val="en-US"/>
         </w:rPr>
-        <w:t xml:space="preserve">: </w:t>
-      </w:r>
-      <w:r>
-        <w:rPr>
-          <w:lang w:val="hy-AM"/>
-        </w:rPr>
-        <w:t>Գտնված րժեքը կոնվերտացվում է տողի և ներդրվում է էջում։</w:t>
-      </w:r>
-      <w:r>
-        <w:rPr>
-          <w:lang w:val="hy-AM"/>
-        </w:rPr>
-        <w:t xml:space="preserve"> Փոփոխականը կոնկրետ կոնտեքստից ստանալու համար՝ </w:t>
-      </w:r>
-      <w:r>
-        <w:rPr>
-          <w:lang w:val="hy-AM"/>
-        </w:rPr>
-        <w:t> pageScope, requestScope, sessionScope</w:t>
-      </w:r>
-      <w:r>
-        <w:rPr>
-          <w:lang w:val="hy-AM"/>
-        </w:rPr>
-        <w:t>,</w:t>
-      </w:r>
-      <w:r>
-        <w:rPr>
-          <w:lang w:val="hy-AM"/>
-        </w:rPr>
-        <w:t xml:space="preserve"> applicationScope</w:t>
-      </w:r>
-    </w:p>
-    <w:p>
-      <w:pPr>
-        <w:spacing w:after="0" w:line="360" w:lineRule="auto"/>
-        <w:jc w:val="both"/>
-        <w:rPr>
-          <w:lang w:val="hy-AM"/>
-        </w:rPr>
-      </w:pPr>
-      <w:r>
-        <w:rPr>
-          <w:lang w:val="hy-AM"/>
-        </w:rPr>
-        <w:t>${</w:t>
-      </w:r>
-      <w:r>
-        <w:rPr>
-          <w:lang w:val="hy-AM"/>
-        </w:rPr>
-        <w:t xml:space="preserve"> sessionScope</w:t>
-      </w:r>
-      <w:r>
-        <w:rPr>
-          <w:lang w:val="hy-AM"/>
-        </w:rPr>
-        <w:t>.name }</w:t>
+        <w:t>operty</w:t>
+      </w:r>
+      <w:r>
+        <w:rPr>
+          <w:lang w:val="hy-AM"/>
+        </w:rPr>
+        <w:t>=”</w:t>
+      </w:r>
+      <w:r>
+        <w:rPr>
+          <w:lang w:val="en-US"/>
+        </w:rPr>
+        <w:t>name</w:t>
+      </w:r>
+      <w:r>
+        <w:rPr>
+          <w:lang w:val="hy-AM"/>
+        </w:rPr>
+        <w:t>”/&gt;</w:t>
+      </w:r>
+    </w:p>
+    <w:p>
+      <w:pPr>
+        <w:spacing w:after="0" w:line="360" w:lineRule="auto"/>
+        <w:jc w:val="both"/>
+        <w:rPr>
+          <w:lang w:val="hy-AM"/>
+        </w:rPr>
+      </w:pPr>
+      <w:r>
+        <w:rPr>
+          <w:lang w:val="hy-AM"/>
+        </w:rPr>
+        <w:t>jsp:useBean-</w:t>
+      </w:r>
+      <w:r>
+        <w:rPr>
+          <w:lang w:val="hy-AM"/>
+        </w:rPr>
+        <w:t xml:space="preserve">ում նշված օբյեկտը եթե չկա ապա </w:t>
+      </w:r>
+      <w:r>
+        <w:rPr>
+          <w:lang w:val="hy-AM"/>
+        </w:rPr>
+        <w:t>կոնտեյները</w:t>
+      </w:r>
+      <w:r>
+        <w:rPr>
+          <w:lang w:val="hy-AM"/>
+        </w:rPr>
+        <w:t xml:space="preserve"> </w:t>
+      </w:r>
+      <w:r>
+        <w:rPr>
+          <w:lang w:val="hy-AM"/>
+        </w:rPr>
+        <w:t>այն ստեղծում է</w:t>
+      </w:r>
+      <w:r>
+        <w:rPr>
+          <w:lang w:val="hy-AM"/>
+        </w:rPr>
+        <w:t xml:space="preserve"> ավտոմատ</w:t>
+      </w:r>
+      <w:r>
+        <w:rPr>
+          <w:lang w:val="hy-AM"/>
+        </w:rPr>
+        <w:t>։</w:t>
+      </w:r>
+      <w:r>
+        <w:rPr>
+          <w:lang w:val="hy-AM"/>
+        </w:rPr>
+        <w:t xml:space="preserve"> </w:t>
+      </w:r>
+      <w:r>
+        <w:rPr>
+          <w:lang w:val="hy-AM"/>
+        </w:rPr>
+        <w:t xml:space="preserve">Այս դեպքում </w:t>
+      </w:r>
+      <w:r>
+        <w:rPr>
+          <w:lang w:val="hy-AM"/>
+        </w:rPr>
+        <w:t xml:space="preserve">_jspService() </w:t>
+      </w:r>
+      <w:r>
+        <w:rPr>
+          <w:lang w:val="hy-AM"/>
+        </w:rPr>
+        <w:t xml:space="preserve">մեթոդում գեներացվում է </w:t>
+      </w:r>
+      <w:r>
+        <w:rPr>
+          <w:lang w:val="hy-AM"/>
+        </w:rPr>
+        <w:t xml:space="preserve">if </w:t>
+      </w:r>
+      <w:r>
+        <w:rPr>
+          <w:lang w:val="hy-AM"/>
+        </w:rPr>
+        <w:t>պայման որը ստուգում է օբյեկտի առկայությունը։</w:t>
+      </w:r>
+    </w:p>
+    <w:p>
+      <w:pPr>
+        <w:spacing w:after="0" w:line="360" w:lineRule="auto"/>
+        <w:jc w:val="both"/>
+        <w:rPr>
+          <w:lang w:val="hy-AM"/>
+        </w:rPr>
+      </w:pPr>
+      <w:r>
+        <w:rPr>
+          <w:lang w:val="hy-AM"/>
+        </w:rPr>
+        <w:t>jsp:useBean</w:t>
+      </w:r>
+      <w:r>
+        <w:rPr>
+          <w:lang w:val="hy-AM"/>
+        </w:rPr>
+        <w:t xml:space="preserve"> – </w:t>
+      </w:r>
+      <w:r>
+        <w:rPr>
+          <w:lang w:val="hy-AM"/>
+        </w:rPr>
+        <w:t>ը կարող է ունենալ մարմին։ Այս դեպքում մարմինը կաշխատի եթե ատտրիբուտը գոյությւոն չունի և նոր է ստեղծվում։</w:t>
+      </w:r>
+    </w:p>
+    <w:p>
+      <w:pPr>
+        <w:spacing w:after="0" w:line="360" w:lineRule="auto"/>
+        <w:jc w:val="both"/>
+        <w:rPr>
+          <w:lang w:val="hy-AM"/>
+        </w:rPr>
+      </w:pPr>
+      <w:r>
+        <w:rPr>
+          <w:lang w:val="hy-AM"/>
+        </w:rPr>
+        <w:t>Օբյեկտի</w:t>
+      </w:r>
+      <w:r>
+        <w:rPr>
+          <w:lang w:val="hy-AM"/>
+        </w:rPr>
+        <w:t xml:space="preserve"> </w:t>
+      </w:r>
+      <w:r>
+        <w:rPr>
+          <w:lang w:val="hy-AM"/>
+        </w:rPr>
+        <w:t xml:space="preserve">property </w:t>
+      </w:r>
+      <w:r>
+        <w:rPr>
+          <w:lang w:val="hy-AM"/>
+        </w:rPr>
+        <w:t>սահմանելու համար՝</w:t>
+      </w:r>
+    </w:p>
+    <w:p>
+      <w:pPr>
+        <w:spacing w:after="0" w:line="360" w:lineRule="auto"/>
+        <w:jc w:val="both"/>
+        <w:rPr>
+          <w:lang w:val="hy-AM"/>
+        </w:rPr>
+      </w:pPr>
+      <w:r>
+        <w:rPr>
+          <w:lang w:val="hy-AM"/>
+        </w:rPr>
+        <w:t>&lt;jsp:setProperty name="person" property="name" value="Fred" /&gt;</w:t>
+      </w:r>
+    </w:p>
+    <w:p>
+      <w:pPr>
+        <w:spacing w:after="0" w:line="360" w:lineRule="auto"/>
+        <w:jc w:val="both"/>
+        <w:rPr>
+          <w:lang w:val="hy-AM"/>
+        </w:rPr>
+      </w:pPr>
+      <w:r>
+        <w:rPr>
+          <w:lang w:val="hy-AM"/>
+        </w:rPr>
+        <w:t xml:space="preserve">Եթե </w:t>
+      </w:r>
+      <w:r>
+        <w:rPr>
+          <w:lang w:val="hy-AM"/>
+        </w:rPr>
+        <w:t xml:space="preserve">value – </w:t>
+      </w:r>
+      <w:r>
+        <w:rPr>
+          <w:lang w:val="hy-AM"/>
+        </w:rPr>
+        <w:t xml:space="preserve">ի արժեքը ստանում ենք </w:t>
+      </w:r>
+      <w:r>
+        <w:rPr>
+          <w:lang w:val="hy-AM"/>
+        </w:rPr>
+        <w:t xml:space="preserve">html </w:t>
+      </w:r>
+      <w:r>
+        <w:rPr>
+          <w:lang w:val="hy-AM"/>
+        </w:rPr>
+        <w:t xml:space="preserve">ֆորմայից ապա </w:t>
+      </w:r>
+      <w:r>
+        <w:rPr>
+          <w:lang w:val="hy-AM"/>
+        </w:rPr>
+        <w:t xml:space="preserve">value </w:t>
+      </w:r>
+      <w:r>
+        <w:rPr>
+          <w:lang w:val="hy-AM"/>
+        </w:rPr>
+        <w:t>–</w:t>
+      </w:r>
+      <w:r>
+        <w:rPr>
+          <w:lang w:val="hy-AM"/>
+        </w:rPr>
+        <w:t xml:space="preserve"> </w:t>
+      </w:r>
+      <w:r>
+        <w:rPr>
+          <w:lang w:val="hy-AM"/>
+        </w:rPr>
+        <w:t xml:space="preserve">ի փոխարեն կարող ենք նշել </w:t>
+      </w:r>
+      <w:r>
+        <w:rPr>
+          <w:lang w:val="hy-AM"/>
+        </w:rPr>
+        <w:t>param=”html input-</w:t>
+      </w:r>
+      <w:r>
+        <w:rPr>
+          <w:lang w:val="hy-AM"/>
+        </w:rPr>
+        <w:t xml:space="preserve">ի </w:t>
+      </w:r>
+      <w:r>
+        <w:rPr>
+          <w:lang w:val="hy-AM"/>
+        </w:rPr>
+        <w:t xml:space="preserve">name </w:t>
+      </w:r>
+      <w:r>
+        <w:rPr>
+          <w:lang w:val="hy-AM"/>
+        </w:rPr>
+        <w:t>ատտրիբուտ</w:t>
+      </w:r>
+      <w:r>
+        <w:rPr>
+          <w:lang w:val="hy-AM"/>
+        </w:rPr>
+        <w:t>”</w:t>
+      </w:r>
+      <w:r>
+        <w:rPr>
+          <w:lang w:val="hy-AM"/>
+        </w:rPr>
+        <w:t>, ի</w:t>
+      </w:r>
+      <w:r>
+        <w:rPr>
+          <w:lang w:val="hy-AM"/>
+        </w:rPr>
+        <w:t>ս</w:t>
+      </w:r>
+      <w:r>
+        <w:rPr>
+          <w:lang w:val="hy-AM"/>
+        </w:rPr>
+        <w:t xml:space="preserve">կ եթե </w:t>
+      </w:r>
+      <w:r>
+        <w:rPr>
+          <w:lang w:val="hy-AM"/>
+        </w:rPr>
+        <w:t xml:space="preserve">անունները համընկնում են ապա </w:t>
+      </w:r>
+      <w:r>
+        <w:rPr>
+          <w:lang w:val="hy-AM"/>
+        </w:rPr>
+        <w:t xml:space="preserve">param </w:t>
+      </w:r>
+      <w:r>
+        <w:rPr>
+          <w:lang w:val="hy-AM"/>
+        </w:rPr>
+        <w:t xml:space="preserve">նշելու կարիք ևս չի լինի և կվերագրվի </w:t>
+      </w:r>
+      <w:r>
+        <w:rPr>
+          <w:lang w:val="hy-AM"/>
+        </w:rPr>
+        <w:t xml:space="preserve">input </w:t>
+      </w:r>
+      <w:r>
+        <w:rPr>
+          <w:lang w:val="hy-AM"/>
+        </w:rPr>
+        <w:t>–</w:t>
+      </w:r>
+      <w:r>
+        <w:rPr>
+          <w:lang w:val="hy-AM"/>
+        </w:rPr>
+        <w:t xml:space="preserve"> </w:t>
+      </w:r>
+      <w:r>
+        <w:rPr>
+          <w:lang w:val="hy-AM"/>
+        </w:rPr>
+        <w:t>ից եկած արժեքը։</w:t>
+      </w:r>
+      <w:r>
+        <w:rPr>
+          <w:lang w:val="hy-AM"/>
+        </w:rPr>
+        <w:t xml:space="preserve"> </w:t>
+      </w:r>
+      <w:r>
+        <w:rPr>
+          <w:lang w:val="hy-AM"/>
+        </w:rPr>
+        <w:t xml:space="preserve">Եթե բոլոր </w:t>
+      </w:r>
+      <w:r>
+        <w:rPr>
+          <w:lang w:val="hy-AM"/>
+        </w:rPr>
+        <w:t xml:space="preserve">input – </w:t>
+      </w:r>
+      <w:r>
+        <w:rPr>
+          <w:lang w:val="hy-AM"/>
+        </w:rPr>
+        <w:t xml:space="preserve">ների և </w:t>
+      </w:r>
+      <w:r>
+        <w:rPr>
+          <w:lang w:val="hy-AM"/>
+        </w:rPr>
+        <w:t xml:space="preserve">property – </w:t>
+      </w:r>
+      <w:r>
+        <w:rPr>
+          <w:lang w:val="hy-AM"/>
+        </w:rPr>
+        <w:t xml:space="preserve">ների անունները </w:t>
+      </w:r>
+      <w:r>
+        <w:rPr>
+          <w:lang w:val="hy-AM"/>
+        </w:rPr>
+        <w:lastRenderedPageBreak/>
+        <w:t xml:space="preserve">համընկնում են ապա պետք է նշել </w:t>
+      </w:r>
+      <w:r>
+        <w:rPr>
+          <w:lang w:val="hy-AM"/>
+        </w:rPr>
+        <w:t>property=”</w:t>
+      </w:r>
+      <w:r>
+        <w:rPr>
+          <w:lang w:val="hy-AM"/>
+        </w:rPr>
+        <w:t>*</w:t>
+      </w:r>
+      <w:r>
+        <w:rPr>
+          <w:lang w:val="hy-AM"/>
+        </w:rPr>
+        <w:t>”</w:t>
+      </w:r>
+      <w:r>
+        <w:rPr>
+          <w:lang w:val="hy-AM"/>
+        </w:rPr>
+        <w:t xml:space="preserve"> </w:t>
+      </w:r>
+      <w:r>
+        <w:rPr>
+          <w:lang w:val="hy-AM"/>
+        </w:rPr>
+        <w:t>և արժեքները ավտոմատ կվերագրվեն։</w:t>
+      </w:r>
+    </w:p>
+    <w:p>
+      <w:pPr>
+        <w:spacing w:after="0" w:line="360" w:lineRule="auto"/>
+        <w:jc w:val="both"/>
+        <w:rPr>
+          <w:lang w:val="hy-AM"/>
+        </w:rPr>
+      </w:pPr>
+      <w:r>
+        <w:rPr>
+          <w:lang w:val="hy-AM"/>
+        </w:rPr>
+        <w:t xml:space="preserve">Պոլիմորֆիզմի հնարավորություններից օգտվելու համար կարող ենք ավելացնել </w:t>
+      </w:r>
+      <w:r>
+        <w:rPr>
+          <w:lang w:val="hy-AM"/>
+        </w:rPr>
+        <w:t xml:space="preserve">type </w:t>
+      </w:r>
+      <w:r>
+        <w:rPr>
+          <w:lang w:val="hy-AM"/>
+        </w:rPr>
+        <w:t>ատտրիբուտը</w:t>
+      </w:r>
+    </w:p>
+    <w:p>
+      <w:pPr>
+        <w:spacing w:after="0" w:line="360" w:lineRule="auto"/>
+        <w:jc w:val="both"/>
+        <w:rPr>
+          <w:lang w:val="hy-AM"/>
+        </w:rPr>
+      </w:pPr>
+      <w:r>
+        <w:rPr>
+          <w:lang w:val="hy-AM"/>
+        </w:rPr>
+        <w:t>&lt;</w:t>
+      </w:r>
+      <w:r>
+        <w:rPr>
+          <w:lang w:val="hy-AM"/>
+        </w:rPr>
+        <w:t>jsp:useBean id=”pe</w:t>
+      </w:r>
+      <w:r>
+        <w:rPr>
+          <w:lang w:val="hy-AM"/>
+        </w:rPr>
+        <w:t>rson</w:t>
+      </w:r>
+      <w:r>
+        <w:rPr>
+          <w:lang w:val="hy-AM"/>
+        </w:rPr>
+        <w:t>”</w:t>
+      </w:r>
+      <w:r>
+        <w:rPr>
+          <w:lang w:val="hy-AM"/>
+        </w:rPr>
+        <w:t xml:space="preserve"> </w:t>
+      </w:r>
+      <w:r>
+        <w:rPr>
+          <w:lang w:val="en-US"/>
+        </w:rPr>
+        <w:t>type=”Person”</w:t>
+      </w:r>
+      <w:r>
+        <w:rPr>
+          <w:lang w:val="hy-AM"/>
+        </w:rPr>
+        <w:t xml:space="preserve"> class=”</w:t>
+      </w:r>
+      <w:r>
+        <w:rPr>
+          <w:lang w:val="en-US"/>
+        </w:rPr>
+        <w:t>Employee</w:t>
+      </w:r>
+      <w:r>
+        <w:rPr>
+          <w:lang w:val="hy-AM"/>
+        </w:rPr>
+        <w:t>” scope=”</w:t>
+      </w:r>
+      <w:r>
+        <w:rPr>
+          <w:lang w:val="hy-AM"/>
+        </w:rPr>
+        <w:t>որ սկոպից վերցնի օբյեկտը</w:t>
+      </w:r>
+      <w:r>
+        <w:rPr>
+          <w:lang w:val="hy-AM"/>
+        </w:rPr>
+        <w:t xml:space="preserve">” </w:t>
+      </w:r>
+      <w:r>
+        <w:rPr>
+          <w:lang w:val="hy-AM"/>
+        </w:rPr>
+        <w:t xml:space="preserve">/&gt;։ Եթե նշվի միայ տիպը առանց կլասսի ապա նորմալ կաշխատի եթե ատտրիբուտ հանդիսացող օբյեկտը գոյություն ունի, եթե գոյութնուն չունի և նոր պետք է ստեղծվի ապա կունենանք </w:t>
+      </w:r>
+      <w:r>
+        <w:rPr>
+          <w:lang w:val="hy-AM"/>
+        </w:rPr>
+        <w:t xml:space="preserve">InstantiationException: </w:t>
+      </w:r>
+      <w:r>
+        <w:rPr>
+          <w:lang w:val="hy-AM"/>
+        </w:rPr>
+        <w:t>Չենք կարող նշել միայն տիպը առնց կլասսի։</w:t>
+      </w:r>
+    </w:p>
+    <w:p>
+      <w:pPr>
+        <w:spacing w:after="0" w:line="360" w:lineRule="auto"/>
+        <w:jc w:val="both"/>
+        <w:rPr>
+          <w:lang w:val="hy-AM"/>
+        </w:rPr>
+      </w:pPr>
+      <w:r>
+        <w:rPr>
+          <w:lang w:val="hy-AM"/>
+        </w:rPr>
+        <w:t xml:space="preserve">Եթե սկոպը չի նշվում այն ավտոմատ համարվում է </w:t>
+      </w:r>
+      <w:r>
+        <w:rPr>
+          <w:lang w:val="hy-AM"/>
+        </w:rPr>
+        <w:t>page:</w:t>
+      </w:r>
+    </w:p>
+    <w:p>
+      <w:pPr>
+        <w:spacing w:after="0" w:line="360" w:lineRule="auto"/>
+        <w:jc w:val="both"/>
+        <w:rPr>
+          <w:lang w:val="hy-AM"/>
+        </w:rPr>
+      </w:pPr>
+      <w:r>
+        <w:rPr>
+          <w:lang w:val="hy-AM"/>
+        </w:rPr>
+        <w:t xml:space="preserve">Bean </w:t>
+      </w:r>
+      <w:r>
+        <w:rPr>
+          <w:lang w:val="hy-AM"/>
+        </w:rPr>
+        <w:t xml:space="preserve">թեգերը </w:t>
+      </w:r>
+      <w:r>
+        <w:rPr>
+          <w:lang w:val="hy-AM"/>
+        </w:rPr>
+        <w:t>input-</w:t>
+      </w:r>
+      <w:r>
+        <w:rPr>
+          <w:lang w:val="hy-AM"/>
+        </w:rPr>
+        <w:t>ներից ստացված պրիմիտիվ տիպերը ավտոմատ քաստ են անում օբյեկտի դաշտի տիպերի եթե դրանց անունները համընկնում են։</w:t>
+      </w:r>
+    </w:p>
+    <w:p>
+      <w:pPr>
+        <w:spacing w:after="0" w:line="360" w:lineRule="auto"/>
+        <w:jc w:val="both"/>
+        <w:rPr>
+          <w:lang w:val="hy-AM"/>
+        </w:rPr>
+      </w:pPr>
+      <w:r>
+        <w:rPr>
+          <w:lang w:val="hy-AM"/>
+        </w:rPr>
+        <w:t xml:space="preserve">Եթե </w:t>
+      </w:r>
+      <w:r>
+        <w:rPr>
+          <w:lang w:val="hy-AM"/>
+        </w:rPr>
+        <w:t xml:space="preserve">bean- </w:t>
+      </w:r>
+      <w:r>
+        <w:rPr>
+          <w:lang w:val="hy-AM"/>
+        </w:rPr>
+        <w:t>ի  դաշտ</w:t>
+      </w:r>
+      <w:r>
+        <w:rPr>
+          <w:lang w:val="hy-AM"/>
+        </w:rPr>
+        <w:t>ը</w:t>
+      </w:r>
+      <w:r>
+        <w:rPr>
+          <w:lang w:val="hy-AM"/>
+        </w:rPr>
+        <w:t xml:space="preserve"> ոչ թե պրիմիտիվ է այլ օբյեկտ ապա </w:t>
+      </w:r>
+      <w:r>
+        <w:rPr>
+          <w:lang w:val="hy-AM"/>
+        </w:rPr>
+        <w:t xml:space="preserve">getProperty </w:t>
+      </w:r>
+      <w:r>
+        <w:rPr>
+          <w:lang w:val="hy-AM"/>
+        </w:rPr>
+        <w:t>–</w:t>
+      </w:r>
+      <w:r>
+        <w:rPr>
+          <w:lang w:val="hy-AM"/>
+        </w:rPr>
+        <w:t xml:space="preserve"> </w:t>
+      </w:r>
+      <w:r>
+        <w:rPr>
+          <w:lang w:val="hy-AM"/>
+        </w:rPr>
+        <w:t xml:space="preserve">ն այս դեպքում չի աշխատի։ Նշված խնդիրը կլուծվի </w:t>
+      </w:r>
+      <w:r>
+        <w:rPr>
+          <w:lang w:val="hy-AM"/>
+        </w:rPr>
+        <w:t>EL-</w:t>
+      </w:r>
+      <w:r>
+        <w:rPr>
+          <w:lang w:val="hy-AM"/>
+        </w:rPr>
+        <w:t>ի միջոցով։</w:t>
+      </w:r>
+      <w:r>
+        <w:rPr>
+          <w:lang w:val="hy-AM"/>
+        </w:rPr>
+        <w:t xml:space="preserve"> Օր․՝ </w:t>
+      </w:r>
+      <w:r>
+        <w:rPr>
+          <w:lang w:val="hy-AM"/>
+        </w:rPr>
+        <w:t>${person.dog.name}</w:t>
+      </w:r>
+      <w:r>
+        <w:rPr>
+          <w:lang w:val="hy-AM"/>
+        </w:rPr>
+        <w:t>։</w:t>
       </w:r>
     </w:p>
     <w:p>
@@ -8659,25 +11039,94 @@
         <w:rPr>
           <w:lang w:val="hy-AM"/>
         </w:rPr>
-        <w:t xml:space="preserve">ը անջատելու կարիք կարող է առաջանալ եթե օրինակ անհրաժեշտ է կոդի մեջ ներառել </w:t>
-      </w:r>
-      <w:r>
-        <w:rPr>
-          <w:lang w:val="hy-AM"/>
-        </w:rPr>
-        <w:t>el</w:t>
-      </w:r>
-      <w:r>
-        <w:rPr>
-          <w:lang w:val="hy-AM"/>
-        </w:rPr>
-        <w:t xml:space="preserve"> սինտաքսին նման հատվածներ։ Դրա համար </w:t>
-      </w:r>
-      <w:r>
-        <w:rPr>
-          <w:lang w:val="hy-AM"/>
-        </w:rPr>
-        <w:t xml:space="preserve">.xml – </w:t>
+        <w:t>ի</w:t>
+      </w:r>
+      <w:r>
+        <w:rPr>
+          <w:lang w:val="hy-AM"/>
+        </w:rPr>
+        <w:t xml:space="preserve"> մեջ նշվող</w:t>
+      </w:r>
+      <w:r>
+        <w:rPr>
+          <w:lang w:val="hy-AM"/>
+        </w:rPr>
+        <w:t xml:space="preserve"> առաջի</w:t>
+      </w:r>
+      <w:r>
+        <w:rPr>
+          <w:lang w:val="hy-AM"/>
+        </w:rPr>
+        <w:t xml:space="preserve">ն փոփոխականը կամ ոչ ակնհայտ հայտարարված օբյեկտ է կամ ատտրիբուտ։ Եթե </w:t>
+      </w:r>
+      <w:r>
+        <w:rPr>
+          <w:lang w:val="hy-AM"/>
+        </w:rPr>
+        <w:t xml:space="preserve">el – </w:t>
+      </w:r>
+      <w:r>
+        <w:rPr>
+          <w:lang w:val="hy-AM"/>
+        </w:rPr>
+        <w:t xml:space="preserve">ի մեջ օգտագործում ենք կետ ապա ձախ փոփոխականը պետք է լինի կամ </w:t>
+      </w:r>
+      <w:r>
+        <w:rPr>
+          <w:lang w:val="hy-AM"/>
+        </w:rPr>
+        <w:t xml:space="preserve">map </w:t>
+      </w:r>
+      <w:r>
+        <w:rPr>
+          <w:lang w:val="hy-AM"/>
+        </w:rPr>
+        <w:t xml:space="preserve">կամ </w:t>
+      </w:r>
+      <w:r>
+        <w:rPr>
+          <w:lang w:val="hy-AM"/>
+        </w:rPr>
+        <w:t xml:space="preserve">bean, </w:t>
+      </w:r>
+      <w:r>
+        <w:rPr>
+          <w:lang w:val="hy-AM"/>
+        </w:rPr>
+        <w:t xml:space="preserve">իսկ աջ կողմինը կամ </w:t>
+      </w:r>
+      <w:r>
+        <w:rPr>
+          <w:lang w:val="hy-AM"/>
+        </w:rPr>
+        <w:t xml:space="preserve">key </w:t>
+      </w:r>
+      <w:r>
+        <w:rPr>
+          <w:lang w:val="hy-AM"/>
+        </w:rPr>
+        <w:t xml:space="preserve"> </w:t>
+      </w:r>
+      <w:r>
+        <w:rPr>
+          <w:lang w:val="hy-AM"/>
+        </w:rPr>
+        <w:t>property:</w:t>
+      </w:r>
+    </w:p>
+    <w:p>
+      <w:pPr>
+        <w:spacing w:after="0" w:line="360" w:lineRule="auto"/>
+        <w:jc w:val="both"/>
+        <w:rPr>
+          <w:lang w:val="hy-AM"/>
+        </w:rPr>
+      </w:pPr>
+      <w:r>
+        <w:rPr>
+          <w:lang w:val="hy-AM"/>
+        </w:rPr>
+        <w:t xml:space="preserve">El – </w:t>
       </w:r>
       <w:r>
         <w:rPr>
@@ -8689,64 +11138,55 @@
         <w:rPr>
           <w:lang w:val="hy-AM"/>
         </w:rPr>
-        <w:t>&lt;el-ignored&gt;</w:t>
-      </w:r>
-      <w:r>
-        <w:rPr>
-          <w:lang w:val="hy-AM"/>
-        </w:rPr>
-        <w:t xml:space="preserve"> էլեմենտին տալիս ենք </w:t>
-      </w:r>
-      <w:r>
-        <w:rPr>
-          <w:lang w:val="hy-AM"/>
-        </w:rPr>
-        <w:t xml:space="preserve">true </w:t>
-      </w:r>
-      <w:r>
-        <w:rPr>
-          <w:lang w:val="hy-AM"/>
-        </w:rPr>
-        <w:t>արժեք։</w:t>
-      </w:r>
-    </w:p>
-    <w:p>
-      <w:pPr>
-        <w:spacing w:after="0" w:line="360" w:lineRule="auto"/>
-        <w:jc w:val="both"/>
-        <w:rPr>
-          <w:lang w:val="hy-AM"/>
-        </w:rPr>
-      </w:pPr>
-      <w:r>
-        <w:rPr>
-          <w:lang w:val="hy-AM"/>
-        </w:rPr>
-        <w:t xml:space="preserve">MVC </w:t>
-      </w:r>
-      <w:r>
-        <w:rPr>
-          <w:lang w:val="hy-AM"/>
-        </w:rPr>
-        <w:t xml:space="preserve">կոնցեպտով </w:t>
-      </w:r>
-      <w:r>
-        <w:rPr>
-          <w:lang w:val="hy-AM"/>
-        </w:rPr>
-        <w:t>application-</w:t>
-      </w:r>
-      <w:r>
-        <w:rPr>
-          <w:lang w:val="hy-AM"/>
-        </w:rPr>
-        <w:t xml:space="preserve">ները շատ են կախված ատրիբուտներից։ Այս պարագայում եթե ատտրիբուտը օբյեկտ է ապա դրա </w:t>
-      </w:r>
-      <w:r>
-        <w:rPr>
-          <w:lang w:val="hy-AM"/>
-        </w:rPr>
-        <w:t xml:space="preserve">property </w:t>
+        <w:t xml:space="preserve">property – </w:t>
+      </w:r>
+      <w:r>
+        <w:rPr>
+          <w:lang w:val="hy-AM"/>
+        </w:rPr>
+        <w:t xml:space="preserve">ին կարող ենք դիմել նաև </w:t>
+      </w:r>
+      <w:r>
+        <w:rPr>
+          <w:lang w:val="hy-AM"/>
+        </w:rPr>
+        <w:t>${person[“name”]}</w:t>
+      </w:r>
+      <w:r>
+        <w:rPr>
+          <w:lang w:val="hy-AM"/>
+        </w:rPr>
+        <w:t xml:space="preserve"> </w:t>
+      </w:r>
+      <w:r>
+        <w:rPr>
+          <w:lang w:val="hy-AM"/>
+        </w:rPr>
+        <w:t xml:space="preserve">ձևով։ նշված սինտաքսը ավելի արդյունավետ է քանի որ ձախ հատվածում կարող է լինել օր մասիվ, լիստ։ </w:t>
+      </w:r>
+      <w:r>
+        <w:rPr>
+          <w:lang w:val="hy-AM"/>
+        </w:rPr>
+        <w:t>[]-</w:t>
+      </w:r>
+      <w:r>
+        <w:rPr>
+          <w:lang w:val="hy-AM"/>
+        </w:rPr>
+        <w:t>ի դեպքում ձախ մասը կարող է լինել վերը նշվածներից բոլորը։</w:t>
+      </w:r>
+      <w:r>
+        <w:rPr>
+          <w:lang w:val="hy-AM"/>
+        </w:rPr>
+        <w:t xml:space="preserve"> Եթե ձախ կողմում ունենք մասսիվ կամ լիստ ապա տողային արտահայտությամբ նշված թվերը աջ կողմում ձևափոխվում են </w:t>
+      </w:r>
+      <w:r>
+        <w:rPr>
+          <w:lang w:val="hy-AM"/>
+        </w:rPr>
+        <w:t xml:space="preserve">int </w:t>
       </w:r>
       <w:r>
         <w:rPr>
@@ -8764,1244 +11204,229 @@
         <w:rPr>
           <w:lang w:val="hy-AM"/>
         </w:rPr>
-        <w:t xml:space="preserve">ներին հասանելության համար կպահանջվի ավելի շատ կոդ։ Դրա համար </w:t>
-      </w:r>
-      <w:r>
-        <w:rPr>
-          <w:lang w:val="hy-AM"/>
-        </w:rPr>
-        <w:t>Jsp-</w:t>
-      </w:r>
-      <w:r>
-        <w:rPr>
-          <w:lang w:val="hy-AM"/>
-        </w:rPr>
-        <w:t xml:space="preserve">ում </w:t>
-      </w:r>
-      <w:r>
-        <w:rPr>
-          <w:lang w:val="hy-AM"/>
-        </w:rPr>
-        <w:t>օ</w:t>
-      </w:r>
-      <w:r>
-        <w:rPr>
-          <w:lang w:val="hy-AM"/>
-        </w:rPr>
-        <w:t xml:space="preserve">բյեկտների դաշտերին հասանելիության համար՝ </w:t>
-      </w:r>
-    </w:p>
-    <w:p>
-      <w:pPr>
-        <w:spacing w:after="0" w:line="360" w:lineRule="auto"/>
-        <w:jc w:val="both"/>
-        <w:rPr>
-          <w:lang w:val="hy-AM"/>
-        </w:rPr>
-      </w:pPr>
-      <w:r>
-        <w:rPr>
-          <w:lang w:val="hy-AM"/>
-        </w:rPr>
-        <w:t>&lt;</w:t>
-      </w:r>
-      <w:r>
-        <w:rPr>
-          <w:lang w:val="hy-AM"/>
-        </w:rPr>
-        <w:t>jsp:useBean</w:t>
-      </w:r>
-      <w:r>
-        <w:rPr>
-          <w:lang w:val="hy-AM"/>
-        </w:rPr>
-        <w:t xml:space="preserve"> id=”pe</w:t>
-      </w:r>
-      <w:r>
-        <w:rPr>
-          <w:lang w:val="hy-AM"/>
-        </w:rPr>
-        <w:t>rson</w:t>
-      </w:r>
-      <w:r>
-        <w:rPr>
-          <w:lang w:val="hy-AM"/>
-        </w:rPr>
-        <w:t>” class=”</w:t>
-      </w:r>
-      <w:r>
-        <w:rPr>
-          <w:lang w:val="hy-AM"/>
-        </w:rPr>
-        <w:t>packageName.Person</w:t>
-      </w:r>
-      <w:r>
-        <w:rPr>
-          <w:lang w:val="hy-AM"/>
-        </w:rPr>
-        <w:t>” scope=”</w:t>
-      </w:r>
-      <w:r>
-        <w:rPr>
-          <w:lang w:val="hy-AM"/>
-        </w:rPr>
-        <w:t>որ սկոպից վերցնի օբյեկտը</w:t>
-      </w:r>
-      <w:r>
-        <w:rPr>
-          <w:lang w:val="hy-AM"/>
-        </w:rPr>
-        <w:t xml:space="preserve">” </w:t>
-      </w:r>
-      <w:r>
-        <w:rPr>
-          <w:lang w:val="hy-AM"/>
-        </w:rPr>
-        <w:t>/&gt;</w:t>
-      </w:r>
-      <w:r>
-        <w:rPr>
-          <w:lang w:val="hy-AM"/>
-        </w:rPr>
-        <w:t xml:space="preserve"> </w:t>
-      </w:r>
-      <w:r>
-        <w:rPr>
-          <w:lang w:val="hy-AM"/>
-        </w:rPr>
-        <w:t>useBean</w:t>
-      </w:r>
-      <w:r>
-        <w:rPr>
-          <w:lang w:val="hy-AM"/>
-        </w:rPr>
-        <w:t xml:space="preserve"> – ի միջոցով հայտարարվում է այն օբյեկտը որը պետք է օգտագործվի </w:t>
-      </w:r>
-      <w:r>
-        <w:rPr>
-          <w:lang w:val="hy-AM"/>
-        </w:rPr>
-        <w:t>getproperty</w:t>
-      </w:r>
-      <w:r>
-        <w:rPr>
-          <w:lang w:val="hy-AM"/>
-        </w:rPr>
-        <w:t>-ի մեջ։</w:t>
-      </w:r>
-    </w:p>
-    <w:p>
-      <w:pPr>
-        <w:spacing w:after="0" w:line="360" w:lineRule="auto"/>
-        <w:jc w:val="both"/>
-        <w:rPr>
-          <w:lang w:val="hy-AM"/>
-        </w:rPr>
-      </w:pPr>
-      <w:r>
-        <w:rPr>
-          <w:lang w:val="hy-AM"/>
-        </w:rPr>
-        <w:t>&lt;</w:t>
-      </w:r>
-      <w:r>
-        <w:rPr>
-          <w:lang w:val="hy-AM"/>
-        </w:rPr>
-        <w:t>jsp:getproperty name=”pe</w:t>
-      </w:r>
-      <w:r>
+        <w:t xml:space="preserve">ի։ Եթե </w:t>
+      </w:r>
+      <w:r>
+        <w:rPr>
+          <w:lang w:val="hy-AM"/>
+        </w:rPr>
+        <w:t xml:space="preserve">[]- </w:t>
+      </w:r>
+      <w:r>
+        <w:rPr>
+          <w:lang w:val="hy-AM"/>
+        </w:rPr>
+        <w:t>ի մեջ առանց չակերտների նշվում է արժեք ապա կոնտեյները առաջին հերթին կփնտրի աշված անունով ատտրիբուտ։</w:t>
+      </w:r>
+    </w:p>
+    <w:p>
+      <w:pPr>
+        <w:spacing w:after="0" w:line="360" w:lineRule="auto"/>
+        <w:jc w:val="both"/>
+        <w:rPr>
+          <w:lang w:val="hy-AM"/>
+        </w:rPr>
+      </w:pPr>
+      <w:r>
+        <w:rPr>
+          <w:lang w:val="hy-AM"/>
+        </w:rPr>
+        <w:t xml:space="preserve">El – </w:t>
+      </w:r>
+      <w:r>
+        <w:rPr>
+          <w:lang w:val="hy-AM"/>
+        </w:rPr>
+        <w:t xml:space="preserve">ու կան ոչ ակնհայտ օբյեկտներ </w:t>
+      </w:r>
+      <w:r>
+        <w:rPr>
+          <w:lang w:val="hy-AM"/>
+        </w:rPr>
+        <w:t>(</w:t>
+      </w:r>
+      <w:r>
+        <w:rPr>
+          <w:lang w:val="hy-AM"/>
+        </w:rPr>
+        <w:t>սլայդ</w:t>
+      </w:r>
+      <w:r>
+        <w:rPr>
+          <w:lang w:val="hy-AM"/>
+        </w:rPr>
+        <w:t xml:space="preserve">), </w:t>
+      </w:r>
+      <w:r>
+        <w:rPr>
+          <w:lang w:val="hy-AM"/>
+        </w:rPr>
+        <w:t xml:space="preserve">որոնք իրենցից ներկայացնում են </w:t>
+      </w:r>
+      <w:r>
+        <w:rPr>
+          <w:lang w:val="hy-AM"/>
+        </w:rPr>
+        <w:t xml:space="preserve">map – </w:t>
+      </w:r>
+      <w:r>
+        <w:rPr>
+          <w:lang w:val="hy-AM"/>
+        </w:rPr>
+        <w:t xml:space="preserve">եր բացառությամբ </w:t>
+      </w:r>
+      <w:r>
+        <w:rPr>
+          <w:lang w:val="hy-AM"/>
+        </w:rPr>
+        <w:t xml:space="preserve">pageContext </w:t>
+      </w:r>
+      <w:r>
+        <w:rPr>
+          <w:lang w:val="hy-AM"/>
+        </w:rPr>
+        <w:t>օբյեկտի</w:t>
+      </w:r>
+      <w:r>
+        <w:rPr>
+          <w:lang w:val="hy-AM"/>
+        </w:rPr>
+        <w:t>։</w:t>
+      </w:r>
+    </w:p>
+    <w:p>
+      <w:pPr>
+        <w:spacing w:after="0" w:line="360" w:lineRule="auto"/>
+        <w:jc w:val="both"/>
+        <w:rPr>
+          <w:lang w:val="hy-AM"/>
+        </w:rPr>
+      </w:pPr>
+      <w:r>
+        <w:rPr>
+          <w:lang w:val="hy-AM"/>
+        </w:rPr>
+        <w:t xml:space="preserve">El – </w:t>
+      </w:r>
+      <w:r>
+        <w:rPr>
+          <w:lang w:val="hy-AM"/>
+        </w:rPr>
+        <w:t xml:space="preserve">ում կարելի է օգտագործել նաև այլ օպերատորներ ինչպիսիք են թվաբանական </w:t>
+      </w:r>
+      <w:r>
+        <w:rPr>
+          <w:lang w:val="hy-AM"/>
+        </w:rPr>
+        <w:t xml:space="preserve">(+, -, *, /, %), </w:t>
+      </w:r>
+      <w:r>
+        <w:rPr>
+          <w:lang w:val="hy-AM"/>
+        </w:rPr>
+        <w:t xml:space="preserve">տրամաբանական </w:t>
+      </w:r>
+      <w:r>
+        <w:rPr>
+          <w:lang w:val="hy-AM"/>
+        </w:rPr>
+        <w:t xml:space="preserve">(&amp;&amp;, ||, !), </w:t>
+      </w:r>
+      <w:r>
+        <w:rPr>
+          <w:lang w:val="hy-AM"/>
+        </w:rPr>
+        <w:t>համեմատության</w:t>
+      </w:r>
+      <w:r>
+        <w:rPr>
+          <w:lang w:val="hy-AM"/>
+        </w:rPr>
+        <w:t>:</w:t>
+      </w:r>
+    </w:p>
+    <w:p>
+      <w:pPr>
+        <w:spacing w:after="0" w:line="360" w:lineRule="auto"/>
+        <w:jc w:val="both"/>
+        <w:rPr>
+          <w:lang w:val="hy-AM"/>
+        </w:rPr>
+      </w:pPr>
+      <w:r>
+        <w:rPr>
+          <w:lang w:val="hy-AM"/>
+        </w:rPr>
+        <w:lastRenderedPageBreak/>
+        <w:t>Execption-</w:t>
+      </w:r>
+      <w:r>
+        <w:rPr>
+          <w:lang w:val="hy-AM"/>
+        </w:rPr>
+        <w:t xml:space="preserve">ներից խուսափլու համար </w:t>
+      </w:r>
+      <w:r>
+        <w:rPr>
+          <w:lang w:val="hy-AM"/>
+        </w:rPr>
+        <w:t xml:space="preserve">el </w:t>
+      </w:r>
+      <w:r>
+        <w:rPr>
+          <w:lang w:val="hy-AM"/>
+        </w:rPr>
+        <w:t>–</w:t>
+      </w:r>
+      <w:r>
+        <w:rPr>
+          <w:lang w:val="hy-AM"/>
+        </w:rPr>
+        <w:t xml:space="preserve"> </w:t>
+      </w:r>
+      <w:r>
+        <w:rPr>
+          <w:lang w:val="hy-AM"/>
+        </w:rPr>
+        <w:t xml:space="preserve">ը մշակում </w:t>
+      </w:r>
+      <w:r>
+        <w:rPr>
+          <w:lang w:val="hy-AM"/>
+        </w:rPr>
+        <w:t xml:space="preserve">null </w:t>
+      </w:r>
+      <w:r>
+        <w:rPr>
+          <w:lang w:val="hy-AM"/>
+        </w:rPr>
+        <w:t>–</w:t>
+      </w:r>
+      <w:r>
+        <w:rPr>
+          <w:lang w:val="hy-AM"/>
+        </w:rPr>
+        <w:t xml:space="preserve"> </w:t>
+      </w:r>
+      <w:r>
+        <w:rPr>
+          <w:lang w:val="hy-AM"/>
+        </w:rPr>
+        <w:t xml:space="preserve">երեը։ Օր եթե ատտրիբուտը գոյություն չունի թվաբանական գործողության ժամանակ այն ընդունում է 0 արժեք իսկ բուլյան գործողությունների դեպքում </w:t>
+      </w:r>
+      <w:r>
+        <w:rPr>
+          <w:lang w:val="hy-AM"/>
+        </w:rPr>
+        <w:t>false:</w:t>
+      </w:r>
+    </w:p>
+    <w:p>
+      <w:pPr>
+        <w:spacing w:after="0" w:line="360" w:lineRule="auto"/>
+        <w:jc w:val="both"/>
         <w:rPr>
           <w:lang w:val="en-US"/>
-        </w:rPr>
-        <w:t>rson</w:t>
-      </w:r>
-      <w:r>
-        <w:rPr>
-          <w:lang w:val="hy-AM"/>
-        </w:rPr>
-        <w:t xml:space="preserve"> ” pr</w:t>
-      </w:r>
-      <w:r>
-        <w:rPr>
-          <w:lang w:val="en-US"/>
-        </w:rPr>
-        <w:t>operty</w:t>
-      </w:r>
-      <w:r>
-        <w:rPr>
-          <w:lang w:val="hy-AM"/>
-        </w:rPr>
-        <w:t>=”</w:t>
-      </w:r>
-      <w:r>
-        <w:rPr>
-          <w:lang w:val="en-US"/>
-        </w:rPr>
-        <w:t>name</w:t>
-      </w:r>
-      <w:r>
-        <w:rPr>
-          <w:lang w:val="hy-AM"/>
-        </w:rPr>
-        <w:t>”/&gt;</w:t>
-      </w:r>
-    </w:p>
-    <w:p>
-      <w:pPr>
-        <w:spacing w:after="0" w:line="360" w:lineRule="auto"/>
-        <w:jc w:val="both"/>
-        <w:rPr>
-          <w:lang w:val="hy-AM"/>
-        </w:rPr>
-      </w:pPr>
-      <w:r>
-        <w:rPr>
-          <w:lang w:val="hy-AM"/>
-        </w:rPr>
-        <w:t>jsp:useBean-</w:t>
-      </w:r>
-      <w:r>
-        <w:rPr>
-          <w:lang w:val="hy-AM"/>
-        </w:rPr>
-        <w:t xml:space="preserve">ում նշված օբյեկտը եթե չկա ապա </w:t>
-      </w:r>
-      <w:r>
-        <w:rPr>
-          <w:lang w:val="hy-AM"/>
-        </w:rPr>
-        <w:t>կոնտեյները</w:t>
-      </w:r>
-      <w:r>
-        <w:rPr>
-          <w:lang w:val="hy-AM"/>
-        </w:rPr>
-        <w:t xml:space="preserve"> </w:t>
-      </w:r>
-      <w:r>
-        <w:rPr>
-          <w:lang w:val="hy-AM"/>
-        </w:rPr>
-        <w:t>այն ստեղծում է</w:t>
-      </w:r>
-      <w:r>
-        <w:rPr>
-          <w:lang w:val="hy-AM"/>
-        </w:rPr>
-        <w:t xml:space="preserve"> ավտոմատ</w:t>
-      </w:r>
-      <w:r>
-        <w:rPr>
-          <w:lang w:val="hy-AM"/>
-        </w:rPr>
-        <w:t>։</w:t>
-      </w:r>
-      <w:r>
-        <w:rPr>
-          <w:lang w:val="hy-AM"/>
-        </w:rPr>
-        <w:t xml:space="preserve"> </w:t>
-      </w:r>
-      <w:r>
-        <w:rPr>
-          <w:lang w:val="hy-AM"/>
-        </w:rPr>
-        <w:t xml:space="preserve">Այս դեպքում </w:t>
-      </w:r>
-      <w:r>
-        <w:rPr>
-          <w:lang w:val="hy-AM"/>
-        </w:rPr>
-        <w:t xml:space="preserve">_jspService() </w:t>
-      </w:r>
-      <w:r>
-        <w:rPr>
-          <w:lang w:val="hy-AM"/>
-        </w:rPr>
-        <w:t xml:space="preserve">մեթոդում գեներացվում է </w:t>
-      </w:r>
-      <w:r>
-        <w:rPr>
-          <w:lang w:val="hy-AM"/>
-        </w:rPr>
-        <w:t xml:space="preserve">if </w:t>
-      </w:r>
-      <w:r>
-        <w:rPr>
-          <w:lang w:val="hy-AM"/>
-        </w:rPr>
-        <w:t>պայման որը ստուգում է օբյեկտի առկայությունը։</w:t>
-      </w:r>
-    </w:p>
-    <w:p>
-      <w:pPr>
-        <w:spacing w:after="0" w:line="360" w:lineRule="auto"/>
-        <w:jc w:val="both"/>
-        <w:rPr>
-          <w:lang w:val="hy-AM"/>
-        </w:rPr>
-      </w:pPr>
-      <w:r>
-        <w:rPr>
-          <w:lang w:val="hy-AM"/>
-        </w:rPr>
-        <w:t>jsp:useBean</w:t>
-      </w:r>
-      <w:r>
-        <w:rPr>
-          <w:lang w:val="hy-AM"/>
-        </w:rPr>
-        <w:t xml:space="preserve"> – </w:t>
-      </w:r>
-      <w:r>
-        <w:rPr>
-          <w:lang w:val="hy-AM"/>
-        </w:rPr>
-        <w:t>ը կարող է ունենալ մարմին։ Այս դեպքում մարմինը կաշխատի եթե ատտրիբուտը գոյությւոն չունի և նոր է ստեղծվում։</w:t>
-      </w:r>
-    </w:p>
-    <w:p>
-      <w:pPr>
-        <w:spacing w:after="0" w:line="360" w:lineRule="auto"/>
-        <w:jc w:val="both"/>
-        <w:rPr>
-          <w:lang w:val="hy-AM"/>
-        </w:rPr>
-      </w:pPr>
-      <w:r>
-        <w:rPr>
-          <w:lang w:val="hy-AM"/>
-        </w:rPr>
-        <w:t>Օբյեկտի</w:t>
-      </w:r>
-      <w:r>
-        <w:rPr>
-          <w:lang w:val="hy-AM"/>
-        </w:rPr>
-        <w:t xml:space="preserve"> </w:t>
-      </w:r>
-      <w:r>
-        <w:rPr>
-          <w:lang w:val="hy-AM"/>
-        </w:rPr>
-        <w:t xml:space="preserve">property </w:t>
-      </w:r>
-      <w:r>
-        <w:rPr>
-          <w:lang w:val="hy-AM"/>
-        </w:rPr>
-        <w:t>սահմանելու համար՝</w:t>
-      </w:r>
-    </w:p>
-    <w:p>
-      <w:pPr>
-        <w:spacing w:after="0" w:line="360" w:lineRule="auto"/>
-        <w:jc w:val="both"/>
-        <w:rPr>
-          <w:lang w:val="hy-AM"/>
-        </w:rPr>
-      </w:pPr>
-      <w:r>
-        <w:rPr>
-          <w:lang w:val="hy-AM"/>
-        </w:rPr>
-        <w:t>&lt;jsp:setProperty name="person" property="name" value="Fred" /&gt;</w:t>
-      </w:r>
-    </w:p>
-    <w:p>
-      <w:pPr>
-        <w:spacing w:after="0" w:line="360" w:lineRule="auto"/>
-        <w:jc w:val="both"/>
-        <w:rPr>
-          <w:lang w:val="hy-AM"/>
-        </w:rPr>
-      </w:pPr>
-      <w:r>
-        <w:rPr>
-          <w:lang w:val="hy-AM"/>
-        </w:rPr>
-        <w:lastRenderedPageBreak/>
-        <w:t xml:space="preserve">Եթե </w:t>
-      </w:r>
-      <w:r>
-        <w:rPr>
-          <w:lang w:val="hy-AM"/>
-        </w:rPr>
-        <w:t xml:space="preserve">value – </w:t>
-      </w:r>
-      <w:r>
-        <w:rPr>
-          <w:lang w:val="hy-AM"/>
-        </w:rPr>
-        <w:t xml:space="preserve">ի արժեքը ստանում ենք </w:t>
-      </w:r>
-      <w:r>
-        <w:rPr>
-          <w:lang w:val="hy-AM"/>
-        </w:rPr>
-        <w:t xml:space="preserve">html </w:t>
-      </w:r>
-      <w:r>
-        <w:rPr>
-          <w:lang w:val="hy-AM"/>
-        </w:rPr>
-        <w:t xml:space="preserve">ֆորմայից ապա </w:t>
-      </w:r>
-      <w:r>
-        <w:rPr>
-          <w:lang w:val="hy-AM"/>
-        </w:rPr>
-        <w:t xml:space="preserve">value </w:t>
-      </w:r>
-      <w:r>
-        <w:rPr>
-          <w:lang w:val="hy-AM"/>
-        </w:rPr>
-        <w:t>–</w:t>
-      </w:r>
-      <w:r>
-        <w:rPr>
-          <w:lang w:val="hy-AM"/>
-        </w:rPr>
-        <w:t xml:space="preserve"> </w:t>
-      </w:r>
-      <w:r>
-        <w:rPr>
-          <w:lang w:val="hy-AM"/>
-        </w:rPr>
-        <w:t xml:space="preserve">ի փոխարեն կարող ենք նշել </w:t>
-      </w:r>
-      <w:r>
-        <w:rPr>
-          <w:lang w:val="hy-AM"/>
-        </w:rPr>
-        <w:t>param=”html input-</w:t>
-      </w:r>
-      <w:r>
-        <w:rPr>
-          <w:lang w:val="hy-AM"/>
-        </w:rPr>
-        <w:t xml:space="preserve">ի </w:t>
-      </w:r>
-      <w:r>
-        <w:rPr>
-          <w:lang w:val="hy-AM"/>
-        </w:rPr>
-        <w:t xml:space="preserve">name </w:t>
-      </w:r>
-      <w:r>
-        <w:rPr>
-          <w:lang w:val="hy-AM"/>
-        </w:rPr>
-        <w:t>ատտրիբուտ</w:t>
-      </w:r>
-      <w:r>
-        <w:rPr>
-          <w:lang w:val="hy-AM"/>
-        </w:rPr>
-        <w:t>”</w:t>
-      </w:r>
-      <w:r>
-        <w:rPr>
-          <w:lang w:val="hy-AM"/>
-        </w:rPr>
-        <w:t>, ի</w:t>
-      </w:r>
-      <w:r>
-        <w:rPr>
-          <w:lang w:val="hy-AM"/>
-        </w:rPr>
-        <w:t>ս</w:t>
-      </w:r>
-      <w:r>
-        <w:rPr>
-          <w:lang w:val="hy-AM"/>
-        </w:rPr>
-        <w:t xml:space="preserve">կ եթե </w:t>
-      </w:r>
-      <w:r>
-        <w:rPr>
-          <w:lang w:val="hy-AM"/>
-        </w:rPr>
-        <w:t xml:space="preserve">անունները համընկնում են ապա </w:t>
-      </w:r>
-      <w:r>
-        <w:rPr>
-          <w:lang w:val="hy-AM"/>
-        </w:rPr>
-        <w:t xml:space="preserve">param </w:t>
-      </w:r>
-      <w:r>
-        <w:rPr>
-          <w:lang w:val="hy-AM"/>
-        </w:rPr>
-        <w:t xml:space="preserve">նշելու կարիք ևս չի լինի և կվերագրվի </w:t>
-      </w:r>
-      <w:r>
-        <w:rPr>
-          <w:lang w:val="hy-AM"/>
-        </w:rPr>
-        <w:t xml:space="preserve">input </w:t>
-      </w:r>
-      <w:r>
-        <w:rPr>
-          <w:lang w:val="hy-AM"/>
-        </w:rPr>
-        <w:t>–</w:t>
-      </w:r>
-      <w:r>
-        <w:rPr>
-          <w:lang w:val="hy-AM"/>
-        </w:rPr>
-        <w:t xml:space="preserve"> </w:t>
-      </w:r>
-      <w:r>
-        <w:rPr>
-          <w:lang w:val="hy-AM"/>
-        </w:rPr>
-        <w:t>ից եկած արժեքը։</w:t>
-      </w:r>
-      <w:r>
-        <w:rPr>
-          <w:lang w:val="hy-AM"/>
-        </w:rPr>
-        <w:t xml:space="preserve"> </w:t>
-      </w:r>
-      <w:r>
-        <w:rPr>
-          <w:lang w:val="hy-AM"/>
-        </w:rPr>
-        <w:t xml:space="preserve">Եթե բոլոր </w:t>
-      </w:r>
-      <w:r>
-        <w:rPr>
-          <w:lang w:val="hy-AM"/>
-        </w:rPr>
-        <w:t xml:space="preserve">input – </w:t>
-      </w:r>
-      <w:r>
-        <w:rPr>
-          <w:lang w:val="hy-AM"/>
-        </w:rPr>
-        <w:t xml:space="preserve">ների և </w:t>
-      </w:r>
-      <w:r>
-        <w:rPr>
-          <w:lang w:val="hy-AM"/>
-        </w:rPr>
-        <w:t xml:space="preserve">property – </w:t>
-      </w:r>
-      <w:r>
-        <w:rPr>
-          <w:lang w:val="hy-AM"/>
-        </w:rPr>
-        <w:t xml:space="preserve">ների անունները համընկնում են ապա պետք է նշել </w:t>
-      </w:r>
-      <w:r>
-        <w:rPr>
-          <w:lang w:val="hy-AM"/>
-        </w:rPr>
-        <w:t>property=”</w:t>
-      </w:r>
-      <w:r>
-        <w:rPr>
-          <w:lang w:val="hy-AM"/>
-        </w:rPr>
-        <w:t>*</w:t>
-      </w:r>
-      <w:r>
-        <w:rPr>
-          <w:lang w:val="hy-AM"/>
-        </w:rPr>
-        <w:t>”</w:t>
-      </w:r>
-      <w:r>
-        <w:rPr>
-          <w:lang w:val="hy-AM"/>
-        </w:rPr>
-        <w:t xml:space="preserve"> </w:t>
-      </w:r>
-      <w:r>
-        <w:rPr>
-          <w:lang w:val="hy-AM"/>
-        </w:rPr>
-        <w:t>և արժեքները ավտոմատ կվերագրվեն։</w:t>
-      </w:r>
-    </w:p>
-    <w:p>
-      <w:pPr>
-        <w:spacing w:after="0" w:line="360" w:lineRule="auto"/>
-        <w:jc w:val="both"/>
-        <w:rPr>
-          <w:lang w:val="hy-AM"/>
-        </w:rPr>
-      </w:pPr>
-      <w:r>
-        <w:rPr>
-          <w:lang w:val="hy-AM"/>
-        </w:rPr>
-        <w:t xml:space="preserve">Պոլիմորֆիզմի հնարավորություններից օգտվելու համար կարող ենք ավելացնել </w:t>
-      </w:r>
-      <w:r>
-        <w:rPr>
-          <w:lang w:val="hy-AM"/>
-        </w:rPr>
-        <w:t xml:space="preserve">type </w:t>
-      </w:r>
-      <w:r>
-        <w:rPr>
-          <w:lang w:val="hy-AM"/>
-        </w:rPr>
-        <w:t>ատտրիբուտը</w:t>
-      </w:r>
-    </w:p>
-    <w:p>
-      <w:pPr>
-        <w:spacing w:after="0" w:line="360" w:lineRule="auto"/>
-        <w:jc w:val="both"/>
-        <w:rPr>
-          <w:lang w:val="hy-AM"/>
-        </w:rPr>
-      </w:pPr>
-      <w:r>
-        <w:rPr>
-          <w:lang w:val="hy-AM"/>
-        </w:rPr>
-        <w:t>&lt;</w:t>
-      </w:r>
-      <w:r>
-        <w:rPr>
-          <w:lang w:val="hy-AM"/>
-        </w:rPr>
-        <w:t>jsp:useBean id=”pe</w:t>
-      </w:r>
-      <w:r>
-        <w:rPr>
-          <w:lang w:val="hy-AM"/>
-        </w:rPr>
-        <w:t>rson</w:t>
-      </w:r>
-      <w:r>
-        <w:rPr>
-          <w:lang w:val="hy-AM"/>
-        </w:rPr>
-        <w:t>”</w:t>
-      </w:r>
-      <w:r>
-        <w:rPr>
-          <w:lang w:val="hy-AM"/>
-        </w:rPr>
-        <w:t xml:space="preserve"> </w:t>
-      </w:r>
-      <w:r>
-        <w:rPr>
-          <w:lang w:val="en-US"/>
-        </w:rPr>
-        <w:t>type=”Person”</w:t>
-      </w:r>
-      <w:r>
-        <w:rPr>
-          <w:lang w:val="hy-AM"/>
-        </w:rPr>
-        <w:t xml:space="preserve"> class=”</w:t>
-      </w:r>
-      <w:r>
-        <w:rPr>
-          <w:lang w:val="en-US"/>
-        </w:rPr>
-        <w:t>Employee</w:t>
-      </w:r>
-      <w:r>
-        <w:rPr>
-          <w:lang w:val="hy-AM"/>
-        </w:rPr>
-        <w:t>” scope=”</w:t>
-      </w:r>
-      <w:r>
-        <w:rPr>
-          <w:lang w:val="hy-AM"/>
-        </w:rPr>
-        <w:t>որ սկոպից վերցնի օբյեկտը</w:t>
-      </w:r>
-      <w:r>
-        <w:rPr>
-          <w:lang w:val="hy-AM"/>
-        </w:rPr>
-        <w:t xml:space="preserve">” </w:t>
-      </w:r>
-      <w:r>
-        <w:rPr>
-          <w:lang w:val="hy-AM"/>
-        </w:rPr>
-        <w:t xml:space="preserve">/&gt;։ Եթե նշվի միայ տիպը առանց կլասսի ապա նորմալ կաշխատի եթե ատտրիբուտ հանդիսացող օբյեկտը գոյություն ունի, եթե գոյութնուն չունի և նոր պետք է ստեղծվի ապա կունենանք </w:t>
-      </w:r>
-      <w:r>
-        <w:rPr>
-          <w:lang w:val="hy-AM"/>
-        </w:rPr>
-        <w:t xml:space="preserve">InstantiationException: </w:t>
-      </w:r>
-      <w:r>
-        <w:rPr>
-          <w:lang w:val="hy-AM"/>
-        </w:rPr>
-        <w:t>Չենք կարող նշել միայն տիպը առնց կլասսի։</w:t>
-      </w:r>
-    </w:p>
-    <w:p>
-      <w:pPr>
-        <w:spacing w:after="0" w:line="360" w:lineRule="auto"/>
-        <w:jc w:val="both"/>
-        <w:rPr>
-          <w:lang w:val="hy-AM"/>
-        </w:rPr>
-      </w:pPr>
-      <w:r>
-        <w:rPr>
-          <w:lang w:val="hy-AM"/>
-        </w:rPr>
-        <w:t xml:space="preserve">Եթե սկոպը չի նշվում այն ավտոմատ համարվում է </w:t>
-      </w:r>
-      <w:r>
-        <w:rPr>
-          <w:lang w:val="hy-AM"/>
-        </w:rPr>
-        <w:t>page:</w:t>
-      </w:r>
-    </w:p>
-    <w:p>
-      <w:pPr>
-        <w:spacing w:after="0" w:line="360" w:lineRule="auto"/>
-        <w:jc w:val="both"/>
-        <w:rPr>
-          <w:lang w:val="hy-AM"/>
-        </w:rPr>
-      </w:pPr>
-      <w:r>
-        <w:rPr>
-          <w:lang w:val="hy-AM"/>
-        </w:rPr>
-        <w:t xml:space="preserve">Bean </w:t>
-      </w:r>
-      <w:r>
-        <w:rPr>
-          <w:lang w:val="hy-AM"/>
-        </w:rPr>
-        <w:t xml:space="preserve">թեգերը </w:t>
-      </w:r>
-      <w:r>
-        <w:rPr>
-          <w:lang w:val="hy-AM"/>
-        </w:rPr>
-        <w:t>input-</w:t>
-      </w:r>
-      <w:r>
-        <w:rPr>
-          <w:lang w:val="hy-AM"/>
-        </w:rPr>
-        <w:t>ներից ստացված պրիմիտիվ տիպերը ավտոմատ քաստ են անում օբյեկտի դաշտի տիպերի եթե դրանց անունները համընկնում են։</w:t>
-      </w:r>
-    </w:p>
-    <w:p>
-      <w:pPr>
-        <w:spacing w:after="0" w:line="360" w:lineRule="auto"/>
-        <w:jc w:val="both"/>
-        <w:rPr>
-          <w:lang w:val="hy-AM"/>
-        </w:rPr>
-      </w:pPr>
-      <w:r>
-        <w:rPr>
-          <w:lang w:val="hy-AM"/>
-        </w:rPr>
-        <w:t xml:space="preserve">Եթե </w:t>
-      </w:r>
-      <w:r>
-        <w:rPr>
-          <w:lang w:val="hy-AM"/>
-        </w:rPr>
-        <w:t xml:space="preserve">bean- </w:t>
-      </w:r>
-      <w:r>
-        <w:rPr>
-          <w:lang w:val="hy-AM"/>
-        </w:rPr>
-        <w:t>ի  դաշտ</w:t>
-      </w:r>
-      <w:r>
-        <w:rPr>
-          <w:lang w:val="hy-AM"/>
-        </w:rPr>
-        <w:t>ը</w:t>
-      </w:r>
-      <w:r>
-        <w:rPr>
-          <w:lang w:val="hy-AM"/>
-        </w:rPr>
-        <w:t xml:space="preserve"> ոչ թե պրիմիտիվ է այլ օբյեկտ ապա </w:t>
-      </w:r>
-      <w:r>
-        <w:rPr>
-          <w:lang w:val="hy-AM"/>
-        </w:rPr>
-        <w:t xml:space="preserve">getProperty </w:t>
-      </w:r>
-      <w:r>
-        <w:rPr>
-          <w:lang w:val="hy-AM"/>
-        </w:rPr>
-        <w:t>–</w:t>
-      </w:r>
-      <w:r>
-        <w:rPr>
-          <w:lang w:val="hy-AM"/>
-        </w:rPr>
-        <w:t xml:space="preserve"> </w:t>
-      </w:r>
-      <w:r>
-        <w:rPr>
-          <w:lang w:val="hy-AM"/>
-        </w:rPr>
-        <w:t xml:space="preserve">ն այս դեպքում չի աշխատի։ Նշված խնդիրը կլուծվի </w:t>
-      </w:r>
-      <w:r>
-        <w:rPr>
-          <w:lang w:val="hy-AM"/>
-        </w:rPr>
-        <w:t>EL-</w:t>
-      </w:r>
-      <w:r>
-        <w:rPr>
-          <w:lang w:val="hy-AM"/>
-        </w:rPr>
-        <w:t>ի միջոցով։</w:t>
-      </w:r>
-      <w:r>
-        <w:rPr>
-          <w:lang w:val="hy-AM"/>
-        </w:rPr>
-        <w:t xml:space="preserve"> Օր․՝ </w:t>
-      </w:r>
-      <w:r>
-        <w:rPr>
-          <w:lang w:val="hy-AM"/>
-        </w:rPr>
-        <w:t>${person.dog.name}</w:t>
-      </w:r>
-      <w:r>
-        <w:rPr>
-          <w:lang w:val="hy-AM"/>
-        </w:rPr>
-        <w:t>։</w:t>
-      </w:r>
-    </w:p>
-    <w:p>
-      <w:pPr>
-        <w:spacing w:after="0" w:line="360" w:lineRule="auto"/>
-        <w:jc w:val="both"/>
-        <w:rPr>
-          <w:lang w:val="hy-AM"/>
-        </w:rPr>
-      </w:pPr>
-      <w:r>
-        <w:rPr>
-          <w:lang w:val="hy-AM"/>
-        </w:rPr>
-        <w:t>El-</w:t>
-      </w:r>
-      <w:r>
-        <w:rPr>
-          <w:lang w:val="hy-AM"/>
-        </w:rPr>
-        <w:t>ի</w:t>
-      </w:r>
-      <w:r>
-        <w:rPr>
-          <w:lang w:val="hy-AM"/>
-        </w:rPr>
-        <w:t xml:space="preserve"> մեջ նշվող</w:t>
-      </w:r>
-      <w:r>
-        <w:rPr>
-          <w:lang w:val="hy-AM"/>
-        </w:rPr>
-        <w:t xml:space="preserve"> առաջի</w:t>
-      </w:r>
-      <w:r>
-        <w:rPr>
-          <w:lang w:val="hy-AM"/>
-        </w:rPr>
-        <w:t xml:space="preserve">ն փոփոխականը կամ ոչ ակնհայտ հայտարարված օբյեկտ է կամ ատտրիբուտ։ Եթե </w:t>
-      </w:r>
-      <w:r>
-        <w:rPr>
-          <w:lang w:val="hy-AM"/>
-        </w:rPr>
-        <w:t xml:space="preserve">el – </w:t>
-      </w:r>
-      <w:r>
-        <w:rPr>
-          <w:lang w:val="hy-AM"/>
-        </w:rPr>
-        <w:t xml:space="preserve">ի մեջ օգտագործում ենք կետ ապա ձախ փոփոխականը պետք է լինի կամ </w:t>
-      </w:r>
-      <w:r>
-        <w:rPr>
-          <w:lang w:val="hy-AM"/>
-        </w:rPr>
-        <w:t xml:space="preserve">map </w:t>
-      </w:r>
-      <w:r>
-        <w:rPr>
-          <w:lang w:val="hy-AM"/>
-        </w:rPr>
-        <w:t xml:space="preserve">կամ </w:t>
-      </w:r>
-      <w:r>
-        <w:rPr>
-          <w:lang w:val="hy-AM"/>
-        </w:rPr>
-        <w:t xml:space="preserve">bean, </w:t>
-      </w:r>
-      <w:r>
-        <w:rPr>
-          <w:lang w:val="hy-AM"/>
-        </w:rPr>
-        <w:t xml:space="preserve">իսկ աջ կողմինը կամ </w:t>
-      </w:r>
-      <w:r>
-        <w:rPr>
-          <w:lang w:val="hy-AM"/>
-        </w:rPr>
-        <w:t xml:space="preserve">key </w:t>
-      </w:r>
-      <w:r>
-        <w:rPr>
-          <w:lang w:val="hy-AM"/>
-        </w:rPr>
-        <w:t xml:space="preserve"> </w:t>
-      </w:r>
-      <w:r>
-        <w:rPr>
-          <w:lang w:val="hy-AM"/>
-        </w:rPr>
-        <w:t>property:</w:t>
-      </w:r>
-    </w:p>
-    <w:p>
-      <w:pPr>
-        <w:spacing w:after="0" w:line="360" w:lineRule="auto"/>
-        <w:jc w:val="both"/>
-        <w:rPr>
-          <w:lang w:val="hy-AM"/>
-        </w:rPr>
-      </w:pPr>
-      <w:r>
-        <w:rPr>
-          <w:lang w:val="hy-AM"/>
-        </w:rPr>
-        <w:t xml:space="preserve">El – </w:t>
-      </w:r>
-      <w:r>
-        <w:rPr>
-          <w:lang w:val="hy-AM"/>
-        </w:rPr>
-        <w:t xml:space="preserve">ում </w:t>
-      </w:r>
-      <w:r>
-        <w:rPr>
-          <w:lang w:val="hy-AM"/>
-        </w:rPr>
-        <w:t xml:space="preserve">property – </w:t>
-      </w:r>
-      <w:r>
-        <w:rPr>
-          <w:lang w:val="hy-AM"/>
-        </w:rPr>
-        <w:t xml:space="preserve">ին կարող ենք դիմել նաև </w:t>
-      </w:r>
-      <w:r>
-        <w:rPr>
-          <w:lang w:val="hy-AM"/>
-        </w:rPr>
-        <w:t>${person[“name”]}</w:t>
-      </w:r>
-      <w:r>
-        <w:rPr>
-          <w:lang w:val="hy-AM"/>
-        </w:rPr>
-        <w:t xml:space="preserve"> </w:t>
-      </w:r>
-      <w:r>
-        <w:rPr>
-          <w:lang w:val="hy-AM"/>
-        </w:rPr>
-        <w:t xml:space="preserve">ձևով։ նշված սինտաքսը ավելի արդյունավետ է քանի որ ձախ հատվածում կարող է լինել օր մասիվ, լիստ։ </w:t>
-      </w:r>
-      <w:r>
-        <w:rPr>
-          <w:lang w:val="hy-AM"/>
-        </w:rPr>
-        <w:t>[]-</w:t>
-      </w:r>
-      <w:r>
-        <w:rPr>
-          <w:lang w:val="hy-AM"/>
-        </w:rPr>
-        <w:t>ի դեպքում ձախ մասը կարող է լինել վերը նշվածներից բոլորը։</w:t>
-      </w:r>
-      <w:r>
-        <w:rPr>
-          <w:lang w:val="hy-AM"/>
-        </w:rPr>
-        <w:t xml:space="preserve"> Եթե ձախ կողմում ունենք մասսիվ կամ լիստ ապա տողային արտահայտությամբ նշված թվերը աջ կողմում ձևափոխվում են </w:t>
-      </w:r>
-      <w:r>
-        <w:rPr>
-          <w:lang w:val="hy-AM"/>
-        </w:rPr>
-        <w:t xml:space="preserve">int </w:t>
-      </w:r>
-      <w:r>
-        <w:rPr>
-          <w:lang w:val="hy-AM"/>
-        </w:rPr>
-        <w:t>–</w:t>
-      </w:r>
-      <w:r>
-        <w:rPr>
-          <w:lang w:val="hy-AM"/>
-        </w:rPr>
-        <w:t xml:space="preserve"> </w:t>
-      </w:r>
-      <w:r>
-        <w:rPr>
-          <w:lang w:val="hy-AM"/>
-        </w:rPr>
-        <w:t xml:space="preserve">ի։ Եթե </w:t>
-      </w:r>
-      <w:r>
-        <w:rPr>
-          <w:lang w:val="hy-AM"/>
-        </w:rPr>
-        <w:t xml:space="preserve">[]- </w:t>
-      </w:r>
-      <w:r>
-        <w:rPr>
-          <w:lang w:val="hy-AM"/>
-        </w:rPr>
-        <w:t>ի մեջ առանց չակերտների նշվում է արժեք ապա կոնտեյները առաջին հերթին կփնտրի աշված անունով ատտրիբուտ։</w:t>
-      </w:r>
-    </w:p>
-    <w:p>
-      <w:pPr>
-        <w:spacing w:after="0" w:line="360" w:lineRule="auto"/>
-        <w:jc w:val="both"/>
-        <w:rPr>
-          <w:lang w:val="hy-AM"/>
-        </w:rPr>
-      </w:pPr>
-      <w:r>
-        <w:rPr>
-          <w:lang w:val="hy-AM"/>
-        </w:rPr>
-        <w:lastRenderedPageBreak/>
-        <w:t xml:space="preserve">El – </w:t>
-      </w:r>
-      <w:r>
-        <w:rPr>
-          <w:lang w:val="hy-AM"/>
-        </w:rPr>
-        <w:t xml:space="preserve">ու կան ոչ ակնհայտ օբյեկտներ </w:t>
-      </w:r>
-      <w:r>
-        <w:rPr>
-          <w:lang w:val="hy-AM"/>
-        </w:rPr>
-        <w:t>(</w:t>
-      </w:r>
-      <w:r>
-        <w:rPr>
-          <w:lang w:val="hy-AM"/>
-        </w:rPr>
-        <w:t>սլայդ</w:t>
-      </w:r>
-      <w:r>
-        <w:rPr>
-          <w:lang w:val="hy-AM"/>
-        </w:rPr>
-        <w:t xml:space="preserve">), </w:t>
-      </w:r>
-      <w:r>
-        <w:rPr>
-          <w:lang w:val="hy-AM"/>
-        </w:rPr>
-        <w:t xml:space="preserve">որոնք իրենցից ներկայացնում են </w:t>
-      </w:r>
-      <w:r>
-        <w:rPr>
-          <w:lang w:val="hy-AM"/>
-        </w:rPr>
-        <w:t xml:space="preserve">map – </w:t>
-      </w:r>
-      <w:r>
-        <w:rPr>
-          <w:lang w:val="hy-AM"/>
-        </w:rPr>
-        <w:t xml:space="preserve">եր բացառությամբ </w:t>
-      </w:r>
-      <w:r>
-        <w:rPr>
-          <w:lang w:val="hy-AM"/>
-        </w:rPr>
-        <w:t xml:space="preserve">pageContext </w:t>
-      </w:r>
-      <w:r>
-        <w:rPr>
-          <w:lang w:val="hy-AM"/>
-        </w:rPr>
-        <w:t>օբյեկտի</w:t>
-      </w:r>
-      <w:r>
-        <w:rPr>
-          <w:lang w:val="hy-AM"/>
-        </w:rPr>
-        <w:t>։</w:t>
-      </w:r>
-    </w:p>
-    <w:p>
-      <w:pPr>
-        <w:spacing w:after="0" w:line="360" w:lineRule="auto"/>
-        <w:jc w:val="both"/>
-        <w:rPr>
-          <w:lang w:val="hy-AM"/>
-        </w:rPr>
-      </w:pPr>
-      <w:r>
-        <w:rPr>
-          <w:lang w:val="hy-AM"/>
-        </w:rPr>
-        <w:t xml:space="preserve">El – </w:t>
-      </w:r>
-      <w:r>
-        <w:rPr>
-          <w:lang w:val="hy-AM"/>
-        </w:rPr>
-        <w:t xml:space="preserve">ում կարելի է օգտագործել նաև այլ օպերատորներ ինչպիսիք են թվաբանական </w:t>
-      </w:r>
-      <w:r>
-        <w:rPr>
-          <w:lang w:val="hy-AM"/>
-        </w:rPr>
-        <w:t xml:space="preserve">(+, -, *, /, %), </w:t>
-      </w:r>
-      <w:r>
-        <w:rPr>
-          <w:lang w:val="hy-AM"/>
-        </w:rPr>
-        <w:t xml:space="preserve">տրամաբանական </w:t>
-      </w:r>
-      <w:r>
-        <w:rPr>
-          <w:lang w:val="hy-AM"/>
-        </w:rPr>
-        <w:t xml:space="preserve">(&amp;&amp;, ||, !), </w:t>
-      </w:r>
-      <w:r>
-        <w:rPr>
-          <w:lang w:val="hy-AM"/>
-        </w:rPr>
-        <w:t>համեմատության</w:t>
-      </w:r>
-      <w:r>
-        <w:rPr>
-          <w:lang w:val="hy-AM"/>
-        </w:rPr>
-        <w:t>:</w:t>
-      </w:r>
-    </w:p>
-    <w:p>
-      <w:pPr>
-        <w:spacing w:after="0" w:line="360" w:lineRule="auto"/>
-        <w:jc w:val="both"/>
-        <w:rPr>
-          <w:lang w:val="hy-AM"/>
-        </w:rPr>
-      </w:pPr>
-      <w:r>
-        <w:rPr>
-          <w:lang w:val="hy-AM"/>
-        </w:rPr>
-        <w:t>Execption-</w:t>
-      </w:r>
-      <w:r>
-        <w:rPr>
-          <w:lang w:val="hy-AM"/>
-        </w:rPr>
-        <w:t xml:space="preserve">ներից խուսափլու համար </w:t>
-      </w:r>
-      <w:r>
-        <w:rPr>
-          <w:lang w:val="hy-AM"/>
-        </w:rPr>
-        <w:t xml:space="preserve">el </w:t>
-      </w:r>
-      <w:r>
-        <w:rPr>
-          <w:lang w:val="hy-AM"/>
-        </w:rPr>
-        <w:t>–</w:t>
-      </w:r>
-      <w:r>
-        <w:rPr>
-          <w:lang w:val="hy-AM"/>
-        </w:rPr>
-        <w:t xml:space="preserve"> </w:t>
-      </w:r>
-      <w:r>
-        <w:rPr>
-          <w:lang w:val="hy-AM"/>
-        </w:rPr>
-        <w:t xml:space="preserve">ը մշակում </w:t>
-      </w:r>
-      <w:r>
-        <w:rPr>
-          <w:lang w:val="hy-AM"/>
-        </w:rPr>
-        <w:t xml:space="preserve">null </w:t>
-      </w:r>
-      <w:r>
-        <w:rPr>
-          <w:lang w:val="hy-AM"/>
-        </w:rPr>
-        <w:t>–</w:t>
-      </w:r>
-      <w:r>
-        <w:rPr>
-          <w:lang w:val="hy-AM"/>
-        </w:rPr>
-        <w:t xml:space="preserve"> </w:t>
-      </w:r>
-      <w:r>
-        <w:rPr>
-          <w:lang w:val="hy-AM"/>
-        </w:rPr>
-        <w:t xml:space="preserve">երեը։ Օր եթե ատտրիբուտը գոյություն չունի թվաբանական գործողության ժամանակ այն ընդունում է 0 արժեք իսկ բուլյան գործողությունների դեպքում </w:t>
-      </w:r>
-      <w:r>
-        <w:rPr>
-          <w:lang w:val="hy-AM"/>
-        </w:rPr>
-        <w:t>false:</w:t>
-      </w:r>
-    </w:p>
-    <w:p>
-      <w:pPr>
-        <w:spacing w:after="0" w:line="360" w:lineRule="auto"/>
-        <w:jc w:val="both"/>
-        <w:rPr>
-          <w:lang w:val="hy-AM"/>
         </w:rPr>
       </w:pPr>
       <w:r>
@@ -10109,7 +11534,7 @@
 </file>
 
 <file path=word/endnotes.xml><?xml version="1.0" encoding="utf-8"?>
-<w:endnotes xmlns:wpc="http://schemas.microsoft.com/office/word/2010/wordprocessingCanvas" xmlns:cx="http://schemas.microsoft.com/office/drawing/2014/chartex" xmlns:cx1="http://schemas.microsoft.com/office/drawing/2015/9/8/chartex" xmlns:cx2="http://schemas.microsoft.com/office/drawing/2015/10/21/chartex" xmlns:cx3="http://schemas.microsoft.com/office/drawing/2016/5/9/chartex" xmlns:cx4="http://schemas.microsoft.com/office/drawing/2016/5/10/chartex" xmlns:cx5="http://schemas.microsoft.com/office/drawing/2016/5/11/chartex" xmlns:cx6="http://schemas.microsoft.com/office/drawing/2016/5/12/chartex" xmlns:cx7="http://schemas.microsoft.com/office/drawing/2016/5/13/chartex" xmlns:cx8="http://schemas.microsoft.com/office/drawing/2016/5/14/chartex" xmlns:mc="http://schemas.openxmlformats.org/markup-compatibility/2006" xmlns:aink="http://schemas.microsoft.com/office/drawing/2016/ink" xmlns:am3d="http://schemas.microsoft.com/office/drawing/2017/model3d" xmlns:o="urn:schemas-microsoft-com:office:office" xmlns:r="http://schemas.openxmlformats.org/officeDocument/2006/relationships" xmlns:m="http://schemas.openxmlformats.org/officeDocument/2006/math" xmlns:v="urn:schemas-microsoft-com:vml" xmlns:wp14="http://schemas.microsoft.com/office/word/2010/wordprocessingDrawing" xmlns:wp="http://schemas.openxmlformats.org/drawingml/2006/wordprocessingDrawing" xmlns:w10="urn:schemas-microsoft-com:office:word" xmlns:w="http://schemas.openxmlformats.org/wordprocessingml/2006/main" xmlns:w14="http://schemas.microsoft.com/office/word/2010/wordml" xmlns:w15="http://schemas.microsoft.com/office/word/2012/wordml" xmlns:w16cid="http://schemas.microsoft.com/office/word/2016/wordml/cid" xmlns:w16se="http://schemas.microsoft.com/office/word/2015/wordml/symex" xmlns:wpg="http://schemas.microsoft.com/office/word/2010/wordprocessingGroup" xmlns:wpi="http://schemas.microsoft.com/office/word/2010/wordprocessingInk" xmlns:wne="http://schemas.microsoft.com/office/word/2006/wordml" xmlns:wps="http://schemas.microsoft.com/office/word/2010/wordprocessingShape" mc:Ignorable="w14 w15 w16se w16cid wp14">
+<w:endnotes xmlns:wpc="http://schemas.microsoft.com/office/word/2010/wordprocessingCanvas" xmlns:cx="http://schemas.microsoft.com/office/drawing/2014/chartex" xmlns:cx1="http://schemas.microsoft.com/office/drawing/2015/9/8/chartex" xmlns:cx2="http://schemas.microsoft.com/office/drawing/2015/10/21/chartex" xmlns:cx3="http://schemas.microsoft.com/office/drawing/2016/5/9/chartex" xmlns:cx4="http://schemas.microsoft.com/office/drawing/2016/5/10/chartex" xmlns:cx5="http://schemas.microsoft.com/office/drawing/2016/5/11/chartex" xmlns:cx6="http://schemas.microsoft.com/office/drawing/2016/5/12/chartex" xmlns:cx7="http://schemas.microsoft.com/office/drawing/2016/5/13/chartex" xmlns:cx8="http://schemas.microsoft.com/office/drawing/2016/5/14/chartex" xmlns:mc="http://schemas.openxmlformats.org/markup-compatibility/2006" xmlns:aink="http://schemas.microsoft.com/office/drawing/2016/ink" xmlns:am3d="http://schemas.microsoft.com/office/drawing/2017/model3d" xmlns:o="urn:schemas-microsoft-com:office:office" xmlns:r="http://schemas.openxmlformats.org/officeDocument/2006/relationships" xmlns:m="http://schemas.openxmlformats.org/officeDocument/2006/math" xmlns:v="urn:schemas-microsoft-com:vml" xmlns:wp14="http://schemas.microsoft.com/office/word/2010/wordprocessingDrawing" xmlns:wp="http://schemas.openxmlformats.org/drawingml/2006/wordprocessingDrawing" xmlns:w10="urn:schemas-microsoft-com:office:word" xmlns:w="http://schemas.openxmlformats.org/wordprocessingml/2006/main" xmlns:w14="http://schemas.microsoft.com/office/word/2010/wordml" xmlns:w15="http://schemas.microsoft.com/office/word/2012/wordml" xmlns:w16cex="http://schemas.microsoft.com/office/word/2018/wordml/cex" xmlns:w16cid="http://schemas.microsoft.com/office/word/2016/wordml/cid" xmlns:w16="http://schemas.microsoft.com/office/word/2018/wordml" xmlns:w16se="http://schemas.microsoft.com/office/word/2015/wordml/symex" xmlns:wpg="http://schemas.microsoft.com/office/word/2010/wordprocessingGroup" xmlns:wpi="http://schemas.microsoft.com/office/word/2010/wordprocessingInk" xmlns:wne="http://schemas.microsoft.com/office/word/2006/wordml" xmlns:wps="http://schemas.microsoft.com/office/word/2010/wordprocessingShape" mc:Ignorable="w14 w15 w16se w16cid w16 w16cex wp14">
   <w:endnote w:type="separator" w:id="-1">
     <w:p>
       <w:pPr>
@@ -10134,7 +11559,7 @@
 </file>
 
 <file path=word/footnotes.xml><?xml version="1.0" encoding="utf-8"?>
-<w:footnotes xmlns:wpc="http://schemas.microsoft.com/office/word/2010/wordprocessingCanvas" xmlns:cx="http://schemas.microsoft.com/office/drawing/2014/chartex" xmlns:cx1="http://schemas.microsoft.com/office/drawing/2015/9/8/chartex" xmlns:cx2="http://schemas.microsoft.com/office/drawing/2015/10/21/chartex" xmlns:cx3="http://schemas.microsoft.com/office/drawing/2016/5/9/chartex" xmlns:cx4="http://schemas.microsoft.com/office/drawing/2016/5/10/chartex" xmlns:cx5="http://schemas.microsoft.com/office/drawing/2016/5/11/chartex" xmlns:cx6="http://schemas.microsoft.com/office/drawing/2016/5/12/chartex" xmlns:cx7="http://schemas.microsoft.com/office/drawing/2016/5/13/chartex" xmlns:cx8="http://schemas.microsoft.com/office/drawing/2016/5/14/chartex" xmlns:mc="http://schemas.openxmlformats.org/markup-compatibility/2006" xmlns:aink="http://schemas.microsoft.com/office/drawing/2016/ink" xmlns:am3d="http://schemas.microsoft.com/office/drawing/2017/model3d" xmlns:o="urn:schemas-microsoft-com:office:office" xmlns:r="http://schemas.openxmlformats.org/officeDocument/2006/relationships" xmlns:m="http://schemas.openxmlformats.org/officeDocument/2006/math" xmlns:v="urn:schemas-microsoft-com:vml" xmlns:wp14="http://schemas.microsoft.com/office/word/2010/wordprocessingDrawing" xmlns:wp="http://schemas.openxmlformats.org/drawingml/2006/wordprocessingDrawing" xmlns:w10="urn:schemas-microsoft-com:office:word" xmlns:w="http://schemas.openxmlformats.org/wordprocessingml/2006/main" xmlns:w14="http://schemas.microsoft.com/office/word/2010/wordml" xmlns:w15="http://schemas.microsoft.com/office/word/2012/wordml" xmlns:w16cid="http://schemas.microsoft.com/office/word/2016/wordml/cid" xmlns:w16se="http://schemas.microsoft.com/office/word/2015/wordml/symex" xmlns:wpg="http://schemas.microsoft.com/office/word/2010/wordprocessingGroup" xmlns:wpi="http://schemas.microsoft.com/office/word/2010/wordprocessingInk" xmlns:wne="http://schemas.microsoft.com/office/word/2006/wordml" xmlns:wps="http://schemas.microsoft.com/office/word/2010/wordprocessingShape" mc:Ignorable="w14 w15 w16se w16cid wp14">
+<w:footnotes xmlns:wpc="http://schemas.microsoft.com/office/word/2010/wordprocessingCanvas" xmlns:cx="http://schemas.microsoft.com/office/drawing/2014/chartex" xmlns:cx1="http://schemas.microsoft.com/office/drawing/2015/9/8/chartex" xmlns:cx2="http://schemas.microsoft.com/office/drawing/2015/10/21/chartex" xmlns:cx3="http://schemas.microsoft.com/office/drawing/2016/5/9/chartex" xmlns:cx4="http://schemas.microsoft.com/office/drawing/2016/5/10/chartex" xmlns:cx5="http://schemas.microsoft.com/office/drawing/2016/5/11/chartex" xmlns:cx6="http://schemas.microsoft.com/office/drawing/2016/5/12/chartex" xmlns:cx7="http://schemas.microsoft.com/office/drawing/2016/5/13/chartex" xmlns:cx8="http://schemas.microsoft.com/office/drawing/2016/5/14/chartex" xmlns:mc="http://schemas.openxmlformats.org/markup-compatibility/2006" xmlns:aink="http://schemas.microsoft.com/office/drawing/2016/ink" xmlns:am3d="http://schemas.microsoft.com/office/drawing/2017/model3d" xmlns:o="urn:schemas-microsoft-com:office:office" xmlns:r="http://schemas.openxmlformats.org/officeDocument/2006/relationships" xmlns:m="http://schemas.openxmlformats.org/officeDocument/2006/math" xmlns:v="urn:schemas-microsoft-com:vml" xmlns:wp14="http://schemas.microsoft.com/office/word/2010/wordprocessingDrawing" xmlns:wp="http://schemas.openxmlformats.org/drawingml/2006/wordprocessingDrawing" xmlns:w10="urn:schemas-microsoft-com:office:word" xmlns:w="http://schemas.openxmlformats.org/wordprocessingml/2006/main" xmlns:w14="http://schemas.microsoft.com/office/word/2010/wordml" xmlns:w15="http://schemas.microsoft.com/office/word/2012/wordml" xmlns:w16cex="http://schemas.microsoft.com/office/word/2018/wordml/cex" xmlns:w16cid="http://schemas.microsoft.com/office/word/2016/wordml/cid" xmlns:w16="http://schemas.microsoft.com/office/word/2018/wordml" xmlns:w16se="http://schemas.microsoft.com/office/word/2015/wordml/symex" xmlns:wpg="http://schemas.microsoft.com/office/word/2010/wordprocessingGroup" xmlns:wpi="http://schemas.microsoft.com/office/word/2010/wordprocessingInk" xmlns:wne="http://schemas.microsoft.com/office/word/2006/wordml" xmlns:wps="http://schemas.microsoft.com/office/word/2010/wordprocessingShape" mc:Ignorable="w14 w15 w16se w16cid w16 w16cex wp14">
   <w:footnote w:type="separator" w:id="-1">
     <w:p>
       <w:pPr>
@@ -10159,7 +11584,7 @@
 </file>
 
 <file path=word/numbering.xml><?xml version="1.0" encoding="utf-8"?>
-<w:numbering xmlns:wpc="http://schemas.microsoft.com/office/word/2010/wordprocessingCanvas" xmlns:cx="http://schemas.microsoft.com/office/drawing/2014/chartex" xmlns:cx1="http://schemas.microsoft.com/office/drawing/2015/9/8/chartex" xmlns:cx2="http://schemas.microsoft.com/office/drawing/2015/10/21/chartex" xmlns:cx3="http://schemas.microsoft.com/office/drawing/2016/5/9/chartex" xmlns:cx4="http://schemas.microsoft.com/office/drawing/2016/5/10/chartex" xmlns:cx5="http://schemas.microsoft.com/office/drawing/2016/5/11/chartex" xmlns:cx6="http://schemas.microsoft.com/office/drawing/2016/5/12/chartex" xmlns:cx7="http://schemas.microsoft.com/office/drawing/2016/5/13/chartex" xmlns:cx8="http://schemas.microsoft.com/office/drawing/2016/5/14/chartex" xmlns:mc="http://schemas.openxmlformats.org/markup-compatibility/2006" xmlns:aink="http://schemas.microsoft.com/office/drawing/2016/ink" xmlns:am3d="http://schemas.microsoft.com/office/drawing/2017/model3d" xmlns:o="urn:schemas-microsoft-com:office:office" xmlns:r="http://schemas.openxmlformats.org/officeDocument/2006/relationships" xmlns:m="http://schemas.openxmlformats.org/officeDocument/2006/math" xmlns:v="urn:schemas-microsoft-com:vml" xmlns:wp14="http://schemas.microsoft.com/office/word/2010/wordprocessingDrawing" xmlns:wp="http://schemas.openxmlformats.org/drawingml/2006/wordprocessingDrawing" xmlns:w10="urn:schemas-microsoft-com:office:word" xmlns:w="http://schemas.openxmlformats.org/wordprocessingml/2006/main" xmlns:w14="http://schemas.microsoft.com/office/word/2010/wordml" xmlns:w15="http://schemas.microsoft.com/office/word/2012/wordml" xmlns:w16cid="http://schemas.microsoft.com/office/word/2016/wordml/cid" xmlns:w16se="http://schemas.microsoft.com/office/word/2015/wordml/symex" xmlns:wpg="http://schemas.microsoft.com/office/word/2010/wordprocessingGroup" xmlns:wpi="http://schemas.microsoft.com/office/word/2010/wordprocessingInk" xmlns:wne="http://schemas.microsoft.com/office/word/2006/wordml" xmlns:wps="http://schemas.microsoft.com/office/word/2010/wordprocessingShape" mc:Ignorable="w14 w15 w16se w16cid wp14">
+<w:numbering xmlns:wpc="http://schemas.microsoft.com/office/word/2010/wordprocessingCanvas" xmlns:cx="http://schemas.microsoft.com/office/drawing/2014/chartex" xmlns:cx1="http://schemas.microsoft.com/office/drawing/2015/9/8/chartex" xmlns:cx2="http://schemas.microsoft.com/office/drawing/2015/10/21/chartex" xmlns:cx3="http://schemas.microsoft.com/office/drawing/2016/5/9/chartex" xmlns:cx4="http://schemas.microsoft.com/office/drawing/2016/5/10/chartex" xmlns:cx5="http://schemas.microsoft.com/office/drawing/2016/5/11/chartex" xmlns:cx6="http://schemas.microsoft.com/office/drawing/2016/5/12/chartex" xmlns:cx7="http://schemas.microsoft.com/office/drawing/2016/5/13/chartex" xmlns:cx8="http://schemas.microsoft.com/office/drawing/2016/5/14/chartex" xmlns:mc="http://schemas.openxmlformats.org/markup-compatibility/2006" xmlns:aink="http://schemas.microsoft.com/office/drawing/2016/ink" xmlns:am3d="http://schemas.microsoft.com/office/drawing/2017/model3d" xmlns:o="urn:schemas-microsoft-com:office:office" xmlns:r="http://schemas.openxmlformats.org/officeDocument/2006/relationships" xmlns:m="http://schemas.openxmlformats.org/officeDocument/2006/math" xmlns:v="urn:schemas-microsoft-com:vml" xmlns:wp14="http://schemas.microsoft.com/office/word/2010/wordprocessingDrawing" xmlns:wp="http://schemas.openxmlformats.org/drawingml/2006/wordprocessingDrawing" xmlns:w10="urn:schemas-microsoft-com:office:word" xmlns:w="http://schemas.openxmlformats.org/wordprocessingml/2006/main" xmlns:w14="http://schemas.microsoft.com/office/word/2010/wordml" xmlns:w15="http://schemas.microsoft.com/office/word/2012/wordml" xmlns:w16cex="http://schemas.microsoft.com/office/word/2018/wordml/cex" xmlns:w16cid="http://schemas.microsoft.com/office/word/2016/wordml/cid" xmlns:w16="http://schemas.microsoft.com/office/word/2018/wordml" xmlns:w16se="http://schemas.microsoft.com/office/word/2015/wordml/symex" xmlns:wpg="http://schemas.microsoft.com/office/word/2010/wordprocessingGroup" xmlns:wpi="http://schemas.microsoft.com/office/word/2010/wordprocessingInk" xmlns:wne="http://schemas.microsoft.com/office/word/2006/wordml" xmlns:wps="http://schemas.microsoft.com/office/word/2010/wordprocessingShape" mc:Ignorable="w14 w15 w16se w16cid w16 w16cex wp14">
   <w:abstractNum w:abstractNumId="0" w15:restartNumberingAfterBreak="0">
     <w:nsid w:val="1D3D5766"/>
     <w:multiLevelType w:val="hybridMultilevel"/>
@@ -10816,7 +12241,7 @@
 </file>
 
 <file path=word/styles.xml><?xml version="1.0" encoding="utf-8"?>
-<w:styles xmlns:mc="http://schemas.openxmlformats.org/markup-compatibility/2006" xmlns:r="http://schemas.openxmlformats.org/officeDocument/2006/relationships" xmlns:w="http://schemas.openxmlformats.org/wordprocessingml/2006/main" xmlns:w14="http://schemas.microsoft.com/office/word/2010/wordml" xmlns:w15="http://schemas.microsoft.com/office/word/2012/wordml" xmlns:w16cid="http://schemas.microsoft.com/office/word/2016/wordml/cid" xmlns:w16se="http://schemas.microsoft.com/office/word/2015/wordml/symex" mc:Ignorable="w14 w15 w16se w16cid">
+<w:styles xmlns:mc="http://schemas.openxmlformats.org/markup-compatibility/2006" xmlns:r="http://schemas.openxmlformats.org/officeDocument/2006/relationships" xmlns:w="http://schemas.openxmlformats.org/wordprocessingml/2006/main" xmlns:w14="http://schemas.microsoft.com/office/word/2010/wordml" xmlns:w15="http://schemas.microsoft.com/office/word/2012/wordml" xmlns:w16cex="http://schemas.microsoft.com/office/word/2018/wordml/cex" xmlns:w16cid="http://schemas.microsoft.com/office/word/2016/wordml/cid" xmlns:w16="http://schemas.microsoft.com/office/word/2018/wordml" xmlns:w16se="http://schemas.microsoft.com/office/word/2015/wordml/symex" mc:Ignorable="w14 w15 w16se w16cid w16 w16cex">
   <w:docDefaults>
     <w:rPrDefault>
       <w:rPr>
@@ -10832,7 +12257,7 @@
       </w:pPr>
     </w:pPrDefault>
   </w:docDefaults>
-  <w:latentStyles w:defLockedState="0" w:defUIPriority="99" w:defSemiHidden="0" w:defUnhideWhenUsed="0" w:defQFormat="0" w:count="377">
+  <w:latentStyles w:defLockedState="0" w:defUIPriority="99" w:defSemiHidden="0" w:defUnhideWhenUsed="0" w:defQFormat="0" w:count="376">
     <w:lsdException w:name="Normal" w:uiPriority="0" w:qFormat="1"/>
     <w:lsdException w:name="heading 1" w:uiPriority="9" w:qFormat="1"/>
     <w:lsdException w:name="heading 2" w:semiHidden="1" w:uiPriority="9" w:unhideWhenUsed="1" w:qFormat="1"/>
@@ -10938,6 +12363,7 @@
     <w:lsdException w:name="HTML Sample" w:semiHidden="1" w:unhideWhenUsed="1"/>
     <w:lsdException w:name="HTML Typewriter" w:semiHidden="1" w:unhideWhenUsed="1"/>
     <w:lsdException w:name="HTML Variable" w:semiHidden="1" w:unhideWhenUsed="1"/>
+    <w:lsdException w:name="Normal Table" w:semiHidden="1" w:unhideWhenUsed="1"/>
     <w:lsdException w:name="annotation subject" w:semiHidden="1" w:unhideWhenUsed="1"/>
     <w:lsdException w:name="No List" w:semiHidden="1" w:unhideWhenUsed="1"/>
     <w:lsdException w:name="Outline List 1" w:semiHidden="1" w:unhideWhenUsed="1"/>
@@ -10984,8 +12410,10 @@
     <w:lsdException w:name="Table Subtle 2" w:semiHidden="1" w:unhideWhenUsed="1"/>
     <w:lsdException w:name="Table Web 1" w:semiHidden="1" w:unhideWhenUsed="1"/>
     <w:lsdException w:name="Table Web 2" w:semiHidden="1" w:unhideWhenUsed="1"/>
+    <w:lsdException w:name="Table Web 3" w:semiHidden="1" w:unhideWhenUsed="1"/>
     <w:lsdException w:name="Balloon Text" w:semiHidden="1" w:unhideWhenUsed="1"/>
     <w:lsdException w:name="Table Grid" w:uiPriority="39"/>
+    <w:lsdException w:name="Table Theme" w:semiHidden="1" w:unhideWhenUsed="1"/>
     <w:lsdException w:name="Placeholder Text" w:semiHidden="1"/>
     <w:lsdException w:name="No Spacing" w:uiPriority="1" w:qFormat="1"/>
     <w:lsdException w:name="Light Shading" w:uiPriority="60"/>
@@ -11206,9 +12634,8 @@
     <w:lsdException w:name="Hashtag" w:semiHidden="1" w:unhideWhenUsed="1"/>
     <w:lsdException w:name="Unresolved Mention" w:semiHidden="1" w:unhideWhenUsed="1"/>
     <w:lsdException w:name="Smart Link" w:semiHidden="1" w:unhideWhenUsed="1"/>
-    <w:lsdException w:name="Smart Link Error" w:semiHidden="1" w:unhideWhenUsed="1"/>
   </w:latentStyles>
-  <w:style w:type="paragraph" w:default="1" w:styleId="a">
+  <w:style w:type="paragraph" w:default="1" w:styleId="Normal">
     <w:name w:val="Normal"/>
     <w:qFormat/>
     <w:rsid w:val="00B915B7"/>
@@ -11220,13 +12647,12 @@
       <w:sz w:val="28"/>
     </w:rPr>
   </w:style>
-  <w:style w:type="character" w:default="1" w:styleId="a0">
+  <w:style w:type="character" w:default="1" w:styleId="DefaultParagraphFont">
     <w:name w:val="Default Paragraph Font"/>
     <w:uiPriority w:val="1"/>
-    <w:semiHidden/>
     <w:unhideWhenUsed/>
   </w:style>
-  <w:style w:type="table" w:default="1" w:styleId="a1">
+  <w:style w:type="table" w:default="1" w:styleId="TableNormal">
     <w:name w:val="Normal Table"/>
     <w:uiPriority w:val="99"/>
     <w:semiHidden/>
@@ -11241,15 +12667,15 @@
       </w:tblCellMar>
     </w:tblPr>
   </w:style>
-  <w:style w:type="numbering" w:default="1" w:styleId="a2">
+  <w:style w:type="numbering" w:default="1" w:styleId="NoList">
     <w:name w:val="No List"/>
     <w:uiPriority w:val="99"/>
     <w:semiHidden/>
     <w:unhideWhenUsed/>
   </w:style>
-  <w:style w:type="paragraph" w:styleId="a3">
+  <w:style w:type="paragraph" w:styleId="ListParagraph">
     <w:name w:val="List Paragraph"/>
-    <w:basedOn w:val="a"/>
+    <w:basedOn w:val="Normal"/>
     <w:uiPriority w:val="34"/>
     <w:qFormat/>
     <w:rsid w:val="00B367AA"/>
@@ -11258,10 +12684,10 @@
       <w:contextualSpacing/>
     </w:pPr>
   </w:style>
-  <w:style w:type="paragraph" w:styleId="HTML">
+  <w:style w:type="paragraph" w:styleId="HTMLPreformatted">
     <w:name w:val="HTML Preformatted"/>
-    <w:basedOn w:val="a"/>
-    <w:link w:val="HTML0"/>
+    <w:basedOn w:val="Normal"/>
+    <w:link w:val="HTMLPreformattedChar"/>
     <w:uiPriority w:val="99"/>
     <w:semiHidden/>
     <w:unhideWhenUsed/>
@@ -11294,10 +12720,10 @@
       <w:lang w:val="en-US"/>
     </w:rPr>
   </w:style>
-  <w:style w:type="character" w:customStyle="1" w:styleId="HTML0">
-    <w:name w:val="Стандартный HTML Знак"/>
-    <w:basedOn w:val="a0"/>
-    <w:link w:val="HTML"/>
+  <w:style w:type="character" w:customStyle="1" w:styleId="HTMLPreformattedChar">
+    <w:name w:val="HTML Preformatted Char"/>
+    <w:basedOn w:val="DefaultParagraphFont"/>
+    <w:link w:val="HTMLPreformatted"/>
     <w:uiPriority w:val="99"/>
     <w:semiHidden/>
     <w:rsid w:val="00716D78"/>
@@ -11308,9 +12734,9 @@
       <w:lang w:val="en-US"/>
     </w:rPr>
   </w:style>
-  <w:style w:type="table" w:styleId="a4">
+  <w:style w:type="table" w:styleId="TableGrid">
     <w:name w:val="Table Grid"/>
-    <w:basedOn w:val="a1"/>
+    <w:basedOn w:val="TableNormal"/>
     <w:uiPriority w:val="39"/>
     <w:rsid w:val="002D68D7"/>
     <w:pPr>
@@ -11327,9 +12753,9 @@
       </w:tblBorders>
     </w:tblPr>
   </w:style>
-  <w:style w:type="character" w:styleId="HTML1">
+  <w:style w:type="character" w:styleId="HTMLCode">
     <w:name w:val="HTML Code"/>
-    <w:basedOn w:val="a0"/>
+    <w:basedOn w:val="DefaultParagraphFont"/>
     <w:uiPriority w:val="99"/>
     <w:semiHidden/>
     <w:unhideWhenUsed/>
@@ -11340,10 +12766,10 @@
       <w:szCs w:val="20"/>
     </w:rPr>
   </w:style>
-  <w:style w:type="paragraph" w:styleId="a5">
+  <w:style w:type="paragraph" w:styleId="EndnoteText">
     <w:name w:val="endnote text"/>
-    <w:basedOn w:val="a"/>
-    <w:link w:val="a6"/>
+    <w:basedOn w:val="Normal"/>
+    <w:link w:val="EndnoteTextChar"/>
     <w:uiPriority w:val="99"/>
     <w:semiHidden/>
     <w:unhideWhenUsed/>
@@ -11356,10 +12782,10 @@
       <w:szCs w:val="20"/>
     </w:rPr>
   </w:style>
-  <w:style w:type="character" w:customStyle="1" w:styleId="a6">
-    <w:name w:val="Текст концевой сноски Знак"/>
-    <w:basedOn w:val="a0"/>
-    <w:link w:val="a5"/>
+  <w:style w:type="character" w:customStyle="1" w:styleId="EndnoteTextChar">
+    <w:name w:val="Endnote Text Char"/>
+    <w:basedOn w:val="DefaultParagraphFont"/>
+    <w:link w:val="EndnoteText"/>
     <w:uiPriority w:val="99"/>
     <w:semiHidden/>
     <w:rsid w:val="00811B3F"/>
@@ -11369,9 +12795,9 @@
       <w:szCs w:val="20"/>
     </w:rPr>
   </w:style>
-  <w:style w:type="character" w:styleId="a7">
+  <w:style w:type="character" w:styleId="EndnoteReference">
     <w:name w:val="endnote reference"/>
-    <w:basedOn w:val="a0"/>
+    <w:basedOn w:val="DefaultParagraphFont"/>
     <w:uiPriority w:val="99"/>
     <w:semiHidden/>
     <w:unhideWhenUsed/>
@@ -11380,9 +12806,9 @@
       <w:vertAlign w:val="superscript"/>
     </w:rPr>
   </w:style>
-  <w:style w:type="paragraph" w:styleId="a8">
+  <w:style w:type="paragraph" w:styleId="NormalWeb">
     <w:name w:val="Normal (Web)"/>
-    <w:basedOn w:val="a"/>
+    <w:basedOn w:val="Normal"/>
     <w:uiPriority w:val="99"/>
     <w:semiHidden/>
     <w:unhideWhenUsed/>
@@ -11399,12 +12825,12 @@
   </w:style>
   <w:style w:type="character" w:customStyle="1" w:styleId="b">
     <w:name w:val="b"/>
-    <w:basedOn w:val="a0"/>
+    <w:basedOn w:val="DefaultParagraphFont"/>
     <w:rsid w:val="00A2245A"/>
   </w:style>
-  <w:style w:type="character" w:styleId="a9">
+  <w:style w:type="character" w:styleId="Strong">
     <w:name w:val="Strong"/>
-    <w:basedOn w:val="a0"/>
+    <w:basedOn w:val="DefaultParagraphFont"/>
     <w:uiPriority w:val="22"/>
     <w:qFormat/>
     <w:rsid w:val="00855618"/>
@@ -11415,12 +12841,12 @@
   </w:style>
   <w:style w:type="character" w:customStyle="1" w:styleId="y2iqfc">
     <w:name w:val="y2iqfc"/>
-    <w:basedOn w:val="a0"/>
+    <w:basedOn w:val="DefaultParagraphFont"/>
     <w:rsid w:val="00AE1576"/>
   </w:style>
   <w:style w:type="character" w:customStyle="1" w:styleId="bolditalic">
     <w:name w:val="bolditalic"/>
-    <w:basedOn w:val="a0"/>
+    <w:basedOn w:val="DefaultParagraphFont"/>
     <w:rsid w:val="00B649CE"/>
   </w:style>
 </w:styles>

--- a/Servlet/Servlet_Speech.docx
+++ b/Servlet/Servlet_Speech.docx
@@ -2609,7 +2609,7 @@
           <w:b/>
           <w:bCs/>
           <w:color w:val="FF0000"/>
-          <w:lang w:val="en-US"/>
+          <w:lang w:val="hy-AM"/>
         </w:rPr>
         <w:t>8</w:t>
       </w:r>
@@ -2653,86 +2653,68 @@
           <w:color w:val="00B050"/>
           <w:lang w:val="hy-AM"/>
         </w:rPr>
+        <w:t>(slide 9)</w:t>
+      </w:r>
+      <w:r>
+        <w:rPr>
+          <w:b/>
+          <w:bCs/>
+          <w:color w:val="FF0000"/>
+          <w:lang w:val="hy-AM"/>
+        </w:rPr>
+        <w:t xml:space="preserve"> </w:t>
+      </w:r>
+      <w:r>
+        <w:rPr>
+          <w:lang w:val="hy-AM"/>
+        </w:rPr>
+        <w:t xml:space="preserve">Կարևոր է նշել որ յուրաքանչյուր սերվլետ ունի միայն մեկ էկզեմպլյար։ Եթե կա 1-ից ավելի </w:t>
+      </w:r>
+      <w:r>
+        <w:rPr>
+          <w:lang w:val="hy-AM"/>
+        </w:rPr>
+        <w:t xml:space="preserve">request </w:t>
+      </w:r>
+      <w:r>
+        <w:rPr>
+          <w:lang w:val="hy-AM"/>
+        </w:rPr>
+        <w:t xml:space="preserve">կոնտեյները դրանցից յուրաքանչյուրի համար պարզապես ստեղծում է մի քանի </w:t>
+      </w:r>
+      <w:r>
+        <w:rPr>
+          <w:lang w:val="hy-AM"/>
+        </w:rPr>
+        <w:t xml:space="preserve">thread </w:t>
+      </w:r>
+      <w:r>
+        <w:rPr>
+          <w:lang w:val="hy-AM"/>
+        </w:rPr>
+        <w:t>սերվլետի նույն օբյկտին ուղղված։</w:t>
+      </w:r>
+      <w:r>
+        <w:rPr>
+          <w:lang w:val="hy-AM"/>
+        </w:rPr>
+        <w:t xml:space="preserve"> </w:t>
+      </w:r>
+      <w:r>
+        <w:rPr>
+          <w:b/>
+          <w:bCs/>
+          <w:color w:val="FF0000"/>
+          <w:lang w:val="hy-AM"/>
+        </w:rPr>
         <w:t xml:space="preserve">(slide </w:t>
       </w:r>
       <w:r>
         <w:rPr>
           <w:b/>
           <w:bCs/>
-          <w:color w:val="00B050"/>
-          <w:lang w:val="hy-AM"/>
-        </w:rPr>
-        <w:t>9</w:t>
-      </w:r>
-      <w:r>
-        <w:rPr>
-          <w:b/>
-          <w:bCs/>
-          <w:color w:val="00B050"/>
-          <w:lang w:val="hy-AM"/>
-        </w:rPr>
-        <w:t>)</w:t>
-      </w:r>
-      <w:r>
-        <w:rPr>
-          <w:b/>
-          <w:bCs/>
           <w:color w:val="FF0000"/>
           <w:lang w:val="hy-AM"/>
-        </w:rPr>
-        <w:t xml:space="preserve"> </w:t>
-      </w:r>
-      <w:r>
-        <w:rPr>
-          <w:lang w:val="hy-AM"/>
-        </w:rPr>
-        <w:t xml:space="preserve">Կարևոր է նշել որ յուրաքանչյուր սերվլետ ունի միայն մեկ էկզեմպլյար։ Եթե կա 1-ից ավելի </w:t>
-      </w:r>
-      <w:r>
-        <w:rPr>
-          <w:lang w:val="hy-AM"/>
-        </w:rPr>
-        <w:t xml:space="preserve">request </w:t>
-      </w:r>
-      <w:r>
-        <w:rPr>
-          <w:lang w:val="hy-AM"/>
-        </w:rPr>
-        <w:t xml:space="preserve">կոնտեյները դրանցից յուրաքանչյուրի համար պարզապես ստեղծում է մի քանի </w:t>
-      </w:r>
-      <w:r>
-        <w:rPr>
-          <w:lang w:val="hy-AM"/>
-        </w:rPr>
-        <w:t xml:space="preserve">thread </w:t>
-      </w:r>
-      <w:r>
-        <w:rPr>
-          <w:lang w:val="hy-AM"/>
-        </w:rPr>
-        <w:t>սերվլետի նույն օբյկտին ուղղված։</w:t>
-      </w:r>
-      <w:r>
-        <w:rPr>
-          <w:lang w:val="hy-AM"/>
-        </w:rPr>
-        <w:t xml:space="preserve"> </w:t>
-      </w:r>
-      <w:r>
-        <w:rPr>
-          <w:b/>
-          <w:bCs/>
-          <w:color w:val="FF0000"/>
-          <w:lang w:val="hy-AM"/>
-        </w:rPr>
-        <w:t xml:space="preserve">(slide </w:t>
-      </w:r>
-      <w:r>
-        <w:rPr>
-          <w:b/>
-          <w:bCs/>
-          <w:color w:val="FF0000"/>
-          <w:lang w:val="en-US"/>
         </w:rPr>
         <w:t>9</w:t>
       </w:r>
@@ -2987,12 +2969,12 @@
         <w:spacing w:after="0" w:line="360" w:lineRule="auto"/>
         <w:jc w:val="both"/>
         <w:rPr>
-          <w:lang w:val="en-US"/>
-        </w:rPr>
-      </w:pPr>
-      <w:r>
-        <w:rPr>
-          <w:lang w:val="en-US"/>
+          <w:lang w:val="hy-AM"/>
+        </w:rPr>
+      </w:pPr>
+      <w:r>
+        <w:rPr>
+          <w:lang w:val="hy-AM"/>
         </w:rPr>
         <w:t xml:space="preserve">(application – </w:t>
       </w:r>
@@ -3004,7 +2986,7 @@
       </w:r>
       <w:r>
         <w:rPr>
-          <w:lang w:val="en-US"/>
+          <w:lang w:val="hy-AM"/>
         </w:rPr>
         <w:t>)</w:t>
       </w:r>
@@ -3179,16 +3161,7 @@
           <w:color w:val="00B050"/>
           <w:lang w:val="hy-AM"/>
         </w:rPr>
-        <w:t>1</w:t>
-      </w:r>
-      <w:r>
-        <w:rPr>
-          <w:b/>
-          <w:bCs/>
-          <w:color w:val="00B050"/>
-          <w:lang w:val="hy-AM"/>
-        </w:rPr>
-        <w:t>1</w:t>
+        <w:t>11</w:t>
       </w:r>
       <w:r>
         <w:rPr>
@@ -4260,34 +4233,7 @@
           <w:color w:val="00B050"/>
           <w:lang w:val="hy-AM"/>
         </w:rPr>
-        <w:t>(slide 1</w:t>
-      </w:r>
-      <w:r>
-        <w:rPr>
-          <w:b/>
-          <w:bCs/>
-          <w:color w:val="00B050"/>
-          <w:lang w:val="hy-AM"/>
-        </w:rPr>
-        <w:t>3</w:t>
-      </w:r>
-      <w:r>
-        <w:rPr>
-          <w:b/>
-          <w:bCs/>
-          <w:color w:val="00B050"/>
-          <w:lang w:val="hy-AM"/>
-        </w:rPr>
-        <w:t>)</w:t>
-      </w:r>
-      <w:r>
-        <w:rPr>
-          <w:b/>
-          <w:bCs/>
-          <w:color w:val="00B050"/>
-          <w:lang w:val="hy-AM"/>
-        </w:rPr>
-        <w:t xml:space="preserve"> </w:t>
+        <w:t xml:space="preserve">(slide 13) </w:t>
       </w:r>
       <w:r>
         <w:rPr>
@@ -4576,6 +4522,430 @@
           <w:color w:val="FF0000"/>
           <w:lang w:val="hy-AM"/>
         </w:rPr>
+        <w:t>(slide 13)</w:t>
+      </w:r>
+    </w:p>
+    <w:p>
+      <w:pPr>
+        <w:spacing w:after="0" w:line="360" w:lineRule="auto"/>
+        <w:jc w:val="both"/>
+        <w:rPr>
+          <w:b/>
+          <w:bCs/>
+          <w:color w:val="FF0000"/>
+          <w:lang w:val="hy-AM"/>
+        </w:rPr>
+      </w:pPr>
+    </w:p>
+    <w:p>
+      <w:pPr>
+        <w:spacing w:after="0" w:line="360" w:lineRule="auto"/>
+        <w:jc w:val="both"/>
+        <w:rPr>
+          <w:b/>
+          <w:bCs/>
+          <w:lang w:val="hy-AM"/>
+        </w:rPr>
+      </w:pPr>
+      <w:r>
+        <w:rPr>
+          <w:b/>
+          <w:bCs/>
+          <w:lang w:val="hy-AM"/>
+        </w:rPr>
+        <w:t>Session</w:t>
+      </w:r>
+    </w:p>
+    <w:p>
+      <w:pPr>
+        <w:spacing w:after="0" w:line="360" w:lineRule="auto"/>
+        <w:jc w:val="both"/>
+        <w:rPr>
+          <w:lang w:val="hy-AM"/>
+        </w:rPr>
+      </w:pPr>
+      <w:r>
+        <w:rPr>
+          <w:b/>
+          <w:bCs/>
+          <w:color w:val="00B050"/>
+          <w:lang w:val="hy-AM"/>
+        </w:rPr>
+        <w:t xml:space="preserve">(slide 14) </w:t>
+      </w:r>
+      <w:r>
+        <w:rPr>
+          <w:lang w:val="hy-AM"/>
+        </w:rPr>
+        <w:t xml:space="preserve">Սեսսիա ասելով հասկանում ենք որոշակի ժամանակահատվածում նույն </w:t>
+      </w:r>
+      <w:r>
+        <w:rPr>
+          <w:lang w:val="hy-AM"/>
+        </w:rPr>
+        <w:t>client-</w:t>
+      </w:r>
+      <w:r>
+        <w:rPr>
+          <w:lang w:val="hy-AM"/>
+        </w:rPr>
+        <w:t xml:space="preserve">ի կողմից իրականացված </w:t>
+      </w:r>
+      <w:r>
+        <w:rPr>
+          <w:lang w:val="hy-AM"/>
+        </w:rPr>
+        <w:t>request-</w:t>
+      </w:r>
+      <w:r>
+        <w:rPr>
+          <w:lang w:val="hy-AM"/>
+        </w:rPr>
+        <w:t>ների հաջորդականություն։</w:t>
+      </w:r>
+      <w:r>
+        <w:rPr>
+          <w:lang w:val="hy-AM"/>
+        </w:rPr>
+        <w:t xml:space="preserve"> </w:t>
+      </w:r>
+      <w:r>
+        <w:rPr>
+          <w:lang w:val="hy-AM"/>
+        </w:rPr>
+        <w:t>sission-</w:t>
+      </w:r>
+      <w:r>
+        <w:rPr>
+          <w:lang w:val="hy-AM"/>
+        </w:rPr>
+        <w:t>ի հետ աշխատելու համար ունենք</w:t>
+      </w:r>
+      <w:r>
+        <w:rPr>
+          <w:lang w:val="hy-AM"/>
+        </w:rPr>
+        <w:t xml:space="preserve"> HttpSession</w:t>
+      </w:r>
+      <w:r>
+        <w:rPr>
+          <w:lang w:val="hy-AM"/>
+        </w:rPr>
+        <w:t xml:space="preserve"> </w:t>
+      </w:r>
+      <w:r>
+        <w:rPr>
+          <w:lang w:val="hy-AM"/>
+        </w:rPr>
+        <w:t xml:space="preserve">ինտերֆեյսը։  որը օգտագործվում է նույն </w:t>
+      </w:r>
+      <w:r>
+        <w:rPr>
+          <w:lang w:val="hy-AM"/>
+        </w:rPr>
+        <w:t>client-</w:t>
+      </w:r>
+      <w:r>
+        <w:rPr>
+          <w:lang w:val="hy-AM"/>
+        </w:rPr>
+        <w:t xml:space="preserve">ի կողմից իրականացված տարբեր </w:t>
+      </w:r>
+      <w:r>
+        <w:rPr>
+          <w:lang w:val="hy-AM"/>
+        </w:rPr>
+        <w:t>request-</w:t>
+      </w:r>
+      <w:r>
+        <w:rPr>
+          <w:lang w:val="hy-AM"/>
+        </w:rPr>
+        <w:t>ների միջև տվյալներ փոխանցելու կամ տվյալները պահպանելու համար։</w:t>
+      </w:r>
+      <w:r>
+        <w:rPr>
+          <w:lang w:val="hy-AM"/>
+        </w:rPr>
+        <w:t xml:space="preserve"> </w:t>
+      </w:r>
+      <w:r>
+        <w:rPr>
+          <w:lang w:val="hy-AM"/>
+        </w:rPr>
+        <w:t xml:space="preserve">Նույն </w:t>
+      </w:r>
+      <w:r>
+        <w:rPr>
+          <w:lang w:val="hy-AM"/>
+        </w:rPr>
+        <w:t>client-</w:t>
+      </w:r>
+      <w:r>
+        <w:rPr>
+          <w:lang w:val="hy-AM"/>
+        </w:rPr>
+        <w:t xml:space="preserve">ի տարբեր </w:t>
+      </w:r>
+      <w:r>
+        <w:rPr>
+          <w:lang w:val="hy-AM"/>
+        </w:rPr>
+        <w:t>requst-</w:t>
+      </w:r>
+      <w:r>
+        <w:rPr>
+          <w:lang w:val="hy-AM"/>
+        </w:rPr>
+        <w:t xml:space="preserve">ների միջև կապը, երկխոսությունը պահելու համար։ Տվյալները պահպանվում են ամբողջ սեսսիայի ընթացքում կոնկրետ </w:t>
+      </w:r>
+      <w:r>
+        <w:rPr>
+          <w:lang w:val="hy-AM"/>
+        </w:rPr>
+        <w:t>client-</w:t>
+      </w:r>
+      <w:r>
+        <w:rPr>
+          <w:lang w:val="hy-AM"/>
+        </w:rPr>
+        <w:t>ի համար։</w:t>
+      </w:r>
+    </w:p>
+    <w:p>
+      <w:pPr>
+        <w:spacing w:after="0" w:line="360" w:lineRule="auto"/>
+        <w:jc w:val="both"/>
+        <w:rPr>
+          <w:lang w:val="hy-AM"/>
+        </w:rPr>
+      </w:pPr>
+      <w:r>
+        <w:rPr>
+          <w:lang w:val="hy-AM"/>
+        </w:rPr>
+        <w:t xml:space="preserve">Քանի որ յուրաքանչյուր </w:t>
+      </w:r>
+      <w:r>
+        <w:rPr>
+          <w:lang w:val="hy-AM"/>
+        </w:rPr>
+        <w:t>client-</w:t>
+      </w:r>
+      <w:r>
+        <w:rPr>
+          <w:lang w:val="hy-AM"/>
+        </w:rPr>
+        <w:t xml:space="preserve">ի համար սեսսիան առանձին է ապա պետք է մեխանիզմ որով կոնտեյները կկարողանա նույնականացնել </w:t>
+      </w:r>
+      <w:r>
+        <w:rPr>
+          <w:lang w:val="hy-AM"/>
+        </w:rPr>
+        <w:t>client-</w:t>
+      </w:r>
+      <w:r>
+        <w:rPr>
+          <w:lang w:val="hy-AM"/>
+        </w:rPr>
+        <w:t xml:space="preserve">ին։ Այդ նպատակով գեներացվում է ունիկալ </w:t>
+      </w:r>
+      <w:r>
+        <w:rPr>
+          <w:lang w:val="hy-AM"/>
+        </w:rPr>
+        <w:t xml:space="preserve">id </w:t>
+      </w:r>
+      <w:r>
+        <w:rPr>
+          <w:lang w:val="hy-AM"/>
+        </w:rPr>
+        <w:t xml:space="preserve">և </w:t>
+      </w:r>
+      <w:r>
+        <w:rPr>
+          <w:lang w:val="hy-AM"/>
+        </w:rPr>
+        <w:t>respons</w:t>
+      </w:r>
+      <w:r>
+        <w:rPr>
+          <w:lang w:val="hy-AM"/>
+        </w:rPr>
+        <w:t>e</w:t>
+      </w:r>
+      <w:r>
+        <w:rPr>
+          <w:lang w:val="hy-AM"/>
+        </w:rPr>
+        <w:t>-</w:t>
+      </w:r>
+      <w:r>
+        <w:rPr>
+          <w:lang w:val="hy-AM"/>
+        </w:rPr>
+        <w:t xml:space="preserve">ի հետ միասին այն ուղարկվում է </w:t>
+      </w:r>
+      <w:r>
+        <w:rPr>
+          <w:lang w:val="hy-AM"/>
+        </w:rPr>
+        <w:t>client-</w:t>
+      </w:r>
+      <w:r>
+        <w:rPr>
+          <w:lang w:val="hy-AM"/>
+        </w:rPr>
+        <w:t xml:space="preserve">ին։ </w:t>
+      </w:r>
+      <w:r>
+        <w:rPr>
+          <w:lang w:val="hy-AM"/>
+        </w:rPr>
+        <w:t>Client-</w:t>
+      </w:r>
+      <w:r>
+        <w:rPr>
+          <w:lang w:val="hy-AM"/>
+        </w:rPr>
+        <w:t xml:space="preserve">ը նույ </w:t>
+      </w:r>
+      <w:r>
+        <w:rPr>
+          <w:lang w:val="hy-AM"/>
+        </w:rPr>
+        <w:t>id-</w:t>
+      </w:r>
+      <w:r>
+        <w:rPr>
+          <w:lang w:val="hy-AM"/>
+        </w:rPr>
+        <w:t xml:space="preserve">ն հետ է վերադարձնում </w:t>
+      </w:r>
+      <w:r>
+        <w:rPr>
+          <w:lang w:val="hy-AM"/>
+        </w:rPr>
+        <w:t>request-</w:t>
+      </w:r>
+      <w:r>
+        <w:rPr>
+          <w:lang w:val="hy-AM"/>
+        </w:rPr>
+        <w:t xml:space="preserve">ի հետ և կոնտեյները կապում է համապատասխան սեանսը </w:t>
+      </w:r>
+      <w:r>
+        <w:rPr>
+          <w:lang w:val="hy-AM"/>
+        </w:rPr>
+        <w:t>request-</w:t>
+      </w:r>
+      <w:r>
+        <w:rPr>
+          <w:lang w:val="hy-AM"/>
+        </w:rPr>
+        <w:t xml:space="preserve">ի հետ։ </w:t>
+      </w:r>
+      <w:r>
+        <w:rPr>
+          <w:lang w:val="hy-AM"/>
+        </w:rPr>
+        <w:t>Id-</w:t>
+      </w:r>
+      <w:r>
+        <w:rPr>
+          <w:lang w:val="hy-AM"/>
+        </w:rPr>
+        <w:t xml:space="preserve">ների միմյանց հետ փոխանակումը տեղի  է ունենում </w:t>
+      </w:r>
+      <w:r>
+        <w:rPr>
+          <w:lang w:val="hy-AM"/>
+        </w:rPr>
+        <w:t xml:space="preserve">cookie </w:t>
+      </w:r>
+      <w:r>
+        <w:rPr>
+          <w:lang w:val="hy-AM"/>
+        </w:rPr>
+        <w:t>ֆայլերի միջոցով պահվում են բրաուզերում։</w:t>
+      </w:r>
+    </w:p>
+    <w:p>
+      <w:pPr>
+        <w:spacing w:after="0" w:line="360" w:lineRule="auto"/>
+        <w:jc w:val="both"/>
+        <w:rPr>
+          <w:lang w:val="hy-AM"/>
+        </w:rPr>
+      </w:pPr>
+      <w:r>
+        <w:rPr>
+          <w:lang w:val="hy-AM"/>
+        </w:rPr>
+        <w:t xml:space="preserve">Սեսսիայի հետ աշխատանքի համար </w:t>
+      </w:r>
+      <w:r>
+        <w:rPr>
+          <w:lang w:val="hy-AM"/>
+        </w:rPr>
+        <w:t xml:space="preserve">HttpSession </w:t>
+      </w:r>
+      <w:r>
+        <w:rPr>
+          <w:lang w:val="hy-AM"/>
+        </w:rPr>
+        <w:t xml:space="preserve">ինտերֆեյսը տրամադրում է մի շարք մեթոդներ։ </w:t>
+      </w:r>
+      <w:r>
+        <w:rPr>
+          <w:lang w:val="hy-AM"/>
+        </w:rPr>
+        <w:t xml:space="preserve">app – </w:t>
+      </w:r>
+      <w:r>
+        <w:rPr>
+          <w:lang w:val="hy-AM"/>
+        </w:rPr>
+        <w:t xml:space="preserve">ի վրա ատտրիբուտներից ցույց տալ լոգին եղած </w:t>
+      </w:r>
+      <w:r>
+        <w:rPr>
+          <w:lang w:val="hy-AM"/>
+        </w:rPr>
+        <w:t xml:space="preserve">user – </w:t>
+      </w:r>
+      <w:r>
+        <w:rPr>
+          <w:lang w:val="hy-AM"/>
+        </w:rPr>
+        <w:t xml:space="preserve">ի </w:t>
+      </w:r>
+      <w:r>
+        <w:rPr>
+          <w:lang w:val="hy-AM"/>
+        </w:rPr>
+        <w:t xml:space="preserve">set, get, remove, invalidate </w:t>
+      </w:r>
+      <w:r>
+        <w:rPr>
+          <w:lang w:val="hy-AM"/>
+        </w:rPr>
+        <w:t>հատվածները</w:t>
+      </w:r>
+      <w:r>
+        <w:rPr>
+          <w:lang w:val="hy-AM"/>
+        </w:rPr>
+        <w:t xml:space="preserve">: </w:t>
+      </w:r>
+      <w:r>
+        <w:rPr>
+          <w:b/>
+          <w:bCs/>
+          <w:color w:val="FF0000"/>
+          <w:lang w:val="hy-AM"/>
+        </w:rPr>
         <w:t>(slide 1</w:t>
       </w:r>
       <w:r>
@@ -4585,7 +4955,7 @@
           <w:color w:val="FF0000"/>
           <w:lang w:val="hy-AM"/>
         </w:rPr>
-        <w:t>3</w:t>
+        <w:t>4</w:t>
       </w:r>
       <w:r>
         <w:rPr>
@@ -4602,448 +4972,26 @@
         <w:spacing w:after="0" w:line="360" w:lineRule="auto"/>
         <w:jc w:val="both"/>
         <w:rPr>
-          <w:b/>
-          <w:bCs/>
-          <w:color w:val="FF0000"/>
-          <w:lang w:val="hy-AM"/>
-        </w:rPr>
-      </w:pPr>
-    </w:p>
-    <w:p>
-      <w:pPr>
-        <w:spacing w:after="0" w:line="360" w:lineRule="auto"/>
-        <w:jc w:val="both"/>
-        <w:rPr>
-          <w:b/>
-          <w:bCs/>
-          <w:lang w:val="hy-AM"/>
-        </w:rPr>
-      </w:pPr>
-      <w:r>
-        <w:rPr>
-          <w:b/>
-          <w:bCs/>
-          <w:lang w:val="hy-AM"/>
-        </w:rPr>
-        <w:t>Session</w:t>
-      </w:r>
-    </w:p>
-    <w:p>
-      <w:pPr>
-        <w:spacing w:after="0" w:line="360" w:lineRule="auto"/>
-        <w:jc w:val="both"/>
-        <w:rPr>
-          <w:lang w:val="hy-AM"/>
-        </w:rPr>
-      </w:pPr>
-      <w:r>
-        <w:rPr>
-          <w:b/>
-          <w:bCs/>
-          <w:color w:val="00B050"/>
-          <w:lang w:val="hy-AM"/>
-        </w:rPr>
-        <w:t>(slide 1</w:t>
-      </w:r>
-      <w:r>
-        <w:rPr>
-          <w:b/>
-          <w:bCs/>
-          <w:color w:val="00B050"/>
-          <w:lang w:val="hy-AM"/>
-        </w:rPr>
-        <w:t>4</w:t>
-      </w:r>
-      <w:r>
-        <w:rPr>
-          <w:b/>
-          <w:bCs/>
-          <w:color w:val="00B050"/>
-          <w:lang w:val="hy-AM"/>
-        </w:rPr>
-        <w:t>)</w:t>
-      </w:r>
-      <w:r>
-        <w:rPr>
-          <w:b/>
-          <w:bCs/>
-          <w:color w:val="00B050"/>
-          <w:lang w:val="hy-AM"/>
-        </w:rPr>
-        <w:t xml:space="preserve"> </w:t>
-      </w:r>
-      <w:r>
-        <w:rPr>
-          <w:lang w:val="hy-AM"/>
-        </w:rPr>
-        <w:t xml:space="preserve">Սեսսիա ասելով հասկանում ենք որոշակի ժամանակահատվածում նույն </w:t>
-      </w:r>
-      <w:r>
-        <w:rPr>
-          <w:lang w:val="hy-AM"/>
-        </w:rPr>
-        <w:t>client-</w:t>
-      </w:r>
-      <w:r>
-        <w:rPr>
-          <w:lang w:val="hy-AM"/>
-        </w:rPr>
-        <w:t xml:space="preserve">ի կողմից իրականացված </w:t>
-      </w:r>
-      <w:r>
-        <w:rPr>
-          <w:lang w:val="hy-AM"/>
-        </w:rPr>
-        <w:t>request-</w:t>
-      </w:r>
-      <w:r>
-        <w:rPr>
-          <w:lang w:val="hy-AM"/>
-        </w:rPr>
-        <w:t>ների հաջորդականություն։</w:t>
-      </w:r>
-      <w:r>
-        <w:rPr>
-          <w:lang w:val="hy-AM"/>
-        </w:rPr>
-        <w:t xml:space="preserve"> </w:t>
-      </w:r>
-      <w:r>
-        <w:rPr>
-          <w:lang w:val="hy-AM"/>
-        </w:rPr>
-        <w:t>sission-</w:t>
-      </w:r>
-      <w:r>
-        <w:rPr>
-          <w:lang w:val="hy-AM"/>
-        </w:rPr>
-        <w:t>ի հետ աշխատելու համար ունենք</w:t>
-      </w:r>
-      <w:r>
-        <w:rPr>
-          <w:lang w:val="hy-AM"/>
-        </w:rPr>
-        <w:t xml:space="preserve"> HttpSession</w:t>
-      </w:r>
-      <w:r>
-        <w:rPr>
-          <w:lang w:val="hy-AM"/>
-        </w:rPr>
-        <w:t xml:space="preserve"> </w:t>
-      </w:r>
-      <w:r>
-        <w:rPr>
-          <w:lang w:val="hy-AM"/>
-        </w:rPr>
-        <w:t xml:space="preserve">ինտերֆեյսը։  որը օգտագործվում է նույն </w:t>
-      </w:r>
-      <w:r>
-        <w:rPr>
-          <w:lang w:val="hy-AM"/>
-        </w:rPr>
-        <w:t>client-</w:t>
-      </w:r>
-      <w:r>
-        <w:rPr>
-          <w:lang w:val="hy-AM"/>
-        </w:rPr>
-        <w:t xml:space="preserve">ի կողմից իրականացված տարբեր </w:t>
-      </w:r>
-      <w:r>
-        <w:rPr>
-          <w:lang w:val="hy-AM"/>
-        </w:rPr>
-        <w:t>request-</w:t>
-      </w:r>
-      <w:r>
-        <w:rPr>
-          <w:lang w:val="hy-AM"/>
-        </w:rPr>
-        <w:t>ների միջև տվյալներ փոխանցելու կամ տվյալները պահպանելու համար։</w:t>
-      </w:r>
-      <w:r>
-        <w:rPr>
-          <w:lang w:val="hy-AM"/>
-        </w:rPr>
-        <w:t xml:space="preserve"> </w:t>
-      </w:r>
-      <w:r>
-        <w:rPr>
-          <w:lang w:val="hy-AM"/>
-        </w:rPr>
-        <w:t xml:space="preserve">Նույն </w:t>
-      </w:r>
-      <w:r>
-        <w:rPr>
-          <w:lang w:val="hy-AM"/>
-        </w:rPr>
-        <w:t>client-</w:t>
-      </w:r>
-      <w:r>
-        <w:rPr>
-          <w:lang w:val="hy-AM"/>
-        </w:rPr>
-        <w:t xml:space="preserve">ի տարբեր </w:t>
-      </w:r>
-      <w:r>
-        <w:rPr>
-          <w:lang w:val="hy-AM"/>
-        </w:rPr>
-        <w:t>requst-</w:t>
-      </w:r>
-      <w:r>
-        <w:rPr>
-          <w:lang w:val="hy-AM"/>
-        </w:rPr>
-        <w:t xml:space="preserve">ների միջև կապը, երկխոսությունը պահելու համար։ Տվյալները պահպանվում են ամբողջ սեսսիայի ընթացքում կոնկրետ </w:t>
-      </w:r>
-      <w:r>
-        <w:rPr>
-          <w:lang w:val="hy-AM"/>
-        </w:rPr>
-        <w:t>client-</w:t>
-      </w:r>
-      <w:r>
-        <w:rPr>
-          <w:lang w:val="hy-AM"/>
-        </w:rPr>
-        <w:t>ի համար։</w:t>
-      </w:r>
-    </w:p>
-    <w:p>
-      <w:pPr>
-        <w:spacing w:after="0" w:line="360" w:lineRule="auto"/>
-        <w:jc w:val="both"/>
-        <w:rPr>
-          <w:lang w:val="hy-AM"/>
-        </w:rPr>
-      </w:pPr>
-      <w:r>
-        <w:rPr>
-          <w:lang w:val="hy-AM"/>
-        </w:rPr>
-        <w:t xml:space="preserve">Քանի որ յուրաքանչյուր </w:t>
-      </w:r>
-      <w:r>
-        <w:rPr>
-          <w:lang w:val="hy-AM"/>
-        </w:rPr>
-        <w:t>client-</w:t>
-      </w:r>
-      <w:r>
-        <w:rPr>
-          <w:lang w:val="hy-AM"/>
-        </w:rPr>
-        <w:t xml:space="preserve">ի համար սեսսիան առանձին է ապա պետք է մեխանիզմ որով կոնտեյները կկարողանա նույնականացնել </w:t>
-      </w:r>
-      <w:r>
-        <w:rPr>
-          <w:lang w:val="hy-AM"/>
-        </w:rPr>
-        <w:t>client-</w:t>
-      </w:r>
-      <w:r>
-        <w:rPr>
-          <w:lang w:val="hy-AM"/>
-        </w:rPr>
-        <w:t xml:space="preserve">ին։ Այդ նպատակով գեներացվում է ունիկալ </w:t>
-      </w:r>
-      <w:r>
-        <w:rPr>
-          <w:lang w:val="hy-AM"/>
-        </w:rPr>
-        <w:t xml:space="preserve">id </w:t>
-      </w:r>
-      <w:r>
-        <w:rPr>
-          <w:lang w:val="hy-AM"/>
-        </w:rPr>
-        <w:t xml:space="preserve">և </w:t>
-      </w:r>
-      <w:r>
-        <w:rPr>
-          <w:lang w:val="hy-AM"/>
-        </w:rPr>
-        <w:t>respons-</w:t>
-      </w:r>
-      <w:r>
-        <w:rPr>
-          <w:lang w:val="hy-AM"/>
-        </w:rPr>
-        <w:t xml:space="preserve">ի հետ միասին այն ուղարկվում է </w:t>
-      </w:r>
-      <w:r>
-        <w:rPr>
-          <w:lang w:val="hy-AM"/>
-        </w:rPr>
-        <w:t>client-</w:t>
-      </w:r>
-      <w:r>
-        <w:rPr>
-          <w:lang w:val="hy-AM"/>
-        </w:rPr>
-        <w:t xml:space="preserve">ին։ </w:t>
-      </w:r>
-      <w:r>
-        <w:rPr>
-          <w:lang w:val="hy-AM"/>
-        </w:rPr>
-        <w:t>Client-</w:t>
-      </w:r>
-      <w:r>
-        <w:rPr>
-          <w:lang w:val="hy-AM"/>
-        </w:rPr>
-        <w:t xml:space="preserve">ը նույ </w:t>
-      </w:r>
-      <w:r>
-        <w:rPr>
-          <w:lang w:val="hy-AM"/>
-        </w:rPr>
-        <w:t>id-</w:t>
-      </w:r>
-      <w:r>
-        <w:rPr>
-          <w:lang w:val="hy-AM"/>
-        </w:rPr>
-        <w:t xml:space="preserve">ն հետ է վերադարձնում </w:t>
-      </w:r>
-      <w:r>
-        <w:rPr>
-          <w:lang w:val="hy-AM"/>
-        </w:rPr>
-        <w:t>request-</w:t>
-      </w:r>
-      <w:r>
-        <w:rPr>
-          <w:lang w:val="hy-AM"/>
-        </w:rPr>
-        <w:t xml:space="preserve">ի հետ և կոնտեյները կապում է համապատասխան սեանսը </w:t>
-      </w:r>
-      <w:r>
-        <w:rPr>
-          <w:lang w:val="hy-AM"/>
-        </w:rPr>
-        <w:t>request-</w:t>
-      </w:r>
-      <w:r>
-        <w:rPr>
-          <w:lang w:val="hy-AM"/>
-        </w:rPr>
-        <w:t xml:space="preserve">ի հետ։ </w:t>
-      </w:r>
-      <w:r>
-        <w:rPr>
-          <w:lang w:val="hy-AM"/>
-        </w:rPr>
-        <w:t>Id-</w:t>
-      </w:r>
-      <w:r>
-        <w:rPr>
-          <w:lang w:val="hy-AM"/>
-        </w:rPr>
-        <w:t xml:space="preserve">ների միմյանց հետ փոխանակումը տեղի  է ունենում </w:t>
-      </w:r>
-      <w:r>
-        <w:rPr>
-          <w:lang w:val="hy-AM"/>
-        </w:rPr>
-        <w:t xml:space="preserve">cookie </w:t>
-      </w:r>
-      <w:r>
-        <w:rPr>
-          <w:lang w:val="hy-AM"/>
-        </w:rPr>
-        <w:t>ֆայլերի միջոցով պահվում են բրաուզերում։</w:t>
-      </w:r>
-    </w:p>
-    <w:p>
-      <w:pPr>
-        <w:spacing w:after="0" w:line="360" w:lineRule="auto"/>
-        <w:jc w:val="both"/>
-        <w:rPr>
-          <w:lang w:val="hy-AM"/>
-        </w:rPr>
-      </w:pPr>
-      <w:r>
-        <w:rPr>
-          <w:lang w:val="hy-AM"/>
-        </w:rPr>
-        <w:t xml:space="preserve">Սեսսիայի հետ աշխատանքի համար </w:t>
-      </w:r>
-      <w:r>
-        <w:rPr>
-          <w:lang w:val="hy-AM"/>
-        </w:rPr>
-        <w:t xml:space="preserve">HttpSession </w:t>
-      </w:r>
-      <w:r>
-        <w:rPr>
-          <w:lang w:val="hy-AM"/>
-        </w:rPr>
-        <w:t>ինտերֆեյսը տրամադրում է մի շարք մեթոդներ</w:t>
-      </w:r>
-      <w:r>
-        <w:rPr>
-          <w:lang w:val="hy-AM"/>
-        </w:rPr>
-        <w:t xml:space="preserve">։ </w:t>
-      </w:r>
-      <w:r>
-        <w:rPr>
-          <w:b/>
-          <w:bCs/>
-          <w:color w:val="FF0000"/>
-          <w:lang w:val="hy-AM"/>
-        </w:rPr>
-        <w:t>(slide 1</w:t>
-      </w:r>
-      <w:r>
-        <w:rPr>
-          <w:b/>
-          <w:bCs/>
-          <w:color w:val="FF0000"/>
-          <w:lang w:val="hy-AM"/>
-        </w:rPr>
-        <w:t>4</w:t>
-      </w:r>
-      <w:r>
-        <w:rPr>
-          <w:b/>
-          <w:bCs/>
-          <w:color w:val="FF0000"/>
-          <w:lang w:val="hy-AM"/>
-        </w:rPr>
-        <w:t>)</w:t>
-      </w:r>
-    </w:p>
-    <w:p>
-      <w:pPr>
-        <w:spacing w:after="0" w:line="360" w:lineRule="auto"/>
-        <w:jc w:val="both"/>
-        <w:rPr>
-          <w:lang w:val="hy-AM"/>
-        </w:rPr>
-      </w:pPr>
-    </w:p>
-    <w:p>
-      <w:pPr>
-        <w:spacing w:after="0" w:line="360" w:lineRule="auto"/>
-        <w:jc w:val="both"/>
-        <w:rPr>
-          <w:b/>
-          <w:bCs/>
-          <w:lang w:val="hy-AM"/>
-        </w:rPr>
-      </w:pPr>
-      <w:r>
-        <w:rPr>
-          <w:b/>
-          <w:bCs/>
-          <w:lang w:val="hy-AM"/>
-        </w:rPr>
-        <w:lastRenderedPageBreak/>
+          <w:lang w:val="hy-AM"/>
+        </w:rPr>
+      </w:pPr>
+    </w:p>
+    <w:p>
+      <w:pPr>
+        <w:spacing w:after="0" w:line="360" w:lineRule="auto"/>
+        <w:jc w:val="both"/>
+        <w:rPr>
+          <w:b/>
+          <w:bCs/>
+          <w:lang w:val="hy-AM"/>
+        </w:rPr>
+      </w:pPr>
+      <w:r>
+        <w:rPr>
+          <w:b/>
+          <w:bCs/>
+          <w:lang w:val="hy-AM"/>
+        </w:rPr>
         <w:t>Սերվլետի կյանքի ցիկլը</w:t>
       </w:r>
     </w:p>
@@ -5808,6 +5756,7 @@
               <w:rPr>
                 <w:lang w:val="hy-AM"/>
               </w:rPr>
+              <w:lastRenderedPageBreak/>
               <w:t>HttpSessionListener</w:t>
             </w:r>
           </w:p>
@@ -5823,7 +5772,6 @@
               <w:rPr>
                 <w:lang w:val="hy-AM"/>
               </w:rPr>
-              <w:lastRenderedPageBreak/>
               <w:t>Հետևում է սեսիայի օբյեկտի փոփոխություննեըին</w:t>
             </w:r>
           </w:p>
@@ -5843,7 +5791,6 @@
               <w:rPr>
                 <w:lang w:val="hy-AM"/>
               </w:rPr>
-              <w:lastRenderedPageBreak/>
               <w:t>sessionCreated(HttpSessionEvent se)</w:t>
             </w:r>
           </w:p>
@@ -5858,7 +5805,6 @@
               <w:rPr>
                 <w:lang w:val="hy-AM"/>
               </w:rPr>
-              <w:lastRenderedPageBreak/>
               <w:t>sessionDestroyed(HttpSessionEvent se)</w:t>
             </w:r>
           </w:p>
@@ -5881,7 +5827,6 @@
               <w:rPr>
                 <w:lang w:val="hy-AM"/>
               </w:rPr>
-              <w:lastRenderedPageBreak/>
               <w:t>HttpSessionAttributeListener</w:t>
             </w:r>
           </w:p>
@@ -6403,13 +6348,7 @@
         <w:rPr>
           <w:lang w:val="hy-AM"/>
         </w:rPr>
-        <w:t>ում</w:t>
-      </w:r>
-      <w:r>
-        <w:rPr>
-          <w:lang w:val="hy-AM"/>
-        </w:rPr>
-        <w:t xml:space="preserve"> ցույց տալ </w:t>
+        <w:t xml:space="preserve">ում ցույց տալ </w:t>
       </w:r>
       <w:r>
         <w:rPr>
@@ -6547,13 +6486,7 @@
         <w:rPr>
           <w:lang w:val="hy-AM"/>
         </w:rPr>
-        <w:t xml:space="preserve"> ու </w:t>
-      </w:r>
-      <w:r>
-        <w:rPr>
-          <w:lang w:val="hy-AM"/>
-        </w:rPr>
-        <w:t>ոչնչացման</w:t>
+        <w:t xml:space="preserve"> ու ոչնչացման</w:t>
       </w:r>
       <w:r>
         <w:rPr>
@@ -6799,7 +6732,14 @@
         <w:rPr>
           <w:lang w:val="hy-AM"/>
         </w:rPr>
-        <w:t xml:space="preserve">Ֆիլտրերի կանչի հերթականությունը որոշվում է </w:t>
+        <w:t xml:space="preserve">Ֆիլտրերի կանչի </w:t>
+      </w:r>
+      <w:r>
+        <w:rPr>
+          <w:lang w:val="hy-AM"/>
+        </w:rPr>
+        <w:lastRenderedPageBreak/>
+        <w:t xml:space="preserve">հերթականությունը որոշվում է </w:t>
       </w:r>
       <w:r>
         <w:rPr>
@@ -7374,25 +7314,7 @@
           <w:color w:val="00B050"/>
           <w:lang w:val="hy-AM"/>
         </w:rPr>
-        <w:t>(slide 1</w:t>
-      </w:r>
-      <w:r>
-        <w:rPr>
-          <w:b/>
-          <w:bCs/>
-          <w:color w:val="00B050"/>
-          <w:lang w:val="hy-AM"/>
-        </w:rPr>
-        <w:t>9</w:t>
-      </w:r>
-      <w:r>
-        <w:rPr>
-          <w:b/>
-          <w:bCs/>
-          <w:color w:val="00B050"/>
-          <w:lang w:val="hy-AM"/>
-        </w:rPr>
-        <w:t>)</w:t>
+        <w:t>(slide 19)</w:t>
       </w:r>
       <w:r>
         <w:rPr>
@@ -7573,6 +7495,7 @@
         <w:rPr>
           <w:lang w:val="hy-AM"/>
         </w:rPr>
+        <w:lastRenderedPageBreak/>
         <w:t xml:space="preserve">Ստեղծում է սերվիս մեթոդ </w:t>
       </w:r>
       <w:r>
@@ -7639,14 +7562,7 @@
         <w:rPr>
           <w:lang w:val="hy-AM"/>
         </w:rPr>
-        <w:t xml:space="preserve">request </w:t>
-      </w:r>
-      <w:r>
-        <w:rPr>
-          <w:lang w:val="hy-AM"/>
-        </w:rPr>
-        <w:lastRenderedPageBreak/>
-        <w:t xml:space="preserve">response: </w:t>
+        <w:t xml:space="preserve">request response: </w:t>
       </w:r>
       <w:r>
         <w:rPr>
@@ -7836,7 +7752,69 @@
           <w:color w:val="FF0000"/>
           <w:lang w:val="hy-AM"/>
         </w:rPr>
-        <w:t xml:space="preserve"> </w:t>
+        <w:t xml:space="preserve"> (slide 19)</w:t>
+      </w:r>
+    </w:p>
+    <w:p>
+      <w:pPr>
+        <w:spacing w:after="0" w:line="360" w:lineRule="auto"/>
+        <w:jc w:val="both"/>
+        <w:rPr>
+          <w:lang w:val="hy-AM"/>
+        </w:rPr>
+      </w:pPr>
+    </w:p>
+    <w:p>
+      <w:pPr>
+        <w:spacing w:after="0" w:line="360" w:lineRule="auto"/>
+        <w:jc w:val="both"/>
+        <w:rPr>
+          <w:b/>
+          <w:bCs/>
+          <w:lang w:val="hy-AM"/>
+        </w:rPr>
+      </w:pPr>
+      <w:r>
+        <w:rPr>
+          <w:b/>
+          <w:bCs/>
+          <w:lang w:val="hy-AM"/>
+        </w:rPr>
+        <w:t>JSP</w:t>
+      </w:r>
+      <w:r>
+        <w:rPr>
+          <w:b/>
+          <w:bCs/>
+          <w:lang w:val="hy-AM"/>
+        </w:rPr>
+        <w:t xml:space="preserve"> </w:t>
+      </w:r>
+      <w:r>
+        <w:rPr>
+          <w:b/>
+          <w:bCs/>
+          <w:lang w:val="hy-AM"/>
+        </w:rPr>
+        <w:t>սինտաքս</w:t>
+      </w:r>
+    </w:p>
+    <w:p>
+      <w:pPr>
+        <w:spacing w:after="0" w:line="360" w:lineRule="auto"/>
+        <w:jc w:val="both"/>
+        <w:rPr>
+          <w:lang w:val="hy-AM"/>
+        </w:rPr>
+      </w:pPr>
+      <w:r>
+        <w:rPr>
+          <w:b/>
+          <w:bCs/>
+          <w:color w:val="00B050"/>
+          <w:lang w:val="hy-AM"/>
+        </w:rPr>
+        <w:t>(slide 20)</w:t>
       </w:r>
       <w:r>
         <w:rPr>
@@ -7845,7 +7823,244 @@
           <w:color w:val="FF0000"/>
           <w:lang w:val="hy-AM"/>
         </w:rPr>
-        <w:t>(slide 1</w:t>
+        <w:t xml:space="preserve"> </w:t>
+      </w:r>
+      <w:r>
+        <w:rPr>
+          <w:lang w:val="hy-AM"/>
+        </w:rPr>
+        <w:t>JSP-</w:t>
+      </w:r>
+      <w:r>
+        <w:rPr>
+          <w:lang w:val="hy-AM"/>
+        </w:rPr>
+        <w:t xml:space="preserve">ի սինտաքսը փաստացի բաժանվում է 2 մասերի </w:t>
+      </w:r>
+      <w:r>
+        <w:rPr>
+          <w:lang w:val="hy-AM"/>
+        </w:rPr>
+        <w:t xml:space="preserve">html </w:t>
+      </w:r>
+      <w:r>
+        <w:rPr>
+          <w:lang w:val="hy-AM"/>
+        </w:rPr>
+        <w:t xml:space="preserve">կոդ և </w:t>
+      </w:r>
+      <w:r>
+        <w:rPr>
+          <w:lang w:val="hy-AM"/>
+        </w:rPr>
+        <w:t xml:space="preserve">java </w:t>
+      </w:r>
+      <w:r>
+        <w:rPr>
+          <w:lang w:val="hy-AM"/>
+        </w:rPr>
+        <w:t>կոդ։</w:t>
+      </w:r>
+      <w:r>
+        <w:rPr>
+          <w:lang w:val="hy-AM"/>
+        </w:rPr>
+        <w:t xml:space="preserve"> </w:t>
+      </w:r>
+      <w:r>
+        <w:rPr>
+          <w:lang w:val="hy-AM"/>
+        </w:rPr>
+        <w:t>JSP-</w:t>
+      </w:r>
+      <w:r>
+        <w:rPr>
+          <w:lang w:val="hy-AM"/>
+        </w:rPr>
+        <w:t xml:space="preserve">ում </w:t>
+      </w:r>
+      <w:r>
+        <w:rPr>
+          <w:lang w:val="hy-AM"/>
+        </w:rPr>
+        <w:t xml:space="preserve">java </w:t>
+      </w:r>
+      <w:r>
+        <w:rPr>
+          <w:lang w:val="hy-AM"/>
+        </w:rPr>
+        <w:t>կոդի տաղադրման նամար օգտագործվում է հետևայալ հիմնական էլէմենտները։</w:t>
+      </w:r>
+    </w:p>
+    <w:p>
+      <w:pPr>
+        <w:spacing w:after="0" w:line="360" w:lineRule="auto"/>
+        <w:jc w:val="both"/>
+        <w:rPr>
+          <w:lang w:val="hy-AM"/>
+        </w:rPr>
+      </w:pPr>
+      <w:r>
+        <w:rPr>
+          <w:lang w:val="hy-AM"/>
+        </w:rPr>
+        <w:t>&lt;% %&gt; skriplet</w:t>
+      </w:r>
+    </w:p>
+    <w:p>
+      <w:pPr>
+        <w:spacing w:after="0" w:line="360" w:lineRule="auto"/>
+        <w:jc w:val="both"/>
+        <w:rPr>
+          <w:lang w:val="hy-AM"/>
+        </w:rPr>
+      </w:pPr>
+      <w:r>
+        <w:rPr>
+          <w:lang w:val="hy-AM"/>
+        </w:rPr>
+        <w:t xml:space="preserve"> &lt;%= %&gt; expression</w:t>
+      </w:r>
+      <w:r>
+        <w:rPr>
+          <w:lang w:val="hy-AM"/>
+        </w:rPr>
+        <w:t xml:space="preserve"> դառնում է արգումենտ </w:t>
+      </w:r>
+      <w:r>
+        <w:rPr>
+          <w:lang w:val="hy-AM"/>
+        </w:rPr>
+        <w:t>out.print()-</w:t>
+      </w:r>
+      <w:r>
+        <w:rPr>
+          <w:lang w:val="hy-AM"/>
+        </w:rPr>
+        <w:t>ի համար, դրա համար կետ-ստորակետ չի դրվում</w:t>
+      </w:r>
+    </w:p>
+    <w:p>
+      <w:pPr>
+        <w:spacing w:after="0" w:line="360" w:lineRule="auto"/>
+        <w:jc w:val="both"/>
+        <w:rPr>
+          <w:lang w:val="hy-AM"/>
+        </w:rPr>
+      </w:pPr>
+      <w:r>
+        <w:rPr>
+          <w:lang w:val="hy-AM"/>
+        </w:rPr>
+        <w:t>&lt;%! %&gt; declaration (</w:t>
+      </w:r>
+      <w:r>
+        <w:rPr>
+          <w:lang w:val="hy-AM"/>
+        </w:rPr>
+        <w:t>փոփոխականները լոկալից դառնում են էկզեմպլյարի</w:t>
+      </w:r>
+      <w:r>
+        <w:rPr>
+          <w:lang w:val="hy-AM"/>
+        </w:rPr>
+        <w:t>)</w:t>
+      </w:r>
+      <w:r>
+        <w:rPr>
+          <w:lang w:val="hy-AM"/>
+        </w:rPr>
+        <w:t>, կարող են լինել ստատիկ փոփոխականներ կամ մեթոդներ</w:t>
+      </w:r>
+      <w:r>
+        <w:rPr>
+          <w:lang w:val="hy-AM"/>
+        </w:rPr>
+        <w:t xml:space="preserve"> </w:t>
+      </w:r>
+      <w:r>
+        <w:rPr>
+          <w:lang w:val="hy-AM"/>
+        </w:rPr>
+        <w:t>սլայդի վրա ցույց տալ պարզեցված կլասսի օրինակը</w:t>
+      </w:r>
+    </w:p>
+    <w:p>
+      <w:pPr>
+        <w:spacing w:after="0" w:line="360" w:lineRule="auto"/>
+        <w:jc w:val="both"/>
+        <w:rPr>
+          <w:lang w:val="hy-AM"/>
+        </w:rPr>
+      </w:pPr>
+      <w:r>
+        <w:rPr>
+          <w:lang w:val="hy-AM"/>
+        </w:rPr>
+        <w:t xml:space="preserve">&lt;%@ %&gt; </w:t>
+      </w:r>
+      <w:r>
+        <w:rPr>
+          <w:lang w:val="hy-AM"/>
+        </w:rPr>
+        <w:t>directive</w:t>
+      </w:r>
+      <w:r>
+        <w:rPr>
+          <w:lang w:val="hy-AM"/>
+        </w:rPr>
+        <w:t xml:space="preserve"> իմպորտների և այլ </w:t>
+      </w:r>
+      <w:r>
+        <w:rPr>
+          <w:lang w:val="hy-AM"/>
+        </w:rPr>
+        <w:t>instruction</w:t>
+      </w:r>
+      <w:r>
+        <w:rPr>
+          <w:lang w:val="hy-AM"/>
+        </w:rPr>
+        <w:t xml:space="preserve">-ների համար, ունի  3 դիրեկտիվ </w:t>
+      </w:r>
+      <w:r>
+        <w:rPr>
+          <w:lang w:val="hy-AM"/>
+        </w:rPr>
+        <w:t>page,  include, taglib</w:t>
+      </w:r>
+    </w:p>
+    <w:p>
+      <w:pPr>
+        <w:spacing w:after="0" w:line="360" w:lineRule="auto"/>
+        <w:jc w:val="both"/>
+        <w:rPr>
+          <w:lang w:val="hy-AM"/>
+        </w:rPr>
+      </w:pPr>
+      <w:r>
+        <w:rPr>
+          <w:lang w:val="hy-AM"/>
+        </w:rPr>
+        <w:t>&lt;%-- --%&gt;</w:t>
+      </w:r>
+      <w:r>
+        <w:rPr>
+          <w:lang w:val="hy-AM"/>
+        </w:rPr>
+        <w:t xml:space="preserve"> </w:t>
+      </w:r>
+      <w:r>
+        <w:rPr>
+          <w:lang w:val="hy-AM"/>
+        </w:rPr>
+        <w:t>մեկնաբանություններ</w:t>
+      </w:r>
+      <w:r>
+        <w:rPr>
+          <w:lang w:val="hy-AM"/>
+        </w:rPr>
+        <w:t xml:space="preserve"> </w:t>
       </w:r>
       <w:r>
         <w:rPr>
@@ -7854,7 +8069,7 @@
           <w:color w:val="FF0000"/>
           <w:lang w:val="hy-AM"/>
         </w:rPr>
-        <w:t>9</w:t>
+        <w:t xml:space="preserve">(slide </w:t>
       </w:r>
       <w:r>
         <w:rPr>
@@ -7863,6 +8078,15 @@
           <w:color w:val="FF0000"/>
           <w:lang w:val="hy-AM"/>
         </w:rPr>
+        <w:t>20</w:t>
+      </w:r>
+      <w:r>
+        <w:rPr>
+          <w:b/>
+          <w:bCs/>
+          <w:color w:val="FF0000"/>
+          <w:lang w:val="hy-AM"/>
+        </w:rPr>
         <w:t>)</w:t>
       </w:r>
     </w:p>
@@ -7880,41 +8104,6 @@
         <w:spacing w:after="0" w:line="360" w:lineRule="auto"/>
         <w:jc w:val="both"/>
         <w:rPr>
-          <w:b/>
-          <w:bCs/>
-          <w:lang w:val="hy-AM"/>
-        </w:rPr>
-      </w:pPr>
-      <w:r>
-        <w:rPr>
-          <w:b/>
-          <w:bCs/>
-          <w:lang w:val="hy-AM"/>
-        </w:rPr>
-        <w:t>JSP</w:t>
-      </w:r>
-      <w:r>
-        <w:rPr>
-          <w:b/>
-          <w:bCs/>
-          <w:lang w:val="hy-AM"/>
-        </w:rPr>
-        <w:t xml:space="preserve"> </w:t>
-      </w:r>
-      <w:r>
-        <w:rPr>
-          <w:b/>
-          <w:bCs/>
-          <w:lang w:val="hy-AM"/>
-        </w:rPr>
-        <w:t>սինտաքս</w:t>
-      </w:r>
-    </w:p>
-    <w:p>
-      <w:pPr>
-        <w:spacing w:after="0" w:line="360" w:lineRule="auto"/>
-        <w:jc w:val="both"/>
-        <w:rPr>
           <w:lang w:val="hy-AM"/>
         </w:rPr>
       </w:pPr>
@@ -7925,16 +8114,333 @@
           <w:color w:val="00B050"/>
           <w:lang w:val="hy-AM"/>
         </w:rPr>
+        <w:t>(slide 2</w:t>
+      </w:r>
+      <w:r>
+        <w:rPr>
+          <w:b/>
+          <w:bCs/>
+          <w:color w:val="00B050"/>
+          <w:lang w:val="hy-AM"/>
+        </w:rPr>
+        <w:t>1</w:t>
+      </w:r>
+      <w:r>
+        <w:rPr>
+          <w:b/>
+          <w:bCs/>
+          <w:color w:val="00B050"/>
+          <w:lang w:val="hy-AM"/>
+        </w:rPr>
+        <w:t>)</w:t>
+      </w:r>
+      <w:r>
+        <w:rPr>
+          <w:b/>
+          <w:bCs/>
+          <w:color w:val="FF0000"/>
+          <w:lang w:val="hy-AM"/>
+        </w:rPr>
+        <w:t xml:space="preserve"> </w:t>
+      </w:r>
+      <w:r>
+        <w:rPr>
+          <w:lang w:val="hy-AM"/>
+        </w:rPr>
+        <w:t xml:space="preserve">Սկրիպլետներում հայտարարված փոփոխականները կոմպիլացված սերվլետ կլասսում բոլորը լոկալ գտնովում են </w:t>
+      </w:r>
+      <w:r>
+        <w:rPr>
+          <w:lang w:val="hy-AM"/>
+        </w:rPr>
+        <w:t>_jspS</w:t>
+      </w:r>
+      <w:r>
+        <w:rPr>
+          <w:lang w:val="hy-AM"/>
+        </w:rPr>
+        <w:t xml:space="preserve">ervice() </w:t>
+      </w:r>
+      <w:r>
+        <w:rPr>
+          <w:lang w:val="hy-AM"/>
+        </w:rPr>
+        <w:t>–</w:t>
+      </w:r>
+      <w:r>
+        <w:rPr>
+          <w:lang w:val="hy-AM"/>
+        </w:rPr>
+        <w:t xml:space="preserve"> </w:t>
+      </w:r>
+      <w:r>
+        <w:rPr>
+          <w:lang w:val="hy-AM"/>
+        </w:rPr>
+        <w:t xml:space="preserve">ի մեջ են բացի </w:t>
+      </w:r>
+      <w:r>
+        <w:rPr>
+          <w:lang w:val="hy-AM"/>
+        </w:rPr>
+        <w:lastRenderedPageBreak/>
+        <w:t xml:space="preserve">declaration - </w:t>
+      </w:r>
+      <w:r>
+        <w:rPr>
+          <w:lang w:val="hy-AM"/>
+        </w:rPr>
+        <w:t>ի մեջ գրվածները</w:t>
+      </w:r>
+      <w:r>
+        <w:rPr>
+          <w:lang w:val="hy-AM"/>
+        </w:rPr>
+        <w:t xml:space="preserve"> </w:t>
+      </w:r>
+      <w:r>
+        <w:rPr>
+          <w:lang w:val="hy-AM"/>
+        </w:rPr>
+        <w:t>որոնք</w:t>
+      </w:r>
+      <w:r>
+        <w:rPr>
+          <w:lang w:val="hy-AM"/>
+        </w:rPr>
+        <w:t xml:space="preserve"> դու</w:t>
+      </w:r>
+      <w:r>
+        <w:rPr>
+          <w:lang w:val="hy-AM"/>
+        </w:rPr>
+        <w:t>ր</w:t>
+      </w:r>
+      <w:r>
+        <w:rPr>
+          <w:lang w:val="hy-AM"/>
+        </w:rPr>
+        <w:t xml:space="preserve">ս են գալիս </w:t>
+      </w:r>
+      <w:r>
+        <w:rPr>
+          <w:lang w:val="hy-AM"/>
+        </w:rPr>
+        <w:t>_ jspS</w:t>
+      </w:r>
+      <w:r>
+        <w:rPr>
+          <w:lang w:val="hy-AM"/>
+        </w:rPr>
+        <w:t>ervice</w:t>
+      </w:r>
+      <w:r>
+        <w:rPr>
+          <w:lang w:val="hy-AM"/>
+        </w:rPr>
+        <w:t xml:space="preserve">() </w:t>
+      </w:r>
+      <w:r>
+        <w:rPr>
+          <w:lang w:val="hy-AM"/>
+        </w:rPr>
+        <w:t>–</w:t>
+      </w:r>
+      <w:r>
+        <w:rPr>
+          <w:lang w:val="hy-AM"/>
+        </w:rPr>
+        <w:t xml:space="preserve"> </w:t>
+      </w:r>
+      <w:r>
+        <w:rPr>
+          <w:lang w:val="hy-AM"/>
+        </w:rPr>
+        <w:t>ի միջից և հայտարարվում են ստեղծված սերվլետ կլասսում, այսինքն կարող են լինել փոփոխականներ կամ մեթոդներ</w:t>
+      </w:r>
+      <w:r>
+        <w:rPr>
+          <w:lang w:val="hy-AM"/>
+        </w:rPr>
+        <w:t xml:space="preserve"> </w:t>
+      </w:r>
+      <w:r>
+        <w:rPr>
+          <w:lang w:val="hy-AM"/>
+        </w:rPr>
+        <w:t xml:space="preserve">նաև կարող են լինել </w:t>
+      </w:r>
+      <w:r>
+        <w:rPr>
+          <w:lang w:val="hy-AM"/>
+        </w:rPr>
+        <w:t>static</w:t>
+      </w:r>
+      <w:r>
+        <w:rPr>
+          <w:lang w:val="hy-AM"/>
+        </w:rPr>
+        <w:t>։</w:t>
+      </w:r>
+      <w:r>
+        <w:rPr>
+          <w:lang w:val="hy-AM"/>
+        </w:rPr>
+        <w:t xml:space="preserve"> Expression – </w:t>
+      </w:r>
+      <w:r>
+        <w:rPr>
+          <w:lang w:val="hy-AM"/>
+        </w:rPr>
+        <w:t xml:space="preserve">ները փոխանցվում են որպես </w:t>
+      </w:r>
+      <w:r>
+        <w:rPr>
+          <w:lang w:val="hy-AM"/>
+        </w:rPr>
+        <w:t xml:space="preserve">printLn() – </w:t>
+      </w:r>
+      <w:r>
+        <w:rPr>
+          <w:lang w:val="hy-AM"/>
+        </w:rPr>
+        <w:t>ի արգումենտ</w:t>
+      </w:r>
+      <w:r>
+        <w:rPr>
+          <w:lang w:val="hy-AM"/>
+        </w:rPr>
+        <w:t xml:space="preserve">, </w:t>
+      </w:r>
+      <w:r>
+        <w:rPr>
+          <w:lang w:val="hy-AM"/>
+        </w:rPr>
+        <w:t xml:space="preserve">այդ պատճառով նաև </w:t>
+      </w:r>
+      <w:r>
+        <w:rPr>
+          <w:lang w:val="hy-AM"/>
+        </w:rPr>
+        <w:t xml:space="preserve">expression </w:t>
+      </w:r>
+      <w:r>
+        <w:rPr>
+          <w:lang w:val="hy-AM"/>
+        </w:rPr>
+        <w:t>–</w:t>
+      </w:r>
+      <w:r>
+        <w:rPr>
+          <w:lang w:val="hy-AM"/>
+        </w:rPr>
+        <w:t xml:space="preserve"> </w:t>
+      </w:r>
+      <w:r>
+        <w:rPr>
+          <w:lang w:val="hy-AM"/>
+        </w:rPr>
+        <w:t xml:space="preserve">ներից հետո կետ-ստորակետը </w:t>
+      </w:r>
+      <w:r>
+        <w:rPr>
+          <w:lang w:val="hy-AM"/>
+        </w:rPr>
+        <w:t xml:space="preserve">compile error </w:t>
+      </w:r>
+      <w:r>
+        <w:rPr>
+          <w:lang w:val="hy-AM"/>
+        </w:rPr>
+        <w:t>է։</w:t>
+      </w:r>
+      <w:r>
+        <w:rPr>
+          <w:lang w:val="hy-AM"/>
+        </w:rPr>
+        <w:t xml:space="preserve"> </w:t>
+      </w:r>
+      <w:r>
+        <w:rPr>
+          <w:b/>
+          <w:bCs/>
+          <w:color w:val="FF0000"/>
+          <w:lang w:val="hy-AM"/>
+        </w:rPr>
         <w:t xml:space="preserve">(slide </w:t>
       </w:r>
       <w:r>
         <w:rPr>
           <w:b/>
           <w:bCs/>
+          <w:color w:val="FF0000"/>
+          <w:lang w:val="hy-AM"/>
+        </w:rPr>
+        <w:t>2</w:t>
+      </w:r>
+      <w:r>
+        <w:rPr>
+          <w:b/>
+          <w:bCs/>
+          <w:color w:val="FF0000"/>
+          <w:lang w:val="hy-AM"/>
+        </w:rPr>
+        <w:t>1</w:t>
+      </w:r>
+      <w:r>
+        <w:rPr>
+          <w:b/>
+          <w:bCs/>
+          <w:color w:val="FF0000"/>
+          <w:lang w:val="hy-AM"/>
+        </w:rPr>
+        <w:t>)</w:t>
+      </w:r>
+    </w:p>
+    <w:p>
+      <w:pPr>
+        <w:spacing w:after="0" w:line="360" w:lineRule="auto"/>
+        <w:jc w:val="both"/>
+        <w:rPr>
+          <w:lang w:val="hy-AM"/>
+        </w:rPr>
+      </w:pPr>
+    </w:p>
+    <w:p>
+      <w:pPr>
+        <w:spacing w:after="0" w:line="360" w:lineRule="auto"/>
+        <w:jc w:val="both"/>
+        <w:rPr>
+          <w:b/>
+          <w:bCs/>
+          <w:lang w:val="hy-AM"/>
+        </w:rPr>
+      </w:pPr>
+      <w:r>
+        <w:rPr>
+          <w:b/>
+          <w:bCs/>
+          <w:lang w:val="hy-AM"/>
+        </w:rPr>
+        <w:t>JSP-ի կյանքի ցիկլը</w:t>
+      </w:r>
+    </w:p>
+    <w:p>
+      <w:pPr>
+        <w:spacing w:after="0" w:line="360" w:lineRule="auto"/>
+        <w:jc w:val="both"/>
+        <w:rPr>
+          <w:lang w:val="hy-AM"/>
+        </w:rPr>
+      </w:pPr>
+      <w:r>
+        <w:rPr>
+          <w:b/>
+          <w:bCs/>
           <w:color w:val="00B050"/>
           <w:lang w:val="hy-AM"/>
         </w:rPr>
-        <w:t>20</w:t>
+        <w:t>(slide 2</w:t>
       </w:r>
       <w:r>
         <w:rPr>
@@ -7943,6 +8449,15 @@
           <w:color w:val="00B050"/>
           <w:lang w:val="hy-AM"/>
         </w:rPr>
+        <w:t>2</w:t>
+      </w:r>
+      <w:r>
+        <w:rPr>
+          <w:b/>
+          <w:bCs/>
+          <w:color w:val="00B050"/>
+          <w:lang w:val="hy-AM"/>
+        </w:rPr>
         <w:t>)</w:t>
       </w:r>
       <w:r>
@@ -7958,1418 +8473,906 @@
         <w:rPr>
           <w:lang w:val="hy-AM"/>
         </w:rPr>
+        <w:t xml:space="preserve">Երբ կոնտեյները գեներացնում է </w:t>
+      </w:r>
+      <w:r>
+        <w:rPr>
+          <w:lang w:val="hy-AM"/>
+        </w:rPr>
+        <w:t>jsp-</w:t>
+      </w:r>
+      <w:r>
+        <w:rPr>
+          <w:lang w:val="hy-AM"/>
+        </w:rPr>
+        <w:t xml:space="preserve">ից սերվլետի կլասս այն իմպլեմենտացնում է </w:t>
+      </w:r>
+      <w:r>
+        <w:rPr>
+          <w:lang w:val="hy-AM"/>
+        </w:rPr>
+        <w:t xml:space="preserve">HttpJspPage </w:t>
+      </w:r>
+      <w:r>
+        <w:rPr>
+          <w:lang w:val="hy-AM"/>
+        </w:rPr>
+        <w:t>ինտերֆեյսը։</w:t>
+      </w:r>
+      <w:r>
+        <w:rPr>
+          <w:lang w:val="hy-AM"/>
+        </w:rPr>
+        <w:t xml:space="preserve"> </w:t>
+      </w:r>
+      <w:r>
+        <w:rPr>
+          <w:lang w:val="hy-AM"/>
+        </w:rPr>
+        <w:t>jspInit, jspDestroy, _jspService</w:t>
+      </w:r>
+    </w:p>
+    <w:p>
+      <w:pPr>
+        <w:spacing w:after="0" w:line="360" w:lineRule="auto"/>
+        <w:jc w:val="both"/>
+        <w:rPr>
+          <w:lang w:val="hy-AM"/>
+        </w:rPr>
+      </w:pPr>
+      <w:r>
+        <w:rPr>
+          <w:lang w:val="hy-AM"/>
+        </w:rPr>
+        <w:t xml:space="preserve">Jsp </w:t>
+      </w:r>
+      <w:r>
+        <w:rPr>
+          <w:lang w:val="hy-AM"/>
+        </w:rPr>
+        <w:t xml:space="preserve">ֆայլը </w:t>
+      </w:r>
+      <w:r>
+        <w:rPr>
+          <w:lang w:val="hy-AM"/>
+        </w:rPr>
+        <w:t xml:space="preserve">deploy </w:t>
+      </w:r>
+      <w:r>
+        <w:rPr>
+          <w:lang w:val="hy-AM"/>
+        </w:rPr>
+        <w:t xml:space="preserve">է արվում որպես </w:t>
+      </w:r>
+      <w:r>
+        <w:rPr>
+          <w:lang w:val="hy-AM"/>
+        </w:rPr>
+        <w:t>app-</w:t>
+      </w:r>
+      <w:r>
+        <w:rPr>
+          <w:lang w:val="hy-AM"/>
+        </w:rPr>
+        <w:t xml:space="preserve">ի մաս և քանի դեռ այն չի կանչվել դրա հետ դեռևս ոչինչ տեղի չի ունենում։ </w:t>
+      </w:r>
+    </w:p>
+    <w:p>
+      <w:pPr>
+        <w:spacing w:after="0" w:line="360" w:lineRule="auto"/>
+        <w:jc w:val="both"/>
+        <w:rPr>
+          <w:lang w:val="hy-AM"/>
+        </w:rPr>
+      </w:pPr>
+      <w:r>
+        <w:rPr>
+          <w:lang w:val="hy-AM"/>
+        </w:rPr>
+        <w:t xml:space="preserve">Ցանկացած հղում որի ժամանակ կանչվում է </w:t>
+      </w:r>
+      <w:r>
+        <w:rPr>
+          <w:lang w:val="hy-AM"/>
+        </w:rPr>
+        <w:t>jsp</w:t>
+      </w:r>
+      <w:r>
+        <w:rPr>
+          <w:lang w:val="hy-AM"/>
+        </w:rPr>
+        <w:t xml:space="preserve"> - ն</w:t>
+      </w:r>
+      <w:r>
+        <w:rPr>
+          <w:lang w:val="hy-AM"/>
+        </w:rPr>
+        <w:t xml:space="preserve"> </w:t>
+      </w:r>
+      <w:r>
+        <w:rPr>
+          <w:lang w:val="hy-AM"/>
+        </w:rPr>
+        <w:t xml:space="preserve">կոնտեյները թարգմանում է </w:t>
+      </w:r>
+      <w:r>
+        <w:rPr>
+          <w:lang w:val="hy-AM"/>
+        </w:rPr>
+        <w:t>.jsp-</w:t>
+      </w:r>
+      <w:r>
+        <w:rPr>
+          <w:lang w:val="hy-AM"/>
+        </w:rPr>
+        <w:t>ն ․</w:t>
+      </w:r>
+      <w:r>
+        <w:rPr>
+          <w:lang w:val="hy-AM"/>
+        </w:rPr>
+        <w:t xml:space="preserve">java </w:t>
+      </w:r>
+      <w:r>
+        <w:rPr>
+          <w:lang w:val="hy-AM"/>
+        </w:rPr>
+        <w:t xml:space="preserve">ֆայլի, եթե </w:t>
+      </w:r>
+      <w:r>
+        <w:rPr>
+          <w:lang w:val="hy-AM"/>
+        </w:rPr>
+        <w:t xml:space="preserve">jsp </w:t>
+      </w:r>
+      <w:r>
+        <w:rPr>
+          <w:lang w:val="hy-AM"/>
+        </w:rPr>
+        <w:t>–</w:t>
+      </w:r>
+      <w:r>
+        <w:rPr>
+          <w:lang w:val="hy-AM"/>
+        </w:rPr>
+        <w:t xml:space="preserve"> </w:t>
+      </w:r>
+      <w:r>
+        <w:rPr>
+          <w:lang w:val="hy-AM"/>
+        </w:rPr>
+        <w:t xml:space="preserve">ում կան սինտաքսային սխալներ դրանք ի հայտ են գալիս այս փուլում։ Հետո </w:t>
+      </w:r>
+      <w:r>
+        <w:rPr>
+          <w:lang w:val="hy-AM"/>
+        </w:rPr>
+        <w:t>.java-</w:t>
+      </w:r>
+      <w:r>
+        <w:rPr>
+          <w:lang w:val="hy-AM"/>
+        </w:rPr>
+        <w:t xml:space="preserve">ն կոմպիլացվում է </w:t>
+      </w:r>
+      <w:r>
+        <w:rPr>
+          <w:lang w:val="hy-AM"/>
+        </w:rPr>
+        <w:t>.class-</w:t>
+      </w:r>
+      <w:r>
+        <w:rPr>
+          <w:lang w:val="hy-AM"/>
+        </w:rPr>
+        <w:t xml:space="preserve">ի որը </w:t>
+      </w:r>
+      <w:r>
+        <w:rPr>
+          <w:lang w:val="hy-AM"/>
+        </w:rPr>
+        <w:t xml:space="preserve">load </w:t>
+      </w:r>
+      <w:r>
+        <w:rPr>
+          <w:lang w:val="hy-AM"/>
+        </w:rPr>
+        <w:t xml:space="preserve">է լինում։ </w:t>
+      </w:r>
+      <w:r>
+        <w:rPr>
+          <w:lang w:val="hy-AM"/>
+        </w:rPr>
+        <w:t>Կ</w:t>
+      </w:r>
+      <w:r>
+        <w:rPr>
+          <w:lang w:val="hy-AM"/>
+        </w:rPr>
+        <w:t xml:space="preserve">ոնտեյները ստեղծում է սերվլետի էկզեմպլյար և աշխատացնում է </w:t>
+      </w:r>
+      <w:r>
+        <w:rPr>
+          <w:lang w:val="hy-AM"/>
+        </w:rPr>
+        <w:t xml:space="preserve">jspInit </w:t>
+      </w:r>
+      <w:r>
+        <w:rPr>
+          <w:lang w:val="hy-AM"/>
+        </w:rPr>
+        <w:t xml:space="preserve">մեթոդը։ Դրանից հետո </w:t>
+      </w:r>
+      <w:r>
+        <w:rPr>
+          <w:lang w:val="hy-AM"/>
+        </w:rPr>
+        <w:t>request-</w:t>
+      </w:r>
+      <w:r>
+        <w:rPr>
+          <w:lang w:val="hy-AM"/>
+        </w:rPr>
+        <w:t>ների համար բացվում</w:t>
+      </w:r>
+      <w:r>
+        <w:rPr>
+          <w:lang w:val="hy-AM"/>
+        </w:rPr>
+        <w:t xml:space="preserve"> </w:t>
+      </w:r>
+      <w:r>
+        <w:rPr>
+          <w:lang w:val="hy-AM"/>
+        </w:rPr>
+        <w:t xml:space="preserve">են </w:t>
+      </w:r>
+      <w:r>
+        <w:rPr>
+          <w:lang w:val="hy-AM"/>
+        </w:rPr>
+        <w:t>thread-</w:t>
+      </w:r>
+      <w:r>
+        <w:rPr>
+          <w:lang w:val="hy-AM"/>
+        </w:rPr>
+        <w:t xml:space="preserve">ներ և դրանց սպասարկման համար աշխատում է </w:t>
+      </w:r>
+      <w:r>
+        <w:rPr>
+          <w:lang w:val="hy-AM"/>
+        </w:rPr>
+        <w:t xml:space="preserve">_jspService </w:t>
+      </w:r>
+      <w:r>
+        <w:rPr>
+          <w:lang w:val="hy-AM"/>
+        </w:rPr>
+        <w:t>մեթոդը։</w:t>
+      </w:r>
+    </w:p>
+    <w:p>
+      <w:pPr>
+        <w:spacing w:after="0" w:line="360" w:lineRule="auto"/>
+        <w:jc w:val="both"/>
+        <w:rPr>
+          <w:lang w:val="hy-AM"/>
+        </w:rPr>
+      </w:pPr>
+      <w:r>
+        <w:rPr>
+          <w:lang w:val="hy-AM"/>
+        </w:rPr>
+        <w:t xml:space="preserve">Քանի որ </w:t>
+      </w:r>
+      <w:r>
+        <w:rPr>
+          <w:lang w:val="hy-AM"/>
+        </w:rPr>
+        <w:t>jspInit()-</w:t>
+      </w:r>
+      <w:r>
+        <w:rPr>
+          <w:lang w:val="hy-AM"/>
+        </w:rPr>
+        <w:t>ը կանչվում է սերվլետի</w:t>
+      </w:r>
+      <w:r>
+        <w:rPr>
+          <w:lang w:val="hy-AM"/>
+        </w:rPr>
+        <w:t xml:space="preserve"> init()</w:t>
+      </w:r>
+      <w:r>
+        <w:rPr>
+          <w:lang w:val="hy-AM"/>
+        </w:rPr>
+        <w:t xml:space="preserve">-ի միջոցով ապա </w:t>
+      </w:r>
+      <w:r>
+        <w:rPr>
+          <w:lang w:val="hy-AM"/>
+        </w:rPr>
+        <w:t>init()-</w:t>
+      </w:r>
+      <w:r>
+        <w:rPr>
+          <w:lang w:val="hy-AM"/>
+        </w:rPr>
+        <w:t xml:space="preserve">ի </w:t>
+      </w:r>
+      <w:r>
+        <w:rPr>
+          <w:lang w:val="hy-AM"/>
+        </w:rPr>
+        <w:t>overriding</w:t>
+      </w:r>
+      <w:r>
+        <w:rPr>
+          <w:lang w:val="hy-AM"/>
+        </w:rPr>
+        <w:t xml:space="preserve">-ի ժամանակ հասանելի կլինեն </w:t>
+      </w:r>
+      <w:r>
+        <w:rPr>
+          <w:lang w:val="hy-AM"/>
+        </w:rPr>
+        <w:t xml:space="preserve">ServletContext ServletConfig </w:t>
+      </w:r>
+      <w:r>
+        <w:rPr>
+          <w:lang w:val="hy-AM"/>
+        </w:rPr>
+        <w:t>տիպի օբյեկտները։</w:t>
+      </w:r>
+      <w:r>
+        <w:rPr>
+          <w:lang w:val="hy-AM"/>
+        </w:rPr>
+        <w:t xml:space="preserve"> </w:t>
+      </w:r>
+      <w:r>
+        <w:rPr>
+          <w:b/>
+          <w:bCs/>
+          <w:color w:val="FF0000"/>
+          <w:lang w:val="hy-AM"/>
+        </w:rPr>
+        <w:t xml:space="preserve">(slide </w:t>
+      </w:r>
+      <w:r>
+        <w:rPr>
+          <w:b/>
+          <w:bCs/>
+          <w:color w:val="FF0000"/>
+          <w:lang w:val="hy-AM"/>
+        </w:rPr>
+        <w:t>2</w:t>
+      </w:r>
+      <w:r>
+        <w:rPr>
+          <w:b/>
+          <w:bCs/>
+          <w:color w:val="FF0000"/>
+          <w:lang w:val="hy-AM"/>
+        </w:rPr>
+        <w:t>2</w:t>
+      </w:r>
+      <w:r>
+        <w:rPr>
+          <w:b/>
+          <w:bCs/>
+          <w:color w:val="FF0000"/>
+          <w:lang w:val="hy-AM"/>
+        </w:rPr>
+        <w:t>)</w:t>
+      </w:r>
+    </w:p>
+    <w:p>
+      <w:pPr>
+        <w:spacing w:after="0" w:line="360" w:lineRule="auto"/>
+        <w:jc w:val="both"/>
+        <w:rPr>
+          <w:lang w:val="hy-AM"/>
+        </w:rPr>
+      </w:pPr>
+    </w:p>
+    <w:p>
+      <w:pPr>
+        <w:spacing w:after="0" w:line="360" w:lineRule="auto"/>
+        <w:jc w:val="both"/>
+        <w:rPr>
+          <w:b/>
+          <w:bCs/>
+          <w:lang w:val="hy-AM"/>
+        </w:rPr>
+      </w:pPr>
+      <w:r>
+        <w:rPr>
+          <w:b/>
+          <w:bCs/>
+          <w:lang w:val="hy-AM"/>
+        </w:rPr>
+        <w:t>Jsp – ում հասանելի են հետևյալ օբյեկտները՝</w:t>
+      </w:r>
+    </w:p>
+    <w:p>
+      <w:pPr>
+        <w:spacing w:after="0" w:line="360" w:lineRule="auto"/>
+        <w:jc w:val="both"/>
+        <w:rPr>
+          <w:lang w:val="hy-AM"/>
+        </w:rPr>
+      </w:pPr>
+      <w:r>
+        <w:rPr>
+          <w:b/>
+          <w:bCs/>
+          <w:color w:val="00B050"/>
+          <w:lang w:val="hy-AM"/>
+        </w:rPr>
+        <w:t>(slide 2</w:t>
+      </w:r>
+      <w:r>
+        <w:rPr>
+          <w:b/>
+          <w:bCs/>
+          <w:color w:val="00B050"/>
+          <w:lang w:val="en-US"/>
+        </w:rPr>
+        <w:t>3</w:t>
+      </w:r>
+      <w:r>
+        <w:rPr>
+          <w:b/>
+          <w:bCs/>
+          <w:color w:val="00B050"/>
+          <w:lang w:val="hy-AM"/>
+        </w:rPr>
+        <w:t>)</w:t>
+      </w:r>
+      <w:r>
+        <w:rPr>
+          <w:b/>
+          <w:bCs/>
+          <w:color w:val="00B050"/>
+          <w:lang w:val="en-US"/>
+        </w:rPr>
+        <w:t xml:space="preserve"> </w:t>
+      </w:r>
+      <w:r>
+        <w:rPr>
+          <w:lang w:val="hy-AM"/>
+        </w:rPr>
+        <w:t>JspWriter out</w:t>
+      </w:r>
+    </w:p>
+    <w:p>
+      <w:pPr>
+        <w:spacing w:after="0" w:line="360" w:lineRule="auto"/>
+        <w:jc w:val="both"/>
+        <w:rPr>
+          <w:lang w:val="hy-AM"/>
+        </w:rPr>
+      </w:pPr>
+      <w:r>
+        <w:rPr>
+          <w:lang w:val="hy-AM"/>
+        </w:rPr>
+        <w:t>HttpServletRequest request</w:t>
+      </w:r>
+    </w:p>
+    <w:p>
+      <w:pPr>
+        <w:spacing w:after="0" w:line="360" w:lineRule="auto"/>
+        <w:jc w:val="both"/>
+        <w:rPr>
+          <w:lang w:val="en-US"/>
+        </w:rPr>
+      </w:pPr>
+      <w:r>
+        <w:rPr>
+          <w:lang w:val="en-US"/>
+        </w:rPr>
+        <w:t>HttpServletResponse response</w:t>
+      </w:r>
+    </w:p>
+    <w:p>
+      <w:pPr>
+        <w:spacing w:after="0" w:line="360" w:lineRule="auto"/>
+        <w:jc w:val="both"/>
+        <w:rPr>
+          <w:lang w:val="en-US"/>
+        </w:rPr>
+      </w:pPr>
+      <w:r>
+        <w:rPr>
+          <w:lang w:val="en-US"/>
+        </w:rPr>
+        <w:t>HttpSession session</w:t>
+      </w:r>
+    </w:p>
+    <w:p>
+      <w:pPr>
+        <w:spacing w:after="0" w:line="360" w:lineRule="auto"/>
+        <w:jc w:val="both"/>
+        <w:rPr>
+          <w:lang w:val="en-US"/>
+        </w:rPr>
+      </w:pPr>
+      <w:r>
+        <w:rPr>
+          <w:lang w:val="en-US"/>
+        </w:rPr>
+        <w:t>ServletContext application</w:t>
+      </w:r>
+    </w:p>
+    <w:p>
+      <w:pPr>
+        <w:spacing w:after="0" w:line="360" w:lineRule="auto"/>
+        <w:jc w:val="both"/>
+        <w:rPr>
+          <w:lang w:val="en-US"/>
+        </w:rPr>
+      </w:pPr>
+      <w:r>
+        <w:rPr>
+          <w:lang w:val="en-US"/>
+        </w:rPr>
+        <w:t>ServletConfig config</w:t>
+      </w:r>
+    </w:p>
+    <w:p>
+      <w:pPr>
+        <w:spacing w:after="0" w:line="360" w:lineRule="auto"/>
+        <w:jc w:val="both"/>
+        <w:rPr>
+          <w:lang w:val="en-US"/>
+        </w:rPr>
+      </w:pPr>
+      <w:r>
+        <w:rPr>
+          <w:lang w:val="en-US"/>
+        </w:rPr>
+        <w:t>Throwable exception</w:t>
+      </w:r>
+    </w:p>
+    <w:p>
+      <w:pPr>
+        <w:spacing w:after="0" w:line="360" w:lineRule="auto"/>
+        <w:jc w:val="both"/>
+        <w:rPr>
+          <w:lang w:val="en-US"/>
+        </w:rPr>
+      </w:pPr>
+      <w:r>
+        <w:rPr>
+          <w:lang w:val="en-US"/>
+        </w:rPr>
+        <w:t>PageContext pageContext</w:t>
+      </w:r>
+    </w:p>
+    <w:p>
+      <w:pPr>
+        <w:spacing w:after="0" w:line="360" w:lineRule="auto"/>
+        <w:jc w:val="both"/>
+        <w:rPr>
+          <w:lang w:val="en-US"/>
+        </w:rPr>
+      </w:pPr>
+      <w:r>
+        <w:rPr>
+          <w:lang w:val="en-US"/>
+        </w:rPr>
+        <w:lastRenderedPageBreak/>
+        <w:t>Object page</w:t>
+      </w:r>
+      <w:r>
+        <w:rPr>
+          <w:lang w:val="en-US"/>
+        </w:rPr>
+        <w:t xml:space="preserve"> </w:t>
+      </w:r>
+      <w:r>
+        <w:rPr>
+          <w:b/>
+          <w:bCs/>
+          <w:color w:val="FF0000"/>
+          <w:lang w:val="hy-AM"/>
+        </w:rPr>
+        <w:t xml:space="preserve">(slide </w:t>
+      </w:r>
+      <w:r>
+        <w:rPr>
+          <w:b/>
+          <w:bCs/>
+          <w:color w:val="FF0000"/>
+          <w:lang w:val="hy-AM"/>
+        </w:rPr>
+        <w:t>2</w:t>
+      </w:r>
+      <w:r>
+        <w:rPr>
+          <w:b/>
+          <w:bCs/>
+          <w:color w:val="FF0000"/>
+          <w:lang w:val="en-US"/>
+        </w:rPr>
+        <w:t>3</w:t>
+      </w:r>
+      <w:r>
+        <w:rPr>
+          <w:b/>
+          <w:bCs/>
+          <w:color w:val="FF0000"/>
+          <w:lang w:val="hy-AM"/>
+        </w:rPr>
+        <w:t>)</w:t>
+      </w:r>
+    </w:p>
+    <w:p>
+      <w:pPr>
+        <w:spacing w:after="0" w:line="360" w:lineRule="auto"/>
+        <w:jc w:val="both"/>
+        <w:rPr>
+          <w:lang w:val="hy-AM"/>
+        </w:rPr>
+      </w:pPr>
+    </w:p>
+    <w:p>
+      <w:pPr>
+        <w:spacing w:after="0" w:line="360" w:lineRule="auto"/>
+        <w:jc w:val="both"/>
+        <w:rPr>
+          <w:lang w:val="hy-AM"/>
+        </w:rPr>
+      </w:pPr>
+      <w:r>
+        <w:rPr>
+          <w:b/>
+          <w:bCs/>
+          <w:color w:val="00B050"/>
+          <w:lang w:val="hy-AM"/>
+        </w:rPr>
+        <w:t>(slide 2</w:t>
+      </w:r>
+      <w:r>
+        <w:rPr>
+          <w:b/>
+          <w:bCs/>
+          <w:color w:val="00B050"/>
+          <w:lang w:val="en-US"/>
+        </w:rPr>
+        <w:t>4</w:t>
+      </w:r>
+      <w:r>
+        <w:rPr>
+          <w:b/>
+          <w:bCs/>
+          <w:color w:val="00B050"/>
+          <w:lang w:val="hy-AM"/>
+        </w:rPr>
+        <w:t>)</w:t>
+      </w:r>
+      <w:r>
+        <w:rPr>
+          <w:b/>
+          <w:bCs/>
+          <w:color w:val="00B050"/>
+          <w:lang w:val="en-US"/>
+        </w:rPr>
+        <w:t xml:space="preserve"> </w:t>
+      </w:r>
+      <w:r>
+        <w:rPr>
+          <w:lang w:val="hy-AM"/>
+        </w:rPr>
+        <w:t>Jsp-</w:t>
+      </w:r>
+      <w:r>
+        <w:rPr>
+          <w:lang w:val="hy-AM"/>
+        </w:rPr>
+        <w:t>ն սերվլետից տվյալներ կարող է ստանալ ատրիբուտների միջոցով։ Արտիբուտներ փոխանցելու համար օգտագործվում են հետևյալ օբյեկտները։</w:t>
+      </w:r>
+    </w:p>
+    <w:p>
+      <w:pPr>
+        <w:spacing w:after="0" w:line="360" w:lineRule="auto"/>
+        <w:jc w:val="both"/>
+        <w:rPr>
+          <w:lang w:val="hy-AM"/>
+        </w:rPr>
+      </w:pPr>
+      <w:r>
+        <w:rPr>
+          <w:lang w:val="hy-AM"/>
+        </w:rPr>
+        <w:t>Jsp-</w:t>
+      </w:r>
+      <w:r>
+        <w:rPr>
+          <w:lang w:val="hy-AM"/>
+        </w:rPr>
+        <w:t>ում սերվլետից տվյալներ ստանալու համար օգտգործվում են հետևյալ օբյեկտները՝</w:t>
+      </w:r>
+      <w:r>
+        <w:rPr>
+          <w:lang w:val="hy-AM"/>
+        </w:rPr>
+        <w:t xml:space="preserve"> r</w:t>
+      </w:r>
+      <w:r>
+        <w:rPr>
+          <w:lang w:val="hy-AM"/>
+        </w:rPr>
+        <w:t>equest</w:t>
+      </w:r>
+      <w:r>
+        <w:rPr>
+          <w:lang w:val="hy-AM"/>
+        </w:rPr>
+        <w:t>, s</w:t>
+      </w:r>
+      <w:r>
+        <w:rPr>
+          <w:lang w:val="hy-AM"/>
+        </w:rPr>
+        <w:t>ession</w:t>
+      </w:r>
+      <w:r>
+        <w:rPr>
+          <w:lang w:val="hy-AM"/>
+        </w:rPr>
+        <w:t>, a</w:t>
+      </w:r>
+      <w:r>
+        <w:rPr>
+          <w:lang w:val="hy-AM"/>
+        </w:rPr>
+        <w:t>pplication</w:t>
+      </w:r>
+      <w:r>
+        <w:rPr>
+          <w:lang w:val="hy-AM"/>
+        </w:rPr>
+        <w:t>:</w:t>
+      </w:r>
+    </w:p>
+    <w:p>
+      <w:pPr>
+        <w:spacing w:after="0" w:line="360" w:lineRule="auto"/>
+        <w:jc w:val="both"/>
+        <w:rPr>
+          <w:lang w:val="hy-AM"/>
+        </w:rPr>
+      </w:pPr>
+      <w:r>
+        <w:rPr>
+          <w:lang w:val="hy-AM"/>
+        </w:rPr>
+        <w:t>Ատրիբուտներ սահմանելու համար հասանելի է նաև pageContext օբյեկտը։ pageContext – ի get set attribute մեթոդները ընդունում են նաև scope-ի արգումենտ, այսինքն pageContext -ով կարող ենք ատրիբուտներ սահմանել և ստանալ նաև Request Session Application-ում PageContext.APPLICATION_SCOPE</w:t>
+      </w:r>
+      <w:r>
+        <w:rPr>
+          <w:lang w:val="hy-AM"/>
+        </w:rPr>
+        <w:t>,</w:t>
+      </w:r>
+      <w:r>
+        <w:rPr>
+          <w:lang w:val="hy-AM"/>
+        </w:rPr>
+        <w:t xml:space="preserve"> PageContext.SESSION_SCOPE</w:t>
+      </w:r>
+    </w:p>
+    <w:p>
+      <w:pPr>
+        <w:spacing w:after="0" w:line="360" w:lineRule="auto"/>
+        <w:jc w:val="both"/>
+        <w:rPr>
+          <w:lang w:val="hy-AM"/>
+        </w:rPr>
+      </w:pPr>
+      <w:r>
+        <w:rPr>
+          <w:lang w:val="hy-AM"/>
+        </w:rPr>
         <w:t>JSP-</w:t>
       </w:r>
       <w:r>
         <w:rPr>
           <w:lang w:val="hy-AM"/>
         </w:rPr>
-        <w:t xml:space="preserve">ի սինտաքսը փաստացի բաժանվում է 2 մասերի </w:t>
-      </w:r>
-      <w:r>
-        <w:rPr>
-          <w:lang w:val="hy-AM"/>
-        </w:rPr>
-        <w:t xml:space="preserve">html </w:t>
-      </w:r>
-      <w:r>
-        <w:rPr>
-          <w:lang w:val="hy-AM"/>
-        </w:rPr>
-        <w:t xml:space="preserve">կոդ և </w:t>
-      </w:r>
-      <w:r>
-        <w:rPr>
-          <w:lang w:val="hy-AM"/>
-        </w:rPr>
-        <w:t xml:space="preserve">java </w:t>
-      </w:r>
-      <w:r>
-        <w:rPr>
-          <w:lang w:val="hy-AM"/>
-        </w:rPr>
-        <w:t>կոդ։</w:t>
-      </w:r>
-      <w:r>
-        <w:rPr>
-          <w:lang w:val="hy-AM"/>
-        </w:rPr>
-        <w:t xml:space="preserve"> </w:t>
-      </w:r>
-      <w:r>
-        <w:rPr>
-          <w:lang w:val="hy-AM"/>
-        </w:rPr>
-        <w:t>JSP-</w:t>
-      </w:r>
-      <w:r>
-        <w:rPr>
-          <w:lang w:val="hy-AM"/>
-        </w:rPr>
-        <w:t xml:space="preserve">ում </w:t>
-      </w:r>
-      <w:r>
-        <w:rPr>
-          <w:lang w:val="hy-AM"/>
-        </w:rPr>
-        <w:t xml:space="preserve">java </w:t>
-      </w:r>
-      <w:r>
-        <w:rPr>
-          <w:lang w:val="hy-AM"/>
-        </w:rPr>
-        <w:t>կոդի տաղադրման նամար օգտագործվում է հետևայալ հիմնական էլէմենտները։</w:t>
-      </w:r>
-    </w:p>
-    <w:p>
-      <w:pPr>
-        <w:spacing w:after="0" w:line="360" w:lineRule="auto"/>
-        <w:jc w:val="both"/>
-        <w:rPr>
-          <w:lang w:val="hy-AM"/>
-        </w:rPr>
-      </w:pPr>
-      <w:r>
-        <w:rPr>
-          <w:lang w:val="hy-AM"/>
-        </w:rPr>
-        <w:t>&lt;% %&gt; skriplet</w:t>
-      </w:r>
-    </w:p>
-    <w:p>
-      <w:pPr>
-        <w:spacing w:after="0" w:line="360" w:lineRule="auto"/>
-        <w:jc w:val="both"/>
-        <w:rPr>
-          <w:lang w:val="hy-AM"/>
-        </w:rPr>
-      </w:pPr>
-      <w:r>
-        <w:rPr>
-          <w:lang w:val="hy-AM"/>
-        </w:rPr>
-        <w:t xml:space="preserve"> &lt;%= %&gt; expression</w:t>
-      </w:r>
-      <w:r>
-        <w:rPr>
-          <w:lang w:val="hy-AM"/>
-        </w:rPr>
-        <w:t xml:space="preserve"> դառնում է արգումենտ </w:t>
-      </w:r>
-      <w:r>
-        <w:rPr>
-          <w:lang w:val="hy-AM"/>
-        </w:rPr>
-        <w:t>out.print()-</w:t>
-      </w:r>
-      <w:r>
-        <w:rPr>
-          <w:lang w:val="hy-AM"/>
-        </w:rPr>
-        <w:t>ի համար, դրա համար կետ-ստորակետ չի դրվում</w:t>
-      </w:r>
-    </w:p>
-    <w:p>
-      <w:pPr>
-        <w:spacing w:after="0" w:line="360" w:lineRule="auto"/>
-        <w:jc w:val="both"/>
-        <w:rPr>
-          <w:lang w:val="hy-AM"/>
-        </w:rPr>
-      </w:pPr>
-      <w:r>
-        <w:rPr>
-          <w:lang w:val="hy-AM"/>
-        </w:rPr>
-        <w:t>&lt;%! %&gt; declaration (</w:t>
-      </w:r>
-      <w:r>
-        <w:rPr>
-          <w:lang w:val="hy-AM"/>
-        </w:rPr>
-        <w:t>փոփոխականները լոկալից դառնում են էկզեմպլյարի</w:t>
-      </w:r>
-      <w:r>
-        <w:rPr>
+        <w:t xml:space="preserve">ին նույնպես կարելի է </w:t>
+      </w:r>
+      <w:r>
+        <w:rPr>
+          <w:lang w:val="hy-AM"/>
+        </w:rPr>
+        <w:t>web.xml</w:t>
+      </w:r>
+      <w:r>
+        <w:rPr>
+          <w:lang w:val="hy-AM"/>
+        </w:rPr>
+        <w:t>-ից փոխանցել պարամետրեր։</w:t>
+      </w:r>
+    </w:p>
+    <w:p>
+      <w:pPr>
+        <w:spacing w:after="0" w:line="360" w:lineRule="auto"/>
+        <w:jc w:val="both"/>
+        <w:rPr>
+          <w:lang w:val="hy-AM"/>
+        </w:rPr>
+      </w:pPr>
+      <w:r>
+        <w:rPr>
+          <w:lang w:val="hy-AM"/>
+        </w:rPr>
+        <w:t>Jsp-</w:t>
+      </w:r>
+      <w:r>
+        <w:rPr>
+          <w:lang w:val="hy-AM"/>
+        </w:rPr>
+        <w:t xml:space="preserve">ին կարելի է պարամետրեր փոխանցել նաև </w:t>
+      </w:r>
+      <w:r>
+        <w:rPr>
+          <w:lang w:val="hy-AM"/>
+        </w:rPr>
+        <w:t>config-</w:t>
+      </w:r>
+      <w:r>
+        <w:rPr>
+          <w:lang w:val="hy-AM"/>
+        </w:rPr>
+        <w:t>ներից ինչպես սերվելետի դեպքում։</w:t>
+      </w:r>
+      <w:r>
+        <w:rPr>
+          <w:lang w:val="hy-AM"/>
+        </w:rPr>
+        <w:t xml:space="preserve"> </w:t>
+      </w:r>
+      <w:r>
+        <w:rPr>
+          <w:b/>
+          <w:bCs/>
+          <w:color w:val="FF0000"/>
+          <w:lang w:val="hy-AM"/>
+        </w:rPr>
+        <w:t xml:space="preserve">(slide </w:t>
+      </w:r>
+      <w:r>
+        <w:rPr>
+          <w:b/>
+          <w:bCs/>
+          <w:color w:val="FF0000"/>
+          <w:lang w:val="hy-AM"/>
+        </w:rPr>
+        <w:t>2</w:t>
+      </w:r>
+      <w:r>
+        <w:rPr>
+          <w:b/>
+          <w:bCs/>
+          <w:color w:val="FF0000"/>
+          <w:lang w:val="en-US"/>
+        </w:rPr>
+        <w:t>4</w:t>
+      </w:r>
+      <w:r>
+        <w:rPr>
+          <w:b/>
+          <w:bCs/>
+          <w:color w:val="FF0000"/>
           <w:lang w:val="hy-AM"/>
         </w:rPr>
         <w:t>)</w:t>
-      </w:r>
-      <w:r>
-        <w:rPr>
-          <w:lang w:val="hy-AM"/>
-        </w:rPr>
-        <w:t>, կարող են լինել ստատիկ փոփոխականներ կամ մեթոդներ</w:t>
-      </w:r>
-      <w:r>
-        <w:rPr>
-          <w:lang w:val="hy-AM"/>
-        </w:rPr>
-        <w:t xml:space="preserve"> </w:t>
-      </w:r>
-      <w:r>
-        <w:rPr>
-          <w:lang w:val="hy-AM"/>
-        </w:rPr>
-        <w:t>սլայդի վրա ցույց տալ պարզեցված կլասսի օրինակը</w:t>
-      </w:r>
-    </w:p>
-    <w:p>
-      <w:pPr>
-        <w:spacing w:after="0" w:line="360" w:lineRule="auto"/>
-        <w:jc w:val="both"/>
-        <w:rPr>
-          <w:lang w:val="hy-AM"/>
-        </w:rPr>
-      </w:pPr>
-      <w:r>
-        <w:rPr>
-          <w:lang w:val="hy-AM"/>
-        </w:rPr>
-        <w:t xml:space="preserve">&lt;%@ %&gt; </w:t>
-      </w:r>
-      <w:r>
-        <w:rPr>
-          <w:lang w:val="hy-AM"/>
-        </w:rPr>
-        <w:t>directive</w:t>
-      </w:r>
-      <w:r>
-        <w:rPr>
-          <w:lang w:val="hy-AM"/>
-        </w:rPr>
-        <w:t xml:space="preserve"> իմպորտների և այլ </w:t>
-      </w:r>
-      <w:r>
-        <w:rPr>
-          <w:lang w:val="hy-AM"/>
-        </w:rPr>
-        <w:t>instruction</w:t>
-      </w:r>
-      <w:r>
-        <w:rPr>
-          <w:lang w:val="hy-AM"/>
-        </w:rPr>
-        <w:t xml:space="preserve">-ների համար, ունի  3 դիրեկտիվ </w:t>
-      </w:r>
-      <w:r>
-        <w:rPr>
-          <w:lang w:val="hy-AM"/>
-        </w:rPr>
-        <w:t>page,  include, taglib</w:t>
-      </w:r>
-    </w:p>
-    <w:p>
-      <w:pPr>
-        <w:spacing w:after="0" w:line="360" w:lineRule="auto"/>
-        <w:jc w:val="both"/>
-        <w:rPr>
-          <w:lang w:val="hy-AM"/>
-        </w:rPr>
-      </w:pPr>
-      <w:r>
-        <w:rPr>
-          <w:lang w:val="hy-AM"/>
-        </w:rPr>
-        <w:t>&lt;%-- --%&gt;</w:t>
-      </w:r>
-      <w:r>
-        <w:rPr>
-          <w:lang w:val="hy-AM"/>
-        </w:rPr>
-        <w:t xml:space="preserve"> </w:t>
-      </w:r>
-      <w:r>
-        <w:rPr>
-          <w:lang w:val="hy-AM"/>
-        </w:rPr>
-        <w:t>մեկնաբանություններ</w:t>
-      </w:r>
-      <w:r>
-        <w:rPr>
-          <w:lang w:val="hy-AM"/>
-        </w:rPr>
-        <w:t xml:space="preserve"> </w:t>
-      </w:r>
-      <w:r>
-        <w:rPr>
-          <w:b/>
-          <w:bCs/>
-          <w:color w:val="FF0000"/>
-          <w:lang w:val="hy-AM"/>
-        </w:rPr>
-        <w:t xml:space="preserve">(slide </w:t>
-      </w:r>
-      <w:r>
-        <w:rPr>
-          <w:b/>
-          <w:bCs/>
-          <w:color w:val="FF0000"/>
-          <w:lang w:val="hy-AM"/>
-        </w:rPr>
-        <w:t>20</w:t>
-      </w:r>
-      <w:r>
-        <w:rPr>
-          <w:b/>
-          <w:bCs/>
-          <w:color w:val="FF0000"/>
-          <w:lang w:val="hy-AM"/>
-        </w:rPr>
-        <w:t>)</w:t>
-      </w:r>
-    </w:p>
-    <w:p>
-      <w:pPr>
-        <w:spacing w:after="0" w:line="360" w:lineRule="auto"/>
-        <w:jc w:val="both"/>
-        <w:rPr>
-          <w:lang w:val="hy-AM"/>
-        </w:rPr>
-      </w:pPr>
-    </w:p>
-    <w:p>
-      <w:pPr>
-        <w:spacing w:after="0" w:line="360" w:lineRule="auto"/>
-        <w:jc w:val="both"/>
-        <w:rPr>
-          <w:lang w:val="hy-AM"/>
-        </w:rPr>
-      </w:pPr>
-      <w:r>
-        <w:rPr>
-          <w:b/>
-          <w:bCs/>
-          <w:color w:val="00B050"/>
-          <w:lang w:val="hy-AM"/>
-        </w:rPr>
-        <w:t>(slide 2</w:t>
-      </w:r>
-      <w:r>
-        <w:rPr>
-          <w:b/>
-          <w:bCs/>
-          <w:color w:val="00B050"/>
-          <w:lang w:val="hy-AM"/>
-        </w:rPr>
-        <w:t>1</w:t>
-      </w:r>
-      <w:r>
-        <w:rPr>
-          <w:b/>
-          <w:bCs/>
-          <w:color w:val="00B050"/>
-          <w:lang w:val="hy-AM"/>
-        </w:rPr>
-        <w:t>)</w:t>
-      </w:r>
-      <w:r>
-        <w:rPr>
-          <w:b/>
-          <w:bCs/>
-          <w:color w:val="FF0000"/>
-          <w:lang w:val="hy-AM"/>
-        </w:rPr>
-        <w:t xml:space="preserve"> </w:t>
-      </w:r>
-      <w:r>
-        <w:rPr>
-          <w:lang w:val="hy-AM"/>
-        </w:rPr>
-        <w:t xml:space="preserve">Սկրիպլետներում հայտարարված փոփոխականները կոմպիլացված սերվլետ կլասսում բոլորը լոկալ գտնովում են </w:t>
-      </w:r>
-      <w:r>
-        <w:rPr>
-          <w:lang w:val="hy-AM"/>
-        </w:rPr>
-        <w:t>_jspS</w:t>
-      </w:r>
-      <w:r>
-        <w:rPr>
-          <w:lang w:val="hy-AM"/>
-        </w:rPr>
-        <w:t xml:space="preserve">ervice() </w:t>
-      </w:r>
-      <w:r>
-        <w:rPr>
-          <w:lang w:val="hy-AM"/>
-        </w:rPr>
-        <w:t>–</w:t>
-      </w:r>
-      <w:r>
-        <w:rPr>
-          <w:lang w:val="hy-AM"/>
-        </w:rPr>
-        <w:t xml:space="preserve"> </w:t>
-      </w:r>
-      <w:r>
-        <w:rPr>
-          <w:lang w:val="hy-AM"/>
-        </w:rPr>
-        <w:t xml:space="preserve">ի մեջ են բացի </w:t>
-      </w:r>
-      <w:r>
-        <w:rPr>
-          <w:lang w:val="hy-AM"/>
-        </w:rPr>
-        <w:t xml:space="preserve">declaration - </w:t>
-      </w:r>
-      <w:r>
-        <w:rPr>
-          <w:lang w:val="hy-AM"/>
-        </w:rPr>
-        <w:t>ի մեջ գրվածները</w:t>
-      </w:r>
-      <w:r>
-        <w:rPr>
-          <w:lang w:val="hy-AM"/>
-        </w:rPr>
-        <w:t xml:space="preserve"> </w:t>
-      </w:r>
-      <w:r>
-        <w:rPr>
-          <w:lang w:val="hy-AM"/>
-        </w:rPr>
-        <w:t>որոնք</w:t>
-      </w:r>
-      <w:r>
-        <w:rPr>
-          <w:lang w:val="hy-AM"/>
-        </w:rPr>
-        <w:t xml:space="preserve"> դու</w:t>
-      </w:r>
-      <w:r>
-        <w:rPr>
-          <w:lang w:val="hy-AM"/>
-        </w:rPr>
-        <w:t>ր</w:t>
-      </w:r>
-      <w:r>
-        <w:rPr>
-          <w:lang w:val="hy-AM"/>
-        </w:rPr>
-        <w:t xml:space="preserve">ս են գալիս </w:t>
-      </w:r>
-      <w:r>
-        <w:rPr>
-          <w:lang w:val="hy-AM"/>
-        </w:rPr>
-        <w:t xml:space="preserve">_ </w:t>
-      </w:r>
-      <w:r>
-        <w:rPr>
-          <w:lang w:val="hy-AM"/>
-        </w:rPr>
-        <w:t>jspS</w:t>
-      </w:r>
-      <w:r>
-        <w:rPr>
-          <w:lang w:val="hy-AM"/>
-        </w:rPr>
-        <w:t>ervice</w:t>
-      </w:r>
-      <w:r>
-        <w:rPr>
-          <w:lang w:val="hy-AM"/>
-        </w:rPr>
-        <w:t xml:space="preserve">() </w:t>
-      </w:r>
-      <w:r>
-        <w:rPr>
-          <w:lang w:val="hy-AM"/>
-        </w:rPr>
-        <w:t>–</w:t>
-      </w:r>
-      <w:r>
-        <w:rPr>
-          <w:lang w:val="hy-AM"/>
-        </w:rPr>
-        <w:t xml:space="preserve"> </w:t>
-      </w:r>
-      <w:r>
-        <w:rPr>
-          <w:lang w:val="hy-AM"/>
-        </w:rPr>
-        <w:t xml:space="preserve">ի միջից և հայտարարվում են ստեղծված սերվլետ կլասսում, այսինքն կարող են լինել </w:t>
-      </w:r>
-      <w:r>
-        <w:rPr>
-          <w:lang w:val="hy-AM"/>
-        </w:rPr>
-        <w:lastRenderedPageBreak/>
-        <w:t>փոփոխականներ կամ մեթոդներ</w:t>
-      </w:r>
-      <w:r>
-        <w:rPr>
-          <w:lang w:val="hy-AM"/>
-        </w:rPr>
-        <w:t xml:space="preserve"> </w:t>
-      </w:r>
-      <w:r>
-        <w:rPr>
-          <w:lang w:val="hy-AM"/>
-        </w:rPr>
-        <w:t xml:space="preserve">նաև կարող են լինել </w:t>
-      </w:r>
-      <w:r>
-        <w:rPr>
-          <w:lang w:val="hy-AM"/>
-        </w:rPr>
-        <w:t>static</w:t>
-      </w:r>
-      <w:r>
-        <w:rPr>
-          <w:lang w:val="hy-AM"/>
-        </w:rPr>
-        <w:t>։</w:t>
-      </w:r>
-      <w:r>
-        <w:rPr>
-          <w:lang w:val="hy-AM"/>
-        </w:rPr>
-        <w:t xml:space="preserve"> Expression – </w:t>
-      </w:r>
-      <w:r>
-        <w:rPr>
-          <w:lang w:val="hy-AM"/>
-        </w:rPr>
-        <w:t xml:space="preserve">ները փոխանցվում են որպես </w:t>
-      </w:r>
-      <w:r>
-        <w:rPr>
-          <w:lang w:val="hy-AM"/>
-        </w:rPr>
-        <w:t xml:space="preserve">printLn() – </w:t>
-      </w:r>
-      <w:r>
-        <w:rPr>
-          <w:lang w:val="hy-AM"/>
-        </w:rPr>
-        <w:t>ի արգումենտ</w:t>
-      </w:r>
-      <w:r>
-        <w:rPr>
-          <w:lang w:val="hy-AM"/>
-        </w:rPr>
-        <w:t xml:space="preserve">, </w:t>
-      </w:r>
-      <w:r>
-        <w:rPr>
-          <w:lang w:val="hy-AM"/>
-        </w:rPr>
-        <w:t xml:space="preserve">այդ պատճառով նաև </w:t>
-      </w:r>
-      <w:r>
-        <w:rPr>
-          <w:lang w:val="hy-AM"/>
-        </w:rPr>
-        <w:t>e</w:t>
-      </w:r>
-      <w:r>
-        <w:rPr>
-          <w:lang w:val="hy-AM"/>
-        </w:rPr>
-        <w:t>xpression</w:t>
-      </w:r>
-      <w:r>
-        <w:rPr>
-          <w:lang w:val="hy-AM"/>
-        </w:rPr>
-        <w:t xml:space="preserve"> </w:t>
-      </w:r>
-      <w:r>
-        <w:rPr>
-          <w:lang w:val="hy-AM"/>
-        </w:rPr>
-        <w:t>–</w:t>
-      </w:r>
-      <w:r>
-        <w:rPr>
-          <w:lang w:val="hy-AM"/>
-        </w:rPr>
-        <w:t xml:space="preserve"> </w:t>
-      </w:r>
-      <w:r>
-        <w:rPr>
-          <w:lang w:val="hy-AM"/>
-        </w:rPr>
-        <w:t xml:space="preserve">ներից հետո կետ-ստորակետը </w:t>
-      </w:r>
-      <w:r>
-        <w:rPr>
-          <w:lang w:val="hy-AM"/>
-        </w:rPr>
-        <w:t xml:space="preserve">compile error </w:t>
-      </w:r>
-      <w:r>
-        <w:rPr>
-          <w:lang w:val="hy-AM"/>
-        </w:rPr>
-        <w:t>է։</w:t>
-      </w:r>
-      <w:r>
-        <w:rPr>
-          <w:lang w:val="hy-AM"/>
-        </w:rPr>
-        <w:t xml:space="preserve"> </w:t>
-      </w:r>
-      <w:r>
-        <w:rPr>
-          <w:b/>
-          <w:bCs/>
-          <w:color w:val="FF0000"/>
-          <w:lang w:val="hy-AM"/>
-        </w:rPr>
-        <w:t xml:space="preserve">(slide </w:t>
-      </w:r>
-      <w:r>
-        <w:rPr>
-          <w:b/>
-          <w:bCs/>
-          <w:color w:val="FF0000"/>
-          <w:lang w:val="hy-AM"/>
-        </w:rPr>
-        <w:t>2</w:t>
-      </w:r>
-      <w:r>
-        <w:rPr>
-          <w:b/>
-          <w:bCs/>
-          <w:color w:val="FF0000"/>
-          <w:lang w:val="hy-AM"/>
-        </w:rPr>
-        <w:t>1</w:t>
-      </w:r>
-      <w:r>
-        <w:rPr>
-          <w:b/>
-          <w:bCs/>
-          <w:color w:val="FF0000"/>
-          <w:lang w:val="hy-AM"/>
-        </w:rPr>
-        <w:t>)</w:t>
-      </w:r>
-    </w:p>
-    <w:p>
-      <w:pPr>
-        <w:spacing w:after="0" w:line="360" w:lineRule="auto"/>
-        <w:jc w:val="both"/>
-        <w:rPr>
-          <w:lang w:val="hy-AM"/>
-        </w:rPr>
-      </w:pPr>
-    </w:p>
-    <w:p>
-      <w:pPr>
-        <w:spacing w:after="0" w:line="360" w:lineRule="auto"/>
-        <w:jc w:val="both"/>
-        <w:rPr>
-          <w:b/>
-          <w:bCs/>
-          <w:lang w:val="hy-AM"/>
-        </w:rPr>
-      </w:pPr>
-      <w:r>
-        <w:rPr>
-          <w:b/>
-          <w:bCs/>
-          <w:lang w:val="hy-AM"/>
-        </w:rPr>
-        <w:t>JSP-ի կյանքի ցիկլը</w:t>
-      </w:r>
-    </w:p>
-    <w:p>
-      <w:pPr>
-        <w:spacing w:after="0" w:line="360" w:lineRule="auto"/>
-        <w:jc w:val="both"/>
-        <w:rPr>
-          <w:lang w:val="hy-AM"/>
-        </w:rPr>
-      </w:pPr>
-      <w:r>
-        <w:rPr>
-          <w:b/>
-          <w:bCs/>
-          <w:color w:val="00B050"/>
-          <w:lang w:val="hy-AM"/>
-        </w:rPr>
-        <w:t>(slide 2</w:t>
-      </w:r>
-      <w:r>
-        <w:rPr>
-          <w:b/>
-          <w:bCs/>
-          <w:color w:val="00B050"/>
-          <w:lang w:val="hy-AM"/>
-        </w:rPr>
-        <w:t>2</w:t>
-      </w:r>
-      <w:r>
-        <w:rPr>
-          <w:b/>
-          <w:bCs/>
-          <w:color w:val="00B050"/>
-          <w:lang w:val="hy-AM"/>
-        </w:rPr>
-        <w:t>)</w:t>
-      </w:r>
-      <w:r>
-        <w:rPr>
-          <w:b/>
-          <w:bCs/>
-          <w:color w:val="FF0000"/>
-          <w:lang w:val="hy-AM"/>
-        </w:rPr>
-        <w:t xml:space="preserve"> </w:t>
-      </w:r>
-      <w:r>
-        <w:rPr>
-          <w:lang w:val="hy-AM"/>
-        </w:rPr>
-        <w:t xml:space="preserve">Երբ կոնտեյները գեներացնում է </w:t>
-      </w:r>
-      <w:r>
-        <w:rPr>
-          <w:lang w:val="hy-AM"/>
-        </w:rPr>
-        <w:t>jsp-</w:t>
-      </w:r>
-      <w:r>
-        <w:rPr>
-          <w:lang w:val="hy-AM"/>
-        </w:rPr>
-        <w:t xml:space="preserve">ից սերվլետի կլասս այն իմպլեմենտացնում է </w:t>
-      </w:r>
-      <w:r>
-        <w:rPr>
-          <w:lang w:val="hy-AM"/>
-        </w:rPr>
-        <w:t xml:space="preserve">HttpJspPage </w:t>
-      </w:r>
-      <w:r>
-        <w:rPr>
-          <w:lang w:val="hy-AM"/>
-        </w:rPr>
-        <w:t>ինտերֆեյսը։</w:t>
-      </w:r>
-      <w:r>
-        <w:rPr>
-          <w:lang w:val="hy-AM"/>
-        </w:rPr>
-        <w:t xml:space="preserve"> </w:t>
-      </w:r>
-      <w:r>
-        <w:rPr>
-          <w:lang w:val="hy-AM"/>
-        </w:rPr>
-        <w:t>jspInit, jspDestroy, _jspService</w:t>
-      </w:r>
-    </w:p>
-    <w:p>
-      <w:pPr>
-        <w:spacing w:after="0" w:line="360" w:lineRule="auto"/>
-        <w:jc w:val="both"/>
-        <w:rPr>
-          <w:lang w:val="hy-AM"/>
-        </w:rPr>
-      </w:pPr>
-      <w:r>
-        <w:rPr>
-          <w:lang w:val="hy-AM"/>
-        </w:rPr>
-        <w:t xml:space="preserve">Jsp </w:t>
-      </w:r>
-      <w:r>
-        <w:rPr>
-          <w:lang w:val="hy-AM"/>
-        </w:rPr>
-        <w:t xml:space="preserve">ֆայլը </w:t>
-      </w:r>
-      <w:r>
-        <w:rPr>
-          <w:lang w:val="hy-AM"/>
-        </w:rPr>
-        <w:t xml:space="preserve">deploy </w:t>
-      </w:r>
-      <w:r>
-        <w:rPr>
-          <w:lang w:val="hy-AM"/>
-        </w:rPr>
-        <w:t xml:space="preserve">է արվում որպես </w:t>
-      </w:r>
-      <w:r>
-        <w:rPr>
-          <w:lang w:val="hy-AM"/>
-        </w:rPr>
-        <w:t>app-</w:t>
-      </w:r>
-      <w:r>
-        <w:rPr>
-          <w:lang w:val="hy-AM"/>
-        </w:rPr>
-        <w:t xml:space="preserve">ի մաս և քանի դեռ այն չի կանչվել դրա հետ դեռևս ոչինչ տեղի չի ունենում։ </w:t>
-      </w:r>
-    </w:p>
-    <w:p>
-      <w:pPr>
-        <w:spacing w:after="0" w:line="360" w:lineRule="auto"/>
-        <w:jc w:val="both"/>
-        <w:rPr>
-          <w:lang w:val="hy-AM"/>
-        </w:rPr>
-      </w:pPr>
-      <w:r>
-        <w:rPr>
-          <w:lang w:val="hy-AM"/>
-        </w:rPr>
-        <w:t xml:space="preserve">Ցանկացած հղում որի ժամանակ կանչվում է </w:t>
-      </w:r>
-      <w:r>
-        <w:rPr>
-          <w:lang w:val="hy-AM"/>
-        </w:rPr>
-        <w:t>jsp</w:t>
-      </w:r>
-      <w:r>
-        <w:rPr>
-          <w:lang w:val="hy-AM"/>
-        </w:rPr>
-        <w:t xml:space="preserve"> - ն</w:t>
-      </w:r>
-      <w:r>
-        <w:rPr>
-          <w:lang w:val="hy-AM"/>
-        </w:rPr>
-        <w:t xml:space="preserve"> </w:t>
-      </w:r>
-      <w:r>
-        <w:rPr>
-          <w:lang w:val="hy-AM"/>
-        </w:rPr>
-        <w:t xml:space="preserve">կոնտեյները թարգմանում է </w:t>
-      </w:r>
-      <w:r>
-        <w:rPr>
-          <w:lang w:val="hy-AM"/>
-        </w:rPr>
-        <w:t>.jsp-</w:t>
-      </w:r>
-      <w:r>
-        <w:rPr>
-          <w:lang w:val="hy-AM"/>
-        </w:rPr>
-        <w:t>ն ․</w:t>
-      </w:r>
-      <w:r>
-        <w:rPr>
-          <w:lang w:val="hy-AM"/>
-        </w:rPr>
-        <w:t xml:space="preserve">java </w:t>
-      </w:r>
-      <w:r>
-        <w:rPr>
-          <w:lang w:val="hy-AM"/>
-        </w:rPr>
-        <w:t xml:space="preserve">ֆայլի, եթե </w:t>
-      </w:r>
-      <w:r>
-        <w:rPr>
-          <w:lang w:val="hy-AM"/>
-        </w:rPr>
-        <w:t xml:space="preserve">jsp </w:t>
-      </w:r>
-      <w:r>
-        <w:rPr>
-          <w:lang w:val="hy-AM"/>
-        </w:rPr>
-        <w:t>–</w:t>
-      </w:r>
-      <w:r>
-        <w:rPr>
-          <w:lang w:val="hy-AM"/>
-        </w:rPr>
-        <w:t xml:space="preserve"> </w:t>
-      </w:r>
-      <w:r>
-        <w:rPr>
-          <w:lang w:val="hy-AM"/>
-        </w:rPr>
-        <w:t xml:space="preserve">ում կան սինտաքսային սխալներ դրանք ի հայտ են գալիս այս փուլում։ Հետո </w:t>
-      </w:r>
-      <w:r>
-        <w:rPr>
-          <w:lang w:val="hy-AM"/>
-        </w:rPr>
-        <w:t>.java-</w:t>
-      </w:r>
-      <w:r>
-        <w:rPr>
-          <w:lang w:val="hy-AM"/>
-        </w:rPr>
-        <w:t xml:space="preserve">ն կոմպիլացվում է </w:t>
-      </w:r>
-      <w:r>
-        <w:rPr>
-          <w:lang w:val="hy-AM"/>
-        </w:rPr>
-        <w:t>.class-</w:t>
-      </w:r>
-      <w:r>
-        <w:rPr>
-          <w:lang w:val="hy-AM"/>
-        </w:rPr>
-        <w:t xml:space="preserve">ի որը </w:t>
-      </w:r>
-      <w:r>
-        <w:rPr>
-          <w:lang w:val="hy-AM"/>
-        </w:rPr>
-        <w:t xml:space="preserve">load </w:t>
-      </w:r>
-      <w:r>
-        <w:rPr>
-          <w:lang w:val="hy-AM"/>
-        </w:rPr>
-        <w:t xml:space="preserve">է լինում։ </w:t>
-      </w:r>
-      <w:r>
-        <w:rPr>
-          <w:lang w:val="hy-AM"/>
-        </w:rPr>
-        <w:t>Կ</w:t>
-      </w:r>
-      <w:r>
-        <w:rPr>
-          <w:lang w:val="hy-AM"/>
-        </w:rPr>
-        <w:t xml:space="preserve">ոնտեյները ստեղծում է սերվլետի էկզեմպլյար և աշխատացնում է </w:t>
-      </w:r>
-      <w:r>
-        <w:rPr>
-          <w:lang w:val="hy-AM"/>
-        </w:rPr>
-        <w:t xml:space="preserve">jspInit </w:t>
-      </w:r>
-      <w:r>
-        <w:rPr>
-          <w:lang w:val="hy-AM"/>
-        </w:rPr>
-        <w:t xml:space="preserve">մեթոդը։ Դրանից հետո </w:t>
-      </w:r>
-      <w:r>
-        <w:rPr>
-          <w:lang w:val="hy-AM"/>
-        </w:rPr>
-        <w:t>request-</w:t>
-      </w:r>
-      <w:r>
-        <w:rPr>
-          <w:lang w:val="hy-AM"/>
-        </w:rPr>
-        <w:t>ների համար բացվում</w:t>
-      </w:r>
-      <w:r>
-        <w:rPr>
-          <w:lang w:val="hy-AM"/>
-        </w:rPr>
-        <w:t xml:space="preserve"> </w:t>
-      </w:r>
-      <w:r>
-        <w:rPr>
-          <w:lang w:val="hy-AM"/>
-        </w:rPr>
-        <w:t xml:space="preserve">են </w:t>
-      </w:r>
-      <w:r>
-        <w:rPr>
-          <w:lang w:val="hy-AM"/>
-        </w:rPr>
-        <w:t>thread-</w:t>
-      </w:r>
-      <w:r>
-        <w:rPr>
-          <w:lang w:val="hy-AM"/>
-        </w:rPr>
-        <w:t xml:space="preserve">ներ և դրանց սպասարկման համար աշխատում է </w:t>
-      </w:r>
-      <w:r>
-        <w:rPr>
-          <w:lang w:val="hy-AM"/>
-        </w:rPr>
-        <w:t xml:space="preserve">_jspService </w:t>
-      </w:r>
-      <w:r>
-        <w:rPr>
-          <w:lang w:val="hy-AM"/>
-        </w:rPr>
-        <w:t>մեթոդը։</w:t>
-      </w:r>
-    </w:p>
-    <w:p>
-      <w:pPr>
-        <w:spacing w:after="0" w:line="360" w:lineRule="auto"/>
-        <w:jc w:val="both"/>
-        <w:rPr>
-          <w:lang w:val="hy-AM"/>
-        </w:rPr>
-      </w:pPr>
-      <w:r>
-        <w:rPr>
-          <w:lang w:val="hy-AM"/>
-        </w:rPr>
-        <w:t xml:space="preserve">Քանի որ </w:t>
-      </w:r>
-      <w:r>
-        <w:rPr>
-          <w:lang w:val="hy-AM"/>
-        </w:rPr>
-        <w:t>jspInit()-</w:t>
-      </w:r>
-      <w:r>
-        <w:rPr>
-          <w:lang w:val="hy-AM"/>
-        </w:rPr>
-        <w:t>ը կանչվում է սերվլետի</w:t>
-      </w:r>
-      <w:r>
-        <w:rPr>
-          <w:lang w:val="hy-AM"/>
-        </w:rPr>
-        <w:t xml:space="preserve"> init()</w:t>
-      </w:r>
-      <w:r>
-        <w:rPr>
-          <w:lang w:val="hy-AM"/>
-        </w:rPr>
-        <w:t xml:space="preserve">-ի միջոցով ապա </w:t>
-      </w:r>
-      <w:r>
-        <w:rPr>
-          <w:lang w:val="hy-AM"/>
-        </w:rPr>
-        <w:t>init()-</w:t>
-      </w:r>
-      <w:r>
-        <w:rPr>
-          <w:lang w:val="hy-AM"/>
-        </w:rPr>
-        <w:t xml:space="preserve">ի </w:t>
-      </w:r>
-      <w:r>
-        <w:rPr>
-          <w:lang w:val="hy-AM"/>
-        </w:rPr>
-        <w:t>overriding</w:t>
-      </w:r>
-      <w:r>
-        <w:rPr>
-          <w:lang w:val="hy-AM"/>
-        </w:rPr>
-        <w:t xml:space="preserve">-ի ժամանակ հասանելի կլինեն </w:t>
-      </w:r>
-      <w:r>
-        <w:rPr>
-          <w:lang w:val="hy-AM"/>
-        </w:rPr>
-        <w:t xml:space="preserve">ServletContext ServletConfig </w:t>
-      </w:r>
-      <w:r>
-        <w:rPr>
-          <w:lang w:val="hy-AM"/>
-        </w:rPr>
-        <w:t>տիպի օբյեկտները։</w:t>
-      </w:r>
-      <w:r>
-        <w:rPr>
-          <w:lang w:val="hy-AM"/>
-        </w:rPr>
-        <w:t xml:space="preserve"> </w:t>
-      </w:r>
-      <w:r>
-        <w:rPr>
-          <w:b/>
-          <w:bCs/>
-          <w:color w:val="FF0000"/>
-          <w:lang w:val="hy-AM"/>
-        </w:rPr>
-        <w:t xml:space="preserve">(slide </w:t>
-      </w:r>
-      <w:r>
-        <w:rPr>
-          <w:b/>
-          <w:bCs/>
-          <w:color w:val="FF0000"/>
-          <w:lang w:val="hy-AM"/>
-        </w:rPr>
-        <w:t>2</w:t>
-      </w:r>
-      <w:r>
-        <w:rPr>
-          <w:b/>
-          <w:bCs/>
-          <w:color w:val="FF0000"/>
-          <w:lang w:val="hy-AM"/>
-        </w:rPr>
-        <w:t>2</w:t>
-      </w:r>
-      <w:r>
-        <w:rPr>
-          <w:b/>
-          <w:bCs/>
-          <w:color w:val="FF0000"/>
-          <w:lang w:val="hy-AM"/>
-        </w:rPr>
-        <w:t>)</w:t>
-      </w:r>
-    </w:p>
-    <w:p>
-      <w:pPr>
-        <w:spacing w:after="0" w:line="360" w:lineRule="auto"/>
-        <w:jc w:val="both"/>
-        <w:rPr>
-          <w:lang w:val="hy-AM"/>
-        </w:rPr>
-      </w:pPr>
-    </w:p>
-    <w:p>
-      <w:pPr>
-        <w:spacing w:after="0" w:line="360" w:lineRule="auto"/>
-        <w:jc w:val="both"/>
-        <w:rPr>
-          <w:b/>
-          <w:bCs/>
-          <w:lang w:val="hy-AM"/>
-        </w:rPr>
-      </w:pPr>
-      <w:r>
-        <w:rPr>
-          <w:b/>
-          <w:bCs/>
-          <w:lang w:val="hy-AM"/>
-        </w:rPr>
-        <w:t>Jsp – ում հասանելի են հետևյալ օբյեկտները՝</w:t>
-      </w:r>
-    </w:p>
-    <w:p>
-      <w:pPr>
-        <w:spacing w:after="0" w:line="360" w:lineRule="auto"/>
-        <w:jc w:val="both"/>
-        <w:rPr>
-          <w:lang w:val="en-US"/>
-        </w:rPr>
-      </w:pPr>
-      <w:r>
-        <w:rPr>
-          <w:lang w:val="en-US"/>
-        </w:rPr>
-        <w:t>JspWriter out</w:t>
-      </w:r>
-    </w:p>
-    <w:p>
-      <w:pPr>
-        <w:spacing w:after="0" w:line="360" w:lineRule="auto"/>
-        <w:jc w:val="both"/>
-        <w:rPr>
-          <w:lang w:val="en-US"/>
-        </w:rPr>
-      </w:pPr>
-      <w:r>
-        <w:rPr>
-          <w:lang w:val="en-US"/>
-        </w:rPr>
-        <w:t>HttpServletRequest request</w:t>
-      </w:r>
-    </w:p>
-    <w:p>
-      <w:pPr>
-        <w:spacing w:after="0" w:line="360" w:lineRule="auto"/>
-        <w:jc w:val="both"/>
-        <w:rPr>
-          <w:lang w:val="en-US"/>
-        </w:rPr>
-      </w:pPr>
-      <w:r>
-        <w:rPr>
-          <w:lang w:val="en-US"/>
-        </w:rPr>
-        <w:t>HttpServletResponse response</w:t>
-      </w:r>
-    </w:p>
-    <w:p>
-      <w:pPr>
-        <w:spacing w:after="0" w:line="360" w:lineRule="auto"/>
-        <w:jc w:val="both"/>
-        <w:rPr>
-          <w:lang w:val="en-US"/>
-        </w:rPr>
-      </w:pPr>
-      <w:r>
-        <w:rPr>
-          <w:lang w:val="en-US"/>
-        </w:rPr>
-        <w:t>HttpSession session</w:t>
-      </w:r>
-    </w:p>
-    <w:p>
-      <w:pPr>
-        <w:spacing w:after="0" w:line="360" w:lineRule="auto"/>
-        <w:jc w:val="both"/>
-        <w:rPr>
-          <w:lang w:val="en-US"/>
-        </w:rPr>
-      </w:pPr>
-      <w:r>
-        <w:rPr>
-          <w:lang w:val="en-US"/>
-        </w:rPr>
-        <w:t>ServletContext application</w:t>
-      </w:r>
-    </w:p>
-    <w:p>
-      <w:pPr>
-        <w:spacing w:after="0" w:line="360" w:lineRule="auto"/>
-        <w:jc w:val="both"/>
-        <w:rPr>
-          <w:lang w:val="en-US"/>
-        </w:rPr>
-      </w:pPr>
-      <w:r>
-        <w:rPr>
-          <w:lang w:val="en-US"/>
-        </w:rPr>
-        <w:t>ServletConfig config</w:t>
-      </w:r>
-    </w:p>
-    <w:p>
-      <w:pPr>
-        <w:spacing w:after="0" w:line="360" w:lineRule="auto"/>
-        <w:jc w:val="both"/>
-        <w:rPr>
-          <w:lang w:val="en-US"/>
-        </w:rPr>
-      </w:pPr>
-      <w:r>
-        <w:rPr>
-          <w:lang w:val="en-US"/>
-        </w:rPr>
-        <w:t>Throwable exception</w:t>
-      </w:r>
-    </w:p>
-    <w:p>
-      <w:pPr>
-        <w:spacing w:after="0" w:line="360" w:lineRule="auto"/>
-        <w:jc w:val="both"/>
-        <w:rPr>
-          <w:lang w:val="en-US"/>
-        </w:rPr>
-      </w:pPr>
-      <w:r>
-        <w:rPr>
-          <w:lang w:val="en-US"/>
-        </w:rPr>
-        <w:t>PageContext pageContext</w:t>
-      </w:r>
-    </w:p>
-    <w:p>
-      <w:pPr>
-        <w:spacing w:after="0" w:line="360" w:lineRule="auto"/>
-        <w:jc w:val="both"/>
-        <w:rPr>
-          <w:lang w:val="en-US"/>
-        </w:rPr>
-      </w:pPr>
-      <w:r>
-        <w:rPr>
-          <w:lang w:val="en-US"/>
-        </w:rPr>
-        <w:t>Object page</w:t>
-      </w:r>
-    </w:p>
-    <w:p>
-      <w:pPr>
-        <w:spacing w:after="0" w:line="360" w:lineRule="auto"/>
-        <w:jc w:val="both"/>
-        <w:rPr>
-          <w:lang w:val="hy-AM"/>
-        </w:rPr>
-      </w:pPr>
-    </w:p>
-    <w:p>
-      <w:pPr>
-        <w:spacing w:after="0" w:line="360" w:lineRule="auto"/>
-        <w:jc w:val="both"/>
-        <w:rPr>
-          <w:lang w:val="hy-AM"/>
-        </w:rPr>
-      </w:pPr>
-      <w:r>
-        <w:rPr>
-          <w:lang w:val="hy-AM"/>
-        </w:rPr>
-        <w:lastRenderedPageBreak/>
-        <w:t>Jsp-</w:t>
-      </w:r>
-      <w:r>
-        <w:rPr>
-          <w:lang w:val="hy-AM"/>
-        </w:rPr>
-        <w:t>ն սերվլետից տվյալներ կարող է ստանալ ատրիբուտների միջոցով։ Արտիբուտներ փոխանցելու համար օգտագործվում են հետևյալ օբյեկտները։</w:t>
-      </w:r>
-    </w:p>
-    <w:p>
-      <w:pPr>
-        <w:spacing w:after="0" w:line="360" w:lineRule="auto"/>
-        <w:jc w:val="both"/>
-        <w:rPr>
-          <w:lang w:val="hy-AM"/>
-        </w:rPr>
-      </w:pPr>
-      <w:r>
-        <w:rPr>
-          <w:lang w:val="hy-AM"/>
-        </w:rPr>
-        <w:t>Jsp-</w:t>
-      </w:r>
-      <w:r>
-        <w:rPr>
-          <w:lang w:val="hy-AM"/>
-        </w:rPr>
-        <w:t>ում սերվլետից տվյալներ ստանալու համար օգտգործվում են հետևյալ օբյեկտները՝</w:t>
-      </w:r>
-    </w:p>
-    <w:p>
-      <w:pPr>
-        <w:spacing w:after="0" w:line="360" w:lineRule="auto"/>
-        <w:jc w:val="both"/>
-        <w:rPr>
-          <w:lang w:val="hy-AM"/>
-        </w:rPr>
-      </w:pPr>
-      <w:r>
-        <w:rPr>
-          <w:lang w:val="hy-AM"/>
-        </w:rPr>
-        <w:t>Request</w:t>
-      </w:r>
-    </w:p>
-    <w:p>
-      <w:pPr>
-        <w:spacing w:after="0" w:line="360" w:lineRule="auto"/>
-        <w:jc w:val="both"/>
-        <w:rPr>
-          <w:lang w:val="hy-AM"/>
-        </w:rPr>
-      </w:pPr>
-      <w:r>
-        <w:rPr>
-          <w:lang w:val="hy-AM"/>
-        </w:rPr>
-        <w:t>Session</w:t>
-      </w:r>
-    </w:p>
-    <w:p>
-      <w:pPr>
-        <w:spacing w:after="0" w:line="360" w:lineRule="auto"/>
-        <w:jc w:val="both"/>
-        <w:rPr>
-          <w:lang w:val="hy-AM"/>
-        </w:rPr>
-      </w:pPr>
-      <w:r>
-        <w:rPr>
-          <w:lang w:val="hy-AM"/>
-        </w:rPr>
-        <w:t>Application</w:t>
-      </w:r>
-      <w:r>
-        <w:rPr>
-          <w:lang w:val="hy-AM"/>
-        </w:rPr>
-        <w:t xml:space="preserve"> </w:t>
-      </w:r>
-      <w:r>
-        <w:rPr>
-          <w:lang w:val="hy-AM"/>
-        </w:rPr>
-        <w:t>Ատրիբուտներ սահմանելու համար հասանելի է նաև pageContext օբյեկտը։ pageContext – ի get set attribute մեթոդները ընդունում են նաև scope-ի արգումենտ, այսինքն pageContext -ով կարող ենք ատրիբուտներ սահմանել և ստանալ նաև Request Session Application-ում PageContext.APPLICATION_SCOPE</w:t>
-      </w:r>
-      <w:r>
-        <w:rPr>
-          <w:lang w:val="hy-AM"/>
-        </w:rPr>
-        <w:t>,</w:t>
-      </w:r>
-      <w:r>
-        <w:rPr>
-          <w:lang w:val="hy-AM"/>
-        </w:rPr>
-        <w:t xml:space="preserve"> PageContext.SESSION_SCOPE</w:t>
-      </w:r>
-    </w:p>
-    <w:p>
-      <w:pPr>
-        <w:spacing w:after="0" w:line="360" w:lineRule="auto"/>
-        <w:jc w:val="both"/>
-        <w:rPr>
-          <w:lang w:val="hy-AM"/>
-        </w:rPr>
-      </w:pPr>
-      <w:r>
-        <w:rPr>
-          <w:lang w:val="hy-AM"/>
-        </w:rPr>
-        <w:t>JSP-</w:t>
-      </w:r>
-      <w:r>
-        <w:rPr>
-          <w:lang w:val="hy-AM"/>
-        </w:rPr>
-        <w:t xml:space="preserve">ին նույնպես կարելի է </w:t>
-      </w:r>
-      <w:r>
-        <w:rPr>
-          <w:lang w:val="hy-AM"/>
-        </w:rPr>
-        <w:t>web.xml</w:t>
-      </w:r>
-      <w:r>
-        <w:rPr>
-          <w:lang w:val="hy-AM"/>
-        </w:rPr>
-        <w:t>-ից փոխանցել պարամետրեր։</w:t>
-      </w:r>
-    </w:p>
-    <w:p>
-      <w:pPr>
-        <w:spacing w:after="0" w:line="360" w:lineRule="auto"/>
-        <w:jc w:val="both"/>
-        <w:rPr>
-          <w:lang w:val="hy-AM"/>
-        </w:rPr>
-      </w:pPr>
-      <w:r>
-        <w:rPr>
-          <w:lang w:val="hy-AM"/>
-        </w:rPr>
-        <w:t>Jsp-</w:t>
-      </w:r>
-      <w:r>
-        <w:rPr>
-          <w:lang w:val="hy-AM"/>
-        </w:rPr>
-        <w:t xml:space="preserve">ին կարելի է պարամետրեր փոխանցել նաև </w:t>
-      </w:r>
-      <w:r>
-        <w:rPr>
-          <w:lang w:val="hy-AM"/>
-        </w:rPr>
-        <w:t>config-</w:t>
-      </w:r>
-      <w:r>
-        <w:rPr>
-          <w:lang w:val="hy-AM"/>
-        </w:rPr>
-        <w:t>ներից ինչպես սերվելետի դեպքում։</w:t>
       </w:r>
     </w:p>
     <w:p>
@@ -11426,7 +11429,7 @@
         <w:spacing w:after="0" w:line="360" w:lineRule="auto"/>
         <w:jc w:val="both"/>
         <w:rPr>
-          <w:lang w:val="en-US"/>
+          <w:lang w:val="hy-AM"/>
         </w:rPr>
       </w:pPr>
       <w:r>
@@ -12650,6 +12653,7 @@
   <w:style w:type="character" w:default="1" w:styleId="DefaultParagraphFont">
     <w:name w:val="Default Paragraph Font"/>
     <w:uiPriority w:val="1"/>
+    <w:semiHidden/>
     <w:unhideWhenUsed/>
   </w:style>
   <w:style w:type="table" w:default="1" w:styleId="TableNormal">

--- a/Servlet/Servlet_Speech.docx
+++ b/Servlet/Servlet_Speech.docx
@@ -2982,13 +2982,177 @@
         <w:rPr>
           <w:lang w:val="hy-AM"/>
         </w:rPr>
-        <w:t xml:space="preserve">ի վրա ցույց տալ </w:t>
+        <w:t>ի</w:t>
+      </w:r>
+      <w:r>
+        <w:rPr>
+          <w:lang w:val="hy-AM"/>
+        </w:rPr>
+        <w:t xml:space="preserve"> BookSection.jsp - </w:t>
+      </w:r>
+      <w:r>
+        <w:rPr>
+          <w:lang w:val="hy-AM"/>
+        </w:rPr>
+        <w:t>ի</w:t>
+      </w:r>
+      <w:r>
+        <w:rPr>
+          <w:lang w:val="hy-AM"/>
+        </w:rPr>
+        <w:t xml:space="preserve"> վրա ցույց տալ </w:t>
+      </w:r>
+      <w:r>
+        <w:rPr>
+          <w:lang w:val="hy-AM"/>
+        </w:rPr>
+        <w:t xml:space="preserve">գրքի վրա </w:t>
+      </w:r>
+      <w:r>
+        <w:rPr>
+          <w:lang w:val="hy-AM"/>
+        </w:rPr>
+        <w:t xml:space="preserve">edit book </w:t>
+      </w:r>
+      <w:r>
+        <w:rPr>
+          <w:lang w:val="hy-AM"/>
+        </w:rPr>
+        <w:t xml:space="preserve">– ի ժամանակ ուղրկվող </w:t>
+      </w:r>
+      <w:r>
+        <w:rPr>
+          <w:lang w:val="hy-AM"/>
+        </w:rPr>
+        <w:t xml:space="preserve">url </w:t>
+      </w:r>
+      <w:r>
+        <w:rPr>
+          <w:lang w:val="hy-AM"/>
+        </w:rPr>
+        <w:t>–</w:t>
+      </w:r>
+      <w:r>
+        <w:rPr>
+          <w:lang w:val="hy-AM"/>
+        </w:rPr>
+        <w:t xml:space="preserve"> </w:t>
+      </w:r>
+      <w:r>
+        <w:rPr>
+          <w:lang w:val="hy-AM"/>
+        </w:rPr>
+        <w:t>ն որի մեջ նշվում է ընտրված գրքի ինդեքսը և որի միջոցով որոշվում է թե որ գիրքն է ընտրվել</w:t>
+      </w:r>
+      <w:r>
+        <w:rPr>
+          <w:lang w:val="hy-AM"/>
+        </w:rPr>
+        <w:t>,</w:t>
+      </w:r>
+      <w:r>
+        <w:rPr>
+          <w:lang w:val="hy-AM"/>
+        </w:rPr>
+        <w:t xml:space="preserve"> </w:t>
+      </w:r>
+      <w:r>
+        <w:rPr>
+          <w:lang w:val="hy-AM"/>
+        </w:rPr>
+        <w:t xml:space="preserve">BookEdit.jsp </w:t>
+      </w:r>
+      <w:r>
+        <w:rPr>
+          <w:lang w:val="hy-AM"/>
+        </w:rPr>
+        <w:t>–</w:t>
+      </w:r>
+      <w:r>
+        <w:rPr>
+          <w:lang w:val="hy-AM"/>
+        </w:rPr>
+        <w:t xml:space="preserve"> </w:t>
+      </w:r>
+      <w:r>
+        <w:rPr>
+          <w:lang w:val="hy-AM"/>
+        </w:rPr>
+        <w:t xml:space="preserve">ում </w:t>
+      </w:r>
+      <w:r>
+        <w:rPr>
+          <w:rFonts w:ascii="Sylfaen" w:hAnsi="Sylfaen"/>
+          <w:lang w:val="hy-AM"/>
+        </w:rPr>
+        <w:t xml:space="preserve">գրքի </w:t>
+      </w:r>
+      <w:r>
+        <w:rPr>
+          <w:lang w:val="hy-AM"/>
+        </w:rPr>
+        <w:t>ջնջել</w:t>
+      </w:r>
+      <w:r>
+        <w:rPr>
+          <w:rFonts w:ascii="Sylfaen" w:hAnsi="Sylfaen"/>
+          <w:lang w:val="hy-AM"/>
+        </w:rPr>
+        <w:t>ը</w:t>
+      </w:r>
+      <w:r>
+        <w:rPr>
+          <w:lang w:val="hy-AM"/>
+        </w:rPr>
+        <w:t xml:space="preserve"> հաստատելու </w:t>
+      </w:r>
+      <w:r>
+        <w:rPr>
+          <w:lang w:val="hy-AM"/>
+        </w:rPr>
+        <w:t xml:space="preserve">yes </w:t>
+      </w:r>
+      <w:r>
+        <w:rPr>
+          <w:lang w:val="hy-AM"/>
+        </w:rPr>
+        <w:t>կամ</w:t>
+      </w:r>
+      <w:r>
+        <w:rPr>
+          <w:lang w:val="hy-AM"/>
+        </w:rPr>
+        <w:t xml:space="preserve"> no</w:t>
+      </w:r>
+      <w:r>
+        <w:rPr>
+          <w:lang w:val="hy-AM"/>
+        </w:rPr>
+        <w:t xml:space="preserve"> պարրամետրերի օգտագործումը </w:t>
+      </w:r>
+      <w:r>
+        <w:rPr>
+          <w:lang w:val="hy-AM"/>
+        </w:rPr>
+        <w:t xml:space="preserve">BookDeleteController - </w:t>
+      </w:r>
+      <w:r>
+        <w:rPr>
+          <w:lang w:val="hy-AM"/>
+        </w:rPr>
+        <w:t>ում</w:t>
       </w:r>
       <w:r>
         <w:rPr>
           <w:lang w:val="hy-AM"/>
         </w:rPr>
         <w:t>)</w:t>
+      </w:r>
+      <w:r>
+        <w:rPr>
+          <w:lang w:val="hy-AM"/>
+        </w:rPr>
+        <w:t>։</w:t>
       </w:r>
     </w:p>
     <w:p>
@@ -3420,6 +3584,7 @@
         <w:rPr>
           <w:lang w:val="hy-AM"/>
         </w:rPr>
+        <w:lastRenderedPageBreak/>
         <w:t>ServletContext</w:t>
       </w:r>
       <w:r>
@@ -3501,7 +3666,6 @@
         <w:rPr>
           <w:lang w:val="hy-AM"/>
         </w:rPr>
-        <w:lastRenderedPageBreak/>
         <w:t>config-</w:t>
       </w:r>
       <w:r>
@@ -4254,6 +4418,7 @@
         <w:rPr>
           <w:lang w:val="hy-AM"/>
         </w:rPr>
+        <w:lastRenderedPageBreak/>
         <w:t>RequestDispatcher-</w:t>
       </w:r>
       <w:r>
@@ -4323,566 +4488,566 @@
         <w:rPr>
           <w:lang w:val="hy-AM"/>
         </w:rPr>
+        <w:t xml:space="preserve">RequestDispatcher – </w:t>
+      </w:r>
+      <w:r>
+        <w:rPr>
+          <w:lang w:val="hy-AM"/>
+        </w:rPr>
+        <w:t xml:space="preserve">ի օբյեկտ կարող ենք ստանալ </w:t>
+      </w:r>
+      <w:r>
+        <w:rPr>
+          <w:lang w:val="hy-AM"/>
+        </w:rPr>
+        <w:t>ServletContext-</w:t>
+      </w:r>
+      <w:r>
+        <w:rPr>
+          <w:lang w:val="hy-AM"/>
+        </w:rPr>
+        <w:t xml:space="preserve">ից կամ </w:t>
+      </w:r>
+      <w:r>
+        <w:rPr>
+          <w:lang w:val="hy-AM"/>
+        </w:rPr>
+        <w:t xml:space="preserve">HttpServletRequest </w:t>
+      </w:r>
+      <w:r>
+        <w:rPr>
+          <w:lang w:val="hy-AM"/>
+        </w:rPr>
+        <w:t xml:space="preserve">օբյեկտից՝ 2 դեպքում էլ </w:t>
+      </w:r>
+      <w:r>
+        <w:rPr>
+          <w:lang w:val="hy-AM"/>
+        </w:rPr>
+        <w:t xml:space="preserve">getRequestDispatcher() </w:t>
+      </w:r>
+      <w:r>
+        <w:rPr>
+          <w:lang w:val="hy-AM"/>
+        </w:rPr>
+        <w:t>մեթոդով։</w:t>
+      </w:r>
+    </w:p>
+    <w:p>
+      <w:pPr>
+        <w:spacing w:after="0" w:line="360" w:lineRule="auto"/>
+        <w:jc w:val="both"/>
+        <w:rPr>
+          <w:lang w:val="hy-AM"/>
+        </w:rPr>
+      </w:pPr>
+      <w:r>
+        <w:rPr>
+          <w:lang w:val="hy-AM"/>
+        </w:rPr>
+        <w:t xml:space="preserve">Ռեսուրսը որին պետք է կատարվի վերահղումը նշվում է </w:t>
+      </w:r>
+      <w:r>
+        <w:rPr>
+          <w:lang w:val="hy-AM"/>
+        </w:rPr>
+        <w:t>getRequestDispatcher()</w:t>
+      </w:r>
+      <w:r>
+        <w:rPr>
+          <w:lang w:val="hy-AM"/>
+        </w:rPr>
+        <w:t xml:space="preserve"> – ի պարրամետրում։ </w:t>
+      </w:r>
+      <w:r>
+        <w:rPr>
+          <w:lang w:val="hy-AM"/>
+        </w:rPr>
+        <w:t>Ո</w:t>
+      </w:r>
+      <w:r>
+        <w:rPr>
+          <w:lang w:val="hy-AM"/>
+        </w:rPr>
+        <w:t xml:space="preserve">րից հետո </w:t>
+      </w:r>
+      <w:r>
+        <w:rPr>
+          <w:lang w:val="hy-AM"/>
+        </w:rPr>
+        <w:t>forward -</w:t>
+      </w:r>
+      <w:r>
+        <w:rPr>
+          <w:lang w:val="hy-AM"/>
+        </w:rPr>
+        <w:t xml:space="preserve">ին փոխանցվում են </w:t>
+      </w:r>
+      <w:r>
+        <w:rPr>
+          <w:lang w:val="hy-AM"/>
+        </w:rPr>
+        <w:t xml:space="preserve">request </w:t>
+      </w:r>
+      <w:r>
+        <w:rPr>
+          <w:lang w:val="hy-AM"/>
+        </w:rPr>
+        <w:t xml:space="preserve">և </w:t>
+      </w:r>
+      <w:r>
+        <w:rPr>
+          <w:lang w:val="hy-AM"/>
+        </w:rPr>
+        <w:t xml:space="preserve">response </w:t>
+      </w:r>
+      <w:r>
+        <w:rPr>
+          <w:lang w:val="hy-AM"/>
+        </w:rPr>
+        <w:t xml:space="preserve">օբյեկտները </w:t>
+      </w:r>
+      <w:r>
+        <w:rPr>
+          <w:lang w:val="hy-AM"/>
+        </w:rPr>
+        <w:t xml:space="preserve">request </w:t>
+      </w:r>
+      <w:r>
+        <w:rPr>
+          <w:lang w:val="hy-AM"/>
+        </w:rPr>
+        <w:t>–</w:t>
+      </w:r>
+      <w:r>
+        <w:rPr>
+          <w:lang w:val="hy-AM"/>
+        </w:rPr>
+        <w:t xml:space="preserve"> </w:t>
+      </w:r>
+      <w:r>
+        <w:rPr>
+          <w:lang w:val="hy-AM"/>
+        </w:rPr>
+        <w:t>ի վերահղման և դրա հետագա մշակման համար։</w:t>
+      </w:r>
+    </w:p>
+    <w:p>
+      <w:pPr>
+        <w:spacing w:after="0" w:line="360" w:lineRule="auto"/>
+        <w:jc w:val="both"/>
+        <w:rPr>
+          <w:b/>
+          <w:bCs/>
+          <w:color w:val="FF0000"/>
+          <w:lang w:val="hy-AM"/>
+        </w:rPr>
+      </w:pPr>
+      <w:r>
+        <w:rPr>
+          <w:lang w:val="hy-AM"/>
+        </w:rPr>
+        <w:t xml:space="preserve">Վերահասցեագրումը տեղի է ունենում </w:t>
+      </w:r>
+      <w:r>
+        <w:rPr>
+          <w:lang w:val="hy-AM"/>
+        </w:rPr>
+        <w:t xml:space="preserve">HttpServletResponse </w:t>
+      </w:r>
+      <w:r>
+        <w:rPr>
+          <w:lang w:val="hy-AM"/>
+        </w:rPr>
+        <w:t xml:space="preserve">օբյեկտի </w:t>
+      </w:r>
+      <w:r>
+        <w:rPr>
+          <w:lang w:val="hy-AM"/>
+        </w:rPr>
+        <w:t xml:space="preserve">sendRedirect() </w:t>
+      </w:r>
+      <w:r>
+        <w:rPr>
+          <w:lang w:val="hy-AM"/>
+        </w:rPr>
+        <w:t>մեթոդով որին որպես պարրամերտ փոխանցվում է վերահասցեագրման հասցեն, որը կարող է լինել ինչպես ներքին այնպես էլ արտաքին։</w:t>
+      </w:r>
+      <w:r>
+        <w:rPr>
+          <w:lang w:val="hy-AM"/>
+        </w:rPr>
+        <w:t xml:space="preserve"> </w:t>
+      </w:r>
+      <w:r>
+        <w:rPr>
+          <w:b/>
+          <w:bCs/>
+          <w:color w:val="FF0000"/>
+          <w:lang w:val="hy-AM"/>
+        </w:rPr>
+        <w:t>(slide 13)</w:t>
+      </w:r>
+    </w:p>
+    <w:p>
+      <w:pPr>
+        <w:spacing w:after="0" w:line="360" w:lineRule="auto"/>
+        <w:jc w:val="both"/>
+        <w:rPr>
+          <w:b/>
+          <w:bCs/>
+          <w:color w:val="FF0000"/>
+          <w:lang w:val="hy-AM"/>
+        </w:rPr>
+      </w:pPr>
+    </w:p>
+    <w:p>
+      <w:pPr>
+        <w:spacing w:after="0" w:line="360" w:lineRule="auto"/>
+        <w:jc w:val="both"/>
+        <w:rPr>
+          <w:b/>
+          <w:bCs/>
+          <w:lang w:val="hy-AM"/>
+        </w:rPr>
+      </w:pPr>
+      <w:r>
+        <w:rPr>
+          <w:b/>
+          <w:bCs/>
+          <w:lang w:val="hy-AM"/>
+        </w:rPr>
+        <w:t>Session</w:t>
+      </w:r>
+    </w:p>
+    <w:p>
+      <w:pPr>
+        <w:spacing w:after="0" w:line="360" w:lineRule="auto"/>
+        <w:jc w:val="both"/>
+        <w:rPr>
+          <w:lang w:val="hy-AM"/>
+        </w:rPr>
+      </w:pPr>
+      <w:r>
+        <w:rPr>
+          <w:b/>
+          <w:bCs/>
+          <w:color w:val="00B050"/>
+          <w:lang w:val="hy-AM"/>
+        </w:rPr>
+        <w:t xml:space="preserve">(slide 14) </w:t>
+      </w:r>
+      <w:r>
+        <w:rPr>
+          <w:lang w:val="hy-AM"/>
+        </w:rPr>
+        <w:t xml:space="preserve">Սեսսիա ասելով հասկանում ենք որոշակի ժամանակահատվածում նույն </w:t>
+      </w:r>
+      <w:r>
+        <w:rPr>
+          <w:lang w:val="hy-AM"/>
+        </w:rPr>
+        <w:t>client-</w:t>
+      </w:r>
+      <w:r>
+        <w:rPr>
+          <w:lang w:val="hy-AM"/>
+        </w:rPr>
+        <w:t xml:space="preserve">ի կողմից իրականացված </w:t>
+      </w:r>
+      <w:r>
+        <w:rPr>
+          <w:lang w:val="hy-AM"/>
+        </w:rPr>
+        <w:t>request-</w:t>
+      </w:r>
+      <w:r>
+        <w:rPr>
+          <w:lang w:val="hy-AM"/>
+        </w:rPr>
+        <w:t>ների հաջորդականություն։</w:t>
+      </w:r>
+      <w:r>
+        <w:rPr>
+          <w:lang w:val="hy-AM"/>
+        </w:rPr>
+        <w:t xml:space="preserve"> </w:t>
+      </w:r>
+      <w:r>
+        <w:rPr>
+          <w:lang w:val="hy-AM"/>
+        </w:rPr>
+        <w:t>sission-</w:t>
+      </w:r>
+      <w:r>
+        <w:rPr>
+          <w:lang w:val="hy-AM"/>
+        </w:rPr>
+        <w:t>ի հետ աշխատելու համար ունենք</w:t>
+      </w:r>
+      <w:r>
+        <w:rPr>
+          <w:lang w:val="hy-AM"/>
+        </w:rPr>
+        <w:t xml:space="preserve"> HttpSession</w:t>
+      </w:r>
+      <w:r>
+        <w:rPr>
+          <w:lang w:val="hy-AM"/>
+        </w:rPr>
+        <w:t xml:space="preserve"> </w:t>
+      </w:r>
+      <w:r>
+        <w:rPr>
+          <w:lang w:val="hy-AM"/>
+        </w:rPr>
+        <w:t xml:space="preserve">ինտերֆեյսը։  որը օգտագործվում է նույն </w:t>
+      </w:r>
+      <w:r>
+        <w:rPr>
+          <w:lang w:val="hy-AM"/>
+        </w:rPr>
+        <w:t>client-</w:t>
+      </w:r>
+      <w:r>
+        <w:rPr>
+          <w:lang w:val="hy-AM"/>
+        </w:rPr>
+        <w:t xml:space="preserve">ի կողմից իրականացված տարբեր </w:t>
+      </w:r>
+      <w:r>
+        <w:rPr>
+          <w:lang w:val="hy-AM"/>
+        </w:rPr>
+        <w:t>request-</w:t>
+      </w:r>
+      <w:r>
+        <w:rPr>
+          <w:lang w:val="hy-AM"/>
+        </w:rPr>
+        <w:t>ների միջև տվյալներ փոխանցելու կամ տվյալները պահպանելու համար։</w:t>
+      </w:r>
+      <w:r>
+        <w:rPr>
+          <w:lang w:val="hy-AM"/>
+        </w:rPr>
+        <w:t xml:space="preserve"> </w:t>
+      </w:r>
+      <w:r>
+        <w:rPr>
+          <w:lang w:val="hy-AM"/>
+        </w:rPr>
+        <w:t xml:space="preserve">Նույն </w:t>
+      </w:r>
+      <w:r>
+        <w:rPr>
+          <w:lang w:val="hy-AM"/>
+        </w:rPr>
+        <w:t>client-</w:t>
+      </w:r>
+      <w:r>
+        <w:rPr>
+          <w:lang w:val="hy-AM"/>
+        </w:rPr>
+        <w:t xml:space="preserve">ի տարբեր </w:t>
+      </w:r>
+      <w:r>
+        <w:rPr>
+          <w:lang w:val="hy-AM"/>
+        </w:rPr>
+        <w:t>requst-</w:t>
+      </w:r>
+      <w:r>
+        <w:rPr>
+          <w:lang w:val="hy-AM"/>
+        </w:rPr>
+        <w:t xml:space="preserve">ների միջև կապը, երկխոսությունը պահելու համար։ Տվյալները պահպանվում են ամբողջ սեսսիայի ընթացքում կոնկրետ </w:t>
+      </w:r>
+      <w:r>
+        <w:rPr>
+          <w:lang w:val="hy-AM"/>
+        </w:rPr>
+        <w:t>client-</w:t>
+      </w:r>
+      <w:r>
+        <w:rPr>
+          <w:lang w:val="hy-AM"/>
+        </w:rPr>
+        <w:t>ի համար։</w:t>
+      </w:r>
+    </w:p>
+    <w:p>
+      <w:pPr>
+        <w:spacing w:after="0" w:line="360" w:lineRule="auto"/>
+        <w:jc w:val="both"/>
+        <w:rPr>
+          <w:lang w:val="hy-AM"/>
+        </w:rPr>
+      </w:pPr>
+      <w:r>
+        <w:rPr>
+          <w:lang w:val="hy-AM"/>
+        </w:rPr>
+        <w:t xml:space="preserve">Քանի որ յուրաքանչյուր </w:t>
+      </w:r>
+      <w:r>
+        <w:rPr>
+          <w:lang w:val="hy-AM"/>
+        </w:rPr>
+        <w:t>client-</w:t>
+      </w:r>
+      <w:r>
+        <w:rPr>
+          <w:lang w:val="hy-AM"/>
+        </w:rPr>
+        <w:t xml:space="preserve">ի համար սեսսիան առանձին է ապա պետք է մեխանիզմ որով կոնտեյները կկարողանա նույնականացնել </w:t>
+      </w:r>
+      <w:r>
+        <w:rPr>
+          <w:lang w:val="hy-AM"/>
+        </w:rPr>
+        <w:t>client-</w:t>
+      </w:r>
+      <w:r>
+        <w:rPr>
+          <w:lang w:val="hy-AM"/>
+        </w:rPr>
+        <w:t xml:space="preserve">ին։ Այդ նպատակով գեներացվում է ունիկալ </w:t>
+      </w:r>
+      <w:r>
+        <w:rPr>
+          <w:lang w:val="hy-AM"/>
+        </w:rPr>
+        <w:t xml:space="preserve">id </w:t>
+      </w:r>
+      <w:r>
+        <w:rPr>
+          <w:lang w:val="hy-AM"/>
+        </w:rPr>
+        <w:t xml:space="preserve">և </w:t>
+      </w:r>
+      <w:r>
+        <w:rPr>
+          <w:lang w:val="hy-AM"/>
+        </w:rPr>
+        <w:t>respons</w:t>
+      </w:r>
+      <w:r>
+        <w:rPr>
+          <w:lang w:val="hy-AM"/>
+        </w:rPr>
+        <w:t>e</w:t>
+      </w:r>
+      <w:r>
+        <w:rPr>
+          <w:lang w:val="hy-AM"/>
+        </w:rPr>
+        <w:t>-</w:t>
+      </w:r>
+      <w:r>
+        <w:rPr>
+          <w:lang w:val="hy-AM"/>
+        </w:rPr>
+        <w:t xml:space="preserve">ի հետ միասին այն ուղարկվում է </w:t>
+      </w:r>
+      <w:r>
+        <w:rPr>
+          <w:lang w:val="hy-AM"/>
+        </w:rPr>
+        <w:t>client-</w:t>
+      </w:r>
+      <w:r>
+        <w:rPr>
+          <w:lang w:val="hy-AM"/>
+        </w:rPr>
+        <w:t xml:space="preserve">ին։ </w:t>
+      </w:r>
+      <w:r>
+        <w:rPr>
+          <w:lang w:val="hy-AM"/>
+        </w:rPr>
+        <w:t>Client-</w:t>
+      </w:r>
+      <w:r>
+        <w:rPr>
+          <w:lang w:val="hy-AM"/>
+        </w:rPr>
+        <w:t xml:space="preserve">ը նույ </w:t>
+      </w:r>
+      <w:r>
+        <w:rPr>
+          <w:lang w:val="hy-AM"/>
+        </w:rPr>
+        <w:t>id-</w:t>
+      </w:r>
+      <w:r>
+        <w:rPr>
+          <w:lang w:val="hy-AM"/>
+        </w:rPr>
+        <w:t xml:space="preserve">ն հետ է վերադարձնում </w:t>
+      </w:r>
+      <w:r>
+        <w:rPr>
+          <w:lang w:val="hy-AM"/>
+        </w:rPr>
+        <w:t>request-</w:t>
+      </w:r>
+      <w:r>
+        <w:rPr>
+          <w:lang w:val="hy-AM"/>
+        </w:rPr>
+        <w:t xml:space="preserve">ի հետ և կոնտեյները կապում է համապատասխան սեանսը </w:t>
+      </w:r>
+      <w:r>
+        <w:rPr>
+          <w:lang w:val="hy-AM"/>
+        </w:rPr>
+        <w:t>request-</w:t>
+      </w:r>
+      <w:r>
+        <w:rPr>
+          <w:lang w:val="hy-AM"/>
+        </w:rPr>
+        <w:t xml:space="preserve">ի հետ։ </w:t>
+      </w:r>
+      <w:r>
+        <w:rPr>
+          <w:lang w:val="hy-AM"/>
+        </w:rPr>
+        <w:t>Id-</w:t>
+      </w:r>
+      <w:r>
+        <w:rPr>
+          <w:lang w:val="hy-AM"/>
+        </w:rPr>
+        <w:t xml:space="preserve">ների միմյանց հետ փոխանակումը տեղի  է ունենում </w:t>
+      </w:r>
+      <w:r>
+        <w:rPr>
+          <w:lang w:val="hy-AM"/>
+        </w:rPr>
+        <w:t xml:space="preserve">cookie </w:t>
+      </w:r>
+      <w:r>
+        <w:rPr>
+          <w:lang w:val="hy-AM"/>
+        </w:rPr>
+        <w:t>ֆայլերի միջոցով պահվում են բրաուզերում։</w:t>
+      </w:r>
+    </w:p>
+    <w:p>
+      <w:pPr>
+        <w:spacing w:after="0" w:line="360" w:lineRule="auto"/>
+        <w:jc w:val="both"/>
+        <w:rPr>
+          <w:lang w:val="hy-AM"/>
+        </w:rPr>
+      </w:pPr>
+      <w:r>
+        <w:rPr>
+          <w:lang w:val="hy-AM"/>
+        </w:rPr>
         <w:lastRenderedPageBreak/>
-        <w:t xml:space="preserve">RequestDispatcher – </w:t>
-      </w:r>
-      <w:r>
-        <w:rPr>
-          <w:lang w:val="hy-AM"/>
-        </w:rPr>
-        <w:t xml:space="preserve">ի օբյեկտ կարող ենք ստանալ </w:t>
-      </w:r>
-      <w:r>
-        <w:rPr>
-          <w:lang w:val="hy-AM"/>
-        </w:rPr>
-        <w:t>ServletContext-</w:t>
-      </w:r>
-      <w:r>
-        <w:rPr>
-          <w:lang w:val="hy-AM"/>
-        </w:rPr>
-        <w:t xml:space="preserve">ից կամ </w:t>
-      </w:r>
-      <w:r>
-        <w:rPr>
-          <w:lang w:val="hy-AM"/>
-        </w:rPr>
-        <w:t xml:space="preserve">HttpServletRequest </w:t>
-      </w:r>
-      <w:r>
-        <w:rPr>
-          <w:lang w:val="hy-AM"/>
-        </w:rPr>
-        <w:t xml:space="preserve">օբյեկտից՝ 2 դեպքում էլ </w:t>
-      </w:r>
-      <w:r>
-        <w:rPr>
-          <w:lang w:val="hy-AM"/>
-        </w:rPr>
-        <w:t xml:space="preserve">getRequestDispatcher() </w:t>
-      </w:r>
-      <w:r>
-        <w:rPr>
-          <w:lang w:val="hy-AM"/>
-        </w:rPr>
-        <w:t>մեթոդով։</w:t>
-      </w:r>
-    </w:p>
-    <w:p>
-      <w:pPr>
-        <w:spacing w:after="0" w:line="360" w:lineRule="auto"/>
-        <w:jc w:val="both"/>
-        <w:rPr>
-          <w:lang w:val="hy-AM"/>
-        </w:rPr>
-      </w:pPr>
-      <w:r>
-        <w:rPr>
-          <w:lang w:val="hy-AM"/>
-        </w:rPr>
-        <w:t xml:space="preserve">Ռեսուրսը որին պետք է կատարվի վերահղումը նշվում է </w:t>
-      </w:r>
-      <w:r>
-        <w:rPr>
-          <w:lang w:val="hy-AM"/>
-        </w:rPr>
-        <w:t>getRequestDispatcher()</w:t>
-      </w:r>
-      <w:r>
-        <w:rPr>
-          <w:lang w:val="hy-AM"/>
-        </w:rPr>
-        <w:t xml:space="preserve"> – ի պարրամետրում։ </w:t>
-      </w:r>
-      <w:r>
-        <w:rPr>
-          <w:lang w:val="hy-AM"/>
-        </w:rPr>
-        <w:t>Ո</w:t>
-      </w:r>
-      <w:r>
-        <w:rPr>
-          <w:lang w:val="hy-AM"/>
-        </w:rPr>
-        <w:t xml:space="preserve">րից հետո </w:t>
-      </w:r>
-      <w:r>
-        <w:rPr>
-          <w:lang w:val="hy-AM"/>
-        </w:rPr>
-        <w:t>forward -</w:t>
-      </w:r>
-      <w:r>
-        <w:rPr>
-          <w:lang w:val="hy-AM"/>
-        </w:rPr>
-        <w:t xml:space="preserve">ին փոխանցվում են </w:t>
-      </w:r>
-      <w:r>
-        <w:rPr>
-          <w:lang w:val="hy-AM"/>
-        </w:rPr>
-        <w:t xml:space="preserve">request </w:t>
-      </w:r>
-      <w:r>
-        <w:rPr>
-          <w:lang w:val="hy-AM"/>
-        </w:rPr>
-        <w:t xml:space="preserve">և </w:t>
-      </w:r>
-      <w:r>
-        <w:rPr>
-          <w:lang w:val="hy-AM"/>
-        </w:rPr>
-        <w:t xml:space="preserve">response </w:t>
-      </w:r>
-      <w:r>
-        <w:rPr>
-          <w:lang w:val="hy-AM"/>
-        </w:rPr>
-        <w:t xml:space="preserve">օբյեկտները </w:t>
-      </w:r>
-      <w:r>
-        <w:rPr>
-          <w:lang w:val="hy-AM"/>
-        </w:rPr>
-        <w:t xml:space="preserve">request </w:t>
-      </w:r>
-      <w:r>
-        <w:rPr>
-          <w:lang w:val="hy-AM"/>
-        </w:rPr>
-        <w:t>–</w:t>
-      </w:r>
-      <w:r>
-        <w:rPr>
-          <w:lang w:val="hy-AM"/>
-        </w:rPr>
-        <w:t xml:space="preserve"> </w:t>
-      </w:r>
-      <w:r>
-        <w:rPr>
-          <w:lang w:val="hy-AM"/>
-        </w:rPr>
-        <w:t>ի վերահղման և դրա հետագա մշակման համար։</w:t>
-      </w:r>
-    </w:p>
-    <w:p>
-      <w:pPr>
-        <w:spacing w:after="0" w:line="360" w:lineRule="auto"/>
-        <w:jc w:val="both"/>
-        <w:rPr>
-          <w:b/>
-          <w:bCs/>
-          <w:color w:val="FF0000"/>
-          <w:lang w:val="hy-AM"/>
-        </w:rPr>
-      </w:pPr>
-      <w:r>
-        <w:rPr>
-          <w:lang w:val="hy-AM"/>
-        </w:rPr>
-        <w:t xml:space="preserve">Վերահասցեագրումը տեղի է ունենում </w:t>
-      </w:r>
-      <w:r>
-        <w:rPr>
-          <w:lang w:val="hy-AM"/>
-        </w:rPr>
-        <w:t xml:space="preserve">HttpServletResponse </w:t>
-      </w:r>
-      <w:r>
-        <w:rPr>
-          <w:lang w:val="hy-AM"/>
-        </w:rPr>
-        <w:t xml:space="preserve">օբյեկտի </w:t>
-      </w:r>
-      <w:r>
-        <w:rPr>
-          <w:lang w:val="hy-AM"/>
-        </w:rPr>
-        <w:t xml:space="preserve">sendRedirect() </w:t>
-      </w:r>
-      <w:r>
-        <w:rPr>
-          <w:lang w:val="hy-AM"/>
-        </w:rPr>
-        <w:t>մեթոդով որին որպես պարրամերտ փոխանցվում է վերահասցեագրման հասցեն, որը կարող է լինել ինչպես ներքին այնպես էլ արտաքին։</w:t>
-      </w:r>
-      <w:r>
-        <w:rPr>
-          <w:lang w:val="hy-AM"/>
-        </w:rPr>
-        <w:t xml:space="preserve"> </w:t>
-      </w:r>
-      <w:r>
-        <w:rPr>
-          <w:b/>
-          <w:bCs/>
-          <w:color w:val="FF0000"/>
-          <w:lang w:val="hy-AM"/>
-        </w:rPr>
-        <w:t>(slide 13)</w:t>
-      </w:r>
-    </w:p>
-    <w:p>
-      <w:pPr>
-        <w:spacing w:after="0" w:line="360" w:lineRule="auto"/>
-        <w:jc w:val="both"/>
-        <w:rPr>
-          <w:b/>
-          <w:bCs/>
-          <w:color w:val="FF0000"/>
-          <w:lang w:val="hy-AM"/>
-        </w:rPr>
-      </w:pPr>
-    </w:p>
-    <w:p>
-      <w:pPr>
-        <w:spacing w:after="0" w:line="360" w:lineRule="auto"/>
-        <w:jc w:val="both"/>
-        <w:rPr>
-          <w:b/>
-          <w:bCs/>
-          <w:lang w:val="hy-AM"/>
-        </w:rPr>
-      </w:pPr>
-      <w:r>
-        <w:rPr>
-          <w:b/>
-          <w:bCs/>
-          <w:lang w:val="hy-AM"/>
-        </w:rPr>
-        <w:t>Session</w:t>
-      </w:r>
-    </w:p>
-    <w:p>
-      <w:pPr>
-        <w:spacing w:after="0" w:line="360" w:lineRule="auto"/>
-        <w:jc w:val="both"/>
-        <w:rPr>
-          <w:lang w:val="hy-AM"/>
-        </w:rPr>
-      </w:pPr>
-      <w:r>
-        <w:rPr>
-          <w:b/>
-          <w:bCs/>
-          <w:color w:val="00B050"/>
-          <w:lang w:val="hy-AM"/>
-        </w:rPr>
-        <w:t xml:space="preserve">(slide 14) </w:t>
-      </w:r>
-      <w:r>
-        <w:rPr>
-          <w:lang w:val="hy-AM"/>
-        </w:rPr>
-        <w:t xml:space="preserve">Սեսսիա ասելով հասկանում ենք որոշակի ժամանակահատվածում նույն </w:t>
-      </w:r>
-      <w:r>
-        <w:rPr>
-          <w:lang w:val="hy-AM"/>
-        </w:rPr>
-        <w:t>client-</w:t>
-      </w:r>
-      <w:r>
-        <w:rPr>
-          <w:lang w:val="hy-AM"/>
-        </w:rPr>
-        <w:t xml:space="preserve">ի կողմից իրականացված </w:t>
-      </w:r>
-      <w:r>
-        <w:rPr>
-          <w:lang w:val="hy-AM"/>
-        </w:rPr>
-        <w:t>request-</w:t>
-      </w:r>
-      <w:r>
-        <w:rPr>
-          <w:lang w:val="hy-AM"/>
-        </w:rPr>
-        <w:t>ների հաջորդականություն։</w:t>
-      </w:r>
-      <w:r>
-        <w:rPr>
-          <w:lang w:val="hy-AM"/>
-        </w:rPr>
-        <w:t xml:space="preserve"> </w:t>
-      </w:r>
-      <w:r>
-        <w:rPr>
-          <w:lang w:val="hy-AM"/>
-        </w:rPr>
-        <w:t>sission-</w:t>
-      </w:r>
-      <w:r>
-        <w:rPr>
-          <w:lang w:val="hy-AM"/>
-        </w:rPr>
-        <w:t>ի հետ աշխատելու համար ունենք</w:t>
-      </w:r>
-      <w:r>
-        <w:rPr>
-          <w:lang w:val="hy-AM"/>
-        </w:rPr>
-        <w:t xml:space="preserve"> HttpSession</w:t>
-      </w:r>
-      <w:r>
-        <w:rPr>
-          <w:lang w:val="hy-AM"/>
-        </w:rPr>
-        <w:t xml:space="preserve"> </w:t>
-      </w:r>
-      <w:r>
-        <w:rPr>
-          <w:lang w:val="hy-AM"/>
-        </w:rPr>
-        <w:t xml:space="preserve">ինտերֆեյսը։  որը օգտագործվում է նույն </w:t>
-      </w:r>
-      <w:r>
-        <w:rPr>
-          <w:lang w:val="hy-AM"/>
-        </w:rPr>
-        <w:t>client-</w:t>
-      </w:r>
-      <w:r>
-        <w:rPr>
-          <w:lang w:val="hy-AM"/>
-        </w:rPr>
-        <w:t xml:space="preserve">ի կողմից իրականացված տարբեր </w:t>
-      </w:r>
-      <w:r>
-        <w:rPr>
-          <w:lang w:val="hy-AM"/>
-        </w:rPr>
-        <w:t>request-</w:t>
-      </w:r>
-      <w:r>
-        <w:rPr>
-          <w:lang w:val="hy-AM"/>
-        </w:rPr>
-        <w:t>ների միջև տվյալներ փոխանցելու կամ տվյալները պահպանելու համար։</w:t>
-      </w:r>
-      <w:r>
-        <w:rPr>
-          <w:lang w:val="hy-AM"/>
-        </w:rPr>
-        <w:t xml:space="preserve"> </w:t>
-      </w:r>
-      <w:r>
-        <w:rPr>
-          <w:lang w:val="hy-AM"/>
-        </w:rPr>
-        <w:t xml:space="preserve">Նույն </w:t>
-      </w:r>
-      <w:r>
-        <w:rPr>
-          <w:lang w:val="hy-AM"/>
-        </w:rPr>
-        <w:t>client-</w:t>
-      </w:r>
-      <w:r>
-        <w:rPr>
-          <w:lang w:val="hy-AM"/>
-        </w:rPr>
-        <w:t xml:space="preserve">ի տարբեր </w:t>
-      </w:r>
-      <w:r>
-        <w:rPr>
-          <w:lang w:val="hy-AM"/>
-        </w:rPr>
-        <w:t>requst-</w:t>
-      </w:r>
-      <w:r>
-        <w:rPr>
-          <w:lang w:val="hy-AM"/>
-        </w:rPr>
-        <w:t xml:space="preserve">ների միջև կապը, երկխոսությունը պահելու համար։ Տվյալները պահպանվում են ամբողջ սեսսիայի ընթացքում կոնկրետ </w:t>
-      </w:r>
-      <w:r>
-        <w:rPr>
-          <w:lang w:val="hy-AM"/>
-        </w:rPr>
-        <w:t>client-</w:t>
-      </w:r>
-      <w:r>
-        <w:rPr>
-          <w:lang w:val="hy-AM"/>
-        </w:rPr>
-        <w:t>ի համար։</w:t>
-      </w:r>
-    </w:p>
-    <w:p>
-      <w:pPr>
-        <w:spacing w:after="0" w:line="360" w:lineRule="auto"/>
-        <w:jc w:val="both"/>
-        <w:rPr>
-          <w:lang w:val="hy-AM"/>
-        </w:rPr>
-      </w:pPr>
-      <w:r>
-        <w:rPr>
-          <w:lang w:val="hy-AM"/>
-        </w:rPr>
-        <w:t xml:space="preserve">Քանի որ յուրաքանչյուր </w:t>
-      </w:r>
-      <w:r>
-        <w:rPr>
-          <w:lang w:val="hy-AM"/>
-        </w:rPr>
-        <w:t>client-</w:t>
-      </w:r>
-      <w:r>
-        <w:rPr>
-          <w:lang w:val="hy-AM"/>
-        </w:rPr>
-        <w:t xml:space="preserve">ի համար սեսսիան առանձին է ապա պետք է մեխանիզմ որով կոնտեյները կկարողանա նույնականացնել </w:t>
-      </w:r>
-      <w:r>
-        <w:rPr>
-          <w:lang w:val="hy-AM"/>
-        </w:rPr>
-        <w:t>client-</w:t>
-      </w:r>
-      <w:r>
-        <w:rPr>
-          <w:lang w:val="hy-AM"/>
-        </w:rPr>
-        <w:t xml:space="preserve">ին։ Այդ նպատակով գեներացվում է ունիկալ </w:t>
-      </w:r>
-      <w:r>
-        <w:rPr>
-          <w:lang w:val="hy-AM"/>
-        </w:rPr>
-        <w:t xml:space="preserve">id </w:t>
-      </w:r>
-      <w:r>
-        <w:rPr>
-          <w:lang w:val="hy-AM"/>
-        </w:rPr>
-        <w:t xml:space="preserve">և </w:t>
-      </w:r>
-      <w:r>
-        <w:rPr>
-          <w:lang w:val="hy-AM"/>
-        </w:rPr>
-        <w:t>respons</w:t>
-      </w:r>
-      <w:r>
-        <w:rPr>
-          <w:lang w:val="hy-AM"/>
-        </w:rPr>
-        <w:t>e</w:t>
-      </w:r>
-      <w:r>
-        <w:rPr>
-          <w:lang w:val="hy-AM"/>
-        </w:rPr>
-        <w:t>-</w:t>
-      </w:r>
-      <w:r>
-        <w:rPr>
-          <w:lang w:val="hy-AM"/>
-        </w:rPr>
-        <w:t xml:space="preserve">ի հետ միասին այն ուղարկվում է </w:t>
-      </w:r>
-      <w:r>
-        <w:rPr>
-          <w:lang w:val="hy-AM"/>
-        </w:rPr>
-        <w:t>client-</w:t>
-      </w:r>
-      <w:r>
-        <w:rPr>
-          <w:lang w:val="hy-AM"/>
-        </w:rPr>
-        <w:t xml:space="preserve">ին։ </w:t>
-      </w:r>
-      <w:r>
-        <w:rPr>
-          <w:lang w:val="hy-AM"/>
-        </w:rPr>
-        <w:t>Client-</w:t>
-      </w:r>
-      <w:r>
-        <w:rPr>
-          <w:lang w:val="hy-AM"/>
-        </w:rPr>
-        <w:t xml:space="preserve">ը նույ </w:t>
-      </w:r>
-      <w:r>
-        <w:rPr>
-          <w:lang w:val="hy-AM"/>
-        </w:rPr>
-        <w:t>id-</w:t>
-      </w:r>
-      <w:r>
-        <w:rPr>
-          <w:lang w:val="hy-AM"/>
-        </w:rPr>
-        <w:t xml:space="preserve">ն հետ է վերադարձնում </w:t>
-      </w:r>
-      <w:r>
-        <w:rPr>
-          <w:lang w:val="hy-AM"/>
-        </w:rPr>
-        <w:t>request-</w:t>
-      </w:r>
-      <w:r>
-        <w:rPr>
-          <w:lang w:val="hy-AM"/>
-        </w:rPr>
-        <w:t xml:space="preserve">ի հետ և կոնտեյները կապում է համապատասխան սեանսը </w:t>
-      </w:r>
-      <w:r>
-        <w:rPr>
-          <w:lang w:val="hy-AM"/>
-        </w:rPr>
-        <w:t>request-</w:t>
-      </w:r>
-      <w:r>
-        <w:rPr>
-          <w:lang w:val="hy-AM"/>
-        </w:rPr>
-        <w:t xml:space="preserve">ի հետ։ </w:t>
-      </w:r>
-      <w:r>
-        <w:rPr>
-          <w:lang w:val="hy-AM"/>
-        </w:rPr>
-        <w:t>Id-</w:t>
-      </w:r>
-      <w:r>
-        <w:rPr>
-          <w:lang w:val="hy-AM"/>
-        </w:rPr>
-        <w:t xml:space="preserve">ների միմյանց հետ փոխանակումը տեղի  է ունենում </w:t>
-      </w:r>
-      <w:r>
-        <w:rPr>
-          <w:lang w:val="hy-AM"/>
-        </w:rPr>
-        <w:t xml:space="preserve">cookie </w:t>
-      </w:r>
-      <w:r>
-        <w:rPr>
-          <w:lang w:val="hy-AM"/>
-        </w:rPr>
-        <w:t>ֆայլերի միջոցով պահվում են բրաուզերում։</w:t>
-      </w:r>
-    </w:p>
-    <w:p>
-      <w:pPr>
-        <w:spacing w:after="0" w:line="360" w:lineRule="auto"/>
-        <w:jc w:val="both"/>
-        <w:rPr>
-          <w:lang w:val="hy-AM"/>
-        </w:rPr>
-      </w:pPr>
-      <w:r>
-        <w:rPr>
-          <w:lang w:val="hy-AM"/>
-        </w:rPr>
         <w:t xml:space="preserve">Սեսսիայի հետ աշխատանքի համար </w:t>
       </w:r>
       <w:r>
@@ -5681,6 +5846,7 @@
               <w:rPr>
                 <w:lang w:val="hy-AM"/>
               </w:rPr>
+              <w:lastRenderedPageBreak/>
               <w:t>ServletContextAttributeListener</w:t>
             </w:r>
           </w:p>
@@ -5756,7 +5922,6 @@
               <w:rPr>
                 <w:lang w:val="hy-AM"/>
               </w:rPr>
-              <w:lastRenderedPageBreak/>
               <w:t>HttpSessionListener</w:t>
             </w:r>
           </w:p>
@@ -6636,6 +6801,7 @@
         <w:rPr>
           <w:lang w:val="hy-AM"/>
         </w:rPr>
+        <w:lastRenderedPageBreak/>
         <w:t xml:space="preserve">ի համար </w:t>
       </w:r>
       <w:r>
@@ -6732,14 +6898,7 @@
         <w:rPr>
           <w:lang w:val="hy-AM"/>
         </w:rPr>
-        <w:t xml:space="preserve">Ֆիլտրերի կանչի </w:t>
-      </w:r>
-      <w:r>
-        <w:rPr>
-          <w:lang w:val="hy-AM"/>
-        </w:rPr>
-        <w:lastRenderedPageBreak/>
-        <w:t xml:space="preserve">հերթականությունը որոշվում է </w:t>
+        <w:t xml:space="preserve">Ֆիլտրերի կանչի հերթականությունը որոշվում է </w:t>
       </w:r>
       <w:r>
         <w:rPr>
@@ -7463,6 +7622,7 @@
         <w:rPr>
           <w:lang w:val="hy-AM"/>
         </w:rPr>
+        <w:lastRenderedPageBreak/>
         <w:t xml:space="preserve">Եթե կան </w:t>
       </w:r>
       <w:r>
@@ -7495,7 +7655,6 @@
         <w:rPr>
           <w:lang w:val="hy-AM"/>
         </w:rPr>
-        <w:lastRenderedPageBreak/>
         <w:t xml:space="preserve">Ստեղծում է սերվիս մեթոդ </w:t>
       </w:r>
       <w:r>
@@ -8114,6 +8273,7 @@
           <w:color w:val="00B050"/>
           <w:lang w:val="hy-AM"/>
         </w:rPr>
+        <w:lastRenderedPageBreak/>
         <w:t>(slide 2</w:t>
       </w:r>
       <w:r>
@@ -8183,784 +8343,874 @@
         <w:rPr>
           <w:lang w:val="hy-AM"/>
         </w:rPr>
+        <w:t xml:space="preserve">declaration - </w:t>
+      </w:r>
+      <w:r>
+        <w:rPr>
+          <w:lang w:val="hy-AM"/>
+        </w:rPr>
+        <w:t>ի մեջ գրվածները</w:t>
+      </w:r>
+      <w:r>
+        <w:rPr>
+          <w:lang w:val="hy-AM"/>
+        </w:rPr>
+        <w:t xml:space="preserve"> </w:t>
+      </w:r>
+      <w:r>
+        <w:rPr>
+          <w:lang w:val="hy-AM"/>
+        </w:rPr>
+        <w:t>որոնք</w:t>
+      </w:r>
+      <w:r>
+        <w:rPr>
+          <w:lang w:val="hy-AM"/>
+        </w:rPr>
+        <w:t xml:space="preserve"> դու</w:t>
+      </w:r>
+      <w:r>
+        <w:rPr>
+          <w:lang w:val="hy-AM"/>
+        </w:rPr>
+        <w:t>ր</w:t>
+      </w:r>
+      <w:r>
+        <w:rPr>
+          <w:lang w:val="hy-AM"/>
+        </w:rPr>
+        <w:t xml:space="preserve">ս են գալիս </w:t>
+      </w:r>
+      <w:r>
+        <w:rPr>
+          <w:lang w:val="hy-AM"/>
+        </w:rPr>
+        <w:t>_ jspS</w:t>
+      </w:r>
+      <w:r>
+        <w:rPr>
+          <w:lang w:val="hy-AM"/>
+        </w:rPr>
+        <w:t>ervice</w:t>
+      </w:r>
+      <w:r>
+        <w:rPr>
+          <w:lang w:val="hy-AM"/>
+        </w:rPr>
+        <w:t xml:space="preserve">() </w:t>
+      </w:r>
+      <w:r>
+        <w:rPr>
+          <w:lang w:val="hy-AM"/>
+        </w:rPr>
+        <w:t>–</w:t>
+      </w:r>
+      <w:r>
+        <w:rPr>
+          <w:lang w:val="hy-AM"/>
+        </w:rPr>
+        <w:t xml:space="preserve"> </w:t>
+      </w:r>
+      <w:r>
+        <w:rPr>
+          <w:lang w:val="hy-AM"/>
+        </w:rPr>
+        <w:t>ի միջից և հայտարարվում են ստեղծված սերվլետ կլասսում, այսինքն կարող են լինել փոփոխականներ կամ մեթոդներ</w:t>
+      </w:r>
+      <w:r>
+        <w:rPr>
+          <w:lang w:val="hy-AM"/>
+        </w:rPr>
+        <w:t xml:space="preserve"> </w:t>
+      </w:r>
+      <w:r>
+        <w:rPr>
+          <w:lang w:val="hy-AM"/>
+        </w:rPr>
+        <w:t xml:space="preserve">նաև կարող են լինել </w:t>
+      </w:r>
+      <w:r>
+        <w:rPr>
+          <w:lang w:val="hy-AM"/>
+        </w:rPr>
+        <w:t>static</w:t>
+      </w:r>
+      <w:r>
+        <w:rPr>
+          <w:lang w:val="hy-AM"/>
+        </w:rPr>
+        <w:t>։</w:t>
+      </w:r>
+      <w:r>
+        <w:rPr>
+          <w:lang w:val="hy-AM"/>
+        </w:rPr>
+        <w:t xml:space="preserve"> Expression – </w:t>
+      </w:r>
+      <w:r>
+        <w:rPr>
+          <w:lang w:val="hy-AM"/>
+        </w:rPr>
+        <w:t xml:space="preserve">ները փոխանցվում են որպես </w:t>
+      </w:r>
+      <w:r>
+        <w:rPr>
+          <w:lang w:val="hy-AM"/>
+        </w:rPr>
+        <w:t xml:space="preserve">printLn() – </w:t>
+      </w:r>
+      <w:r>
+        <w:rPr>
+          <w:lang w:val="hy-AM"/>
+        </w:rPr>
+        <w:t>ի արգումենտ</w:t>
+      </w:r>
+      <w:r>
+        <w:rPr>
+          <w:lang w:val="hy-AM"/>
+        </w:rPr>
+        <w:t xml:space="preserve">, </w:t>
+      </w:r>
+      <w:r>
+        <w:rPr>
+          <w:lang w:val="hy-AM"/>
+        </w:rPr>
+        <w:t xml:space="preserve">այդ պատճառով նաև </w:t>
+      </w:r>
+      <w:r>
+        <w:rPr>
+          <w:lang w:val="hy-AM"/>
+        </w:rPr>
+        <w:t xml:space="preserve">expression </w:t>
+      </w:r>
+      <w:r>
+        <w:rPr>
+          <w:lang w:val="hy-AM"/>
+        </w:rPr>
+        <w:t>–</w:t>
+      </w:r>
+      <w:r>
+        <w:rPr>
+          <w:lang w:val="hy-AM"/>
+        </w:rPr>
+        <w:t xml:space="preserve"> </w:t>
+      </w:r>
+      <w:r>
+        <w:rPr>
+          <w:lang w:val="hy-AM"/>
+        </w:rPr>
+        <w:t xml:space="preserve">ներից հետո կետ-ստորակետը </w:t>
+      </w:r>
+      <w:r>
+        <w:rPr>
+          <w:lang w:val="hy-AM"/>
+        </w:rPr>
+        <w:t xml:space="preserve">compile error </w:t>
+      </w:r>
+      <w:r>
+        <w:rPr>
+          <w:lang w:val="hy-AM"/>
+        </w:rPr>
+        <w:t>է։</w:t>
+      </w:r>
+      <w:r>
+        <w:rPr>
+          <w:lang w:val="hy-AM"/>
+        </w:rPr>
+        <w:t xml:space="preserve"> </w:t>
+      </w:r>
+      <w:r>
+        <w:rPr>
+          <w:b/>
+          <w:bCs/>
+          <w:color w:val="FF0000"/>
+          <w:lang w:val="hy-AM"/>
+        </w:rPr>
+        <w:t xml:space="preserve">(slide </w:t>
+      </w:r>
+      <w:r>
+        <w:rPr>
+          <w:b/>
+          <w:bCs/>
+          <w:color w:val="FF0000"/>
+          <w:lang w:val="hy-AM"/>
+        </w:rPr>
+        <w:t>2</w:t>
+      </w:r>
+      <w:r>
+        <w:rPr>
+          <w:b/>
+          <w:bCs/>
+          <w:color w:val="FF0000"/>
+          <w:lang w:val="hy-AM"/>
+        </w:rPr>
+        <w:t>1</w:t>
+      </w:r>
+      <w:r>
+        <w:rPr>
+          <w:b/>
+          <w:bCs/>
+          <w:color w:val="FF0000"/>
+          <w:lang w:val="hy-AM"/>
+        </w:rPr>
+        <w:t>)</w:t>
+      </w:r>
+    </w:p>
+    <w:p>
+      <w:pPr>
+        <w:spacing w:after="0" w:line="360" w:lineRule="auto"/>
+        <w:jc w:val="both"/>
+        <w:rPr>
+          <w:lang w:val="hy-AM"/>
+        </w:rPr>
+      </w:pPr>
+    </w:p>
+    <w:p>
+      <w:pPr>
+        <w:spacing w:after="0" w:line="360" w:lineRule="auto"/>
+        <w:jc w:val="both"/>
+        <w:rPr>
+          <w:b/>
+          <w:bCs/>
+          <w:lang w:val="hy-AM"/>
+        </w:rPr>
+      </w:pPr>
+      <w:r>
+        <w:rPr>
+          <w:b/>
+          <w:bCs/>
+          <w:lang w:val="hy-AM"/>
+        </w:rPr>
+        <w:t>JSP-ի կյանքի ցիկլը</w:t>
+      </w:r>
+    </w:p>
+    <w:p>
+      <w:pPr>
+        <w:spacing w:after="0" w:line="360" w:lineRule="auto"/>
+        <w:jc w:val="both"/>
+        <w:rPr>
+          <w:lang w:val="hy-AM"/>
+        </w:rPr>
+      </w:pPr>
+      <w:r>
+        <w:rPr>
+          <w:b/>
+          <w:bCs/>
+          <w:color w:val="00B050"/>
+          <w:lang w:val="hy-AM"/>
+        </w:rPr>
+        <w:t>(slide 2</w:t>
+      </w:r>
+      <w:r>
+        <w:rPr>
+          <w:b/>
+          <w:bCs/>
+          <w:color w:val="00B050"/>
+          <w:lang w:val="hy-AM"/>
+        </w:rPr>
+        <w:t>2</w:t>
+      </w:r>
+      <w:r>
+        <w:rPr>
+          <w:b/>
+          <w:bCs/>
+          <w:color w:val="00B050"/>
+          <w:lang w:val="hy-AM"/>
+        </w:rPr>
+        <w:t>)</w:t>
+      </w:r>
+      <w:r>
+        <w:rPr>
+          <w:b/>
+          <w:bCs/>
+          <w:color w:val="FF0000"/>
+          <w:lang w:val="hy-AM"/>
+        </w:rPr>
+        <w:t xml:space="preserve"> </w:t>
+      </w:r>
+      <w:r>
+        <w:rPr>
+          <w:lang w:val="hy-AM"/>
+        </w:rPr>
+        <w:t xml:space="preserve">Երբ կոնտեյները գեներացնում է </w:t>
+      </w:r>
+      <w:r>
+        <w:rPr>
+          <w:lang w:val="hy-AM"/>
+        </w:rPr>
+        <w:t>jsp-</w:t>
+      </w:r>
+      <w:r>
+        <w:rPr>
+          <w:lang w:val="hy-AM"/>
+        </w:rPr>
+        <w:t xml:space="preserve">ից սերվլետի կլասս այն իմպլեմենտացնում է </w:t>
+      </w:r>
+      <w:r>
+        <w:rPr>
+          <w:lang w:val="hy-AM"/>
+        </w:rPr>
+        <w:t xml:space="preserve">HttpJspPage </w:t>
+      </w:r>
+      <w:r>
+        <w:rPr>
+          <w:lang w:val="hy-AM"/>
+        </w:rPr>
+        <w:t>ինտերֆեյսը։</w:t>
+      </w:r>
+      <w:r>
+        <w:rPr>
+          <w:lang w:val="hy-AM"/>
+        </w:rPr>
+        <w:t xml:space="preserve"> </w:t>
+      </w:r>
+      <w:r>
+        <w:rPr>
+          <w:lang w:val="hy-AM"/>
+        </w:rPr>
+        <w:t>jspInit, jspDestroy, _jspService</w:t>
+      </w:r>
+    </w:p>
+    <w:p>
+      <w:pPr>
+        <w:spacing w:after="0" w:line="360" w:lineRule="auto"/>
+        <w:jc w:val="both"/>
+        <w:rPr>
+          <w:lang w:val="hy-AM"/>
+        </w:rPr>
+      </w:pPr>
+      <w:r>
+        <w:rPr>
+          <w:lang w:val="hy-AM"/>
+        </w:rPr>
+        <w:t xml:space="preserve">Jsp </w:t>
+      </w:r>
+      <w:r>
+        <w:rPr>
+          <w:lang w:val="hy-AM"/>
+        </w:rPr>
+        <w:t xml:space="preserve">ֆայլը </w:t>
+      </w:r>
+      <w:r>
+        <w:rPr>
+          <w:lang w:val="hy-AM"/>
+        </w:rPr>
+        <w:t xml:space="preserve">deploy </w:t>
+      </w:r>
+      <w:r>
+        <w:rPr>
+          <w:lang w:val="hy-AM"/>
+        </w:rPr>
+        <w:t xml:space="preserve">է արվում որպես </w:t>
+      </w:r>
+      <w:r>
+        <w:rPr>
+          <w:lang w:val="hy-AM"/>
+        </w:rPr>
+        <w:t>app-</w:t>
+      </w:r>
+      <w:r>
+        <w:rPr>
+          <w:lang w:val="hy-AM"/>
+        </w:rPr>
+        <w:t xml:space="preserve">ի մաս և քանի դեռ այն չի կանչվել դրա հետ դեռևս ոչինչ տեղի չի ունենում։ </w:t>
+      </w:r>
+    </w:p>
+    <w:p>
+      <w:pPr>
+        <w:spacing w:after="0" w:line="360" w:lineRule="auto"/>
+        <w:jc w:val="both"/>
+        <w:rPr>
+          <w:lang w:val="hy-AM"/>
+        </w:rPr>
+      </w:pPr>
+      <w:r>
+        <w:rPr>
+          <w:lang w:val="hy-AM"/>
+        </w:rPr>
+        <w:t xml:space="preserve">Ցանկացած հղում որի ժամանակ կանչվում է </w:t>
+      </w:r>
+      <w:r>
+        <w:rPr>
+          <w:lang w:val="hy-AM"/>
+        </w:rPr>
+        <w:t>jsp</w:t>
+      </w:r>
+      <w:r>
+        <w:rPr>
+          <w:lang w:val="hy-AM"/>
+        </w:rPr>
+        <w:t xml:space="preserve"> - ն</w:t>
+      </w:r>
+      <w:r>
+        <w:rPr>
+          <w:lang w:val="hy-AM"/>
+        </w:rPr>
+        <w:t xml:space="preserve"> </w:t>
+      </w:r>
+      <w:r>
+        <w:rPr>
+          <w:lang w:val="hy-AM"/>
+        </w:rPr>
+        <w:t xml:space="preserve">կոնտեյները թարգմանում է </w:t>
+      </w:r>
+      <w:r>
+        <w:rPr>
+          <w:lang w:val="hy-AM"/>
+        </w:rPr>
+        <w:t>.jsp-</w:t>
+      </w:r>
+      <w:r>
+        <w:rPr>
+          <w:lang w:val="hy-AM"/>
+        </w:rPr>
+        <w:t>ն ․</w:t>
+      </w:r>
+      <w:r>
+        <w:rPr>
+          <w:lang w:val="hy-AM"/>
+        </w:rPr>
+        <w:t xml:space="preserve">java </w:t>
+      </w:r>
+      <w:r>
+        <w:rPr>
+          <w:lang w:val="hy-AM"/>
+        </w:rPr>
+        <w:t xml:space="preserve">ֆայլի, եթե </w:t>
+      </w:r>
+      <w:r>
+        <w:rPr>
+          <w:lang w:val="hy-AM"/>
+        </w:rPr>
+        <w:t xml:space="preserve">jsp </w:t>
+      </w:r>
+      <w:r>
+        <w:rPr>
+          <w:lang w:val="hy-AM"/>
+        </w:rPr>
+        <w:t>–</w:t>
+      </w:r>
+      <w:r>
+        <w:rPr>
+          <w:lang w:val="hy-AM"/>
+        </w:rPr>
+        <w:t xml:space="preserve"> </w:t>
+      </w:r>
+      <w:r>
+        <w:rPr>
+          <w:lang w:val="hy-AM"/>
+        </w:rPr>
+        <w:t xml:space="preserve">ում կան սինտաքսային սխալներ դրանք ի հայտ են գալիս այս փուլում։ Հետո </w:t>
+      </w:r>
+      <w:r>
+        <w:rPr>
+          <w:lang w:val="hy-AM"/>
+        </w:rPr>
+        <w:t>.java-</w:t>
+      </w:r>
+      <w:r>
+        <w:rPr>
+          <w:lang w:val="hy-AM"/>
+        </w:rPr>
+        <w:t xml:space="preserve">ն կոմպիլացվում է </w:t>
+      </w:r>
+      <w:r>
+        <w:rPr>
+          <w:lang w:val="hy-AM"/>
+        </w:rPr>
+        <w:t>.class-</w:t>
+      </w:r>
+      <w:r>
+        <w:rPr>
+          <w:lang w:val="hy-AM"/>
+        </w:rPr>
+        <w:t xml:space="preserve">ի որը </w:t>
+      </w:r>
+      <w:r>
+        <w:rPr>
+          <w:lang w:val="hy-AM"/>
+        </w:rPr>
+        <w:t xml:space="preserve">load </w:t>
+      </w:r>
+      <w:r>
+        <w:rPr>
+          <w:lang w:val="hy-AM"/>
+        </w:rPr>
+        <w:t xml:space="preserve">է լինում։ </w:t>
+      </w:r>
+      <w:r>
+        <w:rPr>
+          <w:lang w:val="hy-AM"/>
+        </w:rPr>
+        <w:t>Կ</w:t>
+      </w:r>
+      <w:r>
+        <w:rPr>
+          <w:lang w:val="hy-AM"/>
+        </w:rPr>
+        <w:t xml:space="preserve">ոնտեյները ստեղծում է սերվլետի էկզեմպլյար և աշխատացնում է </w:t>
+      </w:r>
+      <w:r>
+        <w:rPr>
+          <w:lang w:val="hy-AM"/>
+        </w:rPr>
+        <w:t xml:space="preserve">jspInit </w:t>
+      </w:r>
+      <w:r>
+        <w:rPr>
+          <w:lang w:val="hy-AM"/>
+        </w:rPr>
+        <w:t xml:space="preserve">մեթոդը։ Դրանից հետո </w:t>
+      </w:r>
+      <w:r>
+        <w:rPr>
+          <w:lang w:val="hy-AM"/>
+        </w:rPr>
+        <w:t>request-</w:t>
+      </w:r>
+      <w:r>
+        <w:rPr>
+          <w:lang w:val="hy-AM"/>
+        </w:rPr>
+        <w:t>ների համար բացվում</w:t>
+      </w:r>
+      <w:r>
+        <w:rPr>
+          <w:lang w:val="hy-AM"/>
+        </w:rPr>
+        <w:t xml:space="preserve"> </w:t>
+      </w:r>
+      <w:r>
+        <w:rPr>
+          <w:lang w:val="hy-AM"/>
+        </w:rPr>
+        <w:t xml:space="preserve">են </w:t>
+      </w:r>
+      <w:r>
+        <w:rPr>
+          <w:lang w:val="hy-AM"/>
+        </w:rPr>
+        <w:t>thread-</w:t>
+      </w:r>
+      <w:r>
+        <w:rPr>
+          <w:lang w:val="hy-AM"/>
+        </w:rPr>
+        <w:t xml:space="preserve">ներ և դրանց սպասարկման համար աշխատում է </w:t>
+      </w:r>
+      <w:r>
+        <w:rPr>
+          <w:lang w:val="hy-AM"/>
+        </w:rPr>
+        <w:t xml:space="preserve">_jspService </w:t>
+      </w:r>
+      <w:r>
+        <w:rPr>
+          <w:lang w:val="hy-AM"/>
+        </w:rPr>
+        <w:t>մեթոդը։</w:t>
+      </w:r>
+    </w:p>
+    <w:p>
+      <w:pPr>
+        <w:spacing w:after="0" w:line="360" w:lineRule="auto"/>
+        <w:jc w:val="both"/>
+        <w:rPr>
+          <w:lang w:val="hy-AM"/>
+        </w:rPr>
+      </w:pPr>
+      <w:r>
+        <w:rPr>
+          <w:lang w:val="hy-AM"/>
+        </w:rPr>
+        <w:t xml:space="preserve">Քանի որ </w:t>
+      </w:r>
+      <w:r>
+        <w:rPr>
+          <w:lang w:val="hy-AM"/>
+        </w:rPr>
+        <w:t>jspInit()-</w:t>
+      </w:r>
+      <w:r>
+        <w:rPr>
+          <w:lang w:val="hy-AM"/>
+        </w:rPr>
+        <w:t>ը կանչվում է սերվլետի</w:t>
+      </w:r>
+      <w:r>
+        <w:rPr>
+          <w:lang w:val="hy-AM"/>
+        </w:rPr>
+        <w:t xml:space="preserve"> init()</w:t>
+      </w:r>
+      <w:r>
+        <w:rPr>
+          <w:lang w:val="hy-AM"/>
+        </w:rPr>
+        <w:t xml:space="preserve">-ի միջոցով ապա </w:t>
+      </w:r>
+      <w:r>
+        <w:rPr>
+          <w:lang w:val="hy-AM"/>
+        </w:rPr>
+        <w:t>init()-</w:t>
+      </w:r>
+      <w:r>
+        <w:rPr>
+          <w:lang w:val="hy-AM"/>
+        </w:rPr>
+        <w:t xml:space="preserve">ի </w:t>
+      </w:r>
+      <w:r>
+        <w:rPr>
+          <w:lang w:val="hy-AM"/>
+        </w:rPr>
+        <w:t>overriding</w:t>
+      </w:r>
+      <w:r>
+        <w:rPr>
+          <w:lang w:val="hy-AM"/>
+        </w:rPr>
+        <w:t xml:space="preserve">-ի ժամանակ հասանելի կլինեն </w:t>
+      </w:r>
+      <w:r>
+        <w:rPr>
+          <w:lang w:val="hy-AM"/>
+        </w:rPr>
+        <w:t xml:space="preserve">ServletContext ServletConfig </w:t>
+      </w:r>
+      <w:r>
+        <w:rPr>
+          <w:lang w:val="hy-AM"/>
+        </w:rPr>
+        <w:t>տիպի օբյեկտները։</w:t>
+      </w:r>
+      <w:r>
+        <w:rPr>
+          <w:lang w:val="hy-AM"/>
+        </w:rPr>
+        <w:t xml:space="preserve"> </w:t>
+      </w:r>
+      <w:r>
+        <w:rPr>
+          <w:b/>
+          <w:bCs/>
+          <w:color w:val="FF0000"/>
+          <w:lang w:val="hy-AM"/>
+        </w:rPr>
+        <w:t xml:space="preserve">(slide </w:t>
+      </w:r>
+      <w:r>
+        <w:rPr>
+          <w:b/>
+          <w:bCs/>
+          <w:color w:val="FF0000"/>
+          <w:lang w:val="hy-AM"/>
+        </w:rPr>
+        <w:t>2</w:t>
+      </w:r>
+      <w:r>
+        <w:rPr>
+          <w:b/>
+          <w:bCs/>
+          <w:color w:val="FF0000"/>
+          <w:lang w:val="hy-AM"/>
+        </w:rPr>
+        <w:t>2</w:t>
+      </w:r>
+      <w:r>
+        <w:rPr>
+          <w:b/>
+          <w:bCs/>
+          <w:color w:val="FF0000"/>
+          <w:lang w:val="hy-AM"/>
+        </w:rPr>
+        <w:t>)</w:t>
+      </w:r>
+    </w:p>
+    <w:p>
+      <w:pPr>
+        <w:spacing w:after="0" w:line="360" w:lineRule="auto"/>
+        <w:jc w:val="both"/>
+        <w:rPr>
+          <w:lang w:val="hy-AM"/>
+        </w:rPr>
+      </w:pPr>
+    </w:p>
+    <w:p>
+      <w:pPr>
+        <w:spacing w:after="0" w:line="360" w:lineRule="auto"/>
+        <w:jc w:val="both"/>
+        <w:rPr>
+          <w:b/>
+          <w:bCs/>
+          <w:lang w:val="hy-AM"/>
+        </w:rPr>
+      </w:pPr>
+      <w:r>
+        <w:rPr>
+          <w:b/>
+          <w:bCs/>
+          <w:lang w:val="hy-AM"/>
+        </w:rPr>
+        <w:t>Jsp – ում հասանելի են հետևյալ օբյեկտները՝</w:t>
+      </w:r>
+    </w:p>
+    <w:p>
+      <w:pPr>
+        <w:spacing w:after="0" w:line="360" w:lineRule="auto"/>
+        <w:jc w:val="both"/>
+        <w:rPr>
+          <w:lang w:val="hy-AM"/>
+        </w:rPr>
+      </w:pPr>
+      <w:r>
+        <w:rPr>
+          <w:b/>
+          <w:bCs/>
+          <w:color w:val="00B050"/>
+          <w:lang w:val="hy-AM"/>
+        </w:rPr>
+        <w:t>(slide 2</w:t>
+      </w:r>
+      <w:r>
+        <w:rPr>
+          <w:b/>
+          <w:bCs/>
+          <w:color w:val="00B050"/>
+          <w:lang w:val="hy-AM"/>
+        </w:rPr>
+        <w:t>3</w:t>
+      </w:r>
+      <w:r>
+        <w:rPr>
+          <w:b/>
+          <w:bCs/>
+          <w:color w:val="00B050"/>
+          <w:lang w:val="hy-AM"/>
+        </w:rPr>
+        <w:t>)</w:t>
+      </w:r>
+      <w:r>
+        <w:rPr>
+          <w:b/>
+          <w:bCs/>
+          <w:color w:val="00B050"/>
+          <w:lang w:val="hy-AM"/>
+        </w:rPr>
+        <w:t xml:space="preserve"> </w:t>
+      </w:r>
+      <w:r>
+        <w:rPr>
+          <w:lang w:val="hy-AM"/>
+        </w:rPr>
+        <w:t>JspWriter out</w:t>
+      </w:r>
+    </w:p>
+    <w:p>
+      <w:pPr>
+        <w:spacing w:after="0" w:line="360" w:lineRule="auto"/>
+        <w:jc w:val="both"/>
+        <w:rPr>
+          <w:lang w:val="hy-AM"/>
+        </w:rPr>
+      </w:pPr>
+      <w:r>
+        <w:rPr>
+          <w:lang w:val="hy-AM"/>
+        </w:rPr>
+        <w:t>HttpServletRequest request</w:t>
+      </w:r>
+    </w:p>
+    <w:p>
+      <w:pPr>
+        <w:spacing w:after="0" w:line="360" w:lineRule="auto"/>
+        <w:jc w:val="both"/>
+        <w:rPr>
+          <w:lang w:val="en-US"/>
+        </w:rPr>
+      </w:pPr>
+      <w:r>
+        <w:rPr>
+          <w:lang w:val="en-US"/>
+        </w:rPr>
+        <w:t>HttpServletResponse response</w:t>
+      </w:r>
+    </w:p>
+    <w:p>
+      <w:pPr>
+        <w:spacing w:after="0" w:line="360" w:lineRule="auto"/>
+        <w:jc w:val="both"/>
+        <w:rPr>
+          <w:lang w:val="en-US"/>
+        </w:rPr>
+      </w:pPr>
+      <w:r>
+        <w:rPr>
+          <w:lang w:val="en-US"/>
+        </w:rPr>
+        <w:t>HttpSession session</w:t>
+      </w:r>
+    </w:p>
+    <w:p>
+      <w:pPr>
+        <w:spacing w:after="0" w:line="360" w:lineRule="auto"/>
+        <w:jc w:val="both"/>
+        <w:rPr>
+          <w:lang w:val="en-US"/>
+        </w:rPr>
+      </w:pPr>
+      <w:r>
+        <w:rPr>
+          <w:lang w:val="en-US"/>
+        </w:rPr>
+        <w:t>ServletContext application</w:t>
+      </w:r>
+    </w:p>
+    <w:p>
+      <w:pPr>
+        <w:spacing w:after="0" w:line="360" w:lineRule="auto"/>
+        <w:jc w:val="both"/>
+        <w:rPr>
+          <w:lang w:val="en-US"/>
+        </w:rPr>
+      </w:pPr>
+      <w:r>
+        <w:rPr>
+          <w:lang w:val="en-US"/>
+        </w:rPr>
+        <w:t>ServletConfig config</w:t>
+      </w:r>
+    </w:p>
+    <w:p>
+      <w:pPr>
+        <w:spacing w:after="0" w:line="360" w:lineRule="auto"/>
+        <w:jc w:val="both"/>
+        <w:rPr>
+          <w:lang w:val="en-US"/>
+        </w:rPr>
+      </w:pPr>
+      <w:r>
+        <w:rPr>
+          <w:lang w:val="en-US"/>
+        </w:rPr>
         <w:lastRenderedPageBreak/>
-        <w:t xml:space="preserve">declaration - </w:t>
-      </w:r>
-      <w:r>
-        <w:rPr>
-          <w:lang w:val="hy-AM"/>
-        </w:rPr>
-        <w:t>ի մեջ գրվածները</w:t>
-      </w:r>
-      <w:r>
-        <w:rPr>
-          <w:lang w:val="hy-AM"/>
-        </w:rPr>
-        <w:t xml:space="preserve"> </w:t>
-      </w:r>
-      <w:r>
-        <w:rPr>
-          <w:lang w:val="hy-AM"/>
-        </w:rPr>
-        <w:t>որոնք</w:t>
-      </w:r>
-      <w:r>
-        <w:rPr>
-          <w:lang w:val="hy-AM"/>
-        </w:rPr>
-        <w:t xml:space="preserve"> դու</w:t>
-      </w:r>
-      <w:r>
-        <w:rPr>
-          <w:lang w:val="hy-AM"/>
-        </w:rPr>
-        <w:t>ր</w:t>
-      </w:r>
-      <w:r>
-        <w:rPr>
-          <w:lang w:val="hy-AM"/>
-        </w:rPr>
-        <w:t xml:space="preserve">ս են գալիս </w:t>
-      </w:r>
-      <w:r>
-        <w:rPr>
-          <w:lang w:val="hy-AM"/>
-        </w:rPr>
-        <w:t>_ jspS</w:t>
-      </w:r>
-      <w:r>
-        <w:rPr>
-          <w:lang w:val="hy-AM"/>
-        </w:rPr>
-        <w:t>ervice</w:t>
-      </w:r>
-      <w:r>
-        <w:rPr>
-          <w:lang w:val="hy-AM"/>
-        </w:rPr>
-        <w:t xml:space="preserve">() </w:t>
-      </w:r>
-      <w:r>
-        <w:rPr>
-          <w:lang w:val="hy-AM"/>
-        </w:rPr>
-        <w:t>–</w:t>
-      </w:r>
-      <w:r>
-        <w:rPr>
-          <w:lang w:val="hy-AM"/>
-        </w:rPr>
-        <w:t xml:space="preserve"> </w:t>
-      </w:r>
-      <w:r>
-        <w:rPr>
-          <w:lang w:val="hy-AM"/>
-        </w:rPr>
-        <w:t>ի միջից և հայտարարվում են ստեղծված սերվլետ կլասսում, այսինքն կարող են լինել փոփոխականներ կամ մեթոդներ</w:t>
-      </w:r>
-      <w:r>
-        <w:rPr>
-          <w:lang w:val="hy-AM"/>
-        </w:rPr>
-        <w:t xml:space="preserve"> </w:t>
-      </w:r>
-      <w:r>
-        <w:rPr>
-          <w:lang w:val="hy-AM"/>
-        </w:rPr>
-        <w:t xml:space="preserve">նաև կարող են լինել </w:t>
-      </w:r>
-      <w:r>
-        <w:rPr>
-          <w:lang w:val="hy-AM"/>
-        </w:rPr>
-        <w:t>static</w:t>
-      </w:r>
-      <w:r>
-        <w:rPr>
-          <w:lang w:val="hy-AM"/>
-        </w:rPr>
-        <w:t>։</w:t>
-      </w:r>
-      <w:r>
-        <w:rPr>
-          <w:lang w:val="hy-AM"/>
-        </w:rPr>
-        <w:t xml:space="preserve"> Expression – </w:t>
-      </w:r>
-      <w:r>
-        <w:rPr>
-          <w:lang w:val="hy-AM"/>
-        </w:rPr>
-        <w:t xml:space="preserve">ները փոխանցվում են որպես </w:t>
-      </w:r>
-      <w:r>
-        <w:rPr>
-          <w:lang w:val="hy-AM"/>
-        </w:rPr>
-        <w:t xml:space="preserve">printLn() – </w:t>
-      </w:r>
-      <w:r>
-        <w:rPr>
-          <w:lang w:val="hy-AM"/>
-        </w:rPr>
-        <w:t>ի արգումենտ</w:t>
-      </w:r>
-      <w:r>
-        <w:rPr>
-          <w:lang w:val="hy-AM"/>
-        </w:rPr>
-        <w:t xml:space="preserve">, </w:t>
-      </w:r>
-      <w:r>
-        <w:rPr>
-          <w:lang w:val="hy-AM"/>
-        </w:rPr>
-        <w:t xml:space="preserve">այդ պատճառով նաև </w:t>
-      </w:r>
-      <w:r>
-        <w:rPr>
-          <w:lang w:val="hy-AM"/>
-        </w:rPr>
-        <w:t xml:space="preserve">expression </w:t>
-      </w:r>
-      <w:r>
-        <w:rPr>
-          <w:lang w:val="hy-AM"/>
-        </w:rPr>
-        <w:t>–</w:t>
-      </w:r>
-      <w:r>
-        <w:rPr>
-          <w:lang w:val="hy-AM"/>
-        </w:rPr>
-        <w:t xml:space="preserve"> </w:t>
-      </w:r>
-      <w:r>
-        <w:rPr>
-          <w:lang w:val="hy-AM"/>
-        </w:rPr>
-        <w:t xml:space="preserve">ներից հետո կետ-ստորակետը </w:t>
-      </w:r>
-      <w:r>
-        <w:rPr>
-          <w:lang w:val="hy-AM"/>
-        </w:rPr>
-        <w:t xml:space="preserve">compile error </w:t>
-      </w:r>
-      <w:r>
-        <w:rPr>
-          <w:lang w:val="hy-AM"/>
-        </w:rPr>
-        <w:t>է։</w:t>
-      </w:r>
-      <w:r>
-        <w:rPr>
-          <w:lang w:val="hy-AM"/>
-        </w:rPr>
-        <w:t xml:space="preserve"> </w:t>
-      </w:r>
-      <w:r>
-        <w:rPr>
-          <w:b/>
-          <w:bCs/>
-          <w:color w:val="FF0000"/>
-          <w:lang w:val="hy-AM"/>
-        </w:rPr>
-        <w:t xml:space="preserve">(slide </w:t>
-      </w:r>
-      <w:r>
-        <w:rPr>
-          <w:b/>
-          <w:bCs/>
-          <w:color w:val="FF0000"/>
-          <w:lang w:val="hy-AM"/>
-        </w:rPr>
-        <w:t>2</w:t>
-      </w:r>
-      <w:r>
-        <w:rPr>
-          <w:b/>
-          <w:bCs/>
-          <w:color w:val="FF0000"/>
-          <w:lang w:val="hy-AM"/>
-        </w:rPr>
-        <w:t>1</w:t>
-      </w:r>
-      <w:r>
-        <w:rPr>
-          <w:b/>
-          <w:bCs/>
-          <w:color w:val="FF0000"/>
-          <w:lang w:val="hy-AM"/>
-        </w:rPr>
-        <w:t>)</w:t>
-      </w:r>
-    </w:p>
-    <w:p>
-      <w:pPr>
-        <w:spacing w:after="0" w:line="360" w:lineRule="auto"/>
-        <w:jc w:val="both"/>
-        <w:rPr>
-          <w:lang w:val="hy-AM"/>
-        </w:rPr>
-      </w:pPr>
-    </w:p>
-    <w:p>
-      <w:pPr>
-        <w:spacing w:after="0" w:line="360" w:lineRule="auto"/>
-        <w:jc w:val="both"/>
-        <w:rPr>
-          <w:b/>
-          <w:bCs/>
-          <w:lang w:val="hy-AM"/>
-        </w:rPr>
-      </w:pPr>
-      <w:r>
-        <w:rPr>
-          <w:b/>
-          <w:bCs/>
-          <w:lang w:val="hy-AM"/>
-        </w:rPr>
-        <w:t>JSP-ի կյանքի ցիկլը</w:t>
-      </w:r>
-    </w:p>
-    <w:p>
-      <w:pPr>
-        <w:spacing w:after="0" w:line="360" w:lineRule="auto"/>
-        <w:jc w:val="both"/>
-        <w:rPr>
-          <w:lang w:val="hy-AM"/>
-        </w:rPr>
-      </w:pPr>
-      <w:r>
-        <w:rPr>
-          <w:b/>
-          <w:bCs/>
-          <w:color w:val="00B050"/>
-          <w:lang w:val="hy-AM"/>
-        </w:rPr>
-        <w:t>(slide 2</w:t>
-      </w:r>
-      <w:r>
-        <w:rPr>
-          <w:b/>
-          <w:bCs/>
-          <w:color w:val="00B050"/>
-          <w:lang w:val="hy-AM"/>
-        </w:rPr>
-        <w:t>2</w:t>
-      </w:r>
-      <w:r>
-        <w:rPr>
-          <w:b/>
-          <w:bCs/>
-          <w:color w:val="00B050"/>
-          <w:lang w:val="hy-AM"/>
-        </w:rPr>
-        <w:t>)</w:t>
-      </w:r>
-      <w:r>
-        <w:rPr>
-          <w:b/>
-          <w:bCs/>
-          <w:color w:val="FF0000"/>
-          <w:lang w:val="hy-AM"/>
-        </w:rPr>
-        <w:t xml:space="preserve"> </w:t>
-      </w:r>
-      <w:r>
-        <w:rPr>
-          <w:lang w:val="hy-AM"/>
-        </w:rPr>
-        <w:t xml:space="preserve">Երբ կոնտեյները գեներացնում է </w:t>
-      </w:r>
-      <w:r>
-        <w:rPr>
-          <w:lang w:val="hy-AM"/>
-        </w:rPr>
-        <w:t>jsp-</w:t>
-      </w:r>
-      <w:r>
-        <w:rPr>
-          <w:lang w:val="hy-AM"/>
-        </w:rPr>
-        <w:t xml:space="preserve">ից սերվլետի կլասս այն իմպլեմենտացնում է </w:t>
-      </w:r>
-      <w:r>
-        <w:rPr>
-          <w:lang w:val="hy-AM"/>
-        </w:rPr>
-        <w:t xml:space="preserve">HttpJspPage </w:t>
-      </w:r>
-      <w:r>
-        <w:rPr>
-          <w:lang w:val="hy-AM"/>
-        </w:rPr>
-        <w:t>ինտերֆեյսը։</w:t>
-      </w:r>
-      <w:r>
-        <w:rPr>
-          <w:lang w:val="hy-AM"/>
-        </w:rPr>
-        <w:t xml:space="preserve"> </w:t>
-      </w:r>
-      <w:r>
-        <w:rPr>
-          <w:lang w:val="hy-AM"/>
-        </w:rPr>
-        <w:t>jspInit, jspDestroy, _jspService</w:t>
-      </w:r>
-    </w:p>
-    <w:p>
-      <w:pPr>
-        <w:spacing w:after="0" w:line="360" w:lineRule="auto"/>
-        <w:jc w:val="both"/>
-        <w:rPr>
-          <w:lang w:val="hy-AM"/>
-        </w:rPr>
-      </w:pPr>
-      <w:r>
-        <w:rPr>
-          <w:lang w:val="hy-AM"/>
-        </w:rPr>
-        <w:t xml:space="preserve">Jsp </w:t>
-      </w:r>
-      <w:r>
-        <w:rPr>
-          <w:lang w:val="hy-AM"/>
-        </w:rPr>
-        <w:t xml:space="preserve">ֆայլը </w:t>
-      </w:r>
-      <w:r>
-        <w:rPr>
-          <w:lang w:val="hy-AM"/>
-        </w:rPr>
-        <w:t xml:space="preserve">deploy </w:t>
-      </w:r>
-      <w:r>
-        <w:rPr>
-          <w:lang w:val="hy-AM"/>
-        </w:rPr>
-        <w:t xml:space="preserve">է արվում որպես </w:t>
-      </w:r>
-      <w:r>
-        <w:rPr>
-          <w:lang w:val="hy-AM"/>
-        </w:rPr>
-        <w:t>app-</w:t>
-      </w:r>
-      <w:r>
-        <w:rPr>
-          <w:lang w:val="hy-AM"/>
-        </w:rPr>
-        <w:t xml:space="preserve">ի մաս և քանի դեռ այն չի կանչվել դրա հետ դեռևս ոչինչ տեղի չի ունենում։ </w:t>
-      </w:r>
-    </w:p>
-    <w:p>
-      <w:pPr>
-        <w:spacing w:after="0" w:line="360" w:lineRule="auto"/>
-        <w:jc w:val="both"/>
-        <w:rPr>
-          <w:lang w:val="hy-AM"/>
-        </w:rPr>
-      </w:pPr>
-      <w:r>
-        <w:rPr>
-          <w:lang w:val="hy-AM"/>
-        </w:rPr>
-        <w:t xml:space="preserve">Ցանկացած հղում որի ժամանակ կանչվում է </w:t>
-      </w:r>
-      <w:r>
-        <w:rPr>
-          <w:lang w:val="hy-AM"/>
-        </w:rPr>
-        <w:t>jsp</w:t>
-      </w:r>
-      <w:r>
-        <w:rPr>
-          <w:lang w:val="hy-AM"/>
-        </w:rPr>
-        <w:t xml:space="preserve"> - ն</w:t>
-      </w:r>
-      <w:r>
-        <w:rPr>
-          <w:lang w:val="hy-AM"/>
-        </w:rPr>
-        <w:t xml:space="preserve"> </w:t>
-      </w:r>
-      <w:r>
-        <w:rPr>
-          <w:lang w:val="hy-AM"/>
-        </w:rPr>
-        <w:t xml:space="preserve">կոնտեյները թարգմանում է </w:t>
-      </w:r>
-      <w:r>
-        <w:rPr>
-          <w:lang w:val="hy-AM"/>
-        </w:rPr>
-        <w:t>.jsp-</w:t>
-      </w:r>
-      <w:r>
-        <w:rPr>
-          <w:lang w:val="hy-AM"/>
-        </w:rPr>
-        <w:t>ն ․</w:t>
-      </w:r>
-      <w:r>
-        <w:rPr>
-          <w:lang w:val="hy-AM"/>
-        </w:rPr>
-        <w:t xml:space="preserve">java </w:t>
-      </w:r>
-      <w:r>
-        <w:rPr>
-          <w:lang w:val="hy-AM"/>
-        </w:rPr>
-        <w:t xml:space="preserve">ֆայլի, եթե </w:t>
-      </w:r>
-      <w:r>
-        <w:rPr>
-          <w:lang w:val="hy-AM"/>
-        </w:rPr>
-        <w:t xml:space="preserve">jsp </w:t>
-      </w:r>
-      <w:r>
-        <w:rPr>
-          <w:lang w:val="hy-AM"/>
-        </w:rPr>
-        <w:t>–</w:t>
-      </w:r>
-      <w:r>
-        <w:rPr>
-          <w:lang w:val="hy-AM"/>
-        </w:rPr>
-        <w:t xml:space="preserve"> </w:t>
-      </w:r>
-      <w:r>
-        <w:rPr>
-          <w:lang w:val="hy-AM"/>
-        </w:rPr>
-        <w:t xml:space="preserve">ում կան սինտաքսային սխալներ դրանք ի հայտ են գալիս այս փուլում։ Հետո </w:t>
-      </w:r>
-      <w:r>
-        <w:rPr>
-          <w:lang w:val="hy-AM"/>
-        </w:rPr>
-        <w:t>.java-</w:t>
-      </w:r>
-      <w:r>
-        <w:rPr>
-          <w:lang w:val="hy-AM"/>
-        </w:rPr>
-        <w:t xml:space="preserve">ն կոմպիլացվում է </w:t>
-      </w:r>
-      <w:r>
-        <w:rPr>
-          <w:lang w:val="hy-AM"/>
-        </w:rPr>
-        <w:t>.class-</w:t>
-      </w:r>
-      <w:r>
-        <w:rPr>
-          <w:lang w:val="hy-AM"/>
-        </w:rPr>
-        <w:t xml:space="preserve">ի որը </w:t>
-      </w:r>
-      <w:r>
-        <w:rPr>
-          <w:lang w:val="hy-AM"/>
-        </w:rPr>
-        <w:t xml:space="preserve">load </w:t>
-      </w:r>
-      <w:r>
-        <w:rPr>
-          <w:lang w:val="hy-AM"/>
-        </w:rPr>
-        <w:t xml:space="preserve">է լինում։ </w:t>
-      </w:r>
-      <w:r>
-        <w:rPr>
-          <w:lang w:val="hy-AM"/>
-        </w:rPr>
-        <w:t>Կ</w:t>
-      </w:r>
-      <w:r>
-        <w:rPr>
-          <w:lang w:val="hy-AM"/>
-        </w:rPr>
-        <w:t xml:space="preserve">ոնտեյները ստեղծում է սերվլետի էկզեմպլյար և աշխատացնում է </w:t>
-      </w:r>
-      <w:r>
-        <w:rPr>
-          <w:lang w:val="hy-AM"/>
-        </w:rPr>
-        <w:t xml:space="preserve">jspInit </w:t>
-      </w:r>
-      <w:r>
-        <w:rPr>
-          <w:lang w:val="hy-AM"/>
-        </w:rPr>
-        <w:t xml:space="preserve">մեթոդը։ Դրանից հետո </w:t>
-      </w:r>
-      <w:r>
-        <w:rPr>
-          <w:lang w:val="hy-AM"/>
-        </w:rPr>
-        <w:t>request-</w:t>
-      </w:r>
-      <w:r>
-        <w:rPr>
-          <w:lang w:val="hy-AM"/>
-        </w:rPr>
-        <w:t>ների համար բացվում</w:t>
-      </w:r>
-      <w:r>
-        <w:rPr>
-          <w:lang w:val="hy-AM"/>
-        </w:rPr>
-        <w:t xml:space="preserve"> </w:t>
-      </w:r>
-      <w:r>
-        <w:rPr>
-          <w:lang w:val="hy-AM"/>
-        </w:rPr>
-        <w:t xml:space="preserve">են </w:t>
-      </w:r>
-      <w:r>
-        <w:rPr>
-          <w:lang w:val="hy-AM"/>
-        </w:rPr>
-        <w:t>thread-</w:t>
-      </w:r>
-      <w:r>
-        <w:rPr>
-          <w:lang w:val="hy-AM"/>
-        </w:rPr>
-        <w:t xml:space="preserve">ներ և դրանց սպասարկման համար աշխատում է </w:t>
-      </w:r>
-      <w:r>
-        <w:rPr>
-          <w:lang w:val="hy-AM"/>
-        </w:rPr>
-        <w:t xml:space="preserve">_jspService </w:t>
-      </w:r>
-      <w:r>
-        <w:rPr>
-          <w:lang w:val="hy-AM"/>
-        </w:rPr>
-        <w:t>մեթոդը։</w:t>
-      </w:r>
-    </w:p>
-    <w:p>
-      <w:pPr>
-        <w:spacing w:after="0" w:line="360" w:lineRule="auto"/>
-        <w:jc w:val="both"/>
-        <w:rPr>
-          <w:lang w:val="hy-AM"/>
-        </w:rPr>
-      </w:pPr>
-      <w:r>
-        <w:rPr>
-          <w:lang w:val="hy-AM"/>
-        </w:rPr>
-        <w:t xml:space="preserve">Քանի որ </w:t>
-      </w:r>
-      <w:r>
-        <w:rPr>
-          <w:lang w:val="hy-AM"/>
-        </w:rPr>
-        <w:t>jspInit()-</w:t>
-      </w:r>
-      <w:r>
-        <w:rPr>
-          <w:lang w:val="hy-AM"/>
-        </w:rPr>
-        <w:t>ը կանչվում է սերվլետի</w:t>
-      </w:r>
-      <w:r>
-        <w:rPr>
-          <w:lang w:val="hy-AM"/>
-        </w:rPr>
-        <w:t xml:space="preserve"> init()</w:t>
-      </w:r>
-      <w:r>
-        <w:rPr>
-          <w:lang w:val="hy-AM"/>
-        </w:rPr>
-        <w:t xml:space="preserve">-ի միջոցով ապա </w:t>
-      </w:r>
-      <w:r>
-        <w:rPr>
-          <w:lang w:val="hy-AM"/>
-        </w:rPr>
-        <w:t>init()-</w:t>
-      </w:r>
-      <w:r>
-        <w:rPr>
-          <w:lang w:val="hy-AM"/>
-        </w:rPr>
-        <w:t xml:space="preserve">ի </w:t>
-      </w:r>
-      <w:r>
-        <w:rPr>
-          <w:lang w:val="hy-AM"/>
-        </w:rPr>
-        <w:t>overriding</w:t>
-      </w:r>
-      <w:r>
-        <w:rPr>
-          <w:lang w:val="hy-AM"/>
-        </w:rPr>
-        <w:t xml:space="preserve">-ի ժամանակ հասանելի կլինեն </w:t>
-      </w:r>
-      <w:r>
-        <w:rPr>
-          <w:lang w:val="hy-AM"/>
-        </w:rPr>
-        <w:t xml:space="preserve">ServletContext ServletConfig </w:t>
-      </w:r>
-      <w:r>
-        <w:rPr>
-          <w:lang w:val="hy-AM"/>
-        </w:rPr>
-        <w:t>տիպի օբյեկտները։</w:t>
-      </w:r>
-      <w:r>
-        <w:rPr>
-          <w:lang w:val="hy-AM"/>
-        </w:rPr>
-        <w:t xml:space="preserve"> </w:t>
-      </w:r>
-      <w:r>
-        <w:rPr>
-          <w:b/>
-          <w:bCs/>
-          <w:color w:val="FF0000"/>
-          <w:lang w:val="hy-AM"/>
-        </w:rPr>
-        <w:t xml:space="preserve">(slide </w:t>
-      </w:r>
-      <w:r>
-        <w:rPr>
-          <w:b/>
-          <w:bCs/>
-          <w:color w:val="FF0000"/>
-          <w:lang w:val="hy-AM"/>
-        </w:rPr>
-        <w:t>2</w:t>
-      </w:r>
-      <w:r>
-        <w:rPr>
-          <w:b/>
-          <w:bCs/>
-          <w:color w:val="FF0000"/>
-          <w:lang w:val="hy-AM"/>
-        </w:rPr>
-        <w:t>2</w:t>
-      </w:r>
-      <w:r>
-        <w:rPr>
-          <w:b/>
-          <w:bCs/>
-          <w:color w:val="FF0000"/>
-          <w:lang w:val="hy-AM"/>
-        </w:rPr>
-        <w:t>)</w:t>
-      </w:r>
-    </w:p>
-    <w:p>
-      <w:pPr>
-        <w:spacing w:after="0" w:line="360" w:lineRule="auto"/>
-        <w:jc w:val="both"/>
-        <w:rPr>
-          <w:lang w:val="hy-AM"/>
-        </w:rPr>
-      </w:pPr>
-    </w:p>
-    <w:p>
-      <w:pPr>
-        <w:spacing w:after="0" w:line="360" w:lineRule="auto"/>
-        <w:jc w:val="both"/>
-        <w:rPr>
-          <w:b/>
-          <w:bCs/>
-          <w:lang w:val="hy-AM"/>
-        </w:rPr>
-      </w:pPr>
-      <w:r>
-        <w:rPr>
-          <w:b/>
-          <w:bCs/>
-          <w:lang w:val="hy-AM"/>
-        </w:rPr>
-        <w:t>Jsp – ում հասանելի են հետևյալ օբյեկտները՝</w:t>
-      </w:r>
-    </w:p>
-    <w:p>
-      <w:pPr>
-        <w:spacing w:after="0" w:line="360" w:lineRule="auto"/>
-        <w:jc w:val="both"/>
-        <w:rPr>
-          <w:lang w:val="hy-AM"/>
-        </w:rPr>
-      </w:pPr>
-      <w:r>
-        <w:rPr>
-          <w:b/>
-          <w:bCs/>
-          <w:color w:val="00B050"/>
-          <w:lang w:val="hy-AM"/>
-        </w:rPr>
-        <w:t>(slide 2</w:t>
-      </w:r>
-      <w:r>
-        <w:rPr>
-          <w:b/>
-          <w:bCs/>
-          <w:color w:val="00B050"/>
+        <w:t>Throwable exception</w:t>
+      </w:r>
+    </w:p>
+    <w:p>
+      <w:pPr>
+        <w:spacing w:after="0" w:line="360" w:lineRule="auto"/>
+        <w:jc w:val="both"/>
+        <w:rPr>
           <w:lang w:val="en-US"/>
         </w:rPr>
-        <w:t>3</w:t>
-      </w:r>
-      <w:r>
-        <w:rPr>
-          <w:b/>
-          <w:bCs/>
-          <w:color w:val="00B050"/>
-          <w:lang w:val="hy-AM"/>
-        </w:rPr>
-        <w:t>)</w:t>
-      </w:r>
-      <w:r>
-        <w:rPr>
-          <w:b/>
-          <w:bCs/>
-          <w:color w:val="00B050"/>
+      </w:pPr>
+      <w:r>
+        <w:rPr>
           <w:lang w:val="en-US"/>
         </w:rPr>
-        <w:t xml:space="preserve"> </w:t>
-      </w:r>
-      <w:r>
-        <w:rPr>
-          <w:lang w:val="hy-AM"/>
-        </w:rPr>
-        <w:t>JspWriter out</w:t>
-      </w:r>
-    </w:p>
-    <w:p>
-      <w:pPr>
-        <w:spacing w:after="0" w:line="360" w:lineRule="auto"/>
-        <w:jc w:val="both"/>
-        <w:rPr>
-          <w:lang w:val="hy-AM"/>
-        </w:rPr>
-      </w:pPr>
-      <w:r>
-        <w:rPr>
-          <w:lang w:val="hy-AM"/>
-        </w:rPr>
-        <w:t>HttpServletRequest request</w:t>
+        <w:t>PageContext pageContext</w:t>
       </w:r>
     </w:p>
     <w:p>
@@ -8975,97 +9225,6 @@
         <w:rPr>
           <w:lang w:val="en-US"/>
         </w:rPr>
-        <w:t>HttpServletResponse response</w:t>
-      </w:r>
-    </w:p>
-    <w:p>
-      <w:pPr>
-        <w:spacing w:after="0" w:line="360" w:lineRule="auto"/>
-        <w:jc w:val="both"/>
-        <w:rPr>
-          <w:lang w:val="en-US"/>
-        </w:rPr>
-      </w:pPr>
-      <w:r>
-        <w:rPr>
-          <w:lang w:val="en-US"/>
-        </w:rPr>
-        <w:t>HttpSession session</w:t>
-      </w:r>
-    </w:p>
-    <w:p>
-      <w:pPr>
-        <w:spacing w:after="0" w:line="360" w:lineRule="auto"/>
-        <w:jc w:val="both"/>
-        <w:rPr>
-          <w:lang w:val="en-US"/>
-        </w:rPr>
-      </w:pPr>
-      <w:r>
-        <w:rPr>
-          <w:lang w:val="en-US"/>
-        </w:rPr>
-        <w:t>ServletContext application</w:t>
-      </w:r>
-    </w:p>
-    <w:p>
-      <w:pPr>
-        <w:spacing w:after="0" w:line="360" w:lineRule="auto"/>
-        <w:jc w:val="both"/>
-        <w:rPr>
-          <w:lang w:val="en-US"/>
-        </w:rPr>
-      </w:pPr>
-      <w:r>
-        <w:rPr>
-          <w:lang w:val="en-US"/>
-        </w:rPr>
-        <w:t>ServletConfig config</w:t>
-      </w:r>
-    </w:p>
-    <w:p>
-      <w:pPr>
-        <w:spacing w:after="0" w:line="360" w:lineRule="auto"/>
-        <w:jc w:val="both"/>
-        <w:rPr>
-          <w:lang w:val="en-US"/>
-        </w:rPr>
-      </w:pPr>
-      <w:r>
-        <w:rPr>
-          <w:lang w:val="en-US"/>
-        </w:rPr>
-        <w:t>Throwable exception</w:t>
-      </w:r>
-    </w:p>
-    <w:p>
-      <w:pPr>
-        <w:spacing w:after="0" w:line="360" w:lineRule="auto"/>
-        <w:jc w:val="both"/>
-        <w:rPr>
-          <w:lang w:val="en-US"/>
-        </w:rPr>
-      </w:pPr>
-      <w:r>
-        <w:rPr>
-          <w:lang w:val="en-US"/>
-        </w:rPr>
-        <w:t>PageContext pageContext</w:t>
-      </w:r>
-    </w:p>
-    <w:p>
-      <w:pPr>
-        <w:spacing w:after="0" w:line="360" w:lineRule="auto"/>
-        <w:jc w:val="both"/>
-        <w:rPr>
-          <w:lang w:val="en-US"/>
-        </w:rPr>
-      </w:pPr>
-      <w:r>
-        <w:rPr>
-          <w:lang w:val="en-US"/>
-        </w:rPr>
-        <w:lastRenderedPageBreak/>
         <w:t>Object page</w:t>
       </w:r>
       <w:r>
@@ -9889,92 +10048,6 @@
         <w:rPr>
           <w:lang w:val="hy-AM"/>
         </w:rPr>
-        <w:t>El-</w:t>
-      </w:r>
-      <w:r>
-        <w:rPr>
-          <w:lang w:val="hy-AM"/>
-        </w:rPr>
-        <w:t xml:space="preserve">ը իրենից ներկայացնում է կոմպատկ սինտաքս jsp-ում </w:t>
-      </w:r>
-      <w:r>
-        <w:rPr>
-          <w:lang w:val="hy-AM"/>
-        </w:rPr>
-        <w:t xml:space="preserve">որը նախատեսված է </w:t>
-      </w:r>
-      <w:r>
-        <w:rPr>
-          <w:lang w:val="hy-AM"/>
-        </w:rPr>
-        <w:t xml:space="preserve">java </w:t>
-      </w:r>
-      <w:r>
-        <w:rPr>
-          <w:lang w:val="hy-AM"/>
-        </w:rPr>
-        <w:t>կոդի կանչի համար։</w:t>
-      </w:r>
-      <w:r>
-        <w:rPr>
-          <w:color w:val="FF0000"/>
-          <w:lang w:val="hy-AM"/>
-        </w:rPr>
-        <w:t xml:space="preserve"> </w:t>
-      </w:r>
-      <w:r>
-        <w:rPr>
-          <w:color w:val="FF0000"/>
-          <w:lang w:val="hy-AM"/>
-        </w:rPr>
-        <w:t xml:space="preserve">օբյեկտներին և դրանց property-ներին հասանելիության համար։ </w:t>
-      </w:r>
-    </w:p>
-    <w:p>
-      <w:pPr>
-        <w:spacing w:after="0" w:line="360" w:lineRule="auto"/>
-        <w:jc w:val="both"/>
-        <w:rPr>
-          <w:lang w:val="hy-AM"/>
-        </w:rPr>
-      </w:pPr>
-      <w:r>
-        <w:rPr>
-          <w:lang w:val="hy-AM"/>
-        </w:rPr>
-        <w:t xml:space="preserve">նշվում է </w:t>
-      </w:r>
-      <w:r>
-        <w:rPr>
-          <w:lang w:val="hy-AM"/>
-        </w:rPr>
-        <w:t>${</w:t>
-      </w:r>
-      <w:r>
-        <w:rPr>
-          <w:lang w:val="hy-AM"/>
-        </w:rPr>
-        <w:t>-----</w:t>
-      </w:r>
-      <w:r>
-        <w:rPr>
-          <w:lang w:val="hy-AM"/>
-        </w:rPr>
-        <w:t>}</w:t>
-      </w:r>
-    </w:p>
-    <w:p>
-      <w:pPr>
-        <w:spacing w:after="0" w:line="360" w:lineRule="auto"/>
-        <w:jc w:val="both"/>
-        <w:rPr>
-          <w:lang w:val="hy-AM"/>
-        </w:rPr>
-      </w:pPr>
-      <w:r>
-        <w:rPr>
-          <w:lang w:val="hy-AM"/>
-        </w:rPr>
         <w:lastRenderedPageBreak/>
         <w:t>El-</w:t>
       </w:r>
@@ -9982,6 +10055,92 @@
         <w:rPr>
           <w:lang w:val="hy-AM"/>
         </w:rPr>
+        <w:t xml:space="preserve">ը իրենից ներկայացնում է կոմպատկ սինտաքս jsp-ում </w:t>
+      </w:r>
+      <w:r>
+        <w:rPr>
+          <w:lang w:val="hy-AM"/>
+        </w:rPr>
+        <w:t xml:space="preserve">որը նախատեսված է </w:t>
+      </w:r>
+      <w:r>
+        <w:rPr>
+          <w:lang w:val="hy-AM"/>
+        </w:rPr>
+        <w:t xml:space="preserve">java </w:t>
+      </w:r>
+      <w:r>
+        <w:rPr>
+          <w:lang w:val="hy-AM"/>
+        </w:rPr>
+        <w:t>կոդի կանչի համար։</w:t>
+      </w:r>
+      <w:r>
+        <w:rPr>
+          <w:color w:val="FF0000"/>
+          <w:lang w:val="hy-AM"/>
+        </w:rPr>
+        <w:t xml:space="preserve"> </w:t>
+      </w:r>
+      <w:r>
+        <w:rPr>
+          <w:color w:val="FF0000"/>
+          <w:lang w:val="hy-AM"/>
+        </w:rPr>
+        <w:t xml:space="preserve">օբյեկտներին և դրանց property-ներին հասանելիության համար։ </w:t>
+      </w:r>
+    </w:p>
+    <w:p>
+      <w:pPr>
+        <w:spacing w:after="0" w:line="360" w:lineRule="auto"/>
+        <w:jc w:val="both"/>
+        <w:rPr>
+          <w:lang w:val="hy-AM"/>
+        </w:rPr>
+      </w:pPr>
+      <w:r>
+        <w:rPr>
+          <w:lang w:val="hy-AM"/>
+        </w:rPr>
+        <w:t xml:space="preserve">նշվում է </w:t>
+      </w:r>
+      <w:r>
+        <w:rPr>
+          <w:lang w:val="hy-AM"/>
+        </w:rPr>
+        <w:t>${</w:t>
+      </w:r>
+      <w:r>
+        <w:rPr>
+          <w:lang w:val="hy-AM"/>
+        </w:rPr>
+        <w:t>-----</w:t>
+      </w:r>
+      <w:r>
+        <w:rPr>
+          <w:lang w:val="hy-AM"/>
+        </w:rPr>
+        <w:t>}</w:t>
+      </w:r>
+    </w:p>
+    <w:p>
+      <w:pPr>
+        <w:spacing w:after="0" w:line="360" w:lineRule="auto"/>
+        <w:jc w:val="both"/>
+        <w:rPr>
+          <w:lang w:val="hy-AM"/>
+        </w:rPr>
+      </w:pPr>
+      <w:r>
+        <w:rPr>
+          <w:lang w:val="hy-AM"/>
+        </w:rPr>
+        <w:t>El-</w:t>
+      </w:r>
+      <w:r>
+        <w:rPr>
+          <w:lang w:val="hy-AM"/>
+        </w:rPr>
         <w:t>ը փնտրում է փակագծերում նշված փոփոխականը բոլոր հասանելի կոնտեքստներում հետևյալ հերթականությամբ՝</w:t>
       </w:r>
     </w:p>
@@ -10140,6 +10299,15 @@
           <w:lang w:val="hy-AM"/>
         </w:rPr>
       </w:pPr>
+    </w:p>
+    <w:p>
+      <w:pPr>
+        <w:spacing w:after="0" w:line="360" w:lineRule="auto"/>
+        <w:jc w:val="both"/>
+        <w:rPr>
+          <w:lang w:val="hy-AM"/>
+        </w:rPr>
+      </w:pPr>
       <w:r>
         <w:rPr>
           <w:lang w:val="hy-AM"/>
@@ -10543,6 +10711,7 @@
         <w:rPr>
           <w:lang w:val="hy-AM"/>
         </w:rPr>
+        <w:lastRenderedPageBreak/>
         <w:t xml:space="preserve">Եթե </w:t>
       </w:r>
       <w:r>
@@ -10717,305 +10886,572 @@
         <w:rPr>
           <w:lang w:val="hy-AM"/>
         </w:rPr>
-        <w:t xml:space="preserve">ների անունները </w:t>
-      </w:r>
+        <w:t xml:space="preserve">ների անունները համընկնում են ապա պետք է նշել </w:t>
+      </w:r>
+      <w:r>
+        <w:rPr>
+          <w:lang w:val="hy-AM"/>
+        </w:rPr>
+        <w:t>property=”</w:t>
+      </w:r>
+      <w:r>
+        <w:rPr>
+          <w:lang w:val="hy-AM"/>
+        </w:rPr>
+        <w:t>*</w:t>
+      </w:r>
+      <w:r>
+        <w:rPr>
+          <w:lang w:val="hy-AM"/>
+        </w:rPr>
+        <w:t>”</w:t>
+      </w:r>
+      <w:r>
+        <w:rPr>
+          <w:lang w:val="hy-AM"/>
+        </w:rPr>
+        <w:t xml:space="preserve"> </w:t>
+      </w:r>
+      <w:r>
+        <w:rPr>
+          <w:lang w:val="hy-AM"/>
+        </w:rPr>
+        <w:t>և արժեքները ավտոմատ կվերագրվեն։</w:t>
+      </w:r>
+    </w:p>
+    <w:p>
+      <w:pPr>
+        <w:spacing w:after="0" w:line="360" w:lineRule="auto"/>
+        <w:jc w:val="both"/>
+        <w:rPr>
+          <w:lang w:val="hy-AM"/>
+        </w:rPr>
+      </w:pPr>
+      <w:r>
+        <w:rPr>
+          <w:lang w:val="hy-AM"/>
+        </w:rPr>
+        <w:t xml:space="preserve">Պոլիմորֆիզմի հնարավորություններից օգտվելու համար կարող ենք ավելացնել </w:t>
+      </w:r>
+      <w:r>
+        <w:rPr>
+          <w:lang w:val="hy-AM"/>
+        </w:rPr>
+        <w:t xml:space="preserve">type </w:t>
+      </w:r>
+      <w:r>
+        <w:rPr>
+          <w:lang w:val="hy-AM"/>
+        </w:rPr>
+        <w:t>ատտրիբուտը</w:t>
+      </w:r>
+    </w:p>
+    <w:p>
+      <w:pPr>
+        <w:spacing w:after="0" w:line="360" w:lineRule="auto"/>
+        <w:jc w:val="both"/>
+        <w:rPr>
+          <w:lang w:val="hy-AM"/>
+        </w:rPr>
+      </w:pPr>
+      <w:r>
+        <w:rPr>
+          <w:lang w:val="hy-AM"/>
+        </w:rPr>
+        <w:t>&lt;</w:t>
+      </w:r>
+      <w:r>
+        <w:rPr>
+          <w:lang w:val="hy-AM"/>
+        </w:rPr>
+        <w:t>jsp:useBean id=”pe</w:t>
+      </w:r>
+      <w:r>
+        <w:rPr>
+          <w:lang w:val="hy-AM"/>
+        </w:rPr>
+        <w:t>rson</w:t>
+      </w:r>
+      <w:r>
+        <w:rPr>
+          <w:lang w:val="hy-AM"/>
+        </w:rPr>
+        <w:t>”</w:t>
+      </w:r>
+      <w:r>
+        <w:rPr>
+          <w:lang w:val="hy-AM"/>
+        </w:rPr>
+        <w:t xml:space="preserve"> </w:t>
+      </w:r>
+      <w:r>
+        <w:rPr>
+          <w:lang w:val="en-US"/>
+        </w:rPr>
+        <w:t>type=”Person”</w:t>
+      </w:r>
+      <w:r>
+        <w:rPr>
+          <w:lang w:val="hy-AM"/>
+        </w:rPr>
+        <w:t xml:space="preserve"> class=”</w:t>
+      </w:r>
+      <w:r>
+        <w:rPr>
+          <w:lang w:val="en-US"/>
+        </w:rPr>
+        <w:t>Employee</w:t>
+      </w:r>
+      <w:r>
+        <w:rPr>
+          <w:lang w:val="hy-AM"/>
+        </w:rPr>
+        <w:t>” scope=”</w:t>
+      </w:r>
+      <w:r>
+        <w:rPr>
+          <w:lang w:val="hy-AM"/>
+        </w:rPr>
+        <w:t>որ սկոպից վերցնի օբյեկտը</w:t>
+      </w:r>
+      <w:r>
+        <w:rPr>
+          <w:lang w:val="hy-AM"/>
+        </w:rPr>
+        <w:t xml:space="preserve">” </w:t>
+      </w:r>
+      <w:r>
+        <w:rPr>
+          <w:lang w:val="hy-AM"/>
+        </w:rPr>
+        <w:t xml:space="preserve">/&gt;։ Եթե նշվի միայ տիպը առանց կլասսի ապա նորմալ կաշխատի եթե ատտրիբուտ հանդիսացող օբյեկտը գոյություն ունի, եթե գոյութնուն չունի և նոր պետք է ստեղծվի ապա կունենանք </w:t>
+      </w:r>
+      <w:r>
+        <w:rPr>
+          <w:lang w:val="hy-AM"/>
+        </w:rPr>
+        <w:t xml:space="preserve">InstantiationException: </w:t>
+      </w:r>
+      <w:r>
+        <w:rPr>
+          <w:lang w:val="hy-AM"/>
+        </w:rPr>
+        <w:t>Չենք կարող նշել միայն տիպը առնց կլասսի։</w:t>
+      </w:r>
+    </w:p>
+    <w:p>
+      <w:pPr>
+        <w:spacing w:after="0" w:line="360" w:lineRule="auto"/>
+        <w:jc w:val="both"/>
+        <w:rPr>
+          <w:lang w:val="hy-AM"/>
+        </w:rPr>
+      </w:pPr>
+      <w:r>
+        <w:rPr>
+          <w:lang w:val="hy-AM"/>
+        </w:rPr>
+        <w:t xml:space="preserve">Եթե սկոպը չի նշվում այն ավտոմատ համարվում է </w:t>
+      </w:r>
+      <w:r>
+        <w:rPr>
+          <w:lang w:val="hy-AM"/>
+        </w:rPr>
+        <w:t>page:</w:t>
+      </w:r>
+    </w:p>
+    <w:p>
+      <w:pPr>
+        <w:spacing w:after="0" w:line="360" w:lineRule="auto"/>
+        <w:jc w:val="both"/>
+        <w:rPr>
+          <w:lang w:val="hy-AM"/>
+        </w:rPr>
+      </w:pPr>
+      <w:r>
+        <w:rPr>
+          <w:lang w:val="hy-AM"/>
+        </w:rPr>
+        <w:t xml:space="preserve">Bean </w:t>
+      </w:r>
+      <w:r>
+        <w:rPr>
+          <w:lang w:val="hy-AM"/>
+        </w:rPr>
+        <w:t xml:space="preserve">թեգերը </w:t>
+      </w:r>
+      <w:r>
+        <w:rPr>
+          <w:lang w:val="hy-AM"/>
+        </w:rPr>
+        <w:t>input-</w:t>
+      </w:r>
+      <w:r>
+        <w:rPr>
+          <w:lang w:val="hy-AM"/>
+        </w:rPr>
+        <w:t>ներից ստացված պրիմիտիվ տիպերը ավտոմատ քաստ են անում օբյեկտի դաշտի տիպերի եթե դրանց անունները համընկնում են։</w:t>
+      </w:r>
+    </w:p>
+    <w:p>
+      <w:pPr>
+        <w:spacing w:after="0" w:line="360" w:lineRule="auto"/>
+        <w:jc w:val="both"/>
+        <w:rPr>
+          <w:lang w:val="hy-AM"/>
+        </w:rPr>
+      </w:pPr>
+      <w:r>
+        <w:rPr>
+          <w:lang w:val="hy-AM"/>
+        </w:rPr>
+        <w:t xml:space="preserve">Եթե </w:t>
+      </w:r>
+      <w:r>
+        <w:rPr>
+          <w:lang w:val="hy-AM"/>
+        </w:rPr>
+        <w:t xml:space="preserve">bean- </w:t>
+      </w:r>
+      <w:r>
+        <w:rPr>
+          <w:lang w:val="hy-AM"/>
+        </w:rPr>
+        <w:t>ի  դաշտ</w:t>
+      </w:r>
+      <w:r>
+        <w:rPr>
+          <w:lang w:val="hy-AM"/>
+        </w:rPr>
+        <w:t>ը</w:t>
+      </w:r>
+      <w:r>
+        <w:rPr>
+          <w:lang w:val="hy-AM"/>
+        </w:rPr>
+        <w:t xml:space="preserve"> ոչ թե պրիմիտիվ է այլ օբյեկտ ապա </w:t>
+      </w:r>
+      <w:r>
+        <w:rPr>
+          <w:lang w:val="hy-AM"/>
+        </w:rPr>
+        <w:t xml:space="preserve">getProperty </w:t>
+      </w:r>
+      <w:r>
+        <w:rPr>
+          <w:lang w:val="hy-AM"/>
+        </w:rPr>
+        <w:t>–</w:t>
+      </w:r>
+      <w:r>
+        <w:rPr>
+          <w:lang w:val="hy-AM"/>
+        </w:rPr>
+        <w:t xml:space="preserve"> </w:t>
+      </w:r>
+      <w:r>
+        <w:rPr>
+          <w:lang w:val="hy-AM"/>
+        </w:rPr>
+        <w:t xml:space="preserve">ն այս դեպքում չի աշխատի։ Նշված խնդիրը կլուծվի </w:t>
+      </w:r>
+      <w:r>
+        <w:rPr>
+          <w:lang w:val="hy-AM"/>
+        </w:rPr>
+        <w:t>EL-</w:t>
+      </w:r>
+      <w:r>
+        <w:rPr>
+          <w:lang w:val="hy-AM"/>
+        </w:rPr>
+        <w:t>ի միջոցով։</w:t>
+      </w:r>
+      <w:r>
+        <w:rPr>
+          <w:lang w:val="hy-AM"/>
+        </w:rPr>
+        <w:t xml:space="preserve"> Օր․՝ </w:t>
+      </w:r>
+      <w:r>
+        <w:rPr>
+          <w:lang w:val="hy-AM"/>
+        </w:rPr>
+        <w:t>${person.dog.name}</w:t>
+      </w:r>
+      <w:r>
+        <w:rPr>
+          <w:lang w:val="hy-AM"/>
+        </w:rPr>
+        <w:t>։</w:t>
+      </w:r>
+    </w:p>
+    <w:p>
+      <w:pPr>
+        <w:spacing w:after="0" w:line="360" w:lineRule="auto"/>
+        <w:jc w:val="both"/>
+        <w:rPr>
+          <w:lang w:val="hy-AM"/>
+        </w:rPr>
+      </w:pPr>
+      <w:r>
+        <w:rPr>
+          <w:lang w:val="hy-AM"/>
+        </w:rPr>
+        <w:t>El-</w:t>
+      </w:r>
+      <w:r>
+        <w:rPr>
+          <w:lang w:val="hy-AM"/>
+        </w:rPr>
+        <w:t>ի</w:t>
+      </w:r>
+      <w:r>
+        <w:rPr>
+          <w:lang w:val="hy-AM"/>
+        </w:rPr>
+        <w:t xml:space="preserve"> մեջ նշվող</w:t>
+      </w:r>
+      <w:r>
+        <w:rPr>
+          <w:lang w:val="hy-AM"/>
+        </w:rPr>
+        <w:t xml:space="preserve"> առաջի</w:t>
+      </w:r>
+      <w:r>
+        <w:rPr>
+          <w:lang w:val="hy-AM"/>
+        </w:rPr>
+        <w:t xml:space="preserve">ն փոփոխականը կամ ոչ ակնհայտ հայտարարված օբյեկտ է կամ ատտրիբուտ։ Եթե </w:t>
+      </w:r>
+      <w:r>
+        <w:rPr>
+          <w:lang w:val="hy-AM"/>
+        </w:rPr>
+        <w:t xml:space="preserve">el – </w:t>
+      </w:r>
+      <w:r>
+        <w:rPr>
+          <w:lang w:val="hy-AM"/>
+        </w:rPr>
+        <w:t xml:space="preserve">ի մեջ օգտագործում ենք կետ ապա ձախ փոփոխականը պետք է լինի կամ </w:t>
+      </w:r>
+      <w:r>
+        <w:rPr>
+          <w:lang w:val="hy-AM"/>
+        </w:rPr>
+        <w:t xml:space="preserve">map </w:t>
+      </w:r>
+      <w:r>
+        <w:rPr>
+          <w:lang w:val="hy-AM"/>
+        </w:rPr>
+        <w:t xml:space="preserve">կամ </w:t>
+      </w:r>
+      <w:r>
+        <w:rPr>
+          <w:lang w:val="hy-AM"/>
+        </w:rPr>
+        <w:t xml:space="preserve">bean, </w:t>
+      </w:r>
+      <w:r>
+        <w:rPr>
+          <w:lang w:val="hy-AM"/>
+        </w:rPr>
+        <w:t xml:space="preserve">իսկ աջ կողմինը կամ </w:t>
+      </w:r>
+      <w:r>
+        <w:rPr>
+          <w:lang w:val="hy-AM"/>
+        </w:rPr>
+        <w:t xml:space="preserve">key </w:t>
+      </w:r>
+      <w:r>
+        <w:rPr>
+          <w:lang w:val="hy-AM"/>
+        </w:rPr>
+        <w:t xml:space="preserve"> </w:t>
+      </w:r>
+      <w:r>
+        <w:rPr>
+          <w:lang w:val="hy-AM"/>
+        </w:rPr>
+        <w:t>property:</w:t>
+      </w:r>
+    </w:p>
+    <w:p>
+      <w:pPr>
+        <w:spacing w:after="0" w:line="360" w:lineRule="auto"/>
+        <w:jc w:val="both"/>
+        <w:rPr>
+          <w:lang w:val="hy-AM"/>
+        </w:rPr>
+      </w:pPr>
+      <w:r>
+        <w:rPr>
+          <w:lang w:val="hy-AM"/>
+        </w:rPr>
+        <w:t xml:space="preserve">El – </w:t>
+      </w:r>
+      <w:r>
+        <w:rPr>
+          <w:lang w:val="hy-AM"/>
+        </w:rPr>
+        <w:t xml:space="preserve">ում </w:t>
+      </w:r>
+      <w:r>
+        <w:rPr>
+          <w:lang w:val="hy-AM"/>
+        </w:rPr>
+        <w:t xml:space="preserve">property – </w:t>
+      </w:r>
+      <w:r>
+        <w:rPr>
+          <w:lang w:val="hy-AM"/>
+        </w:rPr>
+        <w:t xml:space="preserve">ին կարող ենք դիմել նաև </w:t>
+      </w:r>
+      <w:r>
+        <w:rPr>
+          <w:lang w:val="hy-AM"/>
+        </w:rPr>
+        <w:t>${person[“name”]}</w:t>
+      </w:r>
+      <w:r>
+        <w:rPr>
+          <w:lang w:val="hy-AM"/>
+        </w:rPr>
+        <w:t xml:space="preserve"> </w:t>
+      </w:r>
+      <w:r>
+        <w:rPr>
+          <w:lang w:val="hy-AM"/>
+        </w:rPr>
+        <w:t xml:space="preserve">ձևով։ նշված սինտաքսը ավելի արդյունավետ է քանի որ ձախ հատվածում կարող է լինել օր մասիվ, լիստ։ </w:t>
+      </w:r>
+      <w:r>
+        <w:rPr>
+          <w:lang w:val="hy-AM"/>
+        </w:rPr>
+        <w:t>[]-</w:t>
+      </w:r>
+      <w:r>
+        <w:rPr>
+          <w:lang w:val="hy-AM"/>
+        </w:rPr>
+        <w:t>ի դեպքում ձախ մասը կարող է լինել վերը նշվածներից բոլորը։</w:t>
+      </w:r>
+      <w:r>
+        <w:rPr>
+          <w:lang w:val="hy-AM"/>
+        </w:rPr>
+        <w:t xml:space="preserve"> Եթե ձախ կողմում ունենք մասսիվ կամ լիստ ապա տողային արտահայտությամբ նշված թվերը աջ կողմում ձևափոխվում են </w:t>
+      </w:r>
+      <w:r>
+        <w:rPr>
+          <w:lang w:val="hy-AM"/>
+        </w:rPr>
+        <w:t xml:space="preserve">int </w:t>
+      </w:r>
+      <w:r>
+        <w:rPr>
+          <w:lang w:val="hy-AM"/>
+        </w:rPr>
+        <w:t>–</w:t>
+      </w:r>
+      <w:r>
+        <w:rPr>
+          <w:lang w:val="hy-AM"/>
+        </w:rPr>
+        <w:t xml:space="preserve"> </w:t>
+      </w:r>
+      <w:r>
+        <w:rPr>
+          <w:lang w:val="hy-AM"/>
+        </w:rPr>
+        <w:t xml:space="preserve">ի։ Եթե </w:t>
+      </w:r>
+      <w:r>
+        <w:rPr>
+          <w:lang w:val="hy-AM"/>
+        </w:rPr>
+        <w:t xml:space="preserve">[]- </w:t>
+      </w:r>
+      <w:r>
+        <w:rPr>
+          <w:lang w:val="hy-AM"/>
+        </w:rPr>
+        <w:t>ի մեջ առանց չակերտների նշվում է արժեք ապա կոնտեյները առաջին հերթին կփնտրի աշված անունով ատտրիբուտ։</w:t>
+      </w:r>
+    </w:p>
+    <w:p>
+      <w:pPr>
+        <w:spacing w:after="0" w:line="360" w:lineRule="auto"/>
+        <w:jc w:val="both"/>
+        <w:rPr>
+          <w:lang w:val="hy-AM"/>
+        </w:rPr>
+      </w:pPr>
       <w:r>
         <w:rPr>
           <w:lang w:val="hy-AM"/>
         </w:rPr>
         <w:lastRenderedPageBreak/>
-        <w:t xml:space="preserve">համընկնում են ապա պետք է նշել </w:t>
-      </w:r>
-      <w:r>
-        <w:rPr>
-          <w:lang w:val="hy-AM"/>
-        </w:rPr>
-        <w:t>property=”</w:t>
-      </w:r>
-      <w:r>
-        <w:rPr>
-          <w:lang w:val="hy-AM"/>
-        </w:rPr>
-        <w:t>*</w:t>
-      </w:r>
-      <w:r>
-        <w:rPr>
-          <w:lang w:val="hy-AM"/>
-        </w:rPr>
-        <w:t>”</w:t>
-      </w:r>
-      <w:r>
-        <w:rPr>
-          <w:lang w:val="hy-AM"/>
-        </w:rPr>
-        <w:t xml:space="preserve"> </w:t>
-      </w:r>
-      <w:r>
-        <w:rPr>
-          <w:lang w:val="hy-AM"/>
-        </w:rPr>
-        <w:t>և արժեքները ավտոմատ կվերագրվեն։</w:t>
-      </w:r>
-    </w:p>
-    <w:p>
-      <w:pPr>
-        <w:spacing w:after="0" w:line="360" w:lineRule="auto"/>
-        <w:jc w:val="both"/>
-        <w:rPr>
-          <w:lang w:val="hy-AM"/>
-        </w:rPr>
-      </w:pPr>
-      <w:r>
-        <w:rPr>
-          <w:lang w:val="hy-AM"/>
-        </w:rPr>
-        <w:t xml:space="preserve">Պոլիմորֆիզմի հնարավորություններից օգտվելու համար կարող ենք ավելացնել </w:t>
-      </w:r>
-      <w:r>
-        <w:rPr>
-          <w:lang w:val="hy-AM"/>
-        </w:rPr>
-        <w:t xml:space="preserve">type </w:t>
-      </w:r>
-      <w:r>
-        <w:rPr>
-          <w:lang w:val="hy-AM"/>
-        </w:rPr>
-        <w:t>ատտրիբուտը</w:t>
-      </w:r>
-    </w:p>
-    <w:p>
-      <w:pPr>
-        <w:spacing w:after="0" w:line="360" w:lineRule="auto"/>
-        <w:jc w:val="both"/>
-        <w:rPr>
-          <w:lang w:val="hy-AM"/>
-        </w:rPr>
-      </w:pPr>
-      <w:r>
-        <w:rPr>
-          <w:lang w:val="hy-AM"/>
-        </w:rPr>
-        <w:t>&lt;</w:t>
-      </w:r>
-      <w:r>
-        <w:rPr>
-          <w:lang w:val="hy-AM"/>
-        </w:rPr>
-        <w:t>jsp:useBean id=”pe</w:t>
-      </w:r>
-      <w:r>
-        <w:rPr>
-          <w:lang w:val="hy-AM"/>
-        </w:rPr>
-        <w:t>rson</w:t>
-      </w:r>
-      <w:r>
-        <w:rPr>
-          <w:lang w:val="hy-AM"/>
-        </w:rPr>
-        <w:t>”</w:t>
-      </w:r>
-      <w:r>
-        <w:rPr>
-          <w:lang w:val="hy-AM"/>
-        </w:rPr>
-        <w:t xml:space="preserve"> </w:t>
-      </w:r>
-      <w:r>
-        <w:rPr>
-          <w:lang w:val="en-US"/>
-        </w:rPr>
-        <w:t>type=”Person”</w:t>
-      </w:r>
-      <w:r>
-        <w:rPr>
-          <w:lang w:val="hy-AM"/>
-        </w:rPr>
-        <w:t xml:space="preserve"> class=”</w:t>
-      </w:r>
-      <w:r>
-        <w:rPr>
-          <w:lang w:val="en-US"/>
-        </w:rPr>
-        <w:t>Employee</w:t>
-      </w:r>
-      <w:r>
-        <w:rPr>
-          <w:lang w:val="hy-AM"/>
-        </w:rPr>
-        <w:t>” scope=”</w:t>
-      </w:r>
-      <w:r>
-        <w:rPr>
-          <w:lang w:val="hy-AM"/>
-        </w:rPr>
-        <w:t>որ սկոպից վերցնի օբյեկտը</w:t>
-      </w:r>
-      <w:r>
-        <w:rPr>
-          <w:lang w:val="hy-AM"/>
-        </w:rPr>
-        <w:t xml:space="preserve">” </w:t>
-      </w:r>
-      <w:r>
-        <w:rPr>
-          <w:lang w:val="hy-AM"/>
-        </w:rPr>
-        <w:t xml:space="preserve">/&gt;։ Եթե նշվի միայ տիպը առանց կլասսի ապա նորմալ կաշխատի եթե ատտրիբուտ հանդիսացող օբյեկտը գոյություն ունի, եթե գոյութնուն չունի և նոր պետք է ստեղծվի ապա կունենանք </w:t>
-      </w:r>
-      <w:r>
-        <w:rPr>
-          <w:lang w:val="hy-AM"/>
-        </w:rPr>
-        <w:t xml:space="preserve">InstantiationException: </w:t>
-      </w:r>
-      <w:r>
-        <w:rPr>
-          <w:lang w:val="hy-AM"/>
-        </w:rPr>
-        <w:t>Չենք կարող նշել միայն տիպը առնց կլասսի։</w:t>
-      </w:r>
-    </w:p>
-    <w:p>
-      <w:pPr>
-        <w:spacing w:after="0" w:line="360" w:lineRule="auto"/>
-        <w:jc w:val="both"/>
-        <w:rPr>
-          <w:lang w:val="hy-AM"/>
-        </w:rPr>
-      </w:pPr>
-      <w:r>
-        <w:rPr>
-          <w:lang w:val="hy-AM"/>
-        </w:rPr>
-        <w:t xml:space="preserve">Եթե սկոպը չի նշվում այն ավտոմատ համարվում է </w:t>
-      </w:r>
-      <w:r>
-        <w:rPr>
-          <w:lang w:val="hy-AM"/>
-        </w:rPr>
-        <w:t>page:</w:t>
-      </w:r>
-    </w:p>
-    <w:p>
-      <w:pPr>
-        <w:spacing w:after="0" w:line="360" w:lineRule="auto"/>
-        <w:jc w:val="both"/>
-        <w:rPr>
-          <w:lang w:val="hy-AM"/>
-        </w:rPr>
-      </w:pPr>
-      <w:r>
-        <w:rPr>
-          <w:lang w:val="hy-AM"/>
-        </w:rPr>
-        <w:t xml:space="preserve">Bean </w:t>
-      </w:r>
-      <w:r>
-        <w:rPr>
-          <w:lang w:val="hy-AM"/>
-        </w:rPr>
-        <w:t xml:space="preserve">թեգերը </w:t>
-      </w:r>
-      <w:r>
-        <w:rPr>
-          <w:lang w:val="hy-AM"/>
-        </w:rPr>
-        <w:t>input-</w:t>
-      </w:r>
-      <w:r>
-        <w:rPr>
-          <w:lang w:val="hy-AM"/>
-        </w:rPr>
-        <w:t>ներից ստացված պրիմիտիվ տիպերը ավտոմատ քաստ են անում օբյեկտի դաշտի տիպերի եթե դրանց անունները համընկնում են։</w:t>
-      </w:r>
-    </w:p>
-    <w:p>
-      <w:pPr>
-        <w:spacing w:after="0" w:line="360" w:lineRule="auto"/>
-        <w:jc w:val="both"/>
-        <w:rPr>
-          <w:lang w:val="hy-AM"/>
-        </w:rPr>
-      </w:pPr>
-      <w:r>
-        <w:rPr>
-          <w:lang w:val="hy-AM"/>
-        </w:rPr>
-        <w:t xml:space="preserve">Եթե </w:t>
-      </w:r>
-      <w:r>
-        <w:rPr>
-          <w:lang w:val="hy-AM"/>
-        </w:rPr>
-        <w:t xml:space="preserve">bean- </w:t>
-      </w:r>
-      <w:r>
-        <w:rPr>
-          <w:lang w:val="hy-AM"/>
-        </w:rPr>
-        <w:t>ի  դաշտ</w:t>
-      </w:r>
-      <w:r>
-        <w:rPr>
-          <w:lang w:val="hy-AM"/>
-        </w:rPr>
-        <w:t>ը</w:t>
-      </w:r>
-      <w:r>
-        <w:rPr>
-          <w:lang w:val="hy-AM"/>
-        </w:rPr>
-        <w:t xml:space="preserve"> ոչ թե պրիմիտիվ է այլ օբյեկտ ապա </w:t>
-      </w:r>
-      <w:r>
-        <w:rPr>
-          <w:lang w:val="hy-AM"/>
-        </w:rPr>
-        <w:t xml:space="preserve">getProperty </w:t>
-      </w:r>
-      <w:r>
-        <w:rPr>
-          <w:lang w:val="hy-AM"/>
-        </w:rPr>
-        <w:t>–</w:t>
-      </w:r>
-      <w:r>
-        <w:rPr>
-          <w:lang w:val="hy-AM"/>
-        </w:rPr>
-        <w:t xml:space="preserve"> </w:t>
-      </w:r>
-      <w:r>
-        <w:rPr>
-          <w:lang w:val="hy-AM"/>
-        </w:rPr>
-        <w:t xml:space="preserve">ն այս դեպքում չի աշխատի։ Նշված խնդիրը կլուծվի </w:t>
-      </w:r>
-      <w:r>
-        <w:rPr>
-          <w:lang w:val="hy-AM"/>
-        </w:rPr>
-        <w:t>EL-</w:t>
-      </w:r>
-      <w:r>
-        <w:rPr>
-          <w:lang w:val="hy-AM"/>
-        </w:rPr>
-        <w:t>ի միջոցով։</w:t>
-      </w:r>
-      <w:r>
-        <w:rPr>
-          <w:lang w:val="hy-AM"/>
-        </w:rPr>
-        <w:t xml:space="preserve"> Օր․՝ </w:t>
-      </w:r>
-      <w:r>
-        <w:rPr>
-          <w:lang w:val="hy-AM"/>
-        </w:rPr>
-        <w:t>${person.dog.name}</w:t>
+        <w:t xml:space="preserve">El – </w:t>
+      </w:r>
+      <w:r>
+        <w:rPr>
+          <w:lang w:val="hy-AM"/>
+        </w:rPr>
+        <w:t xml:space="preserve">ու կան ոչ ակնհայտ օբյեկտներ </w:t>
+      </w:r>
+      <w:r>
+        <w:rPr>
+          <w:lang w:val="hy-AM"/>
+        </w:rPr>
+        <w:t>(</w:t>
+      </w:r>
+      <w:r>
+        <w:rPr>
+          <w:lang w:val="hy-AM"/>
+        </w:rPr>
+        <w:t>սլայդ</w:t>
+      </w:r>
+      <w:r>
+        <w:rPr>
+          <w:lang w:val="hy-AM"/>
+        </w:rPr>
+        <w:t xml:space="preserve">), </w:t>
+      </w:r>
+      <w:r>
+        <w:rPr>
+          <w:lang w:val="hy-AM"/>
+        </w:rPr>
+        <w:t xml:space="preserve">որոնք իրենցից ներկայացնում են </w:t>
+      </w:r>
+      <w:r>
+        <w:rPr>
+          <w:lang w:val="hy-AM"/>
+        </w:rPr>
+        <w:t xml:space="preserve">map – </w:t>
+      </w:r>
+      <w:r>
+        <w:rPr>
+          <w:lang w:val="hy-AM"/>
+        </w:rPr>
+        <w:t xml:space="preserve">եր բացառությամբ </w:t>
+      </w:r>
+      <w:r>
+        <w:rPr>
+          <w:lang w:val="hy-AM"/>
+        </w:rPr>
+        <w:t xml:space="preserve">pageContext </w:t>
+      </w:r>
+      <w:r>
+        <w:rPr>
+          <w:lang w:val="hy-AM"/>
+        </w:rPr>
+        <w:t>օբյեկտի</w:t>
       </w:r>
       <w:r>
         <w:rPr>
@@ -11036,285 +11472,12 @@
         <w:rPr>
           <w:lang w:val="hy-AM"/>
         </w:rPr>
-        <w:t>El-</w:t>
-      </w:r>
-      <w:r>
-        <w:rPr>
-          <w:lang w:val="hy-AM"/>
-        </w:rPr>
-        <w:t>ի</w:t>
-      </w:r>
-      <w:r>
-        <w:rPr>
-          <w:lang w:val="hy-AM"/>
-        </w:rPr>
-        <w:t xml:space="preserve"> մեջ նշվող</w:t>
-      </w:r>
-      <w:r>
-        <w:rPr>
-          <w:lang w:val="hy-AM"/>
-        </w:rPr>
-        <w:t xml:space="preserve"> առաջի</w:t>
-      </w:r>
-      <w:r>
-        <w:rPr>
-          <w:lang w:val="hy-AM"/>
-        </w:rPr>
-        <w:t xml:space="preserve">ն փոփոխականը կամ ոչ ակնհայտ հայտարարված օբյեկտ է կամ ատտրիբուտ։ Եթե </w:t>
-      </w:r>
-      <w:r>
-        <w:rPr>
-          <w:lang w:val="hy-AM"/>
-        </w:rPr>
-        <w:t xml:space="preserve">el – </w:t>
-      </w:r>
-      <w:r>
-        <w:rPr>
-          <w:lang w:val="hy-AM"/>
-        </w:rPr>
-        <w:t xml:space="preserve">ի մեջ օգտագործում ենք կետ ապա ձախ փոփոխականը պետք է լինի կամ </w:t>
-      </w:r>
-      <w:r>
-        <w:rPr>
-          <w:lang w:val="hy-AM"/>
-        </w:rPr>
-        <w:t xml:space="preserve">map </w:t>
-      </w:r>
-      <w:r>
-        <w:rPr>
-          <w:lang w:val="hy-AM"/>
-        </w:rPr>
-        <w:t xml:space="preserve">կամ </w:t>
-      </w:r>
-      <w:r>
-        <w:rPr>
-          <w:lang w:val="hy-AM"/>
-        </w:rPr>
-        <w:t xml:space="preserve">bean, </w:t>
-      </w:r>
-      <w:r>
-        <w:rPr>
-          <w:lang w:val="hy-AM"/>
-        </w:rPr>
-        <w:t xml:space="preserve">իսկ աջ կողմինը կամ </w:t>
-      </w:r>
-      <w:r>
-        <w:rPr>
-          <w:lang w:val="hy-AM"/>
-        </w:rPr>
-        <w:t xml:space="preserve">key </w:t>
-      </w:r>
-      <w:r>
-        <w:rPr>
-          <w:lang w:val="hy-AM"/>
-        </w:rPr>
-        <w:t xml:space="preserve"> </w:t>
-      </w:r>
-      <w:r>
-        <w:rPr>
-          <w:lang w:val="hy-AM"/>
-        </w:rPr>
-        <w:t>property:</w:t>
-      </w:r>
-    </w:p>
-    <w:p>
-      <w:pPr>
-        <w:spacing w:after="0" w:line="360" w:lineRule="auto"/>
-        <w:jc w:val="both"/>
-        <w:rPr>
-          <w:lang w:val="hy-AM"/>
-        </w:rPr>
-      </w:pPr>
-      <w:r>
-        <w:rPr>
-          <w:lang w:val="hy-AM"/>
-        </w:rPr>
         <w:t xml:space="preserve">El – </w:t>
       </w:r>
       <w:r>
         <w:rPr>
           <w:lang w:val="hy-AM"/>
         </w:rPr>
-        <w:t xml:space="preserve">ում </w:t>
-      </w:r>
-      <w:r>
-        <w:rPr>
-          <w:lang w:val="hy-AM"/>
-        </w:rPr>
-        <w:t xml:space="preserve">property – </w:t>
-      </w:r>
-      <w:r>
-        <w:rPr>
-          <w:lang w:val="hy-AM"/>
-        </w:rPr>
-        <w:t xml:space="preserve">ին կարող ենք դիմել նաև </w:t>
-      </w:r>
-      <w:r>
-        <w:rPr>
-          <w:lang w:val="hy-AM"/>
-        </w:rPr>
-        <w:t>${person[“name”]}</w:t>
-      </w:r>
-      <w:r>
-        <w:rPr>
-          <w:lang w:val="hy-AM"/>
-        </w:rPr>
-        <w:t xml:space="preserve"> </w:t>
-      </w:r>
-      <w:r>
-        <w:rPr>
-          <w:lang w:val="hy-AM"/>
-        </w:rPr>
-        <w:t xml:space="preserve">ձևով։ նշված սինտաքսը ավելի արդյունավետ է քանի որ ձախ հատվածում կարող է լինել օր մասիվ, լիստ։ </w:t>
-      </w:r>
-      <w:r>
-        <w:rPr>
-          <w:lang w:val="hy-AM"/>
-        </w:rPr>
-        <w:t>[]-</w:t>
-      </w:r>
-      <w:r>
-        <w:rPr>
-          <w:lang w:val="hy-AM"/>
-        </w:rPr>
-        <w:t>ի դեպքում ձախ մասը կարող է լինել վերը նշվածներից բոլորը։</w:t>
-      </w:r>
-      <w:r>
-        <w:rPr>
-          <w:lang w:val="hy-AM"/>
-        </w:rPr>
-        <w:t xml:space="preserve"> Եթե ձախ կողմում ունենք մասսիվ կամ լիստ ապա տողային արտահայտությամբ նշված թվերը աջ կողմում ձևափոխվում են </w:t>
-      </w:r>
-      <w:r>
-        <w:rPr>
-          <w:lang w:val="hy-AM"/>
-        </w:rPr>
-        <w:t xml:space="preserve">int </w:t>
-      </w:r>
-      <w:r>
-        <w:rPr>
-          <w:lang w:val="hy-AM"/>
-        </w:rPr>
-        <w:t>–</w:t>
-      </w:r>
-      <w:r>
-        <w:rPr>
-          <w:lang w:val="hy-AM"/>
-        </w:rPr>
-        <w:t xml:space="preserve"> </w:t>
-      </w:r>
-      <w:r>
-        <w:rPr>
-          <w:lang w:val="hy-AM"/>
-        </w:rPr>
-        <w:t xml:space="preserve">ի։ Եթե </w:t>
-      </w:r>
-      <w:r>
-        <w:rPr>
-          <w:lang w:val="hy-AM"/>
-        </w:rPr>
-        <w:t xml:space="preserve">[]- </w:t>
-      </w:r>
-      <w:r>
-        <w:rPr>
-          <w:lang w:val="hy-AM"/>
-        </w:rPr>
-        <w:t>ի մեջ առանց չակերտների նշվում է արժեք ապա կոնտեյները առաջին հերթին կփնտրի աշված անունով ատտրիբուտ։</w:t>
-      </w:r>
-    </w:p>
-    <w:p>
-      <w:pPr>
-        <w:spacing w:after="0" w:line="360" w:lineRule="auto"/>
-        <w:jc w:val="both"/>
-        <w:rPr>
-          <w:lang w:val="hy-AM"/>
-        </w:rPr>
-      </w:pPr>
-      <w:r>
-        <w:rPr>
-          <w:lang w:val="hy-AM"/>
-        </w:rPr>
-        <w:t xml:space="preserve">El – </w:t>
-      </w:r>
-      <w:r>
-        <w:rPr>
-          <w:lang w:val="hy-AM"/>
-        </w:rPr>
-        <w:t xml:space="preserve">ու կան ոչ ակնհայտ օբյեկտներ </w:t>
-      </w:r>
-      <w:r>
-        <w:rPr>
-          <w:lang w:val="hy-AM"/>
-        </w:rPr>
-        <w:t>(</w:t>
-      </w:r>
-      <w:r>
-        <w:rPr>
-          <w:lang w:val="hy-AM"/>
-        </w:rPr>
-        <w:t>սլայդ</w:t>
-      </w:r>
-      <w:r>
-        <w:rPr>
-          <w:lang w:val="hy-AM"/>
-        </w:rPr>
-        <w:t xml:space="preserve">), </w:t>
-      </w:r>
-      <w:r>
-        <w:rPr>
-          <w:lang w:val="hy-AM"/>
-        </w:rPr>
-        <w:t xml:space="preserve">որոնք իրենցից ներկայացնում են </w:t>
-      </w:r>
-      <w:r>
-        <w:rPr>
-          <w:lang w:val="hy-AM"/>
-        </w:rPr>
-        <w:t xml:space="preserve">map – </w:t>
-      </w:r>
-      <w:r>
-        <w:rPr>
-          <w:lang w:val="hy-AM"/>
-        </w:rPr>
-        <w:t xml:space="preserve">եր բացառությամբ </w:t>
-      </w:r>
-      <w:r>
-        <w:rPr>
-          <w:lang w:val="hy-AM"/>
-        </w:rPr>
-        <w:t xml:space="preserve">pageContext </w:t>
-      </w:r>
-      <w:r>
-        <w:rPr>
-          <w:lang w:val="hy-AM"/>
-        </w:rPr>
-        <w:t>օբյեկտի</w:t>
-      </w:r>
-      <w:r>
-        <w:rPr>
-          <w:lang w:val="hy-AM"/>
-        </w:rPr>
-        <w:t>։</w:t>
-      </w:r>
-    </w:p>
-    <w:p>
-      <w:pPr>
-        <w:spacing w:after="0" w:line="360" w:lineRule="auto"/>
-        <w:jc w:val="both"/>
-        <w:rPr>
-          <w:lang w:val="hy-AM"/>
-        </w:rPr>
-      </w:pPr>
-      <w:r>
-        <w:rPr>
-          <w:lang w:val="hy-AM"/>
-        </w:rPr>
-        <w:t xml:space="preserve">El – </w:t>
-      </w:r>
-      <w:r>
-        <w:rPr>
-          <w:lang w:val="hy-AM"/>
-        </w:rPr>
         <w:t xml:space="preserve">ում կարելի է օգտագործել նաև այլ օպերատորներ ինչպիսիք են թվաբանական </w:t>
       </w:r>
       <w:r>
@@ -11360,7 +11523,6 @@
         <w:rPr>
           <w:lang w:val="hy-AM"/>
         </w:rPr>
-        <w:lastRenderedPageBreak/>
         <w:t>Execption-</w:t>
       </w:r>
       <w:r>

--- a/Servlet/Servlet_Speech.docx
+++ b/Servlet/Servlet_Speech.docx
@@ -2896,15 +2896,16 @@
       </w:pPr>
       <w:r>
         <w:rPr>
-          <w:lang w:val="hy-AM"/>
-        </w:rPr>
-        <w:t>Get request</w:t>
-      </w:r>
-      <w:r>
-        <w:rPr>
-          <w:lang w:val="hy-AM"/>
-        </w:rPr>
-        <w:t xml:space="preserve">-ների ժամանակ պարրամետրերը փոխանցվում են </w:t>
+          <w:color w:val="FF0000"/>
+          <w:lang w:val="hy-AM"/>
+        </w:rPr>
+        <w:t xml:space="preserve">Get request-ների ժամանակ </w:t>
+      </w:r>
+      <w:r>
+        <w:rPr>
+          <w:lang w:val="hy-AM"/>
+        </w:rPr>
+        <w:t xml:space="preserve">պարրամետրերը փոխանցվում են </w:t>
       </w:r>
       <w:r>
         <w:rPr>
@@ -2974,121 +2975,57 @@
       </w:pPr>
       <w:r>
         <w:rPr>
-          <w:lang w:val="hy-AM"/>
-        </w:rPr>
-        <w:t xml:space="preserve">(application – </w:t>
-      </w:r>
-      <w:r>
-        <w:rPr>
-          <w:lang w:val="hy-AM"/>
-        </w:rPr>
-        <w:t>ի</w:t>
-      </w:r>
-      <w:r>
-        <w:rPr>
-          <w:lang w:val="hy-AM"/>
-        </w:rPr>
-        <w:t xml:space="preserve"> BookSection.jsp - </w:t>
-      </w:r>
-      <w:r>
-        <w:rPr>
-          <w:lang w:val="hy-AM"/>
-        </w:rPr>
-        <w:t>ի</w:t>
-      </w:r>
-      <w:r>
-        <w:rPr>
+          <w:color w:val="5B9BD5" w:themeColor="accent1"/>
+          <w:lang w:val="hy-AM"/>
+        </w:rPr>
+        <w:t>(application – ի</w:t>
+      </w:r>
+      <w:r>
+        <w:rPr>
+          <w:color w:val="5B9BD5" w:themeColor="accent1"/>
+          <w:lang w:val="hy-AM"/>
+        </w:rPr>
+        <w:t xml:space="preserve"> BookSection.jsp - ի</w:t>
+      </w:r>
+      <w:r>
+        <w:rPr>
+          <w:color w:val="5B9BD5" w:themeColor="accent1"/>
           <w:lang w:val="hy-AM"/>
         </w:rPr>
         <w:t xml:space="preserve"> վրա ցույց տալ </w:t>
       </w:r>
       <w:r>
         <w:rPr>
-          <w:lang w:val="hy-AM"/>
-        </w:rPr>
-        <w:t xml:space="preserve">գրքի վրա </w:t>
-      </w:r>
-      <w:r>
-        <w:rPr>
-          <w:lang w:val="hy-AM"/>
-        </w:rPr>
-        <w:t xml:space="preserve">edit book </w:t>
-      </w:r>
-      <w:r>
-        <w:rPr>
-          <w:lang w:val="hy-AM"/>
-        </w:rPr>
-        <w:t xml:space="preserve">– ի ժամանակ ուղրկվող </w:t>
-      </w:r>
-      <w:r>
-        <w:rPr>
-          <w:lang w:val="hy-AM"/>
-        </w:rPr>
-        <w:t xml:space="preserve">url </w:t>
-      </w:r>
-      <w:r>
-        <w:rPr>
-          <w:lang w:val="hy-AM"/>
-        </w:rPr>
-        <w:t>–</w:t>
-      </w:r>
-      <w:r>
-        <w:rPr>
-          <w:lang w:val="hy-AM"/>
-        </w:rPr>
-        <w:t xml:space="preserve"> </w:t>
-      </w:r>
-      <w:r>
-        <w:rPr>
-          <w:lang w:val="hy-AM"/>
-        </w:rPr>
-        <w:t>ն որի մեջ նշվում է ընտրված գրքի ինդեքսը և որի միջոցով որոշվում է թե որ գիրքն է ընտրվել</w:t>
-      </w:r>
-      <w:r>
-        <w:rPr>
+          <w:color w:val="5B9BD5" w:themeColor="accent1"/>
+          <w:lang w:val="hy-AM"/>
+        </w:rPr>
+        <w:t>գրքի վրա edit book – ի ժամանակ ուղրկվող url – ն որի մեջ նշվում է ընտրված գրքի ինդեքսը և որի միջոցով որոշվում է թե որ գիրքն է ընտրվել</w:t>
+      </w:r>
+      <w:r>
+        <w:rPr>
+          <w:color w:val="5B9BD5" w:themeColor="accent1"/>
           <w:lang w:val="hy-AM"/>
         </w:rPr>
         <w:t>,</w:t>
       </w:r>
       <w:r>
         <w:rPr>
-          <w:lang w:val="hy-AM"/>
-        </w:rPr>
-        <w:t xml:space="preserve"> </w:t>
-      </w:r>
-      <w:r>
-        <w:rPr>
-          <w:lang w:val="hy-AM"/>
-        </w:rPr>
-        <w:t xml:space="preserve">BookEdit.jsp </w:t>
-      </w:r>
-      <w:r>
-        <w:rPr>
-          <w:lang w:val="hy-AM"/>
-        </w:rPr>
-        <w:t>–</w:t>
-      </w:r>
-      <w:r>
-        <w:rPr>
-          <w:lang w:val="hy-AM"/>
-        </w:rPr>
-        <w:t xml:space="preserve"> </w:t>
-      </w:r>
-      <w:r>
-        <w:rPr>
-          <w:lang w:val="hy-AM"/>
-        </w:rPr>
-        <w:t xml:space="preserve">ում </w:t>
+          <w:color w:val="5B9BD5" w:themeColor="accent1"/>
+          <w:lang w:val="hy-AM"/>
+        </w:rPr>
+        <w:t xml:space="preserve"> BookEdit.jsp – ում </w:t>
       </w:r>
       <w:r>
         <w:rPr>
           <w:rFonts w:ascii="Sylfaen" w:hAnsi="Sylfaen"/>
+          <w:color w:val="5B9BD5" w:themeColor="accent1"/>
           <w:lang w:val="hy-AM"/>
         </w:rPr>
         <w:t xml:space="preserve">գրքի </w:t>
       </w:r>
       <w:r>
         <w:rPr>
+          <w:color w:val="5B9BD5" w:themeColor="accent1"/>
           <w:lang w:val="hy-AM"/>
         </w:rPr>
         <w:t>ջնջել</w:t>
@@ -3096,54 +3033,21 @@
       <w:r>
         <w:rPr>
           <w:rFonts w:ascii="Sylfaen" w:hAnsi="Sylfaen"/>
+          <w:color w:val="5B9BD5" w:themeColor="accent1"/>
           <w:lang w:val="hy-AM"/>
         </w:rPr>
         <w:t>ը</w:t>
       </w:r>
       <w:r>
         <w:rPr>
-          <w:lang w:val="hy-AM"/>
-        </w:rPr>
-        <w:t xml:space="preserve"> հաստատելու </w:t>
-      </w:r>
-      <w:r>
-        <w:rPr>
-          <w:lang w:val="hy-AM"/>
-        </w:rPr>
-        <w:t xml:space="preserve">yes </w:t>
-      </w:r>
-      <w:r>
-        <w:rPr>
-          <w:lang w:val="hy-AM"/>
-        </w:rPr>
-        <w:t>կամ</w:t>
-      </w:r>
-      <w:r>
-        <w:rPr>
-          <w:lang w:val="hy-AM"/>
-        </w:rPr>
-        <w:t xml:space="preserve"> no</w:t>
-      </w:r>
-      <w:r>
-        <w:rPr>
-          <w:lang w:val="hy-AM"/>
-        </w:rPr>
-        <w:t xml:space="preserve"> պարրամետրերի օգտագործումը </w:t>
-      </w:r>
-      <w:r>
-        <w:rPr>
-          <w:lang w:val="hy-AM"/>
-        </w:rPr>
-        <w:t xml:space="preserve">BookDeleteController - </w:t>
-      </w:r>
-      <w:r>
-        <w:rPr>
-          <w:lang w:val="hy-AM"/>
-        </w:rPr>
-        <w:t>ում</w:t>
-      </w:r>
-      <w:r>
-        <w:rPr>
+          <w:color w:val="5B9BD5" w:themeColor="accent1"/>
+          <w:lang w:val="hy-AM"/>
+        </w:rPr>
+        <w:t xml:space="preserve"> հաստատելու yes կամ no պարրամետրերի օգտագործումը BookDeleteController - ում</w:t>
+      </w:r>
+      <w:r>
+        <w:rPr>
+          <w:color w:val="5B9BD5" w:themeColor="accent1"/>
           <w:lang w:val="hy-AM"/>
         </w:rPr>
         <w:t>)</w:t>
@@ -3603,55 +3507,38 @@
         <w:rPr>
           <w:lang w:val="hy-AM"/>
         </w:rPr>
-        <w:t xml:space="preserve"> (application – </w:t>
-      </w:r>
-      <w:r>
-        <w:rPr>
-          <w:lang w:val="hy-AM"/>
-        </w:rPr>
-        <w:t xml:space="preserve">ի մեջ որպես կոնտեքստի պարրամետր նշվում է տվյալների բազային միանալու </w:t>
-      </w:r>
-      <w:r>
-        <w:rPr>
-          <w:lang w:val="hy-AM"/>
-        </w:rPr>
-        <w:t xml:space="preserve">url </w:t>
-      </w:r>
-      <w:r>
-        <w:rPr>
-          <w:lang w:val="hy-AM"/>
-        </w:rPr>
-        <w:t>–</w:t>
-      </w:r>
-      <w:r>
-        <w:rPr>
-          <w:lang w:val="hy-AM"/>
-        </w:rPr>
         <w:t xml:space="preserve"> </w:t>
       </w:r>
-      <w:r>
-        <w:rPr>
-          <w:lang w:val="hy-AM"/>
-        </w:rPr>
-        <w:t xml:space="preserve">ն որը օգտագործվում է </w:t>
-      </w:r>
-      <w:r>
-        <w:rPr>
-          <w:lang w:val="hy-AM"/>
-        </w:rPr>
-        <w:t xml:space="preserve">lisener </w:t>
-      </w:r>
-      <w:r>
-        <w:rPr>
-          <w:lang w:val="hy-AM"/>
-        </w:rPr>
-        <w:t>կլասսի մեջ</w:t>
-      </w:r>
-      <w:r>
-        <w:rPr>
-          <w:lang w:val="hy-AM"/>
-        </w:rPr>
-        <w:t>)</w:t>
+    </w:p>
+    <w:p>
+      <w:pPr>
+        <w:spacing w:after="0" w:line="360" w:lineRule="auto"/>
+        <w:jc w:val="both"/>
+        <w:rPr>
+          <w:color w:val="5B9BD5" w:themeColor="accent1"/>
+          <w:lang w:val="hy-AM"/>
+        </w:rPr>
+      </w:pPr>
+      <w:r>
+        <w:rPr>
+          <w:color w:val="5B9BD5" w:themeColor="accent1"/>
+          <w:lang w:val="hy-AM"/>
+        </w:rPr>
+        <w:t>(app – ի մեջ որպես կոնտեքստի պարրամետր նշվում է տվյալների բազային միանալու url – ն</w:t>
+      </w:r>
+      <w:r>
+        <w:rPr>
+          <w:color w:val="5B9BD5" w:themeColor="accent1"/>
+          <w:lang w:val="hy-AM"/>
+        </w:rPr>
+        <w:t>,</w:t>
+      </w:r>
+      <w:r>
+        <w:rPr>
+          <w:color w:val="5B9BD5" w:themeColor="accent1"/>
+          <w:lang w:val="hy-AM"/>
+        </w:rPr>
+        <w:t xml:space="preserve"> որը օգտագործվում է lisener կլասսի մեջ)</w:t>
       </w:r>
     </w:p>
     <w:p>
@@ -3897,17 +3784,9 @@
       </w:pPr>
       <w:r>
         <w:rPr>
-          <w:rFonts w:asciiTheme="minorHAnsi" w:hAnsiTheme="minorHAnsi"/>
-          <w:lang w:val="hy-AM"/>
-        </w:rPr>
-        <w:t xml:space="preserve">Այս դեպքում պարամետրը կարող ենք ստանալ՝ </w:t>
-      </w:r>
-      <w:r>
-        <w:rPr>
-          <w:rFonts w:asciiTheme="minorHAnsi" w:hAnsiTheme="minorHAnsi"/>
-          <w:lang w:val="en-US"/>
-        </w:rPr>
-        <w:t>ServletConfig</w:t>
+          <w:lang w:val="hy-AM"/>
+        </w:rPr>
+        <w:t>Այս դեպքում պարամետրը կարող ենք ստանալ՝ ServletConfig</w:t>
       </w:r>
       <w:r>
         <w:rPr>
@@ -3935,15 +3814,9 @@
       </w:r>
       <w:r>
         <w:rPr>
-          <w:lang w:val="en-US"/>
-        </w:rPr>
-        <w:t>GenericServlet</w:t>
-      </w:r>
-      <w:r>
-        <w:rPr>
-          <w:lang w:val="en-US"/>
-        </w:rPr>
-        <w:t xml:space="preserve"> </w:t>
+          <w:lang w:val="hy-AM"/>
+        </w:rPr>
+        <w:t xml:space="preserve">GenericServlet </w:t>
       </w:r>
       <w:r>
         <w:rPr>
@@ -3953,7 +3826,7 @@
       </w:r>
       <w:r>
         <w:rPr>
-          <w:lang w:val="en-US"/>
+          <w:lang w:val="hy-AM"/>
         </w:rPr>
         <w:t xml:space="preserve"> </w:t>
       </w:r>
@@ -4397,6 +4270,7 @@
           <w:color w:val="00B050"/>
           <w:lang w:val="hy-AM"/>
         </w:rPr>
+        <w:lastRenderedPageBreak/>
         <w:t xml:space="preserve">(slide 13) </w:t>
       </w:r>
       <w:r>
@@ -4418,8 +4292,672 @@
         <w:rPr>
           <w:lang w:val="hy-AM"/>
         </w:rPr>
+        <w:t>RequestDispatcher-</w:t>
+      </w:r>
+      <w:r>
+        <w:rPr>
+          <w:lang w:val="hy-AM"/>
+        </w:rPr>
+        <w:t xml:space="preserve">ի </w:t>
+      </w:r>
+      <w:r>
+        <w:rPr>
+          <w:lang w:val="hy-AM"/>
+        </w:rPr>
+        <w:t xml:space="preserve">forward() </w:t>
+      </w:r>
+      <w:r>
+        <w:rPr>
+          <w:lang w:val="hy-AM"/>
+        </w:rPr>
+        <w:t xml:space="preserve">մեթոդի միջոցով միջոցով կարող ենք </w:t>
+      </w:r>
+      <w:r>
+        <w:rPr>
+          <w:lang w:val="hy-AM"/>
+        </w:rPr>
+        <w:t xml:space="preserve">reuqest – </w:t>
+      </w:r>
+      <w:r>
+        <w:rPr>
+          <w:lang w:val="hy-AM"/>
+        </w:rPr>
+        <w:t xml:space="preserve">ը սերվլետից վերահղել դեպի այլ սերվլետ, </w:t>
+      </w:r>
+      <w:r>
+        <w:rPr>
+          <w:lang w:val="hy-AM"/>
+        </w:rPr>
+        <w:t xml:space="preserve">html </w:t>
+      </w:r>
+      <w:r>
+        <w:rPr>
+          <w:lang w:val="hy-AM"/>
+        </w:rPr>
+        <w:t>կամ</w:t>
+      </w:r>
+      <w:r>
+        <w:rPr>
+          <w:lang w:val="hy-AM"/>
+        </w:rPr>
+        <w:t xml:space="preserve"> jsp</w:t>
+      </w:r>
+      <w:r>
+        <w:rPr>
+          <w:lang w:val="hy-AM"/>
+        </w:rPr>
+        <w:t xml:space="preserve"> էջի։ Կարևոր է ընդգծել որ սա վերահղում է այլ ոչ թե վերահասեագրում։</w:t>
+      </w:r>
+    </w:p>
+    <w:p>
+      <w:pPr>
+        <w:spacing w:after="0" w:line="360" w:lineRule="auto"/>
+        <w:jc w:val="both"/>
+        <w:rPr>
+          <w:lang w:val="hy-AM"/>
+        </w:rPr>
+      </w:pPr>
+      <w:r>
+        <w:rPr>
+          <w:lang w:val="hy-AM"/>
+        </w:rPr>
+        <w:t xml:space="preserve">RequestDispatcher – </w:t>
+      </w:r>
+      <w:r>
+        <w:rPr>
+          <w:lang w:val="hy-AM"/>
+        </w:rPr>
+        <w:t xml:space="preserve">ի օբյեկտ կարող ենք ստանալ </w:t>
+      </w:r>
+      <w:r>
+        <w:rPr>
+          <w:lang w:val="hy-AM"/>
+        </w:rPr>
+        <w:t>ServletContext-</w:t>
+      </w:r>
+      <w:r>
+        <w:rPr>
+          <w:lang w:val="hy-AM"/>
+        </w:rPr>
+        <w:t xml:space="preserve">ից կամ </w:t>
+      </w:r>
+      <w:r>
+        <w:rPr>
+          <w:lang w:val="hy-AM"/>
+        </w:rPr>
+        <w:t xml:space="preserve">HttpServletRequest </w:t>
+      </w:r>
+      <w:r>
+        <w:rPr>
+          <w:lang w:val="hy-AM"/>
+        </w:rPr>
+        <w:t xml:space="preserve">օբյեկտից՝ 2 դեպքում էլ </w:t>
+      </w:r>
+      <w:r>
+        <w:rPr>
+          <w:lang w:val="hy-AM"/>
+        </w:rPr>
+        <w:t xml:space="preserve">getRequestDispatcher() </w:t>
+      </w:r>
+      <w:r>
+        <w:rPr>
+          <w:lang w:val="hy-AM"/>
+        </w:rPr>
+        <w:t>մեթոդով։</w:t>
+      </w:r>
+    </w:p>
+    <w:p>
+      <w:pPr>
+        <w:spacing w:after="0" w:line="360" w:lineRule="auto"/>
+        <w:jc w:val="both"/>
+        <w:rPr>
+          <w:lang w:val="hy-AM"/>
+        </w:rPr>
+      </w:pPr>
+      <w:r>
+        <w:rPr>
+          <w:lang w:val="hy-AM"/>
+        </w:rPr>
+        <w:t xml:space="preserve">Ռեսուրսը որին պետք է կատարվի վերահղումը նշվում է </w:t>
+      </w:r>
+      <w:r>
+        <w:rPr>
+          <w:lang w:val="hy-AM"/>
+        </w:rPr>
+        <w:t>getRequestDispatcher()</w:t>
+      </w:r>
+      <w:r>
+        <w:rPr>
+          <w:lang w:val="hy-AM"/>
+        </w:rPr>
+        <w:t xml:space="preserve"> – ի պարրամետրում։ </w:t>
+      </w:r>
+      <w:r>
+        <w:rPr>
+          <w:lang w:val="hy-AM"/>
+        </w:rPr>
+        <w:t>Ո</w:t>
+      </w:r>
+      <w:r>
+        <w:rPr>
+          <w:lang w:val="hy-AM"/>
+        </w:rPr>
+        <w:t xml:space="preserve">րից հետո </w:t>
+      </w:r>
+      <w:r>
+        <w:rPr>
+          <w:lang w:val="hy-AM"/>
+        </w:rPr>
+        <w:t>forward -</w:t>
+      </w:r>
+      <w:r>
+        <w:rPr>
+          <w:lang w:val="hy-AM"/>
+        </w:rPr>
+        <w:t xml:space="preserve">ին փոխանցվում են </w:t>
+      </w:r>
+      <w:r>
+        <w:rPr>
+          <w:lang w:val="hy-AM"/>
+        </w:rPr>
+        <w:t xml:space="preserve">request </w:t>
+      </w:r>
+      <w:r>
+        <w:rPr>
+          <w:lang w:val="hy-AM"/>
+        </w:rPr>
+        <w:t xml:space="preserve">և </w:t>
+      </w:r>
+      <w:r>
+        <w:rPr>
+          <w:lang w:val="hy-AM"/>
+        </w:rPr>
+        <w:t xml:space="preserve">response </w:t>
+      </w:r>
+      <w:r>
+        <w:rPr>
+          <w:lang w:val="hy-AM"/>
+        </w:rPr>
+        <w:t xml:space="preserve">օբյեկտները </w:t>
+      </w:r>
+      <w:r>
+        <w:rPr>
+          <w:lang w:val="hy-AM"/>
+        </w:rPr>
+        <w:t xml:space="preserve">request </w:t>
+      </w:r>
+      <w:r>
+        <w:rPr>
+          <w:lang w:val="hy-AM"/>
+        </w:rPr>
+        <w:t>–</w:t>
+      </w:r>
+      <w:r>
+        <w:rPr>
+          <w:lang w:val="hy-AM"/>
+        </w:rPr>
+        <w:t xml:space="preserve"> </w:t>
+      </w:r>
+      <w:r>
+        <w:rPr>
+          <w:lang w:val="hy-AM"/>
+        </w:rPr>
+        <w:t>ի վերահղման և դրա հետագա մշակման համար։</w:t>
+      </w:r>
+    </w:p>
+    <w:p>
+      <w:pPr>
+        <w:spacing w:after="0" w:line="360" w:lineRule="auto"/>
+        <w:jc w:val="both"/>
+        <w:rPr>
+          <w:b/>
+          <w:bCs/>
+          <w:color w:val="FF0000"/>
+          <w:lang w:val="hy-AM"/>
+        </w:rPr>
+      </w:pPr>
+      <w:r>
+        <w:rPr>
+          <w:lang w:val="hy-AM"/>
+        </w:rPr>
+        <w:t xml:space="preserve">Վերահասցեագրումը տեղի է ունենում </w:t>
+      </w:r>
+      <w:r>
+        <w:rPr>
+          <w:lang w:val="hy-AM"/>
+        </w:rPr>
+        <w:t xml:space="preserve">HttpServletResponse </w:t>
+      </w:r>
+      <w:r>
+        <w:rPr>
+          <w:lang w:val="hy-AM"/>
+        </w:rPr>
+        <w:t xml:space="preserve">օբյեկտի </w:t>
+      </w:r>
+      <w:r>
+        <w:rPr>
+          <w:lang w:val="hy-AM"/>
+        </w:rPr>
+        <w:t xml:space="preserve">sendRedirect() </w:t>
+      </w:r>
+      <w:r>
+        <w:rPr>
+          <w:lang w:val="hy-AM"/>
+        </w:rPr>
+        <w:t>մեթոդով որին որպես պարրամերտ փոխանցվում է վերահասցեագրման հասցեն, որը կարող է լինել ինչպես ներքին այնպես էլ արտաքին։</w:t>
+      </w:r>
+      <w:r>
+        <w:rPr>
+          <w:lang w:val="hy-AM"/>
+        </w:rPr>
+        <w:t xml:space="preserve"> </w:t>
+      </w:r>
+      <w:r>
+        <w:rPr>
+          <w:b/>
+          <w:bCs/>
+          <w:color w:val="FF0000"/>
+          <w:lang w:val="hy-AM"/>
+        </w:rPr>
+        <w:t>(slide 13)</w:t>
+      </w:r>
+    </w:p>
+    <w:p>
+      <w:pPr>
+        <w:spacing w:after="0" w:line="360" w:lineRule="auto"/>
+        <w:jc w:val="both"/>
+        <w:rPr>
+          <w:b/>
+          <w:bCs/>
+          <w:color w:val="FF0000"/>
+          <w:lang w:val="hy-AM"/>
+        </w:rPr>
+      </w:pPr>
+    </w:p>
+    <w:p>
+      <w:pPr>
+        <w:spacing w:after="0" w:line="360" w:lineRule="auto"/>
+        <w:jc w:val="both"/>
+        <w:rPr>
+          <w:b/>
+          <w:bCs/>
+          <w:lang w:val="hy-AM"/>
+        </w:rPr>
+      </w:pPr>
+      <w:r>
+        <w:rPr>
+          <w:b/>
+          <w:bCs/>
+          <w:lang w:val="hy-AM"/>
+        </w:rPr>
+        <w:t>Session</w:t>
+      </w:r>
+    </w:p>
+    <w:p>
+      <w:pPr>
+        <w:spacing w:after="0" w:line="360" w:lineRule="auto"/>
+        <w:jc w:val="both"/>
+        <w:rPr>
+          <w:lang w:val="hy-AM"/>
+        </w:rPr>
+      </w:pPr>
+      <w:r>
+        <w:rPr>
+          <w:b/>
+          <w:bCs/>
+          <w:color w:val="00B050"/>
+          <w:lang w:val="hy-AM"/>
+        </w:rPr>
+        <w:t xml:space="preserve">(slide 14) </w:t>
+      </w:r>
+      <w:r>
+        <w:rPr>
+          <w:lang w:val="hy-AM"/>
+        </w:rPr>
+        <w:t xml:space="preserve">Սեսսիա ասելով հասկանում ենք որոշակի ժամանակահատվածում նույն </w:t>
+      </w:r>
+      <w:r>
+        <w:rPr>
+          <w:lang w:val="hy-AM"/>
+        </w:rPr>
+        <w:t>client-</w:t>
+      </w:r>
+      <w:r>
+        <w:rPr>
+          <w:lang w:val="hy-AM"/>
+        </w:rPr>
+        <w:t xml:space="preserve">ի կողմից իրականացված </w:t>
+      </w:r>
+      <w:r>
+        <w:rPr>
+          <w:lang w:val="hy-AM"/>
+        </w:rPr>
+        <w:t>request-</w:t>
+      </w:r>
+      <w:r>
+        <w:rPr>
+          <w:lang w:val="hy-AM"/>
+        </w:rPr>
+        <w:t>ների հաջորդականություն։</w:t>
+      </w:r>
+      <w:r>
+        <w:rPr>
+          <w:lang w:val="hy-AM"/>
+        </w:rPr>
+        <w:t xml:space="preserve"> </w:t>
+      </w:r>
+      <w:r>
+        <w:rPr>
+          <w:lang w:val="hy-AM"/>
+        </w:rPr>
+        <w:t>sission-</w:t>
+      </w:r>
+      <w:r>
+        <w:rPr>
+          <w:lang w:val="hy-AM"/>
+        </w:rPr>
+        <w:t>ի հետ աշխատելու համար ունենք</w:t>
+      </w:r>
+      <w:r>
+        <w:rPr>
+          <w:lang w:val="hy-AM"/>
+        </w:rPr>
+        <w:t xml:space="preserve"> HttpSession</w:t>
+      </w:r>
+      <w:r>
+        <w:rPr>
+          <w:lang w:val="hy-AM"/>
+        </w:rPr>
+        <w:t xml:space="preserve"> </w:t>
+      </w:r>
+      <w:r>
+        <w:rPr>
+          <w:lang w:val="hy-AM"/>
+        </w:rPr>
+        <w:t xml:space="preserve">ինտերֆեյսը։  որը օգտագործվում է նույն </w:t>
+      </w:r>
+      <w:r>
+        <w:rPr>
+          <w:lang w:val="hy-AM"/>
+        </w:rPr>
+        <w:t>client-</w:t>
+      </w:r>
+      <w:r>
+        <w:rPr>
+          <w:lang w:val="hy-AM"/>
+        </w:rPr>
+        <w:t xml:space="preserve">ի կողմից իրականացված տարբեր </w:t>
+      </w:r>
+      <w:r>
+        <w:rPr>
+          <w:lang w:val="hy-AM"/>
+        </w:rPr>
+        <w:t>request-</w:t>
+      </w:r>
+      <w:r>
+        <w:rPr>
+          <w:lang w:val="hy-AM"/>
+        </w:rPr>
+        <w:t>ների միջև տվյալներ փոխանցելու կամ տվյալները պահպանելու համար։</w:t>
+      </w:r>
+      <w:r>
+        <w:rPr>
+          <w:lang w:val="hy-AM"/>
+        </w:rPr>
+        <w:t xml:space="preserve"> </w:t>
+      </w:r>
+      <w:r>
+        <w:rPr>
+          <w:lang w:val="hy-AM"/>
+        </w:rPr>
+        <w:t xml:space="preserve">Նույն </w:t>
+      </w:r>
+      <w:r>
+        <w:rPr>
+          <w:lang w:val="hy-AM"/>
+        </w:rPr>
+        <w:t>client-</w:t>
+      </w:r>
+      <w:r>
+        <w:rPr>
+          <w:lang w:val="hy-AM"/>
+        </w:rPr>
+        <w:t xml:space="preserve">ի տարբեր </w:t>
+      </w:r>
+      <w:r>
+        <w:rPr>
+          <w:lang w:val="hy-AM"/>
+        </w:rPr>
+        <w:t>requst-</w:t>
+      </w:r>
+      <w:r>
+        <w:rPr>
+          <w:lang w:val="hy-AM"/>
+        </w:rPr>
+        <w:t xml:space="preserve">ների միջև կապը, երկխոսությունը պահելու համար։ Տվյալները պահպանվում են ամբողջ սեսսիայի ընթացքում կոնկրետ </w:t>
+      </w:r>
+      <w:r>
+        <w:rPr>
+          <w:lang w:val="hy-AM"/>
+        </w:rPr>
+        <w:t>client-</w:t>
+      </w:r>
+      <w:r>
+        <w:rPr>
+          <w:lang w:val="hy-AM"/>
+        </w:rPr>
+        <w:t>ի համար։</w:t>
+      </w:r>
+    </w:p>
+    <w:p>
+      <w:pPr>
+        <w:spacing w:after="0" w:line="360" w:lineRule="auto"/>
+        <w:jc w:val="both"/>
+        <w:rPr>
+          <w:lang w:val="hy-AM"/>
+        </w:rPr>
+      </w:pPr>
+      <w:r>
+        <w:rPr>
+          <w:lang w:val="hy-AM"/>
+        </w:rPr>
+        <w:t xml:space="preserve">Քանի որ յուրաքանչյուր </w:t>
+      </w:r>
+      <w:r>
+        <w:rPr>
+          <w:lang w:val="hy-AM"/>
+        </w:rPr>
+        <w:t>client-</w:t>
+      </w:r>
+      <w:r>
+        <w:rPr>
+          <w:lang w:val="hy-AM"/>
+        </w:rPr>
+        <w:t xml:space="preserve">ի համար սեսսիան առանձին է ապա պետք է մեխանիզմ որով կոնտեյները կկարողանա նույնականացնել </w:t>
+      </w:r>
+      <w:r>
+        <w:rPr>
+          <w:lang w:val="hy-AM"/>
+        </w:rPr>
+        <w:t>client-</w:t>
+      </w:r>
+      <w:r>
+        <w:rPr>
+          <w:lang w:val="hy-AM"/>
+        </w:rPr>
+        <w:t xml:space="preserve">ին։ Այդ նպատակով գեներացվում է ունիկալ </w:t>
+      </w:r>
+      <w:r>
+        <w:rPr>
+          <w:lang w:val="hy-AM"/>
+        </w:rPr>
+        <w:t xml:space="preserve">id </w:t>
+      </w:r>
+      <w:r>
+        <w:rPr>
+          <w:lang w:val="hy-AM"/>
+        </w:rPr>
+        <w:t xml:space="preserve">և </w:t>
+      </w:r>
+      <w:r>
+        <w:rPr>
+          <w:lang w:val="hy-AM"/>
+        </w:rPr>
+        <w:t>respons</w:t>
+      </w:r>
+      <w:r>
+        <w:rPr>
+          <w:lang w:val="hy-AM"/>
+        </w:rPr>
+        <w:t>e</w:t>
+      </w:r>
+      <w:r>
+        <w:rPr>
+          <w:lang w:val="hy-AM"/>
+        </w:rPr>
+        <w:t>-</w:t>
+      </w:r>
+      <w:r>
+        <w:rPr>
+          <w:lang w:val="hy-AM"/>
+        </w:rPr>
+        <w:t xml:space="preserve">ի հետ միասին այն ուղարկվում է </w:t>
+      </w:r>
+      <w:r>
+        <w:rPr>
+          <w:lang w:val="hy-AM"/>
+        </w:rPr>
+        <w:t>client-</w:t>
+      </w:r>
+      <w:r>
+        <w:rPr>
+          <w:lang w:val="hy-AM"/>
+        </w:rPr>
+        <w:t xml:space="preserve">ին։ </w:t>
+      </w:r>
+      <w:r>
+        <w:rPr>
+          <w:lang w:val="hy-AM"/>
+        </w:rPr>
+        <w:t>Client-</w:t>
+      </w:r>
+      <w:r>
+        <w:rPr>
+          <w:lang w:val="hy-AM"/>
+        </w:rPr>
+        <w:t xml:space="preserve">ը նույ </w:t>
+      </w:r>
+      <w:r>
+        <w:rPr>
+          <w:lang w:val="hy-AM"/>
+        </w:rPr>
+        <w:t>id-</w:t>
+      </w:r>
+      <w:r>
+        <w:rPr>
+          <w:lang w:val="hy-AM"/>
+        </w:rPr>
+        <w:t xml:space="preserve">ն հետ է վերադարձնում </w:t>
+      </w:r>
+      <w:r>
+        <w:rPr>
+          <w:lang w:val="hy-AM"/>
+        </w:rPr>
+        <w:t>request-</w:t>
+      </w:r>
+      <w:r>
+        <w:rPr>
+          <w:lang w:val="hy-AM"/>
+        </w:rPr>
+        <w:t xml:space="preserve">ի հետ և կոնտեյները կապում է համապատասխան սեանսը </w:t>
+      </w:r>
+      <w:r>
+        <w:rPr>
+          <w:lang w:val="hy-AM"/>
+        </w:rPr>
+        <w:t>request-</w:t>
+      </w:r>
+      <w:r>
+        <w:rPr>
+          <w:lang w:val="hy-AM"/>
+        </w:rPr>
+        <w:t xml:space="preserve">ի հետ։ </w:t>
+      </w:r>
+      <w:r>
+        <w:rPr>
+          <w:lang w:val="hy-AM"/>
+        </w:rPr>
+        <w:t>Id-</w:t>
+      </w:r>
+      <w:r>
+        <w:rPr>
+          <w:lang w:val="hy-AM"/>
+        </w:rPr>
+        <w:t xml:space="preserve">ների </w:t>
+      </w:r>
+      <w:r>
+        <w:rPr>
+          <w:lang w:val="hy-AM"/>
+        </w:rPr>
         <w:lastRenderedPageBreak/>
-        <w:t>RequestDispatcher-</w:t>
+        <w:t xml:space="preserve">միմյանց հետ փոխանակումը տեղի  է ունենում </w:t>
+      </w:r>
+      <w:r>
+        <w:rPr>
+          <w:lang w:val="hy-AM"/>
+        </w:rPr>
+        <w:t xml:space="preserve">cookie </w:t>
+      </w:r>
+      <w:r>
+        <w:rPr>
+          <w:lang w:val="hy-AM"/>
+        </w:rPr>
+        <w:t>ֆայլերի միջոցով պահվում են բրաուզերում։</w:t>
+      </w:r>
+    </w:p>
+    <w:p>
+      <w:pPr>
+        <w:spacing w:after="0" w:line="360" w:lineRule="auto"/>
+        <w:jc w:val="both"/>
+        <w:rPr>
+          <w:lang w:val="hy-AM"/>
+        </w:rPr>
+      </w:pPr>
+      <w:r>
+        <w:rPr>
+          <w:lang w:val="hy-AM"/>
+        </w:rPr>
+        <w:t xml:space="preserve">Սեսսիայի հետ աշխատանքի համար </w:t>
+      </w:r>
+      <w:r>
+        <w:rPr>
+          <w:lang w:val="hy-AM"/>
+        </w:rPr>
+        <w:t xml:space="preserve">HttpSession </w:t>
+      </w:r>
+      <w:r>
+        <w:rPr>
+          <w:lang w:val="hy-AM"/>
+        </w:rPr>
+        <w:t xml:space="preserve">ինտերֆեյսը տրամադրում է մի շարք մեթոդներ։ </w:t>
+      </w:r>
+      <w:r>
+        <w:rPr>
+          <w:lang w:val="hy-AM"/>
+        </w:rPr>
+        <w:t xml:space="preserve">app – </w:t>
+      </w:r>
+      <w:r>
+        <w:rPr>
+          <w:lang w:val="hy-AM"/>
+        </w:rPr>
+        <w:t xml:space="preserve">ի վրա ատտրիբուտներից ցույց տալ լոգին եղած </w:t>
+      </w:r>
+      <w:r>
+        <w:rPr>
+          <w:lang w:val="hy-AM"/>
+        </w:rPr>
+        <w:t xml:space="preserve">user – </w:t>
       </w:r>
       <w:r>
         <w:rPr>
@@ -4431,193 +4969,149 @@
         <w:rPr>
           <w:lang w:val="hy-AM"/>
         </w:rPr>
-        <w:t xml:space="preserve">forward() </w:t>
-      </w:r>
-      <w:r>
-        <w:rPr>
-          <w:lang w:val="hy-AM"/>
-        </w:rPr>
-        <w:t xml:space="preserve">մեթոդի միջոցով միջոցով կարող ենք </w:t>
-      </w:r>
-      <w:r>
-        <w:rPr>
-          <w:lang w:val="hy-AM"/>
-        </w:rPr>
-        <w:t xml:space="preserve">reuqest – </w:t>
-      </w:r>
-      <w:r>
-        <w:rPr>
-          <w:lang w:val="hy-AM"/>
-        </w:rPr>
-        <w:t xml:space="preserve">ը սերվլետից վերահղել դեպի այլ սերվլետ, </w:t>
-      </w:r>
-      <w:r>
-        <w:rPr>
-          <w:lang w:val="hy-AM"/>
-        </w:rPr>
-        <w:t xml:space="preserve">html </w:t>
-      </w:r>
-      <w:r>
-        <w:rPr>
-          <w:lang w:val="hy-AM"/>
-        </w:rPr>
-        <w:t>կամ</w:t>
-      </w:r>
-      <w:r>
-        <w:rPr>
-          <w:lang w:val="hy-AM"/>
-        </w:rPr>
-        <w:t xml:space="preserve"> jsp</w:t>
-      </w:r>
-      <w:r>
-        <w:rPr>
-          <w:lang w:val="hy-AM"/>
-        </w:rPr>
-        <w:t xml:space="preserve"> էջի։ Կարևոր է ընդգծել որ սա վերահղում է այլ ոչ թե վերահասեագրում։</w:t>
-      </w:r>
-    </w:p>
-    <w:p>
-      <w:pPr>
-        <w:spacing w:after="0" w:line="360" w:lineRule="auto"/>
-        <w:jc w:val="both"/>
-        <w:rPr>
-          <w:lang w:val="hy-AM"/>
-        </w:rPr>
-      </w:pPr>
-      <w:r>
-        <w:rPr>
-          <w:lang w:val="hy-AM"/>
-        </w:rPr>
-        <w:t xml:space="preserve">RequestDispatcher – </w:t>
-      </w:r>
-      <w:r>
-        <w:rPr>
-          <w:lang w:val="hy-AM"/>
-        </w:rPr>
-        <w:t xml:space="preserve">ի օբյեկտ կարող ենք ստանալ </w:t>
-      </w:r>
-      <w:r>
-        <w:rPr>
-          <w:lang w:val="hy-AM"/>
-        </w:rPr>
-        <w:t>ServletContext-</w:t>
-      </w:r>
-      <w:r>
-        <w:rPr>
-          <w:lang w:val="hy-AM"/>
-        </w:rPr>
-        <w:t xml:space="preserve">ից կամ </w:t>
-      </w:r>
-      <w:r>
-        <w:rPr>
-          <w:lang w:val="hy-AM"/>
-        </w:rPr>
-        <w:t xml:space="preserve">HttpServletRequest </w:t>
-      </w:r>
-      <w:r>
-        <w:rPr>
-          <w:lang w:val="hy-AM"/>
-        </w:rPr>
-        <w:t xml:space="preserve">օբյեկտից՝ 2 դեպքում էլ </w:t>
-      </w:r>
-      <w:r>
-        <w:rPr>
-          <w:lang w:val="hy-AM"/>
-        </w:rPr>
-        <w:t xml:space="preserve">getRequestDispatcher() </w:t>
-      </w:r>
-      <w:r>
-        <w:rPr>
-          <w:lang w:val="hy-AM"/>
-        </w:rPr>
-        <w:t>մեթոդով։</w:t>
-      </w:r>
-    </w:p>
-    <w:p>
-      <w:pPr>
-        <w:spacing w:after="0" w:line="360" w:lineRule="auto"/>
-        <w:jc w:val="both"/>
-        <w:rPr>
-          <w:lang w:val="hy-AM"/>
-        </w:rPr>
-      </w:pPr>
-      <w:r>
-        <w:rPr>
-          <w:lang w:val="hy-AM"/>
-        </w:rPr>
-        <w:t xml:space="preserve">Ռեսուրսը որին պետք է կատարվի վերահղումը նշվում է </w:t>
-      </w:r>
-      <w:r>
-        <w:rPr>
-          <w:lang w:val="hy-AM"/>
-        </w:rPr>
-        <w:t>getRequestDispatcher()</w:t>
-      </w:r>
-      <w:r>
-        <w:rPr>
-          <w:lang w:val="hy-AM"/>
-        </w:rPr>
-        <w:t xml:space="preserve"> – ի պարրամետրում։ </w:t>
-      </w:r>
-      <w:r>
-        <w:rPr>
-          <w:lang w:val="hy-AM"/>
-        </w:rPr>
-        <w:t>Ո</w:t>
-      </w:r>
-      <w:r>
-        <w:rPr>
-          <w:lang w:val="hy-AM"/>
-        </w:rPr>
-        <w:t xml:space="preserve">րից հետո </w:t>
-      </w:r>
-      <w:r>
-        <w:rPr>
-          <w:lang w:val="hy-AM"/>
-        </w:rPr>
-        <w:t>forward -</w:t>
-      </w:r>
-      <w:r>
-        <w:rPr>
-          <w:lang w:val="hy-AM"/>
-        </w:rPr>
-        <w:t xml:space="preserve">ին փոխանցվում են </w:t>
-      </w:r>
-      <w:r>
-        <w:rPr>
-          <w:lang w:val="hy-AM"/>
-        </w:rPr>
-        <w:t xml:space="preserve">request </w:t>
-      </w:r>
-      <w:r>
-        <w:rPr>
-          <w:lang w:val="hy-AM"/>
-        </w:rPr>
-        <w:t xml:space="preserve">և </w:t>
-      </w:r>
-      <w:r>
-        <w:rPr>
-          <w:lang w:val="hy-AM"/>
-        </w:rPr>
-        <w:t xml:space="preserve">response </w:t>
-      </w:r>
-      <w:r>
-        <w:rPr>
-          <w:lang w:val="hy-AM"/>
-        </w:rPr>
-        <w:t xml:space="preserve">օբյեկտները </w:t>
-      </w:r>
-      <w:r>
-        <w:rPr>
-          <w:lang w:val="hy-AM"/>
-        </w:rPr>
-        <w:t xml:space="preserve">request </w:t>
-      </w:r>
-      <w:r>
-        <w:rPr>
-          <w:lang w:val="hy-AM"/>
-        </w:rPr>
-        <w:t>–</w:t>
+        <w:t xml:space="preserve">set, get, remove, invalidate </w:t>
+      </w:r>
+      <w:r>
+        <w:rPr>
+          <w:lang w:val="hy-AM"/>
+        </w:rPr>
+        <w:t>հատվածները</w:t>
+      </w:r>
+      <w:r>
+        <w:rPr>
+          <w:lang w:val="hy-AM"/>
+        </w:rPr>
+        <w:t xml:space="preserve">: </w:t>
+      </w:r>
+      <w:r>
+        <w:rPr>
+          <w:b/>
+          <w:bCs/>
+          <w:color w:val="FF0000"/>
+          <w:lang w:val="hy-AM"/>
+        </w:rPr>
+        <w:t>(slide 1</w:t>
+      </w:r>
+      <w:r>
+        <w:rPr>
+          <w:b/>
+          <w:bCs/>
+          <w:color w:val="FF0000"/>
+          <w:lang w:val="hy-AM"/>
+        </w:rPr>
+        <w:t>4</w:t>
+      </w:r>
+      <w:r>
+        <w:rPr>
+          <w:b/>
+          <w:bCs/>
+          <w:color w:val="FF0000"/>
+          <w:lang w:val="hy-AM"/>
+        </w:rPr>
+        <w:t>)</w:t>
+      </w:r>
+    </w:p>
+    <w:p>
+      <w:pPr>
+        <w:spacing w:after="0" w:line="360" w:lineRule="auto"/>
+        <w:jc w:val="both"/>
+        <w:rPr>
+          <w:lang w:val="hy-AM"/>
+        </w:rPr>
+      </w:pPr>
+    </w:p>
+    <w:p>
+      <w:pPr>
+        <w:spacing w:after="0" w:line="360" w:lineRule="auto"/>
+        <w:jc w:val="both"/>
+        <w:rPr>
+          <w:b/>
+          <w:bCs/>
+          <w:lang w:val="hy-AM"/>
+        </w:rPr>
+      </w:pPr>
+      <w:r>
+        <w:rPr>
+          <w:b/>
+          <w:bCs/>
+          <w:lang w:val="hy-AM"/>
+        </w:rPr>
+        <w:t>Սերվլետի կյանքի ցիկլը</w:t>
+      </w:r>
+    </w:p>
+    <w:p>
+      <w:pPr>
+        <w:spacing w:after="0" w:line="360" w:lineRule="auto"/>
+        <w:jc w:val="both"/>
+        <w:rPr>
+          <w:b/>
+          <w:bCs/>
+          <w:color w:val="FF0000"/>
+          <w:lang w:val="hy-AM"/>
+        </w:rPr>
+      </w:pPr>
+      <w:r>
+        <w:rPr>
+          <w:b/>
+          <w:bCs/>
+          <w:color w:val="00B050"/>
+          <w:lang w:val="hy-AM"/>
+        </w:rPr>
+        <w:t>(slide 1</w:t>
+      </w:r>
+      <w:r>
+        <w:rPr>
+          <w:b/>
+          <w:bCs/>
+          <w:color w:val="00B050"/>
+          <w:lang w:val="hy-AM"/>
+        </w:rPr>
+        <w:t>5</w:t>
+      </w:r>
+      <w:r>
+        <w:rPr>
+          <w:b/>
+          <w:bCs/>
+          <w:color w:val="00B050"/>
+          <w:lang w:val="hy-AM"/>
+        </w:rPr>
+        <w:t xml:space="preserve">) </w:t>
+      </w:r>
+      <w:r>
+        <w:rPr>
+          <w:lang w:val="hy-AM"/>
+        </w:rPr>
+        <w:t xml:space="preserve">Սերվլետի կյանքի ցիկլը սկսվում այն պահից երբ կոնտեյները </w:t>
+      </w:r>
+      <w:r>
+        <w:rPr>
+          <w:lang w:val="hy-AM"/>
+        </w:rPr>
+        <w:t>start-</w:t>
+      </w:r>
+      <w:r>
+        <w:rPr>
+          <w:lang w:val="hy-AM"/>
+        </w:rPr>
+        <w:t>ից հետո գտնում է սերվլետի կլասսը</w:t>
+      </w:r>
+      <w:r>
+        <w:rPr>
+          <w:lang w:val="hy-AM"/>
+        </w:rPr>
+        <w:t xml:space="preserve"> այն </w:t>
+      </w:r>
+      <w:r>
+        <w:rPr>
+          <w:lang w:val="hy-AM"/>
+        </w:rPr>
+        <w:t xml:space="preserve">load </w:t>
+      </w:r>
+      <w:r>
+        <w:rPr>
+          <w:lang w:val="hy-AM"/>
+        </w:rPr>
+        <w:t>է լինում,</w:t>
       </w:r>
       <w:r>
         <w:rPr>
@@ -4629,49 +5123,193 @@
         <w:rPr>
           <w:lang w:val="hy-AM"/>
         </w:rPr>
-        <w:t>ի վերահղման և դրա հետագա մշակման համար։</w:t>
-      </w:r>
-    </w:p>
-    <w:p>
-      <w:pPr>
-        <w:spacing w:after="0" w:line="360" w:lineRule="auto"/>
-        <w:jc w:val="both"/>
+        <w:t xml:space="preserve">որից հետո կանչում է սերվլետի կոնստրուկտորը դրանից հետո </w:t>
+      </w:r>
+      <w:r>
+        <w:rPr>
+          <w:lang w:val="hy-AM"/>
+        </w:rPr>
+        <w:t xml:space="preserve">init() </w:t>
+      </w:r>
+      <w:r>
+        <w:rPr>
+          <w:lang w:val="hy-AM"/>
+        </w:rPr>
+        <w:t xml:space="preserve">մեթոդը մեկ անգամ։ Դրանից հետո սերվլետը անցնում է </w:t>
+      </w:r>
+      <w:r>
+        <w:rPr>
+          <w:lang w:val="hy-AM"/>
+        </w:rPr>
+        <w:t xml:space="preserve">initialized </w:t>
+      </w:r>
+      <w:r>
+        <w:rPr>
+          <w:lang w:val="hy-AM"/>
+        </w:rPr>
+        <w:t xml:space="preserve">վիճակի և արդեն պատրաստ է մշակել </w:t>
+      </w:r>
+      <w:r>
+        <w:rPr>
+          <w:lang w:val="hy-AM"/>
+        </w:rPr>
+        <w:t>request-</w:t>
+      </w:r>
+      <w:r>
+        <w:rPr>
+          <w:lang w:val="hy-AM"/>
+        </w:rPr>
+        <w:t>ներ։</w:t>
+      </w:r>
+      <w:r>
+        <w:rPr>
+          <w:lang w:val="hy-AM"/>
+        </w:rPr>
+        <w:t xml:space="preserve"> Սերվլետի կյանքի ցիկլի մեծ մասը անցնում է այս հատվածում։ Վերջում կոնտեյները ավարտում է սերվլետ-ի կյանքի ցիկլը դրա </w:t>
+      </w:r>
+      <w:r>
+        <w:rPr>
+          <w:lang w:val="hy-AM"/>
+        </w:rPr>
+        <w:t xml:space="preserve">destroy() </w:t>
+      </w:r>
+      <w:r>
+        <w:rPr>
+          <w:lang w:val="hy-AM"/>
+        </w:rPr>
+        <w:t>մեթոդը կանչելով։</w:t>
+      </w:r>
+      <w:r>
+        <w:rPr>
+          <w:lang w:val="hy-AM"/>
+        </w:rPr>
+        <w:t xml:space="preserve"> </w:t>
+      </w:r>
+      <w:r>
         <w:rPr>
           <w:b/>
           <w:bCs/>
           <w:color w:val="FF0000"/>
           <w:lang w:val="hy-AM"/>
         </w:rPr>
-      </w:pPr>
-      <w:r>
-        <w:rPr>
-          <w:lang w:val="hy-AM"/>
-        </w:rPr>
-        <w:t xml:space="preserve">Վերահասցեագրումը տեղի է ունենում </w:t>
-      </w:r>
-      <w:r>
-        <w:rPr>
-          <w:lang w:val="hy-AM"/>
-        </w:rPr>
-        <w:t xml:space="preserve">HttpServletResponse </w:t>
-      </w:r>
-      <w:r>
-        <w:rPr>
-          <w:lang w:val="hy-AM"/>
-        </w:rPr>
-        <w:t xml:space="preserve">օբյեկտի </w:t>
-      </w:r>
-      <w:r>
-        <w:rPr>
-          <w:lang w:val="hy-AM"/>
-        </w:rPr>
-        <w:t xml:space="preserve">sendRedirect() </w:t>
-      </w:r>
-      <w:r>
-        <w:rPr>
-          <w:lang w:val="hy-AM"/>
-        </w:rPr>
-        <w:t>մեթոդով որին որպես պարրամերտ փոխանցվում է վերահասցեագրման հասցեն, որը կարող է լինել ինչպես ներքին այնպես էլ արտաքին։</w:t>
+        <w:t>(slide 1</w:t>
+      </w:r>
+      <w:r>
+        <w:rPr>
+          <w:b/>
+          <w:bCs/>
+          <w:color w:val="FF0000"/>
+          <w:lang w:val="hy-AM"/>
+        </w:rPr>
+        <w:t>5</w:t>
+      </w:r>
+      <w:r>
+        <w:rPr>
+          <w:b/>
+          <w:bCs/>
+          <w:color w:val="FF0000"/>
+          <w:lang w:val="hy-AM"/>
+        </w:rPr>
+        <w:t>)</w:t>
+      </w:r>
+    </w:p>
+    <w:p>
+      <w:pPr>
+        <w:spacing w:after="0" w:line="360" w:lineRule="auto"/>
+        <w:jc w:val="both"/>
+        <w:rPr>
+          <w:lang w:val="hy-AM"/>
+        </w:rPr>
+      </w:pPr>
+    </w:p>
+    <w:p>
+      <w:pPr>
+        <w:spacing w:after="0" w:line="360" w:lineRule="auto"/>
+        <w:jc w:val="both"/>
+        <w:rPr>
+          <w:lang w:val="hy-AM"/>
+        </w:rPr>
+      </w:pPr>
+      <w:r>
+        <w:rPr>
+          <w:b/>
+          <w:bCs/>
+          <w:color w:val="00B050"/>
+          <w:lang w:val="hy-AM"/>
+        </w:rPr>
+        <w:t>(slide 1</w:t>
+      </w:r>
+      <w:r>
+        <w:rPr>
+          <w:b/>
+          <w:bCs/>
+          <w:color w:val="00B050"/>
+          <w:lang w:val="hy-AM"/>
+        </w:rPr>
+        <w:t>6</w:t>
+      </w:r>
+      <w:r>
+        <w:rPr>
+          <w:b/>
+          <w:bCs/>
+          <w:color w:val="00B050"/>
+          <w:lang w:val="hy-AM"/>
+        </w:rPr>
+        <w:t xml:space="preserve">) </w:t>
+      </w:r>
+      <w:r>
+        <w:rPr>
+          <w:lang w:val="hy-AM"/>
+        </w:rPr>
+        <w:t xml:space="preserve">Սերվլետի կյանքի ցիկլերի կոնտեքստում կարևոր դեր ունեն </w:t>
+      </w:r>
+      <w:r>
+        <w:rPr>
+          <w:lang w:val="hy-AM"/>
+        </w:rPr>
+        <w:t>listener-</w:t>
+      </w:r>
+      <w:r>
+        <w:rPr>
+          <w:lang w:val="hy-AM"/>
+        </w:rPr>
+        <w:t xml:space="preserve">ները։ </w:t>
+      </w:r>
+      <w:r>
+        <w:rPr>
+          <w:lang w:val="hy-AM"/>
+        </w:rPr>
+        <w:t>Listener-</w:t>
+      </w:r>
+      <w:r>
+        <w:rPr>
+          <w:lang w:val="hy-AM"/>
+        </w:rPr>
+        <w:t xml:space="preserve">ները իրենցից ներկայացնում են ինտերֆեյսներ որոնք ունեն համապատասխան մեթոդներ՝ սերվլետի հետ տեղի ունեցող որոշակի իրադարձությունների հետևելու համար։ </w:t>
+      </w:r>
+      <w:r>
+        <w:rPr>
+          <w:lang w:val="hy-AM"/>
+        </w:rPr>
+        <w:t>Listener class-</w:t>
+      </w:r>
+      <w:r>
+        <w:rPr>
+          <w:lang w:val="hy-AM"/>
+        </w:rPr>
+        <w:t xml:space="preserve">ը պետք է իմպլեմենտացնի անհրաժեշտ ինտերֆեյսը, ռեալիզացնի դրա մեթոդները կամ հաշվի առնելով որ բոլորը </w:t>
+      </w:r>
+      <w:r>
+        <w:rPr>
+          <w:lang w:val="hy-AM"/>
+        </w:rPr>
+        <w:t xml:space="preserve">default </w:t>
+      </w:r>
+      <w:r>
+        <w:rPr>
+          <w:lang w:val="hy-AM"/>
+        </w:rPr>
+        <w:t>են՝ մեթոդներից որևէ մեկը։</w:t>
       </w:r>
       <w:r>
         <w:rPr>
@@ -4681,91 +5319,21 @@
       </w:r>
       <w:r>
         <w:rPr>
-          <w:b/>
-          <w:bCs/>
-          <w:color w:val="FF0000"/>
-          <w:lang w:val="hy-AM"/>
-        </w:rPr>
-        <w:t>(slide 13)</w:t>
-      </w:r>
-    </w:p>
-    <w:p>
-      <w:pPr>
-        <w:spacing w:after="0" w:line="360" w:lineRule="auto"/>
-        <w:jc w:val="both"/>
-        <w:rPr>
-          <w:b/>
-          <w:bCs/>
-          <w:color w:val="FF0000"/>
-          <w:lang w:val="hy-AM"/>
-        </w:rPr>
-      </w:pPr>
-    </w:p>
-    <w:p>
-      <w:pPr>
-        <w:spacing w:after="0" w:line="360" w:lineRule="auto"/>
-        <w:jc w:val="both"/>
-        <w:rPr>
-          <w:b/>
-          <w:bCs/>
-          <w:lang w:val="hy-AM"/>
-        </w:rPr>
-      </w:pPr>
-      <w:r>
-        <w:rPr>
-          <w:b/>
-          <w:bCs/>
-          <w:lang w:val="hy-AM"/>
-        </w:rPr>
-        <w:t>Session</w:t>
-      </w:r>
-    </w:p>
-    <w:p>
-      <w:pPr>
-        <w:spacing w:after="0" w:line="360" w:lineRule="auto"/>
-        <w:jc w:val="both"/>
-        <w:rPr>
-          <w:lang w:val="hy-AM"/>
-        </w:rPr>
-      </w:pPr>
-      <w:r>
-        <w:rPr>
-          <w:b/>
-          <w:bCs/>
-          <w:color w:val="00B050"/>
-          <w:lang w:val="hy-AM"/>
-        </w:rPr>
-        <w:t xml:space="preserve">(slide 14) </w:t>
-      </w:r>
-      <w:r>
-        <w:rPr>
-          <w:lang w:val="hy-AM"/>
-        </w:rPr>
-        <w:t xml:space="preserve">Սեսսիա ասելով հասկանում ենք որոշակի ժամանակահատվածում նույն </w:t>
-      </w:r>
-      <w:r>
-        <w:rPr>
-          <w:lang w:val="hy-AM"/>
-        </w:rPr>
-        <w:t>client-</w:t>
-      </w:r>
-      <w:r>
-        <w:rPr>
-          <w:lang w:val="hy-AM"/>
-        </w:rPr>
-        <w:t xml:space="preserve">ի կողմից իրականացված </w:t>
-      </w:r>
-      <w:r>
-        <w:rPr>
-          <w:lang w:val="hy-AM"/>
-        </w:rPr>
-        <w:t>request-</w:t>
-      </w:r>
-      <w:r>
-        <w:rPr>
-          <w:lang w:val="hy-AM"/>
-        </w:rPr>
-        <w:t>ների հաջորդականություն։</w:t>
+          <w:lang w:val="hy-AM"/>
+        </w:rPr>
+        <w:t xml:space="preserve">Որից հետո պետք է նշվի </w:t>
+      </w:r>
+      <w:r>
+        <w:rPr>
+          <w:lang w:val="hy-AM"/>
+        </w:rPr>
+        <w:t xml:space="preserve">Weblistener </w:t>
+      </w:r>
+      <w:r>
+        <w:rPr>
+          <w:lang w:val="hy-AM"/>
+        </w:rPr>
+        <w:t>անոտացիայով կամ</w:t>
       </w:r>
       <w:r>
         <w:rPr>
@@ -4777,759 +5345,130 @@
         <w:rPr>
           <w:lang w:val="hy-AM"/>
         </w:rPr>
-        <w:t>sission-</w:t>
-      </w:r>
-      <w:r>
-        <w:rPr>
-          <w:lang w:val="hy-AM"/>
-        </w:rPr>
-        <w:t>ի հետ աշխատելու համար ունենք</w:t>
-      </w:r>
-      <w:r>
-        <w:rPr>
-          <w:lang w:val="hy-AM"/>
-        </w:rPr>
-        <w:t xml:space="preserve"> HttpSession</w:t>
-      </w:r>
-      <w:r>
-        <w:rPr>
+        <w:t>Xml</w:t>
+      </w:r>
+      <w:r>
+        <w:rPr>
+          <w:lang w:val="hy-AM"/>
+        </w:rPr>
+        <w:t xml:space="preserve"> ֆայլում</w:t>
+      </w:r>
+      <w:r>
+        <w:rPr>
+          <w:lang w:val="hy-AM"/>
+        </w:rPr>
+        <w:t xml:space="preserve">: </w:t>
+      </w:r>
+    </w:p>
+    <w:p>
+      <w:pPr>
+        <w:spacing w:after="0" w:line="360" w:lineRule="auto"/>
+        <w:jc w:val="both"/>
+        <w:rPr>
+          <w:lang w:val="hy-AM"/>
+        </w:rPr>
+      </w:pPr>
+      <w:r>
+        <w:rPr>
+          <w:color w:val="00B0F0"/>
+          <w:lang w:val="hy-AM"/>
+        </w:rPr>
+        <w:t>(app – ում ցույց տալ</w:t>
+      </w:r>
+      <w:r>
+        <w:rPr>
+          <w:color w:val="00B0F0"/>
+          <w:lang w:val="hy-AM"/>
+        </w:rPr>
+        <w:t xml:space="preserve"> context</w:t>
+      </w:r>
+      <w:r>
+        <w:rPr>
+          <w:color w:val="00B0F0"/>
+          <w:lang w:val="hy-AM"/>
+        </w:rPr>
+        <w:t xml:space="preserve"> listener – ի</w:t>
+      </w:r>
+      <w:r>
+        <w:rPr>
+          <w:color w:val="00B0F0"/>
+          <w:lang w:val="hy-AM"/>
+        </w:rPr>
+        <w:t xml:space="preserve"> initialized – ի ժամանակ  db connection – ի set – ի, </w:t>
+      </w:r>
+      <w:r>
+        <w:rPr>
+          <w:color w:val="00B0F0"/>
+          <w:lang w:val="hy-AM"/>
+        </w:rPr>
+        <w:t>Controller</w:t>
+      </w:r>
+      <w:r>
+        <w:rPr>
+          <w:color w:val="00B0F0"/>
+          <w:lang w:val="hy-AM"/>
+        </w:rPr>
+        <w:t xml:space="preserve"> կլասսներում </w:t>
+      </w:r>
+      <w:r>
+        <w:rPr>
+          <w:color w:val="00B0F0"/>
+          <w:lang w:val="hy-AM"/>
+        </w:rPr>
+        <w:t>ատրիբուտի</w:t>
+      </w:r>
+      <w:r>
+        <w:rPr>
+          <w:color w:val="00B0F0"/>
+          <w:lang w:val="hy-AM"/>
+        </w:rPr>
+        <w:t xml:space="preserve"> օգտագործման և</w:t>
+      </w:r>
+      <w:r>
+        <w:rPr>
+          <w:color w:val="00B0F0"/>
           <w:lang w:val="hy-AM"/>
         </w:rPr>
         <w:t xml:space="preserve"> </w:t>
       </w:r>
       <w:r>
         <w:rPr>
-          <w:lang w:val="hy-AM"/>
-        </w:rPr>
-        <w:t xml:space="preserve">ինտերֆեյսը։  որը օգտագործվում է նույն </w:t>
-      </w:r>
-      <w:r>
-        <w:rPr>
-          <w:lang w:val="hy-AM"/>
-        </w:rPr>
-        <w:t>client-</w:t>
-      </w:r>
-      <w:r>
-        <w:rPr>
-          <w:lang w:val="hy-AM"/>
-        </w:rPr>
-        <w:t xml:space="preserve">ի կողմից իրականացված տարբեր </w:t>
-      </w:r>
-      <w:r>
-        <w:rPr>
-          <w:lang w:val="hy-AM"/>
-        </w:rPr>
-        <w:t>request-</w:t>
-      </w:r>
-      <w:r>
-        <w:rPr>
-          <w:lang w:val="hy-AM"/>
-        </w:rPr>
-        <w:t>ների միջև տվյալներ փոխանցելու կամ տվյալները պահպանելու համար։</w:t>
-      </w:r>
-      <w:r>
-        <w:rPr>
-          <w:lang w:val="hy-AM"/>
-        </w:rPr>
-        <w:t xml:space="preserve"> </w:t>
-      </w:r>
-      <w:r>
-        <w:rPr>
-          <w:lang w:val="hy-AM"/>
-        </w:rPr>
-        <w:t xml:space="preserve">Նույն </w:t>
-      </w:r>
-      <w:r>
-        <w:rPr>
-          <w:lang w:val="hy-AM"/>
-        </w:rPr>
-        <w:t>client-</w:t>
-      </w:r>
-      <w:r>
-        <w:rPr>
-          <w:lang w:val="hy-AM"/>
-        </w:rPr>
-        <w:t xml:space="preserve">ի տարբեր </w:t>
-      </w:r>
-      <w:r>
-        <w:rPr>
-          <w:lang w:val="hy-AM"/>
-        </w:rPr>
-        <w:t>requst-</w:t>
-      </w:r>
-      <w:r>
-        <w:rPr>
-          <w:lang w:val="hy-AM"/>
-        </w:rPr>
-        <w:t xml:space="preserve">ների միջև կապը, երկխոսությունը պահելու համար։ Տվյալները պահպանվում են ամբողջ սեսսիայի ընթացքում կոնկրետ </w:t>
-      </w:r>
-      <w:r>
-        <w:rPr>
-          <w:lang w:val="hy-AM"/>
-        </w:rPr>
-        <w:t>client-</w:t>
-      </w:r>
-      <w:r>
-        <w:rPr>
-          <w:lang w:val="hy-AM"/>
-        </w:rPr>
-        <w:t>ի համար։</w:t>
-      </w:r>
-    </w:p>
-    <w:p>
-      <w:pPr>
-        <w:spacing w:after="0" w:line="360" w:lineRule="auto"/>
-        <w:jc w:val="both"/>
-        <w:rPr>
-          <w:lang w:val="hy-AM"/>
-        </w:rPr>
-      </w:pPr>
-      <w:r>
-        <w:rPr>
-          <w:lang w:val="hy-AM"/>
-        </w:rPr>
-        <w:t xml:space="preserve">Քանի որ յուրաքանչյուր </w:t>
-      </w:r>
-      <w:r>
-        <w:rPr>
-          <w:lang w:val="hy-AM"/>
-        </w:rPr>
-        <w:t>client-</w:t>
-      </w:r>
-      <w:r>
-        <w:rPr>
-          <w:lang w:val="hy-AM"/>
-        </w:rPr>
-        <w:t xml:space="preserve">ի համար սեսսիան առանձին է ապա պետք է մեխանիզմ որով կոնտեյները կկարողանա նույնականացնել </w:t>
-      </w:r>
-      <w:r>
-        <w:rPr>
-          <w:lang w:val="hy-AM"/>
-        </w:rPr>
-        <w:t>client-</w:t>
-      </w:r>
-      <w:r>
-        <w:rPr>
-          <w:lang w:val="hy-AM"/>
-        </w:rPr>
-        <w:t xml:space="preserve">ին։ Այդ նպատակով գեներացվում է ունիկալ </w:t>
-      </w:r>
-      <w:r>
-        <w:rPr>
-          <w:lang w:val="hy-AM"/>
-        </w:rPr>
-        <w:t xml:space="preserve">id </w:t>
-      </w:r>
-      <w:r>
-        <w:rPr>
-          <w:lang w:val="hy-AM"/>
-        </w:rPr>
-        <w:t xml:space="preserve">և </w:t>
-      </w:r>
-      <w:r>
-        <w:rPr>
-          <w:lang w:val="hy-AM"/>
-        </w:rPr>
-        <w:t>respons</w:t>
-      </w:r>
-      <w:r>
-        <w:rPr>
-          <w:lang w:val="hy-AM"/>
-        </w:rPr>
-        <w:t>e</w:t>
-      </w:r>
-      <w:r>
-        <w:rPr>
-          <w:lang w:val="hy-AM"/>
-        </w:rPr>
-        <w:t>-</w:t>
-      </w:r>
-      <w:r>
-        <w:rPr>
-          <w:lang w:val="hy-AM"/>
-        </w:rPr>
-        <w:t xml:space="preserve">ի հետ միասին այն ուղարկվում է </w:t>
-      </w:r>
-      <w:r>
-        <w:rPr>
-          <w:lang w:val="hy-AM"/>
-        </w:rPr>
-        <w:t>client-</w:t>
-      </w:r>
-      <w:r>
-        <w:rPr>
-          <w:lang w:val="hy-AM"/>
-        </w:rPr>
-        <w:t xml:space="preserve">ին։ </w:t>
-      </w:r>
-      <w:r>
-        <w:rPr>
-          <w:lang w:val="hy-AM"/>
-        </w:rPr>
-        <w:t>Client-</w:t>
-      </w:r>
-      <w:r>
-        <w:rPr>
-          <w:lang w:val="hy-AM"/>
-        </w:rPr>
-        <w:t xml:space="preserve">ը նույ </w:t>
-      </w:r>
-      <w:r>
-        <w:rPr>
-          <w:lang w:val="hy-AM"/>
-        </w:rPr>
-        <w:t>id-</w:t>
-      </w:r>
-      <w:r>
-        <w:rPr>
-          <w:lang w:val="hy-AM"/>
-        </w:rPr>
-        <w:t xml:space="preserve">ն հետ է վերադարձնում </w:t>
-      </w:r>
-      <w:r>
-        <w:rPr>
-          <w:lang w:val="hy-AM"/>
-        </w:rPr>
-        <w:t>request-</w:t>
-      </w:r>
-      <w:r>
-        <w:rPr>
-          <w:lang w:val="hy-AM"/>
-        </w:rPr>
-        <w:t xml:space="preserve">ի հետ և կոնտեյները կապում է համապատասխան սեանսը </w:t>
-      </w:r>
-      <w:r>
-        <w:rPr>
-          <w:lang w:val="hy-AM"/>
-        </w:rPr>
-        <w:t>request-</w:t>
-      </w:r>
-      <w:r>
-        <w:rPr>
-          <w:lang w:val="hy-AM"/>
-        </w:rPr>
-        <w:t xml:space="preserve">ի հետ։ </w:t>
-      </w:r>
-      <w:r>
-        <w:rPr>
-          <w:lang w:val="hy-AM"/>
-        </w:rPr>
-        <w:t>Id-</w:t>
-      </w:r>
-      <w:r>
-        <w:rPr>
-          <w:lang w:val="hy-AM"/>
-        </w:rPr>
-        <w:t xml:space="preserve">ների միմյանց հետ փոխանակումը տեղի  է ունենում </w:t>
-      </w:r>
-      <w:r>
-        <w:rPr>
-          <w:lang w:val="hy-AM"/>
-        </w:rPr>
-        <w:t xml:space="preserve">cookie </w:t>
-      </w:r>
-      <w:r>
-        <w:rPr>
-          <w:lang w:val="hy-AM"/>
-        </w:rPr>
-        <w:t>ֆայլերի միջոցով պահվում են բրաուզերում։</w:t>
-      </w:r>
-    </w:p>
-    <w:p>
-      <w:pPr>
-        <w:spacing w:after="0" w:line="360" w:lineRule="auto"/>
-        <w:jc w:val="both"/>
-        <w:rPr>
-          <w:lang w:val="hy-AM"/>
-        </w:rPr>
-      </w:pPr>
-      <w:r>
-        <w:rPr>
-          <w:lang w:val="hy-AM"/>
-        </w:rPr>
-        <w:lastRenderedPageBreak/>
-        <w:t xml:space="preserve">Սեսսիայի հետ աշխատանքի համար </w:t>
-      </w:r>
-      <w:r>
-        <w:rPr>
-          <w:lang w:val="hy-AM"/>
-        </w:rPr>
-        <w:t xml:space="preserve">HttpSession </w:t>
-      </w:r>
-      <w:r>
-        <w:rPr>
-          <w:lang w:val="hy-AM"/>
-        </w:rPr>
-        <w:t xml:space="preserve">ինտերֆեյսը տրամադրում է մի շարք մեթոդներ։ </w:t>
-      </w:r>
-      <w:r>
-        <w:rPr>
-          <w:lang w:val="hy-AM"/>
-        </w:rPr>
-        <w:t xml:space="preserve">app – </w:t>
-      </w:r>
-      <w:r>
-        <w:rPr>
-          <w:lang w:val="hy-AM"/>
-        </w:rPr>
-        <w:t xml:space="preserve">ի վրա ատտրիբուտներից ցույց տալ լոգին եղած </w:t>
-      </w:r>
-      <w:r>
-        <w:rPr>
-          <w:lang w:val="hy-AM"/>
-        </w:rPr>
-        <w:t xml:space="preserve">user – </w:t>
-      </w:r>
-      <w:r>
-        <w:rPr>
-          <w:lang w:val="hy-AM"/>
-        </w:rPr>
-        <w:t xml:space="preserve">ի </w:t>
-      </w:r>
-      <w:r>
-        <w:rPr>
-          <w:lang w:val="hy-AM"/>
-        </w:rPr>
-        <w:t xml:space="preserve">set, get, remove, invalidate </w:t>
-      </w:r>
-      <w:r>
-        <w:rPr>
-          <w:lang w:val="hy-AM"/>
-        </w:rPr>
-        <w:t>հատվածները</w:t>
-      </w:r>
-      <w:r>
-        <w:rPr>
-          <w:lang w:val="hy-AM"/>
-        </w:rPr>
-        <w:t xml:space="preserve">: </w:t>
-      </w:r>
-      <w:r>
-        <w:rPr>
-          <w:b/>
-          <w:bCs/>
-          <w:color w:val="FF0000"/>
-          <w:lang w:val="hy-AM"/>
-        </w:rPr>
-        <w:t>(slide 1</w:t>
-      </w:r>
-      <w:r>
-        <w:rPr>
-          <w:b/>
-          <w:bCs/>
-          <w:color w:val="FF0000"/>
-          <w:lang w:val="hy-AM"/>
-        </w:rPr>
-        <w:t>4</w:t>
-      </w:r>
-      <w:r>
-        <w:rPr>
-          <w:b/>
-          <w:bCs/>
-          <w:color w:val="FF0000"/>
+          <w:color w:val="00B0F0"/>
+          <w:lang w:val="hy-AM"/>
+        </w:rPr>
+        <w:t xml:space="preserve">destroy – ի ժամանակ close – ի </w:t>
+      </w:r>
+      <w:r>
+        <w:rPr>
+          <w:color w:val="00B0F0"/>
+          <w:lang w:val="hy-AM"/>
+        </w:rPr>
+        <w:t>օրինակ</w:t>
+      </w:r>
+      <w:r>
+        <w:rPr>
+          <w:color w:val="00B0F0"/>
+          <w:lang w:val="hy-AM"/>
+        </w:rPr>
+        <w:t>ները</w:t>
+      </w:r>
+      <w:r>
+        <w:rPr>
+          <w:color w:val="00B0F0"/>
           <w:lang w:val="hy-AM"/>
         </w:rPr>
         <w:t>)</w:t>
       </w:r>
-    </w:p>
-    <w:p>
-      <w:pPr>
-        <w:spacing w:after="0" w:line="360" w:lineRule="auto"/>
-        <w:jc w:val="both"/>
-        <w:rPr>
-          <w:lang w:val="hy-AM"/>
-        </w:rPr>
-      </w:pPr>
-    </w:p>
-    <w:p>
-      <w:pPr>
-        <w:spacing w:after="0" w:line="360" w:lineRule="auto"/>
-        <w:jc w:val="both"/>
-        <w:rPr>
-          <w:b/>
-          <w:bCs/>
-          <w:lang w:val="hy-AM"/>
-        </w:rPr>
-      </w:pPr>
-      <w:r>
-        <w:rPr>
-          <w:b/>
-          <w:bCs/>
-          <w:lang w:val="hy-AM"/>
-        </w:rPr>
-        <w:t>Սերվլետի կյանքի ցիկլը</w:t>
-      </w:r>
-    </w:p>
-    <w:p>
-      <w:pPr>
-        <w:spacing w:after="0" w:line="360" w:lineRule="auto"/>
-        <w:jc w:val="both"/>
-        <w:rPr>
-          <w:b/>
-          <w:bCs/>
-          <w:color w:val="FF0000"/>
-          <w:lang w:val="hy-AM"/>
-        </w:rPr>
-      </w:pPr>
-      <w:r>
-        <w:rPr>
-          <w:b/>
-          <w:bCs/>
-          <w:color w:val="00B050"/>
-          <w:lang w:val="hy-AM"/>
-        </w:rPr>
-        <w:t>(slide 1</w:t>
-      </w:r>
-      <w:r>
-        <w:rPr>
-          <w:b/>
-          <w:bCs/>
-          <w:color w:val="00B050"/>
-          <w:lang w:val="hy-AM"/>
-        </w:rPr>
-        <w:t>5</w:t>
-      </w:r>
-      <w:r>
-        <w:rPr>
-          <w:b/>
-          <w:bCs/>
-          <w:color w:val="00B050"/>
-          <w:lang w:val="hy-AM"/>
-        </w:rPr>
-        <w:t xml:space="preserve">) </w:t>
-      </w:r>
-      <w:r>
-        <w:rPr>
-          <w:lang w:val="hy-AM"/>
-        </w:rPr>
-        <w:t xml:space="preserve">Սերվլետի կյանքի ցիկլը սկսվում այն պահից երբ կոնտեյները </w:t>
-      </w:r>
-      <w:r>
-        <w:rPr>
-          <w:lang w:val="hy-AM"/>
-        </w:rPr>
-        <w:t>start-</w:t>
-      </w:r>
-      <w:r>
-        <w:rPr>
-          <w:lang w:val="hy-AM"/>
-        </w:rPr>
-        <w:t>ից հետո գտնում է սերվլետի կլասսը</w:t>
-      </w:r>
-      <w:r>
-        <w:rPr>
-          <w:lang w:val="hy-AM"/>
-        </w:rPr>
-        <w:t xml:space="preserve"> այն </w:t>
-      </w:r>
-      <w:r>
-        <w:rPr>
-          <w:lang w:val="hy-AM"/>
-        </w:rPr>
-        <w:t xml:space="preserve">load </w:t>
-      </w:r>
-      <w:r>
-        <w:rPr>
-          <w:lang w:val="hy-AM"/>
-        </w:rPr>
-        <w:t>է լինում,</w:t>
-      </w:r>
-      <w:r>
-        <w:rPr>
-          <w:lang w:val="hy-AM"/>
-        </w:rPr>
-        <w:t xml:space="preserve"> </w:t>
-      </w:r>
-      <w:r>
-        <w:rPr>
-          <w:lang w:val="hy-AM"/>
-        </w:rPr>
-        <w:t xml:space="preserve">որից հետո կանչում է սերվլետի կոնստրուկտորը դրանից հետո </w:t>
-      </w:r>
-      <w:r>
-        <w:rPr>
-          <w:lang w:val="hy-AM"/>
-        </w:rPr>
-        <w:t xml:space="preserve">init() </w:t>
-      </w:r>
-      <w:r>
-        <w:rPr>
-          <w:lang w:val="hy-AM"/>
-        </w:rPr>
-        <w:t xml:space="preserve">մեթոդը մեկ անգամ։ Դրանից հետո սերվլետը անցնում է </w:t>
-      </w:r>
-      <w:r>
-        <w:rPr>
-          <w:lang w:val="hy-AM"/>
-        </w:rPr>
-        <w:t xml:space="preserve">initialized </w:t>
-      </w:r>
-      <w:r>
-        <w:rPr>
-          <w:lang w:val="hy-AM"/>
-        </w:rPr>
-        <w:t xml:space="preserve">վիճակի և արդեն պատրաստ է մշակել </w:t>
-      </w:r>
-      <w:r>
-        <w:rPr>
-          <w:lang w:val="hy-AM"/>
-        </w:rPr>
-        <w:t>request-</w:t>
-      </w:r>
-      <w:r>
-        <w:rPr>
-          <w:lang w:val="hy-AM"/>
-        </w:rPr>
-        <w:t>ներ։</w:t>
-      </w:r>
-      <w:r>
-        <w:rPr>
-          <w:lang w:val="hy-AM"/>
-        </w:rPr>
-        <w:t xml:space="preserve"> Սերվլետի կյանքի ցիկլի մեծ մասը անցնում է այս հատվածում։ Վերջում կոնտեյները ավարտում է սերվլետ-ի կյանքի ցիկլը դրա </w:t>
-      </w:r>
-      <w:r>
-        <w:rPr>
-          <w:lang w:val="hy-AM"/>
-        </w:rPr>
-        <w:t xml:space="preserve">destroy() </w:t>
-      </w:r>
-      <w:r>
-        <w:rPr>
-          <w:lang w:val="hy-AM"/>
-        </w:rPr>
-        <w:t>մեթոդը կանչելով։</w:t>
-      </w:r>
-      <w:r>
-        <w:rPr>
-          <w:lang w:val="hy-AM"/>
-        </w:rPr>
-        <w:t xml:space="preserve"> </w:t>
-      </w:r>
-      <w:r>
-        <w:rPr>
-          <w:b/>
-          <w:bCs/>
-          <w:color w:val="FF0000"/>
-          <w:lang w:val="hy-AM"/>
-        </w:rPr>
-        <w:t>(slide 1</w:t>
-      </w:r>
-      <w:r>
-        <w:rPr>
-          <w:b/>
-          <w:bCs/>
-          <w:color w:val="FF0000"/>
-          <w:lang w:val="hy-AM"/>
-        </w:rPr>
-        <w:t>5</w:t>
-      </w:r>
-      <w:r>
-        <w:rPr>
-          <w:b/>
-          <w:bCs/>
-          <w:color w:val="FF0000"/>
-          <w:lang w:val="hy-AM"/>
-        </w:rPr>
-        <w:t>)</w:t>
-      </w:r>
-    </w:p>
-    <w:p>
-      <w:pPr>
-        <w:spacing w:after="0" w:line="360" w:lineRule="auto"/>
-        <w:jc w:val="both"/>
-        <w:rPr>
-          <w:lang w:val="hy-AM"/>
-        </w:rPr>
-      </w:pPr>
-    </w:p>
-    <w:p>
-      <w:pPr>
-        <w:spacing w:after="0" w:line="360" w:lineRule="auto"/>
-        <w:jc w:val="both"/>
-        <w:rPr>
-          <w:lang w:val="hy-AM"/>
-        </w:rPr>
-      </w:pPr>
-      <w:r>
-        <w:rPr>
-          <w:b/>
-          <w:bCs/>
-          <w:color w:val="00B050"/>
-          <w:lang w:val="hy-AM"/>
-        </w:rPr>
-        <w:t>(slide 1</w:t>
-      </w:r>
-      <w:r>
-        <w:rPr>
-          <w:b/>
-          <w:bCs/>
-          <w:color w:val="00B050"/>
-          <w:lang w:val="hy-AM"/>
-        </w:rPr>
-        <w:t>6</w:t>
-      </w:r>
-      <w:r>
-        <w:rPr>
-          <w:b/>
-          <w:bCs/>
-          <w:color w:val="00B050"/>
-          <w:lang w:val="hy-AM"/>
-        </w:rPr>
-        <w:t xml:space="preserve">) </w:t>
-      </w:r>
-      <w:r>
-        <w:rPr>
-          <w:lang w:val="hy-AM"/>
-        </w:rPr>
-        <w:t xml:space="preserve">Սերվլետի կյանքի ցիկլերի կոնտեքստում կարևոր դեր ունեն </w:t>
-      </w:r>
-      <w:r>
-        <w:rPr>
-          <w:lang w:val="hy-AM"/>
-        </w:rPr>
-        <w:t>listener-</w:t>
-      </w:r>
-      <w:r>
-        <w:rPr>
-          <w:lang w:val="hy-AM"/>
-        </w:rPr>
-        <w:t xml:space="preserve">ները։ </w:t>
-      </w:r>
-      <w:r>
-        <w:rPr>
-          <w:lang w:val="hy-AM"/>
-        </w:rPr>
-        <w:t>Listener-</w:t>
-      </w:r>
-      <w:r>
-        <w:rPr>
-          <w:lang w:val="hy-AM"/>
-        </w:rPr>
-        <w:t xml:space="preserve">ները իրենցից ներկայացնում են ինտերֆեյսներ որոնք ունեն համապատասխան մեթոդներ՝ սերվլետի հետ տեղի ունեցող որոշակի իրադարձությունների հետևելու համար։ </w:t>
-      </w:r>
-      <w:r>
-        <w:rPr>
-          <w:lang w:val="hy-AM"/>
-        </w:rPr>
-        <w:t>Listener class-</w:t>
-      </w:r>
-      <w:r>
-        <w:rPr>
-          <w:lang w:val="hy-AM"/>
-        </w:rPr>
-        <w:t xml:space="preserve">ը պետք է իմպլեմենտացնի անհրաժեշտ ինտերֆեյսը, ռեալիզացնի դրա մեթոդները կամ հաշվի առնելով որ բոլորը </w:t>
-      </w:r>
-      <w:r>
-        <w:rPr>
-          <w:lang w:val="hy-AM"/>
-        </w:rPr>
-        <w:t xml:space="preserve">default </w:t>
-      </w:r>
-      <w:r>
-        <w:rPr>
-          <w:lang w:val="hy-AM"/>
-        </w:rPr>
-        <w:t>են՝ մեթոդներից որևէ մեկը։</w:t>
-      </w:r>
-      <w:r>
-        <w:rPr>
-          <w:lang w:val="hy-AM"/>
-        </w:rPr>
-        <w:t xml:space="preserve"> </w:t>
-      </w:r>
-      <w:r>
-        <w:rPr>
-          <w:lang w:val="hy-AM"/>
-        </w:rPr>
-        <w:t xml:space="preserve">Որից հետո պետք է նշվի </w:t>
-      </w:r>
-      <w:r>
-        <w:rPr>
-          <w:lang w:val="hy-AM"/>
-        </w:rPr>
-        <w:t xml:space="preserve">Weblistener </w:t>
-      </w:r>
-      <w:r>
-        <w:rPr>
-          <w:lang w:val="hy-AM"/>
-        </w:rPr>
-        <w:t>անոտացիայով կամ</w:t>
-      </w:r>
-      <w:r>
-        <w:rPr>
-          <w:lang w:val="hy-AM"/>
-        </w:rPr>
-        <w:t xml:space="preserve"> </w:t>
-      </w:r>
-      <w:r>
-        <w:rPr>
-          <w:lang w:val="hy-AM"/>
-        </w:rPr>
-        <w:t>Xml</w:t>
-      </w:r>
-      <w:r>
-        <w:rPr>
-          <w:lang w:val="hy-AM"/>
-        </w:rPr>
-        <w:t xml:space="preserve"> ֆայլում</w:t>
-      </w:r>
-      <w:r>
-        <w:rPr>
-          <w:lang w:val="hy-AM"/>
-        </w:rPr>
-        <w:t xml:space="preserve">: (app </w:t>
-      </w:r>
-      <w:r>
-        <w:rPr>
-          <w:lang w:val="hy-AM"/>
-        </w:rPr>
-        <w:t>–</w:t>
-      </w:r>
-      <w:r>
-        <w:rPr>
-          <w:lang w:val="hy-AM"/>
-        </w:rPr>
-        <w:t xml:space="preserve"> </w:t>
-      </w:r>
-      <w:r>
-        <w:rPr>
-          <w:lang w:val="hy-AM"/>
-        </w:rPr>
-        <w:t xml:space="preserve">ում ցույց տալ </w:t>
-      </w:r>
-      <w:r>
-        <w:rPr>
-          <w:lang w:val="hy-AM"/>
-        </w:rPr>
-        <w:t xml:space="preserve">listener </w:t>
-      </w:r>
-      <w:r>
-        <w:rPr>
-          <w:lang w:val="hy-AM"/>
-        </w:rPr>
-        <w:t>–</w:t>
-      </w:r>
-      <w:r>
-        <w:rPr>
-          <w:lang w:val="hy-AM"/>
-        </w:rPr>
-        <w:t xml:space="preserve"> </w:t>
-      </w:r>
-      <w:r>
-        <w:rPr>
-          <w:lang w:val="hy-AM"/>
-        </w:rPr>
-        <w:t>ի օրինակը</w:t>
-      </w:r>
-      <w:r>
-        <w:rPr>
-          <w:lang w:val="hy-AM"/>
-        </w:rPr>
-        <w:t>)</w:t>
-      </w:r>
-      <w:r>
-        <w:rPr>
+      <w:r>
+        <w:rPr>
+          <w:color w:val="00B0F0"/>
+          <w:lang w:val="hy-AM"/>
+        </w:rPr>
+        <w:t>։</w:t>
+      </w:r>
+      <w:r>
+        <w:rPr>
+          <w:color w:val="00B0F0"/>
           <w:lang w:val="hy-AM"/>
         </w:rPr>
         <w:t xml:space="preserve"> </w:t>
@@ -5665,6 +5604,7 @@
               <w:rPr>
                 <w:lang w:val="hy-AM"/>
               </w:rPr>
+              <w:lastRenderedPageBreak/>
               <w:t>ServletRequestAttributeListener</w:t>
             </w:r>
           </w:p>
@@ -5846,7 +5786,6 @@
               <w:rPr>
                 <w:lang w:val="hy-AM"/>
               </w:rPr>
-              <w:lastRenderedPageBreak/>
               <w:t>ServletContextAttributeListener</w:t>
             </w:r>
           </w:p>
@@ -6555,7 +6494,14 @@
         <w:rPr>
           <w:lang w:val="hy-AM"/>
         </w:rPr>
-        <w:t xml:space="preserve"> միջոցով կարող են</w:t>
+        <w:t xml:space="preserve"> միջոցով </w:t>
+      </w:r>
+      <w:r>
+        <w:rPr>
+          <w:lang w:val="hy-AM"/>
+        </w:rPr>
+        <w:lastRenderedPageBreak/>
+        <w:t>կարող են</w:t>
       </w:r>
       <w:r>
         <w:rPr>
@@ -6801,7 +6747,6 @@
         <w:rPr>
           <w:lang w:val="hy-AM"/>
         </w:rPr>
-        <w:lastRenderedPageBreak/>
         <w:t xml:space="preserve">ի համար </w:t>
       </w:r>
       <w:r>
@@ -7520,6 +7465,7 @@
         <w:rPr>
           <w:lang w:val="hy-AM"/>
         </w:rPr>
+        <w:lastRenderedPageBreak/>
         <w:t>Սկզբից կարդում է դիրեկտիվները</w:t>
       </w:r>
     </w:p>
@@ -7622,7 +7568,6 @@
         <w:rPr>
           <w:lang w:val="hy-AM"/>
         </w:rPr>
-        <w:lastRenderedPageBreak/>
         <w:t xml:space="preserve">Եթե կան </w:t>
       </w:r>
       <w:r>
@@ -8111,6 +8056,7 @@
         <w:rPr>
           <w:lang w:val="hy-AM"/>
         </w:rPr>
+        <w:lastRenderedPageBreak/>
         <w:t>&lt;%! %&gt; declaration (</w:t>
       </w:r>
       <w:r>
@@ -8273,7 +8219,804 @@
           <w:color w:val="00B050"/>
           <w:lang w:val="hy-AM"/>
         </w:rPr>
+        <w:t>(slide 2</w:t>
+      </w:r>
+      <w:r>
+        <w:rPr>
+          <w:b/>
+          <w:bCs/>
+          <w:color w:val="00B050"/>
+          <w:lang w:val="hy-AM"/>
+        </w:rPr>
+        <w:t>1</w:t>
+      </w:r>
+      <w:r>
+        <w:rPr>
+          <w:b/>
+          <w:bCs/>
+          <w:color w:val="00B050"/>
+          <w:lang w:val="hy-AM"/>
+        </w:rPr>
+        <w:t>)</w:t>
+      </w:r>
+      <w:r>
+        <w:rPr>
+          <w:b/>
+          <w:bCs/>
+          <w:color w:val="FF0000"/>
+          <w:lang w:val="hy-AM"/>
+        </w:rPr>
+        <w:t xml:space="preserve"> </w:t>
+      </w:r>
+      <w:r>
+        <w:rPr>
+          <w:lang w:val="hy-AM"/>
+        </w:rPr>
+        <w:t xml:space="preserve">Սկրիպլետներում հայտարարված փոփոխականները կոմպիլացված սերվլետ կլասսում բոլորը լոկալ գտնովում են </w:t>
+      </w:r>
+      <w:r>
+        <w:rPr>
+          <w:lang w:val="hy-AM"/>
+        </w:rPr>
+        <w:t>_jspS</w:t>
+      </w:r>
+      <w:r>
+        <w:rPr>
+          <w:lang w:val="hy-AM"/>
+        </w:rPr>
+        <w:t xml:space="preserve">ervice() </w:t>
+      </w:r>
+      <w:r>
+        <w:rPr>
+          <w:lang w:val="hy-AM"/>
+        </w:rPr>
+        <w:t>–</w:t>
+      </w:r>
+      <w:r>
+        <w:rPr>
+          <w:lang w:val="hy-AM"/>
+        </w:rPr>
+        <w:t xml:space="preserve"> </w:t>
+      </w:r>
+      <w:r>
+        <w:rPr>
+          <w:lang w:val="hy-AM"/>
+        </w:rPr>
+        <w:t xml:space="preserve">ի մեջ են բացի </w:t>
+      </w:r>
+      <w:r>
+        <w:rPr>
+          <w:lang w:val="hy-AM"/>
+        </w:rPr>
+        <w:t xml:space="preserve">declaration - </w:t>
+      </w:r>
+      <w:r>
+        <w:rPr>
+          <w:lang w:val="hy-AM"/>
+        </w:rPr>
+        <w:t>ի մեջ գրվածները</w:t>
+      </w:r>
+      <w:r>
+        <w:rPr>
+          <w:lang w:val="hy-AM"/>
+        </w:rPr>
+        <w:t xml:space="preserve"> </w:t>
+      </w:r>
+      <w:r>
+        <w:rPr>
+          <w:lang w:val="hy-AM"/>
+        </w:rPr>
+        <w:t>որոնք</w:t>
+      </w:r>
+      <w:r>
+        <w:rPr>
+          <w:lang w:val="hy-AM"/>
+        </w:rPr>
+        <w:t xml:space="preserve"> դու</w:t>
+      </w:r>
+      <w:r>
+        <w:rPr>
+          <w:lang w:val="hy-AM"/>
+        </w:rPr>
+        <w:t>ր</w:t>
+      </w:r>
+      <w:r>
+        <w:rPr>
+          <w:lang w:val="hy-AM"/>
+        </w:rPr>
+        <w:t xml:space="preserve">ս են գալիս </w:t>
+      </w:r>
+      <w:r>
+        <w:rPr>
+          <w:lang w:val="hy-AM"/>
+        </w:rPr>
+        <w:t>_ jspS</w:t>
+      </w:r>
+      <w:r>
+        <w:rPr>
+          <w:lang w:val="hy-AM"/>
+        </w:rPr>
+        <w:t>ervice</w:t>
+      </w:r>
+      <w:r>
+        <w:rPr>
+          <w:lang w:val="hy-AM"/>
+        </w:rPr>
+        <w:t xml:space="preserve">() </w:t>
+      </w:r>
+      <w:r>
+        <w:rPr>
+          <w:lang w:val="hy-AM"/>
+        </w:rPr>
+        <w:t>–</w:t>
+      </w:r>
+      <w:r>
+        <w:rPr>
+          <w:lang w:val="hy-AM"/>
+        </w:rPr>
+        <w:t xml:space="preserve"> </w:t>
+      </w:r>
+      <w:r>
+        <w:rPr>
+          <w:lang w:val="hy-AM"/>
+        </w:rPr>
+        <w:t>ի միջից և հայտարարվում են ստեղծված սերվլետ կլասսում, այսինքն կարող են լինել փոփոխականներ կամ մեթոդներ</w:t>
+      </w:r>
+      <w:r>
+        <w:rPr>
+          <w:lang w:val="hy-AM"/>
+        </w:rPr>
+        <w:t xml:space="preserve"> </w:t>
+      </w:r>
+      <w:r>
+        <w:rPr>
+          <w:lang w:val="hy-AM"/>
+        </w:rPr>
+        <w:t xml:space="preserve">նաև կարող են լինել </w:t>
+      </w:r>
+      <w:r>
+        <w:rPr>
+          <w:lang w:val="hy-AM"/>
+        </w:rPr>
+        <w:t>static</w:t>
+      </w:r>
+      <w:r>
+        <w:rPr>
+          <w:lang w:val="hy-AM"/>
+        </w:rPr>
+        <w:t>։</w:t>
+      </w:r>
+      <w:r>
+        <w:rPr>
+          <w:lang w:val="hy-AM"/>
+        </w:rPr>
+        <w:t xml:space="preserve"> Expression – </w:t>
+      </w:r>
+      <w:r>
+        <w:rPr>
+          <w:lang w:val="hy-AM"/>
+        </w:rPr>
+        <w:t xml:space="preserve">ները փոխանցվում են որպես </w:t>
+      </w:r>
+      <w:r>
+        <w:rPr>
+          <w:lang w:val="hy-AM"/>
+        </w:rPr>
+        <w:t xml:space="preserve">printLn() – </w:t>
+      </w:r>
+      <w:r>
+        <w:rPr>
+          <w:lang w:val="hy-AM"/>
+        </w:rPr>
+        <w:t>ի արգումենտ</w:t>
+      </w:r>
+      <w:r>
+        <w:rPr>
+          <w:lang w:val="hy-AM"/>
+        </w:rPr>
+        <w:t xml:space="preserve">, </w:t>
+      </w:r>
+      <w:r>
+        <w:rPr>
+          <w:lang w:val="hy-AM"/>
+        </w:rPr>
+        <w:t xml:space="preserve">այդ պատճառով նաև </w:t>
+      </w:r>
+      <w:r>
+        <w:rPr>
+          <w:lang w:val="hy-AM"/>
+        </w:rPr>
+        <w:t xml:space="preserve">expression </w:t>
+      </w:r>
+      <w:r>
+        <w:rPr>
+          <w:lang w:val="hy-AM"/>
+        </w:rPr>
+        <w:t>–</w:t>
+      </w:r>
+      <w:r>
+        <w:rPr>
+          <w:lang w:val="hy-AM"/>
+        </w:rPr>
+        <w:t xml:space="preserve"> </w:t>
+      </w:r>
+      <w:r>
+        <w:rPr>
+          <w:lang w:val="hy-AM"/>
+        </w:rPr>
+        <w:t xml:space="preserve">ներից հետո կետ-ստորակետը </w:t>
+      </w:r>
+      <w:r>
+        <w:rPr>
+          <w:lang w:val="hy-AM"/>
+        </w:rPr>
+        <w:t xml:space="preserve">compile error </w:t>
+      </w:r>
+      <w:r>
+        <w:rPr>
+          <w:lang w:val="hy-AM"/>
+        </w:rPr>
+        <w:t>է։</w:t>
+      </w:r>
+      <w:r>
+        <w:rPr>
+          <w:lang w:val="hy-AM"/>
+        </w:rPr>
+        <w:t xml:space="preserve"> </w:t>
+      </w:r>
+      <w:r>
+        <w:rPr>
+          <w:b/>
+          <w:bCs/>
+          <w:color w:val="FF0000"/>
+          <w:lang w:val="hy-AM"/>
+        </w:rPr>
+        <w:t xml:space="preserve">(slide </w:t>
+      </w:r>
+      <w:r>
+        <w:rPr>
+          <w:b/>
+          <w:bCs/>
+          <w:color w:val="FF0000"/>
+          <w:lang w:val="hy-AM"/>
+        </w:rPr>
+        <w:t>2</w:t>
+      </w:r>
+      <w:r>
+        <w:rPr>
+          <w:b/>
+          <w:bCs/>
+          <w:color w:val="FF0000"/>
+          <w:lang w:val="hy-AM"/>
+        </w:rPr>
+        <w:t>1</w:t>
+      </w:r>
+      <w:r>
+        <w:rPr>
+          <w:b/>
+          <w:bCs/>
+          <w:color w:val="FF0000"/>
+          <w:lang w:val="hy-AM"/>
+        </w:rPr>
+        <w:t>)</w:t>
+      </w:r>
+    </w:p>
+    <w:p>
+      <w:pPr>
+        <w:spacing w:after="0" w:line="360" w:lineRule="auto"/>
+        <w:jc w:val="both"/>
+        <w:rPr>
+          <w:lang w:val="hy-AM"/>
+        </w:rPr>
+      </w:pPr>
+    </w:p>
+    <w:p>
+      <w:pPr>
+        <w:spacing w:after="0" w:line="360" w:lineRule="auto"/>
+        <w:jc w:val="both"/>
+        <w:rPr>
+          <w:b/>
+          <w:bCs/>
+          <w:lang w:val="hy-AM"/>
+        </w:rPr>
+      </w:pPr>
+      <w:r>
+        <w:rPr>
+          <w:b/>
+          <w:bCs/>
+          <w:lang w:val="hy-AM"/>
+        </w:rPr>
+        <w:t>JSP-ի կյանքի ցիկլը</w:t>
+      </w:r>
+    </w:p>
+    <w:p>
+      <w:pPr>
+        <w:spacing w:after="0" w:line="360" w:lineRule="auto"/>
+        <w:jc w:val="both"/>
+        <w:rPr>
+          <w:lang w:val="hy-AM"/>
+        </w:rPr>
+      </w:pPr>
+      <w:r>
+        <w:rPr>
+          <w:b/>
+          <w:bCs/>
+          <w:color w:val="00B050"/>
+          <w:lang w:val="hy-AM"/>
+        </w:rPr>
+        <w:t>(slide 2</w:t>
+      </w:r>
+      <w:r>
+        <w:rPr>
+          <w:b/>
+          <w:bCs/>
+          <w:color w:val="00B050"/>
+          <w:lang w:val="hy-AM"/>
+        </w:rPr>
+        <w:t>2</w:t>
+      </w:r>
+      <w:r>
+        <w:rPr>
+          <w:b/>
+          <w:bCs/>
+          <w:color w:val="00B050"/>
+          <w:lang w:val="hy-AM"/>
+        </w:rPr>
+        <w:t>)</w:t>
+      </w:r>
+      <w:r>
+        <w:rPr>
+          <w:b/>
+          <w:bCs/>
+          <w:color w:val="FF0000"/>
+          <w:lang w:val="hy-AM"/>
+        </w:rPr>
+        <w:t xml:space="preserve"> </w:t>
+      </w:r>
+      <w:r>
+        <w:rPr>
+          <w:lang w:val="hy-AM"/>
+        </w:rPr>
+        <w:t xml:space="preserve">Երբ կոնտեյները գեներացնում է </w:t>
+      </w:r>
+      <w:r>
+        <w:rPr>
+          <w:lang w:val="hy-AM"/>
+        </w:rPr>
+        <w:t>jsp-</w:t>
+      </w:r>
+      <w:r>
+        <w:rPr>
+          <w:lang w:val="hy-AM"/>
+        </w:rPr>
+        <w:t xml:space="preserve">ից սերվլետի կլասս այն իմպլեմենտացնում է </w:t>
+      </w:r>
+      <w:r>
+        <w:rPr>
+          <w:lang w:val="hy-AM"/>
+        </w:rPr>
+        <w:t xml:space="preserve">HttpJspPage </w:t>
+      </w:r>
+      <w:r>
+        <w:rPr>
+          <w:lang w:val="hy-AM"/>
+        </w:rPr>
+        <w:t>ինտերֆեյսը։</w:t>
+      </w:r>
+      <w:r>
+        <w:rPr>
+          <w:lang w:val="hy-AM"/>
+        </w:rPr>
+        <w:t xml:space="preserve"> </w:t>
+      </w:r>
+      <w:r>
+        <w:rPr>
+          <w:lang w:val="hy-AM"/>
+        </w:rPr>
+        <w:t>jspInit, jspDestroy, _jspService</w:t>
+      </w:r>
+    </w:p>
+    <w:p>
+      <w:pPr>
+        <w:spacing w:after="0" w:line="360" w:lineRule="auto"/>
+        <w:jc w:val="both"/>
+        <w:rPr>
+          <w:lang w:val="hy-AM"/>
+        </w:rPr>
+      </w:pPr>
+      <w:r>
+        <w:rPr>
+          <w:lang w:val="hy-AM"/>
+        </w:rPr>
+        <w:t xml:space="preserve">Jsp </w:t>
+      </w:r>
+      <w:r>
+        <w:rPr>
+          <w:lang w:val="hy-AM"/>
+        </w:rPr>
+        <w:t xml:space="preserve">ֆայլը </w:t>
+      </w:r>
+      <w:r>
+        <w:rPr>
+          <w:lang w:val="hy-AM"/>
+        </w:rPr>
+        <w:t xml:space="preserve">deploy </w:t>
+      </w:r>
+      <w:r>
+        <w:rPr>
+          <w:lang w:val="hy-AM"/>
+        </w:rPr>
+        <w:t xml:space="preserve">է արվում որպես </w:t>
+      </w:r>
+      <w:r>
+        <w:rPr>
+          <w:lang w:val="hy-AM"/>
+        </w:rPr>
+        <w:t>app-</w:t>
+      </w:r>
+      <w:r>
+        <w:rPr>
+          <w:lang w:val="hy-AM"/>
+        </w:rPr>
+        <w:t xml:space="preserve">ի մաս և քանի դեռ այն չի կանչվել դրա հետ դեռևս ոչինչ տեղի չի ունենում։ </w:t>
+      </w:r>
+    </w:p>
+    <w:p>
+      <w:pPr>
+        <w:spacing w:after="0" w:line="360" w:lineRule="auto"/>
+        <w:jc w:val="both"/>
+        <w:rPr>
+          <w:lang w:val="hy-AM"/>
+        </w:rPr>
+      </w:pPr>
+      <w:r>
+        <w:rPr>
+          <w:lang w:val="hy-AM"/>
+        </w:rPr>
+        <w:t xml:space="preserve">Ցանկացած հղում որի ժամանակ կանչվում է </w:t>
+      </w:r>
+      <w:r>
+        <w:rPr>
+          <w:lang w:val="hy-AM"/>
+        </w:rPr>
+        <w:t>jsp</w:t>
+      </w:r>
+      <w:r>
+        <w:rPr>
+          <w:lang w:val="hy-AM"/>
+        </w:rPr>
+        <w:t xml:space="preserve"> - ն</w:t>
+      </w:r>
+      <w:r>
+        <w:rPr>
+          <w:lang w:val="hy-AM"/>
+        </w:rPr>
+        <w:t xml:space="preserve"> </w:t>
+      </w:r>
+      <w:r>
+        <w:rPr>
+          <w:lang w:val="hy-AM"/>
+        </w:rPr>
+        <w:t xml:space="preserve">կոնտեյները թարգմանում է </w:t>
+      </w:r>
+      <w:r>
+        <w:rPr>
+          <w:lang w:val="hy-AM"/>
+        </w:rPr>
+        <w:t>.jsp-</w:t>
+      </w:r>
+      <w:r>
+        <w:rPr>
+          <w:lang w:val="hy-AM"/>
+        </w:rPr>
+        <w:t>ն ․</w:t>
+      </w:r>
+      <w:r>
+        <w:rPr>
+          <w:lang w:val="hy-AM"/>
+        </w:rPr>
+        <w:t xml:space="preserve">java </w:t>
+      </w:r>
+      <w:r>
+        <w:rPr>
+          <w:lang w:val="hy-AM"/>
+        </w:rPr>
+        <w:t xml:space="preserve">ֆայլի, եթե </w:t>
+      </w:r>
+      <w:r>
+        <w:rPr>
+          <w:lang w:val="hy-AM"/>
+        </w:rPr>
+        <w:t xml:space="preserve">jsp </w:t>
+      </w:r>
+      <w:r>
+        <w:rPr>
+          <w:lang w:val="hy-AM"/>
+        </w:rPr>
+        <w:t>–</w:t>
+      </w:r>
+      <w:r>
+        <w:rPr>
+          <w:lang w:val="hy-AM"/>
+        </w:rPr>
+        <w:t xml:space="preserve"> </w:t>
+      </w:r>
+      <w:r>
+        <w:rPr>
+          <w:lang w:val="hy-AM"/>
+        </w:rPr>
+        <w:t xml:space="preserve">ում կան սինտաքսային սխալներ դրանք ի հայտ են գալիս այս փուլում։ Հետո </w:t>
+      </w:r>
+      <w:r>
+        <w:rPr>
+          <w:lang w:val="hy-AM"/>
+        </w:rPr>
+        <w:t>.java-</w:t>
+      </w:r>
+      <w:r>
+        <w:rPr>
+          <w:lang w:val="hy-AM"/>
+        </w:rPr>
+        <w:t xml:space="preserve">ն կոմպիլացվում է </w:t>
+      </w:r>
+      <w:r>
+        <w:rPr>
+          <w:lang w:val="hy-AM"/>
+        </w:rPr>
+        <w:t>.class-</w:t>
+      </w:r>
+      <w:r>
+        <w:rPr>
+          <w:lang w:val="hy-AM"/>
+        </w:rPr>
+        <w:t xml:space="preserve">ի որը </w:t>
+      </w:r>
+      <w:r>
+        <w:rPr>
+          <w:lang w:val="hy-AM"/>
+        </w:rPr>
+        <w:t xml:space="preserve">load </w:t>
+      </w:r>
+      <w:r>
+        <w:rPr>
+          <w:lang w:val="hy-AM"/>
+        </w:rPr>
+        <w:t xml:space="preserve">է լինում։ </w:t>
+      </w:r>
+      <w:r>
+        <w:rPr>
+          <w:lang w:val="hy-AM"/>
+        </w:rPr>
+        <w:t>Կ</w:t>
+      </w:r>
+      <w:r>
+        <w:rPr>
+          <w:lang w:val="hy-AM"/>
+        </w:rPr>
+        <w:t xml:space="preserve">ոնտեյները ստեղծում է սերվլետի էկզեմպլյար և աշխատացնում է </w:t>
+      </w:r>
+      <w:r>
+        <w:rPr>
+          <w:lang w:val="hy-AM"/>
+        </w:rPr>
+        <w:t xml:space="preserve">jspInit </w:t>
+      </w:r>
+      <w:r>
+        <w:rPr>
+          <w:lang w:val="hy-AM"/>
+        </w:rPr>
+        <w:t xml:space="preserve">մեթոդը։ Դրանից հետո </w:t>
+      </w:r>
+      <w:r>
+        <w:rPr>
+          <w:lang w:val="hy-AM"/>
+        </w:rPr>
+        <w:t>request-</w:t>
+      </w:r>
+      <w:r>
+        <w:rPr>
+          <w:lang w:val="hy-AM"/>
+        </w:rPr>
+        <w:t>ների համար բացվում</w:t>
+      </w:r>
+      <w:r>
+        <w:rPr>
+          <w:lang w:val="hy-AM"/>
+        </w:rPr>
+        <w:t xml:space="preserve"> </w:t>
+      </w:r>
+      <w:r>
+        <w:rPr>
+          <w:lang w:val="hy-AM"/>
+        </w:rPr>
+        <w:t xml:space="preserve">են </w:t>
+      </w:r>
+      <w:r>
+        <w:rPr>
+          <w:lang w:val="hy-AM"/>
+        </w:rPr>
+        <w:t>thread-</w:t>
+      </w:r>
+      <w:r>
+        <w:rPr>
+          <w:lang w:val="hy-AM"/>
+        </w:rPr>
+        <w:t xml:space="preserve">ներ և դրանց սպասարկման համար աշխատում է </w:t>
+      </w:r>
+      <w:r>
+        <w:rPr>
+          <w:lang w:val="hy-AM"/>
+        </w:rPr>
+        <w:t xml:space="preserve">_jspService </w:t>
+      </w:r>
+      <w:r>
+        <w:rPr>
+          <w:lang w:val="hy-AM"/>
+        </w:rPr>
+        <w:t>մեթոդը։</w:t>
+      </w:r>
+    </w:p>
+    <w:p>
+      <w:pPr>
+        <w:spacing w:after="0" w:line="360" w:lineRule="auto"/>
+        <w:jc w:val="both"/>
+        <w:rPr>
+          <w:lang w:val="hy-AM"/>
+        </w:rPr>
+      </w:pPr>
+      <w:r>
+        <w:rPr>
+          <w:lang w:val="hy-AM"/>
+        </w:rPr>
+        <w:t xml:space="preserve">Քանի որ </w:t>
+      </w:r>
+      <w:r>
+        <w:rPr>
+          <w:lang w:val="hy-AM"/>
+        </w:rPr>
+        <w:t>jspInit()-</w:t>
+      </w:r>
+      <w:r>
+        <w:rPr>
+          <w:lang w:val="hy-AM"/>
+        </w:rPr>
+        <w:t>ը կանչվում է սերվլետի</w:t>
+      </w:r>
+      <w:r>
+        <w:rPr>
+          <w:lang w:val="hy-AM"/>
+        </w:rPr>
+        <w:t xml:space="preserve"> init()</w:t>
+      </w:r>
+      <w:r>
+        <w:rPr>
+          <w:lang w:val="hy-AM"/>
+        </w:rPr>
+        <w:t xml:space="preserve">-ի միջոցով ապա </w:t>
+      </w:r>
+      <w:r>
+        <w:rPr>
+          <w:lang w:val="hy-AM"/>
+        </w:rPr>
+        <w:t>init()-</w:t>
+      </w:r>
+      <w:r>
+        <w:rPr>
+          <w:lang w:val="hy-AM"/>
+        </w:rPr>
+        <w:t xml:space="preserve">ի </w:t>
+      </w:r>
+      <w:r>
+        <w:rPr>
+          <w:lang w:val="hy-AM"/>
+        </w:rPr>
+        <w:t>overriding</w:t>
+      </w:r>
+      <w:r>
+        <w:rPr>
+          <w:lang w:val="hy-AM"/>
+        </w:rPr>
+        <w:t xml:space="preserve">-ի ժամանակ հասանելի կլինեն </w:t>
+      </w:r>
+      <w:r>
+        <w:rPr>
+          <w:lang w:val="hy-AM"/>
+        </w:rPr>
+        <w:t xml:space="preserve">ServletContext ServletConfig </w:t>
+      </w:r>
+      <w:r>
+        <w:rPr>
+          <w:lang w:val="hy-AM"/>
+        </w:rPr>
+        <w:t>տիպի օբյեկտները։</w:t>
+      </w:r>
+      <w:r>
+        <w:rPr>
+          <w:lang w:val="hy-AM"/>
+        </w:rPr>
+        <w:t xml:space="preserve"> </w:t>
+      </w:r>
+      <w:r>
+        <w:rPr>
+          <w:b/>
+          <w:bCs/>
+          <w:color w:val="FF0000"/>
+          <w:lang w:val="hy-AM"/>
+        </w:rPr>
+        <w:t xml:space="preserve">(slide </w:t>
+      </w:r>
+      <w:r>
+        <w:rPr>
+          <w:b/>
+          <w:bCs/>
+          <w:color w:val="FF0000"/>
+          <w:lang w:val="hy-AM"/>
+        </w:rPr>
+        <w:t>2</w:t>
+      </w:r>
+      <w:r>
+        <w:rPr>
+          <w:b/>
+          <w:bCs/>
+          <w:color w:val="FF0000"/>
+          <w:lang w:val="hy-AM"/>
+        </w:rPr>
+        <w:t>2</w:t>
+      </w:r>
+      <w:r>
+        <w:rPr>
+          <w:b/>
+          <w:bCs/>
+          <w:color w:val="FF0000"/>
+          <w:lang w:val="hy-AM"/>
+        </w:rPr>
+        <w:t>)</w:t>
+      </w:r>
+    </w:p>
+    <w:p>
+      <w:pPr>
+        <w:spacing w:after="0" w:line="360" w:lineRule="auto"/>
+        <w:jc w:val="both"/>
+        <w:rPr>
+          <w:lang w:val="hy-AM"/>
+        </w:rPr>
+      </w:pPr>
+    </w:p>
+    <w:p>
+      <w:pPr>
+        <w:spacing w:after="0" w:line="360" w:lineRule="auto"/>
+        <w:jc w:val="both"/>
+        <w:rPr>
+          <w:b/>
+          <w:bCs/>
+          <w:lang w:val="hy-AM"/>
+        </w:rPr>
+      </w:pPr>
+      <w:r>
+        <w:rPr>
+          <w:b/>
+          <w:bCs/>
+          <w:lang w:val="hy-AM"/>
+        </w:rPr>
         <w:lastRenderedPageBreak/>
+        <w:t>Jsp – ում հասանելի են հետևյալ օբյեկտները՝</w:t>
+      </w:r>
+    </w:p>
+    <w:p>
+      <w:pPr>
+        <w:spacing w:after="0" w:line="360" w:lineRule="auto"/>
+        <w:jc w:val="both"/>
+        <w:rPr>
+          <w:lang w:val="hy-AM"/>
+        </w:rPr>
+      </w:pPr>
+      <w:r>
+        <w:rPr>
+          <w:b/>
+          <w:bCs/>
+          <w:color w:val="00B050"/>
+          <w:lang w:val="hy-AM"/>
+        </w:rPr>
         <w:t>(slide 2</w:t>
       </w:r>
       <w:r>
@@ -8283,7 +9026,7 @@
           <w:color w:val="00B050"/>
           <w:lang w:val="hy-AM"/>
         </w:rPr>
-        <w:t>1</w:t>
+        <w:t>3</w:t>
       </w:r>
       <w:r>
         <w:rPr>
@@ -8298,7 +9041,7 @@
         <w:rPr>
           <w:b/>
           <w:bCs/>
-          <w:color w:val="FF0000"/>
+          <w:color w:val="00B050"/>
           <w:lang w:val="hy-AM"/>
         </w:rPr>
         <w:t xml:space="preserve"> </w:t>
@@ -8307,803 +9050,6 @@
         <w:rPr>
           <w:lang w:val="hy-AM"/>
         </w:rPr>
-        <w:t xml:space="preserve">Սկրիպլետներում հայտարարված փոփոխականները կոմպիլացված սերվլետ կլասսում բոլորը լոկալ գտնովում են </w:t>
-      </w:r>
-      <w:r>
-        <w:rPr>
-          <w:lang w:val="hy-AM"/>
-        </w:rPr>
-        <w:t>_jspS</w:t>
-      </w:r>
-      <w:r>
-        <w:rPr>
-          <w:lang w:val="hy-AM"/>
-        </w:rPr>
-        <w:t xml:space="preserve">ervice() </w:t>
-      </w:r>
-      <w:r>
-        <w:rPr>
-          <w:lang w:val="hy-AM"/>
-        </w:rPr>
-        <w:t>–</w:t>
-      </w:r>
-      <w:r>
-        <w:rPr>
-          <w:lang w:val="hy-AM"/>
-        </w:rPr>
-        <w:t xml:space="preserve"> </w:t>
-      </w:r>
-      <w:r>
-        <w:rPr>
-          <w:lang w:val="hy-AM"/>
-        </w:rPr>
-        <w:t xml:space="preserve">ի մեջ են բացի </w:t>
-      </w:r>
-      <w:r>
-        <w:rPr>
-          <w:lang w:val="hy-AM"/>
-        </w:rPr>
-        <w:t xml:space="preserve">declaration - </w:t>
-      </w:r>
-      <w:r>
-        <w:rPr>
-          <w:lang w:val="hy-AM"/>
-        </w:rPr>
-        <w:t>ի մեջ գրվածները</w:t>
-      </w:r>
-      <w:r>
-        <w:rPr>
-          <w:lang w:val="hy-AM"/>
-        </w:rPr>
-        <w:t xml:space="preserve"> </w:t>
-      </w:r>
-      <w:r>
-        <w:rPr>
-          <w:lang w:val="hy-AM"/>
-        </w:rPr>
-        <w:t>որոնք</w:t>
-      </w:r>
-      <w:r>
-        <w:rPr>
-          <w:lang w:val="hy-AM"/>
-        </w:rPr>
-        <w:t xml:space="preserve"> դու</w:t>
-      </w:r>
-      <w:r>
-        <w:rPr>
-          <w:lang w:val="hy-AM"/>
-        </w:rPr>
-        <w:t>ր</w:t>
-      </w:r>
-      <w:r>
-        <w:rPr>
-          <w:lang w:val="hy-AM"/>
-        </w:rPr>
-        <w:t xml:space="preserve">ս են գալիս </w:t>
-      </w:r>
-      <w:r>
-        <w:rPr>
-          <w:lang w:val="hy-AM"/>
-        </w:rPr>
-        <w:t>_ jspS</w:t>
-      </w:r>
-      <w:r>
-        <w:rPr>
-          <w:lang w:val="hy-AM"/>
-        </w:rPr>
-        <w:t>ervice</w:t>
-      </w:r>
-      <w:r>
-        <w:rPr>
-          <w:lang w:val="hy-AM"/>
-        </w:rPr>
-        <w:t xml:space="preserve">() </w:t>
-      </w:r>
-      <w:r>
-        <w:rPr>
-          <w:lang w:val="hy-AM"/>
-        </w:rPr>
-        <w:t>–</w:t>
-      </w:r>
-      <w:r>
-        <w:rPr>
-          <w:lang w:val="hy-AM"/>
-        </w:rPr>
-        <w:t xml:space="preserve"> </w:t>
-      </w:r>
-      <w:r>
-        <w:rPr>
-          <w:lang w:val="hy-AM"/>
-        </w:rPr>
-        <w:t>ի միջից և հայտարարվում են ստեղծված սերվլետ կլասսում, այսինքն կարող են լինել փոփոխականներ կամ մեթոդներ</w:t>
-      </w:r>
-      <w:r>
-        <w:rPr>
-          <w:lang w:val="hy-AM"/>
-        </w:rPr>
-        <w:t xml:space="preserve"> </w:t>
-      </w:r>
-      <w:r>
-        <w:rPr>
-          <w:lang w:val="hy-AM"/>
-        </w:rPr>
-        <w:t xml:space="preserve">նաև կարող են լինել </w:t>
-      </w:r>
-      <w:r>
-        <w:rPr>
-          <w:lang w:val="hy-AM"/>
-        </w:rPr>
-        <w:t>static</w:t>
-      </w:r>
-      <w:r>
-        <w:rPr>
-          <w:lang w:val="hy-AM"/>
-        </w:rPr>
-        <w:t>։</w:t>
-      </w:r>
-      <w:r>
-        <w:rPr>
-          <w:lang w:val="hy-AM"/>
-        </w:rPr>
-        <w:t xml:space="preserve"> Expression – </w:t>
-      </w:r>
-      <w:r>
-        <w:rPr>
-          <w:lang w:val="hy-AM"/>
-        </w:rPr>
-        <w:t xml:space="preserve">ները փոխանցվում են որպես </w:t>
-      </w:r>
-      <w:r>
-        <w:rPr>
-          <w:lang w:val="hy-AM"/>
-        </w:rPr>
-        <w:t xml:space="preserve">printLn() – </w:t>
-      </w:r>
-      <w:r>
-        <w:rPr>
-          <w:lang w:val="hy-AM"/>
-        </w:rPr>
-        <w:t>ի արգումենտ</w:t>
-      </w:r>
-      <w:r>
-        <w:rPr>
-          <w:lang w:val="hy-AM"/>
-        </w:rPr>
-        <w:t xml:space="preserve">, </w:t>
-      </w:r>
-      <w:r>
-        <w:rPr>
-          <w:lang w:val="hy-AM"/>
-        </w:rPr>
-        <w:t xml:space="preserve">այդ պատճառով նաև </w:t>
-      </w:r>
-      <w:r>
-        <w:rPr>
-          <w:lang w:val="hy-AM"/>
-        </w:rPr>
-        <w:t xml:space="preserve">expression </w:t>
-      </w:r>
-      <w:r>
-        <w:rPr>
-          <w:lang w:val="hy-AM"/>
-        </w:rPr>
-        <w:t>–</w:t>
-      </w:r>
-      <w:r>
-        <w:rPr>
-          <w:lang w:val="hy-AM"/>
-        </w:rPr>
-        <w:t xml:space="preserve"> </w:t>
-      </w:r>
-      <w:r>
-        <w:rPr>
-          <w:lang w:val="hy-AM"/>
-        </w:rPr>
-        <w:t xml:space="preserve">ներից հետո կետ-ստորակետը </w:t>
-      </w:r>
-      <w:r>
-        <w:rPr>
-          <w:lang w:val="hy-AM"/>
-        </w:rPr>
-        <w:t xml:space="preserve">compile error </w:t>
-      </w:r>
-      <w:r>
-        <w:rPr>
-          <w:lang w:val="hy-AM"/>
-        </w:rPr>
-        <w:t>է։</w:t>
-      </w:r>
-      <w:r>
-        <w:rPr>
-          <w:lang w:val="hy-AM"/>
-        </w:rPr>
-        <w:t xml:space="preserve"> </w:t>
-      </w:r>
-      <w:r>
-        <w:rPr>
-          <w:b/>
-          <w:bCs/>
-          <w:color w:val="FF0000"/>
-          <w:lang w:val="hy-AM"/>
-        </w:rPr>
-        <w:t xml:space="preserve">(slide </w:t>
-      </w:r>
-      <w:r>
-        <w:rPr>
-          <w:b/>
-          <w:bCs/>
-          <w:color w:val="FF0000"/>
-          <w:lang w:val="hy-AM"/>
-        </w:rPr>
-        <w:t>2</w:t>
-      </w:r>
-      <w:r>
-        <w:rPr>
-          <w:b/>
-          <w:bCs/>
-          <w:color w:val="FF0000"/>
-          <w:lang w:val="hy-AM"/>
-        </w:rPr>
-        <w:t>1</w:t>
-      </w:r>
-      <w:r>
-        <w:rPr>
-          <w:b/>
-          <w:bCs/>
-          <w:color w:val="FF0000"/>
-          <w:lang w:val="hy-AM"/>
-        </w:rPr>
-        <w:t>)</w:t>
-      </w:r>
-    </w:p>
-    <w:p>
-      <w:pPr>
-        <w:spacing w:after="0" w:line="360" w:lineRule="auto"/>
-        <w:jc w:val="both"/>
-        <w:rPr>
-          <w:lang w:val="hy-AM"/>
-        </w:rPr>
-      </w:pPr>
-    </w:p>
-    <w:p>
-      <w:pPr>
-        <w:spacing w:after="0" w:line="360" w:lineRule="auto"/>
-        <w:jc w:val="both"/>
-        <w:rPr>
-          <w:b/>
-          <w:bCs/>
-          <w:lang w:val="hy-AM"/>
-        </w:rPr>
-      </w:pPr>
-      <w:r>
-        <w:rPr>
-          <w:b/>
-          <w:bCs/>
-          <w:lang w:val="hy-AM"/>
-        </w:rPr>
-        <w:t>JSP-ի կյանքի ցիկլը</w:t>
-      </w:r>
-    </w:p>
-    <w:p>
-      <w:pPr>
-        <w:spacing w:after="0" w:line="360" w:lineRule="auto"/>
-        <w:jc w:val="both"/>
-        <w:rPr>
-          <w:lang w:val="hy-AM"/>
-        </w:rPr>
-      </w:pPr>
-      <w:r>
-        <w:rPr>
-          <w:b/>
-          <w:bCs/>
-          <w:color w:val="00B050"/>
-          <w:lang w:val="hy-AM"/>
-        </w:rPr>
-        <w:t>(slide 2</w:t>
-      </w:r>
-      <w:r>
-        <w:rPr>
-          <w:b/>
-          <w:bCs/>
-          <w:color w:val="00B050"/>
-          <w:lang w:val="hy-AM"/>
-        </w:rPr>
-        <w:t>2</w:t>
-      </w:r>
-      <w:r>
-        <w:rPr>
-          <w:b/>
-          <w:bCs/>
-          <w:color w:val="00B050"/>
-          <w:lang w:val="hy-AM"/>
-        </w:rPr>
-        <w:t>)</w:t>
-      </w:r>
-      <w:r>
-        <w:rPr>
-          <w:b/>
-          <w:bCs/>
-          <w:color w:val="FF0000"/>
-          <w:lang w:val="hy-AM"/>
-        </w:rPr>
-        <w:t xml:space="preserve"> </w:t>
-      </w:r>
-      <w:r>
-        <w:rPr>
-          <w:lang w:val="hy-AM"/>
-        </w:rPr>
-        <w:t xml:space="preserve">Երբ կոնտեյները գեներացնում է </w:t>
-      </w:r>
-      <w:r>
-        <w:rPr>
-          <w:lang w:val="hy-AM"/>
-        </w:rPr>
-        <w:t>jsp-</w:t>
-      </w:r>
-      <w:r>
-        <w:rPr>
-          <w:lang w:val="hy-AM"/>
-        </w:rPr>
-        <w:t xml:space="preserve">ից սերվլետի կլասս այն իմպլեմենտացնում է </w:t>
-      </w:r>
-      <w:r>
-        <w:rPr>
-          <w:lang w:val="hy-AM"/>
-        </w:rPr>
-        <w:t xml:space="preserve">HttpJspPage </w:t>
-      </w:r>
-      <w:r>
-        <w:rPr>
-          <w:lang w:val="hy-AM"/>
-        </w:rPr>
-        <w:t>ինտերֆեյսը։</w:t>
-      </w:r>
-      <w:r>
-        <w:rPr>
-          <w:lang w:val="hy-AM"/>
-        </w:rPr>
-        <w:t xml:space="preserve"> </w:t>
-      </w:r>
-      <w:r>
-        <w:rPr>
-          <w:lang w:val="hy-AM"/>
-        </w:rPr>
-        <w:t>jspInit, jspDestroy, _jspService</w:t>
-      </w:r>
-    </w:p>
-    <w:p>
-      <w:pPr>
-        <w:spacing w:after="0" w:line="360" w:lineRule="auto"/>
-        <w:jc w:val="both"/>
-        <w:rPr>
-          <w:lang w:val="hy-AM"/>
-        </w:rPr>
-      </w:pPr>
-      <w:r>
-        <w:rPr>
-          <w:lang w:val="hy-AM"/>
-        </w:rPr>
-        <w:t xml:space="preserve">Jsp </w:t>
-      </w:r>
-      <w:r>
-        <w:rPr>
-          <w:lang w:val="hy-AM"/>
-        </w:rPr>
-        <w:t xml:space="preserve">ֆայլը </w:t>
-      </w:r>
-      <w:r>
-        <w:rPr>
-          <w:lang w:val="hy-AM"/>
-        </w:rPr>
-        <w:t xml:space="preserve">deploy </w:t>
-      </w:r>
-      <w:r>
-        <w:rPr>
-          <w:lang w:val="hy-AM"/>
-        </w:rPr>
-        <w:t xml:space="preserve">է արվում որպես </w:t>
-      </w:r>
-      <w:r>
-        <w:rPr>
-          <w:lang w:val="hy-AM"/>
-        </w:rPr>
-        <w:t>app-</w:t>
-      </w:r>
-      <w:r>
-        <w:rPr>
-          <w:lang w:val="hy-AM"/>
-        </w:rPr>
-        <w:t xml:space="preserve">ի մաս և քանի դեռ այն չի կանչվել դրա հետ դեռևս ոչինչ տեղի չի ունենում։ </w:t>
-      </w:r>
-    </w:p>
-    <w:p>
-      <w:pPr>
-        <w:spacing w:after="0" w:line="360" w:lineRule="auto"/>
-        <w:jc w:val="both"/>
-        <w:rPr>
-          <w:lang w:val="hy-AM"/>
-        </w:rPr>
-      </w:pPr>
-      <w:r>
-        <w:rPr>
-          <w:lang w:val="hy-AM"/>
-        </w:rPr>
-        <w:t xml:space="preserve">Ցանկացած հղում որի ժամանակ կանչվում է </w:t>
-      </w:r>
-      <w:r>
-        <w:rPr>
-          <w:lang w:val="hy-AM"/>
-        </w:rPr>
-        <w:t>jsp</w:t>
-      </w:r>
-      <w:r>
-        <w:rPr>
-          <w:lang w:val="hy-AM"/>
-        </w:rPr>
-        <w:t xml:space="preserve"> - ն</w:t>
-      </w:r>
-      <w:r>
-        <w:rPr>
-          <w:lang w:val="hy-AM"/>
-        </w:rPr>
-        <w:t xml:space="preserve"> </w:t>
-      </w:r>
-      <w:r>
-        <w:rPr>
-          <w:lang w:val="hy-AM"/>
-        </w:rPr>
-        <w:t xml:space="preserve">կոնտեյները թարգմանում է </w:t>
-      </w:r>
-      <w:r>
-        <w:rPr>
-          <w:lang w:val="hy-AM"/>
-        </w:rPr>
-        <w:t>.jsp-</w:t>
-      </w:r>
-      <w:r>
-        <w:rPr>
-          <w:lang w:val="hy-AM"/>
-        </w:rPr>
-        <w:t>ն ․</w:t>
-      </w:r>
-      <w:r>
-        <w:rPr>
-          <w:lang w:val="hy-AM"/>
-        </w:rPr>
-        <w:t xml:space="preserve">java </w:t>
-      </w:r>
-      <w:r>
-        <w:rPr>
-          <w:lang w:val="hy-AM"/>
-        </w:rPr>
-        <w:t xml:space="preserve">ֆայլի, եթե </w:t>
-      </w:r>
-      <w:r>
-        <w:rPr>
-          <w:lang w:val="hy-AM"/>
-        </w:rPr>
-        <w:t xml:space="preserve">jsp </w:t>
-      </w:r>
-      <w:r>
-        <w:rPr>
-          <w:lang w:val="hy-AM"/>
-        </w:rPr>
-        <w:t>–</w:t>
-      </w:r>
-      <w:r>
-        <w:rPr>
-          <w:lang w:val="hy-AM"/>
-        </w:rPr>
-        <w:t xml:space="preserve"> </w:t>
-      </w:r>
-      <w:r>
-        <w:rPr>
-          <w:lang w:val="hy-AM"/>
-        </w:rPr>
-        <w:t xml:space="preserve">ում կան սինտաքսային սխալներ դրանք ի հայտ են գալիս այս փուլում։ Հետո </w:t>
-      </w:r>
-      <w:r>
-        <w:rPr>
-          <w:lang w:val="hy-AM"/>
-        </w:rPr>
-        <w:t>.java-</w:t>
-      </w:r>
-      <w:r>
-        <w:rPr>
-          <w:lang w:val="hy-AM"/>
-        </w:rPr>
-        <w:t xml:space="preserve">ն կոմպիլացվում է </w:t>
-      </w:r>
-      <w:r>
-        <w:rPr>
-          <w:lang w:val="hy-AM"/>
-        </w:rPr>
-        <w:t>.class-</w:t>
-      </w:r>
-      <w:r>
-        <w:rPr>
-          <w:lang w:val="hy-AM"/>
-        </w:rPr>
-        <w:t xml:space="preserve">ի որը </w:t>
-      </w:r>
-      <w:r>
-        <w:rPr>
-          <w:lang w:val="hy-AM"/>
-        </w:rPr>
-        <w:t xml:space="preserve">load </w:t>
-      </w:r>
-      <w:r>
-        <w:rPr>
-          <w:lang w:val="hy-AM"/>
-        </w:rPr>
-        <w:t xml:space="preserve">է լինում։ </w:t>
-      </w:r>
-      <w:r>
-        <w:rPr>
-          <w:lang w:val="hy-AM"/>
-        </w:rPr>
-        <w:t>Կ</w:t>
-      </w:r>
-      <w:r>
-        <w:rPr>
-          <w:lang w:val="hy-AM"/>
-        </w:rPr>
-        <w:t xml:space="preserve">ոնտեյները ստեղծում է սերվլետի էկզեմպլյար և աշխատացնում է </w:t>
-      </w:r>
-      <w:r>
-        <w:rPr>
-          <w:lang w:val="hy-AM"/>
-        </w:rPr>
-        <w:t xml:space="preserve">jspInit </w:t>
-      </w:r>
-      <w:r>
-        <w:rPr>
-          <w:lang w:val="hy-AM"/>
-        </w:rPr>
-        <w:t xml:space="preserve">մեթոդը։ Դրանից հետո </w:t>
-      </w:r>
-      <w:r>
-        <w:rPr>
-          <w:lang w:val="hy-AM"/>
-        </w:rPr>
-        <w:t>request-</w:t>
-      </w:r>
-      <w:r>
-        <w:rPr>
-          <w:lang w:val="hy-AM"/>
-        </w:rPr>
-        <w:t>ների համար բացվում</w:t>
-      </w:r>
-      <w:r>
-        <w:rPr>
-          <w:lang w:val="hy-AM"/>
-        </w:rPr>
-        <w:t xml:space="preserve"> </w:t>
-      </w:r>
-      <w:r>
-        <w:rPr>
-          <w:lang w:val="hy-AM"/>
-        </w:rPr>
-        <w:t xml:space="preserve">են </w:t>
-      </w:r>
-      <w:r>
-        <w:rPr>
-          <w:lang w:val="hy-AM"/>
-        </w:rPr>
-        <w:t>thread-</w:t>
-      </w:r>
-      <w:r>
-        <w:rPr>
-          <w:lang w:val="hy-AM"/>
-        </w:rPr>
-        <w:t xml:space="preserve">ներ և դրանց սպասարկման համար աշխատում է </w:t>
-      </w:r>
-      <w:r>
-        <w:rPr>
-          <w:lang w:val="hy-AM"/>
-        </w:rPr>
-        <w:t xml:space="preserve">_jspService </w:t>
-      </w:r>
-      <w:r>
-        <w:rPr>
-          <w:lang w:val="hy-AM"/>
-        </w:rPr>
-        <w:t>մեթոդը։</w:t>
-      </w:r>
-    </w:p>
-    <w:p>
-      <w:pPr>
-        <w:spacing w:after="0" w:line="360" w:lineRule="auto"/>
-        <w:jc w:val="both"/>
-        <w:rPr>
-          <w:lang w:val="hy-AM"/>
-        </w:rPr>
-      </w:pPr>
-      <w:r>
-        <w:rPr>
-          <w:lang w:val="hy-AM"/>
-        </w:rPr>
-        <w:t xml:space="preserve">Քանի որ </w:t>
-      </w:r>
-      <w:r>
-        <w:rPr>
-          <w:lang w:val="hy-AM"/>
-        </w:rPr>
-        <w:t>jspInit()-</w:t>
-      </w:r>
-      <w:r>
-        <w:rPr>
-          <w:lang w:val="hy-AM"/>
-        </w:rPr>
-        <w:t>ը կանչվում է սերվլետի</w:t>
-      </w:r>
-      <w:r>
-        <w:rPr>
-          <w:lang w:val="hy-AM"/>
-        </w:rPr>
-        <w:t xml:space="preserve"> init()</w:t>
-      </w:r>
-      <w:r>
-        <w:rPr>
-          <w:lang w:val="hy-AM"/>
-        </w:rPr>
-        <w:t xml:space="preserve">-ի միջոցով ապա </w:t>
-      </w:r>
-      <w:r>
-        <w:rPr>
-          <w:lang w:val="hy-AM"/>
-        </w:rPr>
-        <w:t>init()-</w:t>
-      </w:r>
-      <w:r>
-        <w:rPr>
-          <w:lang w:val="hy-AM"/>
-        </w:rPr>
-        <w:t xml:space="preserve">ի </w:t>
-      </w:r>
-      <w:r>
-        <w:rPr>
-          <w:lang w:val="hy-AM"/>
-        </w:rPr>
-        <w:t>overriding</w:t>
-      </w:r>
-      <w:r>
-        <w:rPr>
-          <w:lang w:val="hy-AM"/>
-        </w:rPr>
-        <w:t xml:space="preserve">-ի ժամանակ հասանելի կլինեն </w:t>
-      </w:r>
-      <w:r>
-        <w:rPr>
-          <w:lang w:val="hy-AM"/>
-        </w:rPr>
-        <w:t xml:space="preserve">ServletContext ServletConfig </w:t>
-      </w:r>
-      <w:r>
-        <w:rPr>
-          <w:lang w:val="hy-AM"/>
-        </w:rPr>
-        <w:t>տիպի օբյեկտները։</w:t>
-      </w:r>
-      <w:r>
-        <w:rPr>
-          <w:lang w:val="hy-AM"/>
-        </w:rPr>
-        <w:t xml:space="preserve"> </w:t>
-      </w:r>
-      <w:r>
-        <w:rPr>
-          <w:b/>
-          <w:bCs/>
-          <w:color w:val="FF0000"/>
-          <w:lang w:val="hy-AM"/>
-        </w:rPr>
-        <w:t xml:space="preserve">(slide </w:t>
-      </w:r>
-      <w:r>
-        <w:rPr>
-          <w:b/>
-          <w:bCs/>
-          <w:color w:val="FF0000"/>
-          <w:lang w:val="hy-AM"/>
-        </w:rPr>
-        <w:t>2</w:t>
-      </w:r>
-      <w:r>
-        <w:rPr>
-          <w:b/>
-          <w:bCs/>
-          <w:color w:val="FF0000"/>
-          <w:lang w:val="hy-AM"/>
-        </w:rPr>
-        <w:t>2</w:t>
-      </w:r>
-      <w:r>
-        <w:rPr>
-          <w:b/>
-          <w:bCs/>
-          <w:color w:val="FF0000"/>
-          <w:lang w:val="hy-AM"/>
-        </w:rPr>
-        <w:t>)</w:t>
-      </w:r>
-    </w:p>
-    <w:p>
-      <w:pPr>
-        <w:spacing w:after="0" w:line="360" w:lineRule="auto"/>
-        <w:jc w:val="both"/>
-        <w:rPr>
-          <w:lang w:val="hy-AM"/>
-        </w:rPr>
-      </w:pPr>
-    </w:p>
-    <w:p>
-      <w:pPr>
-        <w:spacing w:after="0" w:line="360" w:lineRule="auto"/>
-        <w:jc w:val="both"/>
-        <w:rPr>
-          <w:b/>
-          <w:bCs/>
-          <w:lang w:val="hy-AM"/>
-        </w:rPr>
-      </w:pPr>
-      <w:r>
-        <w:rPr>
-          <w:b/>
-          <w:bCs/>
-          <w:lang w:val="hy-AM"/>
-        </w:rPr>
-        <w:t>Jsp – ում հասանելի են հետևյալ օբյեկտները՝</w:t>
-      </w:r>
-    </w:p>
-    <w:p>
-      <w:pPr>
-        <w:spacing w:after="0" w:line="360" w:lineRule="auto"/>
-        <w:jc w:val="both"/>
-        <w:rPr>
-          <w:lang w:val="hy-AM"/>
-        </w:rPr>
-      </w:pPr>
-      <w:r>
-        <w:rPr>
-          <w:b/>
-          <w:bCs/>
-          <w:color w:val="00B050"/>
-          <w:lang w:val="hy-AM"/>
-        </w:rPr>
-        <w:t>(slide 2</w:t>
-      </w:r>
-      <w:r>
-        <w:rPr>
-          <w:b/>
-          <w:bCs/>
-          <w:color w:val="00B050"/>
-          <w:lang w:val="hy-AM"/>
-        </w:rPr>
-        <w:t>3</w:t>
-      </w:r>
-      <w:r>
-        <w:rPr>
-          <w:b/>
-          <w:bCs/>
-          <w:color w:val="00B050"/>
-          <w:lang w:val="hy-AM"/>
-        </w:rPr>
-        <w:t>)</w:t>
-      </w:r>
-      <w:r>
-        <w:rPr>
-          <w:b/>
-          <w:bCs/>
-          <w:color w:val="00B050"/>
-          <w:lang w:val="hy-AM"/>
-        </w:rPr>
-        <w:t xml:space="preserve"> </w:t>
-      </w:r>
-      <w:r>
-        <w:rPr>
-          <w:lang w:val="hy-AM"/>
-        </w:rPr>
         <w:t>JspWriter out</w:t>
       </w:r>
     </w:p>
@@ -9194,7 +9140,6 @@
         <w:rPr>
           <w:lang w:val="en-US"/>
         </w:rPr>
-        <w:lastRenderedPageBreak/>
         <w:t>Throwable exception</w:t>
       </w:r>
     </w:p>
@@ -9831,6 +9776,7 @@
           <w:szCs w:val="20"/>
           <w:lang w:val="en-US"/>
         </w:rPr>
+        <w:lastRenderedPageBreak/>
         <w:t>      &lt;servlet-name&gt;</w:t>
       </w:r>
       <w:r>
@@ -10048,217 +9994,1250 @@
         <w:rPr>
           <w:lang w:val="hy-AM"/>
         </w:rPr>
+        <w:t>El-</w:t>
+      </w:r>
+      <w:r>
+        <w:rPr>
+          <w:lang w:val="hy-AM"/>
+        </w:rPr>
+        <w:t xml:space="preserve">ը իրենից ներկայացնում է կոմպատկ սինտաքս jsp-ում </w:t>
+      </w:r>
+      <w:r>
+        <w:rPr>
+          <w:lang w:val="hy-AM"/>
+        </w:rPr>
+        <w:t xml:space="preserve">որը նախատեսված է </w:t>
+      </w:r>
+      <w:r>
+        <w:rPr>
+          <w:lang w:val="hy-AM"/>
+        </w:rPr>
+        <w:t xml:space="preserve">java </w:t>
+      </w:r>
+      <w:r>
+        <w:rPr>
+          <w:lang w:val="hy-AM"/>
+        </w:rPr>
+        <w:t>կոդի կանչի համար։</w:t>
+      </w:r>
+      <w:r>
+        <w:rPr>
+          <w:color w:val="FF0000"/>
+          <w:lang w:val="hy-AM"/>
+        </w:rPr>
+        <w:t xml:space="preserve"> </w:t>
+      </w:r>
+      <w:r>
+        <w:rPr>
+          <w:color w:val="FF0000"/>
+          <w:lang w:val="hy-AM"/>
+        </w:rPr>
+        <w:t xml:space="preserve">օբյեկտներին և դրանց property-ներին հասանելիության համար։ </w:t>
+      </w:r>
+    </w:p>
+    <w:p>
+      <w:pPr>
+        <w:spacing w:after="0" w:line="360" w:lineRule="auto"/>
+        <w:jc w:val="both"/>
+        <w:rPr>
+          <w:lang w:val="hy-AM"/>
+        </w:rPr>
+      </w:pPr>
+      <w:r>
+        <w:rPr>
+          <w:lang w:val="hy-AM"/>
+        </w:rPr>
+        <w:t xml:space="preserve">նշվում է </w:t>
+      </w:r>
+      <w:r>
+        <w:rPr>
+          <w:lang w:val="hy-AM"/>
+        </w:rPr>
+        <w:t>${</w:t>
+      </w:r>
+      <w:r>
+        <w:rPr>
+          <w:lang w:val="hy-AM"/>
+        </w:rPr>
+        <w:t>-----</w:t>
+      </w:r>
+      <w:r>
+        <w:rPr>
+          <w:lang w:val="hy-AM"/>
+        </w:rPr>
+        <w:t>}</w:t>
+      </w:r>
+    </w:p>
+    <w:p>
+      <w:pPr>
+        <w:spacing w:after="0" w:line="360" w:lineRule="auto"/>
+        <w:jc w:val="both"/>
+        <w:rPr>
+          <w:lang w:val="hy-AM"/>
+        </w:rPr>
+      </w:pPr>
+      <w:r>
+        <w:rPr>
+          <w:lang w:val="hy-AM"/>
+        </w:rPr>
+        <w:t>El-</w:t>
+      </w:r>
+      <w:r>
+        <w:rPr>
+          <w:lang w:val="hy-AM"/>
+        </w:rPr>
+        <w:t>ը փնտրում է փակագծերում նշված փոփոխականը բոլոր հասանելի կոնտեքստներում հետևյալ հերթականությամբ՝</w:t>
+      </w:r>
+    </w:p>
+    <w:p>
+      <w:pPr>
+        <w:spacing w:after="0" w:line="360" w:lineRule="auto"/>
+        <w:jc w:val="both"/>
+        <w:rPr>
+          <w:lang w:val="hy-AM"/>
+        </w:rPr>
+      </w:pPr>
+      <w:r>
+        <w:rPr>
+          <w:lang w:val="en-US"/>
+        </w:rPr>
+        <w:t>Page context -&gt; request context -&gt; session context -&gt; application context</w:t>
+      </w:r>
+      <w:r>
+        <w:rPr>
+          <w:lang w:val="en-US"/>
+        </w:rPr>
+        <w:t xml:space="preserve">: </w:t>
+      </w:r>
+      <w:r>
+        <w:rPr>
+          <w:lang w:val="hy-AM"/>
+        </w:rPr>
+        <w:t>Գտնված րժեքը կոնվերտացվում է տողի և ներդրվում է էջում։</w:t>
+      </w:r>
+      <w:r>
+        <w:rPr>
+          <w:lang w:val="hy-AM"/>
+        </w:rPr>
+        <w:t xml:space="preserve"> Փոփոխականը կոնկրետ կոնտեքստից ստանալու համար՝ </w:t>
+      </w:r>
+      <w:r>
+        <w:rPr>
+          <w:lang w:val="hy-AM"/>
+        </w:rPr>
+        <w:t> pageScope, requestScope, sessionScope</w:t>
+      </w:r>
+      <w:r>
+        <w:rPr>
+          <w:lang w:val="hy-AM"/>
+        </w:rPr>
+        <w:t>,</w:t>
+      </w:r>
+      <w:r>
+        <w:rPr>
+          <w:lang w:val="hy-AM"/>
+        </w:rPr>
+        <w:t xml:space="preserve"> applicationScope</w:t>
+      </w:r>
+    </w:p>
+    <w:p>
+      <w:pPr>
+        <w:spacing w:after="0" w:line="360" w:lineRule="auto"/>
+        <w:jc w:val="both"/>
+        <w:rPr>
+          <w:lang w:val="hy-AM"/>
+        </w:rPr>
+      </w:pPr>
+      <w:r>
+        <w:rPr>
+          <w:lang w:val="hy-AM"/>
+        </w:rPr>
+        <w:t>${</w:t>
+      </w:r>
+      <w:r>
+        <w:rPr>
+          <w:lang w:val="hy-AM"/>
+        </w:rPr>
+        <w:t xml:space="preserve"> sessionScope</w:t>
+      </w:r>
+      <w:r>
+        <w:rPr>
+          <w:lang w:val="hy-AM"/>
+        </w:rPr>
+        <w:t>.name }</w:t>
+      </w:r>
+    </w:p>
+    <w:p>
+      <w:pPr>
+        <w:spacing w:after="0" w:line="360" w:lineRule="auto"/>
+        <w:jc w:val="both"/>
+        <w:rPr>
+          <w:lang w:val="hy-AM"/>
+        </w:rPr>
+      </w:pPr>
+      <w:r>
+        <w:rPr>
+          <w:lang w:val="hy-AM"/>
+        </w:rPr>
+        <w:t>El-</w:t>
+      </w:r>
+      <w:r>
+        <w:rPr>
+          <w:lang w:val="hy-AM"/>
+        </w:rPr>
+        <w:t xml:space="preserve">ը անջատելու կարիք կարող է առաջանալ եթե օրինակ անհրաժեշտ է կոդի մեջ ներառել </w:t>
+      </w:r>
+      <w:r>
+        <w:rPr>
+          <w:lang w:val="hy-AM"/>
+        </w:rPr>
+        <w:t>el</w:t>
+      </w:r>
+      <w:r>
+        <w:rPr>
+          <w:lang w:val="hy-AM"/>
+        </w:rPr>
+        <w:t xml:space="preserve"> սինտաքսին նման հատվածներ։ Դրա համար </w:t>
+      </w:r>
+      <w:r>
+        <w:rPr>
+          <w:lang w:val="hy-AM"/>
+        </w:rPr>
+        <w:t xml:space="preserve">.xml – </w:t>
+      </w:r>
+      <w:r>
+        <w:rPr>
+          <w:lang w:val="hy-AM"/>
+        </w:rPr>
+        <w:t xml:space="preserve">ում </w:t>
+      </w:r>
+      <w:r>
+        <w:rPr>
+          <w:lang w:val="hy-AM"/>
+        </w:rPr>
+        <w:t>&lt;el-ignored&gt;</w:t>
+      </w:r>
+      <w:r>
+        <w:rPr>
+          <w:lang w:val="hy-AM"/>
+        </w:rPr>
+        <w:t xml:space="preserve"> էլեմենտին տալիս ենք </w:t>
+      </w:r>
+      <w:r>
+        <w:rPr>
+          <w:lang w:val="hy-AM"/>
+        </w:rPr>
+        <w:t xml:space="preserve">true </w:t>
+      </w:r>
+      <w:r>
+        <w:rPr>
+          <w:lang w:val="hy-AM"/>
+        </w:rPr>
+        <w:t>արժեք։</w:t>
+      </w:r>
+    </w:p>
+    <w:p>
+      <w:pPr>
+        <w:spacing w:after="0" w:line="360" w:lineRule="auto"/>
+        <w:jc w:val="both"/>
+        <w:rPr>
+          <w:lang w:val="hy-AM"/>
+        </w:rPr>
+      </w:pPr>
+    </w:p>
+    <w:p>
+      <w:pPr>
+        <w:spacing w:after="0" w:line="360" w:lineRule="auto"/>
+        <w:jc w:val="both"/>
+        <w:rPr>
+          <w:lang w:val="hy-AM"/>
+        </w:rPr>
+      </w:pPr>
+      <w:r>
+        <w:rPr>
+          <w:lang w:val="hy-AM"/>
+        </w:rPr>
+        <w:t xml:space="preserve">MVC </w:t>
+      </w:r>
+      <w:r>
+        <w:rPr>
+          <w:lang w:val="hy-AM"/>
+        </w:rPr>
+        <w:t xml:space="preserve">կոնցեպտով </w:t>
+      </w:r>
+      <w:r>
+        <w:rPr>
+          <w:lang w:val="hy-AM"/>
+        </w:rPr>
+        <w:t>application-</w:t>
+      </w:r>
+      <w:r>
+        <w:rPr>
+          <w:lang w:val="hy-AM"/>
+        </w:rPr>
+        <w:t xml:space="preserve">ները շատ են կախված ատրիբուտներից։ Այս պարագայում եթե ատտրիբուտը օբյեկտ է ապա դրա </w:t>
+      </w:r>
+      <w:r>
+        <w:rPr>
+          <w:lang w:val="hy-AM"/>
+        </w:rPr>
+        <w:t xml:space="preserve">property </w:t>
+      </w:r>
+      <w:r>
+        <w:rPr>
+          <w:lang w:val="hy-AM"/>
+        </w:rPr>
+        <w:t>–</w:t>
+      </w:r>
+      <w:r>
+        <w:rPr>
+          <w:lang w:val="hy-AM"/>
+        </w:rPr>
+        <w:t xml:space="preserve"> </w:t>
+      </w:r>
+      <w:r>
+        <w:rPr>
+          <w:lang w:val="hy-AM"/>
+        </w:rPr>
+        <w:t xml:space="preserve">ներին հասանելության համար կպահանջվի ավելի շատ կոդ։ Դրա համար </w:t>
+      </w:r>
+      <w:r>
+        <w:rPr>
+          <w:lang w:val="hy-AM"/>
+        </w:rPr>
+        <w:t>Jsp-</w:t>
+      </w:r>
+      <w:r>
+        <w:rPr>
+          <w:lang w:val="hy-AM"/>
+        </w:rPr>
+        <w:t xml:space="preserve">ում </w:t>
+      </w:r>
+      <w:r>
+        <w:rPr>
+          <w:lang w:val="hy-AM"/>
+        </w:rPr>
+        <w:t>օ</w:t>
+      </w:r>
+      <w:r>
+        <w:rPr>
+          <w:lang w:val="hy-AM"/>
+        </w:rPr>
+        <w:t xml:space="preserve">բյեկտների դաշտերին հասանելիության համար՝ </w:t>
+      </w:r>
+    </w:p>
+    <w:p>
+      <w:pPr>
+        <w:spacing w:after="0" w:line="360" w:lineRule="auto"/>
+        <w:jc w:val="both"/>
+        <w:rPr>
+          <w:lang w:val="hy-AM"/>
+        </w:rPr>
+      </w:pPr>
+      <w:r>
+        <w:rPr>
+          <w:lang w:val="hy-AM"/>
+        </w:rPr>
+        <w:t>&lt;</w:t>
+      </w:r>
+      <w:r>
+        <w:rPr>
+          <w:lang w:val="hy-AM"/>
+        </w:rPr>
+        <w:t>jsp:useBean</w:t>
+      </w:r>
+      <w:r>
+        <w:rPr>
+          <w:lang w:val="hy-AM"/>
+        </w:rPr>
+        <w:t xml:space="preserve"> id=”pe</w:t>
+      </w:r>
+      <w:r>
+        <w:rPr>
+          <w:lang w:val="hy-AM"/>
+        </w:rPr>
+        <w:t>rson</w:t>
+      </w:r>
+      <w:r>
+        <w:rPr>
+          <w:lang w:val="hy-AM"/>
+        </w:rPr>
+        <w:t>” class=”</w:t>
+      </w:r>
+      <w:r>
+        <w:rPr>
+          <w:lang w:val="hy-AM"/>
+        </w:rPr>
+        <w:t>packageName.Person</w:t>
+      </w:r>
+      <w:r>
+        <w:rPr>
+          <w:lang w:val="hy-AM"/>
+        </w:rPr>
+        <w:t>” scope=”</w:t>
+      </w:r>
+      <w:r>
+        <w:rPr>
+          <w:lang w:val="hy-AM"/>
+        </w:rPr>
+        <w:t>որ սկոպից վերցնի օբյեկտը</w:t>
+      </w:r>
+      <w:r>
+        <w:rPr>
+          <w:lang w:val="hy-AM"/>
+        </w:rPr>
+        <w:t xml:space="preserve">” </w:t>
+      </w:r>
+      <w:r>
+        <w:rPr>
+          <w:lang w:val="hy-AM"/>
+        </w:rPr>
+        <w:t>/&gt;</w:t>
+      </w:r>
+      <w:r>
+        <w:rPr>
+          <w:lang w:val="hy-AM"/>
+        </w:rPr>
+        <w:t xml:space="preserve"> </w:t>
+      </w:r>
+      <w:r>
+        <w:rPr>
+          <w:lang w:val="hy-AM"/>
+        </w:rPr>
+        <w:t>useBean</w:t>
+      </w:r>
+      <w:r>
+        <w:rPr>
+          <w:lang w:val="hy-AM"/>
+        </w:rPr>
+        <w:t xml:space="preserve"> – ի միջոցով հայտարարվում է այն օբյեկտը որը պետք է օգտագործվի </w:t>
+      </w:r>
+      <w:r>
+        <w:rPr>
+          <w:lang w:val="hy-AM"/>
+        </w:rPr>
+        <w:t>getproperty</w:t>
+      </w:r>
+      <w:r>
+        <w:rPr>
+          <w:lang w:val="hy-AM"/>
+        </w:rPr>
+        <w:t>-ի մեջ։</w:t>
+      </w:r>
+    </w:p>
+    <w:p>
+      <w:pPr>
+        <w:spacing w:after="0" w:line="360" w:lineRule="auto"/>
+        <w:jc w:val="both"/>
+        <w:rPr>
+          <w:lang w:val="hy-AM"/>
+        </w:rPr>
+      </w:pPr>
+      <w:r>
+        <w:rPr>
+          <w:lang w:val="hy-AM"/>
+        </w:rPr>
+        <w:t>&lt;</w:t>
+      </w:r>
+      <w:r>
+        <w:rPr>
+          <w:lang w:val="hy-AM"/>
+        </w:rPr>
+        <w:t>jsp:getproperty name=”pe</w:t>
+      </w:r>
+      <w:r>
+        <w:rPr>
+          <w:lang w:val="en-US"/>
+        </w:rPr>
+        <w:t>rson</w:t>
+      </w:r>
+      <w:r>
+        <w:rPr>
+          <w:lang w:val="hy-AM"/>
+        </w:rPr>
+        <w:t xml:space="preserve"> ” pr</w:t>
+      </w:r>
+      <w:r>
+        <w:rPr>
+          <w:lang w:val="en-US"/>
+        </w:rPr>
+        <w:t>operty</w:t>
+      </w:r>
+      <w:r>
+        <w:rPr>
+          <w:lang w:val="hy-AM"/>
+        </w:rPr>
+        <w:t>=”</w:t>
+      </w:r>
+      <w:r>
+        <w:rPr>
+          <w:lang w:val="en-US"/>
+        </w:rPr>
+        <w:t>name</w:t>
+      </w:r>
+      <w:r>
+        <w:rPr>
+          <w:lang w:val="hy-AM"/>
+        </w:rPr>
+        <w:t>”/&gt;</w:t>
+      </w:r>
+    </w:p>
+    <w:p>
+      <w:pPr>
+        <w:spacing w:after="0" w:line="360" w:lineRule="auto"/>
+        <w:jc w:val="both"/>
+        <w:rPr>
+          <w:lang w:val="hy-AM"/>
+        </w:rPr>
+      </w:pPr>
+      <w:r>
+        <w:rPr>
+          <w:lang w:val="hy-AM"/>
+        </w:rPr>
         <w:lastRenderedPageBreak/>
+        <w:t>jsp:useBean-</w:t>
+      </w:r>
+      <w:r>
+        <w:rPr>
+          <w:lang w:val="hy-AM"/>
+        </w:rPr>
+        <w:t xml:space="preserve">ում նշված օբյեկտը եթե չկա ապա </w:t>
+      </w:r>
+      <w:r>
+        <w:rPr>
+          <w:lang w:val="hy-AM"/>
+        </w:rPr>
+        <w:t>կոնտեյները</w:t>
+      </w:r>
+      <w:r>
+        <w:rPr>
+          <w:lang w:val="hy-AM"/>
+        </w:rPr>
+        <w:t xml:space="preserve"> </w:t>
+      </w:r>
+      <w:r>
+        <w:rPr>
+          <w:lang w:val="hy-AM"/>
+        </w:rPr>
+        <w:t>այն ստեղծում է</w:t>
+      </w:r>
+      <w:r>
+        <w:rPr>
+          <w:lang w:val="hy-AM"/>
+        </w:rPr>
+        <w:t xml:space="preserve"> ավտոմատ</w:t>
+      </w:r>
+      <w:r>
+        <w:rPr>
+          <w:lang w:val="hy-AM"/>
+        </w:rPr>
+        <w:t>։</w:t>
+      </w:r>
+      <w:r>
+        <w:rPr>
+          <w:lang w:val="hy-AM"/>
+        </w:rPr>
+        <w:t xml:space="preserve"> </w:t>
+      </w:r>
+      <w:r>
+        <w:rPr>
+          <w:lang w:val="hy-AM"/>
+        </w:rPr>
+        <w:t xml:space="preserve">Այս դեպքում </w:t>
+      </w:r>
+      <w:r>
+        <w:rPr>
+          <w:lang w:val="hy-AM"/>
+        </w:rPr>
+        <w:t xml:space="preserve">_jspService() </w:t>
+      </w:r>
+      <w:r>
+        <w:rPr>
+          <w:lang w:val="hy-AM"/>
+        </w:rPr>
+        <w:t xml:space="preserve">մեթոդում գեներացվում է </w:t>
+      </w:r>
+      <w:r>
+        <w:rPr>
+          <w:lang w:val="hy-AM"/>
+        </w:rPr>
+        <w:t xml:space="preserve">if </w:t>
+      </w:r>
+      <w:r>
+        <w:rPr>
+          <w:lang w:val="hy-AM"/>
+        </w:rPr>
+        <w:t>պայման որը ստուգում է օբյեկտի առկայությունը։</w:t>
+      </w:r>
+    </w:p>
+    <w:p>
+      <w:pPr>
+        <w:spacing w:after="0" w:line="360" w:lineRule="auto"/>
+        <w:jc w:val="both"/>
+        <w:rPr>
+          <w:lang w:val="hy-AM"/>
+        </w:rPr>
+      </w:pPr>
+      <w:r>
+        <w:rPr>
+          <w:lang w:val="hy-AM"/>
+        </w:rPr>
+        <w:t>jsp:useBean</w:t>
+      </w:r>
+      <w:r>
+        <w:rPr>
+          <w:lang w:val="hy-AM"/>
+        </w:rPr>
+        <w:t xml:space="preserve"> – </w:t>
+      </w:r>
+      <w:r>
+        <w:rPr>
+          <w:lang w:val="hy-AM"/>
+        </w:rPr>
+        <w:t>ը կարող է ունենալ մարմին։ Այս դեպքում մարմինը կաշխատի եթե ատտրիբուտը գոյությւոն չունի և նոր է ստեղծվում։</w:t>
+      </w:r>
+    </w:p>
+    <w:p>
+      <w:pPr>
+        <w:spacing w:after="0" w:line="360" w:lineRule="auto"/>
+        <w:jc w:val="both"/>
+        <w:rPr>
+          <w:lang w:val="hy-AM"/>
+        </w:rPr>
+      </w:pPr>
+      <w:r>
+        <w:rPr>
+          <w:lang w:val="hy-AM"/>
+        </w:rPr>
+        <w:t>Օբյեկտի</w:t>
+      </w:r>
+      <w:r>
+        <w:rPr>
+          <w:lang w:val="hy-AM"/>
+        </w:rPr>
+        <w:t xml:space="preserve"> </w:t>
+      </w:r>
+      <w:r>
+        <w:rPr>
+          <w:lang w:val="hy-AM"/>
+        </w:rPr>
+        <w:t xml:space="preserve">property </w:t>
+      </w:r>
+      <w:r>
+        <w:rPr>
+          <w:lang w:val="hy-AM"/>
+        </w:rPr>
+        <w:t>սահմանելու համար՝</w:t>
+      </w:r>
+    </w:p>
+    <w:p>
+      <w:pPr>
+        <w:spacing w:after="0" w:line="360" w:lineRule="auto"/>
+        <w:jc w:val="both"/>
+        <w:rPr>
+          <w:lang w:val="hy-AM"/>
+        </w:rPr>
+      </w:pPr>
+      <w:r>
+        <w:rPr>
+          <w:lang w:val="hy-AM"/>
+        </w:rPr>
+        <w:t>&lt;jsp:setProperty name="person" property="name" value="Fred" /&gt;</w:t>
+      </w:r>
+    </w:p>
+    <w:p>
+      <w:pPr>
+        <w:spacing w:after="0" w:line="360" w:lineRule="auto"/>
+        <w:jc w:val="both"/>
+        <w:rPr>
+          <w:lang w:val="hy-AM"/>
+        </w:rPr>
+      </w:pPr>
+      <w:r>
+        <w:rPr>
+          <w:lang w:val="hy-AM"/>
+        </w:rPr>
+        <w:t xml:space="preserve">Եթե </w:t>
+      </w:r>
+      <w:r>
+        <w:rPr>
+          <w:lang w:val="hy-AM"/>
+        </w:rPr>
+        <w:t xml:space="preserve">value – </w:t>
+      </w:r>
+      <w:r>
+        <w:rPr>
+          <w:lang w:val="hy-AM"/>
+        </w:rPr>
+        <w:t xml:space="preserve">ի արժեքը ստանում ենք </w:t>
+      </w:r>
+      <w:r>
+        <w:rPr>
+          <w:lang w:val="hy-AM"/>
+        </w:rPr>
+        <w:t xml:space="preserve">html </w:t>
+      </w:r>
+      <w:r>
+        <w:rPr>
+          <w:lang w:val="hy-AM"/>
+        </w:rPr>
+        <w:t xml:space="preserve">ֆորմայից ապա </w:t>
+      </w:r>
+      <w:r>
+        <w:rPr>
+          <w:lang w:val="hy-AM"/>
+        </w:rPr>
+        <w:t xml:space="preserve">value </w:t>
+      </w:r>
+      <w:r>
+        <w:rPr>
+          <w:lang w:val="hy-AM"/>
+        </w:rPr>
+        <w:t>–</w:t>
+      </w:r>
+      <w:r>
+        <w:rPr>
+          <w:lang w:val="hy-AM"/>
+        </w:rPr>
+        <w:t xml:space="preserve"> </w:t>
+      </w:r>
+      <w:r>
+        <w:rPr>
+          <w:lang w:val="hy-AM"/>
+        </w:rPr>
+        <w:t xml:space="preserve">ի փոխարեն կարող ենք նշել </w:t>
+      </w:r>
+      <w:r>
+        <w:rPr>
+          <w:lang w:val="hy-AM"/>
+        </w:rPr>
+        <w:t>param=”html input-</w:t>
+      </w:r>
+      <w:r>
+        <w:rPr>
+          <w:lang w:val="hy-AM"/>
+        </w:rPr>
+        <w:t xml:space="preserve">ի </w:t>
+      </w:r>
+      <w:r>
+        <w:rPr>
+          <w:lang w:val="hy-AM"/>
+        </w:rPr>
+        <w:t xml:space="preserve">name </w:t>
+      </w:r>
+      <w:r>
+        <w:rPr>
+          <w:lang w:val="hy-AM"/>
+        </w:rPr>
+        <w:t>ատտրիբուտ</w:t>
+      </w:r>
+      <w:r>
+        <w:rPr>
+          <w:lang w:val="hy-AM"/>
+        </w:rPr>
+        <w:t>”</w:t>
+      </w:r>
+      <w:r>
+        <w:rPr>
+          <w:lang w:val="hy-AM"/>
+        </w:rPr>
+        <w:t>, ի</w:t>
+      </w:r>
+      <w:r>
+        <w:rPr>
+          <w:lang w:val="hy-AM"/>
+        </w:rPr>
+        <w:t>ս</w:t>
+      </w:r>
+      <w:r>
+        <w:rPr>
+          <w:lang w:val="hy-AM"/>
+        </w:rPr>
+        <w:t xml:space="preserve">կ եթե </w:t>
+      </w:r>
+      <w:r>
+        <w:rPr>
+          <w:lang w:val="hy-AM"/>
+        </w:rPr>
+        <w:t xml:space="preserve">անունները համընկնում են ապա </w:t>
+      </w:r>
+      <w:r>
+        <w:rPr>
+          <w:lang w:val="hy-AM"/>
+        </w:rPr>
+        <w:t xml:space="preserve">param </w:t>
+      </w:r>
+      <w:r>
+        <w:rPr>
+          <w:lang w:val="hy-AM"/>
+        </w:rPr>
+        <w:t xml:space="preserve">նշելու կարիք ևս չի լինի և կվերագրվի </w:t>
+      </w:r>
+      <w:r>
+        <w:rPr>
+          <w:lang w:val="hy-AM"/>
+        </w:rPr>
+        <w:t xml:space="preserve">input </w:t>
+      </w:r>
+      <w:r>
+        <w:rPr>
+          <w:lang w:val="hy-AM"/>
+        </w:rPr>
+        <w:t>–</w:t>
+      </w:r>
+      <w:r>
+        <w:rPr>
+          <w:lang w:val="hy-AM"/>
+        </w:rPr>
+        <w:t xml:space="preserve"> </w:t>
+      </w:r>
+      <w:r>
+        <w:rPr>
+          <w:lang w:val="hy-AM"/>
+        </w:rPr>
+        <w:t>ից եկած արժեքը։</w:t>
+      </w:r>
+      <w:r>
+        <w:rPr>
+          <w:lang w:val="hy-AM"/>
+        </w:rPr>
+        <w:t xml:space="preserve"> </w:t>
+      </w:r>
+      <w:r>
+        <w:rPr>
+          <w:lang w:val="hy-AM"/>
+        </w:rPr>
+        <w:t xml:space="preserve">Եթե բոլոր </w:t>
+      </w:r>
+      <w:r>
+        <w:rPr>
+          <w:lang w:val="hy-AM"/>
+        </w:rPr>
+        <w:t xml:space="preserve">input – </w:t>
+      </w:r>
+      <w:r>
+        <w:rPr>
+          <w:lang w:val="hy-AM"/>
+        </w:rPr>
+        <w:t xml:space="preserve">ների և </w:t>
+      </w:r>
+      <w:r>
+        <w:rPr>
+          <w:lang w:val="hy-AM"/>
+        </w:rPr>
+        <w:t xml:space="preserve">property – </w:t>
+      </w:r>
+      <w:r>
+        <w:rPr>
+          <w:lang w:val="hy-AM"/>
+        </w:rPr>
+        <w:t xml:space="preserve">ների անունները համընկնում են ապա պետք է նշել </w:t>
+      </w:r>
+      <w:r>
+        <w:rPr>
+          <w:lang w:val="hy-AM"/>
+        </w:rPr>
+        <w:t>property=”</w:t>
+      </w:r>
+      <w:r>
+        <w:rPr>
+          <w:lang w:val="hy-AM"/>
+        </w:rPr>
+        <w:t>*</w:t>
+      </w:r>
+      <w:r>
+        <w:rPr>
+          <w:lang w:val="hy-AM"/>
+        </w:rPr>
+        <w:t>”</w:t>
+      </w:r>
+      <w:r>
+        <w:rPr>
+          <w:lang w:val="hy-AM"/>
+        </w:rPr>
+        <w:t xml:space="preserve"> </w:t>
+      </w:r>
+      <w:r>
+        <w:rPr>
+          <w:lang w:val="hy-AM"/>
+        </w:rPr>
+        <w:t>և արժեքները ավտոմատ կվերագրվեն։</w:t>
+      </w:r>
+    </w:p>
+    <w:p>
+      <w:pPr>
+        <w:spacing w:after="0" w:line="360" w:lineRule="auto"/>
+        <w:jc w:val="both"/>
+        <w:rPr>
+          <w:lang w:val="hy-AM"/>
+        </w:rPr>
+      </w:pPr>
+      <w:r>
+        <w:rPr>
+          <w:lang w:val="hy-AM"/>
+        </w:rPr>
+        <w:t xml:space="preserve">Պոլիմորֆիզմի հնարավորություններից օգտվելու համար կարող ենք ավելացնել </w:t>
+      </w:r>
+      <w:r>
+        <w:rPr>
+          <w:lang w:val="hy-AM"/>
+        </w:rPr>
+        <w:t xml:space="preserve">type </w:t>
+      </w:r>
+      <w:r>
+        <w:rPr>
+          <w:lang w:val="hy-AM"/>
+        </w:rPr>
+        <w:t>ատտրիբուտը</w:t>
+      </w:r>
+    </w:p>
+    <w:p>
+      <w:pPr>
+        <w:spacing w:after="0" w:line="360" w:lineRule="auto"/>
+        <w:jc w:val="both"/>
+        <w:rPr>
+          <w:lang w:val="hy-AM"/>
+        </w:rPr>
+      </w:pPr>
+      <w:r>
+        <w:rPr>
+          <w:lang w:val="hy-AM"/>
+        </w:rPr>
+        <w:t>&lt;</w:t>
+      </w:r>
+      <w:r>
+        <w:rPr>
+          <w:lang w:val="hy-AM"/>
+        </w:rPr>
+        <w:t>jsp:useBean id=”pe</w:t>
+      </w:r>
+      <w:r>
+        <w:rPr>
+          <w:lang w:val="hy-AM"/>
+        </w:rPr>
+        <w:t>rson</w:t>
+      </w:r>
+      <w:r>
+        <w:rPr>
+          <w:lang w:val="hy-AM"/>
+        </w:rPr>
+        <w:t>”</w:t>
+      </w:r>
+      <w:r>
+        <w:rPr>
+          <w:lang w:val="hy-AM"/>
+        </w:rPr>
+        <w:t xml:space="preserve"> </w:t>
+      </w:r>
+      <w:r>
+        <w:rPr>
+          <w:lang w:val="en-US"/>
+        </w:rPr>
+        <w:t>type=”Person”</w:t>
+      </w:r>
+      <w:r>
+        <w:rPr>
+          <w:lang w:val="hy-AM"/>
+        </w:rPr>
+        <w:t xml:space="preserve"> class=”</w:t>
+      </w:r>
+      <w:r>
+        <w:rPr>
+          <w:lang w:val="en-US"/>
+        </w:rPr>
+        <w:t>Employee</w:t>
+      </w:r>
+      <w:r>
+        <w:rPr>
+          <w:lang w:val="hy-AM"/>
+        </w:rPr>
+        <w:t>” scope=”</w:t>
+      </w:r>
+      <w:r>
+        <w:rPr>
+          <w:lang w:val="hy-AM"/>
+        </w:rPr>
+        <w:t>որ սկոպից վերցնի օբյեկտը</w:t>
+      </w:r>
+      <w:r>
+        <w:rPr>
+          <w:lang w:val="hy-AM"/>
+        </w:rPr>
+        <w:t xml:space="preserve">” </w:t>
+      </w:r>
+      <w:r>
+        <w:rPr>
+          <w:lang w:val="hy-AM"/>
+        </w:rPr>
+        <w:t xml:space="preserve">/&gt;։ Եթե նշվի միայ տիպը առանց կլասսի ապա նորմալ կաշխատի եթե ատտրիբուտ հանդիսացող օբյեկտը գոյություն ունի, եթե գոյութնուն չունի և նոր պետք է ստեղծվի ապա կունենանք </w:t>
+      </w:r>
+      <w:r>
+        <w:rPr>
+          <w:lang w:val="hy-AM"/>
+        </w:rPr>
+        <w:t xml:space="preserve">InstantiationException: </w:t>
+      </w:r>
+      <w:r>
+        <w:rPr>
+          <w:lang w:val="hy-AM"/>
+        </w:rPr>
+        <w:t>Չենք կարող նշել միայն տիպը առնց կլասսի։</w:t>
+      </w:r>
+    </w:p>
+    <w:p>
+      <w:pPr>
+        <w:spacing w:after="0" w:line="360" w:lineRule="auto"/>
+        <w:jc w:val="both"/>
+        <w:rPr>
+          <w:lang w:val="hy-AM"/>
+        </w:rPr>
+      </w:pPr>
+      <w:r>
+        <w:rPr>
+          <w:lang w:val="hy-AM"/>
+        </w:rPr>
+        <w:t xml:space="preserve">Եթե սկոպը չի նշվում այն ավտոմատ համարվում է </w:t>
+      </w:r>
+      <w:r>
+        <w:rPr>
+          <w:lang w:val="hy-AM"/>
+        </w:rPr>
+        <w:t>page:</w:t>
+      </w:r>
+    </w:p>
+    <w:p>
+      <w:pPr>
+        <w:spacing w:after="0" w:line="360" w:lineRule="auto"/>
+        <w:jc w:val="both"/>
+        <w:rPr>
+          <w:lang w:val="hy-AM"/>
+        </w:rPr>
+      </w:pPr>
+      <w:r>
+        <w:rPr>
+          <w:lang w:val="hy-AM"/>
+        </w:rPr>
+        <w:t xml:space="preserve">Bean </w:t>
+      </w:r>
+      <w:r>
+        <w:rPr>
+          <w:lang w:val="hy-AM"/>
+        </w:rPr>
+        <w:t xml:space="preserve">թեգերը </w:t>
+      </w:r>
+      <w:r>
+        <w:rPr>
+          <w:lang w:val="hy-AM"/>
+        </w:rPr>
+        <w:t>input-</w:t>
+      </w:r>
+      <w:r>
+        <w:rPr>
+          <w:lang w:val="hy-AM"/>
+        </w:rPr>
+        <w:t>ներից ստացված պրիմիտիվ տիպերը ավտոմատ քաստ են անում օբյեկտի դաշտի տիպերի եթե դրանց անունները համընկնում են։</w:t>
+      </w:r>
+    </w:p>
+    <w:p>
+      <w:pPr>
+        <w:spacing w:after="0" w:line="360" w:lineRule="auto"/>
+        <w:jc w:val="both"/>
+        <w:rPr>
+          <w:lang w:val="hy-AM"/>
+        </w:rPr>
+      </w:pPr>
+      <w:r>
+        <w:rPr>
+          <w:lang w:val="hy-AM"/>
+        </w:rPr>
+        <w:t xml:space="preserve">Եթե </w:t>
+      </w:r>
+      <w:r>
+        <w:rPr>
+          <w:lang w:val="hy-AM"/>
+        </w:rPr>
+        <w:t xml:space="preserve">bean- </w:t>
+      </w:r>
+      <w:r>
+        <w:rPr>
+          <w:lang w:val="hy-AM"/>
+        </w:rPr>
+        <w:t>ի  դաշտ</w:t>
+      </w:r>
+      <w:r>
+        <w:rPr>
+          <w:lang w:val="hy-AM"/>
+        </w:rPr>
+        <w:t>ը</w:t>
+      </w:r>
+      <w:r>
+        <w:rPr>
+          <w:lang w:val="hy-AM"/>
+        </w:rPr>
+        <w:t xml:space="preserve"> ոչ թե պրիմիտիվ է այլ օբյեկտ ապա </w:t>
+      </w:r>
+      <w:r>
+        <w:rPr>
+          <w:lang w:val="hy-AM"/>
+        </w:rPr>
+        <w:t xml:space="preserve">getProperty </w:t>
+      </w:r>
+      <w:r>
+        <w:rPr>
+          <w:lang w:val="hy-AM"/>
+        </w:rPr>
+        <w:t>–</w:t>
+      </w:r>
+      <w:r>
+        <w:rPr>
+          <w:lang w:val="hy-AM"/>
+        </w:rPr>
+        <w:t xml:space="preserve"> </w:t>
+      </w:r>
+      <w:r>
+        <w:rPr>
+          <w:lang w:val="hy-AM"/>
+        </w:rPr>
+        <w:t xml:space="preserve">ն այս դեպքում չի աշխատի։ Նշված խնդիրը կլուծվի </w:t>
+      </w:r>
+      <w:r>
+        <w:rPr>
+          <w:lang w:val="hy-AM"/>
+        </w:rPr>
+        <w:t>EL-</w:t>
+      </w:r>
+      <w:r>
+        <w:rPr>
+          <w:lang w:val="hy-AM"/>
+        </w:rPr>
+        <w:t>ի միջոցով։</w:t>
+      </w:r>
+      <w:r>
+        <w:rPr>
+          <w:lang w:val="hy-AM"/>
+        </w:rPr>
+        <w:t xml:space="preserve"> Օր․՝ </w:t>
+      </w:r>
+      <w:r>
+        <w:rPr>
+          <w:lang w:val="hy-AM"/>
+        </w:rPr>
+        <w:t>${person.dog.name}</w:t>
+      </w:r>
+      <w:r>
+        <w:rPr>
+          <w:lang w:val="hy-AM"/>
+        </w:rPr>
+        <w:t>։</w:t>
+      </w:r>
+    </w:p>
+    <w:p>
+      <w:pPr>
+        <w:spacing w:after="0" w:line="360" w:lineRule="auto"/>
+        <w:jc w:val="both"/>
+        <w:rPr>
+          <w:lang w:val="hy-AM"/>
+        </w:rPr>
+      </w:pPr>
+      <w:r>
+        <w:rPr>
+          <w:lang w:val="hy-AM"/>
+        </w:rPr>
         <w:t>El-</w:t>
       </w:r>
       <w:r>
         <w:rPr>
           <w:lang w:val="hy-AM"/>
         </w:rPr>
-        <w:t xml:space="preserve">ը իրենից ներկայացնում է կոմպատկ սինտաքս jsp-ում </w:t>
-      </w:r>
-      <w:r>
-        <w:rPr>
-          <w:lang w:val="hy-AM"/>
-        </w:rPr>
-        <w:t xml:space="preserve">որը նախատեսված է </w:t>
-      </w:r>
-      <w:r>
-        <w:rPr>
-          <w:lang w:val="hy-AM"/>
-        </w:rPr>
-        <w:t xml:space="preserve">java </w:t>
-      </w:r>
-      <w:r>
-        <w:rPr>
-          <w:lang w:val="hy-AM"/>
-        </w:rPr>
-        <w:t>կոդի կանչի համար։</w:t>
-      </w:r>
-      <w:r>
-        <w:rPr>
-          <w:color w:val="FF0000"/>
+        <w:t>ի</w:t>
+      </w:r>
+      <w:r>
+        <w:rPr>
+          <w:lang w:val="hy-AM"/>
+        </w:rPr>
+        <w:t xml:space="preserve"> մեջ նշվող</w:t>
+      </w:r>
+      <w:r>
+        <w:rPr>
+          <w:lang w:val="hy-AM"/>
+        </w:rPr>
+        <w:t xml:space="preserve"> առաջի</w:t>
+      </w:r>
+      <w:r>
+        <w:rPr>
+          <w:lang w:val="hy-AM"/>
+        </w:rPr>
+        <w:t xml:space="preserve">ն փոփոխականը կամ ոչ ակնհայտ հայտարարված օբյեկտ է կամ ատտրիբուտ։ Եթե </w:t>
+      </w:r>
+      <w:r>
+        <w:rPr>
+          <w:lang w:val="hy-AM"/>
+        </w:rPr>
+        <w:t xml:space="preserve">el – </w:t>
+      </w:r>
+      <w:r>
+        <w:rPr>
+          <w:lang w:val="hy-AM"/>
+        </w:rPr>
+        <w:t xml:space="preserve">ի մեջ օգտագործում ենք կետ ապա ձախ փոփոխականը պետք է լինի կամ </w:t>
+      </w:r>
+      <w:r>
+        <w:rPr>
+          <w:lang w:val="hy-AM"/>
+        </w:rPr>
+        <w:t xml:space="preserve">map </w:t>
+      </w:r>
+      <w:r>
+        <w:rPr>
+          <w:lang w:val="hy-AM"/>
+        </w:rPr>
+        <w:t xml:space="preserve">կամ </w:t>
+      </w:r>
+      <w:r>
+        <w:rPr>
+          <w:lang w:val="hy-AM"/>
+        </w:rPr>
+        <w:t xml:space="preserve">bean, </w:t>
+      </w:r>
+      <w:r>
+        <w:rPr>
+          <w:lang w:val="hy-AM"/>
+        </w:rPr>
+        <w:t xml:space="preserve">իսկ աջ կողմինը կամ </w:t>
+      </w:r>
+      <w:r>
+        <w:rPr>
+          <w:lang w:val="hy-AM"/>
+        </w:rPr>
+        <w:t xml:space="preserve">key </w:t>
+      </w:r>
+      <w:r>
+        <w:rPr>
           <w:lang w:val="hy-AM"/>
         </w:rPr>
         <w:t xml:space="preserve"> </w:t>
       </w:r>
       <w:r>
         <w:rPr>
-          <w:color w:val="FF0000"/>
-          <w:lang w:val="hy-AM"/>
-        </w:rPr>
-        <w:t xml:space="preserve">օբյեկտներին և դրանց property-ներին հասանելիության համար։ </w:t>
-      </w:r>
-    </w:p>
-    <w:p>
-      <w:pPr>
-        <w:spacing w:after="0" w:line="360" w:lineRule="auto"/>
-        <w:jc w:val="both"/>
-        <w:rPr>
-          <w:lang w:val="hy-AM"/>
-        </w:rPr>
-      </w:pPr>
-      <w:r>
-        <w:rPr>
-          <w:lang w:val="hy-AM"/>
-        </w:rPr>
-        <w:t xml:space="preserve">նշվում է </w:t>
-      </w:r>
-      <w:r>
-        <w:rPr>
-          <w:lang w:val="hy-AM"/>
-        </w:rPr>
-        <w:t>${</w:t>
-      </w:r>
-      <w:r>
-        <w:rPr>
-          <w:lang w:val="hy-AM"/>
-        </w:rPr>
-        <w:t>-----</w:t>
-      </w:r>
-      <w:r>
-        <w:rPr>
-          <w:lang w:val="hy-AM"/>
-        </w:rPr>
-        <w:t>}</w:t>
-      </w:r>
-    </w:p>
-    <w:p>
-      <w:pPr>
-        <w:spacing w:after="0" w:line="360" w:lineRule="auto"/>
-        <w:jc w:val="both"/>
-        <w:rPr>
-          <w:lang w:val="hy-AM"/>
-        </w:rPr>
-      </w:pPr>
-      <w:r>
-        <w:rPr>
-          <w:lang w:val="hy-AM"/>
-        </w:rPr>
-        <w:t>El-</w:t>
-      </w:r>
-      <w:r>
-        <w:rPr>
-          <w:lang w:val="hy-AM"/>
-        </w:rPr>
-        <w:t>ը փնտրում է փակագծերում նշված փոփոխականը բոլոր հասանելի կոնտեքստներում հետևյալ հերթականությամբ՝</w:t>
-      </w:r>
-    </w:p>
-    <w:p>
-      <w:pPr>
-        <w:spacing w:after="0" w:line="360" w:lineRule="auto"/>
-        <w:jc w:val="both"/>
-        <w:rPr>
-          <w:lang w:val="hy-AM"/>
-        </w:rPr>
-      </w:pPr>
-      <w:r>
-        <w:rPr>
-          <w:lang w:val="en-US"/>
-        </w:rPr>
-        <w:t>Page context -&gt; request context -&gt; session context -&gt; application context</w:t>
-      </w:r>
-      <w:r>
-        <w:rPr>
-          <w:lang w:val="en-US"/>
-        </w:rPr>
-        <w:t xml:space="preserve">: </w:t>
-      </w:r>
-      <w:r>
-        <w:rPr>
-          <w:lang w:val="hy-AM"/>
-        </w:rPr>
-        <w:t>Գտնված րժեքը կոնվերտացվում է տողի և ներդրվում է էջում։</w:t>
-      </w:r>
-      <w:r>
-        <w:rPr>
-          <w:lang w:val="hy-AM"/>
-        </w:rPr>
-        <w:t xml:space="preserve"> Փոփոխականը կոնկրետ կոնտեքստից ստանալու համար՝ </w:t>
-      </w:r>
-      <w:r>
-        <w:rPr>
-          <w:lang w:val="hy-AM"/>
-        </w:rPr>
-        <w:t> pageScope, requestScope, sessionScope</w:t>
-      </w:r>
-      <w:r>
-        <w:rPr>
-          <w:lang w:val="hy-AM"/>
-        </w:rPr>
-        <w:t>,</w:t>
-      </w:r>
-      <w:r>
-        <w:rPr>
-          <w:lang w:val="hy-AM"/>
-        </w:rPr>
-        <w:t xml:space="preserve"> applicationScope</w:t>
-      </w:r>
-    </w:p>
-    <w:p>
-      <w:pPr>
-        <w:spacing w:after="0" w:line="360" w:lineRule="auto"/>
-        <w:jc w:val="both"/>
-        <w:rPr>
-          <w:lang w:val="hy-AM"/>
-        </w:rPr>
-      </w:pPr>
-      <w:r>
-        <w:rPr>
-          <w:lang w:val="hy-AM"/>
-        </w:rPr>
-        <w:t>${</w:t>
-      </w:r>
-      <w:r>
-        <w:rPr>
-          <w:lang w:val="hy-AM"/>
-        </w:rPr>
-        <w:t xml:space="preserve"> sessionScope</w:t>
-      </w:r>
-      <w:r>
-        <w:rPr>
-          <w:lang w:val="hy-AM"/>
-        </w:rPr>
-        <w:t>.name }</w:t>
-      </w:r>
-    </w:p>
-    <w:p>
-      <w:pPr>
-        <w:spacing w:after="0" w:line="360" w:lineRule="auto"/>
-        <w:jc w:val="both"/>
-        <w:rPr>
-          <w:lang w:val="hy-AM"/>
-        </w:rPr>
-      </w:pPr>
-      <w:r>
-        <w:rPr>
-          <w:lang w:val="hy-AM"/>
-        </w:rPr>
-        <w:t>El-</w:t>
-      </w:r>
-      <w:r>
-        <w:rPr>
-          <w:lang w:val="hy-AM"/>
-        </w:rPr>
-        <w:t xml:space="preserve">ը անջատելու կարիք կարող է առաջանալ եթե օրինակ անհրաժեշտ է կոդի մեջ ներառել </w:t>
-      </w:r>
-      <w:r>
-        <w:rPr>
-          <w:lang w:val="hy-AM"/>
-        </w:rPr>
-        <w:t>el</w:t>
-      </w:r>
-      <w:r>
-        <w:rPr>
-          <w:lang w:val="hy-AM"/>
-        </w:rPr>
-        <w:t xml:space="preserve"> սինտաքսին նման հատվածներ։ Դրա համար </w:t>
-      </w:r>
-      <w:r>
-        <w:rPr>
-          <w:lang w:val="hy-AM"/>
-        </w:rPr>
-        <w:t xml:space="preserve">.xml – </w:t>
+          <w:lang w:val="hy-AM"/>
+        </w:rPr>
+        <w:t>property:</w:t>
+      </w:r>
+    </w:p>
+    <w:p>
+      <w:pPr>
+        <w:spacing w:after="0" w:line="360" w:lineRule="auto"/>
+        <w:jc w:val="both"/>
+        <w:rPr>
+          <w:lang w:val="hy-AM"/>
+        </w:rPr>
+      </w:pPr>
+      <w:r>
+        <w:rPr>
+          <w:lang w:val="hy-AM"/>
+        </w:rPr>
+        <w:lastRenderedPageBreak/>
+        <w:t xml:space="preserve">El – </w:t>
       </w:r>
       <w:r>
         <w:rPr>
@@ -10270,73 +11249,55 @@
         <w:rPr>
           <w:lang w:val="hy-AM"/>
         </w:rPr>
-        <w:t>&lt;el-ignored&gt;</w:t>
-      </w:r>
-      <w:r>
-        <w:rPr>
-          <w:lang w:val="hy-AM"/>
-        </w:rPr>
-        <w:t xml:space="preserve"> էլեմենտին տալիս ենք </w:t>
-      </w:r>
-      <w:r>
-        <w:rPr>
-          <w:lang w:val="hy-AM"/>
-        </w:rPr>
-        <w:t xml:space="preserve">true </w:t>
-      </w:r>
-      <w:r>
-        <w:rPr>
-          <w:lang w:val="hy-AM"/>
-        </w:rPr>
-        <w:t>արժեք։</w:t>
-      </w:r>
-    </w:p>
-    <w:p>
-      <w:pPr>
-        <w:spacing w:after="0" w:line="360" w:lineRule="auto"/>
-        <w:jc w:val="both"/>
-        <w:rPr>
-          <w:lang w:val="hy-AM"/>
-        </w:rPr>
-      </w:pPr>
-    </w:p>
-    <w:p>
-      <w:pPr>
-        <w:spacing w:after="0" w:line="360" w:lineRule="auto"/>
-        <w:jc w:val="both"/>
-        <w:rPr>
-          <w:lang w:val="hy-AM"/>
-        </w:rPr>
-      </w:pPr>
-      <w:r>
-        <w:rPr>
-          <w:lang w:val="hy-AM"/>
-        </w:rPr>
-        <w:t xml:space="preserve">MVC </w:t>
-      </w:r>
-      <w:r>
-        <w:rPr>
-          <w:lang w:val="hy-AM"/>
-        </w:rPr>
-        <w:t xml:space="preserve">կոնցեպտով </w:t>
-      </w:r>
-      <w:r>
-        <w:rPr>
-          <w:lang w:val="hy-AM"/>
-        </w:rPr>
-        <w:t>application-</w:t>
-      </w:r>
-      <w:r>
-        <w:rPr>
-          <w:lang w:val="hy-AM"/>
-        </w:rPr>
-        <w:t xml:space="preserve">ները շատ են կախված ատրիբուտներից։ Այս պարագայում եթե ատտրիբուտը օբյեկտ է ապա դրա </w:t>
-      </w:r>
-      <w:r>
-        <w:rPr>
-          <w:lang w:val="hy-AM"/>
-        </w:rPr>
-        <w:t xml:space="preserve">property </w:t>
+        <w:t xml:space="preserve">property – </w:t>
+      </w:r>
+      <w:r>
+        <w:rPr>
+          <w:lang w:val="hy-AM"/>
+        </w:rPr>
+        <w:t xml:space="preserve">ին կարող ենք դիմել նաև </w:t>
+      </w:r>
+      <w:r>
+        <w:rPr>
+          <w:lang w:val="hy-AM"/>
+        </w:rPr>
+        <w:t>${person[“name”]}</w:t>
+      </w:r>
+      <w:r>
+        <w:rPr>
+          <w:lang w:val="hy-AM"/>
+        </w:rPr>
+        <w:t xml:space="preserve"> </w:t>
+      </w:r>
+      <w:r>
+        <w:rPr>
+          <w:lang w:val="hy-AM"/>
+        </w:rPr>
+        <w:t xml:space="preserve">ձևով։ նշված սինտաքսը ավելի արդյունավետ է քանի որ ձախ հատվածում կարող է լինել օր մասիվ, լիստ։ </w:t>
+      </w:r>
+      <w:r>
+        <w:rPr>
+          <w:lang w:val="hy-AM"/>
+        </w:rPr>
+        <w:t>[]-</w:t>
+      </w:r>
+      <w:r>
+        <w:rPr>
+          <w:lang w:val="hy-AM"/>
+        </w:rPr>
+        <w:t>ի դեպքում ձախ մասը կարող է լինել վերը նշվածներից բոլորը։</w:t>
+      </w:r>
+      <w:r>
+        <w:rPr>
+          <w:lang w:val="hy-AM"/>
+        </w:rPr>
+        <w:t xml:space="preserve"> Եթե ձախ կողմում ունենք մասսիվ կամ լիստ ապա տողային արտահայտությամբ նշված թվերը աջ կողմում ձևափոխվում են </w:t>
+      </w:r>
+      <w:r>
+        <w:rPr>
+          <w:lang w:val="hy-AM"/>
+        </w:rPr>
+        <w:t xml:space="preserve">int </w:t>
       </w:r>
       <w:r>
         <w:rPr>
@@ -10354,1021 +11315,6 @@
         <w:rPr>
           <w:lang w:val="hy-AM"/>
         </w:rPr>
-        <w:t xml:space="preserve">ներին հասանելության համար կպահանջվի ավելի շատ կոդ։ Դրա համար </w:t>
-      </w:r>
-      <w:r>
-        <w:rPr>
-          <w:lang w:val="hy-AM"/>
-        </w:rPr>
-        <w:t>Jsp-</w:t>
-      </w:r>
-      <w:r>
-        <w:rPr>
-          <w:lang w:val="hy-AM"/>
-        </w:rPr>
-        <w:t xml:space="preserve">ում </w:t>
-      </w:r>
-      <w:r>
-        <w:rPr>
-          <w:lang w:val="hy-AM"/>
-        </w:rPr>
-        <w:t>օ</w:t>
-      </w:r>
-      <w:r>
-        <w:rPr>
-          <w:lang w:val="hy-AM"/>
-        </w:rPr>
-        <w:t xml:space="preserve">բյեկտների դաշտերին հասանելիության համար՝ </w:t>
-      </w:r>
-    </w:p>
-    <w:p>
-      <w:pPr>
-        <w:spacing w:after="0" w:line="360" w:lineRule="auto"/>
-        <w:jc w:val="both"/>
-        <w:rPr>
-          <w:lang w:val="hy-AM"/>
-        </w:rPr>
-      </w:pPr>
-      <w:r>
-        <w:rPr>
-          <w:lang w:val="hy-AM"/>
-        </w:rPr>
-        <w:t>&lt;</w:t>
-      </w:r>
-      <w:r>
-        <w:rPr>
-          <w:lang w:val="hy-AM"/>
-        </w:rPr>
-        <w:t>jsp:useBean</w:t>
-      </w:r>
-      <w:r>
-        <w:rPr>
-          <w:lang w:val="hy-AM"/>
-        </w:rPr>
-        <w:t xml:space="preserve"> id=”pe</w:t>
-      </w:r>
-      <w:r>
-        <w:rPr>
-          <w:lang w:val="hy-AM"/>
-        </w:rPr>
-        <w:t>rson</w:t>
-      </w:r>
-      <w:r>
-        <w:rPr>
-          <w:lang w:val="hy-AM"/>
-        </w:rPr>
-        <w:t>” class=”</w:t>
-      </w:r>
-      <w:r>
-        <w:rPr>
-          <w:lang w:val="hy-AM"/>
-        </w:rPr>
-        <w:t>packageName.Person</w:t>
-      </w:r>
-      <w:r>
-        <w:rPr>
-          <w:lang w:val="hy-AM"/>
-        </w:rPr>
-        <w:t>” scope=”</w:t>
-      </w:r>
-      <w:r>
-        <w:rPr>
-          <w:lang w:val="hy-AM"/>
-        </w:rPr>
-        <w:t>որ սկոպից վերցնի օբյեկտը</w:t>
-      </w:r>
-      <w:r>
-        <w:rPr>
-          <w:lang w:val="hy-AM"/>
-        </w:rPr>
-        <w:t xml:space="preserve">” </w:t>
-      </w:r>
-      <w:r>
-        <w:rPr>
-          <w:lang w:val="hy-AM"/>
-        </w:rPr>
-        <w:t>/&gt;</w:t>
-      </w:r>
-      <w:r>
-        <w:rPr>
-          <w:lang w:val="hy-AM"/>
-        </w:rPr>
-        <w:t xml:space="preserve"> </w:t>
-      </w:r>
-      <w:r>
-        <w:rPr>
-          <w:lang w:val="hy-AM"/>
-        </w:rPr>
-        <w:t>useBean</w:t>
-      </w:r>
-      <w:r>
-        <w:rPr>
-          <w:lang w:val="hy-AM"/>
-        </w:rPr>
-        <w:t xml:space="preserve"> – ի միջոցով հայտարարվում է այն օբյեկտը որը պետք է օգտագործվի </w:t>
-      </w:r>
-      <w:r>
-        <w:rPr>
-          <w:lang w:val="hy-AM"/>
-        </w:rPr>
-        <w:t>getproperty</w:t>
-      </w:r>
-      <w:r>
-        <w:rPr>
-          <w:lang w:val="hy-AM"/>
-        </w:rPr>
-        <w:t>-ի մեջ։</w:t>
-      </w:r>
-    </w:p>
-    <w:p>
-      <w:pPr>
-        <w:spacing w:after="0" w:line="360" w:lineRule="auto"/>
-        <w:jc w:val="both"/>
-        <w:rPr>
-          <w:lang w:val="hy-AM"/>
-        </w:rPr>
-      </w:pPr>
-      <w:r>
-        <w:rPr>
-          <w:lang w:val="hy-AM"/>
-        </w:rPr>
-        <w:t>&lt;</w:t>
-      </w:r>
-      <w:r>
-        <w:rPr>
-          <w:lang w:val="hy-AM"/>
-        </w:rPr>
-        <w:t>jsp:getproperty name=”pe</w:t>
-      </w:r>
-      <w:r>
-        <w:rPr>
-          <w:lang w:val="en-US"/>
-        </w:rPr>
-        <w:t>rson</w:t>
-      </w:r>
-      <w:r>
-        <w:rPr>
-          <w:lang w:val="hy-AM"/>
-        </w:rPr>
-        <w:t xml:space="preserve"> ” pr</w:t>
-      </w:r>
-      <w:r>
-        <w:rPr>
-          <w:lang w:val="en-US"/>
-        </w:rPr>
-        <w:t>operty</w:t>
-      </w:r>
-      <w:r>
-        <w:rPr>
-          <w:lang w:val="hy-AM"/>
-        </w:rPr>
-        <w:t>=”</w:t>
-      </w:r>
-      <w:r>
-        <w:rPr>
-          <w:lang w:val="en-US"/>
-        </w:rPr>
-        <w:t>name</w:t>
-      </w:r>
-      <w:r>
-        <w:rPr>
-          <w:lang w:val="hy-AM"/>
-        </w:rPr>
-        <w:t>”/&gt;</w:t>
-      </w:r>
-    </w:p>
-    <w:p>
-      <w:pPr>
-        <w:spacing w:after="0" w:line="360" w:lineRule="auto"/>
-        <w:jc w:val="both"/>
-        <w:rPr>
-          <w:lang w:val="hy-AM"/>
-        </w:rPr>
-      </w:pPr>
-      <w:r>
-        <w:rPr>
-          <w:lang w:val="hy-AM"/>
-        </w:rPr>
-        <w:t>jsp:useBean-</w:t>
-      </w:r>
-      <w:r>
-        <w:rPr>
-          <w:lang w:val="hy-AM"/>
-        </w:rPr>
-        <w:t xml:space="preserve">ում նշված օբյեկտը եթե չկա ապա </w:t>
-      </w:r>
-      <w:r>
-        <w:rPr>
-          <w:lang w:val="hy-AM"/>
-        </w:rPr>
-        <w:t>կոնտեյները</w:t>
-      </w:r>
-      <w:r>
-        <w:rPr>
-          <w:lang w:val="hy-AM"/>
-        </w:rPr>
-        <w:t xml:space="preserve"> </w:t>
-      </w:r>
-      <w:r>
-        <w:rPr>
-          <w:lang w:val="hy-AM"/>
-        </w:rPr>
-        <w:t>այն ստեղծում է</w:t>
-      </w:r>
-      <w:r>
-        <w:rPr>
-          <w:lang w:val="hy-AM"/>
-        </w:rPr>
-        <w:t xml:space="preserve"> ավտոմատ</w:t>
-      </w:r>
-      <w:r>
-        <w:rPr>
-          <w:lang w:val="hy-AM"/>
-        </w:rPr>
-        <w:t>։</w:t>
-      </w:r>
-      <w:r>
-        <w:rPr>
-          <w:lang w:val="hy-AM"/>
-        </w:rPr>
-        <w:t xml:space="preserve"> </w:t>
-      </w:r>
-      <w:r>
-        <w:rPr>
-          <w:lang w:val="hy-AM"/>
-        </w:rPr>
-        <w:t xml:space="preserve">Այս դեպքում </w:t>
-      </w:r>
-      <w:r>
-        <w:rPr>
-          <w:lang w:val="hy-AM"/>
-        </w:rPr>
-        <w:t xml:space="preserve">_jspService() </w:t>
-      </w:r>
-      <w:r>
-        <w:rPr>
-          <w:lang w:val="hy-AM"/>
-        </w:rPr>
-        <w:t xml:space="preserve">մեթոդում գեներացվում է </w:t>
-      </w:r>
-      <w:r>
-        <w:rPr>
-          <w:lang w:val="hy-AM"/>
-        </w:rPr>
-        <w:t xml:space="preserve">if </w:t>
-      </w:r>
-      <w:r>
-        <w:rPr>
-          <w:lang w:val="hy-AM"/>
-        </w:rPr>
-        <w:t>պայման որը ստուգում է օբյեկտի առկայությունը։</w:t>
-      </w:r>
-    </w:p>
-    <w:p>
-      <w:pPr>
-        <w:spacing w:after="0" w:line="360" w:lineRule="auto"/>
-        <w:jc w:val="both"/>
-        <w:rPr>
-          <w:lang w:val="hy-AM"/>
-        </w:rPr>
-      </w:pPr>
-      <w:r>
-        <w:rPr>
-          <w:lang w:val="hy-AM"/>
-        </w:rPr>
-        <w:t>jsp:useBean</w:t>
-      </w:r>
-      <w:r>
-        <w:rPr>
-          <w:lang w:val="hy-AM"/>
-        </w:rPr>
-        <w:t xml:space="preserve"> – </w:t>
-      </w:r>
-      <w:r>
-        <w:rPr>
-          <w:lang w:val="hy-AM"/>
-        </w:rPr>
-        <w:t>ը կարող է ունենալ մարմին։ Այս դեպքում մարմինը կաշխատի եթե ատտրիբուտը գոյությւոն չունի և նոր է ստեղծվում։</w:t>
-      </w:r>
-    </w:p>
-    <w:p>
-      <w:pPr>
-        <w:spacing w:after="0" w:line="360" w:lineRule="auto"/>
-        <w:jc w:val="both"/>
-        <w:rPr>
-          <w:lang w:val="hy-AM"/>
-        </w:rPr>
-      </w:pPr>
-      <w:r>
-        <w:rPr>
-          <w:lang w:val="hy-AM"/>
-        </w:rPr>
-        <w:t>Օբյեկտի</w:t>
-      </w:r>
-      <w:r>
-        <w:rPr>
-          <w:lang w:val="hy-AM"/>
-        </w:rPr>
-        <w:t xml:space="preserve"> </w:t>
-      </w:r>
-      <w:r>
-        <w:rPr>
-          <w:lang w:val="hy-AM"/>
-        </w:rPr>
-        <w:t xml:space="preserve">property </w:t>
-      </w:r>
-      <w:r>
-        <w:rPr>
-          <w:lang w:val="hy-AM"/>
-        </w:rPr>
-        <w:t>սահմանելու համար՝</w:t>
-      </w:r>
-    </w:p>
-    <w:p>
-      <w:pPr>
-        <w:spacing w:after="0" w:line="360" w:lineRule="auto"/>
-        <w:jc w:val="both"/>
-        <w:rPr>
-          <w:lang w:val="hy-AM"/>
-        </w:rPr>
-      </w:pPr>
-      <w:r>
-        <w:rPr>
-          <w:lang w:val="hy-AM"/>
-        </w:rPr>
-        <w:t>&lt;jsp:setProperty name="person" property="name" value="Fred" /&gt;</w:t>
-      </w:r>
-    </w:p>
-    <w:p>
-      <w:pPr>
-        <w:spacing w:after="0" w:line="360" w:lineRule="auto"/>
-        <w:jc w:val="both"/>
-        <w:rPr>
-          <w:lang w:val="hy-AM"/>
-        </w:rPr>
-      </w:pPr>
-      <w:r>
-        <w:rPr>
-          <w:lang w:val="hy-AM"/>
-        </w:rPr>
-        <w:lastRenderedPageBreak/>
-        <w:t xml:space="preserve">Եթե </w:t>
-      </w:r>
-      <w:r>
-        <w:rPr>
-          <w:lang w:val="hy-AM"/>
-        </w:rPr>
-        <w:t xml:space="preserve">value – </w:t>
-      </w:r>
-      <w:r>
-        <w:rPr>
-          <w:lang w:val="hy-AM"/>
-        </w:rPr>
-        <w:t xml:space="preserve">ի արժեքը ստանում ենք </w:t>
-      </w:r>
-      <w:r>
-        <w:rPr>
-          <w:lang w:val="hy-AM"/>
-        </w:rPr>
-        <w:t xml:space="preserve">html </w:t>
-      </w:r>
-      <w:r>
-        <w:rPr>
-          <w:lang w:val="hy-AM"/>
-        </w:rPr>
-        <w:t xml:space="preserve">ֆորմայից ապա </w:t>
-      </w:r>
-      <w:r>
-        <w:rPr>
-          <w:lang w:val="hy-AM"/>
-        </w:rPr>
-        <w:t xml:space="preserve">value </w:t>
-      </w:r>
-      <w:r>
-        <w:rPr>
-          <w:lang w:val="hy-AM"/>
-        </w:rPr>
-        <w:t>–</w:t>
-      </w:r>
-      <w:r>
-        <w:rPr>
-          <w:lang w:val="hy-AM"/>
-        </w:rPr>
-        <w:t xml:space="preserve"> </w:t>
-      </w:r>
-      <w:r>
-        <w:rPr>
-          <w:lang w:val="hy-AM"/>
-        </w:rPr>
-        <w:t xml:space="preserve">ի փոխարեն կարող ենք նշել </w:t>
-      </w:r>
-      <w:r>
-        <w:rPr>
-          <w:lang w:val="hy-AM"/>
-        </w:rPr>
-        <w:t>param=”html input-</w:t>
-      </w:r>
-      <w:r>
-        <w:rPr>
-          <w:lang w:val="hy-AM"/>
-        </w:rPr>
-        <w:t xml:space="preserve">ի </w:t>
-      </w:r>
-      <w:r>
-        <w:rPr>
-          <w:lang w:val="hy-AM"/>
-        </w:rPr>
-        <w:t xml:space="preserve">name </w:t>
-      </w:r>
-      <w:r>
-        <w:rPr>
-          <w:lang w:val="hy-AM"/>
-        </w:rPr>
-        <w:t>ատտրիբուտ</w:t>
-      </w:r>
-      <w:r>
-        <w:rPr>
-          <w:lang w:val="hy-AM"/>
-        </w:rPr>
-        <w:t>”</w:t>
-      </w:r>
-      <w:r>
-        <w:rPr>
-          <w:lang w:val="hy-AM"/>
-        </w:rPr>
-        <w:t>, ի</w:t>
-      </w:r>
-      <w:r>
-        <w:rPr>
-          <w:lang w:val="hy-AM"/>
-        </w:rPr>
-        <w:t>ս</w:t>
-      </w:r>
-      <w:r>
-        <w:rPr>
-          <w:lang w:val="hy-AM"/>
-        </w:rPr>
-        <w:t xml:space="preserve">կ եթե </w:t>
-      </w:r>
-      <w:r>
-        <w:rPr>
-          <w:lang w:val="hy-AM"/>
-        </w:rPr>
-        <w:t xml:space="preserve">անունները համընկնում են ապա </w:t>
-      </w:r>
-      <w:r>
-        <w:rPr>
-          <w:lang w:val="hy-AM"/>
-        </w:rPr>
-        <w:t xml:space="preserve">param </w:t>
-      </w:r>
-      <w:r>
-        <w:rPr>
-          <w:lang w:val="hy-AM"/>
-        </w:rPr>
-        <w:t xml:space="preserve">նշելու կարիք ևս չի լինի և կվերագրվի </w:t>
-      </w:r>
-      <w:r>
-        <w:rPr>
-          <w:lang w:val="hy-AM"/>
-        </w:rPr>
-        <w:t xml:space="preserve">input </w:t>
-      </w:r>
-      <w:r>
-        <w:rPr>
-          <w:lang w:val="hy-AM"/>
-        </w:rPr>
-        <w:t>–</w:t>
-      </w:r>
-      <w:r>
-        <w:rPr>
-          <w:lang w:val="hy-AM"/>
-        </w:rPr>
-        <w:t xml:space="preserve"> </w:t>
-      </w:r>
-      <w:r>
-        <w:rPr>
-          <w:lang w:val="hy-AM"/>
-        </w:rPr>
-        <w:t>ից եկած արժեքը։</w:t>
-      </w:r>
-      <w:r>
-        <w:rPr>
-          <w:lang w:val="hy-AM"/>
-        </w:rPr>
-        <w:t xml:space="preserve"> </w:t>
-      </w:r>
-      <w:r>
-        <w:rPr>
-          <w:lang w:val="hy-AM"/>
-        </w:rPr>
-        <w:t xml:space="preserve">Եթե բոլոր </w:t>
-      </w:r>
-      <w:r>
-        <w:rPr>
-          <w:lang w:val="hy-AM"/>
-        </w:rPr>
-        <w:t xml:space="preserve">input – </w:t>
-      </w:r>
-      <w:r>
-        <w:rPr>
-          <w:lang w:val="hy-AM"/>
-        </w:rPr>
-        <w:t xml:space="preserve">ների և </w:t>
-      </w:r>
-      <w:r>
-        <w:rPr>
-          <w:lang w:val="hy-AM"/>
-        </w:rPr>
-        <w:t xml:space="preserve">property – </w:t>
-      </w:r>
-      <w:r>
-        <w:rPr>
-          <w:lang w:val="hy-AM"/>
-        </w:rPr>
-        <w:t xml:space="preserve">ների անունները համընկնում են ապա պետք է նշել </w:t>
-      </w:r>
-      <w:r>
-        <w:rPr>
-          <w:lang w:val="hy-AM"/>
-        </w:rPr>
-        <w:t>property=”</w:t>
-      </w:r>
-      <w:r>
-        <w:rPr>
-          <w:lang w:val="hy-AM"/>
-        </w:rPr>
-        <w:t>*</w:t>
-      </w:r>
-      <w:r>
-        <w:rPr>
-          <w:lang w:val="hy-AM"/>
-        </w:rPr>
-        <w:t>”</w:t>
-      </w:r>
-      <w:r>
-        <w:rPr>
-          <w:lang w:val="hy-AM"/>
-        </w:rPr>
-        <w:t xml:space="preserve"> </w:t>
-      </w:r>
-      <w:r>
-        <w:rPr>
-          <w:lang w:val="hy-AM"/>
-        </w:rPr>
-        <w:t>և արժեքները ավտոմատ կվերագրվեն։</w:t>
-      </w:r>
-    </w:p>
-    <w:p>
-      <w:pPr>
-        <w:spacing w:after="0" w:line="360" w:lineRule="auto"/>
-        <w:jc w:val="both"/>
-        <w:rPr>
-          <w:lang w:val="hy-AM"/>
-        </w:rPr>
-      </w:pPr>
-      <w:r>
-        <w:rPr>
-          <w:lang w:val="hy-AM"/>
-        </w:rPr>
-        <w:t xml:space="preserve">Պոլիմորֆիզմի հնարավորություններից օգտվելու համար կարող ենք ավելացնել </w:t>
-      </w:r>
-      <w:r>
-        <w:rPr>
-          <w:lang w:val="hy-AM"/>
-        </w:rPr>
-        <w:t xml:space="preserve">type </w:t>
-      </w:r>
-      <w:r>
-        <w:rPr>
-          <w:lang w:val="hy-AM"/>
-        </w:rPr>
-        <w:t>ատտրիբուտը</w:t>
-      </w:r>
-    </w:p>
-    <w:p>
-      <w:pPr>
-        <w:spacing w:after="0" w:line="360" w:lineRule="auto"/>
-        <w:jc w:val="both"/>
-        <w:rPr>
-          <w:lang w:val="hy-AM"/>
-        </w:rPr>
-      </w:pPr>
-      <w:r>
-        <w:rPr>
-          <w:lang w:val="hy-AM"/>
-        </w:rPr>
-        <w:t>&lt;</w:t>
-      </w:r>
-      <w:r>
-        <w:rPr>
-          <w:lang w:val="hy-AM"/>
-        </w:rPr>
-        <w:t>jsp:useBean id=”pe</w:t>
-      </w:r>
-      <w:r>
-        <w:rPr>
-          <w:lang w:val="hy-AM"/>
-        </w:rPr>
-        <w:t>rson</w:t>
-      </w:r>
-      <w:r>
-        <w:rPr>
-          <w:lang w:val="hy-AM"/>
-        </w:rPr>
-        <w:t>”</w:t>
-      </w:r>
-      <w:r>
-        <w:rPr>
-          <w:lang w:val="hy-AM"/>
-        </w:rPr>
-        <w:t xml:space="preserve"> </w:t>
-      </w:r>
-      <w:r>
-        <w:rPr>
-          <w:lang w:val="en-US"/>
-        </w:rPr>
-        <w:t>type=”Person”</w:t>
-      </w:r>
-      <w:r>
-        <w:rPr>
-          <w:lang w:val="hy-AM"/>
-        </w:rPr>
-        <w:t xml:space="preserve"> class=”</w:t>
-      </w:r>
-      <w:r>
-        <w:rPr>
-          <w:lang w:val="en-US"/>
-        </w:rPr>
-        <w:t>Employee</w:t>
-      </w:r>
-      <w:r>
-        <w:rPr>
-          <w:lang w:val="hy-AM"/>
-        </w:rPr>
-        <w:t>” scope=”</w:t>
-      </w:r>
-      <w:r>
-        <w:rPr>
-          <w:lang w:val="hy-AM"/>
-        </w:rPr>
-        <w:t>որ սկոպից վերցնի օբյեկտը</w:t>
-      </w:r>
-      <w:r>
-        <w:rPr>
-          <w:lang w:val="hy-AM"/>
-        </w:rPr>
-        <w:t xml:space="preserve">” </w:t>
-      </w:r>
-      <w:r>
-        <w:rPr>
-          <w:lang w:val="hy-AM"/>
-        </w:rPr>
-        <w:t xml:space="preserve">/&gt;։ Եթե նշվի միայ տիպը առանց կլասսի ապա նորմալ կաշխատի եթե ատտրիբուտ հանդիսացող օբյեկտը գոյություն ունի, եթե գոյութնուն չունի և նոր պետք է ստեղծվի ապա կունենանք </w:t>
-      </w:r>
-      <w:r>
-        <w:rPr>
-          <w:lang w:val="hy-AM"/>
-        </w:rPr>
-        <w:t xml:space="preserve">InstantiationException: </w:t>
-      </w:r>
-      <w:r>
-        <w:rPr>
-          <w:lang w:val="hy-AM"/>
-        </w:rPr>
-        <w:t>Չենք կարող նշել միայն տիպը առնց կլասսի։</w:t>
-      </w:r>
-    </w:p>
-    <w:p>
-      <w:pPr>
-        <w:spacing w:after="0" w:line="360" w:lineRule="auto"/>
-        <w:jc w:val="both"/>
-        <w:rPr>
-          <w:lang w:val="hy-AM"/>
-        </w:rPr>
-      </w:pPr>
-      <w:r>
-        <w:rPr>
-          <w:lang w:val="hy-AM"/>
-        </w:rPr>
-        <w:t xml:space="preserve">Եթե սկոպը չի նշվում այն ավտոմատ համարվում է </w:t>
-      </w:r>
-      <w:r>
-        <w:rPr>
-          <w:lang w:val="hy-AM"/>
-        </w:rPr>
-        <w:t>page:</w:t>
-      </w:r>
-    </w:p>
-    <w:p>
-      <w:pPr>
-        <w:spacing w:after="0" w:line="360" w:lineRule="auto"/>
-        <w:jc w:val="both"/>
-        <w:rPr>
-          <w:lang w:val="hy-AM"/>
-        </w:rPr>
-      </w:pPr>
-      <w:r>
-        <w:rPr>
-          <w:lang w:val="hy-AM"/>
-        </w:rPr>
-        <w:t xml:space="preserve">Bean </w:t>
-      </w:r>
-      <w:r>
-        <w:rPr>
-          <w:lang w:val="hy-AM"/>
-        </w:rPr>
-        <w:t xml:space="preserve">թեգերը </w:t>
-      </w:r>
-      <w:r>
-        <w:rPr>
-          <w:lang w:val="hy-AM"/>
-        </w:rPr>
-        <w:t>input-</w:t>
-      </w:r>
-      <w:r>
-        <w:rPr>
-          <w:lang w:val="hy-AM"/>
-        </w:rPr>
-        <w:t>ներից ստացված պրիմիտիվ տիպերը ավտոմատ քաստ են անում օբյեկտի դաշտի տիպերի եթե դրանց անունները համընկնում են։</w:t>
-      </w:r>
-    </w:p>
-    <w:p>
-      <w:pPr>
-        <w:spacing w:after="0" w:line="360" w:lineRule="auto"/>
-        <w:jc w:val="both"/>
-        <w:rPr>
-          <w:lang w:val="hy-AM"/>
-        </w:rPr>
-      </w:pPr>
-      <w:r>
-        <w:rPr>
-          <w:lang w:val="hy-AM"/>
-        </w:rPr>
-        <w:t xml:space="preserve">Եթե </w:t>
-      </w:r>
-      <w:r>
-        <w:rPr>
-          <w:lang w:val="hy-AM"/>
-        </w:rPr>
-        <w:t xml:space="preserve">bean- </w:t>
-      </w:r>
-      <w:r>
-        <w:rPr>
-          <w:lang w:val="hy-AM"/>
-        </w:rPr>
-        <w:t>ի  դաշտ</w:t>
-      </w:r>
-      <w:r>
-        <w:rPr>
-          <w:lang w:val="hy-AM"/>
-        </w:rPr>
-        <w:t>ը</w:t>
-      </w:r>
-      <w:r>
-        <w:rPr>
-          <w:lang w:val="hy-AM"/>
-        </w:rPr>
-        <w:t xml:space="preserve"> ոչ թե պրիմիտիվ է այլ օբյեկտ ապա </w:t>
-      </w:r>
-      <w:r>
-        <w:rPr>
-          <w:lang w:val="hy-AM"/>
-        </w:rPr>
-        <w:t xml:space="preserve">getProperty </w:t>
-      </w:r>
-      <w:r>
-        <w:rPr>
-          <w:lang w:val="hy-AM"/>
-        </w:rPr>
-        <w:t>–</w:t>
-      </w:r>
-      <w:r>
-        <w:rPr>
-          <w:lang w:val="hy-AM"/>
-        </w:rPr>
-        <w:t xml:space="preserve"> </w:t>
-      </w:r>
-      <w:r>
-        <w:rPr>
-          <w:lang w:val="hy-AM"/>
-        </w:rPr>
-        <w:t xml:space="preserve">ն այս դեպքում չի աշխատի։ Նշված խնդիրը կլուծվի </w:t>
-      </w:r>
-      <w:r>
-        <w:rPr>
-          <w:lang w:val="hy-AM"/>
-        </w:rPr>
-        <w:t>EL-</w:t>
-      </w:r>
-      <w:r>
-        <w:rPr>
-          <w:lang w:val="hy-AM"/>
-        </w:rPr>
-        <w:t>ի միջոցով։</w:t>
-      </w:r>
-      <w:r>
-        <w:rPr>
-          <w:lang w:val="hy-AM"/>
-        </w:rPr>
-        <w:t xml:space="preserve"> Օր․՝ </w:t>
-      </w:r>
-      <w:r>
-        <w:rPr>
-          <w:lang w:val="hy-AM"/>
-        </w:rPr>
-        <w:t>${person.dog.name}</w:t>
-      </w:r>
-      <w:r>
-        <w:rPr>
-          <w:lang w:val="hy-AM"/>
-        </w:rPr>
-        <w:t>։</w:t>
-      </w:r>
-    </w:p>
-    <w:p>
-      <w:pPr>
-        <w:spacing w:after="0" w:line="360" w:lineRule="auto"/>
-        <w:jc w:val="both"/>
-        <w:rPr>
-          <w:lang w:val="hy-AM"/>
-        </w:rPr>
-      </w:pPr>
-      <w:r>
-        <w:rPr>
-          <w:lang w:val="hy-AM"/>
-        </w:rPr>
-        <w:t>El-</w:t>
-      </w:r>
-      <w:r>
-        <w:rPr>
-          <w:lang w:val="hy-AM"/>
-        </w:rPr>
-        <w:t>ի</w:t>
-      </w:r>
-      <w:r>
-        <w:rPr>
-          <w:lang w:val="hy-AM"/>
-        </w:rPr>
-        <w:t xml:space="preserve"> մեջ նշվող</w:t>
-      </w:r>
-      <w:r>
-        <w:rPr>
-          <w:lang w:val="hy-AM"/>
-        </w:rPr>
-        <w:t xml:space="preserve"> առաջի</w:t>
-      </w:r>
-      <w:r>
-        <w:rPr>
-          <w:lang w:val="hy-AM"/>
-        </w:rPr>
-        <w:t xml:space="preserve">ն փոփոխականը կամ ոչ ակնհայտ հայտարարված օբյեկտ է կամ ատտրիբուտ։ Եթե </w:t>
-      </w:r>
-      <w:r>
-        <w:rPr>
-          <w:lang w:val="hy-AM"/>
-        </w:rPr>
-        <w:t xml:space="preserve">el – </w:t>
-      </w:r>
-      <w:r>
-        <w:rPr>
-          <w:lang w:val="hy-AM"/>
-        </w:rPr>
-        <w:t xml:space="preserve">ի մեջ օգտագործում ենք կետ ապա ձախ փոփոխականը պետք է լինի կամ </w:t>
-      </w:r>
-      <w:r>
-        <w:rPr>
-          <w:lang w:val="hy-AM"/>
-        </w:rPr>
-        <w:t xml:space="preserve">map </w:t>
-      </w:r>
-      <w:r>
-        <w:rPr>
-          <w:lang w:val="hy-AM"/>
-        </w:rPr>
-        <w:t xml:space="preserve">կամ </w:t>
-      </w:r>
-      <w:r>
-        <w:rPr>
-          <w:lang w:val="hy-AM"/>
-        </w:rPr>
-        <w:t xml:space="preserve">bean, </w:t>
-      </w:r>
-      <w:r>
-        <w:rPr>
-          <w:lang w:val="hy-AM"/>
-        </w:rPr>
-        <w:t xml:space="preserve">իսկ աջ կողմինը կամ </w:t>
-      </w:r>
-      <w:r>
-        <w:rPr>
-          <w:lang w:val="hy-AM"/>
-        </w:rPr>
-        <w:t xml:space="preserve">key </w:t>
-      </w:r>
-      <w:r>
-        <w:rPr>
-          <w:lang w:val="hy-AM"/>
-        </w:rPr>
-        <w:t xml:space="preserve"> </w:t>
-      </w:r>
-      <w:r>
-        <w:rPr>
-          <w:lang w:val="hy-AM"/>
-        </w:rPr>
-        <w:t>property:</w:t>
-      </w:r>
-    </w:p>
-    <w:p>
-      <w:pPr>
-        <w:spacing w:after="0" w:line="360" w:lineRule="auto"/>
-        <w:jc w:val="both"/>
-        <w:rPr>
-          <w:lang w:val="hy-AM"/>
-        </w:rPr>
-      </w:pPr>
-      <w:r>
-        <w:rPr>
-          <w:lang w:val="hy-AM"/>
-        </w:rPr>
-        <w:t xml:space="preserve">El – </w:t>
-      </w:r>
-      <w:r>
-        <w:rPr>
-          <w:lang w:val="hy-AM"/>
-        </w:rPr>
-        <w:t xml:space="preserve">ում </w:t>
-      </w:r>
-      <w:r>
-        <w:rPr>
-          <w:lang w:val="hy-AM"/>
-        </w:rPr>
-        <w:t xml:space="preserve">property – </w:t>
-      </w:r>
-      <w:r>
-        <w:rPr>
-          <w:lang w:val="hy-AM"/>
-        </w:rPr>
-        <w:t xml:space="preserve">ին կարող ենք դիմել նաև </w:t>
-      </w:r>
-      <w:r>
-        <w:rPr>
-          <w:lang w:val="hy-AM"/>
-        </w:rPr>
-        <w:t>${person[“name”]}</w:t>
-      </w:r>
-      <w:r>
-        <w:rPr>
-          <w:lang w:val="hy-AM"/>
-        </w:rPr>
-        <w:t xml:space="preserve"> </w:t>
-      </w:r>
-      <w:r>
-        <w:rPr>
-          <w:lang w:val="hy-AM"/>
-        </w:rPr>
-        <w:t xml:space="preserve">ձևով։ նշված սինտաքսը ավելի արդյունավետ է քանի որ ձախ հատվածում կարող է լինել օր մասիվ, լիստ։ </w:t>
-      </w:r>
-      <w:r>
-        <w:rPr>
-          <w:lang w:val="hy-AM"/>
-        </w:rPr>
-        <w:t>[]-</w:t>
-      </w:r>
-      <w:r>
-        <w:rPr>
-          <w:lang w:val="hy-AM"/>
-        </w:rPr>
-        <w:t>ի դեպքում ձախ մասը կարող է լինել վերը նշվածներից բոլորը։</w:t>
-      </w:r>
-      <w:r>
-        <w:rPr>
-          <w:lang w:val="hy-AM"/>
-        </w:rPr>
-        <w:t xml:space="preserve"> Եթե ձախ կողմում ունենք մասսիվ կամ լիստ ապա տողային արտահայտությամբ նշված թվերը աջ կողմում ձևափոխվում են </w:t>
-      </w:r>
-      <w:r>
-        <w:rPr>
-          <w:lang w:val="hy-AM"/>
-        </w:rPr>
-        <w:t xml:space="preserve">int </w:t>
-      </w:r>
-      <w:r>
-        <w:rPr>
-          <w:lang w:val="hy-AM"/>
-        </w:rPr>
-        <w:t>–</w:t>
-      </w:r>
-      <w:r>
-        <w:rPr>
-          <w:lang w:val="hy-AM"/>
-        </w:rPr>
-        <w:t xml:space="preserve"> </w:t>
-      </w:r>
-      <w:r>
-        <w:rPr>
-          <w:lang w:val="hy-AM"/>
-        </w:rPr>
         <w:t xml:space="preserve">ի։ Եթե </w:t>
       </w:r>
       <w:r>
@@ -11396,7 +11342,6 @@
         <w:rPr>
           <w:lang w:val="hy-AM"/>
         </w:rPr>
-        <w:lastRenderedPageBreak/>
         <w:t xml:space="preserve">El – </w:t>
       </w:r>
       <w:r>

--- a/Servlet/Servlet_Speech.docx
+++ b/Servlet/Servlet_Speech.docx
@@ -1762,25 +1762,7 @@
           <w:color w:val="00B050"/>
           <w:lang w:val="hy-AM"/>
         </w:rPr>
-        <w:t xml:space="preserve">(slide </w:t>
-      </w:r>
-      <w:r>
-        <w:rPr>
-          <w:b/>
-          <w:bCs/>
-          <w:color w:val="00B050"/>
-          <w:lang w:val="hy-AM"/>
-        </w:rPr>
-        <w:t>7</w:t>
-      </w:r>
-      <w:r>
-        <w:rPr>
-          <w:b/>
-          <w:bCs/>
-          <w:color w:val="00B050"/>
-          <w:lang w:val="hy-AM"/>
-        </w:rPr>
-        <w:t xml:space="preserve">) </w:t>
+        <w:t xml:space="preserve">(slide 7) </w:t>
       </w:r>
       <w:r>
         <w:rPr>
@@ -1839,9 +1821,855 @@
           <w:b/>
           <w:bCs/>
           <w:color w:val="FF0000"/>
+          <w:lang w:val="hy-AM"/>
+        </w:rPr>
+        <w:t>7</w:t>
+      </w:r>
+      <w:r>
+        <w:rPr>
+          <w:b/>
+          <w:bCs/>
+          <w:color w:val="FF0000"/>
+          <w:lang w:val="hy-AM"/>
+        </w:rPr>
+        <w:t>)</w:t>
+      </w:r>
+    </w:p>
+    <w:p>
+      <w:pPr>
+        <w:spacing w:after="0" w:line="360" w:lineRule="auto"/>
+        <w:jc w:val="both"/>
+        <w:rPr>
+          <w:lang w:val="hy-AM"/>
+        </w:rPr>
+      </w:pPr>
+    </w:p>
+    <w:p>
+      <w:pPr>
+        <w:spacing w:after="0" w:line="360" w:lineRule="auto"/>
+        <w:jc w:val="both"/>
+        <w:rPr>
           <w:lang w:val="en-US"/>
         </w:rPr>
-        <w:t>7</w:t>
+      </w:pPr>
+      <w:r>
+        <w:rPr>
+          <w:b/>
+          <w:bCs/>
+          <w:color w:val="00B050"/>
+          <w:lang w:val="hy-AM"/>
+        </w:rPr>
+        <w:t xml:space="preserve">(slide </w:t>
+      </w:r>
+      <w:r>
+        <w:rPr>
+          <w:b/>
+          <w:bCs/>
+          <w:color w:val="00B050"/>
+          <w:lang w:val="hy-AM"/>
+        </w:rPr>
+        <w:t>8</w:t>
+      </w:r>
+      <w:r>
+        <w:rPr>
+          <w:b/>
+          <w:bCs/>
+          <w:color w:val="00B050"/>
+          <w:lang w:val="hy-AM"/>
+        </w:rPr>
+        <w:t>)</w:t>
+      </w:r>
+      <w:r>
+        <w:rPr>
+          <w:b/>
+          <w:bCs/>
+          <w:color w:val="00B050"/>
+          <w:lang w:val="hy-AM"/>
+        </w:rPr>
+        <w:t xml:space="preserve"> </w:t>
+      </w:r>
+      <w:r>
+        <w:rPr>
+          <w:lang w:val="hy-AM"/>
+        </w:rPr>
+        <w:t xml:space="preserve">Web application – </w:t>
+      </w:r>
+      <w:r>
+        <w:rPr>
+          <w:lang w:val="hy-AM"/>
+        </w:rPr>
+        <w:t xml:space="preserve">ի կոնֆիգուրացիայի մասին տեղեկատվությունը պահվում է </w:t>
+      </w:r>
+      <w:r>
+        <w:rPr>
+          <w:lang w:val="hy-AM"/>
+        </w:rPr>
+        <w:t xml:space="preserve">web.xml </w:t>
+      </w:r>
+      <w:r>
+        <w:rPr>
+          <w:lang w:val="hy-AM"/>
+        </w:rPr>
+        <w:t>– ֆայլում։ Այս ֆայլի առկայությունը պարտադիր չէ բայց այն լայն կիրառությւն ունի կոնֆիգուրացիայի համար</w:t>
+      </w:r>
+      <w:r>
+        <w:rPr>
+          <w:lang w:val="hy-AM"/>
+        </w:rPr>
+        <w:t>:</w:t>
+      </w:r>
+      <w:r>
+        <w:rPr>
+          <w:lang w:val="hy-AM"/>
+        </w:rPr>
+        <w:t xml:space="preserve"> </w:t>
+      </w:r>
+      <w:r>
+        <w:rPr>
+          <w:lang w:val="hy-AM"/>
+        </w:rPr>
+        <w:t xml:space="preserve">web.xml </w:t>
+      </w:r>
+      <w:r>
+        <w:rPr>
+          <w:lang w:val="hy-AM"/>
+        </w:rPr>
+        <w:t>չօգտագործելու ալընտրանքը անոտացիաների օգտագործումն է։</w:t>
+      </w:r>
+    </w:p>
+    <w:p>
+      <w:pPr>
+        <w:spacing w:after="0" w:line="360" w:lineRule="auto"/>
+        <w:jc w:val="both"/>
+        <w:rPr>
+          <w:lang w:val="hy-AM"/>
+        </w:rPr>
+      </w:pPr>
+      <w:r>
+        <w:rPr>
+          <w:lang w:val="hy-AM"/>
+        </w:rPr>
+        <w:t xml:space="preserve">Ֆայլը պետք է գտնվի </w:t>
+      </w:r>
+      <w:r>
+        <w:rPr>
+          <w:lang w:val="hy-AM"/>
+        </w:rPr>
+        <w:t>web-inf folder-</w:t>
+      </w:r>
+      <w:r>
+        <w:rPr>
+          <w:lang w:val="hy-AM"/>
+        </w:rPr>
+        <w:t>ում։ Աշխատանքը</w:t>
+      </w:r>
+      <w:r>
+        <w:rPr>
+          <w:lang w:val="hy-AM"/>
+        </w:rPr>
+        <w:t xml:space="preserve"> սկսելիս</w:t>
+      </w:r>
+      <w:r>
+        <w:rPr>
+          <w:lang w:val="hy-AM"/>
+        </w:rPr>
+        <w:t xml:space="preserve"> կոնտեյները կարդում է </w:t>
+      </w:r>
+      <w:r>
+        <w:rPr>
+          <w:lang w:val="hy-AM"/>
+        </w:rPr>
+        <w:t xml:space="preserve">web.xml </w:t>
+      </w:r>
+      <w:r>
+        <w:rPr>
+          <w:lang w:val="hy-AM"/>
+        </w:rPr>
+        <w:t xml:space="preserve">ֆայլը և օգտագործում դրանում նշված </w:t>
+      </w:r>
+      <w:r>
+        <w:rPr>
+          <w:lang w:val="hy-AM"/>
+        </w:rPr>
+        <w:t>config-</w:t>
+      </w:r>
+      <w:r>
+        <w:rPr>
+          <w:lang w:val="hy-AM"/>
+        </w:rPr>
+        <w:t>ները։</w:t>
+      </w:r>
+      <w:r>
+        <w:rPr>
+          <w:lang w:val="hy-AM"/>
+        </w:rPr>
+        <w:t xml:space="preserve"> </w:t>
+      </w:r>
+      <w:r>
+        <w:rPr>
+          <w:lang w:val="hy-AM"/>
+        </w:rPr>
+        <w:t xml:space="preserve">web.xml – </w:t>
+      </w:r>
+      <w:r>
+        <w:rPr>
+          <w:lang w:val="hy-AM"/>
+        </w:rPr>
+        <w:t>ը ունի էլեմենտներ</w:t>
+      </w:r>
+      <w:r>
+        <w:rPr>
+          <w:lang w:val="hy-AM"/>
+        </w:rPr>
+        <w:t>,</w:t>
+      </w:r>
+      <w:r>
+        <w:rPr>
+          <w:lang w:val="hy-AM"/>
+        </w:rPr>
+        <w:t xml:space="preserve"> որոնց միջոցով կարելի է սահմանել </w:t>
+      </w:r>
+      <w:r>
+        <w:rPr>
+          <w:lang w:val="hy-AM"/>
+        </w:rPr>
+        <w:t>servlet-</w:t>
+      </w:r>
+      <w:r>
+        <w:rPr>
+          <w:lang w:val="hy-AM"/>
+        </w:rPr>
+        <w:t xml:space="preserve">ների և դրանց կանչի </w:t>
+      </w:r>
+      <w:r>
+        <w:rPr>
+          <w:lang w:val="hy-AM"/>
+        </w:rPr>
+        <w:t>url-</w:t>
+      </w:r>
+      <w:r>
+        <w:rPr>
+          <w:lang w:val="hy-AM"/>
+        </w:rPr>
+        <w:t>ների միջև կապը</w:t>
+      </w:r>
+      <w:r>
+        <w:rPr>
+          <w:lang w:val="hy-AM"/>
+        </w:rPr>
+        <w:t xml:space="preserve">, error </w:t>
+      </w:r>
+      <w:r>
+        <w:rPr>
+          <w:lang w:val="hy-AM"/>
+        </w:rPr>
+        <w:t>–</w:t>
+      </w:r>
+      <w:r>
+        <w:rPr>
+          <w:lang w:val="hy-AM"/>
+        </w:rPr>
+        <w:t xml:space="preserve"> </w:t>
+      </w:r>
+      <w:r>
+        <w:rPr>
+          <w:lang w:val="hy-AM"/>
+        </w:rPr>
+        <w:t xml:space="preserve">ների, </w:t>
+      </w:r>
+      <w:r>
+        <w:rPr>
+          <w:lang w:val="hy-AM"/>
+        </w:rPr>
+        <w:t xml:space="preserve">exception </w:t>
+      </w:r>
+      <w:r>
+        <w:rPr>
+          <w:lang w:val="hy-AM"/>
+        </w:rPr>
+        <w:t>–</w:t>
+      </w:r>
+      <w:r>
+        <w:rPr>
+          <w:lang w:val="hy-AM"/>
+        </w:rPr>
+        <w:t xml:space="preserve"> </w:t>
+      </w:r>
+      <w:r>
+        <w:rPr>
+          <w:lang w:val="hy-AM"/>
+        </w:rPr>
+        <w:t xml:space="preserve">ների մշակման և </w:t>
+      </w:r>
+      <w:r>
+        <w:rPr>
+          <w:lang w:val="hy-AM"/>
+        </w:rPr>
+        <w:t xml:space="preserve">application </w:t>
+      </w:r>
+      <w:r>
+        <w:rPr>
+          <w:lang w:val="hy-AM"/>
+        </w:rPr>
+        <w:t>–</w:t>
+      </w:r>
+      <w:r>
+        <w:rPr>
+          <w:lang w:val="hy-AM"/>
+        </w:rPr>
+        <w:t xml:space="preserve"> </w:t>
+      </w:r>
+      <w:r>
+        <w:rPr>
+          <w:lang w:val="hy-AM"/>
+        </w:rPr>
+        <w:t xml:space="preserve">ի շատ այլ </w:t>
+      </w:r>
+      <w:r>
+        <w:rPr>
+          <w:lang w:val="hy-AM"/>
+        </w:rPr>
+        <w:t xml:space="preserve">config </w:t>
+      </w:r>
+      <w:r>
+        <w:rPr>
+          <w:lang w:val="hy-AM"/>
+        </w:rPr>
+        <w:t>–</w:t>
+      </w:r>
+      <w:r>
+        <w:rPr>
+          <w:lang w:val="hy-AM"/>
+        </w:rPr>
+        <w:t xml:space="preserve"> </w:t>
+      </w:r>
+      <w:r>
+        <w:rPr>
+          <w:lang w:val="hy-AM"/>
+        </w:rPr>
+        <w:t>ներ</w:t>
+      </w:r>
+      <w:r>
+        <w:rPr>
+          <w:lang w:val="hy-AM"/>
+        </w:rPr>
+        <w:t xml:space="preserve">։ </w:t>
+      </w:r>
+      <w:r>
+        <w:rPr>
+          <w:color w:val="5B9BD5" w:themeColor="accent1"/>
+          <w:lang w:val="hy-AM"/>
+        </w:rPr>
+        <w:t>(</w:t>
+      </w:r>
+      <w:r>
+        <w:rPr>
+          <w:color w:val="5B9BD5" w:themeColor="accent1"/>
+          <w:lang w:val="hy-AM"/>
+        </w:rPr>
+        <w:t>app - ի</w:t>
+      </w:r>
+      <w:r>
+        <w:rPr>
+          <w:color w:val="5B9BD5" w:themeColor="accent1"/>
+          <w:lang w:val="hy-AM"/>
+        </w:rPr>
+        <w:t xml:space="preserve"> վրա ցույց տալ .xml</w:t>
+      </w:r>
+      <w:r>
+        <w:rPr>
+          <w:color w:val="5B9BD5" w:themeColor="accent1"/>
+          <w:lang w:val="hy-AM"/>
+        </w:rPr>
+        <w:t xml:space="preserve"> – ի mapping</w:t>
+      </w:r>
+      <w:r>
+        <w:rPr>
+          <w:color w:val="5B9BD5" w:themeColor="accent1"/>
+          <w:lang w:val="hy-AM"/>
+        </w:rPr>
+        <w:t xml:space="preserve"> – </w:t>
+      </w:r>
+      <w:r>
+        <w:rPr>
+          <w:color w:val="5B9BD5" w:themeColor="accent1"/>
+          <w:lang w:val="hy-AM"/>
+        </w:rPr>
+        <w:t>ի օրինակ</w:t>
+      </w:r>
+      <w:r>
+        <w:rPr>
+          <w:color w:val="5B9BD5" w:themeColor="accent1"/>
+          <w:lang w:val="hy-AM"/>
+        </w:rPr>
+        <w:t>)</w:t>
+      </w:r>
+      <w:r>
+        <w:rPr>
+          <w:color w:val="5B9BD5" w:themeColor="accent1"/>
+          <w:lang w:val="hy-AM"/>
+        </w:rPr>
+        <w:t xml:space="preserve"> </w:t>
+      </w:r>
+      <w:r>
+        <w:rPr>
+          <w:lang w:val="hy-AM"/>
+        </w:rPr>
+        <w:t>mapping – ի այլընտրանքը @WebServlet անոտացիան է որի value ատրիբուտում նշվում է համապատասխան url – ն։</w:t>
+      </w:r>
+      <w:r>
+        <w:rPr>
+          <w:lang w:val="hy-AM"/>
+        </w:rPr>
+        <w:t xml:space="preserve"> </w:t>
+      </w:r>
+      <w:r>
+        <w:rPr>
+          <w:color w:val="5B9BD5" w:themeColor="accent1"/>
+          <w:lang w:val="hy-AM"/>
+        </w:rPr>
+        <w:t xml:space="preserve">(app - ի վրա ցույց տալ </w:t>
+      </w:r>
+      <w:r>
+        <w:rPr>
+          <w:color w:val="5B9BD5" w:themeColor="accent1"/>
+          <w:lang w:val="hy-AM"/>
+        </w:rPr>
+        <w:t>@WebServlet</w:t>
+      </w:r>
+      <w:r>
+        <w:rPr>
+          <w:color w:val="5B9BD5" w:themeColor="accent1"/>
+          <w:lang w:val="hy-AM"/>
+        </w:rPr>
+        <w:t xml:space="preserve"> </w:t>
+      </w:r>
+      <w:r>
+        <w:rPr>
+          <w:color w:val="5B9BD5" w:themeColor="accent1"/>
+          <w:lang w:val="hy-AM"/>
+        </w:rPr>
+        <w:t>անոտացիան</w:t>
+      </w:r>
+      <w:r>
+        <w:rPr>
+          <w:color w:val="5B9BD5" w:themeColor="accent1"/>
+          <w:lang w:val="hy-AM"/>
+        </w:rPr>
+        <w:t>)</w:t>
+      </w:r>
+    </w:p>
+    <w:p>
+      <w:pPr>
+        <w:spacing w:after="0" w:line="360" w:lineRule="auto"/>
+        <w:jc w:val="both"/>
+        <w:rPr>
+          <w:lang w:val="en-US"/>
+        </w:rPr>
+      </w:pPr>
+      <w:r>
+        <w:rPr>
+          <w:lang w:val="hy-AM"/>
+        </w:rPr>
+        <w:t xml:space="preserve">Նշվում են </w:t>
+      </w:r>
+      <w:r>
+        <w:rPr>
+          <w:lang w:val="hy-AM"/>
+        </w:rPr>
+        <w:t>url-</w:t>
+      </w:r>
+      <w:r>
+        <w:rPr>
+          <w:lang w:val="hy-AM"/>
+        </w:rPr>
+        <w:t xml:space="preserve">ը որը հայտնի է </w:t>
+      </w:r>
+      <w:r>
+        <w:rPr>
+          <w:lang w:val="hy-AM"/>
+        </w:rPr>
+        <w:t>web client-</w:t>
+      </w:r>
+      <w:r>
+        <w:rPr>
+          <w:lang w:val="hy-AM"/>
+        </w:rPr>
+        <w:t xml:space="preserve">ին։ </w:t>
+      </w:r>
+      <w:r>
+        <w:rPr>
+          <w:lang w:val="hy-AM"/>
+        </w:rPr>
+        <w:t>Deployment-</w:t>
+      </w:r>
+      <w:r>
+        <w:rPr>
+          <w:lang w:val="hy-AM"/>
+        </w:rPr>
+        <w:t xml:space="preserve">ի անունը որը չպետք է համընկնի </w:t>
+      </w:r>
+      <w:r>
+        <w:rPr>
+          <w:lang w:val="hy-AM"/>
+        </w:rPr>
+        <w:t>url-</w:t>
+      </w:r>
+      <w:r>
+        <w:rPr>
+          <w:lang w:val="hy-AM"/>
+        </w:rPr>
+        <w:t>ի կամ սերվլետի ֆայլի անվան հետ և սերվլետի կլասսի անունը</w:t>
+      </w:r>
+      <w:r>
+        <w:rPr>
+          <w:lang w:val="hy-AM"/>
+        </w:rPr>
+        <w:t xml:space="preserve">: </w:t>
+      </w:r>
+      <w:r>
+        <w:rPr>
+          <w:lang w:val="hy-AM"/>
+        </w:rPr>
+        <w:t xml:space="preserve">Նշվում են 2 սկրիպտով՝ 1-ը </w:t>
+      </w:r>
+      <w:r>
+        <w:rPr>
+          <w:lang w:val="hy-AM"/>
+        </w:rPr>
+        <w:t>client-</w:t>
+      </w:r>
+      <w:r>
+        <w:rPr>
+          <w:lang w:val="hy-AM"/>
+        </w:rPr>
+        <w:t xml:space="preserve">ին հայտնի </w:t>
+      </w:r>
+      <w:r>
+        <w:rPr>
+          <w:lang w:val="hy-AM"/>
+        </w:rPr>
+        <w:t>url-</w:t>
+      </w:r>
+      <w:r>
+        <w:rPr>
+          <w:lang w:val="hy-AM"/>
+        </w:rPr>
+        <w:t xml:space="preserve">ն </w:t>
+      </w:r>
+      <w:r>
+        <w:rPr>
+          <w:lang w:val="hy-AM"/>
+        </w:rPr>
+        <w:t>deployment-</w:t>
+      </w:r>
+      <w:r>
+        <w:rPr>
+          <w:lang w:val="hy-AM"/>
+        </w:rPr>
+        <w:t>ի անվան հետ համադրելու և 2-</w:t>
+      </w:r>
+      <w:r>
+        <w:rPr>
+          <w:lang w:val="hy-AM"/>
+        </w:rPr>
+        <w:t>րդ</w:t>
+      </w:r>
+      <w:r>
+        <w:rPr>
+          <w:lang w:val="hy-AM"/>
+        </w:rPr>
+        <w:t xml:space="preserve">ը </w:t>
+      </w:r>
+      <w:r>
+        <w:rPr>
+          <w:lang w:val="hy-AM"/>
+        </w:rPr>
+        <w:t>deployment-</w:t>
+      </w:r>
+      <w:r>
+        <w:rPr>
+          <w:lang w:val="hy-AM"/>
+        </w:rPr>
+        <w:t>ի անունը սերվլետի կլասսի հետ համադրելու համար։</w:t>
+      </w:r>
+      <w:r>
+        <w:rPr>
+          <w:lang w:val="hy-AM"/>
+        </w:rPr>
+        <w:t xml:space="preserve"> </w:t>
+      </w:r>
+      <w:r>
+        <w:rPr>
+          <w:lang w:val="hy-AM"/>
+        </w:rPr>
+        <w:t xml:space="preserve">Կոնտեյները հիմնվելով </w:t>
+      </w:r>
+      <w:r>
+        <w:rPr>
+          <w:lang w:val="hy-AM"/>
+        </w:rPr>
+        <w:t>url-</w:t>
+      </w:r>
+      <w:r>
+        <w:rPr>
+          <w:lang w:val="hy-AM"/>
+        </w:rPr>
+        <w:t xml:space="preserve">ի վրա կանչում է համապատասխան </w:t>
+      </w:r>
+      <w:r>
+        <w:rPr>
+          <w:lang w:val="hy-AM"/>
+        </w:rPr>
+        <w:t>servlet-</w:t>
+      </w:r>
+      <w:r>
+        <w:rPr>
+          <w:lang w:val="hy-AM"/>
+        </w:rPr>
+        <w:t xml:space="preserve">ը։ </w:t>
+      </w:r>
+    </w:p>
+    <w:p>
+      <w:pPr>
+        <w:spacing w:after="0" w:line="360" w:lineRule="auto"/>
+        <w:jc w:val="both"/>
+        <w:rPr>
+          <w:color w:val="5B9BD5" w:themeColor="accent1"/>
+          <w:lang w:val="hy-AM"/>
+        </w:rPr>
+      </w:pPr>
+      <w:r>
+        <w:rPr>
+          <w:lang w:val="hy-AM"/>
+        </w:rPr>
+        <w:t>web.xml –</w:t>
+      </w:r>
+      <w:r>
+        <w:rPr>
+          <w:lang w:val="hy-AM"/>
+        </w:rPr>
+        <w:t xml:space="preserve"> ը տալիս է նաև </w:t>
+      </w:r>
+      <w:r>
+        <w:rPr>
+          <w:lang w:val="hy-AM"/>
+        </w:rPr>
+        <w:t>error-</w:t>
+      </w:r>
+      <w:r>
+        <w:rPr>
+          <w:lang w:val="hy-AM"/>
+        </w:rPr>
+        <w:t xml:space="preserve">ների և </w:t>
+      </w:r>
+      <w:r>
+        <w:rPr>
+          <w:lang w:val="hy-AM"/>
+        </w:rPr>
+        <w:t>exception</w:t>
+      </w:r>
+      <w:r>
+        <w:rPr>
+          <w:lang w:val="hy-AM"/>
+        </w:rPr>
+        <w:t xml:space="preserve">-ներ մշակման </w:t>
+      </w:r>
+      <w:r>
+        <w:rPr>
+          <w:lang w:val="hy-AM"/>
+        </w:rPr>
+        <w:t xml:space="preserve">համար նշվում է </w:t>
+      </w:r>
+      <w:r>
+        <w:rPr>
+          <w:lang w:val="hy-AM"/>
+        </w:rPr>
+        <w:t xml:space="preserve">error </w:t>
+      </w:r>
+      <w:r>
+        <w:rPr>
+          <w:lang w:val="hy-AM"/>
+        </w:rPr>
+        <w:t>–</w:t>
+      </w:r>
+      <w:r>
+        <w:rPr>
+          <w:lang w:val="hy-AM"/>
+        </w:rPr>
+        <w:t xml:space="preserve"> </w:t>
+      </w:r>
+      <w:r>
+        <w:rPr>
+          <w:lang w:val="hy-AM"/>
+        </w:rPr>
+        <w:t xml:space="preserve">ի ստատուս կոդը կամ </w:t>
+      </w:r>
+      <w:r>
+        <w:rPr>
+          <w:lang w:val="hy-AM"/>
+        </w:rPr>
+        <w:t xml:space="preserve">exception </w:t>
+      </w:r>
+      <w:r>
+        <w:rPr>
+          <w:lang w:val="hy-AM"/>
+        </w:rPr>
+        <w:t>–</w:t>
+      </w:r>
+      <w:r>
+        <w:rPr>
+          <w:lang w:val="hy-AM"/>
+        </w:rPr>
+        <w:t xml:space="preserve"> </w:t>
+      </w:r>
+      <w:r>
+        <w:rPr>
+          <w:lang w:val="hy-AM"/>
+        </w:rPr>
+        <w:t xml:space="preserve">ի կլասսը և </w:t>
+      </w:r>
+      <w:r>
+        <w:rPr>
+          <w:lang w:val="hy-AM"/>
+        </w:rPr>
+        <w:t xml:space="preserve">location </w:t>
+      </w:r>
+      <w:r>
+        <w:rPr>
+          <w:lang w:val="hy-AM"/>
+        </w:rPr>
+        <w:t>–</w:t>
+      </w:r>
+      <w:r>
+        <w:rPr>
+          <w:lang w:val="hy-AM"/>
+        </w:rPr>
+        <w:t xml:space="preserve"> </w:t>
+      </w:r>
+      <w:r>
+        <w:rPr>
+          <w:lang w:val="hy-AM"/>
+        </w:rPr>
+        <w:t xml:space="preserve">ը։ </w:t>
+      </w:r>
+      <w:r>
+        <w:rPr>
+          <w:color w:val="5B9BD5" w:themeColor="accent1"/>
+          <w:lang w:val="hy-AM"/>
+        </w:rPr>
+        <w:t xml:space="preserve"> (application - ի վրա ցույց տալ .xml – ի error, exception </w:t>
+      </w:r>
+      <w:r>
+        <w:rPr>
+          <w:color w:val="5B9BD5" w:themeColor="accent1"/>
+          <w:lang w:val="hy-AM"/>
+        </w:rPr>
+        <w:t>–</w:t>
+      </w:r>
+      <w:r>
+        <w:rPr>
+          <w:color w:val="5B9BD5" w:themeColor="accent1"/>
+          <w:lang w:val="hy-AM"/>
+        </w:rPr>
+        <w:t xml:space="preserve"> </w:t>
+      </w:r>
+      <w:r>
+        <w:rPr>
+          <w:color w:val="5B9BD5" w:themeColor="accent1"/>
+          <w:lang w:val="hy-AM"/>
+        </w:rPr>
+        <w:t>ի մասը։</w:t>
+      </w:r>
+      <w:r>
+        <w:rPr>
+          <w:color w:val="5B9BD5" w:themeColor="accent1"/>
+          <w:lang w:val="hy-AM"/>
+        </w:rPr>
+        <w:t xml:space="preserve"> </w:t>
+      </w:r>
+      <w:r>
+        <w:rPr>
+          <w:color w:val="5B9BD5" w:themeColor="accent1"/>
+          <w:lang w:val="hy-AM"/>
+        </w:rPr>
+        <w:t>Հ</w:t>
+      </w:r>
+      <w:r>
+        <w:rPr>
+          <w:color w:val="5B9BD5" w:themeColor="accent1"/>
+          <w:lang w:val="hy-AM"/>
+        </w:rPr>
+        <w:t xml:space="preserve">ավաքել ոչ վալիդ url) </w:t>
+      </w:r>
+    </w:p>
+    <w:p>
+      <w:pPr>
+        <w:spacing w:after="0" w:line="360" w:lineRule="auto"/>
+        <w:jc w:val="both"/>
+        <w:rPr>
+          <w:lang w:val="hy-AM"/>
+        </w:rPr>
+      </w:pPr>
+      <w:r>
+        <w:rPr>
+          <w:lang w:val="hy-AM"/>
+        </w:rPr>
+        <w:t xml:space="preserve">Ընդհանրապես </w:t>
+      </w:r>
+      <w:r>
+        <w:rPr>
+          <w:lang w:val="hy-AM"/>
+        </w:rPr>
+        <w:t xml:space="preserve">.xml </w:t>
+      </w:r>
+      <w:r>
+        <w:rPr>
+          <w:lang w:val="hy-AM"/>
+        </w:rPr>
+        <w:t>–</w:t>
+      </w:r>
+      <w:r>
+        <w:rPr>
+          <w:lang w:val="hy-AM"/>
+        </w:rPr>
+        <w:t xml:space="preserve"> </w:t>
+      </w:r>
+      <w:r>
+        <w:rPr>
+          <w:lang w:val="hy-AM"/>
+        </w:rPr>
+        <w:t xml:space="preserve">ի միջոցով </w:t>
+      </w:r>
+      <w:r>
+        <w:rPr>
+          <w:lang w:val="hy-AM"/>
+        </w:rPr>
+        <w:t xml:space="preserve">app- </w:t>
+      </w:r>
+      <w:r>
+        <w:rPr>
+          <w:lang w:val="hy-AM"/>
+        </w:rPr>
+        <w:t xml:space="preserve">ն </w:t>
+      </w:r>
+      <w:r>
+        <w:rPr>
+          <w:lang w:val="hy-AM"/>
+        </w:rPr>
+        <w:t xml:space="preserve">config </w:t>
+      </w:r>
+      <w:r>
+        <w:rPr>
+          <w:lang w:val="hy-AM"/>
+        </w:rPr>
+        <w:t>անելու հնարավորությունները շատ-շատ են ու դրանցից մի քանիսին որոնք որ օգտագործել եմ ընթացքում էլի ակնդրադառնամ։</w:t>
+      </w:r>
+      <w:r>
+        <w:rPr>
+          <w:lang w:val="hy-AM"/>
+        </w:rPr>
+        <w:t xml:space="preserve"> </w:t>
       </w:r>
       <w:r>
         <w:rPr>
@@ -1850,6 +2678,24 @@
           <w:color w:val="FF0000"/>
           <w:lang w:val="hy-AM"/>
         </w:rPr>
+        <w:t xml:space="preserve">(slide </w:t>
+      </w:r>
+      <w:r>
+        <w:rPr>
+          <w:b/>
+          <w:bCs/>
+          <w:color w:val="FF0000"/>
+          <w:lang w:val="hy-AM"/>
+        </w:rPr>
+        <w:t>8</w:t>
+      </w:r>
+      <w:r>
+        <w:rPr>
+          <w:b/>
+          <w:bCs/>
+          <w:color w:val="FF0000"/>
+          <w:lang w:val="hy-AM"/>
+        </w:rPr>
         <w:t>)</w:t>
       </w:r>
     </w:p>
@@ -1858,15 +2704,21 @@
         <w:spacing w:after="0" w:line="360" w:lineRule="auto"/>
         <w:jc w:val="both"/>
         <w:rPr>
-          <w:lang w:val="hy-AM"/>
-        </w:rPr>
-      </w:pPr>
-    </w:p>
-    <w:p>
-      <w:pPr>
-        <w:spacing w:after="0" w:line="360" w:lineRule="auto"/>
-        <w:jc w:val="both"/>
-        <w:rPr>
+          <w:b/>
+          <w:bCs/>
+          <w:color w:val="FF0000"/>
+          <w:lang w:val="hy-AM"/>
+        </w:rPr>
+      </w:pPr>
+    </w:p>
+    <w:p>
+      <w:pPr>
+        <w:spacing w:after="0" w:line="360" w:lineRule="auto"/>
+        <w:jc w:val="both"/>
+        <w:rPr>
+          <w:b/>
+          <w:bCs/>
+          <w:color w:val="FF0000"/>
           <w:lang w:val="hy-AM"/>
         </w:rPr>
       </w:pPr>
@@ -1877,789 +2729,8 @@
           <w:color w:val="00B050"/>
           <w:lang w:val="hy-AM"/>
         </w:rPr>
-        <w:t xml:space="preserve">(slide </w:t>
-      </w:r>
-      <w:r>
-        <w:rPr>
-          <w:b/>
-          <w:bCs/>
-          <w:color w:val="00B050"/>
-          <w:lang w:val="hy-AM"/>
-        </w:rPr>
-        <w:t>8</w:t>
-      </w:r>
-      <w:r>
-        <w:rPr>
-          <w:b/>
-          <w:bCs/>
-          <w:color w:val="00B050"/>
-          <w:lang w:val="hy-AM"/>
-        </w:rPr>
-        <w:t>)</w:t>
-      </w:r>
-      <w:r>
-        <w:rPr>
-          <w:b/>
-          <w:bCs/>
-          <w:color w:val="00B050"/>
-          <w:lang w:val="hy-AM"/>
-        </w:rPr>
-        <w:t xml:space="preserve"> </w:t>
-      </w:r>
-      <w:r>
-        <w:rPr>
-          <w:lang w:val="hy-AM"/>
-        </w:rPr>
-        <w:t xml:space="preserve">Web application – </w:t>
-      </w:r>
-      <w:r>
-        <w:rPr>
-          <w:lang w:val="hy-AM"/>
-        </w:rPr>
-        <w:t xml:space="preserve">ի կոնֆիգուրացիայի մասին տեղեկատվությունը պահվում է </w:t>
-      </w:r>
-      <w:r>
-        <w:rPr>
-          <w:lang w:val="hy-AM"/>
-        </w:rPr>
-        <w:t xml:space="preserve">web.xml </w:t>
-      </w:r>
-      <w:r>
-        <w:rPr>
-          <w:lang w:val="hy-AM"/>
-        </w:rPr>
-        <w:t>– ֆայլում։ Այս ֆայլի առկայությունը պարտադիր չէ բայց այն լայն կիրառությւն ունի կոնֆիգուրացիայի համար</w:t>
-      </w:r>
-      <w:r>
-        <w:rPr>
-          <w:lang w:val="hy-AM"/>
-        </w:rPr>
-        <w:t>:</w:t>
-      </w:r>
-      <w:r>
-        <w:rPr>
-          <w:lang w:val="hy-AM"/>
-        </w:rPr>
-        <w:t xml:space="preserve"> </w:t>
-      </w:r>
-      <w:r>
-        <w:rPr>
-          <w:lang w:val="hy-AM"/>
-        </w:rPr>
-        <w:t xml:space="preserve">web.xml </w:t>
-      </w:r>
-      <w:r>
-        <w:rPr>
-          <w:lang w:val="hy-AM"/>
-        </w:rPr>
-        <w:t>չօգտագործելու ալընտրանքը անոտացիաների օգտագործումն է։</w:t>
-      </w:r>
-    </w:p>
-    <w:p>
-      <w:pPr>
-        <w:spacing w:after="0" w:line="360" w:lineRule="auto"/>
-        <w:jc w:val="both"/>
-        <w:rPr>
-          <w:lang w:val="hy-AM"/>
-        </w:rPr>
-      </w:pPr>
-      <w:r>
-        <w:rPr>
-          <w:lang w:val="hy-AM"/>
-        </w:rPr>
-        <w:t xml:space="preserve">Ֆայլը պետք է գտնվի </w:t>
-      </w:r>
-      <w:r>
-        <w:rPr>
-          <w:lang w:val="hy-AM"/>
-        </w:rPr>
-        <w:t>web-inf folder-</w:t>
-      </w:r>
-      <w:r>
-        <w:rPr>
-          <w:lang w:val="hy-AM"/>
-        </w:rPr>
-        <w:t>ում։ Աշխատանքը</w:t>
-      </w:r>
-      <w:r>
-        <w:rPr>
-          <w:lang w:val="hy-AM"/>
-        </w:rPr>
-        <w:t xml:space="preserve"> սկսելիս</w:t>
-      </w:r>
-      <w:r>
-        <w:rPr>
-          <w:lang w:val="hy-AM"/>
-        </w:rPr>
-        <w:t xml:space="preserve"> կոնտեյները կարդում է </w:t>
-      </w:r>
-      <w:r>
-        <w:rPr>
-          <w:lang w:val="hy-AM"/>
-        </w:rPr>
-        <w:t xml:space="preserve">web.xml </w:t>
-      </w:r>
-      <w:r>
-        <w:rPr>
-          <w:lang w:val="hy-AM"/>
-        </w:rPr>
-        <w:t xml:space="preserve">ֆայլը և օգտագործում դրանում նշված </w:t>
-      </w:r>
-      <w:r>
-        <w:rPr>
-          <w:lang w:val="hy-AM"/>
-        </w:rPr>
-        <w:t>config-</w:t>
-      </w:r>
-      <w:r>
-        <w:rPr>
-          <w:lang w:val="hy-AM"/>
-        </w:rPr>
-        <w:t>ները։</w:t>
-      </w:r>
-      <w:r>
-        <w:rPr>
-          <w:lang w:val="hy-AM"/>
-        </w:rPr>
-        <w:t xml:space="preserve"> </w:t>
-      </w:r>
-      <w:r>
-        <w:rPr>
-          <w:lang w:val="hy-AM"/>
-        </w:rPr>
-        <w:t xml:space="preserve">web.xml – </w:t>
-      </w:r>
-      <w:r>
-        <w:rPr>
-          <w:lang w:val="hy-AM"/>
-        </w:rPr>
-        <w:t>ը ունի էլեմենտներ</w:t>
-      </w:r>
-      <w:r>
-        <w:rPr>
-          <w:lang w:val="hy-AM"/>
-        </w:rPr>
-        <w:t>,</w:t>
-      </w:r>
-      <w:r>
-        <w:rPr>
-          <w:lang w:val="hy-AM"/>
-        </w:rPr>
-        <w:t xml:space="preserve"> որոնց միջոցով կարելի է սահմանել </w:t>
-      </w:r>
-      <w:r>
-        <w:rPr>
-          <w:lang w:val="hy-AM"/>
-        </w:rPr>
-        <w:t>servlet-</w:t>
-      </w:r>
-      <w:r>
-        <w:rPr>
-          <w:lang w:val="hy-AM"/>
-        </w:rPr>
-        <w:t xml:space="preserve">ների և դրանց կանչի </w:t>
-      </w:r>
-      <w:r>
-        <w:rPr>
-          <w:lang w:val="hy-AM"/>
-        </w:rPr>
-        <w:t>url-</w:t>
-      </w:r>
-      <w:r>
-        <w:rPr>
-          <w:lang w:val="hy-AM"/>
-        </w:rPr>
-        <w:t>ների միջև կապը</w:t>
-      </w:r>
-      <w:r>
-        <w:rPr>
-          <w:lang w:val="hy-AM"/>
-        </w:rPr>
-        <w:t xml:space="preserve">, error </w:t>
-      </w:r>
-      <w:r>
-        <w:rPr>
-          <w:lang w:val="hy-AM"/>
-        </w:rPr>
-        <w:t>–</w:t>
-      </w:r>
-      <w:r>
-        <w:rPr>
-          <w:lang w:val="hy-AM"/>
-        </w:rPr>
-        <w:t xml:space="preserve"> </w:t>
-      </w:r>
-      <w:r>
-        <w:rPr>
-          <w:lang w:val="hy-AM"/>
-        </w:rPr>
-        <w:t xml:space="preserve">ների, </w:t>
-      </w:r>
-      <w:r>
-        <w:rPr>
-          <w:lang w:val="hy-AM"/>
-        </w:rPr>
-        <w:t xml:space="preserve">exception </w:t>
-      </w:r>
-      <w:r>
-        <w:rPr>
-          <w:lang w:val="hy-AM"/>
-        </w:rPr>
-        <w:t>–</w:t>
-      </w:r>
-      <w:r>
-        <w:rPr>
-          <w:lang w:val="hy-AM"/>
-        </w:rPr>
-        <w:t xml:space="preserve"> </w:t>
-      </w:r>
-      <w:r>
-        <w:rPr>
-          <w:lang w:val="hy-AM"/>
-        </w:rPr>
-        <w:t xml:space="preserve">ների մշակման և </w:t>
-      </w:r>
-      <w:r>
-        <w:rPr>
-          <w:lang w:val="hy-AM"/>
-        </w:rPr>
-        <w:t xml:space="preserve">application </w:t>
-      </w:r>
-      <w:r>
-        <w:rPr>
-          <w:lang w:val="hy-AM"/>
-        </w:rPr>
-        <w:t>–</w:t>
-      </w:r>
-      <w:r>
-        <w:rPr>
-          <w:lang w:val="hy-AM"/>
-        </w:rPr>
-        <w:t xml:space="preserve"> </w:t>
-      </w:r>
-      <w:r>
-        <w:rPr>
-          <w:lang w:val="hy-AM"/>
-        </w:rPr>
-        <w:t xml:space="preserve">ի շատ այլ </w:t>
-      </w:r>
-      <w:r>
-        <w:rPr>
-          <w:lang w:val="hy-AM"/>
-        </w:rPr>
-        <w:t xml:space="preserve">config </w:t>
-      </w:r>
-      <w:r>
-        <w:rPr>
-          <w:lang w:val="hy-AM"/>
-        </w:rPr>
-        <w:t>–</w:t>
-      </w:r>
-      <w:r>
-        <w:rPr>
-          <w:lang w:val="hy-AM"/>
-        </w:rPr>
-        <w:t xml:space="preserve"> </w:t>
-      </w:r>
-      <w:r>
-        <w:rPr>
-          <w:lang w:val="hy-AM"/>
-        </w:rPr>
-        <w:t>ներ</w:t>
-      </w:r>
-      <w:r>
-        <w:rPr>
-          <w:lang w:val="hy-AM"/>
-        </w:rPr>
-        <w:t xml:space="preserve">։ </w:t>
-      </w:r>
-      <w:r>
-        <w:rPr>
-          <w:color w:val="5B9BD5" w:themeColor="accent1"/>
-          <w:lang w:val="hy-AM"/>
-        </w:rPr>
-        <w:t>(</w:t>
-      </w:r>
-      <w:r>
-        <w:rPr>
-          <w:color w:val="5B9BD5" w:themeColor="accent1"/>
-          <w:lang w:val="hy-AM"/>
-        </w:rPr>
-        <w:t>application - ի</w:t>
-      </w:r>
-      <w:r>
-        <w:rPr>
-          <w:color w:val="5B9BD5" w:themeColor="accent1"/>
-          <w:lang w:val="hy-AM"/>
-        </w:rPr>
-        <w:t xml:space="preserve"> վրա ցույց տալ .xml</w:t>
-      </w:r>
-      <w:r>
-        <w:rPr>
-          <w:color w:val="5B9BD5" w:themeColor="accent1"/>
-          <w:lang w:val="hy-AM"/>
-        </w:rPr>
-        <w:t xml:space="preserve"> – ի mapping</w:t>
-      </w:r>
-      <w:r>
-        <w:rPr>
-          <w:color w:val="5B9BD5" w:themeColor="accent1"/>
-          <w:lang w:val="hy-AM"/>
-        </w:rPr>
-        <w:t xml:space="preserve"> – </w:t>
-      </w:r>
-      <w:r>
-        <w:rPr>
-          <w:color w:val="5B9BD5" w:themeColor="accent1"/>
-          <w:lang w:val="hy-AM"/>
-        </w:rPr>
-        <w:t>ի օրինակ</w:t>
-      </w:r>
-      <w:r>
-        <w:rPr>
-          <w:color w:val="5B9BD5" w:themeColor="accent1"/>
-          <w:lang w:val="hy-AM"/>
-        </w:rPr>
-        <w:t>)</w:t>
-      </w:r>
-    </w:p>
-    <w:p>
-      <w:pPr>
-        <w:spacing w:after="0" w:line="360" w:lineRule="auto"/>
-        <w:jc w:val="both"/>
-        <w:rPr>
-          <w:lang w:val="en-US"/>
-        </w:rPr>
-      </w:pPr>
-      <w:r>
-        <w:rPr>
-          <w:lang w:val="hy-AM"/>
-        </w:rPr>
-        <w:t xml:space="preserve">Նշվում են </w:t>
-      </w:r>
-      <w:r>
-        <w:rPr>
-          <w:lang w:val="hy-AM"/>
-        </w:rPr>
-        <w:t>url-</w:t>
-      </w:r>
-      <w:r>
-        <w:rPr>
-          <w:lang w:val="hy-AM"/>
-        </w:rPr>
-        <w:t xml:space="preserve">ը որը հայտնի է </w:t>
-      </w:r>
-      <w:r>
-        <w:rPr>
-          <w:lang w:val="hy-AM"/>
-        </w:rPr>
-        <w:t>web client-</w:t>
-      </w:r>
-      <w:r>
-        <w:rPr>
-          <w:lang w:val="hy-AM"/>
-        </w:rPr>
-        <w:t xml:space="preserve">ին։ </w:t>
-      </w:r>
-      <w:r>
-        <w:rPr>
-          <w:lang w:val="hy-AM"/>
-        </w:rPr>
-        <w:t>Deployment-</w:t>
-      </w:r>
-      <w:r>
-        <w:rPr>
-          <w:lang w:val="hy-AM"/>
-        </w:rPr>
-        <w:t xml:space="preserve">ի անունը որը չպետք է համընկնի </w:t>
-      </w:r>
-      <w:r>
-        <w:rPr>
-          <w:lang w:val="hy-AM"/>
-        </w:rPr>
-        <w:t>url-</w:t>
-      </w:r>
-      <w:r>
-        <w:rPr>
-          <w:lang w:val="hy-AM"/>
-        </w:rPr>
-        <w:t>ի կամ սերվլետի ֆայլի անվան հետ և սերվլետի կլասսի անունը</w:t>
-      </w:r>
-      <w:r>
-        <w:rPr>
-          <w:lang w:val="hy-AM"/>
-        </w:rPr>
-        <w:t xml:space="preserve">: </w:t>
-      </w:r>
-      <w:r>
-        <w:rPr>
-          <w:lang w:val="hy-AM"/>
-        </w:rPr>
-        <w:t xml:space="preserve">Նշվում են 2 սկրիպտով՝ 1-ը </w:t>
-      </w:r>
-      <w:r>
-        <w:rPr>
-          <w:lang w:val="hy-AM"/>
-        </w:rPr>
-        <w:t>client-</w:t>
-      </w:r>
-      <w:r>
-        <w:rPr>
-          <w:lang w:val="hy-AM"/>
-        </w:rPr>
-        <w:t xml:space="preserve">ին հայտնի </w:t>
-      </w:r>
-      <w:r>
-        <w:rPr>
-          <w:lang w:val="hy-AM"/>
-        </w:rPr>
-        <w:t>url-</w:t>
-      </w:r>
-      <w:r>
-        <w:rPr>
-          <w:lang w:val="hy-AM"/>
-        </w:rPr>
-        <w:t xml:space="preserve">ն </w:t>
-      </w:r>
-      <w:r>
-        <w:rPr>
-          <w:lang w:val="hy-AM"/>
-        </w:rPr>
-        <w:t>deployment-</w:t>
-      </w:r>
-      <w:r>
-        <w:rPr>
-          <w:lang w:val="hy-AM"/>
-        </w:rPr>
-        <w:t>ի անվան հետ համադրելու և 2-</w:t>
-      </w:r>
-      <w:r>
-        <w:rPr>
-          <w:lang w:val="hy-AM"/>
-        </w:rPr>
-        <w:t>րդ</w:t>
-      </w:r>
-      <w:r>
-        <w:rPr>
-          <w:lang w:val="hy-AM"/>
-        </w:rPr>
-        <w:t xml:space="preserve">ը </w:t>
-      </w:r>
-      <w:r>
-        <w:rPr>
-          <w:lang w:val="hy-AM"/>
-        </w:rPr>
-        <w:t>deployment-</w:t>
-      </w:r>
-      <w:r>
-        <w:rPr>
-          <w:lang w:val="hy-AM"/>
-        </w:rPr>
-        <w:t>ի անունը սերվլետի կլասսի հետ համադրելու համար։</w:t>
-      </w:r>
-      <w:r>
-        <w:rPr>
-          <w:lang w:val="hy-AM"/>
-        </w:rPr>
-        <w:t xml:space="preserve"> </w:t>
-      </w:r>
-      <w:r>
-        <w:rPr>
-          <w:lang w:val="hy-AM"/>
-        </w:rPr>
-        <w:t xml:space="preserve">Կոնտեյները հիմնվելով </w:t>
-      </w:r>
-      <w:r>
-        <w:rPr>
-          <w:lang w:val="hy-AM"/>
-        </w:rPr>
-        <w:t>url-</w:t>
-      </w:r>
-      <w:r>
-        <w:rPr>
-          <w:lang w:val="hy-AM"/>
-        </w:rPr>
-        <w:t xml:space="preserve">ի վրա կանչում է համապատասխան </w:t>
-      </w:r>
-      <w:r>
-        <w:rPr>
-          <w:lang w:val="hy-AM"/>
-        </w:rPr>
-        <w:t>servlet-</w:t>
-      </w:r>
-      <w:r>
-        <w:rPr>
-          <w:lang w:val="hy-AM"/>
-        </w:rPr>
-        <w:t xml:space="preserve">ը։ </w:t>
-      </w:r>
-    </w:p>
-    <w:p>
-      <w:pPr>
-        <w:spacing w:after="0" w:line="360" w:lineRule="auto"/>
-        <w:jc w:val="both"/>
-        <w:rPr>
-          <w:color w:val="5B9BD5" w:themeColor="accent1"/>
-          <w:lang w:val="hy-AM"/>
-        </w:rPr>
-      </w:pPr>
-      <w:r>
-        <w:rPr>
-          <w:lang w:val="hy-AM"/>
-        </w:rPr>
-        <w:t>web.xml –</w:t>
-      </w:r>
-      <w:r>
-        <w:rPr>
-          <w:lang w:val="hy-AM"/>
-        </w:rPr>
-        <w:t xml:space="preserve"> ը տալիս է նաև </w:t>
-      </w:r>
-      <w:r>
-        <w:rPr>
-          <w:lang w:val="hy-AM"/>
-        </w:rPr>
-        <w:t>error-</w:t>
-      </w:r>
-      <w:r>
-        <w:rPr>
-          <w:lang w:val="hy-AM"/>
-        </w:rPr>
-        <w:t xml:space="preserve">ների և </w:t>
-      </w:r>
-      <w:r>
-        <w:rPr>
-          <w:lang w:val="hy-AM"/>
-        </w:rPr>
-        <w:t>exception</w:t>
-      </w:r>
-      <w:r>
-        <w:rPr>
-          <w:lang w:val="hy-AM"/>
-        </w:rPr>
-        <w:t xml:space="preserve">-ներ մշակման </w:t>
-      </w:r>
-      <w:r>
-        <w:rPr>
-          <w:lang w:val="hy-AM"/>
-        </w:rPr>
-        <w:t xml:space="preserve">համար նշվում է </w:t>
-      </w:r>
-      <w:r>
-        <w:rPr>
-          <w:lang w:val="hy-AM"/>
-        </w:rPr>
-        <w:t xml:space="preserve">error </w:t>
-      </w:r>
-      <w:r>
-        <w:rPr>
-          <w:lang w:val="hy-AM"/>
-        </w:rPr>
-        <w:t>–</w:t>
-      </w:r>
-      <w:r>
-        <w:rPr>
-          <w:lang w:val="hy-AM"/>
-        </w:rPr>
-        <w:t xml:space="preserve"> </w:t>
-      </w:r>
-      <w:r>
-        <w:rPr>
-          <w:lang w:val="hy-AM"/>
-        </w:rPr>
-        <w:t xml:space="preserve">ի ստատուս կոդը կամ </w:t>
-      </w:r>
-      <w:r>
-        <w:rPr>
-          <w:lang w:val="hy-AM"/>
-        </w:rPr>
-        <w:t xml:space="preserve">exception </w:t>
-      </w:r>
-      <w:r>
-        <w:rPr>
-          <w:lang w:val="hy-AM"/>
-        </w:rPr>
-        <w:t>–</w:t>
-      </w:r>
-      <w:r>
-        <w:rPr>
-          <w:lang w:val="hy-AM"/>
-        </w:rPr>
-        <w:t xml:space="preserve"> </w:t>
-      </w:r>
-      <w:r>
-        <w:rPr>
-          <w:lang w:val="hy-AM"/>
-        </w:rPr>
-        <w:t xml:space="preserve">ի կլասսը և </w:t>
-      </w:r>
-      <w:r>
-        <w:rPr>
-          <w:lang w:val="hy-AM"/>
-        </w:rPr>
-        <w:t xml:space="preserve">location </w:t>
-      </w:r>
-      <w:r>
-        <w:rPr>
-          <w:lang w:val="hy-AM"/>
-        </w:rPr>
-        <w:t>–</w:t>
-      </w:r>
-      <w:r>
-        <w:rPr>
-          <w:lang w:val="hy-AM"/>
-        </w:rPr>
-        <w:t xml:space="preserve"> </w:t>
-      </w:r>
-      <w:r>
-        <w:rPr>
-          <w:lang w:val="hy-AM"/>
-        </w:rPr>
-        <w:t xml:space="preserve">ը։ </w:t>
-      </w:r>
-      <w:r>
-        <w:rPr>
-          <w:color w:val="5B9BD5" w:themeColor="accent1"/>
-          <w:lang w:val="hy-AM"/>
-        </w:rPr>
-        <w:t xml:space="preserve"> </w:t>
-      </w:r>
-      <w:r>
-        <w:rPr>
-          <w:color w:val="5B9BD5" w:themeColor="accent1"/>
-          <w:lang w:val="hy-AM"/>
-        </w:rPr>
-        <w:t>(application - ի վրա ցույց տալ .xml – ի error, exception</w:t>
-      </w:r>
-      <w:r>
-        <w:rPr>
-          <w:color w:val="5B9BD5" w:themeColor="accent1"/>
-          <w:lang w:val="hy-AM"/>
-        </w:rPr>
-        <w:t xml:space="preserve"> </w:t>
-      </w:r>
-      <w:r>
-        <w:rPr>
-          <w:color w:val="5B9BD5" w:themeColor="accent1"/>
-          <w:lang w:val="hy-AM"/>
-        </w:rPr>
-        <w:t>–</w:t>
-      </w:r>
-      <w:r>
-        <w:rPr>
-          <w:color w:val="5B9BD5" w:themeColor="accent1"/>
-          <w:lang w:val="hy-AM"/>
-        </w:rPr>
-        <w:t xml:space="preserve"> </w:t>
-      </w:r>
-      <w:r>
-        <w:rPr>
-          <w:color w:val="5B9BD5" w:themeColor="accent1"/>
-          <w:lang w:val="hy-AM"/>
-        </w:rPr>
-        <w:t>ի մասը։</w:t>
-      </w:r>
-      <w:r>
-        <w:rPr>
-          <w:color w:val="5B9BD5" w:themeColor="accent1"/>
-          <w:lang w:val="hy-AM"/>
-        </w:rPr>
-        <w:t xml:space="preserve"> </w:t>
-      </w:r>
-      <w:r>
-        <w:rPr>
-          <w:color w:val="5B9BD5" w:themeColor="accent1"/>
-          <w:lang w:val="hy-AM"/>
-        </w:rPr>
-        <w:t>Հ</w:t>
-      </w:r>
-      <w:r>
-        <w:rPr>
-          <w:color w:val="5B9BD5" w:themeColor="accent1"/>
-          <w:lang w:val="hy-AM"/>
-        </w:rPr>
-        <w:t xml:space="preserve">ավաքել ոչ վալիդ url) </w:t>
-      </w:r>
-    </w:p>
-    <w:p>
-      <w:pPr>
-        <w:spacing w:after="0" w:line="360" w:lineRule="auto"/>
-        <w:jc w:val="both"/>
-        <w:rPr>
-          <w:lang w:val="hy-AM"/>
-        </w:rPr>
-      </w:pPr>
-      <w:r>
-        <w:rPr>
-          <w:lang w:val="hy-AM"/>
-        </w:rPr>
-        <w:t xml:space="preserve">Ընդհանրապես </w:t>
-      </w:r>
-      <w:r>
-        <w:rPr>
-          <w:lang w:val="hy-AM"/>
-        </w:rPr>
-        <w:t xml:space="preserve">.xml </w:t>
-      </w:r>
-      <w:r>
-        <w:rPr>
-          <w:lang w:val="hy-AM"/>
-        </w:rPr>
-        <w:t>–</w:t>
-      </w:r>
-      <w:r>
-        <w:rPr>
-          <w:lang w:val="hy-AM"/>
-        </w:rPr>
-        <w:t xml:space="preserve"> </w:t>
-      </w:r>
-      <w:r>
-        <w:rPr>
-          <w:lang w:val="hy-AM"/>
-        </w:rPr>
-        <w:t xml:space="preserve">ի միջոցով </w:t>
-      </w:r>
-      <w:r>
-        <w:rPr>
-          <w:lang w:val="hy-AM"/>
-        </w:rPr>
-        <w:t xml:space="preserve">app- </w:t>
-      </w:r>
-      <w:r>
-        <w:rPr>
-          <w:lang w:val="hy-AM"/>
-        </w:rPr>
-        <w:t xml:space="preserve">ն </w:t>
-      </w:r>
-      <w:r>
-        <w:rPr>
-          <w:lang w:val="hy-AM"/>
-        </w:rPr>
-        <w:t xml:space="preserve">config </w:t>
-      </w:r>
-      <w:r>
-        <w:rPr>
-          <w:lang w:val="hy-AM"/>
-        </w:rPr>
-        <w:t xml:space="preserve">անելու հնարավորությունները շատ-շատ են ու </w:t>
-      </w:r>
-      <w:r>
-        <w:rPr>
-          <w:lang w:val="hy-AM"/>
-        </w:rPr>
-        <w:t xml:space="preserve">դրանցից մի քանիսին </w:t>
-      </w:r>
-      <w:r>
-        <w:rPr>
-          <w:lang w:val="hy-AM"/>
-        </w:rPr>
-        <w:t>որոնք որ օգտագործել եմ ընթացքում էլի ակնդրադառնամ։</w:t>
-      </w:r>
-      <w:r>
-        <w:rPr>
-          <w:lang w:val="hy-AM"/>
-        </w:rPr>
-        <w:t xml:space="preserve"> </w:t>
+        <w:lastRenderedPageBreak/>
+        <w:t>(slide 9)</w:t>
       </w:r>
       <w:r>
         <w:rPr>
@@ -2668,66 +2739,6 @@
           <w:color w:val="FF0000"/>
           <w:lang w:val="hy-AM"/>
         </w:rPr>
-        <w:t xml:space="preserve">(slide </w:t>
-      </w:r>
-      <w:r>
-        <w:rPr>
-          <w:b/>
-          <w:bCs/>
-          <w:color w:val="FF0000"/>
-          <w:lang w:val="hy-AM"/>
-        </w:rPr>
-        <w:t>8</w:t>
-      </w:r>
-      <w:r>
-        <w:rPr>
-          <w:b/>
-          <w:bCs/>
-          <w:color w:val="FF0000"/>
-          <w:lang w:val="hy-AM"/>
-        </w:rPr>
-        <w:t>)</w:t>
-      </w:r>
-    </w:p>
-    <w:p>
-      <w:pPr>
-        <w:spacing w:after="0" w:line="360" w:lineRule="auto"/>
-        <w:jc w:val="both"/>
-        <w:rPr>
-          <w:b/>
-          <w:bCs/>
-          <w:color w:val="FF0000"/>
-          <w:lang w:val="hy-AM"/>
-        </w:rPr>
-      </w:pPr>
-    </w:p>
-    <w:p>
-      <w:pPr>
-        <w:spacing w:after="0" w:line="360" w:lineRule="auto"/>
-        <w:jc w:val="both"/>
-        <w:rPr>
-          <w:b/>
-          <w:bCs/>
-          <w:color w:val="FF0000"/>
-          <w:lang w:val="hy-AM"/>
-        </w:rPr>
-      </w:pPr>
-      <w:r>
-        <w:rPr>
-          <w:b/>
-          <w:bCs/>
-          <w:color w:val="00B050"/>
-          <w:lang w:val="hy-AM"/>
-        </w:rPr>
-        <w:t>(slide 9)</w:t>
-      </w:r>
-      <w:r>
-        <w:rPr>
-          <w:b/>
-          <w:bCs/>
-          <w:color w:val="FF0000"/>
-          <w:lang w:val="hy-AM"/>
-        </w:rPr>
         <w:t xml:space="preserve"> </w:t>
       </w:r>
       <w:r>
@@ -2746,14 +2757,7 @@
         <w:rPr>
           <w:lang w:val="hy-AM"/>
         </w:rPr>
-        <w:t xml:space="preserve">կոնտեյները դրանցից յուրաքանչյուրի համար </w:t>
-      </w:r>
-      <w:r>
-        <w:rPr>
-          <w:lang w:val="hy-AM"/>
-        </w:rPr>
-        <w:lastRenderedPageBreak/>
-        <w:t xml:space="preserve">պարզապես ստեղծում է մի քանի </w:t>
+        <w:t xml:space="preserve">կոնտեյները դրանցից յուրաքանչյուրի համար պարզապես ստեղծում է մի քանի </w:t>
       </w:r>
       <w:r>
         <w:rPr>
@@ -3452,6 +3456,7 @@
         <w:rPr>
           <w:lang w:val="hy-AM"/>
         </w:rPr>
+        <w:lastRenderedPageBreak/>
         <w:t>getServletContext()</w:t>
       </w:r>
       <w:r>
@@ -3470,14 +3475,7 @@
         <w:rPr>
           <w:lang w:val="hy-AM"/>
         </w:rPr>
-        <w:t xml:space="preserve">- ը ինտերֆեյս է որը տրամադրում է մեթոդներ որոնք սերվելտը կարող է օգտագործել իր </w:t>
-      </w:r>
-      <w:r>
-        <w:rPr>
-          <w:lang w:val="hy-AM"/>
-        </w:rPr>
-        <w:lastRenderedPageBreak/>
-        <w:t>կոնտեյների հետ կապի համար։</w:t>
+        <w:t>- ը ինտերֆեյս է որը տրամադրում է մեթոդներ որոնք սերվելտը կարող է օգտագործել իր կոնտեյների հետ կապի համար։</w:t>
       </w:r>
       <w:r>
         <w:rPr>
@@ -4142,6 +4140,7 @@
         <w:rPr>
           <w:lang w:val="hy-AM"/>
         </w:rPr>
+        <w:lastRenderedPageBreak/>
         <w:t>RequestDispatcher-</w:t>
       </w:r>
       <w:r>
@@ -4211,237 +4210,673 @@
         <w:rPr>
           <w:lang w:val="hy-AM"/>
         </w:rPr>
+        <w:t xml:space="preserve">RequestDispatcher – </w:t>
+      </w:r>
+      <w:r>
+        <w:rPr>
+          <w:lang w:val="hy-AM"/>
+        </w:rPr>
+        <w:t xml:space="preserve">ի օբյեկտ կարող ենք ստանալ </w:t>
+      </w:r>
+      <w:r>
+        <w:rPr>
+          <w:lang w:val="hy-AM"/>
+        </w:rPr>
+        <w:t>ServletContext-</w:t>
+      </w:r>
+      <w:r>
+        <w:rPr>
+          <w:lang w:val="hy-AM"/>
+        </w:rPr>
+        <w:t xml:space="preserve">ից կամ </w:t>
+      </w:r>
+      <w:r>
+        <w:rPr>
+          <w:lang w:val="hy-AM"/>
+        </w:rPr>
+        <w:t xml:space="preserve">HttpServletRequest </w:t>
+      </w:r>
+      <w:r>
+        <w:rPr>
+          <w:lang w:val="hy-AM"/>
+        </w:rPr>
+        <w:t xml:space="preserve">օբյեկտից՝ 2 դեպքում էլ </w:t>
+      </w:r>
+      <w:r>
+        <w:rPr>
+          <w:lang w:val="hy-AM"/>
+        </w:rPr>
+        <w:t xml:space="preserve">getRequestDispatcher() </w:t>
+      </w:r>
+      <w:r>
+        <w:rPr>
+          <w:lang w:val="hy-AM"/>
+        </w:rPr>
+        <w:t>մեթոդով։</w:t>
+      </w:r>
+    </w:p>
+    <w:p>
+      <w:pPr>
+        <w:spacing w:after="0" w:line="360" w:lineRule="auto"/>
+        <w:jc w:val="both"/>
+        <w:rPr>
+          <w:lang w:val="hy-AM"/>
+        </w:rPr>
+      </w:pPr>
+      <w:r>
+        <w:rPr>
+          <w:lang w:val="hy-AM"/>
+        </w:rPr>
+        <w:t xml:space="preserve">Ռեսուրսը որին պետք է կատարվի վերահղումը նշվում է </w:t>
+      </w:r>
+      <w:r>
+        <w:rPr>
+          <w:lang w:val="hy-AM"/>
+        </w:rPr>
+        <w:t>getRequestDispatcher()</w:t>
+      </w:r>
+      <w:r>
+        <w:rPr>
+          <w:lang w:val="hy-AM"/>
+        </w:rPr>
+        <w:t xml:space="preserve"> – ի պարրամետրում։ </w:t>
+      </w:r>
+      <w:r>
+        <w:rPr>
+          <w:lang w:val="hy-AM"/>
+        </w:rPr>
+        <w:t>Ո</w:t>
+      </w:r>
+      <w:r>
+        <w:rPr>
+          <w:lang w:val="hy-AM"/>
+        </w:rPr>
+        <w:t xml:space="preserve">րից հետո </w:t>
+      </w:r>
+      <w:r>
+        <w:rPr>
+          <w:lang w:val="hy-AM"/>
+        </w:rPr>
+        <w:t>forward -</w:t>
+      </w:r>
+      <w:r>
+        <w:rPr>
+          <w:lang w:val="hy-AM"/>
+        </w:rPr>
+        <w:t xml:space="preserve">ին փոխանցվում են </w:t>
+      </w:r>
+      <w:r>
+        <w:rPr>
+          <w:lang w:val="hy-AM"/>
+        </w:rPr>
+        <w:t xml:space="preserve">request </w:t>
+      </w:r>
+      <w:r>
+        <w:rPr>
+          <w:lang w:val="hy-AM"/>
+        </w:rPr>
+        <w:t xml:space="preserve">և </w:t>
+      </w:r>
+      <w:r>
+        <w:rPr>
+          <w:lang w:val="hy-AM"/>
+        </w:rPr>
+        <w:t xml:space="preserve">response </w:t>
+      </w:r>
+      <w:r>
+        <w:rPr>
+          <w:lang w:val="hy-AM"/>
+        </w:rPr>
+        <w:t xml:space="preserve">օբյեկտները </w:t>
+      </w:r>
+      <w:r>
+        <w:rPr>
+          <w:lang w:val="hy-AM"/>
+        </w:rPr>
+        <w:t xml:space="preserve">request </w:t>
+      </w:r>
+      <w:r>
+        <w:rPr>
+          <w:lang w:val="hy-AM"/>
+        </w:rPr>
+        <w:t>–</w:t>
+      </w:r>
+      <w:r>
+        <w:rPr>
+          <w:lang w:val="hy-AM"/>
+        </w:rPr>
+        <w:t xml:space="preserve"> </w:t>
+      </w:r>
+      <w:r>
+        <w:rPr>
+          <w:lang w:val="hy-AM"/>
+        </w:rPr>
+        <w:t>ի վերահղման և դրա հետագա մշակման համար։</w:t>
+      </w:r>
+      <w:r>
+        <w:rPr>
+          <w:lang w:val="hy-AM"/>
+        </w:rPr>
+        <w:t xml:space="preserve"> </w:t>
+      </w:r>
+      <w:r>
+        <w:rPr>
+          <w:color w:val="5B9BD5" w:themeColor="accent1"/>
+          <w:lang w:val="hy-AM"/>
+        </w:rPr>
+        <w:t>(app – ում ցույց տալ սերվլետների doGet մեթոդները forward - ով)</w:t>
+      </w:r>
+    </w:p>
+    <w:p>
+      <w:pPr>
+        <w:spacing w:after="0" w:line="360" w:lineRule="auto"/>
+        <w:jc w:val="both"/>
+        <w:rPr>
+          <w:b/>
+          <w:bCs/>
+          <w:color w:val="FF0000"/>
+          <w:lang w:val="hy-AM"/>
+        </w:rPr>
+      </w:pPr>
+      <w:r>
+        <w:rPr>
+          <w:lang w:val="hy-AM"/>
+        </w:rPr>
+        <w:t xml:space="preserve">Վերահասցեագրումը տեղի է ունենում </w:t>
+      </w:r>
+      <w:r>
+        <w:rPr>
+          <w:lang w:val="hy-AM"/>
+        </w:rPr>
+        <w:t xml:space="preserve">HttpServletResponse </w:t>
+      </w:r>
+      <w:r>
+        <w:rPr>
+          <w:lang w:val="hy-AM"/>
+        </w:rPr>
+        <w:t xml:space="preserve">օբյեկտի </w:t>
+      </w:r>
+      <w:r>
+        <w:rPr>
+          <w:lang w:val="hy-AM"/>
+        </w:rPr>
+        <w:t xml:space="preserve">sendRedirect() </w:t>
+      </w:r>
+      <w:r>
+        <w:rPr>
+          <w:lang w:val="hy-AM"/>
+        </w:rPr>
+        <w:t>մեթոդով որին որպես պարրամերտ փոխանցվում է վերահասցեագրման հասցեն, որը կարող է լինել ինչպես ներքին այնպես էլ արտաքին։</w:t>
+      </w:r>
+      <w:r>
+        <w:rPr>
+          <w:lang w:val="hy-AM"/>
+        </w:rPr>
+        <w:t xml:space="preserve"> </w:t>
+      </w:r>
+      <w:r>
+        <w:rPr>
+          <w:color w:val="5B9BD5" w:themeColor="accent1"/>
+          <w:lang w:val="hy-AM"/>
+        </w:rPr>
+        <w:t xml:space="preserve">(app – ում ցույց տալ սերվլետների մեթոդները </w:t>
+      </w:r>
+      <w:r>
+        <w:rPr>
+          <w:color w:val="5B9BD5" w:themeColor="accent1"/>
+          <w:lang w:val="hy-AM"/>
+        </w:rPr>
+        <w:t>redirect</w:t>
+      </w:r>
+      <w:r>
+        <w:rPr>
+          <w:color w:val="5B9BD5" w:themeColor="accent1"/>
+          <w:lang w:val="hy-AM"/>
+        </w:rPr>
+        <w:t xml:space="preserve"> - ով)</w:t>
+      </w:r>
+      <w:r>
+        <w:rPr>
+          <w:lang w:val="hy-AM"/>
+        </w:rPr>
+        <w:t xml:space="preserve"> </w:t>
+      </w:r>
+      <w:r>
+        <w:rPr>
+          <w:b/>
+          <w:bCs/>
+          <w:color w:val="FF0000"/>
+          <w:lang w:val="hy-AM"/>
+        </w:rPr>
+        <w:t>(slide 13)</w:t>
+      </w:r>
+    </w:p>
+    <w:p>
+      <w:pPr>
+        <w:spacing w:after="0" w:line="360" w:lineRule="auto"/>
+        <w:jc w:val="both"/>
+        <w:rPr>
+          <w:b/>
+          <w:bCs/>
+          <w:color w:val="FF0000"/>
+          <w:lang w:val="hy-AM"/>
+        </w:rPr>
+      </w:pPr>
+    </w:p>
+    <w:p>
+      <w:pPr>
+        <w:spacing w:after="0" w:line="360" w:lineRule="auto"/>
+        <w:jc w:val="both"/>
+        <w:rPr>
+          <w:b/>
+          <w:bCs/>
+          <w:lang w:val="hy-AM"/>
+        </w:rPr>
+      </w:pPr>
+      <w:r>
+        <w:rPr>
+          <w:b/>
+          <w:bCs/>
+          <w:lang w:val="hy-AM"/>
+        </w:rPr>
+        <w:t>Session</w:t>
+      </w:r>
+    </w:p>
+    <w:p>
+      <w:pPr>
+        <w:spacing w:after="0" w:line="360" w:lineRule="auto"/>
+        <w:jc w:val="both"/>
+        <w:rPr>
+          <w:lang w:val="hy-AM"/>
+        </w:rPr>
+      </w:pPr>
+      <w:r>
+        <w:rPr>
+          <w:b/>
+          <w:bCs/>
+          <w:color w:val="00B050"/>
+          <w:lang w:val="hy-AM"/>
+        </w:rPr>
+        <w:t xml:space="preserve">(slide 14) </w:t>
+      </w:r>
+      <w:r>
+        <w:rPr>
+          <w:lang w:val="hy-AM"/>
+        </w:rPr>
+        <w:t xml:space="preserve">Սեսսիա ասելով հասկանում ենք որոշակի ժամանակահատվածում նույն </w:t>
+      </w:r>
+      <w:r>
+        <w:rPr>
+          <w:lang w:val="hy-AM"/>
+        </w:rPr>
+        <w:t>client-</w:t>
+      </w:r>
+      <w:r>
+        <w:rPr>
+          <w:lang w:val="hy-AM"/>
+        </w:rPr>
+        <w:t xml:space="preserve">ի կողմից իրականացված </w:t>
+      </w:r>
+      <w:r>
+        <w:rPr>
+          <w:lang w:val="hy-AM"/>
+        </w:rPr>
+        <w:t>request-</w:t>
+      </w:r>
+      <w:r>
+        <w:rPr>
+          <w:lang w:val="hy-AM"/>
+        </w:rPr>
+        <w:t>ների հաջորդականություն։</w:t>
+      </w:r>
+      <w:r>
+        <w:rPr>
+          <w:lang w:val="hy-AM"/>
+        </w:rPr>
+        <w:t xml:space="preserve"> </w:t>
+      </w:r>
+      <w:r>
+        <w:rPr>
+          <w:lang w:val="hy-AM"/>
+        </w:rPr>
+        <w:t>sission-</w:t>
+      </w:r>
+      <w:r>
+        <w:rPr>
+          <w:lang w:val="hy-AM"/>
+        </w:rPr>
+        <w:t>ի հետ աշխատելու համար ունենք</w:t>
+      </w:r>
+      <w:r>
+        <w:rPr>
+          <w:lang w:val="hy-AM"/>
+        </w:rPr>
+        <w:t xml:space="preserve"> HttpSession</w:t>
+      </w:r>
+      <w:r>
+        <w:rPr>
+          <w:lang w:val="hy-AM"/>
+        </w:rPr>
+        <w:t xml:space="preserve"> </w:t>
+      </w:r>
+      <w:r>
+        <w:rPr>
+          <w:lang w:val="hy-AM"/>
+        </w:rPr>
+        <w:t>ինտերֆեյսը</w:t>
+      </w:r>
+      <w:r>
+        <w:rPr>
+          <w:lang w:val="hy-AM"/>
+        </w:rPr>
+        <w:t>,</w:t>
+      </w:r>
+      <w:r>
+        <w:rPr>
+          <w:lang w:val="hy-AM"/>
+        </w:rPr>
+        <w:t xml:space="preserve"> որը օգտագործվում է նույն </w:t>
+      </w:r>
+      <w:r>
+        <w:rPr>
+          <w:lang w:val="hy-AM"/>
+        </w:rPr>
+        <w:t>client-</w:t>
+      </w:r>
+      <w:r>
+        <w:rPr>
+          <w:lang w:val="hy-AM"/>
+        </w:rPr>
+        <w:t xml:space="preserve">ի կողմից իրականացված տարբեր </w:t>
+      </w:r>
+      <w:r>
+        <w:rPr>
+          <w:lang w:val="hy-AM"/>
+        </w:rPr>
+        <w:t>request-</w:t>
+      </w:r>
+      <w:r>
+        <w:rPr>
+          <w:lang w:val="hy-AM"/>
+        </w:rPr>
+        <w:t>ների միջև տվյալներ փոխանցելու կամ տվյալները պահպանելու համար։</w:t>
+      </w:r>
+      <w:r>
+        <w:rPr>
+          <w:lang w:val="hy-AM"/>
+        </w:rPr>
+        <w:t xml:space="preserve"> </w:t>
+      </w:r>
+      <w:r>
+        <w:rPr>
+          <w:lang w:val="hy-AM"/>
+        </w:rPr>
+        <w:t xml:space="preserve">Նույն </w:t>
+      </w:r>
+      <w:r>
+        <w:rPr>
+          <w:lang w:val="hy-AM"/>
+        </w:rPr>
+        <w:t>client-</w:t>
+      </w:r>
+      <w:r>
+        <w:rPr>
+          <w:lang w:val="hy-AM"/>
+        </w:rPr>
+        <w:t xml:space="preserve">ի տարբեր </w:t>
+      </w:r>
+      <w:r>
+        <w:rPr>
+          <w:lang w:val="hy-AM"/>
+        </w:rPr>
+        <w:t>requst-</w:t>
+      </w:r>
+      <w:r>
+        <w:rPr>
+          <w:lang w:val="hy-AM"/>
+        </w:rPr>
+        <w:t xml:space="preserve">ների միջև կապը, երկխոսությունը պահելու համար։ Տվյալները պահպանվում են ամբողջ սեսսիայի ընթացքում կոնկրետ </w:t>
+      </w:r>
+      <w:r>
+        <w:rPr>
+          <w:lang w:val="hy-AM"/>
+        </w:rPr>
+        <w:t>client-</w:t>
+      </w:r>
+      <w:r>
+        <w:rPr>
+          <w:lang w:val="hy-AM"/>
+        </w:rPr>
+        <w:t>ի համար։</w:t>
+      </w:r>
+    </w:p>
+    <w:p>
+      <w:pPr>
+        <w:spacing w:after="0" w:line="360" w:lineRule="auto"/>
+        <w:jc w:val="both"/>
+        <w:rPr>
+          <w:lang w:val="hy-AM"/>
+        </w:rPr>
+      </w:pPr>
+      <w:r>
+        <w:rPr>
+          <w:lang w:val="hy-AM"/>
+        </w:rPr>
+        <w:t xml:space="preserve">Քանի որ յուրաքանչյուր </w:t>
+      </w:r>
+      <w:r>
+        <w:rPr>
+          <w:lang w:val="hy-AM"/>
+        </w:rPr>
+        <w:t>client-</w:t>
+      </w:r>
+      <w:r>
+        <w:rPr>
+          <w:lang w:val="hy-AM"/>
+        </w:rPr>
+        <w:t xml:space="preserve">ի համար սեսսիան առանձին է ապա պետք է մեխանիզմ որով կոնտեյները կկարողանա նույնականացնել </w:t>
+      </w:r>
+      <w:r>
+        <w:rPr>
+          <w:lang w:val="hy-AM"/>
+        </w:rPr>
+        <w:t>client-</w:t>
+      </w:r>
+      <w:r>
+        <w:rPr>
+          <w:lang w:val="hy-AM"/>
+        </w:rPr>
+        <w:t xml:space="preserve">ին։ Այդ նպատակով գեներացվում է ունիկալ </w:t>
+      </w:r>
+      <w:r>
+        <w:rPr>
+          <w:lang w:val="hy-AM"/>
+        </w:rPr>
+        <w:t xml:space="preserve">id </w:t>
+      </w:r>
+      <w:r>
+        <w:rPr>
+          <w:lang w:val="hy-AM"/>
+        </w:rPr>
+        <w:t xml:space="preserve">և </w:t>
+      </w:r>
+      <w:r>
+        <w:rPr>
+          <w:lang w:val="hy-AM"/>
+        </w:rPr>
+        <w:t>respons</w:t>
+      </w:r>
+      <w:r>
+        <w:rPr>
+          <w:lang w:val="hy-AM"/>
+        </w:rPr>
+        <w:t>e</w:t>
+      </w:r>
+      <w:r>
+        <w:rPr>
+          <w:lang w:val="hy-AM"/>
+        </w:rPr>
+        <w:t>-</w:t>
+      </w:r>
+      <w:r>
+        <w:rPr>
+          <w:lang w:val="hy-AM"/>
+        </w:rPr>
+        <w:t xml:space="preserve">ի հետ միասին այն ուղարկվում է </w:t>
+      </w:r>
+      <w:r>
+        <w:rPr>
+          <w:lang w:val="hy-AM"/>
+        </w:rPr>
+        <w:t>client-</w:t>
+      </w:r>
+      <w:r>
+        <w:rPr>
+          <w:lang w:val="hy-AM"/>
+        </w:rPr>
+        <w:t xml:space="preserve">ին։ </w:t>
+      </w:r>
+      <w:r>
+        <w:rPr>
+          <w:lang w:val="hy-AM"/>
+        </w:rPr>
+        <w:t>Client-</w:t>
+      </w:r>
+      <w:r>
+        <w:rPr>
+          <w:lang w:val="hy-AM"/>
+        </w:rPr>
+        <w:t xml:space="preserve">ը նույ </w:t>
+      </w:r>
+      <w:r>
+        <w:rPr>
+          <w:lang w:val="hy-AM"/>
+        </w:rPr>
+        <w:t>id-</w:t>
+      </w:r>
+      <w:r>
+        <w:rPr>
+          <w:lang w:val="hy-AM"/>
+        </w:rPr>
+        <w:t xml:space="preserve">ն հետ է վերադարձնում </w:t>
+      </w:r>
+      <w:r>
+        <w:rPr>
+          <w:lang w:val="hy-AM"/>
+        </w:rPr>
+        <w:t>request-</w:t>
+      </w:r>
+      <w:r>
+        <w:rPr>
+          <w:lang w:val="hy-AM"/>
+        </w:rPr>
+        <w:t xml:space="preserve">ի հետ և կոնտեյները կապում է համապատասխան սեանսը </w:t>
+      </w:r>
+      <w:r>
+        <w:rPr>
+          <w:lang w:val="hy-AM"/>
+        </w:rPr>
+        <w:t>request-</w:t>
+      </w:r>
+      <w:r>
+        <w:rPr>
+          <w:lang w:val="hy-AM"/>
+        </w:rPr>
+        <w:t xml:space="preserve">ի հետ։ </w:t>
+      </w:r>
+      <w:r>
+        <w:rPr>
+          <w:lang w:val="hy-AM"/>
+        </w:rPr>
+        <w:t>Id-</w:t>
+      </w:r>
+      <w:r>
+        <w:rPr>
+          <w:lang w:val="hy-AM"/>
+        </w:rPr>
+        <w:t xml:space="preserve">ների </w:t>
+      </w:r>
+      <w:r>
+        <w:rPr>
+          <w:lang w:val="hy-AM"/>
+        </w:rPr>
         <w:lastRenderedPageBreak/>
-        <w:t xml:space="preserve">RequestDispatcher – </w:t>
-      </w:r>
-      <w:r>
-        <w:rPr>
-          <w:lang w:val="hy-AM"/>
-        </w:rPr>
-        <w:t xml:space="preserve">ի օբյեկտ կարող ենք ստանալ </w:t>
-      </w:r>
-      <w:r>
-        <w:rPr>
-          <w:lang w:val="hy-AM"/>
-        </w:rPr>
-        <w:t>ServletContext-</w:t>
-      </w:r>
-      <w:r>
-        <w:rPr>
-          <w:lang w:val="hy-AM"/>
-        </w:rPr>
-        <w:t xml:space="preserve">ից կամ </w:t>
-      </w:r>
-      <w:r>
-        <w:rPr>
-          <w:lang w:val="hy-AM"/>
-        </w:rPr>
-        <w:t xml:space="preserve">HttpServletRequest </w:t>
-      </w:r>
-      <w:r>
-        <w:rPr>
-          <w:lang w:val="hy-AM"/>
-        </w:rPr>
-        <w:t xml:space="preserve">օբյեկտից՝ 2 դեպքում էլ </w:t>
-      </w:r>
-      <w:r>
-        <w:rPr>
-          <w:lang w:val="hy-AM"/>
-        </w:rPr>
-        <w:t xml:space="preserve">getRequestDispatcher() </w:t>
-      </w:r>
-      <w:r>
-        <w:rPr>
-          <w:lang w:val="hy-AM"/>
-        </w:rPr>
-        <w:t>մեթոդով։</w:t>
-      </w:r>
-    </w:p>
-    <w:p>
-      <w:pPr>
-        <w:spacing w:after="0" w:line="360" w:lineRule="auto"/>
-        <w:jc w:val="both"/>
-        <w:rPr>
-          <w:lang w:val="hy-AM"/>
-        </w:rPr>
-      </w:pPr>
-      <w:r>
-        <w:rPr>
-          <w:lang w:val="hy-AM"/>
-        </w:rPr>
-        <w:t xml:space="preserve">Ռեսուրսը որին պետք է կատարվի վերահղումը նշվում է </w:t>
-      </w:r>
-      <w:r>
-        <w:rPr>
-          <w:lang w:val="hy-AM"/>
-        </w:rPr>
-        <w:t>getRequestDispatcher()</w:t>
-      </w:r>
-      <w:r>
-        <w:rPr>
-          <w:lang w:val="hy-AM"/>
-        </w:rPr>
-        <w:t xml:space="preserve"> – ի պարրամետրում։ </w:t>
-      </w:r>
-      <w:r>
-        <w:rPr>
-          <w:lang w:val="hy-AM"/>
-        </w:rPr>
-        <w:t>Ո</w:t>
-      </w:r>
-      <w:r>
-        <w:rPr>
-          <w:lang w:val="hy-AM"/>
-        </w:rPr>
-        <w:t xml:space="preserve">րից հետո </w:t>
-      </w:r>
-      <w:r>
-        <w:rPr>
-          <w:lang w:val="hy-AM"/>
-        </w:rPr>
-        <w:t>forward -</w:t>
-      </w:r>
-      <w:r>
-        <w:rPr>
-          <w:lang w:val="hy-AM"/>
-        </w:rPr>
-        <w:t xml:space="preserve">ին փոխանցվում են </w:t>
-      </w:r>
-      <w:r>
-        <w:rPr>
-          <w:lang w:val="hy-AM"/>
-        </w:rPr>
-        <w:t xml:space="preserve">request </w:t>
-      </w:r>
-      <w:r>
-        <w:rPr>
-          <w:lang w:val="hy-AM"/>
-        </w:rPr>
-        <w:t xml:space="preserve">և </w:t>
-      </w:r>
-      <w:r>
-        <w:rPr>
-          <w:lang w:val="hy-AM"/>
-        </w:rPr>
-        <w:t xml:space="preserve">response </w:t>
-      </w:r>
-      <w:r>
-        <w:rPr>
-          <w:lang w:val="hy-AM"/>
-        </w:rPr>
-        <w:t xml:space="preserve">օբյեկտները </w:t>
-      </w:r>
-      <w:r>
-        <w:rPr>
-          <w:lang w:val="hy-AM"/>
-        </w:rPr>
-        <w:t xml:space="preserve">request </w:t>
-      </w:r>
-      <w:r>
-        <w:rPr>
-          <w:lang w:val="hy-AM"/>
-        </w:rPr>
-        <w:t>–</w:t>
-      </w:r>
-      <w:r>
-        <w:rPr>
-          <w:lang w:val="hy-AM"/>
-        </w:rPr>
-        <w:t xml:space="preserve"> </w:t>
-      </w:r>
-      <w:r>
-        <w:rPr>
-          <w:lang w:val="hy-AM"/>
-        </w:rPr>
-        <w:t>ի վերահղման և դրա հետագա մշակման համար։</w:t>
-      </w:r>
-      <w:r>
-        <w:rPr>
-          <w:lang w:val="hy-AM"/>
-        </w:rPr>
-        <w:t xml:space="preserve"> </w:t>
+        <w:t xml:space="preserve">միմյանց հետ փոխանակումը տեղի է ունենում </w:t>
+      </w:r>
+      <w:r>
+        <w:rPr>
+          <w:lang w:val="hy-AM"/>
+        </w:rPr>
+        <w:t xml:space="preserve">cookie </w:t>
+      </w:r>
+      <w:r>
+        <w:rPr>
+          <w:lang w:val="hy-AM"/>
+        </w:rPr>
+        <w:t>ֆայլերի միջոցով պահվում են բրաուզերում։</w:t>
+      </w:r>
+    </w:p>
+    <w:p>
+      <w:pPr>
+        <w:spacing w:after="0" w:line="360" w:lineRule="auto"/>
+        <w:jc w:val="both"/>
+        <w:rPr>
+          <w:lang w:val="hy-AM"/>
+        </w:rPr>
+      </w:pPr>
+      <w:r>
+        <w:rPr>
+          <w:lang w:val="hy-AM"/>
+        </w:rPr>
+        <w:t xml:space="preserve">Սեսսիայի հետ աշխատանքի համար </w:t>
+      </w:r>
+      <w:r>
+        <w:rPr>
+          <w:lang w:val="hy-AM"/>
+        </w:rPr>
+        <w:t xml:space="preserve">HttpSession </w:t>
+      </w:r>
+      <w:r>
+        <w:rPr>
+          <w:lang w:val="hy-AM"/>
+        </w:rPr>
+        <w:t xml:space="preserve">ինտերֆեյսը տրամադրում է մի շարք մեթոդներ։ </w:t>
       </w:r>
       <w:r>
         <w:rPr>
           <w:color w:val="5B9BD5" w:themeColor="accent1"/>
           <w:lang w:val="hy-AM"/>
         </w:rPr>
-        <w:t>(app – ում ցույց տալ սերվլետների doGet մեթոդները forward - ով)</w:t>
-      </w:r>
-    </w:p>
-    <w:p>
-      <w:pPr>
-        <w:spacing w:after="0" w:line="360" w:lineRule="auto"/>
-        <w:jc w:val="both"/>
+        <w:t>(</w:t>
+      </w:r>
+      <w:r>
+        <w:rPr>
+          <w:color w:val="5B9BD5" w:themeColor="accent1"/>
+          <w:lang w:val="hy-AM"/>
+        </w:rPr>
+        <w:t>app – ի վրա ատտրիբուտներից ցույց տալ լոգին եղած user – ի set, get, remove, invalidate հատվածները</w:t>
+      </w:r>
+      <w:r>
+        <w:rPr>
+          <w:color w:val="5B9BD5" w:themeColor="accent1"/>
+          <w:lang w:val="hy-AM"/>
+        </w:rPr>
+        <w:t>)</w:t>
+      </w:r>
+      <w:r>
+        <w:rPr>
+          <w:lang w:val="hy-AM"/>
+        </w:rPr>
+        <w:t xml:space="preserve"> </w:t>
+      </w:r>
+      <w:r>
         <w:rPr>
           <w:b/>
           <w:bCs/>
           <w:color w:val="FF0000"/>
           <w:lang w:val="hy-AM"/>
         </w:rPr>
-      </w:pPr>
-      <w:r>
-        <w:rPr>
-          <w:lang w:val="hy-AM"/>
-        </w:rPr>
-        <w:t xml:space="preserve">Վերահասցեագրումը տեղի է ունենում </w:t>
-      </w:r>
-      <w:r>
-        <w:rPr>
-          <w:lang w:val="hy-AM"/>
-        </w:rPr>
-        <w:t xml:space="preserve">HttpServletResponse </w:t>
-      </w:r>
-      <w:r>
-        <w:rPr>
-          <w:lang w:val="hy-AM"/>
-        </w:rPr>
-        <w:t xml:space="preserve">օբյեկտի </w:t>
-      </w:r>
-      <w:r>
-        <w:rPr>
-          <w:lang w:val="hy-AM"/>
-        </w:rPr>
-        <w:t xml:space="preserve">sendRedirect() </w:t>
-      </w:r>
-      <w:r>
-        <w:rPr>
-          <w:lang w:val="hy-AM"/>
-        </w:rPr>
-        <w:t>մեթոդով որին որպես պարրամերտ փոխանցվում է վերահասցեագրման հասցեն, որը կարող է լինել ինչպես ներքին այնպես էլ արտաքին։</w:t>
-      </w:r>
-      <w:r>
-        <w:rPr>
-          <w:lang w:val="hy-AM"/>
-        </w:rPr>
-        <w:t xml:space="preserve"> </w:t>
-      </w:r>
-      <w:r>
-        <w:rPr>
-          <w:color w:val="5B9BD5" w:themeColor="accent1"/>
-          <w:lang w:val="hy-AM"/>
-        </w:rPr>
-        <w:t xml:space="preserve">(app – ում ցույց տալ սերվլետների մեթոդները </w:t>
-      </w:r>
-      <w:r>
-        <w:rPr>
-          <w:color w:val="5B9BD5" w:themeColor="accent1"/>
-          <w:lang w:val="en-US"/>
-        </w:rPr>
-        <w:t>redirect</w:t>
-      </w:r>
-      <w:r>
-        <w:rPr>
-          <w:color w:val="5B9BD5" w:themeColor="accent1"/>
-          <w:lang w:val="hy-AM"/>
-        </w:rPr>
-        <w:t xml:space="preserve"> - ով)</w:t>
-      </w:r>
-      <w:r>
-        <w:rPr>
-          <w:lang w:val="hy-AM"/>
-        </w:rPr>
-        <w:t xml:space="preserve"> </w:t>
+        <w:t>(slide 1</w:t>
       </w:r>
       <w:r>
         <w:rPr>
@@ -4450,453 +4885,25 @@
           <w:color w:val="FF0000"/>
           <w:lang w:val="hy-AM"/>
         </w:rPr>
-        <w:t>(slide 13)</w:t>
-      </w:r>
-    </w:p>
-    <w:p>
-      <w:pPr>
-        <w:spacing w:after="0" w:line="360" w:lineRule="auto"/>
-        <w:jc w:val="both"/>
+        <w:t>4</w:t>
+      </w:r>
+      <w:r>
         <w:rPr>
           <w:b/>
           <w:bCs/>
           <w:color w:val="FF0000"/>
           <w:lang w:val="hy-AM"/>
         </w:rPr>
-      </w:pPr>
-    </w:p>
-    <w:p>
-      <w:pPr>
-        <w:spacing w:after="0" w:line="360" w:lineRule="auto"/>
-        <w:jc w:val="both"/>
-        <w:rPr>
-          <w:b/>
-          <w:bCs/>
-          <w:lang w:val="hy-AM"/>
-        </w:rPr>
-      </w:pPr>
-      <w:r>
-        <w:rPr>
-          <w:b/>
-          <w:bCs/>
-          <w:lang w:val="hy-AM"/>
-        </w:rPr>
-        <w:t>Session</w:t>
-      </w:r>
-    </w:p>
-    <w:p>
-      <w:pPr>
-        <w:spacing w:after="0" w:line="360" w:lineRule="auto"/>
-        <w:jc w:val="both"/>
-        <w:rPr>
-          <w:lang w:val="hy-AM"/>
-        </w:rPr>
-      </w:pPr>
-      <w:r>
-        <w:rPr>
-          <w:b/>
-          <w:bCs/>
-          <w:color w:val="00B050"/>
-          <w:lang w:val="hy-AM"/>
-        </w:rPr>
-        <w:t xml:space="preserve">(slide 14) </w:t>
-      </w:r>
-      <w:r>
-        <w:rPr>
-          <w:lang w:val="hy-AM"/>
-        </w:rPr>
-        <w:t xml:space="preserve">Սեսսիա ասելով հասկանում ենք որոշակի ժամանակահատվածում նույն </w:t>
-      </w:r>
-      <w:r>
-        <w:rPr>
-          <w:lang w:val="hy-AM"/>
-        </w:rPr>
-        <w:t>client-</w:t>
-      </w:r>
-      <w:r>
-        <w:rPr>
-          <w:lang w:val="hy-AM"/>
-        </w:rPr>
-        <w:t xml:space="preserve">ի կողմից իրականացված </w:t>
-      </w:r>
-      <w:r>
-        <w:rPr>
-          <w:lang w:val="hy-AM"/>
-        </w:rPr>
-        <w:t>request-</w:t>
-      </w:r>
-      <w:r>
-        <w:rPr>
-          <w:lang w:val="hy-AM"/>
-        </w:rPr>
-        <w:t>ների հաջորդականություն։</w:t>
-      </w:r>
-      <w:r>
-        <w:rPr>
-          <w:lang w:val="hy-AM"/>
-        </w:rPr>
-        <w:t xml:space="preserve"> </w:t>
-      </w:r>
-      <w:r>
-        <w:rPr>
-          <w:lang w:val="hy-AM"/>
-        </w:rPr>
-        <w:t>sission-</w:t>
-      </w:r>
-      <w:r>
-        <w:rPr>
-          <w:lang w:val="hy-AM"/>
-        </w:rPr>
-        <w:t>ի հետ աշխատելու համար ունենք</w:t>
-      </w:r>
-      <w:r>
-        <w:rPr>
-          <w:lang w:val="hy-AM"/>
-        </w:rPr>
-        <w:t xml:space="preserve"> HttpSession</w:t>
-      </w:r>
-      <w:r>
-        <w:rPr>
-          <w:lang w:val="hy-AM"/>
-        </w:rPr>
-        <w:t xml:space="preserve"> </w:t>
-      </w:r>
-      <w:r>
-        <w:rPr>
-          <w:lang w:val="hy-AM"/>
-        </w:rPr>
-        <w:t>ինտերֆեյսը</w:t>
-      </w:r>
-      <w:r>
-        <w:rPr>
-          <w:lang w:val="hy-AM"/>
-        </w:rPr>
-        <w:t>,</w:t>
-      </w:r>
-      <w:r>
-        <w:rPr>
-          <w:lang w:val="hy-AM"/>
-        </w:rPr>
-        <w:t xml:space="preserve"> որը օգտագործվում է նույն </w:t>
-      </w:r>
-      <w:r>
-        <w:rPr>
-          <w:lang w:val="hy-AM"/>
-        </w:rPr>
-        <w:t>client-</w:t>
-      </w:r>
-      <w:r>
-        <w:rPr>
-          <w:lang w:val="hy-AM"/>
-        </w:rPr>
-        <w:t xml:space="preserve">ի կողմից իրականացված տարբեր </w:t>
-      </w:r>
-      <w:r>
-        <w:rPr>
-          <w:lang w:val="hy-AM"/>
-        </w:rPr>
-        <w:t>request-</w:t>
-      </w:r>
-      <w:r>
-        <w:rPr>
-          <w:lang w:val="hy-AM"/>
-        </w:rPr>
-        <w:t>ների միջև տվյալներ փոխանցելու կամ տվյալները պահպանելու համար։</w:t>
-      </w:r>
-      <w:r>
-        <w:rPr>
-          <w:lang w:val="hy-AM"/>
-        </w:rPr>
-        <w:t xml:space="preserve"> </w:t>
-      </w:r>
-      <w:r>
-        <w:rPr>
-          <w:lang w:val="hy-AM"/>
-        </w:rPr>
-        <w:t xml:space="preserve">Նույն </w:t>
-      </w:r>
-      <w:r>
-        <w:rPr>
-          <w:lang w:val="hy-AM"/>
-        </w:rPr>
-        <w:t>client-</w:t>
-      </w:r>
-      <w:r>
-        <w:rPr>
-          <w:lang w:val="hy-AM"/>
-        </w:rPr>
-        <w:t xml:space="preserve">ի տարբեր </w:t>
-      </w:r>
-      <w:r>
-        <w:rPr>
-          <w:lang w:val="hy-AM"/>
-        </w:rPr>
-        <w:t>requst-</w:t>
-      </w:r>
-      <w:r>
-        <w:rPr>
-          <w:lang w:val="hy-AM"/>
-        </w:rPr>
-        <w:t xml:space="preserve">ների միջև կապը, երկխոսությունը պահելու համար։ Տվյալները պահպանվում են ամբողջ սեսսիայի ընթացքում կոնկրետ </w:t>
-      </w:r>
-      <w:r>
-        <w:rPr>
-          <w:lang w:val="hy-AM"/>
-        </w:rPr>
-        <w:t>client-</w:t>
-      </w:r>
-      <w:r>
-        <w:rPr>
-          <w:lang w:val="hy-AM"/>
-        </w:rPr>
-        <w:t>ի համար։</w:t>
-      </w:r>
-    </w:p>
-    <w:p>
-      <w:pPr>
-        <w:spacing w:after="0" w:line="360" w:lineRule="auto"/>
-        <w:jc w:val="both"/>
-        <w:rPr>
-          <w:lang w:val="hy-AM"/>
-        </w:rPr>
-      </w:pPr>
-      <w:r>
-        <w:rPr>
-          <w:lang w:val="hy-AM"/>
-        </w:rPr>
-        <w:t xml:space="preserve">Քանի որ յուրաքանչյուր </w:t>
-      </w:r>
-      <w:r>
-        <w:rPr>
-          <w:lang w:val="hy-AM"/>
-        </w:rPr>
-        <w:t>client-</w:t>
-      </w:r>
-      <w:r>
-        <w:rPr>
-          <w:lang w:val="hy-AM"/>
-        </w:rPr>
-        <w:t xml:space="preserve">ի համար սեսսիան առանձին է ապա պետք է մեխանիզմ որով կոնտեյները կկարողանա նույնականացնել </w:t>
-      </w:r>
-      <w:r>
-        <w:rPr>
-          <w:lang w:val="hy-AM"/>
-        </w:rPr>
-        <w:t>client-</w:t>
-      </w:r>
-      <w:r>
-        <w:rPr>
-          <w:lang w:val="hy-AM"/>
-        </w:rPr>
-        <w:t xml:space="preserve">ին։ Այդ նպատակով գեներացվում է ունիկալ </w:t>
-      </w:r>
-      <w:r>
-        <w:rPr>
-          <w:lang w:val="hy-AM"/>
-        </w:rPr>
-        <w:t xml:space="preserve">id </w:t>
-      </w:r>
-      <w:r>
-        <w:rPr>
-          <w:lang w:val="hy-AM"/>
-        </w:rPr>
-        <w:t xml:space="preserve">և </w:t>
-      </w:r>
-      <w:r>
-        <w:rPr>
-          <w:lang w:val="hy-AM"/>
-        </w:rPr>
-        <w:t>respons</w:t>
-      </w:r>
-      <w:r>
-        <w:rPr>
-          <w:lang w:val="hy-AM"/>
-        </w:rPr>
-        <w:t>e</w:t>
-      </w:r>
-      <w:r>
-        <w:rPr>
-          <w:lang w:val="hy-AM"/>
-        </w:rPr>
-        <w:t>-</w:t>
-      </w:r>
-      <w:r>
-        <w:rPr>
-          <w:lang w:val="hy-AM"/>
-        </w:rPr>
-        <w:t xml:space="preserve">ի հետ միասին այն ուղարկվում է </w:t>
-      </w:r>
-      <w:r>
-        <w:rPr>
-          <w:lang w:val="hy-AM"/>
-        </w:rPr>
-        <w:t>client-</w:t>
-      </w:r>
-      <w:r>
-        <w:rPr>
-          <w:lang w:val="hy-AM"/>
-        </w:rPr>
-        <w:t xml:space="preserve">ին։ </w:t>
-      </w:r>
-      <w:r>
-        <w:rPr>
-          <w:lang w:val="hy-AM"/>
-        </w:rPr>
-        <w:t>Client-</w:t>
-      </w:r>
-      <w:r>
-        <w:rPr>
-          <w:lang w:val="hy-AM"/>
-        </w:rPr>
-        <w:t xml:space="preserve">ը նույ </w:t>
-      </w:r>
-      <w:r>
-        <w:rPr>
-          <w:lang w:val="hy-AM"/>
-        </w:rPr>
-        <w:t>id-</w:t>
-      </w:r>
-      <w:r>
-        <w:rPr>
-          <w:lang w:val="hy-AM"/>
-        </w:rPr>
-        <w:t xml:space="preserve">ն հետ է վերադարձնում </w:t>
-      </w:r>
-      <w:r>
-        <w:rPr>
-          <w:lang w:val="hy-AM"/>
-        </w:rPr>
-        <w:t>request-</w:t>
-      </w:r>
-      <w:r>
-        <w:rPr>
-          <w:lang w:val="hy-AM"/>
-        </w:rPr>
-        <w:t xml:space="preserve">ի հետ և կոնտեյները կապում է համապատասխան սեանսը </w:t>
-      </w:r>
-      <w:r>
-        <w:rPr>
-          <w:lang w:val="hy-AM"/>
-        </w:rPr>
-        <w:t>request-</w:t>
-      </w:r>
-      <w:r>
-        <w:rPr>
-          <w:lang w:val="hy-AM"/>
-        </w:rPr>
-        <w:t xml:space="preserve">ի հետ։ </w:t>
-      </w:r>
-      <w:r>
-        <w:rPr>
-          <w:lang w:val="hy-AM"/>
-        </w:rPr>
-        <w:t>Id-</w:t>
-      </w:r>
-      <w:r>
-        <w:rPr>
-          <w:lang w:val="hy-AM"/>
-        </w:rPr>
-        <w:t xml:space="preserve">ների միմյանց հետ փոխանակումը տեղի է ունենում </w:t>
-      </w:r>
-      <w:r>
-        <w:rPr>
-          <w:lang w:val="hy-AM"/>
-        </w:rPr>
-        <w:t xml:space="preserve">cookie </w:t>
-      </w:r>
-      <w:r>
-        <w:rPr>
-          <w:lang w:val="hy-AM"/>
-        </w:rPr>
-        <w:t>ֆայլերի միջոցով պահվում են բրաուզերում։</w:t>
-      </w:r>
-    </w:p>
-    <w:p>
-      <w:pPr>
-        <w:spacing w:after="0" w:line="360" w:lineRule="auto"/>
-        <w:jc w:val="both"/>
-        <w:rPr>
-          <w:lang w:val="hy-AM"/>
-        </w:rPr>
-      </w:pPr>
-      <w:r>
-        <w:rPr>
-          <w:lang w:val="hy-AM"/>
-        </w:rPr>
-        <w:lastRenderedPageBreak/>
-        <w:t xml:space="preserve">Սեսսիայի հետ աշխատանքի համար </w:t>
-      </w:r>
-      <w:r>
-        <w:rPr>
-          <w:lang w:val="hy-AM"/>
-        </w:rPr>
-        <w:t xml:space="preserve">HttpSession </w:t>
-      </w:r>
-      <w:r>
-        <w:rPr>
-          <w:lang w:val="hy-AM"/>
-        </w:rPr>
-        <w:t xml:space="preserve">ինտերֆեյսը տրամադրում է մի շարք մեթոդներ։ </w:t>
-      </w:r>
-      <w:r>
-        <w:rPr>
-          <w:color w:val="5B9BD5" w:themeColor="accent1"/>
-          <w:lang w:val="hy-AM"/>
-        </w:rPr>
-        <w:t>(</w:t>
-      </w:r>
-      <w:r>
-        <w:rPr>
-          <w:color w:val="5B9BD5" w:themeColor="accent1"/>
-          <w:lang w:val="hy-AM"/>
-        </w:rPr>
-        <w:t>app – ի վրա ատտրիբուտներից ցույց տալ լոգին եղած user – ի set, get, remove, invalidate հատվածները</w:t>
-      </w:r>
-      <w:r>
-        <w:rPr>
-          <w:color w:val="5B9BD5" w:themeColor="accent1"/>
-          <w:lang w:val="hy-AM"/>
-        </w:rPr>
         <w:t>)</w:t>
       </w:r>
-      <w:r>
-        <w:rPr>
-          <w:lang w:val="hy-AM"/>
-        </w:rPr>
-        <w:t xml:space="preserve"> </w:t>
-      </w:r>
-      <w:r>
-        <w:rPr>
-          <w:b/>
-          <w:bCs/>
-          <w:color w:val="FF0000"/>
-          <w:lang w:val="hy-AM"/>
-        </w:rPr>
-        <w:t>(slide 1</w:t>
-      </w:r>
-      <w:r>
-        <w:rPr>
-          <w:b/>
-          <w:bCs/>
-          <w:color w:val="FF0000"/>
-          <w:lang w:val="hy-AM"/>
-        </w:rPr>
-        <w:t>4</w:t>
-      </w:r>
-      <w:r>
-        <w:rPr>
-          <w:b/>
-          <w:bCs/>
-          <w:color w:val="FF0000"/>
-          <w:lang w:val="hy-AM"/>
-        </w:rPr>
-        <w:t>)</w:t>
-      </w:r>
-    </w:p>
-    <w:p>
-      <w:pPr>
-        <w:spacing w:after="0" w:line="360" w:lineRule="auto"/>
-        <w:jc w:val="both"/>
+    </w:p>
+    <w:p>
+      <w:pPr>
+        <w:spacing w:after="0" w:line="360" w:lineRule="auto"/>
+        <w:jc w:val="both"/>
+        <w:rPr>
+          <w:lang w:val="hy-AM"/>
+        </w:rPr>
       </w:pPr>
     </w:p>
     <w:p>
@@ -6558,90 +6565,97 @@
           <w:color w:val="5B9BD5" w:themeColor="accent1"/>
           <w:lang w:val="hy-AM"/>
         </w:rPr>
-        <w:t>ցույց տալ cahce-control – ի</w:t>
+        <w:t xml:space="preserve">ցույց տալ cahce-control – ի (CacheControlFilter) logout </w:t>
       </w:r>
       <w:r>
         <w:rPr>
           <w:color w:val="5B9BD5" w:themeColor="accent1"/>
           <w:lang w:val="hy-AM"/>
         </w:rPr>
-        <w:t xml:space="preserve"> (CacheControlFilter) logout </w:t>
+        <w:t xml:space="preserve">- ի հետո սեղմել </w:t>
       </w:r>
       <w:r>
         <w:rPr>
           <w:color w:val="5B9BD5" w:themeColor="accent1"/>
           <w:lang w:val="hy-AM"/>
         </w:rPr>
-        <w:t xml:space="preserve">- ի հետո սեղմել </w:t>
+        <w:t xml:space="preserve">back </w:t>
       </w:r>
       <w:r>
         <w:rPr>
           <w:color w:val="5B9BD5" w:themeColor="accent1"/>
           <w:lang w:val="hy-AM"/>
         </w:rPr>
-        <w:t xml:space="preserve">back </w:t>
+        <w:t>– ը։</w:t>
       </w:r>
       <w:r>
         <w:rPr>
           <w:color w:val="5B9BD5" w:themeColor="accent1"/>
           <w:lang w:val="hy-AM"/>
         </w:rPr>
-        <w:t>– ը։</w:t>
+        <w:t xml:space="preserve"> user – ի ստուգման համար էջերը միայն լոգին եղած user – ին հասանելի դարձնելու (UserAuthenticateFilter) </w:t>
       </w:r>
       <w:r>
         <w:rPr>
           <w:color w:val="5B9BD5" w:themeColor="accent1"/>
           <w:lang w:val="hy-AM"/>
         </w:rPr>
-        <w:t xml:space="preserve"> </w:t>
+        <w:t>ֆիլտրեր</w:t>
       </w:r>
       <w:r>
         <w:rPr>
           <w:color w:val="5B9BD5" w:themeColor="accent1"/>
           <w:lang w:val="hy-AM"/>
         </w:rPr>
-        <w:t>user – ի ստուգման համար էջերը միայն լոգին եղած user – ին հասանելի դարձնելու</w:t>
+        <w:t>ը</w:t>
       </w:r>
       <w:r>
         <w:rPr>
           <w:color w:val="5B9BD5" w:themeColor="accent1"/>
           <w:lang w:val="hy-AM"/>
         </w:rPr>
-        <w:t xml:space="preserve"> (UserAuthenticateFilter) </w:t>
+        <w:t xml:space="preserve">, </w:t>
       </w:r>
       <w:r>
         <w:rPr>
           <w:color w:val="5B9BD5" w:themeColor="accent1"/>
           <w:lang w:val="hy-AM"/>
         </w:rPr>
-        <w:t>ֆիլտրեր</w:t>
+        <w:t xml:space="preserve">logout </w:t>
       </w:r>
       <w:r>
         <w:rPr>
           <w:color w:val="5B9BD5" w:themeColor="accent1"/>
           <w:lang w:val="hy-AM"/>
         </w:rPr>
-        <w:t>ը</w:t>
+        <w:t>–</w:t>
       </w:r>
       <w:r>
         <w:rPr>
           <w:color w:val="5B9BD5" w:themeColor="accent1"/>
           <w:lang w:val="hy-AM"/>
         </w:rPr>
-        <w:t xml:space="preserve">, </w:t>
+        <w:t xml:space="preserve"> </w:t>
       </w:r>
       <w:r>
         <w:rPr>
           <w:color w:val="5B9BD5" w:themeColor="accent1"/>
           <w:lang w:val="hy-AM"/>
         </w:rPr>
-        <w:t xml:space="preserve">logout </w:t>
+        <w:t xml:space="preserve">ից հետո հավաքել </w:t>
       </w:r>
       <w:r>
         <w:rPr>
           <w:color w:val="5B9BD5" w:themeColor="accent1"/>
           <w:lang w:val="hy-AM"/>
         </w:rPr>
+        <w:t xml:space="preserve">secure page </w:t>
+      </w:r>
+      <w:r>
+        <w:rPr>
+          <w:color w:val="5B9BD5" w:themeColor="accent1"/>
+          <w:lang w:val="hy-AM"/>
+        </w:rPr>
         <w:t>–</w:t>
       </w:r>
       <w:r>
@@ -6656,41 +6670,13 @@
           <w:color w:val="5B9BD5" w:themeColor="accent1"/>
           <w:lang w:val="hy-AM"/>
         </w:rPr>
-        <w:t xml:space="preserve">ից հետո հավաքել </w:t>
+        <w:t xml:space="preserve">ի </w:t>
       </w:r>
       <w:r>
         <w:rPr>
           <w:color w:val="5B9BD5" w:themeColor="accent1"/>
           <w:lang w:val="hy-AM"/>
         </w:rPr>
-        <w:t xml:space="preserve">secure page </w:t>
-      </w:r>
-      <w:r>
-        <w:rPr>
-          <w:color w:val="5B9BD5" w:themeColor="accent1"/>
-          <w:lang w:val="hy-AM"/>
-        </w:rPr>
-        <w:t>–</w:t>
-      </w:r>
-      <w:r>
-        <w:rPr>
-          <w:color w:val="5B9BD5" w:themeColor="accent1"/>
-          <w:lang w:val="hy-AM"/>
-        </w:rPr>
-        <w:t xml:space="preserve"> </w:t>
-      </w:r>
-      <w:r>
-        <w:rPr>
-          <w:color w:val="5B9BD5" w:themeColor="accent1"/>
-          <w:lang w:val="hy-AM"/>
-        </w:rPr>
-        <w:t xml:space="preserve">ի </w:t>
-      </w:r>
-      <w:r>
-        <w:rPr>
-          <w:color w:val="5B9BD5" w:themeColor="accent1"/>
-          <w:lang w:val="hy-AM"/>
-        </w:rPr>
         <w:t>url)</w:t>
       </w:r>
       <w:r>
@@ -7236,13 +7222,7 @@
         <w:rPr>
           <w:lang w:val="hy-AM"/>
         </w:rPr>
-        <w:t>Կ</w:t>
-      </w:r>
-      <w:r>
-        <w:rPr>
-          <w:lang w:val="hy-AM"/>
-        </w:rPr>
-        <w:t>ոնտեյները</w:t>
+        <w:t>Կոնտեյները</w:t>
       </w:r>
       <w:r>
         <w:rPr>
@@ -8252,7 +8232,7 @@
         <w:spacing w:after="0" w:line="360" w:lineRule="auto"/>
         <w:jc w:val="both"/>
         <w:rPr>
-          <w:lang w:val="en-US"/>
+          <w:lang w:val="hy-AM"/>
         </w:rPr>
       </w:pPr>
     </w:p>
@@ -8924,6 +8904,24 @@
         </w:rPr>
         <w:t xml:space="preserve"> </w:t>
       </w:r>
+    </w:p>
+    <w:p>
+      <w:pPr>
+        <w:spacing w:after="0" w:line="360" w:lineRule="auto"/>
+        <w:jc w:val="both"/>
+        <w:rPr>
+          <w:lang w:val="en-US"/>
+        </w:rPr>
+      </w:pPr>
+    </w:p>
+    <w:p>
+      <w:pPr>
+        <w:spacing w:after="0" w:line="360" w:lineRule="auto"/>
+        <w:jc w:val="both"/>
+        <w:rPr>
+          <w:lang w:val="en-US"/>
+        </w:rPr>
+      </w:pPr>
       <w:r>
         <w:rPr>
           <w:b/>
@@ -9745,7 +9743,655 @@
           <w:color w:val="00B050"/>
           <w:lang w:val="hy-AM"/>
         </w:rPr>
+        <w:t>(slide 2</w:t>
+      </w:r>
+      <w:r>
+        <w:rPr>
+          <w:b/>
+          <w:bCs/>
+          <w:color w:val="00B050"/>
+          <w:lang w:val="hy-AM"/>
+        </w:rPr>
+        <w:t>5</w:t>
+      </w:r>
+      <w:r>
+        <w:rPr>
+          <w:b/>
+          <w:bCs/>
+          <w:color w:val="00B050"/>
+          <w:lang w:val="hy-AM"/>
+        </w:rPr>
+        <w:t>)</w:t>
+      </w:r>
+      <w:r>
+        <w:rPr>
+          <w:b/>
+          <w:bCs/>
+          <w:color w:val="00B050"/>
+          <w:lang w:val="hy-AM"/>
+        </w:rPr>
+        <w:t xml:space="preserve"> </w:t>
+      </w:r>
+      <w:r>
+        <w:rPr>
+          <w:lang w:val="hy-AM"/>
+        </w:rPr>
+        <w:t>El-</w:t>
+      </w:r>
+      <w:r>
+        <w:rPr>
+          <w:lang w:val="hy-AM"/>
+        </w:rPr>
+        <w:t xml:space="preserve">ը իրենից ներկայացնում է կոմպատկ սինտաքս jsp-ում </w:t>
+      </w:r>
+      <w:r>
+        <w:rPr>
+          <w:lang w:val="hy-AM"/>
+        </w:rPr>
+        <w:t xml:space="preserve">որը նախատեսված է </w:t>
+      </w:r>
+      <w:r>
+        <w:rPr>
+          <w:lang w:val="hy-AM"/>
+        </w:rPr>
+        <w:t xml:space="preserve">java </w:t>
+      </w:r>
+      <w:r>
+        <w:rPr>
+          <w:lang w:val="hy-AM"/>
+        </w:rPr>
+        <w:t>կոդի կանչի համար։</w:t>
+      </w:r>
+      <w:r>
+        <w:rPr>
+          <w:color w:val="FF0000"/>
+          <w:lang w:val="hy-AM"/>
+        </w:rPr>
+        <w:t xml:space="preserve"> </w:t>
+      </w:r>
+      <w:r>
+        <w:rPr>
+          <w:color w:val="FF0000"/>
+          <w:lang w:val="hy-AM"/>
+        </w:rPr>
+        <w:t xml:space="preserve">օբյեկտներին և դրանց property-ներին հասանելիության համար։ </w:t>
+      </w:r>
+    </w:p>
+    <w:p>
+      <w:pPr>
+        <w:spacing w:after="0" w:line="360" w:lineRule="auto"/>
+        <w:jc w:val="both"/>
+        <w:rPr>
+          <w:lang w:val="hy-AM"/>
+        </w:rPr>
+      </w:pPr>
+      <w:r>
+        <w:rPr>
+          <w:lang w:val="hy-AM"/>
+        </w:rPr>
+        <w:t xml:space="preserve">նշվում է </w:t>
+      </w:r>
+      <w:r>
+        <w:rPr>
+          <w:lang w:val="hy-AM"/>
+        </w:rPr>
+        <w:t>${</w:t>
+      </w:r>
+      <w:r>
+        <w:rPr>
+          <w:lang w:val="hy-AM"/>
+        </w:rPr>
+        <w:t>-----</w:t>
+      </w:r>
+      <w:r>
+        <w:rPr>
+          <w:lang w:val="hy-AM"/>
+        </w:rPr>
+        <w:t>}</w:t>
+      </w:r>
+    </w:p>
+    <w:p>
+      <w:pPr>
+        <w:spacing w:after="0" w:line="360" w:lineRule="auto"/>
+        <w:jc w:val="both"/>
+        <w:rPr>
+          <w:lang w:val="hy-AM"/>
+        </w:rPr>
+      </w:pPr>
+      <w:r>
+        <w:rPr>
+          <w:lang w:val="hy-AM"/>
+        </w:rPr>
+        <w:t>El-</w:t>
+      </w:r>
+      <w:r>
+        <w:rPr>
+          <w:lang w:val="hy-AM"/>
+        </w:rPr>
+        <w:t>ը փնտրում է փակագծերում նշված փոփոխականը բոլոր հասանելի կոնտեքստներում հետևյալ հերթականությամբ՝</w:t>
+      </w:r>
+    </w:p>
+    <w:p>
+      <w:pPr>
+        <w:spacing w:after="0" w:line="360" w:lineRule="auto"/>
+        <w:jc w:val="both"/>
+        <w:rPr>
+          <w:lang w:val="hy-AM"/>
+        </w:rPr>
+      </w:pPr>
+      <w:r>
+        <w:rPr>
+          <w:lang w:val="en-US"/>
+        </w:rPr>
+        <w:t>Page context -&gt; request context -&gt; session context -&gt; application context</w:t>
+      </w:r>
+      <w:r>
+        <w:rPr>
+          <w:lang w:val="en-US"/>
+        </w:rPr>
+        <w:t xml:space="preserve">: </w:t>
+      </w:r>
+      <w:r>
+        <w:rPr>
+          <w:lang w:val="hy-AM"/>
+        </w:rPr>
+        <w:t>Գտնված րժեքը կոնվերտացվում է տողի և ներդրվում է էջում։</w:t>
+      </w:r>
+      <w:r>
+        <w:rPr>
+          <w:lang w:val="hy-AM"/>
+        </w:rPr>
+        <w:t xml:space="preserve"> Փոփոխականը կոնկրետ կոնտեքստից ստանալու համար՝ </w:t>
+      </w:r>
+      <w:r>
+        <w:rPr>
+          <w:lang w:val="hy-AM"/>
+        </w:rPr>
+        <w:t> pageScope, requestScope, sessionScope</w:t>
+      </w:r>
+      <w:r>
+        <w:rPr>
+          <w:lang w:val="hy-AM"/>
+        </w:rPr>
+        <w:t>,</w:t>
+      </w:r>
+      <w:r>
+        <w:rPr>
+          <w:lang w:val="hy-AM"/>
+        </w:rPr>
+        <w:t xml:space="preserve"> applicationScope</w:t>
+      </w:r>
+      <w:r>
+        <w:rPr>
+          <w:lang w:val="hy-AM"/>
+        </w:rPr>
+        <w:t>:</w:t>
+      </w:r>
+    </w:p>
+    <w:p>
+      <w:pPr>
+        <w:spacing w:after="0" w:line="360" w:lineRule="auto"/>
+        <w:jc w:val="both"/>
+        <w:rPr>
+          <w:lang w:val="hy-AM"/>
+        </w:rPr>
+      </w:pPr>
+      <w:r>
+        <w:rPr>
+          <w:lang w:val="hy-AM"/>
+        </w:rPr>
+        <w:t>El-</w:t>
+      </w:r>
+      <w:r>
+        <w:rPr>
+          <w:lang w:val="hy-AM"/>
+        </w:rPr>
+        <w:t xml:space="preserve">ի մեջ նշվող առաջին փոփոխականը կամ ոչ ակնհայտ հայտարարված օբյեկտ է կամ ատտրիբուտ։ Եթե </w:t>
+      </w:r>
+      <w:r>
+        <w:rPr>
+          <w:lang w:val="hy-AM"/>
+        </w:rPr>
+        <w:t xml:space="preserve">el – </w:t>
+      </w:r>
+      <w:r>
+        <w:rPr>
+          <w:lang w:val="hy-AM"/>
+        </w:rPr>
+        <w:t xml:space="preserve">ի մեջ օգտագործում ենք կետ ապա ձախ փոփոխականը պետք է լինի կամ </w:t>
+      </w:r>
+      <w:r>
+        <w:rPr>
+          <w:lang w:val="hy-AM"/>
+        </w:rPr>
+        <w:t xml:space="preserve">map </w:t>
+      </w:r>
+      <w:r>
+        <w:rPr>
+          <w:lang w:val="hy-AM"/>
+        </w:rPr>
+        <w:t xml:space="preserve">կամ </w:t>
+      </w:r>
+      <w:r>
+        <w:rPr>
+          <w:lang w:val="hy-AM"/>
+        </w:rPr>
+        <w:t xml:space="preserve">bean, </w:t>
+      </w:r>
+      <w:r>
+        <w:rPr>
+          <w:lang w:val="hy-AM"/>
+        </w:rPr>
+        <w:t xml:space="preserve">իսկ աջ կողմինը կամ </w:t>
+      </w:r>
+      <w:r>
+        <w:rPr>
+          <w:lang w:val="hy-AM"/>
+        </w:rPr>
+        <w:t xml:space="preserve">key </w:t>
+      </w:r>
+      <w:r>
+        <w:rPr>
+          <w:lang w:val="hy-AM"/>
+        </w:rPr>
+        <w:t xml:space="preserve"> </w:t>
+      </w:r>
+      <w:r>
+        <w:rPr>
+          <w:lang w:val="hy-AM"/>
+        </w:rPr>
+        <w:t>property:</w:t>
+      </w:r>
+    </w:p>
+    <w:p>
+      <w:pPr>
+        <w:spacing w:after="0" w:line="360" w:lineRule="auto"/>
+        <w:jc w:val="both"/>
+        <w:rPr>
+          <w:lang w:val="hy-AM"/>
+        </w:rPr>
+      </w:pPr>
+      <w:r>
+        <w:rPr>
+          <w:lang w:val="hy-AM"/>
+        </w:rPr>
+        <w:t xml:space="preserve">El – </w:t>
+      </w:r>
+      <w:r>
+        <w:rPr>
+          <w:lang w:val="hy-AM"/>
+        </w:rPr>
+        <w:t xml:space="preserve">ում </w:t>
+      </w:r>
+      <w:r>
+        <w:rPr>
+          <w:lang w:val="hy-AM"/>
+        </w:rPr>
+        <w:t xml:space="preserve">property – </w:t>
+      </w:r>
+      <w:r>
+        <w:rPr>
+          <w:lang w:val="hy-AM"/>
+        </w:rPr>
+        <w:t xml:space="preserve">ին կարող ենք դիմել նաև </w:t>
+      </w:r>
+      <w:r>
+        <w:rPr>
+          <w:lang w:val="hy-AM"/>
+        </w:rPr>
+        <w:t>${person[“name”]}</w:t>
+      </w:r>
+      <w:r>
+        <w:rPr>
+          <w:lang w:val="hy-AM"/>
+        </w:rPr>
+        <w:t xml:space="preserve"> </w:t>
+      </w:r>
+      <w:r>
+        <w:rPr>
+          <w:lang w:val="hy-AM"/>
+        </w:rPr>
+        <w:t xml:space="preserve">ձևով։ նշված սինտաքսը ավելի արդյունավետ է քանի որ ձախ հատվածում կարող է լինել օր մասիվ, լիստ։ </w:t>
+      </w:r>
+      <w:r>
+        <w:rPr>
+          <w:lang w:val="hy-AM"/>
+        </w:rPr>
+        <w:t>[]-</w:t>
+      </w:r>
+      <w:r>
+        <w:rPr>
+          <w:lang w:val="hy-AM"/>
+        </w:rPr>
+        <w:t xml:space="preserve">ի դեպքում ձախ մասը կարող է լինել վերը նշվածներից բոլորը։ Եթե ձախ կողմում ունենք մասսիվ կամ լիստ ապա տողային արտահայտությամբ նշված թվերը աջ կողմում ձևափոխվում են </w:t>
+      </w:r>
+      <w:r>
+        <w:rPr>
+          <w:lang w:val="hy-AM"/>
+        </w:rPr>
+        <w:t xml:space="preserve">int </w:t>
+      </w:r>
+      <w:r>
+        <w:rPr>
+          <w:lang w:val="hy-AM"/>
+        </w:rPr>
+        <w:t>–</w:t>
+      </w:r>
+      <w:r>
+        <w:rPr>
+          <w:lang w:val="hy-AM"/>
+        </w:rPr>
+        <w:t xml:space="preserve"> </w:t>
+      </w:r>
+      <w:r>
+        <w:rPr>
+          <w:lang w:val="hy-AM"/>
+        </w:rPr>
+        <w:t xml:space="preserve">ի։ Եթե </w:t>
+      </w:r>
+      <w:r>
+        <w:rPr>
+          <w:lang w:val="hy-AM"/>
+        </w:rPr>
+        <w:t xml:space="preserve">[]- </w:t>
+      </w:r>
+      <w:r>
+        <w:rPr>
+          <w:lang w:val="hy-AM"/>
+        </w:rPr>
+        <w:t>ի մեջ առանց չակերտների նշվում է արժեք ապա կոնտեյները առաջին հերթին կփնտրի աշված անունով ատտրիբուտ։</w:t>
+      </w:r>
+    </w:p>
+    <w:p>
+      <w:pPr>
+        <w:spacing w:after="0" w:line="360" w:lineRule="auto"/>
+        <w:jc w:val="both"/>
+        <w:rPr>
+          <w:lang w:val="hy-AM"/>
+        </w:rPr>
+      </w:pPr>
+      <w:r>
+        <w:rPr>
+          <w:lang w:val="hy-AM"/>
+        </w:rPr>
+        <w:t xml:space="preserve">El – </w:t>
+      </w:r>
+      <w:r>
+        <w:rPr>
+          <w:lang w:val="hy-AM"/>
+        </w:rPr>
+        <w:t xml:space="preserve">ում կարելի է օգտագործել նաև այլ օպերատորներ ինչպիսիք են թվաբանական </w:t>
+      </w:r>
+      <w:r>
+        <w:rPr>
+          <w:lang w:val="hy-AM"/>
+        </w:rPr>
+        <w:t xml:space="preserve">(+, -, *, /, %), </w:t>
+      </w:r>
+      <w:r>
+        <w:rPr>
+          <w:lang w:val="hy-AM"/>
+        </w:rPr>
+        <w:t xml:space="preserve">տրամաբանական </w:t>
+      </w:r>
+      <w:r>
+        <w:rPr>
+          <w:lang w:val="hy-AM"/>
+        </w:rPr>
+        <w:t xml:space="preserve">(&amp;&amp;, ||, !), </w:t>
+      </w:r>
+      <w:r>
+        <w:rPr>
+          <w:lang w:val="hy-AM"/>
+        </w:rPr>
+        <w:t>համեմատության</w:t>
+      </w:r>
+      <w:r>
+        <w:rPr>
+          <w:lang w:val="hy-AM"/>
+        </w:rPr>
+        <w:t>:</w:t>
+      </w:r>
+    </w:p>
+    <w:p>
+      <w:pPr>
+        <w:spacing w:after="0" w:line="360" w:lineRule="auto"/>
+        <w:jc w:val="both"/>
+        <w:rPr>
+          <w:lang w:val="hy-AM"/>
+        </w:rPr>
+      </w:pPr>
+      <w:r>
+        <w:rPr>
+          <w:lang w:val="hy-AM"/>
+        </w:rPr>
+        <w:t>Execption-</w:t>
+      </w:r>
+      <w:r>
+        <w:rPr>
+          <w:lang w:val="hy-AM"/>
+        </w:rPr>
+        <w:t xml:space="preserve">ներից խուսափլու համար </w:t>
+      </w:r>
+      <w:r>
+        <w:rPr>
+          <w:lang w:val="hy-AM"/>
+        </w:rPr>
+        <w:t xml:space="preserve">el </w:t>
+      </w:r>
+      <w:r>
+        <w:rPr>
+          <w:lang w:val="hy-AM"/>
+        </w:rPr>
+        <w:t>–</w:t>
+      </w:r>
+      <w:r>
+        <w:rPr>
+          <w:lang w:val="hy-AM"/>
+        </w:rPr>
+        <w:t xml:space="preserve"> </w:t>
+      </w:r>
+      <w:r>
+        <w:rPr>
+          <w:lang w:val="hy-AM"/>
+        </w:rPr>
+        <w:t xml:space="preserve">ը մշակում </w:t>
+      </w:r>
+      <w:r>
+        <w:rPr>
+          <w:lang w:val="hy-AM"/>
+        </w:rPr>
+        <w:t xml:space="preserve">null </w:t>
+      </w:r>
+      <w:r>
+        <w:rPr>
+          <w:lang w:val="hy-AM"/>
+        </w:rPr>
+        <w:t>–</w:t>
+      </w:r>
+      <w:r>
+        <w:rPr>
+          <w:lang w:val="hy-AM"/>
+        </w:rPr>
+        <w:t xml:space="preserve"> </w:t>
+      </w:r>
+      <w:r>
+        <w:rPr>
+          <w:lang w:val="hy-AM"/>
+        </w:rPr>
+        <w:t xml:space="preserve">երեը։ Օր եթե ատտրիբուտը գոյություն չունի թվաբանական գործողության ժամանակ այն ընդունում է 0 արժեք իսկ բուլյան գործողությունների դեպքում </w:t>
+      </w:r>
+      <w:r>
+        <w:rPr>
+          <w:lang w:val="hy-AM"/>
+        </w:rPr>
+        <w:t>false:</w:t>
+      </w:r>
+    </w:p>
+    <w:p>
+      <w:pPr>
+        <w:spacing w:after="0" w:line="360" w:lineRule="auto"/>
+        <w:jc w:val="both"/>
+        <w:rPr>
+          <w:b/>
+          <w:bCs/>
+          <w:color w:val="FF0000"/>
+          <w:lang w:val="hy-AM"/>
+        </w:rPr>
+      </w:pPr>
+      <w:r>
+        <w:rPr>
+          <w:lang w:val="hy-AM"/>
+        </w:rPr>
         <w:lastRenderedPageBreak/>
+        <w:t>El-</w:t>
+      </w:r>
+      <w:r>
+        <w:rPr>
+          <w:lang w:val="hy-AM"/>
+        </w:rPr>
+        <w:t xml:space="preserve">ը անջատելու կարիք կարող է առաջանալ եթե օրինակ անհրաժեշտ է կոդի մեջ ներառել </w:t>
+      </w:r>
+      <w:r>
+        <w:rPr>
+          <w:lang w:val="hy-AM"/>
+        </w:rPr>
+        <w:t>el</w:t>
+      </w:r>
+      <w:r>
+        <w:rPr>
+          <w:lang w:val="hy-AM"/>
+        </w:rPr>
+        <w:t xml:space="preserve"> սինտաքսին նման հատվածներ։ Դրա համար </w:t>
+      </w:r>
+      <w:r>
+        <w:rPr>
+          <w:lang w:val="hy-AM"/>
+        </w:rPr>
+        <w:t xml:space="preserve">.xml – </w:t>
+      </w:r>
+      <w:r>
+        <w:rPr>
+          <w:lang w:val="hy-AM"/>
+        </w:rPr>
+        <w:t xml:space="preserve">ում </w:t>
+      </w:r>
+      <w:r>
+        <w:rPr>
+          <w:lang w:val="hy-AM"/>
+        </w:rPr>
+        <w:t>&lt;el-ignored&gt;</w:t>
+      </w:r>
+      <w:r>
+        <w:rPr>
+          <w:lang w:val="hy-AM"/>
+        </w:rPr>
+        <w:t xml:space="preserve"> էլեմենտին տալիս ենք </w:t>
+      </w:r>
+      <w:r>
+        <w:rPr>
+          <w:lang w:val="hy-AM"/>
+        </w:rPr>
+        <w:t xml:space="preserve">true </w:t>
+      </w:r>
+      <w:r>
+        <w:rPr>
+          <w:lang w:val="hy-AM"/>
+        </w:rPr>
+        <w:t>արժեք։</w:t>
+      </w:r>
+      <w:r>
+        <w:rPr>
+          <w:lang w:val="hy-AM"/>
+        </w:rPr>
+        <w:t xml:space="preserve"> </w:t>
+      </w:r>
+      <w:r>
+        <w:rPr>
+          <w:b/>
+          <w:bCs/>
+          <w:color w:val="FF0000"/>
+          <w:lang w:val="hy-AM"/>
+        </w:rPr>
+        <w:t xml:space="preserve">(slide </w:t>
+      </w:r>
+      <w:r>
+        <w:rPr>
+          <w:b/>
+          <w:bCs/>
+          <w:color w:val="FF0000"/>
+          <w:lang w:val="hy-AM"/>
+        </w:rPr>
+        <w:t>2</w:t>
+      </w:r>
+      <w:r>
+        <w:rPr>
+          <w:b/>
+          <w:bCs/>
+          <w:color w:val="FF0000"/>
+          <w:lang w:val="hy-AM"/>
+        </w:rPr>
+        <w:t>5</w:t>
+      </w:r>
+      <w:r>
+        <w:rPr>
+          <w:b/>
+          <w:bCs/>
+          <w:color w:val="FF0000"/>
+          <w:lang w:val="hy-AM"/>
+        </w:rPr>
+        <w:t>)</w:t>
+      </w:r>
+    </w:p>
+    <w:p>
+      <w:pPr>
+        <w:spacing w:after="0" w:line="360" w:lineRule="auto"/>
+        <w:jc w:val="both"/>
+        <w:rPr>
+          <w:b/>
+          <w:bCs/>
+          <w:color w:val="FF0000"/>
+          <w:lang w:val="hy-AM"/>
+        </w:rPr>
+      </w:pPr>
+    </w:p>
+    <w:p>
+      <w:pPr>
+        <w:spacing w:after="0" w:line="360" w:lineRule="auto"/>
+        <w:jc w:val="both"/>
+        <w:rPr>
+          <w:b/>
+          <w:bCs/>
+          <w:lang w:val="hy-AM"/>
+        </w:rPr>
+      </w:pPr>
+      <w:r>
+        <w:rPr>
+          <w:b/>
+          <w:bCs/>
+          <w:lang w:val="hy-AM"/>
+        </w:rPr>
+        <w:t>Implicit objects inside EL</w:t>
+      </w:r>
+    </w:p>
+    <w:p>
+      <w:pPr>
+        <w:spacing w:after="0" w:line="360" w:lineRule="auto"/>
+        <w:jc w:val="both"/>
+        <w:rPr>
+          <w:b/>
+          <w:bCs/>
+          <w:color w:val="00B050"/>
+          <w:lang w:val="hy-AM"/>
+        </w:rPr>
+      </w:pPr>
+      <w:r>
+        <w:rPr>
+          <w:b/>
+          <w:bCs/>
+          <w:color w:val="00B050"/>
+          <w:lang w:val="hy-AM"/>
+        </w:rPr>
         <w:t>(slide 2</w:t>
       </w:r>
       <w:r>
@@ -9755,7 +10401,7 @@
           <w:color w:val="00B050"/>
           <w:lang w:val="hy-AM"/>
         </w:rPr>
-        <w:t>5</w:t>
+        <w:t>6</w:t>
       </w:r>
       <w:r>
         <w:rPr>
@@ -9766,32 +10412,354 @@
         </w:rPr>
         <w:t>)</w:t>
       </w:r>
-      <w:r>
+    </w:p>
+    <w:p>
+      <w:pPr>
+        <w:spacing w:after="0" w:line="360" w:lineRule="auto"/>
+        <w:jc w:val="both"/>
+        <w:rPr>
+          <w:lang w:val="hy-AM"/>
+        </w:rPr>
+      </w:pPr>
+      <w:r>
+        <w:rPr>
+          <w:lang w:val="hy-AM"/>
+        </w:rPr>
+        <w:t xml:space="preserve">El – </w:t>
+      </w:r>
+      <w:r>
+        <w:rPr>
+          <w:lang w:val="hy-AM"/>
+        </w:rPr>
+        <w:t>ու կան ոչ ակնհայտ օբյեկտներ</w:t>
+      </w:r>
+      <w:r>
+        <w:rPr>
+          <w:lang w:val="hy-AM"/>
+        </w:rPr>
+        <w:t xml:space="preserve">, </w:t>
+      </w:r>
+      <w:r>
+        <w:rPr>
+          <w:lang w:val="hy-AM"/>
+        </w:rPr>
+        <w:t xml:space="preserve">որոնք իրենցից ներկայացնում են </w:t>
+      </w:r>
+      <w:r>
+        <w:rPr>
+          <w:lang w:val="hy-AM"/>
+        </w:rPr>
+        <w:t xml:space="preserve">map – </w:t>
+      </w:r>
+      <w:r>
+        <w:rPr>
+          <w:lang w:val="hy-AM"/>
+        </w:rPr>
+        <w:t xml:space="preserve">եր բացառությամբ </w:t>
+      </w:r>
+      <w:r>
+        <w:rPr>
+          <w:lang w:val="hy-AM"/>
+        </w:rPr>
+        <w:t xml:space="preserve">pageContext </w:t>
+      </w:r>
+      <w:r>
+        <w:rPr>
+          <w:lang w:val="hy-AM"/>
+        </w:rPr>
+        <w:t>օբյեկտի։</w:t>
+      </w:r>
+    </w:p>
+    <w:p>
+      <w:pPr>
+        <w:spacing w:after="0" w:line="360" w:lineRule="auto"/>
+        <w:jc w:val="both"/>
+        <w:rPr>
+          <w:lang w:val="hy-AM"/>
+        </w:rPr>
+      </w:pPr>
+      <w:r>
+        <w:rPr>
+          <w:b/>
+          <w:bCs/>
+          <w:color w:val="FF0000"/>
+          <w:lang w:val="hy-AM"/>
+        </w:rPr>
+        <w:t xml:space="preserve">(slide </w:t>
+      </w:r>
+      <w:r>
+        <w:rPr>
+          <w:b/>
+          <w:bCs/>
+          <w:color w:val="FF0000"/>
+          <w:lang w:val="hy-AM"/>
+        </w:rPr>
+        <w:t>2</w:t>
+      </w:r>
+      <w:r>
+        <w:rPr>
+          <w:b/>
+          <w:bCs/>
+          <w:color w:val="FF0000"/>
+          <w:lang w:val="hy-AM"/>
+        </w:rPr>
+        <w:t>6</w:t>
+      </w:r>
+      <w:r>
+        <w:rPr>
+          <w:b/>
+          <w:bCs/>
+          <w:color w:val="FF0000"/>
+          <w:lang w:val="hy-AM"/>
+        </w:rPr>
+        <w:t>)</w:t>
+      </w:r>
+    </w:p>
+    <w:p>
+      <w:pPr>
+        <w:spacing w:after="0" w:line="360" w:lineRule="auto"/>
+        <w:jc w:val="both"/>
+        <w:rPr>
+          <w:lang w:val="hy-AM"/>
+        </w:rPr>
+      </w:pPr>
+    </w:p>
+    <w:p>
+      <w:pPr>
+        <w:spacing w:after="0" w:line="360" w:lineRule="auto"/>
+        <w:jc w:val="both"/>
+        <w:rPr>
+          <w:b/>
+          <w:bCs/>
+          <w:lang w:val="hy-AM"/>
+        </w:rPr>
+      </w:pPr>
+      <w:r>
+        <w:rPr>
+          <w:b/>
+          <w:bCs/>
+          <w:lang w:val="hy-AM"/>
+        </w:rPr>
+        <w:t>Jsp &amp; beans</w:t>
+      </w:r>
+    </w:p>
+    <w:p>
+      <w:pPr>
+        <w:spacing w:after="0" w:line="360" w:lineRule="auto"/>
+        <w:jc w:val="both"/>
         <w:rPr>
           <w:b/>
           <w:bCs/>
           <w:color w:val="00B050"/>
           <w:lang w:val="hy-AM"/>
         </w:rPr>
-        <w:t xml:space="preserve"> </w:t>
-      </w:r>
-      <w:r>
-        <w:rPr>
-          <w:lang w:val="hy-AM"/>
-        </w:rPr>
-        <w:t>El-</w:t>
-      </w:r>
-      <w:r>
-        <w:rPr>
-          <w:lang w:val="hy-AM"/>
-        </w:rPr>
-        <w:t xml:space="preserve">ը իրենից ներկայացնում է կոմպատկ սինտաքս jsp-ում </w:t>
-      </w:r>
-      <w:r>
-        <w:rPr>
-          <w:lang w:val="hy-AM"/>
-        </w:rPr>
-        <w:t xml:space="preserve">որը նախատեսված է </w:t>
+      </w:pPr>
+      <w:r>
+        <w:rPr>
+          <w:b/>
+          <w:bCs/>
+          <w:color w:val="00B050"/>
+          <w:lang w:val="hy-AM"/>
+        </w:rPr>
+        <w:t>(slide 2</w:t>
+      </w:r>
+      <w:r>
+        <w:rPr>
+          <w:b/>
+          <w:bCs/>
+          <w:color w:val="00B050"/>
+          <w:lang w:val="hy-AM"/>
+        </w:rPr>
+        <w:t>7</w:t>
+      </w:r>
+      <w:r>
+        <w:rPr>
+          <w:b/>
+          <w:bCs/>
+          <w:color w:val="00B050"/>
+          <w:lang w:val="hy-AM"/>
+        </w:rPr>
+        <w:t>)</w:t>
+      </w:r>
+      <w:r>
+        <w:rPr>
+          <w:b/>
+          <w:bCs/>
+          <w:color w:val="00B050"/>
+          <w:lang w:val="hy-AM"/>
+        </w:rPr>
+        <w:t xml:space="preserve"> </w:t>
+      </w:r>
+    </w:p>
+    <w:p>
+      <w:pPr>
+        <w:spacing w:after="0" w:line="360" w:lineRule="auto"/>
+        <w:jc w:val="both"/>
+        <w:rPr>
+          <w:lang w:val="hy-AM"/>
+        </w:rPr>
+      </w:pPr>
+      <w:r>
+        <w:rPr>
+          <w:lang w:val="hy-AM"/>
+        </w:rPr>
+        <w:t xml:space="preserve">MVC </w:t>
+      </w:r>
+      <w:r>
+        <w:rPr>
+          <w:lang w:val="hy-AM"/>
+        </w:rPr>
+        <w:t xml:space="preserve">կոնցեպտով </w:t>
+      </w:r>
+      <w:r>
+        <w:rPr>
+          <w:lang w:val="hy-AM"/>
+        </w:rPr>
+        <w:t>application-</w:t>
+      </w:r>
+      <w:r>
+        <w:rPr>
+          <w:lang w:val="hy-AM"/>
+        </w:rPr>
+        <w:t xml:space="preserve">ները շատ են կախված ատրիբուտներից։ Այս պարագայում եթե ատտրիբուտը օբյեկտ է ապա դրա </w:t>
+      </w:r>
+      <w:r>
+        <w:rPr>
+          <w:lang w:val="hy-AM"/>
+        </w:rPr>
+        <w:t xml:space="preserve">property </w:t>
+      </w:r>
+      <w:r>
+        <w:rPr>
+          <w:lang w:val="hy-AM"/>
+        </w:rPr>
+        <w:t>–</w:t>
+      </w:r>
+      <w:r>
+        <w:rPr>
+          <w:lang w:val="hy-AM"/>
+        </w:rPr>
+        <w:t xml:space="preserve"> </w:t>
+      </w:r>
+      <w:r>
+        <w:rPr>
+          <w:lang w:val="hy-AM"/>
+        </w:rPr>
+        <w:t>ներին հասանելության համար կպահանջվի ավելի շատ</w:t>
+      </w:r>
+      <w:r>
+        <w:rPr>
+          <w:lang w:val="hy-AM"/>
+        </w:rPr>
+        <w:t xml:space="preserve"> Java</w:t>
+      </w:r>
+      <w:r>
+        <w:rPr>
+          <w:lang w:val="hy-AM"/>
+        </w:rPr>
+        <w:t xml:space="preserve"> կոդ։ Դրա համար </w:t>
+      </w:r>
+      <w:r>
+        <w:rPr>
+          <w:lang w:val="hy-AM"/>
+        </w:rPr>
+        <w:t>Jsp-</w:t>
+      </w:r>
+      <w:r>
+        <w:rPr>
+          <w:lang w:val="hy-AM"/>
+        </w:rPr>
+        <w:t xml:space="preserve">ում </w:t>
+      </w:r>
+      <w:r>
+        <w:rPr>
+          <w:lang w:val="hy-AM"/>
+        </w:rPr>
+        <w:t xml:space="preserve">Java bean </w:t>
+      </w:r>
+      <w:r>
+        <w:rPr>
+          <w:lang w:val="hy-AM"/>
+        </w:rPr>
+        <w:t>–</w:t>
+      </w:r>
+      <w:r>
+        <w:rPr>
+          <w:lang w:val="hy-AM"/>
+        </w:rPr>
+        <w:t xml:space="preserve"> </w:t>
+      </w:r>
+      <w:r>
+        <w:rPr>
+          <w:lang w:val="hy-AM"/>
+        </w:rPr>
+        <w:t>երի հետ աշխատելու</w:t>
+      </w:r>
+      <w:r>
+        <w:rPr>
+          <w:lang w:val="hy-AM"/>
+        </w:rPr>
+        <w:t xml:space="preserve"> համար</w:t>
+      </w:r>
+      <w:r>
+        <w:rPr>
+          <w:lang w:val="hy-AM"/>
+        </w:rPr>
+        <w:t xml:space="preserve"> </w:t>
+      </w:r>
+      <w:r>
+        <w:rPr>
+          <w:lang w:val="hy-AM"/>
+        </w:rPr>
+        <w:t>կան</w:t>
+      </w:r>
+      <w:r>
+        <w:rPr>
+          <w:lang w:val="hy-AM"/>
+        </w:rPr>
+        <w:t xml:space="preserve"> </w:t>
+      </w:r>
+      <w:r>
+        <w:rPr>
+          <w:lang w:val="hy-AM"/>
+        </w:rPr>
+        <w:t>այլ</w:t>
+      </w:r>
+      <w:r>
+        <w:rPr>
+          <w:lang w:val="hy-AM"/>
+        </w:rPr>
+        <w:t xml:space="preserve"> մեխանիզմներ</w:t>
+      </w:r>
+      <w:r>
+        <w:rPr>
+          <w:lang w:val="hy-AM"/>
+        </w:rPr>
+        <w:t xml:space="preserve">՝ </w:t>
+      </w:r>
+      <w:r>
+        <w:rPr>
+          <w:lang w:val="hy-AM"/>
+        </w:rPr>
+        <w:t xml:space="preserve">Jsp </w:t>
+      </w:r>
+      <w:r>
+        <w:rPr>
+          <w:lang w:val="hy-AM"/>
+        </w:rPr>
+        <w:t>–</w:t>
+      </w:r>
+      <w:r>
+        <w:rPr>
+          <w:lang w:val="hy-AM"/>
+        </w:rPr>
+        <w:t xml:space="preserve"> </w:t>
+      </w:r>
+      <w:r>
+        <w:rPr>
+          <w:lang w:val="hy-AM"/>
+        </w:rPr>
+        <w:t xml:space="preserve">ում </w:t>
       </w:r>
       <w:r>
         <w:rPr>
@@ -9803,75 +10771,262 @@
         <w:rPr>
           <w:lang w:val="hy-AM"/>
         </w:rPr>
-        <w:t>կոդի կանչի համար։</w:t>
-      </w:r>
-      <w:r>
-        <w:rPr>
-          <w:color w:val="FF0000"/>
-          <w:lang w:val="hy-AM"/>
-        </w:rPr>
-        <w:t xml:space="preserve"> </w:t>
-      </w:r>
-      <w:r>
-        <w:rPr>
-          <w:color w:val="FF0000"/>
-          <w:lang w:val="hy-AM"/>
-        </w:rPr>
-        <w:t xml:space="preserve">օբյեկտներին և դրանց property-ներին հասանելիության համար։ </w:t>
-      </w:r>
-    </w:p>
-    <w:p>
-      <w:pPr>
-        <w:spacing w:after="0" w:line="360" w:lineRule="auto"/>
-        <w:jc w:val="both"/>
-        <w:rPr>
-          <w:lang w:val="hy-AM"/>
-        </w:rPr>
-      </w:pPr>
-      <w:r>
-        <w:rPr>
-          <w:lang w:val="hy-AM"/>
-        </w:rPr>
-        <w:t xml:space="preserve">նշվում է </w:t>
-      </w:r>
-      <w:r>
-        <w:rPr>
-          <w:lang w:val="hy-AM"/>
-        </w:rPr>
-        <w:t>${</w:t>
-      </w:r>
-      <w:r>
-        <w:rPr>
-          <w:lang w:val="hy-AM"/>
-        </w:rPr>
-        <w:t>-----</w:t>
-      </w:r>
-      <w:r>
-        <w:rPr>
-          <w:lang w:val="hy-AM"/>
-        </w:rPr>
-        <w:t>}</w:t>
-      </w:r>
-    </w:p>
-    <w:p>
-      <w:pPr>
-        <w:spacing w:after="0" w:line="360" w:lineRule="auto"/>
-        <w:jc w:val="both"/>
-        <w:rPr>
-          <w:lang w:val="hy-AM"/>
-        </w:rPr>
-      </w:pPr>
-      <w:r>
-        <w:rPr>
-          <w:lang w:val="hy-AM"/>
-        </w:rPr>
-        <w:t>El-</w:t>
-      </w:r>
-      <w:r>
-        <w:rPr>
-          <w:lang w:val="hy-AM"/>
-        </w:rPr>
-        <w:t>ը փնտրում է փակագծերում նշված փոփոխականը բոլոր հասանելի կոնտեքստներում հետևյալ հերթականությամբ՝</w:t>
+        <w:t>կոդի ծավալը քչացնելու համար</w:t>
+      </w:r>
+      <w:r>
+        <w:rPr>
+          <w:lang w:val="hy-AM"/>
+        </w:rPr>
+        <w:t>։</w:t>
+      </w:r>
+      <w:r>
+        <w:rPr>
+          <w:lang w:val="hy-AM"/>
+        </w:rPr>
+        <w:t xml:space="preserve"> </w:t>
+      </w:r>
+      <w:r>
+        <w:rPr>
+          <w:lang w:val="hy-AM"/>
+        </w:rPr>
+        <w:t>Bean – ը java կլասս է որ</w:t>
+      </w:r>
+      <w:r>
+        <w:rPr>
+          <w:lang w:val="hy-AM"/>
+        </w:rPr>
+        <w:t>ն</w:t>
+      </w:r>
+      <w:r>
+        <w:rPr>
+          <w:lang w:val="hy-AM"/>
+        </w:rPr>
+        <w:t xml:space="preserve"> ունի default constructor, private fields և դրանց համար getter setter մեթոդներ։</w:t>
+      </w:r>
+    </w:p>
+    <w:p>
+      <w:pPr>
+        <w:spacing w:after="0" w:line="360" w:lineRule="auto"/>
+        <w:jc w:val="both"/>
+        <w:rPr>
+          <w:lang w:val="hy-AM"/>
+        </w:rPr>
+      </w:pPr>
+      <w:r>
+        <w:rPr>
+          <w:lang w:val="hy-AM"/>
+        </w:rPr>
+        <w:t>jsp:useBean</w:t>
+      </w:r>
+      <w:r>
+        <w:rPr>
+          <w:lang w:val="hy-AM"/>
+        </w:rPr>
+        <w:t xml:space="preserve"> </w:t>
+      </w:r>
+      <w:r>
+        <w:rPr>
+          <w:lang w:val="hy-AM"/>
+        </w:rPr>
+        <w:t xml:space="preserve">միջոցով կարող ենք </w:t>
+      </w:r>
+      <w:r>
+        <w:rPr>
+          <w:lang w:val="hy-AM"/>
+        </w:rPr>
+        <w:t xml:space="preserve">jsp </w:t>
+      </w:r>
+      <w:r>
+        <w:rPr>
+          <w:lang w:val="hy-AM"/>
+        </w:rPr>
+        <w:t>–</w:t>
+      </w:r>
+      <w:r>
+        <w:rPr>
+          <w:lang w:val="hy-AM"/>
+        </w:rPr>
+        <w:t xml:space="preserve"> </w:t>
+      </w:r>
+      <w:r>
+        <w:rPr>
+          <w:lang w:val="hy-AM"/>
+        </w:rPr>
+        <w:t xml:space="preserve">ի մեջ հայտարարել ատտրիբուտ օբյեկտը և այն օգտագործել։ </w:t>
+      </w:r>
+      <w:r>
+        <w:rPr>
+          <w:lang w:val="hy-AM"/>
+        </w:rPr>
+        <w:t>&lt;</w:t>
+      </w:r>
+      <w:r>
+        <w:rPr>
+          <w:lang w:val="hy-AM"/>
+        </w:rPr>
+        <w:t>jsp:useBean</w:t>
+      </w:r>
+      <w:r>
+        <w:rPr>
+          <w:lang w:val="hy-AM"/>
+        </w:rPr>
+        <w:t>/</w:t>
+      </w:r>
+      <w:r>
+        <w:rPr>
+          <w:lang w:val="hy-AM"/>
+        </w:rPr>
+        <w:t>&gt;</w:t>
+      </w:r>
+      <w:r>
+        <w:rPr>
+          <w:lang w:val="hy-AM"/>
+        </w:rPr>
+        <w:t>-</w:t>
+      </w:r>
+      <w:r>
+        <w:rPr>
+          <w:lang w:val="hy-AM"/>
+        </w:rPr>
+        <w:t>ում նշված օբյեկտը եթե որպես ատտրիբուտ չկա ապա կոնտեյները</w:t>
+      </w:r>
+      <w:r>
+        <w:rPr>
+          <w:lang w:val="hy-AM"/>
+        </w:rPr>
+        <w:t xml:space="preserve"> </w:t>
+      </w:r>
+      <w:r>
+        <w:rPr>
+          <w:lang w:val="hy-AM"/>
+        </w:rPr>
+        <w:t>այն ստեղծում է ավտոմատ։</w:t>
+      </w:r>
+      <w:r>
+        <w:rPr>
+          <w:lang w:val="hy-AM"/>
+        </w:rPr>
+        <w:t xml:space="preserve"> </w:t>
+      </w:r>
+      <w:r>
+        <w:rPr>
+          <w:lang w:val="hy-AM"/>
+        </w:rPr>
+        <w:t xml:space="preserve">Այս դեպքում </w:t>
+      </w:r>
+      <w:r>
+        <w:rPr>
+          <w:lang w:val="hy-AM"/>
+        </w:rPr>
+        <w:t xml:space="preserve">_jspService() </w:t>
+      </w:r>
+      <w:r>
+        <w:rPr>
+          <w:lang w:val="hy-AM"/>
+        </w:rPr>
+        <w:t xml:space="preserve">մեթոդում գեներացվում է </w:t>
+      </w:r>
+      <w:r>
+        <w:rPr>
+          <w:lang w:val="hy-AM"/>
+        </w:rPr>
+        <w:t xml:space="preserve">if </w:t>
+      </w:r>
+      <w:r>
+        <w:rPr>
+          <w:lang w:val="hy-AM"/>
+        </w:rPr>
+        <w:t>պայման որը ստուգում է օբյեկտի առկայությունը։</w:t>
+      </w:r>
+    </w:p>
+    <w:p>
+      <w:pPr>
+        <w:spacing w:after="0" w:line="360" w:lineRule="auto"/>
+        <w:jc w:val="both"/>
+        <w:rPr>
+          <w:lang w:val="hy-AM"/>
+        </w:rPr>
+      </w:pPr>
+      <w:r>
+        <w:rPr>
+          <w:lang w:val="hy-AM"/>
+        </w:rPr>
+        <w:t xml:space="preserve">Պոլիմորֆիզմի հնարավորություններից օգտվելու համար կարող ենք ավելացնել </w:t>
+      </w:r>
+      <w:r>
+        <w:rPr>
+          <w:lang w:val="hy-AM"/>
+        </w:rPr>
+        <w:t xml:space="preserve">type </w:t>
+      </w:r>
+      <w:r>
+        <w:rPr>
+          <w:lang w:val="hy-AM"/>
+        </w:rPr>
+        <w:t>ատտրիբուտը</w:t>
+      </w:r>
+      <w:r>
+        <w:rPr>
+          <w:lang w:val="hy-AM"/>
+        </w:rPr>
+        <w:t xml:space="preserve">։ </w:t>
+      </w:r>
+      <w:r>
+        <w:rPr>
+          <w:lang w:val="hy-AM"/>
+        </w:rPr>
+        <w:t>Եթե նշվի միայ</w:t>
+      </w:r>
+      <w:r>
+        <w:rPr>
+          <w:lang w:val="hy-AM"/>
+        </w:rPr>
+        <w:t>ն</w:t>
+      </w:r>
+      <w:r>
+        <w:rPr>
+          <w:lang w:val="hy-AM"/>
+        </w:rPr>
+        <w:t xml:space="preserve"> տիպը առանց կլասսի ապա նորմալ կաշխատի եթե ատտրիբուտ հանդիսացող օբյեկտը գոյություն ունի, եթե գոյութնուն չունի և նոր պետք է ստեղծվի ապա կունենանք </w:t>
+      </w:r>
+      <w:r>
+        <w:rPr>
+          <w:lang w:val="hy-AM"/>
+        </w:rPr>
+        <w:t xml:space="preserve">InstantiationException: </w:t>
+      </w:r>
+      <w:r>
+        <w:rPr>
+          <w:lang w:val="hy-AM"/>
+        </w:rPr>
+        <w:t>Չենք կարող նշել միայն տիպը առնց կլասսի։</w:t>
+      </w:r>
+    </w:p>
+    <w:p>
+      <w:pPr>
+        <w:spacing w:after="0" w:line="360" w:lineRule="auto"/>
+        <w:jc w:val="both"/>
+        <w:rPr>
+          <w:lang w:val="hy-AM"/>
+        </w:rPr>
+      </w:pPr>
+      <w:r>
+        <w:rPr>
+          <w:lang w:val="hy-AM"/>
+        </w:rPr>
+        <w:t>jsp:useBean</w:t>
+      </w:r>
+      <w:r>
+        <w:rPr>
+          <w:lang w:val="hy-AM"/>
+        </w:rPr>
+        <w:t xml:space="preserve"> – </w:t>
+      </w:r>
+      <w:r>
+        <w:rPr>
+          <w:lang w:val="hy-AM"/>
+        </w:rPr>
+        <w:t>ը կարող է ունենալ մարմին։ Այս դեպքում մարմինը կաշխատի եթե ատտրիբուտը գոյությւոն չունի և նոր է ստեղծվում։</w:t>
       </w:r>
     </w:p>
     <w:p>
@@ -9884,147 +11039,397 @@
       </w:pPr>
       <w:r>
         <w:rPr>
+          <w:lang w:val="hy-AM"/>
+        </w:rPr>
+        <w:lastRenderedPageBreak/>
+        <w:t>jsp:useBean</w:t>
+      </w:r>
+      <w:r>
+        <w:rPr>
+          <w:lang w:val="hy-AM"/>
+        </w:rPr>
+        <w:t xml:space="preserve"> – ի մեջ հայտարարված օբյեկտ</w:t>
+      </w:r>
+      <w:r>
+        <w:rPr>
+          <w:lang w:val="hy-AM"/>
+        </w:rPr>
+        <w:t xml:space="preserve">ի դաշտերը </w:t>
+      </w:r>
+      <w:r>
+        <w:rPr>
+          <w:lang w:val="hy-AM"/>
+        </w:rPr>
+        <w:t>կարող են</w:t>
+      </w:r>
+      <w:r>
+        <w:rPr>
+          <w:lang w:val="hy-AM"/>
+        </w:rPr>
+        <w:t xml:space="preserve">ք </w:t>
+      </w:r>
+      <w:r>
+        <w:rPr>
+          <w:lang w:val="hy-AM"/>
+        </w:rPr>
+        <w:t xml:space="preserve">set </w:t>
+      </w:r>
+      <w:r>
+        <w:rPr>
+          <w:lang w:val="hy-AM"/>
+        </w:rPr>
+        <w:t xml:space="preserve">անել </w:t>
+      </w:r>
+      <w:r>
+        <w:rPr>
+          <w:lang w:val="hy-AM"/>
+        </w:rPr>
+        <w:t xml:space="preserve"> </w:t>
+      </w:r>
+      <w:r>
+        <w:rPr>
+          <w:lang w:val="hy-AM"/>
+        </w:rPr>
+        <w:t>&lt;</w:t>
+      </w:r>
+      <w:r>
+        <w:rPr>
+          <w:lang w:val="hy-AM"/>
+        </w:rPr>
+        <w:t>jsp:</w:t>
+      </w:r>
+      <w:r>
+        <w:rPr>
+          <w:lang w:val="hy-AM"/>
+        </w:rPr>
+        <w:t>с</w:t>
+      </w:r>
+      <w:r>
+        <w:rPr>
+          <w:lang w:val="hy-AM"/>
+        </w:rPr>
+        <w:t>etproperty</w:t>
+      </w:r>
+      <w:r>
+        <w:rPr>
+          <w:lang w:val="hy-AM"/>
+        </w:rPr>
+        <w:t>&gt;</w:t>
+      </w:r>
+      <w:r>
+        <w:rPr>
+          <w:lang w:val="hy-AM"/>
+        </w:rPr>
+        <w:t xml:space="preserve"> - </w:t>
+      </w:r>
+      <w:r>
+        <w:rPr>
+          <w:lang w:val="hy-AM"/>
+        </w:rPr>
+        <w:t xml:space="preserve">ով և </w:t>
+      </w:r>
+      <w:r>
+        <w:rPr>
+          <w:lang w:val="hy-AM"/>
+        </w:rPr>
+        <w:t xml:space="preserve">get </w:t>
+      </w:r>
+      <w:r>
+        <w:rPr>
+          <w:lang w:val="hy-AM"/>
+        </w:rPr>
+        <w:t xml:space="preserve">անել </w:t>
+      </w:r>
+      <w:r>
+        <w:rPr>
+          <w:lang w:val="hy-AM"/>
+        </w:rPr>
+        <w:t xml:space="preserve"> </w:t>
+      </w:r>
+      <w:r>
+        <w:rPr>
+          <w:lang w:val="hy-AM"/>
+        </w:rPr>
+        <w:t>&lt;</w:t>
+      </w:r>
+      <w:r>
+        <w:rPr>
+          <w:lang w:val="hy-AM"/>
+        </w:rPr>
+        <w:t>jsp:getproperty</w:t>
+      </w:r>
+      <w:r>
+        <w:rPr>
+          <w:lang w:val="hy-AM"/>
+        </w:rPr>
+        <w:t>&gt; - ով։</w:t>
+      </w:r>
+    </w:p>
+    <w:p>
+      <w:pPr>
+        <w:spacing w:after="0" w:line="360" w:lineRule="auto"/>
+        <w:jc w:val="both"/>
+        <w:rPr>
+          <w:lang w:val="hy-AM"/>
+        </w:rPr>
+      </w:pPr>
+      <w:r>
+        <w:rPr>
+          <w:lang w:val="hy-AM"/>
+        </w:rPr>
+        <w:t>&lt;</w:t>
+      </w:r>
+      <w:r>
+        <w:rPr>
+          <w:lang w:val="hy-AM"/>
+        </w:rPr>
+        <w:t>jsp:getproperty name=”pe</w:t>
+      </w:r>
+      <w:r>
+        <w:rPr>
           <w:lang w:val="en-US"/>
         </w:rPr>
-        <w:t>Page context -&gt; request context -&gt; session context -&gt; application context</w:t>
+        <w:t>rson</w:t>
+      </w:r>
+      <w:r>
+        <w:rPr>
+          <w:lang w:val="hy-AM"/>
+        </w:rPr>
+        <w:t xml:space="preserve"> ” pr</w:t>
       </w:r>
       <w:r>
         <w:rPr>
           <w:lang w:val="en-US"/>
         </w:rPr>
-        <w:t xml:space="preserve">: </w:t>
-      </w:r>
-      <w:r>
-        <w:rPr>
-          <w:lang w:val="hy-AM"/>
-        </w:rPr>
-        <w:t>Գտնված րժեքը կոնվերտացվում է տողի և ներդրվում է էջում։</w:t>
-      </w:r>
-      <w:r>
-        <w:rPr>
-          <w:lang w:val="hy-AM"/>
-        </w:rPr>
-        <w:t xml:space="preserve"> Փոփոխականը կոնկրետ կոնտեքստից ստանալու համար՝ </w:t>
-      </w:r>
-      <w:r>
-        <w:rPr>
-          <w:lang w:val="hy-AM"/>
-        </w:rPr>
-        <w:t> pageScope, requestScope, sessionScope</w:t>
-      </w:r>
-      <w:r>
-        <w:rPr>
-          <w:lang w:val="hy-AM"/>
-        </w:rPr>
-        <w:t>,</w:t>
-      </w:r>
-      <w:r>
-        <w:rPr>
-          <w:lang w:val="hy-AM"/>
-        </w:rPr>
-        <w:t xml:space="preserve"> applicationScope</w:t>
+        <w:t>operty</w:t>
+      </w:r>
+      <w:r>
+        <w:rPr>
+          <w:lang w:val="hy-AM"/>
+        </w:rPr>
+        <w:t>=”</w:t>
       </w:r>
       <w:r>
         <w:rPr>
           <w:lang w:val="en-US"/>
         </w:rPr>
-        <w:t>:</w:t>
-      </w:r>
-    </w:p>
-    <w:p>
-      <w:pPr>
-        <w:spacing w:after="0" w:line="360" w:lineRule="auto"/>
-        <w:jc w:val="both"/>
-        <w:rPr>
-          <w:lang w:val="hy-AM"/>
-        </w:rPr>
-      </w:pPr>
-      <w:r>
-        <w:rPr>
-          <w:lang w:val="hy-AM"/>
-        </w:rPr>
-        <w:t>El-</w:t>
-      </w:r>
-      <w:r>
-        <w:rPr>
-          <w:lang w:val="hy-AM"/>
-        </w:rPr>
-        <w:t xml:space="preserve">ի մեջ նշվող առաջին փոփոխականը կամ ոչ ակնհայտ հայտարարված օբյեկտ է կամ ատտրիբուտ։ Եթե </w:t>
-      </w:r>
-      <w:r>
-        <w:rPr>
-          <w:lang w:val="hy-AM"/>
-        </w:rPr>
-        <w:t xml:space="preserve">el – </w:t>
-      </w:r>
-      <w:r>
-        <w:rPr>
-          <w:lang w:val="hy-AM"/>
-        </w:rPr>
-        <w:t xml:space="preserve">ի մեջ օգտագործում ենք կետ ապա ձախ փոփոխականը պետք է լինի կամ </w:t>
-      </w:r>
-      <w:r>
-        <w:rPr>
-          <w:lang w:val="hy-AM"/>
-        </w:rPr>
-        <w:t xml:space="preserve">map </w:t>
-      </w:r>
-      <w:r>
-        <w:rPr>
-          <w:lang w:val="hy-AM"/>
-        </w:rPr>
-        <w:t xml:space="preserve">կամ </w:t>
-      </w:r>
-      <w:r>
-        <w:rPr>
-          <w:lang w:val="hy-AM"/>
-        </w:rPr>
-        <w:t xml:space="preserve">bean, </w:t>
-      </w:r>
-      <w:r>
-        <w:rPr>
-          <w:lang w:val="hy-AM"/>
-        </w:rPr>
-        <w:t xml:space="preserve">իսկ աջ կողմինը կամ </w:t>
-      </w:r>
-      <w:r>
-        <w:rPr>
-          <w:lang w:val="hy-AM"/>
-        </w:rPr>
-        <w:t xml:space="preserve">key </w:t>
-      </w:r>
-      <w:r>
-        <w:rPr>
-          <w:lang w:val="hy-AM"/>
-        </w:rPr>
-        <w:t xml:space="preserve"> </w:t>
-      </w:r>
-      <w:r>
-        <w:rPr>
-          <w:lang w:val="hy-AM"/>
-        </w:rPr>
-        <w:t>property:</w:t>
-      </w:r>
-    </w:p>
-    <w:p>
-      <w:pPr>
-        <w:spacing w:after="0" w:line="360" w:lineRule="auto"/>
-        <w:jc w:val="both"/>
-        <w:rPr>
-          <w:lang w:val="hy-AM"/>
-        </w:rPr>
-      </w:pPr>
-      <w:r>
-        <w:rPr>
-          <w:lang w:val="hy-AM"/>
-        </w:rPr>
-        <w:t xml:space="preserve">El – </w:t>
-      </w:r>
-      <w:r>
-        <w:rPr>
-          <w:lang w:val="hy-AM"/>
-        </w:rPr>
-        <w:t xml:space="preserve">ում </w:t>
+        <w:t>name</w:t>
+      </w:r>
+      <w:r>
+        <w:rPr>
+          <w:lang w:val="hy-AM"/>
+        </w:rPr>
+        <w:t>”/&gt;</w:t>
+      </w:r>
+    </w:p>
+    <w:p>
+      <w:pPr>
+        <w:spacing w:after="0" w:line="360" w:lineRule="auto"/>
+        <w:jc w:val="both"/>
+        <w:rPr>
+          <w:lang w:val="hy-AM"/>
+        </w:rPr>
+      </w:pPr>
+      <w:r>
+        <w:rPr>
+          <w:lang w:val="hy-AM"/>
+        </w:rPr>
+        <w:t>&lt;jsp:setProperty name="person" property="name" value="Fred" /&gt;</w:t>
+      </w:r>
+    </w:p>
+    <w:p>
+      <w:pPr>
+        <w:spacing w:after="0" w:line="360" w:lineRule="auto"/>
+        <w:jc w:val="both"/>
+        <w:rPr>
+          <w:lang w:val="hy-AM"/>
+        </w:rPr>
+      </w:pPr>
+      <w:r>
+        <w:rPr>
+          <w:lang w:val="hy-AM"/>
+        </w:rPr>
+        <w:t xml:space="preserve">Եթե </w:t>
+      </w:r>
+      <w:r>
+        <w:rPr>
+          <w:lang w:val="hy-AM"/>
+        </w:rPr>
+        <w:t xml:space="preserve">value – </w:t>
+      </w:r>
+      <w:r>
+        <w:rPr>
+          <w:lang w:val="hy-AM"/>
+        </w:rPr>
+        <w:t xml:space="preserve">ի արժեքը ստանում ենք </w:t>
+      </w:r>
+      <w:r>
+        <w:rPr>
+          <w:lang w:val="hy-AM"/>
+        </w:rPr>
+        <w:t xml:space="preserve">html </w:t>
+      </w:r>
+      <w:r>
+        <w:rPr>
+          <w:lang w:val="hy-AM"/>
+        </w:rPr>
+        <w:t>ֆորմայից</w:t>
+      </w:r>
+      <w:r>
+        <w:rPr>
+          <w:lang w:val="hy-AM"/>
+        </w:rPr>
+        <w:t xml:space="preserve"> </w:t>
+      </w:r>
+      <w:r>
+        <w:rPr>
+          <w:lang w:val="hy-AM"/>
+        </w:rPr>
+        <w:t>կամ պարրամետրերից</w:t>
+      </w:r>
+      <w:r>
+        <w:rPr>
+          <w:lang w:val="hy-AM"/>
+        </w:rPr>
+        <w:t xml:space="preserve"> ապա </w:t>
+      </w:r>
+      <w:r>
+        <w:rPr>
+          <w:lang w:val="hy-AM"/>
+        </w:rPr>
+        <w:t xml:space="preserve">value </w:t>
+      </w:r>
+      <w:r>
+        <w:rPr>
+          <w:lang w:val="hy-AM"/>
+        </w:rPr>
+        <w:t>–</w:t>
+      </w:r>
+      <w:r>
+        <w:rPr>
+          <w:lang w:val="hy-AM"/>
+        </w:rPr>
+        <w:t xml:space="preserve"> </w:t>
+      </w:r>
+      <w:r>
+        <w:rPr>
+          <w:lang w:val="hy-AM"/>
+        </w:rPr>
+        <w:t xml:space="preserve">ի փոխարեն կարող ենք նշել </w:t>
+      </w:r>
+      <w:r>
+        <w:rPr>
+          <w:lang w:val="hy-AM"/>
+        </w:rPr>
+        <w:t>param=”html input-</w:t>
+      </w:r>
+      <w:r>
+        <w:rPr>
+          <w:lang w:val="hy-AM"/>
+        </w:rPr>
+        <w:t xml:space="preserve">ի </w:t>
+      </w:r>
+      <w:r>
+        <w:rPr>
+          <w:lang w:val="hy-AM"/>
+        </w:rPr>
+        <w:t xml:space="preserve">name </w:t>
+      </w:r>
+      <w:r>
+        <w:rPr>
+          <w:lang w:val="hy-AM"/>
+        </w:rPr>
+        <w:t>ատտրիբուտ</w:t>
+      </w:r>
+      <w:r>
+        <w:rPr>
+          <w:lang w:val="hy-AM"/>
+        </w:rPr>
+        <w:t>”</w:t>
+      </w:r>
+      <w:r>
+        <w:rPr>
+          <w:lang w:val="hy-AM"/>
+        </w:rPr>
+        <w:t>, ի</w:t>
+      </w:r>
+      <w:r>
+        <w:rPr>
+          <w:lang w:val="hy-AM"/>
+        </w:rPr>
+        <w:t>ս</w:t>
+      </w:r>
+      <w:r>
+        <w:rPr>
+          <w:lang w:val="hy-AM"/>
+        </w:rPr>
+        <w:t xml:space="preserve">կ եթե </w:t>
+      </w:r>
+      <w:r>
+        <w:rPr>
+          <w:lang w:val="hy-AM"/>
+        </w:rPr>
+        <w:t xml:space="preserve">անունները համընկնում են ապա </w:t>
+      </w:r>
+      <w:r>
+        <w:rPr>
+          <w:lang w:val="hy-AM"/>
+        </w:rPr>
+        <w:t xml:space="preserve">param </w:t>
+      </w:r>
+      <w:r>
+        <w:rPr>
+          <w:lang w:val="hy-AM"/>
+        </w:rPr>
+        <w:t xml:space="preserve">նշելու կարիք ևս չի լինի և կվերագրվի </w:t>
+      </w:r>
+      <w:r>
+        <w:rPr>
+          <w:lang w:val="hy-AM"/>
+        </w:rPr>
+        <w:t xml:space="preserve">input </w:t>
+      </w:r>
+      <w:r>
+        <w:rPr>
+          <w:lang w:val="hy-AM"/>
+        </w:rPr>
+        <w:t>–</w:t>
+      </w:r>
+      <w:r>
+        <w:rPr>
+          <w:lang w:val="hy-AM"/>
+        </w:rPr>
+        <w:t xml:space="preserve"> </w:t>
+      </w:r>
+      <w:r>
+        <w:rPr>
+          <w:lang w:val="hy-AM"/>
+        </w:rPr>
+        <w:t>ից եկած արժեքը։</w:t>
+      </w:r>
+      <w:r>
+        <w:rPr>
+          <w:lang w:val="hy-AM"/>
+        </w:rPr>
+        <w:t xml:space="preserve"> </w:t>
+      </w:r>
+      <w:r>
+        <w:rPr>
+          <w:lang w:val="hy-AM"/>
+        </w:rPr>
+        <w:t xml:space="preserve">Եթե բոլոր </w:t>
+      </w:r>
+      <w:r>
+        <w:rPr>
+          <w:lang w:val="hy-AM"/>
+        </w:rPr>
+        <w:t xml:space="preserve">input – </w:t>
+      </w:r>
+      <w:r>
+        <w:rPr>
+          <w:lang w:val="hy-AM"/>
+        </w:rPr>
+        <w:t xml:space="preserve">ների և </w:t>
       </w:r>
       <w:r>
         <w:rPr>
@@ -10036,43 +11441,136 @@
         <w:rPr>
           <w:lang w:val="hy-AM"/>
         </w:rPr>
-        <w:t xml:space="preserve">ին կարող ենք դիմել նաև </w:t>
-      </w:r>
-      <w:r>
-        <w:rPr>
-          <w:lang w:val="hy-AM"/>
-        </w:rPr>
-        <w:t>${person[“name”]}</w:t>
-      </w:r>
-      <w:r>
-        <w:rPr>
-          <w:lang w:val="hy-AM"/>
-        </w:rPr>
-        <w:t xml:space="preserve"> </w:t>
-      </w:r>
-      <w:r>
-        <w:rPr>
-          <w:lang w:val="hy-AM"/>
-        </w:rPr>
-        <w:t xml:space="preserve">ձևով։ նշված սինտաքսը ավելի արդյունավետ է քանի որ ձախ հատվածում կարող է լինել օր մասիվ, լիստ։ </w:t>
-      </w:r>
-      <w:r>
-        <w:rPr>
-          <w:lang w:val="hy-AM"/>
-        </w:rPr>
-        <w:t>[]-</w:t>
-      </w:r>
-      <w:r>
-        <w:rPr>
-          <w:lang w:val="hy-AM"/>
-        </w:rPr>
-        <w:t xml:space="preserve">ի դեպքում ձախ մասը կարող է լինել վերը նշվածներից բոլորը։ Եթե ձախ կողմում ունենք մասսիվ կամ լիստ ապա տողային արտահայտությամբ նշված թվերը աջ կողմում ձևափոխվում են </w:t>
-      </w:r>
-      <w:r>
-        <w:rPr>
-          <w:lang w:val="hy-AM"/>
-        </w:rPr>
-        <w:t xml:space="preserve">int </w:t>
+        <w:t xml:space="preserve">ների անունները համընկնում են ապա պետք է նշել </w:t>
+      </w:r>
+      <w:r>
+        <w:rPr>
+          <w:lang w:val="hy-AM"/>
+        </w:rPr>
+        <w:t>property=”</w:t>
+      </w:r>
+      <w:r>
+        <w:rPr>
+          <w:lang w:val="hy-AM"/>
+        </w:rPr>
+        <w:t>*</w:t>
+      </w:r>
+      <w:r>
+        <w:rPr>
+          <w:lang w:val="hy-AM"/>
+        </w:rPr>
+        <w:t>”</w:t>
+      </w:r>
+      <w:r>
+        <w:rPr>
+          <w:lang w:val="hy-AM"/>
+        </w:rPr>
+        <w:t xml:space="preserve"> </w:t>
+      </w:r>
+      <w:r>
+        <w:rPr>
+          <w:lang w:val="hy-AM"/>
+        </w:rPr>
+        <w:t>և արժեքները ավտոմատ կվերագրվեն։</w:t>
+      </w:r>
+    </w:p>
+    <w:p>
+      <w:pPr>
+        <w:spacing w:after="0" w:line="360" w:lineRule="auto"/>
+        <w:jc w:val="both"/>
+        <w:rPr>
+          <w:lang w:val="hy-AM"/>
+        </w:rPr>
+      </w:pPr>
+      <w:r>
+        <w:rPr>
+          <w:lang w:val="hy-AM"/>
+        </w:rPr>
+        <w:t xml:space="preserve">Եթե սկոպը չի նշվում այն ավտոմատ համարվում է </w:t>
+      </w:r>
+      <w:r>
+        <w:rPr>
+          <w:lang w:val="hy-AM"/>
+        </w:rPr>
+        <w:t>page:</w:t>
+      </w:r>
+    </w:p>
+    <w:p>
+      <w:pPr>
+        <w:spacing w:after="0" w:line="360" w:lineRule="auto"/>
+        <w:jc w:val="both"/>
+        <w:rPr>
+          <w:lang w:val="hy-AM"/>
+        </w:rPr>
+      </w:pPr>
+      <w:r>
+        <w:rPr>
+          <w:lang w:val="hy-AM"/>
+        </w:rPr>
+        <w:t xml:space="preserve">Bean </w:t>
+      </w:r>
+      <w:r>
+        <w:rPr>
+          <w:lang w:val="hy-AM"/>
+        </w:rPr>
+        <w:t xml:space="preserve">թեգերը </w:t>
+      </w:r>
+      <w:r>
+        <w:rPr>
+          <w:lang w:val="hy-AM"/>
+        </w:rPr>
+        <w:t>input-</w:t>
+      </w:r>
+      <w:r>
+        <w:rPr>
+          <w:lang w:val="hy-AM"/>
+        </w:rPr>
+        <w:t>ներից ստացված պրիմիտիվ տիպերը ավտոմատ քաստ են անում օբյեկտի դաշտի տիպերի եթե դրանց անունները համընկնում են։</w:t>
+      </w:r>
+    </w:p>
+    <w:p>
+      <w:pPr>
+        <w:spacing w:after="0" w:line="360" w:lineRule="auto"/>
+        <w:jc w:val="both"/>
+        <w:rPr>
+          <w:lang w:val="hy-AM"/>
+        </w:rPr>
+      </w:pPr>
+      <w:r>
+        <w:rPr>
+          <w:lang w:val="hy-AM"/>
+        </w:rPr>
+        <w:t xml:space="preserve">Եթե </w:t>
+      </w:r>
+      <w:r>
+        <w:rPr>
+          <w:lang w:val="hy-AM"/>
+        </w:rPr>
+        <w:t xml:space="preserve">bean- </w:t>
+      </w:r>
+      <w:r>
+        <w:rPr>
+          <w:lang w:val="hy-AM"/>
+        </w:rPr>
+        <w:t>ի  դաշտ</w:t>
+      </w:r>
+      <w:r>
+        <w:rPr>
+          <w:lang w:val="hy-AM"/>
+        </w:rPr>
+        <w:t>ը</w:t>
+      </w:r>
+      <w:r>
+        <w:rPr>
+          <w:lang w:val="hy-AM"/>
+        </w:rPr>
+        <w:t xml:space="preserve"> ոչ թե պրիմիտիվ է այլ օբյեկտ ապա </w:t>
+      </w:r>
+      <w:r>
+        <w:rPr>
+          <w:lang w:val="hy-AM"/>
+        </w:rPr>
+        <w:t xml:space="preserve">getProperty </w:t>
       </w:r>
       <w:r>
         <w:rPr>
@@ -10090,97 +11588,76 @@
         <w:rPr>
           <w:lang w:val="hy-AM"/>
         </w:rPr>
-        <w:t xml:space="preserve">ի։ Եթե </w:t>
-      </w:r>
-      <w:r>
-        <w:rPr>
-          <w:lang w:val="hy-AM"/>
-        </w:rPr>
-        <w:t xml:space="preserve">[]- </w:t>
-      </w:r>
-      <w:r>
-        <w:rPr>
-          <w:lang w:val="hy-AM"/>
-        </w:rPr>
-        <w:t>ի մեջ առանց չակերտների նշվում է արժեք ապա կոնտեյները առաջին հերթին կփնտրի աշված անունով ատտրիբուտ։</w:t>
-      </w:r>
-    </w:p>
-    <w:p>
-      <w:pPr>
-        <w:spacing w:after="0" w:line="360" w:lineRule="auto"/>
-        <w:jc w:val="both"/>
-        <w:rPr>
-          <w:lang w:val="hy-AM"/>
-        </w:rPr>
-      </w:pPr>
-      <w:r>
-        <w:rPr>
-          <w:lang w:val="hy-AM"/>
-        </w:rPr>
-        <w:t xml:space="preserve">El – </w:t>
-      </w:r>
-      <w:r>
-        <w:rPr>
-          <w:lang w:val="hy-AM"/>
-        </w:rPr>
-        <w:t xml:space="preserve">ում կարելի է օգտագործել նաև այլ օպերատորներ ինչպիսիք են թվաբանական </w:t>
-      </w:r>
-      <w:r>
-        <w:rPr>
-          <w:lang w:val="hy-AM"/>
-        </w:rPr>
-        <w:t xml:space="preserve">(+, -, *, /, %), </w:t>
-      </w:r>
-      <w:r>
-        <w:rPr>
-          <w:lang w:val="hy-AM"/>
-        </w:rPr>
-        <w:t xml:space="preserve">տրամաբանական </w:t>
-      </w:r>
-      <w:r>
-        <w:rPr>
-          <w:lang w:val="hy-AM"/>
-        </w:rPr>
-        <w:t xml:space="preserve">(&amp;&amp;, ||, !), </w:t>
-      </w:r>
-      <w:r>
-        <w:rPr>
-          <w:lang w:val="hy-AM"/>
-        </w:rPr>
-        <w:t>համեմատության</w:t>
-      </w:r>
-      <w:r>
-        <w:rPr>
-          <w:lang w:val="hy-AM"/>
-        </w:rPr>
-        <w:t>:</w:t>
-      </w:r>
-    </w:p>
-    <w:p>
-      <w:pPr>
-        <w:spacing w:after="0" w:line="360" w:lineRule="auto"/>
-        <w:jc w:val="both"/>
-        <w:rPr>
-          <w:lang w:val="hy-AM"/>
-        </w:rPr>
-      </w:pPr>
-      <w:r>
-        <w:rPr>
-          <w:lang w:val="hy-AM"/>
-        </w:rPr>
-        <w:t>Execption-</w:t>
-      </w:r>
-      <w:r>
-        <w:rPr>
-          <w:lang w:val="hy-AM"/>
-        </w:rPr>
-        <w:t xml:space="preserve">ներից խուսափլու համար </w:t>
-      </w:r>
-      <w:r>
-        <w:rPr>
-          <w:lang w:val="hy-AM"/>
-        </w:rPr>
-        <w:t xml:space="preserve">el </w:t>
+        <w:t xml:space="preserve">ն այս դեպքում չի աշխատի։ Նշված խնդիրը կլուծվի </w:t>
+      </w:r>
+      <w:r>
+        <w:rPr>
+          <w:lang w:val="hy-AM"/>
+        </w:rPr>
+        <w:t>EL-</w:t>
+      </w:r>
+      <w:r>
+        <w:rPr>
+          <w:lang w:val="hy-AM"/>
+        </w:rPr>
+        <w:t>ի միջոցով։</w:t>
+      </w:r>
+      <w:r>
+        <w:rPr>
+          <w:lang w:val="hy-AM"/>
+        </w:rPr>
+        <w:t xml:space="preserve"> Օր․՝ </w:t>
+      </w:r>
+      <w:r>
+        <w:rPr>
+          <w:lang w:val="hy-AM"/>
+        </w:rPr>
+        <w:t>${person.dog.name}</w:t>
+      </w:r>
+      <w:r>
+        <w:rPr>
+          <w:lang w:val="hy-AM"/>
+        </w:rPr>
+        <w:t>։</w:t>
+      </w:r>
+    </w:p>
+    <w:p>
+      <w:pPr>
+        <w:spacing w:after="0" w:line="360" w:lineRule="auto"/>
+        <w:jc w:val="both"/>
+        <w:rPr>
+          <w:lang w:val="hy-AM"/>
+        </w:rPr>
+      </w:pPr>
+      <w:r>
+        <w:rPr>
+          <w:lang w:val="hy-AM"/>
+        </w:rPr>
+        <w:t xml:space="preserve">Jsp – </w:t>
+      </w:r>
+      <w:r>
+        <w:rPr>
+          <w:lang w:val="hy-AM"/>
+        </w:rPr>
+        <w:t>ն</w:t>
+      </w:r>
+      <w:r>
+        <w:rPr>
+          <w:lang w:val="hy-AM"/>
+        </w:rPr>
+        <w:t xml:space="preserve"> </w:t>
+      </w:r>
+      <w:r>
+        <w:rPr>
+          <w:lang w:val="hy-AM"/>
+        </w:rPr>
+        <w:t xml:space="preserve">մեկ այլ </w:t>
+      </w:r>
+      <w:r>
+        <w:rPr>
+          <w:lang w:val="hy-AM"/>
+        </w:rPr>
+        <w:t xml:space="preserve">jsp </w:t>
       </w:r>
       <w:r>
         <w:rPr>
@@ -10198,109 +11675,43 @@
         <w:rPr>
           <w:lang w:val="hy-AM"/>
         </w:rPr>
-        <w:t xml:space="preserve">ը մշակում </w:t>
-      </w:r>
-      <w:r>
-        <w:rPr>
-          <w:lang w:val="hy-AM"/>
-        </w:rPr>
-        <w:t xml:space="preserve">null </w:t>
-      </w:r>
-      <w:r>
-        <w:rPr>
-          <w:lang w:val="hy-AM"/>
-        </w:rPr>
-        <w:t>–</w:t>
-      </w:r>
-      <w:r>
-        <w:rPr>
-          <w:lang w:val="hy-AM"/>
-        </w:rPr>
-        <w:t xml:space="preserve"> </w:t>
-      </w:r>
-      <w:r>
-        <w:rPr>
-          <w:lang w:val="hy-AM"/>
-        </w:rPr>
-        <w:t xml:space="preserve">երեը։ Օր եթե ատտրիբուտը գոյություն չունի թվաբանական գործողության ժամանակ այն ընդունում է 0 արժեք իսկ բուլյան գործողությունների դեպքում </w:t>
-      </w:r>
-      <w:r>
-        <w:rPr>
-          <w:lang w:val="hy-AM"/>
-        </w:rPr>
-        <w:t>false:</w:t>
-      </w:r>
-    </w:p>
-    <w:p>
-      <w:pPr>
-        <w:spacing w:after="0" w:line="360" w:lineRule="auto"/>
-        <w:jc w:val="both"/>
-        <w:rPr>
-          <w:b/>
-          <w:bCs/>
-          <w:color w:val="FF0000"/>
-          <w:lang w:val="hy-AM"/>
-        </w:rPr>
-      </w:pPr>
-      <w:r>
-        <w:rPr>
-          <w:lang w:val="hy-AM"/>
-        </w:rPr>
-        <w:t>El-</w:t>
-      </w:r>
-      <w:r>
-        <w:rPr>
-          <w:lang w:val="hy-AM"/>
-        </w:rPr>
-        <w:t xml:space="preserve">ը անջատելու կարիք կարող է առաջանալ եթե օրինակ անհրաժեշտ է կոդի մեջ ներառել </w:t>
-      </w:r>
-      <w:r>
-        <w:rPr>
-          <w:lang w:val="hy-AM"/>
-        </w:rPr>
-        <w:t>el</w:t>
-      </w:r>
-      <w:r>
-        <w:rPr>
-          <w:lang w:val="hy-AM"/>
-        </w:rPr>
-        <w:t xml:space="preserve"> սինտաքսին նման հատվածներ։ Դրա համար </w:t>
-      </w:r>
-      <w:r>
-        <w:rPr>
-          <w:lang w:val="hy-AM"/>
-        </w:rPr>
-        <w:t xml:space="preserve">.xml – </w:t>
-      </w:r>
-      <w:r>
-        <w:rPr>
-          <w:lang w:val="hy-AM"/>
-        </w:rPr>
-        <w:t xml:space="preserve">ում </w:t>
-      </w:r>
-      <w:r>
-        <w:rPr>
-          <w:lang w:val="hy-AM"/>
-        </w:rPr>
-        <w:t>&lt;el-ignored&gt;</w:t>
-      </w:r>
-      <w:r>
-        <w:rPr>
-          <w:lang w:val="hy-AM"/>
-        </w:rPr>
-        <w:t xml:space="preserve"> էլեմենտին տալիս ենք </w:t>
-      </w:r>
-      <w:r>
-        <w:rPr>
-          <w:lang w:val="hy-AM"/>
-        </w:rPr>
-        <w:t xml:space="preserve">true </w:t>
-      </w:r>
-      <w:r>
-        <w:rPr>
-          <w:lang w:val="hy-AM"/>
-        </w:rPr>
-        <w:t>արժեք։</w:t>
+        <w:t xml:space="preserve">ում ներառելու համար գոյություն ունի </w:t>
+      </w:r>
+      <w:r>
+        <w:rPr>
+          <w:lang w:val="hy-AM"/>
+        </w:rPr>
+        <w:t>&lt;jsp:include page=” Header.jsp”</w:t>
+      </w:r>
+      <w:r>
+        <w:rPr>
+          <w:lang w:val="hy-AM"/>
+        </w:rPr>
+        <w:t xml:space="preserve"> </w:t>
+      </w:r>
+      <w:r>
+        <w:rPr>
+          <w:lang w:val="hy-AM"/>
+        </w:rPr>
+        <w:t>/&gt;</w:t>
+      </w:r>
+      <w:r>
+        <w:rPr>
+          <w:lang w:val="hy-AM"/>
+        </w:rPr>
+        <w:t xml:space="preserve"> էլէմենտը։ Նույն գործողությունը կարելի է կատարել նաև դիրեկտիվի միջոցով՝ </w:t>
+      </w:r>
+      <w:r>
+        <w:rPr>
+          <w:lang w:val="hy-AM"/>
+        </w:rPr>
+        <w:t>&lt;%@ include file="Header.jsp"%&gt;</w:t>
+      </w:r>
+      <w:r>
+        <w:rPr>
+          <w:lang w:val="hy-AM"/>
+        </w:rPr>
+        <w:t xml:space="preserve"> ֆայլի ցանկացած հատվածում տեղադրելով։</w:t>
       </w:r>
       <w:r>
         <w:rPr>
@@ -10333,7 +11744,7 @@
           <w:color w:val="FF0000"/>
           <w:lang w:val="en-US"/>
         </w:rPr>
-        <w:t>5</w:t>
+        <w:t>7</w:t>
       </w:r>
       <w:r>
         <w:rPr>
@@ -10350,1243 +11761,9 @@
         <w:spacing w:after="0" w:line="360" w:lineRule="auto"/>
         <w:jc w:val="both"/>
         <w:rPr>
-          <w:b/>
-          <w:bCs/>
-          <w:color w:val="FF0000"/>
-          <w:lang w:val="hy-AM"/>
-        </w:rPr>
-      </w:pPr>
-    </w:p>
-    <w:p>
-      <w:pPr>
-        <w:spacing w:after="0" w:line="360" w:lineRule="auto"/>
-        <w:jc w:val="both"/>
-        <w:rPr>
-          <w:b/>
-          <w:bCs/>
-          <w:lang w:val="hy-AM"/>
-        </w:rPr>
-      </w:pPr>
-      <w:r>
-        <w:rPr>
-          <w:b/>
-          <w:bCs/>
-          <w:lang w:val="hy-AM"/>
-        </w:rPr>
-        <w:lastRenderedPageBreak/>
-        <w:t>Implicit objects inside EL</w:t>
-      </w:r>
-    </w:p>
-    <w:p>
-      <w:pPr>
-        <w:spacing w:after="0" w:line="360" w:lineRule="auto"/>
-        <w:jc w:val="both"/>
-        <w:rPr>
-          <w:b/>
-          <w:bCs/>
-          <w:color w:val="00B050"/>
-          <w:lang w:val="hy-AM"/>
-        </w:rPr>
-      </w:pPr>
-      <w:r>
-        <w:rPr>
-          <w:b/>
-          <w:bCs/>
-          <w:color w:val="00B050"/>
-          <w:lang w:val="hy-AM"/>
-        </w:rPr>
-        <w:t>(slide 2</w:t>
-      </w:r>
-      <w:r>
-        <w:rPr>
-          <w:b/>
-          <w:bCs/>
-          <w:color w:val="00B050"/>
-          <w:lang w:val="en-US"/>
-        </w:rPr>
-        <w:t>6</w:t>
-      </w:r>
-      <w:r>
-        <w:rPr>
-          <w:b/>
-          <w:bCs/>
-          <w:color w:val="00B050"/>
-          <w:lang w:val="hy-AM"/>
-        </w:rPr>
-        <w:t>)</w:t>
-      </w:r>
-    </w:p>
-    <w:p>
-      <w:pPr>
-        <w:spacing w:after="0" w:line="360" w:lineRule="auto"/>
-        <w:jc w:val="both"/>
-        <w:rPr>
-          <w:lang w:val="hy-AM"/>
-        </w:rPr>
-      </w:pPr>
-      <w:r>
-        <w:rPr>
-          <w:lang w:val="hy-AM"/>
-        </w:rPr>
-        <w:t xml:space="preserve">El – </w:t>
-      </w:r>
-      <w:r>
-        <w:rPr>
-          <w:lang w:val="hy-AM"/>
-        </w:rPr>
-        <w:t xml:space="preserve">ու կան ոչ ակնհայտ օբյեկտներ </w:t>
-      </w:r>
-      <w:r>
-        <w:rPr>
-          <w:lang w:val="hy-AM"/>
-        </w:rPr>
-        <w:t>(</w:t>
-      </w:r>
-      <w:r>
-        <w:rPr>
-          <w:lang w:val="hy-AM"/>
-        </w:rPr>
-        <w:t>սլայդ</w:t>
-      </w:r>
-      <w:r>
-        <w:rPr>
-          <w:lang w:val="hy-AM"/>
-        </w:rPr>
-        <w:t xml:space="preserve">), </w:t>
-      </w:r>
-      <w:r>
-        <w:rPr>
-          <w:lang w:val="hy-AM"/>
-        </w:rPr>
-        <w:t xml:space="preserve">որոնք իրենցից ներկայացնում են </w:t>
-      </w:r>
-      <w:r>
-        <w:rPr>
-          <w:lang w:val="hy-AM"/>
-        </w:rPr>
-        <w:t xml:space="preserve">map – </w:t>
-      </w:r>
-      <w:r>
-        <w:rPr>
-          <w:lang w:val="hy-AM"/>
-        </w:rPr>
-        <w:t xml:space="preserve">եր բացառությամբ </w:t>
-      </w:r>
-      <w:r>
-        <w:rPr>
-          <w:lang w:val="hy-AM"/>
-        </w:rPr>
-        <w:t xml:space="preserve">pageContext </w:t>
-      </w:r>
-      <w:r>
-        <w:rPr>
-          <w:lang w:val="hy-AM"/>
-        </w:rPr>
-        <w:t>օբյեկտի։</w:t>
-      </w:r>
-    </w:p>
-    <w:p>
-      <w:pPr>
-        <w:spacing w:after="0" w:line="360" w:lineRule="auto"/>
-        <w:jc w:val="both"/>
-        <w:rPr>
-          <w:lang w:val="hy-AM"/>
-        </w:rPr>
-      </w:pPr>
-      <w:r>
-        <w:rPr>
-          <w:b/>
-          <w:bCs/>
-          <w:color w:val="FF0000"/>
-          <w:lang w:val="hy-AM"/>
-        </w:rPr>
-        <w:t xml:space="preserve">(slide </w:t>
-      </w:r>
-      <w:r>
-        <w:rPr>
-          <w:b/>
-          <w:bCs/>
-          <w:color w:val="FF0000"/>
-          <w:lang w:val="hy-AM"/>
-        </w:rPr>
-        <w:t>2</w:t>
-      </w:r>
-      <w:r>
-        <w:rPr>
-          <w:b/>
-          <w:bCs/>
-          <w:color w:val="FF0000"/>
-          <w:lang w:val="hy-AM"/>
-        </w:rPr>
-        <w:t>6</w:t>
-      </w:r>
-      <w:r>
-        <w:rPr>
-          <w:b/>
-          <w:bCs/>
-          <w:color w:val="FF0000"/>
-          <w:lang w:val="hy-AM"/>
-        </w:rPr>
-        <w:t>)</w:t>
-      </w:r>
-    </w:p>
-    <w:p>
-      <w:pPr>
-        <w:spacing w:after="0" w:line="360" w:lineRule="auto"/>
-        <w:jc w:val="both"/>
-        <w:rPr>
-          <w:lang w:val="hy-AM"/>
-        </w:rPr>
-      </w:pPr>
-    </w:p>
-    <w:p>
-      <w:pPr>
-        <w:spacing w:after="0" w:line="360" w:lineRule="auto"/>
-        <w:jc w:val="both"/>
-        <w:rPr>
-          <w:b/>
-          <w:bCs/>
-          <w:lang w:val="hy-AM"/>
-        </w:rPr>
-      </w:pPr>
-      <w:r>
-        <w:rPr>
-          <w:b/>
-          <w:bCs/>
-          <w:lang w:val="hy-AM"/>
-        </w:rPr>
-        <w:t>Jsp &amp; beans</w:t>
-      </w:r>
-    </w:p>
-    <w:p>
-      <w:pPr>
-        <w:spacing w:after="0" w:line="360" w:lineRule="auto"/>
-        <w:jc w:val="both"/>
-        <w:rPr>
-          <w:lang w:val="hy-AM"/>
-        </w:rPr>
-      </w:pPr>
-      <w:r>
-        <w:rPr>
-          <w:lang w:val="hy-AM"/>
-        </w:rPr>
-        <w:t>Bean – ը java կլասս է որ</w:t>
-      </w:r>
-      <w:r>
-        <w:rPr>
-          <w:lang w:val="hy-AM"/>
-        </w:rPr>
-        <w:t>ն</w:t>
-      </w:r>
-      <w:r>
-        <w:rPr>
-          <w:lang w:val="hy-AM"/>
-        </w:rPr>
-        <w:t xml:space="preserve"> ունի default constructor, private fields և դրանց համար getter setter մեթոդներ։</w:t>
-      </w:r>
-    </w:p>
-    <w:p>
-      <w:pPr>
-        <w:spacing w:after="0" w:line="360" w:lineRule="auto"/>
-        <w:jc w:val="both"/>
-        <w:rPr>
-          <w:lang w:val="hy-AM"/>
-        </w:rPr>
-      </w:pPr>
-      <w:r>
-        <w:rPr>
-          <w:lang w:val="hy-AM"/>
-        </w:rPr>
-        <w:t xml:space="preserve">MVC </w:t>
-      </w:r>
-      <w:r>
-        <w:rPr>
-          <w:lang w:val="hy-AM"/>
-        </w:rPr>
-        <w:t xml:space="preserve">կոնցեպտով </w:t>
-      </w:r>
-      <w:r>
-        <w:rPr>
-          <w:lang w:val="hy-AM"/>
-        </w:rPr>
-        <w:t>application-</w:t>
-      </w:r>
-      <w:r>
-        <w:rPr>
-          <w:lang w:val="hy-AM"/>
-        </w:rPr>
-        <w:t xml:space="preserve">ները շատ են կախված ատրիբուտներից։ Այս պարագայում եթե ատտրիբուտը օբյեկտ է ապա դրա </w:t>
-      </w:r>
-      <w:r>
-        <w:rPr>
-          <w:lang w:val="hy-AM"/>
-        </w:rPr>
-        <w:t xml:space="preserve">property </w:t>
-      </w:r>
-      <w:r>
-        <w:rPr>
-          <w:lang w:val="hy-AM"/>
-        </w:rPr>
-        <w:t>–</w:t>
-      </w:r>
-      <w:r>
-        <w:rPr>
-          <w:lang w:val="hy-AM"/>
-        </w:rPr>
-        <w:t xml:space="preserve"> </w:t>
-      </w:r>
-      <w:r>
-        <w:rPr>
-          <w:lang w:val="hy-AM"/>
-        </w:rPr>
-        <w:t xml:space="preserve">ներին հասանելության համար կպահանջվի ավելի շատ կոդ։ Դրա համար </w:t>
-      </w:r>
-      <w:r>
-        <w:rPr>
-          <w:lang w:val="hy-AM"/>
-        </w:rPr>
-        <w:t>Jsp-</w:t>
-      </w:r>
-      <w:r>
-        <w:rPr>
-          <w:lang w:val="hy-AM"/>
-        </w:rPr>
-        <w:t xml:space="preserve">ում </w:t>
-      </w:r>
-      <w:r>
-        <w:rPr>
-          <w:lang w:val="hy-AM"/>
-        </w:rPr>
-        <w:t>օ</w:t>
-      </w:r>
-      <w:r>
-        <w:rPr>
-          <w:lang w:val="hy-AM"/>
-        </w:rPr>
-        <w:t>բյեկտների դաշտերին հասանելիության համար</w:t>
-      </w:r>
-      <w:r>
-        <w:rPr>
-          <w:lang w:val="hy-AM"/>
-        </w:rPr>
-        <w:t xml:space="preserve"> </w:t>
-      </w:r>
-      <w:r>
-        <w:rPr>
-          <w:lang w:val="hy-AM"/>
-        </w:rPr>
-        <w:t>կան ավելի հեշտ մեխանիզմներ։</w:t>
-      </w:r>
-      <w:r>
-        <w:rPr>
-          <w:lang w:val="hy-AM"/>
-        </w:rPr>
-        <w:t xml:space="preserve"> </w:t>
-      </w:r>
-    </w:p>
-    <w:p>
-      <w:pPr>
-        <w:spacing w:after="0" w:line="360" w:lineRule="auto"/>
-        <w:jc w:val="both"/>
-        <w:rPr>
-          <w:lang w:val="hy-AM"/>
-        </w:rPr>
-      </w:pPr>
-      <w:r>
-        <w:rPr>
-          <w:lang w:val="hy-AM"/>
-        </w:rPr>
-        <w:t>&lt;</w:t>
-      </w:r>
-      <w:r>
-        <w:rPr>
-          <w:lang w:val="hy-AM"/>
-        </w:rPr>
-        <w:t>jsp:useBean</w:t>
-      </w:r>
-      <w:r>
-        <w:rPr>
-          <w:lang w:val="hy-AM"/>
-        </w:rPr>
-        <w:t xml:space="preserve"> id=”pe</w:t>
-      </w:r>
-      <w:r>
-        <w:rPr>
-          <w:lang w:val="hy-AM"/>
-        </w:rPr>
-        <w:t>rson</w:t>
-      </w:r>
-      <w:r>
-        <w:rPr>
-          <w:lang w:val="hy-AM"/>
-        </w:rPr>
-        <w:t>” class=”</w:t>
-      </w:r>
-      <w:r>
-        <w:rPr>
-          <w:lang w:val="hy-AM"/>
-        </w:rPr>
-        <w:t>packageName.Person</w:t>
-      </w:r>
-      <w:r>
-        <w:rPr>
-          <w:lang w:val="hy-AM"/>
-        </w:rPr>
-        <w:t>” scope=”</w:t>
-      </w:r>
-      <w:r>
-        <w:rPr>
-          <w:lang w:val="hy-AM"/>
-        </w:rPr>
-        <w:t>որ սկոպից վերցնի օբյեկտը</w:t>
-      </w:r>
-      <w:r>
-        <w:rPr>
-          <w:lang w:val="hy-AM"/>
-        </w:rPr>
-        <w:t xml:space="preserve">” </w:t>
-      </w:r>
-      <w:r>
-        <w:rPr>
-          <w:lang w:val="hy-AM"/>
-        </w:rPr>
-        <w:t>/&gt;</w:t>
-      </w:r>
-      <w:r>
-        <w:rPr>
-          <w:lang w:val="hy-AM"/>
-        </w:rPr>
-        <w:t xml:space="preserve"> </w:t>
-      </w:r>
-      <w:r>
-        <w:rPr>
-          <w:lang w:val="hy-AM"/>
-        </w:rPr>
-        <w:t>useBean</w:t>
-      </w:r>
-      <w:r>
-        <w:rPr>
-          <w:lang w:val="hy-AM"/>
-        </w:rPr>
-        <w:t xml:space="preserve"> – ի միջոցով հայտարարվում է այն օբյեկտը որը պետք է օգտագործվի </w:t>
-      </w:r>
-      <w:r>
-        <w:rPr>
-          <w:lang w:val="hy-AM"/>
-        </w:rPr>
-        <w:t>getproperty</w:t>
-      </w:r>
-      <w:r>
-        <w:rPr>
-          <w:lang w:val="hy-AM"/>
-        </w:rPr>
-        <w:t>-ի մեջ։</w:t>
-      </w:r>
-    </w:p>
-    <w:p>
-      <w:pPr>
-        <w:spacing w:after="0" w:line="360" w:lineRule="auto"/>
-        <w:jc w:val="both"/>
-        <w:rPr>
-          <w:lang w:val="hy-AM"/>
-        </w:rPr>
-      </w:pPr>
-      <w:r>
-        <w:rPr>
-          <w:lang w:val="hy-AM"/>
-        </w:rPr>
-        <w:t>&lt;</w:t>
-      </w:r>
-      <w:r>
-        <w:rPr>
-          <w:lang w:val="hy-AM"/>
-        </w:rPr>
-        <w:t>jsp:getproperty name=”pe</w:t>
-      </w:r>
-      <w:r>
-        <w:rPr>
-          <w:lang w:val="en-US"/>
-        </w:rPr>
-        <w:t>rson</w:t>
-      </w:r>
-      <w:r>
-        <w:rPr>
-          <w:lang w:val="hy-AM"/>
-        </w:rPr>
-        <w:t xml:space="preserve"> ” pr</w:t>
-      </w:r>
-      <w:r>
-        <w:rPr>
-          <w:lang w:val="en-US"/>
-        </w:rPr>
-        <w:t>operty</w:t>
-      </w:r>
-      <w:r>
-        <w:rPr>
-          <w:lang w:val="hy-AM"/>
-        </w:rPr>
-        <w:t>=”</w:t>
-      </w:r>
-      <w:r>
-        <w:rPr>
-          <w:lang w:val="en-US"/>
-        </w:rPr>
-        <w:t>name</w:t>
-      </w:r>
-      <w:r>
-        <w:rPr>
-          <w:lang w:val="hy-AM"/>
-        </w:rPr>
-        <w:t>”/&gt;</w:t>
-      </w:r>
-    </w:p>
-    <w:p>
-      <w:pPr>
-        <w:spacing w:after="0" w:line="360" w:lineRule="auto"/>
-        <w:jc w:val="both"/>
-        <w:rPr>
-          <w:lang w:val="hy-AM"/>
-        </w:rPr>
-      </w:pPr>
-      <w:r>
-        <w:rPr>
-          <w:lang w:val="hy-AM"/>
-        </w:rPr>
-        <w:t>jsp:useBean-</w:t>
-      </w:r>
-      <w:r>
-        <w:rPr>
-          <w:lang w:val="hy-AM"/>
-        </w:rPr>
-        <w:t xml:space="preserve">ում նշված օբյեկտը եթե չկա ապա </w:t>
-      </w:r>
-      <w:r>
-        <w:rPr>
-          <w:lang w:val="hy-AM"/>
-        </w:rPr>
-        <w:t>կոնտեյները</w:t>
-      </w:r>
-      <w:r>
-        <w:rPr>
-          <w:lang w:val="hy-AM"/>
-        </w:rPr>
-        <w:t xml:space="preserve"> </w:t>
-      </w:r>
-      <w:r>
-        <w:rPr>
-          <w:lang w:val="hy-AM"/>
-        </w:rPr>
-        <w:t>այն ստեղծում է</w:t>
-      </w:r>
-      <w:r>
-        <w:rPr>
-          <w:lang w:val="hy-AM"/>
-        </w:rPr>
-        <w:t xml:space="preserve"> ավտոմատ</w:t>
-      </w:r>
-      <w:r>
-        <w:rPr>
-          <w:lang w:val="hy-AM"/>
-        </w:rPr>
-        <w:t>։</w:t>
-      </w:r>
-      <w:r>
-        <w:rPr>
-          <w:lang w:val="hy-AM"/>
-        </w:rPr>
-        <w:t xml:space="preserve"> </w:t>
-      </w:r>
-      <w:r>
-        <w:rPr>
-          <w:lang w:val="hy-AM"/>
-        </w:rPr>
-        <w:t xml:space="preserve">Այս դեպքում </w:t>
-      </w:r>
-      <w:r>
-        <w:rPr>
-          <w:lang w:val="hy-AM"/>
-        </w:rPr>
-        <w:t xml:space="preserve">_jspService() </w:t>
-      </w:r>
-      <w:r>
-        <w:rPr>
-          <w:lang w:val="hy-AM"/>
-        </w:rPr>
-        <w:t xml:space="preserve">մեթոդում գեներացվում է </w:t>
-      </w:r>
-      <w:r>
-        <w:rPr>
-          <w:lang w:val="hy-AM"/>
-        </w:rPr>
-        <w:t xml:space="preserve">if </w:t>
-      </w:r>
-      <w:r>
-        <w:rPr>
-          <w:lang w:val="hy-AM"/>
-        </w:rPr>
-        <w:t>պայման որը ստուգում է օբյեկտի առկայությունը։</w:t>
-      </w:r>
-    </w:p>
-    <w:p>
-      <w:pPr>
-        <w:spacing w:after="0" w:line="360" w:lineRule="auto"/>
-        <w:jc w:val="both"/>
-        <w:rPr>
-          <w:lang w:val="hy-AM"/>
-        </w:rPr>
-      </w:pPr>
-      <w:r>
-        <w:rPr>
-          <w:lang w:val="hy-AM"/>
-        </w:rPr>
-        <w:t>jsp:useBean</w:t>
-      </w:r>
-      <w:r>
-        <w:rPr>
-          <w:lang w:val="hy-AM"/>
-        </w:rPr>
-        <w:t xml:space="preserve"> – </w:t>
-      </w:r>
-      <w:r>
-        <w:rPr>
-          <w:lang w:val="hy-AM"/>
-        </w:rPr>
-        <w:t>ը կարող է ունենալ մարմին։ Այս դեպքում մարմինը կաշխատի եթե ատտրիբուտը գոյությւոն չունի և նոր է ստեղծվում։</w:t>
-      </w:r>
-    </w:p>
-    <w:p>
-      <w:pPr>
-        <w:spacing w:after="0" w:line="360" w:lineRule="auto"/>
-        <w:jc w:val="both"/>
-        <w:rPr>
-          <w:lang w:val="hy-AM"/>
-        </w:rPr>
-      </w:pPr>
-      <w:r>
-        <w:rPr>
-          <w:lang w:val="hy-AM"/>
-        </w:rPr>
-        <w:t>Օբյեկտի</w:t>
-      </w:r>
-      <w:r>
-        <w:rPr>
-          <w:lang w:val="hy-AM"/>
-        </w:rPr>
-        <w:t xml:space="preserve"> </w:t>
-      </w:r>
-      <w:r>
-        <w:rPr>
-          <w:lang w:val="hy-AM"/>
-        </w:rPr>
-        <w:t xml:space="preserve">property </w:t>
-      </w:r>
-      <w:r>
-        <w:rPr>
-          <w:lang w:val="hy-AM"/>
-        </w:rPr>
-        <w:t>սահմանելու համար՝</w:t>
-      </w:r>
-    </w:p>
-    <w:p>
-      <w:pPr>
-        <w:spacing w:after="0" w:line="360" w:lineRule="auto"/>
-        <w:jc w:val="both"/>
-        <w:rPr>
-          <w:lang w:val="hy-AM"/>
-        </w:rPr>
-      </w:pPr>
-      <w:r>
-        <w:rPr>
-          <w:lang w:val="hy-AM"/>
-        </w:rPr>
-        <w:t>&lt;jsp:setProperty name="person" property="name" value="Fred" /&gt;</w:t>
-      </w:r>
-    </w:p>
-    <w:p>
-      <w:pPr>
-        <w:spacing w:after="0" w:line="360" w:lineRule="auto"/>
-        <w:jc w:val="both"/>
-        <w:rPr>
-          <w:lang w:val="hy-AM"/>
-        </w:rPr>
-      </w:pPr>
-      <w:r>
-        <w:rPr>
-          <w:lang w:val="hy-AM"/>
-        </w:rPr>
-        <w:t xml:space="preserve">Եթե </w:t>
-      </w:r>
-      <w:r>
-        <w:rPr>
-          <w:lang w:val="hy-AM"/>
-        </w:rPr>
-        <w:t xml:space="preserve">value – </w:t>
-      </w:r>
-      <w:r>
-        <w:rPr>
-          <w:lang w:val="hy-AM"/>
-        </w:rPr>
-        <w:t xml:space="preserve">ի արժեքը ստանում ենք </w:t>
-      </w:r>
-      <w:r>
-        <w:rPr>
-          <w:lang w:val="hy-AM"/>
-        </w:rPr>
-        <w:t xml:space="preserve">html </w:t>
-      </w:r>
-      <w:r>
-        <w:rPr>
-          <w:lang w:val="hy-AM"/>
-        </w:rPr>
-        <w:t xml:space="preserve">ֆորմայից ապա </w:t>
-      </w:r>
-      <w:r>
-        <w:rPr>
-          <w:lang w:val="hy-AM"/>
-        </w:rPr>
-        <w:t xml:space="preserve">value </w:t>
-      </w:r>
-      <w:r>
-        <w:rPr>
-          <w:lang w:val="hy-AM"/>
-        </w:rPr>
-        <w:t>–</w:t>
-      </w:r>
-      <w:r>
-        <w:rPr>
-          <w:lang w:val="hy-AM"/>
-        </w:rPr>
-        <w:t xml:space="preserve"> </w:t>
-      </w:r>
-      <w:r>
-        <w:rPr>
-          <w:lang w:val="hy-AM"/>
-        </w:rPr>
-        <w:t xml:space="preserve">ի փոխարեն կարող ենք նշել </w:t>
-      </w:r>
-      <w:r>
-        <w:rPr>
-          <w:lang w:val="hy-AM"/>
-        </w:rPr>
-        <w:t>param=”html input-</w:t>
-      </w:r>
-      <w:r>
-        <w:rPr>
-          <w:lang w:val="hy-AM"/>
-        </w:rPr>
-        <w:t xml:space="preserve">ի </w:t>
-      </w:r>
-      <w:r>
-        <w:rPr>
-          <w:lang w:val="hy-AM"/>
-        </w:rPr>
-        <w:t xml:space="preserve">name </w:t>
-      </w:r>
-      <w:r>
-        <w:rPr>
-          <w:lang w:val="hy-AM"/>
-        </w:rPr>
-        <w:t>ատտրիբուտ</w:t>
-      </w:r>
-      <w:r>
-        <w:rPr>
-          <w:lang w:val="hy-AM"/>
-        </w:rPr>
-        <w:t>”</w:t>
-      </w:r>
-      <w:r>
-        <w:rPr>
-          <w:lang w:val="hy-AM"/>
-        </w:rPr>
-        <w:t>, ի</w:t>
-      </w:r>
-      <w:r>
-        <w:rPr>
-          <w:lang w:val="hy-AM"/>
-        </w:rPr>
-        <w:t>ս</w:t>
-      </w:r>
-      <w:r>
-        <w:rPr>
-          <w:lang w:val="hy-AM"/>
-        </w:rPr>
-        <w:t xml:space="preserve">կ եթե </w:t>
-      </w:r>
-      <w:r>
-        <w:rPr>
-          <w:lang w:val="hy-AM"/>
-        </w:rPr>
-        <w:t xml:space="preserve">անունները համընկնում են ապա </w:t>
-      </w:r>
-      <w:r>
-        <w:rPr>
-          <w:lang w:val="hy-AM"/>
-        </w:rPr>
-        <w:t xml:space="preserve">param </w:t>
-      </w:r>
-      <w:r>
-        <w:rPr>
-          <w:lang w:val="hy-AM"/>
-        </w:rPr>
-        <w:t xml:space="preserve">նշելու կարիք ևս չի լինի և կվերագրվի </w:t>
-      </w:r>
-      <w:r>
-        <w:rPr>
-          <w:lang w:val="hy-AM"/>
-        </w:rPr>
-        <w:t xml:space="preserve">input </w:t>
-      </w:r>
-      <w:r>
-        <w:rPr>
-          <w:lang w:val="hy-AM"/>
-        </w:rPr>
-        <w:t>–</w:t>
-      </w:r>
-      <w:r>
-        <w:rPr>
-          <w:lang w:val="hy-AM"/>
-        </w:rPr>
-        <w:t xml:space="preserve"> </w:t>
-      </w:r>
-      <w:r>
-        <w:rPr>
-          <w:lang w:val="hy-AM"/>
-        </w:rPr>
-        <w:t>ից եկած արժեքը։</w:t>
-      </w:r>
-      <w:r>
-        <w:rPr>
-          <w:lang w:val="hy-AM"/>
-        </w:rPr>
-        <w:t xml:space="preserve"> </w:t>
-      </w:r>
-      <w:r>
-        <w:rPr>
-          <w:lang w:val="hy-AM"/>
-        </w:rPr>
-        <w:t xml:space="preserve">Եթե բոլոր </w:t>
-      </w:r>
-      <w:r>
-        <w:rPr>
-          <w:lang w:val="hy-AM"/>
-        </w:rPr>
-        <w:t xml:space="preserve">input – </w:t>
-      </w:r>
-      <w:r>
-        <w:rPr>
-          <w:lang w:val="hy-AM"/>
-        </w:rPr>
-        <w:t xml:space="preserve">ների և </w:t>
-      </w:r>
-      <w:r>
-        <w:rPr>
-          <w:lang w:val="hy-AM"/>
-        </w:rPr>
-        <w:t xml:space="preserve">property – </w:t>
-      </w:r>
-      <w:r>
-        <w:rPr>
-          <w:lang w:val="hy-AM"/>
-        </w:rPr>
-        <w:t xml:space="preserve">ների անունները </w:t>
-      </w:r>
-      <w:r>
-        <w:rPr>
-          <w:lang w:val="hy-AM"/>
-        </w:rPr>
-        <w:lastRenderedPageBreak/>
-        <w:t xml:space="preserve">համընկնում են ապա պետք է նշել </w:t>
-      </w:r>
-      <w:r>
-        <w:rPr>
-          <w:lang w:val="hy-AM"/>
-        </w:rPr>
-        <w:t>property=”</w:t>
-      </w:r>
-      <w:r>
-        <w:rPr>
-          <w:lang w:val="hy-AM"/>
-        </w:rPr>
-        <w:t>*</w:t>
-      </w:r>
-      <w:r>
-        <w:rPr>
-          <w:lang w:val="hy-AM"/>
-        </w:rPr>
-        <w:t>”</w:t>
-      </w:r>
-      <w:r>
-        <w:rPr>
-          <w:lang w:val="hy-AM"/>
-        </w:rPr>
-        <w:t xml:space="preserve"> </w:t>
-      </w:r>
-      <w:r>
-        <w:rPr>
-          <w:lang w:val="hy-AM"/>
-        </w:rPr>
-        <w:t>և արժեքները ավտոմատ կվերագրվեն։</w:t>
-      </w:r>
-    </w:p>
-    <w:p>
-      <w:pPr>
-        <w:spacing w:after="0" w:line="360" w:lineRule="auto"/>
-        <w:jc w:val="both"/>
-        <w:rPr>
-          <w:lang w:val="hy-AM"/>
-        </w:rPr>
-      </w:pPr>
-      <w:r>
-        <w:rPr>
-          <w:lang w:val="hy-AM"/>
-        </w:rPr>
-        <w:t xml:space="preserve">Պոլիմորֆիզմի հնարավորություններից օգտվելու համար կարող ենք ավելացնել </w:t>
-      </w:r>
-      <w:r>
-        <w:rPr>
-          <w:lang w:val="hy-AM"/>
-        </w:rPr>
-        <w:t xml:space="preserve">type </w:t>
-      </w:r>
-      <w:r>
-        <w:rPr>
-          <w:lang w:val="hy-AM"/>
-        </w:rPr>
-        <w:t>ատտրիբուտը</w:t>
-      </w:r>
-    </w:p>
-    <w:p>
-      <w:pPr>
-        <w:spacing w:after="0" w:line="360" w:lineRule="auto"/>
-        <w:jc w:val="both"/>
-        <w:rPr>
-          <w:lang w:val="hy-AM"/>
-        </w:rPr>
-      </w:pPr>
-      <w:r>
-        <w:rPr>
-          <w:lang w:val="hy-AM"/>
-        </w:rPr>
-        <w:t>&lt;</w:t>
-      </w:r>
-      <w:r>
-        <w:rPr>
-          <w:lang w:val="hy-AM"/>
-        </w:rPr>
-        <w:t>jsp:useBean id=”pe</w:t>
-      </w:r>
-      <w:r>
-        <w:rPr>
-          <w:lang w:val="hy-AM"/>
-        </w:rPr>
-        <w:t>rson</w:t>
-      </w:r>
-      <w:r>
-        <w:rPr>
-          <w:lang w:val="hy-AM"/>
-        </w:rPr>
-        <w:t>”</w:t>
-      </w:r>
-      <w:r>
-        <w:rPr>
-          <w:lang w:val="hy-AM"/>
-        </w:rPr>
-        <w:t xml:space="preserve"> </w:t>
-      </w:r>
-      <w:r>
-        <w:rPr>
-          <w:lang w:val="en-US"/>
-        </w:rPr>
-        <w:t>type=”Person”</w:t>
-      </w:r>
-      <w:r>
-        <w:rPr>
-          <w:lang w:val="hy-AM"/>
-        </w:rPr>
-        <w:t xml:space="preserve"> class=”</w:t>
-      </w:r>
-      <w:r>
-        <w:rPr>
-          <w:lang w:val="en-US"/>
-        </w:rPr>
-        <w:t>Employee</w:t>
-      </w:r>
-      <w:r>
-        <w:rPr>
-          <w:lang w:val="hy-AM"/>
-        </w:rPr>
-        <w:t>” scope=”</w:t>
-      </w:r>
-      <w:r>
-        <w:rPr>
-          <w:lang w:val="hy-AM"/>
-        </w:rPr>
-        <w:t>որ սկոպից վերցնի օբյեկտը</w:t>
-      </w:r>
-      <w:r>
-        <w:rPr>
-          <w:lang w:val="hy-AM"/>
-        </w:rPr>
-        <w:t xml:space="preserve">” </w:t>
-      </w:r>
-      <w:r>
-        <w:rPr>
-          <w:lang w:val="hy-AM"/>
-        </w:rPr>
-        <w:t xml:space="preserve">/&gt;։ Եթե նշվի միայ տիպը առանց կլասսի ապա նորմալ կաշխատի եթե ատտրիբուտ հանդիսացող օբյեկտը գոյություն ունի, եթե գոյութնուն չունի և նոր պետք է ստեղծվի ապա կունենանք </w:t>
-      </w:r>
-      <w:r>
-        <w:rPr>
-          <w:lang w:val="hy-AM"/>
-        </w:rPr>
-        <w:t xml:space="preserve">InstantiationException: </w:t>
-      </w:r>
-      <w:r>
-        <w:rPr>
-          <w:lang w:val="hy-AM"/>
-        </w:rPr>
-        <w:t>Չենք կարող նշել միայն տիպը առնց կլասսի։</w:t>
-      </w:r>
-    </w:p>
-    <w:p>
-      <w:pPr>
-        <w:spacing w:after="0" w:line="360" w:lineRule="auto"/>
-        <w:jc w:val="both"/>
-        <w:rPr>
-          <w:lang w:val="hy-AM"/>
-        </w:rPr>
-      </w:pPr>
-      <w:r>
-        <w:rPr>
-          <w:lang w:val="hy-AM"/>
-        </w:rPr>
-        <w:t xml:space="preserve">Եթե սկոպը չի նշվում այն ավտոմատ համարվում է </w:t>
-      </w:r>
-      <w:r>
-        <w:rPr>
-          <w:lang w:val="hy-AM"/>
-        </w:rPr>
-        <w:t>page:</w:t>
-      </w:r>
-    </w:p>
-    <w:p>
-      <w:pPr>
-        <w:spacing w:after="0" w:line="360" w:lineRule="auto"/>
-        <w:jc w:val="both"/>
-        <w:rPr>
-          <w:lang w:val="hy-AM"/>
-        </w:rPr>
-      </w:pPr>
-      <w:r>
-        <w:rPr>
-          <w:lang w:val="hy-AM"/>
-        </w:rPr>
-        <w:t xml:space="preserve">Bean </w:t>
-      </w:r>
-      <w:r>
-        <w:rPr>
-          <w:lang w:val="hy-AM"/>
-        </w:rPr>
-        <w:t xml:space="preserve">թեգերը </w:t>
-      </w:r>
-      <w:r>
-        <w:rPr>
-          <w:lang w:val="hy-AM"/>
-        </w:rPr>
-        <w:t>input-</w:t>
-      </w:r>
-      <w:r>
-        <w:rPr>
-          <w:lang w:val="hy-AM"/>
-        </w:rPr>
-        <w:t>ներից ստացված պրիմիտիվ տիպերը ավտոմատ քաստ են անում օբյեկտի դաշտի տիպերի եթե դրանց անունները համընկնում են։</w:t>
-      </w:r>
-    </w:p>
-    <w:p>
-      <w:pPr>
-        <w:spacing w:after="0" w:line="360" w:lineRule="auto"/>
-        <w:jc w:val="both"/>
-        <w:rPr>
-          <w:lang w:val="hy-AM"/>
-        </w:rPr>
-      </w:pPr>
-      <w:r>
-        <w:rPr>
-          <w:lang w:val="hy-AM"/>
-        </w:rPr>
-        <w:t xml:space="preserve">Եթե </w:t>
-      </w:r>
-      <w:r>
-        <w:rPr>
-          <w:lang w:val="hy-AM"/>
-        </w:rPr>
-        <w:t xml:space="preserve">bean- </w:t>
-      </w:r>
-      <w:r>
-        <w:rPr>
-          <w:lang w:val="hy-AM"/>
-        </w:rPr>
-        <w:t>ի  դաշտ</w:t>
-      </w:r>
-      <w:r>
-        <w:rPr>
-          <w:lang w:val="hy-AM"/>
-        </w:rPr>
-        <w:t>ը</w:t>
-      </w:r>
-      <w:r>
-        <w:rPr>
-          <w:lang w:val="hy-AM"/>
-        </w:rPr>
-        <w:t xml:space="preserve"> ոչ թե պրիմիտիվ է այլ օբյեկտ ապա </w:t>
-      </w:r>
-      <w:r>
-        <w:rPr>
-          <w:lang w:val="hy-AM"/>
-        </w:rPr>
-        <w:t xml:space="preserve">getProperty </w:t>
-      </w:r>
-      <w:r>
-        <w:rPr>
-          <w:lang w:val="hy-AM"/>
-        </w:rPr>
-        <w:t>–</w:t>
-      </w:r>
-      <w:r>
-        <w:rPr>
-          <w:lang w:val="hy-AM"/>
-        </w:rPr>
-        <w:t xml:space="preserve"> </w:t>
-      </w:r>
-      <w:r>
-        <w:rPr>
-          <w:lang w:val="hy-AM"/>
-        </w:rPr>
-        <w:t xml:space="preserve">ն այս դեպքում չի աշխատի։ Նշված խնդիրը կլուծվի </w:t>
-      </w:r>
-      <w:r>
-        <w:rPr>
-          <w:lang w:val="hy-AM"/>
-        </w:rPr>
-        <w:t>EL-</w:t>
-      </w:r>
-      <w:r>
-        <w:rPr>
-          <w:lang w:val="hy-AM"/>
-        </w:rPr>
-        <w:t>ի միջոցով։</w:t>
-      </w:r>
-      <w:r>
-        <w:rPr>
-          <w:lang w:val="hy-AM"/>
-        </w:rPr>
-        <w:t xml:space="preserve"> Օր․՝ </w:t>
-      </w:r>
-      <w:r>
-        <w:rPr>
-          <w:lang w:val="hy-AM"/>
-        </w:rPr>
-        <w:t>${person.dog.name}</w:t>
-      </w:r>
-      <w:r>
-        <w:rPr>
-          <w:lang w:val="hy-AM"/>
-        </w:rPr>
-        <w:t>։</w:t>
-      </w:r>
-    </w:p>
-    <w:p>
-      <w:pPr>
-        <w:spacing w:after="0" w:line="360" w:lineRule="auto"/>
-        <w:jc w:val="both"/>
-        <w:rPr>
-          <w:lang w:val="hy-AM"/>
-        </w:rPr>
-      </w:pPr>
-      <w:r>
-        <w:rPr>
-          <w:lang w:val="hy-AM"/>
-        </w:rPr>
-        <w:t xml:space="preserve">Jsp – </w:t>
-      </w:r>
-      <w:r>
-        <w:rPr>
-          <w:lang w:val="hy-AM"/>
-        </w:rPr>
-        <w:t>ն</w:t>
-      </w:r>
-      <w:r>
-        <w:rPr>
-          <w:lang w:val="hy-AM"/>
-        </w:rPr>
-        <w:t xml:space="preserve"> </w:t>
-      </w:r>
-      <w:r>
-        <w:rPr>
-          <w:lang w:val="hy-AM"/>
-        </w:rPr>
-        <w:t xml:space="preserve">մեկ այլ </w:t>
-      </w:r>
-      <w:r>
-        <w:rPr>
-          <w:lang w:val="hy-AM"/>
-        </w:rPr>
-        <w:t xml:space="preserve">jsp </w:t>
-      </w:r>
-      <w:r>
-        <w:rPr>
-          <w:lang w:val="hy-AM"/>
-        </w:rPr>
-        <w:t>–</w:t>
-      </w:r>
-      <w:r>
-        <w:rPr>
-          <w:lang w:val="hy-AM"/>
-        </w:rPr>
-        <w:t xml:space="preserve"> </w:t>
-      </w:r>
-      <w:r>
-        <w:rPr>
-          <w:lang w:val="hy-AM"/>
-        </w:rPr>
-        <w:t xml:space="preserve">ում ներառելու համար գոյություն ունի </w:t>
-      </w:r>
-      <w:r>
-        <w:rPr>
-          <w:lang w:val="hy-AM"/>
-        </w:rPr>
-        <w:t>&lt;jsp:include page=” Header.jsp”</w:t>
-      </w:r>
-      <w:r>
-        <w:rPr>
-          <w:lang w:val="hy-AM"/>
-        </w:rPr>
-        <w:t xml:space="preserve"> </w:t>
-      </w:r>
-      <w:r>
-        <w:rPr>
-          <w:lang w:val="hy-AM"/>
-        </w:rPr>
-        <w:t>/&gt;</w:t>
-      </w:r>
-      <w:r>
-        <w:rPr>
-          <w:lang w:val="hy-AM"/>
-        </w:rPr>
-        <w:t xml:space="preserve"> էլէմենտը։ Նույն գործողությունը կարելի է կատարել նաև դիրեկտիվի միջոցով՝ </w:t>
-      </w:r>
-      <w:r>
-        <w:rPr>
-          <w:lang w:val="hy-AM"/>
-        </w:rPr>
-        <w:t>&lt;%@ include file="Header.jsp"%&gt;</w:t>
-      </w:r>
-      <w:r>
-        <w:rPr>
-          <w:lang w:val="hy-AM"/>
-        </w:rPr>
-        <w:t xml:space="preserve"> ֆայլի ցանկացած հատվածում տեղադրելով։</w:t>
-      </w:r>
+          <w:lang w:val="hy-AM"/>
+        </w:rPr>
+      </w:pPr>
     </w:p>
     <w:p>
       <w:pPr>
@@ -12724,6 +12901,7 @@
   <w:style w:type="character" w:default="1" w:styleId="DefaultParagraphFont">
     <w:name w:val="Default Paragraph Font"/>
     <w:uiPriority w:val="1"/>
+    <w:semiHidden/>
     <w:unhideWhenUsed/>
   </w:style>
   <w:style w:type="table" w:default="1" w:styleId="TableNormal">

--- a/Servlet/Servlet_Speech.docx
+++ b/Servlet/Servlet_Speech.docx
@@ -116,13 +116,43 @@
         <w:rPr>
           <w:lang w:val="hy-AM"/>
         </w:rPr>
-        <w:t xml:space="preserve">-ները վաղուց դադարել են ստատիկ լինելուց, իսկ դրանց դինմիկությունը ապահովելու համար պետք են համապատասխան միջոցներ։ Դինամիկության ապահովման միջոցներից </w:t>
-      </w:r>
-      <w:r>
-        <w:rPr>
-          <w:lang w:val="hy-AM"/>
-        </w:rPr>
-        <w:t>է</w:t>
+        <w:t xml:space="preserve">-ները </w:t>
+      </w:r>
+      <w:r>
+        <w:rPr>
+          <w:lang w:val="hy-AM"/>
+        </w:rPr>
+        <w:t>դինամիկ են</w:t>
+      </w:r>
+      <w:r>
+        <w:rPr>
+          <w:lang w:val="hy-AM"/>
+        </w:rPr>
+        <w:t xml:space="preserve">, իսկ դրանց դինմիկությունը ապահովելու համար պետք են համապատասխան </w:t>
+      </w:r>
+      <w:r>
+        <w:rPr>
+          <w:lang w:val="hy-AM"/>
+        </w:rPr>
+        <w:t>տեխնոլոգիաներ</w:t>
+      </w:r>
+      <w:r>
+        <w:rPr>
+          <w:lang w:val="hy-AM"/>
+        </w:rPr>
+        <w:t xml:space="preserve">։ </w:t>
+      </w:r>
+      <w:r>
+        <w:rPr>
+          <w:lang w:val="hy-AM"/>
+        </w:rPr>
+        <w:t>Նման</w:t>
+      </w:r>
+      <w:r>
+        <w:rPr>
+          <w:lang w:val="hy-AM"/>
+        </w:rPr>
+        <w:t xml:space="preserve"> տեխնոլոգիաներից են</w:t>
       </w:r>
       <w:r>
         <w:rPr>
@@ -140,7 +170,19 @@
         <w:rPr>
           <w:lang w:val="hy-AM"/>
         </w:rPr>
-        <w:t xml:space="preserve">ների և </w:t>
+        <w:t>ներ</w:t>
+      </w:r>
+      <w:r>
+        <w:rPr>
+          <w:lang w:val="hy-AM"/>
+        </w:rPr>
+        <w:t>ը</w:t>
+      </w:r>
+      <w:r>
+        <w:rPr>
+          <w:lang w:val="hy-AM"/>
+        </w:rPr>
+        <w:t xml:space="preserve"> և </w:t>
       </w:r>
       <w:r>
         <w:rPr>
@@ -152,7 +194,19 @@
         <w:rPr>
           <w:lang w:val="hy-AM"/>
         </w:rPr>
-        <w:t>ների օգտագործումը։</w:t>
+        <w:t>ներ</w:t>
+      </w:r>
+      <w:r>
+        <w:rPr>
+          <w:lang w:val="hy-AM"/>
+        </w:rPr>
+        <w:t>ը</w:t>
+      </w:r>
+      <w:r>
+        <w:rPr>
+          <w:lang w:val="hy-AM"/>
+        </w:rPr>
+        <w:t>։</w:t>
       </w:r>
     </w:p>
     <w:p>
@@ -230,19 +284,7 @@
         <w:rPr>
           <w:lang w:val="hy-AM"/>
         </w:rPr>
-        <w:t>ի իրար հետ փոխազդեցության մեխանիզմը</w:t>
-      </w:r>
-      <w:r>
-        <w:rPr>
-          <w:lang w:val="hy-AM"/>
-        </w:rPr>
-        <w:t xml:space="preserve"> </w:t>
-      </w:r>
-      <w:r>
-        <w:rPr>
-          <w:lang w:val="hy-AM"/>
-        </w:rPr>
-        <w:t xml:space="preserve">։ </w:t>
+        <w:t xml:space="preserve">ի իրար հետ փոխազդեցության մեխանիզմը։ </w:t>
       </w:r>
       <w:r>
         <w:rPr>
@@ -272,6 +314,24 @@
         <w:rPr>
           <w:lang w:val="hy-AM"/>
         </w:rPr>
+        <w:t>ծրագրային մաս</w:t>
+      </w:r>
+      <w:r>
+        <w:rPr>
+          <w:lang w:val="hy-AM"/>
+        </w:rPr>
+        <w:t>՝</w:t>
+      </w:r>
+      <w:r>
+        <w:rPr>
+          <w:lang w:val="hy-AM"/>
+        </w:rPr>
+        <w:t xml:space="preserve"> </w:t>
+      </w:r>
+      <w:r>
+        <w:rPr>
+          <w:lang w:val="hy-AM"/>
+        </w:rPr>
         <w:t>web server applicatio</w:t>
       </w:r>
       <w:r>
@@ -284,13 +344,19 @@
         <w:rPr>
           <w:lang w:val="hy-AM"/>
         </w:rPr>
-        <w:t>`</w:t>
-      </w:r>
-      <w:r>
-        <w:rPr>
-          <w:lang w:val="hy-AM"/>
-        </w:rPr>
-        <w:t xml:space="preserve"> ծրագրային մաս, որ պատասխանատու է </w:t>
+        <w:t>, որ</w:t>
+      </w:r>
+      <w:r>
+        <w:rPr>
+          <w:lang w:val="hy-AM"/>
+        </w:rPr>
+        <w:t>ը</w:t>
+      </w:r>
+      <w:r>
+        <w:rPr>
+          <w:lang w:val="hy-AM"/>
+        </w:rPr>
+        <w:t xml:space="preserve"> պատասխանատու է </w:t>
       </w:r>
       <w:r>
         <w:rPr>
@@ -584,6 +650,18 @@
         <w:rPr>
           <w:lang w:val="hy-AM"/>
         </w:rPr>
+        <w:t xml:space="preserve"> </w:t>
+      </w:r>
+      <w:r>
+        <w:rPr>
+          <w:lang w:val="hy-AM"/>
+        </w:rPr>
+        <w:t>այսինքն</w:t>
+      </w:r>
+      <w:r>
+        <w:rPr>
+          <w:lang w:val="hy-AM"/>
+        </w:rPr>
         <w:t xml:space="preserve"> դինամիկության ապահովման համար անհրաժեշտ են օժանդակ </w:t>
       </w:r>
       <w:r>
@@ -596,7 +674,7 @@
         <w:rPr>
           <w:lang w:val="hy-AM"/>
         </w:rPr>
-        <w:t xml:space="preserve">-ներ որոնց դերը կատարում են  </w:t>
+        <w:t xml:space="preserve">-ներ որոնց դերը կատարում են </w:t>
       </w:r>
       <w:r>
         <w:rPr>
@@ -752,13 +830,73 @@
         <w:rPr>
           <w:lang w:val="hy-AM"/>
         </w:rPr>
+        <w:t xml:space="preserve">Servlet </w:t>
+      </w:r>
+      <w:r>
+        <w:rPr>
+          <w:lang w:val="hy-AM"/>
+        </w:rPr>
+        <w:t>–</w:t>
+      </w:r>
+      <w:r>
+        <w:rPr>
+          <w:lang w:val="hy-AM"/>
+        </w:rPr>
+        <w:t xml:space="preserve"> </w:t>
+      </w:r>
+      <w:r>
+        <w:rPr>
+          <w:lang w:val="hy-AM"/>
+        </w:rPr>
+        <w:t xml:space="preserve">ների ստեղծման համար անհրաժեշտ կլասսները և ինտերֆեյսները տրամադրում է </w:t>
+      </w:r>
+      <w:r>
+        <w:rPr>
+          <w:lang w:val="hy-AM"/>
+        </w:rPr>
+        <w:t xml:space="preserve">javax.servlet pacage </w:t>
+      </w:r>
+      <w:r>
+        <w:rPr>
+          <w:lang w:val="hy-AM"/>
+        </w:rPr>
+        <w:t>–</w:t>
+      </w:r>
+      <w:r>
+        <w:rPr>
+          <w:lang w:val="hy-AM"/>
+        </w:rPr>
+        <w:t xml:space="preserve"> </w:t>
+      </w:r>
+      <w:r>
+        <w:rPr>
+          <w:lang w:val="hy-AM"/>
+        </w:rPr>
+        <w:t xml:space="preserve">ը։ </w:t>
+      </w:r>
+      <w:r>
+        <w:rPr>
+          <w:lang w:val="hy-AM"/>
+        </w:rPr>
         <w:t>Servlet-</w:t>
       </w:r>
       <w:r>
         <w:rPr>
           <w:lang w:val="hy-AM"/>
         </w:rPr>
-        <w:t xml:space="preserve">ի կլասը հանդիսանում է </w:t>
+        <w:t xml:space="preserve">ի կլասը </w:t>
+      </w:r>
+      <w:r>
+        <w:rPr>
+          <w:lang w:val="hy-AM"/>
+        </w:rPr>
+        <w:t>պետք է լինի</w:t>
+      </w:r>
+      <w:r>
+        <w:rPr>
+          <w:lang w:val="hy-AM"/>
+        </w:rPr>
+        <w:t xml:space="preserve"> </w:t>
       </w:r>
       <w:r>
         <w:rPr>
@@ -818,7 +956,31 @@
         <w:rPr>
           <w:lang w:val="hy-AM"/>
         </w:rPr>
-        <w:t xml:space="preserve">։ </w:t>
+        <w:t>։</w:t>
+      </w:r>
+      <w:r>
+        <w:rPr>
+          <w:lang w:val="hy-AM"/>
+        </w:rPr>
+        <w:t xml:space="preserve"> </w:t>
+      </w:r>
+      <w:r>
+        <w:rPr>
+          <w:lang w:val="hy-AM"/>
+        </w:rPr>
+        <w:t>Servlet-</w:t>
+      </w:r>
+      <w:r>
+        <w:rPr>
+          <w:lang w:val="hy-AM"/>
+        </w:rPr>
+        <w:t>ի կլասը</w:t>
+      </w:r>
+      <w:r>
+        <w:rPr>
+          <w:lang w:val="hy-AM"/>
+        </w:rPr>
+        <w:t xml:space="preserve"> </w:t>
       </w:r>
       <w:r>
         <w:rPr>
@@ -836,13 +998,31 @@
         <w:rPr>
           <w:lang w:val="hy-AM"/>
         </w:rPr>
-        <w:t>HttpServlet-</w:t>
-      </w:r>
-      <w:r>
-        <w:rPr>
-          <w:lang w:val="hy-AM"/>
-        </w:rPr>
-        <w:t>ը ունի</w:t>
+        <w:t xml:space="preserve">իր </w:t>
+      </w:r>
+      <w:r>
+        <w:rPr>
+          <w:lang w:val="hy-AM"/>
+        </w:rPr>
+        <w:t xml:space="preserve">swuper class </w:t>
+      </w:r>
+      <w:r>
+        <w:rPr>
+          <w:lang w:val="hy-AM"/>
+        </w:rPr>
+        <w:t>–</w:t>
+      </w:r>
+      <w:r>
+        <w:rPr>
+          <w:lang w:val="hy-AM"/>
+        </w:rPr>
+        <w:t xml:space="preserve"> </w:t>
+      </w:r>
+      <w:r>
+        <w:rPr>
+          <w:lang w:val="hy-AM"/>
+        </w:rPr>
+        <w:t>ից ժառանգում է</w:t>
       </w:r>
       <w:r>
         <w:rPr>
@@ -1008,7 +1188,14 @@
         <w:rPr>
           <w:lang w:val="hy-AM"/>
         </w:rPr>
-        <w:t xml:space="preserve">– կառավարում է </w:t>
+        <w:t xml:space="preserve">– </w:t>
+      </w:r>
+      <w:r>
+        <w:rPr>
+          <w:lang w:val="hy-AM"/>
+        </w:rPr>
+        <w:lastRenderedPageBreak/>
+        <w:t xml:space="preserve">կառավարում է </w:t>
       </w:r>
       <w:r>
         <w:rPr>
@@ -1062,14 +1249,7 @@
         <w:rPr>
           <w:lang w:val="hy-AM"/>
         </w:rPr>
-        <w:t xml:space="preserve">ամենահաճախ </w:t>
-      </w:r>
-      <w:r>
-        <w:rPr>
-          <w:lang w:val="hy-AM"/>
-        </w:rPr>
-        <w:lastRenderedPageBreak/>
-        <w:t xml:space="preserve">օտագործվողները՝ </w:t>
+        <w:t xml:space="preserve">ամենահաճախ օտագործվողները՝ </w:t>
       </w:r>
       <w:r>
         <w:rPr>
@@ -1402,12 +1582,6 @@
           <w:lang w:val="hy-AM"/>
         </w:rPr>
         <w:t xml:space="preserve">ի </w:t>
-      </w:r>
-      <w:r>
-        <w:rPr>
-          <w:lang w:val="hy-AM"/>
-        </w:rPr>
-        <w:t xml:space="preserve"> </w:t>
       </w:r>
       <w:r>
         <w:rPr>
@@ -1798,14 +1972,14 @@
         <w:rPr>
           <w:lang w:val="hy-AM"/>
         </w:rPr>
-        <w:t xml:space="preserve"> սերվլետի service() մեթոդը և դրան որպես արգումենտ փոխանցում է request և response օբյեկտները։ service() մեթոդը որոշում է թե doGet doPost և այլն մեթոդներից որը պետք է աշխատի և 2 օբյեկտները փոխանցում է այդ մեթոդին։ Սերվլետը response օբյեկտում </w:t>
+        <w:t xml:space="preserve"> սերվլետի service() մեթոդը և դրան որպես արգումենտ փոխանցում է request և response օբյեկտները։ service() մեթոդը որոշում է թե doGet doPost և այլն մեթոդներից որը պետք է աշխատի </w:t>
       </w:r>
       <w:r>
         <w:rPr>
           <w:lang w:val="hy-AM"/>
         </w:rPr>
         <w:lastRenderedPageBreak/>
-        <w:t>ներառում է մշակման արդյունք հանդիսացող data-ն, որը container-ի և web server application-ի միջոցով վերադարձվում է web client-ին։ Սրանից հետո service() մեթոդի աշխատանքը ավարտվում է thread-ը փկվում է իսկ request և response օբյեկտները ոչնչանում են։</w:t>
+        <w:t>և 2 օբյեկտները փոխանցում է այդ մեթոդին։ Սերվլետը response օբյեկտում ներառում է մշակման արդյունք հանդիսացող data-ն, որը container-ի և web server application-ի միջոցով վերադարձվում է web client-ին։ Սրանից հետո service() մեթոդի աշխատանքը ավարտվում է thread-ը փկվում է իսկ request և response օբյեկտները ոչնչանում են։</w:t>
       </w:r>
       <w:r>
         <w:rPr>
@@ -1849,7 +2023,7 @@
         <w:spacing w:after="0" w:line="360" w:lineRule="auto"/>
         <w:jc w:val="both"/>
         <w:rPr>
-          <w:lang w:val="en-US"/>
+          <w:lang w:val="hy-AM"/>
         </w:rPr>
       </w:pPr>
       <w:r>
@@ -2264,7 +2438,7 @@
         <w:spacing w:after="0" w:line="360" w:lineRule="auto"/>
         <w:jc w:val="both"/>
         <w:rPr>
-          <w:lang w:val="en-US"/>
+          <w:lang w:val="hy-AM"/>
         </w:rPr>
       </w:pPr>
       <w:r>
@@ -2729,7 +2903,6 @@
           <w:color w:val="00B050"/>
           <w:lang w:val="hy-AM"/>
         </w:rPr>
-        <w:lastRenderedPageBreak/>
         <w:t>(slide 9)</w:t>
       </w:r>
       <w:r>
@@ -3414,6 +3587,7 @@
         <w:rPr>
           <w:lang w:val="hy-AM"/>
         </w:rPr>
+        <w:lastRenderedPageBreak/>
         <w:t>Պարամետրը սերվլետում</w:t>
       </w:r>
       <w:r>
@@ -3456,7 +3630,6 @@
         <w:rPr>
           <w:lang w:val="hy-AM"/>
         </w:rPr>
-        <w:lastRenderedPageBreak/>
         <w:t>getServletContext()</w:t>
       </w:r>
       <w:r>
@@ -10852,13 +11025,7 @@
         <w:rPr>
           <w:lang w:val="hy-AM"/>
         </w:rPr>
-        <w:t xml:space="preserve">ի մեջ հայտարարել ատտրիբուտ օբյեկտը և այն օգտագործել։ </w:t>
-      </w:r>
-      <w:r>
-        <w:rPr>
-          <w:lang w:val="hy-AM"/>
-        </w:rPr>
-        <w:t>&lt;</w:t>
+        <w:t>ի մեջ հայտարարել ատտրիբուտ օբյեկտը և այն օգտագործել։ &lt;</w:t>
       </w:r>
       <w:r>
         <w:rPr>
@@ -10870,13 +11037,7 @@
         <w:rPr>
           <w:lang w:val="hy-AM"/>
         </w:rPr>
-        <w:t>/</w:t>
-      </w:r>
-      <w:r>
-        <w:rPr>
-          <w:lang w:val="hy-AM"/>
-        </w:rPr>
-        <w:t>&gt;</w:t>
+        <w:t>/&gt;</w:t>
       </w:r>
       <w:r>
         <w:rPr>
@@ -10963,31 +11124,7 @@
         <w:rPr>
           <w:lang w:val="hy-AM"/>
         </w:rPr>
-        <w:t>ատտրիբուտը</w:t>
-      </w:r>
-      <w:r>
-        <w:rPr>
-          <w:lang w:val="hy-AM"/>
-        </w:rPr>
-        <w:t xml:space="preserve">։ </w:t>
-      </w:r>
-      <w:r>
-        <w:rPr>
-          <w:lang w:val="hy-AM"/>
-        </w:rPr>
-        <w:t>Եթե նշվի միայ</w:t>
-      </w:r>
-      <w:r>
-        <w:rPr>
-          <w:lang w:val="hy-AM"/>
-        </w:rPr>
-        <w:t>ն</w:t>
-      </w:r>
-      <w:r>
-        <w:rPr>
-          <w:lang w:val="hy-AM"/>
-        </w:rPr>
-        <w:t xml:space="preserve"> տիպը առանց կլասսի ապա նորմալ կաշխատի եթե ատտրիբուտ հանդիսացող օբյեկտը գոյություն ունի, եթե գոյութնուն չունի և նոր պետք է ստեղծվի ապա կունենանք </w:t>
+        <w:t xml:space="preserve">ատտրիբուտը։ Եթե նշվի միայն տիպը առանց կլասսի ապա նորմալ կաշխատի եթե ատտրիբուտ հանդիսացող օբյեկտը գոյություն ունի, եթե գոյութնուն չունի և նոր պետք է ստեղծվի ապա կունենանք </w:t>
       </w:r>
       <w:r>
         <w:rPr>
@@ -11034,7 +11171,7 @@
         <w:spacing w:after="0" w:line="360" w:lineRule="auto"/>
         <w:jc w:val="both"/>
         <w:rPr>
-          <w:lang w:val="en-US"/>
+          <w:lang w:val="hy-AM"/>
         </w:rPr>
       </w:pPr>
       <w:r>

--- a/Servlet/Servlet_Speech.docx
+++ b/Servlet/Servlet_Speech.docx
@@ -314,13 +314,7 @@
         <w:rPr>
           <w:lang w:val="hy-AM"/>
         </w:rPr>
-        <w:t>ծրագրային մաս</w:t>
-      </w:r>
-      <w:r>
-        <w:rPr>
-          <w:lang w:val="hy-AM"/>
-        </w:rPr>
-        <w:t>՝</w:t>
+        <w:t>ծրագրային մաս՝</w:t>
       </w:r>
       <w:r>
         <w:rPr>
@@ -4292,6 +4286,7 @@
           <w:color w:val="00B050"/>
           <w:lang w:val="hy-AM"/>
         </w:rPr>
+        <w:lastRenderedPageBreak/>
         <w:t xml:space="preserve">(slide 13) </w:t>
       </w:r>
       <w:r>
@@ -4300,189 +4295,1018 @@
         </w:rPr>
         <w:t>Web ծրագրավորման մեջ ամենահաճխ օգտագործվող գործողություններից մեկն է վերահասցաեագրումը դեպի այլ ռեսուրս։</w:t>
       </w:r>
-    </w:p>
-    <w:p>
-      <w:pPr>
-        <w:spacing w:after="0" w:line="360" w:lineRule="auto"/>
-        <w:jc w:val="both"/>
-        <w:rPr>
-          <w:lang w:val="hy-AM"/>
-        </w:rPr>
-      </w:pPr>
-      <w:r>
-        <w:rPr>
+      <w:r>
+        <w:rPr>
+          <w:lang w:val="hy-AM"/>
+        </w:rPr>
+        <w:t xml:space="preserve"> </w:t>
+      </w:r>
+      <w:r>
+        <w:rPr>
+          <w:lang w:val="hy-AM"/>
+        </w:rPr>
+        <w:t>Դրա համար կա 2 մեխանիզմ</w:t>
+      </w:r>
+      <w:r>
+        <w:rPr>
+          <w:lang w:val="hy-AM"/>
+        </w:rPr>
+        <w:t>`</w:t>
+      </w:r>
+      <w:r>
+        <w:rPr>
+          <w:lang w:val="hy-AM"/>
+        </w:rPr>
+        <w:t xml:space="preserve"> </w:t>
+      </w:r>
+      <w:r>
+        <w:rPr>
+          <w:lang w:val="hy-AM"/>
+        </w:rPr>
+        <w:t>Redirect</w:t>
+      </w:r>
+      <w:r>
+        <w:rPr>
+          <w:lang w:val="hy-AM"/>
+        </w:rPr>
+        <w:t xml:space="preserve"> </w:t>
+      </w:r>
+      <w:r>
+        <w:rPr>
+          <w:lang w:val="hy-AM"/>
+        </w:rPr>
+        <w:t>ու</w:t>
+      </w:r>
+      <w:r>
+        <w:rPr>
+          <w:lang w:val="hy-AM"/>
+        </w:rPr>
+        <w:t xml:space="preserve"> Forward: </w:t>
+      </w:r>
+    </w:p>
+    <w:p>
+      <w:pPr>
+        <w:spacing w:after="0" w:line="360" w:lineRule="auto"/>
+        <w:jc w:val="both"/>
+        <w:rPr>
+          <w:color w:val="5B9BD5" w:themeColor="accent1"/>
+          <w:lang w:val="en-US"/>
+        </w:rPr>
+      </w:pPr>
+      <w:r>
+        <w:rPr>
+          <w:lang w:val="hy-AM"/>
+        </w:rPr>
+        <w:t xml:space="preserve">Redirec – </w:t>
+      </w:r>
+      <w:r>
+        <w:rPr>
+          <w:lang w:val="hy-AM"/>
+        </w:rPr>
+        <w:t xml:space="preserve">ի ժամանակ սերվերը </w:t>
+      </w:r>
+      <w:r>
+        <w:rPr>
+          <w:lang w:val="hy-AM"/>
+        </w:rPr>
+        <w:t xml:space="preserve">client </w:t>
+      </w:r>
+      <w:r>
+        <w:rPr>
+          <w:lang w:val="hy-AM"/>
+        </w:rPr>
+        <w:t>–</w:t>
+      </w:r>
+      <w:r>
+        <w:rPr>
+          <w:lang w:val="hy-AM"/>
+        </w:rPr>
+        <w:t xml:space="preserve"> </w:t>
+      </w:r>
+      <w:r>
+        <w:rPr>
+          <w:lang w:val="hy-AM"/>
+        </w:rPr>
+        <w:t xml:space="preserve">ին ուղարկում է </w:t>
+      </w:r>
+      <w:r>
+        <w:rPr>
+          <w:lang w:val="hy-AM"/>
+        </w:rPr>
+        <w:t xml:space="preserve">response 302 </w:t>
+      </w:r>
+      <w:r>
+        <w:rPr>
+          <w:lang w:val="hy-AM"/>
+        </w:rPr>
+        <w:t xml:space="preserve">կամ 301 ստատուս կոդով։ </w:t>
+      </w:r>
+      <w:r>
+        <w:rPr>
+          <w:lang w:val="hy-AM"/>
+        </w:rPr>
+        <w:t xml:space="preserve">Response </w:t>
+      </w:r>
+      <w:r>
+        <w:rPr>
+          <w:lang w:val="hy-AM"/>
+        </w:rPr>
+        <w:t>–</w:t>
+      </w:r>
+      <w:r>
+        <w:rPr>
+          <w:lang w:val="hy-AM"/>
+        </w:rPr>
+        <w:t xml:space="preserve"> </w:t>
+      </w:r>
+      <w:r>
+        <w:rPr>
+          <w:lang w:val="hy-AM"/>
+        </w:rPr>
+        <w:t>ում նշվում է</w:t>
+      </w:r>
+      <w:r>
+        <w:rPr>
+          <w:lang w:val="hy-AM"/>
+        </w:rPr>
+        <w:t xml:space="preserve"> հասցեն</w:t>
+      </w:r>
+      <w:r>
+        <w:rPr>
+          <w:lang w:val="hy-AM"/>
+        </w:rPr>
+        <w:t xml:space="preserve"> թե դեպի որ ռեսուրս </w:t>
+      </w:r>
+      <w:r>
+        <w:rPr>
+          <w:lang w:val="hy-AM"/>
+        </w:rPr>
+        <w:t>(ur</w:t>
+      </w:r>
+      <w:r>
+        <w:rPr>
+          <w:lang w:val="hy-AM"/>
+        </w:rPr>
+        <w:t>l</w:t>
+      </w:r>
+      <w:r>
+        <w:rPr>
+          <w:lang w:val="hy-AM"/>
+        </w:rPr>
+        <w:t>)</w:t>
+      </w:r>
+      <w:r>
+        <w:rPr>
+          <w:lang w:val="hy-AM"/>
+        </w:rPr>
+        <w:t xml:space="preserve"> պետք է </w:t>
+      </w:r>
+      <w:r>
+        <w:rPr>
+          <w:lang w:val="hy-AM"/>
+        </w:rPr>
+        <w:t xml:space="preserve">client - </w:t>
+      </w:r>
+      <w:r>
+        <w:rPr>
+          <w:lang w:val="hy-AM"/>
+        </w:rPr>
+        <w:t xml:space="preserve">ը ուղարկի նոր </w:t>
+      </w:r>
+      <w:r>
+        <w:rPr>
+          <w:lang w:val="hy-AM"/>
+        </w:rPr>
+        <w:t>request</w:t>
+      </w:r>
+      <w:r>
+        <w:rPr>
+          <w:lang w:val="hy-AM"/>
+        </w:rPr>
+        <w:t xml:space="preserve">: </w:t>
+      </w:r>
+      <w:r>
+        <w:rPr>
+          <w:lang w:val="hy-AM"/>
+        </w:rPr>
+        <w:t xml:space="preserve">Վերահասցեագրումը կարող է լինել ինչպես սերվերի ներսում այնպես էլ դեպի արտաքին ռեսուրս։ </w:t>
+      </w:r>
+      <w:r>
+        <w:rPr>
+          <w:lang w:val="hy-AM"/>
+        </w:rPr>
+        <w:t xml:space="preserve">Վերահասցեագրումը տեղի է ունենում </w:t>
+      </w:r>
+      <w:r>
+        <w:rPr>
+          <w:lang w:val="hy-AM"/>
+        </w:rPr>
+        <w:t xml:space="preserve">HttpServletResponse </w:t>
+      </w:r>
+      <w:r>
+        <w:rPr>
+          <w:lang w:val="hy-AM"/>
+        </w:rPr>
+        <w:t xml:space="preserve">օբյեկտի </w:t>
+      </w:r>
+      <w:r>
+        <w:rPr>
+          <w:lang w:val="hy-AM"/>
+        </w:rPr>
+        <w:t xml:space="preserve">sendRedirect() </w:t>
+      </w:r>
+      <w:r>
+        <w:rPr>
+          <w:lang w:val="hy-AM"/>
+        </w:rPr>
+        <w:t>մեթոդով որին որպես պարրամերտ փոխանցվում է վերահասցեագրման հասցեն</w:t>
+      </w:r>
+      <w:r>
+        <w:rPr>
+          <w:lang w:val="hy-AM"/>
+        </w:rPr>
+        <w:t xml:space="preserve">։ </w:t>
+      </w:r>
+      <w:r>
+        <w:rPr>
+          <w:color w:val="5B9BD5" w:themeColor="accent1"/>
+          <w:lang w:val="hy-AM"/>
+        </w:rPr>
+        <w:t xml:space="preserve">(app – ում ցույց տալ սերվլետների մեթոդները </w:t>
+      </w:r>
+      <w:r>
+        <w:rPr>
+          <w:color w:val="5B9BD5" w:themeColor="accent1"/>
+          <w:lang w:val="hy-AM"/>
+        </w:rPr>
+        <w:t>redirect</w:t>
+      </w:r>
+      <w:r>
+        <w:rPr>
+          <w:color w:val="5B9BD5" w:themeColor="accent1"/>
+          <w:lang w:val="hy-AM"/>
+        </w:rPr>
+        <w:t xml:space="preserve"> - ով)</w:t>
+      </w:r>
+    </w:p>
+    <w:p>
+      <w:pPr>
+        <w:spacing w:after="0" w:line="360" w:lineRule="auto"/>
+        <w:jc w:val="both"/>
+        <w:rPr>
+          <w:lang w:val="hy-AM"/>
+        </w:rPr>
+      </w:pPr>
+      <w:r>
+        <w:rPr>
+          <w:lang w:val="hy-AM"/>
+        </w:rPr>
+        <w:t>Forwardi – ի դեպքում վերահղումը ամբողջությամբ տեղի է ունենում սերվերի վրա։ Client – ը ստանում է սովորական response 200 ստատուս կոդով։</w:t>
+      </w:r>
+      <w:r>
+        <w:rPr>
+          <w:lang w:val="hy-AM"/>
+        </w:rPr>
+        <w:t xml:space="preserve"> Այսինքն սերվերը վերահղում է </w:t>
+      </w:r>
+      <w:r>
+        <w:rPr>
+          <w:lang w:val="hy-AM"/>
+        </w:rPr>
+        <w:t xml:space="preserve">request </w:t>
+      </w:r>
+      <w:r>
+        <w:rPr>
+          <w:lang w:val="hy-AM"/>
+        </w:rPr>
+        <w:t>–</w:t>
+      </w:r>
+      <w:r>
+        <w:rPr>
+          <w:lang w:val="hy-AM"/>
+        </w:rPr>
+        <w:t xml:space="preserve"> </w:t>
+      </w:r>
+      <w:r>
+        <w:rPr>
+          <w:lang w:val="hy-AM"/>
+        </w:rPr>
+        <w:t>ը սերվերի ներքին այլ</w:t>
+      </w:r>
+      <w:r>
+        <w:rPr>
+          <w:lang w:val="hy-AM"/>
+        </w:rPr>
+        <w:t xml:space="preserve"> </w:t>
+      </w:r>
+      <w:r>
+        <w:rPr>
+          <w:lang w:val="hy-AM"/>
+        </w:rPr>
+        <w:t xml:space="preserve">url </w:t>
+      </w:r>
+      <w:r>
+        <w:rPr>
+          <w:lang w:val="hy-AM"/>
+        </w:rPr>
+        <w:t>հասցեով</w:t>
+      </w:r>
+      <w:r>
+        <w:rPr>
+          <w:lang w:val="hy-AM"/>
+        </w:rPr>
+        <w:t>։</w:t>
+      </w:r>
+    </w:p>
+    <w:p>
+      <w:pPr>
+        <w:spacing w:after="0" w:line="360" w:lineRule="auto"/>
+        <w:jc w:val="both"/>
+        <w:rPr>
+          <w:lang w:val="hy-AM"/>
+        </w:rPr>
+      </w:pPr>
+      <w:r>
+        <w:rPr>
+          <w:lang w:val="hy-AM"/>
+        </w:rPr>
+        <w:t>RequestDispatcher-</w:t>
+      </w:r>
+      <w:r>
+        <w:rPr>
+          <w:lang w:val="hy-AM"/>
+        </w:rPr>
+        <w:t xml:space="preserve">ի </w:t>
+      </w:r>
+      <w:r>
+        <w:rPr>
+          <w:lang w:val="hy-AM"/>
+        </w:rPr>
+        <w:t xml:space="preserve">forward() </w:t>
+      </w:r>
+      <w:r>
+        <w:rPr>
+          <w:lang w:val="hy-AM"/>
+        </w:rPr>
+        <w:t xml:space="preserve">մեթոդի միջոցով միջոցով կարող ենք </w:t>
+      </w:r>
+      <w:r>
+        <w:rPr>
+          <w:lang w:val="hy-AM"/>
+        </w:rPr>
+        <w:t xml:space="preserve">reuqest – </w:t>
+      </w:r>
+      <w:r>
+        <w:rPr>
+          <w:lang w:val="hy-AM"/>
+        </w:rPr>
+        <w:t xml:space="preserve">ը սերվլետից վերահղել դեպի այլ սերվլետ, </w:t>
+      </w:r>
+      <w:r>
+        <w:rPr>
+          <w:lang w:val="hy-AM"/>
+        </w:rPr>
+        <w:t xml:space="preserve">html </w:t>
+      </w:r>
+      <w:r>
+        <w:rPr>
+          <w:lang w:val="hy-AM"/>
+        </w:rPr>
+        <w:t>կամ</w:t>
+      </w:r>
+      <w:r>
+        <w:rPr>
+          <w:lang w:val="hy-AM"/>
+        </w:rPr>
+        <w:t xml:space="preserve"> jsp</w:t>
+      </w:r>
+      <w:r>
+        <w:rPr>
+          <w:lang w:val="hy-AM"/>
+        </w:rPr>
+        <w:t xml:space="preserve"> էջի։ Կարևոր է ընդգծել որ սա վերահղում է այլ ոչ թե վերահասեագրում։</w:t>
+      </w:r>
+    </w:p>
+    <w:p>
+      <w:pPr>
+        <w:spacing w:after="0" w:line="360" w:lineRule="auto"/>
+        <w:jc w:val="both"/>
+        <w:rPr>
+          <w:lang w:val="hy-AM"/>
+        </w:rPr>
+      </w:pPr>
+      <w:r>
+        <w:rPr>
+          <w:lang w:val="hy-AM"/>
+        </w:rPr>
+        <w:t xml:space="preserve">RequestDispatcher – </w:t>
+      </w:r>
+      <w:r>
+        <w:rPr>
+          <w:lang w:val="hy-AM"/>
+        </w:rPr>
+        <w:t xml:space="preserve">ի օբյեկտ կարող ենք ստանալ </w:t>
+      </w:r>
+      <w:r>
+        <w:rPr>
+          <w:lang w:val="hy-AM"/>
+        </w:rPr>
+        <w:t>ServletContext-</w:t>
+      </w:r>
+      <w:r>
+        <w:rPr>
+          <w:lang w:val="hy-AM"/>
+        </w:rPr>
+        <w:t xml:space="preserve">ից կամ </w:t>
+      </w:r>
+      <w:r>
+        <w:rPr>
+          <w:lang w:val="hy-AM"/>
+        </w:rPr>
+        <w:t xml:space="preserve">HttpServletRequest </w:t>
+      </w:r>
+      <w:r>
+        <w:rPr>
+          <w:lang w:val="hy-AM"/>
+        </w:rPr>
+        <w:t xml:space="preserve">օբյեկտից՝ 2 դեպքում էլ </w:t>
+      </w:r>
+      <w:r>
+        <w:rPr>
+          <w:lang w:val="hy-AM"/>
+        </w:rPr>
+        <w:t xml:space="preserve">getRequestDispatcher() </w:t>
+      </w:r>
+      <w:r>
+        <w:rPr>
+          <w:lang w:val="hy-AM"/>
+        </w:rPr>
+        <w:t>մեթոդով։</w:t>
+      </w:r>
+    </w:p>
+    <w:p>
+      <w:pPr>
+        <w:spacing w:after="0" w:line="360" w:lineRule="auto"/>
+        <w:jc w:val="both"/>
+        <w:rPr>
+          <w:color w:val="5B9BD5" w:themeColor="accent1"/>
+          <w:lang w:val="hy-AM"/>
+        </w:rPr>
+      </w:pPr>
+      <w:r>
+        <w:rPr>
+          <w:lang w:val="hy-AM"/>
+        </w:rPr>
+        <w:t xml:space="preserve">Ռեսուրսը որին պետք է կատարվի վերահղումը նշվում է </w:t>
+      </w:r>
+      <w:r>
+        <w:rPr>
+          <w:lang w:val="hy-AM"/>
+        </w:rPr>
+        <w:t>getRequestDispatcher()</w:t>
+      </w:r>
+      <w:r>
+        <w:rPr>
+          <w:lang w:val="hy-AM"/>
+        </w:rPr>
+        <w:t xml:space="preserve"> – ի պարրամետրում։ </w:t>
+      </w:r>
+      <w:r>
+        <w:rPr>
+          <w:lang w:val="hy-AM"/>
+        </w:rPr>
+        <w:t>Ո</w:t>
+      </w:r>
+      <w:r>
+        <w:rPr>
+          <w:lang w:val="hy-AM"/>
+        </w:rPr>
+        <w:t xml:space="preserve">րից հետո </w:t>
+      </w:r>
+      <w:r>
+        <w:rPr>
+          <w:lang w:val="hy-AM"/>
+        </w:rPr>
+        <w:t>forward -</w:t>
+      </w:r>
+      <w:r>
+        <w:rPr>
+          <w:lang w:val="hy-AM"/>
+        </w:rPr>
+        <w:t xml:space="preserve">ին փոխանցվում են </w:t>
+      </w:r>
+      <w:r>
+        <w:rPr>
+          <w:lang w:val="hy-AM"/>
+        </w:rPr>
+        <w:t xml:space="preserve">request </w:t>
+      </w:r>
+      <w:r>
+        <w:rPr>
+          <w:lang w:val="hy-AM"/>
+        </w:rPr>
+        <w:t xml:space="preserve">և </w:t>
+      </w:r>
+      <w:r>
+        <w:rPr>
+          <w:lang w:val="hy-AM"/>
+        </w:rPr>
+        <w:t xml:space="preserve">response </w:t>
+      </w:r>
+      <w:r>
+        <w:rPr>
+          <w:lang w:val="hy-AM"/>
+        </w:rPr>
+        <w:t xml:space="preserve">օբյեկտները </w:t>
+      </w:r>
+      <w:r>
+        <w:rPr>
+          <w:lang w:val="hy-AM"/>
+        </w:rPr>
+        <w:t xml:space="preserve">request </w:t>
+      </w:r>
+      <w:r>
+        <w:rPr>
+          <w:lang w:val="hy-AM"/>
+        </w:rPr>
+        <w:t>–</w:t>
+      </w:r>
+      <w:r>
+        <w:rPr>
+          <w:lang w:val="hy-AM"/>
+        </w:rPr>
+        <w:t xml:space="preserve"> </w:t>
+      </w:r>
+      <w:r>
+        <w:rPr>
+          <w:lang w:val="hy-AM"/>
+        </w:rPr>
+        <w:t>ի վերահղման և դրա հետագա մշակման համար։</w:t>
+      </w:r>
+      <w:r>
+        <w:rPr>
+          <w:lang w:val="hy-AM"/>
+        </w:rPr>
+        <w:t xml:space="preserve"> </w:t>
+      </w:r>
+      <w:r>
+        <w:rPr>
+          <w:color w:val="5B9BD5" w:themeColor="accent1"/>
+          <w:lang w:val="hy-AM"/>
+        </w:rPr>
+        <w:t>(app – ում ցույց տալ սերվլետների doGet մեթոդները forward - ով)</w:t>
+      </w:r>
+    </w:p>
+    <w:p>
+      <w:pPr>
+        <w:spacing w:after="0" w:line="360" w:lineRule="auto"/>
+        <w:jc w:val="both"/>
+        <w:rPr>
+          <w:color w:val="5B9BD5" w:themeColor="accent1"/>
+          <w:lang w:val="hy-AM"/>
+        </w:rPr>
+      </w:pPr>
+      <w:r>
+        <w:rPr>
+          <w:color w:val="5B9BD5" w:themeColor="accent1"/>
+          <w:lang w:val="hy-AM"/>
+        </w:rPr>
+        <w:t xml:space="preserve">Redirect – </w:t>
+      </w:r>
+      <w:r>
+        <w:rPr>
+          <w:color w:val="5B9BD5" w:themeColor="accent1"/>
+          <w:lang w:val="hy-AM"/>
+        </w:rPr>
+        <w:t xml:space="preserve">ի և </w:t>
+      </w:r>
+      <w:r>
+        <w:rPr>
+          <w:color w:val="5B9BD5" w:themeColor="accent1"/>
+          <w:lang w:val="hy-AM"/>
+        </w:rPr>
+        <w:t xml:space="preserve">forward – </w:t>
+      </w:r>
+      <w:r>
+        <w:rPr>
+          <w:color w:val="5B9BD5" w:themeColor="accent1"/>
+          <w:lang w:val="hy-AM"/>
+        </w:rPr>
+        <w:t>ի տարբերությունները</w:t>
+      </w:r>
+    </w:p>
+    <w:p>
+      <w:pPr>
+        <w:pStyle w:val="ListParagraph"/>
+        <w:numPr>
+          <w:ilvl w:val="0"/>
+          <w:numId w:val="6"/>
+        </w:numPr>
+        <w:spacing w:after="0" w:line="360" w:lineRule="auto"/>
+        <w:jc w:val="both"/>
+        <w:rPr>
+          <w:lang w:val="hy-AM"/>
+        </w:rPr>
+      </w:pPr>
+      <w:r>
+        <w:rPr>
+          <w:lang w:val="hy-AM"/>
+        </w:rPr>
+        <w:t xml:space="preserve">Redirect – </w:t>
+      </w:r>
+      <w:r>
+        <w:rPr>
+          <w:lang w:val="hy-AM"/>
+        </w:rPr>
+        <w:t xml:space="preserve">ը տեղի է ունենում կլիենտի մոտ, բրաուզերը կատարում է նոր </w:t>
+      </w:r>
+      <w:r>
+        <w:rPr>
+          <w:lang w:val="hy-AM"/>
+        </w:rPr>
+        <w:t xml:space="preserve">request, Forward </w:t>
+      </w:r>
+      <w:r>
+        <w:rPr>
+          <w:lang w:val="hy-AM"/>
+        </w:rPr>
+        <w:t>–</w:t>
+      </w:r>
+      <w:r>
+        <w:rPr>
+          <w:lang w:val="hy-AM"/>
+        </w:rPr>
+        <w:t xml:space="preserve"> </w:t>
+      </w:r>
+      <w:r>
+        <w:rPr>
+          <w:lang w:val="hy-AM"/>
+        </w:rPr>
+        <w:t>ը տեղի է ունենում սերվերի վրա</w:t>
+      </w:r>
+    </w:p>
+    <w:p>
+      <w:pPr>
+        <w:pStyle w:val="ListParagraph"/>
+        <w:numPr>
+          <w:ilvl w:val="0"/>
+          <w:numId w:val="6"/>
+        </w:numPr>
+        <w:spacing w:after="0" w:line="360" w:lineRule="auto"/>
+        <w:jc w:val="both"/>
+        <w:rPr>
+          <w:lang w:val="hy-AM"/>
+        </w:rPr>
+      </w:pPr>
+      <w:r>
+        <w:rPr>
+          <w:lang w:val="hy-AM"/>
+        </w:rPr>
+        <w:t xml:space="preserve">Redirect – </w:t>
+      </w:r>
+      <w:r>
+        <w:rPr>
+          <w:lang w:val="hy-AM"/>
+        </w:rPr>
+        <w:t xml:space="preserve">ի ժամանակ </w:t>
+      </w:r>
+      <w:r>
+        <w:rPr>
+          <w:lang w:val="hy-AM"/>
+        </w:rPr>
+        <w:t xml:space="preserve">url – </w:t>
+      </w:r>
+      <w:r>
+        <w:rPr>
+          <w:lang w:val="hy-AM"/>
+        </w:rPr>
+        <w:t xml:space="preserve">ն բրաուզերում փոխվում է, իսկ </w:t>
+      </w:r>
+      <w:r>
+        <w:rPr>
+          <w:lang w:val="hy-AM"/>
+        </w:rPr>
+        <w:t xml:space="preserve">forward </w:t>
+      </w:r>
+      <w:r>
+        <w:rPr>
+          <w:lang w:val="hy-AM"/>
+        </w:rPr>
+        <w:t>–</w:t>
+      </w:r>
+      <w:r>
+        <w:rPr>
+          <w:lang w:val="hy-AM"/>
+        </w:rPr>
+        <w:t xml:space="preserve"> </w:t>
+      </w:r>
+      <w:r>
+        <w:rPr>
+          <w:lang w:val="hy-AM"/>
+        </w:rPr>
+        <w:t>ի ժամանակ չի փոխվում։</w:t>
+      </w:r>
+    </w:p>
+    <w:p>
+      <w:pPr>
+        <w:spacing w:after="0" w:line="360" w:lineRule="auto"/>
+        <w:jc w:val="both"/>
+        <w:rPr>
+          <w:b/>
+          <w:bCs/>
+          <w:color w:val="FF0000"/>
+          <w:lang w:val="hy-AM"/>
+        </w:rPr>
+      </w:pPr>
+      <w:r>
+        <w:rPr>
+          <w:lang w:val="hy-AM"/>
+        </w:rPr>
+        <w:t xml:space="preserve"> </w:t>
+      </w:r>
+      <w:r>
+        <w:rPr>
+          <w:b/>
+          <w:bCs/>
+          <w:color w:val="FF0000"/>
+          <w:lang w:val="hy-AM"/>
+        </w:rPr>
+        <w:t>(slide 13)</w:t>
+      </w:r>
+    </w:p>
+    <w:p>
+      <w:pPr>
+        <w:spacing w:after="0" w:line="360" w:lineRule="auto"/>
+        <w:jc w:val="both"/>
+        <w:rPr>
+          <w:b/>
+          <w:bCs/>
+          <w:color w:val="FF0000"/>
+          <w:lang w:val="hy-AM"/>
+        </w:rPr>
+      </w:pPr>
+    </w:p>
+    <w:p>
+      <w:pPr>
+        <w:spacing w:after="0" w:line="360" w:lineRule="auto"/>
+        <w:jc w:val="both"/>
+        <w:rPr>
+          <w:b/>
+          <w:bCs/>
+          <w:lang w:val="hy-AM"/>
+        </w:rPr>
+      </w:pPr>
+      <w:r>
+        <w:rPr>
+          <w:b/>
+          <w:bCs/>
           <w:lang w:val="hy-AM"/>
         </w:rPr>
         <w:lastRenderedPageBreak/>
-        <w:t>RequestDispatcher-</w:t>
-      </w:r>
-      <w:r>
-        <w:rPr>
-          <w:lang w:val="hy-AM"/>
-        </w:rPr>
-        <w:t xml:space="preserve">ի </w:t>
-      </w:r>
-      <w:r>
-        <w:rPr>
-          <w:lang w:val="hy-AM"/>
-        </w:rPr>
-        <w:t xml:space="preserve">forward() </w:t>
-      </w:r>
-      <w:r>
-        <w:rPr>
-          <w:lang w:val="hy-AM"/>
-        </w:rPr>
-        <w:t xml:space="preserve">մեթոդի միջոցով միջոցով կարող ենք </w:t>
-      </w:r>
-      <w:r>
-        <w:rPr>
-          <w:lang w:val="hy-AM"/>
-        </w:rPr>
-        <w:t xml:space="preserve">reuqest – </w:t>
-      </w:r>
-      <w:r>
-        <w:rPr>
-          <w:lang w:val="hy-AM"/>
-        </w:rPr>
-        <w:t xml:space="preserve">ը սերվլետից վերահղել դեպի այլ սերվլետ, </w:t>
-      </w:r>
-      <w:r>
-        <w:rPr>
-          <w:lang w:val="hy-AM"/>
-        </w:rPr>
-        <w:t xml:space="preserve">html </w:t>
-      </w:r>
-      <w:r>
-        <w:rPr>
-          <w:lang w:val="hy-AM"/>
-        </w:rPr>
-        <w:t>կամ</w:t>
-      </w:r>
-      <w:r>
-        <w:rPr>
-          <w:lang w:val="hy-AM"/>
-        </w:rPr>
-        <w:t xml:space="preserve"> jsp</w:t>
-      </w:r>
-      <w:r>
-        <w:rPr>
-          <w:lang w:val="hy-AM"/>
-        </w:rPr>
-        <w:t xml:space="preserve"> էջի։ Կարևոր է ընդգծել որ սա վերահղում է այլ ոչ թե վերահասեագրում։</w:t>
-      </w:r>
-    </w:p>
-    <w:p>
-      <w:pPr>
-        <w:spacing w:after="0" w:line="360" w:lineRule="auto"/>
-        <w:jc w:val="both"/>
-        <w:rPr>
-          <w:lang w:val="hy-AM"/>
-        </w:rPr>
-      </w:pPr>
-      <w:r>
-        <w:rPr>
-          <w:lang w:val="hy-AM"/>
-        </w:rPr>
-        <w:t xml:space="preserve">RequestDispatcher – </w:t>
-      </w:r>
-      <w:r>
-        <w:rPr>
-          <w:lang w:val="hy-AM"/>
-        </w:rPr>
-        <w:t xml:space="preserve">ի օբյեկտ կարող ենք ստանալ </w:t>
-      </w:r>
-      <w:r>
-        <w:rPr>
-          <w:lang w:val="hy-AM"/>
-        </w:rPr>
-        <w:t>ServletContext-</w:t>
-      </w:r>
-      <w:r>
-        <w:rPr>
-          <w:lang w:val="hy-AM"/>
-        </w:rPr>
-        <w:t xml:space="preserve">ից կամ </w:t>
-      </w:r>
-      <w:r>
-        <w:rPr>
-          <w:lang w:val="hy-AM"/>
-        </w:rPr>
-        <w:t xml:space="preserve">HttpServletRequest </w:t>
-      </w:r>
-      <w:r>
-        <w:rPr>
-          <w:lang w:val="hy-AM"/>
-        </w:rPr>
-        <w:t xml:space="preserve">օբյեկտից՝ 2 դեպքում էլ </w:t>
-      </w:r>
-      <w:r>
-        <w:rPr>
-          <w:lang w:val="hy-AM"/>
-        </w:rPr>
-        <w:t xml:space="preserve">getRequestDispatcher() </w:t>
-      </w:r>
-      <w:r>
-        <w:rPr>
-          <w:lang w:val="hy-AM"/>
-        </w:rPr>
-        <w:t>մեթոդով։</w:t>
-      </w:r>
-    </w:p>
-    <w:p>
-      <w:pPr>
-        <w:spacing w:after="0" w:line="360" w:lineRule="auto"/>
-        <w:jc w:val="both"/>
-        <w:rPr>
-          <w:lang w:val="hy-AM"/>
-        </w:rPr>
-      </w:pPr>
-      <w:r>
-        <w:rPr>
-          <w:lang w:val="hy-AM"/>
-        </w:rPr>
-        <w:t xml:space="preserve">Ռեսուրսը որին պետք է կատարվի վերահղումը նշվում է </w:t>
-      </w:r>
-      <w:r>
-        <w:rPr>
-          <w:lang w:val="hy-AM"/>
-        </w:rPr>
-        <w:t>getRequestDispatcher()</w:t>
-      </w:r>
-      <w:r>
-        <w:rPr>
-          <w:lang w:val="hy-AM"/>
-        </w:rPr>
-        <w:t xml:space="preserve"> – ի պարրամետրում։ </w:t>
-      </w:r>
-      <w:r>
-        <w:rPr>
-          <w:lang w:val="hy-AM"/>
-        </w:rPr>
-        <w:t>Ո</w:t>
-      </w:r>
-      <w:r>
-        <w:rPr>
-          <w:lang w:val="hy-AM"/>
-        </w:rPr>
-        <w:t xml:space="preserve">րից հետո </w:t>
-      </w:r>
-      <w:r>
-        <w:rPr>
-          <w:lang w:val="hy-AM"/>
-        </w:rPr>
-        <w:t>forward -</w:t>
-      </w:r>
-      <w:r>
-        <w:rPr>
-          <w:lang w:val="hy-AM"/>
-        </w:rPr>
-        <w:t xml:space="preserve">ին փոխանցվում են </w:t>
-      </w:r>
-      <w:r>
-        <w:rPr>
-          <w:lang w:val="hy-AM"/>
-        </w:rPr>
-        <w:t xml:space="preserve">request </w:t>
+        <w:t>Session</w:t>
+      </w:r>
+    </w:p>
+    <w:p>
+      <w:pPr>
+        <w:spacing w:after="0" w:line="360" w:lineRule="auto"/>
+        <w:jc w:val="both"/>
+        <w:rPr>
+          <w:lang w:val="hy-AM"/>
+        </w:rPr>
+      </w:pPr>
+      <w:r>
+        <w:rPr>
+          <w:b/>
+          <w:bCs/>
+          <w:color w:val="00B050"/>
+          <w:lang w:val="hy-AM"/>
+        </w:rPr>
+        <w:t xml:space="preserve">(slide 14) </w:t>
+      </w:r>
+      <w:r>
+        <w:rPr>
+          <w:lang w:val="hy-AM"/>
+        </w:rPr>
+        <w:t xml:space="preserve">Server – ը </w:t>
+      </w:r>
+      <w:r>
+        <w:rPr>
+          <w:lang w:val="hy-AM"/>
+        </w:rPr>
+        <w:t xml:space="preserve">request – ների </w:t>
+      </w:r>
+      <w:r>
+        <w:rPr>
+          <w:lang w:val="hy-AM"/>
+        </w:rPr>
+        <w:t>մասին</w:t>
+      </w:r>
+      <w:r>
+        <w:rPr>
+          <w:lang w:val="hy-AM"/>
+        </w:rPr>
+        <w:t xml:space="preserve"> տվյալներ չի </w:t>
+      </w:r>
+      <w:r>
+        <w:rPr>
+          <w:lang w:val="hy-AM"/>
+        </w:rPr>
+        <w:t>պահում, բայց շատ հաճախ առաջանում է անհրաժեշտություն որ request – ների մասին տվյալներ պահվեն, նաև</w:t>
+      </w:r>
+      <w:r>
+        <w:rPr>
+          <w:lang w:val="hy-AM"/>
+        </w:rPr>
+        <w:t xml:space="preserve"> այդ տվյալները</w:t>
+      </w:r>
+      <w:r>
+        <w:rPr>
+          <w:lang w:val="hy-AM"/>
+        </w:rPr>
+        <w:t xml:space="preserve"> փոխանցվեն մեկը մյուսին</w:t>
+      </w:r>
+      <w:r>
+        <w:rPr>
+          <w:lang w:val="hy-AM"/>
+        </w:rPr>
+        <w:t xml:space="preserve">։ </w:t>
+      </w:r>
+      <w:r>
+        <w:rPr>
+          <w:lang w:val="hy-AM"/>
+        </w:rPr>
+        <w:t xml:space="preserve">Այս խնդիրը լուծվում է սեսսիայի միջոցով։ </w:t>
+      </w:r>
+      <w:r>
+        <w:rPr>
+          <w:lang w:val="hy-AM"/>
+        </w:rPr>
+        <w:t xml:space="preserve">Սեսսիա ասելով հասկանում ենք որոշակի ժամանակահատվածում նույն </w:t>
+      </w:r>
+      <w:r>
+        <w:rPr>
+          <w:lang w:val="hy-AM"/>
+        </w:rPr>
+        <w:t>client-</w:t>
+      </w:r>
+      <w:r>
+        <w:rPr>
+          <w:lang w:val="hy-AM"/>
+        </w:rPr>
+        <w:t xml:space="preserve">ի կողմից իրականացված </w:t>
+      </w:r>
+      <w:r>
+        <w:rPr>
+          <w:lang w:val="hy-AM"/>
+        </w:rPr>
+        <w:t>request-</w:t>
+      </w:r>
+      <w:r>
+        <w:rPr>
+          <w:lang w:val="hy-AM"/>
+        </w:rPr>
+        <w:t>ների հաջորդականություն։</w:t>
+      </w:r>
+      <w:r>
+        <w:rPr>
+          <w:lang w:val="hy-AM"/>
+        </w:rPr>
+        <w:t xml:space="preserve"> </w:t>
+      </w:r>
+      <w:r>
+        <w:rPr>
+          <w:lang w:val="hy-AM"/>
+        </w:rPr>
+        <w:t>sission-</w:t>
+      </w:r>
+      <w:r>
+        <w:rPr>
+          <w:lang w:val="hy-AM"/>
+        </w:rPr>
+        <w:t>ի հետ աշխատելու համար ունենք</w:t>
+      </w:r>
+      <w:r>
+        <w:rPr>
+          <w:lang w:val="hy-AM"/>
+        </w:rPr>
+        <w:t xml:space="preserve"> HttpSession</w:t>
+      </w:r>
+      <w:r>
+        <w:rPr>
+          <w:lang w:val="hy-AM"/>
+        </w:rPr>
+        <w:t xml:space="preserve"> </w:t>
+      </w:r>
+      <w:r>
+        <w:rPr>
+          <w:lang w:val="hy-AM"/>
+        </w:rPr>
+        <w:t>ինտերֆեյսը</w:t>
+      </w:r>
+      <w:r>
+        <w:rPr>
+          <w:lang w:val="hy-AM"/>
+        </w:rPr>
+        <w:t>,</w:t>
+      </w:r>
+      <w:r>
+        <w:rPr>
+          <w:lang w:val="hy-AM"/>
+        </w:rPr>
+        <w:t xml:space="preserve"> որը օգտագործվում է նույն </w:t>
+      </w:r>
+      <w:r>
+        <w:rPr>
+          <w:lang w:val="hy-AM"/>
+        </w:rPr>
+        <w:t>client-</w:t>
+      </w:r>
+      <w:r>
+        <w:rPr>
+          <w:lang w:val="hy-AM"/>
+        </w:rPr>
+        <w:t xml:space="preserve">ի կողմից իրականացված տարբեր </w:t>
+      </w:r>
+      <w:r>
+        <w:rPr>
+          <w:lang w:val="hy-AM"/>
+        </w:rPr>
+        <w:t>request-</w:t>
+      </w:r>
+      <w:r>
+        <w:rPr>
+          <w:lang w:val="hy-AM"/>
+        </w:rPr>
+        <w:t>ների միջև տվյալներ փոխանցելու կամ տվյալները պահպանելու համար։</w:t>
+      </w:r>
+      <w:r>
+        <w:rPr>
+          <w:lang w:val="hy-AM"/>
+        </w:rPr>
+        <w:t xml:space="preserve"> </w:t>
+      </w:r>
+      <w:r>
+        <w:rPr>
+          <w:lang w:val="hy-AM"/>
+        </w:rPr>
+        <w:t xml:space="preserve">Տվյալները պահում են ամբողջ սեսսիայի ընթացքում կոնկրետ </w:t>
+      </w:r>
+      <w:r>
+        <w:rPr>
+          <w:lang w:val="hy-AM"/>
+        </w:rPr>
+        <w:t>client-</w:t>
+      </w:r>
+      <w:r>
+        <w:rPr>
+          <w:lang w:val="hy-AM"/>
+        </w:rPr>
+        <w:t>ի համար։</w:t>
+      </w:r>
+    </w:p>
+    <w:p>
+      <w:pPr>
+        <w:spacing w:after="0" w:line="360" w:lineRule="auto"/>
+        <w:jc w:val="both"/>
+        <w:rPr>
+          <w:lang w:val="hy-AM"/>
+        </w:rPr>
+      </w:pPr>
+      <w:r>
+        <w:rPr>
+          <w:lang w:val="hy-AM"/>
+        </w:rPr>
+        <w:t xml:space="preserve">Քանի որ յուրաքանչյուր </w:t>
+      </w:r>
+      <w:r>
+        <w:rPr>
+          <w:lang w:val="hy-AM"/>
+        </w:rPr>
+        <w:t>client-</w:t>
+      </w:r>
+      <w:r>
+        <w:rPr>
+          <w:lang w:val="hy-AM"/>
+        </w:rPr>
+        <w:t xml:space="preserve">ի համար սեսսիան առանձին է ապա պետք է մեխանիզմ որով կոնտեյները կկարողանա նույնականացնել </w:t>
+      </w:r>
+      <w:r>
+        <w:rPr>
+          <w:lang w:val="hy-AM"/>
+        </w:rPr>
+        <w:t>client-</w:t>
+      </w:r>
+      <w:r>
+        <w:rPr>
+          <w:lang w:val="hy-AM"/>
+        </w:rPr>
+        <w:t xml:space="preserve">ին։ Այդ նպատակով գեներացվում է ունիկալ </w:t>
+      </w:r>
+      <w:r>
+        <w:rPr>
+          <w:lang w:val="hy-AM"/>
+        </w:rPr>
+        <w:t xml:space="preserve">id </w:t>
       </w:r>
       <w:r>
         <w:rPr>
@@ -4494,125 +5318,190 @@
         <w:rPr>
           <w:lang w:val="hy-AM"/>
         </w:rPr>
-        <w:t xml:space="preserve">response </w:t>
-      </w:r>
-      <w:r>
-        <w:rPr>
-          <w:lang w:val="hy-AM"/>
-        </w:rPr>
-        <w:t xml:space="preserve">օբյեկտները </w:t>
-      </w:r>
-      <w:r>
-        <w:rPr>
-          <w:lang w:val="hy-AM"/>
-        </w:rPr>
-        <w:t xml:space="preserve">request </w:t>
-      </w:r>
-      <w:r>
-        <w:rPr>
-          <w:lang w:val="hy-AM"/>
-        </w:rPr>
-        <w:t>–</w:t>
-      </w:r>
-      <w:r>
-        <w:rPr>
-          <w:lang w:val="hy-AM"/>
-        </w:rPr>
-        <w:t xml:space="preserve"> </w:t>
-      </w:r>
-      <w:r>
-        <w:rPr>
-          <w:lang w:val="hy-AM"/>
-        </w:rPr>
-        <w:t>ի վերահղման և դրա հետագա մշակման համար։</w:t>
-      </w:r>
-      <w:r>
-        <w:rPr>
-          <w:lang w:val="hy-AM"/>
-        </w:rPr>
-        <w:t xml:space="preserve"> </w:t>
+        <w:t>respons</w:t>
+      </w:r>
+      <w:r>
+        <w:rPr>
+          <w:lang w:val="hy-AM"/>
+        </w:rPr>
+        <w:t>e</w:t>
+      </w:r>
+      <w:r>
+        <w:rPr>
+          <w:lang w:val="hy-AM"/>
+        </w:rPr>
+        <w:t>-</w:t>
+      </w:r>
+      <w:r>
+        <w:rPr>
+          <w:lang w:val="hy-AM"/>
+        </w:rPr>
+        <w:t xml:space="preserve">ի հետ միասին այն ուղարկվում է </w:t>
+      </w:r>
+      <w:r>
+        <w:rPr>
+          <w:lang w:val="hy-AM"/>
+        </w:rPr>
+        <w:t>client-</w:t>
+      </w:r>
+      <w:r>
+        <w:rPr>
+          <w:lang w:val="hy-AM"/>
+        </w:rPr>
+        <w:t xml:space="preserve">ին։ </w:t>
+      </w:r>
+      <w:r>
+        <w:rPr>
+          <w:lang w:val="hy-AM"/>
+        </w:rPr>
+        <w:t>Client-</w:t>
+      </w:r>
+      <w:r>
+        <w:rPr>
+          <w:lang w:val="hy-AM"/>
+        </w:rPr>
+        <w:t xml:space="preserve">ը նույ </w:t>
+      </w:r>
+      <w:r>
+        <w:rPr>
+          <w:lang w:val="hy-AM"/>
+        </w:rPr>
+        <w:t>id-</w:t>
+      </w:r>
+      <w:r>
+        <w:rPr>
+          <w:lang w:val="hy-AM"/>
+        </w:rPr>
+        <w:t xml:space="preserve">ն հետ է վերադարձնում </w:t>
+      </w:r>
+      <w:r>
+        <w:rPr>
+          <w:lang w:val="hy-AM"/>
+        </w:rPr>
+        <w:t>request-</w:t>
+      </w:r>
+      <w:r>
+        <w:rPr>
+          <w:lang w:val="hy-AM"/>
+        </w:rPr>
+        <w:t xml:space="preserve">ի հետ և կոնտեյները կապում է համապատասխան սեանսը </w:t>
+      </w:r>
+      <w:r>
+        <w:rPr>
+          <w:lang w:val="hy-AM"/>
+        </w:rPr>
+        <w:t>request-</w:t>
+      </w:r>
+      <w:r>
+        <w:rPr>
+          <w:lang w:val="hy-AM"/>
+        </w:rPr>
+        <w:t xml:space="preserve">ի հետ։ </w:t>
+      </w:r>
+      <w:r>
+        <w:rPr>
+          <w:lang w:val="hy-AM"/>
+        </w:rPr>
+        <w:t>Id-</w:t>
+      </w:r>
+      <w:r>
+        <w:rPr>
+          <w:lang w:val="hy-AM"/>
+        </w:rPr>
+        <w:t xml:space="preserve">ների միմյանց հետ փոխանակումը տեղի է ունենում </w:t>
+      </w:r>
+      <w:r>
+        <w:rPr>
+          <w:lang w:val="hy-AM"/>
+        </w:rPr>
+        <w:t xml:space="preserve">cookie </w:t>
+      </w:r>
+      <w:r>
+        <w:rPr>
+          <w:lang w:val="hy-AM"/>
+        </w:rPr>
+        <w:t>ֆայլերի միջոցով</w:t>
+      </w:r>
+      <w:r>
+        <w:rPr>
+          <w:lang w:val="hy-AM"/>
+        </w:rPr>
+        <w:t xml:space="preserve">, </w:t>
+      </w:r>
+      <w:r>
+        <w:rPr>
+          <w:lang w:val="hy-AM"/>
+        </w:rPr>
+        <w:t>որոնք</w:t>
+      </w:r>
+      <w:r>
+        <w:rPr>
+          <w:lang w:val="hy-AM"/>
+        </w:rPr>
+        <w:t xml:space="preserve"> պահվում են բրաուզերում։</w:t>
+      </w:r>
+    </w:p>
+    <w:p>
+      <w:pPr>
+        <w:spacing w:after="0" w:line="360" w:lineRule="auto"/>
+        <w:jc w:val="both"/>
+        <w:rPr>
+          <w:lang w:val="hy-AM"/>
+        </w:rPr>
+      </w:pPr>
+      <w:r>
+        <w:rPr>
+          <w:lang w:val="hy-AM"/>
+        </w:rPr>
+        <w:t xml:space="preserve">Սեսսիայի հետ աշխատանքի համար </w:t>
+      </w:r>
+      <w:r>
+        <w:rPr>
+          <w:lang w:val="hy-AM"/>
+        </w:rPr>
+        <w:t xml:space="preserve">HttpSession </w:t>
+      </w:r>
+      <w:r>
+        <w:rPr>
+          <w:lang w:val="hy-AM"/>
+        </w:rPr>
+        <w:t xml:space="preserve">ինտերֆեյսը տրամադրում է մի շարք մեթոդներ։ </w:t>
       </w:r>
       <w:r>
         <w:rPr>
           <w:color w:val="5B9BD5" w:themeColor="accent1"/>
           <w:lang w:val="hy-AM"/>
         </w:rPr>
-        <w:t>(app – ում ցույց տալ սերվլետների doGet մեթոդները forward - ով)</w:t>
-      </w:r>
-    </w:p>
-    <w:p>
-      <w:pPr>
-        <w:spacing w:after="0" w:line="360" w:lineRule="auto"/>
-        <w:jc w:val="both"/>
+        <w:t>(</w:t>
+      </w:r>
+      <w:r>
+        <w:rPr>
+          <w:color w:val="5B9BD5" w:themeColor="accent1"/>
+          <w:lang w:val="hy-AM"/>
+        </w:rPr>
+        <w:t>app – ի վրա ատտրիբուտներից ցույց տալ լոգին եղած user – ի set, get, remove, invalidate հատվածները</w:t>
+      </w:r>
+      <w:r>
+        <w:rPr>
+          <w:color w:val="5B9BD5" w:themeColor="accent1"/>
+          <w:lang w:val="hy-AM"/>
+        </w:rPr>
+        <w:t>)</w:t>
+      </w:r>
+      <w:r>
+        <w:rPr>
+          <w:lang w:val="hy-AM"/>
+        </w:rPr>
+        <w:t xml:space="preserve"> </w:t>
+      </w:r>
+      <w:r>
         <w:rPr>
           <w:b/>
           <w:bCs/>
           <w:color w:val="FF0000"/>
           <w:lang w:val="hy-AM"/>
         </w:rPr>
-      </w:pPr>
-      <w:r>
-        <w:rPr>
-          <w:lang w:val="hy-AM"/>
-        </w:rPr>
-        <w:t xml:space="preserve">Վերահասցեագրումը տեղի է ունենում </w:t>
-      </w:r>
-      <w:r>
-        <w:rPr>
-          <w:lang w:val="hy-AM"/>
-        </w:rPr>
-        <w:t xml:space="preserve">HttpServletResponse </w:t>
-      </w:r>
-      <w:r>
-        <w:rPr>
-          <w:lang w:val="hy-AM"/>
-        </w:rPr>
-        <w:t xml:space="preserve">օբյեկտի </w:t>
-      </w:r>
-      <w:r>
-        <w:rPr>
-          <w:lang w:val="hy-AM"/>
-        </w:rPr>
-        <w:t xml:space="preserve">sendRedirect() </w:t>
-      </w:r>
-      <w:r>
-        <w:rPr>
-          <w:lang w:val="hy-AM"/>
-        </w:rPr>
-        <w:t>մեթոդով որին որպես պարրամերտ փոխանցվում է վերահասցեագրման հասցեն, որը կարող է լինել ինչպես ներքին այնպես էլ արտաքին։</w:t>
-      </w:r>
-      <w:r>
-        <w:rPr>
-          <w:lang w:val="hy-AM"/>
-        </w:rPr>
-        <w:t xml:space="preserve"> </w:t>
-      </w:r>
-      <w:r>
-        <w:rPr>
-          <w:color w:val="5B9BD5" w:themeColor="accent1"/>
-          <w:lang w:val="hy-AM"/>
-        </w:rPr>
-        <w:t xml:space="preserve">(app – ում ցույց տալ սերվլետների մեթոդները </w:t>
-      </w:r>
-      <w:r>
-        <w:rPr>
-          <w:color w:val="5B9BD5" w:themeColor="accent1"/>
-          <w:lang w:val="hy-AM"/>
-        </w:rPr>
-        <w:t>redirect</w:t>
-      </w:r>
-      <w:r>
-        <w:rPr>
-          <w:color w:val="5B9BD5" w:themeColor="accent1"/>
-          <w:lang w:val="hy-AM"/>
-        </w:rPr>
-        <w:t xml:space="preserve"> - ով)</w:t>
-      </w:r>
-      <w:r>
-        <w:rPr>
-          <w:lang w:val="hy-AM"/>
-        </w:rPr>
-        <w:t xml:space="preserve"> </w:t>
+        <w:t>(slide 1</w:t>
       </w:r>
       <w:r>
         <w:rPr>
@@ -4621,45 +5510,54 @@
           <w:color w:val="FF0000"/>
           <w:lang w:val="hy-AM"/>
         </w:rPr>
-        <w:t>(slide 13)</w:t>
-      </w:r>
-    </w:p>
-    <w:p>
-      <w:pPr>
-        <w:spacing w:after="0" w:line="360" w:lineRule="auto"/>
-        <w:jc w:val="both"/>
+        <w:t>4</w:t>
+      </w:r>
+      <w:r>
         <w:rPr>
           <w:b/>
           <w:bCs/>
           <w:color w:val="FF0000"/>
           <w:lang w:val="hy-AM"/>
         </w:rPr>
-      </w:pPr>
-    </w:p>
-    <w:p>
-      <w:pPr>
-        <w:spacing w:after="0" w:line="360" w:lineRule="auto"/>
-        <w:jc w:val="both"/>
-        <w:rPr>
-          <w:b/>
-          <w:bCs/>
-          <w:lang w:val="hy-AM"/>
-        </w:rPr>
-      </w:pPr>
-      <w:r>
-        <w:rPr>
-          <w:b/>
-          <w:bCs/>
-          <w:lang w:val="hy-AM"/>
-        </w:rPr>
-        <w:t>Session</w:t>
-      </w:r>
-    </w:p>
-    <w:p>
-      <w:pPr>
-        <w:spacing w:after="0" w:line="360" w:lineRule="auto"/>
-        <w:jc w:val="both"/>
-        <w:rPr>
+        <w:t>)</w:t>
+      </w:r>
+    </w:p>
+    <w:p>
+      <w:pPr>
+        <w:spacing w:after="0" w:line="360" w:lineRule="auto"/>
+        <w:jc w:val="both"/>
+        <w:rPr>
+          <w:lang w:val="hy-AM"/>
+        </w:rPr>
+      </w:pPr>
+    </w:p>
+    <w:p>
+      <w:pPr>
+        <w:spacing w:after="0" w:line="360" w:lineRule="auto"/>
+        <w:jc w:val="both"/>
+        <w:rPr>
+          <w:b/>
+          <w:bCs/>
+          <w:lang w:val="hy-AM"/>
+        </w:rPr>
+      </w:pPr>
+      <w:r>
+        <w:rPr>
+          <w:b/>
+          <w:bCs/>
+          <w:lang w:val="hy-AM"/>
+        </w:rPr>
+        <w:t>Սերվլետի կյանքի ցիկլը</w:t>
+      </w:r>
+    </w:p>
+    <w:p>
+      <w:pPr>
+        <w:spacing w:after="0" w:line="360" w:lineRule="auto"/>
+        <w:jc w:val="both"/>
+        <w:rPr>
+          <w:b/>
+          <w:bCs/>
+          <w:color w:val="FF0000"/>
           <w:lang w:val="hy-AM"/>
         </w:rPr>
       </w:pPr>
@@ -4670,25 +5568,97 @@
           <w:color w:val="00B050"/>
           <w:lang w:val="hy-AM"/>
         </w:rPr>
-        <w:t xml:space="preserve">(slide 14) </w:t>
-      </w:r>
-      <w:r>
-        <w:rPr>
-          <w:lang w:val="hy-AM"/>
-        </w:rPr>
-        <w:t xml:space="preserve">Սեսսիա ասելով հասկանում ենք որոշակի ժամանակահատվածում նույն </w:t>
-      </w:r>
-      <w:r>
-        <w:rPr>
-          <w:lang w:val="hy-AM"/>
-        </w:rPr>
-        <w:t>client-</w:t>
-      </w:r>
-      <w:r>
-        <w:rPr>
-          <w:lang w:val="hy-AM"/>
-        </w:rPr>
-        <w:t xml:space="preserve">ի կողմից իրականացված </w:t>
+        <w:t>(slide 1</w:t>
+      </w:r>
+      <w:r>
+        <w:rPr>
+          <w:b/>
+          <w:bCs/>
+          <w:color w:val="00B050"/>
+          <w:lang w:val="hy-AM"/>
+        </w:rPr>
+        <w:t>5</w:t>
+      </w:r>
+      <w:r>
+        <w:rPr>
+          <w:b/>
+          <w:bCs/>
+          <w:color w:val="00B050"/>
+          <w:lang w:val="hy-AM"/>
+        </w:rPr>
+        <w:t xml:space="preserve">) </w:t>
+      </w:r>
+      <w:r>
+        <w:rPr>
+          <w:lang w:val="hy-AM"/>
+        </w:rPr>
+        <w:t xml:space="preserve">Սերվլետի կյանքի ցիկլը սկսվում այն պահից երբ կոնտեյները </w:t>
+      </w:r>
+      <w:r>
+        <w:rPr>
+          <w:lang w:val="hy-AM"/>
+        </w:rPr>
+        <w:t>start-</w:t>
+      </w:r>
+      <w:r>
+        <w:rPr>
+          <w:lang w:val="hy-AM"/>
+        </w:rPr>
+        <w:t>ից հետո գտնում է սերվլետի կլասսը</w:t>
+      </w:r>
+      <w:r>
+        <w:rPr>
+          <w:lang w:val="hy-AM"/>
+        </w:rPr>
+        <w:t xml:space="preserve"> այն </w:t>
+      </w:r>
+      <w:r>
+        <w:rPr>
+          <w:lang w:val="hy-AM"/>
+        </w:rPr>
+        <w:t xml:space="preserve">load </w:t>
+      </w:r>
+      <w:r>
+        <w:rPr>
+          <w:lang w:val="hy-AM"/>
+        </w:rPr>
+        <w:t>է լինում,</w:t>
+      </w:r>
+      <w:r>
+        <w:rPr>
+          <w:lang w:val="hy-AM"/>
+        </w:rPr>
+        <w:t xml:space="preserve"> </w:t>
+      </w:r>
+      <w:r>
+        <w:rPr>
+          <w:lang w:val="hy-AM"/>
+        </w:rPr>
+        <w:t xml:space="preserve">որից հետո կանչում է սերվլետի կոնստրուկտորը դրանից հետո </w:t>
+      </w:r>
+      <w:r>
+        <w:rPr>
+          <w:lang w:val="hy-AM"/>
+        </w:rPr>
+        <w:t xml:space="preserve">init() </w:t>
+      </w:r>
+      <w:r>
+        <w:rPr>
+          <w:lang w:val="hy-AM"/>
+        </w:rPr>
+        <w:t xml:space="preserve">մեթոդը մեկ անգամ։ Դրանից հետո սերվլետը անցնում է </w:t>
+      </w:r>
+      <w:r>
+        <w:rPr>
+          <w:lang w:val="hy-AM"/>
+        </w:rPr>
+        <w:t xml:space="preserve">initialized </w:t>
+      </w:r>
+      <w:r>
+        <w:rPr>
+          <w:lang w:val="hy-AM"/>
+        </w:rPr>
+        <w:t xml:space="preserve">վիճակի և արդեն պատրաստ է մշակել </w:t>
       </w:r>
       <w:r>
         <w:rPr>
@@ -4700,542 +5670,25 @@
         <w:rPr>
           <w:lang w:val="hy-AM"/>
         </w:rPr>
-        <w:t>ների հաջորդականություն։</w:t>
-      </w:r>
-      <w:r>
-        <w:rPr>
-          <w:lang w:val="hy-AM"/>
-        </w:rPr>
-        <w:t xml:space="preserve"> </w:t>
-      </w:r>
-      <w:r>
-        <w:rPr>
-          <w:lang w:val="hy-AM"/>
-        </w:rPr>
-        <w:t>sission-</w:t>
-      </w:r>
-      <w:r>
-        <w:rPr>
-          <w:lang w:val="hy-AM"/>
-        </w:rPr>
-        <w:t>ի հետ աշխատելու համար ունենք</w:t>
-      </w:r>
-      <w:r>
-        <w:rPr>
-          <w:lang w:val="hy-AM"/>
-        </w:rPr>
-        <w:t xml:space="preserve"> HttpSession</w:t>
-      </w:r>
-      <w:r>
-        <w:rPr>
-          <w:lang w:val="hy-AM"/>
-        </w:rPr>
-        <w:t xml:space="preserve"> </w:t>
-      </w:r>
-      <w:r>
-        <w:rPr>
-          <w:lang w:val="hy-AM"/>
-        </w:rPr>
-        <w:t>ինտերֆեյսը</w:t>
-      </w:r>
-      <w:r>
-        <w:rPr>
-          <w:lang w:val="hy-AM"/>
-        </w:rPr>
-        <w:t>,</w:t>
-      </w:r>
-      <w:r>
-        <w:rPr>
-          <w:lang w:val="hy-AM"/>
-        </w:rPr>
-        <w:t xml:space="preserve"> որը օգտագործվում է նույն </w:t>
-      </w:r>
-      <w:r>
-        <w:rPr>
-          <w:lang w:val="hy-AM"/>
-        </w:rPr>
-        <w:t>client-</w:t>
-      </w:r>
-      <w:r>
-        <w:rPr>
-          <w:lang w:val="hy-AM"/>
-        </w:rPr>
-        <w:t xml:space="preserve">ի կողմից իրականացված տարբեր </w:t>
-      </w:r>
-      <w:r>
-        <w:rPr>
-          <w:lang w:val="hy-AM"/>
-        </w:rPr>
-        <w:t>request-</w:t>
-      </w:r>
-      <w:r>
-        <w:rPr>
-          <w:lang w:val="hy-AM"/>
-        </w:rPr>
-        <w:t>ների միջև տվյալներ փոխանցելու կամ տվյալները պահպանելու համար։</w:t>
-      </w:r>
-      <w:r>
-        <w:rPr>
-          <w:lang w:val="hy-AM"/>
-        </w:rPr>
-        <w:t xml:space="preserve"> </w:t>
-      </w:r>
-      <w:r>
-        <w:rPr>
-          <w:lang w:val="hy-AM"/>
-        </w:rPr>
-        <w:t xml:space="preserve">Նույն </w:t>
-      </w:r>
-      <w:r>
-        <w:rPr>
-          <w:lang w:val="hy-AM"/>
-        </w:rPr>
-        <w:t>client-</w:t>
-      </w:r>
-      <w:r>
-        <w:rPr>
-          <w:lang w:val="hy-AM"/>
-        </w:rPr>
-        <w:t xml:space="preserve">ի տարբեր </w:t>
-      </w:r>
-      <w:r>
-        <w:rPr>
-          <w:lang w:val="hy-AM"/>
-        </w:rPr>
-        <w:t>requst-</w:t>
-      </w:r>
-      <w:r>
-        <w:rPr>
-          <w:lang w:val="hy-AM"/>
-        </w:rPr>
-        <w:t xml:space="preserve">ների միջև կապը, երկխոսությունը պահելու համար։ Տվյալները պահպանվում են ամբողջ սեսսիայի ընթացքում կոնկրետ </w:t>
-      </w:r>
-      <w:r>
-        <w:rPr>
-          <w:lang w:val="hy-AM"/>
-        </w:rPr>
-        <w:t>client-</w:t>
-      </w:r>
-      <w:r>
-        <w:rPr>
-          <w:lang w:val="hy-AM"/>
-        </w:rPr>
-        <w:t>ի համար։</w:t>
-      </w:r>
-    </w:p>
-    <w:p>
-      <w:pPr>
-        <w:spacing w:after="0" w:line="360" w:lineRule="auto"/>
-        <w:jc w:val="both"/>
-        <w:rPr>
-          <w:lang w:val="hy-AM"/>
-        </w:rPr>
-      </w:pPr>
-      <w:r>
-        <w:rPr>
-          <w:lang w:val="hy-AM"/>
-        </w:rPr>
-        <w:t xml:space="preserve">Քանի որ յուրաքանչյուր </w:t>
-      </w:r>
-      <w:r>
-        <w:rPr>
-          <w:lang w:val="hy-AM"/>
-        </w:rPr>
-        <w:t>client-</w:t>
-      </w:r>
-      <w:r>
-        <w:rPr>
-          <w:lang w:val="hy-AM"/>
-        </w:rPr>
-        <w:t xml:space="preserve">ի համար սեսսիան առանձին է ապա պետք է մեխանիզմ որով կոնտեյները կկարողանա նույնականացնել </w:t>
-      </w:r>
-      <w:r>
-        <w:rPr>
-          <w:lang w:val="hy-AM"/>
-        </w:rPr>
-        <w:t>client-</w:t>
-      </w:r>
-      <w:r>
-        <w:rPr>
-          <w:lang w:val="hy-AM"/>
-        </w:rPr>
-        <w:t xml:space="preserve">ին։ Այդ նպատակով գեներացվում է ունիկալ </w:t>
-      </w:r>
-      <w:r>
-        <w:rPr>
-          <w:lang w:val="hy-AM"/>
-        </w:rPr>
-        <w:t xml:space="preserve">id </w:t>
-      </w:r>
-      <w:r>
-        <w:rPr>
-          <w:lang w:val="hy-AM"/>
-        </w:rPr>
-        <w:t xml:space="preserve">և </w:t>
-      </w:r>
-      <w:r>
-        <w:rPr>
-          <w:lang w:val="hy-AM"/>
-        </w:rPr>
-        <w:t>respons</w:t>
-      </w:r>
-      <w:r>
-        <w:rPr>
-          <w:lang w:val="hy-AM"/>
-        </w:rPr>
-        <w:t>e</w:t>
-      </w:r>
-      <w:r>
-        <w:rPr>
-          <w:lang w:val="hy-AM"/>
-        </w:rPr>
-        <w:t>-</w:t>
-      </w:r>
-      <w:r>
-        <w:rPr>
-          <w:lang w:val="hy-AM"/>
-        </w:rPr>
-        <w:t xml:space="preserve">ի հետ միասին այն ուղարկվում է </w:t>
-      </w:r>
-      <w:r>
-        <w:rPr>
-          <w:lang w:val="hy-AM"/>
-        </w:rPr>
-        <w:t>client-</w:t>
-      </w:r>
-      <w:r>
-        <w:rPr>
-          <w:lang w:val="hy-AM"/>
-        </w:rPr>
-        <w:t xml:space="preserve">ին։ </w:t>
-      </w:r>
-      <w:r>
-        <w:rPr>
-          <w:lang w:val="hy-AM"/>
-        </w:rPr>
-        <w:t>Client-</w:t>
-      </w:r>
-      <w:r>
-        <w:rPr>
-          <w:lang w:val="hy-AM"/>
-        </w:rPr>
-        <w:t xml:space="preserve">ը նույ </w:t>
-      </w:r>
-      <w:r>
-        <w:rPr>
-          <w:lang w:val="hy-AM"/>
-        </w:rPr>
-        <w:t>id-</w:t>
-      </w:r>
-      <w:r>
-        <w:rPr>
-          <w:lang w:val="hy-AM"/>
-        </w:rPr>
-        <w:t xml:space="preserve">ն հետ է վերադարձնում </w:t>
-      </w:r>
-      <w:r>
-        <w:rPr>
-          <w:lang w:val="hy-AM"/>
-        </w:rPr>
-        <w:t>request-</w:t>
-      </w:r>
-      <w:r>
-        <w:rPr>
-          <w:lang w:val="hy-AM"/>
-        </w:rPr>
-        <w:t xml:space="preserve">ի հետ և կոնտեյները կապում է համապատասխան սեանսը </w:t>
-      </w:r>
-      <w:r>
-        <w:rPr>
-          <w:lang w:val="hy-AM"/>
-        </w:rPr>
-        <w:t>request-</w:t>
-      </w:r>
-      <w:r>
-        <w:rPr>
-          <w:lang w:val="hy-AM"/>
-        </w:rPr>
-        <w:t xml:space="preserve">ի հետ։ </w:t>
-      </w:r>
-      <w:r>
-        <w:rPr>
-          <w:lang w:val="hy-AM"/>
-        </w:rPr>
-        <w:t>Id-</w:t>
-      </w:r>
-      <w:r>
-        <w:rPr>
-          <w:lang w:val="hy-AM"/>
-        </w:rPr>
-        <w:t xml:space="preserve">ների </w:t>
+        <w:t>ներ։</w:t>
+      </w:r>
+      <w:r>
+        <w:rPr>
+          <w:lang w:val="hy-AM"/>
+        </w:rPr>
+        <w:t xml:space="preserve"> Սերվլետի կյանքի ցիկլի մեծ մասը անցնում է այս հատվածում։ Վերջում կոնտեյները ավարտում է սերվլետ-ի կյանքի ցիկլը դրա </w:t>
+      </w:r>
+      <w:r>
+        <w:rPr>
+          <w:lang w:val="hy-AM"/>
+        </w:rPr>
+        <w:t xml:space="preserve">destroy() </w:t>
       </w:r>
       <w:r>
         <w:rPr>
           <w:lang w:val="hy-AM"/>
         </w:rPr>
         <w:lastRenderedPageBreak/>
-        <w:t xml:space="preserve">միմյանց հետ փոխանակումը տեղի է ունենում </w:t>
-      </w:r>
-      <w:r>
-        <w:rPr>
-          <w:lang w:val="hy-AM"/>
-        </w:rPr>
-        <w:t xml:space="preserve">cookie </w:t>
-      </w:r>
-      <w:r>
-        <w:rPr>
-          <w:lang w:val="hy-AM"/>
-        </w:rPr>
-        <w:t>ֆայլերի միջոցով պահվում են բրաուզերում։</w:t>
-      </w:r>
-    </w:p>
-    <w:p>
-      <w:pPr>
-        <w:spacing w:after="0" w:line="360" w:lineRule="auto"/>
-        <w:jc w:val="both"/>
-        <w:rPr>
-          <w:lang w:val="hy-AM"/>
-        </w:rPr>
-      </w:pPr>
-      <w:r>
-        <w:rPr>
-          <w:lang w:val="hy-AM"/>
-        </w:rPr>
-        <w:t xml:space="preserve">Սեսսիայի հետ աշխատանքի համար </w:t>
-      </w:r>
-      <w:r>
-        <w:rPr>
-          <w:lang w:val="hy-AM"/>
-        </w:rPr>
-        <w:t xml:space="preserve">HttpSession </w:t>
-      </w:r>
-      <w:r>
-        <w:rPr>
-          <w:lang w:val="hy-AM"/>
-        </w:rPr>
-        <w:t xml:space="preserve">ինտերֆեյսը տրամադրում է մի շարք մեթոդներ։ </w:t>
-      </w:r>
-      <w:r>
-        <w:rPr>
-          <w:color w:val="5B9BD5" w:themeColor="accent1"/>
-          <w:lang w:val="hy-AM"/>
-        </w:rPr>
-        <w:t>(</w:t>
-      </w:r>
-      <w:r>
-        <w:rPr>
-          <w:color w:val="5B9BD5" w:themeColor="accent1"/>
-          <w:lang w:val="hy-AM"/>
-        </w:rPr>
-        <w:t>app – ի վրա ատտրիբուտներից ցույց տալ լոգին եղած user – ի set, get, remove, invalidate հատվածները</w:t>
-      </w:r>
-      <w:r>
-        <w:rPr>
-          <w:color w:val="5B9BD5" w:themeColor="accent1"/>
-          <w:lang w:val="hy-AM"/>
-        </w:rPr>
-        <w:t>)</w:t>
-      </w:r>
-      <w:r>
-        <w:rPr>
-          <w:lang w:val="hy-AM"/>
-        </w:rPr>
-        <w:t xml:space="preserve"> </w:t>
-      </w:r>
-      <w:r>
-        <w:rPr>
-          <w:b/>
-          <w:bCs/>
-          <w:color w:val="FF0000"/>
-          <w:lang w:val="hy-AM"/>
-        </w:rPr>
-        <w:t>(slide 1</w:t>
-      </w:r>
-      <w:r>
-        <w:rPr>
-          <w:b/>
-          <w:bCs/>
-          <w:color w:val="FF0000"/>
-          <w:lang w:val="hy-AM"/>
-        </w:rPr>
-        <w:t>4</w:t>
-      </w:r>
-      <w:r>
-        <w:rPr>
-          <w:b/>
-          <w:bCs/>
-          <w:color w:val="FF0000"/>
-          <w:lang w:val="hy-AM"/>
-        </w:rPr>
-        <w:t>)</w:t>
-      </w:r>
-    </w:p>
-    <w:p>
-      <w:pPr>
-        <w:spacing w:after="0" w:line="360" w:lineRule="auto"/>
-        <w:jc w:val="both"/>
-        <w:rPr>
-          <w:lang w:val="hy-AM"/>
-        </w:rPr>
-      </w:pPr>
-    </w:p>
-    <w:p>
-      <w:pPr>
-        <w:spacing w:after="0" w:line="360" w:lineRule="auto"/>
-        <w:jc w:val="both"/>
-        <w:rPr>
-          <w:b/>
-          <w:bCs/>
-          <w:lang w:val="hy-AM"/>
-        </w:rPr>
-      </w:pPr>
-      <w:r>
-        <w:rPr>
-          <w:b/>
-          <w:bCs/>
-          <w:lang w:val="hy-AM"/>
-        </w:rPr>
-        <w:t>Սերվլետի կյանքի ցիկլը</w:t>
-      </w:r>
-    </w:p>
-    <w:p>
-      <w:pPr>
-        <w:spacing w:after="0" w:line="360" w:lineRule="auto"/>
-        <w:jc w:val="both"/>
-        <w:rPr>
-          <w:b/>
-          <w:bCs/>
-          <w:color w:val="FF0000"/>
-          <w:lang w:val="hy-AM"/>
-        </w:rPr>
-      </w:pPr>
-      <w:r>
-        <w:rPr>
-          <w:b/>
-          <w:bCs/>
-          <w:color w:val="00B050"/>
-          <w:lang w:val="hy-AM"/>
-        </w:rPr>
-        <w:t>(slide 1</w:t>
-      </w:r>
-      <w:r>
-        <w:rPr>
-          <w:b/>
-          <w:bCs/>
-          <w:color w:val="00B050"/>
-          <w:lang w:val="hy-AM"/>
-        </w:rPr>
-        <w:t>5</w:t>
-      </w:r>
-      <w:r>
-        <w:rPr>
-          <w:b/>
-          <w:bCs/>
-          <w:color w:val="00B050"/>
-          <w:lang w:val="hy-AM"/>
-        </w:rPr>
-        <w:t xml:space="preserve">) </w:t>
-      </w:r>
-      <w:r>
-        <w:rPr>
-          <w:lang w:val="hy-AM"/>
-        </w:rPr>
-        <w:t xml:space="preserve">Սերվլետի կյանքի ցիկլը սկսվում այն պահից երբ կոնտեյները </w:t>
-      </w:r>
-      <w:r>
-        <w:rPr>
-          <w:lang w:val="hy-AM"/>
-        </w:rPr>
-        <w:t>start-</w:t>
-      </w:r>
-      <w:r>
-        <w:rPr>
-          <w:lang w:val="hy-AM"/>
-        </w:rPr>
-        <w:t>ից հետո գտնում է սերվլետի կլասսը</w:t>
-      </w:r>
-      <w:r>
-        <w:rPr>
-          <w:lang w:val="hy-AM"/>
-        </w:rPr>
-        <w:t xml:space="preserve"> այն </w:t>
-      </w:r>
-      <w:r>
-        <w:rPr>
-          <w:lang w:val="hy-AM"/>
-        </w:rPr>
-        <w:t xml:space="preserve">load </w:t>
-      </w:r>
-      <w:r>
-        <w:rPr>
-          <w:lang w:val="hy-AM"/>
-        </w:rPr>
-        <w:t>է լինում,</w:t>
-      </w:r>
-      <w:r>
-        <w:rPr>
-          <w:lang w:val="hy-AM"/>
-        </w:rPr>
-        <w:t xml:space="preserve"> </w:t>
-      </w:r>
-      <w:r>
-        <w:rPr>
-          <w:lang w:val="hy-AM"/>
-        </w:rPr>
-        <w:t xml:space="preserve">որից հետո կանչում է սերվլետի կոնստրուկտորը դրանից հետո </w:t>
-      </w:r>
-      <w:r>
-        <w:rPr>
-          <w:lang w:val="hy-AM"/>
-        </w:rPr>
-        <w:t xml:space="preserve">init() </w:t>
-      </w:r>
-      <w:r>
-        <w:rPr>
-          <w:lang w:val="hy-AM"/>
-        </w:rPr>
-        <w:t xml:space="preserve">մեթոդը մեկ անգամ։ Դրանից հետո սերվլետը անցնում է </w:t>
-      </w:r>
-      <w:r>
-        <w:rPr>
-          <w:lang w:val="hy-AM"/>
-        </w:rPr>
-        <w:t xml:space="preserve">initialized </w:t>
-      </w:r>
-      <w:r>
-        <w:rPr>
-          <w:lang w:val="hy-AM"/>
-        </w:rPr>
-        <w:t xml:space="preserve">վիճակի և արդեն պատրաստ է մշակել </w:t>
-      </w:r>
-      <w:r>
-        <w:rPr>
-          <w:lang w:val="hy-AM"/>
-        </w:rPr>
-        <w:t>request-</w:t>
-      </w:r>
-      <w:r>
-        <w:rPr>
-          <w:lang w:val="hy-AM"/>
-        </w:rPr>
-        <w:t>ներ։</w:t>
-      </w:r>
-      <w:r>
-        <w:rPr>
-          <w:lang w:val="hy-AM"/>
-        </w:rPr>
-        <w:t xml:space="preserve"> Սերվլետի կյանքի ցիկլի մեծ մասը անցնում է այս հատվածում։ Վերջում կոնտեյները ավարտում է սերվլետ-ի կյանքի ցիկլը դրա </w:t>
-      </w:r>
-      <w:r>
-        <w:rPr>
-          <w:lang w:val="hy-AM"/>
-        </w:rPr>
-        <w:t xml:space="preserve">destroy() </w:t>
-      </w:r>
-      <w:r>
-        <w:rPr>
-          <w:lang w:val="hy-AM"/>
-        </w:rPr>
         <w:t>մեթոդը կանչելով։</w:t>
       </w:r>
       <w:r>
@@ -5661,7 +6114,6 @@
               <w:rPr>
                 <w:lang w:val="hy-AM"/>
               </w:rPr>
-              <w:lastRenderedPageBreak/>
               <w:t>ServletRequestAttributeListener</w:t>
             </w:r>
           </w:p>
@@ -5988,6 +6440,7 @@
               <w:rPr>
                 <w:lang w:val="hy-AM"/>
               </w:rPr>
+              <w:lastRenderedPageBreak/>
               <w:t>HttpSessionAttributeListener</w:t>
             </w:r>
           </w:p>
@@ -6506,435 +6959,429 @@
         <w:rPr>
           <w:lang w:val="hy-AM"/>
         </w:rPr>
-        <w:t xml:space="preserve"> </w:t>
-      </w:r>
-      <w:r>
-        <w:rPr>
+        <w:t xml:space="preserve"> Ֆիլտրի</w:t>
+      </w:r>
+      <w:r>
+        <w:rPr>
+          <w:lang w:val="hy-AM"/>
+        </w:rPr>
+        <w:t xml:space="preserve"> միջոցով կարող են</w:t>
+      </w:r>
+      <w:r>
+        <w:rPr>
+          <w:lang w:val="hy-AM"/>
+        </w:rPr>
+        <w:t xml:space="preserve">ք մինչև </w:t>
+      </w:r>
+      <w:r>
+        <w:rPr>
+          <w:lang w:val="hy-AM"/>
+        </w:rPr>
+        <w:t xml:space="preserve">url </w:t>
+      </w:r>
+      <w:r>
+        <w:rPr>
+          <w:lang w:val="hy-AM"/>
+        </w:rPr>
+        <w:t>հասցեով անցնելը</w:t>
+      </w:r>
+      <w:r>
+        <w:rPr>
+          <w:lang w:val="hy-AM"/>
+        </w:rPr>
+        <w:t xml:space="preserve"> կատարել որոշակի գործողություններ</w:t>
+      </w:r>
+      <w:r>
+        <w:rPr>
+          <w:lang w:val="hy-AM"/>
+        </w:rPr>
+        <w:t xml:space="preserve">; </w:t>
+      </w:r>
+      <w:r>
+        <w:rPr>
+          <w:lang w:val="hy-AM"/>
+        </w:rPr>
+        <w:t>init()</w:t>
+      </w:r>
+      <w:r>
+        <w:rPr>
+          <w:lang w:val="hy-AM"/>
+        </w:rPr>
+        <w:t xml:space="preserve"> </w:t>
+      </w:r>
+      <w:r>
+        <w:rPr>
+          <w:lang w:val="hy-AM"/>
+        </w:rPr>
+        <w:t>և</w:t>
+      </w:r>
+      <w:r>
+        <w:rPr>
+          <w:lang w:val="hy-AM"/>
+        </w:rPr>
+        <w:t xml:space="preserve"> </w:t>
+      </w:r>
+      <w:r>
+        <w:rPr>
+          <w:lang w:val="hy-AM"/>
+        </w:rPr>
+        <w:t xml:space="preserve">destroy() </w:t>
+      </w:r>
+      <w:r>
+        <w:rPr>
+          <w:lang w:val="hy-AM"/>
+        </w:rPr>
+        <w:t>մեթոդ</w:t>
+      </w:r>
+      <w:r>
+        <w:rPr>
+          <w:lang w:val="hy-AM"/>
+        </w:rPr>
+        <w:t>նրը</w:t>
+      </w:r>
+      <w:r>
+        <w:rPr>
+          <w:lang w:val="hy-AM"/>
+        </w:rPr>
+        <w:t xml:space="preserve"> կանչվում </w:t>
+      </w:r>
+      <w:r>
+        <w:rPr>
+          <w:lang w:val="hy-AM"/>
+        </w:rPr>
+        <w:t>են</w:t>
+      </w:r>
+      <w:r>
+        <w:rPr>
+          <w:lang w:val="hy-AM"/>
+        </w:rPr>
+        <w:t xml:space="preserve"> մեկ անգամ ֆիլտրի ինիցիլիզացիայի</w:t>
+      </w:r>
+      <w:r>
+        <w:rPr>
+          <w:lang w:val="hy-AM"/>
+        </w:rPr>
+        <w:t xml:space="preserve"> ու ոչնչացման</w:t>
+      </w:r>
+      <w:r>
+        <w:rPr>
+          <w:lang w:val="hy-AM"/>
+        </w:rPr>
+        <w:t xml:space="preserve"> ժամանակ։ </w:t>
+      </w:r>
+      <w:r>
+        <w:rPr>
+          <w:lang w:val="hy-AM"/>
+        </w:rPr>
+        <w:t xml:space="preserve">doFilter() – </w:t>
+      </w:r>
+      <w:r>
+        <w:rPr>
+          <w:lang w:val="hy-AM"/>
+        </w:rPr>
+        <w:t>ը կանչվում է ամ</w:t>
+      </w:r>
+      <w:r>
+        <w:rPr>
+          <w:lang w:val="hy-AM"/>
+        </w:rPr>
+        <w:t>ե</w:t>
+      </w:r>
+      <w:r>
+        <w:rPr>
+          <w:lang w:val="hy-AM"/>
+        </w:rPr>
+        <w:t xml:space="preserve">ն անգամ երբ </w:t>
+      </w:r>
+      <w:r>
+        <w:rPr>
+          <w:lang w:val="hy-AM"/>
+        </w:rPr>
+        <w:t>re</w:t>
+      </w:r>
+      <w:r>
+        <w:rPr>
+          <w:lang w:val="hy-AM"/>
+        </w:rPr>
+        <w:t>q</w:t>
+      </w:r>
+      <w:r>
+        <w:rPr>
+          <w:lang w:val="hy-AM"/>
+        </w:rPr>
+        <w:t xml:space="preserve">uest </w:t>
+      </w:r>
+      <w:r>
+        <w:rPr>
+          <w:lang w:val="hy-AM"/>
+        </w:rPr>
+        <w:t>է ուղարկվում այն ռեսուրսին որի վրա դրված է ֆիլտրը։</w:t>
+      </w:r>
+      <w:r>
+        <w:rPr>
+          <w:lang w:val="hy-AM"/>
+        </w:rPr>
+        <w:t xml:space="preserve"> </w:t>
+      </w:r>
+      <w:r>
+        <w:rPr>
+          <w:lang w:val="hy-AM"/>
+        </w:rPr>
+        <w:t xml:space="preserve">doFilter – </w:t>
+      </w:r>
+      <w:r>
+        <w:rPr>
+          <w:lang w:val="hy-AM"/>
+        </w:rPr>
+        <w:t xml:space="preserve">ը ստանում </w:t>
+      </w:r>
+      <w:r>
+        <w:rPr>
+          <w:lang w:val="hy-AM"/>
+        </w:rPr>
+        <w:t xml:space="preserve">FilterChain </w:t>
+      </w:r>
+      <w:r>
+        <w:rPr>
+          <w:lang w:val="hy-AM"/>
+        </w:rPr>
+        <w:t>տիպի օբյեկտ որը պատասխանատու է հաջորդ ֆիլտրի կամ ռ</w:t>
+      </w:r>
+      <w:r>
+        <w:rPr>
+          <w:lang w:val="hy-AM"/>
+        </w:rPr>
+        <w:t>ե</w:t>
+      </w:r>
+      <w:r>
+        <w:rPr>
+          <w:lang w:val="hy-AM"/>
+        </w:rPr>
+        <w:t>սուրսի կանչի համար։</w:t>
+      </w:r>
+      <w:r>
+        <w:rPr>
+          <w:lang w:val="hy-AM"/>
+        </w:rPr>
+        <w:t xml:space="preserve"> </w:t>
+      </w:r>
+      <w:r>
+        <w:rPr>
+          <w:color w:val="5B9BD5" w:themeColor="accent1"/>
+          <w:lang w:val="hy-AM"/>
+        </w:rPr>
+        <w:t>(</w:t>
+      </w:r>
+      <w:r>
+        <w:rPr>
+          <w:color w:val="5B9BD5" w:themeColor="accent1"/>
+          <w:lang w:val="hy-AM"/>
+        </w:rPr>
+        <w:t xml:space="preserve">app – ում </w:t>
+      </w:r>
+      <w:r>
+        <w:rPr>
+          <w:color w:val="5B9BD5" w:themeColor="accent1"/>
+          <w:lang w:val="hy-AM"/>
+        </w:rPr>
+        <w:t xml:space="preserve">ցույց տալ cahce-control – ի (CacheControlFilter) logout </w:t>
+      </w:r>
+      <w:r>
+        <w:rPr>
+          <w:color w:val="5B9BD5" w:themeColor="accent1"/>
+          <w:lang w:val="hy-AM"/>
+        </w:rPr>
+        <w:t xml:space="preserve">- ի հետո սեղմել </w:t>
+      </w:r>
+      <w:r>
+        <w:rPr>
+          <w:color w:val="5B9BD5" w:themeColor="accent1"/>
+          <w:lang w:val="hy-AM"/>
+        </w:rPr>
+        <w:t xml:space="preserve">back </w:t>
+      </w:r>
+      <w:r>
+        <w:rPr>
+          <w:color w:val="5B9BD5" w:themeColor="accent1"/>
+          <w:lang w:val="hy-AM"/>
+        </w:rPr>
+        <w:t>– ը։</w:t>
+      </w:r>
+      <w:r>
+        <w:rPr>
+          <w:color w:val="5B9BD5" w:themeColor="accent1"/>
+          <w:lang w:val="hy-AM"/>
+        </w:rPr>
+        <w:t xml:space="preserve"> user – ի ստուգման համար էջերը միայն լոգին եղած user – ին հասանելի դարձնելու (UserAuthenticateFilter) </w:t>
+      </w:r>
+      <w:r>
+        <w:rPr>
+          <w:color w:val="5B9BD5" w:themeColor="accent1"/>
+          <w:lang w:val="hy-AM"/>
+        </w:rPr>
+        <w:t>ֆիլտրեր</w:t>
+      </w:r>
+      <w:r>
+        <w:rPr>
+          <w:color w:val="5B9BD5" w:themeColor="accent1"/>
+          <w:lang w:val="hy-AM"/>
+        </w:rPr>
+        <w:t>ը</w:t>
+      </w:r>
+      <w:r>
+        <w:rPr>
+          <w:color w:val="5B9BD5" w:themeColor="accent1"/>
+          <w:lang w:val="hy-AM"/>
+        </w:rPr>
+        <w:t xml:space="preserve">, </w:t>
+      </w:r>
+      <w:r>
+        <w:rPr>
+          <w:color w:val="5B9BD5" w:themeColor="accent1"/>
+          <w:lang w:val="hy-AM"/>
+        </w:rPr>
+        <w:t xml:space="preserve">logout </w:t>
+      </w:r>
+      <w:r>
+        <w:rPr>
+          <w:color w:val="5B9BD5" w:themeColor="accent1"/>
+          <w:lang w:val="hy-AM"/>
+        </w:rPr>
+        <w:t>–</w:t>
+      </w:r>
+      <w:r>
+        <w:rPr>
+          <w:color w:val="5B9BD5" w:themeColor="accent1"/>
+          <w:lang w:val="hy-AM"/>
+        </w:rPr>
+        <w:t xml:space="preserve"> </w:t>
+      </w:r>
+      <w:r>
+        <w:rPr>
+          <w:color w:val="5B9BD5" w:themeColor="accent1"/>
+          <w:lang w:val="hy-AM"/>
+        </w:rPr>
+        <w:t xml:space="preserve">ից հետո հավաքել </w:t>
+      </w:r>
+      <w:r>
+        <w:rPr>
+          <w:color w:val="5B9BD5" w:themeColor="accent1"/>
+          <w:lang w:val="hy-AM"/>
+        </w:rPr>
+        <w:t xml:space="preserve">secure page </w:t>
+      </w:r>
+      <w:r>
+        <w:rPr>
+          <w:color w:val="5B9BD5" w:themeColor="accent1"/>
+          <w:lang w:val="hy-AM"/>
+        </w:rPr>
+        <w:t>–</w:t>
+      </w:r>
+      <w:r>
+        <w:rPr>
+          <w:color w:val="5B9BD5" w:themeColor="accent1"/>
+          <w:lang w:val="hy-AM"/>
+        </w:rPr>
+        <w:t xml:space="preserve"> </w:t>
+      </w:r>
+      <w:r>
+        <w:rPr>
+          <w:color w:val="5B9BD5" w:themeColor="accent1"/>
+          <w:lang w:val="hy-AM"/>
+        </w:rPr>
+        <w:t xml:space="preserve">ի </w:t>
+      </w:r>
+      <w:r>
+        <w:rPr>
+          <w:color w:val="5B9BD5" w:themeColor="accent1"/>
+          <w:lang w:val="hy-AM"/>
+        </w:rPr>
+        <w:t>url)</w:t>
+      </w:r>
+      <w:r>
+        <w:rPr>
+          <w:lang w:val="hy-AM"/>
+        </w:rPr>
+        <w:t xml:space="preserve"> </w:t>
+      </w:r>
+      <w:r>
+        <w:rPr>
+          <w:lang w:val="hy-AM"/>
+        </w:rPr>
+        <w:t xml:space="preserve">Ֆիլտրերի կանչի հերթականությունը որոշվում է </w:t>
+      </w:r>
+      <w:r>
+        <w:rPr>
+          <w:lang w:val="hy-AM"/>
+        </w:rPr>
+        <w:t>web.xml-</w:t>
+      </w:r>
+      <w:r>
+        <w:rPr>
+          <w:lang w:val="hy-AM"/>
+        </w:rPr>
+        <w:t>ում սահմանված հաջորդականությամբ։</w:t>
+      </w:r>
+      <w:r>
+        <w:rPr>
+          <w:lang w:val="hy-AM"/>
+        </w:rPr>
+        <w:t xml:space="preserve"> </w:t>
+      </w:r>
+      <w:r>
+        <w:rPr>
+          <w:b/>
+          <w:bCs/>
+          <w:color w:val="FF0000"/>
+          <w:lang w:val="hy-AM"/>
+        </w:rPr>
+        <w:t>(slide 1</w:t>
+      </w:r>
+      <w:r>
+        <w:rPr>
+          <w:b/>
+          <w:bCs/>
+          <w:color w:val="FF0000"/>
+          <w:lang w:val="hy-AM"/>
+        </w:rPr>
+        <w:t>7</w:t>
+      </w:r>
+      <w:r>
+        <w:rPr>
+          <w:b/>
+          <w:bCs/>
+          <w:color w:val="FF0000"/>
+          <w:lang w:val="hy-AM"/>
+        </w:rPr>
+        <w:t>)</w:t>
+      </w:r>
+    </w:p>
+    <w:p>
+      <w:pPr>
+        <w:spacing w:after="0" w:line="360" w:lineRule="auto"/>
+        <w:jc w:val="both"/>
+        <w:rPr>
+          <w:lang w:val="hy-AM"/>
+        </w:rPr>
+      </w:pPr>
+    </w:p>
+    <w:p>
+      <w:pPr>
+        <w:spacing w:after="0" w:line="360" w:lineRule="auto"/>
+        <w:jc w:val="both"/>
+        <w:rPr>
+          <w:b/>
+          <w:bCs/>
+          <w:lang w:val="hy-AM"/>
+        </w:rPr>
+      </w:pPr>
+      <w:r>
+        <w:rPr>
+          <w:b/>
+          <w:bCs/>
           <w:lang w:val="hy-AM"/>
         </w:rPr>
         <w:lastRenderedPageBreak/>
-        <w:t>Ֆիլտրի</w:t>
-      </w:r>
-      <w:r>
-        <w:rPr>
-          <w:lang w:val="hy-AM"/>
-        </w:rPr>
-        <w:t xml:space="preserve"> միջոցով կարող են</w:t>
-      </w:r>
-      <w:r>
-        <w:rPr>
-          <w:lang w:val="hy-AM"/>
-        </w:rPr>
-        <w:t xml:space="preserve">ք մինչև </w:t>
-      </w:r>
-      <w:r>
-        <w:rPr>
-          <w:lang w:val="hy-AM"/>
-        </w:rPr>
-        <w:t xml:space="preserve">url </w:t>
-      </w:r>
-      <w:r>
-        <w:rPr>
-          <w:lang w:val="hy-AM"/>
-        </w:rPr>
-        <w:t>հասցեով անցնելը</w:t>
-      </w:r>
-      <w:r>
-        <w:rPr>
-          <w:lang w:val="hy-AM"/>
-        </w:rPr>
-        <w:t xml:space="preserve"> կատարել որոշակի գործողություններ</w:t>
-      </w:r>
-      <w:r>
-        <w:rPr>
-          <w:lang w:val="hy-AM"/>
-        </w:rPr>
-        <w:t xml:space="preserve">; </w:t>
-      </w:r>
-      <w:r>
-        <w:rPr>
-          <w:lang w:val="hy-AM"/>
-        </w:rPr>
-        <w:t>init()</w:t>
-      </w:r>
-      <w:r>
-        <w:rPr>
-          <w:lang w:val="hy-AM"/>
-        </w:rPr>
-        <w:t xml:space="preserve"> </w:t>
-      </w:r>
-      <w:r>
-        <w:rPr>
-          <w:lang w:val="hy-AM"/>
-        </w:rPr>
-        <w:t>և</w:t>
-      </w:r>
-      <w:r>
-        <w:rPr>
-          <w:lang w:val="hy-AM"/>
-        </w:rPr>
-        <w:t xml:space="preserve"> </w:t>
-      </w:r>
-      <w:r>
-        <w:rPr>
-          <w:lang w:val="hy-AM"/>
-        </w:rPr>
-        <w:t xml:space="preserve">destroy() </w:t>
-      </w:r>
-      <w:r>
-        <w:rPr>
-          <w:lang w:val="hy-AM"/>
-        </w:rPr>
-        <w:t>մեթոդ</w:t>
-      </w:r>
-      <w:r>
-        <w:rPr>
-          <w:lang w:val="hy-AM"/>
-        </w:rPr>
-        <w:t>նրը</w:t>
-      </w:r>
-      <w:r>
-        <w:rPr>
-          <w:lang w:val="hy-AM"/>
-        </w:rPr>
-        <w:t xml:space="preserve"> կանչվում </w:t>
-      </w:r>
-      <w:r>
-        <w:rPr>
-          <w:lang w:val="hy-AM"/>
-        </w:rPr>
-        <w:t>են</w:t>
-      </w:r>
-      <w:r>
-        <w:rPr>
-          <w:lang w:val="hy-AM"/>
-        </w:rPr>
-        <w:t xml:space="preserve"> մեկ անգամ ֆիլտրի ինիցիլիզացիայի</w:t>
-      </w:r>
-      <w:r>
-        <w:rPr>
-          <w:lang w:val="hy-AM"/>
-        </w:rPr>
-        <w:t xml:space="preserve"> ու ոչնչացման</w:t>
-      </w:r>
-      <w:r>
-        <w:rPr>
-          <w:lang w:val="hy-AM"/>
-        </w:rPr>
-        <w:t xml:space="preserve"> ժամանակ։ </w:t>
-      </w:r>
-      <w:r>
-        <w:rPr>
-          <w:lang w:val="hy-AM"/>
-        </w:rPr>
-        <w:t xml:space="preserve">doFilter() – </w:t>
-      </w:r>
-      <w:r>
-        <w:rPr>
-          <w:lang w:val="hy-AM"/>
-        </w:rPr>
-        <w:t>ը կանչվում է ամ</w:t>
-      </w:r>
-      <w:r>
-        <w:rPr>
-          <w:lang w:val="hy-AM"/>
-        </w:rPr>
-        <w:t>ե</w:t>
-      </w:r>
-      <w:r>
-        <w:rPr>
-          <w:lang w:val="hy-AM"/>
-        </w:rPr>
-        <w:t xml:space="preserve">ն անգամ երբ </w:t>
-      </w:r>
-      <w:r>
-        <w:rPr>
-          <w:lang w:val="hy-AM"/>
-        </w:rPr>
-        <w:t>re</w:t>
-      </w:r>
-      <w:r>
-        <w:rPr>
-          <w:lang w:val="hy-AM"/>
-        </w:rPr>
-        <w:t>q</w:t>
-      </w:r>
-      <w:r>
-        <w:rPr>
-          <w:lang w:val="hy-AM"/>
-        </w:rPr>
-        <w:t xml:space="preserve">uest </w:t>
-      </w:r>
-      <w:r>
-        <w:rPr>
-          <w:lang w:val="hy-AM"/>
-        </w:rPr>
-        <w:t>է ուղարկվում այն ռեսուրսին որի վրա դրված է ֆիլտրը։</w:t>
-      </w:r>
-      <w:r>
-        <w:rPr>
-          <w:lang w:val="hy-AM"/>
-        </w:rPr>
-        <w:t xml:space="preserve"> </w:t>
-      </w:r>
-      <w:r>
-        <w:rPr>
-          <w:lang w:val="hy-AM"/>
-        </w:rPr>
-        <w:t xml:space="preserve">doFilter – </w:t>
-      </w:r>
-      <w:r>
-        <w:rPr>
-          <w:lang w:val="hy-AM"/>
-        </w:rPr>
-        <w:t xml:space="preserve">ը ստանում </w:t>
-      </w:r>
-      <w:r>
-        <w:rPr>
-          <w:lang w:val="hy-AM"/>
-        </w:rPr>
-        <w:t xml:space="preserve">FilterChain </w:t>
-      </w:r>
-      <w:r>
-        <w:rPr>
-          <w:lang w:val="hy-AM"/>
-        </w:rPr>
-        <w:t>տիպի օբյեկտ որը պատասխանատու է հաջորդ ֆիլտրի կամ ռ</w:t>
-      </w:r>
-      <w:r>
-        <w:rPr>
-          <w:lang w:val="hy-AM"/>
-        </w:rPr>
-        <w:t>ե</w:t>
-      </w:r>
-      <w:r>
-        <w:rPr>
-          <w:lang w:val="hy-AM"/>
-        </w:rPr>
-        <w:t>սուրսի կանչի համար։</w:t>
-      </w:r>
-      <w:r>
-        <w:rPr>
-          <w:lang w:val="hy-AM"/>
-        </w:rPr>
-        <w:t xml:space="preserve"> </w:t>
-      </w:r>
-      <w:r>
-        <w:rPr>
-          <w:color w:val="5B9BD5" w:themeColor="accent1"/>
-          <w:lang w:val="hy-AM"/>
-        </w:rPr>
-        <w:t>(</w:t>
-      </w:r>
-      <w:r>
-        <w:rPr>
-          <w:color w:val="5B9BD5" w:themeColor="accent1"/>
-          <w:lang w:val="hy-AM"/>
-        </w:rPr>
-        <w:t xml:space="preserve">app – ում </w:t>
-      </w:r>
-      <w:r>
-        <w:rPr>
-          <w:color w:val="5B9BD5" w:themeColor="accent1"/>
-          <w:lang w:val="hy-AM"/>
-        </w:rPr>
-        <w:t xml:space="preserve">ցույց տալ cahce-control – ի (CacheControlFilter) logout </w:t>
-      </w:r>
-      <w:r>
-        <w:rPr>
-          <w:color w:val="5B9BD5" w:themeColor="accent1"/>
-          <w:lang w:val="hy-AM"/>
-        </w:rPr>
-        <w:t xml:space="preserve">- ի հետո սեղմել </w:t>
-      </w:r>
-      <w:r>
-        <w:rPr>
-          <w:color w:val="5B9BD5" w:themeColor="accent1"/>
-          <w:lang w:val="hy-AM"/>
-        </w:rPr>
-        <w:t xml:space="preserve">back </w:t>
-      </w:r>
-      <w:r>
-        <w:rPr>
-          <w:color w:val="5B9BD5" w:themeColor="accent1"/>
-          <w:lang w:val="hy-AM"/>
-        </w:rPr>
-        <w:t>– ը։</w:t>
-      </w:r>
-      <w:r>
-        <w:rPr>
-          <w:color w:val="5B9BD5" w:themeColor="accent1"/>
-          <w:lang w:val="hy-AM"/>
-        </w:rPr>
-        <w:t xml:space="preserve"> user – ի ստուգման համար էջերը միայն լոգին եղած user – ին հասանելի դարձնելու (UserAuthenticateFilter) </w:t>
-      </w:r>
-      <w:r>
-        <w:rPr>
-          <w:color w:val="5B9BD5" w:themeColor="accent1"/>
-          <w:lang w:val="hy-AM"/>
-        </w:rPr>
-        <w:t>ֆիլտրեր</w:t>
-      </w:r>
-      <w:r>
-        <w:rPr>
-          <w:color w:val="5B9BD5" w:themeColor="accent1"/>
-          <w:lang w:val="hy-AM"/>
-        </w:rPr>
-        <w:t>ը</w:t>
-      </w:r>
-      <w:r>
-        <w:rPr>
-          <w:color w:val="5B9BD5" w:themeColor="accent1"/>
-          <w:lang w:val="hy-AM"/>
-        </w:rPr>
-        <w:t xml:space="preserve">, </w:t>
-      </w:r>
-      <w:r>
-        <w:rPr>
-          <w:color w:val="5B9BD5" w:themeColor="accent1"/>
-          <w:lang w:val="hy-AM"/>
-        </w:rPr>
-        <w:t xml:space="preserve">logout </w:t>
-      </w:r>
-      <w:r>
-        <w:rPr>
-          <w:color w:val="5B9BD5" w:themeColor="accent1"/>
-          <w:lang w:val="hy-AM"/>
-        </w:rPr>
-        <w:t>–</w:t>
-      </w:r>
-      <w:r>
-        <w:rPr>
-          <w:color w:val="5B9BD5" w:themeColor="accent1"/>
-          <w:lang w:val="hy-AM"/>
-        </w:rPr>
-        <w:t xml:space="preserve"> </w:t>
-      </w:r>
-      <w:r>
-        <w:rPr>
-          <w:color w:val="5B9BD5" w:themeColor="accent1"/>
-          <w:lang w:val="hy-AM"/>
-        </w:rPr>
-        <w:t xml:space="preserve">ից հետո հավաքել </w:t>
-      </w:r>
-      <w:r>
-        <w:rPr>
-          <w:color w:val="5B9BD5" w:themeColor="accent1"/>
-          <w:lang w:val="hy-AM"/>
-        </w:rPr>
-        <w:t xml:space="preserve">secure page </w:t>
-      </w:r>
-      <w:r>
-        <w:rPr>
-          <w:color w:val="5B9BD5" w:themeColor="accent1"/>
-          <w:lang w:val="hy-AM"/>
-        </w:rPr>
-        <w:t>–</w:t>
-      </w:r>
-      <w:r>
-        <w:rPr>
-          <w:color w:val="5B9BD5" w:themeColor="accent1"/>
-          <w:lang w:val="hy-AM"/>
-        </w:rPr>
-        <w:t xml:space="preserve"> </w:t>
-      </w:r>
-      <w:r>
-        <w:rPr>
-          <w:color w:val="5B9BD5" w:themeColor="accent1"/>
-          <w:lang w:val="hy-AM"/>
-        </w:rPr>
-        <w:t xml:space="preserve">ի </w:t>
-      </w:r>
-      <w:r>
-        <w:rPr>
-          <w:color w:val="5B9BD5" w:themeColor="accent1"/>
-          <w:lang w:val="hy-AM"/>
-        </w:rPr>
-        <w:t>url)</w:t>
-      </w:r>
-      <w:r>
-        <w:rPr>
-          <w:lang w:val="hy-AM"/>
-        </w:rPr>
-        <w:t xml:space="preserve"> </w:t>
-      </w:r>
-      <w:r>
-        <w:rPr>
-          <w:lang w:val="hy-AM"/>
-        </w:rPr>
-        <w:t xml:space="preserve">Ֆիլտրերի կանչի հերթականությունը որոշվում է </w:t>
-      </w:r>
-      <w:r>
-        <w:rPr>
-          <w:lang w:val="hy-AM"/>
-        </w:rPr>
-        <w:t>web.xml-</w:t>
-      </w:r>
-      <w:r>
-        <w:rPr>
-          <w:lang w:val="hy-AM"/>
-        </w:rPr>
-        <w:t>ում սահմանված հաջորդականությամբ։</w:t>
-      </w:r>
-      <w:r>
-        <w:rPr>
-          <w:lang w:val="hy-AM"/>
-        </w:rPr>
-        <w:t xml:space="preserve"> </w:t>
-      </w:r>
-      <w:r>
-        <w:rPr>
-          <w:b/>
-          <w:bCs/>
-          <w:color w:val="FF0000"/>
-          <w:lang w:val="hy-AM"/>
-        </w:rPr>
-        <w:t>(slide 1</w:t>
-      </w:r>
-      <w:r>
-        <w:rPr>
-          <w:b/>
-          <w:bCs/>
-          <w:color w:val="FF0000"/>
-          <w:lang w:val="hy-AM"/>
-        </w:rPr>
-        <w:t>7</w:t>
-      </w:r>
-      <w:r>
-        <w:rPr>
-          <w:b/>
-          <w:bCs/>
-          <w:color w:val="FF0000"/>
-          <w:lang w:val="hy-AM"/>
-        </w:rPr>
-        <w:t>)</w:t>
-      </w:r>
-    </w:p>
-    <w:p>
-      <w:pPr>
-        <w:spacing w:after="0" w:line="360" w:lineRule="auto"/>
-        <w:jc w:val="both"/>
-        <w:rPr>
-          <w:lang w:val="hy-AM"/>
-        </w:rPr>
-      </w:pPr>
-    </w:p>
-    <w:p>
-      <w:pPr>
-        <w:spacing w:after="0" w:line="360" w:lineRule="auto"/>
-        <w:jc w:val="both"/>
-        <w:rPr>
-          <w:b/>
-          <w:bCs/>
-          <w:lang w:val="hy-AM"/>
-        </w:rPr>
-      </w:pPr>
-      <w:r>
-        <w:rPr>
-          <w:b/>
-          <w:bCs/>
-          <w:lang w:val="hy-AM"/>
-        </w:rPr>
         <w:t>JSP</w:t>
       </w:r>
     </w:p>
@@ -7467,7 +7914,6 @@
         <w:rPr>
           <w:lang w:val="hy-AM"/>
         </w:rPr>
-        <w:lastRenderedPageBreak/>
         <w:t>Ստեղծում է HttpServlet կլասսից ժառանգվող սուբկլասս (Tomcat 5 – ից սկսած HttpJspBase)</w:t>
       </w:r>
       <w:r>
@@ -7648,6 +8094,7 @@
         <w:rPr>
           <w:lang w:val="hy-AM"/>
         </w:rPr>
+        <w:lastRenderedPageBreak/>
         <w:t xml:space="preserve">Միավորում է </w:t>
       </w:r>
       <w:r>
@@ -8000,71 +8447,468 @@
         <w:rPr>
           <w:lang w:val="hy-AM"/>
         </w:rPr>
+        <w:t xml:space="preserve">&lt;%@ %&gt; </w:t>
+      </w:r>
+      <w:r>
+        <w:rPr>
+          <w:lang w:val="hy-AM"/>
+        </w:rPr>
+        <w:t>directive</w:t>
+      </w:r>
+      <w:r>
+        <w:rPr>
+          <w:lang w:val="hy-AM"/>
+        </w:rPr>
+        <w:t xml:space="preserve"> իմպորտների և այլ </w:t>
+      </w:r>
+      <w:r>
+        <w:rPr>
+          <w:lang w:val="hy-AM"/>
+        </w:rPr>
+        <w:t>instruction</w:t>
+      </w:r>
+      <w:r>
+        <w:rPr>
+          <w:lang w:val="hy-AM"/>
+        </w:rPr>
+        <w:t xml:space="preserve">-ների համար, ունի  3 դիրեկտիվ </w:t>
+      </w:r>
+      <w:r>
+        <w:rPr>
+          <w:lang w:val="hy-AM"/>
+        </w:rPr>
+        <w:t>page,  include, taglib</w:t>
+      </w:r>
+    </w:p>
+    <w:p>
+      <w:pPr>
+        <w:spacing w:after="0" w:line="360" w:lineRule="auto"/>
+        <w:jc w:val="both"/>
+        <w:rPr>
+          <w:lang w:val="hy-AM"/>
+        </w:rPr>
+      </w:pPr>
+      <w:r>
+        <w:rPr>
+          <w:lang w:val="hy-AM"/>
+        </w:rPr>
+        <w:t>&lt;%-- --%&gt;</w:t>
+      </w:r>
+      <w:r>
+        <w:rPr>
+          <w:lang w:val="hy-AM"/>
+        </w:rPr>
+        <w:t xml:space="preserve"> </w:t>
+      </w:r>
+      <w:r>
+        <w:rPr>
+          <w:lang w:val="hy-AM"/>
+        </w:rPr>
+        <w:t>մեկնաբանություններ</w:t>
+      </w:r>
+      <w:r>
+        <w:rPr>
+          <w:lang w:val="hy-AM"/>
+        </w:rPr>
+        <w:t xml:space="preserve"> </w:t>
+      </w:r>
+      <w:r>
+        <w:rPr>
+          <w:b/>
+          <w:bCs/>
+          <w:color w:val="FF0000"/>
+          <w:lang w:val="hy-AM"/>
+        </w:rPr>
+        <w:t xml:space="preserve">(slide </w:t>
+      </w:r>
+      <w:r>
+        <w:rPr>
+          <w:b/>
+          <w:bCs/>
+          <w:color w:val="FF0000"/>
+          <w:lang w:val="hy-AM"/>
+        </w:rPr>
+        <w:t>20</w:t>
+      </w:r>
+      <w:r>
+        <w:rPr>
+          <w:b/>
+          <w:bCs/>
+          <w:color w:val="FF0000"/>
+          <w:lang w:val="hy-AM"/>
+        </w:rPr>
+        <w:t>)</w:t>
+      </w:r>
+    </w:p>
+    <w:p>
+      <w:pPr>
+        <w:spacing w:after="0" w:line="360" w:lineRule="auto"/>
+        <w:jc w:val="both"/>
+        <w:rPr>
+          <w:lang w:val="hy-AM"/>
+        </w:rPr>
+      </w:pPr>
+    </w:p>
+    <w:p>
+      <w:pPr>
+        <w:spacing w:after="0" w:line="360" w:lineRule="auto"/>
+        <w:jc w:val="both"/>
+        <w:rPr>
+          <w:lang w:val="hy-AM"/>
+        </w:rPr>
+      </w:pPr>
+      <w:r>
+        <w:rPr>
+          <w:b/>
+          <w:bCs/>
+          <w:color w:val="00B050"/>
+          <w:lang w:val="hy-AM"/>
+        </w:rPr>
+        <w:t>(slide 2</w:t>
+      </w:r>
+      <w:r>
+        <w:rPr>
+          <w:b/>
+          <w:bCs/>
+          <w:color w:val="00B050"/>
+          <w:lang w:val="hy-AM"/>
+        </w:rPr>
+        <w:t>1</w:t>
+      </w:r>
+      <w:r>
+        <w:rPr>
+          <w:b/>
+          <w:bCs/>
+          <w:color w:val="00B050"/>
+          <w:lang w:val="hy-AM"/>
+        </w:rPr>
+        <w:t>)</w:t>
+      </w:r>
+      <w:r>
+        <w:rPr>
+          <w:b/>
+          <w:bCs/>
+          <w:color w:val="FF0000"/>
+          <w:lang w:val="hy-AM"/>
+        </w:rPr>
+        <w:t xml:space="preserve"> </w:t>
+      </w:r>
+      <w:r>
+        <w:rPr>
+          <w:lang w:val="hy-AM"/>
+        </w:rPr>
+        <w:t xml:space="preserve">Սկրիպլետներում հայտարարված փոփոխականները կոմպիլացված սերվլետ կլասսում բոլորը լոկալ գտնովում են </w:t>
+      </w:r>
+      <w:r>
+        <w:rPr>
+          <w:lang w:val="hy-AM"/>
+        </w:rPr>
+        <w:t>_jspS</w:t>
+      </w:r>
+      <w:r>
+        <w:rPr>
+          <w:lang w:val="hy-AM"/>
+        </w:rPr>
+        <w:t xml:space="preserve">ervice() </w:t>
+      </w:r>
+      <w:r>
+        <w:rPr>
+          <w:lang w:val="hy-AM"/>
+        </w:rPr>
+        <w:t>–</w:t>
+      </w:r>
+      <w:r>
+        <w:rPr>
+          <w:lang w:val="hy-AM"/>
+        </w:rPr>
+        <w:t xml:space="preserve"> </w:t>
+      </w:r>
+      <w:r>
+        <w:rPr>
+          <w:lang w:val="hy-AM"/>
+        </w:rPr>
+        <w:t xml:space="preserve">ի մեջ են բացի </w:t>
+      </w:r>
+      <w:r>
+        <w:rPr>
+          <w:lang w:val="hy-AM"/>
+        </w:rPr>
+        <w:t xml:space="preserve">declaration - </w:t>
+      </w:r>
+      <w:r>
+        <w:rPr>
+          <w:lang w:val="hy-AM"/>
+        </w:rPr>
+        <w:t>ի մեջ գրվածները</w:t>
+      </w:r>
+      <w:r>
+        <w:rPr>
+          <w:lang w:val="hy-AM"/>
+        </w:rPr>
+        <w:t xml:space="preserve"> </w:t>
+      </w:r>
+      <w:r>
+        <w:rPr>
+          <w:lang w:val="hy-AM"/>
+        </w:rPr>
+        <w:t>որոնք</w:t>
+      </w:r>
+      <w:r>
+        <w:rPr>
+          <w:lang w:val="hy-AM"/>
+        </w:rPr>
+        <w:t xml:space="preserve"> դու</w:t>
+      </w:r>
+      <w:r>
+        <w:rPr>
+          <w:lang w:val="hy-AM"/>
+        </w:rPr>
+        <w:t>ր</w:t>
+      </w:r>
+      <w:r>
+        <w:rPr>
+          <w:lang w:val="hy-AM"/>
+        </w:rPr>
+        <w:t xml:space="preserve">ս են գալիս </w:t>
+      </w:r>
+      <w:r>
+        <w:rPr>
+          <w:lang w:val="hy-AM"/>
+        </w:rPr>
+        <w:t>_ jspS</w:t>
+      </w:r>
+      <w:r>
+        <w:rPr>
+          <w:lang w:val="hy-AM"/>
+        </w:rPr>
+        <w:t>ervice</w:t>
+      </w:r>
+      <w:r>
+        <w:rPr>
+          <w:lang w:val="hy-AM"/>
+        </w:rPr>
+        <w:t xml:space="preserve">() </w:t>
+      </w:r>
+      <w:r>
+        <w:rPr>
+          <w:lang w:val="hy-AM"/>
+        </w:rPr>
+        <w:t>–</w:t>
+      </w:r>
+      <w:r>
+        <w:rPr>
+          <w:lang w:val="hy-AM"/>
+        </w:rPr>
+        <w:t xml:space="preserve"> </w:t>
+      </w:r>
+      <w:r>
+        <w:rPr>
+          <w:lang w:val="hy-AM"/>
+        </w:rPr>
+        <w:t>ի միջից և հայտարարվում են ստեղծված սերվլետ կլասսում, այսինքն կարող են լինել փոփոխականներ կամ մեթոդներ</w:t>
+      </w:r>
+      <w:r>
+        <w:rPr>
+          <w:lang w:val="hy-AM"/>
+        </w:rPr>
+        <w:t xml:space="preserve"> </w:t>
+      </w:r>
+      <w:r>
+        <w:rPr>
+          <w:lang w:val="hy-AM"/>
+        </w:rPr>
+        <w:t xml:space="preserve">նաև կարող են լինել </w:t>
+      </w:r>
+      <w:r>
+        <w:rPr>
+          <w:lang w:val="hy-AM"/>
+        </w:rPr>
+        <w:t>static</w:t>
+      </w:r>
+      <w:r>
+        <w:rPr>
+          <w:lang w:val="hy-AM"/>
+        </w:rPr>
+        <w:t>։</w:t>
+      </w:r>
+      <w:r>
+        <w:rPr>
+          <w:lang w:val="hy-AM"/>
+        </w:rPr>
+        <w:t xml:space="preserve"> Expression – </w:t>
+      </w:r>
+      <w:r>
+        <w:rPr>
+          <w:lang w:val="hy-AM"/>
+        </w:rPr>
+        <w:t xml:space="preserve">ները փոխանցվում են որպես </w:t>
+      </w:r>
+      <w:r>
+        <w:rPr>
+          <w:lang w:val="hy-AM"/>
+        </w:rPr>
+        <w:t xml:space="preserve">printLn() – </w:t>
+      </w:r>
+      <w:r>
+        <w:rPr>
+          <w:lang w:val="hy-AM"/>
+        </w:rPr>
+        <w:t>ի արգումենտ</w:t>
+      </w:r>
+      <w:r>
+        <w:rPr>
+          <w:lang w:val="hy-AM"/>
+        </w:rPr>
+        <w:t xml:space="preserve">, </w:t>
+      </w:r>
+      <w:r>
+        <w:rPr>
+          <w:lang w:val="hy-AM"/>
+        </w:rPr>
+        <w:t xml:space="preserve">այդ պատճառով նաև </w:t>
+      </w:r>
+      <w:r>
+        <w:rPr>
+          <w:lang w:val="hy-AM"/>
+        </w:rPr>
+        <w:t xml:space="preserve">expression </w:t>
+      </w:r>
+      <w:r>
+        <w:rPr>
+          <w:lang w:val="hy-AM"/>
+        </w:rPr>
+        <w:t>–</w:t>
+      </w:r>
+      <w:r>
+        <w:rPr>
+          <w:lang w:val="hy-AM"/>
+        </w:rPr>
+        <w:t xml:space="preserve"> </w:t>
+      </w:r>
+      <w:r>
+        <w:rPr>
+          <w:lang w:val="hy-AM"/>
+        </w:rPr>
+        <w:t xml:space="preserve">ներից հետո կետ-ստորակետը </w:t>
+      </w:r>
+      <w:r>
+        <w:rPr>
+          <w:lang w:val="hy-AM"/>
+        </w:rPr>
+        <w:t xml:space="preserve">compile error </w:t>
+      </w:r>
+      <w:r>
+        <w:rPr>
+          <w:lang w:val="hy-AM"/>
+        </w:rPr>
+        <w:t>է։</w:t>
+      </w:r>
+      <w:r>
+        <w:rPr>
+          <w:lang w:val="hy-AM"/>
+        </w:rPr>
+        <w:t xml:space="preserve"> </w:t>
+      </w:r>
+      <w:r>
+        <w:rPr>
+          <w:b/>
+          <w:bCs/>
+          <w:color w:val="FF0000"/>
+          <w:lang w:val="hy-AM"/>
+        </w:rPr>
+        <w:t xml:space="preserve">(slide </w:t>
+      </w:r>
+      <w:r>
+        <w:rPr>
+          <w:b/>
+          <w:bCs/>
+          <w:color w:val="FF0000"/>
+          <w:lang w:val="hy-AM"/>
+        </w:rPr>
+        <w:t>2</w:t>
+      </w:r>
+      <w:r>
+        <w:rPr>
+          <w:b/>
+          <w:bCs/>
+          <w:color w:val="FF0000"/>
+          <w:lang w:val="hy-AM"/>
+        </w:rPr>
+        <w:t>1</w:t>
+      </w:r>
+      <w:r>
+        <w:rPr>
+          <w:b/>
+          <w:bCs/>
+          <w:color w:val="FF0000"/>
+          <w:lang w:val="hy-AM"/>
+        </w:rPr>
+        <w:t>)</w:t>
+      </w:r>
+    </w:p>
+    <w:p>
+      <w:pPr>
+        <w:spacing w:after="0" w:line="360" w:lineRule="auto"/>
+        <w:jc w:val="both"/>
+        <w:rPr>
+          <w:lang w:val="hy-AM"/>
+        </w:rPr>
+      </w:pPr>
+    </w:p>
+    <w:p>
+      <w:pPr>
+        <w:spacing w:after="0" w:line="360" w:lineRule="auto"/>
+        <w:jc w:val="both"/>
+        <w:rPr>
+          <w:b/>
+          <w:bCs/>
+          <w:lang w:val="hy-AM"/>
+        </w:rPr>
+      </w:pPr>
+      <w:r>
+        <w:rPr>
+          <w:b/>
+          <w:bCs/>
+          <w:lang w:val="hy-AM"/>
+        </w:rPr>
         <w:lastRenderedPageBreak/>
-        <w:t xml:space="preserve">&lt;%@ %&gt; </w:t>
-      </w:r>
-      <w:r>
-        <w:rPr>
-          <w:lang w:val="hy-AM"/>
-        </w:rPr>
-        <w:t>directive</w:t>
-      </w:r>
-      <w:r>
-        <w:rPr>
-          <w:lang w:val="hy-AM"/>
-        </w:rPr>
-        <w:t xml:space="preserve"> իմպորտների և այլ </w:t>
-      </w:r>
-      <w:r>
-        <w:rPr>
-          <w:lang w:val="hy-AM"/>
-        </w:rPr>
-        <w:t>instruction</w:t>
-      </w:r>
-      <w:r>
-        <w:rPr>
-          <w:lang w:val="hy-AM"/>
-        </w:rPr>
-        <w:t xml:space="preserve">-ների համար, ունի  3 դիրեկտիվ </w:t>
-      </w:r>
-      <w:r>
-        <w:rPr>
-          <w:lang w:val="hy-AM"/>
-        </w:rPr>
-        <w:t>page,  include, taglib</w:t>
-      </w:r>
-    </w:p>
-    <w:p>
-      <w:pPr>
-        <w:spacing w:after="0" w:line="360" w:lineRule="auto"/>
-        <w:jc w:val="both"/>
-        <w:rPr>
-          <w:lang w:val="hy-AM"/>
-        </w:rPr>
-      </w:pPr>
-      <w:r>
-        <w:rPr>
-          <w:lang w:val="hy-AM"/>
-        </w:rPr>
-        <w:t>&lt;%-- --%&gt;</w:t>
-      </w:r>
-      <w:r>
-        <w:rPr>
-          <w:lang w:val="hy-AM"/>
-        </w:rPr>
-        <w:t xml:space="preserve"> </w:t>
-      </w:r>
-      <w:r>
-        <w:rPr>
-          <w:lang w:val="hy-AM"/>
-        </w:rPr>
-        <w:t>մեկնաբանություններ</w:t>
-      </w:r>
-      <w:r>
-        <w:rPr>
-          <w:lang w:val="hy-AM"/>
-        </w:rPr>
-        <w:t xml:space="preserve"> </w:t>
+        <w:t>JSP-ի կյանքի ցիկլը</w:t>
+      </w:r>
+    </w:p>
+    <w:p>
+      <w:pPr>
+        <w:spacing w:after="0" w:line="360" w:lineRule="auto"/>
+        <w:jc w:val="both"/>
+        <w:rPr>
+          <w:lang w:val="hy-AM"/>
+        </w:rPr>
+      </w:pPr>
+      <w:r>
+        <w:rPr>
+          <w:b/>
+          <w:bCs/>
+          <w:color w:val="00B050"/>
+          <w:lang w:val="hy-AM"/>
+        </w:rPr>
+        <w:t>(slide 2</w:t>
+      </w:r>
+      <w:r>
+        <w:rPr>
+          <w:b/>
+          <w:bCs/>
+          <w:color w:val="00B050"/>
+          <w:lang w:val="hy-AM"/>
+        </w:rPr>
+        <w:t>2</w:t>
+      </w:r>
+      <w:r>
+        <w:rPr>
+          <w:b/>
+          <w:bCs/>
+          <w:color w:val="00B050"/>
+          <w:lang w:val="hy-AM"/>
+        </w:rPr>
+        <w:t>)</w:t>
       </w:r>
       <w:r>
         <w:rPr>
@@ -8073,6 +8917,378 @@
           <w:color w:val="FF0000"/>
           <w:lang w:val="hy-AM"/>
         </w:rPr>
+        <w:t xml:space="preserve"> </w:t>
+      </w:r>
+      <w:r>
+        <w:rPr>
+          <w:lang w:val="hy-AM"/>
+        </w:rPr>
+        <w:t xml:space="preserve">Երբ կոնտեյները գեներացնում է </w:t>
+      </w:r>
+      <w:r>
+        <w:rPr>
+          <w:lang w:val="hy-AM"/>
+        </w:rPr>
+        <w:t>jsp-</w:t>
+      </w:r>
+      <w:r>
+        <w:rPr>
+          <w:lang w:val="hy-AM"/>
+        </w:rPr>
+        <w:t xml:space="preserve">ից սերվլետի կլասս այն իմպլեմենտացնում է </w:t>
+      </w:r>
+      <w:r>
+        <w:rPr>
+          <w:lang w:val="hy-AM"/>
+        </w:rPr>
+        <w:t xml:space="preserve">HttpJspPage </w:t>
+      </w:r>
+      <w:r>
+        <w:rPr>
+          <w:lang w:val="hy-AM"/>
+        </w:rPr>
+        <w:t>ինտերֆեյսը։</w:t>
+      </w:r>
+      <w:r>
+        <w:rPr>
+          <w:lang w:val="hy-AM"/>
+        </w:rPr>
+        <w:t xml:space="preserve"> </w:t>
+      </w:r>
+      <w:r>
+        <w:rPr>
+          <w:lang w:val="hy-AM"/>
+        </w:rPr>
+        <w:t>jspInit, jspDestroy, _jspService</w:t>
+      </w:r>
+    </w:p>
+    <w:p>
+      <w:pPr>
+        <w:spacing w:after="0" w:line="360" w:lineRule="auto"/>
+        <w:jc w:val="both"/>
+        <w:rPr>
+          <w:lang w:val="hy-AM"/>
+        </w:rPr>
+      </w:pPr>
+      <w:r>
+        <w:rPr>
+          <w:lang w:val="hy-AM"/>
+        </w:rPr>
+        <w:t xml:space="preserve">Jsp </w:t>
+      </w:r>
+      <w:r>
+        <w:rPr>
+          <w:lang w:val="hy-AM"/>
+        </w:rPr>
+        <w:t xml:space="preserve">ֆայլը </w:t>
+      </w:r>
+      <w:r>
+        <w:rPr>
+          <w:lang w:val="hy-AM"/>
+        </w:rPr>
+        <w:t xml:space="preserve">deploy </w:t>
+      </w:r>
+      <w:r>
+        <w:rPr>
+          <w:lang w:val="hy-AM"/>
+        </w:rPr>
+        <w:t xml:space="preserve">է արվում որպես </w:t>
+      </w:r>
+      <w:r>
+        <w:rPr>
+          <w:lang w:val="hy-AM"/>
+        </w:rPr>
+        <w:t>app-</w:t>
+      </w:r>
+      <w:r>
+        <w:rPr>
+          <w:lang w:val="hy-AM"/>
+        </w:rPr>
+        <w:t xml:space="preserve">ի մաս և քանի դեռ այն չի կանչվել դրա հետ դեռևս ոչինչ տեղի չի ունենում։ </w:t>
+      </w:r>
+    </w:p>
+    <w:p>
+      <w:pPr>
+        <w:spacing w:after="0" w:line="360" w:lineRule="auto"/>
+        <w:jc w:val="both"/>
+        <w:rPr>
+          <w:lang w:val="hy-AM"/>
+        </w:rPr>
+      </w:pPr>
+      <w:r>
+        <w:rPr>
+          <w:lang w:val="hy-AM"/>
+        </w:rPr>
+        <w:t xml:space="preserve">Ցանկացած հղում որի ժամանակ կանչվում է </w:t>
+      </w:r>
+      <w:r>
+        <w:rPr>
+          <w:lang w:val="hy-AM"/>
+        </w:rPr>
+        <w:t>jsp</w:t>
+      </w:r>
+      <w:r>
+        <w:rPr>
+          <w:lang w:val="hy-AM"/>
+        </w:rPr>
+        <w:t xml:space="preserve"> - ն</w:t>
+      </w:r>
+      <w:r>
+        <w:rPr>
+          <w:lang w:val="hy-AM"/>
+        </w:rPr>
+        <w:t xml:space="preserve"> </w:t>
+      </w:r>
+      <w:r>
+        <w:rPr>
+          <w:lang w:val="hy-AM"/>
+        </w:rPr>
+        <w:t xml:space="preserve">կոնտեյները թարգմանում է </w:t>
+      </w:r>
+      <w:r>
+        <w:rPr>
+          <w:lang w:val="hy-AM"/>
+        </w:rPr>
+        <w:t>.jsp-</w:t>
+      </w:r>
+      <w:r>
+        <w:rPr>
+          <w:lang w:val="hy-AM"/>
+        </w:rPr>
+        <w:t>ն ․</w:t>
+      </w:r>
+      <w:r>
+        <w:rPr>
+          <w:lang w:val="hy-AM"/>
+        </w:rPr>
+        <w:t xml:space="preserve">java </w:t>
+      </w:r>
+      <w:r>
+        <w:rPr>
+          <w:lang w:val="hy-AM"/>
+        </w:rPr>
+        <w:t xml:space="preserve">ֆայլի, եթե </w:t>
+      </w:r>
+      <w:r>
+        <w:rPr>
+          <w:lang w:val="hy-AM"/>
+        </w:rPr>
+        <w:t xml:space="preserve">jsp </w:t>
+      </w:r>
+      <w:r>
+        <w:rPr>
+          <w:lang w:val="hy-AM"/>
+        </w:rPr>
+        <w:t>–</w:t>
+      </w:r>
+      <w:r>
+        <w:rPr>
+          <w:lang w:val="hy-AM"/>
+        </w:rPr>
+        <w:t xml:space="preserve"> </w:t>
+      </w:r>
+      <w:r>
+        <w:rPr>
+          <w:lang w:val="hy-AM"/>
+        </w:rPr>
+        <w:t xml:space="preserve">ում կան սինտաքսային սխալներ դրանք ի հայտ են գալիս այս փուլում։ Հետո </w:t>
+      </w:r>
+      <w:r>
+        <w:rPr>
+          <w:lang w:val="hy-AM"/>
+        </w:rPr>
+        <w:t>.java-</w:t>
+      </w:r>
+      <w:r>
+        <w:rPr>
+          <w:lang w:val="hy-AM"/>
+        </w:rPr>
+        <w:t xml:space="preserve">ն կոմպիլացվում է </w:t>
+      </w:r>
+      <w:r>
+        <w:rPr>
+          <w:lang w:val="hy-AM"/>
+        </w:rPr>
+        <w:t>.class-</w:t>
+      </w:r>
+      <w:r>
+        <w:rPr>
+          <w:lang w:val="hy-AM"/>
+        </w:rPr>
+        <w:t xml:space="preserve">ի որը </w:t>
+      </w:r>
+      <w:r>
+        <w:rPr>
+          <w:lang w:val="hy-AM"/>
+        </w:rPr>
+        <w:t xml:space="preserve">load </w:t>
+      </w:r>
+      <w:r>
+        <w:rPr>
+          <w:lang w:val="hy-AM"/>
+        </w:rPr>
+        <w:t xml:space="preserve">է լինում։ </w:t>
+      </w:r>
+      <w:r>
+        <w:rPr>
+          <w:lang w:val="hy-AM"/>
+        </w:rPr>
+        <w:t>Կ</w:t>
+      </w:r>
+      <w:r>
+        <w:rPr>
+          <w:lang w:val="hy-AM"/>
+        </w:rPr>
+        <w:t xml:space="preserve">ոնտեյները ստեղծում է սերվլետի էկզեմպլյար և աշխատացնում է </w:t>
+      </w:r>
+      <w:r>
+        <w:rPr>
+          <w:lang w:val="hy-AM"/>
+        </w:rPr>
+        <w:t xml:space="preserve">jspInit </w:t>
+      </w:r>
+      <w:r>
+        <w:rPr>
+          <w:lang w:val="hy-AM"/>
+        </w:rPr>
+        <w:t xml:space="preserve">մեթոդը։ Դրանից հետո </w:t>
+      </w:r>
+      <w:r>
+        <w:rPr>
+          <w:lang w:val="hy-AM"/>
+        </w:rPr>
+        <w:t>request-</w:t>
+      </w:r>
+      <w:r>
+        <w:rPr>
+          <w:lang w:val="hy-AM"/>
+        </w:rPr>
+        <w:t>ների համար բացվում</w:t>
+      </w:r>
+      <w:r>
+        <w:rPr>
+          <w:lang w:val="hy-AM"/>
+        </w:rPr>
+        <w:t xml:space="preserve"> </w:t>
+      </w:r>
+      <w:r>
+        <w:rPr>
+          <w:lang w:val="hy-AM"/>
+        </w:rPr>
+        <w:t xml:space="preserve">են </w:t>
+      </w:r>
+      <w:r>
+        <w:rPr>
+          <w:lang w:val="hy-AM"/>
+        </w:rPr>
+        <w:t>thread-</w:t>
+      </w:r>
+      <w:r>
+        <w:rPr>
+          <w:lang w:val="hy-AM"/>
+        </w:rPr>
+        <w:t xml:space="preserve">ներ և դրանց սպասարկման համար աշխատում է </w:t>
+      </w:r>
+      <w:r>
+        <w:rPr>
+          <w:lang w:val="hy-AM"/>
+        </w:rPr>
+        <w:t xml:space="preserve">_jspService </w:t>
+      </w:r>
+      <w:r>
+        <w:rPr>
+          <w:lang w:val="hy-AM"/>
+        </w:rPr>
+        <w:t>մեթոդը։</w:t>
+      </w:r>
+    </w:p>
+    <w:p>
+      <w:pPr>
+        <w:spacing w:after="0" w:line="360" w:lineRule="auto"/>
+        <w:jc w:val="both"/>
+        <w:rPr>
+          <w:lang w:val="hy-AM"/>
+        </w:rPr>
+      </w:pPr>
+      <w:r>
+        <w:rPr>
+          <w:lang w:val="hy-AM"/>
+        </w:rPr>
+        <w:t xml:space="preserve">Քանի որ </w:t>
+      </w:r>
+      <w:r>
+        <w:rPr>
+          <w:lang w:val="hy-AM"/>
+        </w:rPr>
+        <w:t>jspInit()-</w:t>
+      </w:r>
+      <w:r>
+        <w:rPr>
+          <w:lang w:val="hy-AM"/>
+        </w:rPr>
+        <w:t>ը կանչվում է սերվլետի</w:t>
+      </w:r>
+      <w:r>
+        <w:rPr>
+          <w:lang w:val="hy-AM"/>
+        </w:rPr>
+        <w:t xml:space="preserve"> init()</w:t>
+      </w:r>
+      <w:r>
+        <w:rPr>
+          <w:lang w:val="hy-AM"/>
+        </w:rPr>
+        <w:t xml:space="preserve">-ի միջոցով ապա </w:t>
+      </w:r>
+      <w:r>
+        <w:rPr>
+          <w:lang w:val="hy-AM"/>
+        </w:rPr>
+        <w:t>init()-</w:t>
+      </w:r>
+      <w:r>
+        <w:rPr>
+          <w:lang w:val="hy-AM"/>
+        </w:rPr>
+        <w:t xml:space="preserve">ի </w:t>
+      </w:r>
+      <w:r>
+        <w:rPr>
+          <w:lang w:val="hy-AM"/>
+        </w:rPr>
+        <w:t>overriding</w:t>
+      </w:r>
+      <w:r>
+        <w:rPr>
+          <w:lang w:val="hy-AM"/>
+        </w:rPr>
+        <w:t xml:space="preserve">-ի ժամանակ հասանելի կլինեն </w:t>
+      </w:r>
+      <w:r>
+        <w:rPr>
+          <w:lang w:val="hy-AM"/>
+        </w:rPr>
+        <w:t xml:space="preserve">ServletContext ServletConfig </w:t>
+      </w:r>
+      <w:r>
+        <w:rPr>
+          <w:lang w:val="hy-AM"/>
+        </w:rPr>
+        <w:t>տիպի օբյեկտները։</w:t>
+      </w:r>
+      <w:r>
+        <w:rPr>
+          <w:lang w:val="hy-AM"/>
+        </w:rPr>
+        <w:t xml:space="preserve"> </w:t>
+      </w:r>
+      <w:r>
+        <w:rPr>
+          <w:b/>
+          <w:bCs/>
+          <w:color w:val="FF0000"/>
+          <w:lang w:val="hy-AM"/>
+        </w:rPr>
         <w:t xml:space="preserve">(slide </w:t>
       </w:r>
       <w:r>
@@ -8082,7 +9298,7 @@
           <w:color w:val="FF0000"/>
           <w:lang w:val="hy-AM"/>
         </w:rPr>
-        <w:t>20</w:t>
+        <w:t>2</w:t>
       </w:r>
       <w:r>
         <w:rPr>
@@ -8091,6 +9307,15 @@
           <w:color w:val="FF0000"/>
           <w:lang w:val="hy-AM"/>
         </w:rPr>
+        <w:t>2</w:t>
+      </w:r>
+      <w:r>
+        <w:rPr>
+          <w:b/>
+          <w:bCs/>
+          <w:color w:val="FF0000"/>
+          <w:lang w:val="hy-AM"/>
+        </w:rPr>
         <w:t>)</w:t>
       </w:r>
     </w:p>
@@ -8108,6 +9333,25 @@
         <w:spacing w:after="0" w:line="360" w:lineRule="auto"/>
         <w:jc w:val="both"/>
         <w:rPr>
+          <w:b/>
+          <w:bCs/>
+          <w:lang w:val="hy-AM"/>
+        </w:rPr>
+      </w:pPr>
+      <w:r>
+        <w:rPr>
+          <w:b/>
+          <w:bCs/>
+          <w:lang w:val="hy-AM"/>
+        </w:rPr>
+        <w:t>Jsp – ում հասանելի են հետևյալ օբյեկտները՝</w:t>
+      </w:r>
+    </w:p>
+    <w:p>
+      <w:pPr>
+        <w:spacing w:after="0" w:line="360" w:lineRule="auto"/>
+        <w:jc w:val="both"/>
+        <w:rPr>
           <w:lang w:val="hy-AM"/>
         </w:rPr>
       </w:pPr>
@@ -8127,7 +9371,7 @@
           <w:color w:val="00B050"/>
           <w:lang w:val="hy-AM"/>
         </w:rPr>
-        <w:t>1</w:t>
+        <w:t>3</w:t>
       </w:r>
       <w:r>
         <w:rPr>
@@ -8142,806 +9386,9 @@
         <w:rPr>
           <w:b/>
           <w:bCs/>
-          <w:color w:val="FF0000"/>
-          <w:lang w:val="hy-AM"/>
-        </w:rPr>
-        <w:t xml:space="preserve"> </w:t>
-      </w:r>
-      <w:r>
-        <w:rPr>
-          <w:lang w:val="hy-AM"/>
-        </w:rPr>
-        <w:t xml:space="preserve">Սկրիպլետներում հայտարարված փոփոխականները կոմպիլացված սերվլետ կլասսում բոլորը լոկալ գտնովում են </w:t>
-      </w:r>
-      <w:r>
-        <w:rPr>
-          <w:lang w:val="hy-AM"/>
-        </w:rPr>
-        <w:t>_jspS</w:t>
-      </w:r>
-      <w:r>
-        <w:rPr>
-          <w:lang w:val="hy-AM"/>
-        </w:rPr>
-        <w:t xml:space="preserve">ervice() </w:t>
-      </w:r>
-      <w:r>
-        <w:rPr>
-          <w:lang w:val="hy-AM"/>
-        </w:rPr>
-        <w:t>–</w:t>
-      </w:r>
-      <w:r>
-        <w:rPr>
-          <w:lang w:val="hy-AM"/>
-        </w:rPr>
-        <w:t xml:space="preserve"> </w:t>
-      </w:r>
-      <w:r>
-        <w:rPr>
-          <w:lang w:val="hy-AM"/>
-        </w:rPr>
-        <w:t xml:space="preserve">ի մեջ են բացի </w:t>
-      </w:r>
-      <w:r>
-        <w:rPr>
-          <w:lang w:val="hy-AM"/>
-        </w:rPr>
-        <w:t xml:space="preserve">declaration - </w:t>
-      </w:r>
-      <w:r>
-        <w:rPr>
-          <w:lang w:val="hy-AM"/>
-        </w:rPr>
-        <w:t>ի մեջ գրվածները</w:t>
-      </w:r>
-      <w:r>
-        <w:rPr>
-          <w:lang w:val="hy-AM"/>
-        </w:rPr>
-        <w:t xml:space="preserve"> </w:t>
-      </w:r>
-      <w:r>
-        <w:rPr>
-          <w:lang w:val="hy-AM"/>
-        </w:rPr>
-        <w:t>որոնք</w:t>
-      </w:r>
-      <w:r>
-        <w:rPr>
-          <w:lang w:val="hy-AM"/>
-        </w:rPr>
-        <w:t xml:space="preserve"> դու</w:t>
-      </w:r>
-      <w:r>
-        <w:rPr>
-          <w:lang w:val="hy-AM"/>
-        </w:rPr>
-        <w:t>ր</w:t>
-      </w:r>
-      <w:r>
-        <w:rPr>
-          <w:lang w:val="hy-AM"/>
-        </w:rPr>
-        <w:t xml:space="preserve">ս են գալիս </w:t>
-      </w:r>
-      <w:r>
-        <w:rPr>
-          <w:lang w:val="hy-AM"/>
-        </w:rPr>
-        <w:t>_ jspS</w:t>
-      </w:r>
-      <w:r>
-        <w:rPr>
-          <w:lang w:val="hy-AM"/>
-        </w:rPr>
-        <w:t>ervice</w:t>
-      </w:r>
-      <w:r>
-        <w:rPr>
-          <w:lang w:val="hy-AM"/>
-        </w:rPr>
-        <w:t xml:space="preserve">() </w:t>
-      </w:r>
-      <w:r>
-        <w:rPr>
-          <w:lang w:val="hy-AM"/>
-        </w:rPr>
-        <w:t>–</w:t>
-      </w:r>
-      <w:r>
-        <w:rPr>
-          <w:lang w:val="hy-AM"/>
-        </w:rPr>
-        <w:t xml:space="preserve"> </w:t>
-      </w:r>
-      <w:r>
-        <w:rPr>
-          <w:lang w:val="hy-AM"/>
-        </w:rPr>
-        <w:t>ի միջից և հայտարարվում են ստեղծված սերվլետ կլասսում, այսինքն կարող են լինել փոփոխականներ կամ մեթոդներ</w:t>
-      </w:r>
-      <w:r>
-        <w:rPr>
-          <w:lang w:val="hy-AM"/>
-        </w:rPr>
-        <w:t xml:space="preserve"> </w:t>
-      </w:r>
-      <w:r>
-        <w:rPr>
-          <w:lang w:val="hy-AM"/>
-        </w:rPr>
-        <w:t xml:space="preserve">նաև կարող են լինել </w:t>
-      </w:r>
-      <w:r>
-        <w:rPr>
-          <w:lang w:val="hy-AM"/>
-        </w:rPr>
-        <w:t>static</w:t>
-      </w:r>
-      <w:r>
-        <w:rPr>
-          <w:lang w:val="hy-AM"/>
-        </w:rPr>
-        <w:t>։</w:t>
-      </w:r>
-      <w:r>
-        <w:rPr>
-          <w:lang w:val="hy-AM"/>
-        </w:rPr>
-        <w:t xml:space="preserve"> Expression – </w:t>
-      </w:r>
-      <w:r>
-        <w:rPr>
-          <w:lang w:val="hy-AM"/>
-        </w:rPr>
-        <w:t xml:space="preserve">ները փոխանցվում են որպես </w:t>
-      </w:r>
-      <w:r>
-        <w:rPr>
-          <w:lang w:val="hy-AM"/>
-        </w:rPr>
-        <w:t xml:space="preserve">printLn() – </w:t>
-      </w:r>
-      <w:r>
-        <w:rPr>
-          <w:lang w:val="hy-AM"/>
-        </w:rPr>
-        <w:t>ի արգումենտ</w:t>
-      </w:r>
-      <w:r>
-        <w:rPr>
-          <w:lang w:val="hy-AM"/>
-        </w:rPr>
-        <w:t xml:space="preserve">, </w:t>
-      </w:r>
-      <w:r>
-        <w:rPr>
-          <w:lang w:val="hy-AM"/>
-        </w:rPr>
-        <w:t xml:space="preserve">այդ պատճառով նաև </w:t>
-      </w:r>
-      <w:r>
-        <w:rPr>
-          <w:lang w:val="hy-AM"/>
-        </w:rPr>
-        <w:t xml:space="preserve">expression </w:t>
-      </w:r>
-      <w:r>
-        <w:rPr>
-          <w:lang w:val="hy-AM"/>
-        </w:rPr>
-        <w:t>–</w:t>
-      </w:r>
-      <w:r>
-        <w:rPr>
-          <w:lang w:val="hy-AM"/>
-        </w:rPr>
-        <w:t xml:space="preserve"> </w:t>
-      </w:r>
-      <w:r>
-        <w:rPr>
-          <w:lang w:val="hy-AM"/>
-        </w:rPr>
-        <w:t xml:space="preserve">ներից հետո կետ-ստորակետը </w:t>
-      </w:r>
-      <w:r>
-        <w:rPr>
-          <w:lang w:val="hy-AM"/>
-        </w:rPr>
-        <w:t xml:space="preserve">compile error </w:t>
-      </w:r>
-      <w:r>
-        <w:rPr>
-          <w:lang w:val="hy-AM"/>
-        </w:rPr>
-        <w:t>է։</w:t>
-      </w:r>
-      <w:r>
-        <w:rPr>
-          <w:lang w:val="hy-AM"/>
-        </w:rPr>
-        <w:t xml:space="preserve"> </w:t>
-      </w:r>
-      <w:r>
-        <w:rPr>
-          <w:b/>
-          <w:bCs/>
-          <w:color w:val="FF0000"/>
-          <w:lang w:val="hy-AM"/>
-        </w:rPr>
-        <w:t xml:space="preserve">(slide </w:t>
-      </w:r>
-      <w:r>
-        <w:rPr>
-          <w:b/>
-          <w:bCs/>
-          <w:color w:val="FF0000"/>
-          <w:lang w:val="hy-AM"/>
-        </w:rPr>
-        <w:t>2</w:t>
-      </w:r>
-      <w:r>
-        <w:rPr>
-          <w:b/>
-          <w:bCs/>
-          <w:color w:val="FF0000"/>
-          <w:lang w:val="hy-AM"/>
-        </w:rPr>
-        <w:t>1</w:t>
-      </w:r>
-      <w:r>
-        <w:rPr>
-          <w:b/>
-          <w:bCs/>
-          <w:color w:val="FF0000"/>
-          <w:lang w:val="hy-AM"/>
-        </w:rPr>
-        <w:t>)</w:t>
-      </w:r>
-    </w:p>
-    <w:p>
-      <w:pPr>
-        <w:spacing w:after="0" w:line="360" w:lineRule="auto"/>
-        <w:jc w:val="both"/>
-        <w:rPr>
-          <w:lang w:val="hy-AM"/>
-        </w:rPr>
-      </w:pPr>
-    </w:p>
-    <w:p>
-      <w:pPr>
-        <w:spacing w:after="0" w:line="360" w:lineRule="auto"/>
-        <w:jc w:val="both"/>
-        <w:rPr>
-          <w:b/>
-          <w:bCs/>
-          <w:lang w:val="hy-AM"/>
-        </w:rPr>
-      </w:pPr>
-      <w:r>
-        <w:rPr>
-          <w:b/>
-          <w:bCs/>
-          <w:lang w:val="hy-AM"/>
-        </w:rPr>
-        <w:t>JSP-ի կյանքի ցիկլը</w:t>
-      </w:r>
-    </w:p>
-    <w:p>
-      <w:pPr>
-        <w:spacing w:after="0" w:line="360" w:lineRule="auto"/>
-        <w:jc w:val="both"/>
-        <w:rPr>
-          <w:lang w:val="hy-AM"/>
-        </w:rPr>
-      </w:pPr>
-      <w:r>
-        <w:rPr>
-          <w:b/>
-          <w:bCs/>
           <w:color w:val="00B050"/>
           <w:lang w:val="hy-AM"/>
         </w:rPr>
-        <w:t>(slide 2</w:t>
-      </w:r>
-      <w:r>
-        <w:rPr>
-          <w:b/>
-          <w:bCs/>
-          <w:color w:val="00B050"/>
-          <w:lang w:val="hy-AM"/>
-        </w:rPr>
-        <w:t>2</w:t>
-      </w:r>
-      <w:r>
-        <w:rPr>
-          <w:b/>
-          <w:bCs/>
-          <w:color w:val="00B050"/>
-          <w:lang w:val="hy-AM"/>
-        </w:rPr>
-        <w:t>)</w:t>
-      </w:r>
-      <w:r>
-        <w:rPr>
-          <w:b/>
-          <w:bCs/>
-          <w:color w:val="FF0000"/>
-          <w:lang w:val="hy-AM"/>
-        </w:rPr>
-        <w:t xml:space="preserve"> </w:t>
-      </w:r>
-      <w:r>
-        <w:rPr>
-          <w:lang w:val="hy-AM"/>
-        </w:rPr>
-        <w:t xml:space="preserve">Երբ կոնտեյները գեներացնում է </w:t>
-      </w:r>
-      <w:r>
-        <w:rPr>
-          <w:lang w:val="hy-AM"/>
-        </w:rPr>
-        <w:t>jsp-</w:t>
-      </w:r>
-      <w:r>
-        <w:rPr>
-          <w:lang w:val="hy-AM"/>
-        </w:rPr>
-        <w:t xml:space="preserve">ից սերվլետի կլասս այն իմպլեմենտացնում է </w:t>
-      </w:r>
-      <w:r>
-        <w:rPr>
-          <w:lang w:val="hy-AM"/>
-        </w:rPr>
-        <w:t xml:space="preserve">HttpJspPage </w:t>
-      </w:r>
-      <w:r>
-        <w:rPr>
-          <w:lang w:val="hy-AM"/>
-        </w:rPr>
-        <w:t>ինտերֆեյսը։</w:t>
-      </w:r>
-      <w:r>
-        <w:rPr>
-          <w:lang w:val="hy-AM"/>
-        </w:rPr>
-        <w:t xml:space="preserve"> </w:t>
-      </w:r>
-      <w:r>
-        <w:rPr>
-          <w:lang w:val="hy-AM"/>
-        </w:rPr>
-        <w:t>jspInit, jspDestroy, _jspService</w:t>
-      </w:r>
-    </w:p>
-    <w:p>
-      <w:pPr>
-        <w:spacing w:after="0" w:line="360" w:lineRule="auto"/>
-        <w:jc w:val="both"/>
-        <w:rPr>
-          <w:lang w:val="hy-AM"/>
-        </w:rPr>
-      </w:pPr>
-      <w:r>
-        <w:rPr>
-          <w:lang w:val="hy-AM"/>
-        </w:rPr>
-        <w:t xml:space="preserve">Jsp </w:t>
-      </w:r>
-      <w:r>
-        <w:rPr>
-          <w:lang w:val="hy-AM"/>
-        </w:rPr>
-        <w:t xml:space="preserve">ֆայլը </w:t>
-      </w:r>
-      <w:r>
-        <w:rPr>
-          <w:lang w:val="hy-AM"/>
-        </w:rPr>
-        <w:t xml:space="preserve">deploy </w:t>
-      </w:r>
-      <w:r>
-        <w:rPr>
-          <w:lang w:val="hy-AM"/>
-        </w:rPr>
-        <w:t xml:space="preserve">է արվում որպես </w:t>
-      </w:r>
-      <w:r>
-        <w:rPr>
-          <w:lang w:val="hy-AM"/>
-        </w:rPr>
-        <w:t>app-</w:t>
-      </w:r>
-      <w:r>
-        <w:rPr>
-          <w:lang w:val="hy-AM"/>
-        </w:rPr>
-        <w:t xml:space="preserve">ի մաս և քանի դեռ այն չի կանչվել դրա հետ դեռևս ոչինչ տեղի չի ունենում։ </w:t>
-      </w:r>
-    </w:p>
-    <w:p>
-      <w:pPr>
-        <w:spacing w:after="0" w:line="360" w:lineRule="auto"/>
-        <w:jc w:val="both"/>
-        <w:rPr>
-          <w:lang w:val="hy-AM"/>
-        </w:rPr>
-      </w:pPr>
-      <w:r>
-        <w:rPr>
-          <w:lang w:val="hy-AM"/>
-        </w:rPr>
-        <w:t xml:space="preserve">Ցանկացած հղում որի ժամանակ կանչվում է </w:t>
-      </w:r>
-      <w:r>
-        <w:rPr>
-          <w:lang w:val="hy-AM"/>
-        </w:rPr>
-        <w:t>jsp</w:t>
-      </w:r>
-      <w:r>
-        <w:rPr>
-          <w:lang w:val="hy-AM"/>
-        </w:rPr>
-        <w:t xml:space="preserve"> - ն</w:t>
-      </w:r>
-      <w:r>
-        <w:rPr>
-          <w:lang w:val="hy-AM"/>
-        </w:rPr>
-        <w:t xml:space="preserve"> </w:t>
-      </w:r>
-      <w:r>
-        <w:rPr>
-          <w:lang w:val="hy-AM"/>
-        </w:rPr>
-        <w:t xml:space="preserve">կոնտեյները թարգմանում է </w:t>
-      </w:r>
-      <w:r>
-        <w:rPr>
-          <w:lang w:val="hy-AM"/>
-        </w:rPr>
-        <w:t>.jsp-</w:t>
-      </w:r>
-      <w:r>
-        <w:rPr>
-          <w:lang w:val="hy-AM"/>
-        </w:rPr>
-        <w:t>ն ․</w:t>
-      </w:r>
-      <w:r>
-        <w:rPr>
-          <w:lang w:val="hy-AM"/>
-        </w:rPr>
-        <w:t xml:space="preserve">java </w:t>
-      </w:r>
-      <w:r>
-        <w:rPr>
-          <w:lang w:val="hy-AM"/>
-        </w:rPr>
-        <w:t xml:space="preserve">ֆայլի, եթե </w:t>
-      </w:r>
-      <w:r>
-        <w:rPr>
-          <w:lang w:val="hy-AM"/>
-        </w:rPr>
-        <w:t xml:space="preserve">jsp </w:t>
-      </w:r>
-      <w:r>
-        <w:rPr>
-          <w:lang w:val="hy-AM"/>
-        </w:rPr>
-        <w:t>–</w:t>
-      </w:r>
-      <w:r>
-        <w:rPr>
-          <w:lang w:val="hy-AM"/>
-        </w:rPr>
-        <w:t xml:space="preserve"> </w:t>
-      </w:r>
-      <w:r>
-        <w:rPr>
-          <w:lang w:val="hy-AM"/>
-        </w:rPr>
-        <w:t xml:space="preserve">ում կան սինտաքսային սխալներ դրանք ի հայտ են գալիս այս փուլում։ Հետո </w:t>
-      </w:r>
-      <w:r>
-        <w:rPr>
-          <w:lang w:val="hy-AM"/>
-        </w:rPr>
-        <w:t>.java-</w:t>
-      </w:r>
-      <w:r>
-        <w:rPr>
-          <w:lang w:val="hy-AM"/>
-        </w:rPr>
-        <w:t xml:space="preserve">ն կոմպիլացվում է </w:t>
-      </w:r>
-      <w:r>
-        <w:rPr>
-          <w:lang w:val="hy-AM"/>
-        </w:rPr>
-        <w:t>.class-</w:t>
-      </w:r>
-      <w:r>
-        <w:rPr>
-          <w:lang w:val="hy-AM"/>
-        </w:rPr>
-        <w:t xml:space="preserve">ի որը </w:t>
-      </w:r>
-      <w:r>
-        <w:rPr>
-          <w:lang w:val="hy-AM"/>
-        </w:rPr>
-        <w:t xml:space="preserve">load </w:t>
-      </w:r>
-      <w:r>
-        <w:rPr>
-          <w:lang w:val="hy-AM"/>
-        </w:rPr>
-        <w:t xml:space="preserve">է լինում։ </w:t>
-      </w:r>
-      <w:r>
-        <w:rPr>
-          <w:lang w:val="hy-AM"/>
-        </w:rPr>
-        <w:t>Կ</w:t>
-      </w:r>
-      <w:r>
-        <w:rPr>
-          <w:lang w:val="hy-AM"/>
-        </w:rPr>
-        <w:t xml:space="preserve">ոնտեյները ստեղծում է սերվլետի էկզեմպլյար և աշխատացնում է </w:t>
-      </w:r>
-      <w:r>
-        <w:rPr>
-          <w:lang w:val="hy-AM"/>
-        </w:rPr>
-        <w:t xml:space="preserve">jspInit </w:t>
-      </w:r>
-      <w:r>
-        <w:rPr>
-          <w:lang w:val="hy-AM"/>
-        </w:rPr>
-        <w:t xml:space="preserve">մեթոդը։ Դրանից հետո </w:t>
-      </w:r>
-      <w:r>
-        <w:rPr>
-          <w:lang w:val="hy-AM"/>
-        </w:rPr>
-        <w:t>request-</w:t>
-      </w:r>
-      <w:r>
-        <w:rPr>
-          <w:lang w:val="hy-AM"/>
-        </w:rPr>
-        <w:t>ների համար բացվում</w:t>
-      </w:r>
-      <w:r>
-        <w:rPr>
-          <w:lang w:val="hy-AM"/>
-        </w:rPr>
-        <w:t xml:space="preserve"> </w:t>
-      </w:r>
-      <w:r>
-        <w:rPr>
-          <w:lang w:val="hy-AM"/>
-        </w:rPr>
-        <w:t xml:space="preserve">են </w:t>
-      </w:r>
-      <w:r>
-        <w:rPr>
-          <w:lang w:val="hy-AM"/>
-        </w:rPr>
-        <w:t>thread-</w:t>
-      </w:r>
-      <w:r>
-        <w:rPr>
-          <w:lang w:val="hy-AM"/>
-        </w:rPr>
-        <w:t xml:space="preserve">ներ և դրանց սպասարկման համար աշխատում է </w:t>
-      </w:r>
-      <w:r>
-        <w:rPr>
-          <w:lang w:val="hy-AM"/>
-        </w:rPr>
-        <w:t xml:space="preserve">_jspService </w:t>
-      </w:r>
-      <w:r>
-        <w:rPr>
-          <w:lang w:val="hy-AM"/>
-        </w:rPr>
-        <w:t>մեթոդը։</w:t>
-      </w:r>
-    </w:p>
-    <w:p>
-      <w:pPr>
-        <w:spacing w:after="0" w:line="360" w:lineRule="auto"/>
-        <w:jc w:val="both"/>
-        <w:rPr>
-          <w:lang w:val="hy-AM"/>
-        </w:rPr>
-      </w:pPr>
-      <w:r>
-        <w:rPr>
-          <w:lang w:val="hy-AM"/>
-        </w:rPr>
-        <w:t xml:space="preserve">Քանի որ </w:t>
-      </w:r>
-      <w:r>
-        <w:rPr>
-          <w:lang w:val="hy-AM"/>
-        </w:rPr>
-        <w:t>jspInit()-</w:t>
-      </w:r>
-      <w:r>
-        <w:rPr>
-          <w:lang w:val="hy-AM"/>
-        </w:rPr>
-        <w:t>ը կանչվում է սերվլետի</w:t>
-      </w:r>
-      <w:r>
-        <w:rPr>
-          <w:lang w:val="hy-AM"/>
-        </w:rPr>
-        <w:t xml:space="preserve"> init()</w:t>
-      </w:r>
-      <w:r>
-        <w:rPr>
-          <w:lang w:val="hy-AM"/>
-        </w:rPr>
-        <w:t xml:space="preserve">-ի միջոցով ապա </w:t>
-      </w:r>
-      <w:r>
-        <w:rPr>
-          <w:lang w:val="hy-AM"/>
-        </w:rPr>
-        <w:t>init()-</w:t>
-      </w:r>
-      <w:r>
-        <w:rPr>
-          <w:lang w:val="hy-AM"/>
-        </w:rPr>
-        <w:t xml:space="preserve">ի </w:t>
-      </w:r>
-      <w:r>
-        <w:rPr>
-          <w:lang w:val="hy-AM"/>
-        </w:rPr>
-        <w:t>overriding</w:t>
-      </w:r>
-      <w:r>
-        <w:rPr>
-          <w:lang w:val="hy-AM"/>
-        </w:rPr>
-        <w:t xml:space="preserve">-ի ժամանակ հասանելի կլինեն </w:t>
-      </w:r>
-      <w:r>
-        <w:rPr>
-          <w:lang w:val="hy-AM"/>
-        </w:rPr>
-        <w:t xml:space="preserve">ServletContext ServletConfig </w:t>
-      </w:r>
-      <w:r>
-        <w:rPr>
-          <w:lang w:val="hy-AM"/>
-        </w:rPr>
-        <w:t>տիպի օբյեկտները։</w:t>
-      </w:r>
-      <w:r>
-        <w:rPr>
-          <w:lang w:val="hy-AM"/>
-        </w:rPr>
-        <w:t xml:space="preserve"> </w:t>
-      </w:r>
-      <w:r>
-        <w:rPr>
-          <w:b/>
-          <w:bCs/>
-          <w:color w:val="FF0000"/>
-          <w:lang w:val="hy-AM"/>
-        </w:rPr>
-        <w:t xml:space="preserve">(slide </w:t>
-      </w:r>
-      <w:r>
-        <w:rPr>
-          <w:b/>
-          <w:bCs/>
-          <w:color w:val="FF0000"/>
-          <w:lang w:val="hy-AM"/>
-        </w:rPr>
-        <w:t>2</w:t>
-      </w:r>
-      <w:r>
-        <w:rPr>
-          <w:b/>
-          <w:bCs/>
-          <w:color w:val="FF0000"/>
-          <w:lang w:val="hy-AM"/>
-        </w:rPr>
-        <w:t>2</w:t>
-      </w:r>
-      <w:r>
-        <w:rPr>
-          <w:b/>
-          <w:bCs/>
-          <w:color w:val="FF0000"/>
-          <w:lang w:val="hy-AM"/>
-        </w:rPr>
-        <w:t>)</w:t>
-      </w:r>
-    </w:p>
-    <w:p>
-      <w:pPr>
-        <w:spacing w:after="0" w:line="360" w:lineRule="auto"/>
-        <w:jc w:val="both"/>
-        <w:rPr>
-          <w:lang w:val="hy-AM"/>
-        </w:rPr>
-      </w:pPr>
-    </w:p>
-    <w:p>
-      <w:pPr>
-        <w:spacing w:after="0" w:line="360" w:lineRule="auto"/>
-        <w:jc w:val="both"/>
-        <w:rPr>
-          <w:b/>
-          <w:bCs/>
-          <w:lang w:val="hy-AM"/>
-        </w:rPr>
-      </w:pPr>
-      <w:r>
-        <w:rPr>
-          <w:b/>
-          <w:bCs/>
-          <w:lang w:val="hy-AM"/>
-        </w:rPr>
-        <w:t>Jsp – ում հասանելի են հետևյալ օբյեկտները՝</w:t>
-      </w:r>
-    </w:p>
-    <w:p>
-      <w:pPr>
-        <w:spacing w:after="0" w:line="360" w:lineRule="auto"/>
-        <w:jc w:val="both"/>
-        <w:rPr>
-          <w:lang w:val="hy-AM"/>
-        </w:rPr>
-      </w:pPr>
-      <w:r>
-        <w:rPr>
-          <w:b/>
-          <w:bCs/>
-          <w:color w:val="00B050"/>
-          <w:lang w:val="hy-AM"/>
-        </w:rPr>
-        <w:t>(slide 2</w:t>
-      </w:r>
-      <w:r>
-        <w:rPr>
-          <w:b/>
-          <w:bCs/>
-          <w:color w:val="00B050"/>
-          <w:lang w:val="hy-AM"/>
-        </w:rPr>
-        <w:t>3</w:t>
-      </w:r>
-      <w:r>
-        <w:rPr>
-          <w:b/>
-          <w:bCs/>
-          <w:color w:val="00B050"/>
-          <w:lang w:val="hy-AM"/>
-        </w:rPr>
-        <w:t>)</w:t>
-      </w:r>
-      <w:r>
-        <w:rPr>
-          <w:b/>
-          <w:bCs/>
-          <w:color w:val="00B050"/>
-          <w:lang w:val="hy-AM"/>
-        </w:rPr>
         <w:t xml:space="preserve"> </w:t>
       </w:r>
       <w:r>
@@ -8978,7 +9425,6 @@
         <w:rPr>
           <w:lang w:val="en-US"/>
         </w:rPr>
-        <w:lastRenderedPageBreak/>
         <w:t>HttpServletResponse response</w:t>
       </w:r>
     </w:p>
@@ -9156,6 +9602,7 @@
           <w:color w:val="00B050"/>
           <w:lang w:val="hy-AM"/>
         </w:rPr>
+        <w:lastRenderedPageBreak/>
         <w:t>(slide 2</w:t>
       </w:r>
       <w:r>
@@ -10074,7 +10521,14 @@
         <w:rPr>
           <w:lang w:val="hy-AM"/>
         </w:rPr>
-        <w:t xml:space="preserve"> Փոփոխականը կոնկրետ կոնտեքստից ստանալու համար՝ </w:t>
+        <w:t xml:space="preserve"> Փոփոխականը կոնկրետ </w:t>
+      </w:r>
+      <w:r>
+        <w:rPr>
+          <w:lang w:val="hy-AM"/>
+        </w:rPr>
+        <w:lastRenderedPageBreak/>
+        <w:t xml:space="preserve">կոնտեքստից ստանալու համար՝ </w:t>
       </w:r>
       <w:r>
         <w:rPr>
@@ -10416,32 +10870,427 @@
         <w:rPr>
           <w:lang w:val="hy-AM"/>
         </w:rPr>
+        <w:t>El-</w:t>
+      </w:r>
+      <w:r>
+        <w:rPr>
+          <w:lang w:val="hy-AM"/>
+        </w:rPr>
+        <w:t xml:space="preserve">ը անջատելու կարիք կարող է առաջանալ եթե օրինակ անհրաժեշտ է կոդի մեջ ներառել </w:t>
+      </w:r>
+      <w:r>
+        <w:rPr>
+          <w:lang w:val="hy-AM"/>
+        </w:rPr>
+        <w:t>el</w:t>
+      </w:r>
+      <w:r>
+        <w:rPr>
+          <w:lang w:val="hy-AM"/>
+        </w:rPr>
+        <w:t xml:space="preserve"> սինտաքսին նման հատվածներ։ Դրա համար </w:t>
+      </w:r>
+      <w:r>
+        <w:rPr>
+          <w:lang w:val="hy-AM"/>
+        </w:rPr>
+        <w:t xml:space="preserve">.xml – </w:t>
+      </w:r>
+      <w:r>
+        <w:rPr>
+          <w:lang w:val="hy-AM"/>
+        </w:rPr>
+        <w:t xml:space="preserve">ում </w:t>
+      </w:r>
+      <w:r>
+        <w:rPr>
+          <w:lang w:val="hy-AM"/>
+        </w:rPr>
+        <w:t>&lt;el-ignored&gt;</w:t>
+      </w:r>
+      <w:r>
+        <w:rPr>
+          <w:lang w:val="hy-AM"/>
+        </w:rPr>
+        <w:t xml:space="preserve"> էլեմենտին տալիս ենք </w:t>
+      </w:r>
+      <w:r>
+        <w:rPr>
+          <w:lang w:val="hy-AM"/>
+        </w:rPr>
+        <w:t xml:space="preserve">true </w:t>
+      </w:r>
+      <w:r>
+        <w:rPr>
+          <w:lang w:val="hy-AM"/>
+        </w:rPr>
+        <w:t>արժեք։</w:t>
+      </w:r>
+      <w:r>
+        <w:rPr>
+          <w:lang w:val="hy-AM"/>
+        </w:rPr>
+        <w:t xml:space="preserve"> </w:t>
+      </w:r>
+      <w:r>
+        <w:rPr>
+          <w:b/>
+          <w:bCs/>
+          <w:color w:val="FF0000"/>
+          <w:lang w:val="hy-AM"/>
+        </w:rPr>
+        <w:t xml:space="preserve">(slide </w:t>
+      </w:r>
+      <w:r>
+        <w:rPr>
+          <w:b/>
+          <w:bCs/>
+          <w:color w:val="FF0000"/>
+          <w:lang w:val="hy-AM"/>
+        </w:rPr>
+        <w:t>2</w:t>
+      </w:r>
+      <w:r>
+        <w:rPr>
+          <w:b/>
+          <w:bCs/>
+          <w:color w:val="FF0000"/>
+          <w:lang w:val="hy-AM"/>
+        </w:rPr>
+        <w:t>5</w:t>
+      </w:r>
+      <w:r>
+        <w:rPr>
+          <w:b/>
+          <w:bCs/>
+          <w:color w:val="FF0000"/>
+          <w:lang w:val="hy-AM"/>
+        </w:rPr>
+        <w:t>)</w:t>
+      </w:r>
+    </w:p>
+    <w:p>
+      <w:pPr>
+        <w:spacing w:after="0" w:line="360" w:lineRule="auto"/>
+        <w:jc w:val="both"/>
+        <w:rPr>
+          <w:b/>
+          <w:bCs/>
+          <w:color w:val="FF0000"/>
+          <w:lang w:val="hy-AM"/>
+        </w:rPr>
+      </w:pPr>
+    </w:p>
+    <w:p>
+      <w:pPr>
+        <w:spacing w:after="0" w:line="360" w:lineRule="auto"/>
+        <w:jc w:val="both"/>
+        <w:rPr>
+          <w:b/>
+          <w:bCs/>
+          <w:lang w:val="hy-AM"/>
+        </w:rPr>
+      </w:pPr>
+      <w:r>
+        <w:rPr>
+          <w:b/>
+          <w:bCs/>
+          <w:lang w:val="hy-AM"/>
+        </w:rPr>
+        <w:t>Implicit objects inside EL</w:t>
+      </w:r>
+    </w:p>
+    <w:p>
+      <w:pPr>
+        <w:spacing w:after="0" w:line="360" w:lineRule="auto"/>
+        <w:jc w:val="both"/>
+        <w:rPr>
+          <w:b/>
+          <w:bCs/>
+          <w:color w:val="00B050"/>
+          <w:lang w:val="hy-AM"/>
+        </w:rPr>
+      </w:pPr>
+      <w:r>
+        <w:rPr>
+          <w:b/>
+          <w:bCs/>
+          <w:color w:val="00B050"/>
+          <w:lang w:val="hy-AM"/>
+        </w:rPr>
+        <w:t>(slide 2</w:t>
+      </w:r>
+      <w:r>
+        <w:rPr>
+          <w:b/>
+          <w:bCs/>
+          <w:color w:val="00B050"/>
+          <w:lang w:val="hy-AM"/>
+        </w:rPr>
+        <w:t>6</w:t>
+      </w:r>
+      <w:r>
+        <w:rPr>
+          <w:b/>
+          <w:bCs/>
+          <w:color w:val="00B050"/>
+          <w:lang w:val="hy-AM"/>
+        </w:rPr>
+        <w:t>)</w:t>
+      </w:r>
+    </w:p>
+    <w:p>
+      <w:pPr>
+        <w:spacing w:after="0" w:line="360" w:lineRule="auto"/>
+        <w:jc w:val="both"/>
+        <w:rPr>
+          <w:lang w:val="hy-AM"/>
+        </w:rPr>
+      </w:pPr>
+      <w:r>
+        <w:rPr>
+          <w:lang w:val="hy-AM"/>
+        </w:rPr>
+        <w:t xml:space="preserve">El – </w:t>
+      </w:r>
+      <w:r>
+        <w:rPr>
+          <w:lang w:val="hy-AM"/>
+        </w:rPr>
+        <w:t>ու կան ոչ ակնհայտ օբյեկտներ</w:t>
+      </w:r>
+      <w:r>
+        <w:rPr>
+          <w:lang w:val="hy-AM"/>
+        </w:rPr>
+        <w:t xml:space="preserve">, </w:t>
+      </w:r>
+      <w:r>
+        <w:rPr>
+          <w:lang w:val="hy-AM"/>
+        </w:rPr>
+        <w:t xml:space="preserve">որոնք իրենցից ներկայացնում են </w:t>
+      </w:r>
+      <w:r>
+        <w:rPr>
+          <w:lang w:val="hy-AM"/>
+        </w:rPr>
+        <w:t xml:space="preserve">map – </w:t>
+      </w:r>
+      <w:r>
+        <w:rPr>
+          <w:lang w:val="hy-AM"/>
+        </w:rPr>
+        <w:t xml:space="preserve">եր բացառությամբ </w:t>
+      </w:r>
+      <w:r>
+        <w:rPr>
+          <w:lang w:val="hy-AM"/>
+        </w:rPr>
+        <w:t xml:space="preserve">pageContext </w:t>
+      </w:r>
+      <w:r>
+        <w:rPr>
+          <w:lang w:val="hy-AM"/>
+        </w:rPr>
+        <w:t>օբյեկտի։</w:t>
+      </w:r>
+    </w:p>
+    <w:p>
+      <w:pPr>
+        <w:spacing w:after="0" w:line="360" w:lineRule="auto"/>
+        <w:jc w:val="both"/>
+        <w:rPr>
+          <w:lang w:val="hy-AM"/>
+        </w:rPr>
+      </w:pPr>
+      <w:r>
+        <w:rPr>
+          <w:b/>
+          <w:bCs/>
+          <w:color w:val="FF0000"/>
+          <w:lang w:val="hy-AM"/>
+        </w:rPr>
+        <w:t xml:space="preserve">(slide </w:t>
+      </w:r>
+      <w:r>
+        <w:rPr>
+          <w:b/>
+          <w:bCs/>
+          <w:color w:val="FF0000"/>
+          <w:lang w:val="hy-AM"/>
+        </w:rPr>
+        <w:t>2</w:t>
+      </w:r>
+      <w:r>
+        <w:rPr>
+          <w:b/>
+          <w:bCs/>
+          <w:color w:val="FF0000"/>
+          <w:lang w:val="hy-AM"/>
+        </w:rPr>
+        <w:t>6</w:t>
+      </w:r>
+      <w:r>
+        <w:rPr>
+          <w:b/>
+          <w:bCs/>
+          <w:color w:val="FF0000"/>
+          <w:lang w:val="hy-AM"/>
+        </w:rPr>
+        <w:t>)</w:t>
+      </w:r>
+    </w:p>
+    <w:p>
+      <w:pPr>
+        <w:spacing w:after="0" w:line="360" w:lineRule="auto"/>
+        <w:jc w:val="both"/>
+        <w:rPr>
+          <w:lang w:val="hy-AM"/>
+        </w:rPr>
+      </w:pPr>
+    </w:p>
+    <w:p>
+      <w:pPr>
+        <w:spacing w:after="0" w:line="360" w:lineRule="auto"/>
+        <w:jc w:val="both"/>
+        <w:rPr>
+          <w:b/>
+          <w:bCs/>
+          <w:lang w:val="hy-AM"/>
+        </w:rPr>
+      </w:pPr>
+      <w:r>
+        <w:rPr>
+          <w:b/>
+          <w:bCs/>
+          <w:lang w:val="hy-AM"/>
+        </w:rPr>
+        <w:t>Jsp &amp; beans</w:t>
+      </w:r>
+    </w:p>
+    <w:p>
+      <w:pPr>
+        <w:spacing w:after="0" w:line="360" w:lineRule="auto"/>
+        <w:jc w:val="both"/>
+        <w:rPr>
+          <w:b/>
+          <w:bCs/>
+          <w:color w:val="00B050"/>
+          <w:lang w:val="hy-AM"/>
+        </w:rPr>
+      </w:pPr>
+      <w:r>
+        <w:rPr>
+          <w:b/>
+          <w:bCs/>
+          <w:color w:val="00B050"/>
+          <w:lang w:val="hy-AM"/>
+        </w:rPr>
+        <w:t>(slide 2</w:t>
+      </w:r>
+      <w:r>
+        <w:rPr>
+          <w:b/>
+          <w:bCs/>
+          <w:color w:val="00B050"/>
+          <w:lang w:val="hy-AM"/>
+        </w:rPr>
+        <w:t>7</w:t>
+      </w:r>
+      <w:r>
+        <w:rPr>
+          <w:b/>
+          <w:bCs/>
+          <w:color w:val="00B050"/>
+          <w:lang w:val="hy-AM"/>
+        </w:rPr>
+        <w:t>)</w:t>
+      </w:r>
+      <w:r>
+        <w:rPr>
+          <w:b/>
+          <w:bCs/>
+          <w:color w:val="00B050"/>
+          <w:lang w:val="hy-AM"/>
+        </w:rPr>
+        <w:t xml:space="preserve"> </w:t>
+      </w:r>
+    </w:p>
+    <w:p>
+      <w:pPr>
+        <w:spacing w:after="0" w:line="360" w:lineRule="auto"/>
+        <w:jc w:val="both"/>
+        <w:rPr>
+          <w:lang w:val="hy-AM"/>
+        </w:rPr>
+      </w:pPr>
+      <w:r>
+        <w:rPr>
+          <w:lang w:val="hy-AM"/>
+        </w:rPr>
         <w:lastRenderedPageBreak/>
-        <w:t>El-</w:t>
-      </w:r>
-      <w:r>
-        <w:rPr>
-          <w:lang w:val="hy-AM"/>
-        </w:rPr>
-        <w:t xml:space="preserve">ը անջատելու կարիք կարող է առաջանալ եթե օրինակ անհրաժեշտ է կոդի մեջ ներառել </w:t>
-      </w:r>
-      <w:r>
-        <w:rPr>
-          <w:lang w:val="hy-AM"/>
-        </w:rPr>
-        <w:t>el</w:t>
-      </w:r>
-      <w:r>
-        <w:rPr>
-          <w:lang w:val="hy-AM"/>
-        </w:rPr>
-        <w:t xml:space="preserve"> սինտաքսին նման հատվածներ։ Դրա համար </w:t>
-      </w:r>
-      <w:r>
-        <w:rPr>
-          <w:lang w:val="hy-AM"/>
-        </w:rPr>
-        <w:t xml:space="preserve">.xml – </w:t>
+        <w:t xml:space="preserve">MVC </w:t>
+      </w:r>
+      <w:r>
+        <w:rPr>
+          <w:lang w:val="hy-AM"/>
+        </w:rPr>
+        <w:t xml:space="preserve">կոնցեպտով </w:t>
+      </w:r>
+      <w:r>
+        <w:rPr>
+          <w:lang w:val="hy-AM"/>
+        </w:rPr>
+        <w:t>application-</w:t>
+      </w:r>
+      <w:r>
+        <w:rPr>
+          <w:lang w:val="hy-AM"/>
+        </w:rPr>
+        <w:t xml:space="preserve">ները շատ են կախված ատրիբուտներից։ Այս պարագայում եթե ատտրիբուտը օբյեկտ է ապա դրա </w:t>
+      </w:r>
+      <w:r>
+        <w:rPr>
+          <w:lang w:val="hy-AM"/>
+        </w:rPr>
+        <w:t xml:space="preserve">property </w:t>
+      </w:r>
+      <w:r>
+        <w:rPr>
+          <w:lang w:val="hy-AM"/>
+        </w:rPr>
+        <w:t>–</w:t>
+      </w:r>
+      <w:r>
+        <w:rPr>
+          <w:lang w:val="hy-AM"/>
+        </w:rPr>
+        <w:t xml:space="preserve"> </w:t>
+      </w:r>
+      <w:r>
+        <w:rPr>
+          <w:lang w:val="hy-AM"/>
+        </w:rPr>
+        <w:t>ներին հասանելության համար կպահանջվի ավելի շատ</w:t>
+      </w:r>
+      <w:r>
+        <w:rPr>
+          <w:lang w:val="hy-AM"/>
+        </w:rPr>
+        <w:t xml:space="preserve"> Java</w:t>
+      </w:r>
+      <w:r>
+        <w:rPr>
+          <w:lang w:val="hy-AM"/>
+        </w:rPr>
+        <w:t xml:space="preserve"> կոդ։ Դրա համար </w:t>
+      </w:r>
+      <w:r>
+        <w:rPr>
+          <w:lang w:val="hy-AM"/>
+        </w:rPr>
+        <w:t>Jsp-</w:t>
       </w:r>
       <w:r>
         <w:rPr>
@@ -10453,354 +11302,7 @@
         <w:rPr>
           <w:lang w:val="hy-AM"/>
         </w:rPr>
-        <w:t>&lt;el-ignored&gt;</w:t>
-      </w:r>
-      <w:r>
-        <w:rPr>
-          <w:lang w:val="hy-AM"/>
-        </w:rPr>
-        <w:t xml:space="preserve"> էլեմենտին տալիս ենք </w:t>
-      </w:r>
-      <w:r>
-        <w:rPr>
-          <w:lang w:val="hy-AM"/>
-        </w:rPr>
-        <w:t xml:space="preserve">true </w:t>
-      </w:r>
-      <w:r>
-        <w:rPr>
-          <w:lang w:val="hy-AM"/>
-        </w:rPr>
-        <w:t>արժեք։</w:t>
-      </w:r>
-      <w:r>
-        <w:rPr>
-          <w:lang w:val="hy-AM"/>
-        </w:rPr>
-        <w:t xml:space="preserve"> </w:t>
-      </w:r>
-      <w:r>
-        <w:rPr>
-          <w:b/>
-          <w:bCs/>
-          <w:color w:val="FF0000"/>
-          <w:lang w:val="hy-AM"/>
-        </w:rPr>
-        <w:t xml:space="preserve">(slide </w:t>
-      </w:r>
-      <w:r>
-        <w:rPr>
-          <w:b/>
-          <w:bCs/>
-          <w:color w:val="FF0000"/>
-          <w:lang w:val="hy-AM"/>
-        </w:rPr>
-        <w:t>2</w:t>
-      </w:r>
-      <w:r>
-        <w:rPr>
-          <w:b/>
-          <w:bCs/>
-          <w:color w:val="FF0000"/>
-          <w:lang w:val="hy-AM"/>
-        </w:rPr>
-        <w:t>5</w:t>
-      </w:r>
-      <w:r>
-        <w:rPr>
-          <w:b/>
-          <w:bCs/>
-          <w:color w:val="FF0000"/>
-          <w:lang w:val="hy-AM"/>
-        </w:rPr>
-        <w:t>)</w:t>
-      </w:r>
-    </w:p>
-    <w:p>
-      <w:pPr>
-        <w:spacing w:after="0" w:line="360" w:lineRule="auto"/>
-        <w:jc w:val="both"/>
-        <w:rPr>
-          <w:b/>
-          <w:bCs/>
-          <w:color w:val="FF0000"/>
-          <w:lang w:val="hy-AM"/>
-        </w:rPr>
-      </w:pPr>
-    </w:p>
-    <w:p>
-      <w:pPr>
-        <w:spacing w:after="0" w:line="360" w:lineRule="auto"/>
-        <w:jc w:val="both"/>
-        <w:rPr>
-          <w:b/>
-          <w:bCs/>
-          <w:lang w:val="hy-AM"/>
-        </w:rPr>
-      </w:pPr>
-      <w:r>
-        <w:rPr>
-          <w:b/>
-          <w:bCs/>
-          <w:lang w:val="hy-AM"/>
-        </w:rPr>
-        <w:t>Implicit objects inside EL</w:t>
-      </w:r>
-    </w:p>
-    <w:p>
-      <w:pPr>
-        <w:spacing w:after="0" w:line="360" w:lineRule="auto"/>
-        <w:jc w:val="both"/>
-        <w:rPr>
-          <w:b/>
-          <w:bCs/>
-          <w:color w:val="00B050"/>
-          <w:lang w:val="hy-AM"/>
-        </w:rPr>
-      </w:pPr>
-      <w:r>
-        <w:rPr>
-          <w:b/>
-          <w:bCs/>
-          <w:color w:val="00B050"/>
-          <w:lang w:val="hy-AM"/>
-        </w:rPr>
-        <w:t>(slide 2</w:t>
-      </w:r>
-      <w:r>
-        <w:rPr>
-          <w:b/>
-          <w:bCs/>
-          <w:color w:val="00B050"/>
-          <w:lang w:val="hy-AM"/>
-        </w:rPr>
-        <w:t>6</w:t>
-      </w:r>
-      <w:r>
-        <w:rPr>
-          <w:b/>
-          <w:bCs/>
-          <w:color w:val="00B050"/>
-          <w:lang w:val="hy-AM"/>
-        </w:rPr>
-        <w:t>)</w:t>
-      </w:r>
-    </w:p>
-    <w:p>
-      <w:pPr>
-        <w:spacing w:after="0" w:line="360" w:lineRule="auto"/>
-        <w:jc w:val="both"/>
-        <w:rPr>
-          <w:lang w:val="hy-AM"/>
-        </w:rPr>
-      </w:pPr>
-      <w:r>
-        <w:rPr>
-          <w:lang w:val="hy-AM"/>
-        </w:rPr>
-        <w:t xml:space="preserve">El – </w:t>
-      </w:r>
-      <w:r>
-        <w:rPr>
-          <w:lang w:val="hy-AM"/>
-        </w:rPr>
-        <w:t>ու կան ոչ ակնհայտ օբյեկտներ</w:t>
-      </w:r>
-      <w:r>
-        <w:rPr>
-          <w:lang w:val="hy-AM"/>
-        </w:rPr>
-        <w:t xml:space="preserve">, </w:t>
-      </w:r>
-      <w:r>
-        <w:rPr>
-          <w:lang w:val="hy-AM"/>
-        </w:rPr>
-        <w:t xml:space="preserve">որոնք իրենցից ներկայացնում են </w:t>
-      </w:r>
-      <w:r>
-        <w:rPr>
-          <w:lang w:val="hy-AM"/>
-        </w:rPr>
-        <w:t xml:space="preserve">map – </w:t>
-      </w:r>
-      <w:r>
-        <w:rPr>
-          <w:lang w:val="hy-AM"/>
-        </w:rPr>
-        <w:t xml:space="preserve">եր բացառությամբ </w:t>
-      </w:r>
-      <w:r>
-        <w:rPr>
-          <w:lang w:val="hy-AM"/>
-        </w:rPr>
-        <w:t xml:space="preserve">pageContext </w:t>
-      </w:r>
-      <w:r>
-        <w:rPr>
-          <w:lang w:val="hy-AM"/>
-        </w:rPr>
-        <w:t>օբյեկտի։</w:t>
-      </w:r>
-    </w:p>
-    <w:p>
-      <w:pPr>
-        <w:spacing w:after="0" w:line="360" w:lineRule="auto"/>
-        <w:jc w:val="both"/>
-        <w:rPr>
-          <w:lang w:val="hy-AM"/>
-        </w:rPr>
-      </w:pPr>
-      <w:r>
-        <w:rPr>
-          <w:b/>
-          <w:bCs/>
-          <w:color w:val="FF0000"/>
-          <w:lang w:val="hy-AM"/>
-        </w:rPr>
-        <w:t xml:space="preserve">(slide </w:t>
-      </w:r>
-      <w:r>
-        <w:rPr>
-          <w:b/>
-          <w:bCs/>
-          <w:color w:val="FF0000"/>
-          <w:lang w:val="hy-AM"/>
-        </w:rPr>
-        <w:t>2</w:t>
-      </w:r>
-      <w:r>
-        <w:rPr>
-          <w:b/>
-          <w:bCs/>
-          <w:color w:val="FF0000"/>
-          <w:lang w:val="hy-AM"/>
-        </w:rPr>
-        <w:t>6</w:t>
-      </w:r>
-      <w:r>
-        <w:rPr>
-          <w:b/>
-          <w:bCs/>
-          <w:color w:val="FF0000"/>
-          <w:lang w:val="hy-AM"/>
-        </w:rPr>
-        <w:t>)</w:t>
-      </w:r>
-    </w:p>
-    <w:p>
-      <w:pPr>
-        <w:spacing w:after="0" w:line="360" w:lineRule="auto"/>
-        <w:jc w:val="both"/>
-        <w:rPr>
-          <w:lang w:val="hy-AM"/>
-        </w:rPr>
-      </w:pPr>
-    </w:p>
-    <w:p>
-      <w:pPr>
-        <w:spacing w:after="0" w:line="360" w:lineRule="auto"/>
-        <w:jc w:val="both"/>
-        <w:rPr>
-          <w:b/>
-          <w:bCs/>
-          <w:lang w:val="hy-AM"/>
-        </w:rPr>
-      </w:pPr>
-      <w:r>
-        <w:rPr>
-          <w:b/>
-          <w:bCs/>
-          <w:lang w:val="hy-AM"/>
-        </w:rPr>
-        <w:t>Jsp &amp; beans</w:t>
-      </w:r>
-    </w:p>
-    <w:p>
-      <w:pPr>
-        <w:spacing w:after="0" w:line="360" w:lineRule="auto"/>
-        <w:jc w:val="both"/>
-        <w:rPr>
-          <w:b/>
-          <w:bCs/>
-          <w:color w:val="00B050"/>
-          <w:lang w:val="hy-AM"/>
-        </w:rPr>
-      </w:pPr>
-      <w:r>
-        <w:rPr>
-          <w:b/>
-          <w:bCs/>
-          <w:color w:val="00B050"/>
-          <w:lang w:val="hy-AM"/>
-        </w:rPr>
-        <w:t>(slide 2</w:t>
-      </w:r>
-      <w:r>
-        <w:rPr>
-          <w:b/>
-          <w:bCs/>
-          <w:color w:val="00B050"/>
-          <w:lang w:val="hy-AM"/>
-        </w:rPr>
-        <w:t>7</w:t>
-      </w:r>
-      <w:r>
-        <w:rPr>
-          <w:b/>
-          <w:bCs/>
-          <w:color w:val="00B050"/>
-          <w:lang w:val="hy-AM"/>
-        </w:rPr>
-        <w:t>)</w:t>
-      </w:r>
-      <w:r>
-        <w:rPr>
-          <w:b/>
-          <w:bCs/>
-          <w:color w:val="00B050"/>
-          <w:lang w:val="hy-AM"/>
-        </w:rPr>
-        <w:t xml:space="preserve"> </w:t>
-      </w:r>
-    </w:p>
-    <w:p>
-      <w:pPr>
-        <w:spacing w:after="0" w:line="360" w:lineRule="auto"/>
-        <w:jc w:val="both"/>
-        <w:rPr>
-          <w:lang w:val="hy-AM"/>
-        </w:rPr>
-      </w:pPr>
-      <w:r>
-        <w:rPr>
-          <w:lang w:val="hy-AM"/>
-        </w:rPr>
-        <w:t xml:space="preserve">MVC </w:t>
-      </w:r>
-      <w:r>
-        <w:rPr>
-          <w:lang w:val="hy-AM"/>
-        </w:rPr>
-        <w:t xml:space="preserve">կոնցեպտով </w:t>
-      </w:r>
-      <w:r>
-        <w:rPr>
-          <w:lang w:val="hy-AM"/>
-        </w:rPr>
-        <w:t>application-</w:t>
-      </w:r>
-      <w:r>
-        <w:rPr>
-          <w:lang w:val="hy-AM"/>
-        </w:rPr>
-        <w:t xml:space="preserve">ները շատ են կախված ատրիբուտներից։ Այս պարագայում եթե ատտրիբուտը օբյեկտ է ապա դրա </w:t>
-      </w:r>
-      <w:r>
-        <w:rPr>
-          <w:lang w:val="hy-AM"/>
-        </w:rPr>
-        <w:t xml:space="preserve">property </w:t>
+        <w:t xml:space="preserve">Java bean </w:t>
       </w:r>
       <w:r>
         <w:rPr>
@@ -10818,25 +11320,67 @@
         <w:rPr>
           <w:lang w:val="hy-AM"/>
         </w:rPr>
-        <w:t>ներին հասանելության համար կպահանջվի ավելի շատ</w:t>
-      </w:r>
-      <w:r>
-        <w:rPr>
-          <w:lang w:val="hy-AM"/>
-        </w:rPr>
-        <w:t xml:space="preserve"> Java</w:t>
-      </w:r>
-      <w:r>
-        <w:rPr>
-          <w:lang w:val="hy-AM"/>
-        </w:rPr>
-        <w:t xml:space="preserve"> կոդ։ Դրա համար </w:t>
-      </w:r>
-      <w:r>
-        <w:rPr>
-          <w:lang w:val="hy-AM"/>
-        </w:rPr>
-        <w:t>Jsp-</w:t>
+        <w:t>երի հետ աշխատելու</w:t>
+      </w:r>
+      <w:r>
+        <w:rPr>
+          <w:lang w:val="hy-AM"/>
+        </w:rPr>
+        <w:t xml:space="preserve"> համար</w:t>
+      </w:r>
+      <w:r>
+        <w:rPr>
+          <w:lang w:val="hy-AM"/>
+        </w:rPr>
+        <w:t xml:space="preserve"> </w:t>
+      </w:r>
+      <w:r>
+        <w:rPr>
+          <w:lang w:val="hy-AM"/>
+        </w:rPr>
+        <w:t>կան</w:t>
+      </w:r>
+      <w:r>
+        <w:rPr>
+          <w:lang w:val="hy-AM"/>
+        </w:rPr>
+        <w:t xml:space="preserve"> </w:t>
+      </w:r>
+      <w:r>
+        <w:rPr>
+          <w:lang w:val="hy-AM"/>
+        </w:rPr>
+        <w:t>այլ</w:t>
+      </w:r>
+      <w:r>
+        <w:rPr>
+          <w:lang w:val="hy-AM"/>
+        </w:rPr>
+        <w:t xml:space="preserve"> մեխանիզմներ</w:t>
+      </w:r>
+      <w:r>
+        <w:rPr>
+          <w:lang w:val="hy-AM"/>
+        </w:rPr>
+        <w:t xml:space="preserve">՝ </w:t>
+      </w:r>
+      <w:r>
+        <w:rPr>
+          <w:lang w:val="hy-AM"/>
+        </w:rPr>
+        <w:t xml:space="preserve">Jsp </w:t>
+      </w:r>
+      <w:r>
+        <w:rPr>
+          <w:lang w:val="hy-AM"/>
+        </w:rPr>
+        <w:t>–</w:t>
+      </w:r>
+      <w:r>
+        <w:rPr>
+          <w:lang w:val="hy-AM"/>
+        </w:rPr>
+        <w:t xml:space="preserve"> </w:t>
       </w:r>
       <w:r>
         <w:rPr>
@@ -10848,7 +11392,76 @@
         <w:rPr>
           <w:lang w:val="hy-AM"/>
         </w:rPr>
-        <w:t xml:space="preserve">Java bean </w:t>
+        <w:t xml:space="preserve">java </w:t>
+      </w:r>
+      <w:r>
+        <w:rPr>
+          <w:lang w:val="hy-AM"/>
+        </w:rPr>
+        <w:t>կոդի ծավալը քչացնելու համար</w:t>
+      </w:r>
+      <w:r>
+        <w:rPr>
+          <w:lang w:val="hy-AM"/>
+        </w:rPr>
+        <w:t>։</w:t>
+      </w:r>
+      <w:r>
+        <w:rPr>
+          <w:lang w:val="hy-AM"/>
+        </w:rPr>
+        <w:t xml:space="preserve"> </w:t>
+      </w:r>
+      <w:r>
+        <w:rPr>
+          <w:lang w:val="hy-AM"/>
+        </w:rPr>
+        <w:t>Bean – ը java կլասս է որ</w:t>
+      </w:r>
+      <w:r>
+        <w:rPr>
+          <w:lang w:val="hy-AM"/>
+        </w:rPr>
+        <w:t>ն</w:t>
+      </w:r>
+      <w:r>
+        <w:rPr>
+          <w:lang w:val="hy-AM"/>
+        </w:rPr>
+        <w:t xml:space="preserve"> ունի default constructor, private fields և դրանց համար getter setter մեթոդներ։</w:t>
+      </w:r>
+    </w:p>
+    <w:p>
+      <w:pPr>
+        <w:spacing w:after="0" w:line="360" w:lineRule="auto"/>
+        <w:jc w:val="both"/>
+        <w:rPr>
+          <w:lang w:val="hy-AM"/>
+        </w:rPr>
+      </w:pPr>
+      <w:r>
+        <w:rPr>
+          <w:lang w:val="hy-AM"/>
+        </w:rPr>
+        <w:t>jsp:useBean</w:t>
+      </w:r>
+      <w:r>
+        <w:rPr>
+          <w:lang w:val="hy-AM"/>
+        </w:rPr>
+        <w:t xml:space="preserve"> </w:t>
+      </w:r>
+      <w:r>
+        <w:rPr>
+          <w:lang w:val="hy-AM"/>
+        </w:rPr>
+        <w:t xml:space="preserve">միջոցով կարող ենք </w:t>
+      </w:r>
+      <w:r>
+        <w:rPr>
+          <w:lang w:val="hy-AM"/>
+        </w:rPr>
+        <w:t xml:space="preserve">jsp </w:t>
       </w:r>
       <w:r>
         <w:rPr>
@@ -10866,55 +11479,415 @@
         <w:rPr>
           <w:lang w:val="hy-AM"/>
         </w:rPr>
-        <w:t>երի հետ աշխատելու</w:t>
-      </w:r>
-      <w:r>
-        <w:rPr>
-          <w:lang w:val="hy-AM"/>
-        </w:rPr>
-        <w:t xml:space="preserve"> համար</w:t>
-      </w:r>
-      <w:r>
-        <w:rPr>
-          <w:lang w:val="hy-AM"/>
-        </w:rPr>
-        <w:t xml:space="preserve"> </w:t>
-      </w:r>
-      <w:r>
-        <w:rPr>
-          <w:lang w:val="hy-AM"/>
-        </w:rPr>
-        <w:t>կան</w:t>
-      </w:r>
-      <w:r>
-        <w:rPr>
-          <w:lang w:val="hy-AM"/>
-        </w:rPr>
-        <w:t xml:space="preserve"> </w:t>
-      </w:r>
-      <w:r>
-        <w:rPr>
-          <w:lang w:val="hy-AM"/>
-        </w:rPr>
-        <w:t>այլ</w:t>
-      </w:r>
-      <w:r>
-        <w:rPr>
-          <w:lang w:val="hy-AM"/>
-        </w:rPr>
-        <w:t xml:space="preserve"> մեխանիզմներ</w:t>
-      </w:r>
-      <w:r>
-        <w:rPr>
-          <w:lang w:val="hy-AM"/>
-        </w:rPr>
-        <w:t xml:space="preserve">՝ </w:t>
-      </w:r>
-      <w:r>
-        <w:rPr>
-          <w:lang w:val="hy-AM"/>
-        </w:rPr>
-        <w:t xml:space="preserve">Jsp </w:t>
+        <w:t>ի մեջ հայտարարել ատտրիբուտ օբյեկտը և այն օգտագործել։ &lt;</w:t>
+      </w:r>
+      <w:r>
+        <w:rPr>
+          <w:lang w:val="hy-AM"/>
+        </w:rPr>
+        <w:t>jsp:useBean</w:t>
+      </w:r>
+      <w:r>
+        <w:rPr>
+          <w:lang w:val="hy-AM"/>
+        </w:rPr>
+        <w:t>/&gt;</w:t>
+      </w:r>
+      <w:r>
+        <w:rPr>
+          <w:lang w:val="hy-AM"/>
+        </w:rPr>
+        <w:t>-</w:t>
+      </w:r>
+      <w:r>
+        <w:rPr>
+          <w:lang w:val="hy-AM"/>
+        </w:rPr>
+        <w:t>ում նշված օբյեկտը եթե որպես ատտրիբուտ չկա ապա կոնտեյները</w:t>
+      </w:r>
+      <w:r>
+        <w:rPr>
+          <w:lang w:val="hy-AM"/>
+        </w:rPr>
+        <w:t xml:space="preserve"> </w:t>
+      </w:r>
+      <w:r>
+        <w:rPr>
+          <w:lang w:val="hy-AM"/>
+        </w:rPr>
+        <w:t>այն ստեղծում է ավտոմատ։</w:t>
+      </w:r>
+      <w:r>
+        <w:rPr>
+          <w:lang w:val="hy-AM"/>
+        </w:rPr>
+        <w:t xml:space="preserve"> </w:t>
+      </w:r>
+      <w:r>
+        <w:rPr>
+          <w:lang w:val="hy-AM"/>
+        </w:rPr>
+        <w:t xml:space="preserve">Այս դեպքում </w:t>
+      </w:r>
+      <w:r>
+        <w:rPr>
+          <w:lang w:val="hy-AM"/>
+        </w:rPr>
+        <w:t xml:space="preserve">_jspService() </w:t>
+      </w:r>
+      <w:r>
+        <w:rPr>
+          <w:lang w:val="hy-AM"/>
+        </w:rPr>
+        <w:t xml:space="preserve">մեթոդում գեներացվում է </w:t>
+      </w:r>
+      <w:r>
+        <w:rPr>
+          <w:lang w:val="hy-AM"/>
+        </w:rPr>
+        <w:t xml:space="preserve">if </w:t>
+      </w:r>
+      <w:r>
+        <w:rPr>
+          <w:lang w:val="hy-AM"/>
+        </w:rPr>
+        <w:t>պայման որը ստուգում է օբյեկտի առկայությունը։</w:t>
+      </w:r>
+    </w:p>
+    <w:p>
+      <w:pPr>
+        <w:spacing w:after="0" w:line="360" w:lineRule="auto"/>
+        <w:jc w:val="both"/>
+        <w:rPr>
+          <w:lang w:val="hy-AM"/>
+        </w:rPr>
+      </w:pPr>
+      <w:r>
+        <w:rPr>
+          <w:lang w:val="hy-AM"/>
+        </w:rPr>
+        <w:t xml:space="preserve">Պոլիմորֆիզմի հնարավորություններից օգտվելու համար կարող ենք ավելացնել </w:t>
+      </w:r>
+      <w:r>
+        <w:rPr>
+          <w:lang w:val="hy-AM"/>
+        </w:rPr>
+        <w:t xml:space="preserve">type </w:t>
+      </w:r>
+      <w:r>
+        <w:rPr>
+          <w:lang w:val="hy-AM"/>
+        </w:rPr>
+        <w:t xml:space="preserve">ատտրիբուտը։ Եթե նշվի միայն տիպը առանց կլասսի ապա նորմալ կաշխատի եթե ատտրիբուտ հանդիսացող օբյեկտը գոյություն ունի, եթե գոյութնուն չունի և նոր պետք է ստեղծվի ապա կունենանք </w:t>
+      </w:r>
+      <w:r>
+        <w:rPr>
+          <w:lang w:val="hy-AM"/>
+        </w:rPr>
+        <w:t xml:space="preserve">InstantiationException: </w:t>
+      </w:r>
+      <w:r>
+        <w:rPr>
+          <w:lang w:val="hy-AM"/>
+        </w:rPr>
+        <w:t>Չենք կարող նշել միայն տիպը առնց կլասսի։</w:t>
+      </w:r>
+    </w:p>
+    <w:p>
+      <w:pPr>
+        <w:spacing w:after="0" w:line="360" w:lineRule="auto"/>
+        <w:jc w:val="both"/>
+        <w:rPr>
+          <w:lang w:val="hy-AM"/>
+        </w:rPr>
+      </w:pPr>
+      <w:r>
+        <w:rPr>
+          <w:lang w:val="hy-AM"/>
+        </w:rPr>
+        <w:t>jsp:useBean</w:t>
+      </w:r>
+      <w:r>
+        <w:rPr>
+          <w:lang w:val="hy-AM"/>
+        </w:rPr>
+        <w:t xml:space="preserve"> – </w:t>
+      </w:r>
+      <w:r>
+        <w:rPr>
+          <w:lang w:val="hy-AM"/>
+        </w:rPr>
+        <w:t>ը կարող է ունենալ մարմին։ Այս դեպքում մարմինը կաշխատի եթե ատտրիբուտը գոյությւոն չունի և նոր է ստեղծվում։</w:t>
+      </w:r>
+    </w:p>
+    <w:p>
+      <w:pPr>
+        <w:spacing w:after="0" w:line="360" w:lineRule="auto"/>
+        <w:jc w:val="both"/>
+        <w:rPr>
+          <w:lang w:val="hy-AM"/>
+        </w:rPr>
+      </w:pPr>
+      <w:r>
+        <w:rPr>
+          <w:lang w:val="hy-AM"/>
+        </w:rPr>
+        <w:t>jsp:useBean</w:t>
+      </w:r>
+      <w:r>
+        <w:rPr>
+          <w:lang w:val="hy-AM"/>
+        </w:rPr>
+        <w:t xml:space="preserve"> – ի մեջ հայտարարված օբյեկտ</w:t>
+      </w:r>
+      <w:r>
+        <w:rPr>
+          <w:lang w:val="hy-AM"/>
+        </w:rPr>
+        <w:t xml:space="preserve">ի դաշտերը </w:t>
+      </w:r>
+      <w:r>
+        <w:rPr>
+          <w:lang w:val="hy-AM"/>
+        </w:rPr>
+        <w:t>կարող են</w:t>
+      </w:r>
+      <w:r>
+        <w:rPr>
+          <w:lang w:val="hy-AM"/>
+        </w:rPr>
+        <w:t xml:space="preserve">ք </w:t>
+      </w:r>
+      <w:r>
+        <w:rPr>
+          <w:lang w:val="hy-AM"/>
+        </w:rPr>
+        <w:t xml:space="preserve">set </w:t>
+      </w:r>
+      <w:r>
+        <w:rPr>
+          <w:lang w:val="hy-AM"/>
+        </w:rPr>
+        <w:t xml:space="preserve">անել </w:t>
+      </w:r>
+      <w:r>
+        <w:rPr>
+          <w:lang w:val="hy-AM"/>
+        </w:rPr>
+        <w:t xml:space="preserve"> </w:t>
+      </w:r>
+      <w:r>
+        <w:rPr>
+          <w:lang w:val="hy-AM"/>
+        </w:rPr>
+        <w:t>&lt;</w:t>
+      </w:r>
+      <w:r>
+        <w:rPr>
+          <w:lang w:val="hy-AM"/>
+        </w:rPr>
+        <w:t>jsp:</w:t>
+      </w:r>
+      <w:r>
+        <w:rPr>
+          <w:lang w:val="hy-AM"/>
+        </w:rPr>
+        <w:t>с</w:t>
+      </w:r>
+      <w:r>
+        <w:rPr>
+          <w:lang w:val="hy-AM"/>
+        </w:rPr>
+        <w:t>etproperty</w:t>
+      </w:r>
+      <w:r>
+        <w:rPr>
+          <w:lang w:val="hy-AM"/>
+        </w:rPr>
+        <w:t>&gt;</w:t>
+      </w:r>
+      <w:r>
+        <w:rPr>
+          <w:lang w:val="hy-AM"/>
+        </w:rPr>
+        <w:t xml:space="preserve"> - </w:t>
+      </w:r>
+      <w:r>
+        <w:rPr>
+          <w:lang w:val="hy-AM"/>
+        </w:rPr>
+        <w:t xml:space="preserve">ով և </w:t>
+      </w:r>
+      <w:r>
+        <w:rPr>
+          <w:lang w:val="hy-AM"/>
+        </w:rPr>
+        <w:t xml:space="preserve">get </w:t>
+      </w:r>
+      <w:r>
+        <w:rPr>
+          <w:lang w:val="hy-AM"/>
+        </w:rPr>
+        <w:t xml:space="preserve">անել </w:t>
+      </w:r>
+      <w:r>
+        <w:rPr>
+          <w:lang w:val="hy-AM"/>
+        </w:rPr>
+        <w:t xml:space="preserve"> </w:t>
+      </w:r>
+      <w:r>
+        <w:rPr>
+          <w:lang w:val="hy-AM"/>
+        </w:rPr>
+        <w:t>&lt;</w:t>
+      </w:r>
+      <w:r>
+        <w:rPr>
+          <w:lang w:val="hy-AM"/>
+        </w:rPr>
+        <w:t>jsp:getproperty</w:t>
+      </w:r>
+      <w:r>
+        <w:rPr>
+          <w:lang w:val="hy-AM"/>
+        </w:rPr>
+        <w:t>&gt; - ով։</w:t>
+      </w:r>
+    </w:p>
+    <w:p>
+      <w:pPr>
+        <w:spacing w:after="0" w:line="360" w:lineRule="auto"/>
+        <w:jc w:val="both"/>
+        <w:rPr>
+          <w:lang w:val="hy-AM"/>
+        </w:rPr>
+      </w:pPr>
+      <w:r>
+        <w:rPr>
+          <w:lang w:val="hy-AM"/>
+        </w:rPr>
+        <w:t>&lt;</w:t>
+      </w:r>
+      <w:r>
+        <w:rPr>
+          <w:lang w:val="hy-AM"/>
+        </w:rPr>
+        <w:t>jsp:getproperty name=”pe</w:t>
+      </w:r>
+      <w:r>
+        <w:rPr>
+          <w:lang w:val="en-US"/>
+        </w:rPr>
+        <w:t>rson</w:t>
+      </w:r>
+      <w:r>
+        <w:rPr>
+          <w:lang w:val="hy-AM"/>
+        </w:rPr>
+        <w:t xml:space="preserve"> ” pr</w:t>
+      </w:r>
+      <w:r>
+        <w:rPr>
+          <w:lang w:val="en-US"/>
+        </w:rPr>
+        <w:t>operty</w:t>
+      </w:r>
+      <w:r>
+        <w:rPr>
+          <w:lang w:val="hy-AM"/>
+        </w:rPr>
+        <w:t>=”</w:t>
+      </w:r>
+      <w:r>
+        <w:rPr>
+          <w:lang w:val="en-US"/>
+        </w:rPr>
+        <w:t>name</w:t>
+      </w:r>
+      <w:r>
+        <w:rPr>
+          <w:lang w:val="hy-AM"/>
+        </w:rPr>
+        <w:t>”/&gt;</w:t>
+      </w:r>
+    </w:p>
+    <w:p>
+      <w:pPr>
+        <w:spacing w:after="0" w:line="360" w:lineRule="auto"/>
+        <w:jc w:val="both"/>
+        <w:rPr>
+          <w:lang w:val="hy-AM"/>
+        </w:rPr>
+      </w:pPr>
+      <w:r>
+        <w:rPr>
+          <w:lang w:val="hy-AM"/>
+        </w:rPr>
+        <w:t>&lt;jsp:setProperty name="person" property="name" value="Fred" /&gt;</w:t>
+      </w:r>
+    </w:p>
+    <w:p>
+      <w:pPr>
+        <w:spacing w:after="0" w:line="360" w:lineRule="auto"/>
+        <w:jc w:val="both"/>
+        <w:rPr>
+          <w:lang w:val="hy-AM"/>
+        </w:rPr>
+      </w:pPr>
+      <w:r>
+        <w:rPr>
+          <w:lang w:val="hy-AM"/>
+        </w:rPr>
+        <w:t xml:space="preserve">Եթե </w:t>
+      </w:r>
+      <w:r>
+        <w:rPr>
+          <w:lang w:val="hy-AM"/>
+        </w:rPr>
+        <w:t xml:space="preserve">value – </w:t>
+      </w:r>
+      <w:r>
+        <w:rPr>
+          <w:lang w:val="hy-AM"/>
+        </w:rPr>
+        <w:t xml:space="preserve">ի արժեքը ստանում ենք </w:t>
+      </w:r>
+      <w:r>
+        <w:rPr>
+          <w:lang w:val="hy-AM"/>
+        </w:rPr>
+        <w:t xml:space="preserve">html </w:t>
+      </w:r>
+      <w:r>
+        <w:rPr>
+          <w:lang w:val="hy-AM"/>
+        </w:rPr>
+        <w:t>ֆորմայից</w:t>
+      </w:r>
+      <w:r>
+        <w:rPr>
+          <w:lang w:val="hy-AM"/>
+        </w:rPr>
+        <w:t xml:space="preserve"> </w:t>
+      </w:r>
+      <w:r>
+        <w:rPr>
+          <w:lang w:val="hy-AM"/>
+        </w:rPr>
+        <w:t>կամ պարրամետրերից</w:t>
+      </w:r>
+      <w:r>
+        <w:rPr>
+          <w:lang w:val="hy-AM"/>
+        </w:rPr>
+        <w:t xml:space="preserve"> ապա </w:t>
+      </w:r>
+      <w:r>
+        <w:rPr>
+          <w:lang w:val="hy-AM"/>
+        </w:rPr>
+        <w:t xml:space="preserve">value </w:t>
       </w:r>
       <w:r>
         <w:rPr>
@@ -10932,82 +11905,79 @@
         <w:rPr>
           <w:lang w:val="hy-AM"/>
         </w:rPr>
-        <w:t xml:space="preserve">ում </w:t>
-      </w:r>
-      <w:r>
-        <w:rPr>
-          <w:lang w:val="hy-AM"/>
-        </w:rPr>
-        <w:t xml:space="preserve">java </w:t>
-      </w:r>
-      <w:r>
-        <w:rPr>
-          <w:lang w:val="hy-AM"/>
-        </w:rPr>
-        <w:t>կոդի ծավալը քչացնելու համար</w:t>
-      </w:r>
-      <w:r>
-        <w:rPr>
-          <w:lang w:val="hy-AM"/>
-        </w:rPr>
-        <w:t>։</w:t>
-      </w:r>
-      <w:r>
-        <w:rPr>
-          <w:lang w:val="hy-AM"/>
-        </w:rPr>
-        <w:t xml:space="preserve"> </w:t>
-      </w:r>
-      <w:r>
-        <w:rPr>
-          <w:lang w:val="hy-AM"/>
-        </w:rPr>
-        <w:t>Bean – ը java կլասս է որ</w:t>
-      </w:r>
-      <w:r>
-        <w:rPr>
-          <w:lang w:val="hy-AM"/>
-        </w:rPr>
-        <w:t>ն</w:t>
-      </w:r>
-      <w:r>
-        <w:rPr>
-          <w:lang w:val="hy-AM"/>
-        </w:rPr>
-        <w:t xml:space="preserve"> ունի default constructor, private fields և դրանց համար getter setter մեթոդներ։</w:t>
-      </w:r>
-    </w:p>
-    <w:p>
-      <w:pPr>
-        <w:spacing w:after="0" w:line="360" w:lineRule="auto"/>
-        <w:jc w:val="both"/>
-        <w:rPr>
-          <w:lang w:val="hy-AM"/>
-        </w:rPr>
-      </w:pPr>
-      <w:r>
-        <w:rPr>
-          <w:lang w:val="hy-AM"/>
-        </w:rPr>
-        <w:t>jsp:useBean</w:t>
-      </w:r>
-      <w:r>
-        <w:rPr>
-          <w:lang w:val="hy-AM"/>
-        </w:rPr>
-        <w:t xml:space="preserve"> </w:t>
-      </w:r>
-      <w:r>
-        <w:rPr>
-          <w:lang w:val="hy-AM"/>
-        </w:rPr>
-        <w:t xml:space="preserve">միջոցով կարող ենք </w:t>
-      </w:r>
-      <w:r>
-        <w:rPr>
-          <w:lang w:val="hy-AM"/>
-        </w:rPr>
-        <w:t xml:space="preserve">jsp </w:t>
+        <w:t xml:space="preserve">ի փոխարեն կարող ենք նշել </w:t>
+      <